--- a/Documents/A3_Report_TechstraOne.docx
+++ b/Documents/A3_Report_TechstraOne.docx
@@ -6808,7 +6808,19 @@
     </w:p>
     <w:p>
       <w:r>
-        <w:t xml:space="preserve">Our platform, Collect-stra, will add popular “social-media” like connectivity to a hobby enjoyed by many people; collecting trading cards, comic books and other kinds of media. We intend to make Collect-stra an easy and fun way to manage someone’s collection and to help them connect with other users with similar interests.  </w:t>
+        <w:t xml:space="preserve">Our platform, Collect-stra, will add popular </w:t>
+      </w:r>
+      <w:r>
+        <w:t xml:space="preserve">social </w:t>
+      </w:r>
+      <w:r>
+        <w:t>media</w:t>
+      </w:r>
+      <w:r>
+        <w:t>-</w:t>
+      </w:r>
+      <w:r>
+        <w:t xml:space="preserve">like connectivity to a hobby enjoyed by many people; collecting trading cards, comic books and other kinds of media. We intend to make Collect-stra an easy and fun way to manage someone’s collection and to help them connect with other users with similar interests.  </w:t>
       </w:r>
     </w:p>
     <w:p>
@@ -6848,75 +6860,105 @@
     </w:p>
     <w:p>
       <w:r>
-        <w:t>Our motivations for co</w:t>
-      </w:r>
-      <w:bookmarkStart w:id="12" w:name="_GoBack"/>
+        <w:t>O</w:t>
+      </w:r>
+      <w:r>
+        <w:t xml:space="preserve">ur main motivation for this project is to create something </w:t>
+      </w:r>
+      <w:r>
+        <w:t xml:space="preserve">useful for a hobby that many of the team find interesting and have taken part of in the past. It is our belief that the collectables industry is under represented by the </w:t>
+      </w:r>
+      <w:r>
+        <w:t xml:space="preserve">app </w:t>
+      </w:r>
+      <w:r>
+        <w:t xml:space="preserve">market and that there is </w:t>
+      </w:r>
+      <w:r>
+        <w:t>demand</w:t>
+      </w:r>
+      <w:r>
+        <w:t xml:space="preserve"> for a </w:t>
+      </w:r>
+      <w:r>
+        <w:t xml:space="preserve">social </w:t>
+      </w:r>
+      <w:r>
+        <w:t>media</w:t>
+      </w:r>
+      <w:r>
+        <w:t>-</w:t>
+      </w:r>
+      <w:r>
+        <w:t xml:space="preserve">like platform where multiple categories of collections could be represented together.  </w:t>
+      </w:r>
+    </w:p>
+    <w:p>
+      <w:r>
+        <w:t>Adding social</w:t>
+      </w:r>
+      <w:r>
+        <w:t xml:space="preserve"> </w:t>
+      </w:r>
+      <w:r>
+        <w:t>media elements to existing platforms is certainly a popular trend in the IT industry at the moment with many websites adding enhanced user experiences by offering interactions between its users and connectivity to external social media sites.</w:t>
+      </w:r>
+    </w:p>
+    <w:p>
+      <w:r>
+        <w:t xml:space="preserve">The Techstra-One team is hopeful that this project will test their existing capabilities and enable them to develop new skills which will be of benefit for future projects. </w:t>
+      </w:r>
+    </w:p>
+    <w:p>
+      <w:pPr>
+        <w:pStyle w:val="Heading2"/>
+      </w:pPr>
+      <w:bookmarkStart w:id="12" w:name="_Toc39077076"/>
+      <w:r>
+        <w:t xml:space="preserve">4.3 </w:t>
+      </w:r>
+      <w:r>
+        <w:t xml:space="preserve">Current </w:t>
+      </w:r>
+      <w:r>
+        <w:t>Landscape</w:t>
+      </w:r>
+      <w:r>
+        <w:t xml:space="preserve"> (Andrew)</w:t>
+      </w:r>
       <w:bookmarkEnd w:id="12"/>
     </w:p>
-    <w:p/>
-    <w:p>
-      <w:r>
-        <w:t xml:space="preserve">What are your motivations for your </w:t>
-      </w:r>
-      <w:proofErr w:type="gramStart"/>
-      <w:r>
-        <w:t>project.</w:t>
-      </w:r>
-      <w:proofErr w:type="gramEnd"/>
-      <w:r>
-        <w:t xml:space="preserve"> Why is this project important or interesting? How does it fit in with current IT trends? What would it show to a future employer if you were able to work on this project? At least one paragraph is expected.</w:t>
+    <w:p>
+      <w:r>
+        <w:t>What similar systems or products are available? What competitors are there? What points of difference are there about your project compared to what exist now? At least one paragraph is expected.</w:t>
       </w:r>
     </w:p>
     <w:p>
       <w:pPr>
         <w:pStyle w:val="Heading2"/>
       </w:pPr>
-      <w:bookmarkStart w:id="13" w:name="_Toc39077076"/>
-      <w:r>
-        <w:t xml:space="preserve">4.3 </w:t>
-      </w:r>
-      <w:r>
-        <w:t xml:space="preserve">Current </w:t>
-      </w:r>
-      <w:r>
-        <w:t>Landscape</w:t>
-      </w:r>
-      <w:r>
-        <w:t xml:space="preserve"> (Andrew)</w:t>
+      <w:bookmarkStart w:id="13" w:name="_Toc39077077"/>
+      <w:r>
+        <w:t xml:space="preserve">4.4 </w:t>
+      </w:r>
+      <w:r>
+        <w:t xml:space="preserve">Project </w:t>
+      </w:r>
+      <w:r>
+        <w:t>Aims</w:t>
+      </w:r>
+      <w:r>
+        <w:t xml:space="preserve"> (</w:t>
+      </w:r>
+      <w:proofErr w:type="spellStart"/>
+      <w:r>
+        <w:t>Bec</w:t>
+      </w:r>
+      <w:proofErr w:type="spellEnd"/>
+      <w:r>
+        <w:t>)</w:t>
       </w:r>
       <w:bookmarkEnd w:id="13"/>
-    </w:p>
-    <w:p>
-      <w:r>
-        <w:t>What similar systems or products are available? What competitors are there? What points of difference are there about your project compared to what exist now? At least one paragraph is expected.</w:t>
-      </w:r>
-    </w:p>
-    <w:p>
-      <w:pPr>
-        <w:pStyle w:val="Heading2"/>
-      </w:pPr>
-      <w:bookmarkStart w:id="14" w:name="_Toc39077077"/>
-      <w:r>
-        <w:t xml:space="preserve">4.4 </w:t>
-      </w:r>
-      <w:r>
-        <w:t xml:space="preserve">Project </w:t>
-      </w:r>
-      <w:r>
-        <w:t>Aims</w:t>
-      </w:r>
-      <w:r>
-        <w:t xml:space="preserve"> (</w:t>
-      </w:r>
-      <w:proofErr w:type="spellStart"/>
-      <w:r>
-        <w:t>Bec</w:t>
-      </w:r>
-      <w:proofErr w:type="spellEnd"/>
-      <w:r>
-        <w:t>)</w:t>
-      </w:r>
-      <w:bookmarkEnd w:id="14"/>
     </w:p>
     <w:p>
       <w:r>
@@ -6991,6 +7033,7 @@
         </w:rPr>
       </w:pPr>
       <w:r>
+        <w:lastRenderedPageBreak/>
         <w:br w:type="page"/>
       </w:r>
     </w:p>
@@ -6998,7 +7041,7 @@
       <w:pPr>
         <w:pStyle w:val="Heading2"/>
       </w:pPr>
-      <w:bookmarkStart w:id="15" w:name="_Toc39077078"/>
+      <w:bookmarkStart w:id="14" w:name="_Toc39077078"/>
       <w:r>
         <w:lastRenderedPageBreak/>
         <w:t>4.</w:t>
@@ -7024,18 +7067,47 @@
       <w:r>
         <w:t>)</w:t>
       </w:r>
+      <w:bookmarkEnd w:id="14"/>
+    </w:p>
+    <w:p>
+      <w:pPr>
+        <w:pStyle w:val="Heading3"/>
+      </w:pPr>
+      <w:bookmarkStart w:id="15" w:name="_Toc39077079"/>
+      <w:r>
+        <w:t xml:space="preserve">4.5.1 </w:t>
+      </w:r>
+      <w:r>
+        <w:t>Project Conception</w:t>
+      </w:r>
       <w:bookmarkEnd w:id="15"/>
+      <w:r>
+        <w:t xml:space="preserve"> </w:t>
+      </w:r>
+    </w:p>
+    <w:p>
+      <w:r>
+        <w:t>(</w:t>
+      </w:r>
+      <w:proofErr w:type="gramStart"/>
+      <w:r>
+        <w:t>how</w:t>
+      </w:r>
+      <w:proofErr w:type="gramEnd"/>
+      <w:r>
+        <w:t xml:space="preserve"> did we come up with this idea)</w:t>
+      </w:r>
     </w:p>
     <w:p>
       <w:pPr>
         <w:pStyle w:val="Heading3"/>
       </w:pPr>
-      <w:bookmarkStart w:id="16" w:name="_Toc39077079"/>
-      <w:r>
-        <w:t xml:space="preserve">4.5.1 </w:t>
-      </w:r>
-      <w:r>
-        <w:t>Project Conception</w:t>
+      <w:bookmarkStart w:id="16" w:name="_Toc39077080"/>
+      <w:r>
+        <w:t xml:space="preserve">4.5.2 </w:t>
+      </w:r>
+      <w:r>
+        <w:t>Planned Features</w:t>
       </w:r>
       <w:bookmarkEnd w:id="16"/>
       <w:r>
@@ -7048,23 +7120,35 @@
       </w:r>
       <w:proofErr w:type="gramStart"/>
       <w:r>
-        <w:t>how</w:t>
+        <w:t>just</w:t>
       </w:r>
       <w:proofErr w:type="gramEnd"/>
       <w:r>
-        <w:t xml:space="preserve"> did we come up with this idea)</w:t>
+        <w:t xml:space="preserve"> detail</w:t>
+      </w:r>
+      <w:r>
+        <w:t>s</w:t>
+      </w:r>
+      <w:r>
+        <w:t xml:space="preserve"> </w:t>
+      </w:r>
+      <w:r>
+        <w:t xml:space="preserve">on </w:t>
+      </w:r>
+      <w:r>
+        <w:t>what’s within our scope)</w:t>
       </w:r>
     </w:p>
     <w:p>
       <w:pPr>
         <w:pStyle w:val="Heading3"/>
       </w:pPr>
-      <w:bookmarkStart w:id="17" w:name="_Toc39077080"/>
-      <w:r>
-        <w:t xml:space="preserve">4.5.2 </w:t>
-      </w:r>
-      <w:r>
-        <w:t>Planned Features</w:t>
+      <w:bookmarkStart w:id="17" w:name="_Toc39077081"/>
+      <w:r>
+        <w:t xml:space="preserve">4.5.3 </w:t>
+      </w:r>
+      <w:r>
+        <w:t>Planned Features Implementation</w:t>
       </w:r>
       <w:bookmarkEnd w:id="17"/>
       <w:r>
@@ -7077,37 +7161,48 @@
       </w:r>
       <w:proofErr w:type="gramStart"/>
       <w:r>
-        <w:t>just</w:t>
+        <w:t>what</w:t>
       </w:r>
       <w:proofErr w:type="gramEnd"/>
       <w:r>
-        <w:t xml:space="preserve"> detail</w:t>
-      </w:r>
-      <w:r>
-        <w:t>s</w:t>
-      </w:r>
+        <w:t xml:space="preserve"> skills will we learn to make this happen, what technologies will be used )</w:t>
+      </w:r>
+    </w:p>
+    <w:p>
+      <w:pPr>
+        <w:pStyle w:val="Heading3"/>
+      </w:pPr>
+      <w:bookmarkStart w:id="18" w:name="_Toc39077082"/>
+      <w:r>
+        <w:t>4.5.4 Project Deliverables</w:t>
+      </w:r>
+      <w:bookmarkEnd w:id="18"/>
       <w:r>
         <w:t xml:space="preserve"> </w:t>
       </w:r>
-      <w:r>
-        <w:t xml:space="preserve">on </w:t>
-      </w:r>
-      <w:r>
-        <w:t>what’s within our scope)</w:t>
+    </w:p>
+    <w:p>
+      <w:r>
+        <w:t>(</w:t>
+      </w:r>
+      <w:proofErr w:type="gramStart"/>
+      <w:r>
+        <w:t>java</w:t>
+      </w:r>
+      <w:proofErr w:type="gramEnd"/>
+      <w:r>
+        <w:t xml:space="preserve"> app, database, website)</w:t>
       </w:r>
     </w:p>
     <w:p>
       <w:pPr>
         <w:pStyle w:val="Heading3"/>
       </w:pPr>
-      <w:bookmarkStart w:id="18" w:name="_Toc39077081"/>
-      <w:r>
-        <w:t xml:space="preserve">4.5.3 </w:t>
-      </w:r>
-      <w:r>
-        <w:t>Planned Features Implementation</w:t>
-      </w:r>
-      <w:bookmarkEnd w:id="18"/>
+      <w:bookmarkStart w:id="19" w:name="_Toc39077083"/>
+      <w:r>
+        <w:t>4.5.5 Project Leads</w:t>
+      </w:r>
+      <w:bookmarkEnd w:id="19"/>
       <w:r>
         <w:t xml:space="preserve"> </w:t>
       </w:r>
@@ -7122,109 +7217,57 @@
       </w:r>
       <w:proofErr w:type="gramEnd"/>
       <w:r>
-        <w:t xml:space="preserve"> skills will we learn to make this happen, what technologies will be used )</w:t>
+        <w:t xml:space="preserve"> ideas did we follow,  </w:t>
+      </w:r>
+      <w:proofErr w:type="spellStart"/>
+      <w:r>
+        <w:t>eg</w:t>
+      </w:r>
+      <w:proofErr w:type="spellEnd"/>
+      <w:r>
+        <w:t>. Connecting to an API</w:t>
+      </w:r>
+      <w:proofErr w:type="gramStart"/>
+      <w:r>
+        <w:t xml:space="preserve">.  </w:t>
+      </w:r>
+      <w:proofErr w:type="gramEnd"/>
+      <w:r>
+        <w:t>Did it work out?)</w:t>
       </w:r>
     </w:p>
     <w:p>
       <w:pPr>
         <w:pStyle w:val="Heading3"/>
       </w:pPr>
-      <w:bookmarkStart w:id="19" w:name="_Toc39077082"/>
-      <w:r>
-        <w:t>4.5.4 Project Deliverables</w:t>
-      </w:r>
-      <w:bookmarkEnd w:id="19"/>
-      <w:r>
-        <w:t xml:space="preserve"> </w:t>
-      </w:r>
-    </w:p>
-    <w:p>
-      <w:r>
-        <w:t>(</w:t>
+      <w:bookmarkStart w:id="20" w:name="_Toc39077084"/>
+      <w:r>
+        <w:t>4.5.6 Future Features</w:t>
+      </w:r>
+      <w:bookmarkEnd w:id="20"/>
+    </w:p>
+    <w:p>
+      <w:r>
+        <w:t>(Include our lofty ideas for the future of the app – discussed in A2)</w:t>
+      </w:r>
+    </w:p>
+    <w:p>
+      <w:pPr>
+        <w:pStyle w:val="Heading3"/>
+      </w:pPr>
+      <w:bookmarkStart w:id="21" w:name="_Toc39077085"/>
+      <w:r>
+        <w:t xml:space="preserve">4.5.7 Future Features Implementation (will we need funding, additional resources </w:t>
       </w:r>
       <w:proofErr w:type="gramStart"/>
       <w:r>
-        <w:t>java</w:t>
+        <w:t>ect</w:t>
       </w:r>
       <w:proofErr w:type="gramEnd"/>
       <w:r>
-        <w:t xml:space="preserve"> app, database, website)</w:t>
-      </w:r>
-    </w:p>
-    <w:p>
-      <w:pPr>
-        <w:pStyle w:val="Heading3"/>
-      </w:pPr>
-      <w:bookmarkStart w:id="20" w:name="_Toc39077083"/>
-      <w:r>
-        <w:t>4.5.5 Project Leads</w:t>
-      </w:r>
-      <w:bookmarkEnd w:id="20"/>
-      <w:r>
-        <w:t xml:space="preserve"> </w:t>
-      </w:r>
-    </w:p>
-    <w:p>
-      <w:r>
-        <w:t>(</w:t>
-      </w:r>
-      <w:proofErr w:type="gramStart"/>
-      <w:r>
-        <w:t>what</w:t>
-      </w:r>
-      <w:proofErr w:type="gramEnd"/>
-      <w:r>
-        <w:t xml:space="preserve"> ideas did we follow,  </w:t>
-      </w:r>
-      <w:proofErr w:type="spellStart"/>
-      <w:r>
-        <w:t>eg</w:t>
-      </w:r>
-      <w:proofErr w:type="spellEnd"/>
-      <w:r>
-        <w:t>. Connecting to an API</w:t>
-      </w:r>
-      <w:proofErr w:type="gramStart"/>
-      <w:r>
-        <w:t xml:space="preserve">.  </w:t>
-      </w:r>
-      <w:proofErr w:type="gramEnd"/>
-      <w:r>
-        <w:t>Did it work out?)</w:t>
-      </w:r>
-    </w:p>
-    <w:p>
-      <w:pPr>
-        <w:pStyle w:val="Heading3"/>
-      </w:pPr>
-      <w:bookmarkStart w:id="21" w:name="_Toc39077084"/>
-      <w:r>
-        <w:t>4.5.6 Future Features</w:t>
+        <w:t>.)</w:t>
       </w:r>
       <w:bookmarkEnd w:id="21"/>
-    </w:p>
-    <w:p>
-      <w:r>
-        <w:t>(Include our lofty ideas for the future of the app – discussed in A2)</w:t>
-      </w:r>
-    </w:p>
-    <w:p>
-      <w:pPr>
-        <w:pStyle w:val="Heading3"/>
-      </w:pPr>
-      <w:bookmarkStart w:id="22" w:name="_Toc39077085"/>
-      <w:r>
-        <w:t xml:space="preserve">4.5.7 Future Features Implementation (will we need funding, additional resources </w:t>
-      </w:r>
-      <w:proofErr w:type="gramStart"/>
-      <w:r>
-        <w:t>ect</w:t>
-      </w:r>
-      <w:proofErr w:type="gramEnd"/>
-      <w:r>
-        <w:t>.)</w:t>
-      </w:r>
-      <w:bookmarkEnd w:id="22"/>
     </w:p>
     <w:p>
       <w:r>
@@ -7282,7 +7325,7 @@
       <w:pPr>
         <w:pStyle w:val="Heading2"/>
       </w:pPr>
-      <w:bookmarkStart w:id="23" w:name="_Toc39077086"/>
+      <w:bookmarkStart w:id="22" w:name="_Toc39077086"/>
       <w:r>
         <w:lastRenderedPageBreak/>
         <w:t xml:space="preserve">4.6 </w:t>
@@ -7296,31 +7339,31 @@
       <w:r>
         <w:t xml:space="preserve"> (Tim)</w:t>
       </w:r>
+      <w:bookmarkEnd w:id="22"/>
+    </w:p>
+    <w:p>
+      <w:r>
+        <w:t>It is sometimes useful to define roles for particular participants, such as Lead Developer, or Technical Designer, or User Interface Designer. It is also possible that roles are changed from week to week, depending on what needs to be done next. Have you defined any specific roles for your project? If so, describe and justify these. If not, describe your process and justify why there are no specific roles.</w:t>
+      </w:r>
+    </w:p>
+    <w:p>
+      <w:pPr>
+        <w:pStyle w:val="Heading2"/>
+      </w:pPr>
+      <w:bookmarkStart w:id="23" w:name="_Toc39077087"/>
+      <w:r>
+        <w:t>4.7</w:t>
+      </w:r>
+      <w:r>
+        <w:t xml:space="preserve"> </w:t>
+      </w:r>
+      <w:r>
+        <w:t xml:space="preserve">Project </w:t>
+      </w:r>
+      <w:r>
+        <w:t>Scope and Limits</w:t>
+      </w:r>
       <w:bookmarkEnd w:id="23"/>
-    </w:p>
-    <w:p>
-      <w:r>
-        <w:t>It is sometimes useful to define roles for particular participants, such as Lead Developer, or Technical Designer, or User Interface Designer. It is also possible that roles are changed from week to week, depending on what needs to be done next. Have you defined any specific roles for your project? If so, describe and justify these. If not, describe your process and justify why there are no specific roles.</w:t>
-      </w:r>
-    </w:p>
-    <w:p>
-      <w:pPr>
-        <w:pStyle w:val="Heading2"/>
-      </w:pPr>
-      <w:bookmarkStart w:id="24" w:name="_Toc39077087"/>
-      <w:r>
-        <w:t>4.7</w:t>
-      </w:r>
-      <w:r>
-        <w:t xml:space="preserve"> </w:t>
-      </w:r>
-      <w:r>
-        <w:t xml:space="preserve">Project </w:t>
-      </w:r>
-      <w:r>
-        <w:t>Scope and Limits</w:t>
-      </w:r>
-      <w:bookmarkEnd w:id="24"/>
     </w:p>
     <w:p>
       <w:r>
@@ -7534,7 +7577,7 @@
       <w:pPr>
         <w:pStyle w:val="Heading2"/>
       </w:pPr>
-      <w:bookmarkStart w:id="25" w:name="_Toc39077088"/>
+      <w:bookmarkStart w:id="24" w:name="_Toc39077088"/>
       <w:r>
         <w:t>4.8</w:t>
       </w:r>
@@ -7550,42 +7593,42 @@
       <w:r>
         <w:t xml:space="preserve"> (Tim)</w:t>
       </w:r>
+      <w:bookmarkEnd w:id="24"/>
+    </w:p>
+    <w:p>
+      <w:r>
+        <w:t xml:space="preserve">What software or other tools are required by the project? </w:t>
+      </w:r>
+      <w:proofErr w:type="gramStart"/>
+      <w:r>
+        <w:t>Are</w:t>
+      </w:r>
+      <w:proofErr w:type="gramEnd"/>
+      <w:r>
+        <w:t xml:space="preserve"> there any software licenses needed? Is there any hardware needed (beyond a standard laptop or something similar)? This needs to be precise (e.g. Windows Movie Maker Version 45.3) but needn't be long. You should also include a brief description of any prior experience any group members have had with the tools and technologies you list. There is no minimum length for this. It is important to be as precise as possible, but descriptions of the tools are not needed here</w:t>
+      </w:r>
+    </w:p>
+    <w:p>
+      <w:pPr>
+        <w:pStyle w:val="Heading2"/>
+      </w:pPr>
+      <w:bookmarkStart w:id="25" w:name="_Toc39077089"/>
+      <w:r>
+        <w:t>4.9</w:t>
+      </w:r>
+      <w:r>
+        <w:t xml:space="preserve"> </w:t>
+      </w:r>
+      <w:r>
+        <w:t xml:space="preserve">Project </w:t>
+      </w:r>
+      <w:r>
+        <w:t>Testing</w:t>
+      </w:r>
+      <w:r>
+        <w:t xml:space="preserve"> (Adrian Ferrara)</w:t>
+      </w:r>
       <w:bookmarkEnd w:id="25"/>
-    </w:p>
-    <w:p>
-      <w:r>
-        <w:t xml:space="preserve">What software or other tools are required by the project? </w:t>
-      </w:r>
-      <w:proofErr w:type="gramStart"/>
-      <w:r>
-        <w:t>Are</w:t>
-      </w:r>
-      <w:proofErr w:type="gramEnd"/>
-      <w:r>
-        <w:t xml:space="preserve"> there any software licenses needed? Is there any hardware needed (beyond a standard laptop or something similar)? This needs to be precise (e.g. Windows Movie Maker Version 45.3) but needn't be long. You should also include a brief description of any prior experience any group members have had with the tools and technologies you list. There is no minimum length for this. It is important to be as precise as possible, but descriptions of the tools are not needed here</w:t>
-      </w:r>
-    </w:p>
-    <w:p>
-      <w:pPr>
-        <w:pStyle w:val="Heading2"/>
-      </w:pPr>
-      <w:bookmarkStart w:id="26" w:name="_Toc39077089"/>
-      <w:r>
-        <w:t>4.9</w:t>
-      </w:r>
-      <w:r>
-        <w:t xml:space="preserve"> </w:t>
-      </w:r>
-      <w:r>
-        <w:t xml:space="preserve">Project </w:t>
-      </w:r>
-      <w:r>
-        <w:t>Testing</w:t>
-      </w:r>
-      <w:r>
-        <w:t xml:space="preserve"> (Adrian Ferrara)</w:t>
-      </w:r>
-      <w:bookmarkEnd w:id="26"/>
     </w:p>
     <w:p>
       <w:r>
@@ -7603,7 +7646,7 @@
           <w:szCs w:val="26"/>
         </w:rPr>
       </w:pPr>
-      <w:bookmarkStart w:id="27" w:name="_Toc39077090"/>
+      <w:bookmarkStart w:id="26" w:name="_Toc39077090"/>
       <w:r>
         <w:br w:type="page"/>
       </w:r>
@@ -7619,7 +7662,7 @@
       <w:r>
         <w:t xml:space="preserve"> Timeframe</w:t>
       </w:r>
-      <w:bookmarkEnd w:id="27"/>
+      <w:bookmarkEnd w:id="26"/>
     </w:p>
     <w:tbl>
       <w:tblPr>
@@ -9227,7 +9270,7 @@
               <w:cnfStyle w:val="000000000000" w:firstRow="0" w:lastRow="0" w:firstColumn="0" w:lastColumn="0" w:oddVBand="0" w:evenVBand="0" w:oddHBand="0" w:evenHBand="0" w:firstRowFirstColumn="0" w:firstRowLastColumn="0" w:lastRowFirstColumn="0" w:lastRowLastColumn="0"/>
             </w:pPr>
             <w:r>
-              <w:t>Assignment 3 Submission</w:t>
+              <w:t>Project Testing</w:t>
             </w:r>
           </w:p>
         </w:tc>
@@ -9280,7 +9323,7 @@
               <w:cnfStyle w:val="000000100000" w:firstRow="0" w:lastRow="0" w:firstColumn="0" w:lastColumn="0" w:oddVBand="0" w:evenVBand="0" w:oddHBand="1" w:evenHBand="0" w:firstRowFirstColumn="0" w:firstRowLastColumn="0" w:lastRowFirstColumn="0" w:lastRowLastColumn="0"/>
             </w:pPr>
             <w:r>
-              <w:t>Assignment 5 Submission</w:t>
+              <w:t>Assignment 3 Submission</w:t>
             </w:r>
           </w:p>
         </w:tc>
@@ -9305,16 +9348,13 @@
           <w:tcPr>
             <w:cnfStyle w:val="001000000000" w:firstRow="0" w:lastRow="0" w:firstColumn="1" w:lastColumn="0" w:oddVBand="0" w:evenVBand="0" w:oddHBand="0" w:evenHBand="0" w:firstRowFirstColumn="0" w:firstRowLastColumn="0" w:lastRowFirstColumn="0" w:lastRowLastColumn="0"/>
             <w:tcW w:w="864" w:type="dxa"/>
-            <w:vMerge w:val="restart"/>
+            <w:vMerge/>
             <w:vAlign w:val="center"/>
           </w:tcPr>
           <w:p>
             <w:pPr>
               <w:jc w:val="center"/>
             </w:pPr>
-            <w:r>
-              <w:t>7</w:t>
-            </w:r>
           </w:p>
         </w:tc>
         <w:tc>
@@ -9333,7 +9373,113 @@
               <w:cnfStyle w:val="000000000000" w:firstRow="0" w:lastRow="0" w:firstColumn="0" w:lastColumn="0" w:oddVBand="0" w:evenVBand="0" w:oddHBand="0" w:evenHBand="0" w:firstRowFirstColumn="0" w:firstRowLastColumn="0" w:lastRowFirstColumn="0" w:lastRowLastColumn="0"/>
             </w:pPr>
             <w:r>
+              <w:t>Assignment 5 Submission</w:t>
+            </w:r>
+          </w:p>
+        </w:tc>
+        <w:tc>
+          <w:tcPr>
+            <w:tcW w:w="1934" w:type="dxa"/>
+            <w:vAlign w:val="center"/>
+          </w:tcPr>
+          <w:p>
+            <w:pPr>
+              <w:jc w:val="center"/>
+              <w:cnfStyle w:val="000000000000" w:firstRow="0" w:lastRow="0" w:firstColumn="0" w:lastColumn="0" w:oddVBand="0" w:evenVBand="0" w:oddHBand="0" w:evenHBand="0" w:firstRowFirstColumn="0" w:firstRowLastColumn="0" w:lastRowFirstColumn="0" w:lastRowLastColumn="0"/>
+            </w:pPr>
+            <w:r>
+              <w:t>All</w:t>
+            </w:r>
+          </w:p>
+        </w:tc>
+      </w:tr>
+      <w:tr>
+        <w:trPr>
+          <w:cnfStyle w:val="000000100000" w:firstRow="0" w:lastRow="0" w:firstColumn="0" w:lastColumn="0" w:oddVBand="0" w:evenVBand="0" w:oddHBand="1" w:evenHBand="0" w:firstRowFirstColumn="0" w:firstRowLastColumn="0" w:lastRowFirstColumn="0" w:lastRowLastColumn="0"/>
+        </w:trPr>
+        <w:tc>
+          <w:tcPr>
+            <w:cnfStyle w:val="001000000000" w:firstRow="0" w:lastRow="0" w:firstColumn="1" w:lastColumn="0" w:oddVBand="0" w:evenVBand="0" w:oddHBand="0" w:evenHBand="0" w:firstRowFirstColumn="0" w:firstRowLastColumn="0" w:lastRowFirstColumn="0" w:lastRowLastColumn="0"/>
+            <w:tcW w:w="864" w:type="dxa"/>
+            <w:vMerge w:val="restart"/>
+            <w:vAlign w:val="center"/>
+          </w:tcPr>
+          <w:p>
+            <w:pPr>
+              <w:jc w:val="center"/>
+            </w:pPr>
+            <w:r>
+              <w:t>7</w:t>
+            </w:r>
+          </w:p>
+        </w:tc>
+        <w:tc>
+          <w:tcPr>
+            <w:tcW w:w="6444" w:type="dxa"/>
+            <w:gridSpan w:val="2"/>
+          </w:tcPr>
+          <w:p>
+            <w:pPr>
+              <w:pStyle w:val="ListParagraph"/>
+              <w:numPr>
+                <w:ilvl w:val="0"/>
+                <w:numId w:val="41"/>
+              </w:numPr>
+              <w:ind w:left="360"/>
+              <w:cnfStyle w:val="000000100000" w:firstRow="0" w:lastRow="0" w:firstColumn="0" w:lastColumn="0" w:oddVBand="0" w:evenVBand="0" w:oddHBand="1" w:evenHBand="0" w:firstRowFirstColumn="0" w:firstRowLastColumn="0" w:lastRowFirstColumn="0" w:lastRowLastColumn="0"/>
+            </w:pPr>
+            <w:r>
               <w:t>Team meeting: Develop project plan for further feature implementation</w:t>
+            </w:r>
+          </w:p>
+        </w:tc>
+        <w:tc>
+          <w:tcPr>
+            <w:tcW w:w="1934" w:type="dxa"/>
+            <w:vAlign w:val="center"/>
+          </w:tcPr>
+          <w:p>
+            <w:pPr>
+              <w:jc w:val="center"/>
+              <w:cnfStyle w:val="000000100000" w:firstRow="0" w:lastRow="0" w:firstColumn="0" w:lastColumn="0" w:oddVBand="0" w:evenVBand="0" w:oddHBand="1" w:evenHBand="0" w:firstRowFirstColumn="0" w:firstRowLastColumn="0" w:lastRowFirstColumn="0" w:lastRowLastColumn="0"/>
+            </w:pPr>
+            <w:r>
+              <w:t>All</w:t>
+            </w:r>
+          </w:p>
+        </w:tc>
+      </w:tr>
+      <w:tr>
+        <w:tc>
+          <w:tcPr>
+            <w:cnfStyle w:val="001000000000" w:firstRow="0" w:lastRow="0" w:firstColumn="1" w:lastColumn="0" w:oddVBand="0" w:evenVBand="0" w:oddHBand="0" w:evenHBand="0" w:firstRowFirstColumn="0" w:firstRowLastColumn="0" w:lastRowFirstColumn="0" w:lastRowLastColumn="0"/>
+            <w:tcW w:w="864" w:type="dxa"/>
+            <w:vMerge/>
+            <w:vAlign w:val="center"/>
+          </w:tcPr>
+          <w:p>
+            <w:pPr>
+              <w:jc w:val="center"/>
+            </w:pPr>
+          </w:p>
+        </w:tc>
+        <w:tc>
+          <w:tcPr>
+            <w:tcW w:w="6444" w:type="dxa"/>
+            <w:gridSpan w:val="2"/>
+          </w:tcPr>
+          <w:p>
+            <w:pPr>
+              <w:pStyle w:val="ListParagraph"/>
+              <w:numPr>
+                <w:ilvl w:val="0"/>
+                <w:numId w:val="41"/>
+              </w:numPr>
+              <w:ind w:left="360"/>
+              <w:cnfStyle w:val="000000000000" w:firstRow="0" w:lastRow="0" w:firstColumn="0" w:lastColumn="0" w:oddVBand="0" w:evenVBand="0" w:oddHBand="0" w:evenHBand="0" w:firstRowFirstColumn="0" w:firstRowLastColumn="0" w:lastRowFirstColumn="0" w:lastRowLastColumn="0"/>
+            </w:pPr>
+            <w:r>
+              <w:t>Project plan report</w:t>
             </w:r>
           </w:p>
         </w:tc>
@@ -9386,7 +9532,7 @@
               <w:cnfStyle w:val="000000100000" w:firstRow="0" w:lastRow="0" w:firstColumn="0" w:lastColumn="0" w:oddVBand="0" w:evenVBand="0" w:oddHBand="1" w:evenHBand="0" w:firstRowFirstColumn="0" w:firstRowLastColumn="0" w:lastRowFirstColumn="0" w:lastRowLastColumn="0"/>
             </w:pPr>
             <w:r>
-              <w:t>Project plan report</w:t>
+              <w:t>Feasibility study of further functionalities</w:t>
             </w:r>
           </w:p>
         </w:tc>
@@ -9402,6 +9548,113 @@
             </w:pPr>
             <w:r>
               <w:t>All</w:t>
+            </w:r>
+          </w:p>
+        </w:tc>
+      </w:tr>
+      <w:tr>
+        <w:tc>
+          <w:tcPr>
+            <w:cnfStyle w:val="001000000000" w:firstRow="0" w:lastRow="0" w:firstColumn="1" w:lastColumn="0" w:oddVBand="0" w:evenVBand="0" w:oddHBand="0" w:evenHBand="0" w:firstRowFirstColumn="0" w:firstRowLastColumn="0" w:lastRowFirstColumn="0" w:lastRowLastColumn="0"/>
+            <w:tcW w:w="864" w:type="dxa"/>
+            <w:vMerge w:val="restart"/>
+            <w:vAlign w:val="center"/>
+          </w:tcPr>
+          <w:p>
+            <w:pPr>
+              <w:jc w:val="center"/>
+            </w:pPr>
+            <w:r>
+              <w:t>8</w:t>
+            </w:r>
+          </w:p>
+        </w:tc>
+        <w:tc>
+          <w:tcPr>
+            <w:tcW w:w="6444" w:type="dxa"/>
+            <w:gridSpan w:val="2"/>
+          </w:tcPr>
+          <w:p>
+            <w:pPr>
+              <w:pStyle w:val="ListParagraph"/>
+              <w:numPr>
+                <w:ilvl w:val="0"/>
+                <w:numId w:val="41"/>
+              </w:numPr>
+              <w:ind w:left="360"/>
+              <w:cnfStyle w:val="000000000000" w:firstRow="0" w:lastRow="0" w:firstColumn="0" w:lastColumn="0" w:oddVBand="0" w:evenVBand="0" w:oddHBand="0" w:evenHBand="0" w:firstRowFirstColumn="0" w:firstRowLastColumn="0" w:lastRowFirstColumn="0" w:lastRowLastColumn="0"/>
+            </w:pPr>
+            <w:r>
+              <w:t>Team meeting:  Team member assignments</w:t>
+            </w:r>
+          </w:p>
+        </w:tc>
+        <w:tc>
+          <w:tcPr>
+            <w:tcW w:w="1934" w:type="dxa"/>
+            <w:vAlign w:val="center"/>
+          </w:tcPr>
+          <w:p>
+            <w:pPr>
+              <w:jc w:val="center"/>
+              <w:cnfStyle w:val="000000000000" w:firstRow="0" w:lastRow="0" w:firstColumn="0" w:lastColumn="0" w:oddVBand="0" w:evenVBand="0" w:oddHBand="0" w:evenHBand="0" w:firstRowFirstColumn="0" w:firstRowLastColumn="0" w:lastRowFirstColumn="0" w:lastRowLastColumn="0"/>
+            </w:pPr>
+            <w:r>
+              <w:t>All</w:t>
+            </w:r>
+          </w:p>
+        </w:tc>
+      </w:tr>
+      <w:tr>
+        <w:trPr>
+          <w:cnfStyle w:val="000000100000" w:firstRow="0" w:lastRow="0" w:firstColumn="0" w:lastColumn="0" w:oddVBand="0" w:evenVBand="0" w:oddHBand="1" w:evenHBand="0" w:firstRowFirstColumn="0" w:firstRowLastColumn="0" w:lastRowFirstColumn="0" w:lastRowLastColumn="0"/>
+        </w:trPr>
+        <w:tc>
+          <w:tcPr>
+            <w:cnfStyle w:val="001000000000" w:firstRow="0" w:lastRow="0" w:firstColumn="1" w:lastColumn="0" w:oddVBand="0" w:evenVBand="0" w:oddHBand="0" w:evenHBand="0" w:firstRowFirstColumn="0" w:firstRowLastColumn="0" w:lastRowFirstColumn="0" w:lastRowLastColumn="0"/>
+            <w:tcW w:w="864" w:type="dxa"/>
+            <w:vMerge/>
+            <w:vAlign w:val="center"/>
+          </w:tcPr>
+          <w:p>
+            <w:pPr>
+              <w:jc w:val="center"/>
+            </w:pPr>
+          </w:p>
+        </w:tc>
+        <w:tc>
+          <w:tcPr>
+            <w:tcW w:w="6444" w:type="dxa"/>
+            <w:gridSpan w:val="2"/>
+            <w:vAlign w:val="center"/>
+          </w:tcPr>
+          <w:p>
+            <w:pPr>
+              <w:pStyle w:val="ListParagraph"/>
+              <w:numPr>
+                <w:ilvl w:val="0"/>
+                <w:numId w:val="41"/>
+              </w:numPr>
+              <w:ind w:left="360"/>
+              <w:cnfStyle w:val="000000100000" w:firstRow="0" w:lastRow="0" w:firstColumn="0" w:lastColumn="0" w:oddVBand="0" w:evenVBand="0" w:oddHBand="1" w:evenHBand="0" w:firstRowFirstColumn="0" w:firstRowLastColumn="0" w:lastRowFirstColumn="0" w:lastRowLastColumn="0"/>
+            </w:pPr>
+            <w:r>
+              <w:t>Implementation of Calendar feature</w:t>
+            </w:r>
+          </w:p>
+        </w:tc>
+        <w:tc>
+          <w:tcPr>
+            <w:tcW w:w="1934" w:type="dxa"/>
+            <w:vAlign w:val="center"/>
+          </w:tcPr>
+          <w:p>
+            <w:pPr>
+              <w:jc w:val="center"/>
+              <w:cnfStyle w:val="000000100000" w:firstRow="0" w:lastRow="0" w:firstColumn="0" w:lastColumn="0" w:oddVBand="0" w:evenVBand="0" w:oddHBand="1" w:evenHBand="0" w:firstRowFirstColumn="0" w:firstRowLastColumn="0" w:lastRowFirstColumn="0" w:lastRowLastColumn="0"/>
+            </w:pPr>
+            <w:r>
+              <w:t>Benjamin &amp; Rebecca</w:t>
             </w:r>
           </w:p>
         </w:tc>
@@ -9436,7 +9689,7 @@
               <w:cnfStyle w:val="000000000000" w:firstRow="0" w:lastRow="0" w:firstColumn="0" w:lastColumn="0" w:oddVBand="0" w:evenVBand="0" w:oddHBand="0" w:evenHBand="0" w:firstRowFirstColumn="0" w:firstRowLastColumn="0" w:lastRowFirstColumn="0" w:lastRowLastColumn="0"/>
             </w:pPr>
             <w:r>
-              <w:t>Feasibility study of further functionalities</w:t>
+              <w:t xml:space="preserve">Website design </w:t>
             </w:r>
           </w:p>
         </w:tc>
@@ -9451,114 +9704,7 @@
               <w:cnfStyle w:val="000000000000" w:firstRow="0" w:lastRow="0" w:firstColumn="0" w:lastColumn="0" w:oddVBand="0" w:evenVBand="0" w:oddHBand="0" w:evenHBand="0" w:firstRowFirstColumn="0" w:firstRowLastColumn="0" w:lastRowFirstColumn="0" w:lastRowLastColumn="0"/>
             </w:pPr>
             <w:r>
-              <w:t>All</w:t>
-            </w:r>
-          </w:p>
-        </w:tc>
-      </w:tr>
-      <w:tr>
-        <w:trPr>
-          <w:cnfStyle w:val="000000100000" w:firstRow="0" w:lastRow="0" w:firstColumn="0" w:lastColumn="0" w:oddVBand="0" w:evenVBand="0" w:oddHBand="1" w:evenHBand="0" w:firstRowFirstColumn="0" w:firstRowLastColumn="0" w:lastRowFirstColumn="0" w:lastRowLastColumn="0"/>
-        </w:trPr>
-        <w:tc>
-          <w:tcPr>
-            <w:cnfStyle w:val="001000000000" w:firstRow="0" w:lastRow="0" w:firstColumn="1" w:lastColumn="0" w:oddVBand="0" w:evenVBand="0" w:oddHBand="0" w:evenHBand="0" w:firstRowFirstColumn="0" w:firstRowLastColumn="0" w:lastRowFirstColumn="0" w:lastRowLastColumn="0"/>
-            <w:tcW w:w="864" w:type="dxa"/>
-            <w:vMerge w:val="restart"/>
-            <w:vAlign w:val="center"/>
-          </w:tcPr>
-          <w:p>
-            <w:pPr>
-              <w:jc w:val="center"/>
-            </w:pPr>
-            <w:r>
-              <w:t>8</w:t>
-            </w:r>
-          </w:p>
-        </w:tc>
-        <w:tc>
-          <w:tcPr>
-            <w:tcW w:w="6444" w:type="dxa"/>
-            <w:gridSpan w:val="2"/>
-          </w:tcPr>
-          <w:p>
-            <w:pPr>
-              <w:pStyle w:val="ListParagraph"/>
-              <w:numPr>
-                <w:ilvl w:val="0"/>
-                <w:numId w:val="41"/>
-              </w:numPr>
-              <w:ind w:left="360"/>
-              <w:cnfStyle w:val="000000100000" w:firstRow="0" w:lastRow="0" w:firstColumn="0" w:lastColumn="0" w:oddVBand="0" w:evenVBand="0" w:oddHBand="1" w:evenHBand="0" w:firstRowFirstColumn="0" w:firstRowLastColumn="0" w:lastRowFirstColumn="0" w:lastRowLastColumn="0"/>
-            </w:pPr>
-            <w:r>
-              <w:t>Team meeting:  Team member assignments</w:t>
-            </w:r>
-          </w:p>
-        </w:tc>
-        <w:tc>
-          <w:tcPr>
-            <w:tcW w:w="1934" w:type="dxa"/>
-            <w:vAlign w:val="center"/>
-          </w:tcPr>
-          <w:p>
-            <w:pPr>
-              <w:jc w:val="center"/>
-              <w:cnfStyle w:val="000000100000" w:firstRow="0" w:lastRow="0" w:firstColumn="0" w:lastColumn="0" w:oddVBand="0" w:evenVBand="0" w:oddHBand="1" w:evenHBand="0" w:firstRowFirstColumn="0" w:firstRowLastColumn="0" w:lastRowFirstColumn="0" w:lastRowLastColumn="0"/>
-            </w:pPr>
-            <w:r>
-              <w:t>All</w:t>
-            </w:r>
-          </w:p>
-        </w:tc>
-      </w:tr>
-      <w:tr>
-        <w:tc>
-          <w:tcPr>
-            <w:cnfStyle w:val="001000000000" w:firstRow="0" w:lastRow="0" w:firstColumn="1" w:lastColumn="0" w:oddVBand="0" w:evenVBand="0" w:oddHBand="0" w:evenHBand="0" w:firstRowFirstColumn="0" w:firstRowLastColumn="0" w:lastRowFirstColumn="0" w:lastRowLastColumn="0"/>
-            <w:tcW w:w="864" w:type="dxa"/>
-            <w:vMerge/>
-            <w:vAlign w:val="center"/>
-          </w:tcPr>
-          <w:p>
-            <w:pPr>
-              <w:jc w:val="center"/>
-            </w:pPr>
-          </w:p>
-        </w:tc>
-        <w:tc>
-          <w:tcPr>
-            <w:tcW w:w="6444" w:type="dxa"/>
-            <w:gridSpan w:val="2"/>
-            <w:vAlign w:val="center"/>
-          </w:tcPr>
-          <w:p>
-            <w:pPr>
-              <w:pStyle w:val="ListParagraph"/>
-              <w:numPr>
-                <w:ilvl w:val="0"/>
-                <w:numId w:val="41"/>
-              </w:numPr>
-              <w:ind w:left="360"/>
-              <w:cnfStyle w:val="000000000000" w:firstRow="0" w:lastRow="0" w:firstColumn="0" w:lastColumn="0" w:oddVBand="0" w:evenVBand="0" w:oddHBand="0" w:evenHBand="0" w:firstRowFirstColumn="0" w:firstRowLastColumn="0" w:lastRowFirstColumn="0" w:lastRowLastColumn="0"/>
-            </w:pPr>
-            <w:r>
-              <w:t>Implementation of Calendar feature</w:t>
-            </w:r>
-          </w:p>
-        </w:tc>
-        <w:tc>
-          <w:tcPr>
-            <w:tcW w:w="1934" w:type="dxa"/>
-            <w:vAlign w:val="center"/>
-          </w:tcPr>
-          <w:p>
-            <w:pPr>
-              <w:jc w:val="center"/>
-              <w:cnfStyle w:val="000000000000" w:firstRow="0" w:lastRow="0" w:firstColumn="0" w:lastColumn="0" w:oddVBand="0" w:evenVBand="0" w:oddHBand="0" w:evenHBand="0" w:firstRowFirstColumn="0" w:firstRowLastColumn="0" w:lastRowFirstColumn="0" w:lastRowLastColumn="0"/>
-            </w:pPr>
-            <w:r>
-              <w:t>Benjamin &amp; Rebecca</w:t>
+              <w:t>Timothy</w:t>
             </w:r>
           </w:p>
         </w:tc>
@@ -9596,7 +9742,7 @@
               <w:cnfStyle w:val="000000100000" w:firstRow="0" w:lastRow="0" w:firstColumn="0" w:lastColumn="0" w:oddVBand="0" w:evenVBand="0" w:oddHBand="1" w:evenHBand="0" w:firstRowFirstColumn="0" w:firstRowLastColumn="0" w:lastRowFirstColumn="0" w:lastRowLastColumn="0"/>
             </w:pPr>
             <w:r>
-              <w:t xml:space="preserve">Website design </w:t>
+              <w:t>Java GUI design</w:t>
             </w:r>
           </w:p>
         </w:tc>
@@ -9611,7 +9757,138 @@
               <w:cnfStyle w:val="000000100000" w:firstRow="0" w:lastRow="0" w:firstColumn="0" w:lastColumn="0" w:oddVBand="0" w:evenVBand="0" w:oddHBand="1" w:evenHBand="0" w:firstRowFirstColumn="0" w:firstRowLastColumn="0" w:lastRowFirstColumn="0" w:lastRowLastColumn="0"/>
             </w:pPr>
             <w:r>
-              <w:t>Timothy</w:t>
+              <w:t>A. Ferrara</w:t>
+            </w:r>
+          </w:p>
+        </w:tc>
+      </w:tr>
+      <w:tr>
+        <w:tc>
+          <w:tcPr>
+            <w:cnfStyle w:val="001000000000" w:firstRow="0" w:lastRow="0" w:firstColumn="1" w:lastColumn="0" w:oddVBand="0" w:evenVBand="0" w:oddHBand="0" w:evenHBand="0" w:firstRowFirstColumn="0" w:firstRowLastColumn="0" w:lastRowFirstColumn="0" w:lastRowLastColumn="0"/>
+            <w:tcW w:w="864" w:type="dxa"/>
+            <w:shd w:val="clear" w:color="auto" w:fill="2E74B5" w:themeFill="accent5" w:themeFillShade="BF"/>
+            <w:vAlign w:val="center"/>
+          </w:tcPr>
+          <w:p>
+            <w:pPr>
+              <w:jc w:val="center"/>
+              <w:rPr>
+                <w:color w:val="FFFFFF" w:themeColor="background1"/>
+              </w:rPr>
+            </w:pPr>
+            <w:r>
+              <w:rPr>
+                <w:color w:val="FFFFFF" w:themeColor="background1"/>
+              </w:rPr>
+              <w:lastRenderedPageBreak/>
+              <w:t>Week</w:t>
+            </w:r>
+          </w:p>
+        </w:tc>
+        <w:tc>
+          <w:tcPr>
+            <w:tcW w:w="6444" w:type="dxa"/>
+            <w:gridSpan w:val="2"/>
+            <w:shd w:val="clear" w:color="auto" w:fill="2E74B5" w:themeFill="accent5" w:themeFillShade="BF"/>
+            <w:vAlign w:val="center"/>
+          </w:tcPr>
+          <w:p>
+            <w:pPr>
+              <w:pStyle w:val="ListParagraph"/>
+              <w:ind w:left="360"/>
+              <w:jc w:val="center"/>
+              <w:cnfStyle w:val="000000000000" w:firstRow="0" w:lastRow="0" w:firstColumn="0" w:lastColumn="0" w:oddVBand="0" w:evenVBand="0" w:oddHBand="0" w:evenHBand="0" w:firstRowFirstColumn="0" w:firstRowLastColumn="0" w:lastRowFirstColumn="0" w:lastRowLastColumn="0"/>
+              <w:rPr>
+                <w:b/>
+                <w:color w:val="FFFFFF" w:themeColor="background1"/>
+              </w:rPr>
+            </w:pPr>
+            <w:r>
+              <w:rPr>
+                <w:b/>
+                <w:color w:val="FFFFFF" w:themeColor="background1"/>
+              </w:rPr>
+              <w:t>Schedule</w:t>
+            </w:r>
+          </w:p>
+        </w:tc>
+        <w:tc>
+          <w:tcPr>
+            <w:tcW w:w="1934" w:type="dxa"/>
+            <w:shd w:val="clear" w:color="auto" w:fill="2E74B5" w:themeFill="accent5" w:themeFillShade="BF"/>
+            <w:vAlign w:val="center"/>
+          </w:tcPr>
+          <w:p>
+            <w:pPr>
+              <w:jc w:val="center"/>
+              <w:cnfStyle w:val="000000000000" w:firstRow="0" w:lastRow="0" w:firstColumn="0" w:lastColumn="0" w:oddVBand="0" w:evenVBand="0" w:oddHBand="0" w:evenHBand="0" w:firstRowFirstColumn="0" w:firstRowLastColumn="0" w:lastRowFirstColumn="0" w:lastRowLastColumn="0"/>
+              <w:rPr>
+                <w:color w:val="FFFFFF" w:themeColor="background1"/>
+              </w:rPr>
+            </w:pPr>
+            <w:r>
+              <w:rPr>
+                <w:b/>
+                <w:color w:val="FFFFFF" w:themeColor="background1"/>
+              </w:rPr>
+              <w:t>Team Member</w:t>
+            </w:r>
+          </w:p>
+        </w:tc>
+      </w:tr>
+      <w:tr>
+        <w:trPr>
+          <w:cnfStyle w:val="000000100000" w:firstRow="0" w:lastRow="0" w:firstColumn="0" w:lastColumn="0" w:oddVBand="0" w:evenVBand="0" w:oddHBand="1" w:evenHBand="0" w:firstRowFirstColumn="0" w:firstRowLastColumn="0" w:lastRowFirstColumn="0" w:lastRowLastColumn="0"/>
+        </w:trPr>
+        <w:tc>
+          <w:tcPr>
+            <w:cnfStyle w:val="001000000000" w:firstRow="0" w:lastRow="0" w:firstColumn="1" w:lastColumn="0" w:oddVBand="0" w:evenVBand="0" w:oddHBand="0" w:evenHBand="0" w:firstRowFirstColumn="0" w:firstRowLastColumn="0" w:lastRowFirstColumn="0" w:lastRowLastColumn="0"/>
+            <w:tcW w:w="864" w:type="dxa"/>
+            <w:vMerge w:val="restart"/>
+            <w:vAlign w:val="center"/>
+          </w:tcPr>
+          <w:p>
+            <w:pPr>
+              <w:jc w:val="center"/>
+            </w:pPr>
+            <w:r>
+              <w:t>9</w:t>
+            </w:r>
+          </w:p>
+        </w:tc>
+        <w:tc>
+          <w:tcPr>
+            <w:tcW w:w="6444" w:type="dxa"/>
+            <w:gridSpan w:val="2"/>
+          </w:tcPr>
+          <w:p>
+            <w:pPr>
+              <w:pStyle w:val="ListParagraph"/>
+              <w:numPr>
+                <w:ilvl w:val="0"/>
+                <w:numId w:val="41"/>
+              </w:numPr>
+              <w:ind w:left="360"/>
+              <w:cnfStyle w:val="000000100000" w:firstRow="0" w:lastRow="0" w:firstColumn="0" w:lastColumn="0" w:oddVBand="0" w:evenVBand="0" w:oddHBand="1" w:evenHBand="0" w:firstRowFirstColumn="0" w:firstRowLastColumn="0" w:lastRowFirstColumn="0" w:lastRowLastColumn="0"/>
+            </w:pPr>
+            <w:r>
+              <w:t>Team meeting: Discuss progress</w:t>
+            </w:r>
+          </w:p>
+        </w:tc>
+        <w:tc>
+          <w:tcPr>
+            <w:tcW w:w="1934" w:type="dxa"/>
+            <w:vAlign w:val="center"/>
+          </w:tcPr>
+          <w:p>
+            <w:pPr>
+              <w:jc w:val="center"/>
+              <w:cnfStyle w:val="000000100000" w:firstRow="0" w:lastRow="0" w:firstColumn="0" w:lastColumn="0" w:oddVBand="0" w:evenVBand="0" w:oddHBand="1" w:evenHBand="0" w:firstRowFirstColumn="0" w:firstRowLastColumn="0" w:lastRowFirstColumn="0" w:lastRowLastColumn="0"/>
+            </w:pPr>
+            <w:r>
+              <w:t>All</w:t>
             </w:r>
           </w:p>
         </w:tc>
@@ -9646,7 +9923,13 @@
               <w:cnfStyle w:val="000000000000" w:firstRow="0" w:lastRow="0" w:firstColumn="0" w:lastColumn="0" w:oddVBand="0" w:evenVBand="0" w:oddHBand="0" w:evenHBand="0" w:firstRowFirstColumn="0" w:firstRowLastColumn="0" w:lastRowFirstColumn="0" w:lastRowLastColumn="0"/>
             </w:pPr>
             <w:r>
-              <w:t>Java GUI design</w:t>
+              <w:t>Implemen</w:t>
+            </w:r>
+            <w:r>
+              <w:t>tation of advanced item feature</w:t>
+            </w:r>
+            <w:r>
+              <w:t>: Buy &amp; Trade</w:t>
             </w:r>
           </w:p>
         </w:tc>
@@ -9661,183 +9944,7 @@
               <w:cnfStyle w:val="000000000000" w:firstRow="0" w:lastRow="0" w:firstColumn="0" w:lastColumn="0" w:oddVBand="0" w:evenVBand="0" w:oddHBand="0" w:evenHBand="0" w:firstRowFirstColumn="0" w:firstRowLastColumn="0" w:lastRowFirstColumn="0" w:lastRowLastColumn="0"/>
             </w:pPr>
             <w:r>
-              <w:t>A. Ferrara</w:t>
-            </w:r>
-          </w:p>
-        </w:tc>
-      </w:tr>
-      <w:tr>
-        <w:trPr>
-          <w:cnfStyle w:val="000000100000" w:firstRow="0" w:lastRow="0" w:firstColumn="0" w:lastColumn="0" w:oddVBand="0" w:evenVBand="0" w:oddHBand="1" w:evenHBand="0" w:firstRowFirstColumn="0" w:firstRowLastColumn="0" w:lastRowFirstColumn="0" w:lastRowLastColumn="0"/>
-        </w:trPr>
-        <w:tc>
-          <w:tcPr>
-            <w:cnfStyle w:val="001000000000" w:firstRow="0" w:lastRow="0" w:firstColumn="1" w:lastColumn="0" w:oddVBand="0" w:evenVBand="0" w:oddHBand="0" w:evenHBand="0" w:firstRowFirstColumn="0" w:firstRowLastColumn="0" w:lastRowFirstColumn="0" w:lastRowLastColumn="0"/>
-            <w:tcW w:w="864" w:type="dxa"/>
-            <w:shd w:val="clear" w:color="auto" w:fill="2E74B5" w:themeFill="accent5" w:themeFillShade="BF"/>
-            <w:vAlign w:val="center"/>
-          </w:tcPr>
-          <w:p>
-            <w:pPr>
-              <w:jc w:val="center"/>
-              <w:rPr>
-                <w:color w:val="FFFFFF" w:themeColor="background1"/>
-              </w:rPr>
-            </w:pPr>
-          </w:p>
-          <w:p>
-            <w:pPr>
-              <w:jc w:val="center"/>
-              <w:rPr>
-                <w:color w:val="FFFFFF" w:themeColor="background1"/>
-              </w:rPr>
-            </w:pPr>
-            <w:r>
-              <w:rPr>
-                <w:color w:val="FFFFFF" w:themeColor="background1"/>
-              </w:rPr>
-              <w:lastRenderedPageBreak/>
-              <w:t>Week</w:t>
-            </w:r>
-          </w:p>
-        </w:tc>
-        <w:tc>
-          <w:tcPr>
-            <w:tcW w:w="6444" w:type="dxa"/>
-            <w:gridSpan w:val="2"/>
-            <w:shd w:val="clear" w:color="auto" w:fill="2E74B5" w:themeFill="accent5" w:themeFillShade="BF"/>
-            <w:vAlign w:val="center"/>
-          </w:tcPr>
-          <w:p>
-            <w:pPr>
-              <w:pStyle w:val="ListParagraph"/>
-              <w:ind w:left="360"/>
-              <w:jc w:val="center"/>
-              <w:cnfStyle w:val="000000100000" w:firstRow="0" w:lastRow="0" w:firstColumn="0" w:lastColumn="0" w:oddVBand="0" w:evenVBand="0" w:oddHBand="1" w:evenHBand="0" w:firstRowFirstColumn="0" w:firstRowLastColumn="0" w:lastRowFirstColumn="0" w:lastRowLastColumn="0"/>
-              <w:rPr>
-                <w:i/>
-                <w:color w:val="FFFFFF" w:themeColor="background1"/>
-                <w:sz w:val="20"/>
-                <w:szCs w:val="20"/>
-              </w:rPr>
-            </w:pPr>
-            <w:r>
-              <w:rPr>
-                <w:i/>
-                <w:color w:val="FFFFFF" w:themeColor="background1"/>
-                <w:sz w:val="20"/>
-                <w:szCs w:val="20"/>
-              </w:rPr>
-              <w:lastRenderedPageBreak/>
-              <w:t>Continued Over Page</w:t>
-            </w:r>
-          </w:p>
-          <w:p>
-            <w:pPr>
-              <w:pStyle w:val="ListParagraph"/>
-              <w:ind w:left="360"/>
-              <w:jc w:val="center"/>
-              <w:cnfStyle w:val="000000100000" w:firstRow="0" w:lastRow="0" w:firstColumn="0" w:lastColumn="0" w:oddVBand="0" w:evenVBand="0" w:oddHBand="1" w:evenHBand="0" w:firstRowFirstColumn="0" w:firstRowLastColumn="0" w:lastRowFirstColumn="0" w:lastRowLastColumn="0"/>
-              <w:rPr>
-                <w:b/>
-                <w:color w:val="FFFFFF" w:themeColor="background1"/>
-              </w:rPr>
-            </w:pPr>
-            <w:r>
-              <w:rPr>
-                <w:b/>
-                <w:color w:val="FFFFFF" w:themeColor="background1"/>
-              </w:rPr>
-              <w:lastRenderedPageBreak/>
-              <w:t>Schedule</w:t>
-            </w:r>
-          </w:p>
-        </w:tc>
-        <w:tc>
-          <w:tcPr>
-            <w:tcW w:w="1934" w:type="dxa"/>
-            <w:shd w:val="clear" w:color="auto" w:fill="2E74B5" w:themeFill="accent5" w:themeFillShade="BF"/>
-            <w:vAlign w:val="center"/>
-          </w:tcPr>
-          <w:p>
-            <w:pPr>
-              <w:jc w:val="center"/>
-              <w:cnfStyle w:val="000000100000" w:firstRow="0" w:lastRow="0" w:firstColumn="0" w:lastColumn="0" w:oddVBand="0" w:evenVBand="0" w:oddHBand="1" w:evenHBand="0" w:firstRowFirstColumn="0" w:firstRowLastColumn="0" w:lastRowFirstColumn="0" w:lastRowLastColumn="0"/>
-              <w:rPr>
-                <w:b/>
-                <w:color w:val="FFFFFF" w:themeColor="background1"/>
-              </w:rPr>
-            </w:pPr>
-          </w:p>
-          <w:p>
-            <w:pPr>
-              <w:jc w:val="center"/>
-              <w:cnfStyle w:val="000000100000" w:firstRow="0" w:lastRow="0" w:firstColumn="0" w:lastColumn="0" w:oddVBand="0" w:evenVBand="0" w:oddHBand="1" w:evenHBand="0" w:firstRowFirstColumn="0" w:firstRowLastColumn="0" w:lastRowFirstColumn="0" w:lastRowLastColumn="0"/>
-              <w:rPr>
-                <w:color w:val="FFFFFF" w:themeColor="background1"/>
-              </w:rPr>
-            </w:pPr>
-            <w:r>
-              <w:rPr>
-                <w:b/>
-                <w:color w:val="FFFFFF" w:themeColor="background1"/>
-              </w:rPr>
-              <w:lastRenderedPageBreak/>
-              <w:t>Team Member</w:t>
-            </w:r>
-          </w:p>
-        </w:tc>
-      </w:tr>
-      <w:tr>
-        <w:tc>
-          <w:tcPr>
-            <w:cnfStyle w:val="001000000000" w:firstRow="0" w:lastRow="0" w:firstColumn="1" w:lastColumn="0" w:oddVBand="0" w:evenVBand="0" w:oddHBand="0" w:evenHBand="0" w:firstRowFirstColumn="0" w:firstRowLastColumn="0" w:lastRowFirstColumn="0" w:lastRowLastColumn="0"/>
-            <w:tcW w:w="864" w:type="dxa"/>
-            <w:vMerge w:val="restart"/>
-            <w:vAlign w:val="center"/>
-          </w:tcPr>
-          <w:p>
-            <w:pPr>
-              <w:jc w:val="center"/>
-            </w:pPr>
-            <w:r>
-              <w:lastRenderedPageBreak/>
-              <w:t>9</w:t>
-            </w:r>
-          </w:p>
-        </w:tc>
-        <w:tc>
-          <w:tcPr>
-            <w:tcW w:w="6444" w:type="dxa"/>
-            <w:gridSpan w:val="2"/>
-          </w:tcPr>
-          <w:p>
-            <w:pPr>
-              <w:pStyle w:val="ListParagraph"/>
-              <w:numPr>
-                <w:ilvl w:val="0"/>
-                <w:numId w:val="41"/>
-              </w:numPr>
-              <w:ind w:left="360"/>
-              <w:cnfStyle w:val="000000000000" w:firstRow="0" w:lastRow="0" w:firstColumn="0" w:lastColumn="0" w:oddVBand="0" w:evenVBand="0" w:oddHBand="0" w:evenHBand="0" w:firstRowFirstColumn="0" w:firstRowLastColumn="0" w:lastRowFirstColumn="0" w:lastRowLastColumn="0"/>
-            </w:pPr>
-            <w:r>
-              <w:t>Team meeting: Discuss progress</w:t>
-            </w:r>
-          </w:p>
-        </w:tc>
-        <w:tc>
-          <w:tcPr>
-            <w:tcW w:w="1934" w:type="dxa"/>
-            <w:vAlign w:val="center"/>
-          </w:tcPr>
-          <w:p>
-            <w:pPr>
-              <w:jc w:val="center"/>
-              <w:cnfStyle w:val="000000000000" w:firstRow="0" w:lastRow="0" w:firstColumn="0" w:lastColumn="0" w:oddVBand="0" w:evenVBand="0" w:oddHBand="0" w:evenHBand="0" w:firstRowFirstColumn="0" w:firstRowLastColumn="0" w:lastRowFirstColumn="0" w:lastRowLastColumn="0"/>
-            </w:pPr>
-            <w:r>
-              <w:t>All</w:t>
+              <w:t>Benjamin &amp; Rebecca</w:t>
             </w:r>
           </w:p>
         </w:tc>
@@ -9875,13 +9982,7 @@
               <w:cnfStyle w:val="000000100000" w:firstRow="0" w:lastRow="0" w:firstColumn="0" w:lastColumn="0" w:oddVBand="0" w:evenVBand="0" w:oddHBand="1" w:evenHBand="0" w:firstRowFirstColumn="0" w:firstRowLastColumn="0" w:lastRowFirstColumn="0" w:lastRowLastColumn="0"/>
             </w:pPr>
             <w:r>
-              <w:t>Implemen</w:t>
-            </w:r>
-            <w:r>
-              <w:t>tation of advanced item feature</w:t>
-            </w:r>
-            <w:r>
-              <w:t>: Buy &amp; Trade</w:t>
+              <w:t>Website phase one functionalities implemented</w:t>
             </w:r>
           </w:p>
         </w:tc>
@@ -9896,7 +9997,7 @@
               <w:cnfStyle w:val="000000100000" w:firstRow="0" w:lastRow="0" w:firstColumn="0" w:lastColumn="0" w:oddVBand="0" w:evenVBand="0" w:oddHBand="1" w:evenHBand="0" w:firstRowFirstColumn="0" w:firstRowLastColumn="0" w:lastRowFirstColumn="0" w:lastRowLastColumn="0"/>
             </w:pPr>
             <w:r>
-              <w:t>Benjamin &amp; Rebecca</w:t>
+              <w:t>Timothy &amp; Andrew</w:t>
             </w:r>
           </w:p>
         </w:tc>
@@ -9906,13 +10007,16 @@
           <w:tcPr>
             <w:cnfStyle w:val="001000000000" w:firstRow="0" w:lastRow="0" w:firstColumn="1" w:lastColumn="0" w:oddVBand="0" w:evenVBand="0" w:oddHBand="0" w:evenHBand="0" w:firstRowFirstColumn="0" w:firstRowLastColumn="0" w:lastRowFirstColumn="0" w:lastRowLastColumn="0"/>
             <w:tcW w:w="864" w:type="dxa"/>
-            <w:vMerge/>
+            <w:vMerge w:val="restart"/>
             <w:vAlign w:val="center"/>
           </w:tcPr>
           <w:p>
             <w:pPr>
               <w:jc w:val="center"/>
             </w:pPr>
+            <w:r>
+              <w:t>10</w:t>
+            </w:r>
           </w:p>
         </w:tc>
         <w:tc>
@@ -9931,7 +10035,7 @@
               <w:cnfStyle w:val="000000000000" w:firstRow="0" w:lastRow="0" w:firstColumn="0" w:lastColumn="0" w:oddVBand="0" w:evenVBand="0" w:oddHBand="0" w:evenHBand="0" w:firstRowFirstColumn="0" w:firstRowLastColumn="0" w:lastRowFirstColumn="0" w:lastRowLastColumn="0"/>
             </w:pPr>
             <w:r>
-              <w:t>Website phase one functionalities implemented</w:t>
+              <w:t>Team meeting: Discuss progress</w:t>
             </w:r>
           </w:p>
         </w:tc>
@@ -9946,210 +10050,8 @@
               <w:cnfStyle w:val="000000000000" w:firstRow="0" w:lastRow="0" w:firstColumn="0" w:lastColumn="0" w:oddVBand="0" w:evenVBand="0" w:oddHBand="0" w:evenHBand="0" w:firstRowFirstColumn="0" w:firstRowLastColumn="0" w:lastRowFirstColumn="0" w:lastRowLastColumn="0"/>
             </w:pPr>
             <w:r>
-              <w:t>Timothy &amp; Andrew</w:t>
-            </w:r>
-          </w:p>
-        </w:tc>
-      </w:tr>
-      <w:tr>
-        <w:trPr>
-          <w:cnfStyle w:val="000000100000" w:firstRow="0" w:lastRow="0" w:firstColumn="0" w:lastColumn="0" w:oddVBand="0" w:evenVBand="0" w:oddHBand="1" w:evenHBand="0" w:firstRowFirstColumn="0" w:firstRowLastColumn="0" w:lastRowFirstColumn="0" w:lastRowLastColumn="0"/>
-        </w:trPr>
-        <w:tc>
-          <w:tcPr>
-            <w:cnfStyle w:val="001000000000" w:firstRow="0" w:lastRow="0" w:firstColumn="1" w:lastColumn="0" w:oddVBand="0" w:evenVBand="0" w:oddHBand="0" w:evenHBand="0" w:firstRowFirstColumn="0" w:firstRowLastColumn="0" w:lastRowFirstColumn="0" w:lastRowLastColumn="0"/>
-            <w:tcW w:w="864" w:type="dxa"/>
-            <w:vMerge w:val="restart"/>
-            <w:vAlign w:val="center"/>
-          </w:tcPr>
-          <w:p>
-            <w:pPr>
-              <w:jc w:val="center"/>
-            </w:pPr>
-            <w:r>
-              <w:t>10</w:t>
-            </w:r>
-          </w:p>
-        </w:tc>
-        <w:tc>
-          <w:tcPr>
-            <w:tcW w:w="6444" w:type="dxa"/>
-            <w:gridSpan w:val="2"/>
-          </w:tcPr>
-          <w:p>
-            <w:pPr>
-              <w:pStyle w:val="ListParagraph"/>
-              <w:numPr>
-                <w:ilvl w:val="0"/>
-                <w:numId w:val="41"/>
-              </w:numPr>
-              <w:ind w:left="360"/>
-              <w:cnfStyle w:val="000000100000" w:firstRow="0" w:lastRow="0" w:firstColumn="0" w:lastColumn="0" w:oddVBand="0" w:evenVBand="0" w:oddHBand="1" w:evenHBand="0" w:firstRowFirstColumn="0" w:firstRowLastColumn="0" w:lastRowFirstColumn="0" w:lastRowLastColumn="0"/>
-            </w:pPr>
-            <w:r>
-              <w:t>Team meeting: Discuss progress</w:t>
-            </w:r>
-          </w:p>
-        </w:tc>
-        <w:tc>
-          <w:tcPr>
-            <w:tcW w:w="1934" w:type="dxa"/>
-            <w:vAlign w:val="center"/>
-          </w:tcPr>
-          <w:p>
-            <w:pPr>
-              <w:jc w:val="center"/>
-              <w:cnfStyle w:val="000000100000" w:firstRow="0" w:lastRow="0" w:firstColumn="0" w:lastColumn="0" w:oddVBand="0" w:evenVBand="0" w:oddHBand="1" w:evenHBand="0" w:firstRowFirstColumn="0" w:firstRowLastColumn="0" w:lastRowFirstColumn="0" w:lastRowLastColumn="0"/>
-            </w:pPr>
-          </w:p>
-        </w:tc>
-      </w:tr>
-      <w:tr>
-        <w:tc>
-          <w:tcPr>
-            <w:cnfStyle w:val="001000000000" w:firstRow="0" w:lastRow="0" w:firstColumn="1" w:lastColumn="0" w:oddVBand="0" w:evenVBand="0" w:oddHBand="0" w:evenHBand="0" w:firstRowFirstColumn="0" w:firstRowLastColumn="0" w:lastRowFirstColumn="0" w:lastRowLastColumn="0"/>
-            <w:tcW w:w="864" w:type="dxa"/>
-            <w:vMerge/>
-            <w:vAlign w:val="center"/>
-          </w:tcPr>
-          <w:p>
-            <w:pPr>
-              <w:jc w:val="center"/>
-            </w:pPr>
-          </w:p>
-        </w:tc>
-        <w:tc>
-          <w:tcPr>
-            <w:tcW w:w="6444" w:type="dxa"/>
-            <w:gridSpan w:val="2"/>
-          </w:tcPr>
-          <w:p>
-            <w:pPr>
-              <w:pStyle w:val="ListParagraph"/>
-              <w:numPr>
-                <w:ilvl w:val="0"/>
-                <w:numId w:val="41"/>
-              </w:numPr>
-              <w:ind w:left="360"/>
-              <w:cnfStyle w:val="000000000000" w:firstRow="0" w:lastRow="0" w:firstColumn="0" w:lastColumn="0" w:oddVBand="0" w:evenVBand="0" w:oddHBand="0" w:evenHBand="0" w:firstRowFirstColumn="0" w:firstRowLastColumn="0" w:lastRowFirstColumn="0" w:lastRowLastColumn="0"/>
-            </w:pPr>
-            <w:r>
-              <w:t>Implementation of picture upload functionality within Java application.</w:t>
-            </w:r>
-          </w:p>
-        </w:tc>
-        <w:tc>
-          <w:tcPr>
-            <w:tcW w:w="1934" w:type="dxa"/>
-            <w:vAlign w:val="center"/>
-          </w:tcPr>
-          <w:p>
-            <w:pPr>
-              <w:jc w:val="center"/>
-              <w:cnfStyle w:val="000000000000" w:firstRow="0" w:lastRow="0" w:firstColumn="0" w:lastColumn="0" w:oddVBand="0" w:evenVBand="0" w:oddHBand="0" w:evenHBand="0" w:firstRowFirstColumn="0" w:firstRowLastColumn="0" w:lastRowFirstColumn="0" w:lastRowLastColumn="0"/>
-            </w:pPr>
-            <w:r>
-              <w:t>Benjamin &amp; Rebecca</w:t>
-            </w:r>
-          </w:p>
-        </w:tc>
-      </w:tr>
-      <w:tr>
-        <w:trPr>
-          <w:cnfStyle w:val="000000100000" w:firstRow="0" w:lastRow="0" w:firstColumn="0" w:lastColumn="0" w:oddVBand="0" w:evenVBand="0" w:oddHBand="1" w:evenHBand="0" w:firstRowFirstColumn="0" w:firstRowLastColumn="0" w:lastRowFirstColumn="0" w:lastRowLastColumn="0"/>
-        </w:trPr>
-        <w:tc>
-          <w:tcPr>
-            <w:cnfStyle w:val="001000000000" w:firstRow="0" w:lastRow="0" w:firstColumn="1" w:lastColumn="0" w:oddVBand="0" w:evenVBand="0" w:oddHBand="0" w:evenHBand="0" w:firstRowFirstColumn="0" w:firstRowLastColumn="0" w:lastRowFirstColumn="0" w:lastRowLastColumn="0"/>
-            <w:tcW w:w="864" w:type="dxa"/>
-            <w:vAlign w:val="center"/>
-          </w:tcPr>
-          <w:p>
-            <w:pPr>
-              <w:jc w:val="center"/>
-            </w:pPr>
-          </w:p>
-        </w:tc>
-        <w:tc>
-          <w:tcPr>
-            <w:tcW w:w="6444" w:type="dxa"/>
-            <w:gridSpan w:val="2"/>
-          </w:tcPr>
-          <w:p>
-            <w:pPr>
-              <w:pStyle w:val="ListParagraph"/>
-              <w:numPr>
-                <w:ilvl w:val="0"/>
-                <w:numId w:val="41"/>
-              </w:numPr>
-              <w:ind w:left="360"/>
-              <w:cnfStyle w:val="000000100000" w:firstRow="0" w:lastRow="0" w:firstColumn="0" w:lastColumn="0" w:oddVBand="0" w:evenVBand="0" w:oddHBand="1" w:evenHBand="0" w:firstRowFirstColumn="0" w:firstRowLastColumn="0" w:lastRowFirstColumn="0" w:lastRowLastColumn="0"/>
-            </w:pPr>
-            <w:r>
-              <w:t>Website buy &amp; trade functionality added</w:t>
-            </w:r>
-          </w:p>
-        </w:tc>
-        <w:tc>
-          <w:tcPr>
-            <w:tcW w:w="1934" w:type="dxa"/>
-            <w:vAlign w:val="center"/>
-          </w:tcPr>
-          <w:p>
-            <w:pPr>
-              <w:jc w:val="center"/>
-              <w:cnfStyle w:val="000000100000" w:firstRow="0" w:lastRow="0" w:firstColumn="0" w:lastColumn="0" w:oddVBand="0" w:evenVBand="0" w:oddHBand="1" w:evenHBand="0" w:firstRowFirstColumn="0" w:firstRowLastColumn="0" w:lastRowFirstColumn="0" w:lastRowLastColumn="0"/>
-            </w:pPr>
-          </w:p>
-        </w:tc>
-      </w:tr>
-      <w:tr>
-        <w:tc>
-          <w:tcPr>
-            <w:cnfStyle w:val="001000000000" w:firstRow="0" w:lastRow="0" w:firstColumn="1" w:lastColumn="0" w:oddVBand="0" w:evenVBand="0" w:oddHBand="0" w:evenHBand="0" w:firstRowFirstColumn="0" w:firstRowLastColumn="0" w:lastRowFirstColumn="0" w:lastRowLastColumn="0"/>
-            <w:tcW w:w="864" w:type="dxa"/>
-            <w:vMerge w:val="restart"/>
-            <w:vAlign w:val="center"/>
-          </w:tcPr>
-          <w:p>
-            <w:pPr>
-              <w:jc w:val="center"/>
-            </w:pPr>
-            <w:r>
-              <w:t>11</w:t>
-            </w:r>
-          </w:p>
-        </w:tc>
-        <w:tc>
-          <w:tcPr>
-            <w:tcW w:w="6444" w:type="dxa"/>
-            <w:gridSpan w:val="2"/>
-          </w:tcPr>
-          <w:p>
-            <w:pPr>
-              <w:pStyle w:val="ListParagraph"/>
-              <w:numPr>
-                <w:ilvl w:val="0"/>
-                <w:numId w:val="41"/>
-              </w:numPr>
-              <w:ind w:left="360"/>
-              <w:cnfStyle w:val="000000000000" w:firstRow="0" w:lastRow="0" w:firstColumn="0" w:lastColumn="0" w:oddVBand="0" w:evenVBand="0" w:oddHBand="0" w:evenHBand="0" w:firstRowFirstColumn="0" w:firstRowLastColumn="0" w:lastRowFirstColumn="0" w:lastRowLastColumn="0"/>
-            </w:pPr>
-            <w:r>
-              <w:t>Team meeting: Discuss progress. Brainstorm rewards system.</w:t>
-            </w:r>
-          </w:p>
-        </w:tc>
-        <w:tc>
-          <w:tcPr>
-            <w:tcW w:w="1934" w:type="dxa"/>
-            <w:vAlign w:val="center"/>
-          </w:tcPr>
-          <w:p>
-            <w:pPr>
-              <w:jc w:val="center"/>
-              <w:cnfStyle w:val="000000000000" w:firstRow="0" w:lastRow="0" w:firstColumn="0" w:lastColumn="0" w:oddVBand="0" w:evenVBand="0" w:oddHBand="0" w:evenHBand="0" w:firstRowFirstColumn="0" w:firstRowLastColumn="0" w:lastRowFirstColumn="0" w:lastRowLastColumn="0"/>
-            </w:pPr>
+              <w:t>All</w:t>
+            </w:r>
           </w:p>
         </w:tc>
       </w:tr>
@@ -10185,6 +10087,9 @@
               <w:ind w:left="360"/>
               <w:cnfStyle w:val="000000100000" w:firstRow="0" w:lastRow="0" w:firstColumn="0" w:lastColumn="0" w:oddVBand="0" w:evenVBand="0" w:oddHBand="1" w:evenHBand="0" w:firstRowFirstColumn="0" w:firstRowLastColumn="0" w:lastRowFirstColumn="0" w:lastRowLastColumn="0"/>
             </w:pPr>
+            <w:r>
+              <w:t>Implementation of picture upload functionality within Java application.</w:t>
+            </w:r>
           </w:p>
         </w:tc>
         <w:tc>
@@ -10197,6 +10102,9 @@
               <w:jc w:val="center"/>
               <w:cnfStyle w:val="000000100000" w:firstRow="0" w:lastRow="0" w:firstColumn="0" w:lastColumn="0" w:oddVBand="0" w:evenVBand="0" w:oddHBand="1" w:evenHBand="0" w:firstRowFirstColumn="0" w:firstRowLastColumn="0" w:lastRowFirstColumn="0" w:lastRowLastColumn="0"/>
             </w:pPr>
+            <w:r>
+              <w:t>Benjamin &amp; Rebecca</w:t>
+            </w:r>
           </w:p>
         </w:tc>
       </w:tr>
@@ -10205,16 +10113,12 @@
           <w:tcPr>
             <w:cnfStyle w:val="001000000000" w:firstRow="0" w:lastRow="0" w:firstColumn="1" w:lastColumn="0" w:oddVBand="0" w:evenVBand="0" w:oddHBand="0" w:evenHBand="0" w:firstRowFirstColumn="0" w:firstRowLastColumn="0" w:lastRowFirstColumn="0" w:lastRowLastColumn="0"/>
             <w:tcW w:w="864" w:type="dxa"/>
-            <w:vMerge w:val="restart"/>
             <w:vAlign w:val="center"/>
           </w:tcPr>
           <w:p>
             <w:pPr>
               <w:jc w:val="center"/>
             </w:pPr>
-            <w:r>
-              <w:t>12</w:t>
-            </w:r>
           </w:p>
         </w:tc>
         <w:tc>
@@ -10233,7 +10137,7 @@
               <w:cnfStyle w:val="000000000000" w:firstRow="0" w:lastRow="0" w:firstColumn="0" w:lastColumn="0" w:oddVBand="0" w:evenVBand="0" w:oddHBand="0" w:evenHBand="0" w:firstRowFirstColumn="0" w:firstRowLastColumn="0" w:lastRowFirstColumn="0" w:lastRowLastColumn="0"/>
             </w:pPr>
             <w:r>
-              <w:t>Team meeting: Discuss progress</w:t>
+              <w:t>Website buy &amp; trade functionality added</w:t>
             </w:r>
           </w:p>
         </w:tc>
@@ -10247,6 +10151,221 @@
               <w:jc w:val="center"/>
               <w:cnfStyle w:val="000000000000" w:firstRow="0" w:lastRow="0" w:firstColumn="0" w:lastColumn="0" w:oddVBand="0" w:evenVBand="0" w:oddHBand="0" w:evenHBand="0" w:firstRowFirstColumn="0" w:firstRowLastColumn="0" w:lastRowFirstColumn="0" w:lastRowLastColumn="0"/>
             </w:pPr>
+            <w:r>
+              <w:t>All</w:t>
+            </w:r>
+          </w:p>
+        </w:tc>
+      </w:tr>
+      <w:tr>
+        <w:trPr>
+          <w:cnfStyle w:val="000000100000" w:firstRow="0" w:lastRow="0" w:firstColumn="0" w:lastColumn="0" w:oddVBand="0" w:evenVBand="0" w:oddHBand="1" w:evenHBand="0" w:firstRowFirstColumn="0" w:firstRowLastColumn="0" w:lastRowFirstColumn="0" w:lastRowLastColumn="0"/>
+        </w:trPr>
+        <w:tc>
+          <w:tcPr>
+            <w:cnfStyle w:val="001000000000" w:firstRow="0" w:lastRow="0" w:firstColumn="1" w:lastColumn="0" w:oddVBand="0" w:evenVBand="0" w:oddHBand="0" w:evenHBand="0" w:firstRowFirstColumn="0" w:firstRowLastColumn="0" w:lastRowFirstColumn="0" w:lastRowLastColumn="0"/>
+            <w:tcW w:w="864" w:type="dxa"/>
+            <w:vAlign w:val="center"/>
+          </w:tcPr>
+          <w:p>
+            <w:pPr>
+              <w:jc w:val="center"/>
+            </w:pPr>
+          </w:p>
+        </w:tc>
+        <w:tc>
+          <w:tcPr>
+            <w:tcW w:w="6444" w:type="dxa"/>
+            <w:gridSpan w:val="2"/>
+          </w:tcPr>
+          <w:p>
+            <w:pPr>
+              <w:pStyle w:val="ListParagraph"/>
+              <w:numPr>
+                <w:ilvl w:val="0"/>
+                <w:numId w:val="41"/>
+              </w:numPr>
+              <w:ind w:left="360"/>
+              <w:cnfStyle w:val="000000100000" w:firstRow="0" w:lastRow="0" w:firstColumn="0" w:lastColumn="0" w:oddVBand="0" w:evenVBand="0" w:oddHBand="1" w:evenHBand="0" w:firstRowFirstColumn="0" w:firstRowLastColumn="0" w:lastRowFirstColumn="0" w:lastRowLastColumn="0"/>
+            </w:pPr>
+            <w:r>
+              <w:t>Project Testing</w:t>
+            </w:r>
+          </w:p>
+        </w:tc>
+        <w:tc>
+          <w:tcPr>
+            <w:tcW w:w="1934" w:type="dxa"/>
+            <w:vAlign w:val="center"/>
+          </w:tcPr>
+          <w:p>
+            <w:pPr>
+              <w:jc w:val="center"/>
+              <w:cnfStyle w:val="000000100000" w:firstRow="0" w:lastRow="0" w:firstColumn="0" w:lastColumn="0" w:oddVBand="0" w:evenVBand="0" w:oddHBand="1" w:evenHBand="0" w:firstRowFirstColumn="0" w:firstRowLastColumn="0" w:lastRowFirstColumn="0" w:lastRowLastColumn="0"/>
+            </w:pPr>
+            <w:r>
+              <w:t>All</w:t>
+            </w:r>
+          </w:p>
+        </w:tc>
+      </w:tr>
+      <w:tr>
+        <w:tc>
+          <w:tcPr>
+            <w:cnfStyle w:val="001000000000" w:firstRow="0" w:lastRow="0" w:firstColumn="1" w:lastColumn="0" w:oddVBand="0" w:evenVBand="0" w:oddHBand="0" w:evenHBand="0" w:firstRowFirstColumn="0" w:firstRowLastColumn="0" w:lastRowFirstColumn="0" w:lastRowLastColumn="0"/>
+            <w:tcW w:w="864" w:type="dxa"/>
+            <w:vMerge w:val="restart"/>
+            <w:vAlign w:val="center"/>
+          </w:tcPr>
+          <w:p>
+            <w:pPr>
+              <w:jc w:val="center"/>
+            </w:pPr>
+            <w:r>
+              <w:t>11</w:t>
+            </w:r>
+          </w:p>
+        </w:tc>
+        <w:tc>
+          <w:tcPr>
+            <w:tcW w:w="6444" w:type="dxa"/>
+            <w:gridSpan w:val="2"/>
+          </w:tcPr>
+          <w:p>
+            <w:pPr>
+              <w:pStyle w:val="ListParagraph"/>
+              <w:numPr>
+                <w:ilvl w:val="0"/>
+                <w:numId w:val="41"/>
+              </w:numPr>
+              <w:ind w:left="360"/>
+              <w:cnfStyle w:val="000000000000" w:firstRow="0" w:lastRow="0" w:firstColumn="0" w:lastColumn="0" w:oddVBand="0" w:evenVBand="0" w:oddHBand="0" w:evenHBand="0" w:firstRowFirstColumn="0" w:firstRowLastColumn="0" w:lastRowFirstColumn="0" w:lastRowLastColumn="0"/>
+            </w:pPr>
+            <w:r>
+              <w:t>Team meeting: Discuss progress. Brainstorm rewards system.</w:t>
+            </w:r>
+          </w:p>
+        </w:tc>
+        <w:tc>
+          <w:tcPr>
+            <w:tcW w:w="1934" w:type="dxa"/>
+            <w:vAlign w:val="center"/>
+          </w:tcPr>
+          <w:p>
+            <w:pPr>
+              <w:jc w:val="center"/>
+              <w:cnfStyle w:val="000000000000" w:firstRow="0" w:lastRow="0" w:firstColumn="0" w:lastColumn="0" w:oddVBand="0" w:evenVBand="0" w:oddHBand="0" w:evenHBand="0" w:firstRowFirstColumn="0" w:firstRowLastColumn="0" w:lastRowFirstColumn="0" w:lastRowLastColumn="0"/>
+            </w:pPr>
+            <w:r>
+              <w:t>All</w:t>
+            </w:r>
+          </w:p>
+        </w:tc>
+      </w:tr>
+      <w:tr>
+        <w:trPr>
+          <w:cnfStyle w:val="000000100000" w:firstRow="0" w:lastRow="0" w:firstColumn="0" w:lastColumn="0" w:oddVBand="0" w:evenVBand="0" w:oddHBand="1" w:evenHBand="0" w:firstRowFirstColumn="0" w:firstRowLastColumn="0" w:lastRowFirstColumn="0" w:lastRowLastColumn="0"/>
+        </w:trPr>
+        <w:tc>
+          <w:tcPr>
+            <w:cnfStyle w:val="001000000000" w:firstRow="0" w:lastRow="0" w:firstColumn="1" w:lastColumn="0" w:oddVBand="0" w:evenVBand="0" w:oddHBand="0" w:evenHBand="0" w:firstRowFirstColumn="0" w:firstRowLastColumn="0" w:lastRowFirstColumn="0" w:lastRowLastColumn="0"/>
+            <w:tcW w:w="864" w:type="dxa"/>
+            <w:vMerge/>
+            <w:vAlign w:val="center"/>
+          </w:tcPr>
+          <w:p>
+            <w:pPr>
+              <w:jc w:val="center"/>
+            </w:pPr>
+          </w:p>
+        </w:tc>
+        <w:tc>
+          <w:tcPr>
+            <w:tcW w:w="6444" w:type="dxa"/>
+            <w:gridSpan w:val="2"/>
+            <w:vAlign w:val="center"/>
+          </w:tcPr>
+          <w:p>
+            <w:pPr>
+              <w:pStyle w:val="ListParagraph"/>
+              <w:numPr>
+                <w:ilvl w:val="0"/>
+                <w:numId w:val="41"/>
+              </w:numPr>
+              <w:ind w:left="360"/>
+              <w:cnfStyle w:val="000000100000" w:firstRow="0" w:lastRow="0" w:firstColumn="0" w:lastColumn="0" w:oddVBand="0" w:evenVBand="0" w:oddHBand="1" w:evenHBand="0" w:firstRowFirstColumn="0" w:firstRowLastColumn="0" w:lastRowFirstColumn="0" w:lastRowLastColumn="0"/>
+            </w:pPr>
+            <w:r>
+              <w:t>Implementation of rewards system on Java app</w:t>
+            </w:r>
+          </w:p>
+        </w:tc>
+        <w:tc>
+          <w:tcPr>
+            <w:tcW w:w="1934" w:type="dxa"/>
+            <w:vAlign w:val="center"/>
+          </w:tcPr>
+          <w:p>
+            <w:pPr>
+              <w:jc w:val="center"/>
+              <w:cnfStyle w:val="000000100000" w:firstRow="0" w:lastRow="0" w:firstColumn="0" w:lastColumn="0" w:oddVBand="0" w:evenVBand="0" w:oddHBand="1" w:evenHBand="0" w:firstRowFirstColumn="0" w:firstRowLastColumn="0" w:lastRowFirstColumn="0" w:lastRowLastColumn="0"/>
+            </w:pPr>
+            <w:r>
+              <w:t>Benjamin &amp; Rebecca</w:t>
+            </w:r>
+          </w:p>
+        </w:tc>
+      </w:tr>
+      <w:tr>
+        <w:tc>
+          <w:tcPr>
+            <w:cnfStyle w:val="001000000000" w:firstRow="0" w:lastRow="0" w:firstColumn="1" w:lastColumn="0" w:oddVBand="0" w:evenVBand="0" w:oddHBand="0" w:evenHBand="0" w:firstRowFirstColumn="0" w:firstRowLastColumn="0" w:lastRowFirstColumn="0" w:lastRowLastColumn="0"/>
+            <w:tcW w:w="864" w:type="dxa"/>
+            <w:vMerge w:val="restart"/>
+            <w:vAlign w:val="center"/>
+          </w:tcPr>
+          <w:p>
+            <w:pPr>
+              <w:jc w:val="center"/>
+            </w:pPr>
+            <w:r>
+              <w:t>12</w:t>
+            </w:r>
+          </w:p>
+        </w:tc>
+        <w:tc>
+          <w:tcPr>
+            <w:tcW w:w="6444" w:type="dxa"/>
+            <w:gridSpan w:val="2"/>
+          </w:tcPr>
+          <w:p>
+            <w:pPr>
+              <w:pStyle w:val="ListParagraph"/>
+              <w:numPr>
+                <w:ilvl w:val="0"/>
+                <w:numId w:val="41"/>
+              </w:numPr>
+              <w:ind w:left="360"/>
+              <w:cnfStyle w:val="000000000000" w:firstRow="0" w:lastRow="0" w:firstColumn="0" w:lastColumn="0" w:oddVBand="0" w:evenVBand="0" w:oddHBand="0" w:evenHBand="0" w:firstRowFirstColumn="0" w:firstRowLastColumn="0" w:lastRowFirstColumn="0" w:lastRowLastColumn="0"/>
+            </w:pPr>
+            <w:r>
+              <w:t>Team meeting: Discuss progress</w:t>
+            </w:r>
+          </w:p>
+        </w:tc>
+        <w:tc>
+          <w:tcPr>
+            <w:tcW w:w="1934" w:type="dxa"/>
+            <w:vAlign w:val="center"/>
+          </w:tcPr>
+          <w:p>
+            <w:pPr>
+              <w:jc w:val="center"/>
+              <w:cnfStyle w:val="000000000000" w:firstRow="0" w:lastRow="0" w:firstColumn="0" w:lastColumn="0" w:oddVBand="0" w:evenVBand="0" w:oddHBand="0" w:evenHBand="0" w:firstRowFirstColumn="0" w:firstRowLastColumn="0" w:lastRowFirstColumn="0" w:lastRowLastColumn="0"/>
+            </w:pPr>
+            <w:r>
+              <w:t>All</w:t>
+            </w:r>
           </w:p>
         </w:tc>
       </w:tr>
@@ -10282,6 +10401,9 @@
               <w:ind w:left="360"/>
               <w:cnfStyle w:val="000000100000" w:firstRow="0" w:lastRow="0" w:firstColumn="0" w:lastColumn="0" w:oddVBand="0" w:evenVBand="0" w:oddHBand="1" w:evenHBand="0" w:firstRowFirstColumn="0" w:firstRowLastColumn="0" w:lastRowFirstColumn="0" w:lastRowLastColumn="0"/>
             </w:pPr>
+            <w:r>
+              <w:t>Implementation of rewards system on website</w:t>
+            </w:r>
           </w:p>
         </w:tc>
         <w:tc>
@@ -10294,6 +10416,9 @@
               <w:jc w:val="center"/>
               <w:cnfStyle w:val="000000100000" w:firstRow="0" w:lastRow="0" w:firstColumn="0" w:lastColumn="0" w:oddVBand="0" w:evenVBand="0" w:oddHBand="1" w:evenHBand="0" w:firstRowFirstColumn="0" w:firstRowLastColumn="0" w:lastRowFirstColumn="0" w:lastRowLastColumn="0"/>
             </w:pPr>
+            <w:r>
+              <w:t>Timothy &amp; Andrew</w:t>
+            </w:r>
           </w:p>
         </w:tc>
       </w:tr>
@@ -10344,6 +10469,9 @@
               <w:jc w:val="center"/>
               <w:cnfStyle w:val="000000000000" w:firstRow="0" w:lastRow="0" w:firstColumn="0" w:lastColumn="0" w:oddVBand="0" w:evenVBand="0" w:oddHBand="0" w:evenHBand="0" w:firstRowFirstColumn="0" w:firstRowLastColumn="0" w:lastRowFirstColumn="0" w:lastRowLastColumn="0"/>
             </w:pPr>
+            <w:r>
+              <w:t>All</w:t>
+            </w:r>
           </w:p>
         </w:tc>
       </w:tr>
@@ -10379,6 +10507,9 @@
               <w:ind w:left="360"/>
               <w:cnfStyle w:val="000000100000" w:firstRow="0" w:lastRow="0" w:firstColumn="0" w:lastColumn="0" w:oddVBand="0" w:evenVBand="0" w:oddHBand="1" w:evenHBand="0" w:firstRowFirstColumn="0" w:firstRowLastColumn="0" w:lastRowFirstColumn="0" w:lastRowLastColumn="0"/>
             </w:pPr>
+            <w:r>
+              <w:t>User testing &amp; feedback</w:t>
+            </w:r>
           </w:p>
         </w:tc>
         <w:tc>
@@ -10391,6 +10522,9 @@
               <w:jc w:val="center"/>
               <w:cnfStyle w:val="000000100000" w:firstRow="0" w:lastRow="0" w:firstColumn="0" w:lastColumn="0" w:oddVBand="0" w:evenVBand="0" w:oddHBand="1" w:evenHBand="0" w:firstRowFirstColumn="0" w:firstRowLastColumn="0" w:lastRowFirstColumn="0" w:lastRowLastColumn="0"/>
             </w:pPr>
+            <w:r>
+              <w:t>All</w:t>
+            </w:r>
           </w:p>
         </w:tc>
       </w:tr>
@@ -10441,6 +10575,9 @@
               <w:jc w:val="center"/>
               <w:cnfStyle w:val="000000000000" w:firstRow="0" w:lastRow="0" w:firstColumn="0" w:lastColumn="0" w:oddVBand="0" w:evenVBand="0" w:oddHBand="0" w:evenHBand="0" w:firstRowFirstColumn="0" w:firstRowLastColumn="0" w:lastRowFirstColumn="0" w:lastRowLastColumn="0"/>
             </w:pPr>
+            <w:r>
+              <w:t>All</w:t>
+            </w:r>
           </w:p>
         </w:tc>
       </w:tr>
@@ -10476,6 +10613,9 @@
               <w:ind w:left="360"/>
               <w:cnfStyle w:val="000000100000" w:firstRow="0" w:lastRow="0" w:firstColumn="0" w:lastColumn="0" w:oddVBand="0" w:evenVBand="0" w:oddHBand="1" w:evenHBand="0" w:firstRowFirstColumn="0" w:firstRowLastColumn="0" w:lastRowFirstColumn="0" w:lastRowLastColumn="0"/>
             </w:pPr>
+            <w:r>
+              <w:t>Project plan: User feedback &amp; improvements</w:t>
+            </w:r>
           </w:p>
         </w:tc>
         <w:tc>
@@ -10488,6 +10628,9 @@
               <w:jc w:val="center"/>
               <w:cnfStyle w:val="000000100000" w:firstRow="0" w:lastRow="0" w:firstColumn="0" w:lastColumn="0" w:oddVBand="0" w:evenVBand="0" w:oddHBand="1" w:evenHBand="0" w:firstRowFirstColumn="0" w:firstRowLastColumn="0" w:lastRowFirstColumn="0" w:lastRowLastColumn="0"/>
             </w:pPr>
+            <w:r>
+              <w:t>All</w:t>
+            </w:r>
           </w:p>
         </w:tc>
       </w:tr>
@@ -10541,6 +10684,9 @@
               <w:jc w:val="center"/>
               <w:cnfStyle w:val="000000000000" w:firstRow="0" w:lastRow="0" w:firstColumn="0" w:lastColumn="0" w:oddVBand="0" w:evenVBand="0" w:oddHBand="0" w:evenHBand="0" w:firstRowFirstColumn="0" w:firstRowLastColumn="0" w:lastRowFirstColumn="0" w:lastRowLastColumn="0"/>
             </w:pPr>
+            <w:r>
+              <w:t>All</w:t>
+            </w:r>
           </w:p>
         </w:tc>
       </w:tr>
@@ -10577,6 +10723,9 @@
               <w:ind w:left="360"/>
               <w:cnfStyle w:val="000000100000" w:firstRow="0" w:lastRow="0" w:firstColumn="0" w:lastColumn="0" w:oddVBand="0" w:evenVBand="0" w:oddHBand="1" w:evenHBand="0" w:firstRowFirstColumn="0" w:firstRowLastColumn="0" w:lastRowFirstColumn="0" w:lastRowLastColumn="0"/>
             </w:pPr>
+            <w:r>
+              <w:t>Implementation of user feedback suggestions</w:t>
+            </w:r>
           </w:p>
         </w:tc>
         <w:tc>
@@ -10589,6 +10738,9 @@
               <w:jc w:val="center"/>
               <w:cnfStyle w:val="000000100000" w:firstRow="0" w:lastRow="0" w:firstColumn="0" w:lastColumn="0" w:oddVBand="0" w:evenVBand="0" w:oddHBand="1" w:evenHBand="0" w:firstRowFirstColumn="0" w:firstRowLastColumn="0" w:lastRowFirstColumn="0" w:lastRowLastColumn="0"/>
             </w:pPr>
+            <w:r>
+              <w:t>All</w:t>
+            </w:r>
           </w:p>
         </w:tc>
       </w:tr>
@@ -10606,7 +10758,7 @@
           <w:szCs w:val="26"/>
         </w:rPr>
       </w:pPr>
-      <w:bookmarkStart w:id="28" w:name="_Toc39077091"/>
+      <w:bookmarkStart w:id="27" w:name="_Toc39077091"/>
       <w:r>
         <w:br w:type="page"/>
       </w:r>
@@ -10631,73 +10783,57 @@
       <w:r>
         <w:t xml:space="preserve"> (Adrian Foti)</w:t>
       </w:r>
+      <w:bookmarkEnd w:id="27"/>
+    </w:p>
+    <w:p>
+      <w:r>
+        <w:t>What risks can you identify for your project? There will always be some generic risks (such as computers breaking down the night before a deadline, health and family issues, and institutional changes). Do not include generic risks such as these. The idea is to be as specific as you can to your project. For example, if your topic is to develop a game, there may be a risk that the software you choose to work with may be very difficult to learn, poorly documented, or not turn out to have the features that it claims it has. These properties are often only discovered once you have started working with the software, and so unless you have had lots of experience with the particular tool, there is always a risk that it may not work as well as you believe it should, no matter how much prior research you do. Similar comments apply to hardware.</w:t>
+      </w:r>
+    </w:p>
+    <w:p>
+      <w:pPr>
+        <w:pStyle w:val="Heading2"/>
+      </w:pPr>
+      <w:bookmarkStart w:id="28" w:name="_Toc39077092"/>
+      <w:r>
+        <w:t>4.12</w:t>
+      </w:r>
+      <w:r>
+        <w:t xml:space="preserve"> Group Processes and Communications</w:t>
+      </w:r>
       <w:bookmarkEnd w:id="28"/>
     </w:p>
     <w:p>
       <w:r>
-        <w:t>What risks can you identify for your project? There will always be some generic risks (such as computers breaking down the night before a deadline, health and family issues, and institutional changes). Do not include generic risks such as these. The idea is to be as specific as you can to your project. For example, if your topic is to develop a game, there may be a risk that the software you choose to work with may be very difficult to learn, poorly documented, or not turn out to have the features that it claims it has. These properties are often only discovered once you have started working with the software, and so unless you have had lots of experience with the particular tool, there is always a risk that it may not work as well as you believe it should, no matter how much prior research you do. Similar comments apply to hardware.</w:t>
-      </w:r>
-    </w:p>
-    <w:p>
-      <w:pPr>
-        <w:pStyle w:val="Heading2"/>
-      </w:pPr>
-      <w:bookmarkStart w:id="29" w:name="_Toc39077092"/>
-      <w:r>
-        <w:t>4.12</w:t>
-      </w:r>
-      <w:r>
-        <w:t xml:space="preserve"> Group Processes and Communications</w:t>
-      </w:r>
-      <w:r>
-        <w:t xml:space="preserve"> (</w:t>
-      </w:r>
-      <w:proofErr w:type="spellStart"/>
-      <w:r>
-        <w:t>Bec</w:t>
-      </w:r>
-      <w:proofErr w:type="spellEnd"/>
-      <w:r>
-        <w:t>)</w:t>
-      </w:r>
+        <w:t>The Techstra-One team will hold a compulsory weekly team meeting on Monday nights at 7:30pm via Microsoft Teams. Depending on the workload for the week an additional meeting will be held on Wednesday nights at 7:30 as needed but will not be compulsory.</w:t>
+      </w:r>
+    </w:p>
+    <w:p>
+      <w:r>
+        <w:t xml:space="preserve">Regular communication amongst the team will be via Microsoft Teams text-based chat and team members are encouraged to share their progress and comment on other team member’s submissions via Teams. </w:t>
+      </w:r>
+      <w:r>
+        <w:t xml:space="preserve"> Team members are expected to upload their work weekly via GitHub or Microsoft Teams file share.</w:t>
+      </w:r>
+      <w:r>
+        <w:t xml:space="preserve"> </w:t>
+      </w:r>
+    </w:p>
+    <w:p>
+      <w:r>
+        <w:t>If a team member is unable to attend a compulsory team meeting they are expected to provide advanced notice. If a te</w:t>
+      </w:r>
+      <w:r>
+        <w:t>am member fails to communicate</w:t>
+      </w:r>
+      <w:r>
+        <w:t xml:space="preserve"> with the team </w:t>
+      </w:r>
+      <w:r>
+        <w:t xml:space="preserve">for longer than one week the team will be forced to notify the course coordinators about their absence. </w:t>
+      </w:r>
+      <w:bookmarkStart w:id="29" w:name="_GoBack"/>
       <w:bookmarkEnd w:id="29"/>
-    </w:p>
-    <w:p>
-      <w:r>
-        <w:t xml:space="preserve">Communication between group members is arguably the most important aspect of your project. Past experience has shown that communication breakdowns between group members is the most common cause of project failures, so it is vital that you specify at the outset the means and expected frequency of communication between group members. How will your group communicate? How often will meetings take place? Will these be </w:t>
-      </w:r>
-      <w:proofErr w:type="gramStart"/>
-      <w:r>
-        <w:t>face-to-face,</w:t>
-      </w:r>
-      <w:proofErr w:type="gramEnd"/>
-      <w:r>
-        <w:t xml:space="preserve"> or using technologies such as Skype? </w:t>
-      </w:r>
-      <w:proofErr w:type="gramStart"/>
-      <w:r>
-        <w:t>Or Facebook?</w:t>
-      </w:r>
-      <w:proofErr w:type="gramEnd"/>
-      <w:r>
-        <w:t xml:space="preserve"> Or email? </w:t>
-      </w:r>
-      <w:proofErr w:type="gramStart"/>
-      <w:r>
-        <w:t>Or text?</w:t>
-      </w:r>
-      <w:proofErr w:type="gramEnd"/>
-      <w:r>
-        <w:t xml:space="preserve"> </w:t>
-      </w:r>
-      <w:proofErr w:type="gramStart"/>
-      <w:r>
-        <w:t>Or ...</w:t>
-      </w:r>
-      <w:proofErr w:type="gramEnd"/>
-      <w:r>
-        <w:t xml:space="preserve"> ?? What will you do if you have a group member who does not respond to communications? You should expect contact between group members at least twice a week. You can always make contact more often if you wish, but you do need to know what minimum frequency is expected from all members of your group. At least one paragraph is expected here.</w:t>
-      </w:r>
     </w:p>
     <w:p>
       <w:pPr>
@@ -11323,7 +11459,7 @@
         <w:sz w:val="20"/>
         <w:szCs w:val="20"/>
       </w:rPr>
-      <w:t>14</w:t>
+      <w:t>20</w:t>
     </w:r>
     <w:r>
       <w:rPr>
@@ -11371,7 +11507,7 @@
         <w:sz w:val="20"/>
         <w:szCs w:val="20"/>
       </w:rPr>
-      <w:t>22</w:t>
+      <w:t>23</w:t>
     </w:r>
     <w:r>
       <w:rPr>
@@ -18515,7 +18651,7 @@
 </file>
 
 <file path=customXml/itemProps5.xml><?xml version="1.0" encoding="utf-8"?>
-<ds:datastoreItem xmlns:ds="http://schemas.openxmlformats.org/officeDocument/2006/customXml" ds:itemID="{D655C3D3-4E78-42EA-B085-D36CC7F91063}">
+<ds:datastoreItem xmlns:ds="http://schemas.openxmlformats.org/officeDocument/2006/customXml" ds:itemID="{D8E28271-E635-44E2-B4C6-FFD285099FE1}">
   <ds:schemaRefs>
     <ds:schemaRef ds:uri="http://schemas.openxmlformats.org/officeDocument/2006/bibliography"/>
   </ds:schemaRefs>

--- a/Documents/A3_Report_TechstraOne.docx
+++ b/Documents/A3_Report_TechstraOne.docx
@@ -1,6 +1,6 @@
 
 <file path=word/document.xml><?xml version="1.0" encoding="utf-8"?>
-<w:document xmlns:wpc="http://schemas.microsoft.com/office/word/2010/wordprocessingCanvas" xmlns:mc="http://schemas.openxmlformats.org/markup-compatibility/2006" xmlns:o="urn:schemas-microsoft-com:office:office" xmlns:r="http://schemas.openxmlformats.org/officeDocument/2006/relationships" xmlns:m="http://schemas.openxmlformats.org/officeDocument/2006/math" xmlns:v="urn:schemas-microsoft-com:vml" xmlns:wp14="http://schemas.microsoft.com/office/word/2010/wordprocessingDrawing" xmlns:wp="http://schemas.openxmlformats.org/drawingml/2006/wordprocessingDrawing" xmlns:w10="urn:schemas-microsoft-com:office:word" xmlns:w="http://schemas.openxmlformats.org/wordprocessingml/2006/main" xmlns:w14="http://schemas.microsoft.com/office/word/2010/wordml" xmlns:wpg="http://schemas.microsoft.com/office/word/2010/wordprocessingGroup" xmlns:wpi="http://schemas.microsoft.com/office/word/2010/wordprocessingInk" xmlns:wne="http://schemas.microsoft.com/office/word/2006/wordml" xmlns:wps="http://schemas.microsoft.com/office/word/2010/wordprocessingShape" mc:Ignorable="w14 wp14">
+<w:document xmlns:wpc="http://schemas.microsoft.com/office/word/2010/wordprocessingCanvas" xmlns:cx="http://schemas.microsoft.com/office/drawing/2014/chartex" xmlns:cx1="http://schemas.microsoft.com/office/drawing/2015/9/8/chartex" xmlns:cx2="http://schemas.microsoft.com/office/drawing/2015/10/21/chartex" xmlns:cx3="http://schemas.microsoft.com/office/drawing/2016/5/9/chartex" xmlns:cx4="http://schemas.microsoft.com/office/drawing/2016/5/10/chartex" xmlns:cx5="http://schemas.microsoft.com/office/drawing/2016/5/11/chartex" xmlns:cx6="http://schemas.microsoft.com/office/drawing/2016/5/12/chartex" xmlns:cx7="http://schemas.microsoft.com/office/drawing/2016/5/13/chartex" xmlns:cx8="http://schemas.microsoft.com/office/drawing/2016/5/14/chartex" xmlns:mc="http://schemas.openxmlformats.org/markup-compatibility/2006" xmlns:aink="http://schemas.microsoft.com/office/drawing/2016/ink" xmlns:am3d="http://schemas.microsoft.com/office/drawing/2017/model3d" xmlns:o="urn:schemas-microsoft-com:office:office" xmlns:r="http://schemas.openxmlformats.org/officeDocument/2006/relationships" xmlns:m="http://schemas.openxmlformats.org/officeDocument/2006/math" xmlns:v="urn:schemas-microsoft-com:vml" xmlns:wp14="http://schemas.microsoft.com/office/word/2010/wordprocessingDrawing" xmlns:wp="http://schemas.openxmlformats.org/drawingml/2006/wordprocessingDrawing" xmlns:w10="urn:schemas-microsoft-com:office:word" xmlns:w="http://schemas.openxmlformats.org/wordprocessingml/2006/main" xmlns:w14="http://schemas.microsoft.com/office/word/2010/wordml" xmlns:w15="http://schemas.microsoft.com/office/word/2012/wordml" xmlns:w16cid="http://schemas.microsoft.com/office/word/2016/wordml/cid" xmlns:w16se="http://schemas.microsoft.com/office/word/2015/wordml/symex" xmlns:wpg="http://schemas.microsoft.com/office/word/2010/wordprocessingGroup" xmlns:wpi="http://schemas.microsoft.com/office/word/2010/wordprocessingInk" xmlns:wne="http://schemas.microsoft.com/office/word/2006/wordml" xmlns:wps="http://schemas.microsoft.com/office/word/2010/wordprocessingShape" mc:Ignorable="w14 w15 w16se w16cid wp14">
   <w:body>
     <w:sdt>
       <w:sdtPr>
@@ -80,7 +80,7 @@
                               </pic:cNvPicPr>
                             </pic:nvPicPr>
                             <pic:blipFill>
-                              <a:blip r:embed="rId13">
+                              <a:blip r:embed="rId12">
                                 <a:extLst>
                                   <a:ext uri="{28A0092B-C50C-407E-A947-70E740481C1C}">
                                     <a14:useLocalDpi xmlns:a14="http://schemas.microsoft.com/office/drawing/2010/main" val="0"/>
@@ -137,6 +137,7 @@
                 <w:dataBinding w:prefixMappings="xmlns:ns0='http://schemas.openxmlformats.org/package/2006/metadata/core-properties' xmlns:ns1='http://purl.org/dc/elements/1.1/'" w:xpath="/ns0:coreProperties[1]/ns1:title[1]" w:storeItemID="{6C3C8BC8-F283-45AE-878A-BAB7291924A1}"/>
                 <w:text/>
               </w:sdtPr>
+              <w:sdtEndPr/>
               <w:sdtContent>
                 <w:tc>
                   <w:tcPr>
@@ -202,6 +203,7 @@
                 <w:dataBinding w:prefixMappings="xmlns:ns0='http://schemas.openxmlformats.org/package/2006/metadata/core-properties' xmlns:ns1='http://purl.org/dc/elements/1.1/'" w:xpath="/ns0:coreProperties[1]/ns1:subject[1]" w:storeItemID="{6C3C8BC8-F283-45AE-878A-BAB7291924A1}"/>
                 <w:text/>
               </w:sdtPr>
+              <w:sdtEndPr/>
               <w:sdtContent>
                 <w:tc>
                   <w:tcPr>
@@ -533,7 +535,7 @@
                     </mc:Choice>
                     <mc:Fallback>
                       <w:pict>
-                        <v:shapetype id="_x0000_t202" coordsize="21600,21600" o:spt="202" path="m,l,21600r21600,l21600,xe">
+                        <v:shapetype w14:anchorId="4378E296" id="_x0000_t202" coordsize="21600,21600" o:spt="202" path="m,l,21600r21600,l21600,xe">
                           <v:stroke joinstyle="miter"/>
                           <v:path gradientshapeok="t" o:connecttype="rect"/>
                         </v:shapetype>
@@ -741,6 +743,7 @@
                 <w:dataBinding w:prefixMappings="xmlns:ns0='http://schemas.microsoft.com/office/2006/coverPageProps'" w:xpath="/ns0:CoverPageProperties[1]/ns0:Abstract[1]" w:storeItemID="{55AF091B-3C7A-41E3-B477-F2FDAA23CFDA}"/>
                 <w:text/>
               </w:sdtPr>
+              <w:sdtEndPr/>
               <w:sdtContent>
                 <w:tc>
                   <w:tcPr>
@@ -791,6 +794,7 @@
                 <w:calendar w:val="gregorian"/>
               </w:date>
             </w:sdtPr>
+            <w:sdtEndPr/>
             <w:sdtContent>
               <w:r>
                 <w:rPr>
@@ -3568,15 +3572,7 @@
         <w:t xml:space="preserve"> pursuing</w:t>
       </w:r>
       <w:r>
-        <w:t xml:space="preserve"> the “ah-ha!” moment of getting something difficult to work</w:t>
-      </w:r>
-      <w:proofErr w:type="gramStart"/>
-      <w:r>
-        <w:t xml:space="preserve">.  </w:t>
-      </w:r>
-      <w:proofErr w:type="gramEnd"/>
-      <w:r>
-        <w:t xml:space="preserve">Rebecca loves to break down problems into manageable parts and can spend endless time perfecting her work whether it is when coding or writing documentation. </w:t>
+        <w:t xml:space="preserve"> the “ah-ha!” moment of getting something difficult to work.  Rebecca loves to break down problems into manageable parts and can spend endless time perfecting her work whether it is when coding or writing documentation. </w:t>
       </w:r>
     </w:p>
     <w:p>
@@ -3593,13 +3589,8 @@
         <w:t>One, which</w:t>
       </w:r>
       <w:r>
-        <w:t xml:space="preserve"> she acquired whilst studying for her Diploma of Information Technology and from a six month industry based scheduling software project</w:t>
-      </w:r>
-      <w:proofErr w:type="gramStart"/>
-      <w:r>
-        <w:t xml:space="preserve">.  </w:t>
-      </w:r>
-      <w:proofErr w:type="gramEnd"/>
+        <w:t xml:space="preserve"> she acquired whilst studying for her Diploma of Information Technology and from a six month industry based scheduling software project.  </w:t>
+      </w:r>
       <w:r>
         <w:t xml:space="preserve">She considers herself excellent at documentation and enjoys producing reports and experimenting with data to create graphs and charts. </w:t>
       </w:r>
@@ -3653,15 +3644,7 @@
         </w:rPr>
       </w:pPr>
       <w:r>
-        <w:t>Adrian’s interest in IT began at a young age, experimenting with and tweaking Windows XP machines</w:t>
-      </w:r>
-      <w:proofErr w:type="gramStart"/>
-      <w:r>
-        <w:t xml:space="preserve">.  </w:t>
-      </w:r>
-      <w:proofErr w:type="gramEnd"/>
-      <w:r>
-        <w:t xml:space="preserve">Adrian developed a curiosity in how machines worked and how their output could be manipulated.  </w:t>
+        <w:t xml:space="preserve">Adrian’s interest in IT began at a young age, experimenting with and tweaking Windows XP machines.  Adrian developed a curiosity in how machines worked and how their output could be manipulated.  </w:t>
       </w:r>
     </w:p>
     <w:p>
@@ -3704,15 +3687,7 @@
     </w:p>
     <w:p>
       <w:r>
-        <w:t>He is currently enrolled in a Bachelor of Information Technology at RMIT University through OUA. He hopes to find his place in the world of IT by pursuing all aspects and finding a true passion</w:t>
-      </w:r>
-      <w:proofErr w:type="gramStart"/>
-      <w:r>
-        <w:t xml:space="preserve">.  </w:t>
-      </w:r>
-      <w:proofErr w:type="gramEnd"/>
-      <w:r>
-        <w:t>Adrian is driven to learn as much as possible about all things he takes interest in and has vast experience in retail sales as well as holding a 2nd degree black belt in taekwondo.</w:t>
+        <w:t>He is currently enrolled in a Bachelor of Information Technology at RMIT University through OUA. He hopes to find his place in the world of IT by pursuing all aspects and finding a true passion.  Adrian is driven to learn as much as possible about all things he takes interest in and has vast experience in retail sales as well as holding a 2nd degree black belt in taekwondo.</w:t>
       </w:r>
       <w:r>
         <w:br w:type="page"/>
@@ -3976,23 +3951,7 @@
       </w:r>
       <w:r>
         <w:tab/>
-        <w:t xml:space="preserve">Moderate skill and experience with JavaScript, </w:t>
-      </w:r>
-      <w:proofErr w:type="spellStart"/>
-      <w:r>
-        <w:t>TypeScript</w:t>
-      </w:r>
-      <w:proofErr w:type="spellEnd"/>
-      <w:r>
-        <w:t xml:space="preserve">, REST, API design, </w:t>
-      </w:r>
-      <w:proofErr w:type="spellStart"/>
-      <w:r>
-        <w:t>Grafana</w:t>
-      </w:r>
-      <w:proofErr w:type="spellEnd"/>
-      <w:r>
-        <w:t xml:space="preserve"> Plugin Development as well as Angualr.js </w:t>
+        <w:t xml:space="preserve">Moderate skill and experience with JavaScript, TypeScript, REST, API design, Grafana Plugin Development as well as Angualr.js </w:t>
       </w:r>
     </w:p>
     <w:p>
@@ -4669,67 +4628,7 @@
           <w:iCs w:val="0"/>
           <w:color w:val="auto"/>
         </w:rPr>
-        <w:t xml:space="preserve">deal job is to gain a position as a web developer for Yet Fair Pty Ltd. This job includes the responsibility of web </w:t>
-      </w:r>
-      <w:proofErr w:type="spellStart"/>
-      <w:r>
-        <w:rPr>
-          <w:b w:val="0"/>
-          <w:i w:val="0"/>
-          <w:iCs w:val="0"/>
-          <w:color w:val="auto"/>
-        </w:rPr>
-        <w:t>platforming</w:t>
-      </w:r>
-      <w:proofErr w:type="spellEnd"/>
-      <w:r>
-        <w:rPr>
-          <w:b w:val="0"/>
-          <w:i w:val="0"/>
-          <w:iCs w:val="0"/>
-          <w:color w:val="auto"/>
-        </w:rPr>
-        <w:t xml:space="preserve"> that combines </w:t>
-      </w:r>
-      <w:proofErr w:type="spellStart"/>
-      <w:r>
-        <w:rPr>
-          <w:b w:val="0"/>
-          <w:i w:val="0"/>
-          <w:iCs w:val="0"/>
-          <w:color w:val="auto"/>
-        </w:rPr>
-        <w:t>eCommerce</w:t>
-      </w:r>
-      <w:proofErr w:type="spellEnd"/>
-      <w:r>
-        <w:rPr>
-          <w:b w:val="0"/>
-          <w:i w:val="0"/>
-          <w:iCs w:val="0"/>
-          <w:color w:val="auto"/>
-        </w:rPr>
-        <w:t xml:space="preserve"> and offline shopping experiences bridging the experiences of both the </w:t>
-      </w:r>
-      <w:proofErr w:type="spellStart"/>
-      <w:r>
-        <w:rPr>
-          <w:b w:val="0"/>
-          <w:i w:val="0"/>
-          <w:iCs w:val="0"/>
-          <w:color w:val="auto"/>
-        </w:rPr>
-        <w:t>eCommerce</w:t>
-      </w:r>
-      <w:proofErr w:type="spellEnd"/>
-      <w:r>
-        <w:rPr>
-          <w:b w:val="0"/>
-          <w:i w:val="0"/>
-          <w:iCs w:val="0"/>
-          <w:color w:val="auto"/>
-        </w:rPr>
-        <w:t xml:space="preserve"> world of online shopping and traditional retail throughout Victoria. The key responsibilities and experience needed for this position needed for this job consist of  </w:t>
+        <w:t xml:space="preserve">deal job is to gain a position as a web developer for Yet Fair Pty Ltd. This job includes the responsibility of web platforming that combines eCommerce and offline shopping experiences bridging the experiences of both the eCommerce world of online shopping and traditional retail throughout Victoria. The key responsibilities and experience needed for this position needed for this job consist of  </w:t>
       </w:r>
     </w:p>
     <w:p>
@@ -4747,7 +4646,6 @@
           <w:color w:val="auto"/>
         </w:rPr>
       </w:pPr>
-      <w:proofErr w:type="gramStart"/>
       <w:r>
         <w:rPr>
           <w:b w:val="0"/>
@@ -4757,7 +4655,6 @@
         </w:rPr>
         <w:t>Undergraduate degree or diploma in IT and or equivalent education.</w:t>
       </w:r>
-      <w:proofErr w:type="gramEnd"/>
     </w:p>
     <w:p>
       <w:pPr>
@@ -4774,7 +4671,6 @@
           <w:color w:val="auto"/>
         </w:rPr>
       </w:pPr>
-      <w:proofErr w:type="gramStart"/>
       <w:r>
         <w:rPr>
           <w:b w:val="0"/>
@@ -4784,7 +4680,6 @@
         </w:rPr>
         <w:t>Software development certification.</w:t>
       </w:r>
-      <w:proofErr w:type="gramEnd"/>
     </w:p>
     <w:p>
       <w:pPr>
@@ -4826,7 +4721,6 @@
           <w:color w:val="auto"/>
         </w:rPr>
       </w:pPr>
-      <w:proofErr w:type="gramStart"/>
       <w:r>
         <w:rPr>
           <w:b w:val="0"/>
@@ -4845,7 +4739,6 @@
         </w:rPr>
         <w:t xml:space="preserve"> skills.</w:t>
       </w:r>
-      <w:proofErr w:type="gramEnd"/>
     </w:p>
     <w:p>
       <w:pPr>
@@ -4896,7 +4789,6 @@
           <w:color w:val="auto"/>
         </w:rPr>
       </w:pPr>
-      <w:proofErr w:type="gramStart"/>
       <w:r>
         <w:rPr>
           <w:b w:val="0"/>
@@ -4906,7 +4798,6 @@
         </w:rPr>
         <w:t>Understanding of CSS, HTML5 and JavaScript.</w:t>
       </w:r>
-      <w:proofErr w:type="gramEnd"/>
     </w:p>
     <w:p>
       <w:pPr>
@@ -4923,7 +4814,6 @@
           <w:color w:val="auto"/>
         </w:rPr>
       </w:pPr>
-      <w:proofErr w:type="gramStart"/>
       <w:r>
         <w:rPr>
           <w:b w:val="0"/>
@@ -4931,17 +4821,7 @@
           <w:iCs w:val="0"/>
           <w:color w:val="auto"/>
         </w:rPr>
-        <w:t>Minimum 3 years’ experience with software design.</w:t>
-      </w:r>
-      <w:proofErr w:type="gramEnd"/>
-      <w:r>
-        <w:rPr>
-          <w:b w:val="0"/>
-          <w:i w:val="0"/>
-          <w:iCs w:val="0"/>
-          <w:color w:val="auto"/>
-        </w:rPr>
-        <w:t xml:space="preserve"> </w:t>
+        <w:t xml:space="preserve">Minimum 3 years’ experience with software design. </w:t>
       </w:r>
     </w:p>
     <w:p>
@@ -4959,7 +4839,6 @@
           <w:color w:val="auto"/>
         </w:rPr>
       </w:pPr>
-      <w:proofErr w:type="gramStart"/>
       <w:r>
         <w:rPr>
           <w:b w:val="0"/>
@@ -4969,7 +4848,6 @@
         </w:rPr>
         <w:t>High end communication skills.</w:t>
       </w:r>
-      <w:proofErr w:type="gramEnd"/>
     </w:p>
     <w:p>
       <w:pPr>
@@ -5035,9 +4913,9 @@
           <w:iCs w:val="0"/>
           <w:color w:val="auto"/>
         </w:rPr>
-        <w:t xml:space="preserve">Adrian Ferrara’s Ideal job would be a full-time position as a PHP Web developer in South Melbourne Victoria. </w:t>
-      </w:r>
-      <w:proofErr w:type="gramStart"/>
+        <w:t xml:space="preserve">Adrian Ferrara’s Ideal job would be a full-time position as a PHP Web developer in South Melbourne Victoria. The company </w:t>
+      </w:r>
+      <w:proofErr w:type="spellStart"/>
       <w:r>
         <w:rPr>
           <w:b w:val="0"/>
@@ -5045,9 +4923,9 @@
           <w:iCs w:val="0"/>
           <w:color w:val="auto"/>
         </w:rPr>
-        <w:t xml:space="preserve">The company </w:t>
-      </w:r>
-      <w:proofErr w:type="spellStart"/>
+        <w:t>Divy</w:t>
+      </w:r>
+      <w:proofErr w:type="spellEnd"/>
       <w:r>
         <w:rPr>
           <w:b w:val="0"/>
@@ -5055,27 +4933,7 @@
           <w:iCs w:val="0"/>
           <w:color w:val="auto"/>
         </w:rPr>
-        <w:t>Divy</w:t>
-      </w:r>
-      <w:proofErr w:type="spellEnd"/>
-      <w:r>
-        <w:rPr>
-          <w:b w:val="0"/>
-          <w:i w:val="0"/>
-          <w:iCs w:val="0"/>
-          <w:color w:val="auto"/>
-        </w:rPr>
-        <w:t xml:space="preserve"> Associates Pty Ltd.</w:t>
-      </w:r>
-      <w:proofErr w:type="gramEnd"/>
-      <w:r>
-        <w:rPr>
-          <w:b w:val="0"/>
-          <w:i w:val="0"/>
-          <w:iCs w:val="0"/>
-          <w:color w:val="auto"/>
-        </w:rPr>
-        <w:t xml:space="preserve"> This job entails working with different departments of the business to help produce a website that is user friendly, efficient and attractive to the eye that can potentially build up a brand. To be eligible to apply for this job some extensive skill and prerequisites will be needed to ensure the skill required for the position will be met. These include</w:t>
+        <w:t xml:space="preserve"> Associates Pty Ltd. This job entails working with different departments of the business to help produce a website that is user friendly, efficient and attractive to the eye that can potentially build up a brand. To be eligible to apply for this job some extensive skill and prerequisites will be needed to ensure the skill required for the position will be met. These include</w:t>
       </w:r>
       <w:r>
         <w:rPr>
@@ -5103,7 +4961,6 @@
           <w:color w:val="auto"/>
         </w:rPr>
       </w:pPr>
-      <w:proofErr w:type="gramStart"/>
       <w:r>
         <w:rPr>
           <w:b w:val="0"/>
@@ -5113,7 +4970,6 @@
         </w:rPr>
         <w:t>4+ years of commercial experience.</w:t>
       </w:r>
-      <w:proofErr w:type="gramEnd"/>
     </w:p>
     <w:p>
       <w:pPr>
@@ -5130,7 +4986,6 @@
           <w:color w:val="auto"/>
         </w:rPr>
       </w:pPr>
-      <w:proofErr w:type="gramStart"/>
       <w:r>
         <w:rPr>
           <w:b w:val="0"/>
@@ -5140,7 +4995,6 @@
         </w:rPr>
         <w:t>Knowledge of HTML5/CSS3/PHP.</w:t>
       </w:r>
-      <w:proofErr w:type="gramEnd"/>
     </w:p>
     <w:p>
       <w:pPr>
@@ -5157,7 +5011,6 @@
           <w:color w:val="auto"/>
         </w:rPr>
       </w:pPr>
-      <w:proofErr w:type="gramStart"/>
       <w:r>
         <w:rPr>
           <w:b w:val="0"/>
@@ -5167,7 +5020,6 @@
         </w:rPr>
         <w:t>Skilled in JavaScript coding language.</w:t>
       </w:r>
-      <w:proofErr w:type="gramEnd"/>
     </w:p>
     <w:p>
       <w:pPr>
@@ -5184,7 +5036,6 @@
           <w:color w:val="auto"/>
         </w:rPr>
       </w:pPr>
-      <w:proofErr w:type="gramStart"/>
       <w:r>
         <w:rPr>
           <w:b w:val="0"/>
@@ -5192,7 +5043,7 @@
           <w:iCs w:val="0"/>
           <w:color w:val="auto"/>
         </w:rPr>
-        <w:t xml:space="preserve">Various </w:t>
+        <w:t xml:space="preserve">Various templating languages such as Twig, </w:t>
       </w:r>
       <w:proofErr w:type="spellStart"/>
       <w:r>
@@ -5202,7 +5053,7 @@
           <w:iCs w:val="0"/>
           <w:color w:val="auto"/>
         </w:rPr>
-        <w:t>templating</w:t>
+        <w:t>mustache</w:t>
       </w:r>
       <w:proofErr w:type="spellEnd"/>
       <w:r>
@@ -5212,29 +5063,8 @@
           <w:iCs w:val="0"/>
           <w:color w:val="auto"/>
         </w:rPr>
-        <w:t xml:space="preserve"> languages such as Twig, </w:t>
-      </w:r>
-      <w:proofErr w:type="spellStart"/>
-      <w:r>
-        <w:rPr>
-          <w:b w:val="0"/>
-          <w:i w:val="0"/>
-          <w:iCs w:val="0"/>
-          <w:color w:val="auto"/>
-        </w:rPr>
-        <w:t>mustache</w:t>
-      </w:r>
-      <w:proofErr w:type="spellEnd"/>
-      <w:r>
-        <w:rPr>
-          <w:b w:val="0"/>
-          <w:i w:val="0"/>
-          <w:iCs w:val="0"/>
-          <w:color w:val="auto"/>
-        </w:rPr>
         <w:t xml:space="preserve"> or handlebars.</w:t>
       </w:r>
-      <w:proofErr w:type="gramEnd"/>
     </w:p>
     <w:p>
       <w:pPr>
@@ -5276,7 +5106,6 @@
           <w:color w:val="auto"/>
         </w:rPr>
       </w:pPr>
-      <w:proofErr w:type="gramStart"/>
       <w:r>
         <w:rPr>
           <w:b w:val="0"/>
@@ -5286,7 +5115,6 @@
         </w:rPr>
         <w:t>Understanding version control using Git.</w:t>
       </w:r>
-      <w:proofErr w:type="gramEnd"/>
     </w:p>
     <w:p>
       <w:pPr>
@@ -6276,7 +6104,7 @@
             <o:lock v:ext="edit" aspectratio="t"/>
           </v:shapetype>
           <v:shape id="_x0000_s1042" type="#_x0000_t75" style="position:absolute;margin-left:-1.7pt;margin-top:43.05pt;width:453.75pt;height:326.5pt;z-index:251658274;mso-position-horizontal-relative:text;mso-position-vertical-relative:text" stroked="t" strokecolor="black [3213]">
-            <v:imagedata r:id="rId14" o:title="IdealJobsVenn"/>
+            <v:imagedata r:id="rId13" o:title="IdealJobsVenn"/>
           </v:shape>
         </w:pict>
       </w:r>
@@ -6359,7 +6187,7 @@
           </mc:Choice>
           <mc:Fallback>
             <w:pict>
-              <v:shape id="Text Box 25" o:spid="_x0000_s1027" type="#_x0000_t202" style="position:absolute;margin-left:124.4pt;margin-top:22.4pt;width:204.75pt;height:31.75pt;z-index:251658275;visibility:visible;mso-wrap-style:square;mso-width-percent:0;mso-height-percent:0;mso-wrap-distance-left:9pt;mso-wrap-distance-top:0;mso-wrap-distance-right:9pt;mso-wrap-distance-bottom:0;mso-position-horizontal:absolute;mso-position-horizontal-relative:text;mso-position-vertical:absolute;mso-position-vertical-relative:text;mso-width-percent:0;mso-height-percent:0;mso-width-relative:margin;mso-height-relative:margin;v-text-anchor:top" o:gfxdata="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" filled="f" stroked="f">
+              <v:shape w14:anchorId="5872053F" id="Text Box 25" o:spid="_x0000_s1027" type="#_x0000_t202" style="position:absolute;margin-left:124.4pt;margin-top:22.4pt;width:204.75pt;height:31.75pt;z-index:251658275;visibility:visible;mso-wrap-style:square;mso-width-percent:0;mso-height-percent:0;mso-wrap-distance-left:9pt;mso-wrap-distance-top:0;mso-wrap-distance-right:9pt;mso-wrap-distance-bottom:0;mso-position-horizontal:absolute;mso-position-horizontal-relative:text;mso-position-vertical:absolute;mso-position-vertical-relative:text;mso-width-percent:0;mso-height-percent:0;mso-width-relative:margin;mso-height-relative:margin;v-text-anchor:top" o:gfxdata="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" filled="f" stroked="f">
                 <v:textbox>
                   <w:txbxContent>
                     <w:p>
@@ -6405,15 +6233,7 @@
         <w:t xml:space="preserve"> </w:t>
       </w:r>
       <w:r>
-        <w:t>The ideal job of each team member spans multiple fields of interest in information technology</w:t>
-      </w:r>
-      <w:proofErr w:type="gramStart"/>
-      <w:r>
-        <w:t xml:space="preserve">.  </w:t>
-      </w:r>
-      <w:proofErr w:type="gramEnd"/>
-      <w:r>
-        <w:t xml:space="preserve">Where Andrew and Timothy will require specialised certifications and qualifications in Networking such as CISCO recognition and Palo Alto certification for networking hardware and telecommunications equipment, Rebecca, Benjamin and Adrian Ferrara will need to focus on Software Development technologies and programming </w:t>
+        <w:t xml:space="preserve">The ideal job of each team member spans multiple fields of interest in information technology.  Where Andrew and Timothy will require specialised certifications and qualifications in Networking such as CISCO recognition and Palo Alto certification for networking hardware and telecommunications equipment, Rebecca, Benjamin and Adrian Ferrara will need to focus on Software Development technologies and programming </w:t>
       </w:r>
       <w:r>
         <w:t xml:space="preserve">languages </w:t>
@@ -6523,7 +6343,7 @@
         </w:rPr>
         <w:t xml:space="preserve">Techstra One’s webpage is hosted on GitHub pages and can be found </w:t>
       </w:r>
-      <w:hyperlink r:id="rId15" w:history="1">
+      <w:hyperlink r:id="rId14" w:history="1">
         <w:r>
           <w:rPr>
             <w:rStyle w:val="Hyperlink"/>
@@ -6948,77 +6768,37 @@
         <w:t>Aims</w:t>
       </w:r>
       <w:r>
-        <w:t xml:space="preserve"> (</w:t>
+        <w:t xml:space="preserve"> (Bec)</w:t>
+      </w:r>
+      <w:bookmarkEnd w:id="13"/>
+    </w:p>
+    <w:p>
+      <w:r>
+        <w:t xml:space="preserve">The topic description gives a general overview. However, it is usually helpful to have a specific aim for your project, as well as some smaller goals which will be helpful for achieving your aim. Describe these as best you can. Each project should have a single aim. (e.g. “Re-establish the King under the Mountain", “Construct an artefact in Minecraft", “Produce a movie about green flowers", “Explore the use of Raspberry </w:t>
       </w:r>
       <w:proofErr w:type="spellStart"/>
       <w:r>
-        <w:t>Bec</w:t>
+        <w:t>Pis</w:t>
       </w:r>
       <w:proofErr w:type="spellEnd"/>
       <w:r>
-        <w:t>)</w:t>
-      </w:r>
-      <w:bookmarkEnd w:id="13"/>
-    </w:p>
-    <w:p>
-      <w:r>
-        <w:t xml:space="preserve">The topic description gives a general overview. However, it is usually helpful to have a specific aim for your project, as well as some smaller goals which will be helpful for achieving your aim. Describe these as best you can. Each project should have a single aim. (e.g. “Re-establish the King under the Mountain", “Construct an artefact in </w:t>
+        <w:t xml:space="preserve"> for cooking"), but may have several goals which will need to be achieved in order to fulfil your aim (e.g. defeat Smaug, annoy Bard, befriend </w:t>
       </w:r>
       <w:proofErr w:type="spellStart"/>
       <w:r>
-        <w:t>Minecraft</w:t>
+        <w:t>Beorn</w:t>
       </w:r>
       <w:proofErr w:type="spellEnd"/>
       <w:r>
-        <w:t xml:space="preserve">", “Produce a movie about green flowers", “Explore the use of Raspberry </w:t>
+        <w:t xml:space="preserve">, kill as many giant spiders as necessary, fight </w:t>
       </w:r>
       <w:proofErr w:type="spellStart"/>
       <w:r>
-        <w:t>Pis</w:t>
+        <w:t>Azog</w:t>
       </w:r>
       <w:proofErr w:type="spellEnd"/>
       <w:r>
-        <w:t xml:space="preserve"> for cooking"), but may have several goals which will need to be achieved in order to fulfil your aim (e.g. defeat </w:t>
-      </w:r>
-      <w:proofErr w:type="spellStart"/>
-      <w:r>
-        <w:t>Smaug</w:t>
-      </w:r>
-      <w:proofErr w:type="spellEnd"/>
-      <w:r>
-        <w:t xml:space="preserve">, annoy Bard, befriend </w:t>
-      </w:r>
-      <w:proofErr w:type="spellStart"/>
-      <w:r>
-        <w:t>Beorn</w:t>
-      </w:r>
-      <w:proofErr w:type="spellEnd"/>
-      <w:r>
-        <w:t xml:space="preserve">, kill as many giant spiders as necessary, fight </w:t>
-      </w:r>
-      <w:proofErr w:type="spellStart"/>
-      <w:r>
-        <w:t>Azog</w:t>
-      </w:r>
-      <w:proofErr w:type="spellEnd"/>
-      <w:r>
-        <w:t xml:space="preserve"> if he shows up, </w:t>
-      </w:r>
-      <w:proofErr w:type="gramStart"/>
-      <w:r>
-        <w:t>... )</w:t>
-      </w:r>
-      <w:proofErr w:type="gramEnd"/>
-      <w:r>
-        <w:t>. If things don't go as expected, this is the part of the plan that you would fall back on to answer questions such as “What are the most important parts of the project? Which parts should have priority over the others? If we have only enough time or resources for one of our goals, which one should it be?</w:t>
-      </w:r>
-      <w:proofErr w:type="gramStart"/>
-      <w:r>
-        <w:t>".</w:t>
-      </w:r>
-      <w:proofErr w:type="gramEnd"/>
-      <w:r>
-        <w:t xml:space="preserve"> One paragraph for the aim and one for each goal is expected. Each paragraph should include a description of the aim or goal, and a justification for it.</w:t>
+        <w:t xml:space="preserve"> if he shows up, ... ). If things don't go as expected, this is the part of the plan that you would fall back on to answer questions such as “What are the most important parts of the project? Which parts should have priority over the others? If we have only enough time or resources for one of our goals, which one should it be?". One paragraph for the aim and one for each goal is expected. Each paragraph should include a description of the aim or goal, and a justification for it.</w:t>
       </w:r>
     </w:p>
     <w:p>
@@ -7087,15 +6867,7 @@
     </w:p>
     <w:p>
       <w:r>
-        <w:t>(</w:t>
-      </w:r>
-      <w:proofErr w:type="gramStart"/>
-      <w:r>
-        <w:t>how</w:t>
-      </w:r>
-      <w:proofErr w:type="gramEnd"/>
-      <w:r>
-        <w:t xml:space="preserve"> did we come up with this idea)</w:t>
+        <w:t>(how did we come up with this idea)</w:t>
       </w:r>
     </w:p>
     <w:p>
@@ -7116,15 +6888,7 @@
     </w:p>
     <w:p>
       <w:r>
-        <w:t>(</w:t>
-      </w:r>
-      <w:proofErr w:type="gramStart"/>
-      <w:r>
-        <w:t>just</w:t>
-      </w:r>
-      <w:proofErr w:type="gramEnd"/>
-      <w:r>
-        <w:t xml:space="preserve"> detail</w:t>
+        <w:t>(just detail</w:t>
       </w:r>
       <w:r>
         <w:t>s</w:t>
@@ -7157,15 +6921,7 @@
     </w:p>
     <w:p>
       <w:r>
-        <w:t>(</w:t>
-      </w:r>
-      <w:proofErr w:type="gramStart"/>
-      <w:r>
-        <w:t>what</w:t>
-      </w:r>
-      <w:proofErr w:type="gramEnd"/>
-      <w:r>
-        <w:t xml:space="preserve"> skills will we learn to make this happen, what technologies will be used )</w:t>
+        <w:t>(what skills will we learn to make this happen, what technologies will be used )</w:t>
       </w:r>
     </w:p>
     <w:p>
@@ -7183,15 +6939,7 @@
     </w:p>
     <w:p>
       <w:r>
-        <w:t>(</w:t>
-      </w:r>
-      <w:proofErr w:type="gramStart"/>
-      <w:r>
-        <w:t>java</w:t>
-      </w:r>
-      <w:proofErr w:type="gramEnd"/>
-      <w:r>
-        <w:t xml:space="preserve"> app, database, website)</w:t>
+        <w:t>(java app, database, website)</w:t>
       </w:r>
     </w:p>
     <w:p>
@@ -7209,31 +6957,15 @@
     </w:p>
     <w:p>
       <w:r>
-        <w:t>(</w:t>
-      </w:r>
-      <w:proofErr w:type="gramStart"/>
-      <w:r>
-        <w:t>what</w:t>
-      </w:r>
-      <w:proofErr w:type="gramEnd"/>
-      <w:r>
-        <w:t xml:space="preserve"> ideas did we follow,  </w:t>
+        <w:t xml:space="preserve">(what ideas did we follow,  </w:t>
       </w:r>
       <w:proofErr w:type="spellStart"/>
       <w:r>
-        <w:t>eg</w:t>
+        <w:t>eg.</w:t>
       </w:r>
       <w:proofErr w:type="spellEnd"/>
       <w:r>
-        <w:t>. Connecting to an API</w:t>
-      </w:r>
-      <w:proofErr w:type="gramStart"/>
-      <w:r>
-        <w:t xml:space="preserve">.  </w:t>
-      </w:r>
-      <w:proofErr w:type="gramEnd"/>
-      <w:r>
-        <w:t>Did it work out?)</w:t>
+        <w:t xml:space="preserve"> Connecting to an API.  Did it work out?)</w:t>
       </w:r>
     </w:p>
     <w:p>
@@ -7257,29 +6989,13 @@
       </w:pPr>
       <w:bookmarkStart w:id="21" w:name="_Toc39077085"/>
       <w:r>
-        <w:t xml:space="preserve">4.5.7 Future Features Implementation (will we need funding, additional resources </w:t>
-      </w:r>
-      <w:proofErr w:type="gramStart"/>
-      <w:r>
-        <w:t>ect</w:t>
-      </w:r>
-      <w:proofErr w:type="gramEnd"/>
-      <w:r>
-        <w:t>.)</w:t>
+        <w:t>4.5.7 Future Features Implementation (will we need funding, additional resources ect.)</w:t>
       </w:r>
       <w:bookmarkEnd w:id="21"/>
     </w:p>
     <w:p>
       <w:r>
-        <w:t>(</w:t>
-      </w:r>
-      <w:proofErr w:type="gramStart"/>
-      <w:r>
-        <w:t>some</w:t>
-      </w:r>
-      <w:proofErr w:type="gramEnd"/>
-      <w:r>
-        <w:t xml:space="preserve"> of this was discussed in A2)</w:t>
+        <w:t>(some of this was discussed in A2)</w:t>
       </w:r>
     </w:p>
     <w:p>
@@ -7297,15 +7013,7 @@
     </w:p>
     <w:p>
       <w:r>
-        <w:t xml:space="preserve">Here you should give as much detail as you can about what your project will do, and how you will do it. This should also include how far you have got with developing any features or outcomes from your project. Tell us about the “story" of your project – how it began, how it has progressed, and what stage of the plan you are up to. Include any dead-ends you may have followed, decisions made, and changes that have been made to the project plan. This will need to include a significant amount of detail, so that it is easily seen what precisely you have done and are planning to do. If it helps, imagine the information that would be required if you were to hand this project over at the end of the semester to a new team to complete the job. What would you want to know, if you were one of the people taking over? There is no set length for this section, but it is hard to believe that less than two pages could be adequate. Three or four pages </w:t>
-      </w:r>
-      <w:proofErr w:type="gramStart"/>
-      <w:r>
-        <w:t>is</w:t>
-      </w:r>
-      <w:proofErr w:type="gramEnd"/>
-      <w:r>
-        <w:t xml:space="preserve"> far more likely.</w:t>
+        <w:t>Here you should give as much detail as you can about what your project will do, and how you will do it. This should also include how far you have got with developing any features or outcomes from your project. Tell us about the “story" of your project – how it began, how it has progressed, and what stage of the plan you are up to. Include any dead-ends you may have followed, decisions made, and changes that have been made to the project plan. This will need to include a significant amount of detail, so that it is easily seen what precisely you have done and are planning to do. If it helps, imagine the information that would be required if you were to hand this project over at the end of the semester to a new team to complete the job. What would you want to know, if you were one of the people taking over? There is no set length for this section, but it is hard to believe that less than two pages could be adequate. Three or four pages is far more likely.</w:t>
       </w:r>
     </w:p>
     <w:p>
@@ -7597,15 +7305,7 @@
     </w:p>
     <w:p>
       <w:r>
-        <w:t xml:space="preserve">What software or other tools are required by the project? </w:t>
-      </w:r>
-      <w:proofErr w:type="gramStart"/>
-      <w:r>
-        <w:t>Are</w:t>
-      </w:r>
-      <w:proofErr w:type="gramEnd"/>
-      <w:r>
-        <w:t xml:space="preserve"> there any software licenses needed? Is there any hardware needed (beyond a standard laptop or something similar)? This needs to be precise (e.g. Windows Movie Maker Version 45.3) but needn't be long. You should also include a brief description of any prior experience any group members have had with the tools and technologies you list. There is no minimum length for this. It is important to be as precise as possible, but descriptions of the tools are not needed here</w:t>
+        <w:t>What software or other tools are required by the project? Are there any software licenses needed? Is there any hardware needed (beyond a standard laptop or something similar)? This needs to be precise (e.g. Windows Movie Maker Version 45.3) but needn't be long. You should also include a brief description of any prior experience any group members have had with the tools and technologies you list. There is no minimum length for this. It is important to be as precise as possible, but descriptions of the tools are not needed here</w:t>
       </w:r>
     </w:p>
     <w:p>
@@ -10832,24 +10532,22 @@
       <w:r>
         <w:t xml:space="preserve">for longer than one week the team will be forced to notify the course coordinators about their absence. </w:t>
       </w:r>
-      <w:bookmarkStart w:id="29" w:name="_GoBack"/>
+    </w:p>
+    <w:p>
+      <w:pPr>
+        <w:pStyle w:val="Heading2"/>
+      </w:pPr>
+      <w:bookmarkStart w:id="29" w:name="_Toc39077093"/>
+      <w:r>
+        <w:t>4.13</w:t>
+      </w:r>
+      <w:r>
+        <w:t xml:space="preserve"> Skills and Jobs</w:t>
+      </w:r>
+      <w:r>
+        <w:t xml:space="preserve"> (Tim)</w:t>
+      </w:r>
       <w:bookmarkEnd w:id="29"/>
-    </w:p>
-    <w:p>
-      <w:pPr>
-        <w:pStyle w:val="Heading2"/>
-      </w:pPr>
-      <w:bookmarkStart w:id="30" w:name="_Toc39077093"/>
-      <w:r>
-        <w:t>4.13</w:t>
-      </w:r>
-      <w:r>
-        <w:t xml:space="preserve"> Skills and Jobs</w:t>
-      </w:r>
-      <w:r>
-        <w:t xml:space="preserve"> (Tim)</w:t>
-      </w:r>
-      <w:bookmarkEnd w:id="30"/>
     </w:p>
     <w:p>
       <w:pPr>
@@ -10870,7 +10568,7 @@
       <w:pPr>
         <w:pStyle w:val="Heading1"/>
       </w:pPr>
-      <w:bookmarkStart w:id="31" w:name="_Toc39077094"/>
+      <w:bookmarkStart w:id="30" w:name="_Toc39077094"/>
       <w:r>
         <w:lastRenderedPageBreak/>
         <w:t>5</w:t>
@@ -10885,17 +10583,9 @@
         <w:t>s</w:t>
       </w:r>
       <w:r>
-        <w:t xml:space="preserve"> (</w:t>
-      </w:r>
-      <w:proofErr w:type="spellStart"/>
-      <w:r>
-        <w:t>Bec</w:t>
-      </w:r>
-      <w:proofErr w:type="spellEnd"/>
-      <w:r>
-        <w:t>)</w:t>
-      </w:r>
-      <w:bookmarkEnd w:id="31"/>
+        <w:t xml:space="preserve"> (Bec)</w:t>
+      </w:r>
+      <w:bookmarkEnd w:id="30"/>
     </w:p>
     <w:p>
       <w:pPr>
@@ -11013,7 +10703,7 @@
       <w:pPr>
         <w:pStyle w:val="Heading1"/>
       </w:pPr>
-      <w:bookmarkStart w:id="32" w:name="_Toc39077095"/>
+      <w:bookmarkStart w:id="31" w:name="_Toc39077095"/>
       <w:r>
         <w:lastRenderedPageBreak/>
         <w:t>6</w:t>
@@ -11024,41 +10714,41 @@
       <w:r>
         <w:t>Reflection</w:t>
       </w:r>
+      <w:bookmarkEnd w:id="31"/>
+    </w:p>
+    <w:p>
+      <w:pPr>
+        <w:pStyle w:val="Heading2"/>
+        <w:rPr>
+          <w:color w:val="FF0000"/>
+        </w:rPr>
+      </w:pPr>
+      <w:bookmarkStart w:id="32" w:name="_Toc39077096"/>
+      <w:r>
+        <w:rPr>
+          <w:color w:val="FF0000"/>
+        </w:rPr>
+        <w:t>6</w:t>
+      </w:r>
+      <w:r>
+        <w:rPr>
+          <w:color w:val="FF0000"/>
+        </w:rPr>
+        <w:t xml:space="preserve">.1 </w:t>
+      </w:r>
+      <w:r>
+        <w:rPr>
+          <w:color w:val="FF0000"/>
+        </w:rPr>
+        <w:t>Individual</w:t>
+      </w:r>
+      <w:r>
+        <w:rPr>
+          <w:color w:val="FF0000"/>
+        </w:rPr>
+        <w:t xml:space="preserve"> Reflections</w:t>
+      </w:r>
       <w:bookmarkEnd w:id="32"/>
-    </w:p>
-    <w:p>
-      <w:pPr>
-        <w:pStyle w:val="Heading2"/>
-        <w:rPr>
-          <w:color w:val="FF0000"/>
-        </w:rPr>
-      </w:pPr>
-      <w:bookmarkStart w:id="33" w:name="_Toc39077096"/>
-      <w:r>
-        <w:rPr>
-          <w:color w:val="FF0000"/>
-        </w:rPr>
-        <w:t>6</w:t>
-      </w:r>
-      <w:r>
-        <w:rPr>
-          <w:color w:val="FF0000"/>
-        </w:rPr>
-        <w:t xml:space="preserve">.1 </w:t>
-      </w:r>
-      <w:r>
-        <w:rPr>
-          <w:color w:val="FF0000"/>
-        </w:rPr>
-        <w:t>Individual</w:t>
-      </w:r>
-      <w:r>
-        <w:rPr>
-          <w:color w:val="FF0000"/>
-        </w:rPr>
-        <w:t xml:space="preserve"> Reflections</w:t>
-      </w:r>
-      <w:bookmarkEnd w:id="33"/>
     </w:p>
     <w:p>
       <w:pPr>
@@ -11161,7 +10851,7 @@
           <w:color w:val="FF0000"/>
         </w:rPr>
       </w:pPr>
-      <w:bookmarkStart w:id="34" w:name="_Toc39077097"/>
+      <w:bookmarkStart w:id="33" w:name="_Toc39077097"/>
       <w:r>
         <w:rPr>
           <w:color w:val="FF0000"/>
@@ -11180,7 +10870,7 @@
         </w:rPr>
         <w:t>Group Reflection</w:t>
       </w:r>
-      <w:bookmarkEnd w:id="34"/>
+      <w:bookmarkEnd w:id="33"/>
     </w:p>
     <w:p>
       <w:pPr>
@@ -11249,12 +10939,12 @@
         <w:pStyle w:val="Heading1"/>
         <w:spacing w:before="0"/>
       </w:pPr>
-      <w:bookmarkStart w:id="35" w:name="_Toc39077098"/>
+      <w:bookmarkStart w:id="34" w:name="_Toc39077098"/>
       <w:r>
         <w:lastRenderedPageBreak/>
         <w:t>References</w:t>
       </w:r>
-      <w:bookmarkEnd w:id="35"/>
+      <w:bookmarkEnd w:id="34"/>
     </w:p>
     <w:p>
       <w:pPr>
@@ -11264,7 +10954,6 @@
         </w:rPr>
       </w:pPr>
       <w:proofErr w:type="spellStart"/>
-      <w:proofErr w:type="gramStart"/>
       <w:r>
         <w:rPr>
           <w:bCs/>
@@ -11276,45 +10965,24 @@
         <w:rPr>
           <w:bCs/>
         </w:rPr>
-        <w:t>.</w:t>
-      </w:r>
-      <w:proofErr w:type="gramEnd"/>
+        <w:t>. (2020)</w:t>
+      </w:r>
       <w:r>
         <w:rPr>
           <w:bCs/>
         </w:rPr>
-        <w:t xml:space="preserve"> (2020)</w:t>
+        <w:t xml:space="preserve">, Built by collectors for collectors, discover the ultimate home for collectors and fans worldwide. [online] Available at: </w:t>
       </w:r>
       <w:r>
         <w:rPr>
           <w:bCs/>
         </w:rPr>
-        <w:t>, Built by collectors for collectors, discover the ultimate home for collectors and fans worldwide. [</w:t>
-      </w:r>
-      <w:proofErr w:type="gramStart"/>
+        <w:t>https://www.hobbydb.com/</w:t>
+      </w:r>
       <w:r>
         <w:rPr>
           <w:bCs/>
         </w:rPr>
-        <w:t>online</w:t>
-      </w:r>
-      <w:proofErr w:type="gramEnd"/>
-      <w:r>
-        <w:rPr>
-          <w:bCs/>
-        </w:rPr>
-        <w:t xml:space="preserve">] Available at: </w:t>
-      </w:r>
-      <w:r>
-        <w:rPr>
-          <w:bCs/>
-        </w:rPr>
-        <w:t>https://www.hobbydb.com/</w:t>
-      </w:r>
-      <w:r>
-        <w:rPr>
-          <w:bCs/>
-        </w:rPr>
         <w:t xml:space="preserve"> [Accessed 18 April 2020]</w:t>
       </w:r>
     </w:p>
@@ -11322,13 +10990,8 @@
       <w:pPr>
         <w:ind w:left="720" w:hanging="720"/>
       </w:pPr>
-      <w:proofErr w:type="gramStart"/>
-      <w:r>
-        <w:t>RMIT.</w:t>
-      </w:r>
-      <w:proofErr w:type="gramEnd"/>
-      <w:r>
-        <w:t xml:space="preserve"> (2020) Course Material from COSC2196 Introduction to Information Technology [online] Available at </w:t>
+      <w:r>
+        <w:t xml:space="preserve">RMIT. (2020) Course Material from COSC2196 Introduction to Information Technology [online] Available at </w:t>
       </w:r>
       <w:r>
         <w:t>https://rmit.instructure.com/courses/70682/modules</w:t>
@@ -11340,14 +11003,37 @@
     <w:p>
       <w:pPr>
         <w:ind w:left="720" w:hanging="720"/>
+      </w:pPr>
+    </w:p>
+    <w:p>
+      <w:pPr>
+        <w:ind w:left="720" w:hanging="720"/>
+      </w:pPr>
+    </w:p>
+    <w:p>
+      <w:pPr>
+        <w:ind w:left="720" w:hanging="720"/>
+      </w:pPr>
+      <w:r>
+        <w:t>Testing</w:t>
+      </w:r>
+    </w:p>
+    <w:p>
+      <w:pPr>
+        <w:ind w:left="720" w:hanging="720"/>
+      </w:pPr>
+    </w:p>
+    <w:p>
+      <w:pPr>
+        <w:ind w:left="720" w:hanging="720"/>
         <w:rPr>
           <w:color w:val="FF0000"/>
         </w:rPr>
       </w:pPr>
     </w:p>
     <w:sectPr>
-      <w:headerReference w:type="default" r:id="rId16"/>
-      <w:footerReference w:type="default" r:id="rId17"/>
+      <w:headerReference w:type="default" r:id="rId15"/>
+      <w:footerReference w:type="default" r:id="rId16"/>
       <w:pgSz w:w="11906" w:h="16838"/>
       <w:pgMar w:top="1440" w:right="1440" w:bottom="1440" w:left="1440" w:header="720" w:footer="720" w:gutter="0"/>
       <w:pgNumType w:start="0"/>
@@ -11360,7 +11046,7 @@
 </file>
 
 <file path=word/endnotes.xml><?xml version="1.0" encoding="utf-8"?>
-<w:endnotes xmlns:wpc="http://schemas.microsoft.com/office/word/2010/wordprocessingCanvas" xmlns:mc="http://schemas.openxmlformats.org/markup-compatibility/2006" xmlns:o="urn:schemas-microsoft-com:office:office" xmlns:r="http://schemas.openxmlformats.org/officeDocument/2006/relationships" xmlns:m="http://schemas.openxmlformats.org/officeDocument/2006/math" xmlns:v="urn:schemas-microsoft-com:vml" xmlns:wp14="http://schemas.microsoft.com/office/word/2010/wordprocessingDrawing" xmlns:wp="http://schemas.openxmlformats.org/drawingml/2006/wordprocessingDrawing" xmlns:w10="urn:schemas-microsoft-com:office:word" xmlns:w="http://schemas.openxmlformats.org/wordprocessingml/2006/main" xmlns:w14="http://schemas.microsoft.com/office/word/2010/wordml" xmlns:wpg="http://schemas.microsoft.com/office/word/2010/wordprocessingGroup" xmlns:wpi="http://schemas.microsoft.com/office/word/2010/wordprocessingInk" xmlns:wne="http://schemas.microsoft.com/office/word/2006/wordml" xmlns:wps="http://schemas.microsoft.com/office/word/2010/wordprocessingShape" mc:Ignorable="w14 wp14">
+<w:endnotes xmlns:wpc="http://schemas.microsoft.com/office/word/2010/wordprocessingCanvas" xmlns:cx="http://schemas.microsoft.com/office/drawing/2014/chartex" xmlns:cx1="http://schemas.microsoft.com/office/drawing/2015/9/8/chartex" xmlns:cx2="http://schemas.microsoft.com/office/drawing/2015/10/21/chartex" xmlns:cx3="http://schemas.microsoft.com/office/drawing/2016/5/9/chartex" xmlns:cx4="http://schemas.microsoft.com/office/drawing/2016/5/10/chartex" xmlns:cx5="http://schemas.microsoft.com/office/drawing/2016/5/11/chartex" xmlns:cx6="http://schemas.microsoft.com/office/drawing/2016/5/12/chartex" xmlns:cx7="http://schemas.microsoft.com/office/drawing/2016/5/13/chartex" xmlns:cx8="http://schemas.microsoft.com/office/drawing/2016/5/14/chartex" xmlns:mc="http://schemas.openxmlformats.org/markup-compatibility/2006" xmlns:aink="http://schemas.microsoft.com/office/drawing/2016/ink" xmlns:am3d="http://schemas.microsoft.com/office/drawing/2017/model3d" xmlns:o="urn:schemas-microsoft-com:office:office" xmlns:r="http://schemas.openxmlformats.org/officeDocument/2006/relationships" xmlns:m="http://schemas.openxmlformats.org/officeDocument/2006/math" xmlns:v="urn:schemas-microsoft-com:vml" xmlns:wp14="http://schemas.microsoft.com/office/word/2010/wordprocessingDrawing" xmlns:wp="http://schemas.openxmlformats.org/drawingml/2006/wordprocessingDrawing" xmlns:w10="urn:schemas-microsoft-com:office:word" xmlns:w="http://schemas.openxmlformats.org/wordprocessingml/2006/main" xmlns:w14="http://schemas.microsoft.com/office/word/2010/wordml" xmlns:w15="http://schemas.microsoft.com/office/word/2012/wordml" xmlns:w16cid="http://schemas.microsoft.com/office/word/2016/wordml/cid" xmlns:w16se="http://schemas.microsoft.com/office/word/2015/wordml/symex" xmlns:wpg="http://schemas.microsoft.com/office/word/2010/wordprocessingGroup" xmlns:wpi="http://schemas.microsoft.com/office/word/2010/wordprocessingInk" xmlns:wne="http://schemas.microsoft.com/office/word/2006/wordml" xmlns:wps="http://schemas.microsoft.com/office/word/2010/wordprocessingShape" mc:Ignorable="w14 w15 w16se w16cid wp14">
   <w:endnote w:type="separator" w:id="-1">
     <w:p>
       <w:pPr>
@@ -11392,7 +11078,7 @@
 </file>
 
 <file path=word/footer1.xml><?xml version="1.0" encoding="utf-8"?>
-<w:ftr xmlns:wpc="http://schemas.microsoft.com/office/word/2010/wordprocessingCanvas" xmlns:mc="http://schemas.openxmlformats.org/markup-compatibility/2006" xmlns:o="urn:schemas-microsoft-com:office:office" xmlns:r="http://schemas.openxmlformats.org/officeDocument/2006/relationships" xmlns:m="http://schemas.openxmlformats.org/officeDocument/2006/math" xmlns:v="urn:schemas-microsoft-com:vml" xmlns:wp14="http://schemas.microsoft.com/office/word/2010/wordprocessingDrawing" xmlns:wp="http://schemas.openxmlformats.org/drawingml/2006/wordprocessingDrawing" xmlns:w10="urn:schemas-microsoft-com:office:word" xmlns:w="http://schemas.openxmlformats.org/wordprocessingml/2006/main" xmlns:w14="http://schemas.microsoft.com/office/word/2010/wordml" xmlns:wpg="http://schemas.microsoft.com/office/word/2010/wordprocessingGroup" xmlns:wpi="http://schemas.microsoft.com/office/word/2010/wordprocessingInk" xmlns:wne="http://schemas.microsoft.com/office/word/2006/wordml" xmlns:wps="http://schemas.microsoft.com/office/word/2010/wordprocessingShape" mc:Ignorable="w14 wp14">
+<w:ftr xmlns:wpc="http://schemas.microsoft.com/office/word/2010/wordprocessingCanvas" xmlns:cx="http://schemas.microsoft.com/office/drawing/2014/chartex" xmlns:cx1="http://schemas.microsoft.com/office/drawing/2015/9/8/chartex" xmlns:cx2="http://schemas.microsoft.com/office/drawing/2015/10/21/chartex" xmlns:cx3="http://schemas.microsoft.com/office/drawing/2016/5/9/chartex" xmlns:cx4="http://schemas.microsoft.com/office/drawing/2016/5/10/chartex" xmlns:cx5="http://schemas.microsoft.com/office/drawing/2016/5/11/chartex" xmlns:cx6="http://schemas.microsoft.com/office/drawing/2016/5/12/chartex" xmlns:cx7="http://schemas.microsoft.com/office/drawing/2016/5/13/chartex" xmlns:cx8="http://schemas.microsoft.com/office/drawing/2016/5/14/chartex" xmlns:mc="http://schemas.openxmlformats.org/markup-compatibility/2006" xmlns:aink="http://schemas.microsoft.com/office/drawing/2016/ink" xmlns:am3d="http://schemas.microsoft.com/office/drawing/2017/model3d" xmlns:o="urn:schemas-microsoft-com:office:office" xmlns:r="http://schemas.openxmlformats.org/officeDocument/2006/relationships" xmlns:m="http://schemas.openxmlformats.org/officeDocument/2006/math" xmlns:v="urn:schemas-microsoft-com:vml" xmlns:wp14="http://schemas.microsoft.com/office/word/2010/wordprocessingDrawing" xmlns:wp="http://schemas.openxmlformats.org/drawingml/2006/wordprocessingDrawing" xmlns:w10="urn:schemas-microsoft-com:office:word" xmlns:w="http://schemas.openxmlformats.org/wordprocessingml/2006/main" xmlns:w14="http://schemas.microsoft.com/office/word/2010/wordml" xmlns:w15="http://schemas.microsoft.com/office/word/2012/wordml" xmlns:w16cid="http://schemas.microsoft.com/office/word/2016/wordml/cid" xmlns:w16se="http://schemas.microsoft.com/office/word/2015/wordml/symex" xmlns:wpg="http://schemas.microsoft.com/office/word/2010/wordprocessingGroup" xmlns:wpi="http://schemas.microsoft.com/office/word/2010/wordprocessingInk" xmlns:wne="http://schemas.microsoft.com/office/word/2006/wordml" xmlns:wps="http://schemas.microsoft.com/office/word/2010/wordprocessingShape" mc:Ignorable="w14 w15 w16se w16cid wp14">
   <w:p>
     <w:pPr>
       <w:pStyle w:val="Footer"/>
@@ -11522,7 +11208,7 @@
 </file>
 
 <file path=word/footnotes.xml><?xml version="1.0" encoding="utf-8"?>
-<w:footnotes xmlns:wpc="http://schemas.microsoft.com/office/word/2010/wordprocessingCanvas" xmlns:mc="http://schemas.openxmlformats.org/markup-compatibility/2006" xmlns:o="urn:schemas-microsoft-com:office:office" xmlns:r="http://schemas.openxmlformats.org/officeDocument/2006/relationships" xmlns:m="http://schemas.openxmlformats.org/officeDocument/2006/math" xmlns:v="urn:schemas-microsoft-com:vml" xmlns:wp14="http://schemas.microsoft.com/office/word/2010/wordprocessingDrawing" xmlns:wp="http://schemas.openxmlformats.org/drawingml/2006/wordprocessingDrawing" xmlns:w10="urn:schemas-microsoft-com:office:word" xmlns:w="http://schemas.openxmlformats.org/wordprocessingml/2006/main" xmlns:w14="http://schemas.microsoft.com/office/word/2010/wordml" xmlns:wpg="http://schemas.microsoft.com/office/word/2010/wordprocessingGroup" xmlns:wpi="http://schemas.microsoft.com/office/word/2010/wordprocessingInk" xmlns:wne="http://schemas.microsoft.com/office/word/2006/wordml" xmlns:wps="http://schemas.microsoft.com/office/word/2010/wordprocessingShape" mc:Ignorable="w14 wp14">
+<w:footnotes xmlns:wpc="http://schemas.microsoft.com/office/word/2010/wordprocessingCanvas" xmlns:cx="http://schemas.microsoft.com/office/drawing/2014/chartex" xmlns:cx1="http://schemas.microsoft.com/office/drawing/2015/9/8/chartex" xmlns:cx2="http://schemas.microsoft.com/office/drawing/2015/10/21/chartex" xmlns:cx3="http://schemas.microsoft.com/office/drawing/2016/5/9/chartex" xmlns:cx4="http://schemas.microsoft.com/office/drawing/2016/5/10/chartex" xmlns:cx5="http://schemas.microsoft.com/office/drawing/2016/5/11/chartex" xmlns:cx6="http://schemas.microsoft.com/office/drawing/2016/5/12/chartex" xmlns:cx7="http://schemas.microsoft.com/office/drawing/2016/5/13/chartex" xmlns:cx8="http://schemas.microsoft.com/office/drawing/2016/5/14/chartex" xmlns:mc="http://schemas.openxmlformats.org/markup-compatibility/2006" xmlns:aink="http://schemas.microsoft.com/office/drawing/2016/ink" xmlns:am3d="http://schemas.microsoft.com/office/drawing/2017/model3d" xmlns:o="urn:schemas-microsoft-com:office:office" xmlns:r="http://schemas.openxmlformats.org/officeDocument/2006/relationships" xmlns:m="http://schemas.openxmlformats.org/officeDocument/2006/math" xmlns:v="urn:schemas-microsoft-com:vml" xmlns:wp14="http://schemas.microsoft.com/office/word/2010/wordprocessingDrawing" xmlns:wp="http://schemas.openxmlformats.org/drawingml/2006/wordprocessingDrawing" xmlns:w10="urn:schemas-microsoft-com:office:word" xmlns:w="http://schemas.openxmlformats.org/wordprocessingml/2006/main" xmlns:w14="http://schemas.microsoft.com/office/word/2010/wordml" xmlns:w15="http://schemas.microsoft.com/office/word/2012/wordml" xmlns:w16cid="http://schemas.microsoft.com/office/word/2016/wordml/cid" xmlns:w16se="http://schemas.microsoft.com/office/word/2015/wordml/symex" xmlns:wpg="http://schemas.microsoft.com/office/word/2010/wordprocessingGroup" xmlns:wpi="http://schemas.microsoft.com/office/word/2010/wordprocessingInk" xmlns:wne="http://schemas.microsoft.com/office/word/2006/wordml" xmlns:wps="http://schemas.microsoft.com/office/word/2010/wordprocessingShape" mc:Ignorable="w14 w15 w16se w16cid wp14">
   <w:footnote w:type="separator" w:id="-1">
     <w:p>
       <w:pPr>
@@ -11554,7 +11240,7 @@
 </file>
 
 <file path=word/header1.xml><?xml version="1.0" encoding="utf-8"?>
-<w:hdr xmlns:wpc="http://schemas.microsoft.com/office/word/2010/wordprocessingCanvas" xmlns:mc="http://schemas.openxmlformats.org/markup-compatibility/2006" xmlns:o="urn:schemas-microsoft-com:office:office" xmlns:r="http://schemas.openxmlformats.org/officeDocument/2006/relationships" xmlns:m="http://schemas.openxmlformats.org/officeDocument/2006/math" xmlns:v="urn:schemas-microsoft-com:vml" xmlns:wp14="http://schemas.microsoft.com/office/word/2010/wordprocessingDrawing" xmlns:wp="http://schemas.openxmlformats.org/drawingml/2006/wordprocessingDrawing" xmlns:w10="urn:schemas-microsoft-com:office:word" xmlns:w="http://schemas.openxmlformats.org/wordprocessingml/2006/main" xmlns:w14="http://schemas.microsoft.com/office/word/2010/wordml" xmlns:wpg="http://schemas.microsoft.com/office/word/2010/wordprocessingGroup" xmlns:wpi="http://schemas.microsoft.com/office/word/2010/wordprocessingInk" xmlns:wne="http://schemas.microsoft.com/office/word/2006/wordml" xmlns:wps="http://schemas.microsoft.com/office/word/2010/wordprocessingShape" mc:Ignorable="w14 wp14">
+<w:hdr xmlns:wpc="http://schemas.microsoft.com/office/word/2010/wordprocessingCanvas" xmlns:cx="http://schemas.microsoft.com/office/drawing/2014/chartex" xmlns:cx1="http://schemas.microsoft.com/office/drawing/2015/9/8/chartex" xmlns:cx2="http://schemas.microsoft.com/office/drawing/2015/10/21/chartex" xmlns:cx3="http://schemas.microsoft.com/office/drawing/2016/5/9/chartex" xmlns:cx4="http://schemas.microsoft.com/office/drawing/2016/5/10/chartex" xmlns:cx5="http://schemas.microsoft.com/office/drawing/2016/5/11/chartex" xmlns:cx6="http://schemas.microsoft.com/office/drawing/2016/5/12/chartex" xmlns:cx7="http://schemas.microsoft.com/office/drawing/2016/5/13/chartex" xmlns:cx8="http://schemas.microsoft.com/office/drawing/2016/5/14/chartex" xmlns:mc="http://schemas.openxmlformats.org/markup-compatibility/2006" xmlns:aink="http://schemas.microsoft.com/office/drawing/2016/ink" xmlns:am3d="http://schemas.microsoft.com/office/drawing/2017/model3d" xmlns:o="urn:schemas-microsoft-com:office:office" xmlns:r="http://schemas.openxmlformats.org/officeDocument/2006/relationships" xmlns:m="http://schemas.openxmlformats.org/officeDocument/2006/math" xmlns:v="urn:schemas-microsoft-com:vml" xmlns:wp14="http://schemas.microsoft.com/office/word/2010/wordprocessingDrawing" xmlns:wp="http://schemas.openxmlformats.org/drawingml/2006/wordprocessingDrawing" xmlns:w10="urn:schemas-microsoft-com:office:word" xmlns:w="http://schemas.openxmlformats.org/wordprocessingml/2006/main" xmlns:w14="http://schemas.microsoft.com/office/word/2010/wordml" xmlns:w15="http://schemas.microsoft.com/office/word/2012/wordml" xmlns:w16cid="http://schemas.microsoft.com/office/word/2016/wordml/cid" xmlns:w16se="http://schemas.microsoft.com/office/word/2015/wordml/symex" xmlns:wpg="http://schemas.microsoft.com/office/word/2010/wordprocessingGroup" xmlns:wpi="http://schemas.microsoft.com/office/word/2010/wordprocessingInk" xmlns:wne="http://schemas.microsoft.com/office/word/2006/wordml" xmlns:wps="http://schemas.microsoft.com/office/word/2010/wordprocessingShape" mc:Ignorable="w14 w15 w16se w16cid wp14">
   <w:p>
     <w:pPr>
       <w:pStyle w:val="Header"/>
@@ -11584,8 +11270,8 @@
 </file>
 
 <file path=word/numbering.xml><?xml version="1.0" encoding="utf-8"?>
-<w:numbering xmlns:wpc="http://schemas.microsoft.com/office/word/2010/wordprocessingCanvas" xmlns:mc="http://schemas.openxmlformats.org/markup-compatibility/2006" xmlns:o="urn:schemas-microsoft-com:office:office" xmlns:r="http://schemas.openxmlformats.org/officeDocument/2006/relationships" xmlns:m="http://schemas.openxmlformats.org/officeDocument/2006/math" xmlns:v="urn:schemas-microsoft-com:vml" xmlns:wp14="http://schemas.microsoft.com/office/word/2010/wordprocessingDrawing" xmlns:wp="http://schemas.openxmlformats.org/drawingml/2006/wordprocessingDrawing" xmlns:w10="urn:schemas-microsoft-com:office:word" xmlns:w="http://schemas.openxmlformats.org/wordprocessingml/2006/main" xmlns:w14="http://schemas.microsoft.com/office/word/2010/wordml" xmlns:wpg="http://schemas.microsoft.com/office/word/2010/wordprocessingGroup" xmlns:wpi="http://schemas.microsoft.com/office/word/2010/wordprocessingInk" xmlns:wne="http://schemas.microsoft.com/office/word/2006/wordml" xmlns:wps="http://schemas.microsoft.com/office/word/2010/wordprocessingShape" mc:Ignorable="w14 wp14">
-  <w:abstractNum w:abstractNumId="0">
+<w:numbering xmlns:wpc="http://schemas.microsoft.com/office/word/2010/wordprocessingCanvas" xmlns:cx="http://schemas.microsoft.com/office/drawing/2014/chartex" xmlns:cx1="http://schemas.microsoft.com/office/drawing/2015/9/8/chartex" xmlns:cx2="http://schemas.microsoft.com/office/drawing/2015/10/21/chartex" xmlns:cx3="http://schemas.microsoft.com/office/drawing/2016/5/9/chartex" xmlns:cx4="http://schemas.microsoft.com/office/drawing/2016/5/10/chartex" xmlns:cx5="http://schemas.microsoft.com/office/drawing/2016/5/11/chartex" xmlns:cx6="http://schemas.microsoft.com/office/drawing/2016/5/12/chartex" xmlns:cx7="http://schemas.microsoft.com/office/drawing/2016/5/13/chartex" xmlns:cx8="http://schemas.microsoft.com/office/drawing/2016/5/14/chartex" xmlns:mc="http://schemas.openxmlformats.org/markup-compatibility/2006" xmlns:aink="http://schemas.microsoft.com/office/drawing/2016/ink" xmlns:am3d="http://schemas.microsoft.com/office/drawing/2017/model3d" xmlns:o="urn:schemas-microsoft-com:office:office" xmlns:r="http://schemas.openxmlformats.org/officeDocument/2006/relationships" xmlns:m="http://schemas.openxmlformats.org/officeDocument/2006/math" xmlns:v="urn:schemas-microsoft-com:vml" xmlns:wp14="http://schemas.microsoft.com/office/word/2010/wordprocessingDrawing" xmlns:wp="http://schemas.openxmlformats.org/drawingml/2006/wordprocessingDrawing" xmlns:w10="urn:schemas-microsoft-com:office:word" xmlns:w="http://schemas.openxmlformats.org/wordprocessingml/2006/main" xmlns:w14="http://schemas.microsoft.com/office/word/2010/wordml" xmlns:w15="http://schemas.microsoft.com/office/word/2012/wordml" xmlns:w16cid="http://schemas.microsoft.com/office/word/2016/wordml/cid" xmlns:w16se="http://schemas.microsoft.com/office/word/2015/wordml/symex" xmlns:wpg="http://schemas.microsoft.com/office/word/2010/wordprocessingGroup" xmlns:wpi="http://schemas.microsoft.com/office/word/2010/wordprocessingInk" xmlns:wne="http://schemas.microsoft.com/office/word/2006/wordml" xmlns:wps="http://schemas.microsoft.com/office/word/2010/wordprocessingShape" mc:Ignorable="w14 w15 w16se w16cid wp14">
+  <w:abstractNum w:abstractNumId="0" w15:restartNumberingAfterBreak="0">
     <w:nsid w:val="000F5FD2"/>
     <w:multiLevelType w:val="hybridMultilevel"/>
     <w:tmpl w:val="7FA0B834"/>
@@ -11697,7 +11383,7 @@
       </w:rPr>
     </w:lvl>
   </w:abstractNum>
-  <w:abstractNum w:abstractNumId="1">
+  <w:abstractNum w:abstractNumId="1" w15:restartNumberingAfterBreak="0">
     <w:nsid w:val="01E56F2C"/>
     <w:multiLevelType w:val="hybridMultilevel"/>
     <w:tmpl w:val="6116160C"/>
@@ -11809,7 +11495,7 @@
       </w:rPr>
     </w:lvl>
   </w:abstractNum>
-  <w:abstractNum w:abstractNumId="2">
+  <w:abstractNum w:abstractNumId="2" w15:restartNumberingAfterBreak="0">
     <w:nsid w:val="032E3A78"/>
     <w:multiLevelType w:val="hybridMultilevel"/>
     <w:tmpl w:val="844E021A"/>
@@ -11922,7 +11608,7 @@
       </w:rPr>
     </w:lvl>
   </w:abstractNum>
-  <w:abstractNum w:abstractNumId="3">
+  <w:abstractNum w:abstractNumId="3" w15:restartNumberingAfterBreak="0">
     <w:nsid w:val="037B29DD"/>
     <w:multiLevelType w:val="hybridMultilevel"/>
     <w:tmpl w:val="973422F8"/>
@@ -12035,7 +11721,7 @@
       </w:rPr>
     </w:lvl>
   </w:abstractNum>
-  <w:abstractNum w:abstractNumId="4">
+  <w:abstractNum w:abstractNumId="4" w15:restartNumberingAfterBreak="0">
     <w:nsid w:val="06F757CD"/>
     <w:multiLevelType w:val="hybridMultilevel"/>
     <w:tmpl w:val="20C4480A"/>
@@ -12148,7 +11834,7 @@
       </w:rPr>
     </w:lvl>
   </w:abstractNum>
-  <w:abstractNum w:abstractNumId="5">
+  <w:abstractNum w:abstractNumId="5" w15:restartNumberingAfterBreak="0">
     <w:nsid w:val="086E197B"/>
     <w:multiLevelType w:val="hybridMultilevel"/>
     <w:tmpl w:val="82100D92"/>
@@ -12261,7 +11947,7 @@
       </w:rPr>
     </w:lvl>
   </w:abstractNum>
-  <w:abstractNum w:abstractNumId="6">
+  <w:abstractNum w:abstractNumId="6" w15:restartNumberingAfterBreak="0">
     <w:nsid w:val="0DA5147F"/>
     <w:multiLevelType w:val="hybridMultilevel"/>
     <w:tmpl w:val="24D45CA8"/>
@@ -12373,7 +12059,7 @@
       </w:rPr>
     </w:lvl>
   </w:abstractNum>
-  <w:abstractNum w:abstractNumId="7">
+  <w:abstractNum w:abstractNumId="7" w15:restartNumberingAfterBreak="0">
     <w:nsid w:val="0DE82E55"/>
     <w:multiLevelType w:val="hybridMultilevel"/>
     <w:tmpl w:val="4A6469CE"/>
@@ -12462,7 +12148,7 @@
       </w:pPr>
     </w:lvl>
   </w:abstractNum>
-  <w:abstractNum w:abstractNumId="8">
+  <w:abstractNum w:abstractNumId="8" w15:restartNumberingAfterBreak="0">
     <w:nsid w:val="0FD76DDE"/>
     <w:multiLevelType w:val="hybridMultilevel"/>
     <w:tmpl w:val="390AC38E"/>
@@ -12575,7 +12261,7 @@
       </w:rPr>
     </w:lvl>
   </w:abstractNum>
-  <w:abstractNum w:abstractNumId="9">
+  <w:abstractNum w:abstractNumId="9" w15:restartNumberingAfterBreak="0">
     <w:nsid w:val="100375E7"/>
     <w:multiLevelType w:val="multilevel"/>
     <w:tmpl w:val="81A65B1C"/>
@@ -12696,7 +12382,7 @@
       </w:rPr>
     </w:lvl>
   </w:abstractNum>
-  <w:abstractNum w:abstractNumId="10">
+  <w:abstractNum w:abstractNumId="10" w15:restartNumberingAfterBreak="0">
     <w:nsid w:val="10D84F79"/>
     <w:multiLevelType w:val="hybridMultilevel"/>
     <w:tmpl w:val="B238BABC"/>
@@ -12785,7 +12471,7 @@
       </w:pPr>
     </w:lvl>
   </w:abstractNum>
-  <w:abstractNum w:abstractNumId="11">
+  <w:abstractNum w:abstractNumId="11" w15:restartNumberingAfterBreak="0">
     <w:nsid w:val="144672FA"/>
     <w:multiLevelType w:val="hybridMultilevel"/>
     <w:tmpl w:val="63C29032"/>
@@ -12897,7 +12583,7 @@
       </w:rPr>
     </w:lvl>
   </w:abstractNum>
-  <w:abstractNum w:abstractNumId="12">
+  <w:abstractNum w:abstractNumId="12" w15:restartNumberingAfterBreak="0">
     <w:nsid w:val="175E3961"/>
     <w:multiLevelType w:val="hybridMultilevel"/>
     <w:tmpl w:val="971A374C"/>
@@ -12986,7 +12672,7 @@
       </w:pPr>
     </w:lvl>
   </w:abstractNum>
-  <w:abstractNum w:abstractNumId="13">
+  <w:abstractNum w:abstractNumId="13" w15:restartNumberingAfterBreak="0">
     <w:nsid w:val="191C7523"/>
     <w:multiLevelType w:val="hybridMultilevel"/>
     <w:tmpl w:val="2550D092"/>
@@ -13099,7 +12785,7 @@
       </w:rPr>
     </w:lvl>
   </w:abstractNum>
-  <w:abstractNum w:abstractNumId="14">
+  <w:abstractNum w:abstractNumId="14" w15:restartNumberingAfterBreak="0">
     <w:nsid w:val="1AC77D20"/>
     <w:multiLevelType w:val="hybridMultilevel"/>
     <w:tmpl w:val="EE5E2EAC"/>
@@ -13211,7 +12897,7 @@
       </w:rPr>
     </w:lvl>
   </w:abstractNum>
-  <w:abstractNum w:abstractNumId="15">
+  <w:abstractNum w:abstractNumId="15" w15:restartNumberingAfterBreak="0">
     <w:nsid w:val="1AE20E8C"/>
     <w:multiLevelType w:val="hybridMultilevel"/>
     <w:tmpl w:val="94C868AE"/>
@@ -13300,7 +12986,7 @@
       </w:pPr>
     </w:lvl>
   </w:abstractNum>
-  <w:abstractNum w:abstractNumId="16">
+  <w:abstractNum w:abstractNumId="16" w15:restartNumberingAfterBreak="0">
     <w:nsid w:val="283379A8"/>
     <w:multiLevelType w:val="hybridMultilevel"/>
     <w:tmpl w:val="0D90989E"/>
@@ -13389,7 +13075,7 @@
       </w:pPr>
     </w:lvl>
   </w:abstractNum>
-  <w:abstractNum w:abstractNumId="17">
+  <w:abstractNum w:abstractNumId="17" w15:restartNumberingAfterBreak="0">
     <w:nsid w:val="2B0A5E38"/>
     <w:multiLevelType w:val="hybridMultilevel"/>
     <w:tmpl w:val="B8508AE0"/>
@@ -13502,7 +13188,7 @@
       </w:rPr>
     </w:lvl>
   </w:abstractNum>
-  <w:abstractNum w:abstractNumId="18">
+  <w:abstractNum w:abstractNumId="18" w15:restartNumberingAfterBreak="0">
     <w:nsid w:val="2B2B4E61"/>
     <w:multiLevelType w:val="hybridMultilevel"/>
     <w:tmpl w:val="5F469F92"/>
@@ -13614,7 +13300,7 @@
       </w:rPr>
     </w:lvl>
   </w:abstractNum>
-  <w:abstractNum w:abstractNumId="19">
+  <w:abstractNum w:abstractNumId="19" w15:restartNumberingAfterBreak="0">
     <w:nsid w:val="32051AB0"/>
     <w:multiLevelType w:val="hybridMultilevel"/>
     <w:tmpl w:val="EE049000"/>
@@ -13703,7 +13389,7 @@
       </w:pPr>
     </w:lvl>
   </w:abstractNum>
-  <w:abstractNum w:abstractNumId="20">
+  <w:abstractNum w:abstractNumId="20" w15:restartNumberingAfterBreak="0">
     <w:nsid w:val="37853A2D"/>
     <w:multiLevelType w:val="hybridMultilevel"/>
     <w:tmpl w:val="65307A00"/>
@@ -13792,7 +13478,7 @@
       </w:pPr>
     </w:lvl>
   </w:abstractNum>
-  <w:abstractNum w:abstractNumId="21">
+  <w:abstractNum w:abstractNumId="21" w15:restartNumberingAfterBreak="0">
     <w:nsid w:val="383E74B0"/>
     <w:multiLevelType w:val="hybridMultilevel"/>
     <w:tmpl w:val="A0F2E264"/>
@@ -13905,7 +13591,7 @@
       </w:rPr>
     </w:lvl>
   </w:abstractNum>
-  <w:abstractNum w:abstractNumId="22">
+  <w:abstractNum w:abstractNumId="22" w15:restartNumberingAfterBreak="0">
     <w:nsid w:val="3AB97BB8"/>
     <w:multiLevelType w:val="hybridMultilevel"/>
     <w:tmpl w:val="106205FE"/>
@@ -14017,7 +13703,7 @@
       </w:rPr>
     </w:lvl>
   </w:abstractNum>
-  <w:abstractNum w:abstractNumId="23">
+  <w:abstractNum w:abstractNumId="23" w15:restartNumberingAfterBreak="0">
     <w:nsid w:val="3CF120BA"/>
     <w:multiLevelType w:val="hybridMultilevel"/>
     <w:tmpl w:val="9A844F08"/>
@@ -14106,7 +13792,7 @@
       </w:pPr>
     </w:lvl>
   </w:abstractNum>
-  <w:abstractNum w:abstractNumId="24">
+  <w:abstractNum w:abstractNumId="24" w15:restartNumberingAfterBreak="0">
     <w:nsid w:val="40B7627A"/>
     <w:multiLevelType w:val="hybridMultilevel"/>
     <w:tmpl w:val="E47E3414"/>
@@ -14195,7 +13881,7 @@
       </w:pPr>
     </w:lvl>
   </w:abstractNum>
-  <w:abstractNum w:abstractNumId="25">
+  <w:abstractNum w:abstractNumId="25" w15:restartNumberingAfterBreak="0">
     <w:nsid w:val="42353A2A"/>
     <w:multiLevelType w:val="hybridMultilevel"/>
     <w:tmpl w:val="5EF421D4"/>
@@ -14307,7 +13993,7 @@
       </w:rPr>
     </w:lvl>
   </w:abstractNum>
-  <w:abstractNum w:abstractNumId="26">
+  <w:abstractNum w:abstractNumId="26" w15:restartNumberingAfterBreak="0">
     <w:nsid w:val="49521177"/>
     <w:multiLevelType w:val="hybridMultilevel"/>
     <w:tmpl w:val="08028874"/>
@@ -14396,7 +14082,7 @@
       </w:pPr>
     </w:lvl>
   </w:abstractNum>
-  <w:abstractNum w:abstractNumId="27">
+  <w:abstractNum w:abstractNumId="27" w15:restartNumberingAfterBreak="0">
     <w:nsid w:val="4E572770"/>
     <w:multiLevelType w:val="hybridMultilevel"/>
     <w:tmpl w:val="54AC9BD0"/>
@@ -14509,7 +14195,7 @@
       </w:rPr>
     </w:lvl>
   </w:abstractNum>
-  <w:abstractNum w:abstractNumId="28">
+  <w:abstractNum w:abstractNumId="28" w15:restartNumberingAfterBreak="0">
     <w:nsid w:val="4E654AED"/>
     <w:multiLevelType w:val="hybridMultilevel"/>
     <w:tmpl w:val="D63AEA80"/>
@@ -14621,7 +14307,7 @@
       </w:rPr>
     </w:lvl>
   </w:abstractNum>
-  <w:abstractNum w:abstractNumId="29">
+  <w:abstractNum w:abstractNumId="29" w15:restartNumberingAfterBreak="0">
     <w:nsid w:val="504E1418"/>
     <w:multiLevelType w:val="hybridMultilevel"/>
     <w:tmpl w:val="1F0A33D4"/>
@@ -14733,7 +14419,7 @@
       </w:rPr>
     </w:lvl>
   </w:abstractNum>
-  <w:abstractNum w:abstractNumId="30">
+  <w:abstractNum w:abstractNumId="30" w15:restartNumberingAfterBreak="0">
     <w:nsid w:val="50B613E9"/>
     <w:multiLevelType w:val="hybridMultilevel"/>
     <w:tmpl w:val="0E2AC16C"/>
@@ -14846,7 +14532,7 @@
       </w:rPr>
     </w:lvl>
   </w:abstractNum>
-  <w:abstractNum w:abstractNumId="31">
+  <w:abstractNum w:abstractNumId="31" w15:restartNumberingAfterBreak="0">
     <w:nsid w:val="54E35FE3"/>
     <w:multiLevelType w:val="hybridMultilevel"/>
     <w:tmpl w:val="96D843A6"/>
@@ -14959,7 +14645,7 @@
       </w:rPr>
     </w:lvl>
   </w:abstractNum>
-  <w:abstractNum w:abstractNumId="32">
+  <w:abstractNum w:abstractNumId="32" w15:restartNumberingAfterBreak="0">
     <w:nsid w:val="551B26FF"/>
     <w:multiLevelType w:val="hybridMultilevel"/>
     <w:tmpl w:val="65EEF81C"/>
@@ -15072,7 +14758,7 @@
       </w:rPr>
     </w:lvl>
   </w:abstractNum>
-  <w:abstractNum w:abstractNumId="33">
+  <w:abstractNum w:abstractNumId="33" w15:restartNumberingAfterBreak="0">
     <w:nsid w:val="57650747"/>
     <w:multiLevelType w:val="hybridMultilevel"/>
     <w:tmpl w:val="27404CF6"/>
@@ -15161,7 +14847,7 @@
       </w:pPr>
     </w:lvl>
   </w:abstractNum>
-  <w:abstractNum w:abstractNumId="34">
+  <w:abstractNum w:abstractNumId="34" w15:restartNumberingAfterBreak="0">
     <w:nsid w:val="5A3572A9"/>
     <w:multiLevelType w:val="hybridMultilevel"/>
     <w:tmpl w:val="FDB6C4AE"/>
@@ -15274,7 +14960,7 @@
       </w:rPr>
     </w:lvl>
   </w:abstractNum>
-  <w:abstractNum w:abstractNumId="35">
+  <w:abstractNum w:abstractNumId="35" w15:restartNumberingAfterBreak="0">
     <w:nsid w:val="5DF54AB9"/>
     <w:multiLevelType w:val="hybridMultilevel"/>
     <w:tmpl w:val="DD1E71C2"/>
@@ -15387,7 +15073,7 @@
       </w:rPr>
     </w:lvl>
   </w:abstractNum>
-  <w:abstractNum w:abstractNumId="36">
+  <w:abstractNum w:abstractNumId="36" w15:restartNumberingAfterBreak="0">
     <w:nsid w:val="60B60196"/>
     <w:multiLevelType w:val="hybridMultilevel"/>
     <w:tmpl w:val="1792B274"/>
@@ -15500,7 +15186,7 @@
       </w:rPr>
     </w:lvl>
   </w:abstractNum>
-  <w:abstractNum w:abstractNumId="37">
+  <w:abstractNum w:abstractNumId="37" w15:restartNumberingAfterBreak="0">
     <w:nsid w:val="60B70815"/>
     <w:multiLevelType w:val="hybridMultilevel"/>
     <w:tmpl w:val="6876E670"/>
@@ -15613,7 +15299,7 @@
       </w:rPr>
     </w:lvl>
   </w:abstractNum>
-  <w:abstractNum w:abstractNumId="38">
+  <w:abstractNum w:abstractNumId="38" w15:restartNumberingAfterBreak="0">
     <w:nsid w:val="6626086B"/>
     <w:multiLevelType w:val="hybridMultilevel"/>
     <w:tmpl w:val="4538E85A"/>
@@ -15726,7 +15412,7 @@
       </w:rPr>
     </w:lvl>
   </w:abstractNum>
-  <w:abstractNum w:abstractNumId="39">
+  <w:abstractNum w:abstractNumId="39" w15:restartNumberingAfterBreak="0">
     <w:nsid w:val="69EF4255"/>
     <w:multiLevelType w:val="hybridMultilevel"/>
     <w:tmpl w:val="51C8F37C"/>
@@ -15839,7 +15525,7 @@
       </w:rPr>
     </w:lvl>
   </w:abstractNum>
-  <w:abstractNum w:abstractNumId="40">
+  <w:abstractNum w:abstractNumId="40" w15:restartNumberingAfterBreak="0">
     <w:nsid w:val="6AF3351B"/>
     <w:multiLevelType w:val="hybridMultilevel"/>
     <w:tmpl w:val="252A3F38"/>
@@ -15952,7 +15638,7 @@
       </w:rPr>
     </w:lvl>
   </w:abstractNum>
-  <w:abstractNum w:abstractNumId="41">
+  <w:abstractNum w:abstractNumId="41" w15:restartNumberingAfterBreak="0">
     <w:nsid w:val="736D732F"/>
     <w:multiLevelType w:val="hybridMultilevel"/>
     <w:tmpl w:val="40043A18"/>
@@ -16065,7 +15751,7 @@
       </w:rPr>
     </w:lvl>
   </w:abstractNum>
-  <w:abstractNum w:abstractNumId="42">
+  <w:abstractNum w:abstractNumId="42" w15:restartNumberingAfterBreak="0">
     <w:nsid w:val="76CE0ABA"/>
     <w:multiLevelType w:val="hybridMultilevel"/>
     <w:tmpl w:val="81CCEA66"/>
@@ -16178,7 +15864,7 @@
       </w:rPr>
     </w:lvl>
   </w:abstractNum>
-  <w:abstractNum w:abstractNumId="43">
+  <w:abstractNum w:abstractNumId="43" w15:restartNumberingAfterBreak="0">
     <w:nsid w:val="77832550"/>
     <w:multiLevelType w:val="hybridMultilevel"/>
     <w:tmpl w:val="2A821820"/>
@@ -16291,7 +15977,7 @@
       </w:rPr>
     </w:lvl>
   </w:abstractNum>
-  <w:abstractNum w:abstractNumId="44">
+  <w:abstractNum w:abstractNumId="44" w15:restartNumberingAfterBreak="0">
     <w:nsid w:val="7B3270AE"/>
     <w:multiLevelType w:val="hybridMultilevel"/>
     <w:tmpl w:val="29D05594"/>
@@ -16404,7 +16090,7 @@
       </w:rPr>
     </w:lvl>
   </w:abstractNum>
-  <w:abstractNum w:abstractNumId="45">
+  <w:abstractNum w:abstractNumId="45" w15:restartNumberingAfterBreak="0">
     <w:nsid w:val="7DEE6223"/>
     <w:multiLevelType w:val="hybridMultilevel"/>
     <w:tmpl w:val="5C06A430"/>
@@ -16659,7 +16345,7 @@
 </file>
 
 <file path=word/styles.xml><?xml version="1.0" encoding="utf-8"?>
-<w:styles xmlns:mc="http://schemas.openxmlformats.org/markup-compatibility/2006" xmlns:r="http://schemas.openxmlformats.org/officeDocument/2006/relationships" xmlns:w="http://schemas.openxmlformats.org/wordprocessingml/2006/main" xmlns:w14="http://schemas.microsoft.com/office/word/2010/wordml" mc:Ignorable="w14">
+<w:styles xmlns:mc="http://schemas.openxmlformats.org/markup-compatibility/2006" xmlns:r="http://schemas.openxmlformats.org/officeDocument/2006/relationships" xmlns:w="http://schemas.openxmlformats.org/wordprocessingml/2006/main" xmlns:w14="http://schemas.microsoft.com/office/word/2010/wordml" xmlns:w15="http://schemas.microsoft.com/office/word/2012/wordml" xmlns:w16cid="http://schemas.microsoft.com/office/word/2016/wordml/cid" xmlns:w16se="http://schemas.microsoft.com/office/word/2015/wordml/symex" mc:Ignorable="w14 w15 w16se w16cid">
   <w:docDefaults>
     <w:rPrDefault>
       <w:rPr>
@@ -16675,144 +16361,383 @@
       </w:pPr>
     </w:pPrDefault>
   </w:docDefaults>
-  <w:latentStyles w:defLockedState="0" w:defUIPriority="99" w:defSemiHidden="1" w:defUnhideWhenUsed="1" w:defQFormat="0" w:count="267">
-    <w:lsdException w:name="Normal" w:semiHidden="0" w:uiPriority="0" w:unhideWhenUsed="0" w:qFormat="1"/>
-    <w:lsdException w:name="heading 1" w:semiHidden="0" w:uiPriority="9" w:unhideWhenUsed="0" w:qFormat="1"/>
-    <w:lsdException w:name="heading 2" w:uiPriority="9" w:qFormat="1"/>
-    <w:lsdException w:name="heading 3" w:uiPriority="9" w:qFormat="1"/>
-    <w:lsdException w:name="heading 4" w:uiPriority="9" w:qFormat="1"/>
-    <w:lsdException w:name="heading 5" w:uiPriority="9" w:qFormat="1"/>
-    <w:lsdException w:name="heading 6" w:uiPriority="9" w:qFormat="1"/>
-    <w:lsdException w:name="heading 7" w:uiPriority="9" w:qFormat="1"/>
-    <w:lsdException w:name="heading 8" w:uiPriority="9" w:qFormat="1"/>
-    <w:lsdException w:name="heading 9" w:uiPriority="9" w:qFormat="1"/>
-    <w:lsdException w:name="toc 1" w:uiPriority="39"/>
-    <w:lsdException w:name="toc 2" w:uiPriority="39"/>
-    <w:lsdException w:name="toc 3" w:uiPriority="39"/>
-    <w:lsdException w:name="toc 4" w:uiPriority="39"/>
-    <w:lsdException w:name="toc 5" w:uiPriority="39"/>
-    <w:lsdException w:name="toc 6" w:uiPriority="39"/>
-    <w:lsdException w:name="toc 7" w:uiPriority="39"/>
-    <w:lsdException w:name="toc 8" w:uiPriority="39"/>
-    <w:lsdException w:name="toc 9" w:uiPriority="39"/>
-    <w:lsdException w:name="caption" w:uiPriority="35" w:qFormat="1"/>
-    <w:lsdException w:name="Title" w:semiHidden="0" w:uiPriority="10" w:unhideWhenUsed="0" w:qFormat="1"/>
-    <w:lsdException w:name="Default Paragraph Font" w:uiPriority="1"/>
-    <w:lsdException w:name="Subtitle" w:semiHidden="0" w:uiPriority="11" w:unhideWhenUsed="0" w:qFormat="1"/>
-    <w:lsdException w:name="Strong" w:semiHidden="0" w:uiPriority="22" w:unhideWhenUsed="0" w:qFormat="1"/>
-    <w:lsdException w:name="Emphasis" w:semiHidden="0" w:uiPriority="20" w:unhideWhenUsed="0" w:qFormat="1"/>
-    <w:lsdException w:name="Table Grid" w:uiPriority="39"/>
-    <w:lsdException w:name="Placeholder Text" w:unhideWhenUsed="0"/>
-    <w:lsdException w:name="No Spacing" w:semiHidden="0" w:uiPriority="1" w:unhideWhenUsed="0" w:qFormat="1"/>
-    <w:lsdException w:name="Light Shading" w:semiHidden="0" w:uiPriority="60" w:unhideWhenUsed="0"/>
-    <w:lsdException w:name="Light List" w:semiHidden="0" w:uiPriority="61" w:unhideWhenUsed="0"/>
-    <w:lsdException w:name="Light Grid" w:semiHidden="0" w:uiPriority="62" w:unhideWhenUsed="0"/>
-    <w:lsdException w:name="Medium Shading 1" w:semiHidden="0" w:uiPriority="63" w:unhideWhenUsed="0"/>
-    <w:lsdException w:name="Medium Shading 2" w:semiHidden="0" w:uiPriority="64" w:unhideWhenUsed="0"/>
-    <w:lsdException w:name="Medium List 1" w:semiHidden="0" w:uiPriority="65" w:unhideWhenUsed="0"/>
-    <w:lsdException w:name="Medium List 2" w:semiHidden="0" w:uiPriority="66" w:unhideWhenUsed="0"/>
-    <w:lsdException w:name="Medium Grid 1" w:semiHidden="0" w:uiPriority="67" w:unhideWhenUsed="0"/>
-    <w:lsdException w:name="Medium Grid 2" w:semiHidden="0" w:uiPriority="68" w:unhideWhenUsed="0"/>
-    <w:lsdException w:name="Medium Grid 3" w:semiHidden="0" w:uiPriority="69" w:unhideWhenUsed="0"/>
-    <w:lsdException w:name="Dark List" w:semiHidden="0" w:uiPriority="70" w:unhideWhenUsed="0"/>
-    <w:lsdException w:name="Colorful Shading" w:semiHidden="0" w:uiPriority="71" w:unhideWhenUsed="0"/>
-    <w:lsdException w:name="Colorful List" w:semiHidden="0" w:uiPriority="72" w:unhideWhenUsed="0"/>
-    <w:lsdException w:name="Colorful Grid" w:semiHidden="0" w:uiPriority="73" w:unhideWhenUsed="0"/>
-    <w:lsdException w:name="Light Shading Accent 1" w:semiHidden="0" w:uiPriority="60" w:unhideWhenUsed="0"/>
-    <w:lsdException w:name="Light List Accent 1" w:semiHidden="0" w:uiPriority="61" w:unhideWhenUsed="0"/>
-    <w:lsdException w:name="Light Grid Accent 1" w:semiHidden="0" w:uiPriority="62" w:unhideWhenUsed="0"/>
-    <w:lsdException w:name="Medium Shading 1 Accent 1" w:semiHidden="0" w:uiPriority="63" w:unhideWhenUsed="0"/>
-    <w:lsdException w:name="Medium Shading 2 Accent 1" w:semiHidden="0" w:uiPriority="64" w:unhideWhenUsed="0"/>
-    <w:lsdException w:name="Medium List 1 Accent 1" w:semiHidden="0" w:uiPriority="65" w:unhideWhenUsed="0"/>
-    <w:lsdException w:name="Revision" w:unhideWhenUsed="0"/>
-    <w:lsdException w:name="List Paragraph" w:semiHidden="0" w:uiPriority="34" w:unhideWhenUsed="0" w:qFormat="1"/>
-    <w:lsdException w:name="Quote" w:semiHidden="0" w:uiPriority="29" w:unhideWhenUsed="0" w:qFormat="1"/>
-    <w:lsdException w:name="Intense Quote" w:semiHidden="0" w:uiPriority="30" w:unhideWhenUsed="0" w:qFormat="1"/>
-    <w:lsdException w:name="Medium List 2 Accent 1" w:semiHidden="0" w:uiPriority="66" w:unhideWhenUsed="0"/>
-    <w:lsdException w:name="Medium Grid 1 Accent 1" w:semiHidden="0" w:uiPriority="67" w:unhideWhenUsed="0"/>
-    <w:lsdException w:name="Medium Grid 2 Accent 1" w:semiHidden="0" w:uiPriority="68" w:unhideWhenUsed="0"/>
-    <w:lsdException w:name="Medium Grid 3 Accent 1" w:semiHidden="0" w:uiPriority="69" w:unhideWhenUsed="0"/>
-    <w:lsdException w:name="Dark List Accent 1" w:semiHidden="0" w:uiPriority="70" w:unhideWhenUsed="0"/>
-    <w:lsdException w:name="Colorful Shading Accent 1" w:semiHidden="0" w:uiPriority="71" w:unhideWhenUsed="0"/>
-    <w:lsdException w:name="Colorful List Accent 1" w:semiHidden="0" w:uiPriority="72" w:unhideWhenUsed="0"/>
-    <w:lsdException w:name="Colorful Grid Accent 1" w:semiHidden="0" w:uiPriority="73" w:unhideWhenUsed="0"/>
-    <w:lsdException w:name="Light Shading Accent 2" w:semiHidden="0" w:uiPriority="60" w:unhideWhenUsed="0"/>
-    <w:lsdException w:name="Light List Accent 2" w:semiHidden="0" w:uiPriority="61" w:unhideWhenUsed="0"/>
-    <w:lsdException w:name="Light Grid Accent 2" w:semiHidden="0" w:uiPriority="62" w:unhideWhenUsed="0"/>
-    <w:lsdException w:name="Medium Shading 1 Accent 2" w:semiHidden="0" w:uiPriority="63" w:unhideWhenUsed="0"/>
-    <w:lsdException w:name="Medium Shading 2 Accent 2" w:semiHidden="0" w:uiPriority="64" w:unhideWhenUsed="0"/>
-    <w:lsdException w:name="Medium List 1 Accent 2" w:semiHidden="0" w:uiPriority="65" w:unhideWhenUsed="0"/>
-    <w:lsdException w:name="Medium List 2 Accent 2" w:semiHidden="0" w:uiPriority="66" w:unhideWhenUsed="0"/>
-    <w:lsdException w:name="Medium Grid 1 Accent 2" w:semiHidden="0" w:uiPriority="67" w:unhideWhenUsed="0"/>
-    <w:lsdException w:name="Medium Grid 2 Accent 2" w:semiHidden="0" w:uiPriority="68" w:unhideWhenUsed="0"/>
-    <w:lsdException w:name="Medium Grid 3 Accent 2" w:semiHidden="0" w:uiPriority="69" w:unhideWhenUsed="0"/>
-    <w:lsdException w:name="Dark List Accent 2" w:semiHidden="0" w:uiPriority="70" w:unhideWhenUsed="0"/>
-    <w:lsdException w:name="Colorful Shading Accent 2" w:semiHidden="0" w:uiPriority="71" w:unhideWhenUsed="0"/>
-    <w:lsdException w:name="Colorful List Accent 2" w:semiHidden="0" w:uiPriority="72" w:unhideWhenUsed="0"/>
-    <w:lsdException w:name="Colorful Grid Accent 2" w:semiHidden="0" w:uiPriority="73" w:unhideWhenUsed="0"/>
-    <w:lsdException w:name="Light Shading Accent 3" w:semiHidden="0" w:uiPriority="60" w:unhideWhenUsed="0"/>
-    <w:lsdException w:name="Light List Accent 3" w:semiHidden="0" w:uiPriority="61" w:unhideWhenUsed="0"/>
-    <w:lsdException w:name="Light Grid Accent 3" w:semiHidden="0" w:uiPriority="62" w:unhideWhenUsed="0"/>
-    <w:lsdException w:name="Medium Shading 1 Accent 3" w:semiHidden="0" w:uiPriority="63" w:unhideWhenUsed="0"/>
-    <w:lsdException w:name="Medium Shading 2 Accent 3" w:semiHidden="0" w:uiPriority="64" w:unhideWhenUsed="0"/>
-    <w:lsdException w:name="Medium List 1 Accent 3" w:semiHidden="0" w:uiPriority="65" w:unhideWhenUsed="0"/>
-    <w:lsdException w:name="Medium List 2 Accent 3" w:semiHidden="0" w:uiPriority="66" w:unhideWhenUsed="0"/>
-    <w:lsdException w:name="Medium Grid 1 Accent 3" w:semiHidden="0" w:uiPriority="67" w:unhideWhenUsed="0"/>
-    <w:lsdException w:name="Medium Grid 2 Accent 3" w:semiHidden="0" w:uiPriority="68" w:unhideWhenUsed="0"/>
-    <w:lsdException w:name="Medium Grid 3 Accent 3" w:semiHidden="0" w:uiPriority="69" w:unhideWhenUsed="0"/>
-    <w:lsdException w:name="Dark List Accent 3" w:semiHidden="0" w:uiPriority="70" w:unhideWhenUsed="0"/>
-    <w:lsdException w:name="Colorful Shading Accent 3" w:semiHidden="0" w:uiPriority="71" w:unhideWhenUsed="0"/>
-    <w:lsdException w:name="Colorful List Accent 3" w:semiHidden="0" w:uiPriority="72" w:unhideWhenUsed="0"/>
-    <w:lsdException w:name="Colorful Grid Accent 3" w:semiHidden="0" w:uiPriority="73" w:unhideWhenUsed="0"/>
-    <w:lsdException w:name="Light Shading Accent 4" w:semiHidden="0" w:uiPriority="60" w:unhideWhenUsed="0"/>
-    <w:lsdException w:name="Light List Accent 4" w:semiHidden="0" w:uiPriority="61" w:unhideWhenUsed="0"/>
-    <w:lsdException w:name="Light Grid Accent 4" w:semiHidden="0" w:uiPriority="62" w:unhideWhenUsed="0"/>
-    <w:lsdException w:name="Medium Shading 1 Accent 4" w:semiHidden="0" w:uiPriority="63" w:unhideWhenUsed="0"/>
-    <w:lsdException w:name="Medium Shading 2 Accent 4" w:semiHidden="0" w:uiPriority="64" w:unhideWhenUsed="0"/>
-    <w:lsdException w:name="Medium List 1 Accent 4" w:semiHidden="0" w:uiPriority="65" w:unhideWhenUsed="0"/>
-    <w:lsdException w:name="Medium List 2 Accent 4" w:semiHidden="0" w:uiPriority="66" w:unhideWhenUsed="0"/>
-    <w:lsdException w:name="Medium Grid 1 Accent 4" w:semiHidden="0" w:uiPriority="67" w:unhideWhenUsed="0"/>
-    <w:lsdException w:name="Medium Grid 2 Accent 4" w:semiHidden="0" w:uiPriority="68" w:unhideWhenUsed="0"/>
-    <w:lsdException w:name="Medium Grid 3 Accent 4" w:semiHidden="0" w:uiPriority="69" w:unhideWhenUsed="0"/>
-    <w:lsdException w:name="Dark List Accent 4" w:semiHidden="0" w:uiPriority="70" w:unhideWhenUsed="0"/>
-    <w:lsdException w:name="Colorful Shading Accent 4" w:semiHidden="0" w:uiPriority="71" w:unhideWhenUsed="0"/>
-    <w:lsdException w:name="Colorful List Accent 4" w:semiHidden="0" w:uiPriority="72" w:unhideWhenUsed="0"/>
-    <w:lsdException w:name="Colorful Grid Accent 4" w:semiHidden="0" w:uiPriority="73" w:unhideWhenUsed="0"/>
-    <w:lsdException w:name="Light Shading Accent 5" w:semiHidden="0" w:uiPriority="60" w:unhideWhenUsed="0"/>
-    <w:lsdException w:name="Light List Accent 5" w:semiHidden="0" w:uiPriority="61" w:unhideWhenUsed="0"/>
-    <w:lsdException w:name="Light Grid Accent 5" w:semiHidden="0" w:uiPriority="62" w:unhideWhenUsed="0"/>
-    <w:lsdException w:name="Medium Shading 1 Accent 5" w:semiHidden="0" w:uiPriority="63" w:unhideWhenUsed="0"/>
-    <w:lsdException w:name="Medium Shading 2 Accent 5" w:semiHidden="0" w:uiPriority="64" w:unhideWhenUsed="0"/>
-    <w:lsdException w:name="Medium List 1 Accent 5" w:semiHidden="0" w:uiPriority="65" w:unhideWhenUsed="0"/>
-    <w:lsdException w:name="Medium List 2 Accent 5" w:semiHidden="0" w:uiPriority="66" w:unhideWhenUsed="0"/>
-    <w:lsdException w:name="Medium Grid 1 Accent 5" w:semiHidden="0" w:uiPriority="67" w:unhideWhenUsed="0"/>
-    <w:lsdException w:name="Medium Grid 2 Accent 5" w:semiHidden="0" w:uiPriority="68" w:unhideWhenUsed="0"/>
-    <w:lsdException w:name="Medium Grid 3 Accent 5" w:semiHidden="0" w:uiPriority="69" w:unhideWhenUsed="0"/>
-    <w:lsdException w:name="Dark List Accent 5" w:semiHidden="0" w:uiPriority="70" w:unhideWhenUsed="0"/>
-    <w:lsdException w:name="Colorful Shading Accent 5" w:semiHidden="0" w:uiPriority="71" w:unhideWhenUsed="0"/>
-    <w:lsdException w:name="Colorful List Accent 5" w:semiHidden="0" w:uiPriority="72" w:unhideWhenUsed="0"/>
-    <w:lsdException w:name="Colorful Grid Accent 5" w:semiHidden="0" w:uiPriority="73" w:unhideWhenUsed="0"/>
-    <w:lsdException w:name="Light Shading Accent 6" w:semiHidden="0" w:uiPriority="60" w:unhideWhenUsed="0"/>
-    <w:lsdException w:name="Light List Accent 6" w:semiHidden="0" w:uiPriority="61" w:unhideWhenUsed="0"/>
-    <w:lsdException w:name="Light Grid Accent 6" w:semiHidden="0" w:uiPriority="62" w:unhideWhenUsed="0"/>
-    <w:lsdException w:name="Medium Shading 1 Accent 6" w:semiHidden="0" w:uiPriority="63" w:unhideWhenUsed="0"/>
-    <w:lsdException w:name="Medium Shading 2 Accent 6" w:semiHidden="0" w:uiPriority="64" w:unhideWhenUsed="0"/>
-    <w:lsdException w:name="Medium List 1 Accent 6" w:semiHidden="0" w:uiPriority="65" w:unhideWhenUsed="0"/>
-    <w:lsdException w:name="Medium List 2 Accent 6" w:semiHidden="0" w:uiPriority="66" w:unhideWhenUsed="0"/>
-    <w:lsdException w:name="Medium Grid 1 Accent 6" w:semiHidden="0" w:uiPriority="67" w:unhideWhenUsed="0"/>
-    <w:lsdException w:name="Medium Grid 2 Accent 6" w:semiHidden="0" w:uiPriority="68" w:unhideWhenUsed="0"/>
-    <w:lsdException w:name="Medium Grid 3 Accent 6" w:semiHidden="0" w:uiPriority="69" w:unhideWhenUsed="0"/>
-    <w:lsdException w:name="Dark List Accent 6" w:semiHidden="0" w:uiPriority="70" w:unhideWhenUsed="0"/>
-    <w:lsdException w:name="Colorful Shading Accent 6" w:semiHidden="0" w:uiPriority="71" w:unhideWhenUsed="0"/>
-    <w:lsdException w:name="Colorful List Accent 6" w:semiHidden="0" w:uiPriority="72" w:unhideWhenUsed="0"/>
-    <w:lsdException w:name="Colorful Grid Accent 6" w:semiHidden="0" w:uiPriority="73" w:unhideWhenUsed="0"/>
-    <w:lsdException w:name="Subtle Emphasis" w:semiHidden="0" w:uiPriority="19" w:unhideWhenUsed="0" w:qFormat="1"/>
-    <w:lsdException w:name="Intense Emphasis" w:semiHidden="0" w:uiPriority="21" w:unhideWhenUsed="0" w:qFormat="1"/>
-    <w:lsdException w:name="Subtle Reference" w:semiHidden="0" w:uiPriority="31" w:unhideWhenUsed="0" w:qFormat="1"/>
-    <w:lsdException w:name="Intense Reference" w:semiHidden="0" w:uiPriority="32" w:unhideWhenUsed="0" w:qFormat="1"/>
-    <w:lsdException w:name="Book Title" w:semiHidden="0" w:uiPriority="33" w:unhideWhenUsed="0" w:qFormat="1"/>
-    <w:lsdException w:name="Bibliography" w:uiPriority="37"/>
-    <w:lsdException w:name="TOC Heading" w:uiPriority="39" w:qFormat="1"/>
+  <w:latentStyles w:defLockedState="0" w:defUIPriority="99" w:defSemiHidden="0" w:defUnhideWhenUsed="0" w:defQFormat="0" w:count="376">
+    <w:lsdException w:name="Normal" w:uiPriority="0" w:qFormat="1"/>
+    <w:lsdException w:name="heading 1" w:uiPriority="9" w:qFormat="1"/>
+    <w:lsdException w:name="heading 2" w:semiHidden="1" w:uiPriority="9" w:unhideWhenUsed="1" w:qFormat="1"/>
+    <w:lsdException w:name="heading 3" w:semiHidden="1" w:uiPriority="9" w:unhideWhenUsed="1" w:qFormat="1"/>
+    <w:lsdException w:name="heading 4" w:semiHidden="1" w:uiPriority="9" w:unhideWhenUsed="1" w:qFormat="1"/>
+    <w:lsdException w:name="heading 5" w:semiHidden="1" w:uiPriority="9" w:unhideWhenUsed="1" w:qFormat="1"/>
+    <w:lsdException w:name="heading 6" w:semiHidden="1" w:uiPriority="9" w:unhideWhenUsed="1" w:qFormat="1"/>
+    <w:lsdException w:name="heading 7" w:semiHidden="1" w:uiPriority="9" w:unhideWhenUsed="1" w:qFormat="1"/>
+    <w:lsdException w:name="heading 8" w:semiHidden="1" w:uiPriority="9" w:unhideWhenUsed="1" w:qFormat="1"/>
+    <w:lsdException w:name="heading 9" w:semiHidden="1" w:uiPriority="9" w:unhideWhenUsed="1" w:qFormat="1"/>
+    <w:lsdException w:name="index 1" w:semiHidden="1" w:unhideWhenUsed="1"/>
+    <w:lsdException w:name="index 2" w:semiHidden="1" w:unhideWhenUsed="1"/>
+    <w:lsdException w:name="index 3" w:semiHidden="1" w:unhideWhenUsed="1"/>
+    <w:lsdException w:name="index 4" w:semiHidden="1" w:unhideWhenUsed="1"/>
+    <w:lsdException w:name="index 5" w:semiHidden="1" w:unhideWhenUsed="1"/>
+    <w:lsdException w:name="index 6" w:semiHidden="1" w:unhideWhenUsed="1"/>
+    <w:lsdException w:name="index 7" w:semiHidden="1" w:unhideWhenUsed="1"/>
+    <w:lsdException w:name="index 8" w:semiHidden="1" w:unhideWhenUsed="1"/>
+    <w:lsdException w:name="index 9" w:semiHidden="1" w:unhideWhenUsed="1"/>
+    <w:lsdException w:name="toc 1" w:semiHidden="1" w:uiPriority="39" w:unhideWhenUsed="1"/>
+    <w:lsdException w:name="toc 2" w:semiHidden="1" w:uiPriority="39" w:unhideWhenUsed="1"/>
+    <w:lsdException w:name="toc 3" w:semiHidden="1" w:uiPriority="39" w:unhideWhenUsed="1"/>
+    <w:lsdException w:name="toc 4" w:semiHidden="1" w:uiPriority="39" w:unhideWhenUsed="1"/>
+    <w:lsdException w:name="toc 5" w:semiHidden="1" w:uiPriority="39" w:unhideWhenUsed="1"/>
+    <w:lsdException w:name="toc 6" w:semiHidden="1" w:uiPriority="39" w:unhideWhenUsed="1"/>
+    <w:lsdException w:name="toc 7" w:semiHidden="1" w:uiPriority="39" w:unhideWhenUsed="1"/>
+    <w:lsdException w:name="toc 8" w:semiHidden="1" w:uiPriority="39" w:unhideWhenUsed="1"/>
+    <w:lsdException w:name="toc 9" w:semiHidden="1" w:uiPriority="39" w:unhideWhenUsed="1"/>
+    <w:lsdException w:name="Normal Indent" w:semiHidden="1" w:unhideWhenUsed="1"/>
+    <w:lsdException w:name="footnote text" w:semiHidden="1" w:unhideWhenUsed="1"/>
+    <w:lsdException w:name="annotation text" w:semiHidden="1" w:unhideWhenUsed="1"/>
+    <w:lsdException w:name="header" w:semiHidden="1" w:unhideWhenUsed="1"/>
+    <w:lsdException w:name="footer" w:semiHidden="1" w:unhideWhenUsed="1"/>
+    <w:lsdException w:name="index heading" w:semiHidden="1" w:unhideWhenUsed="1"/>
+    <w:lsdException w:name="caption" w:semiHidden="1" w:uiPriority="35" w:unhideWhenUsed="1" w:qFormat="1"/>
+    <w:lsdException w:name="table of figures" w:semiHidden="1" w:unhideWhenUsed="1"/>
+    <w:lsdException w:name="envelope address" w:semiHidden="1" w:unhideWhenUsed="1"/>
+    <w:lsdException w:name="envelope return" w:semiHidden="1" w:unhideWhenUsed="1"/>
+    <w:lsdException w:name="footnote reference" w:semiHidden="1" w:unhideWhenUsed="1"/>
+    <w:lsdException w:name="annotation reference" w:semiHidden="1" w:unhideWhenUsed="1"/>
+    <w:lsdException w:name="line number" w:semiHidden="1" w:unhideWhenUsed="1"/>
+    <w:lsdException w:name="page number" w:semiHidden="1" w:unhideWhenUsed="1"/>
+    <w:lsdException w:name="endnote reference" w:semiHidden="1" w:unhideWhenUsed="1"/>
+    <w:lsdException w:name="endnote text" w:semiHidden="1" w:unhideWhenUsed="1"/>
+    <w:lsdException w:name="table of authorities" w:semiHidden="1" w:unhideWhenUsed="1"/>
+    <w:lsdException w:name="macro" w:semiHidden="1" w:unhideWhenUsed="1"/>
+    <w:lsdException w:name="toa heading" w:semiHidden="1" w:unhideWhenUsed="1"/>
+    <w:lsdException w:name="List" w:semiHidden="1" w:unhideWhenUsed="1"/>
+    <w:lsdException w:name="List Bullet" w:semiHidden="1" w:unhideWhenUsed="1"/>
+    <w:lsdException w:name="List Number" w:semiHidden="1" w:unhideWhenUsed="1"/>
+    <w:lsdException w:name="List 2" w:semiHidden="1" w:unhideWhenUsed="1"/>
+    <w:lsdException w:name="List 3" w:semiHidden="1" w:unhideWhenUsed="1"/>
+    <w:lsdException w:name="List 4" w:semiHidden="1" w:unhideWhenUsed="1"/>
+    <w:lsdException w:name="List 5" w:semiHidden="1" w:unhideWhenUsed="1"/>
+    <w:lsdException w:name="List Bullet 2" w:semiHidden="1" w:unhideWhenUsed="1"/>
+    <w:lsdException w:name="List Bullet 3" w:semiHidden="1" w:unhideWhenUsed="1"/>
+    <w:lsdException w:name="List Bullet 4" w:semiHidden="1" w:unhideWhenUsed="1"/>
+    <w:lsdException w:name="List Bullet 5" w:semiHidden="1" w:unhideWhenUsed="1"/>
+    <w:lsdException w:name="List Number 2" w:semiHidden="1" w:unhideWhenUsed="1"/>
+    <w:lsdException w:name="List Number 3" w:semiHidden="1" w:unhideWhenUsed="1"/>
+    <w:lsdException w:name="List Number 4" w:semiHidden="1" w:unhideWhenUsed="1"/>
+    <w:lsdException w:name="List Number 5" w:semiHidden="1" w:unhideWhenUsed="1"/>
+    <w:lsdException w:name="Title" w:uiPriority="10" w:qFormat="1"/>
+    <w:lsdException w:name="Closing" w:semiHidden="1" w:unhideWhenUsed="1"/>
+    <w:lsdException w:name="Signature" w:semiHidden="1" w:unhideWhenUsed="1"/>
+    <w:lsdException w:name="Default Paragraph Font" w:semiHidden="1" w:uiPriority="1" w:unhideWhenUsed="1"/>
+    <w:lsdException w:name="Body Text" w:semiHidden="1" w:unhideWhenUsed="1"/>
+    <w:lsdException w:name="Body Text Indent" w:semiHidden="1" w:unhideWhenUsed="1"/>
+    <w:lsdException w:name="List Continue" w:semiHidden="1" w:unhideWhenUsed="1"/>
+    <w:lsdException w:name="List Continue 2" w:semiHidden="1" w:unhideWhenUsed="1"/>
+    <w:lsdException w:name="List Continue 3" w:semiHidden="1" w:unhideWhenUsed="1"/>
+    <w:lsdException w:name="List Continue 4" w:semiHidden="1" w:unhideWhenUsed="1"/>
+    <w:lsdException w:name="List Continue 5" w:semiHidden="1" w:unhideWhenUsed="1"/>
+    <w:lsdException w:name="Message Header" w:semiHidden="1" w:unhideWhenUsed="1"/>
+    <w:lsdException w:name="Subtitle" w:uiPriority="11" w:qFormat="1"/>
+    <w:lsdException w:name="Salutation" w:semiHidden="1" w:unhideWhenUsed="1"/>
+    <w:lsdException w:name="Date" w:semiHidden="1" w:unhideWhenUsed="1"/>
+    <w:lsdException w:name="Body Text First Indent" w:semiHidden="1" w:unhideWhenUsed="1"/>
+    <w:lsdException w:name="Body Text First Indent 2" w:semiHidden="1" w:unhideWhenUsed="1"/>
+    <w:lsdException w:name="Note Heading" w:semiHidden="1" w:unhideWhenUsed="1"/>
+    <w:lsdException w:name="Body Text 2" w:semiHidden="1" w:unhideWhenUsed="1"/>
+    <w:lsdException w:name="Body Text 3" w:semiHidden="1" w:unhideWhenUsed="1"/>
+    <w:lsdException w:name="Body Text Indent 2" w:semiHidden="1" w:unhideWhenUsed="1"/>
+    <w:lsdException w:name="Body Text Indent 3" w:semiHidden="1" w:unhideWhenUsed="1"/>
+    <w:lsdException w:name="Block Text" w:semiHidden="1" w:unhideWhenUsed="1"/>
+    <w:lsdException w:name="Hyperlink" w:semiHidden="1" w:unhideWhenUsed="1"/>
+    <w:lsdException w:name="FollowedHyperlink" w:semiHidden="1" w:unhideWhenUsed="1"/>
+    <w:lsdException w:name="Strong" w:uiPriority="22" w:qFormat="1"/>
+    <w:lsdException w:name="Emphasis" w:uiPriority="20" w:qFormat="1"/>
+    <w:lsdException w:name="Document Map" w:semiHidden="1" w:unhideWhenUsed="1"/>
+    <w:lsdException w:name="Plain Text" w:semiHidden="1" w:unhideWhenUsed="1"/>
+    <w:lsdException w:name="E-mail Signature" w:semiHidden="1" w:unhideWhenUsed="1"/>
+    <w:lsdException w:name="HTML Top of Form" w:semiHidden="1" w:unhideWhenUsed="1"/>
+    <w:lsdException w:name="HTML Bottom of Form" w:semiHidden="1" w:unhideWhenUsed="1"/>
+    <w:lsdException w:name="Normal (Web)" w:semiHidden="1" w:unhideWhenUsed="1"/>
+    <w:lsdException w:name="HTML Acronym" w:semiHidden="1" w:unhideWhenUsed="1"/>
+    <w:lsdException w:name="HTML Address" w:semiHidden="1" w:unhideWhenUsed="1"/>
+    <w:lsdException w:name="HTML Cite" w:semiHidden="1" w:unhideWhenUsed="1"/>
+    <w:lsdException w:name="HTML Code" w:semiHidden="1" w:unhideWhenUsed="1"/>
+    <w:lsdException w:name="HTML Definition" w:semiHidden="1" w:unhideWhenUsed="1"/>
+    <w:lsdException w:name="HTML Keyboard" w:semiHidden="1" w:unhideWhenUsed="1"/>
+    <w:lsdException w:name="HTML Preformatted" w:semiHidden="1" w:unhideWhenUsed="1"/>
+    <w:lsdException w:name="HTML Sample" w:semiHidden="1" w:unhideWhenUsed="1"/>
+    <w:lsdException w:name="HTML Typewriter" w:semiHidden="1" w:unhideWhenUsed="1"/>
+    <w:lsdException w:name="HTML Variable" w:semiHidden="1" w:unhideWhenUsed="1"/>
+    <w:lsdException w:name="Normal Table" w:semiHidden="1" w:unhideWhenUsed="1"/>
+    <w:lsdException w:name="annotation subject" w:semiHidden="1" w:unhideWhenUsed="1"/>
+    <w:lsdException w:name="No List" w:semiHidden="1" w:unhideWhenUsed="1"/>
+    <w:lsdException w:name="Outline List 1" w:semiHidden="1" w:unhideWhenUsed="1"/>
+    <w:lsdException w:name="Outline List 2" w:semiHidden="1" w:unhideWhenUsed="1"/>
+    <w:lsdException w:name="Outline List 3" w:semiHidden="1" w:unhideWhenUsed="1"/>
+    <w:lsdException w:name="Table Simple 1" w:semiHidden="1" w:unhideWhenUsed="1"/>
+    <w:lsdException w:name="Table Simple 2" w:semiHidden="1" w:unhideWhenUsed="1"/>
+    <w:lsdException w:name="Table Simple 3" w:semiHidden="1" w:unhideWhenUsed="1"/>
+    <w:lsdException w:name="Table Classic 1" w:semiHidden="1" w:unhideWhenUsed="1"/>
+    <w:lsdException w:name="Table Classic 2" w:semiHidden="1" w:unhideWhenUsed="1"/>
+    <w:lsdException w:name="Table Classic 3" w:semiHidden="1" w:unhideWhenUsed="1"/>
+    <w:lsdException w:name="Table Classic 4" w:semiHidden="1" w:unhideWhenUsed="1"/>
+    <w:lsdException w:name="Table Colorful 1" w:semiHidden="1" w:unhideWhenUsed="1"/>
+    <w:lsdException w:name="Table Colorful 2" w:semiHidden="1" w:unhideWhenUsed="1"/>
+    <w:lsdException w:name="Table Colorful 3" w:semiHidden="1" w:unhideWhenUsed="1"/>
+    <w:lsdException w:name="Table Columns 1" w:semiHidden="1" w:unhideWhenUsed="1"/>
+    <w:lsdException w:name="Table Columns 2" w:semiHidden="1" w:unhideWhenUsed="1"/>
+    <w:lsdException w:name="Table Columns 3" w:semiHidden="1" w:unhideWhenUsed="1"/>
+    <w:lsdException w:name="Table Columns 4" w:semiHidden="1" w:unhideWhenUsed="1"/>
+    <w:lsdException w:name="Table Columns 5" w:semiHidden="1" w:unhideWhenUsed="1"/>
+    <w:lsdException w:name="Table Grid 1" w:semiHidden="1" w:unhideWhenUsed="1"/>
+    <w:lsdException w:name="Table Grid 2" w:semiHidden="1" w:unhideWhenUsed="1"/>
+    <w:lsdException w:name="Table Grid 3" w:semiHidden="1" w:unhideWhenUsed="1"/>
+    <w:lsdException w:name="Table Grid 4" w:semiHidden="1" w:unhideWhenUsed="1"/>
+    <w:lsdException w:name="Table Grid 5" w:semiHidden="1" w:unhideWhenUsed="1"/>
+    <w:lsdException w:name="Table Grid 6" w:semiHidden="1" w:unhideWhenUsed="1"/>
+    <w:lsdException w:name="Table Grid 7" w:semiHidden="1" w:unhideWhenUsed="1"/>
+    <w:lsdException w:name="Table Grid 8" w:semiHidden="1" w:unhideWhenUsed="1"/>
+    <w:lsdException w:name="Table List 1" w:semiHidden="1" w:unhideWhenUsed="1"/>
+    <w:lsdException w:name="Table List 2" w:semiHidden="1" w:unhideWhenUsed="1"/>
+    <w:lsdException w:name="Table List 3" w:semiHidden="1" w:unhideWhenUsed="1"/>
+    <w:lsdException w:name="Table List 4" w:semiHidden="1" w:unhideWhenUsed="1"/>
+    <w:lsdException w:name="Table List 5" w:semiHidden="1" w:unhideWhenUsed="1"/>
+    <w:lsdException w:name="Table List 6" w:semiHidden="1" w:unhideWhenUsed="1"/>
+    <w:lsdException w:name="Table List 7" w:semiHidden="1" w:unhideWhenUsed="1"/>
+    <w:lsdException w:name="Table List 8" w:semiHidden="1" w:unhideWhenUsed="1"/>
+    <w:lsdException w:name="Table 3D effects 1" w:semiHidden="1" w:unhideWhenUsed="1"/>
+    <w:lsdException w:name="Table 3D effects 2" w:semiHidden="1" w:unhideWhenUsed="1"/>
+    <w:lsdException w:name="Table 3D effects 3" w:semiHidden="1" w:unhideWhenUsed="1"/>
+    <w:lsdException w:name="Table Contemporary" w:semiHidden="1" w:unhideWhenUsed="1"/>
+    <w:lsdException w:name="Table Elegant" w:semiHidden="1" w:unhideWhenUsed="1"/>
+    <w:lsdException w:name="Table Professional" w:semiHidden="1" w:unhideWhenUsed="1"/>
+    <w:lsdException w:name="Table Subtle 1" w:semiHidden="1" w:unhideWhenUsed="1"/>
+    <w:lsdException w:name="Table Subtle 2" w:semiHidden="1" w:unhideWhenUsed="1"/>
+    <w:lsdException w:name="Table Web 1" w:semiHidden="1" w:unhideWhenUsed="1"/>
+    <w:lsdException w:name="Table Web 2" w:semiHidden="1" w:unhideWhenUsed="1"/>
+    <w:lsdException w:name="Table Web 3" w:semiHidden="1" w:unhideWhenUsed="1"/>
+    <w:lsdException w:name="Balloon Text" w:semiHidden="1" w:unhideWhenUsed="1"/>
+    <w:lsdException w:name="Table Grid" w:semiHidden="1" w:uiPriority="39" w:unhideWhenUsed="1"/>
+    <w:lsdException w:name="Table Theme" w:semiHidden="1" w:unhideWhenUsed="1"/>
+    <w:lsdException w:name="Placeholder Text" w:semiHidden="1"/>
+    <w:lsdException w:name="No Spacing" w:uiPriority="1" w:qFormat="1"/>
+    <w:lsdException w:name="Light Shading" w:uiPriority="60"/>
+    <w:lsdException w:name="Light List" w:uiPriority="61"/>
+    <w:lsdException w:name="Light Grid" w:uiPriority="62"/>
+    <w:lsdException w:name="Medium Shading 1" w:uiPriority="63"/>
+    <w:lsdException w:name="Medium Shading 2" w:uiPriority="64"/>
+    <w:lsdException w:name="Medium List 1" w:uiPriority="65"/>
+    <w:lsdException w:name="Medium List 2" w:uiPriority="66"/>
+    <w:lsdException w:name="Medium Grid 1" w:uiPriority="67"/>
+    <w:lsdException w:name="Medium Grid 2" w:uiPriority="68"/>
+    <w:lsdException w:name="Medium Grid 3" w:uiPriority="69"/>
+    <w:lsdException w:name="Dark List" w:uiPriority="70"/>
+    <w:lsdException w:name="Colorful Shading" w:uiPriority="71"/>
+    <w:lsdException w:name="Colorful List" w:uiPriority="72"/>
+    <w:lsdException w:name="Colorful Grid" w:uiPriority="73"/>
+    <w:lsdException w:name="Light Shading Accent 1" w:uiPriority="60"/>
+    <w:lsdException w:name="Light List Accent 1" w:uiPriority="61"/>
+    <w:lsdException w:name="Light Grid Accent 1" w:uiPriority="62"/>
+    <w:lsdException w:name="Medium Shading 1 Accent 1" w:uiPriority="63"/>
+    <w:lsdException w:name="Medium Shading 2 Accent 1" w:uiPriority="64"/>
+    <w:lsdException w:name="Medium List 1 Accent 1" w:uiPriority="65"/>
+    <w:lsdException w:name="Revision" w:semiHidden="1"/>
+    <w:lsdException w:name="List Paragraph" w:uiPriority="34" w:qFormat="1"/>
+    <w:lsdException w:name="Quote" w:uiPriority="29" w:qFormat="1"/>
+    <w:lsdException w:name="Intense Quote" w:uiPriority="30" w:qFormat="1"/>
+    <w:lsdException w:name="Medium List 2 Accent 1" w:uiPriority="66"/>
+    <w:lsdException w:name="Medium Grid 1 Accent 1" w:uiPriority="67"/>
+    <w:lsdException w:name="Medium Grid 2 Accent 1" w:uiPriority="68"/>
+    <w:lsdException w:name="Medium Grid 3 Accent 1" w:uiPriority="69"/>
+    <w:lsdException w:name="Dark List Accent 1" w:uiPriority="70"/>
+    <w:lsdException w:name="Colorful Shading Accent 1" w:uiPriority="71"/>
+    <w:lsdException w:name="Colorful List Accent 1" w:uiPriority="72"/>
+    <w:lsdException w:name="Colorful Grid Accent 1" w:uiPriority="73"/>
+    <w:lsdException w:name="Light Shading Accent 2" w:uiPriority="60"/>
+    <w:lsdException w:name="Light List Accent 2" w:uiPriority="61"/>
+    <w:lsdException w:name="Light Grid Accent 2" w:uiPriority="62"/>
+    <w:lsdException w:name="Medium Shading 1 Accent 2" w:uiPriority="63"/>
+    <w:lsdException w:name="Medium Shading 2 Accent 2" w:uiPriority="64"/>
+    <w:lsdException w:name="Medium List 1 Accent 2" w:uiPriority="65"/>
+    <w:lsdException w:name="Medium List 2 Accent 2" w:uiPriority="66"/>
+    <w:lsdException w:name="Medium Grid 1 Accent 2" w:uiPriority="67"/>
+    <w:lsdException w:name="Medium Grid 2 Accent 2" w:uiPriority="68"/>
+    <w:lsdException w:name="Medium Grid 3 Accent 2" w:uiPriority="69"/>
+    <w:lsdException w:name="Dark List Accent 2" w:uiPriority="70"/>
+    <w:lsdException w:name="Colorful Shading Accent 2" w:uiPriority="71"/>
+    <w:lsdException w:name="Colorful List Accent 2" w:uiPriority="72"/>
+    <w:lsdException w:name="Colorful Grid Accent 2" w:uiPriority="73"/>
+    <w:lsdException w:name="Light Shading Accent 3" w:uiPriority="60"/>
+    <w:lsdException w:name="Light List Accent 3" w:uiPriority="61"/>
+    <w:lsdException w:name="Light Grid Accent 3" w:uiPriority="62"/>
+    <w:lsdException w:name="Medium Shading 1 Accent 3" w:uiPriority="63"/>
+    <w:lsdException w:name="Medium Shading 2 Accent 3" w:uiPriority="64"/>
+    <w:lsdException w:name="Medium List 1 Accent 3" w:uiPriority="65"/>
+    <w:lsdException w:name="Medium List 2 Accent 3" w:uiPriority="66"/>
+    <w:lsdException w:name="Medium Grid 1 Accent 3" w:uiPriority="67"/>
+    <w:lsdException w:name="Medium Grid 2 Accent 3" w:uiPriority="68"/>
+    <w:lsdException w:name="Medium Grid 3 Accent 3" w:uiPriority="69"/>
+    <w:lsdException w:name="Dark List Accent 3" w:uiPriority="70"/>
+    <w:lsdException w:name="Colorful Shading Accent 3" w:uiPriority="71"/>
+    <w:lsdException w:name="Colorful List Accent 3" w:uiPriority="72"/>
+    <w:lsdException w:name="Colorful Grid Accent 3" w:uiPriority="73"/>
+    <w:lsdException w:name="Light Shading Accent 4" w:uiPriority="60"/>
+    <w:lsdException w:name="Light List Accent 4" w:uiPriority="61"/>
+    <w:lsdException w:name="Light Grid Accent 4" w:uiPriority="62"/>
+    <w:lsdException w:name="Medium Shading 1 Accent 4" w:uiPriority="63"/>
+    <w:lsdException w:name="Medium Shading 2 Accent 4" w:uiPriority="64"/>
+    <w:lsdException w:name="Medium List 1 Accent 4" w:uiPriority="65"/>
+    <w:lsdException w:name="Medium List 2 Accent 4" w:uiPriority="66"/>
+    <w:lsdException w:name="Medium Grid 1 Accent 4" w:uiPriority="67"/>
+    <w:lsdException w:name="Medium Grid 2 Accent 4" w:uiPriority="68"/>
+    <w:lsdException w:name="Medium Grid 3 Accent 4" w:uiPriority="69"/>
+    <w:lsdException w:name="Dark List Accent 4" w:uiPriority="70"/>
+    <w:lsdException w:name="Colorful Shading Accent 4" w:uiPriority="71"/>
+    <w:lsdException w:name="Colorful List Accent 4" w:uiPriority="72"/>
+    <w:lsdException w:name="Colorful Grid Accent 4" w:uiPriority="73"/>
+    <w:lsdException w:name="Light Shading Accent 5" w:uiPriority="60"/>
+    <w:lsdException w:name="Light List Accent 5" w:uiPriority="61"/>
+    <w:lsdException w:name="Light Grid Accent 5" w:uiPriority="62"/>
+    <w:lsdException w:name="Medium Shading 1 Accent 5" w:uiPriority="63"/>
+    <w:lsdException w:name="Medium Shading 2 Accent 5" w:uiPriority="64"/>
+    <w:lsdException w:name="Medium List 1 Accent 5" w:uiPriority="65"/>
+    <w:lsdException w:name="Medium List 2 Accent 5" w:uiPriority="66"/>
+    <w:lsdException w:name="Medium Grid 1 Accent 5" w:uiPriority="67"/>
+    <w:lsdException w:name="Medium Grid 2 Accent 5" w:uiPriority="68"/>
+    <w:lsdException w:name="Medium Grid 3 Accent 5" w:uiPriority="69"/>
+    <w:lsdException w:name="Dark List Accent 5" w:uiPriority="70"/>
+    <w:lsdException w:name="Colorful Shading Accent 5" w:uiPriority="71"/>
+    <w:lsdException w:name="Colorful List Accent 5" w:uiPriority="72"/>
+    <w:lsdException w:name="Colorful Grid Accent 5" w:uiPriority="73"/>
+    <w:lsdException w:name="Light Shading Accent 6" w:uiPriority="60"/>
+    <w:lsdException w:name="Light List Accent 6" w:uiPriority="61"/>
+    <w:lsdException w:name="Light Grid Accent 6" w:uiPriority="62"/>
+    <w:lsdException w:name="Medium Shading 1 Accent 6" w:uiPriority="63"/>
+    <w:lsdException w:name="Medium Shading 2 Accent 6" w:uiPriority="64"/>
+    <w:lsdException w:name="Medium List 1 Accent 6" w:uiPriority="65"/>
+    <w:lsdException w:name="Medium List 2 Accent 6" w:uiPriority="66"/>
+    <w:lsdException w:name="Medium Grid 1 Accent 6" w:uiPriority="67"/>
+    <w:lsdException w:name="Medium Grid 2 Accent 6" w:uiPriority="68"/>
+    <w:lsdException w:name="Medium Grid 3 Accent 6" w:uiPriority="69"/>
+    <w:lsdException w:name="Dark List Accent 6" w:uiPriority="70"/>
+    <w:lsdException w:name="Colorful Shading Accent 6" w:uiPriority="71"/>
+    <w:lsdException w:name="Colorful List Accent 6" w:uiPriority="72"/>
+    <w:lsdException w:name="Colorful Grid Accent 6" w:uiPriority="73"/>
+    <w:lsdException w:name="Subtle Emphasis" w:uiPriority="19" w:qFormat="1"/>
+    <w:lsdException w:name="Intense Emphasis" w:uiPriority="21" w:qFormat="1"/>
+    <w:lsdException w:name="Subtle Reference" w:uiPriority="31" w:qFormat="1"/>
+    <w:lsdException w:name="Intense Reference" w:uiPriority="32" w:qFormat="1"/>
+    <w:lsdException w:name="Book Title" w:uiPriority="33" w:qFormat="1"/>
+    <w:lsdException w:name="Bibliography" w:semiHidden="1" w:uiPriority="37" w:unhideWhenUsed="1"/>
+    <w:lsdException w:name="TOC Heading" w:semiHidden="1" w:uiPriority="39" w:unhideWhenUsed="1" w:qFormat="1"/>
+    <w:lsdException w:name="Plain Table 1" w:uiPriority="41"/>
+    <w:lsdException w:name="Plain Table 2" w:uiPriority="42"/>
+    <w:lsdException w:name="Plain Table 3" w:uiPriority="43"/>
+    <w:lsdException w:name="Plain Table 4" w:uiPriority="44"/>
+    <w:lsdException w:name="Plain Table 5" w:uiPriority="45"/>
+    <w:lsdException w:name="Grid Table Light" w:uiPriority="40"/>
+    <w:lsdException w:name="Grid Table 1 Light" w:uiPriority="46"/>
+    <w:lsdException w:name="Grid Table 2" w:uiPriority="47"/>
+    <w:lsdException w:name="Grid Table 3" w:uiPriority="48"/>
+    <w:lsdException w:name="Grid Table 4" w:uiPriority="49"/>
+    <w:lsdException w:name="Grid Table 5 Dark" w:uiPriority="50"/>
+    <w:lsdException w:name="Grid Table 6 Colorful" w:uiPriority="51"/>
+    <w:lsdException w:name="Grid Table 7 Colorful" w:uiPriority="52"/>
+    <w:lsdException w:name="Grid Table 1 Light Accent 1" w:uiPriority="46"/>
+    <w:lsdException w:name="Grid Table 2 Accent 1" w:uiPriority="47"/>
+    <w:lsdException w:name="Grid Table 3 Accent 1" w:uiPriority="48"/>
+    <w:lsdException w:name="Grid Table 4 Accent 1" w:uiPriority="49"/>
+    <w:lsdException w:name="Grid Table 5 Dark Accent 1" w:uiPriority="50"/>
+    <w:lsdException w:name="Grid Table 6 Colorful Accent 1" w:uiPriority="51"/>
+    <w:lsdException w:name="Grid Table 7 Colorful Accent 1" w:uiPriority="52"/>
+    <w:lsdException w:name="Grid Table 1 Light Accent 2" w:uiPriority="46"/>
+    <w:lsdException w:name="Grid Table 2 Accent 2" w:uiPriority="47"/>
+    <w:lsdException w:name="Grid Table 3 Accent 2" w:uiPriority="48"/>
+    <w:lsdException w:name="Grid Table 4 Accent 2" w:uiPriority="49"/>
+    <w:lsdException w:name="Grid Table 5 Dark Accent 2" w:uiPriority="50"/>
+    <w:lsdException w:name="Grid Table 6 Colorful Accent 2" w:uiPriority="51"/>
+    <w:lsdException w:name="Grid Table 7 Colorful Accent 2" w:uiPriority="52"/>
+    <w:lsdException w:name="Grid Table 1 Light Accent 3" w:uiPriority="46"/>
+    <w:lsdException w:name="Grid Table 2 Accent 3" w:uiPriority="47"/>
+    <w:lsdException w:name="Grid Table 3 Accent 3" w:uiPriority="48"/>
+    <w:lsdException w:name="Grid Table 4 Accent 3" w:uiPriority="49"/>
+    <w:lsdException w:name="Grid Table 5 Dark Accent 3" w:uiPriority="50"/>
+    <w:lsdException w:name="Grid Table 6 Colorful Accent 3" w:uiPriority="51"/>
+    <w:lsdException w:name="Grid Table 7 Colorful Accent 3" w:uiPriority="52"/>
+    <w:lsdException w:name="Grid Table 1 Light Accent 4" w:uiPriority="46"/>
+    <w:lsdException w:name="Grid Table 2 Accent 4" w:uiPriority="47"/>
+    <w:lsdException w:name="Grid Table 3 Accent 4" w:uiPriority="48"/>
+    <w:lsdException w:name="Grid Table 4 Accent 4" w:uiPriority="49"/>
+    <w:lsdException w:name="Grid Table 5 Dark Accent 4" w:uiPriority="50"/>
+    <w:lsdException w:name="Grid Table 6 Colorful Accent 4" w:uiPriority="51"/>
+    <w:lsdException w:name="Grid Table 7 Colorful Accent 4" w:uiPriority="52"/>
+    <w:lsdException w:name="Grid Table 1 Light Accent 5" w:uiPriority="46"/>
+    <w:lsdException w:name="Grid Table 2 Accent 5" w:uiPriority="47"/>
+    <w:lsdException w:name="Grid Table 3 Accent 5" w:uiPriority="48"/>
+    <w:lsdException w:name="Grid Table 4 Accent 5" w:uiPriority="49"/>
+    <w:lsdException w:name="Grid Table 5 Dark Accent 5" w:uiPriority="50"/>
+    <w:lsdException w:name="Grid Table 6 Colorful Accent 5" w:uiPriority="51"/>
+    <w:lsdException w:name="Grid Table 7 Colorful Accent 5" w:uiPriority="52"/>
+    <w:lsdException w:name="Grid Table 1 Light Accent 6" w:uiPriority="46"/>
+    <w:lsdException w:name="Grid Table 2 Accent 6" w:uiPriority="47"/>
+    <w:lsdException w:name="Grid Table 3 Accent 6" w:uiPriority="48"/>
+    <w:lsdException w:name="Grid Table 4 Accent 6" w:uiPriority="49"/>
+    <w:lsdException w:name="Grid Table 5 Dark Accent 6" w:uiPriority="50"/>
+    <w:lsdException w:name="Grid Table 6 Colorful Accent 6" w:uiPriority="51"/>
+    <w:lsdException w:name="Grid Table 7 Colorful Accent 6" w:uiPriority="52"/>
+    <w:lsdException w:name="List Table 1 Light" w:uiPriority="46"/>
+    <w:lsdException w:name="List Table 2" w:uiPriority="47"/>
+    <w:lsdException w:name="List Table 3" w:uiPriority="48"/>
+    <w:lsdException w:name="List Table 4" w:uiPriority="49"/>
+    <w:lsdException w:name="List Table 5 Dark" w:uiPriority="50"/>
+    <w:lsdException w:name="List Table 6 Colorful" w:uiPriority="51"/>
+    <w:lsdException w:name="List Table 7 Colorful" w:uiPriority="52"/>
+    <w:lsdException w:name="List Table 1 Light Accent 1" w:uiPriority="46"/>
+    <w:lsdException w:name="List Table 2 Accent 1" w:uiPriority="47"/>
+    <w:lsdException w:name="List Table 3 Accent 1" w:uiPriority="48"/>
+    <w:lsdException w:name="List Table 4 Accent 1" w:uiPriority="49"/>
+    <w:lsdException w:name="List Table 5 Dark Accent 1" w:uiPriority="50"/>
+    <w:lsdException w:name="List Table 6 Colorful Accent 1" w:uiPriority="51"/>
+    <w:lsdException w:name="List Table 7 Colorful Accent 1" w:uiPriority="52"/>
+    <w:lsdException w:name="List Table 1 Light Accent 2" w:uiPriority="46"/>
+    <w:lsdException w:name="List Table 2 Accent 2" w:uiPriority="47"/>
+    <w:lsdException w:name="List Table 3 Accent 2" w:uiPriority="48"/>
+    <w:lsdException w:name="List Table 4 Accent 2" w:uiPriority="49"/>
+    <w:lsdException w:name="List Table 5 Dark Accent 2" w:uiPriority="50"/>
+    <w:lsdException w:name="List Table 6 Colorful Accent 2" w:uiPriority="51"/>
+    <w:lsdException w:name="List Table 7 Colorful Accent 2" w:uiPriority="52"/>
+    <w:lsdException w:name="List Table 1 Light Accent 3" w:uiPriority="46"/>
+    <w:lsdException w:name="List Table 2 Accent 3" w:uiPriority="47"/>
+    <w:lsdException w:name="List Table 3 Accent 3" w:uiPriority="48"/>
+    <w:lsdException w:name="List Table 4 Accent 3" w:uiPriority="49"/>
+    <w:lsdException w:name="List Table 5 Dark Accent 3" w:uiPriority="50"/>
+    <w:lsdException w:name="List Table 6 Colorful Accent 3" w:uiPriority="51"/>
+    <w:lsdException w:name="List Table 7 Colorful Accent 3" w:uiPriority="52"/>
+    <w:lsdException w:name="List Table 1 Light Accent 4" w:uiPriority="46"/>
+    <w:lsdException w:name="List Table 2 Accent 4" w:uiPriority="47"/>
+    <w:lsdException w:name="List Table 3 Accent 4" w:uiPriority="48"/>
+    <w:lsdException w:name="List Table 4 Accent 4" w:uiPriority="49"/>
+    <w:lsdException w:name="List Table 5 Dark Accent 4" w:uiPriority="50"/>
+    <w:lsdException w:name="List Table 6 Colorful Accent 4" w:uiPriority="51"/>
+    <w:lsdException w:name="List Table 7 Colorful Accent 4" w:uiPriority="52"/>
+    <w:lsdException w:name="List Table 1 Light Accent 5" w:uiPriority="46"/>
+    <w:lsdException w:name="List Table 2 Accent 5" w:uiPriority="47"/>
+    <w:lsdException w:name="List Table 3 Accent 5" w:uiPriority="48"/>
+    <w:lsdException w:name="List Table 4 Accent 5" w:uiPriority="49"/>
+    <w:lsdException w:name="List Table 5 Dark Accent 5" w:uiPriority="50"/>
+    <w:lsdException w:name="List Table 6 Colorful Accent 5" w:uiPriority="51"/>
+    <w:lsdException w:name="List Table 7 Colorful Accent 5" w:uiPriority="52"/>
+    <w:lsdException w:name="List Table 1 Light Accent 6" w:uiPriority="46"/>
+    <w:lsdException w:name="List Table 2 Accent 6" w:uiPriority="47"/>
+    <w:lsdException w:name="List Table 3 Accent 6" w:uiPriority="48"/>
+    <w:lsdException w:name="List Table 4 Accent 6" w:uiPriority="49"/>
+    <w:lsdException w:name="List Table 5 Dark Accent 6" w:uiPriority="50"/>
+    <w:lsdException w:name="List Table 6 Colorful Accent 6" w:uiPriority="51"/>
+    <w:lsdException w:name="List Table 7 Colorful Accent 6" w:uiPriority="52"/>
+    <w:lsdException w:name="Mention" w:semiHidden="1" w:unhideWhenUsed="1"/>
+    <w:lsdException w:name="Smart Hyperlink" w:semiHidden="1" w:unhideWhenUsed="1"/>
+    <w:lsdException w:name="Hashtag" w:semiHidden="1" w:unhideWhenUsed="1"/>
+    <w:lsdException w:name="Unresolved Mention" w:semiHidden="1" w:unhideWhenUsed="1"/>
+    <w:lsdException w:name="Smart Link" w:semiHidden="1" w:unhideWhenUsed="1"/>
   </w:latentStyles>
   <w:style w:type="paragraph" w:default="1" w:styleId="Normal">
     <w:name w:val="Normal"/>
@@ -17194,7 +17119,6 @@
       <w:spacing w:after="0" w:line="240" w:lineRule="auto"/>
     </w:pPr>
     <w:tblPr>
-      <w:tblInd w:w="0" w:type="dxa"/>
       <w:tblBorders>
         <w:top w:val="single" w:sz="4" w:space="0" w:color="auto"/>
         <w:left w:val="single" w:sz="4" w:space="0" w:color="auto"/>
@@ -17203,12 +17127,6 @@
         <w:insideH w:val="single" w:sz="4" w:space="0" w:color="auto"/>
         <w:insideV w:val="single" w:sz="4" w:space="0" w:color="auto"/>
       </w:tblBorders>
-      <w:tblCellMar>
-        <w:top w:w="0" w:type="dxa"/>
-        <w:left w:w="108" w:type="dxa"/>
-        <w:bottom w:w="0" w:type="dxa"/>
-        <w:right w:w="108" w:type="dxa"/>
-      </w:tblCellMar>
     </w:tblPr>
   </w:style>
   <w:style w:type="table" w:styleId="LightList-Accent2">
@@ -17222,19 +17140,12 @@
     <w:tblPr>
       <w:tblStyleRowBandSize w:val="1"/>
       <w:tblStyleColBandSize w:val="1"/>
-      <w:tblInd w:w="0" w:type="dxa"/>
       <w:tblBorders>
         <w:top w:val="single" w:sz="8" w:space="0" w:color="ED7D31" w:themeColor="accent2"/>
         <w:left w:val="single" w:sz="8" w:space="0" w:color="ED7D31" w:themeColor="accent2"/>
         <w:bottom w:val="single" w:sz="8" w:space="0" w:color="ED7D31" w:themeColor="accent2"/>
         <w:right w:val="single" w:sz="8" w:space="0" w:color="ED7D31" w:themeColor="accent2"/>
       </w:tblBorders>
-      <w:tblCellMar>
-        <w:top w:w="0" w:type="dxa"/>
-        <w:left w:w="108" w:type="dxa"/>
-        <w:bottom w:w="0" w:type="dxa"/>
-        <w:right w:w="108" w:type="dxa"/>
-      </w:tblCellMar>
     </w:tblPr>
     <w:tblStylePr w:type="firstRow">
       <w:pPr>
@@ -17314,759 +17225,12 @@
     <w:tblPr>
       <w:tblStyleRowBandSize w:val="1"/>
       <w:tblStyleColBandSize w:val="1"/>
-      <w:tblInd w:w="0" w:type="dxa"/>
       <w:tblBorders>
         <w:top w:val="single" w:sz="8" w:space="0" w:color="5B9BD5" w:themeColor="accent5"/>
         <w:left w:val="single" w:sz="8" w:space="0" w:color="5B9BD5" w:themeColor="accent5"/>
         <w:bottom w:val="single" w:sz="8" w:space="0" w:color="5B9BD5" w:themeColor="accent5"/>
         <w:right w:val="single" w:sz="8" w:space="0" w:color="5B9BD5" w:themeColor="accent5"/>
       </w:tblBorders>
-      <w:tblCellMar>
-        <w:top w:w="0" w:type="dxa"/>
-        <w:left w:w="108" w:type="dxa"/>
-        <w:bottom w:w="0" w:type="dxa"/>
-        <w:right w:w="108" w:type="dxa"/>
-      </w:tblCellMar>
-    </w:tblPr>
-    <w:tblStylePr w:type="firstRow">
-      <w:pPr>
-        <w:spacing w:before="0" w:after="0" w:line="240" w:lineRule="auto"/>
-      </w:pPr>
-      <w:rPr>
-        <w:b/>
-        <w:bCs/>
-        <w:color w:val="FFFFFF" w:themeColor="background1"/>
-      </w:rPr>
-      <w:tblPr/>
-      <w:tcPr>
-        <w:shd w:val="clear" w:color="auto" w:fill="5B9BD5" w:themeFill="accent5"/>
-      </w:tcPr>
-    </w:tblStylePr>
-    <w:tblStylePr w:type="lastRow">
-      <w:pPr>
-        <w:spacing w:before="0" w:after="0" w:line="240" w:lineRule="auto"/>
-      </w:pPr>
-      <w:rPr>
-        <w:b/>
-        <w:bCs/>
-      </w:rPr>
-      <w:tblPr/>
-      <w:tcPr>
-        <w:tcBorders>
-          <w:top w:val="double" w:sz="6" w:space="0" w:color="5B9BD5" w:themeColor="accent5"/>
-          <w:left w:val="single" w:sz="8" w:space="0" w:color="5B9BD5" w:themeColor="accent5"/>
-          <w:bottom w:val="single" w:sz="8" w:space="0" w:color="5B9BD5" w:themeColor="accent5"/>
-          <w:right w:val="single" w:sz="8" w:space="0" w:color="5B9BD5" w:themeColor="accent5"/>
-        </w:tcBorders>
-      </w:tcPr>
-    </w:tblStylePr>
-    <w:tblStylePr w:type="firstCol">
-      <w:rPr>
-        <w:b/>
-        <w:bCs/>
-      </w:rPr>
-    </w:tblStylePr>
-    <w:tblStylePr w:type="lastCol">
-      <w:rPr>
-        <w:b/>
-        <w:bCs/>
-      </w:rPr>
-    </w:tblStylePr>
-    <w:tblStylePr w:type="band1Vert">
-      <w:tblPr/>
-      <w:tcPr>
-        <w:tcBorders>
-          <w:top w:val="single" w:sz="8" w:space="0" w:color="5B9BD5" w:themeColor="accent5"/>
-          <w:left w:val="single" w:sz="8" w:space="0" w:color="5B9BD5" w:themeColor="accent5"/>
-          <w:bottom w:val="single" w:sz="8" w:space="0" w:color="5B9BD5" w:themeColor="accent5"/>
-          <w:right w:val="single" w:sz="8" w:space="0" w:color="5B9BD5" w:themeColor="accent5"/>
-        </w:tcBorders>
-      </w:tcPr>
-    </w:tblStylePr>
-    <w:tblStylePr w:type="band1Horz">
-      <w:tblPr/>
-      <w:tcPr>
-        <w:tcBorders>
-          <w:top w:val="single" w:sz="8" w:space="0" w:color="5B9BD5" w:themeColor="accent5"/>
-          <w:left w:val="single" w:sz="8" w:space="0" w:color="5B9BD5" w:themeColor="accent5"/>
-          <w:bottom w:val="single" w:sz="8" w:space="0" w:color="5B9BD5" w:themeColor="accent5"/>
-          <w:right w:val="single" w:sz="8" w:space="0" w:color="5B9BD5" w:themeColor="accent5"/>
-        </w:tcBorders>
-      </w:tcPr>
-    </w:tblStylePr>
-  </w:style>
-</w:styles>
-</file>
-
-<file path=word/stylesWithEffects.xml><?xml version="1.0" encoding="utf-8"?>
-<w:styles xmlns:wpc="http://schemas.microsoft.com/office/word/2010/wordprocessingCanvas" xmlns:mc="http://schemas.openxmlformats.org/markup-compatibility/2006" xmlns:o="urn:schemas-microsoft-com:office:office" xmlns:r="http://schemas.openxmlformats.org/officeDocument/2006/relationships" xmlns:m="http://schemas.openxmlformats.org/officeDocument/2006/math" xmlns:v="urn:schemas-microsoft-com:vml" xmlns:wp14="http://schemas.microsoft.com/office/word/2010/wordprocessingDrawing" xmlns:wp="http://schemas.openxmlformats.org/drawingml/2006/wordprocessingDrawing" xmlns:w10="urn:schemas-microsoft-com:office:word" xmlns:w="http://schemas.openxmlformats.org/wordprocessingml/2006/main" xmlns:w14="http://schemas.microsoft.com/office/word/2010/wordml" xmlns:wpg="http://schemas.microsoft.com/office/word/2010/wordprocessingGroup" xmlns:wpi="http://schemas.microsoft.com/office/word/2010/wordprocessingInk" xmlns:wne="http://schemas.microsoft.com/office/word/2006/wordml" xmlns:wps="http://schemas.microsoft.com/office/word/2010/wordprocessingShape" mc:Ignorable="w14 wp14">
-  <w:docDefaults>
-    <w:rPrDefault>
-      <w:rPr>
-        <w:rFonts w:asciiTheme="minorHAnsi" w:eastAsiaTheme="minorHAnsi" w:hAnsiTheme="minorHAnsi" w:cstheme="minorBidi"/>
-        <w:sz w:val="22"/>
-        <w:szCs w:val="22"/>
-        <w:lang w:val="en-GB" w:eastAsia="en-US" w:bidi="ar-SA"/>
-      </w:rPr>
-    </w:rPrDefault>
-    <w:pPrDefault>
-      <w:pPr>
-        <w:spacing w:after="160" w:line="259" w:lineRule="auto"/>
-      </w:pPr>
-    </w:pPrDefault>
-  </w:docDefaults>
-  <w:latentStyles w:defLockedState="0" w:defUIPriority="99" w:defSemiHidden="1" w:defUnhideWhenUsed="1" w:defQFormat="0" w:count="267">
-    <w:lsdException w:name="Normal" w:semiHidden="0" w:uiPriority="0" w:unhideWhenUsed="0" w:qFormat="1"/>
-    <w:lsdException w:name="heading 1" w:semiHidden="0" w:uiPriority="9" w:unhideWhenUsed="0" w:qFormat="1"/>
-    <w:lsdException w:name="heading 2" w:uiPriority="9" w:qFormat="1"/>
-    <w:lsdException w:name="heading 3" w:uiPriority="9" w:qFormat="1"/>
-    <w:lsdException w:name="heading 4" w:uiPriority="9" w:qFormat="1"/>
-    <w:lsdException w:name="heading 5" w:uiPriority="9" w:qFormat="1"/>
-    <w:lsdException w:name="heading 6" w:uiPriority="9" w:qFormat="1"/>
-    <w:lsdException w:name="heading 7" w:uiPriority="9" w:qFormat="1"/>
-    <w:lsdException w:name="heading 8" w:uiPriority="9" w:qFormat="1"/>
-    <w:lsdException w:name="heading 9" w:uiPriority="9" w:qFormat="1"/>
-    <w:lsdException w:name="toc 1" w:uiPriority="39"/>
-    <w:lsdException w:name="toc 2" w:uiPriority="39"/>
-    <w:lsdException w:name="toc 3" w:uiPriority="39"/>
-    <w:lsdException w:name="toc 4" w:uiPriority="39"/>
-    <w:lsdException w:name="toc 5" w:uiPriority="39"/>
-    <w:lsdException w:name="toc 6" w:uiPriority="39"/>
-    <w:lsdException w:name="toc 7" w:uiPriority="39"/>
-    <w:lsdException w:name="toc 8" w:uiPriority="39"/>
-    <w:lsdException w:name="toc 9" w:uiPriority="39"/>
-    <w:lsdException w:name="caption" w:uiPriority="35" w:qFormat="1"/>
-    <w:lsdException w:name="Title" w:semiHidden="0" w:uiPriority="10" w:unhideWhenUsed="0" w:qFormat="1"/>
-    <w:lsdException w:name="Default Paragraph Font" w:uiPriority="1"/>
-    <w:lsdException w:name="Subtitle" w:semiHidden="0" w:uiPriority="11" w:unhideWhenUsed="0" w:qFormat="1"/>
-    <w:lsdException w:name="Strong" w:semiHidden="0" w:uiPriority="22" w:unhideWhenUsed="0" w:qFormat="1"/>
-    <w:lsdException w:name="Emphasis" w:semiHidden="0" w:uiPriority="20" w:unhideWhenUsed="0" w:qFormat="1"/>
-    <w:lsdException w:name="Table Grid" w:uiPriority="39"/>
-    <w:lsdException w:name="Placeholder Text" w:unhideWhenUsed="0"/>
-    <w:lsdException w:name="No Spacing" w:semiHidden="0" w:uiPriority="1" w:unhideWhenUsed="0" w:qFormat="1"/>
-    <w:lsdException w:name="Light Shading" w:semiHidden="0" w:uiPriority="60" w:unhideWhenUsed="0"/>
-    <w:lsdException w:name="Light List" w:semiHidden="0" w:uiPriority="61" w:unhideWhenUsed="0"/>
-    <w:lsdException w:name="Light Grid" w:semiHidden="0" w:uiPriority="62" w:unhideWhenUsed="0"/>
-    <w:lsdException w:name="Medium Shading 1" w:semiHidden="0" w:uiPriority="63" w:unhideWhenUsed="0"/>
-    <w:lsdException w:name="Medium Shading 2" w:semiHidden="0" w:uiPriority="64" w:unhideWhenUsed="0"/>
-    <w:lsdException w:name="Medium List 1" w:semiHidden="0" w:uiPriority="65" w:unhideWhenUsed="0"/>
-    <w:lsdException w:name="Medium List 2" w:semiHidden="0" w:uiPriority="66" w:unhideWhenUsed="0"/>
-    <w:lsdException w:name="Medium Grid 1" w:semiHidden="0" w:uiPriority="67" w:unhideWhenUsed="0"/>
-    <w:lsdException w:name="Medium Grid 2" w:semiHidden="0" w:uiPriority="68" w:unhideWhenUsed="0"/>
-    <w:lsdException w:name="Medium Grid 3" w:semiHidden="0" w:uiPriority="69" w:unhideWhenUsed="0"/>
-    <w:lsdException w:name="Dark List" w:semiHidden="0" w:uiPriority="70" w:unhideWhenUsed="0"/>
-    <w:lsdException w:name="Colorful Shading" w:semiHidden="0" w:uiPriority="71" w:unhideWhenUsed="0"/>
-    <w:lsdException w:name="Colorful List" w:semiHidden="0" w:uiPriority="72" w:unhideWhenUsed="0"/>
-    <w:lsdException w:name="Colorful Grid" w:semiHidden="0" w:uiPriority="73" w:unhideWhenUsed="0"/>
-    <w:lsdException w:name="Light Shading Accent 1" w:semiHidden="0" w:uiPriority="60" w:unhideWhenUsed="0"/>
-    <w:lsdException w:name="Light List Accent 1" w:semiHidden="0" w:uiPriority="61" w:unhideWhenUsed="0"/>
-    <w:lsdException w:name="Light Grid Accent 1" w:semiHidden="0" w:uiPriority="62" w:unhideWhenUsed="0"/>
-    <w:lsdException w:name="Medium Shading 1 Accent 1" w:semiHidden="0" w:uiPriority="63" w:unhideWhenUsed="0"/>
-    <w:lsdException w:name="Medium Shading 2 Accent 1" w:semiHidden="0" w:uiPriority="64" w:unhideWhenUsed="0"/>
-    <w:lsdException w:name="Medium List 1 Accent 1" w:semiHidden="0" w:uiPriority="65" w:unhideWhenUsed="0"/>
-    <w:lsdException w:name="Revision" w:unhideWhenUsed="0"/>
-    <w:lsdException w:name="List Paragraph" w:semiHidden="0" w:uiPriority="34" w:unhideWhenUsed="0" w:qFormat="1"/>
-    <w:lsdException w:name="Quote" w:semiHidden="0" w:uiPriority="29" w:unhideWhenUsed="0" w:qFormat="1"/>
-    <w:lsdException w:name="Intense Quote" w:semiHidden="0" w:uiPriority="30" w:unhideWhenUsed="0" w:qFormat="1"/>
-    <w:lsdException w:name="Medium List 2 Accent 1" w:semiHidden="0" w:uiPriority="66" w:unhideWhenUsed="0"/>
-    <w:lsdException w:name="Medium Grid 1 Accent 1" w:semiHidden="0" w:uiPriority="67" w:unhideWhenUsed="0"/>
-    <w:lsdException w:name="Medium Grid 2 Accent 1" w:semiHidden="0" w:uiPriority="68" w:unhideWhenUsed="0"/>
-    <w:lsdException w:name="Medium Grid 3 Accent 1" w:semiHidden="0" w:uiPriority="69" w:unhideWhenUsed="0"/>
-    <w:lsdException w:name="Dark List Accent 1" w:semiHidden="0" w:uiPriority="70" w:unhideWhenUsed="0"/>
-    <w:lsdException w:name="Colorful Shading Accent 1" w:semiHidden="0" w:uiPriority="71" w:unhideWhenUsed="0"/>
-    <w:lsdException w:name="Colorful List Accent 1" w:semiHidden="0" w:uiPriority="72" w:unhideWhenUsed="0"/>
-    <w:lsdException w:name="Colorful Grid Accent 1" w:semiHidden="0" w:uiPriority="73" w:unhideWhenUsed="0"/>
-    <w:lsdException w:name="Light Shading Accent 2" w:semiHidden="0" w:uiPriority="60" w:unhideWhenUsed="0"/>
-    <w:lsdException w:name="Light List Accent 2" w:semiHidden="0" w:uiPriority="61" w:unhideWhenUsed="0"/>
-    <w:lsdException w:name="Light Grid Accent 2" w:semiHidden="0" w:uiPriority="62" w:unhideWhenUsed="0"/>
-    <w:lsdException w:name="Medium Shading 1 Accent 2" w:semiHidden="0" w:uiPriority="63" w:unhideWhenUsed="0"/>
-    <w:lsdException w:name="Medium Shading 2 Accent 2" w:semiHidden="0" w:uiPriority="64" w:unhideWhenUsed="0"/>
-    <w:lsdException w:name="Medium List 1 Accent 2" w:semiHidden="0" w:uiPriority="65" w:unhideWhenUsed="0"/>
-    <w:lsdException w:name="Medium List 2 Accent 2" w:semiHidden="0" w:uiPriority="66" w:unhideWhenUsed="0"/>
-    <w:lsdException w:name="Medium Grid 1 Accent 2" w:semiHidden="0" w:uiPriority="67" w:unhideWhenUsed="0"/>
-    <w:lsdException w:name="Medium Grid 2 Accent 2" w:semiHidden="0" w:uiPriority="68" w:unhideWhenUsed="0"/>
-    <w:lsdException w:name="Medium Grid 3 Accent 2" w:semiHidden="0" w:uiPriority="69" w:unhideWhenUsed="0"/>
-    <w:lsdException w:name="Dark List Accent 2" w:semiHidden="0" w:uiPriority="70" w:unhideWhenUsed="0"/>
-    <w:lsdException w:name="Colorful Shading Accent 2" w:semiHidden="0" w:uiPriority="71" w:unhideWhenUsed="0"/>
-    <w:lsdException w:name="Colorful List Accent 2" w:semiHidden="0" w:uiPriority="72" w:unhideWhenUsed="0"/>
-    <w:lsdException w:name="Colorful Grid Accent 2" w:semiHidden="0" w:uiPriority="73" w:unhideWhenUsed="0"/>
-    <w:lsdException w:name="Light Shading Accent 3" w:semiHidden="0" w:uiPriority="60" w:unhideWhenUsed="0"/>
-    <w:lsdException w:name="Light List Accent 3" w:semiHidden="0" w:uiPriority="61" w:unhideWhenUsed="0"/>
-    <w:lsdException w:name="Light Grid Accent 3" w:semiHidden="0" w:uiPriority="62" w:unhideWhenUsed="0"/>
-    <w:lsdException w:name="Medium Shading 1 Accent 3" w:semiHidden="0" w:uiPriority="63" w:unhideWhenUsed="0"/>
-    <w:lsdException w:name="Medium Shading 2 Accent 3" w:semiHidden="0" w:uiPriority="64" w:unhideWhenUsed="0"/>
-    <w:lsdException w:name="Medium List 1 Accent 3" w:semiHidden="0" w:uiPriority="65" w:unhideWhenUsed="0"/>
-    <w:lsdException w:name="Medium List 2 Accent 3" w:semiHidden="0" w:uiPriority="66" w:unhideWhenUsed="0"/>
-    <w:lsdException w:name="Medium Grid 1 Accent 3" w:semiHidden="0" w:uiPriority="67" w:unhideWhenUsed="0"/>
-    <w:lsdException w:name="Medium Grid 2 Accent 3" w:semiHidden="0" w:uiPriority="68" w:unhideWhenUsed="0"/>
-    <w:lsdException w:name="Medium Grid 3 Accent 3" w:semiHidden="0" w:uiPriority="69" w:unhideWhenUsed="0"/>
-    <w:lsdException w:name="Dark List Accent 3" w:semiHidden="0" w:uiPriority="70" w:unhideWhenUsed="0"/>
-    <w:lsdException w:name="Colorful Shading Accent 3" w:semiHidden="0" w:uiPriority="71" w:unhideWhenUsed="0"/>
-    <w:lsdException w:name="Colorful List Accent 3" w:semiHidden="0" w:uiPriority="72" w:unhideWhenUsed="0"/>
-    <w:lsdException w:name="Colorful Grid Accent 3" w:semiHidden="0" w:uiPriority="73" w:unhideWhenUsed="0"/>
-    <w:lsdException w:name="Light Shading Accent 4" w:semiHidden="0" w:uiPriority="60" w:unhideWhenUsed="0"/>
-    <w:lsdException w:name="Light List Accent 4" w:semiHidden="0" w:uiPriority="61" w:unhideWhenUsed="0"/>
-    <w:lsdException w:name="Light Grid Accent 4" w:semiHidden="0" w:uiPriority="62" w:unhideWhenUsed="0"/>
-    <w:lsdException w:name="Medium Shading 1 Accent 4" w:semiHidden="0" w:uiPriority="63" w:unhideWhenUsed="0"/>
-    <w:lsdException w:name="Medium Shading 2 Accent 4" w:semiHidden="0" w:uiPriority="64" w:unhideWhenUsed="0"/>
-    <w:lsdException w:name="Medium List 1 Accent 4" w:semiHidden="0" w:uiPriority="65" w:unhideWhenUsed="0"/>
-    <w:lsdException w:name="Medium List 2 Accent 4" w:semiHidden="0" w:uiPriority="66" w:unhideWhenUsed="0"/>
-    <w:lsdException w:name="Medium Grid 1 Accent 4" w:semiHidden="0" w:uiPriority="67" w:unhideWhenUsed="0"/>
-    <w:lsdException w:name="Medium Grid 2 Accent 4" w:semiHidden="0" w:uiPriority="68" w:unhideWhenUsed="0"/>
-    <w:lsdException w:name="Medium Grid 3 Accent 4" w:semiHidden="0" w:uiPriority="69" w:unhideWhenUsed="0"/>
-    <w:lsdException w:name="Dark List Accent 4" w:semiHidden="0" w:uiPriority="70" w:unhideWhenUsed="0"/>
-    <w:lsdException w:name="Colorful Shading Accent 4" w:semiHidden="0" w:uiPriority="71" w:unhideWhenUsed="0"/>
-    <w:lsdException w:name="Colorful List Accent 4" w:semiHidden="0" w:uiPriority="72" w:unhideWhenUsed="0"/>
-    <w:lsdException w:name="Colorful Grid Accent 4" w:semiHidden="0" w:uiPriority="73" w:unhideWhenUsed="0"/>
-    <w:lsdException w:name="Light Shading Accent 5" w:semiHidden="0" w:uiPriority="60" w:unhideWhenUsed="0"/>
-    <w:lsdException w:name="Light List Accent 5" w:semiHidden="0" w:uiPriority="61" w:unhideWhenUsed="0"/>
-    <w:lsdException w:name="Light Grid Accent 5" w:semiHidden="0" w:uiPriority="62" w:unhideWhenUsed="0"/>
-    <w:lsdException w:name="Medium Shading 1 Accent 5" w:semiHidden="0" w:uiPriority="63" w:unhideWhenUsed="0"/>
-    <w:lsdException w:name="Medium Shading 2 Accent 5" w:semiHidden="0" w:uiPriority="64" w:unhideWhenUsed="0"/>
-    <w:lsdException w:name="Medium List 1 Accent 5" w:semiHidden="0" w:uiPriority="65" w:unhideWhenUsed="0"/>
-    <w:lsdException w:name="Medium List 2 Accent 5" w:semiHidden="0" w:uiPriority="66" w:unhideWhenUsed="0"/>
-    <w:lsdException w:name="Medium Grid 1 Accent 5" w:semiHidden="0" w:uiPriority="67" w:unhideWhenUsed="0"/>
-    <w:lsdException w:name="Medium Grid 2 Accent 5" w:semiHidden="0" w:uiPriority="68" w:unhideWhenUsed="0"/>
-    <w:lsdException w:name="Medium Grid 3 Accent 5" w:semiHidden="0" w:uiPriority="69" w:unhideWhenUsed="0"/>
-    <w:lsdException w:name="Dark List Accent 5" w:semiHidden="0" w:uiPriority="70" w:unhideWhenUsed="0"/>
-    <w:lsdException w:name="Colorful Shading Accent 5" w:semiHidden="0" w:uiPriority="71" w:unhideWhenUsed="0"/>
-    <w:lsdException w:name="Colorful List Accent 5" w:semiHidden="0" w:uiPriority="72" w:unhideWhenUsed="0"/>
-    <w:lsdException w:name="Colorful Grid Accent 5" w:semiHidden="0" w:uiPriority="73" w:unhideWhenUsed="0"/>
-    <w:lsdException w:name="Light Shading Accent 6" w:semiHidden="0" w:uiPriority="60" w:unhideWhenUsed="0"/>
-    <w:lsdException w:name="Light List Accent 6" w:semiHidden="0" w:uiPriority="61" w:unhideWhenUsed="0"/>
-    <w:lsdException w:name="Light Grid Accent 6" w:semiHidden="0" w:uiPriority="62" w:unhideWhenUsed="0"/>
-    <w:lsdException w:name="Medium Shading 1 Accent 6" w:semiHidden="0" w:uiPriority="63" w:unhideWhenUsed="0"/>
-    <w:lsdException w:name="Medium Shading 2 Accent 6" w:semiHidden="0" w:uiPriority="64" w:unhideWhenUsed="0"/>
-    <w:lsdException w:name="Medium List 1 Accent 6" w:semiHidden="0" w:uiPriority="65" w:unhideWhenUsed="0"/>
-    <w:lsdException w:name="Medium List 2 Accent 6" w:semiHidden="0" w:uiPriority="66" w:unhideWhenUsed="0"/>
-    <w:lsdException w:name="Medium Grid 1 Accent 6" w:semiHidden="0" w:uiPriority="67" w:unhideWhenUsed="0"/>
-    <w:lsdException w:name="Medium Grid 2 Accent 6" w:semiHidden="0" w:uiPriority="68" w:unhideWhenUsed="0"/>
-    <w:lsdException w:name="Medium Grid 3 Accent 6" w:semiHidden="0" w:uiPriority="69" w:unhideWhenUsed="0"/>
-    <w:lsdException w:name="Dark List Accent 6" w:semiHidden="0" w:uiPriority="70" w:unhideWhenUsed="0"/>
-    <w:lsdException w:name="Colorful Shading Accent 6" w:semiHidden="0" w:uiPriority="71" w:unhideWhenUsed="0"/>
-    <w:lsdException w:name="Colorful List Accent 6" w:semiHidden="0" w:uiPriority="72" w:unhideWhenUsed="0"/>
-    <w:lsdException w:name="Colorful Grid Accent 6" w:semiHidden="0" w:uiPriority="73" w:unhideWhenUsed="0"/>
-    <w:lsdException w:name="Subtle Emphasis" w:semiHidden="0" w:uiPriority="19" w:unhideWhenUsed="0" w:qFormat="1"/>
-    <w:lsdException w:name="Intense Emphasis" w:semiHidden="0" w:uiPriority="21" w:unhideWhenUsed="0" w:qFormat="1"/>
-    <w:lsdException w:name="Subtle Reference" w:semiHidden="0" w:uiPriority="31" w:unhideWhenUsed="0" w:qFormat="1"/>
-    <w:lsdException w:name="Intense Reference" w:semiHidden="0" w:uiPriority="32" w:unhideWhenUsed="0" w:qFormat="1"/>
-    <w:lsdException w:name="Book Title" w:semiHidden="0" w:uiPriority="33" w:unhideWhenUsed="0" w:qFormat="1"/>
-    <w:lsdException w:name="Bibliography" w:uiPriority="37"/>
-    <w:lsdException w:name="TOC Heading" w:uiPriority="39" w:qFormat="1"/>
-  </w:latentStyles>
-  <w:style w:type="paragraph" w:default="1" w:styleId="Normal">
-    <w:name w:val="Normal"/>
-    <w:qFormat/>
-    <w:rsid w:val="00DB5EC7"/>
-  </w:style>
-  <w:style w:type="paragraph" w:styleId="Heading1">
-    <w:name w:val="heading 1"/>
-    <w:basedOn w:val="Normal"/>
-    <w:next w:val="Normal"/>
-    <w:link w:val="Heading1Char"/>
-    <w:uiPriority w:val="9"/>
-    <w:qFormat/>
-    <w:rsid w:val="00367066"/>
-    <w:pPr>
-      <w:keepNext/>
-      <w:keepLines/>
-      <w:spacing w:before="480" w:after="0"/>
-      <w:outlineLvl w:val="0"/>
-    </w:pPr>
-    <w:rPr>
-      <w:rFonts w:asciiTheme="majorHAnsi" w:eastAsiaTheme="majorEastAsia" w:hAnsiTheme="majorHAnsi" w:cstheme="majorBidi"/>
-      <w:b/>
-      <w:bCs/>
-      <w:color w:val="2F5496" w:themeColor="accent1" w:themeShade="BF"/>
-      <w:sz w:val="36"/>
-      <w:szCs w:val="28"/>
-    </w:rPr>
-  </w:style>
-  <w:style w:type="paragraph" w:styleId="Heading2">
-    <w:name w:val="heading 2"/>
-    <w:basedOn w:val="Normal"/>
-    <w:next w:val="Normal"/>
-    <w:link w:val="Heading2Char"/>
-    <w:uiPriority w:val="9"/>
-    <w:unhideWhenUsed/>
-    <w:qFormat/>
-    <w:rsid w:val="00367066"/>
-    <w:pPr>
-      <w:keepNext/>
-      <w:keepLines/>
-      <w:spacing w:before="200" w:after="0"/>
-      <w:outlineLvl w:val="1"/>
-    </w:pPr>
-    <w:rPr>
-      <w:rFonts w:asciiTheme="majorHAnsi" w:eastAsiaTheme="majorEastAsia" w:hAnsiTheme="majorHAnsi" w:cstheme="majorBidi"/>
-      <w:b/>
-      <w:bCs/>
-      <w:color w:val="4472C4" w:themeColor="accent1"/>
-      <w:sz w:val="32"/>
-      <w:szCs w:val="26"/>
-    </w:rPr>
-  </w:style>
-  <w:style w:type="paragraph" w:styleId="Heading3">
-    <w:name w:val="heading 3"/>
-    <w:basedOn w:val="Normal"/>
-    <w:next w:val="Normal"/>
-    <w:link w:val="Heading3Char"/>
-    <w:uiPriority w:val="9"/>
-    <w:unhideWhenUsed/>
-    <w:qFormat/>
-    <w:rsid w:val="00090B43"/>
-    <w:pPr>
-      <w:keepNext/>
-      <w:keepLines/>
-      <w:spacing w:before="200" w:after="0"/>
-      <w:outlineLvl w:val="2"/>
-    </w:pPr>
-    <w:rPr>
-      <w:rFonts w:asciiTheme="majorHAnsi" w:eastAsiaTheme="majorEastAsia" w:hAnsiTheme="majorHAnsi" w:cstheme="majorBidi"/>
-      <w:b/>
-      <w:bCs/>
-      <w:color w:val="4472C4" w:themeColor="accent1"/>
-    </w:rPr>
-  </w:style>
-  <w:style w:type="paragraph" w:styleId="Heading4">
-    <w:name w:val="heading 4"/>
-    <w:basedOn w:val="Normal"/>
-    <w:next w:val="Normal"/>
-    <w:link w:val="Heading4Char"/>
-    <w:uiPriority w:val="9"/>
-    <w:unhideWhenUsed/>
-    <w:qFormat/>
-    <w:rsid w:val="00D00396"/>
-    <w:pPr>
-      <w:keepNext/>
-      <w:keepLines/>
-      <w:spacing w:before="200" w:after="0"/>
-      <w:outlineLvl w:val="3"/>
-    </w:pPr>
-    <w:rPr>
-      <w:rFonts w:asciiTheme="majorHAnsi" w:eastAsiaTheme="majorEastAsia" w:hAnsiTheme="majorHAnsi" w:cstheme="majorBidi"/>
-      <w:b/>
-      <w:bCs/>
-      <w:i/>
-      <w:iCs/>
-      <w:color w:val="4472C4" w:themeColor="accent1"/>
-    </w:rPr>
-  </w:style>
-  <w:style w:type="character" w:default="1" w:styleId="DefaultParagraphFont">
-    <w:name w:val="Default Paragraph Font"/>
-    <w:uiPriority w:val="1"/>
-    <w:semiHidden/>
-    <w:unhideWhenUsed/>
-  </w:style>
-  <w:style w:type="table" w:default="1" w:styleId="TableNormal">
-    <w:name w:val="Normal Table"/>
-    <w:uiPriority w:val="99"/>
-    <w:semiHidden/>
-    <w:unhideWhenUsed/>
-    <w:tblPr>
-      <w:tblInd w:w="0" w:type="dxa"/>
-      <w:tblCellMar>
-        <w:top w:w="0" w:type="dxa"/>
-        <w:left w:w="108" w:type="dxa"/>
-        <w:bottom w:w="0" w:type="dxa"/>
-        <w:right w:w="108" w:type="dxa"/>
-      </w:tblCellMar>
-    </w:tblPr>
-  </w:style>
-  <w:style w:type="numbering" w:default="1" w:styleId="NoList">
-    <w:name w:val="No List"/>
-    <w:uiPriority w:val="99"/>
-    <w:semiHidden/>
-    <w:unhideWhenUsed/>
-  </w:style>
-  <w:style w:type="paragraph" w:styleId="ListParagraph">
-    <w:name w:val="List Paragraph"/>
-    <w:basedOn w:val="Normal"/>
-    <w:uiPriority w:val="34"/>
-    <w:qFormat/>
-    <w:pPr>
-      <w:ind w:left="720"/>
-      <w:contextualSpacing/>
-    </w:pPr>
-  </w:style>
-  <w:style w:type="character" w:customStyle="1" w:styleId="Heading1Char">
-    <w:name w:val="Heading 1 Char"/>
-    <w:basedOn w:val="DefaultParagraphFont"/>
-    <w:link w:val="Heading1"/>
-    <w:uiPriority w:val="9"/>
-    <w:rsid w:val="00367066"/>
-    <w:rPr>
-      <w:rFonts w:asciiTheme="majorHAnsi" w:eastAsiaTheme="majorEastAsia" w:hAnsiTheme="majorHAnsi" w:cstheme="majorBidi"/>
-      <w:b/>
-      <w:bCs/>
-      <w:color w:val="2F5496" w:themeColor="accent1" w:themeShade="BF"/>
-      <w:sz w:val="36"/>
-      <w:szCs w:val="28"/>
-    </w:rPr>
-  </w:style>
-  <w:style w:type="character" w:customStyle="1" w:styleId="Heading2Char">
-    <w:name w:val="Heading 2 Char"/>
-    <w:basedOn w:val="DefaultParagraphFont"/>
-    <w:link w:val="Heading2"/>
-    <w:uiPriority w:val="9"/>
-    <w:rsid w:val="00367066"/>
-    <w:rPr>
-      <w:rFonts w:asciiTheme="majorHAnsi" w:eastAsiaTheme="majorEastAsia" w:hAnsiTheme="majorHAnsi" w:cstheme="majorBidi"/>
-      <w:b/>
-      <w:bCs/>
-      <w:color w:val="4472C4" w:themeColor="accent1"/>
-      <w:sz w:val="32"/>
-      <w:szCs w:val="26"/>
-    </w:rPr>
-  </w:style>
-  <w:style w:type="paragraph" w:styleId="NoSpacing">
-    <w:name w:val="No Spacing"/>
-    <w:link w:val="NoSpacingChar"/>
-    <w:uiPriority w:val="1"/>
-    <w:qFormat/>
-    <w:rsid w:val="00767D08"/>
-    <w:pPr>
-      <w:spacing w:after="0" w:line="240" w:lineRule="auto"/>
-    </w:pPr>
-    <w:rPr>
-      <w:rFonts w:eastAsiaTheme="minorEastAsia"/>
-      <w:lang w:val="en-US" w:eastAsia="ja-JP"/>
-    </w:rPr>
-  </w:style>
-  <w:style w:type="character" w:customStyle="1" w:styleId="NoSpacingChar">
-    <w:name w:val="No Spacing Char"/>
-    <w:basedOn w:val="DefaultParagraphFont"/>
-    <w:link w:val="NoSpacing"/>
-    <w:uiPriority w:val="1"/>
-    <w:rsid w:val="00767D08"/>
-    <w:rPr>
-      <w:rFonts w:eastAsiaTheme="minorEastAsia"/>
-      <w:lang w:val="en-US" w:eastAsia="ja-JP"/>
-    </w:rPr>
-  </w:style>
-  <w:style w:type="paragraph" w:styleId="BalloonText">
-    <w:name w:val="Balloon Text"/>
-    <w:basedOn w:val="Normal"/>
-    <w:link w:val="BalloonTextChar"/>
-    <w:uiPriority w:val="99"/>
-    <w:semiHidden/>
-    <w:unhideWhenUsed/>
-    <w:rsid w:val="00767D08"/>
-    <w:pPr>
-      <w:spacing w:after="0" w:line="240" w:lineRule="auto"/>
-    </w:pPr>
-    <w:rPr>
-      <w:rFonts w:ascii="Tahoma" w:hAnsi="Tahoma" w:cs="Tahoma"/>
-      <w:sz w:val="16"/>
-      <w:szCs w:val="16"/>
-    </w:rPr>
-  </w:style>
-  <w:style w:type="character" w:customStyle="1" w:styleId="BalloonTextChar">
-    <w:name w:val="Balloon Text Char"/>
-    <w:basedOn w:val="DefaultParagraphFont"/>
-    <w:link w:val="BalloonText"/>
-    <w:uiPriority w:val="99"/>
-    <w:semiHidden/>
-    <w:rsid w:val="00767D08"/>
-    <w:rPr>
-      <w:rFonts w:ascii="Tahoma" w:hAnsi="Tahoma" w:cs="Tahoma"/>
-      <w:sz w:val="16"/>
-      <w:szCs w:val="16"/>
-    </w:rPr>
-  </w:style>
-  <w:style w:type="paragraph" w:styleId="TOCHeading">
-    <w:name w:val="TOC Heading"/>
-    <w:basedOn w:val="Heading1"/>
-    <w:next w:val="Normal"/>
-    <w:uiPriority w:val="39"/>
-    <w:semiHidden/>
-    <w:unhideWhenUsed/>
-    <w:qFormat/>
-    <w:rsid w:val="00767D08"/>
-    <w:pPr>
-      <w:spacing w:line="276" w:lineRule="auto"/>
-      <w:outlineLvl w:val="9"/>
-    </w:pPr>
-    <w:rPr>
-      <w:lang w:val="en-US" w:eastAsia="ja-JP"/>
-    </w:rPr>
-  </w:style>
-  <w:style w:type="paragraph" w:styleId="TOC2">
-    <w:name w:val="toc 2"/>
-    <w:basedOn w:val="Normal"/>
-    <w:next w:val="Normal"/>
-    <w:autoRedefine/>
-    <w:uiPriority w:val="39"/>
-    <w:unhideWhenUsed/>
-    <w:rsid w:val="00767D08"/>
-    <w:pPr>
-      <w:spacing w:after="100"/>
-      <w:ind w:left="220"/>
-    </w:pPr>
-  </w:style>
-  <w:style w:type="character" w:styleId="Hyperlink">
-    <w:name w:val="Hyperlink"/>
-    <w:basedOn w:val="DefaultParagraphFont"/>
-    <w:uiPriority w:val="99"/>
-    <w:unhideWhenUsed/>
-    <w:rsid w:val="00767D08"/>
-    <w:rPr>
-      <w:color w:val="0563C1" w:themeColor="hyperlink"/>
-      <w:u w:val="single"/>
-    </w:rPr>
-  </w:style>
-  <w:style w:type="paragraph" w:styleId="Header">
-    <w:name w:val="header"/>
-    <w:basedOn w:val="Normal"/>
-    <w:link w:val="HeaderChar"/>
-    <w:uiPriority w:val="99"/>
-    <w:unhideWhenUsed/>
-    <w:rsid w:val="00767D08"/>
-    <w:pPr>
-      <w:tabs>
-        <w:tab w:val="center" w:pos="4513"/>
-        <w:tab w:val="right" w:pos="9026"/>
-      </w:tabs>
-      <w:spacing w:after="0" w:line="240" w:lineRule="auto"/>
-    </w:pPr>
-  </w:style>
-  <w:style w:type="character" w:customStyle="1" w:styleId="HeaderChar">
-    <w:name w:val="Header Char"/>
-    <w:basedOn w:val="DefaultParagraphFont"/>
-    <w:link w:val="Header"/>
-    <w:uiPriority w:val="99"/>
-    <w:rsid w:val="00767D08"/>
-  </w:style>
-  <w:style w:type="paragraph" w:styleId="Footer">
-    <w:name w:val="footer"/>
-    <w:basedOn w:val="Normal"/>
-    <w:link w:val="FooterChar"/>
-    <w:uiPriority w:val="99"/>
-    <w:unhideWhenUsed/>
-    <w:rsid w:val="00767D08"/>
-    <w:pPr>
-      <w:tabs>
-        <w:tab w:val="center" w:pos="4513"/>
-        <w:tab w:val="right" w:pos="9026"/>
-      </w:tabs>
-      <w:spacing w:after="0" w:line="240" w:lineRule="auto"/>
-    </w:pPr>
-  </w:style>
-  <w:style w:type="character" w:customStyle="1" w:styleId="FooterChar">
-    <w:name w:val="Footer Char"/>
-    <w:basedOn w:val="DefaultParagraphFont"/>
-    <w:link w:val="Footer"/>
-    <w:uiPriority w:val="99"/>
-    <w:rsid w:val="00767D08"/>
-  </w:style>
-  <w:style w:type="character" w:customStyle="1" w:styleId="Heading3Char">
-    <w:name w:val="Heading 3 Char"/>
-    <w:basedOn w:val="DefaultParagraphFont"/>
-    <w:link w:val="Heading3"/>
-    <w:uiPriority w:val="9"/>
-    <w:rsid w:val="00090B43"/>
-    <w:rPr>
-      <w:rFonts w:asciiTheme="majorHAnsi" w:eastAsiaTheme="majorEastAsia" w:hAnsiTheme="majorHAnsi" w:cstheme="majorBidi"/>
-      <w:b/>
-      <w:bCs/>
-      <w:color w:val="4472C4" w:themeColor="accent1"/>
-    </w:rPr>
-  </w:style>
-  <w:style w:type="paragraph" w:styleId="TOC3">
-    <w:name w:val="toc 3"/>
-    <w:basedOn w:val="Normal"/>
-    <w:next w:val="Normal"/>
-    <w:autoRedefine/>
-    <w:uiPriority w:val="39"/>
-    <w:unhideWhenUsed/>
-    <w:rsid w:val="00090B43"/>
-    <w:pPr>
-      <w:spacing w:after="100"/>
-      <w:ind w:left="440"/>
-    </w:pPr>
-  </w:style>
-  <w:style w:type="paragraph" w:styleId="TOC1">
-    <w:name w:val="toc 1"/>
-    <w:basedOn w:val="Normal"/>
-    <w:next w:val="Normal"/>
-    <w:autoRedefine/>
-    <w:uiPriority w:val="39"/>
-    <w:unhideWhenUsed/>
-    <w:rsid w:val="00CC63A5"/>
-    <w:pPr>
-      <w:spacing w:after="100"/>
-    </w:pPr>
-  </w:style>
-  <w:style w:type="character" w:customStyle="1" w:styleId="Heading4Char">
-    <w:name w:val="Heading 4 Char"/>
-    <w:basedOn w:val="DefaultParagraphFont"/>
-    <w:link w:val="Heading4"/>
-    <w:uiPriority w:val="9"/>
-    <w:rsid w:val="00D00396"/>
-    <w:rPr>
-      <w:rFonts w:asciiTheme="majorHAnsi" w:eastAsiaTheme="majorEastAsia" w:hAnsiTheme="majorHAnsi" w:cstheme="majorBidi"/>
-      <w:b/>
-      <w:bCs/>
-      <w:i/>
-      <w:iCs/>
-      <w:color w:val="4472C4" w:themeColor="accent1"/>
-    </w:rPr>
-  </w:style>
-  <w:style w:type="character" w:styleId="FollowedHyperlink">
-    <w:name w:val="FollowedHyperlink"/>
-    <w:basedOn w:val="DefaultParagraphFont"/>
-    <w:uiPriority w:val="99"/>
-    <w:semiHidden/>
-    <w:unhideWhenUsed/>
-    <w:rsid w:val="00731B5F"/>
-    <w:rPr>
-      <w:color w:val="954F72" w:themeColor="followedHyperlink"/>
-      <w:u w:val="single"/>
-    </w:rPr>
-  </w:style>
-  <w:style w:type="table" w:styleId="TableGrid">
-    <w:name w:val="Table Grid"/>
-    <w:basedOn w:val="TableNormal"/>
-    <w:uiPriority w:val="39"/>
-    <w:unhideWhenUsed/>
-    <w:rsid w:val="0037451C"/>
-    <w:pPr>
-      <w:spacing w:after="0" w:line="240" w:lineRule="auto"/>
-    </w:pPr>
-    <w:tblPr>
-      <w:tblInd w:w="0" w:type="dxa"/>
-      <w:tblBorders>
-        <w:top w:val="single" w:sz="4" w:space="0" w:color="auto"/>
-        <w:left w:val="single" w:sz="4" w:space="0" w:color="auto"/>
-        <w:bottom w:val="single" w:sz="4" w:space="0" w:color="auto"/>
-        <w:right w:val="single" w:sz="4" w:space="0" w:color="auto"/>
-        <w:insideH w:val="single" w:sz="4" w:space="0" w:color="auto"/>
-        <w:insideV w:val="single" w:sz="4" w:space="0" w:color="auto"/>
-      </w:tblBorders>
-      <w:tblCellMar>
-        <w:top w:w="0" w:type="dxa"/>
-        <w:left w:w="108" w:type="dxa"/>
-        <w:bottom w:w="0" w:type="dxa"/>
-        <w:right w:w="108" w:type="dxa"/>
-      </w:tblCellMar>
-    </w:tblPr>
-  </w:style>
-  <w:style w:type="table" w:styleId="LightList-Accent2">
-    <w:name w:val="Light List Accent 2"/>
-    <w:basedOn w:val="TableNormal"/>
-    <w:uiPriority w:val="61"/>
-    <w:rsid w:val="00BA78B8"/>
-    <w:pPr>
-      <w:spacing w:after="0" w:line="240" w:lineRule="auto"/>
-    </w:pPr>
-    <w:tblPr>
-      <w:tblStyleRowBandSize w:val="1"/>
-      <w:tblStyleColBandSize w:val="1"/>
-      <w:tblInd w:w="0" w:type="dxa"/>
-      <w:tblBorders>
-        <w:top w:val="single" w:sz="8" w:space="0" w:color="ED7D31" w:themeColor="accent2"/>
-        <w:left w:val="single" w:sz="8" w:space="0" w:color="ED7D31" w:themeColor="accent2"/>
-        <w:bottom w:val="single" w:sz="8" w:space="0" w:color="ED7D31" w:themeColor="accent2"/>
-        <w:right w:val="single" w:sz="8" w:space="0" w:color="ED7D31" w:themeColor="accent2"/>
-      </w:tblBorders>
-      <w:tblCellMar>
-        <w:top w:w="0" w:type="dxa"/>
-        <w:left w:w="108" w:type="dxa"/>
-        <w:bottom w:w="0" w:type="dxa"/>
-        <w:right w:w="108" w:type="dxa"/>
-      </w:tblCellMar>
-    </w:tblPr>
-    <w:tblStylePr w:type="firstRow">
-      <w:pPr>
-        <w:spacing w:before="0" w:after="0" w:line="240" w:lineRule="auto"/>
-      </w:pPr>
-      <w:rPr>
-        <w:b/>
-        <w:bCs/>
-        <w:color w:val="FFFFFF" w:themeColor="background1"/>
-      </w:rPr>
-      <w:tblPr/>
-      <w:tcPr>
-        <w:shd w:val="clear" w:color="auto" w:fill="ED7D31" w:themeFill="accent2"/>
-      </w:tcPr>
-    </w:tblStylePr>
-    <w:tblStylePr w:type="lastRow">
-      <w:pPr>
-        <w:spacing w:before="0" w:after="0" w:line="240" w:lineRule="auto"/>
-      </w:pPr>
-      <w:rPr>
-        <w:b/>
-        <w:bCs/>
-      </w:rPr>
-      <w:tblPr/>
-      <w:tcPr>
-        <w:tcBorders>
-          <w:top w:val="double" w:sz="6" w:space="0" w:color="ED7D31" w:themeColor="accent2"/>
-          <w:left w:val="single" w:sz="8" w:space="0" w:color="ED7D31" w:themeColor="accent2"/>
-          <w:bottom w:val="single" w:sz="8" w:space="0" w:color="ED7D31" w:themeColor="accent2"/>
-          <w:right w:val="single" w:sz="8" w:space="0" w:color="ED7D31" w:themeColor="accent2"/>
-        </w:tcBorders>
-      </w:tcPr>
-    </w:tblStylePr>
-    <w:tblStylePr w:type="firstCol">
-      <w:rPr>
-        <w:b/>
-        <w:bCs/>
-      </w:rPr>
-    </w:tblStylePr>
-    <w:tblStylePr w:type="lastCol">
-      <w:rPr>
-        <w:b/>
-        <w:bCs/>
-      </w:rPr>
-    </w:tblStylePr>
-    <w:tblStylePr w:type="band1Vert">
-      <w:tblPr/>
-      <w:tcPr>
-        <w:tcBorders>
-          <w:top w:val="single" w:sz="8" w:space="0" w:color="ED7D31" w:themeColor="accent2"/>
-          <w:left w:val="single" w:sz="8" w:space="0" w:color="ED7D31" w:themeColor="accent2"/>
-          <w:bottom w:val="single" w:sz="8" w:space="0" w:color="ED7D31" w:themeColor="accent2"/>
-          <w:right w:val="single" w:sz="8" w:space="0" w:color="ED7D31" w:themeColor="accent2"/>
-        </w:tcBorders>
-      </w:tcPr>
-    </w:tblStylePr>
-    <w:tblStylePr w:type="band1Horz">
-      <w:tblPr/>
-      <w:tcPr>
-        <w:tcBorders>
-          <w:top w:val="single" w:sz="8" w:space="0" w:color="ED7D31" w:themeColor="accent2"/>
-          <w:left w:val="single" w:sz="8" w:space="0" w:color="ED7D31" w:themeColor="accent2"/>
-          <w:bottom w:val="single" w:sz="8" w:space="0" w:color="ED7D31" w:themeColor="accent2"/>
-          <w:right w:val="single" w:sz="8" w:space="0" w:color="ED7D31" w:themeColor="accent2"/>
-        </w:tcBorders>
-      </w:tcPr>
-    </w:tblStylePr>
-  </w:style>
-  <w:style w:type="table" w:styleId="LightList-Accent5">
-    <w:name w:val="Light List Accent 5"/>
-    <w:basedOn w:val="TableNormal"/>
-    <w:uiPriority w:val="61"/>
-    <w:rsid w:val="00BA78B8"/>
-    <w:pPr>
-      <w:spacing w:after="0" w:line="240" w:lineRule="auto"/>
-    </w:pPr>
-    <w:tblPr>
-      <w:tblStyleRowBandSize w:val="1"/>
-      <w:tblStyleColBandSize w:val="1"/>
-      <w:tblInd w:w="0" w:type="dxa"/>
-      <w:tblBorders>
-        <w:top w:val="single" w:sz="8" w:space="0" w:color="5B9BD5" w:themeColor="accent5"/>
-        <w:left w:val="single" w:sz="8" w:space="0" w:color="5B9BD5" w:themeColor="accent5"/>
-        <w:bottom w:val="single" w:sz="8" w:space="0" w:color="5B9BD5" w:themeColor="accent5"/>
-        <w:right w:val="single" w:sz="8" w:space="0" w:color="5B9BD5" w:themeColor="accent5"/>
-      </w:tblBorders>
-      <w:tblCellMar>
-        <w:top w:w="0" w:type="dxa"/>
-        <w:left w:w="108" w:type="dxa"/>
-        <w:bottom w:w="0" w:type="dxa"/>
-        <w:right w:w="108" w:type="dxa"/>
-      </w:tblCellMar>
     </w:tblPr>
     <w:tblStylePr w:type="firstRow">
       <w:pPr>
@@ -18393,7 +17557,7 @@
   <a:extraClrSchemeLst/>
   <a:extLst>
     <a:ext uri="{05A4C25C-085E-4340-85A3-A5531E510DB2}">
-      <thm15:themeFamily xmlns:thm15="http://schemas.microsoft.com/office/thememl/2012/main" xmlns="" name="Office Theme" id="{62F939B6-93AF-4DB8-9C6B-D6C7DFDC589F}" vid="{4A3C46E8-61CC-4603-A589-7422A47A8E4A}"/>
+      <thm15:themeFamily xmlns:thm15="http://schemas.microsoft.com/office/thememl/2012/main" name="Office Theme" id="{62F939B6-93AF-4DB8-9C6B-D6C7DFDC589F}" vid="{4A3C46E8-61CC-4603-A589-7422A47A8E4A}"/>
     </a:ext>
   </a:extLst>
 </a:theme>
@@ -18411,12 +17575,6 @@
 </file>
 
 <file path=customXml/item2.xml><?xml version="1.0" encoding="utf-8"?>
-<p:properties xmlns:p="http://schemas.microsoft.com/office/2006/metadata/properties" xmlns:xsi="http://www.w3.org/2001/XMLSchema-instance" xmlns:pc="http://schemas.microsoft.com/office/infopath/2007/PartnerControls">
-  <documentManagement/>
-</p:properties>
-</file>
-
-<file path=customXml/item3.xml><?xml version="1.0" encoding="utf-8"?>
 <ct:contentTypeSchema xmlns:ct="http://schemas.microsoft.com/office/2006/metadata/contentType" xmlns:ma="http://schemas.microsoft.com/office/2006/metadata/properties/metaAttributes" ct:_="" ma:_="" ma:contentTypeName="Document" ma:contentTypeID="0x010100ECAD2FECAD0A484880450D78887CDE9B" ma:contentTypeVersion="9" ma:contentTypeDescription="Create a new document." ma:contentTypeScope="" ma:versionID="b2316a342cee9362169e8106e1a0cccd">
   <xsd:schema xmlns:xsd="http://www.w3.org/2001/XMLSchema" xmlns:xs="http://www.w3.org/2001/XMLSchema" xmlns:p="http://schemas.microsoft.com/office/2006/metadata/properties" xmlns:ns2="78bb7e01-156a-49d7-b0d1-bf5de749bfa9" targetNamespace="http://schemas.microsoft.com/office/2006/metadata/properties" ma:root="true" ma:fieldsID="60f5f1816b2844652b35f9073d6ddaba" ns2:_="">
     <xsd:import namespace="78bb7e01-156a-49d7-b0d1-bf5de749bfa9"/>
@@ -18594,6 +17752,12 @@
 </ct:contentTypeSchema>
 </file>
 
+<file path=customXml/item3.xml><?xml version="1.0" encoding="utf-8"?>
+<p:properties xmlns:p="http://schemas.microsoft.com/office/2006/metadata/properties" xmlns:xsi="http://www.w3.org/2001/XMLSchema-instance" xmlns:pc="http://schemas.microsoft.com/office/infopath/2007/PartnerControls">
+  <documentManagement/>
+</p:properties>
+</file>
+
 <file path=customXml/item4.xml><?xml version="1.0" encoding="utf-8"?>
 <?mso-contentType ?>
 <FormTemplates xmlns="http://schemas.microsoft.com/sharepoint/v3/contenttype/forms">
@@ -18616,15 +17780,6 @@
 </file>
 
 <file path=customXml/itemProps2.xml><?xml version="1.0" encoding="utf-8"?>
-<ds:datastoreItem xmlns:ds="http://schemas.openxmlformats.org/officeDocument/2006/customXml" ds:itemID="{F374B5B1-6CED-4946-B8C8-6DE86A635018}">
-  <ds:schemaRefs>
-    <ds:schemaRef ds:uri="http://schemas.microsoft.com/office/2006/metadata/properties"/>
-    <ds:schemaRef ds:uri="http://schemas.microsoft.com/office/infopath/2007/PartnerControls"/>
-  </ds:schemaRefs>
-</ds:datastoreItem>
-</file>
-
-<file path=customXml/itemProps3.xml><?xml version="1.0" encoding="utf-8"?>
 <ds:datastoreItem xmlns:ds="http://schemas.openxmlformats.org/officeDocument/2006/customXml" ds:itemID="{9CA40343-D4CF-43B2-8953-0520033E52A9}">
   <ds:schemaRefs>
     <ds:schemaRef ds:uri="http://schemas.microsoft.com/office/2006/metadata/contentType"/>
@@ -18642,6 +17797,15 @@
 </ds:datastoreItem>
 </file>
 
+<file path=customXml/itemProps3.xml><?xml version="1.0" encoding="utf-8"?>
+<ds:datastoreItem xmlns:ds="http://schemas.openxmlformats.org/officeDocument/2006/customXml" ds:itemID="{F374B5B1-6CED-4946-B8C8-6DE86A635018}">
+  <ds:schemaRefs>
+    <ds:schemaRef ds:uri="http://schemas.microsoft.com/office/2006/metadata/properties"/>
+    <ds:schemaRef ds:uri="http://schemas.microsoft.com/office/infopath/2007/PartnerControls"/>
+  </ds:schemaRefs>
+</ds:datastoreItem>
+</file>
+
 <file path=customXml/itemProps4.xml><?xml version="1.0" encoding="utf-8"?>
 <ds:datastoreItem xmlns:ds="http://schemas.openxmlformats.org/officeDocument/2006/customXml" ds:itemID="{A04D85EE-4659-4176-A767-66EBB537AFF3}">
   <ds:schemaRefs>
@@ -18651,7 +17815,7 @@
 </file>
 
 <file path=customXml/itemProps5.xml><?xml version="1.0" encoding="utf-8"?>
-<ds:datastoreItem xmlns:ds="http://schemas.openxmlformats.org/officeDocument/2006/customXml" ds:itemID="{D8E28271-E635-44E2-B4C6-FFD285099FE1}">
+<ds:datastoreItem xmlns:ds="http://schemas.openxmlformats.org/officeDocument/2006/customXml" ds:itemID="{2ED95815-9C0E-47C3-8BE8-E28F4C9C2536}">
   <ds:schemaRefs>
     <ds:schemaRef ds:uri="http://schemas.openxmlformats.org/officeDocument/2006/bibliography"/>
   </ds:schemaRefs>

--- a/Documents/A3_Report_TechstraOne.docx
+++ b/Documents/A3_Report_TechstraOne.docx
@@ -1,6 +1,6 @@
 
 <file path=word/document.xml><?xml version="1.0" encoding="utf-8"?>
-<w:document xmlns:wpc="http://schemas.microsoft.com/office/word/2010/wordprocessingCanvas" xmlns:cx="http://schemas.microsoft.com/office/drawing/2014/chartex" xmlns:cx1="http://schemas.microsoft.com/office/drawing/2015/9/8/chartex" xmlns:cx2="http://schemas.microsoft.com/office/drawing/2015/10/21/chartex" xmlns:cx3="http://schemas.microsoft.com/office/drawing/2016/5/9/chartex" xmlns:cx4="http://schemas.microsoft.com/office/drawing/2016/5/10/chartex" xmlns:cx5="http://schemas.microsoft.com/office/drawing/2016/5/11/chartex" xmlns:cx6="http://schemas.microsoft.com/office/drawing/2016/5/12/chartex" xmlns:cx7="http://schemas.microsoft.com/office/drawing/2016/5/13/chartex" xmlns:cx8="http://schemas.microsoft.com/office/drawing/2016/5/14/chartex" xmlns:mc="http://schemas.openxmlformats.org/markup-compatibility/2006" xmlns:aink="http://schemas.microsoft.com/office/drawing/2016/ink" xmlns:am3d="http://schemas.microsoft.com/office/drawing/2017/model3d" xmlns:o="urn:schemas-microsoft-com:office:office" xmlns:r="http://schemas.openxmlformats.org/officeDocument/2006/relationships" xmlns:m="http://schemas.openxmlformats.org/officeDocument/2006/math" xmlns:v="urn:schemas-microsoft-com:vml" xmlns:wp14="http://schemas.microsoft.com/office/word/2010/wordprocessingDrawing" xmlns:wp="http://schemas.openxmlformats.org/drawingml/2006/wordprocessingDrawing" xmlns:w10="urn:schemas-microsoft-com:office:word" xmlns:w="http://schemas.openxmlformats.org/wordprocessingml/2006/main" xmlns:w14="http://schemas.microsoft.com/office/word/2010/wordml" xmlns:w15="http://schemas.microsoft.com/office/word/2012/wordml" xmlns:w16cid="http://schemas.microsoft.com/office/word/2016/wordml/cid" xmlns:w16se="http://schemas.microsoft.com/office/word/2015/wordml/symex" xmlns:wpg="http://schemas.microsoft.com/office/word/2010/wordprocessingGroup" xmlns:wpi="http://schemas.microsoft.com/office/word/2010/wordprocessingInk" xmlns:wne="http://schemas.microsoft.com/office/word/2006/wordml" xmlns:wps="http://schemas.microsoft.com/office/word/2010/wordprocessingShape" mc:Ignorable="w14 w15 w16se w16cid wp14">
+<w:document xmlns:wpc="http://schemas.microsoft.com/office/word/2010/wordprocessingCanvas" xmlns:mc="http://schemas.openxmlformats.org/markup-compatibility/2006" xmlns:o="urn:schemas-microsoft-com:office:office" xmlns:r="http://schemas.openxmlformats.org/officeDocument/2006/relationships" xmlns:m="http://schemas.openxmlformats.org/officeDocument/2006/math" xmlns:v="urn:schemas-microsoft-com:vml" xmlns:wp14="http://schemas.microsoft.com/office/word/2010/wordprocessingDrawing" xmlns:wp="http://schemas.openxmlformats.org/drawingml/2006/wordprocessingDrawing" xmlns:w10="urn:schemas-microsoft-com:office:word" xmlns:w="http://schemas.openxmlformats.org/wordprocessingml/2006/main" xmlns:w14="http://schemas.microsoft.com/office/word/2010/wordml" xmlns:wpg="http://schemas.microsoft.com/office/word/2010/wordprocessingGroup" xmlns:wpi="http://schemas.microsoft.com/office/word/2010/wordprocessingInk" xmlns:wne="http://schemas.microsoft.com/office/word/2006/wordml" xmlns:wps="http://schemas.microsoft.com/office/word/2010/wordprocessingShape" mc:Ignorable="w14 wp14">
   <w:body>
     <w:sdt>
       <w:sdtPr>
@@ -80,7 +80,7 @@
                               </pic:cNvPicPr>
                             </pic:nvPicPr>
                             <pic:blipFill>
-                              <a:blip r:embed="rId12">
+                              <a:blip r:embed="rId13">
                                 <a:extLst>
                                   <a:ext uri="{28A0092B-C50C-407E-A947-70E740481C1C}">
                                     <a14:useLocalDpi xmlns:a14="http://schemas.microsoft.com/office/drawing/2010/main" val="0"/>
@@ -533,7 +533,7 @@
                         </wp:anchor>
                       </w:drawing>
                     </mc:Choice>
-                    <mc:Fallback>
+                    <mc:Fallback xmlns:w16se="http://schemas.microsoft.com/office/word/2015/wordml/symex" xmlns:w16cid="http://schemas.microsoft.com/office/word/2016/wordml/cid" xmlns:w15="http://schemas.microsoft.com/office/word/2012/wordml" xmlns:am3d="http://schemas.microsoft.com/office/drawing/2017/model3d" xmlns:aink="http://schemas.microsoft.com/office/drawing/2016/ink" xmlns:cx8="http://schemas.microsoft.com/office/drawing/2016/5/14/chartex" xmlns:cx7="http://schemas.microsoft.com/office/drawing/2016/5/13/chartex" xmlns:cx6="http://schemas.microsoft.com/office/drawing/2016/5/12/chartex" xmlns:cx5="http://schemas.microsoft.com/office/drawing/2016/5/11/chartex" xmlns:cx4="http://schemas.microsoft.com/office/drawing/2016/5/10/chartex" xmlns:cx3="http://schemas.microsoft.com/office/drawing/2016/5/9/chartex" xmlns:cx2="http://schemas.microsoft.com/office/drawing/2015/10/21/chartex" xmlns:cx1="http://schemas.microsoft.com/office/drawing/2015/9/8/chartex" xmlns:cx="http://schemas.microsoft.com/office/drawing/2014/chartex">
                       <w:pict>
                         <v:shapetype w14:anchorId="4378E296" id="_x0000_t202" coordsize="21600,21600" o:spt="202" path="m,l,21600r21600,l21600,xe">
                           <v:stroke joinstyle="miter"/>
@@ -3572,7 +3572,15 @@
         <w:t xml:space="preserve"> pursuing</w:t>
       </w:r>
       <w:r>
-        <w:t xml:space="preserve"> the “ah-ha!” moment of getting something difficult to work.  Rebecca loves to break down problems into manageable parts and can spend endless time perfecting her work whether it is when coding or writing documentation. </w:t>
+        <w:t xml:space="preserve"> the “ah-ha!” moment of getting something difficult to work</w:t>
+      </w:r>
+      <w:proofErr w:type="gramStart"/>
+      <w:r>
+        <w:t xml:space="preserve">.  </w:t>
+      </w:r>
+      <w:proofErr w:type="gramEnd"/>
+      <w:r>
+        <w:t xml:space="preserve">Rebecca loves to break down problems into manageable parts and can spend endless time perfecting her work whether it is when coding or writing documentation. </w:t>
       </w:r>
     </w:p>
     <w:p>
@@ -3589,8 +3597,13 @@
         <w:t>One, which</w:t>
       </w:r>
       <w:r>
-        <w:t xml:space="preserve"> she acquired whilst studying for her Diploma of Information Technology and from a six month industry based scheduling software project.  </w:t>
-      </w:r>
+        <w:t xml:space="preserve"> she acquired whilst studying for her Diploma of Information Technology and from a six month industry based scheduling software project</w:t>
+      </w:r>
+      <w:proofErr w:type="gramStart"/>
+      <w:r>
+        <w:t xml:space="preserve">.  </w:t>
+      </w:r>
+      <w:proofErr w:type="gramEnd"/>
       <w:r>
         <w:t xml:space="preserve">She considers herself excellent at documentation and enjoys producing reports and experimenting with data to create graphs and charts. </w:t>
       </w:r>
@@ -3644,7 +3657,15 @@
         </w:rPr>
       </w:pPr>
       <w:r>
-        <w:t xml:space="preserve">Adrian’s interest in IT began at a young age, experimenting with and tweaking Windows XP machines.  Adrian developed a curiosity in how machines worked and how their output could be manipulated.  </w:t>
+        <w:t>Adrian’s interest in IT began at a young age, experimenting with and tweaking Windows XP machines</w:t>
+      </w:r>
+      <w:proofErr w:type="gramStart"/>
+      <w:r>
+        <w:t xml:space="preserve">.  </w:t>
+      </w:r>
+      <w:proofErr w:type="gramEnd"/>
+      <w:r>
+        <w:t xml:space="preserve">Adrian developed a curiosity in how machines worked and how their output could be manipulated.  </w:t>
       </w:r>
     </w:p>
     <w:p>
@@ -3687,7 +3708,15 @@
     </w:p>
     <w:p>
       <w:r>
-        <w:t>He is currently enrolled in a Bachelor of Information Technology at RMIT University through OUA. He hopes to find his place in the world of IT by pursuing all aspects and finding a true passion.  Adrian is driven to learn as much as possible about all things he takes interest in and has vast experience in retail sales as well as holding a 2nd degree black belt in taekwondo.</w:t>
+        <w:t>He is currently enrolled in a Bachelor of Information Technology at RMIT University through OUA. He hopes to find his place in the world of IT by pursuing all aspects and finding a true passion</w:t>
+      </w:r>
+      <w:proofErr w:type="gramStart"/>
+      <w:r>
+        <w:t xml:space="preserve">.  </w:t>
+      </w:r>
+      <w:proofErr w:type="gramEnd"/>
+      <w:r>
+        <w:t>Adrian is driven to learn as much as possible about all things he takes interest in and has vast experience in retail sales as well as holding a 2nd degree black belt in taekwondo.</w:t>
       </w:r>
       <w:r>
         <w:br w:type="page"/>
@@ -4646,6 +4675,7 @@
           <w:color w:val="auto"/>
         </w:rPr>
       </w:pPr>
+      <w:proofErr w:type="gramStart"/>
       <w:r>
         <w:rPr>
           <w:b w:val="0"/>
@@ -4655,6 +4685,7 @@
         </w:rPr>
         <w:t>Undergraduate degree or diploma in IT and or equivalent education.</w:t>
       </w:r>
+      <w:proofErr w:type="gramEnd"/>
     </w:p>
     <w:p>
       <w:pPr>
@@ -4671,6 +4702,7 @@
           <w:color w:val="auto"/>
         </w:rPr>
       </w:pPr>
+      <w:proofErr w:type="gramStart"/>
       <w:r>
         <w:rPr>
           <w:b w:val="0"/>
@@ -4680,6 +4712,7 @@
         </w:rPr>
         <w:t>Software development certification.</w:t>
       </w:r>
+      <w:proofErr w:type="gramEnd"/>
     </w:p>
     <w:p>
       <w:pPr>
@@ -4721,6 +4754,7 @@
           <w:color w:val="auto"/>
         </w:rPr>
       </w:pPr>
+      <w:proofErr w:type="gramStart"/>
       <w:r>
         <w:rPr>
           <w:b w:val="0"/>
@@ -4739,6 +4773,7 @@
         </w:rPr>
         <w:t xml:space="preserve"> skills.</w:t>
       </w:r>
+      <w:proofErr w:type="gramEnd"/>
     </w:p>
     <w:p>
       <w:pPr>
@@ -4789,6 +4824,7 @@
           <w:color w:val="auto"/>
         </w:rPr>
       </w:pPr>
+      <w:proofErr w:type="gramStart"/>
       <w:r>
         <w:rPr>
           <w:b w:val="0"/>
@@ -4798,6 +4834,7 @@
         </w:rPr>
         <w:t>Understanding of CSS, HTML5 and JavaScript.</w:t>
       </w:r>
+      <w:proofErr w:type="gramEnd"/>
     </w:p>
     <w:p>
       <w:pPr>
@@ -4814,6 +4851,7 @@
           <w:color w:val="auto"/>
         </w:rPr>
       </w:pPr>
+      <w:proofErr w:type="gramStart"/>
       <w:r>
         <w:rPr>
           <w:b w:val="0"/>
@@ -4821,7 +4859,17 @@
           <w:iCs w:val="0"/>
           <w:color w:val="auto"/>
         </w:rPr>
-        <w:t xml:space="preserve">Minimum 3 years’ experience with software design. </w:t>
+        <w:t>Minimum 3 years’ experience with software design.</w:t>
+      </w:r>
+      <w:proofErr w:type="gramEnd"/>
+      <w:r>
+        <w:rPr>
+          <w:b w:val="0"/>
+          <w:i w:val="0"/>
+          <w:iCs w:val="0"/>
+          <w:color w:val="auto"/>
+        </w:rPr>
+        <w:t xml:space="preserve"> </w:t>
       </w:r>
     </w:p>
     <w:p>
@@ -4839,6 +4887,7 @@
           <w:color w:val="auto"/>
         </w:rPr>
       </w:pPr>
+      <w:proofErr w:type="gramStart"/>
       <w:r>
         <w:rPr>
           <w:b w:val="0"/>
@@ -4848,6 +4897,7 @@
         </w:rPr>
         <w:t>High end communication skills.</w:t>
       </w:r>
+      <w:proofErr w:type="gramEnd"/>
     </w:p>
     <w:p>
       <w:pPr>
@@ -4913,9 +4963,9 @@
           <w:iCs w:val="0"/>
           <w:color w:val="auto"/>
         </w:rPr>
-        <w:t xml:space="preserve">Adrian Ferrara’s Ideal job would be a full-time position as a PHP Web developer in South Melbourne Victoria. The company </w:t>
-      </w:r>
-      <w:proofErr w:type="spellStart"/>
+        <w:t xml:space="preserve">Adrian Ferrara’s Ideal job would be a full-time position as a PHP Web developer in South Melbourne Victoria. </w:t>
+      </w:r>
+      <w:proofErr w:type="gramStart"/>
       <w:r>
         <w:rPr>
           <w:b w:val="0"/>
@@ -4923,9 +4973,9 @@
           <w:iCs w:val="0"/>
           <w:color w:val="auto"/>
         </w:rPr>
-        <w:t>Divy</w:t>
-      </w:r>
-      <w:proofErr w:type="spellEnd"/>
+        <w:t xml:space="preserve">The company </w:t>
+      </w:r>
+      <w:proofErr w:type="spellStart"/>
       <w:r>
         <w:rPr>
           <w:b w:val="0"/>
@@ -4933,7 +4983,27 @@
           <w:iCs w:val="0"/>
           <w:color w:val="auto"/>
         </w:rPr>
-        <w:t xml:space="preserve"> Associates Pty Ltd. This job entails working with different departments of the business to help produce a website that is user friendly, efficient and attractive to the eye that can potentially build up a brand. To be eligible to apply for this job some extensive skill and prerequisites will be needed to ensure the skill required for the position will be met. These include</w:t>
+        <w:t>Divy</w:t>
+      </w:r>
+      <w:proofErr w:type="spellEnd"/>
+      <w:r>
+        <w:rPr>
+          <w:b w:val="0"/>
+          <w:i w:val="0"/>
+          <w:iCs w:val="0"/>
+          <w:color w:val="auto"/>
+        </w:rPr>
+        <w:t xml:space="preserve"> Associates Pty Ltd.</w:t>
+      </w:r>
+      <w:proofErr w:type="gramEnd"/>
+      <w:r>
+        <w:rPr>
+          <w:b w:val="0"/>
+          <w:i w:val="0"/>
+          <w:iCs w:val="0"/>
+          <w:color w:val="auto"/>
+        </w:rPr>
+        <w:t xml:space="preserve"> This job entails working with different departments of the business to help produce a website that is user friendly, efficient and attractive to the eye that can potentially build up a brand. To be eligible to apply for this job some extensive skill and prerequisites will be needed to ensure the skill required for the position will be met. These include</w:t>
       </w:r>
       <w:r>
         <w:rPr>
@@ -4961,6 +5031,7 @@
           <w:color w:val="auto"/>
         </w:rPr>
       </w:pPr>
+      <w:proofErr w:type="gramStart"/>
       <w:r>
         <w:rPr>
           <w:b w:val="0"/>
@@ -4970,6 +5041,7 @@
         </w:rPr>
         <w:t>4+ years of commercial experience.</w:t>
       </w:r>
+      <w:proofErr w:type="gramEnd"/>
     </w:p>
     <w:p>
       <w:pPr>
@@ -4986,6 +5058,7 @@
           <w:color w:val="auto"/>
         </w:rPr>
       </w:pPr>
+      <w:proofErr w:type="gramStart"/>
       <w:r>
         <w:rPr>
           <w:b w:val="0"/>
@@ -4995,6 +5068,7 @@
         </w:rPr>
         <w:t>Knowledge of HTML5/CSS3/PHP.</w:t>
       </w:r>
+      <w:proofErr w:type="gramEnd"/>
     </w:p>
     <w:p>
       <w:pPr>
@@ -5011,6 +5085,7 @@
           <w:color w:val="auto"/>
         </w:rPr>
       </w:pPr>
+      <w:proofErr w:type="gramStart"/>
       <w:r>
         <w:rPr>
           <w:b w:val="0"/>
@@ -5020,6 +5095,7 @@
         </w:rPr>
         <w:t>Skilled in JavaScript coding language.</w:t>
       </w:r>
+      <w:proofErr w:type="gramEnd"/>
     </w:p>
     <w:p>
       <w:pPr>
@@ -5036,6 +5112,7 @@
           <w:color w:val="auto"/>
         </w:rPr>
       </w:pPr>
+      <w:proofErr w:type="gramStart"/>
       <w:r>
         <w:rPr>
           <w:b w:val="0"/>
@@ -5065,6 +5142,7 @@
         </w:rPr>
         <w:t xml:space="preserve"> or handlebars.</w:t>
       </w:r>
+      <w:proofErr w:type="gramEnd"/>
     </w:p>
     <w:p>
       <w:pPr>
@@ -5106,6 +5184,7 @@
           <w:color w:val="auto"/>
         </w:rPr>
       </w:pPr>
+      <w:proofErr w:type="gramStart"/>
       <w:r>
         <w:rPr>
           <w:b w:val="0"/>
@@ -5115,6 +5194,7 @@
         </w:rPr>
         <w:t>Understanding version control using Git.</w:t>
       </w:r>
+      <w:proofErr w:type="gramEnd"/>
     </w:p>
     <w:p>
       <w:pPr>
@@ -6104,7 +6184,7 @@
             <o:lock v:ext="edit" aspectratio="t"/>
           </v:shapetype>
           <v:shape id="_x0000_s1042" type="#_x0000_t75" style="position:absolute;margin-left:-1.7pt;margin-top:43.05pt;width:453.75pt;height:326.5pt;z-index:251658274;mso-position-horizontal-relative:text;mso-position-vertical-relative:text" stroked="t" strokecolor="black [3213]">
-            <v:imagedata r:id="rId13" o:title="IdealJobsVenn"/>
+            <v:imagedata r:id="rId14" o:title="IdealJobsVenn"/>
           </v:shape>
         </w:pict>
       </w:r>
@@ -6185,7 +6265,7 @@
               </wp:anchor>
             </w:drawing>
           </mc:Choice>
-          <mc:Fallback>
+          <mc:Fallback xmlns:w16se="http://schemas.microsoft.com/office/word/2015/wordml/symex" xmlns:w16cid="http://schemas.microsoft.com/office/word/2016/wordml/cid" xmlns:w15="http://schemas.microsoft.com/office/word/2012/wordml" xmlns:am3d="http://schemas.microsoft.com/office/drawing/2017/model3d" xmlns:aink="http://schemas.microsoft.com/office/drawing/2016/ink" xmlns:cx8="http://schemas.microsoft.com/office/drawing/2016/5/14/chartex" xmlns:cx7="http://schemas.microsoft.com/office/drawing/2016/5/13/chartex" xmlns:cx6="http://schemas.microsoft.com/office/drawing/2016/5/12/chartex" xmlns:cx5="http://schemas.microsoft.com/office/drawing/2016/5/11/chartex" xmlns:cx4="http://schemas.microsoft.com/office/drawing/2016/5/10/chartex" xmlns:cx3="http://schemas.microsoft.com/office/drawing/2016/5/9/chartex" xmlns:cx2="http://schemas.microsoft.com/office/drawing/2015/10/21/chartex" xmlns:cx1="http://schemas.microsoft.com/office/drawing/2015/9/8/chartex" xmlns:cx="http://schemas.microsoft.com/office/drawing/2014/chartex">
             <w:pict>
               <v:shape w14:anchorId="5872053F" id="Text Box 25" o:spid="_x0000_s1027" type="#_x0000_t202" style="position:absolute;margin-left:124.4pt;margin-top:22.4pt;width:204.75pt;height:31.75pt;z-index:251658275;visibility:visible;mso-wrap-style:square;mso-width-percent:0;mso-height-percent:0;mso-wrap-distance-left:9pt;mso-wrap-distance-top:0;mso-wrap-distance-right:9pt;mso-wrap-distance-bottom:0;mso-position-horizontal:absolute;mso-position-horizontal-relative:text;mso-position-vertical:absolute;mso-position-vertical-relative:text;mso-width-percent:0;mso-height-percent:0;mso-width-relative:margin;mso-height-relative:margin;v-text-anchor:top" o:gfxdata="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" filled="f" stroked="f">
                 <v:textbox>
@@ -6233,7 +6313,15 @@
         <w:t xml:space="preserve"> </w:t>
       </w:r>
       <w:r>
-        <w:t xml:space="preserve">The ideal job of each team member spans multiple fields of interest in information technology.  Where Andrew and Timothy will require specialised certifications and qualifications in Networking such as CISCO recognition and Palo Alto certification for networking hardware and telecommunications equipment, Rebecca, Benjamin and Adrian Ferrara will need to focus on Software Development technologies and programming </w:t>
+        <w:t>The ideal job of each team member spans multiple fields of interest in information technology</w:t>
+      </w:r>
+      <w:proofErr w:type="gramStart"/>
+      <w:r>
+        <w:t xml:space="preserve">.  </w:t>
+      </w:r>
+      <w:proofErr w:type="gramEnd"/>
+      <w:r>
+        <w:t xml:space="preserve">Where Andrew and Timothy will require specialised certifications and qualifications in Networking such as CISCO recognition and Palo Alto certification for networking hardware and telecommunications equipment, Rebecca, Benjamin and Adrian Ferrara will need to focus on Software Development technologies and programming </w:t>
       </w:r>
       <w:r>
         <w:t xml:space="preserve">languages </w:t>
@@ -6343,7 +6431,7 @@
         </w:rPr>
         <w:t xml:space="preserve">Techstra One’s webpage is hosted on GitHub pages and can be found </w:t>
       </w:r>
-      <w:hyperlink r:id="rId14" w:history="1">
+      <w:hyperlink r:id="rId15" w:history="1">
         <w:r>
           <w:rPr>
             <w:rStyle w:val="Hyperlink"/>
@@ -6653,8 +6741,13 @@
       <w:r>
         <w:t>databases we intend to have accurate, up-to-date information about each item</w:t>
       </w:r>
-      <w:r>
-        <w:t xml:space="preserve">.  By connecting to other service’s API’s we aim to provide utility to each user, allowing them to easily view information on price and availability about the items they hold or wish to acquire.  </w:t>
+      <w:proofErr w:type="gramStart"/>
+      <w:r>
+        <w:t xml:space="preserve">.  </w:t>
+      </w:r>
+      <w:proofErr w:type="gramEnd"/>
+      <w:r>
+        <w:t xml:space="preserve">By connecting to other service’s API’s we aim to provide utility to each user, allowing them to easily view information on price and availability about the items they hold or wish to acquire.  </w:t>
       </w:r>
       <w:r>
         <w:t xml:space="preserve"> </w:t>
@@ -6798,7 +6891,23 @@
       </w:r>
       <w:proofErr w:type="spellEnd"/>
       <w:r>
-        <w:t xml:space="preserve"> if he shows up, ... ). If things don't go as expected, this is the part of the plan that you would fall back on to answer questions such as “What are the most important parts of the project? Which parts should have priority over the others? If we have only enough time or resources for one of our goals, which one should it be?". One paragraph for the aim and one for each goal is expected. Each paragraph should include a description of the aim or goal, and a justification for it.</w:t>
+        <w:t xml:space="preserve"> if he shows up, </w:t>
+      </w:r>
+      <w:proofErr w:type="gramStart"/>
+      <w:r>
+        <w:t>... )</w:t>
+      </w:r>
+      <w:proofErr w:type="gramEnd"/>
+      <w:r>
+        <w:t>. If things don't go as expected, this is the part of the plan that you would fall back on to answer questions such as “What are the most important parts of the project? Which parts should have priority over the others? If we have only enough time or resources for one of our goals, which one should it be?</w:t>
+      </w:r>
+      <w:proofErr w:type="gramStart"/>
+      <w:r>
+        <w:t>".</w:t>
+      </w:r>
+      <w:proofErr w:type="gramEnd"/>
+      <w:r>
+        <w:t xml:space="preserve"> One paragraph for the aim and one for each goal is expected. Each paragraph should include a description of the aim or goal, and a justification for it.</w:t>
       </w:r>
     </w:p>
     <w:p>
@@ -6867,7 +6976,15 @@
     </w:p>
     <w:p>
       <w:r>
-        <w:t>(how did we come up with this idea)</w:t>
+        <w:t>(</w:t>
+      </w:r>
+      <w:proofErr w:type="gramStart"/>
+      <w:r>
+        <w:t>how</w:t>
+      </w:r>
+      <w:proofErr w:type="gramEnd"/>
+      <w:r>
+        <w:t xml:space="preserve"> did we come up with this idea)</w:t>
       </w:r>
     </w:p>
     <w:p>
@@ -6888,7 +7005,15 @@
     </w:p>
     <w:p>
       <w:r>
-        <w:t>(just detail</w:t>
+        <w:t>(</w:t>
+      </w:r>
+      <w:proofErr w:type="gramStart"/>
+      <w:r>
+        <w:t>just</w:t>
+      </w:r>
+      <w:proofErr w:type="gramEnd"/>
+      <w:r>
+        <w:t xml:space="preserve"> detail</w:t>
       </w:r>
       <w:r>
         <w:t>s</w:t>
@@ -6921,7 +7046,15 @@
     </w:p>
     <w:p>
       <w:r>
-        <w:t>(what skills will we learn to make this happen, what technologies will be used )</w:t>
+        <w:t>(</w:t>
+      </w:r>
+      <w:proofErr w:type="gramStart"/>
+      <w:r>
+        <w:t>what</w:t>
+      </w:r>
+      <w:proofErr w:type="gramEnd"/>
+      <w:r>
+        <w:t xml:space="preserve"> skills will we learn to make this happen, what technologies will be used )</w:t>
       </w:r>
     </w:p>
     <w:p>
@@ -6939,7 +7072,15 @@
     </w:p>
     <w:p>
       <w:r>
-        <w:t>(java app, database, website)</w:t>
+        <w:t>(</w:t>
+      </w:r>
+      <w:proofErr w:type="gramStart"/>
+      <w:r>
+        <w:t>java</w:t>
+      </w:r>
+      <w:proofErr w:type="gramEnd"/>
+      <w:r>
+        <w:t xml:space="preserve"> app, database, website)</w:t>
       </w:r>
     </w:p>
     <w:p>
@@ -6957,15 +7098,31 @@
     </w:p>
     <w:p>
       <w:r>
-        <w:t xml:space="preserve">(what ideas did we follow,  </w:t>
+        <w:t>(</w:t>
+      </w:r>
+      <w:proofErr w:type="gramStart"/>
+      <w:r>
+        <w:t>what</w:t>
+      </w:r>
+      <w:proofErr w:type="gramEnd"/>
+      <w:r>
+        <w:t xml:space="preserve"> ideas did we follow,  </w:t>
       </w:r>
       <w:proofErr w:type="spellStart"/>
       <w:r>
-        <w:t>eg.</w:t>
+        <w:t>eg</w:t>
       </w:r>
       <w:proofErr w:type="spellEnd"/>
       <w:r>
-        <w:t xml:space="preserve"> Connecting to an API.  Did it work out?)</w:t>
+        <w:t>. Connecting to an API</w:t>
+      </w:r>
+      <w:proofErr w:type="gramStart"/>
+      <w:r>
+        <w:t xml:space="preserve">.  </w:t>
+      </w:r>
+      <w:proofErr w:type="gramEnd"/>
+      <w:r>
+        <w:t>Did it work out?)</w:t>
       </w:r>
     </w:p>
     <w:p>
@@ -6989,13 +7146,29 @@
       </w:pPr>
       <w:bookmarkStart w:id="21" w:name="_Toc39077085"/>
       <w:r>
-        <w:t>4.5.7 Future Features Implementation (will we need funding, additional resources ect.)</w:t>
+        <w:t xml:space="preserve">4.5.7 Future Features Implementation (will we need funding, additional resources </w:t>
+      </w:r>
+      <w:proofErr w:type="gramStart"/>
+      <w:r>
+        <w:t>ect</w:t>
+      </w:r>
+      <w:proofErr w:type="gramEnd"/>
+      <w:r>
+        <w:t>.)</w:t>
       </w:r>
       <w:bookmarkEnd w:id="21"/>
     </w:p>
     <w:p>
       <w:r>
-        <w:t>(some of this was discussed in A2)</w:t>
+        <w:t>(</w:t>
+      </w:r>
+      <w:proofErr w:type="gramStart"/>
+      <w:r>
+        <w:t>some</w:t>
+      </w:r>
+      <w:proofErr w:type="gramEnd"/>
+      <w:r>
+        <w:t xml:space="preserve"> of this was discussed in A2)</w:t>
       </w:r>
     </w:p>
     <w:p>
@@ -7013,7 +7186,15 @@
     </w:p>
     <w:p>
       <w:r>
-        <w:t>Here you should give as much detail as you can about what your project will do, and how you will do it. This should also include how far you have got with developing any features or outcomes from your project. Tell us about the “story" of your project – how it began, how it has progressed, and what stage of the plan you are up to. Include any dead-ends you may have followed, decisions made, and changes that have been made to the project plan. This will need to include a significant amount of detail, so that it is easily seen what precisely you have done and are planning to do. If it helps, imagine the information that would be required if you were to hand this project over at the end of the semester to a new team to complete the job. What would you want to know, if you were one of the people taking over? There is no set length for this section, but it is hard to believe that less than two pages could be adequate. Three or four pages is far more likely.</w:t>
+        <w:t xml:space="preserve">Here you should give as much detail as you can about what your project will do, and how you will do it. This should also include how far you have got with developing any features or outcomes from your project. Tell us about the “story" of your project – how it began, how it has progressed, and what stage of the plan you are up to. Include any dead-ends you may have followed, decisions made, and changes that have been made to the project plan. This will need to include a significant amount of detail, so that it is easily seen what precisely you have done and are planning to do. If it helps, imagine the information that would be required if you were to hand this project over at the end of the semester to a new team to complete the job. What would you want to know, if you were one of the people taking over? There is no set length for this section, but it is hard to believe that less than two pages could be adequate. Three or four pages </w:t>
+      </w:r>
+      <w:proofErr w:type="gramStart"/>
+      <w:r>
+        <w:t>is</w:t>
+      </w:r>
+      <w:proofErr w:type="gramEnd"/>
+      <w:r>
+        <w:t xml:space="preserve"> far more likely.</w:t>
       </w:r>
     </w:p>
     <w:p>
@@ -7305,7 +7486,15 @@
     </w:p>
     <w:p>
       <w:r>
-        <w:t>What software or other tools are required by the project? Are there any software licenses needed? Is there any hardware needed (beyond a standard laptop or something similar)? This needs to be precise (e.g. Windows Movie Maker Version 45.3) but needn't be long. You should also include a brief description of any prior experience any group members have had with the tools and technologies you list. There is no minimum length for this. It is important to be as precise as possible, but descriptions of the tools are not needed here</w:t>
+        <w:t xml:space="preserve">What software or other tools are required by the project? </w:t>
+      </w:r>
+      <w:proofErr w:type="gramStart"/>
+      <w:r>
+        <w:t>Are</w:t>
+      </w:r>
+      <w:proofErr w:type="gramEnd"/>
+      <w:r>
+        <w:t xml:space="preserve"> there any software licenses needed? Is there any hardware needed (beyond a standard laptop or something similar)? This needs to be precise (e.g. Windows Movie Maker Version 45.3) but needn't be long. You should also include a brief description of any prior experience any group members have had with the tools and technologies you list. There is no minimum length for this. It is important to be as precise as possible, but descriptions of the tools are not needed here</w:t>
       </w:r>
     </w:p>
     <w:p>
@@ -9787,8 +9976,13 @@
               <w:ind w:left="360"/>
               <w:cnfStyle w:val="000000100000" w:firstRow="0" w:lastRow="0" w:firstColumn="0" w:lastColumn="0" w:oddVBand="0" w:evenVBand="0" w:oddHBand="1" w:evenHBand="0" w:firstRowFirstColumn="0" w:firstRowLastColumn="0" w:lastRowFirstColumn="0" w:lastRowLastColumn="0"/>
             </w:pPr>
-            <w:r>
-              <w:t>Implementation of picture upload functionality within Java application.</w:t>
+            <w:proofErr w:type="gramStart"/>
+            <w:r>
+              <w:t>Implementation of picture upload</w:t>
+            </w:r>
+            <w:proofErr w:type="gramEnd"/>
+            <w:r>
+              <w:t xml:space="preserve"> functionality within Java application.</w:t>
             </w:r>
           </w:p>
         </w:tc>
@@ -10510,10 +10704,18 @@
     </w:p>
     <w:p>
       <w:r>
-        <w:t xml:space="preserve">Regular communication amongst the team will be via Microsoft Teams text-based chat and team members are encouraged to share their progress and comment on other team member’s submissions via Teams. </w:t>
-      </w:r>
-      <w:r>
-        <w:t xml:space="preserve"> Team members are expected to upload their work weekly via GitHub or Microsoft Teams file share.</w:t>
+        <w:t>Regular communication amongst the team will be via Microsoft Teams text-based chat and team members are encouraged to share their progress and comment on other team member’s submissions via Teams</w:t>
+      </w:r>
+      <w:proofErr w:type="gramStart"/>
+      <w:r>
+        <w:t xml:space="preserve">. </w:t>
+      </w:r>
+      <w:r>
+        <w:t xml:space="preserve"> </w:t>
+      </w:r>
+      <w:proofErr w:type="gramEnd"/>
+      <w:r>
+        <w:t>Team members are expected to upload their work weekly via GitHub or Microsoft Teams file share.</w:t>
       </w:r>
       <w:r>
         <w:t xml:space="preserve"> </w:t>
@@ -10954,6 +11156,7 @@
         </w:rPr>
       </w:pPr>
       <w:proofErr w:type="spellStart"/>
+      <w:proofErr w:type="gramStart"/>
       <w:r>
         <w:rPr>
           <w:bCs/>
@@ -10965,18 +11168,39 @@
         <w:rPr>
           <w:bCs/>
         </w:rPr>
-        <w:t>. (2020)</w:t>
-      </w:r>
+        <w:t>.</w:t>
+      </w:r>
+      <w:proofErr w:type="gramEnd"/>
       <w:r>
         <w:rPr>
           <w:bCs/>
         </w:rPr>
-        <w:t xml:space="preserve">, Built by collectors for collectors, discover the ultimate home for collectors and fans worldwide. [online] Available at: </w:t>
+        <w:t xml:space="preserve"> (2020)</w:t>
       </w:r>
       <w:r>
         <w:rPr>
           <w:bCs/>
         </w:rPr>
+        <w:t>, Built by collectors for collectors, discover the ultimate home for collectors and fans worldwide. [</w:t>
+      </w:r>
+      <w:proofErr w:type="gramStart"/>
+      <w:r>
+        <w:rPr>
+          <w:bCs/>
+        </w:rPr>
+        <w:t>online</w:t>
+      </w:r>
+      <w:proofErr w:type="gramEnd"/>
+      <w:r>
+        <w:rPr>
+          <w:bCs/>
+        </w:rPr>
+        <w:t xml:space="preserve">] Available at: </w:t>
+      </w:r>
+      <w:r>
+        <w:rPr>
+          <w:bCs/>
+        </w:rPr>
         <w:t>https://www.hobbydb.com/</w:t>
       </w:r>
       <w:r>
@@ -10990,8 +11214,13 @@
       <w:pPr>
         <w:ind w:left="720" w:hanging="720"/>
       </w:pPr>
-      <w:r>
-        <w:t xml:space="preserve">RMIT. (2020) Course Material from COSC2196 Introduction to Information Technology [online] Available at </w:t>
+      <w:proofErr w:type="gramStart"/>
+      <w:r>
+        <w:t>RMIT.</w:t>
+      </w:r>
+      <w:proofErr w:type="gramEnd"/>
+      <w:r>
+        <w:t xml:space="preserve"> (2020) Course Material from COSC2196 Introduction to Information Technology [online] Available at </w:t>
       </w:r>
       <w:r>
         <w:t>https://rmit.instructure.com/courses/70682/modules</w:t>
@@ -11022,6 +11251,11 @@
       <w:pPr>
         <w:ind w:left="720" w:hanging="720"/>
       </w:pPr>
+      <w:r>
+        <w:t>Test test</w:t>
+      </w:r>
+      <w:bookmarkStart w:id="35" w:name="_GoBack"/>
+      <w:bookmarkEnd w:id="35"/>
     </w:p>
     <w:p>
       <w:pPr>
@@ -11032,8 +11266,8 @@
       </w:pPr>
     </w:p>
     <w:sectPr>
-      <w:headerReference w:type="default" r:id="rId15"/>
-      <w:footerReference w:type="default" r:id="rId16"/>
+      <w:headerReference w:type="default" r:id="rId16"/>
+      <w:footerReference w:type="default" r:id="rId17"/>
       <w:pgSz w:w="11906" w:h="16838"/>
       <w:pgMar w:top="1440" w:right="1440" w:bottom="1440" w:left="1440" w:header="720" w:footer="720" w:gutter="0"/>
       <w:pgNumType w:start="0"/>
@@ -11046,7 +11280,7 @@
 </file>
 
 <file path=word/endnotes.xml><?xml version="1.0" encoding="utf-8"?>
-<w:endnotes xmlns:wpc="http://schemas.microsoft.com/office/word/2010/wordprocessingCanvas" xmlns:cx="http://schemas.microsoft.com/office/drawing/2014/chartex" xmlns:cx1="http://schemas.microsoft.com/office/drawing/2015/9/8/chartex" xmlns:cx2="http://schemas.microsoft.com/office/drawing/2015/10/21/chartex" xmlns:cx3="http://schemas.microsoft.com/office/drawing/2016/5/9/chartex" xmlns:cx4="http://schemas.microsoft.com/office/drawing/2016/5/10/chartex" xmlns:cx5="http://schemas.microsoft.com/office/drawing/2016/5/11/chartex" xmlns:cx6="http://schemas.microsoft.com/office/drawing/2016/5/12/chartex" xmlns:cx7="http://schemas.microsoft.com/office/drawing/2016/5/13/chartex" xmlns:cx8="http://schemas.microsoft.com/office/drawing/2016/5/14/chartex" xmlns:mc="http://schemas.openxmlformats.org/markup-compatibility/2006" xmlns:aink="http://schemas.microsoft.com/office/drawing/2016/ink" xmlns:am3d="http://schemas.microsoft.com/office/drawing/2017/model3d" xmlns:o="urn:schemas-microsoft-com:office:office" xmlns:r="http://schemas.openxmlformats.org/officeDocument/2006/relationships" xmlns:m="http://schemas.openxmlformats.org/officeDocument/2006/math" xmlns:v="urn:schemas-microsoft-com:vml" xmlns:wp14="http://schemas.microsoft.com/office/word/2010/wordprocessingDrawing" xmlns:wp="http://schemas.openxmlformats.org/drawingml/2006/wordprocessingDrawing" xmlns:w10="urn:schemas-microsoft-com:office:word" xmlns:w="http://schemas.openxmlformats.org/wordprocessingml/2006/main" xmlns:w14="http://schemas.microsoft.com/office/word/2010/wordml" xmlns:w15="http://schemas.microsoft.com/office/word/2012/wordml" xmlns:w16cid="http://schemas.microsoft.com/office/word/2016/wordml/cid" xmlns:w16se="http://schemas.microsoft.com/office/word/2015/wordml/symex" xmlns:wpg="http://schemas.microsoft.com/office/word/2010/wordprocessingGroup" xmlns:wpi="http://schemas.microsoft.com/office/word/2010/wordprocessingInk" xmlns:wne="http://schemas.microsoft.com/office/word/2006/wordml" xmlns:wps="http://schemas.microsoft.com/office/word/2010/wordprocessingShape" mc:Ignorable="w14 w15 w16se w16cid wp14">
+<w:endnotes xmlns:wpc="http://schemas.microsoft.com/office/word/2010/wordprocessingCanvas" xmlns:mc="http://schemas.openxmlformats.org/markup-compatibility/2006" xmlns:o="urn:schemas-microsoft-com:office:office" xmlns:r="http://schemas.openxmlformats.org/officeDocument/2006/relationships" xmlns:m="http://schemas.openxmlformats.org/officeDocument/2006/math" xmlns:v="urn:schemas-microsoft-com:vml" xmlns:wp14="http://schemas.microsoft.com/office/word/2010/wordprocessingDrawing" xmlns:wp="http://schemas.openxmlformats.org/drawingml/2006/wordprocessingDrawing" xmlns:w10="urn:schemas-microsoft-com:office:word" xmlns:w="http://schemas.openxmlformats.org/wordprocessingml/2006/main" xmlns:w14="http://schemas.microsoft.com/office/word/2010/wordml" xmlns:wpg="http://schemas.microsoft.com/office/word/2010/wordprocessingGroup" xmlns:wpi="http://schemas.microsoft.com/office/word/2010/wordprocessingInk" xmlns:wne="http://schemas.microsoft.com/office/word/2006/wordml" xmlns:wps="http://schemas.microsoft.com/office/word/2010/wordprocessingShape" mc:Ignorable="w14 wp14">
   <w:endnote w:type="separator" w:id="-1">
     <w:p>
       <w:pPr>
@@ -11078,7 +11312,7 @@
 </file>
 
 <file path=word/footer1.xml><?xml version="1.0" encoding="utf-8"?>
-<w:ftr xmlns:wpc="http://schemas.microsoft.com/office/word/2010/wordprocessingCanvas" xmlns:cx="http://schemas.microsoft.com/office/drawing/2014/chartex" xmlns:cx1="http://schemas.microsoft.com/office/drawing/2015/9/8/chartex" xmlns:cx2="http://schemas.microsoft.com/office/drawing/2015/10/21/chartex" xmlns:cx3="http://schemas.microsoft.com/office/drawing/2016/5/9/chartex" xmlns:cx4="http://schemas.microsoft.com/office/drawing/2016/5/10/chartex" xmlns:cx5="http://schemas.microsoft.com/office/drawing/2016/5/11/chartex" xmlns:cx6="http://schemas.microsoft.com/office/drawing/2016/5/12/chartex" xmlns:cx7="http://schemas.microsoft.com/office/drawing/2016/5/13/chartex" xmlns:cx8="http://schemas.microsoft.com/office/drawing/2016/5/14/chartex" xmlns:mc="http://schemas.openxmlformats.org/markup-compatibility/2006" xmlns:aink="http://schemas.microsoft.com/office/drawing/2016/ink" xmlns:am3d="http://schemas.microsoft.com/office/drawing/2017/model3d" xmlns:o="urn:schemas-microsoft-com:office:office" xmlns:r="http://schemas.openxmlformats.org/officeDocument/2006/relationships" xmlns:m="http://schemas.openxmlformats.org/officeDocument/2006/math" xmlns:v="urn:schemas-microsoft-com:vml" xmlns:wp14="http://schemas.microsoft.com/office/word/2010/wordprocessingDrawing" xmlns:wp="http://schemas.openxmlformats.org/drawingml/2006/wordprocessingDrawing" xmlns:w10="urn:schemas-microsoft-com:office:word" xmlns:w="http://schemas.openxmlformats.org/wordprocessingml/2006/main" xmlns:w14="http://schemas.microsoft.com/office/word/2010/wordml" xmlns:w15="http://schemas.microsoft.com/office/word/2012/wordml" xmlns:w16cid="http://schemas.microsoft.com/office/word/2016/wordml/cid" xmlns:w16se="http://schemas.microsoft.com/office/word/2015/wordml/symex" xmlns:wpg="http://schemas.microsoft.com/office/word/2010/wordprocessingGroup" xmlns:wpi="http://schemas.microsoft.com/office/word/2010/wordprocessingInk" xmlns:wne="http://schemas.microsoft.com/office/word/2006/wordml" xmlns:wps="http://schemas.microsoft.com/office/word/2010/wordprocessingShape" mc:Ignorable="w14 w15 w16se w16cid wp14">
+<w:ftr xmlns:wpc="http://schemas.microsoft.com/office/word/2010/wordprocessingCanvas" xmlns:mc="http://schemas.openxmlformats.org/markup-compatibility/2006" xmlns:o="urn:schemas-microsoft-com:office:office" xmlns:r="http://schemas.openxmlformats.org/officeDocument/2006/relationships" xmlns:m="http://schemas.openxmlformats.org/officeDocument/2006/math" xmlns:v="urn:schemas-microsoft-com:vml" xmlns:wp14="http://schemas.microsoft.com/office/word/2010/wordprocessingDrawing" xmlns:wp="http://schemas.openxmlformats.org/drawingml/2006/wordprocessingDrawing" xmlns:w10="urn:schemas-microsoft-com:office:word" xmlns:w="http://schemas.openxmlformats.org/wordprocessingml/2006/main" xmlns:w14="http://schemas.microsoft.com/office/word/2010/wordml" xmlns:wpg="http://schemas.microsoft.com/office/word/2010/wordprocessingGroup" xmlns:wpi="http://schemas.microsoft.com/office/word/2010/wordprocessingInk" xmlns:wne="http://schemas.microsoft.com/office/word/2006/wordml" xmlns:wps="http://schemas.microsoft.com/office/word/2010/wordprocessingShape" mc:Ignorable="w14 wp14">
   <w:p>
     <w:pPr>
       <w:pStyle w:val="Footer"/>
@@ -11145,7 +11379,7 @@
         <w:sz w:val="20"/>
         <w:szCs w:val="20"/>
       </w:rPr>
-      <w:t>20</w:t>
+      <w:t>23</w:t>
     </w:r>
     <w:r>
       <w:rPr>
@@ -11208,7 +11442,7 @@
 </file>
 
 <file path=word/footnotes.xml><?xml version="1.0" encoding="utf-8"?>
-<w:footnotes xmlns:wpc="http://schemas.microsoft.com/office/word/2010/wordprocessingCanvas" xmlns:cx="http://schemas.microsoft.com/office/drawing/2014/chartex" xmlns:cx1="http://schemas.microsoft.com/office/drawing/2015/9/8/chartex" xmlns:cx2="http://schemas.microsoft.com/office/drawing/2015/10/21/chartex" xmlns:cx3="http://schemas.microsoft.com/office/drawing/2016/5/9/chartex" xmlns:cx4="http://schemas.microsoft.com/office/drawing/2016/5/10/chartex" xmlns:cx5="http://schemas.microsoft.com/office/drawing/2016/5/11/chartex" xmlns:cx6="http://schemas.microsoft.com/office/drawing/2016/5/12/chartex" xmlns:cx7="http://schemas.microsoft.com/office/drawing/2016/5/13/chartex" xmlns:cx8="http://schemas.microsoft.com/office/drawing/2016/5/14/chartex" xmlns:mc="http://schemas.openxmlformats.org/markup-compatibility/2006" xmlns:aink="http://schemas.microsoft.com/office/drawing/2016/ink" xmlns:am3d="http://schemas.microsoft.com/office/drawing/2017/model3d" xmlns:o="urn:schemas-microsoft-com:office:office" xmlns:r="http://schemas.openxmlformats.org/officeDocument/2006/relationships" xmlns:m="http://schemas.openxmlformats.org/officeDocument/2006/math" xmlns:v="urn:schemas-microsoft-com:vml" xmlns:wp14="http://schemas.microsoft.com/office/word/2010/wordprocessingDrawing" xmlns:wp="http://schemas.openxmlformats.org/drawingml/2006/wordprocessingDrawing" xmlns:w10="urn:schemas-microsoft-com:office:word" xmlns:w="http://schemas.openxmlformats.org/wordprocessingml/2006/main" xmlns:w14="http://schemas.microsoft.com/office/word/2010/wordml" xmlns:w15="http://schemas.microsoft.com/office/word/2012/wordml" xmlns:w16cid="http://schemas.microsoft.com/office/word/2016/wordml/cid" xmlns:w16se="http://schemas.microsoft.com/office/word/2015/wordml/symex" xmlns:wpg="http://schemas.microsoft.com/office/word/2010/wordprocessingGroup" xmlns:wpi="http://schemas.microsoft.com/office/word/2010/wordprocessingInk" xmlns:wne="http://schemas.microsoft.com/office/word/2006/wordml" xmlns:wps="http://schemas.microsoft.com/office/word/2010/wordprocessingShape" mc:Ignorable="w14 w15 w16se w16cid wp14">
+<w:footnotes xmlns:wpc="http://schemas.microsoft.com/office/word/2010/wordprocessingCanvas" xmlns:mc="http://schemas.openxmlformats.org/markup-compatibility/2006" xmlns:o="urn:schemas-microsoft-com:office:office" xmlns:r="http://schemas.openxmlformats.org/officeDocument/2006/relationships" xmlns:m="http://schemas.openxmlformats.org/officeDocument/2006/math" xmlns:v="urn:schemas-microsoft-com:vml" xmlns:wp14="http://schemas.microsoft.com/office/word/2010/wordprocessingDrawing" xmlns:wp="http://schemas.openxmlformats.org/drawingml/2006/wordprocessingDrawing" xmlns:w10="urn:schemas-microsoft-com:office:word" xmlns:w="http://schemas.openxmlformats.org/wordprocessingml/2006/main" xmlns:w14="http://schemas.microsoft.com/office/word/2010/wordml" xmlns:wpg="http://schemas.microsoft.com/office/word/2010/wordprocessingGroup" xmlns:wpi="http://schemas.microsoft.com/office/word/2010/wordprocessingInk" xmlns:wne="http://schemas.microsoft.com/office/word/2006/wordml" xmlns:wps="http://schemas.microsoft.com/office/word/2010/wordprocessingShape" mc:Ignorable="w14 wp14">
   <w:footnote w:type="separator" w:id="-1">
     <w:p>
       <w:pPr>
@@ -11240,7 +11474,7 @@
 </file>
 
 <file path=word/header1.xml><?xml version="1.0" encoding="utf-8"?>
-<w:hdr xmlns:wpc="http://schemas.microsoft.com/office/word/2010/wordprocessingCanvas" xmlns:cx="http://schemas.microsoft.com/office/drawing/2014/chartex" xmlns:cx1="http://schemas.microsoft.com/office/drawing/2015/9/8/chartex" xmlns:cx2="http://schemas.microsoft.com/office/drawing/2015/10/21/chartex" xmlns:cx3="http://schemas.microsoft.com/office/drawing/2016/5/9/chartex" xmlns:cx4="http://schemas.microsoft.com/office/drawing/2016/5/10/chartex" xmlns:cx5="http://schemas.microsoft.com/office/drawing/2016/5/11/chartex" xmlns:cx6="http://schemas.microsoft.com/office/drawing/2016/5/12/chartex" xmlns:cx7="http://schemas.microsoft.com/office/drawing/2016/5/13/chartex" xmlns:cx8="http://schemas.microsoft.com/office/drawing/2016/5/14/chartex" xmlns:mc="http://schemas.openxmlformats.org/markup-compatibility/2006" xmlns:aink="http://schemas.microsoft.com/office/drawing/2016/ink" xmlns:am3d="http://schemas.microsoft.com/office/drawing/2017/model3d" xmlns:o="urn:schemas-microsoft-com:office:office" xmlns:r="http://schemas.openxmlformats.org/officeDocument/2006/relationships" xmlns:m="http://schemas.openxmlformats.org/officeDocument/2006/math" xmlns:v="urn:schemas-microsoft-com:vml" xmlns:wp14="http://schemas.microsoft.com/office/word/2010/wordprocessingDrawing" xmlns:wp="http://schemas.openxmlformats.org/drawingml/2006/wordprocessingDrawing" xmlns:w10="urn:schemas-microsoft-com:office:word" xmlns:w="http://schemas.openxmlformats.org/wordprocessingml/2006/main" xmlns:w14="http://schemas.microsoft.com/office/word/2010/wordml" xmlns:w15="http://schemas.microsoft.com/office/word/2012/wordml" xmlns:w16cid="http://schemas.microsoft.com/office/word/2016/wordml/cid" xmlns:w16se="http://schemas.microsoft.com/office/word/2015/wordml/symex" xmlns:wpg="http://schemas.microsoft.com/office/word/2010/wordprocessingGroup" xmlns:wpi="http://schemas.microsoft.com/office/word/2010/wordprocessingInk" xmlns:wne="http://schemas.microsoft.com/office/word/2006/wordml" xmlns:wps="http://schemas.microsoft.com/office/word/2010/wordprocessingShape" mc:Ignorable="w14 w15 w16se w16cid wp14">
+<w:hdr xmlns:wpc="http://schemas.microsoft.com/office/word/2010/wordprocessingCanvas" xmlns:mc="http://schemas.openxmlformats.org/markup-compatibility/2006" xmlns:o="urn:schemas-microsoft-com:office:office" xmlns:r="http://schemas.openxmlformats.org/officeDocument/2006/relationships" xmlns:m="http://schemas.openxmlformats.org/officeDocument/2006/math" xmlns:v="urn:schemas-microsoft-com:vml" xmlns:wp14="http://schemas.microsoft.com/office/word/2010/wordprocessingDrawing" xmlns:wp="http://schemas.openxmlformats.org/drawingml/2006/wordprocessingDrawing" xmlns:w10="urn:schemas-microsoft-com:office:word" xmlns:w="http://schemas.openxmlformats.org/wordprocessingml/2006/main" xmlns:w14="http://schemas.microsoft.com/office/word/2010/wordml" xmlns:wpg="http://schemas.microsoft.com/office/word/2010/wordprocessingGroup" xmlns:wpi="http://schemas.microsoft.com/office/word/2010/wordprocessingInk" xmlns:wne="http://schemas.microsoft.com/office/word/2006/wordml" xmlns:wps="http://schemas.microsoft.com/office/word/2010/wordprocessingShape" mc:Ignorable="w14 wp14">
   <w:p>
     <w:pPr>
       <w:pStyle w:val="Header"/>
@@ -11270,8 +11504,8 @@
 </file>
 
 <file path=word/numbering.xml><?xml version="1.0" encoding="utf-8"?>
-<w:numbering xmlns:wpc="http://schemas.microsoft.com/office/word/2010/wordprocessingCanvas" xmlns:cx="http://schemas.microsoft.com/office/drawing/2014/chartex" xmlns:cx1="http://schemas.microsoft.com/office/drawing/2015/9/8/chartex" xmlns:cx2="http://schemas.microsoft.com/office/drawing/2015/10/21/chartex" xmlns:cx3="http://schemas.microsoft.com/office/drawing/2016/5/9/chartex" xmlns:cx4="http://schemas.microsoft.com/office/drawing/2016/5/10/chartex" xmlns:cx5="http://schemas.microsoft.com/office/drawing/2016/5/11/chartex" xmlns:cx6="http://schemas.microsoft.com/office/drawing/2016/5/12/chartex" xmlns:cx7="http://schemas.microsoft.com/office/drawing/2016/5/13/chartex" xmlns:cx8="http://schemas.microsoft.com/office/drawing/2016/5/14/chartex" xmlns:mc="http://schemas.openxmlformats.org/markup-compatibility/2006" xmlns:aink="http://schemas.microsoft.com/office/drawing/2016/ink" xmlns:am3d="http://schemas.microsoft.com/office/drawing/2017/model3d" xmlns:o="urn:schemas-microsoft-com:office:office" xmlns:r="http://schemas.openxmlformats.org/officeDocument/2006/relationships" xmlns:m="http://schemas.openxmlformats.org/officeDocument/2006/math" xmlns:v="urn:schemas-microsoft-com:vml" xmlns:wp14="http://schemas.microsoft.com/office/word/2010/wordprocessingDrawing" xmlns:wp="http://schemas.openxmlformats.org/drawingml/2006/wordprocessingDrawing" xmlns:w10="urn:schemas-microsoft-com:office:word" xmlns:w="http://schemas.openxmlformats.org/wordprocessingml/2006/main" xmlns:w14="http://schemas.microsoft.com/office/word/2010/wordml" xmlns:w15="http://schemas.microsoft.com/office/word/2012/wordml" xmlns:w16cid="http://schemas.microsoft.com/office/word/2016/wordml/cid" xmlns:w16se="http://schemas.microsoft.com/office/word/2015/wordml/symex" xmlns:wpg="http://schemas.microsoft.com/office/word/2010/wordprocessingGroup" xmlns:wpi="http://schemas.microsoft.com/office/word/2010/wordprocessingInk" xmlns:wne="http://schemas.microsoft.com/office/word/2006/wordml" xmlns:wps="http://schemas.microsoft.com/office/word/2010/wordprocessingShape" mc:Ignorable="w14 w15 w16se w16cid wp14">
-  <w:abstractNum w:abstractNumId="0" w15:restartNumberingAfterBreak="0">
+<w:numbering xmlns:wpc="http://schemas.microsoft.com/office/word/2010/wordprocessingCanvas" xmlns:mc="http://schemas.openxmlformats.org/markup-compatibility/2006" xmlns:o="urn:schemas-microsoft-com:office:office" xmlns:r="http://schemas.openxmlformats.org/officeDocument/2006/relationships" xmlns:m="http://schemas.openxmlformats.org/officeDocument/2006/math" xmlns:v="urn:schemas-microsoft-com:vml" xmlns:wp14="http://schemas.microsoft.com/office/word/2010/wordprocessingDrawing" xmlns:wp="http://schemas.openxmlformats.org/drawingml/2006/wordprocessingDrawing" xmlns:w10="urn:schemas-microsoft-com:office:word" xmlns:w="http://schemas.openxmlformats.org/wordprocessingml/2006/main" xmlns:w14="http://schemas.microsoft.com/office/word/2010/wordml" xmlns:wpg="http://schemas.microsoft.com/office/word/2010/wordprocessingGroup" xmlns:wpi="http://schemas.microsoft.com/office/word/2010/wordprocessingInk" xmlns:wne="http://schemas.microsoft.com/office/word/2006/wordml" xmlns:wps="http://schemas.microsoft.com/office/word/2010/wordprocessingShape" mc:Ignorable="w14 wp14">
+  <w:abstractNum w:abstractNumId="0">
     <w:nsid w:val="000F5FD2"/>
     <w:multiLevelType w:val="hybridMultilevel"/>
     <w:tmpl w:val="7FA0B834"/>
@@ -11383,7 +11617,7 @@
       </w:rPr>
     </w:lvl>
   </w:abstractNum>
-  <w:abstractNum w:abstractNumId="1" w15:restartNumberingAfterBreak="0">
+  <w:abstractNum w:abstractNumId="1">
     <w:nsid w:val="01E56F2C"/>
     <w:multiLevelType w:val="hybridMultilevel"/>
     <w:tmpl w:val="6116160C"/>
@@ -11495,7 +11729,7 @@
       </w:rPr>
     </w:lvl>
   </w:abstractNum>
-  <w:abstractNum w:abstractNumId="2" w15:restartNumberingAfterBreak="0">
+  <w:abstractNum w:abstractNumId="2">
     <w:nsid w:val="032E3A78"/>
     <w:multiLevelType w:val="hybridMultilevel"/>
     <w:tmpl w:val="844E021A"/>
@@ -11608,7 +11842,7 @@
       </w:rPr>
     </w:lvl>
   </w:abstractNum>
-  <w:abstractNum w:abstractNumId="3" w15:restartNumberingAfterBreak="0">
+  <w:abstractNum w:abstractNumId="3">
     <w:nsid w:val="037B29DD"/>
     <w:multiLevelType w:val="hybridMultilevel"/>
     <w:tmpl w:val="973422F8"/>
@@ -11721,7 +11955,7 @@
       </w:rPr>
     </w:lvl>
   </w:abstractNum>
-  <w:abstractNum w:abstractNumId="4" w15:restartNumberingAfterBreak="0">
+  <w:abstractNum w:abstractNumId="4">
     <w:nsid w:val="06F757CD"/>
     <w:multiLevelType w:val="hybridMultilevel"/>
     <w:tmpl w:val="20C4480A"/>
@@ -11834,7 +12068,7 @@
       </w:rPr>
     </w:lvl>
   </w:abstractNum>
-  <w:abstractNum w:abstractNumId="5" w15:restartNumberingAfterBreak="0">
+  <w:abstractNum w:abstractNumId="5">
     <w:nsid w:val="086E197B"/>
     <w:multiLevelType w:val="hybridMultilevel"/>
     <w:tmpl w:val="82100D92"/>
@@ -11947,7 +12181,7 @@
       </w:rPr>
     </w:lvl>
   </w:abstractNum>
-  <w:abstractNum w:abstractNumId="6" w15:restartNumberingAfterBreak="0">
+  <w:abstractNum w:abstractNumId="6">
     <w:nsid w:val="0DA5147F"/>
     <w:multiLevelType w:val="hybridMultilevel"/>
     <w:tmpl w:val="24D45CA8"/>
@@ -12059,7 +12293,7 @@
       </w:rPr>
     </w:lvl>
   </w:abstractNum>
-  <w:abstractNum w:abstractNumId="7" w15:restartNumberingAfterBreak="0">
+  <w:abstractNum w:abstractNumId="7">
     <w:nsid w:val="0DE82E55"/>
     <w:multiLevelType w:val="hybridMultilevel"/>
     <w:tmpl w:val="4A6469CE"/>
@@ -12148,7 +12382,7 @@
       </w:pPr>
     </w:lvl>
   </w:abstractNum>
-  <w:abstractNum w:abstractNumId="8" w15:restartNumberingAfterBreak="0">
+  <w:abstractNum w:abstractNumId="8">
     <w:nsid w:val="0FD76DDE"/>
     <w:multiLevelType w:val="hybridMultilevel"/>
     <w:tmpl w:val="390AC38E"/>
@@ -12261,7 +12495,7 @@
       </w:rPr>
     </w:lvl>
   </w:abstractNum>
-  <w:abstractNum w:abstractNumId="9" w15:restartNumberingAfterBreak="0">
+  <w:abstractNum w:abstractNumId="9">
     <w:nsid w:val="100375E7"/>
     <w:multiLevelType w:val="multilevel"/>
     <w:tmpl w:val="81A65B1C"/>
@@ -12382,7 +12616,7 @@
       </w:rPr>
     </w:lvl>
   </w:abstractNum>
-  <w:abstractNum w:abstractNumId="10" w15:restartNumberingAfterBreak="0">
+  <w:abstractNum w:abstractNumId="10">
     <w:nsid w:val="10D84F79"/>
     <w:multiLevelType w:val="hybridMultilevel"/>
     <w:tmpl w:val="B238BABC"/>
@@ -12471,7 +12705,7 @@
       </w:pPr>
     </w:lvl>
   </w:abstractNum>
-  <w:abstractNum w:abstractNumId="11" w15:restartNumberingAfterBreak="0">
+  <w:abstractNum w:abstractNumId="11">
     <w:nsid w:val="144672FA"/>
     <w:multiLevelType w:val="hybridMultilevel"/>
     <w:tmpl w:val="63C29032"/>
@@ -12583,7 +12817,7 @@
       </w:rPr>
     </w:lvl>
   </w:abstractNum>
-  <w:abstractNum w:abstractNumId="12" w15:restartNumberingAfterBreak="0">
+  <w:abstractNum w:abstractNumId="12">
     <w:nsid w:val="175E3961"/>
     <w:multiLevelType w:val="hybridMultilevel"/>
     <w:tmpl w:val="971A374C"/>
@@ -12672,7 +12906,7 @@
       </w:pPr>
     </w:lvl>
   </w:abstractNum>
-  <w:abstractNum w:abstractNumId="13" w15:restartNumberingAfterBreak="0">
+  <w:abstractNum w:abstractNumId="13">
     <w:nsid w:val="191C7523"/>
     <w:multiLevelType w:val="hybridMultilevel"/>
     <w:tmpl w:val="2550D092"/>
@@ -12785,7 +13019,7 @@
       </w:rPr>
     </w:lvl>
   </w:abstractNum>
-  <w:abstractNum w:abstractNumId="14" w15:restartNumberingAfterBreak="0">
+  <w:abstractNum w:abstractNumId="14">
     <w:nsid w:val="1AC77D20"/>
     <w:multiLevelType w:val="hybridMultilevel"/>
     <w:tmpl w:val="EE5E2EAC"/>
@@ -12897,7 +13131,7 @@
       </w:rPr>
     </w:lvl>
   </w:abstractNum>
-  <w:abstractNum w:abstractNumId="15" w15:restartNumberingAfterBreak="0">
+  <w:abstractNum w:abstractNumId="15">
     <w:nsid w:val="1AE20E8C"/>
     <w:multiLevelType w:val="hybridMultilevel"/>
     <w:tmpl w:val="94C868AE"/>
@@ -12986,7 +13220,7 @@
       </w:pPr>
     </w:lvl>
   </w:abstractNum>
-  <w:abstractNum w:abstractNumId="16" w15:restartNumberingAfterBreak="0">
+  <w:abstractNum w:abstractNumId="16">
     <w:nsid w:val="283379A8"/>
     <w:multiLevelType w:val="hybridMultilevel"/>
     <w:tmpl w:val="0D90989E"/>
@@ -13075,7 +13309,7 @@
       </w:pPr>
     </w:lvl>
   </w:abstractNum>
-  <w:abstractNum w:abstractNumId="17" w15:restartNumberingAfterBreak="0">
+  <w:abstractNum w:abstractNumId="17">
     <w:nsid w:val="2B0A5E38"/>
     <w:multiLevelType w:val="hybridMultilevel"/>
     <w:tmpl w:val="B8508AE0"/>
@@ -13188,7 +13422,7 @@
       </w:rPr>
     </w:lvl>
   </w:abstractNum>
-  <w:abstractNum w:abstractNumId="18" w15:restartNumberingAfterBreak="0">
+  <w:abstractNum w:abstractNumId="18">
     <w:nsid w:val="2B2B4E61"/>
     <w:multiLevelType w:val="hybridMultilevel"/>
     <w:tmpl w:val="5F469F92"/>
@@ -13300,7 +13534,7 @@
       </w:rPr>
     </w:lvl>
   </w:abstractNum>
-  <w:abstractNum w:abstractNumId="19" w15:restartNumberingAfterBreak="0">
+  <w:abstractNum w:abstractNumId="19">
     <w:nsid w:val="32051AB0"/>
     <w:multiLevelType w:val="hybridMultilevel"/>
     <w:tmpl w:val="EE049000"/>
@@ -13389,7 +13623,7 @@
       </w:pPr>
     </w:lvl>
   </w:abstractNum>
-  <w:abstractNum w:abstractNumId="20" w15:restartNumberingAfterBreak="0">
+  <w:abstractNum w:abstractNumId="20">
     <w:nsid w:val="37853A2D"/>
     <w:multiLevelType w:val="hybridMultilevel"/>
     <w:tmpl w:val="65307A00"/>
@@ -13478,7 +13712,7 @@
       </w:pPr>
     </w:lvl>
   </w:abstractNum>
-  <w:abstractNum w:abstractNumId="21" w15:restartNumberingAfterBreak="0">
+  <w:abstractNum w:abstractNumId="21">
     <w:nsid w:val="383E74B0"/>
     <w:multiLevelType w:val="hybridMultilevel"/>
     <w:tmpl w:val="A0F2E264"/>
@@ -13591,7 +13825,7 @@
       </w:rPr>
     </w:lvl>
   </w:abstractNum>
-  <w:abstractNum w:abstractNumId="22" w15:restartNumberingAfterBreak="0">
+  <w:abstractNum w:abstractNumId="22">
     <w:nsid w:val="3AB97BB8"/>
     <w:multiLevelType w:val="hybridMultilevel"/>
     <w:tmpl w:val="106205FE"/>
@@ -13703,7 +13937,7 @@
       </w:rPr>
     </w:lvl>
   </w:abstractNum>
-  <w:abstractNum w:abstractNumId="23" w15:restartNumberingAfterBreak="0">
+  <w:abstractNum w:abstractNumId="23">
     <w:nsid w:val="3CF120BA"/>
     <w:multiLevelType w:val="hybridMultilevel"/>
     <w:tmpl w:val="9A844F08"/>
@@ -13792,7 +14026,7 @@
       </w:pPr>
     </w:lvl>
   </w:abstractNum>
-  <w:abstractNum w:abstractNumId="24" w15:restartNumberingAfterBreak="0">
+  <w:abstractNum w:abstractNumId="24">
     <w:nsid w:val="40B7627A"/>
     <w:multiLevelType w:val="hybridMultilevel"/>
     <w:tmpl w:val="E47E3414"/>
@@ -13881,7 +14115,7 @@
       </w:pPr>
     </w:lvl>
   </w:abstractNum>
-  <w:abstractNum w:abstractNumId="25" w15:restartNumberingAfterBreak="0">
+  <w:abstractNum w:abstractNumId="25">
     <w:nsid w:val="42353A2A"/>
     <w:multiLevelType w:val="hybridMultilevel"/>
     <w:tmpl w:val="5EF421D4"/>
@@ -13993,7 +14227,7 @@
       </w:rPr>
     </w:lvl>
   </w:abstractNum>
-  <w:abstractNum w:abstractNumId="26" w15:restartNumberingAfterBreak="0">
+  <w:abstractNum w:abstractNumId="26">
     <w:nsid w:val="49521177"/>
     <w:multiLevelType w:val="hybridMultilevel"/>
     <w:tmpl w:val="08028874"/>
@@ -14082,7 +14316,7 @@
       </w:pPr>
     </w:lvl>
   </w:abstractNum>
-  <w:abstractNum w:abstractNumId="27" w15:restartNumberingAfterBreak="0">
+  <w:abstractNum w:abstractNumId="27">
     <w:nsid w:val="4E572770"/>
     <w:multiLevelType w:val="hybridMultilevel"/>
     <w:tmpl w:val="54AC9BD0"/>
@@ -14195,7 +14429,7 @@
       </w:rPr>
     </w:lvl>
   </w:abstractNum>
-  <w:abstractNum w:abstractNumId="28" w15:restartNumberingAfterBreak="0">
+  <w:abstractNum w:abstractNumId="28">
     <w:nsid w:val="4E654AED"/>
     <w:multiLevelType w:val="hybridMultilevel"/>
     <w:tmpl w:val="D63AEA80"/>
@@ -14307,7 +14541,7 @@
       </w:rPr>
     </w:lvl>
   </w:abstractNum>
-  <w:abstractNum w:abstractNumId="29" w15:restartNumberingAfterBreak="0">
+  <w:abstractNum w:abstractNumId="29">
     <w:nsid w:val="504E1418"/>
     <w:multiLevelType w:val="hybridMultilevel"/>
     <w:tmpl w:val="1F0A33D4"/>
@@ -14419,7 +14653,7 @@
       </w:rPr>
     </w:lvl>
   </w:abstractNum>
-  <w:abstractNum w:abstractNumId="30" w15:restartNumberingAfterBreak="0">
+  <w:abstractNum w:abstractNumId="30">
     <w:nsid w:val="50B613E9"/>
     <w:multiLevelType w:val="hybridMultilevel"/>
     <w:tmpl w:val="0E2AC16C"/>
@@ -14532,7 +14766,7 @@
       </w:rPr>
     </w:lvl>
   </w:abstractNum>
-  <w:abstractNum w:abstractNumId="31" w15:restartNumberingAfterBreak="0">
+  <w:abstractNum w:abstractNumId="31">
     <w:nsid w:val="54E35FE3"/>
     <w:multiLevelType w:val="hybridMultilevel"/>
     <w:tmpl w:val="96D843A6"/>
@@ -14645,7 +14879,7 @@
       </w:rPr>
     </w:lvl>
   </w:abstractNum>
-  <w:abstractNum w:abstractNumId="32" w15:restartNumberingAfterBreak="0">
+  <w:abstractNum w:abstractNumId="32">
     <w:nsid w:val="551B26FF"/>
     <w:multiLevelType w:val="hybridMultilevel"/>
     <w:tmpl w:val="65EEF81C"/>
@@ -14758,7 +14992,7 @@
       </w:rPr>
     </w:lvl>
   </w:abstractNum>
-  <w:abstractNum w:abstractNumId="33" w15:restartNumberingAfterBreak="0">
+  <w:abstractNum w:abstractNumId="33">
     <w:nsid w:val="57650747"/>
     <w:multiLevelType w:val="hybridMultilevel"/>
     <w:tmpl w:val="27404CF6"/>
@@ -14847,7 +15081,7 @@
       </w:pPr>
     </w:lvl>
   </w:abstractNum>
-  <w:abstractNum w:abstractNumId="34" w15:restartNumberingAfterBreak="0">
+  <w:abstractNum w:abstractNumId="34">
     <w:nsid w:val="5A3572A9"/>
     <w:multiLevelType w:val="hybridMultilevel"/>
     <w:tmpl w:val="FDB6C4AE"/>
@@ -14960,7 +15194,7 @@
       </w:rPr>
     </w:lvl>
   </w:abstractNum>
-  <w:abstractNum w:abstractNumId="35" w15:restartNumberingAfterBreak="0">
+  <w:abstractNum w:abstractNumId="35">
     <w:nsid w:val="5DF54AB9"/>
     <w:multiLevelType w:val="hybridMultilevel"/>
     <w:tmpl w:val="DD1E71C2"/>
@@ -15073,7 +15307,7 @@
       </w:rPr>
     </w:lvl>
   </w:abstractNum>
-  <w:abstractNum w:abstractNumId="36" w15:restartNumberingAfterBreak="0">
+  <w:abstractNum w:abstractNumId="36">
     <w:nsid w:val="60B60196"/>
     <w:multiLevelType w:val="hybridMultilevel"/>
     <w:tmpl w:val="1792B274"/>
@@ -15186,7 +15420,7 @@
       </w:rPr>
     </w:lvl>
   </w:abstractNum>
-  <w:abstractNum w:abstractNumId="37" w15:restartNumberingAfterBreak="0">
+  <w:abstractNum w:abstractNumId="37">
     <w:nsid w:val="60B70815"/>
     <w:multiLevelType w:val="hybridMultilevel"/>
     <w:tmpl w:val="6876E670"/>
@@ -15299,7 +15533,7 @@
       </w:rPr>
     </w:lvl>
   </w:abstractNum>
-  <w:abstractNum w:abstractNumId="38" w15:restartNumberingAfterBreak="0">
+  <w:abstractNum w:abstractNumId="38">
     <w:nsid w:val="6626086B"/>
     <w:multiLevelType w:val="hybridMultilevel"/>
     <w:tmpl w:val="4538E85A"/>
@@ -15412,7 +15646,7 @@
       </w:rPr>
     </w:lvl>
   </w:abstractNum>
-  <w:abstractNum w:abstractNumId="39" w15:restartNumberingAfterBreak="0">
+  <w:abstractNum w:abstractNumId="39">
     <w:nsid w:val="69EF4255"/>
     <w:multiLevelType w:val="hybridMultilevel"/>
     <w:tmpl w:val="51C8F37C"/>
@@ -15525,7 +15759,7 @@
       </w:rPr>
     </w:lvl>
   </w:abstractNum>
-  <w:abstractNum w:abstractNumId="40" w15:restartNumberingAfterBreak="0">
+  <w:abstractNum w:abstractNumId="40">
     <w:nsid w:val="6AF3351B"/>
     <w:multiLevelType w:val="hybridMultilevel"/>
     <w:tmpl w:val="252A3F38"/>
@@ -15638,7 +15872,7 @@
       </w:rPr>
     </w:lvl>
   </w:abstractNum>
-  <w:abstractNum w:abstractNumId="41" w15:restartNumberingAfterBreak="0">
+  <w:abstractNum w:abstractNumId="41">
     <w:nsid w:val="736D732F"/>
     <w:multiLevelType w:val="hybridMultilevel"/>
     <w:tmpl w:val="40043A18"/>
@@ -15751,7 +15985,7 @@
       </w:rPr>
     </w:lvl>
   </w:abstractNum>
-  <w:abstractNum w:abstractNumId="42" w15:restartNumberingAfterBreak="0">
+  <w:abstractNum w:abstractNumId="42">
     <w:nsid w:val="76CE0ABA"/>
     <w:multiLevelType w:val="hybridMultilevel"/>
     <w:tmpl w:val="81CCEA66"/>
@@ -15864,7 +16098,7 @@
       </w:rPr>
     </w:lvl>
   </w:abstractNum>
-  <w:abstractNum w:abstractNumId="43" w15:restartNumberingAfterBreak="0">
+  <w:abstractNum w:abstractNumId="43">
     <w:nsid w:val="77832550"/>
     <w:multiLevelType w:val="hybridMultilevel"/>
     <w:tmpl w:val="2A821820"/>
@@ -15977,7 +16211,7 @@
       </w:rPr>
     </w:lvl>
   </w:abstractNum>
-  <w:abstractNum w:abstractNumId="44" w15:restartNumberingAfterBreak="0">
+  <w:abstractNum w:abstractNumId="44">
     <w:nsid w:val="7B3270AE"/>
     <w:multiLevelType w:val="hybridMultilevel"/>
     <w:tmpl w:val="29D05594"/>
@@ -16090,7 +16324,7 @@
       </w:rPr>
     </w:lvl>
   </w:abstractNum>
-  <w:abstractNum w:abstractNumId="45" w15:restartNumberingAfterBreak="0">
+  <w:abstractNum w:abstractNumId="45">
     <w:nsid w:val="7DEE6223"/>
     <w:multiLevelType w:val="hybridMultilevel"/>
     <w:tmpl w:val="5C06A430"/>
@@ -16345,7 +16579,7 @@
 </file>
 
 <file path=word/styles.xml><?xml version="1.0" encoding="utf-8"?>
-<w:styles xmlns:mc="http://schemas.openxmlformats.org/markup-compatibility/2006" xmlns:r="http://schemas.openxmlformats.org/officeDocument/2006/relationships" xmlns:w="http://schemas.openxmlformats.org/wordprocessingml/2006/main" xmlns:w14="http://schemas.microsoft.com/office/word/2010/wordml" xmlns:w15="http://schemas.microsoft.com/office/word/2012/wordml" xmlns:w16cid="http://schemas.microsoft.com/office/word/2016/wordml/cid" xmlns:w16se="http://schemas.microsoft.com/office/word/2015/wordml/symex" mc:Ignorable="w14 w15 w16se w16cid">
+<w:styles xmlns:mc="http://schemas.openxmlformats.org/markup-compatibility/2006" xmlns:r="http://schemas.openxmlformats.org/officeDocument/2006/relationships" xmlns:w="http://schemas.openxmlformats.org/wordprocessingml/2006/main" xmlns:w14="http://schemas.microsoft.com/office/word/2010/wordml" mc:Ignorable="w14">
   <w:docDefaults>
     <w:rPrDefault>
       <w:rPr>
@@ -16361,383 +16595,144 @@
       </w:pPr>
     </w:pPrDefault>
   </w:docDefaults>
-  <w:latentStyles w:defLockedState="0" w:defUIPriority="99" w:defSemiHidden="0" w:defUnhideWhenUsed="0" w:defQFormat="0" w:count="376">
-    <w:lsdException w:name="Normal" w:uiPriority="0" w:qFormat="1"/>
-    <w:lsdException w:name="heading 1" w:uiPriority="9" w:qFormat="1"/>
-    <w:lsdException w:name="heading 2" w:semiHidden="1" w:uiPriority="9" w:unhideWhenUsed="1" w:qFormat="1"/>
-    <w:lsdException w:name="heading 3" w:semiHidden="1" w:uiPriority="9" w:unhideWhenUsed="1" w:qFormat="1"/>
-    <w:lsdException w:name="heading 4" w:semiHidden="1" w:uiPriority="9" w:unhideWhenUsed="1" w:qFormat="1"/>
-    <w:lsdException w:name="heading 5" w:semiHidden="1" w:uiPriority="9" w:unhideWhenUsed="1" w:qFormat="1"/>
-    <w:lsdException w:name="heading 6" w:semiHidden="1" w:uiPriority="9" w:unhideWhenUsed="1" w:qFormat="1"/>
-    <w:lsdException w:name="heading 7" w:semiHidden="1" w:uiPriority="9" w:unhideWhenUsed="1" w:qFormat="1"/>
-    <w:lsdException w:name="heading 8" w:semiHidden="1" w:uiPriority="9" w:unhideWhenUsed="1" w:qFormat="1"/>
-    <w:lsdException w:name="heading 9" w:semiHidden="1" w:uiPriority="9" w:unhideWhenUsed="1" w:qFormat="1"/>
-    <w:lsdException w:name="index 1" w:semiHidden="1" w:unhideWhenUsed="1"/>
-    <w:lsdException w:name="index 2" w:semiHidden="1" w:unhideWhenUsed="1"/>
-    <w:lsdException w:name="index 3" w:semiHidden="1" w:unhideWhenUsed="1"/>
-    <w:lsdException w:name="index 4" w:semiHidden="1" w:unhideWhenUsed="1"/>
-    <w:lsdException w:name="index 5" w:semiHidden="1" w:unhideWhenUsed="1"/>
-    <w:lsdException w:name="index 6" w:semiHidden="1" w:unhideWhenUsed="1"/>
-    <w:lsdException w:name="index 7" w:semiHidden="1" w:unhideWhenUsed="1"/>
-    <w:lsdException w:name="index 8" w:semiHidden="1" w:unhideWhenUsed="1"/>
-    <w:lsdException w:name="index 9" w:semiHidden="1" w:unhideWhenUsed="1"/>
-    <w:lsdException w:name="toc 1" w:semiHidden="1" w:uiPriority="39" w:unhideWhenUsed="1"/>
-    <w:lsdException w:name="toc 2" w:semiHidden="1" w:uiPriority="39" w:unhideWhenUsed="1"/>
-    <w:lsdException w:name="toc 3" w:semiHidden="1" w:uiPriority="39" w:unhideWhenUsed="1"/>
-    <w:lsdException w:name="toc 4" w:semiHidden="1" w:uiPriority="39" w:unhideWhenUsed="1"/>
-    <w:lsdException w:name="toc 5" w:semiHidden="1" w:uiPriority="39" w:unhideWhenUsed="1"/>
-    <w:lsdException w:name="toc 6" w:semiHidden="1" w:uiPriority="39" w:unhideWhenUsed="1"/>
-    <w:lsdException w:name="toc 7" w:semiHidden="1" w:uiPriority="39" w:unhideWhenUsed="1"/>
-    <w:lsdException w:name="toc 8" w:semiHidden="1" w:uiPriority="39" w:unhideWhenUsed="1"/>
-    <w:lsdException w:name="toc 9" w:semiHidden="1" w:uiPriority="39" w:unhideWhenUsed="1"/>
-    <w:lsdException w:name="Normal Indent" w:semiHidden="1" w:unhideWhenUsed="1"/>
-    <w:lsdException w:name="footnote text" w:semiHidden="1" w:unhideWhenUsed="1"/>
-    <w:lsdException w:name="annotation text" w:semiHidden="1" w:unhideWhenUsed="1"/>
-    <w:lsdException w:name="header" w:semiHidden="1" w:unhideWhenUsed="1"/>
-    <w:lsdException w:name="footer" w:semiHidden="1" w:unhideWhenUsed="1"/>
-    <w:lsdException w:name="index heading" w:semiHidden="1" w:unhideWhenUsed="1"/>
-    <w:lsdException w:name="caption" w:semiHidden="1" w:uiPriority="35" w:unhideWhenUsed="1" w:qFormat="1"/>
-    <w:lsdException w:name="table of figures" w:semiHidden="1" w:unhideWhenUsed="1"/>
-    <w:lsdException w:name="envelope address" w:semiHidden="1" w:unhideWhenUsed="1"/>
-    <w:lsdException w:name="envelope return" w:semiHidden="1" w:unhideWhenUsed="1"/>
-    <w:lsdException w:name="footnote reference" w:semiHidden="1" w:unhideWhenUsed="1"/>
-    <w:lsdException w:name="annotation reference" w:semiHidden="1" w:unhideWhenUsed="1"/>
-    <w:lsdException w:name="line number" w:semiHidden="1" w:unhideWhenUsed="1"/>
-    <w:lsdException w:name="page number" w:semiHidden="1" w:unhideWhenUsed="1"/>
-    <w:lsdException w:name="endnote reference" w:semiHidden="1" w:unhideWhenUsed="1"/>
-    <w:lsdException w:name="endnote text" w:semiHidden="1" w:unhideWhenUsed="1"/>
-    <w:lsdException w:name="table of authorities" w:semiHidden="1" w:unhideWhenUsed="1"/>
-    <w:lsdException w:name="macro" w:semiHidden="1" w:unhideWhenUsed="1"/>
-    <w:lsdException w:name="toa heading" w:semiHidden="1" w:unhideWhenUsed="1"/>
-    <w:lsdException w:name="List" w:semiHidden="1" w:unhideWhenUsed="1"/>
-    <w:lsdException w:name="List Bullet" w:semiHidden="1" w:unhideWhenUsed="1"/>
-    <w:lsdException w:name="List Number" w:semiHidden="1" w:unhideWhenUsed="1"/>
-    <w:lsdException w:name="List 2" w:semiHidden="1" w:unhideWhenUsed="1"/>
-    <w:lsdException w:name="List 3" w:semiHidden="1" w:unhideWhenUsed="1"/>
-    <w:lsdException w:name="List 4" w:semiHidden="1" w:unhideWhenUsed="1"/>
-    <w:lsdException w:name="List 5" w:semiHidden="1" w:unhideWhenUsed="1"/>
-    <w:lsdException w:name="List Bullet 2" w:semiHidden="1" w:unhideWhenUsed="1"/>
-    <w:lsdException w:name="List Bullet 3" w:semiHidden="1" w:unhideWhenUsed="1"/>
-    <w:lsdException w:name="List Bullet 4" w:semiHidden="1" w:unhideWhenUsed="1"/>
-    <w:lsdException w:name="List Bullet 5" w:semiHidden="1" w:unhideWhenUsed="1"/>
-    <w:lsdException w:name="List Number 2" w:semiHidden="1" w:unhideWhenUsed="1"/>
-    <w:lsdException w:name="List Number 3" w:semiHidden="1" w:unhideWhenUsed="1"/>
-    <w:lsdException w:name="List Number 4" w:semiHidden="1" w:unhideWhenUsed="1"/>
-    <w:lsdException w:name="List Number 5" w:semiHidden="1" w:unhideWhenUsed="1"/>
-    <w:lsdException w:name="Title" w:uiPriority="10" w:qFormat="1"/>
-    <w:lsdException w:name="Closing" w:semiHidden="1" w:unhideWhenUsed="1"/>
-    <w:lsdException w:name="Signature" w:semiHidden="1" w:unhideWhenUsed="1"/>
-    <w:lsdException w:name="Default Paragraph Font" w:semiHidden="1" w:uiPriority="1" w:unhideWhenUsed="1"/>
-    <w:lsdException w:name="Body Text" w:semiHidden="1" w:unhideWhenUsed="1"/>
-    <w:lsdException w:name="Body Text Indent" w:semiHidden="1" w:unhideWhenUsed="1"/>
-    <w:lsdException w:name="List Continue" w:semiHidden="1" w:unhideWhenUsed="1"/>
-    <w:lsdException w:name="List Continue 2" w:semiHidden="1" w:unhideWhenUsed="1"/>
-    <w:lsdException w:name="List Continue 3" w:semiHidden="1" w:unhideWhenUsed="1"/>
-    <w:lsdException w:name="List Continue 4" w:semiHidden="1" w:unhideWhenUsed="1"/>
-    <w:lsdException w:name="List Continue 5" w:semiHidden="1" w:unhideWhenUsed="1"/>
-    <w:lsdException w:name="Message Header" w:semiHidden="1" w:unhideWhenUsed="1"/>
-    <w:lsdException w:name="Subtitle" w:uiPriority="11" w:qFormat="1"/>
-    <w:lsdException w:name="Salutation" w:semiHidden="1" w:unhideWhenUsed="1"/>
-    <w:lsdException w:name="Date" w:semiHidden="1" w:unhideWhenUsed="1"/>
-    <w:lsdException w:name="Body Text First Indent" w:semiHidden="1" w:unhideWhenUsed="1"/>
-    <w:lsdException w:name="Body Text First Indent 2" w:semiHidden="1" w:unhideWhenUsed="1"/>
-    <w:lsdException w:name="Note Heading" w:semiHidden="1" w:unhideWhenUsed="1"/>
-    <w:lsdException w:name="Body Text 2" w:semiHidden="1" w:unhideWhenUsed="1"/>
-    <w:lsdException w:name="Body Text 3" w:semiHidden="1" w:unhideWhenUsed="1"/>
-    <w:lsdException w:name="Body Text Indent 2" w:semiHidden="1" w:unhideWhenUsed="1"/>
-    <w:lsdException w:name="Body Text Indent 3" w:semiHidden="1" w:unhideWhenUsed="1"/>
-    <w:lsdException w:name="Block Text" w:semiHidden="1" w:unhideWhenUsed="1"/>
-    <w:lsdException w:name="Hyperlink" w:semiHidden="1" w:unhideWhenUsed="1"/>
-    <w:lsdException w:name="FollowedHyperlink" w:semiHidden="1" w:unhideWhenUsed="1"/>
-    <w:lsdException w:name="Strong" w:uiPriority="22" w:qFormat="1"/>
-    <w:lsdException w:name="Emphasis" w:uiPriority="20" w:qFormat="1"/>
-    <w:lsdException w:name="Document Map" w:semiHidden="1" w:unhideWhenUsed="1"/>
-    <w:lsdException w:name="Plain Text" w:semiHidden="1" w:unhideWhenUsed="1"/>
-    <w:lsdException w:name="E-mail Signature" w:semiHidden="1" w:unhideWhenUsed="1"/>
-    <w:lsdException w:name="HTML Top of Form" w:semiHidden="1" w:unhideWhenUsed="1"/>
-    <w:lsdException w:name="HTML Bottom of Form" w:semiHidden="1" w:unhideWhenUsed="1"/>
-    <w:lsdException w:name="Normal (Web)" w:semiHidden="1" w:unhideWhenUsed="1"/>
-    <w:lsdException w:name="HTML Acronym" w:semiHidden="1" w:unhideWhenUsed="1"/>
-    <w:lsdException w:name="HTML Address" w:semiHidden="1" w:unhideWhenUsed="1"/>
-    <w:lsdException w:name="HTML Cite" w:semiHidden="1" w:unhideWhenUsed="1"/>
-    <w:lsdException w:name="HTML Code" w:semiHidden="1" w:unhideWhenUsed="1"/>
-    <w:lsdException w:name="HTML Definition" w:semiHidden="1" w:unhideWhenUsed="1"/>
-    <w:lsdException w:name="HTML Keyboard" w:semiHidden="1" w:unhideWhenUsed="1"/>
-    <w:lsdException w:name="HTML Preformatted" w:semiHidden="1" w:unhideWhenUsed="1"/>
-    <w:lsdException w:name="HTML Sample" w:semiHidden="1" w:unhideWhenUsed="1"/>
-    <w:lsdException w:name="HTML Typewriter" w:semiHidden="1" w:unhideWhenUsed="1"/>
-    <w:lsdException w:name="HTML Variable" w:semiHidden="1" w:unhideWhenUsed="1"/>
-    <w:lsdException w:name="Normal Table" w:semiHidden="1" w:unhideWhenUsed="1"/>
-    <w:lsdException w:name="annotation subject" w:semiHidden="1" w:unhideWhenUsed="1"/>
-    <w:lsdException w:name="No List" w:semiHidden="1" w:unhideWhenUsed="1"/>
-    <w:lsdException w:name="Outline List 1" w:semiHidden="1" w:unhideWhenUsed="1"/>
-    <w:lsdException w:name="Outline List 2" w:semiHidden="1" w:unhideWhenUsed="1"/>
-    <w:lsdException w:name="Outline List 3" w:semiHidden="1" w:unhideWhenUsed="1"/>
-    <w:lsdException w:name="Table Simple 1" w:semiHidden="1" w:unhideWhenUsed="1"/>
-    <w:lsdException w:name="Table Simple 2" w:semiHidden="1" w:unhideWhenUsed="1"/>
-    <w:lsdException w:name="Table Simple 3" w:semiHidden="1" w:unhideWhenUsed="1"/>
-    <w:lsdException w:name="Table Classic 1" w:semiHidden="1" w:unhideWhenUsed="1"/>
-    <w:lsdException w:name="Table Classic 2" w:semiHidden="1" w:unhideWhenUsed="1"/>
-    <w:lsdException w:name="Table Classic 3" w:semiHidden="1" w:unhideWhenUsed="1"/>
-    <w:lsdException w:name="Table Classic 4" w:semiHidden="1" w:unhideWhenUsed="1"/>
-    <w:lsdException w:name="Table Colorful 1" w:semiHidden="1" w:unhideWhenUsed="1"/>
-    <w:lsdException w:name="Table Colorful 2" w:semiHidden="1" w:unhideWhenUsed="1"/>
-    <w:lsdException w:name="Table Colorful 3" w:semiHidden="1" w:unhideWhenUsed="1"/>
-    <w:lsdException w:name="Table Columns 1" w:semiHidden="1" w:unhideWhenUsed="1"/>
-    <w:lsdException w:name="Table Columns 2" w:semiHidden="1" w:unhideWhenUsed="1"/>
-    <w:lsdException w:name="Table Columns 3" w:semiHidden="1" w:unhideWhenUsed="1"/>
-    <w:lsdException w:name="Table Columns 4" w:semiHidden="1" w:unhideWhenUsed="1"/>
-    <w:lsdException w:name="Table Columns 5" w:semiHidden="1" w:unhideWhenUsed="1"/>
-    <w:lsdException w:name="Table Grid 1" w:semiHidden="1" w:unhideWhenUsed="1"/>
-    <w:lsdException w:name="Table Grid 2" w:semiHidden="1" w:unhideWhenUsed="1"/>
-    <w:lsdException w:name="Table Grid 3" w:semiHidden="1" w:unhideWhenUsed="1"/>
-    <w:lsdException w:name="Table Grid 4" w:semiHidden="1" w:unhideWhenUsed="1"/>
-    <w:lsdException w:name="Table Grid 5" w:semiHidden="1" w:unhideWhenUsed="1"/>
-    <w:lsdException w:name="Table Grid 6" w:semiHidden="1" w:unhideWhenUsed="1"/>
-    <w:lsdException w:name="Table Grid 7" w:semiHidden="1" w:unhideWhenUsed="1"/>
-    <w:lsdException w:name="Table Grid 8" w:semiHidden="1" w:unhideWhenUsed="1"/>
-    <w:lsdException w:name="Table List 1" w:semiHidden="1" w:unhideWhenUsed="1"/>
-    <w:lsdException w:name="Table List 2" w:semiHidden="1" w:unhideWhenUsed="1"/>
-    <w:lsdException w:name="Table List 3" w:semiHidden="1" w:unhideWhenUsed="1"/>
-    <w:lsdException w:name="Table List 4" w:semiHidden="1" w:unhideWhenUsed="1"/>
-    <w:lsdException w:name="Table List 5" w:semiHidden="1" w:unhideWhenUsed="1"/>
-    <w:lsdException w:name="Table List 6" w:semiHidden="1" w:unhideWhenUsed="1"/>
-    <w:lsdException w:name="Table List 7" w:semiHidden="1" w:unhideWhenUsed="1"/>
-    <w:lsdException w:name="Table List 8" w:semiHidden="1" w:unhideWhenUsed="1"/>
-    <w:lsdException w:name="Table 3D effects 1" w:semiHidden="1" w:unhideWhenUsed="1"/>
-    <w:lsdException w:name="Table 3D effects 2" w:semiHidden="1" w:unhideWhenUsed="1"/>
-    <w:lsdException w:name="Table 3D effects 3" w:semiHidden="1" w:unhideWhenUsed="1"/>
-    <w:lsdException w:name="Table Contemporary" w:semiHidden="1" w:unhideWhenUsed="1"/>
-    <w:lsdException w:name="Table Elegant" w:semiHidden="1" w:unhideWhenUsed="1"/>
-    <w:lsdException w:name="Table Professional" w:semiHidden="1" w:unhideWhenUsed="1"/>
-    <w:lsdException w:name="Table Subtle 1" w:semiHidden="1" w:unhideWhenUsed="1"/>
-    <w:lsdException w:name="Table Subtle 2" w:semiHidden="1" w:unhideWhenUsed="1"/>
-    <w:lsdException w:name="Table Web 1" w:semiHidden="1" w:unhideWhenUsed="1"/>
-    <w:lsdException w:name="Table Web 2" w:semiHidden="1" w:unhideWhenUsed="1"/>
-    <w:lsdException w:name="Table Web 3" w:semiHidden="1" w:unhideWhenUsed="1"/>
-    <w:lsdException w:name="Balloon Text" w:semiHidden="1" w:unhideWhenUsed="1"/>
-    <w:lsdException w:name="Table Grid" w:semiHidden="1" w:uiPriority="39" w:unhideWhenUsed="1"/>
-    <w:lsdException w:name="Table Theme" w:semiHidden="1" w:unhideWhenUsed="1"/>
-    <w:lsdException w:name="Placeholder Text" w:semiHidden="1"/>
-    <w:lsdException w:name="No Spacing" w:uiPriority="1" w:qFormat="1"/>
-    <w:lsdException w:name="Light Shading" w:uiPriority="60"/>
-    <w:lsdException w:name="Light List" w:uiPriority="61"/>
-    <w:lsdException w:name="Light Grid" w:uiPriority="62"/>
-    <w:lsdException w:name="Medium Shading 1" w:uiPriority="63"/>
-    <w:lsdException w:name="Medium Shading 2" w:uiPriority="64"/>
-    <w:lsdException w:name="Medium List 1" w:uiPriority="65"/>
-    <w:lsdException w:name="Medium List 2" w:uiPriority="66"/>
-    <w:lsdException w:name="Medium Grid 1" w:uiPriority="67"/>
-    <w:lsdException w:name="Medium Grid 2" w:uiPriority="68"/>
-    <w:lsdException w:name="Medium Grid 3" w:uiPriority="69"/>
-    <w:lsdException w:name="Dark List" w:uiPriority="70"/>
-    <w:lsdException w:name="Colorful Shading" w:uiPriority="71"/>
-    <w:lsdException w:name="Colorful List" w:uiPriority="72"/>
-    <w:lsdException w:name="Colorful Grid" w:uiPriority="73"/>
-    <w:lsdException w:name="Light Shading Accent 1" w:uiPriority="60"/>
-    <w:lsdException w:name="Light List Accent 1" w:uiPriority="61"/>
-    <w:lsdException w:name="Light Grid Accent 1" w:uiPriority="62"/>
-    <w:lsdException w:name="Medium Shading 1 Accent 1" w:uiPriority="63"/>
-    <w:lsdException w:name="Medium Shading 2 Accent 1" w:uiPriority="64"/>
-    <w:lsdException w:name="Medium List 1 Accent 1" w:uiPriority="65"/>
-    <w:lsdException w:name="Revision" w:semiHidden="1"/>
-    <w:lsdException w:name="List Paragraph" w:uiPriority="34" w:qFormat="1"/>
-    <w:lsdException w:name="Quote" w:uiPriority="29" w:qFormat="1"/>
-    <w:lsdException w:name="Intense Quote" w:uiPriority="30" w:qFormat="1"/>
-    <w:lsdException w:name="Medium List 2 Accent 1" w:uiPriority="66"/>
-    <w:lsdException w:name="Medium Grid 1 Accent 1" w:uiPriority="67"/>
-    <w:lsdException w:name="Medium Grid 2 Accent 1" w:uiPriority="68"/>
-    <w:lsdException w:name="Medium Grid 3 Accent 1" w:uiPriority="69"/>
-    <w:lsdException w:name="Dark List Accent 1" w:uiPriority="70"/>
-    <w:lsdException w:name="Colorful Shading Accent 1" w:uiPriority="71"/>
-    <w:lsdException w:name="Colorful List Accent 1" w:uiPriority="72"/>
-    <w:lsdException w:name="Colorful Grid Accent 1" w:uiPriority="73"/>
-    <w:lsdException w:name="Light Shading Accent 2" w:uiPriority="60"/>
-    <w:lsdException w:name="Light List Accent 2" w:uiPriority="61"/>
-    <w:lsdException w:name="Light Grid Accent 2" w:uiPriority="62"/>
-    <w:lsdException w:name="Medium Shading 1 Accent 2" w:uiPriority="63"/>
-    <w:lsdException w:name="Medium Shading 2 Accent 2" w:uiPriority="64"/>
-    <w:lsdException w:name="Medium List 1 Accent 2" w:uiPriority="65"/>
-    <w:lsdException w:name="Medium List 2 Accent 2" w:uiPriority="66"/>
-    <w:lsdException w:name="Medium Grid 1 Accent 2" w:uiPriority="67"/>
-    <w:lsdException w:name="Medium Grid 2 Accent 2" w:uiPriority="68"/>
-    <w:lsdException w:name="Medium Grid 3 Accent 2" w:uiPriority="69"/>
-    <w:lsdException w:name="Dark List Accent 2" w:uiPriority="70"/>
-    <w:lsdException w:name="Colorful Shading Accent 2" w:uiPriority="71"/>
-    <w:lsdException w:name="Colorful List Accent 2" w:uiPriority="72"/>
-    <w:lsdException w:name="Colorful Grid Accent 2" w:uiPriority="73"/>
-    <w:lsdException w:name="Light Shading Accent 3" w:uiPriority="60"/>
-    <w:lsdException w:name="Light List Accent 3" w:uiPriority="61"/>
-    <w:lsdException w:name="Light Grid Accent 3" w:uiPriority="62"/>
-    <w:lsdException w:name="Medium Shading 1 Accent 3" w:uiPriority="63"/>
-    <w:lsdException w:name="Medium Shading 2 Accent 3" w:uiPriority="64"/>
-    <w:lsdException w:name="Medium List 1 Accent 3" w:uiPriority="65"/>
-    <w:lsdException w:name="Medium List 2 Accent 3" w:uiPriority="66"/>
-    <w:lsdException w:name="Medium Grid 1 Accent 3" w:uiPriority="67"/>
-    <w:lsdException w:name="Medium Grid 2 Accent 3" w:uiPriority="68"/>
-    <w:lsdException w:name="Medium Grid 3 Accent 3" w:uiPriority="69"/>
-    <w:lsdException w:name="Dark List Accent 3" w:uiPriority="70"/>
-    <w:lsdException w:name="Colorful Shading Accent 3" w:uiPriority="71"/>
-    <w:lsdException w:name="Colorful List Accent 3" w:uiPriority="72"/>
-    <w:lsdException w:name="Colorful Grid Accent 3" w:uiPriority="73"/>
-    <w:lsdException w:name="Light Shading Accent 4" w:uiPriority="60"/>
-    <w:lsdException w:name="Light List Accent 4" w:uiPriority="61"/>
-    <w:lsdException w:name="Light Grid Accent 4" w:uiPriority="62"/>
-    <w:lsdException w:name="Medium Shading 1 Accent 4" w:uiPriority="63"/>
-    <w:lsdException w:name="Medium Shading 2 Accent 4" w:uiPriority="64"/>
-    <w:lsdException w:name="Medium List 1 Accent 4" w:uiPriority="65"/>
-    <w:lsdException w:name="Medium List 2 Accent 4" w:uiPriority="66"/>
-    <w:lsdException w:name="Medium Grid 1 Accent 4" w:uiPriority="67"/>
-    <w:lsdException w:name="Medium Grid 2 Accent 4" w:uiPriority="68"/>
-    <w:lsdException w:name="Medium Grid 3 Accent 4" w:uiPriority="69"/>
-    <w:lsdException w:name="Dark List Accent 4" w:uiPriority="70"/>
-    <w:lsdException w:name="Colorful Shading Accent 4" w:uiPriority="71"/>
-    <w:lsdException w:name="Colorful List Accent 4" w:uiPriority="72"/>
-    <w:lsdException w:name="Colorful Grid Accent 4" w:uiPriority="73"/>
-    <w:lsdException w:name="Light Shading Accent 5" w:uiPriority="60"/>
-    <w:lsdException w:name="Light List Accent 5" w:uiPriority="61"/>
-    <w:lsdException w:name="Light Grid Accent 5" w:uiPriority="62"/>
-    <w:lsdException w:name="Medium Shading 1 Accent 5" w:uiPriority="63"/>
-    <w:lsdException w:name="Medium Shading 2 Accent 5" w:uiPriority="64"/>
-    <w:lsdException w:name="Medium List 1 Accent 5" w:uiPriority="65"/>
-    <w:lsdException w:name="Medium List 2 Accent 5" w:uiPriority="66"/>
-    <w:lsdException w:name="Medium Grid 1 Accent 5" w:uiPriority="67"/>
-    <w:lsdException w:name="Medium Grid 2 Accent 5" w:uiPriority="68"/>
-    <w:lsdException w:name="Medium Grid 3 Accent 5" w:uiPriority="69"/>
-    <w:lsdException w:name="Dark List Accent 5" w:uiPriority="70"/>
-    <w:lsdException w:name="Colorful Shading Accent 5" w:uiPriority="71"/>
-    <w:lsdException w:name="Colorful List Accent 5" w:uiPriority="72"/>
-    <w:lsdException w:name="Colorful Grid Accent 5" w:uiPriority="73"/>
-    <w:lsdException w:name="Light Shading Accent 6" w:uiPriority="60"/>
-    <w:lsdException w:name="Light List Accent 6" w:uiPriority="61"/>
-    <w:lsdException w:name="Light Grid Accent 6" w:uiPriority="62"/>
-    <w:lsdException w:name="Medium Shading 1 Accent 6" w:uiPriority="63"/>
-    <w:lsdException w:name="Medium Shading 2 Accent 6" w:uiPriority="64"/>
-    <w:lsdException w:name="Medium List 1 Accent 6" w:uiPriority="65"/>
-    <w:lsdException w:name="Medium List 2 Accent 6" w:uiPriority="66"/>
-    <w:lsdException w:name="Medium Grid 1 Accent 6" w:uiPriority="67"/>
-    <w:lsdException w:name="Medium Grid 2 Accent 6" w:uiPriority="68"/>
-    <w:lsdException w:name="Medium Grid 3 Accent 6" w:uiPriority="69"/>
-    <w:lsdException w:name="Dark List Accent 6" w:uiPriority="70"/>
-    <w:lsdException w:name="Colorful Shading Accent 6" w:uiPriority="71"/>
-    <w:lsdException w:name="Colorful List Accent 6" w:uiPriority="72"/>
-    <w:lsdException w:name="Colorful Grid Accent 6" w:uiPriority="73"/>
-    <w:lsdException w:name="Subtle Emphasis" w:uiPriority="19" w:qFormat="1"/>
-    <w:lsdException w:name="Intense Emphasis" w:uiPriority="21" w:qFormat="1"/>
-    <w:lsdException w:name="Subtle Reference" w:uiPriority="31" w:qFormat="1"/>
-    <w:lsdException w:name="Intense Reference" w:uiPriority="32" w:qFormat="1"/>
-    <w:lsdException w:name="Book Title" w:uiPriority="33" w:qFormat="1"/>
-    <w:lsdException w:name="Bibliography" w:semiHidden="1" w:uiPriority="37" w:unhideWhenUsed="1"/>
-    <w:lsdException w:name="TOC Heading" w:semiHidden="1" w:uiPriority="39" w:unhideWhenUsed="1" w:qFormat="1"/>
-    <w:lsdException w:name="Plain Table 1" w:uiPriority="41"/>
-    <w:lsdException w:name="Plain Table 2" w:uiPriority="42"/>
-    <w:lsdException w:name="Plain Table 3" w:uiPriority="43"/>
-    <w:lsdException w:name="Plain Table 4" w:uiPriority="44"/>
-    <w:lsdException w:name="Plain Table 5" w:uiPriority="45"/>
-    <w:lsdException w:name="Grid Table Light" w:uiPriority="40"/>
-    <w:lsdException w:name="Grid Table 1 Light" w:uiPriority="46"/>
-    <w:lsdException w:name="Grid Table 2" w:uiPriority="47"/>
-    <w:lsdException w:name="Grid Table 3" w:uiPriority="48"/>
-    <w:lsdException w:name="Grid Table 4" w:uiPriority="49"/>
-    <w:lsdException w:name="Grid Table 5 Dark" w:uiPriority="50"/>
-    <w:lsdException w:name="Grid Table 6 Colorful" w:uiPriority="51"/>
-    <w:lsdException w:name="Grid Table 7 Colorful" w:uiPriority="52"/>
-    <w:lsdException w:name="Grid Table 1 Light Accent 1" w:uiPriority="46"/>
-    <w:lsdException w:name="Grid Table 2 Accent 1" w:uiPriority="47"/>
-    <w:lsdException w:name="Grid Table 3 Accent 1" w:uiPriority="48"/>
-    <w:lsdException w:name="Grid Table 4 Accent 1" w:uiPriority="49"/>
-    <w:lsdException w:name="Grid Table 5 Dark Accent 1" w:uiPriority="50"/>
-    <w:lsdException w:name="Grid Table 6 Colorful Accent 1" w:uiPriority="51"/>
-    <w:lsdException w:name="Grid Table 7 Colorful Accent 1" w:uiPriority="52"/>
-    <w:lsdException w:name="Grid Table 1 Light Accent 2" w:uiPriority="46"/>
-    <w:lsdException w:name="Grid Table 2 Accent 2" w:uiPriority="47"/>
-    <w:lsdException w:name="Grid Table 3 Accent 2" w:uiPriority="48"/>
-    <w:lsdException w:name="Grid Table 4 Accent 2" w:uiPriority="49"/>
-    <w:lsdException w:name="Grid Table 5 Dark Accent 2" w:uiPriority="50"/>
-    <w:lsdException w:name="Grid Table 6 Colorful Accent 2" w:uiPriority="51"/>
-    <w:lsdException w:name="Grid Table 7 Colorful Accent 2" w:uiPriority="52"/>
-    <w:lsdException w:name="Grid Table 1 Light Accent 3" w:uiPriority="46"/>
-    <w:lsdException w:name="Grid Table 2 Accent 3" w:uiPriority="47"/>
-    <w:lsdException w:name="Grid Table 3 Accent 3" w:uiPriority="48"/>
-    <w:lsdException w:name="Grid Table 4 Accent 3" w:uiPriority="49"/>
-    <w:lsdException w:name="Grid Table 5 Dark Accent 3" w:uiPriority="50"/>
-    <w:lsdException w:name="Grid Table 6 Colorful Accent 3" w:uiPriority="51"/>
-    <w:lsdException w:name="Grid Table 7 Colorful Accent 3" w:uiPriority="52"/>
-    <w:lsdException w:name="Grid Table 1 Light Accent 4" w:uiPriority="46"/>
-    <w:lsdException w:name="Grid Table 2 Accent 4" w:uiPriority="47"/>
-    <w:lsdException w:name="Grid Table 3 Accent 4" w:uiPriority="48"/>
-    <w:lsdException w:name="Grid Table 4 Accent 4" w:uiPriority="49"/>
-    <w:lsdException w:name="Grid Table 5 Dark Accent 4" w:uiPriority="50"/>
-    <w:lsdException w:name="Grid Table 6 Colorful Accent 4" w:uiPriority="51"/>
-    <w:lsdException w:name="Grid Table 7 Colorful Accent 4" w:uiPriority="52"/>
-    <w:lsdException w:name="Grid Table 1 Light Accent 5" w:uiPriority="46"/>
-    <w:lsdException w:name="Grid Table 2 Accent 5" w:uiPriority="47"/>
-    <w:lsdException w:name="Grid Table 3 Accent 5" w:uiPriority="48"/>
-    <w:lsdException w:name="Grid Table 4 Accent 5" w:uiPriority="49"/>
-    <w:lsdException w:name="Grid Table 5 Dark Accent 5" w:uiPriority="50"/>
-    <w:lsdException w:name="Grid Table 6 Colorful Accent 5" w:uiPriority="51"/>
-    <w:lsdException w:name="Grid Table 7 Colorful Accent 5" w:uiPriority="52"/>
-    <w:lsdException w:name="Grid Table 1 Light Accent 6" w:uiPriority="46"/>
-    <w:lsdException w:name="Grid Table 2 Accent 6" w:uiPriority="47"/>
-    <w:lsdException w:name="Grid Table 3 Accent 6" w:uiPriority="48"/>
-    <w:lsdException w:name="Grid Table 4 Accent 6" w:uiPriority="49"/>
-    <w:lsdException w:name="Grid Table 5 Dark Accent 6" w:uiPriority="50"/>
-    <w:lsdException w:name="Grid Table 6 Colorful Accent 6" w:uiPriority="51"/>
-    <w:lsdException w:name="Grid Table 7 Colorful Accent 6" w:uiPriority="52"/>
-    <w:lsdException w:name="List Table 1 Light" w:uiPriority="46"/>
-    <w:lsdException w:name="List Table 2" w:uiPriority="47"/>
-    <w:lsdException w:name="List Table 3" w:uiPriority="48"/>
-    <w:lsdException w:name="List Table 4" w:uiPriority="49"/>
-    <w:lsdException w:name="List Table 5 Dark" w:uiPriority="50"/>
-    <w:lsdException w:name="List Table 6 Colorful" w:uiPriority="51"/>
-    <w:lsdException w:name="List Table 7 Colorful" w:uiPriority="52"/>
-    <w:lsdException w:name="List Table 1 Light Accent 1" w:uiPriority="46"/>
-    <w:lsdException w:name="List Table 2 Accent 1" w:uiPriority="47"/>
-    <w:lsdException w:name="List Table 3 Accent 1" w:uiPriority="48"/>
-    <w:lsdException w:name="List Table 4 Accent 1" w:uiPriority="49"/>
-    <w:lsdException w:name="List Table 5 Dark Accent 1" w:uiPriority="50"/>
-    <w:lsdException w:name="List Table 6 Colorful Accent 1" w:uiPriority="51"/>
-    <w:lsdException w:name="List Table 7 Colorful Accent 1" w:uiPriority="52"/>
-    <w:lsdException w:name="List Table 1 Light Accent 2" w:uiPriority="46"/>
-    <w:lsdException w:name="List Table 2 Accent 2" w:uiPriority="47"/>
-    <w:lsdException w:name="List Table 3 Accent 2" w:uiPriority="48"/>
-    <w:lsdException w:name="List Table 4 Accent 2" w:uiPriority="49"/>
-    <w:lsdException w:name="List Table 5 Dark Accent 2" w:uiPriority="50"/>
-    <w:lsdException w:name="List Table 6 Colorful Accent 2" w:uiPriority="51"/>
-    <w:lsdException w:name="List Table 7 Colorful Accent 2" w:uiPriority="52"/>
-    <w:lsdException w:name="List Table 1 Light Accent 3" w:uiPriority="46"/>
-    <w:lsdException w:name="List Table 2 Accent 3" w:uiPriority="47"/>
-    <w:lsdException w:name="List Table 3 Accent 3" w:uiPriority="48"/>
-    <w:lsdException w:name="List Table 4 Accent 3" w:uiPriority="49"/>
-    <w:lsdException w:name="List Table 5 Dark Accent 3" w:uiPriority="50"/>
-    <w:lsdException w:name="List Table 6 Colorful Accent 3" w:uiPriority="51"/>
-    <w:lsdException w:name="List Table 7 Colorful Accent 3" w:uiPriority="52"/>
-    <w:lsdException w:name="List Table 1 Light Accent 4" w:uiPriority="46"/>
-    <w:lsdException w:name="List Table 2 Accent 4" w:uiPriority="47"/>
-    <w:lsdException w:name="List Table 3 Accent 4" w:uiPriority="48"/>
-    <w:lsdException w:name="List Table 4 Accent 4" w:uiPriority="49"/>
-    <w:lsdException w:name="List Table 5 Dark Accent 4" w:uiPriority="50"/>
-    <w:lsdException w:name="List Table 6 Colorful Accent 4" w:uiPriority="51"/>
-    <w:lsdException w:name="List Table 7 Colorful Accent 4" w:uiPriority="52"/>
-    <w:lsdException w:name="List Table 1 Light Accent 5" w:uiPriority="46"/>
-    <w:lsdException w:name="List Table 2 Accent 5" w:uiPriority="47"/>
-    <w:lsdException w:name="List Table 3 Accent 5" w:uiPriority="48"/>
-    <w:lsdException w:name="List Table 4 Accent 5" w:uiPriority="49"/>
-    <w:lsdException w:name="List Table 5 Dark Accent 5" w:uiPriority="50"/>
-    <w:lsdException w:name="List Table 6 Colorful Accent 5" w:uiPriority="51"/>
-    <w:lsdException w:name="List Table 7 Colorful Accent 5" w:uiPriority="52"/>
-    <w:lsdException w:name="List Table 1 Light Accent 6" w:uiPriority="46"/>
-    <w:lsdException w:name="List Table 2 Accent 6" w:uiPriority="47"/>
-    <w:lsdException w:name="List Table 3 Accent 6" w:uiPriority="48"/>
-    <w:lsdException w:name="List Table 4 Accent 6" w:uiPriority="49"/>
-    <w:lsdException w:name="List Table 5 Dark Accent 6" w:uiPriority="50"/>
-    <w:lsdException w:name="List Table 6 Colorful Accent 6" w:uiPriority="51"/>
-    <w:lsdException w:name="List Table 7 Colorful Accent 6" w:uiPriority="52"/>
-    <w:lsdException w:name="Mention" w:semiHidden="1" w:unhideWhenUsed="1"/>
-    <w:lsdException w:name="Smart Hyperlink" w:semiHidden="1" w:unhideWhenUsed="1"/>
-    <w:lsdException w:name="Hashtag" w:semiHidden="1" w:unhideWhenUsed="1"/>
-    <w:lsdException w:name="Unresolved Mention" w:semiHidden="1" w:unhideWhenUsed="1"/>
-    <w:lsdException w:name="Smart Link" w:semiHidden="1" w:unhideWhenUsed="1"/>
+  <w:latentStyles w:defLockedState="0" w:defUIPriority="99" w:defSemiHidden="1" w:defUnhideWhenUsed="1" w:defQFormat="0" w:count="267">
+    <w:lsdException w:name="Normal" w:semiHidden="0" w:uiPriority="0" w:unhideWhenUsed="0" w:qFormat="1"/>
+    <w:lsdException w:name="heading 1" w:semiHidden="0" w:uiPriority="9" w:unhideWhenUsed="0" w:qFormat="1"/>
+    <w:lsdException w:name="heading 2" w:uiPriority="9" w:qFormat="1"/>
+    <w:lsdException w:name="heading 3" w:uiPriority="9" w:qFormat="1"/>
+    <w:lsdException w:name="heading 4" w:uiPriority="9" w:qFormat="1"/>
+    <w:lsdException w:name="heading 5" w:uiPriority="9" w:qFormat="1"/>
+    <w:lsdException w:name="heading 6" w:uiPriority="9" w:qFormat="1"/>
+    <w:lsdException w:name="heading 7" w:uiPriority="9" w:qFormat="1"/>
+    <w:lsdException w:name="heading 8" w:uiPriority="9" w:qFormat="1"/>
+    <w:lsdException w:name="heading 9" w:uiPriority="9" w:qFormat="1"/>
+    <w:lsdException w:name="toc 1" w:uiPriority="39"/>
+    <w:lsdException w:name="toc 2" w:uiPriority="39"/>
+    <w:lsdException w:name="toc 3" w:uiPriority="39"/>
+    <w:lsdException w:name="toc 4" w:uiPriority="39"/>
+    <w:lsdException w:name="toc 5" w:uiPriority="39"/>
+    <w:lsdException w:name="toc 6" w:uiPriority="39"/>
+    <w:lsdException w:name="toc 7" w:uiPriority="39"/>
+    <w:lsdException w:name="toc 8" w:uiPriority="39"/>
+    <w:lsdException w:name="toc 9" w:uiPriority="39"/>
+    <w:lsdException w:name="caption" w:uiPriority="35" w:qFormat="1"/>
+    <w:lsdException w:name="Title" w:semiHidden="0" w:uiPriority="10" w:unhideWhenUsed="0" w:qFormat="1"/>
+    <w:lsdException w:name="Default Paragraph Font" w:uiPriority="1"/>
+    <w:lsdException w:name="Subtitle" w:semiHidden="0" w:uiPriority="11" w:unhideWhenUsed="0" w:qFormat="1"/>
+    <w:lsdException w:name="Strong" w:semiHidden="0" w:uiPriority="22" w:unhideWhenUsed="0" w:qFormat="1"/>
+    <w:lsdException w:name="Emphasis" w:semiHidden="0" w:uiPriority="20" w:unhideWhenUsed="0" w:qFormat="1"/>
+    <w:lsdException w:name="Table Grid" w:uiPriority="39"/>
+    <w:lsdException w:name="Placeholder Text" w:unhideWhenUsed="0"/>
+    <w:lsdException w:name="No Spacing" w:semiHidden="0" w:uiPriority="1" w:unhideWhenUsed="0" w:qFormat="1"/>
+    <w:lsdException w:name="Light Shading" w:semiHidden="0" w:uiPriority="60" w:unhideWhenUsed="0"/>
+    <w:lsdException w:name="Light List" w:semiHidden="0" w:uiPriority="61" w:unhideWhenUsed="0"/>
+    <w:lsdException w:name="Light Grid" w:semiHidden="0" w:uiPriority="62" w:unhideWhenUsed="0"/>
+    <w:lsdException w:name="Medium Shading 1" w:semiHidden="0" w:uiPriority="63" w:unhideWhenUsed="0"/>
+    <w:lsdException w:name="Medium Shading 2" w:semiHidden="0" w:uiPriority="64" w:unhideWhenUsed="0"/>
+    <w:lsdException w:name="Medium List 1" w:semiHidden="0" w:uiPriority="65" w:unhideWhenUsed="0"/>
+    <w:lsdException w:name="Medium List 2" w:semiHidden="0" w:uiPriority="66" w:unhideWhenUsed="0"/>
+    <w:lsdException w:name="Medium Grid 1" w:semiHidden="0" w:uiPriority="67" w:unhideWhenUsed="0"/>
+    <w:lsdException w:name="Medium Grid 2" w:semiHidden="0" w:uiPriority="68" w:unhideWhenUsed="0"/>
+    <w:lsdException w:name="Medium Grid 3" w:semiHidden="0" w:uiPriority="69" w:unhideWhenUsed="0"/>
+    <w:lsdException w:name="Dark List" w:semiHidden="0" w:uiPriority="70" w:unhideWhenUsed="0"/>
+    <w:lsdException w:name="Colorful Shading" w:semiHidden="0" w:uiPriority="71" w:unhideWhenUsed="0"/>
+    <w:lsdException w:name="Colorful List" w:semiHidden="0" w:uiPriority="72" w:unhideWhenUsed="0"/>
+    <w:lsdException w:name="Colorful Grid" w:semiHidden="0" w:uiPriority="73" w:unhideWhenUsed="0"/>
+    <w:lsdException w:name="Light Shading Accent 1" w:semiHidden="0" w:uiPriority="60" w:unhideWhenUsed="0"/>
+    <w:lsdException w:name="Light List Accent 1" w:semiHidden="0" w:uiPriority="61" w:unhideWhenUsed="0"/>
+    <w:lsdException w:name="Light Grid Accent 1" w:semiHidden="0" w:uiPriority="62" w:unhideWhenUsed="0"/>
+    <w:lsdException w:name="Medium Shading 1 Accent 1" w:semiHidden="0" w:uiPriority="63" w:unhideWhenUsed="0"/>
+    <w:lsdException w:name="Medium Shading 2 Accent 1" w:semiHidden="0" w:uiPriority="64" w:unhideWhenUsed="0"/>
+    <w:lsdException w:name="Medium List 1 Accent 1" w:semiHidden="0" w:uiPriority="65" w:unhideWhenUsed="0"/>
+    <w:lsdException w:name="Revision" w:unhideWhenUsed="0"/>
+    <w:lsdException w:name="List Paragraph" w:semiHidden="0" w:uiPriority="34" w:unhideWhenUsed="0" w:qFormat="1"/>
+    <w:lsdException w:name="Quote" w:semiHidden="0" w:uiPriority="29" w:unhideWhenUsed="0" w:qFormat="1"/>
+    <w:lsdException w:name="Intense Quote" w:semiHidden="0" w:uiPriority="30" w:unhideWhenUsed="0" w:qFormat="1"/>
+    <w:lsdException w:name="Medium List 2 Accent 1" w:semiHidden="0" w:uiPriority="66" w:unhideWhenUsed="0"/>
+    <w:lsdException w:name="Medium Grid 1 Accent 1" w:semiHidden="0" w:uiPriority="67" w:unhideWhenUsed="0"/>
+    <w:lsdException w:name="Medium Grid 2 Accent 1" w:semiHidden="0" w:uiPriority="68" w:unhideWhenUsed="0"/>
+    <w:lsdException w:name="Medium Grid 3 Accent 1" w:semiHidden="0" w:uiPriority="69" w:unhideWhenUsed="0"/>
+    <w:lsdException w:name="Dark List Accent 1" w:semiHidden="0" w:uiPriority="70" w:unhideWhenUsed="0"/>
+    <w:lsdException w:name="Colorful Shading Accent 1" w:semiHidden="0" w:uiPriority="71" w:unhideWhenUsed="0"/>
+    <w:lsdException w:name="Colorful List Accent 1" w:semiHidden="0" w:uiPriority="72" w:unhideWhenUsed="0"/>
+    <w:lsdException w:name="Colorful Grid Accent 1" w:semiHidden="0" w:uiPriority="73" w:unhideWhenUsed="0"/>
+    <w:lsdException w:name="Light Shading Accent 2" w:semiHidden="0" w:uiPriority="60" w:unhideWhenUsed="0"/>
+    <w:lsdException w:name="Light List Accent 2" w:semiHidden="0" w:uiPriority="61" w:unhideWhenUsed="0"/>
+    <w:lsdException w:name="Light Grid Accent 2" w:semiHidden="0" w:uiPriority="62" w:unhideWhenUsed="0"/>
+    <w:lsdException w:name="Medium Shading 1 Accent 2" w:semiHidden="0" w:uiPriority="63" w:unhideWhenUsed="0"/>
+    <w:lsdException w:name="Medium Shading 2 Accent 2" w:semiHidden="0" w:uiPriority="64" w:unhideWhenUsed="0"/>
+    <w:lsdException w:name="Medium List 1 Accent 2" w:semiHidden="0" w:uiPriority="65" w:unhideWhenUsed="0"/>
+    <w:lsdException w:name="Medium List 2 Accent 2" w:semiHidden="0" w:uiPriority="66" w:unhideWhenUsed="0"/>
+    <w:lsdException w:name="Medium Grid 1 Accent 2" w:semiHidden="0" w:uiPriority="67" w:unhideWhenUsed="0"/>
+    <w:lsdException w:name="Medium Grid 2 Accent 2" w:semiHidden="0" w:uiPriority="68" w:unhideWhenUsed="0"/>
+    <w:lsdException w:name="Medium Grid 3 Accent 2" w:semiHidden="0" w:uiPriority="69" w:unhideWhenUsed="0"/>
+    <w:lsdException w:name="Dark List Accent 2" w:semiHidden="0" w:uiPriority="70" w:unhideWhenUsed="0"/>
+    <w:lsdException w:name="Colorful Shading Accent 2" w:semiHidden="0" w:uiPriority="71" w:unhideWhenUsed="0"/>
+    <w:lsdException w:name="Colorful List Accent 2" w:semiHidden="0" w:uiPriority="72" w:unhideWhenUsed="0"/>
+    <w:lsdException w:name="Colorful Grid Accent 2" w:semiHidden="0" w:uiPriority="73" w:unhideWhenUsed="0"/>
+    <w:lsdException w:name="Light Shading Accent 3" w:semiHidden="0" w:uiPriority="60" w:unhideWhenUsed="0"/>
+    <w:lsdException w:name="Light List Accent 3" w:semiHidden="0" w:uiPriority="61" w:unhideWhenUsed="0"/>
+    <w:lsdException w:name="Light Grid Accent 3" w:semiHidden="0" w:uiPriority="62" w:unhideWhenUsed="0"/>
+    <w:lsdException w:name="Medium Shading 1 Accent 3" w:semiHidden="0" w:uiPriority="63" w:unhideWhenUsed="0"/>
+    <w:lsdException w:name="Medium Shading 2 Accent 3" w:semiHidden="0" w:uiPriority="64" w:unhideWhenUsed="0"/>
+    <w:lsdException w:name="Medium List 1 Accent 3" w:semiHidden="0" w:uiPriority="65" w:unhideWhenUsed="0"/>
+    <w:lsdException w:name="Medium List 2 Accent 3" w:semiHidden="0" w:uiPriority="66" w:unhideWhenUsed="0"/>
+    <w:lsdException w:name="Medium Grid 1 Accent 3" w:semiHidden="0" w:uiPriority="67" w:unhideWhenUsed="0"/>
+    <w:lsdException w:name="Medium Grid 2 Accent 3" w:semiHidden="0" w:uiPriority="68" w:unhideWhenUsed="0"/>
+    <w:lsdException w:name="Medium Grid 3 Accent 3" w:semiHidden="0" w:uiPriority="69" w:unhideWhenUsed="0"/>
+    <w:lsdException w:name="Dark List Accent 3" w:semiHidden="0" w:uiPriority="70" w:unhideWhenUsed="0"/>
+    <w:lsdException w:name="Colorful Shading Accent 3" w:semiHidden="0" w:uiPriority="71" w:unhideWhenUsed="0"/>
+    <w:lsdException w:name="Colorful List Accent 3" w:semiHidden="0" w:uiPriority="72" w:unhideWhenUsed="0"/>
+    <w:lsdException w:name="Colorful Grid Accent 3" w:semiHidden="0" w:uiPriority="73" w:unhideWhenUsed="0"/>
+    <w:lsdException w:name="Light Shading Accent 4" w:semiHidden="0" w:uiPriority="60" w:unhideWhenUsed="0"/>
+    <w:lsdException w:name="Light List Accent 4" w:semiHidden="0" w:uiPriority="61" w:unhideWhenUsed="0"/>
+    <w:lsdException w:name="Light Grid Accent 4" w:semiHidden="0" w:uiPriority="62" w:unhideWhenUsed="0"/>
+    <w:lsdException w:name="Medium Shading 1 Accent 4" w:semiHidden="0" w:uiPriority="63" w:unhideWhenUsed="0"/>
+    <w:lsdException w:name="Medium Shading 2 Accent 4" w:semiHidden="0" w:uiPriority="64" w:unhideWhenUsed="0"/>
+    <w:lsdException w:name="Medium List 1 Accent 4" w:semiHidden="0" w:uiPriority="65" w:unhideWhenUsed="0"/>
+    <w:lsdException w:name="Medium List 2 Accent 4" w:semiHidden="0" w:uiPriority="66" w:unhideWhenUsed="0"/>
+    <w:lsdException w:name="Medium Grid 1 Accent 4" w:semiHidden="0" w:uiPriority="67" w:unhideWhenUsed="0"/>
+    <w:lsdException w:name="Medium Grid 2 Accent 4" w:semiHidden="0" w:uiPriority="68" w:unhideWhenUsed="0"/>
+    <w:lsdException w:name="Medium Grid 3 Accent 4" w:semiHidden="0" w:uiPriority="69" w:unhideWhenUsed="0"/>
+    <w:lsdException w:name="Dark List Accent 4" w:semiHidden="0" w:uiPriority="70" w:unhideWhenUsed="0"/>
+    <w:lsdException w:name="Colorful Shading Accent 4" w:semiHidden="0" w:uiPriority="71" w:unhideWhenUsed="0"/>
+    <w:lsdException w:name="Colorful List Accent 4" w:semiHidden="0" w:uiPriority="72" w:unhideWhenUsed="0"/>
+    <w:lsdException w:name="Colorful Grid Accent 4" w:semiHidden="0" w:uiPriority="73" w:unhideWhenUsed="0"/>
+    <w:lsdException w:name="Light Shading Accent 5" w:semiHidden="0" w:uiPriority="60" w:unhideWhenUsed="0"/>
+    <w:lsdException w:name="Light List Accent 5" w:semiHidden="0" w:uiPriority="61" w:unhideWhenUsed="0"/>
+    <w:lsdException w:name="Light Grid Accent 5" w:semiHidden="0" w:uiPriority="62" w:unhideWhenUsed="0"/>
+    <w:lsdException w:name="Medium Shading 1 Accent 5" w:semiHidden="0" w:uiPriority="63" w:unhideWhenUsed="0"/>
+    <w:lsdException w:name="Medium Shading 2 Accent 5" w:semiHidden="0" w:uiPriority="64" w:unhideWhenUsed="0"/>
+    <w:lsdException w:name="Medium List 1 Accent 5" w:semiHidden="0" w:uiPriority="65" w:unhideWhenUsed="0"/>
+    <w:lsdException w:name="Medium List 2 Accent 5" w:semiHidden="0" w:uiPriority="66" w:unhideWhenUsed="0"/>
+    <w:lsdException w:name="Medium Grid 1 Accent 5" w:semiHidden="0" w:uiPriority="67" w:unhideWhenUsed="0"/>
+    <w:lsdException w:name="Medium Grid 2 Accent 5" w:semiHidden="0" w:uiPriority="68" w:unhideWhenUsed="0"/>
+    <w:lsdException w:name="Medium Grid 3 Accent 5" w:semiHidden="0" w:uiPriority="69" w:unhideWhenUsed="0"/>
+    <w:lsdException w:name="Dark List Accent 5" w:semiHidden="0" w:uiPriority="70" w:unhideWhenUsed="0"/>
+    <w:lsdException w:name="Colorful Shading Accent 5" w:semiHidden="0" w:uiPriority="71" w:unhideWhenUsed="0"/>
+    <w:lsdException w:name="Colorful List Accent 5" w:semiHidden="0" w:uiPriority="72" w:unhideWhenUsed="0"/>
+    <w:lsdException w:name="Colorful Grid Accent 5" w:semiHidden="0" w:uiPriority="73" w:unhideWhenUsed="0"/>
+    <w:lsdException w:name="Light Shading Accent 6" w:semiHidden="0" w:uiPriority="60" w:unhideWhenUsed="0"/>
+    <w:lsdException w:name="Light List Accent 6" w:semiHidden="0" w:uiPriority="61" w:unhideWhenUsed="0"/>
+    <w:lsdException w:name="Light Grid Accent 6" w:semiHidden="0" w:uiPriority="62" w:unhideWhenUsed="0"/>
+    <w:lsdException w:name="Medium Shading 1 Accent 6" w:semiHidden="0" w:uiPriority="63" w:unhideWhenUsed="0"/>
+    <w:lsdException w:name="Medium Shading 2 Accent 6" w:semiHidden="0" w:uiPriority="64" w:unhideWhenUsed="0"/>
+    <w:lsdException w:name="Medium List 1 Accent 6" w:semiHidden="0" w:uiPriority="65" w:unhideWhenUsed="0"/>
+    <w:lsdException w:name="Medium List 2 Accent 6" w:semiHidden="0" w:uiPriority="66" w:unhideWhenUsed="0"/>
+    <w:lsdException w:name="Medium Grid 1 Accent 6" w:semiHidden="0" w:uiPriority="67" w:unhideWhenUsed="0"/>
+    <w:lsdException w:name="Medium Grid 2 Accent 6" w:semiHidden="0" w:uiPriority="68" w:unhideWhenUsed="0"/>
+    <w:lsdException w:name="Medium Grid 3 Accent 6" w:semiHidden="0" w:uiPriority="69" w:unhideWhenUsed="0"/>
+    <w:lsdException w:name="Dark List Accent 6" w:semiHidden="0" w:uiPriority="70" w:unhideWhenUsed="0"/>
+    <w:lsdException w:name="Colorful Shading Accent 6" w:semiHidden="0" w:uiPriority="71" w:unhideWhenUsed="0"/>
+    <w:lsdException w:name="Colorful List Accent 6" w:semiHidden="0" w:uiPriority="72" w:unhideWhenUsed="0"/>
+    <w:lsdException w:name="Colorful Grid Accent 6" w:semiHidden="0" w:uiPriority="73" w:unhideWhenUsed="0"/>
+    <w:lsdException w:name="Subtle Emphasis" w:semiHidden="0" w:uiPriority="19" w:unhideWhenUsed="0" w:qFormat="1"/>
+    <w:lsdException w:name="Intense Emphasis" w:semiHidden="0" w:uiPriority="21" w:unhideWhenUsed="0" w:qFormat="1"/>
+    <w:lsdException w:name="Subtle Reference" w:semiHidden="0" w:uiPriority="31" w:unhideWhenUsed="0" w:qFormat="1"/>
+    <w:lsdException w:name="Intense Reference" w:semiHidden="0" w:uiPriority="32" w:unhideWhenUsed="0" w:qFormat="1"/>
+    <w:lsdException w:name="Book Title" w:semiHidden="0" w:uiPriority="33" w:unhideWhenUsed="0" w:qFormat="1"/>
+    <w:lsdException w:name="Bibliography" w:uiPriority="37"/>
+    <w:lsdException w:name="TOC Heading" w:uiPriority="39" w:qFormat="1"/>
   </w:latentStyles>
   <w:style w:type="paragraph" w:default="1" w:styleId="Normal">
     <w:name w:val="Normal"/>
@@ -17119,6 +17114,7 @@
       <w:spacing w:after="0" w:line="240" w:lineRule="auto"/>
     </w:pPr>
     <w:tblPr>
+      <w:tblInd w:w="0" w:type="dxa"/>
       <w:tblBorders>
         <w:top w:val="single" w:sz="4" w:space="0" w:color="auto"/>
         <w:left w:val="single" w:sz="4" w:space="0" w:color="auto"/>
@@ -17127,6 +17123,12 @@
         <w:insideH w:val="single" w:sz="4" w:space="0" w:color="auto"/>
         <w:insideV w:val="single" w:sz="4" w:space="0" w:color="auto"/>
       </w:tblBorders>
+      <w:tblCellMar>
+        <w:top w:w="0" w:type="dxa"/>
+        <w:left w:w="108" w:type="dxa"/>
+        <w:bottom w:w="0" w:type="dxa"/>
+        <w:right w:w="108" w:type="dxa"/>
+      </w:tblCellMar>
     </w:tblPr>
   </w:style>
   <w:style w:type="table" w:styleId="LightList-Accent2">
@@ -17140,12 +17142,19 @@
     <w:tblPr>
       <w:tblStyleRowBandSize w:val="1"/>
       <w:tblStyleColBandSize w:val="1"/>
+      <w:tblInd w:w="0" w:type="dxa"/>
       <w:tblBorders>
         <w:top w:val="single" w:sz="8" w:space="0" w:color="ED7D31" w:themeColor="accent2"/>
         <w:left w:val="single" w:sz="8" w:space="0" w:color="ED7D31" w:themeColor="accent2"/>
         <w:bottom w:val="single" w:sz="8" w:space="0" w:color="ED7D31" w:themeColor="accent2"/>
         <w:right w:val="single" w:sz="8" w:space="0" w:color="ED7D31" w:themeColor="accent2"/>
       </w:tblBorders>
+      <w:tblCellMar>
+        <w:top w:w="0" w:type="dxa"/>
+        <w:left w:w="108" w:type="dxa"/>
+        <w:bottom w:w="0" w:type="dxa"/>
+        <w:right w:w="108" w:type="dxa"/>
+      </w:tblCellMar>
     </w:tblPr>
     <w:tblStylePr w:type="firstRow">
       <w:pPr>
@@ -17225,12 +17234,759 @@
     <w:tblPr>
       <w:tblStyleRowBandSize w:val="1"/>
       <w:tblStyleColBandSize w:val="1"/>
+      <w:tblInd w:w="0" w:type="dxa"/>
       <w:tblBorders>
         <w:top w:val="single" w:sz="8" w:space="0" w:color="5B9BD5" w:themeColor="accent5"/>
         <w:left w:val="single" w:sz="8" w:space="0" w:color="5B9BD5" w:themeColor="accent5"/>
         <w:bottom w:val="single" w:sz="8" w:space="0" w:color="5B9BD5" w:themeColor="accent5"/>
         <w:right w:val="single" w:sz="8" w:space="0" w:color="5B9BD5" w:themeColor="accent5"/>
       </w:tblBorders>
+      <w:tblCellMar>
+        <w:top w:w="0" w:type="dxa"/>
+        <w:left w:w="108" w:type="dxa"/>
+        <w:bottom w:w="0" w:type="dxa"/>
+        <w:right w:w="108" w:type="dxa"/>
+      </w:tblCellMar>
+    </w:tblPr>
+    <w:tblStylePr w:type="firstRow">
+      <w:pPr>
+        <w:spacing w:before="0" w:after="0" w:line="240" w:lineRule="auto"/>
+      </w:pPr>
+      <w:rPr>
+        <w:b/>
+        <w:bCs/>
+        <w:color w:val="FFFFFF" w:themeColor="background1"/>
+      </w:rPr>
+      <w:tblPr/>
+      <w:tcPr>
+        <w:shd w:val="clear" w:color="auto" w:fill="5B9BD5" w:themeFill="accent5"/>
+      </w:tcPr>
+    </w:tblStylePr>
+    <w:tblStylePr w:type="lastRow">
+      <w:pPr>
+        <w:spacing w:before="0" w:after="0" w:line="240" w:lineRule="auto"/>
+      </w:pPr>
+      <w:rPr>
+        <w:b/>
+        <w:bCs/>
+      </w:rPr>
+      <w:tblPr/>
+      <w:tcPr>
+        <w:tcBorders>
+          <w:top w:val="double" w:sz="6" w:space="0" w:color="5B9BD5" w:themeColor="accent5"/>
+          <w:left w:val="single" w:sz="8" w:space="0" w:color="5B9BD5" w:themeColor="accent5"/>
+          <w:bottom w:val="single" w:sz="8" w:space="0" w:color="5B9BD5" w:themeColor="accent5"/>
+          <w:right w:val="single" w:sz="8" w:space="0" w:color="5B9BD5" w:themeColor="accent5"/>
+        </w:tcBorders>
+      </w:tcPr>
+    </w:tblStylePr>
+    <w:tblStylePr w:type="firstCol">
+      <w:rPr>
+        <w:b/>
+        <w:bCs/>
+      </w:rPr>
+    </w:tblStylePr>
+    <w:tblStylePr w:type="lastCol">
+      <w:rPr>
+        <w:b/>
+        <w:bCs/>
+      </w:rPr>
+    </w:tblStylePr>
+    <w:tblStylePr w:type="band1Vert">
+      <w:tblPr/>
+      <w:tcPr>
+        <w:tcBorders>
+          <w:top w:val="single" w:sz="8" w:space="0" w:color="5B9BD5" w:themeColor="accent5"/>
+          <w:left w:val="single" w:sz="8" w:space="0" w:color="5B9BD5" w:themeColor="accent5"/>
+          <w:bottom w:val="single" w:sz="8" w:space="0" w:color="5B9BD5" w:themeColor="accent5"/>
+          <w:right w:val="single" w:sz="8" w:space="0" w:color="5B9BD5" w:themeColor="accent5"/>
+        </w:tcBorders>
+      </w:tcPr>
+    </w:tblStylePr>
+    <w:tblStylePr w:type="band1Horz">
+      <w:tblPr/>
+      <w:tcPr>
+        <w:tcBorders>
+          <w:top w:val="single" w:sz="8" w:space="0" w:color="5B9BD5" w:themeColor="accent5"/>
+          <w:left w:val="single" w:sz="8" w:space="0" w:color="5B9BD5" w:themeColor="accent5"/>
+          <w:bottom w:val="single" w:sz="8" w:space="0" w:color="5B9BD5" w:themeColor="accent5"/>
+          <w:right w:val="single" w:sz="8" w:space="0" w:color="5B9BD5" w:themeColor="accent5"/>
+        </w:tcBorders>
+      </w:tcPr>
+    </w:tblStylePr>
+  </w:style>
+</w:styles>
+</file>
+
+<file path=word/stylesWithEffects.xml><?xml version="1.0" encoding="utf-8"?>
+<w:styles xmlns:wpc="http://schemas.microsoft.com/office/word/2010/wordprocessingCanvas" xmlns:mc="http://schemas.openxmlformats.org/markup-compatibility/2006" xmlns:o="urn:schemas-microsoft-com:office:office" xmlns:r="http://schemas.openxmlformats.org/officeDocument/2006/relationships" xmlns:m="http://schemas.openxmlformats.org/officeDocument/2006/math" xmlns:v="urn:schemas-microsoft-com:vml" xmlns:wp14="http://schemas.microsoft.com/office/word/2010/wordprocessingDrawing" xmlns:wp="http://schemas.openxmlformats.org/drawingml/2006/wordprocessingDrawing" xmlns:w10="urn:schemas-microsoft-com:office:word" xmlns:w="http://schemas.openxmlformats.org/wordprocessingml/2006/main" xmlns:w14="http://schemas.microsoft.com/office/word/2010/wordml" xmlns:wpg="http://schemas.microsoft.com/office/word/2010/wordprocessingGroup" xmlns:wpi="http://schemas.microsoft.com/office/word/2010/wordprocessingInk" xmlns:wne="http://schemas.microsoft.com/office/word/2006/wordml" xmlns:wps="http://schemas.microsoft.com/office/word/2010/wordprocessingShape" mc:Ignorable="w14 wp14">
+  <w:docDefaults>
+    <w:rPrDefault>
+      <w:rPr>
+        <w:rFonts w:asciiTheme="minorHAnsi" w:eastAsiaTheme="minorHAnsi" w:hAnsiTheme="minorHAnsi" w:cstheme="minorBidi"/>
+        <w:sz w:val="22"/>
+        <w:szCs w:val="22"/>
+        <w:lang w:val="en-GB" w:eastAsia="en-US" w:bidi="ar-SA"/>
+      </w:rPr>
+    </w:rPrDefault>
+    <w:pPrDefault>
+      <w:pPr>
+        <w:spacing w:after="160" w:line="259" w:lineRule="auto"/>
+      </w:pPr>
+    </w:pPrDefault>
+  </w:docDefaults>
+  <w:latentStyles w:defLockedState="0" w:defUIPriority="99" w:defSemiHidden="1" w:defUnhideWhenUsed="1" w:defQFormat="0" w:count="267">
+    <w:lsdException w:name="Normal" w:semiHidden="0" w:uiPriority="0" w:unhideWhenUsed="0" w:qFormat="1"/>
+    <w:lsdException w:name="heading 1" w:semiHidden="0" w:uiPriority="9" w:unhideWhenUsed="0" w:qFormat="1"/>
+    <w:lsdException w:name="heading 2" w:uiPriority="9" w:qFormat="1"/>
+    <w:lsdException w:name="heading 3" w:uiPriority="9" w:qFormat="1"/>
+    <w:lsdException w:name="heading 4" w:uiPriority="9" w:qFormat="1"/>
+    <w:lsdException w:name="heading 5" w:uiPriority="9" w:qFormat="1"/>
+    <w:lsdException w:name="heading 6" w:uiPriority="9" w:qFormat="1"/>
+    <w:lsdException w:name="heading 7" w:uiPriority="9" w:qFormat="1"/>
+    <w:lsdException w:name="heading 8" w:uiPriority="9" w:qFormat="1"/>
+    <w:lsdException w:name="heading 9" w:uiPriority="9" w:qFormat="1"/>
+    <w:lsdException w:name="toc 1" w:uiPriority="39"/>
+    <w:lsdException w:name="toc 2" w:uiPriority="39"/>
+    <w:lsdException w:name="toc 3" w:uiPriority="39"/>
+    <w:lsdException w:name="toc 4" w:uiPriority="39"/>
+    <w:lsdException w:name="toc 5" w:uiPriority="39"/>
+    <w:lsdException w:name="toc 6" w:uiPriority="39"/>
+    <w:lsdException w:name="toc 7" w:uiPriority="39"/>
+    <w:lsdException w:name="toc 8" w:uiPriority="39"/>
+    <w:lsdException w:name="toc 9" w:uiPriority="39"/>
+    <w:lsdException w:name="caption" w:uiPriority="35" w:qFormat="1"/>
+    <w:lsdException w:name="Title" w:semiHidden="0" w:uiPriority="10" w:unhideWhenUsed="0" w:qFormat="1"/>
+    <w:lsdException w:name="Default Paragraph Font" w:uiPriority="1"/>
+    <w:lsdException w:name="Subtitle" w:semiHidden="0" w:uiPriority="11" w:unhideWhenUsed="0" w:qFormat="1"/>
+    <w:lsdException w:name="Strong" w:semiHidden="0" w:uiPriority="22" w:unhideWhenUsed="0" w:qFormat="1"/>
+    <w:lsdException w:name="Emphasis" w:semiHidden="0" w:uiPriority="20" w:unhideWhenUsed="0" w:qFormat="1"/>
+    <w:lsdException w:name="Table Grid" w:uiPriority="39"/>
+    <w:lsdException w:name="Placeholder Text" w:unhideWhenUsed="0"/>
+    <w:lsdException w:name="No Spacing" w:semiHidden="0" w:uiPriority="1" w:unhideWhenUsed="0" w:qFormat="1"/>
+    <w:lsdException w:name="Light Shading" w:semiHidden="0" w:uiPriority="60" w:unhideWhenUsed="0"/>
+    <w:lsdException w:name="Light List" w:semiHidden="0" w:uiPriority="61" w:unhideWhenUsed="0"/>
+    <w:lsdException w:name="Light Grid" w:semiHidden="0" w:uiPriority="62" w:unhideWhenUsed="0"/>
+    <w:lsdException w:name="Medium Shading 1" w:semiHidden="0" w:uiPriority="63" w:unhideWhenUsed="0"/>
+    <w:lsdException w:name="Medium Shading 2" w:semiHidden="0" w:uiPriority="64" w:unhideWhenUsed="0"/>
+    <w:lsdException w:name="Medium List 1" w:semiHidden="0" w:uiPriority="65" w:unhideWhenUsed="0"/>
+    <w:lsdException w:name="Medium List 2" w:semiHidden="0" w:uiPriority="66" w:unhideWhenUsed="0"/>
+    <w:lsdException w:name="Medium Grid 1" w:semiHidden="0" w:uiPriority="67" w:unhideWhenUsed="0"/>
+    <w:lsdException w:name="Medium Grid 2" w:semiHidden="0" w:uiPriority="68" w:unhideWhenUsed="0"/>
+    <w:lsdException w:name="Medium Grid 3" w:semiHidden="0" w:uiPriority="69" w:unhideWhenUsed="0"/>
+    <w:lsdException w:name="Dark List" w:semiHidden="0" w:uiPriority="70" w:unhideWhenUsed="0"/>
+    <w:lsdException w:name="Colorful Shading" w:semiHidden="0" w:uiPriority="71" w:unhideWhenUsed="0"/>
+    <w:lsdException w:name="Colorful List" w:semiHidden="0" w:uiPriority="72" w:unhideWhenUsed="0"/>
+    <w:lsdException w:name="Colorful Grid" w:semiHidden="0" w:uiPriority="73" w:unhideWhenUsed="0"/>
+    <w:lsdException w:name="Light Shading Accent 1" w:semiHidden="0" w:uiPriority="60" w:unhideWhenUsed="0"/>
+    <w:lsdException w:name="Light List Accent 1" w:semiHidden="0" w:uiPriority="61" w:unhideWhenUsed="0"/>
+    <w:lsdException w:name="Light Grid Accent 1" w:semiHidden="0" w:uiPriority="62" w:unhideWhenUsed="0"/>
+    <w:lsdException w:name="Medium Shading 1 Accent 1" w:semiHidden="0" w:uiPriority="63" w:unhideWhenUsed="0"/>
+    <w:lsdException w:name="Medium Shading 2 Accent 1" w:semiHidden="0" w:uiPriority="64" w:unhideWhenUsed="0"/>
+    <w:lsdException w:name="Medium List 1 Accent 1" w:semiHidden="0" w:uiPriority="65" w:unhideWhenUsed="0"/>
+    <w:lsdException w:name="Revision" w:unhideWhenUsed="0"/>
+    <w:lsdException w:name="List Paragraph" w:semiHidden="0" w:uiPriority="34" w:unhideWhenUsed="0" w:qFormat="1"/>
+    <w:lsdException w:name="Quote" w:semiHidden="0" w:uiPriority="29" w:unhideWhenUsed="0" w:qFormat="1"/>
+    <w:lsdException w:name="Intense Quote" w:semiHidden="0" w:uiPriority="30" w:unhideWhenUsed="0" w:qFormat="1"/>
+    <w:lsdException w:name="Medium List 2 Accent 1" w:semiHidden="0" w:uiPriority="66" w:unhideWhenUsed="0"/>
+    <w:lsdException w:name="Medium Grid 1 Accent 1" w:semiHidden="0" w:uiPriority="67" w:unhideWhenUsed="0"/>
+    <w:lsdException w:name="Medium Grid 2 Accent 1" w:semiHidden="0" w:uiPriority="68" w:unhideWhenUsed="0"/>
+    <w:lsdException w:name="Medium Grid 3 Accent 1" w:semiHidden="0" w:uiPriority="69" w:unhideWhenUsed="0"/>
+    <w:lsdException w:name="Dark List Accent 1" w:semiHidden="0" w:uiPriority="70" w:unhideWhenUsed="0"/>
+    <w:lsdException w:name="Colorful Shading Accent 1" w:semiHidden="0" w:uiPriority="71" w:unhideWhenUsed="0"/>
+    <w:lsdException w:name="Colorful List Accent 1" w:semiHidden="0" w:uiPriority="72" w:unhideWhenUsed="0"/>
+    <w:lsdException w:name="Colorful Grid Accent 1" w:semiHidden="0" w:uiPriority="73" w:unhideWhenUsed="0"/>
+    <w:lsdException w:name="Light Shading Accent 2" w:semiHidden="0" w:uiPriority="60" w:unhideWhenUsed="0"/>
+    <w:lsdException w:name="Light List Accent 2" w:semiHidden="0" w:uiPriority="61" w:unhideWhenUsed="0"/>
+    <w:lsdException w:name="Light Grid Accent 2" w:semiHidden="0" w:uiPriority="62" w:unhideWhenUsed="0"/>
+    <w:lsdException w:name="Medium Shading 1 Accent 2" w:semiHidden="0" w:uiPriority="63" w:unhideWhenUsed="0"/>
+    <w:lsdException w:name="Medium Shading 2 Accent 2" w:semiHidden="0" w:uiPriority="64" w:unhideWhenUsed="0"/>
+    <w:lsdException w:name="Medium List 1 Accent 2" w:semiHidden="0" w:uiPriority="65" w:unhideWhenUsed="0"/>
+    <w:lsdException w:name="Medium List 2 Accent 2" w:semiHidden="0" w:uiPriority="66" w:unhideWhenUsed="0"/>
+    <w:lsdException w:name="Medium Grid 1 Accent 2" w:semiHidden="0" w:uiPriority="67" w:unhideWhenUsed="0"/>
+    <w:lsdException w:name="Medium Grid 2 Accent 2" w:semiHidden="0" w:uiPriority="68" w:unhideWhenUsed="0"/>
+    <w:lsdException w:name="Medium Grid 3 Accent 2" w:semiHidden="0" w:uiPriority="69" w:unhideWhenUsed="0"/>
+    <w:lsdException w:name="Dark List Accent 2" w:semiHidden="0" w:uiPriority="70" w:unhideWhenUsed="0"/>
+    <w:lsdException w:name="Colorful Shading Accent 2" w:semiHidden="0" w:uiPriority="71" w:unhideWhenUsed="0"/>
+    <w:lsdException w:name="Colorful List Accent 2" w:semiHidden="0" w:uiPriority="72" w:unhideWhenUsed="0"/>
+    <w:lsdException w:name="Colorful Grid Accent 2" w:semiHidden="0" w:uiPriority="73" w:unhideWhenUsed="0"/>
+    <w:lsdException w:name="Light Shading Accent 3" w:semiHidden="0" w:uiPriority="60" w:unhideWhenUsed="0"/>
+    <w:lsdException w:name="Light List Accent 3" w:semiHidden="0" w:uiPriority="61" w:unhideWhenUsed="0"/>
+    <w:lsdException w:name="Light Grid Accent 3" w:semiHidden="0" w:uiPriority="62" w:unhideWhenUsed="0"/>
+    <w:lsdException w:name="Medium Shading 1 Accent 3" w:semiHidden="0" w:uiPriority="63" w:unhideWhenUsed="0"/>
+    <w:lsdException w:name="Medium Shading 2 Accent 3" w:semiHidden="0" w:uiPriority="64" w:unhideWhenUsed="0"/>
+    <w:lsdException w:name="Medium List 1 Accent 3" w:semiHidden="0" w:uiPriority="65" w:unhideWhenUsed="0"/>
+    <w:lsdException w:name="Medium List 2 Accent 3" w:semiHidden="0" w:uiPriority="66" w:unhideWhenUsed="0"/>
+    <w:lsdException w:name="Medium Grid 1 Accent 3" w:semiHidden="0" w:uiPriority="67" w:unhideWhenUsed="0"/>
+    <w:lsdException w:name="Medium Grid 2 Accent 3" w:semiHidden="0" w:uiPriority="68" w:unhideWhenUsed="0"/>
+    <w:lsdException w:name="Medium Grid 3 Accent 3" w:semiHidden="0" w:uiPriority="69" w:unhideWhenUsed="0"/>
+    <w:lsdException w:name="Dark List Accent 3" w:semiHidden="0" w:uiPriority="70" w:unhideWhenUsed="0"/>
+    <w:lsdException w:name="Colorful Shading Accent 3" w:semiHidden="0" w:uiPriority="71" w:unhideWhenUsed="0"/>
+    <w:lsdException w:name="Colorful List Accent 3" w:semiHidden="0" w:uiPriority="72" w:unhideWhenUsed="0"/>
+    <w:lsdException w:name="Colorful Grid Accent 3" w:semiHidden="0" w:uiPriority="73" w:unhideWhenUsed="0"/>
+    <w:lsdException w:name="Light Shading Accent 4" w:semiHidden="0" w:uiPriority="60" w:unhideWhenUsed="0"/>
+    <w:lsdException w:name="Light List Accent 4" w:semiHidden="0" w:uiPriority="61" w:unhideWhenUsed="0"/>
+    <w:lsdException w:name="Light Grid Accent 4" w:semiHidden="0" w:uiPriority="62" w:unhideWhenUsed="0"/>
+    <w:lsdException w:name="Medium Shading 1 Accent 4" w:semiHidden="0" w:uiPriority="63" w:unhideWhenUsed="0"/>
+    <w:lsdException w:name="Medium Shading 2 Accent 4" w:semiHidden="0" w:uiPriority="64" w:unhideWhenUsed="0"/>
+    <w:lsdException w:name="Medium List 1 Accent 4" w:semiHidden="0" w:uiPriority="65" w:unhideWhenUsed="0"/>
+    <w:lsdException w:name="Medium List 2 Accent 4" w:semiHidden="0" w:uiPriority="66" w:unhideWhenUsed="0"/>
+    <w:lsdException w:name="Medium Grid 1 Accent 4" w:semiHidden="0" w:uiPriority="67" w:unhideWhenUsed="0"/>
+    <w:lsdException w:name="Medium Grid 2 Accent 4" w:semiHidden="0" w:uiPriority="68" w:unhideWhenUsed="0"/>
+    <w:lsdException w:name="Medium Grid 3 Accent 4" w:semiHidden="0" w:uiPriority="69" w:unhideWhenUsed="0"/>
+    <w:lsdException w:name="Dark List Accent 4" w:semiHidden="0" w:uiPriority="70" w:unhideWhenUsed="0"/>
+    <w:lsdException w:name="Colorful Shading Accent 4" w:semiHidden="0" w:uiPriority="71" w:unhideWhenUsed="0"/>
+    <w:lsdException w:name="Colorful List Accent 4" w:semiHidden="0" w:uiPriority="72" w:unhideWhenUsed="0"/>
+    <w:lsdException w:name="Colorful Grid Accent 4" w:semiHidden="0" w:uiPriority="73" w:unhideWhenUsed="0"/>
+    <w:lsdException w:name="Light Shading Accent 5" w:semiHidden="0" w:uiPriority="60" w:unhideWhenUsed="0"/>
+    <w:lsdException w:name="Light List Accent 5" w:semiHidden="0" w:uiPriority="61" w:unhideWhenUsed="0"/>
+    <w:lsdException w:name="Light Grid Accent 5" w:semiHidden="0" w:uiPriority="62" w:unhideWhenUsed="0"/>
+    <w:lsdException w:name="Medium Shading 1 Accent 5" w:semiHidden="0" w:uiPriority="63" w:unhideWhenUsed="0"/>
+    <w:lsdException w:name="Medium Shading 2 Accent 5" w:semiHidden="0" w:uiPriority="64" w:unhideWhenUsed="0"/>
+    <w:lsdException w:name="Medium List 1 Accent 5" w:semiHidden="0" w:uiPriority="65" w:unhideWhenUsed="0"/>
+    <w:lsdException w:name="Medium List 2 Accent 5" w:semiHidden="0" w:uiPriority="66" w:unhideWhenUsed="0"/>
+    <w:lsdException w:name="Medium Grid 1 Accent 5" w:semiHidden="0" w:uiPriority="67" w:unhideWhenUsed="0"/>
+    <w:lsdException w:name="Medium Grid 2 Accent 5" w:semiHidden="0" w:uiPriority="68" w:unhideWhenUsed="0"/>
+    <w:lsdException w:name="Medium Grid 3 Accent 5" w:semiHidden="0" w:uiPriority="69" w:unhideWhenUsed="0"/>
+    <w:lsdException w:name="Dark List Accent 5" w:semiHidden="0" w:uiPriority="70" w:unhideWhenUsed="0"/>
+    <w:lsdException w:name="Colorful Shading Accent 5" w:semiHidden="0" w:uiPriority="71" w:unhideWhenUsed="0"/>
+    <w:lsdException w:name="Colorful List Accent 5" w:semiHidden="0" w:uiPriority="72" w:unhideWhenUsed="0"/>
+    <w:lsdException w:name="Colorful Grid Accent 5" w:semiHidden="0" w:uiPriority="73" w:unhideWhenUsed="0"/>
+    <w:lsdException w:name="Light Shading Accent 6" w:semiHidden="0" w:uiPriority="60" w:unhideWhenUsed="0"/>
+    <w:lsdException w:name="Light List Accent 6" w:semiHidden="0" w:uiPriority="61" w:unhideWhenUsed="0"/>
+    <w:lsdException w:name="Light Grid Accent 6" w:semiHidden="0" w:uiPriority="62" w:unhideWhenUsed="0"/>
+    <w:lsdException w:name="Medium Shading 1 Accent 6" w:semiHidden="0" w:uiPriority="63" w:unhideWhenUsed="0"/>
+    <w:lsdException w:name="Medium Shading 2 Accent 6" w:semiHidden="0" w:uiPriority="64" w:unhideWhenUsed="0"/>
+    <w:lsdException w:name="Medium List 1 Accent 6" w:semiHidden="0" w:uiPriority="65" w:unhideWhenUsed="0"/>
+    <w:lsdException w:name="Medium List 2 Accent 6" w:semiHidden="0" w:uiPriority="66" w:unhideWhenUsed="0"/>
+    <w:lsdException w:name="Medium Grid 1 Accent 6" w:semiHidden="0" w:uiPriority="67" w:unhideWhenUsed="0"/>
+    <w:lsdException w:name="Medium Grid 2 Accent 6" w:semiHidden="0" w:uiPriority="68" w:unhideWhenUsed="0"/>
+    <w:lsdException w:name="Medium Grid 3 Accent 6" w:semiHidden="0" w:uiPriority="69" w:unhideWhenUsed="0"/>
+    <w:lsdException w:name="Dark List Accent 6" w:semiHidden="0" w:uiPriority="70" w:unhideWhenUsed="0"/>
+    <w:lsdException w:name="Colorful Shading Accent 6" w:semiHidden="0" w:uiPriority="71" w:unhideWhenUsed="0"/>
+    <w:lsdException w:name="Colorful List Accent 6" w:semiHidden="0" w:uiPriority="72" w:unhideWhenUsed="0"/>
+    <w:lsdException w:name="Colorful Grid Accent 6" w:semiHidden="0" w:uiPriority="73" w:unhideWhenUsed="0"/>
+    <w:lsdException w:name="Subtle Emphasis" w:semiHidden="0" w:uiPriority="19" w:unhideWhenUsed="0" w:qFormat="1"/>
+    <w:lsdException w:name="Intense Emphasis" w:semiHidden="0" w:uiPriority="21" w:unhideWhenUsed="0" w:qFormat="1"/>
+    <w:lsdException w:name="Subtle Reference" w:semiHidden="0" w:uiPriority="31" w:unhideWhenUsed="0" w:qFormat="1"/>
+    <w:lsdException w:name="Intense Reference" w:semiHidden="0" w:uiPriority="32" w:unhideWhenUsed="0" w:qFormat="1"/>
+    <w:lsdException w:name="Book Title" w:semiHidden="0" w:uiPriority="33" w:unhideWhenUsed="0" w:qFormat="1"/>
+    <w:lsdException w:name="Bibliography" w:uiPriority="37"/>
+    <w:lsdException w:name="TOC Heading" w:uiPriority="39" w:qFormat="1"/>
+  </w:latentStyles>
+  <w:style w:type="paragraph" w:default="1" w:styleId="Normal">
+    <w:name w:val="Normal"/>
+    <w:qFormat/>
+    <w:rsid w:val="00DB5EC7"/>
+  </w:style>
+  <w:style w:type="paragraph" w:styleId="Heading1">
+    <w:name w:val="heading 1"/>
+    <w:basedOn w:val="Normal"/>
+    <w:next w:val="Normal"/>
+    <w:link w:val="Heading1Char"/>
+    <w:uiPriority w:val="9"/>
+    <w:qFormat/>
+    <w:rsid w:val="00367066"/>
+    <w:pPr>
+      <w:keepNext/>
+      <w:keepLines/>
+      <w:spacing w:before="480" w:after="0"/>
+      <w:outlineLvl w:val="0"/>
+    </w:pPr>
+    <w:rPr>
+      <w:rFonts w:asciiTheme="majorHAnsi" w:eastAsiaTheme="majorEastAsia" w:hAnsiTheme="majorHAnsi" w:cstheme="majorBidi"/>
+      <w:b/>
+      <w:bCs/>
+      <w:color w:val="2F5496" w:themeColor="accent1" w:themeShade="BF"/>
+      <w:sz w:val="36"/>
+      <w:szCs w:val="28"/>
+    </w:rPr>
+  </w:style>
+  <w:style w:type="paragraph" w:styleId="Heading2">
+    <w:name w:val="heading 2"/>
+    <w:basedOn w:val="Normal"/>
+    <w:next w:val="Normal"/>
+    <w:link w:val="Heading2Char"/>
+    <w:uiPriority w:val="9"/>
+    <w:unhideWhenUsed/>
+    <w:qFormat/>
+    <w:rsid w:val="00367066"/>
+    <w:pPr>
+      <w:keepNext/>
+      <w:keepLines/>
+      <w:spacing w:before="200" w:after="0"/>
+      <w:outlineLvl w:val="1"/>
+    </w:pPr>
+    <w:rPr>
+      <w:rFonts w:asciiTheme="majorHAnsi" w:eastAsiaTheme="majorEastAsia" w:hAnsiTheme="majorHAnsi" w:cstheme="majorBidi"/>
+      <w:b/>
+      <w:bCs/>
+      <w:color w:val="4472C4" w:themeColor="accent1"/>
+      <w:sz w:val="32"/>
+      <w:szCs w:val="26"/>
+    </w:rPr>
+  </w:style>
+  <w:style w:type="paragraph" w:styleId="Heading3">
+    <w:name w:val="heading 3"/>
+    <w:basedOn w:val="Normal"/>
+    <w:next w:val="Normal"/>
+    <w:link w:val="Heading3Char"/>
+    <w:uiPriority w:val="9"/>
+    <w:unhideWhenUsed/>
+    <w:qFormat/>
+    <w:rsid w:val="00090B43"/>
+    <w:pPr>
+      <w:keepNext/>
+      <w:keepLines/>
+      <w:spacing w:before="200" w:after="0"/>
+      <w:outlineLvl w:val="2"/>
+    </w:pPr>
+    <w:rPr>
+      <w:rFonts w:asciiTheme="majorHAnsi" w:eastAsiaTheme="majorEastAsia" w:hAnsiTheme="majorHAnsi" w:cstheme="majorBidi"/>
+      <w:b/>
+      <w:bCs/>
+      <w:color w:val="4472C4" w:themeColor="accent1"/>
+    </w:rPr>
+  </w:style>
+  <w:style w:type="paragraph" w:styleId="Heading4">
+    <w:name w:val="heading 4"/>
+    <w:basedOn w:val="Normal"/>
+    <w:next w:val="Normal"/>
+    <w:link w:val="Heading4Char"/>
+    <w:uiPriority w:val="9"/>
+    <w:unhideWhenUsed/>
+    <w:qFormat/>
+    <w:rsid w:val="00D00396"/>
+    <w:pPr>
+      <w:keepNext/>
+      <w:keepLines/>
+      <w:spacing w:before="200" w:after="0"/>
+      <w:outlineLvl w:val="3"/>
+    </w:pPr>
+    <w:rPr>
+      <w:rFonts w:asciiTheme="majorHAnsi" w:eastAsiaTheme="majorEastAsia" w:hAnsiTheme="majorHAnsi" w:cstheme="majorBidi"/>
+      <w:b/>
+      <w:bCs/>
+      <w:i/>
+      <w:iCs/>
+      <w:color w:val="4472C4" w:themeColor="accent1"/>
+    </w:rPr>
+  </w:style>
+  <w:style w:type="character" w:default="1" w:styleId="DefaultParagraphFont">
+    <w:name w:val="Default Paragraph Font"/>
+    <w:uiPriority w:val="1"/>
+    <w:semiHidden/>
+    <w:unhideWhenUsed/>
+  </w:style>
+  <w:style w:type="table" w:default="1" w:styleId="TableNormal">
+    <w:name w:val="Normal Table"/>
+    <w:uiPriority w:val="99"/>
+    <w:semiHidden/>
+    <w:unhideWhenUsed/>
+    <w:tblPr>
+      <w:tblInd w:w="0" w:type="dxa"/>
+      <w:tblCellMar>
+        <w:top w:w="0" w:type="dxa"/>
+        <w:left w:w="108" w:type="dxa"/>
+        <w:bottom w:w="0" w:type="dxa"/>
+        <w:right w:w="108" w:type="dxa"/>
+      </w:tblCellMar>
+    </w:tblPr>
+  </w:style>
+  <w:style w:type="numbering" w:default="1" w:styleId="NoList">
+    <w:name w:val="No List"/>
+    <w:uiPriority w:val="99"/>
+    <w:semiHidden/>
+    <w:unhideWhenUsed/>
+  </w:style>
+  <w:style w:type="paragraph" w:styleId="ListParagraph">
+    <w:name w:val="List Paragraph"/>
+    <w:basedOn w:val="Normal"/>
+    <w:uiPriority w:val="34"/>
+    <w:qFormat/>
+    <w:pPr>
+      <w:ind w:left="720"/>
+      <w:contextualSpacing/>
+    </w:pPr>
+  </w:style>
+  <w:style w:type="character" w:customStyle="1" w:styleId="Heading1Char">
+    <w:name w:val="Heading 1 Char"/>
+    <w:basedOn w:val="DefaultParagraphFont"/>
+    <w:link w:val="Heading1"/>
+    <w:uiPriority w:val="9"/>
+    <w:rsid w:val="00367066"/>
+    <w:rPr>
+      <w:rFonts w:asciiTheme="majorHAnsi" w:eastAsiaTheme="majorEastAsia" w:hAnsiTheme="majorHAnsi" w:cstheme="majorBidi"/>
+      <w:b/>
+      <w:bCs/>
+      <w:color w:val="2F5496" w:themeColor="accent1" w:themeShade="BF"/>
+      <w:sz w:val="36"/>
+      <w:szCs w:val="28"/>
+    </w:rPr>
+  </w:style>
+  <w:style w:type="character" w:customStyle="1" w:styleId="Heading2Char">
+    <w:name w:val="Heading 2 Char"/>
+    <w:basedOn w:val="DefaultParagraphFont"/>
+    <w:link w:val="Heading2"/>
+    <w:uiPriority w:val="9"/>
+    <w:rsid w:val="00367066"/>
+    <w:rPr>
+      <w:rFonts w:asciiTheme="majorHAnsi" w:eastAsiaTheme="majorEastAsia" w:hAnsiTheme="majorHAnsi" w:cstheme="majorBidi"/>
+      <w:b/>
+      <w:bCs/>
+      <w:color w:val="4472C4" w:themeColor="accent1"/>
+      <w:sz w:val="32"/>
+      <w:szCs w:val="26"/>
+    </w:rPr>
+  </w:style>
+  <w:style w:type="paragraph" w:styleId="NoSpacing">
+    <w:name w:val="No Spacing"/>
+    <w:link w:val="NoSpacingChar"/>
+    <w:uiPriority w:val="1"/>
+    <w:qFormat/>
+    <w:rsid w:val="00767D08"/>
+    <w:pPr>
+      <w:spacing w:after="0" w:line="240" w:lineRule="auto"/>
+    </w:pPr>
+    <w:rPr>
+      <w:rFonts w:eastAsiaTheme="minorEastAsia"/>
+      <w:lang w:val="en-US" w:eastAsia="ja-JP"/>
+    </w:rPr>
+  </w:style>
+  <w:style w:type="character" w:customStyle="1" w:styleId="NoSpacingChar">
+    <w:name w:val="No Spacing Char"/>
+    <w:basedOn w:val="DefaultParagraphFont"/>
+    <w:link w:val="NoSpacing"/>
+    <w:uiPriority w:val="1"/>
+    <w:rsid w:val="00767D08"/>
+    <w:rPr>
+      <w:rFonts w:eastAsiaTheme="minorEastAsia"/>
+      <w:lang w:val="en-US" w:eastAsia="ja-JP"/>
+    </w:rPr>
+  </w:style>
+  <w:style w:type="paragraph" w:styleId="BalloonText">
+    <w:name w:val="Balloon Text"/>
+    <w:basedOn w:val="Normal"/>
+    <w:link w:val="BalloonTextChar"/>
+    <w:uiPriority w:val="99"/>
+    <w:semiHidden/>
+    <w:unhideWhenUsed/>
+    <w:rsid w:val="00767D08"/>
+    <w:pPr>
+      <w:spacing w:after="0" w:line="240" w:lineRule="auto"/>
+    </w:pPr>
+    <w:rPr>
+      <w:rFonts w:ascii="Tahoma" w:hAnsi="Tahoma" w:cs="Tahoma"/>
+      <w:sz w:val="16"/>
+      <w:szCs w:val="16"/>
+    </w:rPr>
+  </w:style>
+  <w:style w:type="character" w:customStyle="1" w:styleId="BalloonTextChar">
+    <w:name w:val="Balloon Text Char"/>
+    <w:basedOn w:val="DefaultParagraphFont"/>
+    <w:link w:val="BalloonText"/>
+    <w:uiPriority w:val="99"/>
+    <w:semiHidden/>
+    <w:rsid w:val="00767D08"/>
+    <w:rPr>
+      <w:rFonts w:ascii="Tahoma" w:hAnsi="Tahoma" w:cs="Tahoma"/>
+      <w:sz w:val="16"/>
+      <w:szCs w:val="16"/>
+    </w:rPr>
+  </w:style>
+  <w:style w:type="paragraph" w:styleId="TOCHeading">
+    <w:name w:val="TOC Heading"/>
+    <w:basedOn w:val="Heading1"/>
+    <w:next w:val="Normal"/>
+    <w:uiPriority w:val="39"/>
+    <w:semiHidden/>
+    <w:unhideWhenUsed/>
+    <w:qFormat/>
+    <w:rsid w:val="00767D08"/>
+    <w:pPr>
+      <w:spacing w:line="276" w:lineRule="auto"/>
+      <w:outlineLvl w:val="9"/>
+    </w:pPr>
+    <w:rPr>
+      <w:lang w:val="en-US" w:eastAsia="ja-JP"/>
+    </w:rPr>
+  </w:style>
+  <w:style w:type="paragraph" w:styleId="TOC2">
+    <w:name w:val="toc 2"/>
+    <w:basedOn w:val="Normal"/>
+    <w:next w:val="Normal"/>
+    <w:autoRedefine/>
+    <w:uiPriority w:val="39"/>
+    <w:unhideWhenUsed/>
+    <w:rsid w:val="00767D08"/>
+    <w:pPr>
+      <w:spacing w:after="100"/>
+      <w:ind w:left="220"/>
+    </w:pPr>
+  </w:style>
+  <w:style w:type="character" w:styleId="Hyperlink">
+    <w:name w:val="Hyperlink"/>
+    <w:basedOn w:val="DefaultParagraphFont"/>
+    <w:uiPriority w:val="99"/>
+    <w:unhideWhenUsed/>
+    <w:rsid w:val="00767D08"/>
+    <w:rPr>
+      <w:color w:val="0563C1" w:themeColor="hyperlink"/>
+      <w:u w:val="single"/>
+    </w:rPr>
+  </w:style>
+  <w:style w:type="paragraph" w:styleId="Header">
+    <w:name w:val="header"/>
+    <w:basedOn w:val="Normal"/>
+    <w:link w:val="HeaderChar"/>
+    <w:uiPriority w:val="99"/>
+    <w:unhideWhenUsed/>
+    <w:rsid w:val="00767D08"/>
+    <w:pPr>
+      <w:tabs>
+        <w:tab w:val="center" w:pos="4513"/>
+        <w:tab w:val="right" w:pos="9026"/>
+      </w:tabs>
+      <w:spacing w:after="0" w:line="240" w:lineRule="auto"/>
+    </w:pPr>
+  </w:style>
+  <w:style w:type="character" w:customStyle="1" w:styleId="HeaderChar">
+    <w:name w:val="Header Char"/>
+    <w:basedOn w:val="DefaultParagraphFont"/>
+    <w:link w:val="Header"/>
+    <w:uiPriority w:val="99"/>
+    <w:rsid w:val="00767D08"/>
+  </w:style>
+  <w:style w:type="paragraph" w:styleId="Footer">
+    <w:name w:val="footer"/>
+    <w:basedOn w:val="Normal"/>
+    <w:link w:val="FooterChar"/>
+    <w:uiPriority w:val="99"/>
+    <w:unhideWhenUsed/>
+    <w:rsid w:val="00767D08"/>
+    <w:pPr>
+      <w:tabs>
+        <w:tab w:val="center" w:pos="4513"/>
+        <w:tab w:val="right" w:pos="9026"/>
+      </w:tabs>
+      <w:spacing w:after="0" w:line="240" w:lineRule="auto"/>
+    </w:pPr>
+  </w:style>
+  <w:style w:type="character" w:customStyle="1" w:styleId="FooterChar">
+    <w:name w:val="Footer Char"/>
+    <w:basedOn w:val="DefaultParagraphFont"/>
+    <w:link w:val="Footer"/>
+    <w:uiPriority w:val="99"/>
+    <w:rsid w:val="00767D08"/>
+  </w:style>
+  <w:style w:type="character" w:customStyle="1" w:styleId="Heading3Char">
+    <w:name w:val="Heading 3 Char"/>
+    <w:basedOn w:val="DefaultParagraphFont"/>
+    <w:link w:val="Heading3"/>
+    <w:uiPriority w:val="9"/>
+    <w:rsid w:val="00090B43"/>
+    <w:rPr>
+      <w:rFonts w:asciiTheme="majorHAnsi" w:eastAsiaTheme="majorEastAsia" w:hAnsiTheme="majorHAnsi" w:cstheme="majorBidi"/>
+      <w:b/>
+      <w:bCs/>
+      <w:color w:val="4472C4" w:themeColor="accent1"/>
+    </w:rPr>
+  </w:style>
+  <w:style w:type="paragraph" w:styleId="TOC3">
+    <w:name w:val="toc 3"/>
+    <w:basedOn w:val="Normal"/>
+    <w:next w:val="Normal"/>
+    <w:autoRedefine/>
+    <w:uiPriority w:val="39"/>
+    <w:unhideWhenUsed/>
+    <w:rsid w:val="00090B43"/>
+    <w:pPr>
+      <w:spacing w:after="100"/>
+      <w:ind w:left="440"/>
+    </w:pPr>
+  </w:style>
+  <w:style w:type="paragraph" w:styleId="TOC1">
+    <w:name w:val="toc 1"/>
+    <w:basedOn w:val="Normal"/>
+    <w:next w:val="Normal"/>
+    <w:autoRedefine/>
+    <w:uiPriority w:val="39"/>
+    <w:unhideWhenUsed/>
+    <w:rsid w:val="00CC63A5"/>
+    <w:pPr>
+      <w:spacing w:after="100"/>
+    </w:pPr>
+  </w:style>
+  <w:style w:type="character" w:customStyle="1" w:styleId="Heading4Char">
+    <w:name w:val="Heading 4 Char"/>
+    <w:basedOn w:val="DefaultParagraphFont"/>
+    <w:link w:val="Heading4"/>
+    <w:uiPriority w:val="9"/>
+    <w:rsid w:val="00D00396"/>
+    <w:rPr>
+      <w:rFonts w:asciiTheme="majorHAnsi" w:eastAsiaTheme="majorEastAsia" w:hAnsiTheme="majorHAnsi" w:cstheme="majorBidi"/>
+      <w:b/>
+      <w:bCs/>
+      <w:i/>
+      <w:iCs/>
+      <w:color w:val="4472C4" w:themeColor="accent1"/>
+    </w:rPr>
+  </w:style>
+  <w:style w:type="character" w:styleId="FollowedHyperlink">
+    <w:name w:val="FollowedHyperlink"/>
+    <w:basedOn w:val="DefaultParagraphFont"/>
+    <w:uiPriority w:val="99"/>
+    <w:semiHidden/>
+    <w:unhideWhenUsed/>
+    <w:rsid w:val="00731B5F"/>
+    <w:rPr>
+      <w:color w:val="954F72" w:themeColor="followedHyperlink"/>
+      <w:u w:val="single"/>
+    </w:rPr>
+  </w:style>
+  <w:style w:type="table" w:styleId="TableGrid">
+    <w:name w:val="Table Grid"/>
+    <w:basedOn w:val="TableNormal"/>
+    <w:uiPriority w:val="39"/>
+    <w:unhideWhenUsed/>
+    <w:rsid w:val="0037451C"/>
+    <w:pPr>
+      <w:spacing w:after="0" w:line="240" w:lineRule="auto"/>
+    </w:pPr>
+    <w:tblPr>
+      <w:tblInd w:w="0" w:type="dxa"/>
+      <w:tblBorders>
+        <w:top w:val="single" w:sz="4" w:space="0" w:color="auto"/>
+        <w:left w:val="single" w:sz="4" w:space="0" w:color="auto"/>
+        <w:bottom w:val="single" w:sz="4" w:space="0" w:color="auto"/>
+        <w:right w:val="single" w:sz="4" w:space="0" w:color="auto"/>
+        <w:insideH w:val="single" w:sz="4" w:space="0" w:color="auto"/>
+        <w:insideV w:val="single" w:sz="4" w:space="0" w:color="auto"/>
+      </w:tblBorders>
+      <w:tblCellMar>
+        <w:top w:w="0" w:type="dxa"/>
+        <w:left w:w="108" w:type="dxa"/>
+        <w:bottom w:w="0" w:type="dxa"/>
+        <w:right w:w="108" w:type="dxa"/>
+      </w:tblCellMar>
+    </w:tblPr>
+  </w:style>
+  <w:style w:type="table" w:styleId="LightList-Accent2">
+    <w:name w:val="Light List Accent 2"/>
+    <w:basedOn w:val="TableNormal"/>
+    <w:uiPriority w:val="61"/>
+    <w:rsid w:val="00BA78B8"/>
+    <w:pPr>
+      <w:spacing w:after="0" w:line="240" w:lineRule="auto"/>
+    </w:pPr>
+    <w:tblPr>
+      <w:tblStyleRowBandSize w:val="1"/>
+      <w:tblStyleColBandSize w:val="1"/>
+      <w:tblInd w:w="0" w:type="dxa"/>
+      <w:tblBorders>
+        <w:top w:val="single" w:sz="8" w:space="0" w:color="ED7D31" w:themeColor="accent2"/>
+        <w:left w:val="single" w:sz="8" w:space="0" w:color="ED7D31" w:themeColor="accent2"/>
+        <w:bottom w:val="single" w:sz="8" w:space="0" w:color="ED7D31" w:themeColor="accent2"/>
+        <w:right w:val="single" w:sz="8" w:space="0" w:color="ED7D31" w:themeColor="accent2"/>
+      </w:tblBorders>
+      <w:tblCellMar>
+        <w:top w:w="0" w:type="dxa"/>
+        <w:left w:w="108" w:type="dxa"/>
+        <w:bottom w:w="0" w:type="dxa"/>
+        <w:right w:w="108" w:type="dxa"/>
+      </w:tblCellMar>
+    </w:tblPr>
+    <w:tblStylePr w:type="firstRow">
+      <w:pPr>
+        <w:spacing w:before="0" w:after="0" w:line="240" w:lineRule="auto"/>
+      </w:pPr>
+      <w:rPr>
+        <w:b/>
+        <w:bCs/>
+        <w:color w:val="FFFFFF" w:themeColor="background1"/>
+      </w:rPr>
+      <w:tblPr/>
+      <w:tcPr>
+        <w:shd w:val="clear" w:color="auto" w:fill="ED7D31" w:themeFill="accent2"/>
+      </w:tcPr>
+    </w:tblStylePr>
+    <w:tblStylePr w:type="lastRow">
+      <w:pPr>
+        <w:spacing w:before="0" w:after="0" w:line="240" w:lineRule="auto"/>
+      </w:pPr>
+      <w:rPr>
+        <w:b/>
+        <w:bCs/>
+      </w:rPr>
+      <w:tblPr/>
+      <w:tcPr>
+        <w:tcBorders>
+          <w:top w:val="double" w:sz="6" w:space="0" w:color="ED7D31" w:themeColor="accent2"/>
+          <w:left w:val="single" w:sz="8" w:space="0" w:color="ED7D31" w:themeColor="accent2"/>
+          <w:bottom w:val="single" w:sz="8" w:space="0" w:color="ED7D31" w:themeColor="accent2"/>
+          <w:right w:val="single" w:sz="8" w:space="0" w:color="ED7D31" w:themeColor="accent2"/>
+        </w:tcBorders>
+      </w:tcPr>
+    </w:tblStylePr>
+    <w:tblStylePr w:type="firstCol">
+      <w:rPr>
+        <w:b/>
+        <w:bCs/>
+      </w:rPr>
+    </w:tblStylePr>
+    <w:tblStylePr w:type="lastCol">
+      <w:rPr>
+        <w:b/>
+        <w:bCs/>
+      </w:rPr>
+    </w:tblStylePr>
+    <w:tblStylePr w:type="band1Vert">
+      <w:tblPr/>
+      <w:tcPr>
+        <w:tcBorders>
+          <w:top w:val="single" w:sz="8" w:space="0" w:color="ED7D31" w:themeColor="accent2"/>
+          <w:left w:val="single" w:sz="8" w:space="0" w:color="ED7D31" w:themeColor="accent2"/>
+          <w:bottom w:val="single" w:sz="8" w:space="0" w:color="ED7D31" w:themeColor="accent2"/>
+          <w:right w:val="single" w:sz="8" w:space="0" w:color="ED7D31" w:themeColor="accent2"/>
+        </w:tcBorders>
+      </w:tcPr>
+    </w:tblStylePr>
+    <w:tblStylePr w:type="band1Horz">
+      <w:tblPr/>
+      <w:tcPr>
+        <w:tcBorders>
+          <w:top w:val="single" w:sz="8" w:space="0" w:color="ED7D31" w:themeColor="accent2"/>
+          <w:left w:val="single" w:sz="8" w:space="0" w:color="ED7D31" w:themeColor="accent2"/>
+          <w:bottom w:val="single" w:sz="8" w:space="0" w:color="ED7D31" w:themeColor="accent2"/>
+          <w:right w:val="single" w:sz="8" w:space="0" w:color="ED7D31" w:themeColor="accent2"/>
+        </w:tcBorders>
+      </w:tcPr>
+    </w:tblStylePr>
+  </w:style>
+  <w:style w:type="table" w:styleId="LightList-Accent5">
+    <w:name w:val="Light List Accent 5"/>
+    <w:basedOn w:val="TableNormal"/>
+    <w:uiPriority w:val="61"/>
+    <w:rsid w:val="00BA78B8"/>
+    <w:pPr>
+      <w:spacing w:after="0" w:line="240" w:lineRule="auto"/>
+    </w:pPr>
+    <w:tblPr>
+      <w:tblStyleRowBandSize w:val="1"/>
+      <w:tblStyleColBandSize w:val="1"/>
+      <w:tblInd w:w="0" w:type="dxa"/>
+      <w:tblBorders>
+        <w:top w:val="single" w:sz="8" w:space="0" w:color="5B9BD5" w:themeColor="accent5"/>
+        <w:left w:val="single" w:sz="8" w:space="0" w:color="5B9BD5" w:themeColor="accent5"/>
+        <w:bottom w:val="single" w:sz="8" w:space="0" w:color="5B9BD5" w:themeColor="accent5"/>
+        <w:right w:val="single" w:sz="8" w:space="0" w:color="5B9BD5" w:themeColor="accent5"/>
+      </w:tblBorders>
+      <w:tblCellMar>
+        <w:top w:w="0" w:type="dxa"/>
+        <w:left w:w="108" w:type="dxa"/>
+        <w:bottom w:w="0" w:type="dxa"/>
+        <w:right w:w="108" w:type="dxa"/>
+      </w:tblCellMar>
     </w:tblPr>
     <w:tblStylePr w:type="firstRow">
       <w:pPr>
@@ -17557,7 +18313,7 @@
   <a:extraClrSchemeLst/>
   <a:extLst>
     <a:ext uri="{05A4C25C-085E-4340-85A3-A5531E510DB2}">
-      <thm15:themeFamily xmlns:thm15="http://schemas.microsoft.com/office/thememl/2012/main" name="Office Theme" id="{62F939B6-93AF-4DB8-9C6B-D6C7DFDC589F}" vid="{4A3C46E8-61CC-4603-A589-7422A47A8E4A}"/>
+      <thm15:themeFamily xmlns:thm15="http://schemas.microsoft.com/office/thememl/2012/main" xmlns="" name="Office Theme" id="{62F939B6-93AF-4DB8-9C6B-D6C7DFDC589F}" vid="{4A3C46E8-61CC-4603-A589-7422A47A8E4A}"/>
     </a:ext>
   </a:extLst>
 </a:theme>
@@ -17575,6 +18331,12 @@
 </file>
 
 <file path=customXml/item2.xml><?xml version="1.0" encoding="utf-8"?>
+<p:properties xmlns:p="http://schemas.microsoft.com/office/2006/metadata/properties" xmlns:xsi="http://www.w3.org/2001/XMLSchema-instance" xmlns:pc="http://schemas.microsoft.com/office/infopath/2007/PartnerControls">
+  <documentManagement/>
+</p:properties>
+</file>
+
+<file path=customXml/item3.xml><?xml version="1.0" encoding="utf-8"?>
 <ct:contentTypeSchema xmlns:ct="http://schemas.microsoft.com/office/2006/metadata/contentType" xmlns:ma="http://schemas.microsoft.com/office/2006/metadata/properties/metaAttributes" ct:_="" ma:_="" ma:contentTypeName="Document" ma:contentTypeID="0x010100ECAD2FECAD0A484880450D78887CDE9B" ma:contentTypeVersion="9" ma:contentTypeDescription="Create a new document." ma:contentTypeScope="" ma:versionID="b2316a342cee9362169e8106e1a0cccd">
   <xsd:schema xmlns:xsd="http://www.w3.org/2001/XMLSchema" xmlns:xs="http://www.w3.org/2001/XMLSchema" xmlns:p="http://schemas.microsoft.com/office/2006/metadata/properties" xmlns:ns2="78bb7e01-156a-49d7-b0d1-bf5de749bfa9" targetNamespace="http://schemas.microsoft.com/office/2006/metadata/properties" ma:root="true" ma:fieldsID="60f5f1816b2844652b35f9073d6ddaba" ns2:_="">
     <xsd:import namespace="78bb7e01-156a-49d7-b0d1-bf5de749bfa9"/>
@@ -17752,12 +18514,6 @@
 </ct:contentTypeSchema>
 </file>
 
-<file path=customXml/item3.xml><?xml version="1.0" encoding="utf-8"?>
-<p:properties xmlns:p="http://schemas.microsoft.com/office/2006/metadata/properties" xmlns:xsi="http://www.w3.org/2001/XMLSchema-instance" xmlns:pc="http://schemas.microsoft.com/office/infopath/2007/PartnerControls">
-  <documentManagement/>
-</p:properties>
-</file>
-
 <file path=customXml/item4.xml><?xml version="1.0" encoding="utf-8"?>
 <?mso-contentType ?>
 <FormTemplates xmlns="http://schemas.microsoft.com/sharepoint/v3/contenttype/forms">
@@ -17780,6 +18536,15 @@
 </file>
 
 <file path=customXml/itemProps2.xml><?xml version="1.0" encoding="utf-8"?>
+<ds:datastoreItem xmlns:ds="http://schemas.openxmlformats.org/officeDocument/2006/customXml" ds:itemID="{F374B5B1-6CED-4946-B8C8-6DE86A635018}">
+  <ds:schemaRefs>
+    <ds:schemaRef ds:uri="http://schemas.microsoft.com/office/2006/metadata/properties"/>
+    <ds:schemaRef ds:uri="http://schemas.microsoft.com/office/infopath/2007/PartnerControls"/>
+  </ds:schemaRefs>
+</ds:datastoreItem>
+</file>
+
+<file path=customXml/itemProps3.xml><?xml version="1.0" encoding="utf-8"?>
 <ds:datastoreItem xmlns:ds="http://schemas.openxmlformats.org/officeDocument/2006/customXml" ds:itemID="{9CA40343-D4CF-43B2-8953-0520033E52A9}">
   <ds:schemaRefs>
     <ds:schemaRef ds:uri="http://schemas.microsoft.com/office/2006/metadata/contentType"/>
@@ -17797,15 +18562,6 @@
 </ds:datastoreItem>
 </file>
 
-<file path=customXml/itemProps3.xml><?xml version="1.0" encoding="utf-8"?>
-<ds:datastoreItem xmlns:ds="http://schemas.openxmlformats.org/officeDocument/2006/customXml" ds:itemID="{F374B5B1-6CED-4946-B8C8-6DE86A635018}">
-  <ds:schemaRefs>
-    <ds:schemaRef ds:uri="http://schemas.microsoft.com/office/2006/metadata/properties"/>
-    <ds:schemaRef ds:uri="http://schemas.microsoft.com/office/infopath/2007/PartnerControls"/>
-  </ds:schemaRefs>
-</ds:datastoreItem>
-</file>
-
 <file path=customXml/itemProps4.xml><?xml version="1.0" encoding="utf-8"?>
 <ds:datastoreItem xmlns:ds="http://schemas.openxmlformats.org/officeDocument/2006/customXml" ds:itemID="{A04D85EE-4659-4176-A767-66EBB537AFF3}">
   <ds:schemaRefs>
@@ -17815,7 +18571,7 @@
 </file>
 
 <file path=customXml/itemProps5.xml><?xml version="1.0" encoding="utf-8"?>
-<ds:datastoreItem xmlns:ds="http://schemas.openxmlformats.org/officeDocument/2006/customXml" ds:itemID="{2ED95815-9C0E-47C3-8BE8-E28F4C9C2536}">
+<ds:datastoreItem xmlns:ds="http://schemas.openxmlformats.org/officeDocument/2006/customXml" ds:itemID="{DFE35F49-73F7-42FC-8C53-D51BA5AC116A}">
   <ds:schemaRefs>
     <ds:schemaRef ds:uri="http://schemas.openxmlformats.org/officeDocument/2006/bibliography"/>
   </ds:schemaRefs>

--- a/Documents/A3_Report_TechstraOne.docx
+++ b/Documents/A3_Report_TechstraOne.docx
@@ -362,7 +362,21 @@
                                           <w:b/>
                                           <w:lang w:val="en-AU"/>
                                         </w:rPr>
-                                        <w:t xml:space="preserve">Timothy Hall </w:t>
+                                        <w:t>Timothy</w:t>
+                                      </w:r>
+                                      <w:r>
+                                        <w:rPr>
+                                          <w:b/>
+                                          <w:lang w:val="en-AU"/>
+                                        </w:rPr>
+                                        <w:t xml:space="preserve"> James</w:t>
+                                      </w:r>
+                                      <w:r>
+                                        <w:rPr>
+                                          <w:b/>
+                                          <w:lang w:val="en-AU"/>
+                                        </w:rPr>
+                                        <w:t xml:space="preserve"> Hall </w:t>
                                       </w:r>
                                       <w:r>
                                         <w:rPr>
@@ -554,7 +568,21 @@
                                     <w:b/>
                                     <w:lang w:val="en-AU"/>
                                   </w:rPr>
-                                  <w:t xml:space="preserve">Timothy Hall </w:t>
+                                  <w:t>Timothy</w:t>
+                                </w:r>
+                                <w:r>
+                                  <w:rPr>
+                                    <w:b/>
+                                    <w:lang w:val="en-AU"/>
+                                  </w:rPr>
+                                  <w:t xml:space="preserve"> James</w:t>
+                                </w:r>
+                                <w:r>
+                                  <w:rPr>
+                                    <w:b/>
+                                    <w:lang w:val="en-AU"/>
+                                  </w:rPr>
+                                  <w:t xml:space="preserve"> Hall </w:t>
                                 </w:r>
                                 <w:r>
                                   <w:rPr>
@@ -4590,27 +4618,7 @@
           <w:iCs w:val="0"/>
           <w:color w:val="auto"/>
         </w:rPr>
-        <w:t xml:space="preserve">Adrian </w:t>
-      </w:r>
-      <w:proofErr w:type="spellStart"/>
-      <w:r>
-        <w:rPr>
-          <w:b w:val="0"/>
-          <w:i w:val="0"/>
-          <w:iCs w:val="0"/>
-          <w:color w:val="auto"/>
-        </w:rPr>
-        <w:t>Foti’s</w:t>
-      </w:r>
-      <w:proofErr w:type="spellEnd"/>
-      <w:r>
-        <w:rPr>
-          <w:b w:val="0"/>
-          <w:i w:val="0"/>
-          <w:iCs w:val="0"/>
-          <w:color w:val="auto"/>
-        </w:rPr>
-        <w:t xml:space="preserve"> </w:t>
+        <w:t xml:space="preserve">Adrian Foti’s </w:t>
       </w:r>
       <w:r>
         <w:rPr>
@@ -4913,27 +4921,7 @@
           <w:iCs w:val="0"/>
           <w:color w:val="auto"/>
         </w:rPr>
-        <w:t xml:space="preserve">Adrian Ferrara’s Ideal job would be a full-time position as a PHP Web developer in South Melbourne Victoria. The company </w:t>
-      </w:r>
-      <w:proofErr w:type="spellStart"/>
-      <w:r>
-        <w:rPr>
-          <w:b w:val="0"/>
-          <w:i w:val="0"/>
-          <w:iCs w:val="0"/>
-          <w:color w:val="auto"/>
-        </w:rPr>
-        <w:t>Divy</w:t>
-      </w:r>
-      <w:proofErr w:type="spellEnd"/>
-      <w:r>
-        <w:rPr>
-          <w:b w:val="0"/>
-          <w:i w:val="0"/>
-          <w:iCs w:val="0"/>
-          <w:color w:val="auto"/>
-        </w:rPr>
-        <w:t xml:space="preserve"> Associates Pty Ltd. This job entails working with different departments of the business to help produce a website that is user friendly, efficient and attractive to the eye that can potentially build up a brand. To be eligible to apply for this job some extensive skill and prerequisites will be needed to ensure the skill required for the position will be met. These include</w:t>
+        <w:t>Adrian Ferrara’s Ideal job would be a full-time position as a PHP Web developer in South Melbourne Victoria. The company Divy Associates Pty Ltd. This job entails working with different departments of the business to help produce a website that is user friendly, efficient and attractive to the eye that can potentially build up a brand. To be eligible to apply for this job some extensive skill and prerequisites will be needed to ensure the skill required for the position will be met. These include</w:t>
       </w:r>
       <w:r>
         <w:rPr>
@@ -5043,27 +5031,7 @@
           <w:iCs w:val="0"/>
           <w:color w:val="auto"/>
         </w:rPr>
-        <w:t xml:space="preserve">Various templating languages such as Twig, </w:t>
-      </w:r>
-      <w:proofErr w:type="spellStart"/>
-      <w:r>
-        <w:rPr>
-          <w:b w:val="0"/>
-          <w:i w:val="0"/>
-          <w:iCs w:val="0"/>
-          <w:color w:val="auto"/>
-        </w:rPr>
-        <w:t>mustache</w:t>
-      </w:r>
-      <w:proofErr w:type="spellEnd"/>
-      <w:r>
-        <w:rPr>
-          <w:b w:val="0"/>
-          <w:i w:val="0"/>
-          <w:iCs w:val="0"/>
-          <w:color w:val="auto"/>
-        </w:rPr>
-        <w:t xml:space="preserve"> or handlebars.</w:t>
+        <w:t>Various templating languages such as Twig, mustache or handlebars.</w:t>
       </w:r>
     </w:p>
     <w:p>
@@ -6774,31 +6742,7 @@
     </w:p>
     <w:p>
       <w:r>
-        <w:t xml:space="preserve">The topic description gives a general overview. However, it is usually helpful to have a specific aim for your project, as well as some smaller goals which will be helpful for achieving your aim. Describe these as best you can. Each project should have a single aim. (e.g. “Re-establish the King under the Mountain", “Construct an artefact in Minecraft", “Produce a movie about green flowers", “Explore the use of Raspberry </w:t>
-      </w:r>
-      <w:proofErr w:type="spellStart"/>
-      <w:r>
-        <w:t>Pis</w:t>
-      </w:r>
-      <w:proofErr w:type="spellEnd"/>
-      <w:r>
-        <w:t xml:space="preserve"> for cooking"), but may have several goals which will need to be achieved in order to fulfil your aim (e.g. defeat Smaug, annoy Bard, befriend </w:t>
-      </w:r>
-      <w:proofErr w:type="spellStart"/>
-      <w:r>
-        <w:t>Beorn</w:t>
-      </w:r>
-      <w:proofErr w:type="spellEnd"/>
-      <w:r>
-        <w:t xml:space="preserve">, kill as many giant spiders as necessary, fight </w:t>
-      </w:r>
-      <w:proofErr w:type="spellStart"/>
-      <w:r>
-        <w:t>Azog</w:t>
-      </w:r>
-      <w:proofErr w:type="spellEnd"/>
-      <w:r>
-        <w:t xml:space="preserve"> if he shows up, ... ). If things don't go as expected, this is the part of the plan that you would fall back on to answer questions such as “What are the most important parts of the project? Which parts should have priority over the others? If we have only enough time or resources for one of our goals, which one should it be?". One paragraph for the aim and one for each goal is expected. Each paragraph should include a description of the aim or goal, and a justification for it.</w:t>
+        <w:t>The topic description gives a general overview. However, it is usually helpful to have a specific aim for your project, as well as some smaller goals which will be helpful for achieving your aim. Describe these as best you can. Each project should have a single aim. (e.g. “Re-establish the King under the Mountain", “Construct an artefact in Minecraft", “Produce a movie about green flowers", “Explore the use of Raspberry Pis for cooking"), but may have several goals which will need to be achieved in order to fulfil your aim (e.g. defeat Smaug, annoy Bard, befriend Beorn, kill as many giant spiders as necessary, fight Azog if he shows up, ... ). If things don't go as expected, this is the part of the plan that you would fall back on to answer questions such as “What are the most important parts of the project? Which parts should have priority over the others? If we have only enough time or resources for one of our goals, which one should it be?". One paragraph for the aim and one for each goal is expected. Each paragraph should include a description of the aim or goal, and a justification for it.</w:t>
       </w:r>
     </w:p>
     <w:p>
@@ -6957,15 +6901,7 @@
     </w:p>
     <w:p>
       <w:r>
-        <w:t xml:space="preserve">(what ideas did we follow,  </w:t>
-      </w:r>
-      <w:proofErr w:type="spellStart"/>
-      <w:r>
-        <w:t>eg.</w:t>
-      </w:r>
-      <w:proofErr w:type="spellEnd"/>
-      <w:r>
-        <w:t xml:space="preserve"> Connecting to an API.  Did it work out?)</w:t>
+        <w:t>(what ideas did we follow,  eg. Connecting to an API.  Did it work out?)</w:t>
       </w:r>
     </w:p>
     <w:p>
@@ -10953,19 +10889,11 @@
           <w:bCs/>
         </w:rPr>
       </w:pPr>
-      <w:proofErr w:type="spellStart"/>
       <w:r>
         <w:rPr>
           <w:bCs/>
         </w:rPr>
-        <w:t>Hobbydb</w:t>
-      </w:r>
-      <w:proofErr w:type="spellEnd"/>
-      <w:r>
-        <w:rPr>
-          <w:bCs/>
-        </w:rPr>
-        <w:t>. (2020)</w:t>
+        <w:t>Hobbydb. (2020)</w:t>
       </w:r>
       <w:r>
         <w:rPr>
@@ -16516,7 +16444,7 @@
     <w:lsdException w:name="Table Web 2" w:semiHidden="1" w:unhideWhenUsed="1"/>
     <w:lsdException w:name="Table Web 3" w:semiHidden="1" w:unhideWhenUsed="1"/>
     <w:lsdException w:name="Balloon Text" w:semiHidden="1" w:unhideWhenUsed="1"/>
-    <w:lsdException w:name="Table Grid" w:semiHidden="1" w:uiPriority="39" w:unhideWhenUsed="1"/>
+    <w:lsdException w:name="Table Grid" w:uiPriority="39"/>
     <w:lsdException w:name="Table Theme" w:semiHidden="1" w:unhideWhenUsed="1"/>
     <w:lsdException w:name="Placeholder Text" w:semiHidden="1"/>
     <w:lsdException w:name="No Spacing" w:uiPriority="1" w:qFormat="1"/>
@@ -17575,6 +17503,21 @@
 </file>
 
 <file path=customXml/item2.xml><?xml version="1.0" encoding="utf-8"?>
+<?mso-contentType ?>
+<FormTemplates xmlns="http://schemas.microsoft.com/sharepoint/v3/contenttype/forms">
+  <Display>DocumentLibraryForm</Display>
+  <Edit>DocumentLibraryForm</Edit>
+  <New>DocumentLibraryForm</New>
+</FormTemplates>
+</file>
+
+<file path=customXml/item3.xml><?xml version="1.0" encoding="utf-8"?>
+<p:properties xmlns:p="http://schemas.microsoft.com/office/2006/metadata/properties" xmlns:xsi="http://www.w3.org/2001/XMLSchema-instance" xmlns:pc="http://schemas.microsoft.com/office/infopath/2007/PartnerControls">
+  <documentManagement/>
+</p:properties>
+</file>
+
+<file path=customXml/item4.xml><?xml version="1.0" encoding="utf-8"?>
 <ct:contentTypeSchema xmlns:ct="http://schemas.microsoft.com/office/2006/metadata/contentType" xmlns:ma="http://schemas.microsoft.com/office/2006/metadata/properties/metaAttributes" ct:_="" ma:_="" ma:contentTypeName="Document" ma:contentTypeID="0x010100ECAD2FECAD0A484880450D78887CDE9B" ma:contentTypeVersion="9" ma:contentTypeDescription="Create a new document." ma:contentTypeScope="" ma:versionID="b2316a342cee9362169e8106e1a0cccd">
   <xsd:schema xmlns:xsd="http://www.w3.org/2001/XMLSchema" xmlns:xs="http://www.w3.org/2001/XMLSchema" xmlns:p="http://schemas.microsoft.com/office/2006/metadata/properties" xmlns:ns2="78bb7e01-156a-49d7-b0d1-bf5de749bfa9" targetNamespace="http://schemas.microsoft.com/office/2006/metadata/properties" ma:root="true" ma:fieldsID="60f5f1816b2844652b35f9073d6ddaba" ns2:_="">
     <xsd:import namespace="78bb7e01-156a-49d7-b0d1-bf5de749bfa9"/>
@@ -17752,21 +17695,6 @@
 </ct:contentTypeSchema>
 </file>
 
-<file path=customXml/item3.xml><?xml version="1.0" encoding="utf-8"?>
-<p:properties xmlns:p="http://schemas.microsoft.com/office/2006/metadata/properties" xmlns:xsi="http://www.w3.org/2001/XMLSchema-instance" xmlns:pc="http://schemas.microsoft.com/office/infopath/2007/PartnerControls">
-  <documentManagement/>
-</p:properties>
-</file>
-
-<file path=customXml/item4.xml><?xml version="1.0" encoding="utf-8"?>
-<?mso-contentType ?>
-<FormTemplates xmlns="http://schemas.microsoft.com/sharepoint/v3/contenttype/forms">
-  <Display>DocumentLibraryForm</Display>
-  <Edit>DocumentLibraryForm</Edit>
-  <New>DocumentLibraryForm</New>
-</FormTemplates>
-</file>
-
 <file path=customXml/item5.xml><?xml version="1.0" encoding="utf-8"?>
 <b:Sources xmlns:b="http://schemas.openxmlformats.org/officeDocument/2006/bibliography" xmlns="http://schemas.openxmlformats.org/officeDocument/2006/bibliography" SelectedStyle="\APA.XSL" StyleName="APA"/>
 </file>
@@ -17780,6 +17708,23 @@
 </file>
 
 <file path=customXml/itemProps2.xml><?xml version="1.0" encoding="utf-8"?>
+<ds:datastoreItem xmlns:ds="http://schemas.openxmlformats.org/officeDocument/2006/customXml" ds:itemID="{A04D85EE-4659-4176-A767-66EBB537AFF3}">
+  <ds:schemaRefs>
+    <ds:schemaRef ds:uri="http://schemas.microsoft.com/sharepoint/v3/contenttype/forms"/>
+  </ds:schemaRefs>
+</ds:datastoreItem>
+</file>
+
+<file path=customXml/itemProps3.xml><?xml version="1.0" encoding="utf-8"?>
+<ds:datastoreItem xmlns:ds="http://schemas.openxmlformats.org/officeDocument/2006/customXml" ds:itemID="{F374B5B1-6CED-4946-B8C8-6DE86A635018}">
+  <ds:schemaRefs>
+    <ds:schemaRef ds:uri="http://schemas.microsoft.com/office/2006/metadata/properties"/>
+    <ds:schemaRef ds:uri="http://schemas.microsoft.com/office/infopath/2007/PartnerControls"/>
+  </ds:schemaRefs>
+</ds:datastoreItem>
+</file>
+
+<file path=customXml/itemProps4.xml><?xml version="1.0" encoding="utf-8"?>
 <ds:datastoreItem xmlns:ds="http://schemas.openxmlformats.org/officeDocument/2006/customXml" ds:itemID="{9CA40343-D4CF-43B2-8953-0520033E52A9}">
   <ds:schemaRefs>
     <ds:schemaRef ds:uri="http://schemas.microsoft.com/office/2006/metadata/contentType"/>
@@ -17797,25 +17742,8 @@
 </ds:datastoreItem>
 </file>
 
-<file path=customXml/itemProps3.xml><?xml version="1.0" encoding="utf-8"?>
-<ds:datastoreItem xmlns:ds="http://schemas.openxmlformats.org/officeDocument/2006/customXml" ds:itemID="{F374B5B1-6CED-4946-B8C8-6DE86A635018}">
-  <ds:schemaRefs>
-    <ds:schemaRef ds:uri="http://schemas.microsoft.com/office/2006/metadata/properties"/>
-    <ds:schemaRef ds:uri="http://schemas.microsoft.com/office/infopath/2007/PartnerControls"/>
-  </ds:schemaRefs>
-</ds:datastoreItem>
-</file>
-
-<file path=customXml/itemProps4.xml><?xml version="1.0" encoding="utf-8"?>
-<ds:datastoreItem xmlns:ds="http://schemas.openxmlformats.org/officeDocument/2006/customXml" ds:itemID="{A04D85EE-4659-4176-A767-66EBB537AFF3}">
-  <ds:schemaRefs>
-    <ds:schemaRef ds:uri="http://schemas.microsoft.com/sharepoint/v3/contenttype/forms"/>
-  </ds:schemaRefs>
-</ds:datastoreItem>
-</file>
-
 <file path=customXml/itemProps5.xml><?xml version="1.0" encoding="utf-8"?>
-<ds:datastoreItem xmlns:ds="http://schemas.openxmlformats.org/officeDocument/2006/customXml" ds:itemID="{2ED95815-9C0E-47C3-8BE8-E28F4C9C2536}">
+<ds:datastoreItem xmlns:ds="http://schemas.openxmlformats.org/officeDocument/2006/customXml" ds:itemID="{B73DCA5C-3F11-42DE-A6B9-CBF7B86DE417}">
   <ds:schemaRefs>
     <ds:schemaRef ds:uri="http://schemas.openxmlformats.org/officeDocument/2006/bibliography"/>
   </ds:schemaRefs>

--- a/Documents/A3_Report_TechstraOne.docx
+++ b/Documents/A3_Report_TechstraOne.docx
@@ -1,6 +1,6 @@
 
 <file path=word/document.xml><?xml version="1.0" encoding="utf-8"?>
-<w:document xmlns:wpc="http://schemas.microsoft.com/office/word/2010/wordprocessingCanvas" xmlns:cx="http://schemas.microsoft.com/office/drawing/2014/chartex" xmlns:cx1="http://schemas.microsoft.com/office/drawing/2015/9/8/chartex" xmlns:cx2="http://schemas.microsoft.com/office/drawing/2015/10/21/chartex" xmlns:cx3="http://schemas.microsoft.com/office/drawing/2016/5/9/chartex" xmlns:cx4="http://schemas.microsoft.com/office/drawing/2016/5/10/chartex" xmlns:cx5="http://schemas.microsoft.com/office/drawing/2016/5/11/chartex" xmlns:cx6="http://schemas.microsoft.com/office/drawing/2016/5/12/chartex" xmlns:cx7="http://schemas.microsoft.com/office/drawing/2016/5/13/chartex" xmlns:cx8="http://schemas.microsoft.com/office/drawing/2016/5/14/chartex" xmlns:mc="http://schemas.openxmlformats.org/markup-compatibility/2006" xmlns:aink="http://schemas.microsoft.com/office/drawing/2016/ink" xmlns:am3d="http://schemas.microsoft.com/office/drawing/2017/model3d" xmlns:o="urn:schemas-microsoft-com:office:office" xmlns:r="http://schemas.openxmlformats.org/officeDocument/2006/relationships" xmlns:m="http://schemas.openxmlformats.org/officeDocument/2006/math" xmlns:v="urn:schemas-microsoft-com:vml" xmlns:wp14="http://schemas.microsoft.com/office/word/2010/wordprocessingDrawing" xmlns:wp="http://schemas.openxmlformats.org/drawingml/2006/wordprocessingDrawing" xmlns:w10="urn:schemas-microsoft-com:office:word" xmlns:w="http://schemas.openxmlformats.org/wordprocessingml/2006/main" xmlns:w14="http://schemas.microsoft.com/office/word/2010/wordml" xmlns:w15="http://schemas.microsoft.com/office/word/2012/wordml" xmlns:w16cid="http://schemas.microsoft.com/office/word/2016/wordml/cid" xmlns:w16se="http://schemas.microsoft.com/office/word/2015/wordml/symex" xmlns:wpg="http://schemas.microsoft.com/office/word/2010/wordprocessingGroup" xmlns:wpi="http://schemas.microsoft.com/office/word/2010/wordprocessingInk" xmlns:wne="http://schemas.microsoft.com/office/word/2006/wordml" xmlns:wps="http://schemas.microsoft.com/office/word/2010/wordprocessingShape" mc:Ignorable="w14 w15 w16se w16cid wp14">
+<w:document xmlns:wpc="http://schemas.microsoft.com/office/word/2010/wordprocessingCanvas" xmlns:mc="http://schemas.openxmlformats.org/markup-compatibility/2006" xmlns:o="urn:schemas-microsoft-com:office:office" xmlns:r="http://schemas.openxmlformats.org/officeDocument/2006/relationships" xmlns:m="http://schemas.openxmlformats.org/officeDocument/2006/math" xmlns:v="urn:schemas-microsoft-com:vml" xmlns:wp14="http://schemas.microsoft.com/office/word/2010/wordprocessingDrawing" xmlns:wp="http://schemas.openxmlformats.org/drawingml/2006/wordprocessingDrawing" xmlns:w10="urn:schemas-microsoft-com:office:word" xmlns:w="http://schemas.openxmlformats.org/wordprocessingml/2006/main" xmlns:w14="http://schemas.microsoft.com/office/word/2010/wordml" xmlns:wpg="http://schemas.microsoft.com/office/word/2010/wordprocessingGroup" xmlns:wpi="http://schemas.microsoft.com/office/word/2010/wordprocessingInk" xmlns:wne="http://schemas.microsoft.com/office/word/2006/wordml" xmlns:wps="http://schemas.microsoft.com/office/word/2010/wordprocessingShape" mc:Ignorable="w14 wp14">
   <w:body>
     <w:sdt>
       <w:sdtPr>
@@ -80,7 +80,7 @@
                               </pic:cNvPicPr>
                             </pic:nvPicPr>
                             <pic:blipFill>
-                              <a:blip r:embed="rId12">
+                              <a:blip r:embed="rId13">
                                 <a:extLst>
                                   <a:ext uri="{28A0092B-C50C-407E-A947-70E740481C1C}">
                                     <a14:useLocalDpi xmlns:a14="http://schemas.microsoft.com/office/drawing/2010/main" val="0"/>
@@ -137,7 +137,6 @@
                 <w:dataBinding w:prefixMappings="xmlns:ns0='http://schemas.openxmlformats.org/package/2006/metadata/core-properties' xmlns:ns1='http://purl.org/dc/elements/1.1/'" w:xpath="/ns0:coreProperties[1]/ns1:title[1]" w:storeItemID="{6C3C8BC8-F283-45AE-878A-BAB7291924A1}"/>
                 <w:text/>
               </w:sdtPr>
-              <w:sdtEndPr/>
               <w:sdtContent>
                 <w:tc>
                   <w:tcPr>
@@ -203,7 +202,6 @@
                 <w:dataBinding w:prefixMappings="xmlns:ns0='http://schemas.openxmlformats.org/package/2006/metadata/core-properties' xmlns:ns1='http://purl.org/dc/elements/1.1/'" w:xpath="/ns0:coreProperties[1]/ns1:subject[1]" w:storeItemID="{6C3C8BC8-F283-45AE-878A-BAB7291924A1}"/>
                 <w:text/>
               </w:sdtPr>
-              <w:sdtEndPr/>
               <w:sdtContent>
                 <w:tc>
                   <w:tcPr>
@@ -281,28 +279,6 @@
                     <w:bCs/>
                   </w:rPr>
                 </w:pPr>
-              </w:p>
-            </w:tc>
-          </w:tr>
-          <w:tr>
-            <w:trPr>
-              <w:trHeight w:val="360"/>
-              <w:jc w:val="center"/>
-            </w:trPr>
-            <w:tc>
-              <w:tcPr>
-                <w:tcW w:w="5000" w:type="pct"/>
-                <w:vAlign w:val="center"/>
-              </w:tcPr>
-              <w:p>
-                <w:pPr>
-                  <w:pStyle w:val="NoSpacing"/>
-                  <w:jc w:val="center"/>
-                  <w:rPr>
-                    <w:b/>
-                    <w:bCs/>
-                  </w:rPr>
-                </w:pPr>
                 <w:r>
                   <w:rPr>
                     <w:noProof/>
@@ -311,15 +287,15 @@
                   <mc:AlternateContent>
                     <mc:Choice Requires="wps">
                       <w:drawing>
-                        <wp:anchor distT="0" distB="0" distL="114300" distR="114300" simplePos="0" relativeHeight="251658273" behindDoc="0" locked="0" layoutInCell="1" allowOverlap="1" wp14:anchorId="4378E296" wp14:editId="6107B262">
+                        <wp:anchor distT="0" distB="0" distL="114300" distR="114300" simplePos="0" relativeHeight="251658273" behindDoc="0" locked="0" layoutInCell="1" allowOverlap="1" wp14:anchorId="4378E296" wp14:editId="024F5A08">
                           <wp:simplePos x="0" y="0"/>
                           <wp:positionH relativeFrom="column">
-                            <wp:posOffset>1797050</wp:posOffset>
+                            <wp:posOffset>1776095</wp:posOffset>
                           </wp:positionH>
                           <wp:positionV relativeFrom="paragraph">
-                            <wp:posOffset>-4445</wp:posOffset>
+                            <wp:posOffset>186690</wp:posOffset>
                           </wp:positionV>
-                          <wp:extent cx="2374265" cy="1403985"/>
+                          <wp:extent cx="2400935" cy="1403985"/>
                           <wp:effectExtent l="0" t="0" r="0" b="0"/>
                           <wp:wrapNone/>
                           <wp:docPr id="24" name="Text Box 2"/>
@@ -335,7 +311,7 @@
                                 <wps:spPr bwMode="auto">
                                   <a:xfrm>
                                     <a:off x="0" y="0"/>
-                                    <a:ext cx="2374265" cy="1403985"/>
+                                    <a:ext cx="2400935" cy="1403985"/>
                                   </a:xfrm>
                                   <a:prstGeom prst="rect">
                                     <a:avLst/>
@@ -369,14 +345,7 @@
                                           <w:b/>
                                           <w:lang w:val="en-AU"/>
                                         </w:rPr>
-                                        <w:t xml:space="preserve"> James</w:t>
-                                      </w:r>
-                                      <w:r>
-                                        <w:rPr>
-                                          <w:b/>
-                                          <w:lang w:val="en-AU"/>
-                                        </w:rPr>
-                                        <w:t xml:space="preserve"> Hall </w:t>
+                                        <w:t xml:space="preserve"> James Hall </w:t>
                                       </w:r>
                                       <w:r>
                                         <w:rPr>
@@ -390,7 +359,6 @@
                                           <w:b/>
                                           <w:lang w:val="en-AU"/>
                                         </w:rPr>
-                                        <w:tab/>
                                         <w:t>S3851553</w:t>
                                       </w:r>
                                     </w:p>
@@ -477,58 +445,6 @@
                                           <w:lang w:val="en-AU"/>
                                         </w:rPr>
                                       </w:pPr>
-                                      <w:r>
-                                        <w:rPr>
-                                          <w:b/>
-                                          <w:lang w:val="en-AU"/>
-                                        </w:rPr>
-                                        <w:t>Adrian Foti</w:t>
-                                      </w:r>
-                                      <w:r>
-                                        <w:rPr>
-                                          <w:b/>
-                                          <w:lang w:val="en-AU"/>
-                                        </w:rPr>
-                                        <w:tab/>
-                                      </w:r>
-                                      <w:r>
-                                        <w:rPr>
-                                          <w:b/>
-                                          <w:lang w:val="en-AU"/>
-                                        </w:rPr>
-                                        <w:tab/>
-                                        <w:t>S3857888</w:t>
-                                      </w:r>
-                                    </w:p>
-                                    <w:p>
-                                      <w:pPr>
-                                        <w:rPr>
-                                          <w:b/>
-                                          <w:lang w:val="en-AU"/>
-                                        </w:rPr>
-                                      </w:pPr>
-                                      <w:r>
-                                        <w:rPr>
-                                          <w:b/>
-                                          <w:lang w:val="en-AU"/>
-                                        </w:rPr>
-                                        <w:t>Adrian Ferrara</w:t>
-                                      </w:r>
-                                      <w:r>
-                                        <w:rPr>
-                                          <w:b/>
-                                          <w:lang w:val="en-AU"/>
-                                        </w:rPr>
-                                        <w:tab/>
-                                      </w:r>
-                                      <w:r>
-                                        <w:rPr>
-                                          <w:b/>
-                                          <w:lang w:val="en-AU"/>
-                                        </w:rPr>
-                                        <w:tab/>
-                                        <w:t>S3856304</w:t>
-                                      </w:r>
                                     </w:p>
                                   </w:txbxContent>
                                 </wps:txbx>
@@ -549,11 +465,11 @@
                     </mc:Choice>
                     <mc:Fallback>
                       <w:pict>
-                        <v:shapetype w14:anchorId="4378E296" id="_x0000_t202" coordsize="21600,21600" o:spt="202" path="m,l,21600r21600,l21600,xe">
+                        <v:shapetype id="_x0000_t202" coordsize="21600,21600" o:spt="202" path="m,l,21600r21600,l21600,xe">
                           <v:stroke joinstyle="miter"/>
                           <v:path gradientshapeok="t" o:connecttype="rect"/>
                         </v:shapetype>
-                        <v:shape id="Text Box 2" o:spid="_x0000_s1026" type="#_x0000_t202" style="position:absolute;left:0;text-align:left;margin-left:141.5pt;margin-top:-.35pt;width:186.95pt;height:110.55pt;z-index:251658273;visibility:visible;mso-wrap-style:square;mso-width-percent:0;mso-height-percent:0;mso-wrap-distance-left:9pt;mso-wrap-distance-top:0;mso-wrap-distance-right:9pt;mso-wrap-distance-bottom:0;mso-position-horizontal:absolute;mso-position-horizontal-relative:text;mso-position-vertical:absolute;mso-position-vertical-relative:text;mso-width-percent:0;mso-height-percent:0;mso-width-relative:margin;mso-height-relative:margin;v-text-anchor:top" o:gfxdata="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" filled="f" stroked="f">
+                        <v:shape id="Text Box 2" o:spid="_x0000_s1026" type="#_x0000_t202" style="position:absolute;left:0;text-align:left;margin-left:139.85pt;margin-top:14.7pt;width:189.05pt;height:110.55pt;z-index:251658273;visibility:visible;mso-wrap-style:square;mso-width-percent:0;mso-height-percent:0;mso-wrap-distance-left:9pt;mso-wrap-distance-top:0;mso-wrap-distance-right:9pt;mso-wrap-distance-bottom:0;mso-position-horizontal:absolute;mso-position-horizontal-relative:text;mso-position-vertical:absolute;mso-position-vertical-relative:text;mso-width-percent:0;mso-height-percent:0;mso-width-relative:margin;mso-height-relative:margin;v-text-anchor:top" o:gfxdata="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" filled="f" stroked="f">
                           <v:textbox style="mso-fit-shape-to-text:t">
                             <w:txbxContent>
                               <w:p>
@@ -575,14 +491,7 @@
                                     <w:b/>
                                     <w:lang w:val="en-AU"/>
                                   </w:rPr>
-                                  <w:t xml:space="preserve"> James</w:t>
-                                </w:r>
-                                <w:r>
-                                  <w:rPr>
-                                    <w:b/>
-                                    <w:lang w:val="en-AU"/>
-                                  </w:rPr>
-                                  <w:t xml:space="preserve"> Hall </w:t>
+                                  <w:t xml:space="preserve"> James Hall </w:t>
                                 </w:r>
                                 <w:r>
                                   <w:rPr>
@@ -596,7 +505,6 @@
                                     <w:b/>
                                     <w:lang w:val="en-AU"/>
                                   </w:rPr>
-                                  <w:tab/>
                                   <w:t>S3851553</w:t>
                                 </w:r>
                               </w:p>
@@ -683,58 +591,6 @@
                                     <w:lang w:val="en-AU"/>
                                   </w:rPr>
                                 </w:pPr>
-                                <w:r>
-                                  <w:rPr>
-                                    <w:b/>
-                                    <w:lang w:val="en-AU"/>
-                                  </w:rPr>
-                                  <w:t>Adrian Foti</w:t>
-                                </w:r>
-                                <w:r>
-                                  <w:rPr>
-                                    <w:b/>
-                                    <w:lang w:val="en-AU"/>
-                                  </w:rPr>
-                                  <w:tab/>
-                                </w:r>
-                                <w:r>
-                                  <w:rPr>
-                                    <w:b/>
-                                    <w:lang w:val="en-AU"/>
-                                  </w:rPr>
-                                  <w:tab/>
-                                  <w:t>S3857888</w:t>
-                                </w:r>
-                              </w:p>
-                              <w:p>
-                                <w:pPr>
-                                  <w:rPr>
-                                    <w:b/>
-                                    <w:lang w:val="en-AU"/>
-                                  </w:rPr>
-                                </w:pPr>
-                                <w:r>
-                                  <w:rPr>
-                                    <w:b/>
-                                    <w:lang w:val="en-AU"/>
-                                  </w:rPr>
-                                  <w:t>Adrian Ferrara</w:t>
-                                </w:r>
-                                <w:r>
-                                  <w:rPr>
-                                    <w:b/>
-                                    <w:lang w:val="en-AU"/>
-                                  </w:rPr>
-                                  <w:tab/>
-                                </w:r>
-                                <w:r>
-                                  <w:rPr>
-                                    <w:b/>
-                                    <w:lang w:val="en-AU"/>
-                                  </w:rPr>
-                                  <w:tab/>
-                                  <w:t>S3856304</w:t>
-                                </w:r>
                               </w:p>
                             </w:txbxContent>
                           </v:textbox>
@@ -743,6 +599,28 @@
                     </mc:Fallback>
                   </mc:AlternateContent>
                 </w:r>
+              </w:p>
+            </w:tc>
+          </w:tr>
+          <w:tr>
+            <w:trPr>
+              <w:trHeight w:val="360"/>
+              <w:jc w:val="center"/>
+            </w:trPr>
+            <w:tc>
+              <w:tcPr>
+                <w:tcW w:w="5000" w:type="pct"/>
+                <w:vAlign w:val="center"/>
+              </w:tcPr>
+              <w:p>
+                <w:pPr>
+                  <w:pStyle w:val="NoSpacing"/>
+                  <w:jc w:val="center"/>
+                  <w:rPr>
+                    <w:b/>
+                    <w:bCs/>
+                  </w:rPr>
+                </w:pPr>
               </w:p>
             </w:tc>
           </w:tr>
@@ -771,7 +649,6 @@
                 <w:dataBinding w:prefixMappings="xmlns:ns0='http://schemas.microsoft.com/office/2006/coverPageProps'" w:xpath="/ns0:CoverPageProperties[1]/ns0:Abstract[1]" w:storeItemID="{55AF091B-3C7A-41E3-B477-F2FDAA23CFDA}"/>
                 <w:text/>
               </w:sdtPr>
-              <w:sdtEndPr/>
               <w:sdtContent>
                 <w:tc>
                   <w:tcPr>
@@ -822,7 +699,6 @@
                 <w:calendar w:val="gregorian"/>
               </w:date>
             </w:sdtPr>
-            <w:sdtEndPr/>
             <w:sdtContent>
               <w:r>
                 <w:rPr>
@@ -921,7 +797,7 @@
             </w:rPr>
             <w:fldChar w:fldCharType="separate"/>
           </w:r>
-          <w:hyperlink w:anchor="_Toc39077064" w:history="1">
+          <w:hyperlink w:anchor="_Toc40284163" w:history="1">
             <w:r>
               <w:rPr>
                 <w:rStyle w:val="Hyperlink"/>
@@ -948,7 +824,7 @@
                 <w:noProof/>
                 <w:webHidden/>
               </w:rPr>
-              <w:instrText xml:space="preserve"> PAGEREF _Toc39077064 \h </w:instrText>
+              <w:instrText xml:space="preserve"> PAGEREF _Toc40284163 \h </w:instrText>
             </w:r>
             <w:r>
               <w:rPr>
@@ -968,7 +844,7 @@
                 <w:noProof/>
                 <w:webHidden/>
               </w:rPr>
-              <w:t>3</w:t>
+              <w:t>2</w:t>
             </w:r>
             <w:r>
               <w:rPr>
@@ -991,7 +867,7 @@
               <w:lang w:val="en-AU" w:eastAsia="en-AU"/>
             </w:rPr>
           </w:pPr>
-          <w:hyperlink w:anchor="_Toc39077065" w:history="1">
+          <w:hyperlink w:anchor="_Toc40284164" w:history="1">
             <w:r>
               <w:rPr>
                 <w:rStyle w:val="Hyperlink"/>
@@ -1018,7 +894,7 @@
                 <w:noProof/>
                 <w:webHidden/>
               </w:rPr>
-              <w:instrText xml:space="preserve"> PAGEREF _Toc39077065 \h </w:instrText>
+              <w:instrText xml:space="preserve"> PAGEREF _Toc40284164 \h </w:instrText>
             </w:r>
             <w:r>
               <w:rPr>
@@ -1038,7 +914,7 @@
                 <w:noProof/>
                 <w:webHidden/>
               </w:rPr>
-              <w:t>4</w:t>
+              <w:t>3</w:t>
             </w:r>
             <w:r>
               <w:rPr>
@@ -1061,7 +937,7 @@
               <w:lang w:val="en-AU" w:eastAsia="en-AU"/>
             </w:rPr>
           </w:pPr>
-          <w:hyperlink w:anchor="_Toc39077066" w:history="1">
+          <w:hyperlink w:anchor="_Toc40284165" w:history="1">
             <w:r>
               <w:rPr>
                 <w:rStyle w:val="Hyperlink"/>
@@ -1088,7 +964,7 @@
                 <w:noProof/>
                 <w:webHidden/>
               </w:rPr>
-              <w:instrText xml:space="preserve"> PAGEREF _Toc39077066 \h </w:instrText>
+              <w:instrText xml:space="preserve"> PAGEREF _Toc40284165 \h </w:instrText>
             </w:r>
             <w:r>
               <w:rPr>
@@ -1108,7 +984,7 @@
                 <w:noProof/>
                 <w:webHidden/>
               </w:rPr>
-              <w:t>4</w:t>
+              <w:t>3</w:t>
             </w:r>
             <w:r>
               <w:rPr>
@@ -1131,7 +1007,7 @@
               <w:lang w:val="en-AU" w:eastAsia="en-AU"/>
             </w:rPr>
           </w:pPr>
-          <w:hyperlink w:anchor="_Toc39077067" w:history="1">
+          <w:hyperlink w:anchor="_Toc40284166" w:history="1">
             <w:r>
               <w:rPr>
                 <w:rStyle w:val="Hyperlink"/>
@@ -1158,7 +1034,7 @@
                 <w:noProof/>
                 <w:webHidden/>
               </w:rPr>
-              <w:instrText xml:space="preserve"> PAGEREF _Toc39077067 \h </w:instrText>
+              <w:instrText xml:space="preserve"> PAGEREF _Toc40284166 \h </w:instrText>
             </w:r>
             <w:r>
               <w:rPr>
@@ -1178,7 +1054,7 @@
                 <w:noProof/>
                 <w:webHidden/>
               </w:rPr>
-              <w:t>6</w:t>
+              <w:t>4</w:t>
             </w:r>
             <w:r>
               <w:rPr>
@@ -1201,7 +1077,7 @@
               <w:lang w:val="en-AU" w:eastAsia="en-AU"/>
             </w:rPr>
           </w:pPr>
-          <w:hyperlink w:anchor="_Toc39077068" w:history="1">
+          <w:hyperlink w:anchor="_Toc40284167" w:history="1">
             <w:r>
               <w:rPr>
                 <w:rStyle w:val="Hyperlink"/>
@@ -1228,7 +1104,7 @@
                 <w:noProof/>
                 <w:webHidden/>
               </w:rPr>
-              <w:instrText xml:space="preserve"> PAGEREF _Toc39077068 \h </w:instrText>
+              <w:instrText xml:space="preserve"> PAGEREF _Toc40284167 \h </w:instrText>
             </w:r>
             <w:r>
               <w:rPr>
@@ -1248,7 +1124,7 @@
                 <w:noProof/>
                 <w:webHidden/>
               </w:rPr>
-              <w:t>7</w:t>
+              <w:t>5</w:t>
             </w:r>
             <w:r>
               <w:rPr>
@@ -1271,7 +1147,7 @@
               <w:lang w:val="en-AU" w:eastAsia="en-AU"/>
             </w:rPr>
           </w:pPr>
-          <w:hyperlink w:anchor="_Toc39077069" w:history="1">
+          <w:hyperlink w:anchor="_Toc40284168" w:history="1">
             <w:r>
               <w:rPr>
                 <w:rStyle w:val="Hyperlink"/>
@@ -1298,7 +1174,7 @@
                 <w:noProof/>
                 <w:webHidden/>
               </w:rPr>
-              <w:instrText xml:space="preserve"> PAGEREF _Toc39077069 \h </w:instrText>
+              <w:instrText xml:space="preserve"> PAGEREF _Toc40284168 \h </w:instrText>
             </w:r>
             <w:r>
               <w:rPr>
@@ -1318,7 +1194,7 @@
                 <w:noProof/>
                 <w:webHidden/>
               </w:rPr>
-              <w:t>7</w:t>
+              <w:t>5</w:t>
             </w:r>
             <w:r>
               <w:rPr>
@@ -1341,7 +1217,7 @@
               <w:lang w:val="en-AU" w:eastAsia="en-AU"/>
             </w:rPr>
           </w:pPr>
-          <w:hyperlink w:anchor="_Toc39077070" w:history="1">
+          <w:hyperlink w:anchor="_Toc40284169" w:history="1">
             <w:r>
               <w:rPr>
                 <w:rStyle w:val="Hyperlink"/>
@@ -1368,7 +1244,7 @@
                 <w:noProof/>
                 <w:webHidden/>
               </w:rPr>
-              <w:instrText xml:space="preserve"> PAGEREF _Toc39077070 \h </w:instrText>
+              <w:instrText xml:space="preserve"> PAGEREF _Toc40284169 \h </w:instrText>
             </w:r>
             <w:r>
               <w:rPr>
@@ -1388,7 +1264,7 @@
                 <w:noProof/>
                 <w:webHidden/>
               </w:rPr>
-              <w:t>10</w:t>
+              <w:t>7</w:t>
             </w:r>
             <w:r>
               <w:rPr>
@@ -1411,7 +1287,7 @@
               <w:lang w:val="en-AU" w:eastAsia="en-AU"/>
             </w:rPr>
           </w:pPr>
-          <w:hyperlink w:anchor="_Toc39077071" w:history="1">
+          <w:hyperlink w:anchor="_Toc40284170" w:history="1">
             <w:r>
               <w:rPr>
                 <w:rStyle w:val="Hyperlink"/>
@@ -1438,7 +1314,7 @@
                 <w:noProof/>
                 <w:webHidden/>
               </w:rPr>
-              <w:instrText xml:space="preserve"> PAGEREF _Toc39077071 \h </w:instrText>
+              <w:instrText xml:space="preserve"> PAGEREF _Toc40284170 \h </w:instrText>
             </w:r>
             <w:r>
               <w:rPr>
@@ -1458,7 +1334,7 @@
                 <w:noProof/>
                 <w:webHidden/>
               </w:rPr>
-              <w:t>12</w:t>
+              <w:t>7</w:t>
             </w:r>
             <w:r>
               <w:rPr>
@@ -1481,7 +1357,7 @@
               <w:lang w:val="en-AU" w:eastAsia="en-AU"/>
             </w:rPr>
           </w:pPr>
-          <w:hyperlink w:anchor="_Toc39077072" w:history="1">
+          <w:hyperlink w:anchor="_Toc40284171" w:history="1">
             <w:r>
               <w:rPr>
                 <w:rStyle w:val="Hyperlink"/>
@@ -1508,7 +1384,7 @@
                 <w:noProof/>
                 <w:webHidden/>
               </w:rPr>
-              <w:instrText xml:space="preserve"> PAGEREF _Toc39077072 \h </w:instrText>
+              <w:instrText xml:space="preserve"> PAGEREF _Toc40284171 \h </w:instrText>
             </w:r>
             <w:r>
               <w:rPr>
@@ -1528,7 +1404,7 @@
                 <w:noProof/>
                 <w:webHidden/>
               </w:rPr>
-              <w:t>13</w:t>
+              <w:t>8</w:t>
             </w:r>
             <w:r>
               <w:rPr>
@@ -1551,13 +1427,13 @@
               <w:lang w:val="en-AU" w:eastAsia="en-AU"/>
             </w:rPr>
           </w:pPr>
-          <w:hyperlink w:anchor="_Toc39077073" w:history="1">
+          <w:hyperlink w:anchor="_Toc40284172" w:history="1">
             <w:r>
               <w:rPr>
                 <w:rStyle w:val="Hyperlink"/>
                 <w:noProof/>
               </w:rPr>
-              <w:t>4. Team Project – Collectables Trading App</w:t>
+              <w:t>4. Team Project – CollectStra</w:t>
             </w:r>
             <w:r>
               <w:rPr>
@@ -1578,7 +1454,7 @@
                 <w:noProof/>
                 <w:webHidden/>
               </w:rPr>
-              <w:instrText xml:space="preserve"> PAGEREF _Toc39077073 \h </w:instrText>
+              <w:instrText xml:space="preserve"> PAGEREF _Toc40284172 \h </w:instrText>
             </w:r>
             <w:r>
               <w:rPr>
@@ -1598,7 +1474,7 @@
                 <w:noProof/>
                 <w:webHidden/>
               </w:rPr>
-              <w:t>14</w:t>
+              <w:t>9</w:t>
             </w:r>
             <w:r>
               <w:rPr>
@@ -1621,13 +1497,13 @@
               <w:lang w:val="en-AU" w:eastAsia="en-AU"/>
             </w:rPr>
           </w:pPr>
-          <w:hyperlink w:anchor="_Toc39077074" w:history="1">
+          <w:hyperlink w:anchor="_Toc40284173" w:history="1">
             <w:r>
               <w:rPr>
                 <w:rStyle w:val="Hyperlink"/>
                 <w:noProof/>
               </w:rPr>
-              <w:t>4.1 Project Overview (bec)</w:t>
+              <w:t>4.1 Project Overview</w:t>
             </w:r>
             <w:r>
               <w:rPr>
@@ -1648,7 +1524,7 @@
                 <w:noProof/>
                 <w:webHidden/>
               </w:rPr>
-              <w:instrText xml:space="preserve"> PAGEREF _Toc39077074 \h </w:instrText>
+              <w:instrText xml:space="preserve"> PAGEREF _Toc40284173 \h </w:instrText>
             </w:r>
             <w:r>
               <w:rPr>
@@ -1668,7 +1544,7 @@
                 <w:noProof/>
                 <w:webHidden/>
               </w:rPr>
-              <w:t>14</w:t>
+              <w:t>9</w:t>
             </w:r>
             <w:r>
               <w:rPr>
@@ -1691,13 +1567,13 @@
               <w:lang w:val="en-AU" w:eastAsia="en-AU"/>
             </w:rPr>
           </w:pPr>
-          <w:hyperlink w:anchor="_Toc39077075" w:history="1">
+          <w:hyperlink w:anchor="_Toc40284174" w:history="1">
             <w:r>
               <w:rPr>
                 <w:rStyle w:val="Hyperlink"/>
                 <w:noProof/>
               </w:rPr>
-              <w:t>4.2 Project Motivations (bec)</w:t>
+              <w:t>4.2 Project Motivations</w:t>
             </w:r>
             <w:r>
               <w:rPr>
@@ -1718,7 +1594,7 @@
                 <w:noProof/>
                 <w:webHidden/>
               </w:rPr>
-              <w:instrText xml:space="preserve"> PAGEREF _Toc39077075 \h </w:instrText>
+              <w:instrText xml:space="preserve"> PAGEREF _Toc40284174 \h </w:instrText>
             </w:r>
             <w:r>
               <w:rPr>
@@ -1738,7 +1614,7 @@
                 <w:noProof/>
                 <w:webHidden/>
               </w:rPr>
-              <w:t>14</w:t>
+              <w:t>9</w:t>
             </w:r>
             <w:r>
               <w:rPr>
@@ -1761,7 +1637,7 @@
               <w:lang w:val="en-AU" w:eastAsia="en-AU"/>
             </w:rPr>
           </w:pPr>
-          <w:hyperlink w:anchor="_Toc39077076" w:history="1">
+          <w:hyperlink w:anchor="_Toc40284175" w:history="1">
             <w:r>
               <w:rPr>
                 <w:rStyle w:val="Hyperlink"/>
@@ -1788,7 +1664,7 @@
                 <w:noProof/>
                 <w:webHidden/>
               </w:rPr>
-              <w:instrText xml:space="preserve"> PAGEREF _Toc39077076 \h </w:instrText>
+              <w:instrText xml:space="preserve"> PAGEREF _Toc40284175 \h </w:instrText>
             </w:r>
             <w:r>
               <w:rPr>
@@ -1808,7 +1684,7 @@
                 <w:noProof/>
                 <w:webHidden/>
               </w:rPr>
-              <w:t>14</w:t>
+              <w:t>9</w:t>
             </w:r>
             <w:r>
               <w:rPr>
@@ -1831,7 +1707,7 @@
               <w:lang w:val="en-AU" w:eastAsia="en-AU"/>
             </w:rPr>
           </w:pPr>
-          <w:hyperlink w:anchor="_Toc39077077" w:history="1">
+          <w:hyperlink w:anchor="_Toc40284176" w:history="1">
             <w:r>
               <w:rPr>
                 <w:rStyle w:val="Hyperlink"/>
@@ -1858,7 +1734,7 @@
                 <w:noProof/>
                 <w:webHidden/>
               </w:rPr>
-              <w:instrText xml:space="preserve"> PAGEREF _Toc39077077 \h </w:instrText>
+              <w:instrText xml:space="preserve"> PAGEREF _Toc40284176 \h </w:instrText>
             </w:r>
             <w:r>
               <w:rPr>
@@ -1878,7 +1754,7 @@
                 <w:noProof/>
                 <w:webHidden/>
               </w:rPr>
-              <w:t>14</w:t>
+              <w:t>10</w:t>
             </w:r>
             <w:r>
               <w:rPr>
@@ -1901,7 +1777,7 @@
               <w:lang w:val="en-AU" w:eastAsia="en-AU"/>
             </w:rPr>
           </w:pPr>
-          <w:hyperlink w:anchor="_Toc39077078" w:history="1">
+          <w:hyperlink w:anchor="_Toc40284177" w:history="1">
             <w:r>
               <w:rPr>
                 <w:rStyle w:val="Hyperlink"/>
@@ -1928,7 +1804,7 @@
                 <w:noProof/>
                 <w:webHidden/>
               </w:rPr>
-              <w:instrText xml:space="preserve"> PAGEREF _Toc39077078 \h </w:instrText>
+              <w:instrText xml:space="preserve"> PAGEREF _Toc40284177 \h </w:instrText>
             </w:r>
             <w:r>
               <w:rPr>
@@ -1948,497 +1824,7 @@
                 <w:noProof/>
                 <w:webHidden/>
               </w:rPr>
-              <w:t>15</w:t>
-            </w:r>
-            <w:r>
-              <w:rPr>
-                <w:noProof/>
-                <w:webHidden/>
-              </w:rPr>
-              <w:fldChar w:fldCharType="end"/>
-            </w:r>
-          </w:hyperlink>
-        </w:p>
-        <w:p>
-          <w:pPr>
-            <w:pStyle w:val="TOC3"/>
-            <w:tabs>
-              <w:tab w:val="right" w:leader="dot" w:pos="9016"/>
-            </w:tabs>
-            <w:rPr>
-              <w:rFonts w:eastAsiaTheme="minorEastAsia"/>
-              <w:noProof/>
-              <w:lang w:val="en-AU" w:eastAsia="en-AU"/>
-            </w:rPr>
-          </w:pPr>
-          <w:hyperlink w:anchor="_Toc39077079" w:history="1">
-            <w:r>
-              <w:rPr>
-                <w:rStyle w:val="Hyperlink"/>
-                <w:noProof/>
-              </w:rPr>
-              <w:t>4.5.1 Project Conception</w:t>
-            </w:r>
-            <w:r>
-              <w:rPr>
-                <w:noProof/>
-                <w:webHidden/>
-              </w:rPr>
-              <w:tab/>
-            </w:r>
-            <w:r>
-              <w:rPr>
-                <w:noProof/>
-                <w:webHidden/>
-              </w:rPr>
-              <w:fldChar w:fldCharType="begin"/>
-            </w:r>
-            <w:r>
-              <w:rPr>
-                <w:noProof/>
-                <w:webHidden/>
-              </w:rPr>
-              <w:instrText xml:space="preserve"> PAGEREF _Toc39077079 \h </w:instrText>
-            </w:r>
-            <w:r>
-              <w:rPr>
-                <w:noProof/>
-                <w:webHidden/>
-              </w:rPr>
-            </w:r>
-            <w:r>
-              <w:rPr>
-                <w:noProof/>
-                <w:webHidden/>
-              </w:rPr>
-              <w:fldChar w:fldCharType="separate"/>
-            </w:r>
-            <w:r>
-              <w:rPr>
-                <w:noProof/>
-                <w:webHidden/>
-              </w:rPr>
-              <w:t>15</w:t>
-            </w:r>
-            <w:r>
-              <w:rPr>
-                <w:noProof/>
-                <w:webHidden/>
-              </w:rPr>
-              <w:fldChar w:fldCharType="end"/>
-            </w:r>
-          </w:hyperlink>
-        </w:p>
-        <w:p>
-          <w:pPr>
-            <w:pStyle w:val="TOC3"/>
-            <w:tabs>
-              <w:tab w:val="right" w:leader="dot" w:pos="9016"/>
-            </w:tabs>
-            <w:rPr>
-              <w:rFonts w:eastAsiaTheme="minorEastAsia"/>
-              <w:noProof/>
-              <w:lang w:val="en-AU" w:eastAsia="en-AU"/>
-            </w:rPr>
-          </w:pPr>
-          <w:hyperlink w:anchor="_Toc39077080" w:history="1">
-            <w:r>
-              <w:rPr>
-                <w:rStyle w:val="Hyperlink"/>
-                <w:noProof/>
-              </w:rPr>
-              <w:t>4.5.2 Planned Features</w:t>
-            </w:r>
-            <w:r>
-              <w:rPr>
-                <w:noProof/>
-                <w:webHidden/>
-              </w:rPr>
-              <w:tab/>
-            </w:r>
-            <w:r>
-              <w:rPr>
-                <w:noProof/>
-                <w:webHidden/>
-              </w:rPr>
-              <w:fldChar w:fldCharType="begin"/>
-            </w:r>
-            <w:r>
-              <w:rPr>
-                <w:noProof/>
-                <w:webHidden/>
-              </w:rPr>
-              <w:instrText xml:space="preserve"> PAGEREF _Toc39077080 \h </w:instrText>
-            </w:r>
-            <w:r>
-              <w:rPr>
-                <w:noProof/>
-                <w:webHidden/>
-              </w:rPr>
-            </w:r>
-            <w:r>
-              <w:rPr>
-                <w:noProof/>
-                <w:webHidden/>
-              </w:rPr>
-              <w:fldChar w:fldCharType="separate"/>
-            </w:r>
-            <w:r>
-              <w:rPr>
-                <w:noProof/>
-                <w:webHidden/>
-              </w:rPr>
-              <w:t>15</w:t>
-            </w:r>
-            <w:r>
-              <w:rPr>
-                <w:noProof/>
-                <w:webHidden/>
-              </w:rPr>
-              <w:fldChar w:fldCharType="end"/>
-            </w:r>
-          </w:hyperlink>
-        </w:p>
-        <w:p>
-          <w:pPr>
-            <w:pStyle w:val="TOC3"/>
-            <w:tabs>
-              <w:tab w:val="right" w:leader="dot" w:pos="9016"/>
-            </w:tabs>
-            <w:rPr>
-              <w:rFonts w:eastAsiaTheme="minorEastAsia"/>
-              <w:noProof/>
-              <w:lang w:val="en-AU" w:eastAsia="en-AU"/>
-            </w:rPr>
-          </w:pPr>
-          <w:hyperlink w:anchor="_Toc39077081" w:history="1">
-            <w:r>
-              <w:rPr>
-                <w:rStyle w:val="Hyperlink"/>
-                <w:noProof/>
-              </w:rPr>
-              <w:t>4.5.3 Planned Features Implementation</w:t>
-            </w:r>
-            <w:r>
-              <w:rPr>
-                <w:noProof/>
-                <w:webHidden/>
-              </w:rPr>
-              <w:tab/>
-            </w:r>
-            <w:r>
-              <w:rPr>
-                <w:noProof/>
-                <w:webHidden/>
-              </w:rPr>
-              <w:fldChar w:fldCharType="begin"/>
-            </w:r>
-            <w:r>
-              <w:rPr>
-                <w:noProof/>
-                <w:webHidden/>
-              </w:rPr>
-              <w:instrText xml:space="preserve"> PAGEREF _Toc39077081 \h </w:instrText>
-            </w:r>
-            <w:r>
-              <w:rPr>
-                <w:noProof/>
-                <w:webHidden/>
-              </w:rPr>
-            </w:r>
-            <w:r>
-              <w:rPr>
-                <w:noProof/>
-                <w:webHidden/>
-              </w:rPr>
-              <w:fldChar w:fldCharType="separate"/>
-            </w:r>
-            <w:r>
-              <w:rPr>
-                <w:noProof/>
-                <w:webHidden/>
-              </w:rPr>
-              <w:t>15</w:t>
-            </w:r>
-            <w:r>
-              <w:rPr>
-                <w:noProof/>
-                <w:webHidden/>
-              </w:rPr>
-              <w:fldChar w:fldCharType="end"/>
-            </w:r>
-          </w:hyperlink>
-        </w:p>
-        <w:p>
-          <w:pPr>
-            <w:pStyle w:val="TOC3"/>
-            <w:tabs>
-              <w:tab w:val="right" w:leader="dot" w:pos="9016"/>
-            </w:tabs>
-            <w:rPr>
-              <w:rFonts w:eastAsiaTheme="minorEastAsia"/>
-              <w:noProof/>
-              <w:lang w:val="en-AU" w:eastAsia="en-AU"/>
-            </w:rPr>
-          </w:pPr>
-          <w:hyperlink w:anchor="_Toc39077082" w:history="1">
-            <w:r>
-              <w:rPr>
-                <w:rStyle w:val="Hyperlink"/>
-                <w:noProof/>
-              </w:rPr>
-              <w:t>4.5.4 Project Deliverables</w:t>
-            </w:r>
-            <w:r>
-              <w:rPr>
-                <w:noProof/>
-                <w:webHidden/>
-              </w:rPr>
-              <w:tab/>
-            </w:r>
-            <w:r>
-              <w:rPr>
-                <w:noProof/>
-                <w:webHidden/>
-              </w:rPr>
-              <w:fldChar w:fldCharType="begin"/>
-            </w:r>
-            <w:r>
-              <w:rPr>
-                <w:noProof/>
-                <w:webHidden/>
-              </w:rPr>
-              <w:instrText xml:space="preserve"> PAGEREF _Toc39077082 \h </w:instrText>
-            </w:r>
-            <w:r>
-              <w:rPr>
-                <w:noProof/>
-                <w:webHidden/>
-              </w:rPr>
-            </w:r>
-            <w:r>
-              <w:rPr>
-                <w:noProof/>
-                <w:webHidden/>
-              </w:rPr>
-              <w:fldChar w:fldCharType="separate"/>
-            </w:r>
-            <w:r>
-              <w:rPr>
-                <w:noProof/>
-                <w:webHidden/>
-              </w:rPr>
-              <w:t>15</w:t>
-            </w:r>
-            <w:r>
-              <w:rPr>
-                <w:noProof/>
-                <w:webHidden/>
-              </w:rPr>
-              <w:fldChar w:fldCharType="end"/>
-            </w:r>
-          </w:hyperlink>
-        </w:p>
-        <w:p>
-          <w:pPr>
-            <w:pStyle w:val="TOC3"/>
-            <w:tabs>
-              <w:tab w:val="right" w:leader="dot" w:pos="9016"/>
-            </w:tabs>
-            <w:rPr>
-              <w:rFonts w:eastAsiaTheme="minorEastAsia"/>
-              <w:noProof/>
-              <w:lang w:val="en-AU" w:eastAsia="en-AU"/>
-            </w:rPr>
-          </w:pPr>
-          <w:hyperlink w:anchor="_Toc39077083" w:history="1">
-            <w:r>
-              <w:rPr>
-                <w:rStyle w:val="Hyperlink"/>
-                <w:noProof/>
-              </w:rPr>
-              <w:t>4.5.5 Project Leads</w:t>
-            </w:r>
-            <w:r>
-              <w:rPr>
-                <w:noProof/>
-                <w:webHidden/>
-              </w:rPr>
-              <w:tab/>
-            </w:r>
-            <w:r>
-              <w:rPr>
-                <w:noProof/>
-                <w:webHidden/>
-              </w:rPr>
-              <w:fldChar w:fldCharType="begin"/>
-            </w:r>
-            <w:r>
-              <w:rPr>
-                <w:noProof/>
-                <w:webHidden/>
-              </w:rPr>
-              <w:instrText xml:space="preserve"> PAGEREF _Toc39077083 \h </w:instrText>
-            </w:r>
-            <w:r>
-              <w:rPr>
-                <w:noProof/>
-                <w:webHidden/>
-              </w:rPr>
-            </w:r>
-            <w:r>
-              <w:rPr>
-                <w:noProof/>
-                <w:webHidden/>
-              </w:rPr>
-              <w:fldChar w:fldCharType="separate"/>
-            </w:r>
-            <w:r>
-              <w:rPr>
-                <w:noProof/>
-                <w:webHidden/>
-              </w:rPr>
-              <w:t>15</w:t>
-            </w:r>
-            <w:r>
-              <w:rPr>
-                <w:noProof/>
-                <w:webHidden/>
-              </w:rPr>
-              <w:fldChar w:fldCharType="end"/>
-            </w:r>
-          </w:hyperlink>
-        </w:p>
-        <w:p>
-          <w:pPr>
-            <w:pStyle w:val="TOC3"/>
-            <w:tabs>
-              <w:tab w:val="right" w:leader="dot" w:pos="9016"/>
-            </w:tabs>
-            <w:rPr>
-              <w:rFonts w:eastAsiaTheme="minorEastAsia"/>
-              <w:noProof/>
-              <w:lang w:val="en-AU" w:eastAsia="en-AU"/>
-            </w:rPr>
-          </w:pPr>
-          <w:hyperlink w:anchor="_Toc39077084" w:history="1">
-            <w:r>
-              <w:rPr>
-                <w:rStyle w:val="Hyperlink"/>
-                <w:noProof/>
-              </w:rPr>
-              <w:t>4.5.6 Future Features</w:t>
-            </w:r>
-            <w:r>
-              <w:rPr>
-                <w:noProof/>
-                <w:webHidden/>
-              </w:rPr>
-              <w:tab/>
-            </w:r>
-            <w:r>
-              <w:rPr>
-                <w:noProof/>
-                <w:webHidden/>
-              </w:rPr>
-              <w:fldChar w:fldCharType="begin"/>
-            </w:r>
-            <w:r>
-              <w:rPr>
-                <w:noProof/>
-                <w:webHidden/>
-              </w:rPr>
-              <w:instrText xml:space="preserve"> PAGEREF _Toc39077084 \h </w:instrText>
-            </w:r>
-            <w:r>
-              <w:rPr>
-                <w:noProof/>
-                <w:webHidden/>
-              </w:rPr>
-            </w:r>
-            <w:r>
-              <w:rPr>
-                <w:noProof/>
-                <w:webHidden/>
-              </w:rPr>
-              <w:fldChar w:fldCharType="separate"/>
-            </w:r>
-            <w:r>
-              <w:rPr>
-                <w:noProof/>
-                <w:webHidden/>
-              </w:rPr>
-              <w:t>15</w:t>
-            </w:r>
-            <w:r>
-              <w:rPr>
-                <w:noProof/>
-                <w:webHidden/>
-              </w:rPr>
-              <w:fldChar w:fldCharType="end"/>
-            </w:r>
-          </w:hyperlink>
-        </w:p>
-        <w:p>
-          <w:pPr>
-            <w:pStyle w:val="TOC3"/>
-            <w:tabs>
-              <w:tab w:val="right" w:leader="dot" w:pos="9016"/>
-            </w:tabs>
-            <w:rPr>
-              <w:rFonts w:eastAsiaTheme="minorEastAsia"/>
-              <w:noProof/>
-              <w:lang w:val="en-AU" w:eastAsia="en-AU"/>
-            </w:rPr>
-          </w:pPr>
-          <w:hyperlink w:anchor="_Toc39077085" w:history="1">
-            <w:r>
-              <w:rPr>
-                <w:rStyle w:val="Hyperlink"/>
-                <w:noProof/>
-              </w:rPr>
-              <w:t>4.5.7 Future Features Implementation (will we need funding, additional resources ect.)</w:t>
-            </w:r>
-            <w:r>
-              <w:rPr>
-                <w:noProof/>
-                <w:webHidden/>
-              </w:rPr>
-              <w:tab/>
-            </w:r>
-            <w:r>
-              <w:rPr>
-                <w:noProof/>
-                <w:webHidden/>
-              </w:rPr>
-              <w:fldChar w:fldCharType="begin"/>
-            </w:r>
-            <w:r>
-              <w:rPr>
-                <w:noProof/>
-                <w:webHidden/>
-              </w:rPr>
-              <w:instrText xml:space="preserve"> PAGEREF _Toc39077085 \h </w:instrText>
-            </w:r>
-            <w:r>
-              <w:rPr>
-                <w:noProof/>
-                <w:webHidden/>
-              </w:rPr>
-            </w:r>
-            <w:r>
-              <w:rPr>
-                <w:noProof/>
-                <w:webHidden/>
-              </w:rPr>
-              <w:fldChar w:fldCharType="separate"/>
-            </w:r>
-            <w:r>
-              <w:rPr>
-                <w:noProof/>
-                <w:webHidden/>
-              </w:rPr>
-              <w:t>15</w:t>
+              <w:t>10</w:t>
             </w:r>
             <w:r>
               <w:rPr>
@@ -2461,7 +1847,7 @@
               <w:lang w:val="en-AU" w:eastAsia="en-AU"/>
             </w:rPr>
           </w:pPr>
-          <w:hyperlink w:anchor="_Toc39077086" w:history="1">
+          <w:hyperlink w:anchor="_Toc40284178" w:history="1">
             <w:r>
               <w:rPr>
                 <w:rStyle w:val="Hyperlink"/>
@@ -2488,7 +1874,7 @@
                 <w:noProof/>
                 <w:webHidden/>
               </w:rPr>
-              <w:instrText xml:space="preserve"> PAGEREF _Toc39077086 \h </w:instrText>
+              <w:instrText xml:space="preserve"> PAGEREF _Toc40284178 \h </w:instrText>
             </w:r>
             <w:r>
               <w:rPr>
@@ -2508,7 +1894,7 @@
                 <w:noProof/>
                 <w:webHidden/>
               </w:rPr>
-              <w:t>16</w:t>
+              <w:t>12</w:t>
             </w:r>
             <w:r>
               <w:rPr>
@@ -2531,13 +1917,13 @@
               <w:lang w:val="en-AU" w:eastAsia="en-AU"/>
             </w:rPr>
           </w:pPr>
-          <w:hyperlink w:anchor="_Toc39077087" w:history="1">
+          <w:hyperlink w:anchor="_Toc40284179" w:history="1">
             <w:r>
               <w:rPr>
                 <w:rStyle w:val="Hyperlink"/>
                 <w:noProof/>
               </w:rPr>
-              <w:t>4.7 Project Scope and Limits (bec)</w:t>
+              <w:t>4.7 Project Scope and Limits</w:t>
             </w:r>
             <w:r>
               <w:rPr>
@@ -2558,7 +1944,7 @@
                 <w:noProof/>
                 <w:webHidden/>
               </w:rPr>
-              <w:instrText xml:space="preserve"> PAGEREF _Toc39077087 \h </w:instrText>
+              <w:instrText xml:space="preserve"> PAGEREF _Toc40284179 \h </w:instrText>
             </w:r>
             <w:r>
               <w:rPr>
@@ -2578,7 +1964,7 @@
                 <w:noProof/>
                 <w:webHidden/>
               </w:rPr>
-              <w:t>16</w:t>
+              <w:t>12</w:t>
             </w:r>
             <w:r>
               <w:rPr>
@@ -2601,7 +1987,7 @@
               <w:lang w:val="en-AU" w:eastAsia="en-AU"/>
             </w:rPr>
           </w:pPr>
-          <w:hyperlink w:anchor="_Toc39077088" w:history="1">
+          <w:hyperlink w:anchor="_Toc40284180" w:history="1">
             <w:r>
               <w:rPr>
                 <w:rStyle w:val="Hyperlink"/>
@@ -2628,7 +2014,7 @@
                 <w:noProof/>
                 <w:webHidden/>
               </w:rPr>
-              <w:instrText xml:space="preserve"> PAGEREF _Toc39077088 \h </w:instrText>
+              <w:instrText xml:space="preserve"> PAGEREF _Toc40284180 \h </w:instrText>
             </w:r>
             <w:r>
               <w:rPr>
@@ -2648,7 +2034,7 @@
                 <w:noProof/>
                 <w:webHidden/>
               </w:rPr>
-              <w:t>16</w:t>
+              <w:t>12</w:t>
             </w:r>
             <w:r>
               <w:rPr>
@@ -2671,7 +2057,7 @@
               <w:lang w:val="en-AU" w:eastAsia="en-AU"/>
             </w:rPr>
           </w:pPr>
-          <w:hyperlink w:anchor="_Toc39077089" w:history="1">
+          <w:hyperlink w:anchor="_Toc40284181" w:history="1">
             <w:r>
               <w:rPr>
                 <w:rStyle w:val="Hyperlink"/>
@@ -2698,7 +2084,7 @@
                 <w:noProof/>
                 <w:webHidden/>
               </w:rPr>
-              <w:instrText xml:space="preserve"> PAGEREF _Toc39077089 \h </w:instrText>
+              <w:instrText xml:space="preserve"> PAGEREF _Toc40284181 \h </w:instrText>
             </w:r>
             <w:r>
               <w:rPr>
@@ -2718,7 +2104,7 @@
                 <w:noProof/>
                 <w:webHidden/>
               </w:rPr>
-              <w:t>16</w:t>
+              <w:t>12</w:t>
             </w:r>
             <w:r>
               <w:rPr>
@@ -2741,13 +2127,13 @@
               <w:lang w:val="en-AU" w:eastAsia="en-AU"/>
             </w:rPr>
           </w:pPr>
-          <w:hyperlink w:anchor="_Toc39077090" w:history="1">
+          <w:hyperlink w:anchor="_Toc40284182" w:history="1">
             <w:r>
               <w:rPr>
                 <w:rStyle w:val="Hyperlink"/>
                 <w:noProof/>
               </w:rPr>
-              <w:t>4.10 Timeframe (Bec)</w:t>
+              <w:t>4.10 Timeframe</w:t>
             </w:r>
             <w:r>
               <w:rPr>
@@ -2768,7 +2154,7 @@
                 <w:noProof/>
                 <w:webHidden/>
               </w:rPr>
-              <w:instrText xml:space="preserve"> PAGEREF _Toc39077090 \h </w:instrText>
+              <w:instrText xml:space="preserve"> PAGEREF _Toc40284182 \h </w:instrText>
             </w:r>
             <w:r>
               <w:rPr>
@@ -2788,7 +2174,7 @@
                 <w:noProof/>
                 <w:webHidden/>
               </w:rPr>
-              <w:t>17</w:t>
+              <w:t>13</w:t>
             </w:r>
             <w:r>
               <w:rPr>
@@ -2811,7 +2197,7 @@
               <w:lang w:val="en-AU" w:eastAsia="en-AU"/>
             </w:rPr>
           </w:pPr>
-          <w:hyperlink w:anchor="_Toc39077091" w:history="1">
+          <w:hyperlink w:anchor="_Toc40284183" w:history="1">
             <w:r>
               <w:rPr>
                 <w:rStyle w:val="Hyperlink"/>
@@ -2838,7 +2224,7 @@
                 <w:noProof/>
                 <w:webHidden/>
               </w:rPr>
-              <w:instrText xml:space="preserve"> PAGEREF _Toc39077091 \h </w:instrText>
+              <w:instrText xml:space="preserve"> PAGEREF _Toc40284183 \h </w:instrText>
             </w:r>
             <w:r>
               <w:rPr>
@@ -2858,7 +2244,7 @@
                 <w:noProof/>
                 <w:webHidden/>
               </w:rPr>
-              <w:t>17</w:t>
+              <w:t>15</w:t>
             </w:r>
             <w:r>
               <w:rPr>
@@ -2881,13 +2267,13 @@
               <w:lang w:val="en-AU" w:eastAsia="en-AU"/>
             </w:rPr>
           </w:pPr>
-          <w:hyperlink w:anchor="_Toc39077092" w:history="1">
+          <w:hyperlink w:anchor="_Toc40284184" w:history="1">
             <w:r>
               <w:rPr>
                 <w:rStyle w:val="Hyperlink"/>
                 <w:noProof/>
               </w:rPr>
-              <w:t>4.12 Group Processes and Communications (Bec)</w:t>
+              <w:t>4.12 Group Processes and Communications</w:t>
             </w:r>
             <w:r>
               <w:rPr>
@@ -2908,7 +2294,7 @@
                 <w:noProof/>
                 <w:webHidden/>
               </w:rPr>
-              <w:instrText xml:space="preserve"> PAGEREF _Toc39077092 \h </w:instrText>
+              <w:instrText xml:space="preserve"> PAGEREF _Toc40284184 \h </w:instrText>
             </w:r>
             <w:r>
               <w:rPr>
@@ -2928,7 +2314,7 @@
                 <w:noProof/>
                 <w:webHidden/>
               </w:rPr>
-              <w:t>17</w:t>
+              <w:t>15</w:t>
             </w:r>
             <w:r>
               <w:rPr>
@@ -2951,7 +2337,7 @@
               <w:lang w:val="en-AU" w:eastAsia="en-AU"/>
             </w:rPr>
           </w:pPr>
-          <w:hyperlink w:anchor="_Toc39077093" w:history="1">
+          <w:hyperlink w:anchor="_Toc40284185" w:history="1">
             <w:r>
               <w:rPr>
                 <w:rStyle w:val="Hyperlink"/>
@@ -2978,7 +2364,7 @@
                 <w:noProof/>
                 <w:webHidden/>
               </w:rPr>
-              <w:instrText xml:space="preserve"> PAGEREF _Toc39077093 \h </w:instrText>
+              <w:instrText xml:space="preserve"> PAGEREF _Toc40284185 \h </w:instrText>
             </w:r>
             <w:r>
               <w:rPr>
@@ -2998,7 +2384,7 @@
                 <w:noProof/>
                 <w:webHidden/>
               </w:rPr>
-              <w:t>18</w:t>
+              <w:t>15</w:t>
             </w:r>
             <w:r>
               <w:rPr>
@@ -3021,7 +2407,7 @@
               <w:lang w:val="en-AU" w:eastAsia="en-AU"/>
             </w:rPr>
           </w:pPr>
-          <w:hyperlink w:anchor="_Toc39077094" w:history="1">
+          <w:hyperlink w:anchor="_Toc40284186" w:history="1">
             <w:r>
               <w:rPr>
                 <w:rStyle w:val="Hyperlink"/>
@@ -3048,7 +2434,7 @@
                 <w:noProof/>
                 <w:webHidden/>
               </w:rPr>
-              <w:instrText xml:space="preserve"> PAGEREF _Toc39077094 \h </w:instrText>
+              <w:instrText xml:space="preserve"> PAGEREF _Toc40284186 \h </w:instrText>
             </w:r>
             <w:r>
               <w:rPr>
@@ -3068,7 +2454,7 @@
                 <w:noProof/>
                 <w:webHidden/>
               </w:rPr>
-              <w:t>19</w:t>
+              <w:t>16</w:t>
             </w:r>
             <w:r>
               <w:rPr>
@@ -3091,7 +2477,7 @@
               <w:lang w:val="en-AU" w:eastAsia="en-AU"/>
             </w:rPr>
           </w:pPr>
-          <w:hyperlink w:anchor="_Toc39077095" w:history="1">
+          <w:hyperlink w:anchor="_Toc40284187" w:history="1">
             <w:r>
               <w:rPr>
                 <w:rStyle w:val="Hyperlink"/>
@@ -3118,7 +2504,7 @@
                 <w:noProof/>
                 <w:webHidden/>
               </w:rPr>
-              <w:instrText xml:space="preserve"> PAGEREF _Toc39077095 \h </w:instrText>
+              <w:instrText xml:space="preserve"> PAGEREF _Toc40284187 \h </w:instrText>
             </w:r>
             <w:r>
               <w:rPr>
@@ -3138,7 +2524,7 @@
                 <w:noProof/>
                 <w:webHidden/>
               </w:rPr>
-              <w:t>20</w:t>
+              <w:t>17</w:t>
             </w:r>
             <w:r>
               <w:rPr>
@@ -3161,7 +2547,7 @@
               <w:lang w:val="en-AU" w:eastAsia="en-AU"/>
             </w:rPr>
           </w:pPr>
-          <w:hyperlink w:anchor="_Toc39077096" w:history="1">
+          <w:hyperlink w:anchor="_Toc40284188" w:history="1">
             <w:r>
               <w:rPr>
                 <w:rStyle w:val="Hyperlink"/>
@@ -3188,7 +2574,7 @@
                 <w:noProof/>
                 <w:webHidden/>
               </w:rPr>
-              <w:instrText xml:space="preserve"> PAGEREF _Toc39077096 \h </w:instrText>
+              <w:instrText xml:space="preserve"> PAGEREF _Toc40284188 \h </w:instrText>
             </w:r>
             <w:r>
               <w:rPr>
@@ -3208,7 +2594,7 @@
                 <w:noProof/>
                 <w:webHidden/>
               </w:rPr>
-              <w:t>20</w:t>
+              <w:t>17</w:t>
             </w:r>
             <w:r>
               <w:rPr>
@@ -3231,7 +2617,7 @@
               <w:lang w:val="en-AU" w:eastAsia="en-AU"/>
             </w:rPr>
           </w:pPr>
-          <w:hyperlink w:anchor="_Toc39077097" w:history="1">
+          <w:hyperlink w:anchor="_Toc40284189" w:history="1">
             <w:r>
               <w:rPr>
                 <w:rStyle w:val="Hyperlink"/>
@@ -3258,7 +2644,7 @@
                 <w:noProof/>
                 <w:webHidden/>
               </w:rPr>
-              <w:instrText xml:space="preserve"> PAGEREF _Toc39077097 \h </w:instrText>
+              <w:instrText xml:space="preserve"> PAGEREF _Toc40284189 \h </w:instrText>
             </w:r>
             <w:r>
               <w:rPr>
@@ -3278,7 +2664,7 @@
                 <w:noProof/>
                 <w:webHidden/>
               </w:rPr>
-              <w:t>20</w:t>
+              <w:t>17</w:t>
             </w:r>
             <w:r>
               <w:rPr>
@@ -3301,7 +2687,7 @@
               <w:lang w:val="en-AU" w:eastAsia="en-AU"/>
             </w:rPr>
           </w:pPr>
-          <w:hyperlink w:anchor="_Toc39077098" w:history="1">
+          <w:hyperlink w:anchor="_Toc40284190" w:history="1">
             <w:r>
               <w:rPr>
                 <w:rStyle w:val="Hyperlink"/>
@@ -3328,7 +2714,7 @@
                 <w:noProof/>
                 <w:webHidden/>
               </w:rPr>
-              <w:instrText xml:space="preserve"> PAGEREF _Toc39077098 \h </w:instrText>
+              <w:instrText xml:space="preserve"> PAGEREF _Toc40284190 \h </w:instrText>
             </w:r>
             <w:r>
               <w:rPr>
@@ -3348,7 +2734,7 @@
                 <w:noProof/>
                 <w:webHidden/>
               </w:rPr>
-              <w:t>21</w:t>
+              <w:t>18</w:t>
             </w:r>
             <w:r>
               <w:rPr>
@@ -3395,7 +2781,7 @@
       <w:pPr>
         <w:pStyle w:val="Heading1"/>
       </w:pPr>
-      <w:bookmarkStart w:id="0" w:name="_Toc39077064"/>
+      <w:bookmarkStart w:id="0" w:name="_Toc40284163"/>
       <w:r>
         <w:lastRenderedPageBreak/>
         <w:t xml:space="preserve">1. </w:t>
@@ -3455,7 +2841,7 @@
         <w:pStyle w:val="Heading1"/>
         <w:spacing w:after="100" w:afterAutospacing="1"/>
       </w:pPr>
-      <w:bookmarkStart w:id="1" w:name="_Toc39077065"/>
+      <w:bookmarkStart w:id="1" w:name="_Toc40284164"/>
       <w:r>
         <w:lastRenderedPageBreak/>
         <w:t>2. Team</w:t>
@@ -3473,7 +2859,7 @@
         <w:pStyle w:val="Heading2"/>
         <w:spacing w:after="120"/>
       </w:pPr>
-      <w:bookmarkStart w:id="2" w:name="_Toc39077066"/>
+      <w:bookmarkStart w:id="2" w:name="_Toc40284165"/>
       <w:r>
         <w:t>2.1 Team Introduction</w:t>
       </w:r>
@@ -3600,7 +2986,15 @@
         <w:t xml:space="preserve"> pursuing</w:t>
       </w:r>
       <w:r>
-        <w:t xml:space="preserve"> the “ah-ha!” moment of getting something difficult to work.  Rebecca loves to break down problems into manageable parts and can spend endless time perfecting her work whether it is when coding or writing documentation. </w:t>
+        <w:t xml:space="preserve"> the “ah-ha!” moment of getting something difficult to work</w:t>
+      </w:r>
+      <w:proofErr w:type="gramStart"/>
+      <w:r>
+        <w:t xml:space="preserve">.  </w:t>
+      </w:r>
+      <w:proofErr w:type="gramEnd"/>
+      <w:r>
+        <w:t xml:space="preserve">Rebecca loves to break down problems into manageable parts and can spend endless time perfecting her work whether it is when coding or writing documentation. </w:t>
       </w:r>
     </w:p>
     <w:p>
@@ -3617,21 +3011,18 @@
         <w:t>One, which</w:t>
       </w:r>
       <w:r>
-        <w:t xml:space="preserve"> she acquired whilst studying for her Diploma of Information Technology and from a six month industry based scheduling software project.  </w:t>
-      </w:r>
+        <w:t xml:space="preserve"> she acquired whilst studying for her Diploma of Information Technology and from a six month industry based scheduling software project</w:t>
+      </w:r>
+      <w:proofErr w:type="gramStart"/>
+      <w:r>
+        <w:t xml:space="preserve">.  </w:t>
+      </w:r>
+      <w:proofErr w:type="gramEnd"/>
       <w:r>
         <w:t xml:space="preserve">She considers herself excellent at documentation and enjoys producing reports and experimenting with data to create graphs and charts. </w:t>
       </w:r>
     </w:p>
     <w:p>
-      <w:pPr>
-        <w:rPr>
-          <w:rFonts w:asciiTheme="majorHAnsi" w:eastAsiaTheme="majorEastAsia" w:hAnsiTheme="majorHAnsi" w:cstheme="majorBidi"/>
-          <w:b/>
-          <w:bCs/>
-          <w:color w:val="4472C4" w:themeColor="accent1"/>
-        </w:rPr>
-      </w:pPr>
       <w:r>
         <w:t>In her spare time Rebecca enjoys strategy games, reading and going for long drives</w:t>
       </w:r>
@@ -3645,77 +3036,39 @@
         <w:t xml:space="preserve"> </w:t>
       </w:r>
     </w:p>
-    <w:p>
-      <w:pPr>
-        <w:pStyle w:val="Heading4"/>
-      </w:pPr>
-      <w:r>
-        <w:t>Adrian Foti S3857888</w:t>
-      </w:r>
-    </w:p>
-    <w:p>
-      <w:pPr>
-        <w:rPr>
-          <w:b/>
-          <w:bCs/>
-        </w:rPr>
-      </w:pPr>
-      <w:r>
-        <w:t xml:space="preserve">Adrian is an enthusiastic, hardworking individual recently obtaining his VCE certificate after completing year 12. Adrian was previously an apprentice Cabinet Maker where he acquired a Cert II in Furniture Making and is now a Building Construction worker looking to further his career.  </w:t>
-      </w:r>
-    </w:p>
-    <w:p>
-      <w:pPr>
-        <w:rPr>
-          <w:b/>
-          <w:bCs/>
-        </w:rPr>
-      </w:pPr>
-      <w:r>
-        <w:t xml:space="preserve">Adrian’s interest in IT began at a young age, experimenting with and tweaking Windows XP machines.  Adrian developed a curiosity in how machines worked and how their output could be manipulated.  </w:t>
-      </w:r>
-    </w:p>
-    <w:p>
-      <w:pPr>
-        <w:rPr>
-          <w:rFonts w:asciiTheme="majorHAnsi" w:eastAsiaTheme="majorEastAsia" w:hAnsiTheme="majorHAnsi" w:cstheme="majorBidi"/>
-          <w:b/>
-          <w:bCs/>
-          <w:color w:val="4472C4" w:themeColor="accent1"/>
-        </w:rPr>
-      </w:pPr>
-      <w:r>
-        <w:t xml:space="preserve">Adrian </w:t>
-      </w:r>
-      <w:r>
-        <w:t>intends to learn the skills required to be part of a business ICT team and also programming skills that he c</w:t>
-      </w:r>
-      <w:r>
-        <w:rPr>
-          <w:bCs/>
-        </w:rPr>
-        <w:t>an utilise in passion projects and as part of the Techstra-One team.</w:t>
-      </w:r>
-    </w:p>
-    <w:p>
-      <w:pPr>
-        <w:pStyle w:val="Heading4"/>
-      </w:pPr>
-      <w:r>
-        <w:t>Adrian</w:t>
-      </w:r>
-      <w:r>
-        <w:t xml:space="preserve"> Ferrara S3856304</w:t>
-      </w:r>
-    </w:p>
-    <w:p>
-      <w:r>
-        <w:t xml:space="preserve">Adrian's interest in IT stems from a young age when his father brought home the first family PC in 1997. He found himself a natural at navigation and immediately was drawn to the world of video games. In his teenage years he spent a lot of time in music production using programs like FL Studio and Cubase as well as the introduction of the internet where he dabbled in HTML coding unknowingly thanks to MySpace. </w:t>
-      </w:r>
-    </w:p>
-    <w:p>
-      <w:r>
-        <w:t>He is currently enrolled in a Bachelor of Information Technology at RMIT University through OUA. He hopes to find his place in the world of IT by pursuing all aspects and finding a true passion.  Adrian is driven to learn as much as possible about all things he takes interest in and has vast experience in retail sales as well as holding a 2nd degree black belt in taekwondo.</w:t>
+    <w:p/>
+    <w:p>
+      <w:pPr>
+        <w:pStyle w:val="Heading2"/>
+      </w:pPr>
+      <w:bookmarkStart w:id="3" w:name="_Toc40284166"/>
+      <w:r>
+        <w:t>2.2 Group Processes</w:t>
+      </w:r>
+      <w:bookmarkEnd w:id="3"/>
+      <w:r>
+        <w:t xml:space="preserve"> </w:t>
+      </w:r>
+    </w:p>
+    <w:p>
+      <w:r>
+        <w:t xml:space="preserve">In our first assignment together, the Techstra-One team collaborated via Microsoft Teams to produce a report and website based around our project. Weekly meetings were held and we communicated daily via chat. In addition to Microsoft Teams we also used a GitHub repository for sharing code and a master version of our report file.  </w:t>
+      </w:r>
+    </w:p>
+    <w:p>
+      <w:r>
+        <w:t xml:space="preserve">Overall the team was mostly happy with the quality of work we produced for Assignment 2. </w:t>
+      </w:r>
+      <w:r>
+        <w:t>For Assignment 3, we plan to better utilise our limited time together b</w:t>
+      </w:r>
+      <w:r>
+        <w:t xml:space="preserve">y introducing deadlines for all deliverables so we can better target areas that need further attention earlier. </w:t>
+      </w:r>
+    </w:p>
+    <w:p>
+      <w:r>
+        <w:t xml:space="preserve">We also plan to better use our repository on GitHub and ensure that all team members are comfortable with pulling the repository and pushing updates. </w:t>
       </w:r>
       <w:r>
         <w:br w:type="page"/>
@@ -3725,45 +3078,7 @@
       <w:pPr>
         <w:pStyle w:val="Heading2"/>
       </w:pPr>
-      <w:bookmarkStart w:id="3" w:name="_Toc39077067"/>
-      <w:r>
-        <w:lastRenderedPageBreak/>
-        <w:t>2.2 Group Processes</w:t>
-      </w:r>
-      <w:bookmarkEnd w:id="3"/>
-      <w:r>
-        <w:t xml:space="preserve"> </w:t>
-      </w:r>
-    </w:p>
-    <w:p>
-      <w:r>
-        <w:t xml:space="preserve">In our first assignment together, the Techstra-One team collaborated via Microsoft Teams to produce a report and website based around our project. Weekly meetings were held and we communicated daily via chat. In addition to Microsoft Teams we also used a GitHub repository for sharing code and a master version of our report file.  </w:t>
-      </w:r>
-    </w:p>
-    <w:p>
-      <w:r>
-        <w:t xml:space="preserve">Overall the team was mostly happy with the quality of work we produced for Assignment 2. </w:t>
-      </w:r>
-      <w:r>
-        <w:t>For Assignment 3, we plan to better utilise our limited time together b</w:t>
-      </w:r>
-      <w:r>
-        <w:t xml:space="preserve">y introducing deadlines for all deliverables so we can better target areas that need further attention earlier. </w:t>
-      </w:r>
-    </w:p>
-    <w:p>
-      <w:r>
-        <w:t xml:space="preserve">We also plan to better use our repository on GitHub and ensure that all team members are comfortable with pulling the repository and pushing updates. </w:t>
-      </w:r>
-      <w:r>
-        <w:br w:type="page"/>
-      </w:r>
-    </w:p>
-    <w:p>
-      <w:pPr>
-        <w:pStyle w:val="Heading2"/>
-      </w:pPr>
-      <w:bookmarkStart w:id="4" w:name="_Toc39077068"/>
+      <w:bookmarkStart w:id="4" w:name="_Toc40284167"/>
       <w:r>
         <w:lastRenderedPageBreak/>
         <w:t>2.</w:t>
@@ -3783,7 +3098,7 @@
       <w:pPr>
         <w:pStyle w:val="Heading3"/>
       </w:pPr>
-      <w:bookmarkStart w:id="5" w:name="_Toc39077069"/>
+      <w:bookmarkStart w:id="5" w:name="_Toc40284168"/>
       <w:r>
         <w:t xml:space="preserve">2.3.1 </w:t>
       </w:r>
@@ -3979,7 +3294,23 @@
       </w:r>
       <w:r>
         <w:tab/>
-        <w:t xml:space="preserve">Moderate skill and experience with JavaScript, TypeScript, REST, API design, Grafana Plugin Development as well as Angualr.js </w:t>
+        <w:t xml:space="preserve">Moderate skill and experience with JavaScript, </w:t>
+      </w:r>
+      <w:proofErr w:type="spellStart"/>
+      <w:r>
+        <w:t>TypeScript</w:t>
+      </w:r>
+      <w:proofErr w:type="spellEnd"/>
+      <w:r>
+        <w:t xml:space="preserve">, REST, API design, </w:t>
+      </w:r>
+      <w:proofErr w:type="spellStart"/>
+      <w:r>
+        <w:t>Grafana</w:t>
+      </w:r>
+      <w:proofErr w:type="spellEnd"/>
+      <w:r>
+        <w:t xml:space="preserve"> Plugin Development as well as Angualr.js </w:t>
       </w:r>
     </w:p>
     <w:p>
@@ -4596,555 +3927,632 @@
     </w:p>
     <w:p>
       <w:pPr>
+        <w:pStyle w:val="Heading3"/>
+      </w:pPr>
+      <w:bookmarkStart w:id="6" w:name="_Toc40284169"/>
+      <w:r>
+        <w:lastRenderedPageBreak/>
+        <w:t xml:space="preserve">2.3.2 </w:t>
+      </w:r>
+      <w:r>
+        <w:t>Overview of required skills</w:t>
+      </w:r>
+      <w:bookmarkEnd w:id="6"/>
+    </w:p>
+    <w:p>
+      <w:pPr>
+        <w:spacing w:after="0"/>
+        <w:rPr>
+          <w:rFonts w:asciiTheme="majorHAnsi" w:eastAsiaTheme="majorEastAsia" w:hAnsiTheme="majorHAnsi" w:cstheme="majorBidi"/>
+          <w:bCs/>
+        </w:rPr>
+      </w:pPr>
+      <w:r>
+        <w:rPr>
+          <w:rFonts w:asciiTheme="majorHAnsi" w:eastAsiaTheme="majorEastAsia" w:hAnsiTheme="majorHAnsi" w:cstheme="majorBidi"/>
+          <w:bCs/>
+        </w:rPr>
+        <w:t>The ideal jobs among our group have plenty of similarities in the way that most of these positions require prior knowledge and high skill in coding such as JavaScript and CSS.</w:t>
+      </w:r>
+      <w:r>
+        <w:rPr>
+          <w:rFonts w:asciiTheme="majorHAnsi" w:eastAsiaTheme="majorEastAsia" w:hAnsiTheme="majorHAnsi" w:cstheme="majorBidi"/>
+          <w:bCs/>
+        </w:rPr>
+        <w:t xml:space="preserve"> Rebecca</w:t>
+      </w:r>
+      <w:r>
+        <w:rPr>
+          <w:rFonts w:asciiTheme="majorHAnsi" w:eastAsiaTheme="majorEastAsia" w:hAnsiTheme="majorHAnsi" w:cstheme="majorBidi"/>
+          <w:bCs/>
+        </w:rPr>
+        <w:t xml:space="preserve"> and Benjamin would </w:t>
+      </w:r>
+      <w:r>
+        <w:rPr>
+          <w:rFonts w:asciiTheme="majorHAnsi" w:eastAsiaTheme="majorEastAsia" w:hAnsiTheme="majorHAnsi" w:cstheme="majorBidi"/>
+          <w:bCs/>
+        </w:rPr>
+        <w:t>both</w:t>
+      </w:r>
+      <w:r>
+        <w:rPr>
+          <w:rFonts w:asciiTheme="majorHAnsi" w:eastAsiaTheme="majorEastAsia" w:hAnsiTheme="majorHAnsi" w:cstheme="majorBidi"/>
+          <w:bCs/>
+        </w:rPr>
+        <w:t xml:space="preserve"> need to know the fundamentals of coding including the ability to comprehend and write the respective coding language to a high standard. All Ideal jobs have a similar pay grade the average being around the $90-$110k margin. Also, all jobs are to include the trait of good communication practices</w:t>
+      </w:r>
+      <w:r>
+        <w:rPr>
+          <w:rFonts w:asciiTheme="majorHAnsi" w:eastAsiaTheme="majorEastAsia" w:hAnsiTheme="majorHAnsi" w:cstheme="majorBidi"/>
+          <w:bCs/>
+        </w:rPr>
+        <w:t xml:space="preserve"> and the ability to work within</w:t>
+      </w:r>
+      <w:r>
+        <w:rPr>
+          <w:rFonts w:asciiTheme="majorHAnsi" w:eastAsiaTheme="majorEastAsia" w:hAnsiTheme="majorHAnsi" w:cstheme="majorBidi"/>
+          <w:bCs/>
+        </w:rPr>
+        <w:t xml:space="preserve"> a positive team-based environment. </w:t>
+      </w:r>
+    </w:p>
+    <w:p>
+      <w:pPr>
+        <w:spacing w:after="0"/>
+        <w:rPr>
+          <w:rFonts w:asciiTheme="majorHAnsi" w:eastAsiaTheme="majorEastAsia" w:hAnsiTheme="majorHAnsi" w:cstheme="majorBidi"/>
+          <w:bCs/>
+        </w:rPr>
+      </w:pPr>
+    </w:p>
+    <w:p>
+      <w:pPr>
+        <w:spacing w:after="0"/>
+        <w:rPr>
+          <w:rFonts w:asciiTheme="majorHAnsi" w:eastAsiaTheme="majorEastAsia" w:hAnsiTheme="majorHAnsi" w:cstheme="majorBidi"/>
+          <w:bCs/>
+        </w:rPr>
+      </w:pPr>
+      <w:r>
+        <w:rPr>
+          <w:rFonts w:asciiTheme="majorHAnsi" w:eastAsiaTheme="majorEastAsia" w:hAnsiTheme="majorHAnsi" w:cstheme="majorBidi"/>
+          <w:bCs/>
+        </w:rPr>
+        <w:t xml:space="preserve">There is plenty of difference in the jobs our group members are striving towards. This would include Benjamin’s deep interest in Artificial Intelligence and the measurement of its behaviour. Tim’s </w:t>
+      </w:r>
+      <w:r>
+        <w:rPr>
+          <w:rFonts w:asciiTheme="majorHAnsi" w:eastAsiaTheme="majorEastAsia" w:hAnsiTheme="majorHAnsi" w:cstheme="majorBidi"/>
+          <w:bCs/>
+        </w:rPr>
+        <w:t xml:space="preserve">is </w:t>
+      </w:r>
+      <w:r>
+        <w:rPr>
+          <w:rFonts w:asciiTheme="majorHAnsi" w:eastAsiaTheme="majorEastAsia" w:hAnsiTheme="majorHAnsi" w:cstheme="majorBidi"/>
+          <w:bCs/>
+        </w:rPr>
+        <w:t>interest</w:t>
+      </w:r>
+      <w:r>
+        <w:rPr>
+          <w:rFonts w:asciiTheme="majorHAnsi" w:eastAsiaTheme="majorEastAsia" w:hAnsiTheme="majorHAnsi" w:cstheme="majorBidi"/>
+          <w:bCs/>
+        </w:rPr>
+        <w:t>ed</w:t>
+      </w:r>
+      <w:r>
+        <w:rPr>
+          <w:rFonts w:asciiTheme="majorHAnsi" w:eastAsiaTheme="majorEastAsia" w:hAnsiTheme="majorHAnsi" w:cstheme="majorBidi"/>
+          <w:bCs/>
+        </w:rPr>
+        <w:t xml:space="preserve"> in gaining a Senior Network management position </w:t>
+      </w:r>
+      <w:r>
+        <w:rPr>
+          <w:rFonts w:asciiTheme="majorHAnsi" w:eastAsiaTheme="majorEastAsia" w:hAnsiTheme="majorHAnsi" w:cstheme="majorBidi"/>
+          <w:bCs/>
+        </w:rPr>
+        <w:t>and Andrew is interested in Network Security</w:t>
+      </w:r>
+      <w:r>
+        <w:rPr>
+          <w:rFonts w:asciiTheme="majorHAnsi" w:eastAsiaTheme="majorEastAsia" w:hAnsiTheme="majorHAnsi" w:cstheme="majorBidi"/>
+          <w:bCs/>
+        </w:rPr>
+        <w:t xml:space="preserve">. These jobs are quite different to Rebecca’s interest in a software development position. </w:t>
+      </w:r>
+    </w:p>
+    <w:p>
+      <w:pPr>
+        <w:spacing w:after="0"/>
+        <w:rPr>
+          <w:rFonts w:asciiTheme="majorHAnsi" w:eastAsiaTheme="majorEastAsia" w:hAnsiTheme="majorHAnsi" w:cstheme="majorBidi"/>
+          <w:bCs/>
+        </w:rPr>
+      </w:pPr>
+    </w:p>
+    <w:p>
+      <w:pPr>
+        <w:rPr>
+          <w:rFonts w:asciiTheme="majorHAnsi" w:eastAsiaTheme="majorEastAsia" w:hAnsiTheme="majorHAnsi" w:cstheme="majorBidi"/>
+          <w:bCs/>
+        </w:rPr>
+      </w:pPr>
+      <w:r>
+        <w:rPr>
+          <w:rFonts w:asciiTheme="majorHAnsi" w:eastAsiaTheme="majorEastAsia" w:hAnsiTheme="majorHAnsi" w:cstheme="majorBidi"/>
+          <w:bCs/>
+        </w:rPr>
+        <w:t xml:space="preserve">Overall, the careers of our group members are quite vast </w:t>
+      </w:r>
+      <w:r>
+        <w:rPr>
+          <w:rFonts w:asciiTheme="majorHAnsi" w:eastAsiaTheme="majorEastAsia" w:hAnsiTheme="majorHAnsi" w:cstheme="majorBidi"/>
+          <w:bCs/>
+        </w:rPr>
+        <w:t>with some</w:t>
+      </w:r>
+      <w:r>
+        <w:rPr>
+          <w:rFonts w:asciiTheme="majorHAnsi" w:eastAsiaTheme="majorEastAsia" w:hAnsiTheme="majorHAnsi" w:cstheme="majorBidi"/>
+          <w:bCs/>
+        </w:rPr>
+        <w:t xml:space="preserve"> </w:t>
+      </w:r>
+      <w:r>
+        <w:rPr>
+          <w:rFonts w:asciiTheme="majorHAnsi" w:eastAsiaTheme="majorEastAsia" w:hAnsiTheme="majorHAnsi" w:cstheme="majorBidi"/>
+          <w:bCs/>
+        </w:rPr>
+        <w:t xml:space="preserve">choosing </w:t>
+      </w:r>
+      <w:r>
+        <w:rPr>
+          <w:rFonts w:asciiTheme="majorHAnsi" w:eastAsiaTheme="majorEastAsia" w:hAnsiTheme="majorHAnsi" w:cstheme="majorBidi"/>
+          <w:bCs/>
+        </w:rPr>
+        <w:t>to</w:t>
+      </w:r>
+      <w:r>
+        <w:rPr>
+          <w:rFonts w:asciiTheme="majorHAnsi" w:eastAsiaTheme="majorEastAsia" w:hAnsiTheme="majorHAnsi" w:cstheme="majorBidi"/>
+          <w:bCs/>
+        </w:rPr>
+        <w:t xml:space="preserve"> focus on web development and others preferring</w:t>
+      </w:r>
+      <w:r>
+        <w:rPr>
+          <w:rFonts w:asciiTheme="majorHAnsi" w:eastAsiaTheme="majorEastAsia" w:hAnsiTheme="majorHAnsi" w:cstheme="majorBidi"/>
+          <w:bCs/>
+        </w:rPr>
+        <w:t xml:space="preserve"> </w:t>
+      </w:r>
+      <w:r>
+        <w:rPr>
+          <w:rFonts w:asciiTheme="majorHAnsi" w:eastAsiaTheme="majorEastAsia" w:hAnsiTheme="majorHAnsi" w:cstheme="majorBidi"/>
+          <w:bCs/>
+        </w:rPr>
+        <w:t>the</w:t>
+      </w:r>
+      <w:r>
+        <w:rPr>
+          <w:rFonts w:asciiTheme="majorHAnsi" w:eastAsiaTheme="majorEastAsia" w:hAnsiTheme="majorHAnsi" w:cstheme="majorBidi"/>
+          <w:bCs/>
+        </w:rPr>
+        <w:t xml:space="preserve"> development of software</w:t>
+      </w:r>
+      <w:r>
+        <w:rPr>
+          <w:rFonts w:asciiTheme="majorHAnsi" w:eastAsiaTheme="majorEastAsia" w:hAnsiTheme="majorHAnsi" w:cstheme="majorBidi"/>
+          <w:bCs/>
+        </w:rPr>
+        <w:t>.</w:t>
+      </w:r>
+      <w:r>
+        <w:rPr>
+          <w:rFonts w:asciiTheme="majorHAnsi" w:eastAsiaTheme="majorEastAsia" w:hAnsiTheme="majorHAnsi" w:cstheme="majorBidi"/>
+          <w:bCs/>
+        </w:rPr>
+        <w:t xml:space="preserve"> </w:t>
+      </w:r>
+      <w:r>
+        <w:rPr>
+          <w:rFonts w:asciiTheme="majorHAnsi" w:eastAsiaTheme="majorEastAsia" w:hAnsiTheme="majorHAnsi" w:cstheme="majorBidi"/>
+          <w:bCs/>
+        </w:rPr>
+        <w:t xml:space="preserve">Developing moderate to high skill in </w:t>
+      </w:r>
+      <w:r>
+        <w:rPr>
+          <w:rFonts w:asciiTheme="majorHAnsi" w:eastAsiaTheme="majorEastAsia" w:hAnsiTheme="majorHAnsi" w:cstheme="majorBidi"/>
+          <w:bCs/>
+        </w:rPr>
+        <w:t>coding language</w:t>
+      </w:r>
+      <w:r>
+        <w:rPr>
+          <w:rFonts w:asciiTheme="majorHAnsi" w:eastAsiaTheme="majorEastAsia" w:hAnsiTheme="majorHAnsi" w:cstheme="majorBidi"/>
+          <w:bCs/>
+        </w:rPr>
+        <w:t>s</w:t>
+      </w:r>
+      <w:r>
+        <w:rPr>
+          <w:rFonts w:asciiTheme="majorHAnsi" w:eastAsiaTheme="majorEastAsia" w:hAnsiTheme="majorHAnsi" w:cstheme="majorBidi"/>
+          <w:bCs/>
+        </w:rPr>
+        <w:t xml:space="preserve"> would be ideal for most employers in the </w:t>
+      </w:r>
+      <w:r>
+        <w:rPr>
+          <w:rFonts w:asciiTheme="majorHAnsi" w:eastAsiaTheme="majorEastAsia" w:hAnsiTheme="majorHAnsi" w:cstheme="majorBidi"/>
+          <w:bCs/>
+        </w:rPr>
+        <w:t xml:space="preserve">Information Technology </w:t>
+      </w:r>
+      <w:r>
+        <w:rPr>
+          <w:rFonts w:asciiTheme="majorHAnsi" w:eastAsiaTheme="majorEastAsia" w:hAnsiTheme="majorHAnsi" w:cstheme="majorBidi"/>
+          <w:bCs/>
+        </w:rPr>
+        <w:t>industr</w:t>
+      </w:r>
+      <w:r>
+        <w:rPr>
+          <w:rFonts w:asciiTheme="majorHAnsi" w:eastAsiaTheme="majorEastAsia" w:hAnsiTheme="majorHAnsi" w:cstheme="majorBidi"/>
+          <w:bCs/>
+        </w:rPr>
+        <w:t>y</w:t>
+      </w:r>
+      <w:r>
+        <w:rPr>
+          <w:rFonts w:asciiTheme="majorHAnsi" w:eastAsiaTheme="majorEastAsia" w:hAnsiTheme="majorHAnsi" w:cstheme="majorBidi"/>
+          <w:bCs/>
+        </w:rPr>
+        <w:t xml:space="preserve">. </w:t>
+      </w:r>
+    </w:p>
+    <w:p>
+      <w:pPr>
+        <w:rPr>
+          <w:rFonts w:asciiTheme="majorHAnsi" w:eastAsiaTheme="majorEastAsia" w:hAnsiTheme="majorHAnsi" w:cstheme="majorBidi"/>
+          <w:b/>
+          <w:bCs/>
+          <w:color w:val="4472C4" w:themeColor="accent1"/>
+        </w:rPr>
+      </w:pPr>
+      <w:r>
+        <w:rPr>
+          <w:rFonts w:asciiTheme="majorHAnsi" w:eastAsiaTheme="majorEastAsia" w:hAnsiTheme="majorHAnsi" w:cstheme="majorBidi"/>
+          <w:bCs/>
+        </w:rPr>
+        <w:t>With the team h</w:t>
+      </w:r>
+      <w:r>
+        <w:rPr>
+          <w:rFonts w:asciiTheme="majorHAnsi" w:eastAsiaTheme="majorEastAsia" w:hAnsiTheme="majorHAnsi" w:cstheme="majorBidi"/>
+          <w:bCs/>
+        </w:rPr>
+        <w:t>avi</w:t>
+      </w:r>
+      <w:r>
+        <w:rPr>
+          <w:rFonts w:asciiTheme="majorHAnsi" w:eastAsiaTheme="majorEastAsia" w:hAnsiTheme="majorHAnsi" w:cstheme="majorBidi"/>
+          <w:bCs/>
+        </w:rPr>
+        <w:t>ng</w:t>
+      </w:r>
+      <w:r>
+        <w:rPr>
+          <w:rFonts w:asciiTheme="majorHAnsi" w:eastAsiaTheme="majorEastAsia" w:hAnsiTheme="majorHAnsi" w:cstheme="majorBidi"/>
+          <w:bCs/>
+        </w:rPr>
+        <w:t xml:space="preserve"> </w:t>
+      </w:r>
+      <w:r>
+        <w:rPr>
+          <w:rFonts w:asciiTheme="majorHAnsi" w:eastAsiaTheme="majorEastAsia" w:hAnsiTheme="majorHAnsi" w:cstheme="majorBidi"/>
+          <w:bCs/>
+        </w:rPr>
+        <w:t xml:space="preserve">different </w:t>
+      </w:r>
+      <w:r>
+        <w:rPr>
+          <w:rFonts w:asciiTheme="majorHAnsi" w:eastAsiaTheme="majorEastAsia" w:hAnsiTheme="majorHAnsi" w:cstheme="majorBidi"/>
+          <w:bCs/>
+        </w:rPr>
+        <w:t>passion</w:t>
+      </w:r>
+      <w:r>
+        <w:rPr>
+          <w:rFonts w:asciiTheme="majorHAnsi" w:eastAsiaTheme="majorEastAsia" w:hAnsiTheme="majorHAnsi" w:cstheme="majorBidi"/>
+          <w:bCs/>
+        </w:rPr>
+        <w:t>s</w:t>
+      </w:r>
+      <w:r>
+        <w:rPr>
+          <w:rFonts w:asciiTheme="majorHAnsi" w:eastAsiaTheme="majorEastAsia" w:hAnsiTheme="majorHAnsi" w:cstheme="majorBidi"/>
+          <w:bCs/>
+        </w:rPr>
+        <w:t xml:space="preserve"> for </w:t>
+      </w:r>
+      <w:r>
+        <w:rPr>
+          <w:rFonts w:asciiTheme="majorHAnsi" w:eastAsiaTheme="majorEastAsia" w:hAnsiTheme="majorHAnsi" w:cstheme="majorBidi"/>
+          <w:bCs/>
+        </w:rPr>
+        <w:t xml:space="preserve">specialties such as </w:t>
+      </w:r>
+      <w:r>
+        <w:rPr>
+          <w:rFonts w:asciiTheme="majorHAnsi" w:eastAsiaTheme="majorEastAsia" w:hAnsiTheme="majorHAnsi" w:cstheme="majorBidi"/>
+          <w:bCs/>
+        </w:rPr>
+        <w:t xml:space="preserve">the extensive and growing mystery </w:t>
+      </w:r>
+      <w:r>
+        <w:rPr>
+          <w:rFonts w:asciiTheme="majorHAnsi" w:eastAsiaTheme="majorEastAsia" w:hAnsiTheme="majorHAnsi" w:cstheme="majorBidi"/>
+          <w:bCs/>
+        </w:rPr>
+        <w:t>behind</w:t>
+      </w:r>
+      <w:r>
+        <w:rPr>
+          <w:rFonts w:asciiTheme="majorHAnsi" w:eastAsiaTheme="majorEastAsia" w:hAnsiTheme="majorHAnsi" w:cstheme="majorBidi"/>
+          <w:bCs/>
+        </w:rPr>
+        <w:t xml:space="preserve"> Artificial intelligence</w:t>
+      </w:r>
+      <w:r>
+        <w:rPr>
+          <w:rFonts w:asciiTheme="majorHAnsi" w:eastAsiaTheme="majorEastAsia" w:hAnsiTheme="majorHAnsi" w:cstheme="majorBidi"/>
+          <w:bCs/>
+        </w:rPr>
+        <w:t>, Networking and Security, Developing</w:t>
+      </w:r>
+      <w:r>
+        <w:rPr>
+          <w:rFonts w:asciiTheme="majorHAnsi" w:eastAsiaTheme="majorEastAsia" w:hAnsiTheme="majorHAnsi" w:cstheme="majorBidi"/>
+          <w:bCs/>
+        </w:rPr>
+        <w:t xml:space="preserve"> </w:t>
+      </w:r>
+      <w:r>
+        <w:rPr>
+          <w:rFonts w:asciiTheme="majorHAnsi" w:eastAsiaTheme="majorEastAsia" w:hAnsiTheme="majorHAnsi" w:cstheme="majorBidi"/>
+          <w:bCs/>
+        </w:rPr>
+        <w:t xml:space="preserve">software </w:t>
+      </w:r>
+      <w:r>
+        <w:rPr>
+          <w:rFonts w:asciiTheme="majorHAnsi" w:eastAsiaTheme="majorEastAsia" w:hAnsiTheme="majorHAnsi" w:cstheme="majorBidi"/>
+          <w:bCs/>
+        </w:rPr>
+        <w:t>or</w:t>
+      </w:r>
+      <w:r>
+        <w:rPr>
+          <w:rFonts w:asciiTheme="majorHAnsi" w:eastAsiaTheme="majorEastAsia" w:hAnsiTheme="majorHAnsi" w:cstheme="majorBidi"/>
+          <w:bCs/>
+        </w:rPr>
+        <w:t xml:space="preserve"> </w:t>
+      </w:r>
+      <w:r>
+        <w:rPr>
+          <w:rFonts w:asciiTheme="majorHAnsi" w:eastAsiaTheme="majorEastAsia" w:hAnsiTheme="majorHAnsi" w:cstheme="majorBidi"/>
+          <w:bCs/>
+        </w:rPr>
+        <w:t xml:space="preserve">landing a </w:t>
+      </w:r>
+      <w:r>
+        <w:rPr>
+          <w:rFonts w:asciiTheme="majorHAnsi" w:eastAsiaTheme="majorEastAsia" w:hAnsiTheme="majorHAnsi" w:cstheme="majorBidi"/>
+          <w:bCs/>
+        </w:rPr>
+        <w:t>management</w:t>
+      </w:r>
+      <w:r>
+        <w:rPr>
+          <w:rFonts w:asciiTheme="majorHAnsi" w:eastAsiaTheme="majorEastAsia" w:hAnsiTheme="majorHAnsi" w:cstheme="majorBidi"/>
+          <w:bCs/>
+        </w:rPr>
+        <w:t xml:space="preserve"> </w:t>
+      </w:r>
+      <w:r>
+        <w:rPr>
+          <w:rFonts w:asciiTheme="majorHAnsi" w:eastAsiaTheme="majorEastAsia" w:hAnsiTheme="majorHAnsi" w:cstheme="majorBidi"/>
+          <w:bCs/>
+        </w:rPr>
+        <w:t xml:space="preserve">position shows just how vast the Information Technology sector is and the possibilities of career advancement is endless. </w:t>
+      </w:r>
+    </w:p>
+    <w:p>
+      <w:pPr>
+        <w:pStyle w:val="Heading3"/>
+      </w:pPr>
+      <w:bookmarkStart w:id="7" w:name="_Toc40284170"/>
+      <w:r>
+        <w:t xml:space="preserve">2.3.3 </w:t>
+      </w:r>
+      <w:r>
+        <w:t>Career Plans</w:t>
+      </w:r>
+      <w:bookmarkEnd w:id="7"/>
+    </w:p>
+    <w:p>
+      <w:r>
+        <w:t xml:space="preserve"> </w:t>
+      </w:r>
+      <w:r>
+        <w:t>The ideal job of each team member spans multiple fields of interest in information technology</w:t>
+      </w:r>
+      <w:proofErr w:type="gramStart"/>
+      <w:r>
+        <w:t xml:space="preserve">.  </w:t>
+      </w:r>
+      <w:proofErr w:type="gramEnd"/>
+      <w:r>
+        <w:t>Where Andrew and Timothy will require specialised certifications and qualifications in Networking such as CISCO recognition and Palo Alto certification for networking hardware and telecommunications equipment, Rebecca</w:t>
+      </w:r>
+      <w:r>
+        <w:t xml:space="preserve"> and</w:t>
+      </w:r>
+      <w:r>
+        <w:t xml:space="preserve"> Benjamin will need to focus on Software Development technologies and programming </w:t>
+      </w:r>
+      <w:r>
+        <w:t xml:space="preserve">languages </w:t>
+      </w:r>
+      <w:r>
+        <w:t>such as learning J</w:t>
+      </w:r>
+      <w:r>
+        <w:t>ava, Python as well as database</w:t>
+      </w:r>
+      <w:r>
+        <w:t xml:space="preserve"> </w:t>
+      </w:r>
+      <w:r>
+        <w:t>languages</w:t>
+      </w:r>
+      <w:r>
+        <w:t xml:space="preserve"> such as SQL.  </w:t>
+      </w:r>
+    </w:p>
+    <w:p>
+      <w:r>
+        <w:t xml:space="preserve">Many members of Techstra-One plan to learn the required skills for their ideal jobs during the course of the Bachelor of Information Technology degree studies.  </w:t>
+      </w:r>
+    </w:p>
+    <w:p>
+      <w:r>
+        <w:t xml:space="preserve">Tim already has a lot of experience in many of his fields of interest, and is now seeking formal qualifications to solidify his knowledge and develop new skills.   </w:t>
+      </w:r>
+    </w:p>
+    <w:p>
+      <w:r>
+        <w:t>Ben plans on perusing a Master’s degree in Artificial Intelligence after completing his Bachelors</w:t>
+      </w:r>
+      <w:r>
+        <w:t xml:space="preserve">.  </w:t>
+      </w:r>
+    </w:p>
+    <w:p>
+      <w:r>
+        <w:t xml:space="preserve">Andrew intends to do work experience or an internship in Cyber Security after completing his Bachelor’s in order to gain relevant experience.  </w:t>
+      </w:r>
+    </w:p>
+    <w:p>
+      <w:r>
+        <w:t>Rebecca plans on continuing the build her project portfolio whilst completing her Bachelors and may look for relevant work experience when confident in her abilities.</w:t>
+      </w:r>
+    </w:p>
+    <w:p>
+      <w:r>
+        <w:t>All team members hope to learn something relevant to their ideal careers during their project work with Techstra-One.</w:t>
+      </w:r>
+      <w:r>
+        <w:br w:type="page"/>
+      </w:r>
+    </w:p>
+    <w:p>
+      <w:pPr>
+        <w:pStyle w:val="Heading1"/>
+      </w:pPr>
+      <w:bookmarkStart w:id="8" w:name="_Toc40284171"/>
+      <w:r>
+        <w:lastRenderedPageBreak/>
+        <w:t>3. Project Tools</w:t>
+      </w:r>
+      <w:r>
+        <w:t xml:space="preserve"> (Tim – need to slightly update for A3)</w:t>
+      </w:r>
+      <w:bookmarkEnd w:id="8"/>
+    </w:p>
+    <w:p>
+      <w:pPr>
         <w:pStyle w:val="Heading4"/>
-      </w:pPr>
-      <w:r>
-        <w:lastRenderedPageBreak/>
-        <w:t>Adrian Foti – IT Manager</w:t>
-      </w:r>
-      <w:r>
-        <w:t xml:space="preserve"> / Web Developer</w:t>
+        <w:rPr>
+          <w:color w:val="FF0000"/>
+        </w:rPr>
+      </w:pPr>
+      <w:r>
+        <w:rPr>
+          <w:color w:val="FF0000"/>
+        </w:rPr>
+        <w:t>Team Website</w:t>
+      </w:r>
+    </w:p>
+    <w:p>
+      <w:pPr>
+        <w:rPr>
+          <w:color w:val="FF0000"/>
+        </w:rPr>
+      </w:pPr>
+      <w:r>
+        <w:rPr>
+          <w:color w:val="FF0000"/>
+        </w:rPr>
+        <w:t xml:space="preserve">Techstra One’s webpage is hosted on GitHub pages and can be found </w:t>
+      </w:r>
+      <w:hyperlink r:id="rId14" w:history="1">
+        <w:r>
+          <w:rPr>
+            <w:rStyle w:val="Hyperlink"/>
+            <w:color w:val="FF0000"/>
+          </w:rPr>
+          <w:t>here</w:t>
+        </w:r>
+      </w:hyperlink>
+      <w:r>
+        <w:rPr>
+          <w:color w:val="FF0000"/>
+        </w:rPr>
+        <w:t>. This page will be the main front of the project which is developing our collectable trading software. At present it has a basic breakdown of what the project is as well as a profile page of all the member</w:t>
+      </w:r>
+      <w:r>
+        <w:rPr>
+          <w:color w:val="FF0000"/>
+        </w:rPr>
+        <w:t>s</w:t>
+      </w:r>
+      <w:r>
+        <w:rPr>
+          <w:color w:val="FF0000"/>
+        </w:rPr>
+        <w:t xml:space="preserve"> who make up part of the Techstra One team along with their individual webpages.  </w:t>
       </w:r>
     </w:p>
     <w:p>
       <w:pPr>
         <w:pStyle w:val="Heading4"/>
-        <w:spacing w:before="0"/>
-      </w:pPr>
-      <w:r>
-        <w:rPr>
-          <w:b w:val="0"/>
-          <w:i w:val="0"/>
-          <w:iCs w:val="0"/>
-          <w:color w:val="auto"/>
-        </w:rPr>
-        <w:t xml:space="preserve">Adrian Foti’s </w:t>
-      </w:r>
-      <w:r>
-        <w:rPr>
-          <w:b w:val="0"/>
-          <w:i w:val="0"/>
-          <w:iCs w:val="0"/>
-          <w:color w:val="auto"/>
-        </w:rPr>
-        <w:t>i</w:t>
-      </w:r>
-      <w:r>
-        <w:rPr>
-          <w:b w:val="0"/>
-          <w:i w:val="0"/>
-          <w:iCs w:val="0"/>
-          <w:color w:val="auto"/>
-        </w:rPr>
-        <w:t xml:space="preserve">deal job is to gain a position as a web developer for Yet Fair Pty Ltd. This job includes the responsibility of web platforming that combines eCommerce and offline shopping experiences bridging the experiences of both the eCommerce world of online shopping and traditional retail throughout Victoria. The key responsibilities and experience needed for this position needed for this job consist of  </w:t>
-      </w:r>
-    </w:p>
-    <w:p>
-      <w:pPr>
-        <w:pStyle w:val="Heading4"/>
-        <w:numPr>
-          <w:ilvl w:val="0"/>
-          <w:numId w:val="34"/>
-        </w:numPr>
-        <w:spacing w:before="0"/>
-        <w:rPr>
-          <w:b w:val="0"/>
-          <w:i w:val="0"/>
-          <w:iCs w:val="0"/>
-          <w:color w:val="auto"/>
-        </w:rPr>
-      </w:pPr>
-      <w:r>
-        <w:rPr>
-          <w:b w:val="0"/>
-          <w:i w:val="0"/>
-          <w:iCs w:val="0"/>
-          <w:color w:val="auto"/>
-        </w:rPr>
-        <w:t>Undergraduate degree or diploma in IT and or equivalent education.</w:t>
-      </w:r>
-    </w:p>
-    <w:p>
-      <w:pPr>
-        <w:pStyle w:val="Heading4"/>
-        <w:numPr>
-          <w:ilvl w:val="0"/>
-          <w:numId w:val="34"/>
-        </w:numPr>
-        <w:spacing w:before="0"/>
-        <w:rPr>
-          <w:b w:val="0"/>
-          <w:i w:val="0"/>
-          <w:iCs w:val="0"/>
-          <w:color w:val="auto"/>
-        </w:rPr>
-      </w:pPr>
-      <w:r>
-        <w:rPr>
-          <w:b w:val="0"/>
-          <w:i w:val="0"/>
-          <w:iCs w:val="0"/>
-          <w:color w:val="auto"/>
-        </w:rPr>
-        <w:t>Software development certification.</w:t>
-      </w:r>
-    </w:p>
-    <w:p>
-      <w:pPr>
-        <w:pStyle w:val="Heading4"/>
-        <w:numPr>
-          <w:ilvl w:val="0"/>
-          <w:numId w:val="34"/>
-        </w:numPr>
-        <w:spacing w:before="0"/>
-        <w:rPr>
-          <w:b w:val="0"/>
-          <w:i w:val="0"/>
-          <w:iCs w:val="0"/>
-          <w:color w:val="auto"/>
-        </w:rPr>
-      </w:pPr>
-      <w:r>
-        <w:rPr>
-          <w:b w:val="0"/>
-          <w:i w:val="0"/>
-          <w:iCs w:val="0"/>
-          <w:color w:val="auto"/>
-        </w:rPr>
-        <w:t xml:space="preserve">Good knowledge of coding and programming concepts. </w:t>
-      </w:r>
-    </w:p>
-    <w:p>
-      <w:pPr>
-        <w:pStyle w:val="Heading4"/>
-        <w:numPr>
-          <w:ilvl w:val="0"/>
-          <w:numId w:val="34"/>
-        </w:numPr>
-        <w:spacing w:before="0"/>
-        <w:rPr>
-          <w:b w:val="0"/>
-          <w:i w:val="0"/>
-          <w:iCs w:val="0"/>
-          <w:color w:val="auto"/>
-        </w:rPr>
-      </w:pPr>
-      <w:r>
-        <w:rPr>
-          <w:b w:val="0"/>
-          <w:i w:val="0"/>
-          <w:iCs w:val="0"/>
-          <w:color w:val="auto"/>
-        </w:rPr>
-        <w:t>Excellent documentation</w:t>
-      </w:r>
-      <w:r>
-        <w:rPr>
-          <w:b w:val="0"/>
-          <w:i w:val="0"/>
-          <w:iCs w:val="0"/>
-          <w:color w:val="auto"/>
-        </w:rPr>
-        <w:t xml:space="preserve"> skills.</w:t>
-      </w:r>
-    </w:p>
-    <w:p>
-      <w:pPr>
-        <w:pStyle w:val="Heading4"/>
-        <w:numPr>
-          <w:ilvl w:val="0"/>
-          <w:numId w:val="34"/>
-        </w:numPr>
-        <w:spacing w:before="0"/>
-        <w:rPr>
-          <w:b w:val="0"/>
-          <w:i w:val="0"/>
-          <w:iCs w:val="0"/>
-          <w:color w:val="auto"/>
-        </w:rPr>
-      </w:pPr>
-      <w:r>
-        <w:rPr>
-          <w:b w:val="0"/>
-          <w:i w:val="0"/>
-          <w:iCs w:val="0"/>
-          <w:color w:val="auto"/>
-        </w:rPr>
-        <w:t>Knowledge of Amazon Web Services &amp; Data Analytics</w:t>
-      </w:r>
-      <w:r>
-        <w:rPr>
-          <w:b w:val="0"/>
-          <w:i w:val="0"/>
-          <w:iCs w:val="0"/>
-          <w:color w:val="auto"/>
-        </w:rPr>
-        <w:t xml:space="preserve"> </w:t>
-      </w:r>
-    </w:p>
-    <w:p>
-      <w:pPr>
-        <w:pStyle w:val="Heading4"/>
-        <w:numPr>
-          <w:ilvl w:val="0"/>
-          <w:numId w:val="34"/>
-        </w:numPr>
-        <w:spacing w:before="0"/>
-        <w:rPr>
-          <w:b w:val="0"/>
-          <w:i w:val="0"/>
-          <w:iCs w:val="0"/>
-          <w:color w:val="auto"/>
-        </w:rPr>
-      </w:pPr>
-      <w:r>
-        <w:rPr>
-          <w:b w:val="0"/>
-          <w:i w:val="0"/>
-          <w:iCs w:val="0"/>
-          <w:color w:val="auto"/>
-        </w:rPr>
-        <w:t>Understanding of CSS, HTML5 and JavaScript.</w:t>
-      </w:r>
-    </w:p>
-    <w:p>
-      <w:pPr>
-        <w:pStyle w:val="Heading4"/>
-        <w:numPr>
-          <w:ilvl w:val="0"/>
-          <w:numId w:val="34"/>
-        </w:numPr>
-        <w:spacing w:before="0"/>
-        <w:rPr>
-          <w:b w:val="0"/>
-          <w:i w:val="0"/>
-          <w:iCs w:val="0"/>
-          <w:color w:val="auto"/>
-        </w:rPr>
-      </w:pPr>
-      <w:r>
-        <w:rPr>
-          <w:b w:val="0"/>
-          <w:i w:val="0"/>
-          <w:iCs w:val="0"/>
-          <w:color w:val="auto"/>
-        </w:rPr>
-        <w:t xml:space="preserve">Minimum 3 years’ experience with software design. </w:t>
-      </w:r>
-    </w:p>
-    <w:p>
-      <w:pPr>
-        <w:pStyle w:val="Heading4"/>
-        <w:numPr>
-          <w:ilvl w:val="0"/>
-          <w:numId w:val="34"/>
-        </w:numPr>
-        <w:spacing w:before="0"/>
-        <w:rPr>
-          <w:b w:val="0"/>
-          <w:i w:val="0"/>
-          <w:iCs w:val="0"/>
-          <w:color w:val="auto"/>
-        </w:rPr>
-      </w:pPr>
-      <w:r>
-        <w:rPr>
-          <w:b w:val="0"/>
-          <w:i w:val="0"/>
-          <w:iCs w:val="0"/>
-          <w:color w:val="auto"/>
-        </w:rPr>
-        <w:t>High end communication skills.</w:t>
-      </w:r>
-    </w:p>
-    <w:p>
-      <w:pPr>
-        <w:pStyle w:val="Heading4"/>
-        <w:rPr>
-          <w:b w:val="0"/>
-          <w:i w:val="0"/>
-          <w:iCs w:val="0"/>
-          <w:color w:val="auto"/>
-        </w:rPr>
-      </w:pPr>
-      <w:r>
-        <w:rPr>
-          <w:b w:val="0"/>
-          <w:i w:val="0"/>
-          <w:iCs w:val="0"/>
-          <w:color w:val="auto"/>
-        </w:rPr>
-        <w:t xml:space="preserve">This job is a very rewarding experience and </w:t>
-      </w:r>
-      <w:r>
-        <w:rPr>
-          <w:b w:val="0"/>
-          <w:i w:val="0"/>
-          <w:iCs w:val="0"/>
-          <w:color w:val="auto"/>
-        </w:rPr>
-        <w:t>is a</w:t>
-      </w:r>
-      <w:r>
-        <w:rPr>
-          <w:b w:val="0"/>
-          <w:i w:val="0"/>
-          <w:iCs w:val="0"/>
-          <w:color w:val="auto"/>
-        </w:rPr>
-        <w:t xml:space="preserve"> high paying position that would be in the interest of those looking to pursue a career in Information Technology. This however could be a difficult job in the workforce due to its high skill level. This position can pay on average approximately $110k as the average salary in Victoria.</w:t>
-      </w:r>
-    </w:p>
-    <w:p>
-      <w:pPr>
-        <w:pStyle w:val="Heading4"/>
-      </w:pPr>
-      <w:r>
-        <w:t>Adrian Ferrara – PHP Web Developer</w:t>
-      </w:r>
-    </w:p>
-    <w:p>
-      <w:pPr>
-        <w:pStyle w:val="Heading4"/>
-        <w:spacing w:before="0"/>
-        <w:rPr>
-          <w:b w:val="0"/>
-          <w:i w:val="0"/>
-          <w:iCs w:val="0"/>
-          <w:color w:val="auto"/>
-        </w:rPr>
-      </w:pPr>
-      <w:r>
-        <w:rPr>
-          <w:b w:val="0"/>
-          <w:i w:val="0"/>
-          <w:iCs w:val="0"/>
-          <w:color w:val="auto"/>
-        </w:rPr>
-        <w:t>Adrian Ferrara’s Ideal job would be a full-time position as a PHP Web developer in South Melbourne Victoria. The company Divy Associates Pty Ltd. This job entails working with different departments of the business to help produce a website that is user friendly, efficient and attractive to the eye that can potentially build up a brand. To be eligible to apply for this job some extensive skill and prerequisites will be needed to ensure the skill required for the position will be met. These include</w:t>
-      </w:r>
-      <w:r>
-        <w:rPr>
-          <w:b w:val="0"/>
-          <w:i w:val="0"/>
-          <w:iCs w:val="0"/>
-          <w:color w:val="auto"/>
-        </w:rPr>
-        <w:t>:</w:t>
-      </w:r>
-    </w:p>
-    <w:p/>
-    <w:p>
-      <w:pPr>
-        <w:pStyle w:val="Heading4"/>
-        <w:numPr>
-          <w:ilvl w:val="0"/>
-          <w:numId w:val="35"/>
-        </w:numPr>
-        <w:spacing w:before="0"/>
-        <w:rPr>
-          <w:b w:val="0"/>
-          <w:i w:val="0"/>
-          <w:iCs w:val="0"/>
-          <w:color w:val="auto"/>
-        </w:rPr>
-      </w:pPr>
-      <w:r>
-        <w:rPr>
-          <w:b w:val="0"/>
-          <w:i w:val="0"/>
-          <w:iCs w:val="0"/>
-          <w:color w:val="auto"/>
-        </w:rPr>
-        <w:t>4+ years of commercial experience.</w:t>
-      </w:r>
-    </w:p>
-    <w:p>
-      <w:pPr>
-        <w:pStyle w:val="Heading4"/>
-        <w:numPr>
-          <w:ilvl w:val="0"/>
-          <w:numId w:val="35"/>
-        </w:numPr>
-        <w:spacing w:before="0"/>
-        <w:rPr>
-          <w:b w:val="0"/>
-          <w:i w:val="0"/>
-          <w:iCs w:val="0"/>
-          <w:color w:val="auto"/>
-        </w:rPr>
-      </w:pPr>
-      <w:r>
-        <w:rPr>
-          <w:b w:val="0"/>
-          <w:i w:val="0"/>
-          <w:iCs w:val="0"/>
-          <w:color w:val="auto"/>
-        </w:rPr>
-        <w:t>Knowledge of HTML5/CSS3/PHP.</w:t>
-      </w:r>
-    </w:p>
-    <w:p>
-      <w:pPr>
-        <w:pStyle w:val="Heading4"/>
-        <w:numPr>
-          <w:ilvl w:val="0"/>
-          <w:numId w:val="35"/>
-        </w:numPr>
-        <w:spacing w:before="0"/>
-        <w:rPr>
-          <w:b w:val="0"/>
-          <w:i w:val="0"/>
-          <w:iCs w:val="0"/>
-          <w:color w:val="auto"/>
-        </w:rPr>
-      </w:pPr>
-      <w:r>
-        <w:rPr>
-          <w:b w:val="0"/>
-          <w:i w:val="0"/>
-          <w:iCs w:val="0"/>
-          <w:color w:val="auto"/>
-        </w:rPr>
-        <w:t>Skilled in JavaScript coding language.</w:t>
-      </w:r>
-    </w:p>
-    <w:p>
-      <w:pPr>
-        <w:pStyle w:val="Heading4"/>
-        <w:numPr>
-          <w:ilvl w:val="0"/>
-          <w:numId w:val="35"/>
-        </w:numPr>
-        <w:spacing w:before="0"/>
-        <w:rPr>
-          <w:b w:val="0"/>
-          <w:i w:val="0"/>
-          <w:iCs w:val="0"/>
-          <w:color w:val="auto"/>
-        </w:rPr>
-      </w:pPr>
-      <w:r>
-        <w:rPr>
-          <w:b w:val="0"/>
-          <w:i w:val="0"/>
-          <w:iCs w:val="0"/>
-          <w:color w:val="auto"/>
-        </w:rPr>
-        <w:t>Various templating languages such as Twig, mustache or handlebars.</w:t>
-      </w:r>
-    </w:p>
-    <w:p>
-      <w:pPr>
-        <w:pStyle w:val="Heading4"/>
-        <w:numPr>
-          <w:ilvl w:val="0"/>
-          <w:numId w:val="35"/>
-        </w:numPr>
-        <w:spacing w:before="0"/>
-        <w:rPr>
-          <w:b w:val="0"/>
-          <w:i w:val="0"/>
-          <w:iCs w:val="0"/>
-          <w:color w:val="auto"/>
-        </w:rPr>
-      </w:pPr>
-      <w:r>
-        <w:rPr>
-          <w:b w:val="0"/>
-          <w:i w:val="0"/>
-          <w:iCs w:val="0"/>
-          <w:color w:val="auto"/>
-        </w:rPr>
-        <w:t>Search engine optimisation skills.</w:t>
-      </w:r>
-    </w:p>
-    <w:p>
-      <w:pPr>
-        <w:pStyle w:val="Heading4"/>
-        <w:numPr>
-          <w:ilvl w:val="0"/>
-          <w:numId w:val="35"/>
-        </w:numPr>
-        <w:spacing w:before="0"/>
-        <w:rPr>
-          <w:b w:val="0"/>
-          <w:i w:val="0"/>
-          <w:iCs w:val="0"/>
-          <w:color w:val="auto"/>
-        </w:rPr>
-      </w:pPr>
-      <w:r>
-        <w:rPr>
-          <w:b w:val="0"/>
-          <w:i w:val="0"/>
-          <w:iCs w:val="0"/>
-          <w:color w:val="auto"/>
-        </w:rPr>
-        <w:t>Understanding version control using Git.</w:t>
-      </w:r>
-    </w:p>
-    <w:p>
-      <w:pPr>
-        <w:pStyle w:val="Heading4"/>
-        <w:numPr>
-          <w:ilvl w:val="0"/>
-          <w:numId w:val="35"/>
-        </w:numPr>
-        <w:spacing w:before="0"/>
-        <w:rPr>
-          <w:b w:val="0"/>
-          <w:i w:val="0"/>
-          <w:iCs w:val="0"/>
-          <w:color w:val="auto"/>
-        </w:rPr>
-      </w:pPr>
-      <w:r>
-        <w:rPr>
-          <w:b w:val="0"/>
-          <w:i w:val="0"/>
-          <w:iCs w:val="0"/>
-          <w:color w:val="auto"/>
-        </w:rPr>
-        <w:t>Effective communication and teamwork abilities</w:t>
-      </w:r>
-    </w:p>
-    <w:p>
-      <w:pPr>
-        <w:pStyle w:val="Heading4"/>
-        <w:rPr>
-          <w:b w:val="0"/>
-          <w:i w:val="0"/>
-          <w:iCs w:val="0"/>
-          <w:color w:val="auto"/>
-        </w:rPr>
-      </w:pPr>
-      <w:r>
-        <w:rPr>
-          <w:b w:val="0"/>
-          <w:i w:val="0"/>
-          <w:iCs w:val="0"/>
-          <w:color w:val="auto"/>
-        </w:rPr>
-        <w:t>This job and be attractive to due to its high skill</w:t>
-      </w:r>
-      <w:r>
-        <w:rPr>
-          <w:b w:val="0"/>
-          <w:i w:val="0"/>
-          <w:iCs w:val="0"/>
-          <w:color w:val="auto"/>
-        </w:rPr>
-        <w:t xml:space="preserve"> requirement</w:t>
-      </w:r>
-      <w:r>
-        <w:rPr>
-          <w:b w:val="0"/>
-          <w:i w:val="0"/>
-          <w:iCs w:val="0"/>
-          <w:color w:val="auto"/>
-        </w:rPr>
-        <w:t xml:space="preserve"> and responsibility toward certain projects. This gives the employee a sense of accomplishment when completing a set task and being able to produce it visually for a particular product and or brand. The salary of this kind of position is also quite appealing to a person wanting to get into web development, paying upwards of $61k-$87k on average around Australia.</w:t>
+        <w:rPr>
+          <w:color w:val="FF0000"/>
+        </w:rPr>
+      </w:pPr>
+      <w:r>
+        <w:rPr>
+          <w:color w:val="FF0000"/>
+        </w:rPr>
+        <w:t>GitHub</w:t>
+      </w:r>
+    </w:p>
+    <w:p>
+      <w:pPr>
+        <w:rPr>
+          <w:color w:val="FF0000"/>
+        </w:rPr>
+      </w:pPr>
+      <w:r>
+        <w:rPr>
+          <w:color w:val="FF0000"/>
+        </w:rPr>
+        <w:t xml:space="preserve">To host the website files and pages GitHub was chosen to be our repository. As it has inherent integration with GitHub Pages and the fact that it was a simple and easy product for the team to use. </w:t>
       </w:r>
     </w:p>
     <w:p>
@@ -5155,887 +4563,62 @@
           <w:bCs/>
           <w:i/>
           <w:iCs/>
-          <w:color w:val="4472C4" w:themeColor="accent1"/>
-        </w:rPr>
-      </w:pPr>
-      <w:r>
-        <w:br w:type="page"/>
-      </w:r>
-    </w:p>
-    <w:p>
-      <w:pPr>
-        <w:pStyle w:val="Heading3"/>
-      </w:pPr>
-      <w:bookmarkStart w:id="6" w:name="_Toc39077070"/>
-      <w:r>
-        <w:lastRenderedPageBreak/>
-        <w:t xml:space="preserve">2.3.2 </w:t>
-      </w:r>
-      <w:r>
-        <w:t>Overview of required skills</w:t>
-      </w:r>
-      <w:bookmarkEnd w:id="6"/>
-    </w:p>
-    <w:p>
-      <w:pPr>
-        <w:spacing w:after="0"/>
-        <w:rPr>
-          <w:rFonts w:asciiTheme="majorHAnsi" w:eastAsiaTheme="majorEastAsia" w:hAnsiTheme="majorHAnsi" w:cstheme="majorBidi"/>
-          <w:bCs/>
-        </w:rPr>
-      </w:pPr>
-      <w:r>
-        <w:rPr>
-          <w:rFonts w:asciiTheme="majorHAnsi" w:eastAsiaTheme="majorEastAsia" w:hAnsiTheme="majorHAnsi" w:cstheme="majorBidi"/>
-          <w:bCs/>
-        </w:rPr>
-        <w:t>The ideal jobs among our group have plenty of similarities in the way that most of these positions require prior knowledge and high skill in coding such as JavaScript and CSS. Adrian Foti, Adrian Ferrara</w:t>
-      </w:r>
-      <w:r>
-        <w:rPr>
-          <w:rFonts w:asciiTheme="majorHAnsi" w:eastAsiaTheme="majorEastAsia" w:hAnsiTheme="majorHAnsi" w:cstheme="majorBidi"/>
-          <w:bCs/>
-        </w:rPr>
-        <w:t>, Rebecca</w:t>
-      </w:r>
-      <w:r>
-        <w:rPr>
-          <w:rFonts w:asciiTheme="majorHAnsi" w:eastAsiaTheme="majorEastAsia" w:hAnsiTheme="majorHAnsi" w:cstheme="majorBidi"/>
-          <w:bCs/>
-        </w:rPr>
-        <w:t xml:space="preserve"> and Benjamin would all need to know the fundamentals of coding including the ability to comprehend and write the respective coding language to a high standard. All Ideal jobs have a similar pay grade the average being around the $90-$110k margin. Also, all jobs are to include the trait of good communication practices</w:t>
-      </w:r>
-      <w:r>
-        <w:rPr>
-          <w:rFonts w:asciiTheme="majorHAnsi" w:eastAsiaTheme="majorEastAsia" w:hAnsiTheme="majorHAnsi" w:cstheme="majorBidi"/>
-          <w:bCs/>
-        </w:rPr>
-        <w:t xml:space="preserve"> and the ability to work within</w:t>
-      </w:r>
-      <w:r>
-        <w:rPr>
-          <w:rFonts w:asciiTheme="majorHAnsi" w:eastAsiaTheme="majorEastAsia" w:hAnsiTheme="majorHAnsi" w:cstheme="majorBidi"/>
-          <w:bCs/>
-        </w:rPr>
-        <w:t xml:space="preserve"> a positive team-based environment. </w:t>
-      </w:r>
-    </w:p>
-    <w:p>
-      <w:pPr>
-        <w:spacing w:after="0"/>
-        <w:rPr>
-          <w:rFonts w:asciiTheme="majorHAnsi" w:eastAsiaTheme="majorEastAsia" w:hAnsiTheme="majorHAnsi" w:cstheme="majorBidi"/>
-          <w:bCs/>
-        </w:rPr>
-      </w:pPr>
-    </w:p>
-    <w:p>
-      <w:pPr>
-        <w:spacing w:after="0"/>
-        <w:rPr>
-          <w:rFonts w:asciiTheme="majorHAnsi" w:eastAsiaTheme="majorEastAsia" w:hAnsiTheme="majorHAnsi" w:cstheme="majorBidi"/>
-          <w:bCs/>
-        </w:rPr>
-      </w:pPr>
-      <w:r>
-        <w:rPr>
-          <w:rFonts w:asciiTheme="majorHAnsi" w:eastAsiaTheme="majorEastAsia" w:hAnsiTheme="majorHAnsi" w:cstheme="majorBidi"/>
-          <w:bCs/>
-        </w:rPr>
-        <w:t xml:space="preserve">There is plenty of difference in the jobs our group members are striving towards. This would include Benjamin’s deep interest in Artificial Intelligence and the measurement of its behaviour. Tim’s </w:t>
-      </w:r>
-      <w:r>
-        <w:rPr>
-          <w:rFonts w:asciiTheme="majorHAnsi" w:eastAsiaTheme="majorEastAsia" w:hAnsiTheme="majorHAnsi" w:cstheme="majorBidi"/>
-          <w:bCs/>
-        </w:rPr>
-        <w:t xml:space="preserve">is </w:t>
-      </w:r>
-      <w:r>
-        <w:rPr>
-          <w:rFonts w:asciiTheme="majorHAnsi" w:eastAsiaTheme="majorEastAsia" w:hAnsiTheme="majorHAnsi" w:cstheme="majorBidi"/>
-          <w:bCs/>
-        </w:rPr>
-        <w:t>interest</w:t>
-      </w:r>
-      <w:r>
-        <w:rPr>
-          <w:rFonts w:asciiTheme="majorHAnsi" w:eastAsiaTheme="majorEastAsia" w:hAnsiTheme="majorHAnsi" w:cstheme="majorBidi"/>
-          <w:bCs/>
-        </w:rPr>
-        <w:t>ed</w:t>
-      </w:r>
-      <w:r>
-        <w:rPr>
-          <w:rFonts w:asciiTheme="majorHAnsi" w:eastAsiaTheme="majorEastAsia" w:hAnsiTheme="majorHAnsi" w:cstheme="majorBidi"/>
-          <w:bCs/>
-        </w:rPr>
-        <w:t xml:space="preserve"> in gaining a Senior Network management position </w:t>
-      </w:r>
-      <w:r>
-        <w:rPr>
-          <w:rFonts w:asciiTheme="majorHAnsi" w:eastAsiaTheme="majorEastAsia" w:hAnsiTheme="majorHAnsi" w:cstheme="majorBidi"/>
-          <w:bCs/>
-        </w:rPr>
-        <w:t>and Andrew is interested in Network Security</w:t>
-      </w:r>
-      <w:r>
-        <w:rPr>
-          <w:rFonts w:asciiTheme="majorHAnsi" w:eastAsiaTheme="majorEastAsia" w:hAnsiTheme="majorHAnsi" w:cstheme="majorBidi"/>
-          <w:bCs/>
-        </w:rPr>
-        <w:t>. These jobs are quite different to Ad</w:t>
-      </w:r>
-      <w:r>
-        <w:rPr>
-          <w:rFonts w:asciiTheme="majorHAnsi" w:eastAsiaTheme="majorEastAsia" w:hAnsiTheme="majorHAnsi" w:cstheme="majorBidi"/>
-          <w:bCs/>
-        </w:rPr>
-        <w:t>rian Ferrara’s</w:t>
-      </w:r>
-      <w:r>
-        <w:rPr>
-          <w:rFonts w:asciiTheme="majorHAnsi" w:eastAsiaTheme="majorEastAsia" w:hAnsiTheme="majorHAnsi" w:cstheme="majorBidi"/>
-          <w:bCs/>
-        </w:rPr>
-        <w:t xml:space="preserve"> interest in web development positions and Rebecca’s interest in a software development position. </w:t>
-      </w:r>
-    </w:p>
-    <w:p>
-      <w:pPr>
-        <w:spacing w:after="0"/>
-        <w:rPr>
-          <w:rFonts w:asciiTheme="majorHAnsi" w:eastAsiaTheme="majorEastAsia" w:hAnsiTheme="majorHAnsi" w:cstheme="majorBidi"/>
-          <w:bCs/>
-        </w:rPr>
-      </w:pPr>
-    </w:p>
-    <w:p>
-      <w:pPr>
-        <w:rPr>
-          <w:rFonts w:asciiTheme="majorHAnsi" w:eastAsiaTheme="majorEastAsia" w:hAnsiTheme="majorHAnsi" w:cstheme="majorBidi"/>
-          <w:bCs/>
-        </w:rPr>
-      </w:pPr>
-      <w:r>
-        <w:rPr>
-          <w:rFonts w:asciiTheme="majorHAnsi" w:eastAsiaTheme="majorEastAsia" w:hAnsiTheme="majorHAnsi" w:cstheme="majorBidi"/>
-          <w:bCs/>
-        </w:rPr>
-        <w:t xml:space="preserve">Overall, the careers of our group members are quite vast </w:t>
-      </w:r>
-      <w:r>
-        <w:rPr>
-          <w:rFonts w:asciiTheme="majorHAnsi" w:eastAsiaTheme="majorEastAsia" w:hAnsiTheme="majorHAnsi" w:cstheme="majorBidi"/>
-          <w:bCs/>
-        </w:rPr>
-        <w:t>with some</w:t>
-      </w:r>
-      <w:r>
-        <w:rPr>
-          <w:rFonts w:asciiTheme="majorHAnsi" w:eastAsiaTheme="majorEastAsia" w:hAnsiTheme="majorHAnsi" w:cstheme="majorBidi"/>
-          <w:bCs/>
+          <w:color w:val="FF0000"/>
+        </w:rPr>
+      </w:pPr>
+      <w:r>
+        <w:rPr>
+          <w:color w:val="FF0000"/>
+        </w:rPr>
+        <w:t>From an early point Tim was the only one who was using the repository as he was the one creating the webpage but as you can see in the below image (figure 3.2.1.1) he (Bugzy088) wasn’t the only one to use it.</w:t>
+      </w:r>
+      <w:r>
+        <w:rPr>
+          <w:noProof/>
+          <w:color w:val="FF0000"/>
         </w:rPr>
         <w:t xml:space="preserve"> </w:t>
       </w:r>
-      <w:r>
-        <w:rPr>
-          <w:rFonts w:asciiTheme="majorHAnsi" w:eastAsiaTheme="majorEastAsia" w:hAnsiTheme="majorHAnsi" w:cstheme="majorBidi"/>
-          <w:bCs/>
-        </w:rPr>
-        <w:t xml:space="preserve">choosing </w:t>
-      </w:r>
-      <w:r>
-        <w:rPr>
-          <w:rFonts w:asciiTheme="majorHAnsi" w:eastAsiaTheme="majorEastAsia" w:hAnsiTheme="majorHAnsi" w:cstheme="majorBidi"/>
-          <w:bCs/>
-        </w:rPr>
-        <w:t>to</w:t>
-      </w:r>
-      <w:r>
-        <w:rPr>
-          <w:rFonts w:asciiTheme="majorHAnsi" w:eastAsiaTheme="majorEastAsia" w:hAnsiTheme="majorHAnsi" w:cstheme="majorBidi"/>
-          <w:bCs/>
-        </w:rPr>
-        <w:t xml:space="preserve"> focus on web development and others preferring</w:t>
-      </w:r>
-      <w:r>
-        <w:rPr>
-          <w:rFonts w:asciiTheme="majorHAnsi" w:eastAsiaTheme="majorEastAsia" w:hAnsiTheme="majorHAnsi" w:cstheme="majorBidi"/>
-          <w:bCs/>
-        </w:rPr>
-        <w:t xml:space="preserve"> </w:t>
-      </w:r>
-      <w:r>
-        <w:rPr>
-          <w:rFonts w:asciiTheme="majorHAnsi" w:eastAsiaTheme="majorEastAsia" w:hAnsiTheme="majorHAnsi" w:cstheme="majorBidi"/>
-          <w:bCs/>
-        </w:rPr>
-        <w:t>the</w:t>
-      </w:r>
-      <w:r>
-        <w:rPr>
-          <w:rFonts w:asciiTheme="majorHAnsi" w:eastAsiaTheme="majorEastAsia" w:hAnsiTheme="majorHAnsi" w:cstheme="majorBidi"/>
-          <w:bCs/>
-        </w:rPr>
-        <w:t xml:space="preserve"> development of software</w:t>
-      </w:r>
-      <w:r>
-        <w:rPr>
-          <w:rFonts w:asciiTheme="majorHAnsi" w:eastAsiaTheme="majorEastAsia" w:hAnsiTheme="majorHAnsi" w:cstheme="majorBidi"/>
-          <w:bCs/>
-        </w:rPr>
-        <w:t>.</w:t>
-      </w:r>
-      <w:r>
-        <w:rPr>
-          <w:rFonts w:asciiTheme="majorHAnsi" w:eastAsiaTheme="majorEastAsia" w:hAnsiTheme="majorHAnsi" w:cstheme="majorBidi"/>
-          <w:bCs/>
-        </w:rPr>
-        <w:t xml:space="preserve"> </w:t>
-      </w:r>
-      <w:r>
-        <w:rPr>
-          <w:rFonts w:asciiTheme="majorHAnsi" w:eastAsiaTheme="majorEastAsia" w:hAnsiTheme="majorHAnsi" w:cstheme="majorBidi"/>
-          <w:bCs/>
-        </w:rPr>
-        <w:t xml:space="preserve">Developing moderate to high skill in </w:t>
-      </w:r>
-      <w:r>
-        <w:rPr>
-          <w:rFonts w:asciiTheme="majorHAnsi" w:eastAsiaTheme="majorEastAsia" w:hAnsiTheme="majorHAnsi" w:cstheme="majorBidi"/>
-          <w:bCs/>
-        </w:rPr>
-        <w:t>coding language</w:t>
-      </w:r>
-      <w:r>
-        <w:rPr>
-          <w:rFonts w:asciiTheme="majorHAnsi" w:eastAsiaTheme="majorEastAsia" w:hAnsiTheme="majorHAnsi" w:cstheme="majorBidi"/>
-          <w:bCs/>
-        </w:rPr>
-        <w:t>s</w:t>
-      </w:r>
-      <w:r>
-        <w:rPr>
-          <w:rFonts w:asciiTheme="majorHAnsi" w:eastAsiaTheme="majorEastAsia" w:hAnsiTheme="majorHAnsi" w:cstheme="majorBidi"/>
-          <w:bCs/>
-        </w:rPr>
-        <w:t xml:space="preserve"> would be ideal for most employers in the </w:t>
-      </w:r>
-      <w:r>
-        <w:rPr>
-          <w:rFonts w:asciiTheme="majorHAnsi" w:eastAsiaTheme="majorEastAsia" w:hAnsiTheme="majorHAnsi" w:cstheme="majorBidi"/>
-          <w:bCs/>
-        </w:rPr>
-        <w:t xml:space="preserve">Information Technology </w:t>
-      </w:r>
-      <w:r>
-        <w:rPr>
-          <w:rFonts w:asciiTheme="majorHAnsi" w:eastAsiaTheme="majorEastAsia" w:hAnsiTheme="majorHAnsi" w:cstheme="majorBidi"/>
-          <w:bCs/>
-        </w:rPr>
-        <w:t>industr</w:t>
-      </w:r>
-      <w:r>
-        <w:rPr>
-          <w:rFonts w:asciiTheme="majorHAnsi" w:eastAsiaTheme="majorEastAsia" w:hAnsiTheme="majorHAnsi" w:cstheme="majorBidi"/>
-          <w:bCs/>
-        </w:rPr>
-        <w:t>y</w:t>
-      </w:r>
-      <w:r>
-        <w:rPr>
-          <w:rFonts w:asciiTheme="majorHAnsi" w:eastAsiaTheme="majorEastAsia" w:hAnsiTheme="majorHAnsi" w:cstheme="majorBidi"/>
-          <w:bCs/>
-        </w:rPr>
-        <w:t xml:space="preserve">. </w:t>
-      </w:r>
-    </w:p>
-    <w:p>
-      <w:pPr>
-        <w:rPr>
-          <w:rFonts w:asciiTheme="majorHAnsi" w:eastAsiaTheme="majorEastAsia" w:hAnsiTheme="majorHAnsi" w:cstheme="majorBidi"/>
-          <w:bCs/>
-        </w:rPr>
-      </w:pPr>
-      <w:r>
-        <w:rPr>
-          <w:rFonts w:asciiTheme="majorHAnsi" w:eastAsiaTheme="majorEastAsia" w:hAnsiTheme="majorHAnsi" w:cstheme="majorBidi"/>
-          <w:bCs/>
-        </w:rPr>
-        <w:t>With the team h</w:t>
-      </w:r>
-      <w:r>
-        <w:rPr>
-          <w:rFonts w:asciiTheme="majorHAnsi" w:eastAsiaTheme="majorEastAsia" w:hAnsiTheme="majorHAnsi" w:cstheme="majorBidi"/>
-          <w:bCs/>
-        </w:rPr>
-        <w:t>avi</w:t>
-      </w:r>
-      <w:r>
-        <w:rPr>
-          <w:rFonts w:asciiTheme="majorHAnsi" w:eastAsiaTheme="majorEastAsia" w:hAnsiTheme="majorHAnsi" w:cstheme="majorBidi"/>
-          <w:bCs/>
-        </w:rPr>
-        <w:t>ng</w:t>
-      </w:r>
-      <w:r>
-        <w:rPr>
-          <w:rFonts w:asciiTheme="majorHAnsi" w:eastAsiaTheme="majorEastAsia" w:hAnsiTheme="majorHAnsi" w:cstheme="majorBidi"/>
-          <w:bCs/>
-        </w:rPr>
-        <w:t xml:space="preserve"> </w:t>
-      </w:r>
-      <w:r>
-        <w:rPr>
-          <w:rFonts w:asciiTheme="majorHAnsi" w:eastAsiaTheme="majorEastAsia" w:hAnsiTheme="majorHAnsi" w:cstheme="majorBidi"/>
-          <w:bCs/>
-        </w:rPr>
-        <w:t xml:space="preserve">different </w:t>
-      </w:r>
-      <w:r>
-        <w:rPr>
-          <w:rFonts w:asciiTheme="majorHAnsi" w:eastAsiaTheme="majorEastAsia" w:hAnsiTheme="majorHAnsi" w:cstheme="majorBidi"/>
-          <w:bCs/>
-        </w:rPr>
-        <w:t>passion</w:t>
-      </w:r>
-      <w:r>
-        <w:rPr>
-          <w:rFonts w:asciiTheme="majorHAnsi" w:eastAsiaTheme="majorEastAsia" w:hAnsiTheme="majorHAnsi" w:cstheme="majorBidi"/>
-          <w:bCs/>
-        </w:rPr>
-        <w:t>s</w:t>
-      </w:r>
-      <w:r>
-        <w:rPr>
-          <w:rFonts w:asciiTheme="majorHAnsi" w:eastAsiaTheme="majorEastAsia" w:hAnsiTheme="majorHAnsi" w:cstheme="majorBidi"/>
-          <w:bCs/>
-        </w:rPr>
-        <w:t xml:space="preserve"> for </w:t>
-      </w:r>
-      <w:r>
-        <w:rPr>
-          <w:rFonts w:asciiTheme="majorHAnsi" w:eastAsiaTheme="majorEastAsia" w:hAnsiTheme="majorHAnsi" w:cstheme="majorBidi"/>
-          <w:bCs/>
-        </w:rPr>
-        <w:t xml:space="preserve">specialties such as </w:t>
-      </w:r>
-      <w:r>
-        <w:rPr>
-          <w:rFonts w:asciiTheme="majorHAnsi" w:eastAsiaTheme="majorEastAsia" w:hAnsiTheme="majorHAnsi" w:cstheme="majorBidi"/>
-          <w:bCs/>
-        </w:rPr>
-        <w:t xml:space="preserve">the extensive and growing mystery </w:t>
-      </w:r>
-      <w:r>
-        <w:rPr>
-          <w:rFonts w:asciiTheme="majorHAnsi" w:eastAsiaTheme="majorEastAsia" w:hAnsiTheme="majorHAnsi" w:cstheme="majorBidi"/>
-          <w:bCs/>
-        </w:rPr>
-        <w:t>behind</w:t>
-      </w:r>
-      <w:r>
-        <w:rPr>
-          <w:rFonts w:asciiTheme="majorHAnsi" w:eastAsiaTheme="majorEastAsia" w:hAnsiTheme="majorHAnsi" w:cstheme="majorBidi"/>
-          <w:bCs/>
-        </w:rPr>
-        <w:t xml:space="preserve"> Artificial intelligence</w:t>
-      </w:r>
-      <w:r>
-        <w:rPr>
-          <w:rFonts w:asciiTheme="majorHAnsi" w:eastAsiaTheme="majorEastAsia" w:hAnsiTheme="majorHAnsi" w:cstheme="majorBidi"/>
-          <w:bCs/>
-        </w:rPr>
-        <w:t>, Networking and Security, Developing</w:t>
-      </w:r>
-      <w:r>
-        <w:rPr>
-          <w:rFonts w:asciiTheme="majorHAnsi" w:eastAsiaTheme="majorEastAsia" w:hAnsiTheme="majorHAnsi" w:cstheme="majorBidi"/>
-          <w:bCs/>
-        </w:rPr>
-        <w:t xml:space="preserve"> </w:t>
-      </w:r>
-      <w:r>
-        <w:rPr>
-          <w:rFonts w:asciiTheme="majorHAnsi" w:eastAsiaTheme="majorEastAsia" w:hAnsiTheme="majorHAnsi" w:cstheme="majorBidi"/>
-          <w:bCs/>
-        </w:rPr>
-        <w:t xml:space="preserve">software </w:t>
-      </w:r>
-      <w:r>
-        <w:rPr>
-          <w:rFonts w:asciiTheme="majorHAnsi" w:eastAsiaTheme="majorEastAsia" w:hAnsiTheme="majorHAnsi" w:cstheme="majorBidi"/>
-          <w:bCs/>
-        </w:rPr>
-        <w:t>or</w:t>
-      </w:r>
-      <w:r>
-        <w:rPr>
-          <w:rFonts w:asciiTheme="majorHAnsi" w:eastAsiaTheme="majorEastAsia" w:hAnsiTheme="majorHAnsi" w:cstheme="majorBidi"/>
-          <w:bCs/>
-        </w:rPr>
-        <w:t xml:space="preserve"> </w:t>
-      </w:r>
-      <w:r>
-        <w:rPr>
-          <w:rFonts w:asciiTheme="majorHAnsi" w:eastAsiaTheme="majorEastAsia" w:hAnsiTheme="majorHAnsi" w:cstheme="majorBidi"/>
-          <w:bCs/>
-        </w:rPr>
-        <w:t xml:space="preserve">landing a </w:t>
-      </w:r>
-      <w:r>
-        <w:rPr>
-          <w:rFonts w:asciiTheme="majorHAnsi" w:eastAsiaTheme="majorEastAsia" w:hAnsiTheme="majorHAnsi" w:cstheme="majorBidi"/>
-          <w:bCs/>
-        </w:rPr>
-        <w:t>management</w:t>
-      </w:r>
-      <w:r>
-        <w:rPr>
-          <w:rFonts w:asciiTheme="majorHAnsi" w:eastAsiaTheme="majorEastAsia" w:hAnsiTheme="majorHAnsi" w:cstheme="majorBidi"/>
-          <w:bCs/>
-        </w:rPr>
-        <w:t xml:space="preserve"> </w:t>
-      </w:r>
-      <w:r>
-        <w:rPr>
-          <w:rFonts w:asciiTheme="majorHAnsi" w:eastAsiaTheme="majorEastAsia" w:hAnsiTheme="majorHAnsi" w:cstheme="majorBidi"/>
-          <w:bCs/>
-        </w:rPr>
-        <w:t xml:space="preserve">position shows just how vast the Information Technology sector is and the possibilities of career advancement is endless. </w:t>
-      </w:r>
-      <w:r>
-        <w:rPr>
-          <w:rFonts w:asciiTheme="majorHAnsi" w:eastAsiaTheme="majorEastAsia" w:hAnsiTheme="majorHAnsi" w:cstheme="majorBidi"/>
-          <w:bCs/>
-        </w:rPr>
-        <w:br w:type="page"/>
-      </w:r>
-    </w:p>
-    <w:p>
-      <w:pPr>
-        <w:spacing w:after="0"/>
-        <w:rPr>
-          <w:rFonts w:asciiTheme="majorHAnsi" w:eastAsiaTheme="majorEastAsia" w:hAnsiTheme="majorHAnsi" w:cstheme="majorBidi"/>
-          <w:bCs/>
-        </w:rPr>
-      </w:pPr>
-      <w:r>
-        <w:rPr>
-          <w:rFonts w:asciiTheme="majorHAnsi" w:eastAsiaTheme="majorEastAsia" w:hAnsiTheme="majorHAnsi" w:cstheme="majorBidi"/>
-          <w:bCs/>
-        </w:rPr>
-        <w:lastRenderedPageBreak/>
-        <w:t>Categorising these</w:t>
-      </w:r>
-      <w:r>
-        <w:rPr>
-          <w:rFonts w:asciiTheme="majorHAnsi" w:eastAsiaTheme="majorEastAsia" w:hAnsiTheme="majorHAnsi" w:cstheme="majorBidi"/>
-          <w:bCs/>
-        </w:rPr>
-        <w:t xml:space="preserve"> skills that are required for each team </w:t>
-      </w:r>
-      <w:r>
-        <w:rPr>
-          <w:rFonts w:asciiTheme="majorHAnsi" w:eastAsiaTheme="majorEastAsia" w:hAnsiTheme="majorHAnsi" w:cstheme="majorBidi"/>
-          <w:bCs/>
-        </w:rPr>
-        <w:t>member’s</w:t>
-      </w:r>
-      <w:r>
-        <w:rPr>
-          <w:rFonts w:asciiTheme="majorHAnsi" w:eastAsiaTheme="majorEastAsia" w:hAnsiTheme="majorHAnsi" w:cstheme="majorBidi"/>
-          <w:bCs/>
-        </w:rPr>
-        <w:t xml:space="preserve"> ideal job into</w:t>
-      </w:r>
-      <w:r>
-        <w:rPr>
-          <w:rFonts w:asciiTheme="majorHAnsi" w:eastAsiaTheme="majorEastAsia" w:hAnsiTheme="majorHAnsi" w:cstheme="majorBidi"/>
-          <w:bCs/>
-        </w:rPr>
-        <w:t xml:space="preserve"> a broad collection of technologies, </w:t>
-      </w:r>
-      <w:r>
-        <w:rPr>
-          <w:rFonts w:asciiTheme="majorHAnsi" w:eastAsiaTheme="majorEastAsia" w:hAnsiTheme="majorHAnsi" w:cstheme="majorBidi"/>
-          <w:bCs/>
-        </w:rPr>
-        <w:t>the following general areas can be</w:t>
-      </w:r>
-      <w:r>
-        <w:rPr>
-          <w:rFonts w:asciiTheme="majorHAnsi" w:eastAsiaTheme="majorEastAsia" w:hAnsiTheme="majorHAnsi" w:cstheme="majorBidi"/>
-          <w:bCs/>
-        </w:rPr>
-        <w:t xml:space="preserve"> identified: </w:t>
-      </w:r>
-    </w:p>
-    <w:p>
-      <w:pPr>
-        <w:spacing w:after="0"/>
-        <w:rPr>
-          <w:rFonts w:asciiTheme="majorHAnsi" w:eastAsiaTheme="majorEastAsia" w:hAnsiTheme="majorHAnsi" w:cstheme="majorBidi"/>
-          <w:bCs/>
-        </w:rPr>
-      </w:pPr>
-    </w:p>
-    <w:p>
-      <w:pPr>
-        <w:pStyle w:val="ListParagraph"/>
-        <w:numPr>
-          <w:ilvl w:val="0"/>
-          <w:numId w:val="36"/>
-        </w:numPr>
-        <w:spacing w:after="0"/>
-        <w:rPr>
-          <w:rFonts w:asciiTheme="majorHAnsi" w:eastAsiaTheme="majorEastAsia" w:hAnsiTheme="majorHAnsi" w:cstheme="majorBidi"/>
-          <w:bCs/>
-        </w:rPr>
-      </w:pPr>
-      <w:r>
-        <w:rPr>
-          <w:rFonts w:asciiTheme="majorHAnsi" w:eastAsiaTheme="majorEastAsia" w:hAnsiTheme="majorHAnsi" w:cstheme="majorBidi"/>
-          <w:b/>
-          <w:bCs/>
-        </w:rPr>
-        <w:t>Networking:</w:t>
-      </w:r>
-      <w:r>
-        <w:rPr>
-          <w:rFonts w:asciiTheme="majorHAnsi" w:eastAsiaTheme="majorEastAsia" w:hAnsiTheme="majorHAnsi" w:cstheme="majorBidi"/>
-          <w:b/>
-          <w:bCs/>
-        </w:rPr>
-        <w:t xml:space="preserve"> </w:t>
-      </w:r>
-      <w:r>
-        <w:rPr>
-          <w:rFonts w:asciiTheme="majorHAnsi" w:eastAsiaTheme="majorEastAsia" w:hAnsiTheme="majorHAnsi" w:cstheme="majorBidi"/>
-          <w:bCs/>
-        </w:rPr>
-        <w:t>Timothy and Andrew both require Networking certifications and knowledge.</w:t>
-      </w:r>
-    </w:p>
-    <w:p>
-      <w:pPr>
-        <w:pStyle w:val="ListParagraph"/>
-        <w:spacing w:after="0"/>
-        <w:ind w:left="1080"/>
-        <w:rPr>
-          <w:rFonts w:asciiTheme="majorHAnsi" w:eastAsiaTheme="majorEastAsia" w:hAnsiTheme="majorHAnsi" w:cstheme="majorBidi"/>
-          <w:bCs/>
-        </w:rPr>
-      </w:pPr>
-    </w:p>
-    <w:p>
-      <w:pPr>
-        <w:pStyle w:val="ListParagraph"/>
-        <w:numPr>
-          <w:ilvl w:val="0"/>
-          <w:numId w:val="36"/>
-        </w:numPr>
-        <w:spacing w:after="0"/>
-        <w:rPr>
-          <w:rFonts w:asciiTheme="majorHAnsi" w:eastAsiaTheme="majorEastAsia" w:hAnsiTheme="majorHAnsi" w:cstheme="majorBidi"/>
-          <w:bCs/>
-        </w:rPr>
-      </w:pPr>
-      <w:r>
-        <w:rPr>
-          <w:rFonts w:asciiTheme="majorHAnsi" w:eastAsiaTheme="majorEastAsia" w:hAnsiTheme="majorHAnsi" w:cstheme="majorBidi"/>
-          <w:b/>
-          <w:bCs/>
-        </w:rPr>
-        <w:t xml:space="preserve">Information Security: </w:t>
-      </w:r>
-      <w:r>
-        <w:rPr>
-          <w:rFonts w:asciiTheme="majorHAnsi" w:eastAsiaTheme="majorEastAsia" w:hAnsiTheme="majorHAnsi" w:cstheme="majorBidi"/>
-          <w:bCs/>
-        </w:rPr>
-        <w:t xml:space="preserve">Timothy, Andrew and Adrian Foti all desire skills and knowledge in Information </w:t>
-      </w:r>
-      <w:r>
-        <w:rPr>
-          <w:rFonts w:asciiTheme="majorHAnsi" w:eastAsiaTheme="majorEastAsia" w:hAnsiTheme="majorHAnsi" w:cstheme="majorBidi"/>
-          <w:bCs/>
-        </w:rPr>
-        <w:t>Security</w:t>
-      </w:r>
-      <w:r>
-        <w:rPr>
-          <w:rFonts w:asciiTheme="majorHAnsi" w:eastAsiaTheme="majorEastAsia" w:hAnsiTheme="majorHAnsi" w:cstheme="majorBidi"/>
-          <w:bCs/>
-        </w:rPr>
-        <w:t>.</w:t>
-      </w:r>
-    </w:p>
-    <w:p>
-      <w:pPr>
-        <w:pStyle w:val="ListParagraph"/>
-        <w:spacing w:after="0"/>
-        <w:ind w:left="1080"/>
-        <w:rPr>
-          <w:rFonts w:asciiTheme="majorHAnsi" w:eastAsiaTheme="majorEastAsia" w:hAnsiTheme="majorHAnsi" w:cstheme="majorBidi"/>
-          <w:bCs/>
-        </w:rPr>
-      </w:pPr>
-    </w:p>
-    <w:p>
-      <w:pPr>
-        <w:pStyle w:val="ListParagraph"/>
-        <w:numPr>
-          <w:ilvl w:val="0"/>
-          <w:numId w:val="36"/>
-        </w:numPr>
-        <w:spacing w:after="0"/>
-        <w:rPr>
-          <w:rFonts w:asciiTheme="majorHAnsi" w:eastAsiaTheme="majorEastAsia" w:hAnsiTheme="majorHAnsi" w:cstheme="majorBidi"/>
-          <w:bCs/>
-        </w:rPr>
-      </w:pPr>
-      <w:r>
-        <w:rPr>
-          <w:rFonts w:asciiTheme="majorHAnsi" w:eastAsiaTheme="majorEastAsia" w:hAnsiTheme="majorHAnsi" w:cstheme="majorBidi"/>
-          <w:b/>
-          <w:bCs/>
-        </w:rPr>
-        <w:t xml:space="preserve">Server Administration: </w:t>
-      </w:r>
-      <w:r>
-        <w:rPr>
-          <w:rFonts w:asciiTheme="majorHAnsi" w:eastAsiaTheme="majorEastAsia" w:hAnsiTheme="majorHAnsi" w:cstheme="majorBidi"/>
-          <w:bCs/>
-        </w:rPr>
-        <w:t>Timothy and Adrian Foti will both require Server Administration knowledge and experience.</w:t>
-      </w:r>
-    </w:p>
-    <w:p>
-      <w:pPr>
-        <w:pStyle w:val="ListParagraph"/>
-        <w:spacing w:after="0"/>
-        <w:ind w:left="1080"/>
-        <w:rPr>
-          <w:rFonts w:asciiTheme="majorHAnsi" w:eastAsiaTheme="majorEastAsia" w:hAnsiTheme="majorHAnsi" w:cstheme="majorBidi"/>
-          <w:bCs/>
-        </w:rPr>
-      </w:pPr>
-    </w:p>
-    <w:p>
-      <w:pPr>
-        <w:pStyle w:val="ListParagraph"/>
-        <w:numPr>
-          <w:ilvl w:val="0"/>
-          <w:numId w:val="36"/>
-        </w:numPr>
-        <w:spacing w:after="0"/>
-        <w:rPr>
-          <w:rFonts w:asciiTheme="majorHAnsi" w:eastAsiaTheme="majorEastAsia" w:hAnsiTheme="majorHAnsi" w:cstheme="majorBidi"/>
-          <w:bCs/>
-        </w:rPr>
-      </w:pPr>
-      <w:r>
-        <w:rPr>
-          <w:rFonts w:asciiTheme="majorHAnsi" w:eastAsiaTheme="majorEastAsia" w:hAnsiTheme="majorHAnsi" w:cstheme="majorBidi"/>
-          <w:b/>
-          <w:bCs/>
-        </w:rPr>
-        <w:t xml:space="preserve">Data </w:t>
-      </w:r>
-      <w:r>
-        <w:rPr>
-          <w:rFonts w:asciiTheme="majorHAnsi" w:eastAsiaTheme="majorEastAsia" w:hAnsiTheme="majorHAnsi" w:cstheme="majorBidi"/>
-          <w:b/>
-          <w:bCs/>
-        </w:rPr>
-        <w:t xml:space="preserve">Analytics: </w:t>
-      </w:r>
-      <w:r>
-        <w:rPr>
-          <w:rFonts w:asciiTheme="majorHAnsi" w:eastAsiaTheme="majorEastAsia" w:hAnsiTheme="majorHAnsi" w:cstheme="majorBidi"/>
-          <w:bCs/>
-        </w:rPr>
-        <w:t xml:space="preserve">Adrian Foti, </w:t>
-      </w:r>
-      <w:r>
-        <w:rPr>
-          <w:rFonts w:asciiTheme="majorHAnsi" w:eastAsiaTheme="majorEastAsia" w:hAnsiTheme="majorHAnsi" w:cstheme="majorBidi"/>
-          <w:bCs/>
-        </w:rPr>
-        <w:t>Adrian</w:t>
-      </w:r>
-      <w:r>
-        <w:rPr>
-          <w:rFonts w:asciiTheme="majorHAnsi" w:eastAsiaTheme="majorEastAsia" w:hAnsiTheme="majorHAnsi" w:cstheme="majorBidi"/>
-          <w:bCs/>
-        </w:rPr>
-        <w:t xml:space="preserve"> Ferrara and Ben all desire to learn data analytics. </w:t>
-      </w:r>
-    </w:p>
-    <w:p>
-      <w:pPr>
-        <w:pStyle w:val="ListParagraph"/>
-        <w:spacing w:after="0"/>
-        <w:ind w:left="1080"/>
-        <w:rPr>
-          <w:rFonts w:asciiTheme="majorHAnsi" w:eastAsiaTheme="majorEastAsia" w:hAnsiTheme="majorHAnsi" w:cstheme="majorBidi"/>
-          <w:bCs/>
-        </w:rPr>
-      </w:pPr>
-    </w:p>
-    <w:p>
-      <w:pPr>
-        <w:pStyle w:val="ListParagraph"/>
-        <w:numPr>
-          <w:ilvl w:val="0"/>
-          <w:numId w:val="36"/>
-        </w:numPr>
-        <w:spacing w:after="0"/>
-        <w:rPr>
-          <w:rFonts w:asciiTheme="majorHAnsi" w:eastAsiaTheme="majorEastAsia" w:hAnsiTheme="majorHAnsi" w:cstheme="majorBidi"/>
-          <w:bCs/>
-        </w:rPr>
-      </w:pPr>
-      <w:r>
-        <w:rPr>
-          <w:rFonts w:asciiTheme="majorHAnsi" w:eastAsiaTheme="majorEastAsia" w:hAnsiTheme="majorHAnsi" w:cstheme="majorBidi"/>
-          <w:b/>
-          <w:bCs/>
-        </w:rPr>
-        <w:t>Web Development</w:t>
-      </w:r>
-      <w:r>
-        <w:rPr>
-          <w:rFonts w:asciiTheme="majorHAnsi" w:eastAsiaTheme="majorEastAsia" w:hAnsiTheme="majorHAnsi" w:cstheme="majorBidi"/>
-          <w:b/>
-          <w:bCs/>
-        </w:rPr>
-        <w:t xml:space="preserve">: </w:t>
-      </w:r>
-      <w:r>
-        <w:rPr>
-          <w:rFonts w:asciiTheme="majorHAnsi" w:eastAsiaTheme="majorEastAsia" w:hAnsiTheme="majorHAnsi" w:cstheme="majorBidi"/>
-          <w:bCs/>
-        </w:rPr>
-        <w:t xml:space="preserve">Adrian Ferrara, Ben and Rebecca will all require web development skills in their chosen professions.  </w:t>
-      </w:r>
-    </w:p>
-    <w:p>
-      <w:pPr>
-        <w:pStyle w:val="ListParagraph"/>
-        <w:spacing w:after="0"/>
-        <w:ind w:left="1080"/>
-        <w:rPr>
-          <w:rFonts w:asciiTheme="majorHAnsi" w:eastAsiaTheme="majorEastAsia" w:hAnsiTheme="majorHAnsi" w:cstheme="majorBidi"/>
-          <w:bCs/>
-        </w:rPr>
-      </w:pPr>
-    </w:p>
-    <w:p>
-      <w:pPr>
-        <w:pStyle w:val="ListParagraph"/>
-        <w:numPr>
-          <w:ilvl w:val="0"/>
-          <w:numId w:val="36"/>
-        </w:numPr>
-        <w:spacing w:after="0"/>
-        <w:rPr>
-          <w:rFonts w:asciiTheme="majorHAnsi" w:eastAsiaTheme="majorEastAsia" w:hAnsiTheme="majorHAnsi" w:cstheme="majorBidi"/>
-          <w:bCs/>
-        </w:rPr>
-      </w:pPr>
-      <w:r>
-        <w:rPr>
-          <w:rFonts w:asciiTheme="majorHAnsi" w:eastAsiaTheme="majorEastAsia" w:hAnsiTheme="majorHAnsi" w:cstheme="majorBidi"/>
-          <w:b/>
-          <w:bCs/>
-        </w:rPr>
-        <w:t>Programming</w:t>
-      </w:r>
-      <w:r>
-        <w:rPr>
-          <w:rFonts w:asciiTheme="majorHAnsi" w:eastAsiaTheme="majorEastAsia" w:hAnsiTheme="majorHAnsi" w:cstheme="majorBidi"/>
-          <w:b/>
-          <w:bCs/>
-        </w:rPr>
-        <w:t xml:space="preserve"> &amp; Software Development: </w:t>
-      </w:r>
-      <w:r>
-        <w:rPr>
-          <w:rFonts w:asciiTheme="majorHAnsi" w:eastAsiaTheme="majorEastAsia" w:hAnsiTheme="majorHAnsi" w:cstheme="majorBidi"/>
-          <w:bCs/>
-        </w:rPr>
-        <w:t xml:space="preserve">Ben, Rebecca and Andrew will all </w:t>
-      </w:r>
-      <w:r>
-        <w:rPr>
-          <w:rFonts w:asciiTheme="majorHAnsi" w:eastAsiaTheme="majorEastAsia" w:hAnsiTheme="majorHAnsi" w:cstheme="majorBidi"/>
-          <w:bCs/>
-        </w:rPr>
-        <w:t xml:space="preserve">be </w:t>
-      </w:r>
-      <w:r>
-        <w:rPr>
-          <w:rFonts w:asciiTheme="majorHAnsi" w:eastAsiaTheme="majorEastAsia" w:hAnsiTheme="majorHAnsi" w:cstheme="majorBidi"/>
-          <w:bCs/>
-        </w:rPr>
-        <w:t xml:space="preserve">required </w:t>
-      </w:r>
-      <w:r>
-        <w:rPr>
-          <w:rFonts w:asciiTheme="majorHAnsi" w:eastAsiaTheme="majorEastAsia" w:hAnsiTheme="majorHAnsi" w:cstheme="majorBidi"/>
-          <w:bCs/>
-        </w:rPr>
-        <w:t xml:space="preserve">to learn </w:t>
-      </w:r>
-      <w:r>
-        <w:rPr>
-          <w:rFonts w:asciiTheme="majorHAnsi" w:eastAsiaTheme="majorEastAsia" w:hAnsiTheme="majorHAnsi" w:cstheme="majorBidi"/>
-          <w:bCs/>
-        </w:rPr>
-        <w:t>programming languages and develop coding skills.</w:t>
-      </w:r>
-    </w:p>
-    <w:p>
-      <w:pPr>
-        <w:spacing w:after="0"/>
-        <w:rPr>
-          <w:rFonts w:asciiTheme="majorHAnsi" w:eastAsiaTheme="majorEastAsia" w:hAnsiTheme="majorHAnsi" w:cstheme="majorBidi"/>
-          <w:bCs/>
-        </w:rPr>
-      </w:pPr>
-    </w:p>
-    <w:p>
-      <w:pPr>
-        <w:spacing w:after="0"/>
-        <w:rPr>
-          <w:rFonts w:asciiTheme="majorHAnsi" w:eastAsiaTheme="majorEastAsia" w:hAnsiTheme="majorHAnsi" w:cstheme="majorBidi"/>
-          <w:bCs/>
-          <w:color w:val="4472C4" w:themeColor="accent1"/>
-        </w:rPr>
-      </w:pPr>
-      <w:r>
-        <w:rPr>
-          <w:rFonts w:asciiTheme="majorHAnsi" w:eastAsiaTheme="majorEastAsia" w:hAnsiTheme="majorHAnsi" w:cstheme="majorBidi"/>
-          <w:bCs/>
-        </w:rPr>
-        <w:t>In the following diagram, it is possible to see the overlapping skills each team member is interested in. (Figure 2.3.</w:t>
-      </w:r>
-      <w:r>
-        <w:rPr>
-          <w:rFonts w:asciiTheme="majorHAnsi" w:eastAsiaTheme="majorEastAsia" w:hAnsiTheme="majorHAnsi" w:cstheme="majorBidi"/>
-          <w:bCs/>
-        </w:rPr>
-        <w:t>2</w:t>
-      </w:r>
-      <w:r>
-        <w:rPr>
-          <w:rFonts w:asciiTheme="majorHAnsi" w:eastAsiaTheme="majorEastAsia" w:hAnsiTheme="majorHAnsi" w:cstheme="majorBidi"/>
-          <w:bCs/>
-        </w:rPr>
-        <w:t>.1)</w:t>
+    </w:p>
+    <w:p>
+      <w:pPr>
+        <w:pStyle w:val="Heading4"/>
+        <w:rPr>
+          <w:color w:val="FF0000"/>
+        </w:rPr>
+      </w:pPr>
+      <w:r>
+        <w:rPr>
+          <w:color w:val="FF0000"/>
+        </w:rPr>
+        <w:t>Canvas</w:t>
+      </w:r>
+    </w:p>
+    <w:p>
+      <w:pPr>
+        <w:rPr>
+          <w:color w:val="FF0000"/>
+        </w:rPr>
+      </w:pPr>
+      <w:r>
+        <w:rPr>
+          <w:color w:val="FF0000"/>
+        </w:rPr>
+        <w:t xml:space="preserve">To form the team for this group RMIT’s Canvas was used initially to setup the team. However, due to Canvas’ limited communication features and file sharing the team decided to move to Microsoft Teams for all future collaboration on this project.   </w:t>
+      </w:r>
+    </w:p>
+    <w:p>
+      <w:pPr>
+        <w:pStyle w:val="Heading4"/>
+        <w:rPr>
+          <w:color w:val="FF0000"/>
+        </w:rPr>
+      </w:pPr>
+      <w:r>
+        <w:rPr>
+          <w:color w:val="FF0000"/>
+        </w:rPr>
+        <w:t>Microsoft Teams</w:t>
       </w:r>
     </w:p>
     <w:p>
@@ -6045,37 +4628,440 @@
           <w:b/>
           <w:bCs/>
           <w:color w:val="4472C4" w:themeColor="accent1"/>
-        </w:rPr>
-      </w:pPr>
+          <w:sz w:val="32"/>
+          <w:szCs w:val="26"/>
+        </w:rPr>
+      </w:pPr>
+      <w:r>
+        <w:rPr>
+          <w:color w:val="FF0000"/>
+        </w:rPr>
+        <w:t xml:space="preserve">Microsoft Teams was our primary collaboration tool. We used it extensively for </w:t>
+      </w:r>
+      <w:r>
+        <w:rPr>
+          <w:color w:val="FF0000"/>
+        </w:rPr>
+        <w:t>its</w:t>
+      </w:r>
+      <w:r>
+        <w:rPr>
+          <w:color w:val="FF0000"/>
+        </w:rPr>
+        <w:t xml:space="preserve"> chat, file sharing and conferencing features. Most of the discussion was done in the ‘Chat’ feature with individual posting their own files (seen in figure 3.3.1.1) to the A2 Report and Website Team pages as required depending on what we were discussing or sharing.</w:t>
+      </w:r>
+    </w:p>
+    <w:p>
+      <w:pPr>
+        <w:pStyle w:val="Heading4"/>
+        <w:rPr>
+          <w:color w:val="FF0000"/>
+        </w:rPr>
+      </w:pPr>
+      <w:r>
+        <w:rPr>
+          <w:color w:val="FF0000"/>
+        </w:rPr>
+        <w:t>Overview of Project Tools</w:t>
+      </w:r>
+    </w:p>
+    <w:p>
+      <w:pPr>
+        <w:rPr>
+          <w:color w:val="FF0000"/>
+        </w:rPr>
+      </w:pPr>
+      <w:r>
+        <w:rPr>
+          <w:color w:val="FF0000"/>
+        </w:rPr>
+        <w:t xml:space="preserve">Looking over the past 3 weeks with how the group has interacted with each other using the various tools mentioned above, there are definitely some things we have done well and some areas that need to be improved on for future work. </w:t>
+      </w:r>
+    </w:p>
+    <w:p>
+      <w:pPr>
+        <w:rPr>
+          <w:color w:val="FF0000"/>
+        </w:rPr>
+      </w:pPr>
+      <w:r>
+        <w:rPr>
+          <w:color w:val="FF0000"/>
+        </w:rPr>
+        <w:t xml:space="preserve">The things we have done well were deciding to move on from using Canvas early on and moving to Microsoft Teams as it is a better collaboration tool, as it has integration with nearly all the Microsoft Office applications. Not only </w:t>
+      </w:r>
+      <w:r>
+        <w:rPr>
+          <w:color w:val="FF0000"/>
+        </w:rPr>
+        <w:t>has that, but it all so</w:t>
+      </w:r>
+      <w:r>
+        <w:rPr>
+          <w:color w:val="FF0000"/>
+        </w:rPr>
+        <w:t xml:space="preserve"> file sharing with version control via SharePoint and conferencing capabilities. </w:t>
+      </w:r>
+    </w:p>
+    <w:p>
+      <w:pPr>
+        <w:rPr>
+          <w:color w:val="FF0000"/>
+        </w:rPr>
+      </w:pPr>
+      <w:r>
+        <w:rPr>
+          <w:color w:val="FF0000"/>
+        </w:rPr>
+        <w:t>Areas that we need to improve on for future work is that we need to use version control to our advantage. While Microsoft Team’s does have the feature through SharePoint everyone in the team just ended uploading their individual files instead of just updating one parent document. Rebecca moved away from Microsoft Teams for updating files to GitHub as the version control seems easier as she has used it before. The other problem was that Microsoft Teams was new to some people so they did not know that they could do this.</w:t>
+      </w:r>
+    </w:p>
+    <w:p>
+      <w:pPr>
+        <w:rPr>
+          <w:color w:val="FF0000"/>
+        </w:rPr>
+      </w:pPr>
+      <w:r>
+        <w:rPr>
+          <w:color w:val="FF0000"/>
+        </w:rPr>
+        <w:t xml:space="preserve">As a team moving forward on future work, we need to help each other reduce the workload by working smarter by using one parent document. Also, if there is some education that needs to be passed on to those that do not know, then we must take the time to teach them which will benefit all of use in the long run. </w:t>
+      </w:r>
+    </w:p>
+    <w:p>
+      <w:pPr>
+        <w:rPr>
+          <w:rFonts w:asciiTheme="majorHAnsi" w:eastAsiaTheme="majorEastAsia" w:hAnsiTheme="majorHAnsi" w:cstheme="majorBidi"/>
+          <w:b/>
+          <w:bCs/>
+          <w:color w:val="FF0000"/>
+          <w:sz w:val="36"/>
+          <w:szCs w:val="28"/>
+        </w:rPr>
+      </w:pPr>
+      <w:r>
+        <w:rPr>
+          <w:color w:val="FF0000"/>
+        </w:rPr>
+        <w:br w:type="page"/>
+      </w:r>
+    </w:p>
+    <w:p>
+      <w:pPr>
+        <w:pStyle w:val="Heading1"/>
+      </w:pPr>
+      <w:bookmarkStart w:id="9" w:name="_Toc40284172"/>
+      <w:r>
+        <w:lastRenderedPageBreak/>
+        <w:t>4</w:t>
+      </w:r>
+      <w:r>
+        <w:t>. Team Project</w:t>
+      </w:r>
+      <w:r>
+        <w:t xml:space="preserve"> – </w:t>
+      </w:r>
+      <w:r>
+        <w:t>CollectS</w:t>
+      </w:r>
+      <w:r>
+        <w:t>tra</w:t>
+      </w:r>
+      <w:bookmarkEnd w:id="9"/>
+    </w:p>
+    <w:p>
+      <w:pPr>
+        <w:pStyle w:val="Heading2"/>
+      </w:pPr>
+      <w:bookmarkStart w:id="10" w:name="_Toc40284173"/>
+      <w:r>
+        <w:t xml:space="preserve">4.1 </w:t>
+      </w:r>
+      <w:r>
+        <w:t xml:space="preserve">Project </w:t>
+      </w:r>
+      <w:r>
+        <w:t>Overview</w:t>
+      </w:r>
+      <w:bookmarkEnd w:id="10"/>
+    </w:p>
+    <w:p>
+      <w:r>
+        <w:t>Our platform, CollectS</w:t>
+      </w:r>
+      <w:r>
+        <w:t xml:space="preserve">tra, will add popular </w:t>
+      </w:r>
+      <w:r>
+        <w:t xml:space="preserve">social </w:t>
+      </w:r>
+      <w:r>
+        <w:t>media</w:t>
+      </w:r>
+      <w:r>
+        <w:t>-</w:t>
+      </w:r>
+      <w:r>
+        <w:t>like connectivity to a hobby enjoyed by many people; collecting trading cards, comic books and other kinds of me</w:t>
+      </w:r>
+      <w:r>
+        <w:t>dia. We intend to make CollectS</w:t>
+      </w:r>
+      <w:r>
+        <w:t xml:space="preserve">tra an easy and fun way to manage someone’s collection and to help them connect with other users with similar interests.  </w:t>
+      </w:r>
+    </w:p>
+    <w:p>
+      <w:r>
+        <w:t xml:space="preserve">By utilising available </w:t>
+      </w:r>
+      <w:r>
+        <w:t xml:space="preserve">online </w:t>
+      </w:r>
+      <w:r>
+        <w:t>databases we intend to have accurate, up-to-date information about each item</w:t>
+      </w:r>
+      <w:r>
+        <w:t xml:space="preserve">. </w:t>
+      </w:r>
+      <w:r>
+        <w:t xml:space="preserve">By connecting to other service’s API’s we aim to provide utility to each user, allowing them to easily view information on price and availability about the items they hold or wish to acquire.  </w:t>
+      </w:r>
+      <w:r>
+        <w:t xml:space="preserve"> </w:t>
+      </w:r>
+    </w:p>
+    <w:p>
+      <w:r>
+        <w:t>Finally, we want to add life to the collectables market. We intend to make it easy for users to find out what niche events are on in their local area that they may be interested in and help them to meet other people who are as excited as they are about their collections.</w:t>
+      </w:r>
+    </w:p>
+    <w:p>
+      <w:pPr>
+        <w:pStyle w:val="Heading2"/>
+      </w:pPr>
+      <w:bookmarkStart w:id="11" w:name="_Toc40284174"/>
+      <w:r>
+        <w:t>4.2 Project Motivations</w:t>
+      </w:r>
+      <w:bookmarkEnd w:id="11"/>
+      <w:r>
+        <w:t xml:space="preserve"> </w:t>
+      </w:r>
+    </w:p>
+    <w:p>
+      <w:r>
+        <w:t>O</w:t>
+      </w:r>
+      <w:r>
+        <w:t xml:space="preserve">ur main motivation for this project is to create something </w:t>
+      </w:r>
+      <w:r>
+        <w:t xml:space="preserve">useful for a hobby that many of the team find interesting and have taken part of in the past. It is our belief that the collectables industry is under represented by the </w:t>
+      </w:r>
+      <w:r>
+        <w:t xml:space="preserve">app </w:t>
+      </w:r>
+      <w:r>
+        <w:t xml:space="preserve">market and that there is </w:t>
+      </w:r>
+      <w:r>
+        <w:t>demand</w:t>
+      </w:r>
+      <w:r>
+        <w:t xml:space="preserve"> for a </w:t>
+      </w:r>
+      <w:r>
+        <w:t xml:space="preserve">social </w:t>
+      </w:r>
+      <w:r>
+        <w:t>media</w:t>
+      </w:r>
+      <w:r>
+        <w:t>-</w:t>
+      </w:r>
+      <w:r>
+        <w:t xml:space="preserve">like platform where multiple categories of collections could be represented together.  </w:t>
+      </w:r>
+    </w:p>
+    <w:p>
+      <w:r>
+        <w:t>Adding social</w:t>
+      </w:r>
+      <w:r>
+        <w:t xml:space="preserve"> </w:t>
+      </w:r>
+      <w:r>
+        <w:t>media elements to existing platforms is certainly a popular trend in the IT industry at the moment with many websites adding enhanced user experiences by offering interactions between its users and connectivity to external social media sites.</w:t>
+      </w:r>
+    </w:p>
+    <w:p>
+      <w:r>
+        <w:t xml:space="preserve">The Techstra-One team is hopeful that this project will test their existing capabilities and enable them to develop new skills which will be of benefit for future projects. </w:t>
+      </w:r>
+    </w:p>
+    <w:p>
+      <w:pPr>
+        <w:pStyle w:val="Heading2"/>
+      </w:pPr>
+      <w:bookmarkStart w:id="12" w:name="_Toc40284175"/>
+      <w:r>
+        <w:t xml:space="preserve">4.3 </w:t>
+      </w:r>
+      <w:r>
+        <w:t xml:space="preserve">Current </w:t>
+      </w:r>
+      <w:r>
+        <w:t>Landscape</w:t>
+      </w:r>
+      <w:r>
+        <w:t xml:space="preserve"> (Andrew)</w:t>
+      </w:r>
+      <w:bookmarkEnd w:id="12"/>
+    </w:p>
+    <w:p>
+      <w:r>
+        <w:t>What similar systems or products are available? What competitors are there? What points of difference are there about your project compared to what exist now? At least one paragraph is expected.</w:t>
+      </w:r>
+    </w:p>
+    <w:p>
+      <w:pPr>
+        <w:rPr>
+          <w:rFonts w:asciiTheme="majorHAnsi" w:eastAsiaTheme="majorEastAsia" w:hAnsiTheme="majorHAnsi" w:cstheme="majorBidi"/>
+          <w:b/>
+          <w:bCs/>
+          <w:color w:val="4472C4" w:themeColor="accent1"/>
+          <w:sz w:val="32"/>
+          <w:szCs w:val="26"/>
+        </w:rPr>
+      </w:pPr>
+      <w:r>
+        <w:br w:type="page"/>
+      </w:r>
+    </w:p>
+    <w:p>
+      <w:pPr>
+        <w:pStyle w:val="Heading2"/>
+      </w:pPr>
+      <w:bookmarkStart w:id="13" w:name="_Toc40284176"/>
+      <w:r>
+        <w:lastRenderedPageBreak/>
+        <w:t xml:space="preserve">4.4 </w:t>
+      </w:r>
+      <w:r>
+        <w:t xml:space="preserve">Project </w:t>
+      </w:r>
+      <w:r>
+        <w:t>Aims</w:t>
+      </w:r>
+      <w:bookmarkEnd w:id="13"/>
+    </w:p>
+    <w:p>
       <w:r>
         <w:rPr>
           <w:noProof/>
-        </w:rPr>
-        <w:pict w14:anchorId="0B50127D">
-          <v:shapetype id="_x0000_t75" coordsize="21600,21600" o:spt="75" o:preferrelative="t" path="m@4@5l@4@11@9@11@9@5xe" filled="f" stroked="f">
-            <v:stroke joinstyle="miter"/>
-            <v:formulas>
-              <v:f eqn="if lineDrawn pixelLineWidth 0"/>
-              <v:f eqn="sum @0 1 0"/>
-              <v:f eqn="sum 0 0 @1"/>
-              <v:f eqn="prod @2 1 2"/>
-              <v:f eqn="prod @3 21600 pixelWidth"/>
-              <v:f eqn="prod @3 21600 pixelHeight"/>
-              <v:f eqn="sum @0 0 1"/>
-              <v:f eqn="prod @6 1 2"/>
-              <v:f eqn="prod @7 21600 pixelWidth"/>
-              <v:f eqn="sum @8 21600 0"/>
-              <v:f eqn="prod @7 21600 pixelHeight"/>
-              <v:f eqn="sum @10 21600 0"/>
-            </v:formulas>
-            <v:path o:extrusionok="f" gradientshapeok="t" o:connecttype="rect"/>
-            <o:lock v:ext="edit" aspectratio="t"/>
-          </v:shapetype>
-          <v:shape id="_x0000_s1042" type="#_x0000_t75" style="position:absolute;margin-left:-1.7pt;margin-top:43.05pt;width:453.75pt;height:326.5pt;z-index:251658274;mso-position-horizontal-relative:text;mso-position-vertical-relative:text" stroked="t" strokecolor="black [3213]">
-            <v:imagedata r:id="rId13" o:title="IdealJobsVenn"/>
-          </v:shape>
-        </w:pict>
-      </w:r>
+          <w:lang w:val="en-AU" w:eastAsia="en-AU"/>
+        </w:rPr>
+        <w:drawing>
+          <wp:anchor distT="0" distB="0" distL="114300" distR="114300" simplePos="0" relativeHeight="251659297" behindDoc="1" locked="0" layoutInCell="1" allowOverlap="1" wp14:anchorId="258BD08F" wp14:editId="1AEEEF54">
+            <wp:simplePos x="0" y="0"/>
+            <wp:positionH relativeFrom="column">
+              <wp:posOffset>0</wp:posOffset>
+            </wp:positionH>
+            <wp:positionV relativeFrom="paragraph">
+              <wp:posOffset>33655</wp:posOffset>
+            </wp:positionV>
+            <wp:extent cx="1967230" cy="1478915"/>
+            <wp:effectExtent l="19050" t="19050" r="13970" b="26035"/>
+            <wp:wrapSquare wrapText="bothSides"/>
+            <wp:docPr id="2" name="Picture 2" descr="https://encrypted-tbn0.gstatic.com/images?q=tbn%3AANd9GcSPRktfZkilw_dbidDfeNBmi_CBoWY-zz-YYN4RYBQIHDgGK_Xx&amp;usqp=CAU"/>
+            <wp:cNvGraphicFramePr>
+              <a:graphicFrameLocks xmlns:a="http://schemas.openxmlformats.org/drawingml/2006/main" noChangeAspect="1"/>
+            </wp:cNvGraphicFramePr>
+            <a:graphic xmlns:a="http://schemas.openxmlformats.org/drawingml/2006/main">
+              <a:graphicData uri="http://schemas.openxmlformats.org/drawingml/2006/picture">
+                <pic:pic xmlns:pic="http://schemas.openxmlformats.org/drawingml/2006/picture">
+                  <pic:nvPicPr>
+                    <pic:cNvPr id="0" name="Picture 1" descr="https://encrypted-tbn0.gstatic.com/images?q=tbn%3AANd9GcSPRktfZkilw_dbidDfeNBmi_CBoWY-zz-YYN4RYBQIHDgGK_Xx&amp;usqp=CAU"/>
+                    <pic:cNvPicPr>
+                      <a:picLocks noChangeAspect="1" noChangeArrowheads="1"/>
+                    </pic:cNvPicPr>
+                  </pic:nvPicPr>
+                  <pic:blipFill>
+                    <a:blip r:embed="rId15">
+                      <a:extLst>
+                        <a:ext uri="{28A0092B-C50C-407E-A947-70E740481C1C}">
+                          <a14:useLocalDpi xmlns:a14="http://schemas.microsoft.com/office/drawing/2010/main" val="0"/>
+                        </a:ext>
+                      </a:extLst>
+                    </a:blip>
+                    <a:srcRect/>
+                    <a:stretch>
+                      <a:fillRect/>
+                    </a:stretch>
+                  </pic:blipFill>
+                  <pic:spPr bwMode="auto">
+                    <a:xfrm>
+                      <a:off x="0" y="0"/>
+                      <a:ext cx="1967230" cy="1478915"/>
+                    </a:xfrm>
+                    <a:prstGeom prst="rect">
+                      <a:avLst/>
+                    </a:prstGeom>
+                    <a:noFill/>
+                    <a:ln>
+                      <a:solidFill>
+                        <a:schemeClr val="tx1"/>
+                      </a:solidFill>
+                    </a:ln>
+                  </pic:spPr>
+                </pic:pic>
+              </a:graphicData>
+            </a:graphic>
+            <wp14:sizeRelH relativeFrom="page">
+              <wp14:pctWidth>0</wp14:pctWidth>
+            </wp14:sizeRelH>
+            <wp14:sizeRelV relativeFrom="page">
+              <wp14:pctHeight>0</wp14:pctHeight>
+            </wp14:sizeRelV>
+          </wp:anchor>
+        </w:drawing>
+      </w:r>
+      <w:r>
+        <w:t>The aim of this project i</w:t>
+      </w:r>
+      <w:r>
+        <w:t xml:space="preserve">s: </w:t>
+      </w:r>
+      <w:r>
+        <w:t xml:space="preserve"> </w:t>
+      </w:r>
+    </w:p>
+    <w:p>
+      <w:pPr>
+        <w:spacing w:before="360" w:after="240"/>
+      </w:pPr>
+      <w:r>
+        <w:rPr>
+          <w:i/>
+        </w:rPr>
+        <w:t xml:space="preserve">“To </w:t>
+      </w:r>
+      <w:r>
+        <w:rPr>
+          <w:i/>
+        </w:rPr>
+        <w:t>create an easy and fun platform in which a user can manage their collections in a highly social environment</w:t>
+      </w:r>
+      <w:r>
+        <w:t xml:space="preserve">.” </w:t>
+      </w:r>
+    </w:p>
+    <w:p>
+      <w:pPr>
+        <w:spacing w:after="240"/>
+      </w:pPr>
       <w:r>
         <w:rPr>
           <w:noProof/>
@@ -6084,18 +5070,18 @@
         <mc:AlternateContent>
           <mc:Choice Requires="wps">
             <w:drawing>
-              <wp:anchor distT="0" distB="0" distL="114300" distR="114300" simplePos="0" relativeHeight="251658275" behindDoc="0" locked="0" layoutInCell="1" allowOverlap="1" wp14:anchorId="5872053F" wp14:editId="5939BE1E">
+              <wp:anchor distT="0" distB="0" distL="114300" distR="114300" simplePos="0" relativeHeight="251661345" behindDoc="0" locked="0" layoutInCell="1" allowOverlap="1" wp14:anchorId="651205D6" wp14:editId="7FD75CFF">
                 <wp:simplePos x="0" y="0"/>
                 <wp:positionH relativeFrom="column">
-                  <wp:posOffset>1579880</wp:posOffset>
+                  <wp:posOffset>-2053590</wp:posOffset>
                 </wp:positionH>
                 <wp:positionV relativeFrom="paragraph">
-                  <wp:posOffset>284731</wp:posOffset>
+                  <wp:posOffset>540385</wp:posOffset>
                 </wp:positionV>
-                <wp:extent cx="2600325" cy="403225"/>
+                <wp:extent cx="1929130" cy="237490"/>
                 <wp:effectExtent l="0" t="0" r="0" b="0"/>
-                <wp:wrapNone/>
-                <wp:docPr id="25" name="Text Box 25"/>
+                <wp:wrapSquare wrapText="bothSides"/>
+                <wp:docPr id="307" name="Text Box 2"/>
                 <wp:cNvGraphicFramePr>
                   <a:graphicFrameLocks xmlns:a="http://schemas.openxmlformats.org/drawingml/2006/main"/>
                 </wp:cNvGraphicFramePr>
@@ -6108,7 +5094,7 @@
                       <wps:spPr bwMode="auto">
                         <a:xfrm>
                           <a:off x="0" y="0"/>
-                          <a:ext cx="2600325" cy="403225"/>
+                          <a:ext cx="1929130" cy="237490"/>
                         </a:xfrm>
                         <a:prstGeom prst="rect">
                           <a:avLst/>
@@ -6125,15 +5111,62 @@
                         <w:txbxContent>
                           <w:p>
                             <w:pPr>
+                              <w:jc w:val="center"/>
                               <w:rPr>
                                 <w:i/>
+                                <w:sz w:val="18"/>
+                                <w:szCs w:val="18"/>
                               </w:rPr>
                             </w:pPr>
+                            <w:proofErr w:type="gramStart"/>
                             <w:r>
                               <w:rPr>
                                 <w:i/>
+                                <w:sz w:val="18"/>
+                                <w:szCs w:val="18"/>
                               </w:rPr>
-                              <w:t>Figure 2.3.2.1: Overlapping required skills</w:t>
+                              <w:t>Figure 4.4.1</w:t>
+                            </w:r>
+                            <w:r>
+                              <w:rPr>
+                                <w:i/>
+                                <w:sz w:val="18"/>
+                                <w:szCs w:val="18"/>
+                              </w:rPr>
+                              <w:t>.</w:t>
+                            </w:r>
+                            <w:proofErr w:type="gramEnd"/>
+                            <w:r>
+                              <w:rPr>
+                                <w:i/>
+                                <w:sz w:val="18"/>
+                                <w:szCs w:val="18"/>
+                              </w:rPr>
+                              <w:t xml:space="preserve"> </w:t>
+                            </w:r>
+                            <w:r>
+                              <w:rPr>
+                                <w:i/>
+                                <w:sz w:val="18"/>
+                                <w:szCs w:val="18"/>
+                              </w:rPr>
+                              <w:t xml:space="preserve">A </w:t>
+                            </w:r>
+                            <w:r>
+                              <w:rPr>
+                                <w:i/>
+                                <w:sz w:val="18"/>
+                                <w:szCs w:val="18"/>
+                              </w:rPr>
+                              <w:t>Pokémon card</w:t>
+                            </w:r>
+                            <w:r>
+                              <w:rPr>
+                                <w:i/>
+                                <w:sz w:val="18"/>
+                                <w:szCs w:val="18"/>
+                              </w:rPr>
+                              <w:t>.</w:t>
                             </w:r>
                           </w:p>
                         </w:txbxContent>
@@ -6155,215 +5188,520 @@
           </mc:Choice>
           <mc:Fallback>
             <w:pict>
-              <v:shape w14:anchorId="5872053F" id="Text Box 25" o:spid="_x0000_s1027" type="#_x0000_t202" style="position:absolute;margin-left:124.4pt;margin-top:22.4pt;width:204.75pt;height:31.75pt;z-index:251658275;visibility:visible;mso-wrap-style:square;mso-width-percent:0;mso-height-percent:0;mso-wrap-distance-left:9pt;mso-wrap-distance-top:0;mso-wrap-distance-right:9pt;mso-wrap-distance-bottom:0;mso-position-horizontal:absolute;mso-position-horizontal-relative:text;mso-position-vertical:absolute;mso-position-vertical-relative:text;mso-width-percent:0;mso-height-percent:0;mso-width-relative:margin;mso-height-relative:margin;v-text-anchor:top" o:gfxdata="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" filled="f" stroked="f">
+              <v:shape id="_x0000_s1027" type="#_x0000_t202" style="position:absolute;margin-left:-161.7pt;margin-top:42.55pt;width:151.9pt;height:18.7pt;z-index:251661345;visibility:visible;mso-wrap-style:square;mso-width-percent:0;mso-height-percent:0;mso-wrap-distance-left:9pt;mso-wrap-distance-top:0;mso-wrap-distance-right:9pt;mso-wrap-distance-bottom:0;mso-position-horizontal:absolute;mso-position-horizontal-relative:text;mso-position-vertical:absolute;mso-position-vertical-relative:text;mso-width-percent:0;mso-height-percent:0;mso-width-relative:margin;mso-height-relative:margin;v-text-anchor:top" o:gfxdata="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" filled="f" stroked="f">
                 <v:textbox>
                   <w:txbxContent>
                     <w:p>
                       <w:pPr>
+                        <w:jc w:val="center"/>
                         <w:rPr>
                           <w:i/>
+                          <w:sz w:val="18"/>
+                          <w:szCs w:val="18"/>
                         </w:rPr>
                       </w:pPr>
+                      <w:proofErr w:type="gramStart"/>
                       <w:r>
                         <w:rPr>
                           <w:i/>
+                          <w:sz w:val="18"/>
+                          <w:szCs w:val="18"/>
                         </w:rPr>
-                        <w:t>Figure 2.3.2.1: Overlapping required skills</w:t>
+                        <w:t>Figure 4.4.1</w:t>
+                      </w:r>
+                      <w:r>
+                        <w:rPr>
+                          <w:i/>
+                          <w:sz w:val="18"/>
+                          <w:szCs w:val="18"/>
+                        </w:rPr>
+                        <w:t>.</w:t>
+                      </w:r>
+                      <w:proofErr w:type="gramEnd"/>
+                      <w:r>
+                        <w:rPr>
+                          <w:i/>
+                          <w:sz w:val="18"/>
+                          <w:szCs w:val="18"/>
+                        </w:rPr>
+                        <w:t xml:space="preserve"> </w:t>
+                      </w:r>
+                      <w:r>
+                        <w:rPr>
+                          <w:i/>
+                          <w:sz w:val="18"/>
+                          <w:szCs w:val="18"/>
+                        </w:rPr>
+                        <w:t xml:space="preserve">A </w:t>
+                      </w:r>
+                      <w:r>
+                        <w:rPr>
+                          <w:i/>
+                          <w:sz w:val="18"/>
+                          <w:szCs w:val="18"/>
+                        </w:rPr>
+                        <w:t>Pokémon card</w:t>
+                      </w:r>
+                      <w:r>
+                        <w:rPr>
+                          <w:i/>
+                          <w:sz w:val="18"/>
+                          <w:szCs w:val="18"/>
+                        </w:rPr>
+                        <w:t>.</w:t>
                       </w:r>
                     </w:p>
                   </w:txbxContent>
                 </v:textbox>
+                <w10:wrap type="square"/>
               </v:shape>
             </w:pict>
           </mc:Fallback>
         </mc:AlternateContent>
       </w:r>
       <w:r>
-        <w:br w:type="page"/>
-      </w:r>
-    </w:p>
-    <w:p>
-      <w:pPr>
-        <w:pStyle w:val="Heading3"/>
-      </w:pPr>
-      <w:bookmarkStart w:id="7" w:name="_Toc39077071"/>
+        <w:t>This means we want to make it possible for collectors of all types to come together and celebrate their unique items as well as meet others who share their passions.</w:t>
+      </w:r>
+    </w:p>
+    <w:p/>
+    <w:p>
+      <w:r>
+        <w:t>This will involve</w:t>
+      </w:r>
+      <w:r>
+        <w:t xml:space="preserve"> the following goals:</w:t>
+      </w:r>
+      <w:r>
+        <w:t xml:space="preserve"> </w:t>
+      </w:r>
+    </w:p>
+    <w:p>
+      <w:pPr>
+        <w:pStyle w:val="ListParagraph"/>
+        <w:numPr>
+          <w:ilvl w:val="0"/>
+          <w:numId w:val="48"/>
+        </w:numPr>
+      </w:pPr>
+      <w:r>
+        <w:t>C</w:t>
+      </w:r>
+      <w:r>
+        <w:t>reate</w:t>
+      </w:r>
+      <w:r>
+        <w:t xml:space="preserve"> an easy to use Graphical User Interface (GUI).</w:t>
+      </w:r>
+    </w:p>
+    <w:p>
+      <w:pPr>
+        <w:ind w:left="360"/>
+      </w:pPr>
+      <w:r>
+        <w:t xml:space="preserve">An attractive, intuitive GUI will help attract and retain users and allow them to make the most of the platform’s functionalities. </w:t>
+      </w:r>
+    </w:p>
+    <w:p>
+      <w:pPr>
+        <w:pStyle w:val="ListParagraph"/>
+        <w:numPr>
+          <w:ilvl w:val="0"/>
+          <w:numId w:val="47"/>
+        </w:numPr>
+      </w:pPr>
+      <w:r>
+        <w:t>Connecting to third-party marketplace API’s and databases to get item information.</w:t>
+      </w:r>
+    </w:p>
+    <w:p>
+      <w:pPr>
+        <w:ind w:left="360"/>
+      </w:pPr>
+      <w:r>
+        <w:t>By utilising third-party data our platform will be able to provide accurate, up to date information about items to our users as well as display market price fluctuations on collectables.</w:t>
+      </w:r>
+    </w:p>
+    <w:p>
+      <w:pPr>
+        <w:pStyle w:val="ListParagraph"/>
+        <w:numPr>
+          <w:ilvl w:val="0"/>
+          <w:numId w:val="47"/>
+        </w:numPr>
+      </w:pPr>
+      <w:r>
+        <w:t>Allowing users to connect with their friends.</w:t>
+      </w:r>
+    </w:p>
+    <w:p>
+      <w:pPr>
+        <w:ind w:left="360"/>
+      </w:pPr>
+      <w:r>
+        <w:t xml:space="preserve">By enabling our collectors to share their collections with each other we can help users connect with like-minded people </w:t>
+      </w:r>
+      <w:r>
+        <w:t>and add an extra level of excitement to acquiring new items.</w:t>
+      </w:r>
+    </w:p>
+    <w:p>
+      <w:pPr>
+        <w:pStyle w:val="ListParagraph"/>
+        <w:numPr>
+          <w:ilvl w:val="0"/>
+          <w:numId w:val="47"/>
+        </w:numPr>
+      </w:pPr>
+      <w:r>
+        <w:t>Suggesting items and events that users may find interesting.</w:t>
+      </w:r>
+    </w:p>
+    <w:p>
+      <w:pPr>
+        <w:ind w:left="360"/>
+      </w:pPr>
+      <w:r>
+        <w:t>Utilising existing databases and identifying what is missing from user’s collections we plan to be able to provide personalised recommendations to each user on items they may be interested in as well as suggesting events that they may wish to attend.</w:t>
+      </w:r>
+    </w:p>
+    <w:p>
+      <w:pPr>
+        <w:pStyle w:val="ListParagraph"/>
+        <w:numPr>
+          <w:ilvl w:val="0"/>
+          <w:numId w:val="47"/>
+        </w:numPr>
+      </w:pPr>
+      <w:r>
+        <w:t>Establish market dominance by excelling at providing up to date news and information on items.</w:t>
+      </w:r>
+    </w:p>
+    <w:p>
+      <w:pPr>
+        <w:ind w:left="360"/>
+      </w:pPr>
+      <w:bookmarkStart w:id="14" w:name="_GoBack"/>
+      <w:bookmarkEnd w:id="14"/>
+    </w:p>
+    <w:p>
+      <w:pPr>
+        <w:pStyle w:val="ListParagraph"/>
+        <w:numPr>
+          <w:ilvl w:val="0"/>
+          <w:numId w:val="47"/>
+        </w:numPr>
+      </w:pPr>
+      <w:r>
+        <w:t>Partnering with conventions and publishers in order to promote our platform and offer user benefits.</w:t>
+      </w:r>
+    </w:p>
+    <w:p/>
+    <w:p/>
+    <w:p/>
+    <w:p/>
+    <w:p/>
+    <w:p/>
+    <w:p/>
+    <w:p/>
+    <w:p/>
+    <w:p/>
+    <w:p/>
+    <w:p/>
+    <w:p>
+      <w:r>
+        <w:t xml:space="preserve">The topic description gives a general overview. However, it is usually helpful to have a specific aim for your project, as well as some smaller goals which will be helpful for achieving your aim. Describe these as best you can. Each project should have a single aim. (e.g. “Re-establish the King under the Mountain", “Construct an artefact in </w:t>
+      </w:r>
+      <w:proofErr w:type="spellStart"/>
+      <w:r>
+        <w:t>Minecraft</w:t>
+      </w:r>
+      <w:proofErr w:type="spellEnd"/>
+      <w:r>
+        <w:t xml:space="preserve">", “Produce a movie about green flowers", “Explore the use of Raspberry </w:t>
+      </w:r>
+      <w:proofErr w:type="spellStart"/>
+      <w:r>
+        <w:t>Pis</w:t>
+      </w:r>
+      <w:proofErr w:type="spellEnd"/>
+      <w:r>
+        <w:t xml:space="preserve"> for cooking"), but may have several goals which will need to be achieved in order to fulfil your aim (e.g. defeat </w:t>
+      </w:r>
+      <w:proofErr w:type="spellStart"/>
+      <w:r>
+        <w:t>Smaug</w:t>
+      </w:r>
+      <w:proofErr w:type="spellEnd"/>
+      <w:r>
+        <w:t xml:space="preserve">, annoy Bard, befriend </w:t>
+      </w:r>
+      <w:proofErr w:type="spellStart"/>
+      <w:r>
+        <w:t>Beorn</w:t>
+      </w:r>
+      <w:proofErr w:type="spellEnd"/>
+      <w:r>
+        <w:t xml:space="preserve">, kill as many giant spiders as necessary, fight </w:t>
+      </w:r>
+      <w:proofErr w:type="spellStart"/>
+      <w:r>
+        <w:t>Azog</w:t>
+      </w:r>
+      <w:proofErr w:type="spellEnd"/>
+      <w:r>
+        <w:t xml:space="preserve"> if he shows up, </w:t>
+      </w:r>
+      <w:proofErr w:type="gramStart"/>
+      <w:r>
+        <w:t>... )</w:t>
+      </w:r>
+      <w:proofErr w:type="gramEnd"/>
+      <w:r>
+        <w:t>. If things don't go as expected, this is the part of the plan that you would fall back on to answer questions such as “What are the most important parts of the project? Which parts should have priority over the others? If we have only enough time or resources for one of our goals, which one should it be?</w:t>
+      </w:r>
+      <w:proofErr w:type="gramStart"/>
+      <w:r>
+        <w:t>".</w:t>
+      </w:r>
+      <w:proofErr w:type="gramEnd"/>
+      <w:r>
+        <w:t xml:space="preserve"> One paragraph for the aim and one for each goal is expected. Each paragraph should include a description of the aim or goal, and a justification for it.</w:t>
+      </w:r>
+    </w:p>
+    <w:p>
+      <w:pPr>
+        <w:pStyle w:val="Heading2"/>
+      </w:pPr>
+      <w:bookmarkStart w:id="15" w:name="_Toc40284177"/>
+      <w:r>
+        <w:t>4.</w:t>
+      </w:r>
+      <w:r>
+        <w:t>5</w:t>
+      </w:r>
+      <w:r>
+        <w:t xml:space="preserve"> </w:t>
+      </w:r>
+      <w:r>
+        <w:t xml:space="preserve">Project </w:t>
+      </w:r>
+      <w:r>
+        <w:t>Plans and Progress</w:t>
+      </w:r>
+      <w:r>
+        <w:t xml:space="preserve"> (B</w:t>
+      </w:r>
+      <w:r>
+        <w:t>en</w:t>
+      </w:r>
+      <w:r>
+        <w:t>)</w:t>
+      </w:r>
+      <w:bookmarkEnd w:id="15"/>
+    </w:p>
+    <w:p>
+      <w:pPr>
+        <w:pStyle w:val="Heading4"/>
+      </w:pPr>
+      <w:r>
+        <w:t xml:space="preserve">Project Conception </w:t>
+      </w:r>
+    </w:p>
+    <w:p>
+      <w:r>
+        <w:t>(</w:t>
+      </w:r>
+      <w:proofErr w:type="gramStart"/>
+      <w:r>
+        <w:t>how</w:t>
+      </w:r>
+      <w:proofErr w:type="gramEnd"/>
+      <w:r>
+        <w:t xml:space="preserve"> did we come up with this idea)</w:t>
+      </w:r>
+    </w:p>
+    <w:p>
+      <w:pPr>
+        <w:pStyle w:val="Heading4"/>
+      </w:pPr>
+      <w:r>
+        <w:t xml:space="preserve">Planned Features </w:t>
+      </w:r>
+    </w:p>
+    <w:p>
+      <w:r>
+        <w:t>(</w:t>
+      </w:r>
+      <w:proofErr w:type="gramStart"/>
+      <w:r>
+        <w:t>just</w:t>
+      </w:r>
+      <w:proofErr w:type="gramEnd"/>
+      <w:r>
+        <w:t xml:space="preserve"> detail</w:t>
+      </w:r>
+      <w:r>
+        <w:t>s</w:t>
+      </w:r>
+      <w:r>
+        <w:t xml:space="preserve"> </w:t>
+      </w:r>
+      <w:r>
+        <w:t xml:space="preserve">on </w:t>
+      </w:r>
+      <w:r>
+        <w:t>what’s within our scope)</w:t>
+      </w:r>
+    </w:p>
+    <w:p>
+      <w:pPr>
+        <w:pStyle w:val="Heading4"/>
+      </w:pPr>
+      <w:r>
+        <w:t xml:space="preserve">Planned Features Implementation </w:t>
+      </w:r>
+    </w:p>
+    <w:p>
+      <w:r>
+        <w:t>(</w:t>
+      </w:r>
+      <w:proofErr w:type="gramStart"/>
+      <w:r>
+        <w:t>what</w:t>
+      </w:r>
+      <w:proofErr w:type="gramEnd"/>
+      <w:r>
+        <w:t xml:space="preserve"> skills will we learn to make this happen, what technologies will be used )</w:t>
+      </w:r>
+    </w:p>
+    <w:p>
+      <w:pPr>
+        <w:pStyle w:val="Heading4"/>
+      </w:pPr>
+      <w:r>
+        <w:t xml:space="preserve">Project Deliverables </w:t>
+      </w:r>
+    </w:p>
+    <w:p>
+      <w:r>
+        <w:t>(</w:t>
+      </w:r>
+      <w:proofErr w:type="gramStart"/>
+      <w:r>
+        <w:t>java</w:t>
+      </w:r>
+      <w:proofErr w:type="gramEnd"/>
+      <w:r>
+        <w:t xml:space="preserve"> app, database, website)</w:t>
+      </w:r>
+    </w:p>
+    <w:p>
+      <w:pPr>
+        <w:pStyle w:val="Heading4"/>
+      </w:pPr>
+      <w:r>
+        <w:t xml:space="preserve">Project Leads </w:t>
+      </w:r>
+    </w:p>
+    <w:p>
+      <w:r>
+        <w:t>(</w:t>
+      </w:r>
+      <w:proofErr w:type="gramStart"/>
+      <w:r>
+        <w:t>what</w:t>
+      </w:r>
+      <w:proofErr w:type="gramEnd"/>
+      <w:r>
+        <w:t xml:space="preserve"> ideas did we follow,  </w:t>
+      </w:r>
+      <w:proofErr w:type="spellStart"/>
+      <w:r>
+        <w:t>eg</w:t>
+      </w:r>
+      <w:proofErr w:type="spellEnd"/>
+      <w:r>
+        <w:t>. Connecting to an API</w:t>
+      </w:r>
+      <w:proofErr w:type="gramStart"/>
+      <w:r>
+        <w:t xml:space="preserve">.  </w:t>
+      </w:r>
+      <w:proofErr w:type="gramEnd"/>
+      <w:r>
+        <w:t>Did it work out?)</w:t>
+      </w:r>
+    </w:p>
+    <w:p>
+      <w:pPr>
+        <w:pStyle w:val="Heading4"/>
+      </w:pPr>
+      <w:r>
+        <w:t>Future Features</w:t>
+      </w:r>
+    </w:p>
+    <w:p>
+      <w:r>
+        <w:t>(Include our lofty ideas for the future of the app – discussed in A2)</w:t>
+      </w:r>
+    </w:p>
+    <w:p>
+      <w:pPr>
+        <w:pStyle w:val="Heading4"/>
+      </w:pPr>
+      <w:r>
+        <w:t xml:space="preserve">Future Features Implementation (will we need funding, additional resources </w:t>
+      </w:r>
+      <w:proofErr w:type="gramStart"/>
+      <w:r>
+        <w:t>ect</w:t>
+      </w:r>
+      <w:proofErr w:type="gramEnd"/>
+      <w:r>
+        <w:t>.)</w:t>
+      </w:r>
+    </w:p>
+    <w:p>
+      <w:r>
+        <w:t>(</w:t>
+      </w:r>
+      <w:proofErr w:type="gramStart"/>
+      <w:r>
+        <w:t>some</w:t>
+      </w:r>
+      <w:proofErr w:type="gramEnd"/>
+      <w:r>
+        <w:t xml:space="preserve"> of this was discussed in A2)</w:t>
+      </w:r>
+    </w:p>
+    <w:p>
+      <w:pPr>
+        <w:pStyle w:val="Heading4"/>
+      </w:pPr>
+      <w:r>
+        <w:t>Project Feasibility</w:t>
+      </w:r>
+    </w:p>
+    <w:p>
+      <w:r>
+        <w:t>(How feasible are our goals for this project)</w:t>
+      </w:r>
+    </w:p>
+    <w:p>
+      <w:r>
+        <w:t xml:space="preserve">Here you should give as much detail as you can about what your project will do, and how you will do it. This should also include how far you have got with developing any features or outcomes from your project. Tell us about the “story" of your project – how it began, how it has progressed, and what stage of the plan you are up to. Include any dead-ends you may have followed, decisions made, and changes that have been made to the project plan. This will need to include a significant amount </w:t>
+      </w:r>
       <w:r>
         <w:lastRenderedPageBreak/>
-        <w:t xml:space="preserve">2.3.3 </w:t>
-      </w:r>
-      <w:r>
-        <w:t>Career Plans</w:t>
-      </w:r>
-      <w:bookmarkEnd w:id="7"/>
-    </w:p>
-    <w:p>
-      <w:r>
-        <w:t xml:space="preserve"> </w:t>
-      </w:r>
-      <w:r>
-        <w:t xml:space="preserve">The ideal job of each team member spans multiple fields of interest in information technology.  Where Andrew and Timothy will require specialised certifications and qualifications in Networking such as CISCO recognition and Palo Alto certification for networking hardware and telecommunications equipment, Rebecca, Benjamin and Adrian Ferrara will need to focus on Software Development technologies and programming </w:t>
-      </w:r>
-      <w:r>
-        <w:t xml:space="preserve">languages </w:t>
-      </w:r>
-      <w:r>
-        <w:t>such as learning J</w:t>
-      </w:r>
-      <w:r>
-        <w:t>ava, Python as well as database</w:t>
-      </w:r>
-      <w:r>
-        <w:t xml:space="preserve"> </w:t>
-      </w:r>
-      <w:r>
-        <w:t>languages</w:t>
-      </w:r>
-      <w:r>
-        <w:t xml:space="preserve"> such as SQL.  </w:t>
-      </w:r>
-    </w:p>
-    <w:p>
-      <w:r>
-        <w:t xml:space="preserve">Many members of Techstra-One plan to learn the required skills for their ideal jobs during the course of the Bachelor of Information Technology degree studies.  </w:t>
-      </w:r>
-    </w:p>
-    <w:p>
-      <w:r>
-        <w:t xml:space="preserve">Tim already has a lot of experience in many of his fields of interest, and is now seeking formal qualifications to solidify his knowledge and develop new skills.   </w:t>
-      </w:r>
-    </w:p>
-    <w:p>
-      <w:r>
-        <w:t>Ben plans on perusing a Master’s degree in Artificial Intelligence after completing his Bachelors</w:t>
-      </w:r>
-      <w:r>
-        <w:t xml:space="preserve">.  </w:t>
-      </w:r>
-    </w:p>
-    <w:p>
-      <w:r>
-        <w:t xml:space="preserve">Andrew intends to do work experience or an internship in Cyber Security after completing his Bachelor’s in order to gain relevant experience.  </w:t>
-      </w:r>
-    </w:p>
-    <w:p>
-      <w:r>
-        <w:t>Rebecca plans on continuing the build her project portfolio whilst completing her Bachelors and may look for relevant work experience when confident in her abilities.</w:t>
-      </w:r>
-    </w:p>
-    <w:p>
-      <w:r>
-        <w:t xml:space="preserve">Adrian Foti plans on applying for internships while completing his degree. </w:t>
-      </w:r>
-    </w:p>
-    <w:p>
-      <w:r>
-        <w:t xml:space="preserve">Adrian Ferrara plans on choosing relevant electives during the course of his Bachelors in order to develop website developing skills.    </w:t>
-      </w:r>
-      <w:r>
-        <w:t xml:space="preserve"> </w:t>
-      </w:r>
-    </w:p>
-    <w:p>
-      <w:r>
-        <w:t>All team members hope to learn something relevant to their ideal careers during their project work with Techstra-One.</w:t>
-      </w:r>
-      <w:r>
-        <w:br w:type="page"/>
-      </w:r>
-    </w:p>
-    <w:p>
-      <w:pPr>
-        <w:pStyle w:val="Heading1"/>
-      </w:pPr>
-      <w:bookmarkStart w:id="8" w:name="_Toc39077072"/>
-      <w:r>
-        <w:lastRenderedPageBreak/>
-        <w:t>3. Project Tools</w:t>
-      </w:r>
-      <w:r>
-        <w:t xml:space="preserve"> (Tim – need to slightly update for A3)</w:t>
-      </w:r>
-      <w:bookmarkEnd w:id="8"/>
-    </w:p>
-    <w:p>
-      <w:pPr>
-        <w:pStyle w:val="Heading4"/>
-        <w:rPr>
-          <w:color w:val="FF0000"/>
-        </w:rPr>
-      </w:pPr>
-      <w:r>
-        <w:rPr>
-          <w:color w:val="FF0000"/>
-        </w:rPr>
-        <w:t>Team Website</w:t>
-      </w:r>
-    </w:p>
-    <w:p>
-      <w:pPr>
-        <w:rPr>
-          <w:color w:val="FF0000"/>
-        </w:rPr>
-      </w:pPr>
-      <w:r>
-        <w:rPr>
-          <w:color w:val="FF0000"/>
-        </w:rPr>
-        <w:t xml:space="preserve">Techstra One’s webpage is hosted on GitHub pages and can be found </w:t>
-      </w:r>
-      <w:hyperlink r:id="rId14" w:history="1">
-        <w:r>
-          <w:rPr>
-            <w:rStyle w:val="Hyperlink"/>
-            <w:color w:val="FF0000"/>
-          </w:rPr>
-          <w:t>here</w:t>
-        </w:r>
-      </w:hyperlink>
-      <w:r>
-        <w:rPr>
-          <w:color w:val="FF0000"/>
-        </w:rPr>
-        <w:t>. This page will be the main front of the project which is developing our collectable trading software. At present it has a basic breakdown of what the project is as well as a profile page of all the member</w:t>
-      </w:r>
-      <w:r>
-        <w:rPr>
-          <w:color w:val="FF0000"/>
-        </w:rPr>
-        <w:t>s</w:t>
-      </w:r>
-      <w:r>
-        <w:rPr>
-          <w:color w:val="FF0000"/>
-        </w:rPr>
-        <w:t xml:space="preserve"> who make up part of the Techstra One team along with their individual webpages.  </w:t>
-      </w:r>
-    </w:p>
-    <w:p>
-      <w:pPr>
-        <w:pStyle w:val="Heading4"/>
-        <w:rPr>
-          <w:color w:val="FF0000"/>
-        </w:rPr>
-      </w:pPr>
-      <w:r>
-        <w:rPr>
-          <w:color w:val="FF0000"/>
-        </w:rPr>
-        <w:t>GitHub</w:t>
-      </w:r>
-    </w:p>
-    <w:p>
-      <w:pPr>
-        <w:rPr>
-          <w:color w:val="FF0000"/>
-        </w:rPr>
-      </w:pPr>
-      <w:r>
-        <w:rPr>
-          <w:color w:val="FF0000"/>
-        </w:rPr>
-        <w:t xml:space="preserve">To host the website files and pages GitHub was chosen to be our repository. As it has inherent integration with GitHub Pages and the fact that it was a simple and easy product for the team to use. </w:t>
+        <w:t xml:space="preserve">of detail, so that it is easily seen what precisely you have done and are planning to do. If it helps, imagine the information that would be required if you were to hand this project over at the end of the semester to a new team to complete the job. What would you want to know, if you were one of the people taking over? There is no set length for this section, but it is hard to believe that less than two pages could be adequate. Three or four pages </w:t>
+      </w:r>
+      <w:proofErr w:type="gramStart"/>
+      <w:r>
+        <w:t>is</w:t>
+      </w:r>
+      <w:proofErr w:type="gramEnd"/>
+      <w:r>
+        <w:t xml:space="preserve"> far more likely.</w:t>
       </w:r>
     </w:p>
     <w:p>
@@ -6372,64 +5710,325 @@
           <w:rFonts w:asciiTheme="majorHAnsi" w:eastAsiaTheme="majorEastAsia" w:hAnsiTheme="majorHAnsi" w:cstheme="majorBidi"/>
           <w:b/>
           <w:bCs/>
-          <w:i/>
-          <w:iCs/>
-          <w:color w:val="FF0000"/>
-        </w:rPr>
-      </w:pPr>
-      <w:r>
-        <w:rPr>
-          <w:color w:val="FF0000"/>
-        </w:rPr>
-        <w:t>From an early point Tim was the only one who was using the repository as he was the one creating the webpage but as you can see in the below image (figure 3.2.1.1) he (Bugzy088) wasn’t the only one to use it.</w:t>
-      </w:r>
-      <w:r>
-        <w:rPr>
-          <w:noProof/>
-          <w:color w:val="FF0000"/>
-        </w:rPr>
+          <w:color w:val="4472C4" w:themeColor="accent1"/>
+        </w:rPr>
+      </w:pPr>
+      <w:r>
+        <w:br w:type="page"/>
+      </w:r>
+    </w:p>
+    <w:p>
+      <w:pPr>
+        <w:pStyle w:val="Heading2"/>
+      </w:pPr>
+      <w:bookmarkStart w:id="16" w:name="_Toc40284178"/>
+      <w:r>
+        <w:lastRenderedPageBreak/>
+        <w:t xml:space="preserve">4.6 </w:t>
+      </w:r>
+      <w:r>
+        <w:t xml:space="preserve">Project </w:t>
+      </w:r>
+      <w:r>
+        <w:t>Roles</w:t>
+      </w:r>
+      <w:r>
+        <w:t xml:space="preserve"> (Tim)</w:t>
+      </w:r>
+      <w:bookmarkEnd w:id="16"/>
+    </w:p>
+    <w:p>
+      <w:r>
+        <w:t>It is sometimes useful to define roles for particular participants, such as Lead Developer, or Technical Designer, or User Interface Designer. It is also possible that roles are changed from week to week, depending on what needs to be done next. Have you defined any specific roles for your project? If so, describe and justify these. If not, describe your process and justify why there are no specific roles.</w:t>
+      </w:r>
+    </w:p>
+    <w:p>
+      <w:pPr>
+        <w:pStyle w:val="Heading2"/>
+      </w:pPr>
+      <w:bookmarkStart w:id="17" w:name="_Toc40284179"/>
+      <w:r>
+        <w:t>4.7</w:t>
+      </w:r>
+      <w:r>
         <w:t xml:space="preserve"> </w:t>
       </w:r>
-    </w:p>
-    <w:p>
-      <w:pPr>
-        <w:pStyle w:val="Heading4"/>
-        <w:rPr>
-          <w:color w:val="FF0000"/>
-        </w:rPr>
-      </w:pPr>
-      <w:r>
-        <w:rPr>
-          <w:color w:val="FF0000"/>
-        </w:rPr>
-        <w:t>Canvas</w:t>
-      </w:r>
-    </w:p>
-    <w:p>
-      <w:pPr>
-        <w:rPr>
-          <w:color w:val="FF0000"/>
-        </w:rPr>
-      </w:pPr>
-      <w:r>
-        <w:rPr>
-          <w:color w:val="FF0000"/>
-        </w:rPr>
-        <w:t xml:space="preserve">To form the team for this group RMIT’s Canvas was used initially to setup the team. However, due to Canvas’ limited communication features and file sharing the team decided to move to Microsoft Teams for all future collaboration on this project.   </w:t>
-      </w:r>
-    </w:p>
-    <w:p>
-      <w:pPr>
-        <w:pStyle w:val="Heading4"/>
-        <w:rPr>
-          <w:color w:val="FF0000"/>
-        </w:rPr>
-      </w:pPr>
-      <w:r>
-        <w:rPr>
-          <w:color w:val="FF0000"/>
-        </w:rPr>
-        <w:t>Microsoft Teams</w:t>
+      <w:r>
+        <w:t xml:space="preserve">Project </w:t>
+      </w:r>
+      <w:r>
+        <w:t>Scope and Limits</w:t>
+      </w:r>
+      <w:bookmarkEnd w:id="17"/>
+    </w:p>
+    <w:p>
+      <w:r>
+        <w:t>For the first phase of this project ending on the 24/05/2020 the following deliverables</w:t>
+      </w:r>
+      <w:r>
+        <w:t xml:space="preserve"> with the listed functionalities</w:t>
+      </w:r>
+      <w:r>
+        <w:t xml:space="preserve"> are planned:</w:t>
+      </w:r>
+    </w:p>
+    <w:p>
+      <w:pPr>
+        <w:pStyle w:val="ListParagraph"/>
+        <w:numPr>
+          <w:ilvl w:val="0"/>
+          <w:numId w:val="38"/>
+        </w:numPr>
+      </w:pPr>
+      <w:r>
+        <w:t>Mock Graphical User Interface design</w:t>
+      </w:r>
+    </w:p>
+    <w:p>
+      <w:pPr>
+        <w:pStyle w:val="ListParagraph"/>
+        <w:numPr>
+          <w:ilvl w:val="0"/>
+          <w:numId w:val="38"/>
+        </w:numPr>
+      </w:pPr>
+      <w:r>
+        <w:t>Java Application with the following functionalities:</w:t>
+      </w:r>
+    </w:p>
+    <w:p>
+      <w:pPr>
+        <w:pStyle w:val="ListParagraph"/>
+        <w:numPr>
+          <w:ilvl w:val="1"/>
+          <w:numId w:val="38"/>
+        </w:numPr>
+      </w:pPr>
+      <w:r>
+        <w:t>Ability to add and remove users</w:t>
+      </w:r>
+    </w:p>
+    <w:p>
+      <w:pPr>
+        <w:pStyle w:val="ListParagraph"/>
+        <w:numPr>
+          <w:ilvl w:val="1"/>
+          <w:numId w:val="38"/>
+        </w:numPr>
+      </w:pPr>
+      <w:r>
+        <w:t xml:space="preserve">Ability to add and remove items </w:t>
+      </w:r>
+    </w:p>
+    <w:p>
+      <w:pPr>
+        <w:pStyle w:val="ListParagraph"/>
+        <w:numPr>
+          <w:ilvl w:val="1"/>
+          <w:numId w:val="38"/>
+        </w:numPr>
+      </w:pPr>
+      <w:r>
+        <w:t>Ability for users to add and remove items to their profile</w:t>
+      </w:r>
+    </w:p>
+    <w:p>
+      <w:pPr>
+        <w:pStyle w:val="ListParagraph"/>
+        <w:numPr>
+          <w:ilvl w:val="1"/>
+          <w:numId w:val="38"/>
+        </w:numPr>
+      </w:pPr>
+      <w:r>
+        <w:t>Ability to search and view items</w:t>
+      </w:r>
+    </w:p>
+    <w:p>
+      <w:pPr>
+        <w:pStyle w:val="ListParagraph"/>
+        <w:numPr>
+          <w:ilvl w:val="1"/>
+          <w:numId w:val="38"/>
+        </w:numPr>
+      </w:pPr>
+      <w:r>
+        <w:t>Chat functionality between users</w:t>
+      </w:r>
+    </w:p>
+    <w:p>
+      <w:pPr>
+        <w:pStyle w:val="ListParagraph"/>
+        <w:numPr>
+          <w:ilvl w:val="1"/>
+          <w:numId w:val="38"/>
+        </w:numPr>
+      </w:pPr>
+      <w:r>
+        <w:t>Ability to connect to a collectables’ API in order to retrieve item details</w:t>
+      </w:r>
+    </w:p>
+    <w:p>
+      <w:pPr>
+        <w:pStyle w:val="ListParagraph"/>
+        <w:numPr>
+          <w:ilvl w:val="1"/>
+          <w:numId w:val="38"/>
+        </w:numPr>
+      </w:pPr>
+      <w:r>
+        <w:t>A “feed” of information displayed on the main screen of the GUI</w:t>
+      </w:r>
+    </w:p>
+    <w:p>
+      <w:r>
+        <w:t>For future phases of the project the following functionalities are planned:</w:t>
+      </w:r>
+    </w:p>
+    <w:p>
+      <w:pPr>
+        <w:pStyle w:val="ListParagraph"/>
+        <w:numPr>
+          <w:ilvl w:val="0"/>
+          <w:numId w:val="39"/>
+        </w:numPr>
+      </w:pPr>
+      <w:r>
+        <w:t>Calendar functionality to show upcoming events</w:t>
+      </w:r>
+    </w:p>
+    <w:p>
+      <w:pPr>
+        <w:pStyle w:val="ListParagraph"/>
+        <w:numPr>
+          <w:ilvl w:val="0"/>
+          <w:numId w:val="39"/>
+        </w:numPr>
+      </w:pPr>
+      <w:r>
+        <w:t>Location Services for notifying users of upcoming events and similar nearby users</w:t>
+      </w:r>
+    </w:p>
+    <w:p>
+      <w:pPr>
+        <w:pStyle w:val="ListParagraph"/>
+        <w:numPr>
+          <w:ilvl w:val="0"/>
+          <w:numId w:val="39"/>
+        </w:numPr>
+      </w:pPr>
+      <w:r>
+        <w:t>Ability to trade &amp; buy items</w:t>
+      </w:r>
+    </w:p>
+    <w:p>
+      <w:pPr>
+        <w:pStyle w:val="ListParagraph"/>
+        <w:numPr>
+          <w:ilvl w:val="0"/>
+          <w:numId w:val="39"/>
+        </w:numPr>
+      </w:pPr>
+      <w:r>
+        <w:t>Functioning Website version of the application</w:t>
+      </w:r>
+    </w:p>
+    <w:p>
+      <w:pPr>
+        <w:pStyle w:val="ListParagraph"/>
+        <w:numPr>
+          <w:ilvl w:val="0"/>
+          <w:numId w:val="39"/>
+        </w:numPr>
+      </w:pPr>
+      <w:r>
+        <w:t>Ability to upload pictures via phone camera access</w:t>
+      </w:r>
+    </w:p>
+    <w:p>
+      <w:pPr>
+        <w:pStyle w:val="ListParagraph"/>
+        <w:numPr>
+          <w:ilvl w:val="0"/>
+          <w:numId w:val="39"/>
+        </w:numPr>
+      </w:pPr>
+      <w:r>
+        <w:t>Ability to identify items via image recognition</w:t>
+      </w:r>
+    </w:p>
+    <w:p>
+      <w:pPr>
+        <w:pStyle w:val="ListParagraph"/>
+        <w:numPr>
+          <w:ilvl w:val="0"/>
+          <w:numId w:val="39"/>
+        </w:numPr>
+      </w:pPr>
+      <w:r>
+        <w:t>Rewards System</w:t>
+      </w:r>
+    </w:p>
+    <w:p>
+      <w:pPr>
+        <w:pStyle w:val="Heading2"/>
+      </w:pPr>
+      <w:bookmarkStart w:id="18" w:name="_Toc40284180"/>
+      <w:r>
+        <w:t>4.8</w:t>
+      </w:r>
+      <w:r>
+        <w:t xml:space="preserve"> </w:t>
+      </w:r>
+      <w:r>
+        <w:t xml:space="preserve">Project </w:t>
+      </w:r>
+      <w:r>
+        <w:t>Tools and Technologies</w:t>
+      </w:r>
+      <w:r>
+        <w:t xml:space="preserve"> (Tim)</w:t>
+      </w:r>
+      <w:bookmarkEnd w:id="18"/>
+    </w:p>
+    <w:p>
+      <w:r>
+        <w:t xml:space="preserve">What software or other tools are required by the project? </w:t>
+      </w:r>
+      <w:proofErr w:type="gramStart"/>
+      <w:r>
+        <w:t>Are</w:t>
+      </w:r>
+      <w:proofErr w:type="gramEnd"/>
+      <w:r>
+        <w:t xml:space="preserve"> there any software licenses needed? Is there any hardware needed (beyond a standard laptop or something similar)? This needs to be precise (e.g. Windows Movie Maker Version 45.3) but needn't be long. You should also include a brief description of any prior experience any group members have had with the tools and technologies you list. There is no minimum length for this. It is important to be as precise as possible, but descriptions of the tools are not needed here</w:t>
+      </w:r>
+    </w:p>
+    <w:p>
+      <w:pPr>
+        <w:pStyle w:val="Heading2"/>
+      </w:pPr>
+      <w:bookmarkStart w:id="19" w:name="_Toc40284181"/>
+      <w:r>
+        <w:t>4.9</w:t>
+      </w:r>
+      <w:r>
+        <w:t xml:space="preserve"> </w:t>
+      </w:r>
+      <w:r>
+        <w:t xml:space="preserve">Project </w:t>
+      </w:r>
+      <w:r>
+        <w:t>Testing</w:t>
+      </w:r>
+      <w:r>
+        <w:t xml:space="preserve"> (Adrian Ferrara)</w:t>
+      </w:r>
+      <w:bookmarkEnd w:id="19"/>
+    </w:p>
+    <w:p>
+      <w:r>
+        <w:t>How will your test your project? How will you know when you have succeeded? Testing is not something that you should leave until the very end; often it is far more useful to have a quick and dirty “mock up" of a project and then do some (limited) testing, to and out whether you are building the right product. If your project involves user testing, you should describe in your plan how you will find the test users, approximately what number of people you will need, and what background (if any) is required. At least one paragraph is expected here.</w:t>
       </w:r>
     </w:p>
     <w:p>
@@ -6444,853 +6043,14 @@
         </w:rPr>
       </w:pPr>
       <w:r>
-        <w:rPr>
-          <w:color w:val="FF0000"/>
-        </w:rPr>
-        <w:t xml:space="preserve">Microsoft Teams was our primary collaboration tool. We used it extensively for </w:t>
-      </w:r>
-      <w:r>
-        <w:rPr>
-          <w:color w:val="FF0000"/>
-        </w:rPr>
-        <w:t>its</w:t>
-      </w:r>
-      <w:r>
-        <w:rPr>
-          <w:color w:val="FF0000"/>
-        </w:rPr>
-        <w:t xml:space="preserve"> chat, file sharing and conferencing features. Most of the discussion was done in the ‘Chat’ feature with individual posting their own files (seen in figure 3.3.1.1) to the A2 Report and Website Team pages as required depending on what we were discussing or sharing.</w:t>
-      </w:r>
-    </w:p>
-    <w:p>
-      <w:pPr>
-        <w:pStyle w:val="Heading4"/>
-        <w:rPr>
-          <w:color w:val="FF0000"/>
-        </w:rPr>
-      </w:pPr>
-      <w:r>
-        <w:rPr>
-          <w:color w:val="FF0000"/>
-        </w:rPr>
-        <w:t>Overview of Project Tools</w:t>
-      </w:r>
-    </w:p>
-    <w:p>
-      <w:pPr>
-        <w:rPr>
-          <w:color w:val="FF0000"/>
-        </w:rPr>
-      </w:pPr>
-      <w:r>
-        <w:rPr>
-          <w:color w:val="FF0000"/>
-        </w:rPr>
-        <w:t xml:space="preserve">Looking over the past 3 weeks with how the group has interacted with each other using the various tools mentioned above, there are definitely some things we have done well and some areas that need to be improved on for future work. </w:t>
-      </w:r>
-    </w:p>
-    <w:p>
-      <w:pPr>
-        <w:rPr>
-          <w:color w:val="FF0000"/>
-        </w:rPr>
-      </w:pPr>
-      <w:r>
-        <w:rPr>
-          <w:color w:val="FF0000"/>
-        </w:rPr>
-        <w:t xml:space="preserve">The things we have done well were deciding to move on from using Canvas early on and moving to Microsoft Teams as it is a better collaboration tool, as it has integration with nearly all the Microsoft Office applications. Not only </w:t>
-      </w:r>
-      <w:r>
-        <w:rPr>
-          <w:color w:val="FF0000"/>
-        </w:rPr>
-        <w:t>has that, but it all so</w:t>
-      </w:r>
-      <w:r>
-        <w:rPr>
-          <w:color w:val="FF0000"/>
-        </w:rPr>
-        <w:t xml:space="preserve"> file sharing with version control via SharePoint and conferencing capabilities. </w:t>
-      </w:r>
-    </w:p>
-    <w:p>
-      <w:pPr>
-        <w:rPr>
-          <w:color w:val="FF0000"/>
-        </w:rPr>
-      </w:pPr>
-      <w:r>
-        <w:rPr>
-          <w:color w:val="FF0000"/>
-        </w:rPr>
-        <w:t>Areas that we need to improve on for future work is that we need to use version control to our advantage. While Microsoft Team’s does have the feature through SharePoint everyone in the team just ended uploading their individual files instead of just updating one parent document. Rebecca moved away from Microsoft Teams for updating files to GitHub as the version control seems easier as she has used it before. The other problem was that Microsoft Teams was new to some people so they did not know that they could do this.</w:t>
-      </w:r>
-    </w:p>
-    <w:p>
-      <w:pPr>
-        <w:rPr>
-          <w:color w:val="FF0000"/>
-        </w:rPr>
-      </w:pPr>
-      <w:r>
-        <w:rPr>
-          <w:color w:val="FF0000"/>
-        </w:rPr>
-        <w:t xml:space="preserve">As a team moving forward on future work, we need to help each other reduce the workload by working smarter by using one parent document. Also, if there is some education that needs to be passed on to those that do not know, then we must take the time to teach them which will benefit all of use in the long run. </w:t>
-      </w:r>
-    </w:p>
-    <w:p>
-      <w:pPr>
-        <w:rPr>
-          <w:rFonts w:asciiTheme="majorHAnsi" w:eastAsiaTheme="majorEastAsia" w:hAnsiTheme="majorHAnsi" w:cstheme="majorBidi"/>
-          <w:b/>
-          <w:bCs/>
-          <w:color w:val="FF0000"/>
-          <w:sz w:val="36"/>
-          <w:szCs w:val="28"/>
-        </w:rPr>
-      </w:pPr>
-      <w:r>
-        <w:rPr>
-          <w:color w:val="FF0000"/>
-        </w:rPr>
         <w:br w:type="page"/>
       </w:r>
     </w:p>
     <w:p>
       <w:pPr>
-        <w:pStyle w:val="Heading1"/>
-      </w:pPr>
-      <w:bookmarkStart w:id="9" w:name="_Toc39077073"/>
-      <w:r>
-        <w:lastRenderedPageBreak/>
-        <w:t>4</w:t>
-      </w:r>
-      <w:r>
-        <w:t>. Team Project</w:t>
-      </w:r>
-      <w:r>
-        <w:t xml:space="preserve"> – </w:t>
-      </w:r>
-      <w:bookmarkEnd w:id="9"/>
-      <w:r>
-        <w:t>Collect-stra</w:t>
-      </w:r>
-    </w:p>
-    <w:p>
-      <w:pPr>
         <w:pStyle w:val="Heading2"/>
       </w:pPr>
-      <w:bookmarkStart w:id="10" w:name="_Toc39077074"/>
-      <w:r>
-        <w:t xml:space="preserve">4.1 </w:t>
-      </w:r>
-      <w:r>
-        <w:t xml:space="preserve">Project </w:t>
-      </w:r>
-      <w:r>
-        <w:t>Overview</w:t>
-      </w:r>
-      <w:bookmarkEnd w:id="10"/>
-    </w:p>
-    <w:p>
-      <w:r>
-        <w:t xml:space="preserve">Our platform, Collect-stra, will add popular </w:t>
-      </w:r>
-      <w:r>
-        <w:t xml:space="preserve">social </w:t>
-      </w:r>
-      <w:r>
-        <w:t>media</w:t>
-      </w:r>
-      <w:r>
-        <w:t>-</w:t>
-      </w:r>
-      <w:r>
-        <w:t xml:space="preserve">like connectivity to a hobby enjoyed by many people; collecting trading cards, comic books and other kinds of media. We intend to make Collect-stra an easy and fun way to manage someone’s collection and to help them connect with other users with similar interests.  </w:t>
-      </w:r>
-    </w:p>
-    <w:p>
-      <w:r>
-        <w:t xml:space="preserve">By utilising available </w:t>
-      </w:r>
-      <w:r>
-        <w:t xml:space="preserve">online </w:t>
-      </w:r>
-      <w:r>
-        <w:t>databases we intend to have accurate, up-to-date information about each item</w:t>
-      </w:r>
-      <w:r>
-        <w:t xml:space="preserve">.  By connecting to other service’s API’s we aim to provide utility to each user, allowing them to easily view information on price and availability about the items they hold or wish to acquire.  </w:t>
-      </w:r>
-      <w:r>
-        <w:t xml:space="preserve"> </w:t>
-      </w:r>
-    </w:p>
-    <w:p>
-      <w:r>
-        <w:t>Finally, we want to add life to the collectables market. We intend to make it easy for users to find out what niche events are on in their local area that they may be interested in and help them to meet other people who are as excited as they are about their collections.</w:t>
-      </w:r>
-    </w:p>
-    <w:p>
-      <w:pPr>
-        <w:pStyle w:val="Heading2"/>
-      </w:pPr>
-      <w:bookmarkStart w:id="11" w:name="_Toc39077075"/>
-      <w:r>
-        <w:t>4.2 Project Motivations</w:t>
-      </w:r>
-      <w:r>
-        <w:t xml:space="preserve"> </w:t>
-      </w:r>
-      <w:bookmarkEnd w:id="11"/>
-    </w:p>
-    <w:p>
-      <w:r>
-        <w:t>O</w:t>
-      </w:r>
-      <w:r>
-        <w:t xml:space="preserve">ur main motivation for this project is to create something </w:t>
-      </w:r>
-      <w:r>
-        <w:t xml:space="preserve">useful for a hobby that many of the team find interesting and have taken part of in the past. It is our belief that the collectables industry is under represented by the </w:t>
-      </w:r>
-      <w:r>
-        <w:t xml:space="preserve">app </w:t>
-      </w:r>
-      <w:r>
-        <w:t xml:space="preserve">market and that there is </w:t>
-      </w:r>
-      <w:r>
-        <w:t>demand</w:t>
-      </w:r>
-      <w:r>
-        <w:t xml:space="preserve"> for a </w:t>
-      </w:r>
-      <w:r>
-        <w:t xml:space="preserve">social </w:t>
-      </w:r>
-      <w:r>
-        <w:t>media</w:t>
-      </w:r>
-      <w:r>
-        <w:t>-</w:t>
-      </w:r>
-      <w:r>
-        <w:t xml:space="preserve">like platform where multiple categories of collections could be represented together.  </w:t>
-      </w:r>
-    </w:p>
-    <w:p>
-      <w:r>
-        <w:t>Adding social</w:t>
-      </w:r>
-      <w:r>
-        <w:t xml:space="preserve"> </w:t>
-      </w:r>
-      <w:r>
-        <w:t>media elements to existing platforms is certainly a popular trend in the IT industry at the moment with many websites adding enhanced user experiences by offering interactions between its users and connectivity to external social media sites.</w:t>
-      </w:r>
-    </w:p>
-    <w:p>
-      <w:r>
-        <w:t xml:space="preserve">The Techstra-One team is hopeful that this project will test their existing capabilities and enable them to develop new skills which will be of benefit for future projects. </w:t>
-      </w:r>
-    </w:p>
-    <w:p>
-      <w:pPr>
-        <w:pStyle w:val="Heading2"/>
-      </w:pPr>
-      <w:bookmarkStart w:id="12" w:name="_Toc39077076"/>
-      <w:r>
-        <w:t xml:space="preserve">4.3 </w:t>
-      </w:r>
-      <w:r>
-        <w:t xml:space="preserve">Current </w:t>
-      </w:r>
-      <w:r>
-        <w:t>Landscape</w:t>
-      </w:r>
-      <w:r>
-        <w:t xml:space="preserve"> (Andrew)</w:t>
-      </w:r>
-      <w:bookmarkEnd w:id="12"/>
-    </w:p>
-    <w:p>
-      <w:r>
-        <w:t>What similar systems or products are available? What competitors are there? What points of difference are there about your project compared to what exist now? At least one paragraph is expected.</w:t>
-      </w:r>
-    </w:p>
-    <w:p>
-      <w:pPr>
-        <w:pStyle w:val="Heading2"/>
-      </w:pPr>
-      <w:bookmarkStart w:id="13" w:name="_Toc39077077"/>
-      <w:r>
-        <w:t xml:space="preserve">4.4 </w:t>
-      </w:r>
-      <w:r>
-        <w:t xml:space="preserve">Project </w:t>
-      </w:r>
-      <w:r>
-        <w:t>Aims</w:t>
-      </w:r>
-      <w:r>
-        <w:t xml:space="preserve"> (Bec)</w:t>
-      </w:r>
-      <w:bookmarkEnd w:id="13"/>
-    </w:p>
-    <w:p>
-      <w:r>
-        <w:t>The topic description gives a general overview. However, it is usually helpful to have a specific aim for your project, as well as some smaller goals which will be helpful for achieving your aim. Describe these as best you can. Each project should have a single aim. (e.g. “Re-establish the King under the Mountain", “Construct an artefact in Minecraft", “Produce a movie about green flowers", “Explore the use of Raspberry Pis for cooking"), but may have several goals which will need to be achieved in order to fulfil your aim (e.g. defeat Smaug, annoy Bard, befriend Beorn, kill as many giant spiders as necessary, fight Azog if he shows up, ... ). If things don't go as expected, this is the part of the plan that you would fall back on to answer questions such as “What are the most important parts of the project? Which parts should have priority over the others? If we have only enough time or resources for one of our goals, which one should it be?". One paragraph for the aim and one for each goal is expected. Each paragraph should include a description of the aim or goal, and a justification for it.</w:t>
-      </w:r>
-    </w:p>
-    <w:p>
-      <w:pPr>
-        <w:rPr>
-          <w:rFonts w:asciiTheme="majorHAnsi" w:eastAsiaTheme="majorEastAsia" w:hAnsiTheme="majorHAnsi" w:cstheme="majorBidi"/>
-          <w:b/>
-          <w:bCs/>
-          <w:color w:val="4472C4" w:themeColor="accent1"/>
-          <w:sz w:val="32"/>
-          <w:szCs w:val="26"/>
-        </w:rPr>
-      </w:pPr>
-      <w:r>
-        <w:lastRenderedPageBreak/>
-        <w:br w:type="page"/>
-      </w:r>
-    </w:p>
-    <w:p>
-      <w:pPr>
-        <w:pStyle w:val="Heading2"/>
-      </w:pPr>
-      <w:bookmarkStart w:id="14" w:name="_Toc39077078"/>
-      <w:r>
-        <w:lastRenderedPageBreak/>
-        <w:t>4.</w:t>
-      </w:r>
-      <w:r>
-        <w:t>5</w:t>
-      </w:r>
-      <w:r>
-        <w:t xml:space="preserve"> </w:t>
-      </w:r>
-      <w:r>
-        <w:t xml:space="preserve">Project </w:t>
-      </w:r>
-      <w:r>
-        <w:t>Plans and Progress</w:t>
-      </w:r>
-      <w:r>
-        <w:t xml:space="preserve"> (B</w:t>
-      </w:r>
-      <w:r>
-        <w:t>en</w:t>
-      </w:r>
-      <w:r>
-        <w:t>)</w:t>
-      </w:r>
-      <w:bookmarkEnd w:id="14"/>
-    </w:p>
-    <w:p>
-      <w:pPr>
-        <w:pStyle w:val="Heading3"/>
-      </w:pPr>
-      <w:bookmarkStart w:id="15" w:name="_Toc39077079"/>
-      <w:r>
-        <w:t xml:space="preserve">4.5.1 </w:t>
-      </w:r>
-      <w:r>
-        <w:t>Project Conception</w:t>
-      </w:r>
-      <w:bookmarkEnd w:id="15"/>
-      <w:r>
-        <w:t xml:space="preserve"> </w:t>
-      </w:r>
-    </w:p>
-    <w:p>
-      <w:r>
-        <w:t>(how did we come up with this idea)</w:t>
-      </w:r>
-    </w:p>
-    <w:p>
-      <w:pPr>
-        <w:pStyle w:val="Heading3"/>
-      </w:pPr>
-      <w:bookmarkStart w:id="16" w:name="_Toc39077080"/>
-      <w:r>
-        <w:t xml:space="preserve">4.5.2 </w:t>
-      </w:r>
-      <w:r>
-        <w:t>Planned Features</w:t>
-      </w:r>
-      <w:bookmarkEnd w:id="16"/>
-      <w:r>
-        <w:t xml:space="preserve"> </w:t>
-      </w:r>
-    </w:p>
-    <w:p>
-      <w:r>
-        <w:t>(just detail</w:t>
-      </w:r>
-      <w:r>
-        <w:t>s</w:t>
-      </w:r>
-      <w:r>
-        <w:t xml:space="preserve"> </w:t>
-      </w:r>
-      <w:r>
-        <w:t xml:space="preserve">on </w:t>
-      </w:r>
-      <w:r>
-        <w:t>what’s within our scope)</w:t>
-      </w:r>
-    </w:p>
-    <w:p>
-      <w:pPr>
-        <w:pStyle w:val="Heading3"/>
-      </w:pPr>
-      <w:bookmarkStart w:id="17" w:name="_Toc39077081"/>
-      <w:r>
-        <w:t xml:space="preserve">4.5.3 </w:t>
-      </w:r>
-      <w:r>
-        <w:t>Planned Features Implementation</w:t>
-      </w:r>
-      <w:bookmarkEnd w:id="17"/>
-      <w:r>
-        <w:t xml:space="preserve"> </w:t>
-      </w:r>
-    </w:p>
-    <w:p>
-      <w:r>
-        <w:t>(what skills will we learn to make this happen, what technologies will be used )</w:t>
-      </w:r>
-    </w:p>
-    <w:p>
-      <w:pPr>
-        <w:pStyle w:val="Heading3"/>
-      </w:pPr>
-      <w:bookmarkStart w:id="18" w:name="_Toc39077082"/>
-      <w:r>
-        <w:t>4.5.4 Project Deliverables</w:t>
-      </w:r>
-      <w:bookmarkEnd w:id="18"/>
-      <w:r>
-        <w:t xml:space="preserve"> </w:t>
-      </w:r>
-    </w:p>
-    <w:p>
-      <w:r>
-        <w:t>(java app, database, website)</w:t>
-      </w:r>
-    </w:p>
-    <w:p>
-      <w:pPr>
-        <w:pStyle w:val="Heading3"/>
-      </w:pPr>
-      <w:bookmarkStart w:id="19" w:name="_Toc39077083"/>
-      <w:r>
-        <w:t>4.5.5 Project Leads</w:t>
-      </w:r>
-      <w:bookmarkEnd w:id="19"/>
-      <w:r>
-        <w:t xml:space="preserve"> </w:t>
-      </w:r>
-    </w:p>
-    <w:p>
-      <w:r>
-        <w:t>(what ideas did we follow,  eg. Connecting to an API.  Did it work out?)</w:t>
-      </w:r>
-    </w:p>
-    <w:p>
-      <w:pPr>
-        <w:pStyle w:val="Heading3"/>
-      </w:pPr>
-      <w:bookmarkStart w:id="20" w:name="_Toc39077084"/>
-      <w:r>
-        <w:t>4.5.6 Future Features</w:t>
-      </w:r>
-      <w:bookmarkEnd w:id="20"/>
-    </w:p>
-    <w:p>
-      <w:r>
-        <w:t>(Include our lofty ideas for the future of the app – discussed in A2)</w:t>
-      </w:r>
-    </w:p>
-    <w:p>
-      <w:pPr>
-        <w:pStyle w:val="Heading3"/>
-      </w:pPr>
-      <w:bookmarkStart w:id="21" w:name="_Toc39077085"/>
-      <w:r>
-        <w:t>4.5.7 Future Features Implementation (will we need funding, additional resources ect.)</w:t>
-      </w:r>
-      <w:bookmarkEnd w:id="21"/>
-    </w:p>
-    <w:p>
-      <w:r>
-        <w:t>(some of this was discussed in A2)</w:t>
-      </w:r>
-    </w:p>
-    <w:p>
-      <w:pPr>
-        <w:pStyle w:val="Heading3"/>
-      </w:pPr>
-      <w:r>
-        <w:t>4.5.8 Project Feasibility</w:t>
-      </w:r>
-    </w:p>
-    <w:p>
-      <w:r>
-        <w:t>(How feasible are our goals for this project)</w:t>
-      </w:r>
-    </w:p>
-    <w:p>
-      <w:r>
-        <w:t>Here you should give as much detail as you can about what your project will do, and how you will do it. This should also include how far you have got with developing any features or outcomes from your project. Tell us about the “story" of your project – how it began, how it has progressed, and what stage of the plan you are up to. Include any dead-ends you may have followed, decisions made, and changes that have been made to the project plan. This will need to include a significant amount of detail, so that it is easily seen what precisely you have done and are planning to do. If it helps, imagine the information that would be required if you were to hand this project over at the end of the semester to a new team to complete the job. What would you want to know, if you were one of the people taking over? There is no set length for this section, but it is hard to believe that less than two pages could be adequate. Three or four pages is far more likely.</w:t>
-      </w:r>
-    </w:p>
-    <w:p>
-      <w:pPr>
-        <w:rPr>
-          <w:rFonts w:asciiTheme="majorHAnsi" w:eastAsiaTheme="majorEastAsia" w:hAnsiTheme="majorHAnsi" w:cstheme="majorBidi"/>
-          <w:b/>
-          <w:bCs/>
-          <w:color w:val="4472C4" w:themeColor="accent1"/>
-        </w:rPr>
-      </w:pPr>
-      <w:r>
-        <w:br w:type="page"/>
-      </w:r>
-    </w:p>
-    <w:p>
-      <w:pPr>
-        <w:pStyle w:val="Heading2"/>
-      </w:pPr>
-      <w:bookmarkStart w:id="22" w:name="_Toc39077086"/>
-      <w:r>
-        <w:lastRenderedPageBreak/>
-        <w:t xml:space="preserve">4.6 </w:t>
-      </w:r>
-      <w:r>
-        <w:t xml:space="preserve">Project </w:t>
-      </w:r>
-      <w:r>
-        <w:t>Roles</w:t>
-      </w:r>
-      <w:r>
-        <w:t xml:space="preserve"> (Tim)</w:t>
-      </w:r>
-      <w:bookmarkEnd w:id="22"/>
-    </w:p>
-    <w:p>
-      <w:r>
-        <w:t>It is sometimes useful to define roles for particular participants, such as Lead Developer, or Technical Designer, or User Interface Designer. It is also possible that roles are changed from week to week, depending on what needs to be done next. Have you defined any specific roles for your project? If so, describe and justify these. If not, describe your process and justify why there are no specific roles.</w:t>
-      </w:r>
-    </w:p>
-    <w:p>
-      <w:pPr>
-        <w:pStyle w:val="Heading2"/>
-      </w:pPr>
-      <w:bookmarkStart w:id="23" w:name="_Toc39077087"/>
-      <w:r>
-        <w:t>4.7</w:t>
-      </w:r>
-      <w:r>
-        <w:t xml:space="preserve"> </w:t>
-      </w:r>
-      <w:r>
-        <w:t xml:space="preserve">Project </w:t>
-      </w:r>
-      <w:r>
-        <w:t>Scope and Limits</w:t>
-      </w:r>
-      <w:bookmarkEnd w:id="23"/>
-    </w:p>
-    <w:p>
-      <w:r>
-        <w:t>For the first phase of this project ending on the 24/05/2020 the following deliverables</w:t>
-      </w:r>
-      <w:r>
-        <w:t xml:space="preserve"> with the listed functionalities</w:t>
-      </w:r>
-      <w:r>
-        <w:t xml:space="preserve"> are planned:</w:t>
-      </w:r>
-    </w:p>
-    <w:p>
-      <w:pPr>
-        <w:pStyle w:val="ListParagraph"/>
-        <w:numPr>
-          <w:ilvl w:val="0"/>
-          <w:numId w:val="38"/>
-        </w:numPr>
-      </w:pPr>
-      <w:r>
-        <w:t>Mock Graphical User Interface design</w:t>
-      </w:r>
-    </w:p>
-    <w:p>
-      <w:pPr>
-        <w:pStyle w:val="ListParagraph"/>
-        <w:numPr>
-          <w:ilvl w:val="0"/>
-          <w:numId w:val="38"/>
-        </w:numPr>
-      </w:pPr>
-      <w:r>
-        <w:t>Java Application with the following functionalities:</w:t>
-      </w:r>
-    </w:p>
-    <w:p>
-      <w:pPr>
-        <w:pStyle w:val="ListParagraph"/>
-        <w:numPr>
-          <w:ilvl w:val="1"/>
-          <w:numId w:val="38"/>
-        </w:numPr>
-      </w:pPr>
-      <w:r>
-        <w:t>Ability to add and remove users</w:t>
-      </w:r>
-    </w:p>
-    <w:p>
-      <w:pPr>
-        <w:pStyle w:val="ListParagraph"/>
-        <w:numPr>
-          <w:ilvl w:val="1"/>
-          <w:numId w:val="38"/>
-        </w:numPr>
-      </w:pPr>
-      <w:r>
-        <w:t xml:space="preserve">Ability to add and remove items </w:t>
-      </w:r>
-    </w:p>
-    <w:p>
-      <w:pPr>
-        <w:pStyle w:val="ListParagraph"/>
-        <w:numPr>
-          <w:ilvl w:val="1"/>
-          <w:numId w:val="38"/>
-        </w:numPr>
-      </w:pPr>
-      <w:r>
-        <w:t>Ability for users to add and remove items to their profile</w:t>
-      </w:r>
-    </w:p>
-    <w:p>
-      <w:pPr>
-        <w:pStyle w:val="ListParagraph"/>
-        <w:numPr>
-          <w:ilvl w:val="1"/>
-          <w:numId w:val="38"/>
-        </w:numPr>
-      </w:pPr>
-      <w:r>
-        <w:t>Ability to search and view items</w:t>
-      </w:r>
-    </w:p>
-    <w:p>
-      <w:pPr>
-        <w:pStyle w:val="ListParagraph"/>
-        <w:numPr>
-          <w:ilvl w:val="1"/>
-          <w:numId w:val="38"/>
-        </w:numPr>
-      </w:pPr>
-      <w:r>
-        <w:t>Chat functionality between users</w:t>
-      </w:r>
-    </w:p>
-    <w:p>
-      <w:pPr>
-        <w:pStyle w:val="ListParagraph"/>
-        <w:numPr>
-          <w:ilvl w:val="1"/>
-          <w:numId w:val="38"/>
-        </w:numPr>
-      </w:pPr>
-      <w:r>
-        <w:t>Ability to connect to a collectables’ API in order to retrieve item details</w:t>
-      </w:r>
-    </w:p>
-    <w:p>
-      <w:pPr>
-        <w:pStyle w:val="ListParagraph"/>
-        <w:numPr>
-          <w:ilvl w:val="1"/>
-          <w:numId w:val="38"/>
-        </w:numPr>
-      </w:pPr>
-      <w:r>
-        <w:t>A “feed” of information displayed on the main screen of the GUI</w:t>
-      </w:r>
-    </w:p>
-    <w:p>
-      <w:r>
-        <w:t>For future phases of the project the following functionalities are planned:</w:t>
-      </w:r>
-    </w:p>
-    <w:p>
-      <w:pPr>
-        <w:pStyle w:val="ListParagraph"/>
-        <w:numPr>
-          <w:ilvl w:val="0"/>
-          <w:numId w:val="39"/>
-        </w:numPr>
-      </w:pPr>
-      <w:r>
-        <w:t>Calendar functionality to show upcoming events</w:t>
-      </w:r>
-    </w:p>
-    <w:p>
-      <w:pPr>
-        <w:pStyle w:val="ListParagraph"/>
-        <w:numPr>
-          <w:ilvl w:val="0"/>
-          <w:numId w:val="39"/>
-        </w:numPr>
-      </w:pPr>
-      <w:r>
-        <w:t>Location Services for notifying users of upcoming events and similar nearby users</w:t>
-      </w:r>
-    </w:p>
-    <w:p>
-      <w:pPr>
-        <w:pStyle w:val="ListParagraph"/>
-        <w:numPr>
-          <w:ilvl w:val="0"/>
-          <w:numId w:val="39"/>
-        </w:numPr>
-      </w:pPr>
-      <w:r>
-        <w:t>Ability to trade &amp; buy items</w:t>
-      </w:r>
-    </w:p>
-    <w:p>
-      <w:pPr>
-        <w:pStyle w:val="ListParagraph"/>
-        <w:numPr>
-          <w:ilvl w:val="0"/>
-          <w:numId w:val="39"/>
-        </w:numPr>
-      </w:pPr>
-      <w:r>
-        <w:t>Functioning Website version of the application</w:t>
-      </w:r>
-    </w:p>
-    <w:p>
-      <w:pPr>
-        <w:pStyle w:val="ListParagraph"/>
-        <w:numPr>
-          <w:ilvl w:val="0"/>
-          <w:numId w:val="39"/>
-        </w:numPr>
-      </w:pPr>
-      <w:r>
-        <w:t>Ability to upload pictures via phone camera access</w:t>
-      </w:r>
-    </w:p>
-    <w:p>
-      <w:pPr>
-        <w:pStyle w:val="ListParagraph"/>
-        <w:numPr>
-          <w:ilvl w:val="0"/>
-          <w:numId w:val="39"/>
-        </w:numPr>
-      </w:pPr>
-      <w:r>
-        <w:t>Ability to identify items via image recognition</w:t>
-      </w:r>
-    </w:p>
-    <w:p>
-      <w:pPr>
-        <w:pStyle w:val="ListParagraph"/>
-        <w:numPr>
-          <w:ilvl w:val="0"/>
-          <w:numId w:val="39"/>
-        </w:numPr>
-      </w:pPr>
-      <w:r>
-        <w:t>Rewards System</w:t>
-      </w:r>
-    </w:p>
-    <w:p>
-      <w:pPr>
-        <w:pStyle w:val="Heading2"/>
-      </w:pPr>
-      <w:bookmarkStart w:id="24" w:name="_Toc39077088"/>
-      <w:r>
-        <w:t>4.8</w:t>
-      </w:r>
-      <w:r>
-        <w:t xml:space="preserve"> </w:t>
-      </w:r>
-      <w:r>
-        <w:t xml:space="preserve">Project </w:t>
-      </w:r>
-      <w:r>
-        <w:t>Tools and Technologies</w:t>
-      </w:r>
-      <w:r>
-        <w:t xml:space="preserve"> (Tim)</w:t>
-      </w:r>
-      <w:bookmarkEnd w:id="24"/>
-    </w:p>
-    <w:p>
-      <w:r>
-        <w:t>What software or other tools are required by the project? Are there any software licenses needed? Is there any hardware needed (beyond a standard laptop or something similar)? This needs to be precise (e.g. Windows Movie Maker Version 45.3) but needn't be long. You should also include a brief description of any prior experience any group members have had with the tools and technologies you list. There is no minimum length for this. It is important to be as precise as possible, but descriptions of the tools are not needed here</w:t>
-      </w:r>
-    </w:p>
-    <w:p>
-      <w:pPr>
-        <w:pStyle w:val="Heading2"/>
-      </w:pPr>
-      <w:bookmarkStart w:id="25" w:name="_Toc39077089"/>
-      <w:r>
-        <w:t>4.9</w:t>
-      </w:r>
-      <w:r>
-        <w:t xml:space="preserve"> </w:t>
-      </w:r>
-      <w:r>
-        <w:t xml:space="preserve">Project </w:t>
-      </w:r>
-      <w:r>
-        <w:t>Testing</w:t>
-      </w:r>
-      <w:r>
-        <w:t xml:space="preserve"> (Adrian Ferrara)</w:t>
-      </w:r>
-      <w:bookmarkEnd w:id="25"/>
-    </w:p>
-    <w:p>
-      <w:r>
-        <w:t>How will your test your project? How will you know when you have succeeded? Testing is not something that you should leave until the very end; often it is far more useful to have a quick and dirty “mock up" of a project and then do some (limited) testing, to and out whether you are building the right product. If your project involves user testing, you should describe in your plan how you will find the test users, approximately what number of people you will need, and what background (if any) is required. At least one paragraph is expected here.</w:t>
-      </w:r>
-    </w:p>
-    <w:p>
-      <w:pPr>
-        <w:rPr>
-          <w:rFonts w:asciiTheme="majorHAnsi" w:eastAsiaTheme="majorEastAsia" w:hAnsiTheme="majorHAnsi" w:cstheme="majorBidi"/>
-          <w:b/>
-          <w:bCs/>
-          <w:color w:val="4472C4" w:themeColor="accent1"/>
-          <w:sz w:val="32"/>
-          <w:szCs w:val="26"/>
-        </w:rPr>
-      </w:pPr>
-      <w:bookmarkStart w:id="26" w:name="_Toc39077090"/>
-      <w:r>
-        <w:br w:type="page"/>
-      </w:r>
-    </w:p>
-    <w:p>
-      <w:pPr>
-        <w:pStyle w:val="Heading2"/>
-      </w:pPr>
+      <w:bookmarkStart w:id="20" w:name="_Toc40284182"/>
       <w:r>
         <w:lastRenderedPageBreak/>
         <w:t>4.10</w:t>
@@ -7298,7 +6058,7 @@
       <w:r>
         <w:t xml:space="preserve"> Timeframe</w:t>
       </w:r>
-      <w:bookmarkEnd w:id="26"/>
+      <w:bookmarkEnd w:id="20"/>
     </w:p>
     <w:tbl>
       <w:tblPr>
@@ -8038,7 +6798,7 @@
               <w:cnfStyle w:val="000000100000" w:firstRow="0" w:lastRow="0" w:firstColumn="0" w:lastColumn="0" w:oddVBand="0" w:evenVBand="0" w:oddHBand="1" w:evenHBand="0" w:firstRowFirstColumn="0" w:firstRowLastColumn="0" w:lastRowFirstColumn="0" w:lastRowLastColumn="0"/>
             </w:pPr>
             <w:r>
-              <w:t>A. Ferrara</w:t>
+              <w:t>Andrew</w:t>
             </w:r>
           </w:p>
         </w:tc>
@@ -8191,7 +6951,7 @@
               <w:cnfStyle w:val="000000000000" w:firstRow="0" w:lastRow="0" w:firstColumn="0" w:lastColumn="0" w:oddVBand="0" w:evenVBand="0" w:oddHBand="0" w:evenHBand="0" w:firstRowFirstColumn="0" w:firstRowLastColumn="0" w:lastRowFirstColumn="0" w:lastRowLastColumn="0"/>
             </w:pPr>
             <w:r>
-              <w:t>A. Foti</w:t>
+              <w:t>Ben &amp; Tim</w:t>
             </w:r>
           </w:p>
         </w:tc>
@@ -8400,7 +7160,7 @@
               <w:cnfStyle w:val="000000000000" w:firstRow="0" w:lastRow="0" w:firstColumn="0" w:lastColumn="0" w:oddVBand="0" w:evenVBand="0" w:oddHBand="0" w:evenHBand="0" w:firstRowFirstColumn="0" w:firstRowLastColumn="0" w:lastRowFirstColumn="0" w:lastRowLastColumn="0"/>
             </w:pPr>
             <w:r>
-              <w:t>A. Ferrara</w:t>
+              <w:t>Timothy</w:t>
             </w:r>
           </w:p>
         </w:tc>
@@ -8606,7 +7366,7 @@
               <w:cnfStyle w:val="000000000000" w:firstRow="0" w:lastRow="0" w:firstColumn="0" w:lastColumn="0" w:oddVBand="0" w:evenVBand="0" w:oddHBand="0" w:evenHBand="0" w:firstRowFirstColumn="0" w:firstRowLastColumn="0" w:lastRowFirstColumn="0" w:lastRowLastColumn="0"/>
             </w:pPr>
             <w:r>
-              <w:t>A. Foti</w:t>
+              <w:t>Andrew</w:t>
             </w:r>
           </w:p>
         </w:tc>
@@ -9393,7 +8153,7 @@
               <w:cnfStyle w:val="000000100000" w:firstRow="0" w:lastRow="0" w:firstColumn="0" w:lastColumn="0" w:oddVBand="0" w:evenVBand="0" w:oddHBand="1" w:evenHBand="0" w:firstRowFirstColumn="0" w:firstRowLastColumn="0" w:lastRowFirstColumn="0" w:lastRowLastColumn="0"/>
             </w:pPr>
             <w:r>
-              <w:t>A. Ferrara</w:t>
+              <w:t>Benjamin</w:t>
             </w:r>
           </w:p>
         </w:tc>
@@ -9723,8 +8483,13 @@
               <w:ind w:left="360"/>
               <w:cnfStyle w:val="000000100000" w:firstRow="0" w:lastRow="0" w:firstColumn="0" w:lastColumn="0" w:oddVBand="0" w:evenVBand="0" w:oddHBand="1" w:evenHBand="0" w:firstRowFirstColumn="0" w:firstRowLastColumn="0" w:lastRowFirstColumn="0" w:lastRowLastColumn="0"/>
             </w:pPr>
-            <w:r>
-              <w:t>Implementation of picture upload functionality within Java application.</w:t>
+            <w:proofErr w:type="gramStart"/>
+            <w:r>
+              <w:t>Implementation of picture upload</w:t>
+            </w:r>
+            <w:proofErr w:type="gramEnd"/>
+            <w:r>
+              <w:t xml:space="preserve"> functionality within Java application.</w:t>
             </w:r>
           </w:p>
         </w:tc>
@@ -10394,7 +9159,6 @@
           <w:szCs w:val="26"/>
         </w:rPr>
       </w:pPr>
-      <w:bookmarkStart w:id="27" w:name="_Toc39077091"/>
       <w:r>
         <w:br w:type="page"/>
       </w:r>
@@ -10403,6 +9167,7 @@
       <w:pPr>
         <w:pStyle w:val="Heading2"/>
       </w:pPr>
+      <w:bookmarkStart w:id="21" w:name="_Toc40284183"/>
       <w:r>
         <w:lastRenderedPageBreak/>
         <w:t>4.11</w:t>
@@ -10419,7 +9184,7 @@
       <w:r>
         <w:t xml:space="preserve"> (Adrian Foti)</w:t>
       </w:r>
-      <w:bookmarkEnd w:id="27"/>
+      <w:bookmarkEnd w:id="21"/>
     </w:p>
     <w:p>
       <w:r>
@@ -10430,14 +9195,14 @@
       <w:pPr>
         <w:pStyle w:val="Heading2"/>
       </w:pPr>
-      <w:bookmarkStart w:id="28" w:name="_Toc39077092"/>
+      <w:bookmarkStart w:id="22" w:name="_Toc40284184"/>
       <w:r>
         <w:t>4.12</w:t>
       </w:r>
       <w:r>
         <w:t xml:space="preserve"> Group Processes and Communications</w:t>
       </w:r>
-      <w:bookmarkEnd w:id="28"/>
+      <w:bookmarkEnd w:id="22"/>
     </w:p>
     <w:p>
       <w:r>
@@ -10446,10 +9211,13 @@
     </w:p>
     <w:p>
       <w:r>
-        <w:t xml:space="preserve">Regular communication amongst the team will be via Microsoft Teams text-based chat and team members are encouraged to share their progress and comment on other team member’s submissions via Teams. </w:t>
-      </w:r>
-      <w:r>
-        <w:t xml:space="preserve"> Team members are expected to upload their work weekly via GitHub or Microsoft Teams file share.</w:t>
+        <w:t>Regular communication amongst the team will be via Microsoft Teams text-based chat and team members are encouraged to share their progress and comment on other team member’s submissions via Teams</w:t>
+      </w:r>
+      <w:r>
+        <w:t xml:space="preserve">. </w:t>
+      </w:r>
+      <w:r>
+        <w:t>Team members are expected to upload their work weekly via GitHub or Microsoft Teams file share.</w:t>
       </w:r>
       <w:r>
         <w:t xml:space="preserve"> </w:t>
@@ -10473,7 +9241,7 @@
       <w:pPr>
         <w:pStyle w:val="Heading2"/>
       </w:pPr>
-      <w:bookmarkStart w:id="29" w:name="_Toc39077093"/>
+      <w:bookmarkStart w:id="23" w:name="_Toc40284185"/>
       <w:r>
         <w:t>4.13</w:t>
       </w:r>
@@ -10483,7 +9251,7 @@
       <w:r>
         <w:t xml:space="preserve"> (Tim)</w:t>
       </w:r>
-      <w:bookmarkEnd w:id="29"/>
+      <w:bookmarkEnd w:id="23"/>
     </w:p>
     <w:p>
       <w:pPr>
@@ -10504,7 +9272,7 @@
       <w:pPr>
         <w:pStyle w:val="Heading1"/>
       </w:pPr>
-      <w:bookmarkStart w:id="30" w:name="_Toc39077094"/>
+      <w:bookmarkStart w:id="24" w:name="_Toc40284186"/>
       <w:r>
         <w:lastRenderedPageBreak/>
         <w:t>5</w:t>
@@ -10519,9 +9287,17 @@
         <w:t>s</w:t>
       </w:r>
       <w:r>
-        <w:t xml:space="preserve"> (Bec)</w:t>
-      </w:r>
-      <w:bookmarkEnd w:id="30"/>
+        <w:t xml:space="preserve"> (</w:t>
+      </w:r>
+      <w:proofErr w:type="spellStart"/>
+      <w:r>
+        <w:t>Bec</w:t>
+      </w:r>
+      <w:proofErr w:type="spellEnd"/>
+      <w:r>
+        <w:t>)</w:t>
+      </w:r>
+      <w:bookmarkEnd w:id="24"/>
     </w:p>
     <w:p>
       <w:pPr>
@@ -10639,7 +9415,7 @@
       <w:pPr>
         <w:pStyle w:val="Heading1"/>
       </w:pPr>
-      <w:bookmarkStart w:id="31" w:name="_Toc39077095"/>
+      <w:bookmarkStart w:id="25" w:name="_Toc40284187"/>
       <w:r>
         <w:lastRenderedPageBreak/>
         <w:t>6</w:t>
@@ -10650,7 +9426,7 @@
       <w:r>
         <w:t>Reflection</w:t>
       </w:r>
-      <w:bookmarkEnd w:id="31"/>
+      <w:bookmarkEnd w:id="25"/>
     </w:p>
     <w:p>
       <w:pPr>
@@ -10659,7 +9435,7 @@
           <w:color w:val="FF0000"/>
         </w:rPr>
       </w:pPr>
-      <w:bookmarkStart w:id="32" w:name="_Toc39077096"/>
+      <w:bookmarkStart w:id="26" w:name="_Toc40284188"/>
       <w:r>
         <w:rPr>
           <w:color w:val="FF0000"/>
@@ -10684,7 +9460,7 @@
         </w:rPr>
         <w:t xml:space="preserve"> Reflections</w:t>
       </w:r>
-      <w:bookmarkEnd w:id="32"/>
+      <w:bookmarkEnd w:id="26"/>
     </w:p>
     <w:p>
       <w:pPr>
@@ -10744,69 +9520,31 @@
     </w:p>
     <w:p>
       <w:pPr>
-        <w:pStyle w:val="Heading4"/>
+        <w:pStyle w:val="Heading2"/>
         <w:rPr>
           <w:color w:val="FF0000"/>
         </w:rPr>
       </w:pPr>
+      <w:bookmarkStart w:id="27" w:name="_Toc40284189"/>
       <w:r>
         <w:rPr>
           <w:color w:val="FF0000"/>
         </w:rPr>
-        <w:t>Adrian Foti</w:t>
-      </w:r>
-    </w:p>
-    <w:p>
-      <w:pPr>
-        <w:pStyle w:val="Heading4"/>
-        <w:rPr>
-          <w:b w:val="0"/>
-          <w:bCs w:val="0"/>
+        <w:t>6</w:t>
+      </w:r>
+      <w:r>
+        <w:rPr>
           <w:color w:val="FF0000"/>
-          <w:sz w:val="32"/>
-          <w:szCs w:val="26"/>
-        </w:rPr>
-      </w:pPr>
+        </w:rPr>
+        <w:t xml:space="preserve">.2 </w:t>
+      </w:r>
       <w:r>
         <w:rPr>
           <w:color w:val="FF0000"/>
         </w:rPr>
-        <w:t>A</w:t>
-      </w:r>
-      <w:r>
-        <w:rPr>
-          <w:color w:val="FF0000"/>
-        </w:rPr>
-        <w:t>drian Ferrara</w:t>
-      </w:r>
-    </w:p>
-    <w:p>
-      <w:pPr>
-        <w:pStyle w:val="Heading2"/>
-        <w:rPr>
-          <w:color w:val="FF0000"/>
-        </w:rPr>
-      </w:pPr>
-      <w:bookmarkStart w:id="33" w:name="_Toc39077097"/>
-      <w:r>
-        <w:rPr>
-          <w:color w:val="FF0000"/>
-        </w:rPr>
-        <w:t>6</w:t>
-      </w:r>
-      <w:r>
-        <w:rPr>
-          <w:color w:val="FF0000"/>
-        </w:rPr>
-        <w:t xml:space="preserve">.2 </w:t>
-      </w:r>
-      <w:r>
-        <w:rPr>
-          <w:color w:val="FF0000"/>
-        </w:rPr>
         <w:t>Group Reflection</w:t>
       </w:r>
-      <w:bookmarkEnd w:id="33"/>
+      <w:bookmarkEnd w:id="27"/>
     </w:p>
     <w:p>
       <w:pPr>
@@ -10875,12 +9613,12 @@
         <w:pStyle w:val="Heading1"/>
         <w:spacing w:before="0"/>
       </w:pPr>
-      <w:bookmarkStart w:id="34" w:name="_Toc39077098"/>
+      <w:bookmarkStart w:id="28" w:name="_Toc40284190"/>
       <w:r>
         <w:lastRenderedPageBreak/>
         <w:t>References</w:t>
       </w:r>
-      <w:bookmarkEnd w:id="34"/>
+      <w:bookmarkEnd w:id="28"/>
     </w:p>
     <w:p>
       <w:pPr>
@@ -10889,22 +9627,52 @@
           <w:bCs/>
         </w:rPr>
       </w:pPr>
+      <w:proofErr w:type="spellStart"/>
+      <w:proofErr w:type="gramStart"/>
       <w:r>
         <w:rPr>
           <w:bCs/>
         </w:rPr>
-        <w:t>Hobbydb. (2020)</w:t>
-      </w:r>
+        <w:t>Hobbydb</w:t>
+      </w:r>
+      <w:proofErr w:type="spellEnd"/>
       <w:r>
         <w:rPr>
           <w:bCs/>
         </w:rPr>
-        <w:t xml:space="preserve">, Built by collectors for collectors, discover the ultimate home for collectors and fans worldwide. [online] Available at: </w:t>
-      </w:r>
+        <w:t>.</w:t>
+      </w:r>
+      <w:proofErr w:type="gramEnd"/>
       <w:r>
         <w:rPr>
           <w:bCs/>
         </w:rPr>
+        <w:t xml:space="preserve"> (2020)</w:t>
+      </w:r>
+      <w:r>
+        <w:rPr>
+          <w:bCs/>
+        </w:rPr>
+        <w:t>, Built by collectors for collectors, discover the ultimate home for collectors and fans worldwide. [</w:t>
+      </w:r>
+      <w:proofErr w:type="gramStart"/>
+      <w:r>
+        <w:rPr>
+          <w:bCs/>
+        </w:rPr>
+        <w:t>online</w:t>
+      </w:r>
+      <w:proofErr w:type="gramEnd"/>
+      <w:r>
+        <w:rPr>
+          <w:bCs/>
+        </w:rPr>
+        <w:t xml:space="preserve">] Available at: </w:t>
+      </w:r>
+      <w:r>
+        <w:rPr>
+          <w:bCs/>
+        </w:rPr>
         <w:t>https://www.hobbydb.com/</w:t>
       </w:r>
       <w:r>
@@ -10918,8 +9686,13 @@
       <w:pPr>
         <w:ind w:left="720" w:hanging="720"/>
       </w:pPr>
-      <w:r>
-        <w:t xml:space="preserve">RMIT. (2020) Course Material from COSC2196 Introduction to Information Technology [online] Available at </w:t>
+      <w:proofErr w:type="gramStart"/>
+      <w:r>
+        <w:t>RMIT.</w:t>
+      </w:r>
+      <w:proofErr w:type="gramEnd"/>
+      <w:r>
+        <w:t xml:space="preserve"> (2020) Course Material from COSC2196 Introduction to Information Technology [online] Available at </w:t>
       </w:r>
       <w:r>
         <w:t>https://rmit.instructure.com/courses/70682/modules</w:t>
@@ -10936,32 +9709,14 @@
     <w:p>
       <w:pPr>
         <w:ind w:left="720" w:hanging="720"/>
-      </w:pPr>
-    </w:p>
-    <w:p>
-      <w:pPr>
-        <w:ind w:left="720" w:hanging="720"/>
-      </w:pPr>
-      <w:r>
-        <w:t>Testing</w:t>
-      </w:r>
-    </w:p>
-    <w:p>
-      <w:pPr>
-        <w:ind w:left="720" w:hanging="720"/>
-      </w:pPr>
-    </w:p>
-    <w:p>
-      <w:pPr>
-        <w:ind w:left="720" w:hanging="720"/>
         <w:rPr>
           <w:color w:val="FF0000"/>
         </w:rPr>
       </w:pPr>
     </w:p>
     <w:sectPr>
-      <w:headerReference w:type="default" r:id="rId15"/>
-      <w:footerReference w:type="default" r:id="rId16"/>
+      <w:headerReference w:type="default" r:id="rId16"/>
+      <w:footerReference w:type="default" r:id="rId17"/>
       <w:pgSz w:w="11906" w:h="16838"/>
       <w:pgMar w:top="1440" w:right="1440" w:bottom="1440" w:left="1440" w:header="720" w:footer="720" w:gutter="0"/>
       <w:pgNumType w:start="0"/>
@@ -10974,7 +9729,7 @@
 </file>
 
 <file path=word/endnotes.xml><?xml version="1.0" encoding="utf-8"?>
-<w:endnotes xmlns:wpc="http://schemas.microsoft.com/office/word/2010/wordprocessingCanvas" xmlns:cx="http://schemas.microsoft.com/office/drawing/2014/chartex" xmlns:cx1="http://schemas.microsoft.com/office/drawing/2015/9/8/chartex" xmlns:cx2="http://schemas.microsoft.com/office/drawing/2015/10/21/chartex" xmlns:cx3="http://schemas.microsoft.com/office/drawing/2016/5/9/chartex" xmlns:cx4="http://schemas.microsoft.com/office/drawing/2016/5/10/chartex" xmlns:cx5="http://schemas.microsoft.com/office/drawing/2016/5/11/chartex" xmlns:cx6="http://schemas.microsoft.com/office/drawing/2016/5/12/chartex" xmlns:cx7="http://schemas.microsoft.com/office/drawing/2016/5/13/chartex" xmlns:cx8="http://schemas.microsoft.com/office/drawing/2016/5/14/chartex" xmlns:mc="http://schemas.openxmlformats.org/markup-compatibility/2006" xmlns:aink="http://schemas.microsoft.com/office/drawing/2016/ink" xmlns:am3d="http://schemas.microsoft.com/office/drawing/2017/model3d" xmlns:o="urn:schemas-microsoft-com:office:office" xmlns:r="http://schemas.openxmlformats.org/officeDocument/2006/relationships" xmlns:m="http://schemas.openxmlformats.org/officeDocument/2006/math" xmlns:v="urn:schemas-microsoft-com:vml" xmlns:wp14="http://schemas.microsoft.com/office/word/2010/wordprocessingDrawing" xmlns:wp="http://schemas.openxmlformats.org/drawingml/2006/wordprocessingDrawing" xmlns:w10="urn:schemas-microsoft-com:office:word" xmlns:w="http://schemas.openxmlformats.org/wordprocessingml/2006/main" xmlns:w14="http://schemas.microsoft.com/office/word/2010/wordml" xmlns:w15="http://schemas.microsoft.com/office/word/2012/wordml" xmlns:w16cid="http://schemas.microsoft.com/office/word/2016/wordml/cid" xmlns:w16se="http://schemas.microsoft.com/office/word/2015/wordml/symex" xmlns:wpg="http://schemas.microsoft.com/office/word/2010/wordprocessingGroup" xmlns:wpi="http://schemas.microsoft.com/office/word/2010/wordprocessingInk" xmlns:wne="http://schemas.microsoft.com/office/word/2006/wordml" xmlns:wps="http://schemas.microsoft.com/office/word/2010/wordprocessingShape" mc:Ignorable="w14 w15 w16se w16cid wp14">
+<w:endnotes xmlns:wpc="http://schemas.microsoft.com/office/word/2010/wordprocessingCanvas" xmlns:mc="http://schemas.openxmlformats.org/markup-compatibility/2006" xmlns:o="urn:schemas-microsoft-com:office:office" xmlns:r="http://schemas.openxmlformats.org/officeDocument/2006/relationships" xmlns:m="http://schemas.openxmlformats.org/officeDocument/2006/math" xmlns:v="urn:schemas-microsoft-com:vml" xmlns:wp14="http://schemas.microsoft.com/office/word/2010/wordprocessingDrawing" xmlns:wp="http://schemas.openxmlformats.org/drawingml/2006/wordprocessingDrawing" xmlns:w10="urn:schemas-microsoft-com:office:word" xmlns:w="http://schemas.openxmlformats.org/wordprocessingml/2006/main" xmlns:w14="http://schemas.microsoft.com/office/word/2010/wordml" xmlns:wpg="http://schemas.microsoft.com/office/word/2010/wordprocessingGroup" xmlns:wpi="http://schemas.microsoft.com/office/word/2010/wordprocessingInk" xmlns:wne="http://schemas.microsoft.com/office/word/2006/wordml" xmlns:wps="http://schemas.microsoft.com/office/word/2010/wordprocessingShape" mc:Ignorable="w14 wp14">
   <w:endnote w:type="separator" w:id="-1">
     <w:p>
       <w:pPr>
@@ -11006,7 +9761,7 @@
 </file>
 
 <file path=word/footer1.xml><?xml version="1.0" encoding="utf-8"?>
-<w:ftr xmlns:wpc="http://schemas.microsoft.com/office/word/2010/wordprocessingCanvas" xmlns:cx="http://schemas.microsoft.com/office/drawing/2014/chartex" xmlns:cx1="http://schemas.microsoft.com/office/drawing/2015/9/8/chartex" xmlns:cx2="http://schemas.microsoft.com/office/drawing/2015/10/21/chartex" xmlns:cx3="http://schemas.microsoft.com/office/drawing/2016/5/9/chartex" xmlns:cx4="http://schemas.microsoft.com/office/drawing/2016/5/10/chartex" xmlns:cx5="http://schemas.microsoft.com/office/drawing/2016/5/11/chartex" xmlns:cx6="http://schemas.microsoft.com/office/drawing/2016/5/12/chartex" xmlns:cx7="http://schemas.microsoft.com/office/drawing/2016/5/13/chartex" xmlns:cx8="http://schemas.microsoft.com/office/drawing/2016/5/14/chartex" xmlns:mc="http://schemas.openxmlformats.org/markup-compatibility/2006" xmlns:aink="http://schemas.microsoft.com/office/drawing/2016/ink" xmlns:am3d="http://schemas.microsoft.com/office/drawing/2017/model3d" xmlns:o="urn:schemas-microsoft-com:office:office" xmlns:r="http://schemas.openxmlformats.org/officeDocument/2006/relationships" xmlns:m="http://schemas.openxmlformats.org/officeDocument/2006/math" xmlns:v="urn:schemas-microsoft-com:vml" xmlns:wp14="http://schemas.microsoft.com/office/word/2010/wordprocessingDrawing" xmlns:wp="http://schemas.openxmlformats.org/drawingml/2006/wordprocessingDrawing" xmlns:w10="urn:schemas-microsoft-com:office:word" xmlns:w="http://schemas.openxmlformats.org/wordprocessingml/2006/main" xmlns:w14="http://schemas.microsoft.com/office/word/2010/wordml" xmlns:w15="http://schemas.microsoft.com/office/word/2012/wordml" xmlns:w16cid="http://schemas.microsoft.com/office/word/2016/wordml/cid" xmlns:w16se="http://schemas.microsoft.com/office/word/2015/wordml/symex" xmlns:wpg="http://schemas.microsoft.com/office/word/2010/wordprocessingGroup" xmlns:wpi="http://schemas.microsoft.com/office/word/2010/wordprocessingInk" xmlns:wne="http://schemas.microsoft.com/office/word/2006/wordml" xmlns:wps="http://schemas.microsoft.com/office/word/2010/wordprocessingShape" mc:Ignorable="w14 w15 w16se w16cid wp14">
+<w:ftr xmlns:wpc="http://schemas.microsoft.com/office/word/2010/wordprocessingCanvas" xmlns:mc="http://schemas.openxmlformats.org/markup-compatibility/2006" xmlns:o="urn:schemas-microsoft-com:office:office" xmlns:r="http://schemas.openxmlformats.org/officeDocument/2006/relationships" xmlns:m="http://schemas.openxmlformats.org/officeDocument/2006/math" xmlns:v="urn:schemas-microsoft-com:vml" xmlns:wp14="http://schemas.microsoft.com/office/word/2010/wordprocessingDrawing" xmlns:wp="http://schemas.openxmlformats.org/drawingml/2006/wordprocessingDrawing" xmlns:w10="urn:schemas-microsoft-com:office:word" xmlns:w="http://schemas.openxmlformats.org/wordprocessingml/2006/main" xmlns:w14="http://schemas.microsoft.com/office/word/2010/wordml" xmlns:wpg="http://schemas.microsoft.com/office/word/2010/wordprocessingGroup" xmlns:wpi="http://schemas.microsoft.com/office/word/2010/wordprocessingInk" xmlns:wne="http://schemas.microsoft.com/office/word/2006/wordml" xmlns:wps="http://schemas.microsoft.com/office/word/2010/wordprocessingShape" mc:Ignorable="w14 wp14">
   <w:p>
     <w:pPr>
       <w:pStyle w:val="Footer"/>
@@ -11073,7 +9828,7 @@
         <w:sz w:val="20"/>
         <w:szCs w:val="20"/>
       </w:rPr>
-      <w:t>20</w:t>
+      <w:t>10</w:t>
     </w:r>
     <w:r>
       <w:rPr>
@@ -11121,7 +9876,7 @@
         <w:sz w:val="20"/>
         <w:szCs w:val="20"/>
       </w:rPr>
-      <w:t>23</w:t>
+      <w:t>19</w:t>
     </w:r>
     <w:r>
       <w:rPr>
@@ -11136,7 +9891,7 @@
 </file>
 
 <file path=word/footnotes.xml><?xml version="1.0" encoding="utf-8"?>
-<w:footnotes xmlns:wpc="http://schemas.microsoft.com/office/word/2010/wordprocessingCanvas" xmlns:cx="http://schemas.microsoft.com/office/drawing/2014/chartex" xmlns:cx1="http://schemas.microsoft.com/office/drawing/2015/9/8/chartex" xmlns:cx2="http://schemas.microsoft.com/office/drawing/2015/10/21/chartex" xmlns:cx3="http://schemas.microsoft.com/office/drawing/2016/5/9/chartex" xmlns:cx4="http://schemas.microsoft.com/office/drawing/2016/5/10/chartex" xmlns:cx5="http://schemas.microsoft.com/office/drawing/2016/5/11/chartex" xmlns:cx6="http://schemas.microsoft.com/office/drawing/2016/5/12/chartex" xmlns:cx7="http://schemas.microsoft.com/office/drawing/2016/5/13/chartex" xmlns:cx8="http://schemas.microsoft.com/office/drawing/2016/5/14/chartex" xmlns:mc="http://schemas.openxmlformats.org/markup-compatibility/2006" xmlns:aink="http://schemas.microsoft.com/office/drawing/2016/ink" xmlns:am3d="http://schemas.microsoft.com/office/drawing/2017/model3d" xmlns:o="urn:schemas-microsoft-com:office:office" xmlns:r="http://schemas.openxmlformats.org/officeDocument/2006/relationships" xmlns:m="http://schemas.openxmlformats.org/officeDocument/2006/math" xmlns:v="urn:schemas-microsoft-com:vml" xmlns:wp14="http://schemas.microsoft.com/office/word/2010/wordprocessingDrawing" xmlns:wp="http://schemas.openxmlformats.org/drawingml/2006/wordprocessingDrawing" xmlns:w10="urn:schemas-microsoft-com:office:word" xmlns:w="http://schemas.openxmlformats.org/wordprocessingml/2006/main" xmlns:w14="http://schemas.microsoft.com/office/word/2010/wordml" xmlns:w15="http://schemas.microsoft.com/office/word/2012/wordml" xmlns:w16cid="http://schemas.microsoft.com/office/word/2016/wordml/cid" xmlns:w16se="http://schemas.microsoft.com/office/word/2015/wordml/symex" xmlns:wpg="http://schemas.microsoft.com/office/word/2010/wordprocessingGroup" xmlns:wpi="http://schemas.microsoft.com/office/word/2010/wordprocessingInk" xmlns:wne="http://schemas.microsoft.com/office/word/2006/wordml" xmlns:wps="http://schemas.microsoft.com/office/word/2010/wordprocessingShape" mc:Ignorable="w14 w15 w16se w16cid wp14">
+<w:footnotes xmlns:wpc="http://schemas.microsoft.com/office/word/2010/wordprocessingCanvas" xmlns:mc="http://schemas.openxmlformats.org/markup-compatibility/2006" xmlns:o="urn:schemas-microsoft-com:office:office" xmlns:r="http://schemas.openxmlformats.org/officeDocument/2006/relationships" xmlns:m="http://schemas.openxmlformats.org/officeDocument/2006/math" xmlns:v="urn:schemas-microsoft-com:vml" xmlns:wp14="http://schemas.microsoft.com/office/word/2010/wordprocessingDrawing" xmlns:wp="http://schemas.openxmlformats.org/drawingml/2006/wordprocessingDrawing" xmlns:w10="urn:schemas-microsoft-com:office:word" xmlns:w="http://schemas.openxmlformats.org/wordprocessingml/2006/main" xmlns:w14="http://schemas.microsoft.com/office/word/2010/wordml" xmlns:wpg="http://schemas.microsoft.com/office/word/2010/wordprocessingGroup" xmlns:wpi="http://schemas.microsoft.com/office/word/2010/wordprocessingInk" xmlns:wne="http://schemas.microsoft.com/office/word/2006/wordml" xmlns:wps="http://schemas.microsoft.com/office/word/2010/wordprocessingShape" mc:Ignorable="w14 wp14">
   <w:footnote w:type="separator" w:id="-1">
     <w:p>
       <w:pPr>
@@ -11168,7 +9923,7 @@
 </file>
 
 <file path=word/header1.xml><?xml version="1.0" encoding="utf-8"?>
-<w:hdr xmlns:wpc="http://schemas.microsoft.com/office/word/2010/wordprocessingCanvas" xmlns:cx="http://schemas.microsoft.com/office/drawing/2014/chartex" xmlns:cx1="http://schemas.microsoft.com/office/drawing/2015/9/8/chartex" xmlns:cx2="http://schemas.microsoft.com/office/drawing/2015/10/21/chartex" xmlns:cx3="http://schemas.microsoft.com/office/drawing/2016/5/9/chartex" xmlns:cx4="http://schemas.microsoft.com/office/drawing/2016/5/10/chartex" xmlns:cx5="http://schemas.microsoft.com/office/drawing/2016/5/11/chartex" xmlns:cx6="http://schemas.microsoft.com/office/drawing/2016/5/12/chartex" xmlns:cx7="http://schemas.microsoft.com/office/drawing/2016/5/13/chartex" xmlns:cx8="http://schemas.microsoft.com/office/drawing/2016/5/14/chartex" xmlns:mc="http://schemas.openxmlformats.org/markup-compatibility/2006" xmlns:aink="http://schemas.microsoft.com/office/drawing/2016/ink" xmlns:am3d="http://schemas.microsoft.com/office/drawing/2017/model3d" xmlns:o="urn:schemas-microsoft-com:office:office" xmlns:r="http://schemas.openxmlformats.org/officeDocument/2006/relationships" xmlns:m="http://schemas.openxmlformats.org/officeDocument/2006/math" xmlns:v="urn:schemas-microsoft-com:vml" xmlns:wp14="http://schemas.microsoft.com/office/word/2010/wordprocessingDrawing" xmlns:wp="http://schemas.openxmlformats.org/drawingml/2006/wordprocessingDrawing" xmlns:w10="urn:schemas-microsoft-com:office:word" xmlns:w="http://schemas.openxmlformats.org/wordprocessingml/2006/main" xmlns:w14="http://schemas.microsoft.com/office/word/2010/wordml" xmlns:w15="http://schemas.microsoft.com/office/word/2012/wordml" xmlns:w16cid="http://schemas.microsoft.com/office/word/2016/wordml/cid" xmlns:w16se="http://schemas.microsoft.com/office/word/2015/wordml/symex" xmlns:wpg="http://schemas.microsoft.com/office/word/2010/wordprocessingGroup" xmlns:wpi="http://schemas.microsoft.com/office/word/2010/wordprocessingInk" xmlns:wne="http://schemas.microsoft.com/office/word/2006/wordml" xmlns:wps="http://schemas.microsoft.com/office/word/2010/wordprocessingShape" mc:Ignorable="w14 w15 w16se w16cid wp14">
+<w:hdr xmlns:wpc="http://schemas.microsoft.com/office/word/2010/wordprocessingCanvas" xmlns:mc="http://schemas.openxmlformats.org/markup-compatibility/2006" xmlns:o="urn:schemas-microsoft-com:office:office" xmlns:r="http://schemas.openxmlformats.org/officeDocument/2006/relationships" xmlns:m="http://schemas.openxmlformats.org/officeDocument/2006/math" xmlns:v="urn:schemas-microsoft-com:vml" xmlns:wp14="http://schemas.microsoft.com/office/word/2010/wordprocessingDrawing" xmlns:wp="http://schemas.openxmlformats.org/drawingml/2006/wordprocessingDrawing" xmlns:w10="urn:schemas-microsoft-com:office:word" xmlns:w="http://schemas.openxmlformats.org/wordprocessingml/2006/main" xmlns:w14="http://schemas.microsoft.com/office/word/2010/wordml" xmlns:wpg="http://schemas.microsoft.com/office/word/2010/wordprocessingGroup" xmlns:wpi="http://schemas.microsoft.com/office/word/2010/wordprocessingInk" xmlns:wne="http://schemas.microsoft.com/office/word/2006/wordml" xmlns:wps="http://schemas.microsoft.com/office/word/2010/wordprocessingShape" mc:Ignorable="w14 wp14">
   <w:p>
     <w:pPr>
       <w:pStyle w:val="Header"/>
@@ -11198,8 +9953,8 @@
 </file>
 
 <file path=word/numbering.xml><?xml version="1.0" encoding="utf-8"?>
-<w:numbering xmlns:wpc="http://schemas.microsoft.com/office/word/2010/wordprocessingCanvas" xmlns:cx="http://schemas.microsoft.com/office/drawing/2014/chartex" xmlns:cx1="http://schemas.microsoft.com/office/drawing/2015/9/8/chartex" xmlns:cx2="http://schemas.microsoft.com/office/drawing/2015/10/21/chartex" xmlns:cx3="http://schemas.microsoft.com/office/drawing/2016/5/9/chartex" xmlns:cx4="http://schemas.microsoft.com/office/drawing/2016/5/10/chartex" xmlns:cx5="http://schemas.microsoft.com/office/drawing/2016/5/11/chartex" xmlns:cx6="http://schemas.microsoft.com/office/drawing/2016/5/12/chartex" xmlns:cx7="http://schemas.microsoft.com/office/drawing/2016/5/13/chartex" xmlns:cx8="http://schemas.microsoft.com/office/drawing/2016/5/14/chartex" xmlns:mc="http://schemas.openxmlformats.org/markup-compatibility/2006" xmlns:aink="http://schemas.microsoft.com/office/drawing/2016/ink" xmlns:am3d="http://schemas.microsoft.com/office/drawing/2017/model3d" xmlns:o="urn:schemas-microsoft-com:office:office" xmlns:r="http://schemas.openxmlformats.org/officeDocument/2006/relationships" xmlns:m="http://schemas.openxmlformats.org/officeDocument/2006/math" xmlns:v="urn:schemas-microsoft-com:vml" xmlns:wp14="http://schemas.microsoft.com/office/word/2010/wordprocessingDrawing" xmlns:wp="http://schemas.openxmlformats.org/drawingml/2006/wordprocessingDrawing" xmlns:w10="urn:schemas-microsoft-com:office:word" xmlns:w="http://schemas.openxmlformats.org/wordprocessingml/2006/main" xmlns:w14="http://schemas.microsoft.com/office/word/2010/wordml" xmlns:w15="http://schemas.microsoft.com/office/word/2012/wordml" xmlns:w16cid="http://schemas.microsoft.com/office/word/2016/wordml/cid" xmlns:w16se="http://schemas.microsoft.com/office/word/2015/wordml/symex" xmlns:wpg="http://schemas.microsoft.com/office/word/2010/wordprocessingGroup" xmlns:wpi="http://schemas.microsoft.com/office/word/2010/wordprocessingInk" xmlns:wne="http://schemas.microsoft.com/office/word/2006/wordml" xmlns:wps="http://schemas.microsoft.com/office/word/2010/wordprocessingShape" mc:Ignorable="w14 w15 w16se w16cid wp14">
-  <w:abstractNum w:abstractNumId="0" w15:restartNumberingAfterBreak="0">
+<w:numbering xmlns:wpc="http://schemas.microsoft.com/office/word/2010/wordprocessingCanvas" xmlns:mc="http://schemas.openxmlformats.org/markup-compatibility/2006" xmlns:o="urn:schemas-microsoft-com:office:office" xmlns:r="http://schemas.openxmlformats.org/officeDocument/2006/relationships" xmlns:m="http://schemas.openxmlformats.org/officeDocument/2006/math" xmlns:v="urn:schemas-microsoft-com:vml" xmlns:wp14="http://schemas.microsoft.com/office/word/2010/wordprocessingDrawing" xmlns:wp="http://schemas.openxmlformats.org/drawingml/2006/wordprocessingDrawing" xmlns:w10="urn:schemas-microsoft-com:office:word" xmlns:w="http://schemas.openxmlformats.org/wordprocessingml/2006/main" xmlns:w14="http://schemas.microsoft.com/office/word/2010/wordml" xmlns:wpg="http://schemas.microsoft.com/office/word/2010/wordprocessingGroup" xmlns:wpi="http://schemas.microsoft.com/office/word/2010/wordprocessingInk" xmlns:wne="http://schemas.microsoft.com/office/word/2006/wordml" xmlns:wps="http://schemas.microsoft.com/office/word/2010/wordprocessingShape" mc:Ignorable="w14 wp14">
+  <w:abstractNum w:abstractNumId="0">
     <w:nsid w:val="000F5FD2"/>
     <w:multiLevelType w:val="hybridMultilevel"/>
     <w:tmpl w:val="7FA0B834"/>
@@ -11311,7 +10066,7 @@
       </w:rPr>
     </w:lvl>
   </w:abstractNum>
-  <w:abstractNum w:abstractNumId="1" w15:restartNumberingAfterBreak="0">
+  <w:abstractNum w:abstractNumId="1">
     <w:nsid w:val="01E56F2C"/>
     <w:multiLevelType w:val="hybridMultilevel"/>
     <w:tmpl w:val="6116160C"/>
@@ -11423,7 +10178,7 @@
       </w:rPr>
     </w:lvl>
   </w:abstractNum>
-  <w:abstractNum w:abstractNumId="2" w15:restartNumberingAfterBreak="0">
+  <w:abstractNum w:abstractNumId="2">
     <w:nsid w:val="032E3A78"/>
     <w:multiLevelType w:val="hybridMultilevel"/>
     <w:tmpl w:val="844E021A"/>
@@ -11536,7 +10291,7 @@
       </w:rPr>
     </w:lvl>
   </w:abstractNum>
-  <w:abstractNum w:abstractNumId="3" w15:restartNumberingAfterBreak="0">
+  <w:abstractNum w:abstractNumId="3">
     <w:nsid w:val="037B29DD"/>
     <w:multiLevelType w:val="hybridMultilevel"/>
     <w:tmpl w:val="973422F8"/>
@@ -11649,7 +10404,7 @@
       </w:rPr>
     </w:lvl>
   </w:abstractNum>
-  <w:abstractNum w:abstractNumId="4" w15:restartNumberingAfterBreak="0">
+  <w:abstractNum w:abstractNumId="4">
     <w:nsid w:val="06F757CD"/>
     <w:multiLevelType w:val="hybridMultilevel"/>
     <w:tmpl w:val="20C4480A"/>
@@ -11762,7 +10517,7 @@
       </w:rPr>
     </w:lvl>
   </w:abstractNum>
-  <w:abstractNum w:abstractNumId="5" w15:restartNumberingAfterBreak="0">
+  <w:abstractNum w:abstractNumId="5">
     <w:nsid w:val="086E197B"/>
     <w:multiLevelType w:val="hybridMultilevel"/>
     <w:tmpl w:val="82100D92"/>
@@ -11875,7 +10630,7 @@
       </w:rPr>
     </w:lvl>
   </w:abstractNum>
-  <w:abstractNum w:abstractNumId="6" w15:restartNumberingAfterBreak="0">
+  <w:abstractNum w:abstractNumId="6">
     <w:nsid w:val="0DA5147F"/>
     <w:multiLevelType w:val="hybridMultilevel"/>
     <w:tmpl w:val="24D45CA8"/>
@@ -11987,7 +10742,7 @@
       </w:rPr>
     </w:lvl>
   </w:abstractNum>
-  <w:abstractNum w:abstractNumId="7" w15:restartNumberingAfterBreak="0">
+  <w:abstractNum w:abstractNumId="7">
     <w:nsid w:val="0DE82E55"/>
     <w:multiLevelType w:val="hybridMultilevel"/>
     <w:tmpl w:val="4A6469CE"/>
@@ -12076,7 +10831,7 @@
       </w:pPr>
     </w:lvl>
   </w:abstractNum>
-  <w:abstractNum w:abstractNumId="8" w15:restartNumberingAfterBreak="0">
+  <w:abstractNum w:abstractNumId="8">
     <w:nsid w:val="0FD76DDE"/>
     <w:multiLevelType w:val="hybridMultilevel"/>
     <w:tmpl w:val="390AC38E"/>
@@ -12189,7 +10944,7 @@
       </w:rPr>
     </w:lvl>
   </w:abstractNum>
-  <w:abstractNum w:abstractNumId="9" w15:restartNumberingAfterBreak="0">
+  <w:abstractNum w:abstractNumId="9">
     <w:nsid w:val="100375E7"/>
     <w:multiLevelType w:val="multilevel"/>
     <w:tmpl w:val="81A65B1C"/>
@@ -12310,7 +11065,7 @@
       </w:rPr>
     </w:lvl>
   </w:abstractNum>
-  <w:abstractNum w:abstractNumId="10" w15:restartNumberingAfterBreak="0">
+  <w:abstractNum w:abstractNumId="10">
     <w:nsid w:val="10D84F79"/>
     <w:multiLevelType w:val="hybridMultilevel"/>
     <w:tmpl w:val="B238BABC"/>
@@ -12399,7 +11154,7 @@
       </w:pPr>
     </w:lvl>
   </w:abstractNum>
-  <w:abstractNum w:abstractNumId="11" w15:restartNumberingAfterBreak="0">
+  <w:abstractNum w:abstractNumId="11">
     <w:nsid w:val="144672FA"/>
     <w:multiLevelType w:val="hybridMultilevel"/>
     <w:tmpl w:val="63C29032"/>
@@ -12511,7 +11266,7 @@
       </w:rPr>
     </w:lvl>
   </w:abstractNum>
-  <w:abstractNum w:abstractNumId="12" w15:restartNumberingAfterBreak="0">
+  <w:abstractNum w:abstractNumId="12">
     <w:nsid w:val="175E3961"/>
     <w:multiLevelType w:val="hybridMultilevel"/>
     <w:tmpl w:val="971A374C"/>
@@ -12600,7 +11355,7 @@
       </w:pPr>
     </w:lvl>
   </w:abstractNum>
-  <w:abstractNum w:abstractNumId="13" w15:restartNumberingAfterBreak="0">
+  <w:abstractNum w:abstractNumId="13">
     <w:nsid w:val="191C7523"/>
     <w:multiLevelType w:val="hybridMultilevel"/>
     <w:tmpl w:val="2550D092"/>
@@ -12713,7 +11468,7 @@
       </w:rPr>
     </w:lvl>
   </w:abstractNum>
-  <w:abstractNum w:abstractNumId="14" w15:restartNumberingAfterBreak="0">
+  <w:abstractNum w:abstractNumId="14">
     <w:nsid w:val="1AC77D20"/>
     <w:multiLevelType w:val="hybridMultilevel"/>
     <w:tmpl w:val="EE5E2EAC"/>
@@ -12825,7 +11580,7 @@
       </w:rPr>
     </w:lvl>
   </w:abstractNum>
-  <w:abstractNum w:abstractNumId="15" w15:restartNumberingAfterBreak="0">
+  <w:abstractNum w:abstractNumId="15">
     <w:nsid w:val="1AE20E8C"/>
     <w:multiLevelType w:val="hybridMultilevel"/>
     <w:tmpl w:val="94C868AE"/>
@@ -12914,7 +11669,7 @@
       </w:pPr>
     </w:lvl>
   </w:abstractNum>
-  <w:abstractNum w:abstractNumId="16" w15:restartNumberingAfterBreak="0">
+  <w:abstractNum w:abstractNumId="16">
     <w:nsid w:val="283379A8"/>
     <w:multiLevelType w:val="hybridMultilevel"/>
     <w:tmpl w:val="0D90989E"/>
@@ -13003,7 +11758,7 @@
       </w:pPr>
     </w:lvl>
   </w:abstractNum>
-  <w:abstractNum w:abstractNumId="17" w15:restartNumberingAfterBreak="0">
+  <w:abstractNum w:abstractNumId="17">
     <w:nsid w:val="2B0A5E38"/>
     <w:multiLevelType w:val="hybridMultilevel"/>
     <w:tmpl w:val="B8508AE0"/>
@@ -13116,7 +11871,7 @@
       </w:rPr>
     </w:lvl>
   </w:abstractNum>
-  <w:abstractNum w:abstractNumId="18" w15:restartNumberingAfterBreak="0">
+  <w:abstractNum w:abstractNumId="18">
     <w:nsid w:val="2B2B4E61"/>
     <w:multiLevelType w:val="hybridMultilevel"/>
     <w:tmpl w:val="5F469F92"/>
@@ -13228,7 +11983,7 @@
       </w:rPr>
     </w:lvl>
   </w:abstractNum>
-  <w:abstractNum w:abstractNumId="19" w15:restartNumberingAfterBreak="0">
+  <w:abstractNum w:abstractNumId="19">
     <w:nsid w:val="32051AB0"/>
     <w:multiLevelType w:val="hybridMultilevel"/>
     <w:tmpl w:val="EE049000"/>
@@ -13317,7 +12072,120 @@
       </w:pPr>
     </w:lvl>
   </w:abstractNum>
-  <w:abstractNum w:abstractNumId="20" w15:restartNumberingAfterBreak="0">
+  <w:abstractNum w:abstractNumId="20">
+    <w:nsid w:val="36842041"/>
+    <w:multiLevelType w:val="hybridMultilevel"/>
+    <w:tmpl w:val="3216E14A"/>
+    <w:lvl w:ilvl="0" w:tplc="0C090001">
+      <w:start w:val="1"/>
+      <w:numFmt w:val="bullet"/>
+      <w:lvlText w:val=""/>
+      <w:lvlJc w:val="left"/>
+      <w:pPr>
+        <w:ind w:left="720" w:hanging="360"/>
+      </w:pPr>
+      <w:rPr>
+        <w:rFonts w:ascii="Symbol" w:hAnsi="Symbol" w:hint="default"/>
+      </w:rPr>
+    </w:lvl>
+    <w:lvl w:ilvl="1" w:tplc="0C090003" w:tentative="1">
+      <w:start w:val="1"/>
+      <w:numFmt w:val="bullet"/>
+      <w:lvlText w:val="o"/>
+      <w:lvlJc w:val="left"/>
+      <w:pPr>
+        <w:ind w:left="1440" w:hanging="360"/>
+      </w:pPr>
+      <w:rPr>
+        <w:rFonts w:ascii="Courier New" w:hAnsi="Courier New" w:cs="Courier New" w:hint="default"/>
+      </w:rPr>
+    </w:lvl>
+    <w:lvl w:ilvl="2" w:tplc="0C090005" w:tentative="1">
+      <w:start w:val="1"/>
+      <w:numFmt w:val="bullet"/>
+      <w:lvlText w:val=""/>
+      <w:lvlJc w:val="left"/>
+      <w:pPr>
+        <w:ind w:left="2160" w:hanging="360"/>
+      </w:pPr>
+      <w:rPr>
+        <w:rFonts w:ascii="Wingdings" w:hAnsi="Wingdings" w:hint="default"/>
+      </w:rPr>
+    </w:lvl>
+    <w:lvl w:ilvl="3" w:tplc="0C090001" w:tentative="1">
+      <w:start w:val="1"/>
+      <w:numFmt w:val="bullet"/>
+      <w:lvlText w:val=""/>
+      <w:lvlJc w:val="left"/>
+      <w:pPr>
+        <w:ind w:left="2880" w:hanging="360"/>
+      </w:pPr>
+      <w:rPr>
+        <w:rFonts w:ascii="Symbol" w:hAnsi="Symbol" w:hint="default"/>
+      </w:rPr>
+    </w:lvl>
+    <w:lvl w:ilvl="4" w:tplc="0C090003" w:tentative="1">
+      <w:start w:val="1"/>
+      <w:numFmt w:val="bullet"/>
+      <w:lvlText w:val="o"/>
+      <w:lvlJc w:val="left"/>
+      <w:pPr>
+        <w:ind w:left="3600" w:hanging="360"/>
+      </w:pPr>
+      <w:rPr>
+        <w:rFonts w:ascii="Courier New" w:hAnsi="Courier New" w:cs="Courier New" w:hint="default"/>
+      </w:rPr>
+    </w:lvl>
+    <w:lvl w:ilvl="5" w:tplc="0C090005" w:tentative="1">
+      <w:start w:val="1"/>
+      <w:numFmt w:val="bullet"/>
+      <w:lvlText w:val=""/>
+      <w:lvlJc w:val="left"/>
+      <w:pPr>
+        <w:ind w:left="4320" w:hanging="360"/>
+      </w:pPr>
+      <w:rPr>
+        <w:rFonts w:ascii="Wingdings" w:hAnsi="Wingdings" w:hint="default"/>
+      </w:rPr>
+    </w:lvl>
+    <w:lvl w:ilvl="6" w:tplc="0C090001" w:tentative="1">
+      <w:start w:val="1"/>
+      <w:numFmt w:val="bullet"/>
+      <w:lvlText w:val=""/>
+      <w:lvlJc w:val="left"/>
+      <w:pPr>
+        <w:ind w:left="5040" w:hanging="360"/>
+      </w:pPr>
+      <w:rPr>
+        <w:rFonts w:ascii="Symbol" w:hAnsi="Symbol" w:hint="default"/>
+      </w:rPr>
+    </w:lvl>
+    <w:lvl w:ilvl="7" w:tplc="0C090003" w:tentative="1">
+      <w:start w:val="1"/>
+      <w:numFmt w:val="bullet"/>
+      <w:lvlText w:val="o"/>
+      <w:lvlJc w:val="left"/>
+      <w:pPr>
+        <w:ind w:left="5760" w:hanging="360"/>
+      </w:pPr>
+      <w:rPr>
+        <w:rFonts w:ascii="Courier New" w:hAnsi="Courier New" w:cs="Courier New" w:hint="default"/>
+      </w:rPr>
+    </w:lvl>
+    <w:lvl w:ilvl="8" w:tplc="0C090005" w:tentative="1">
+      <w:start w:val="1"/>
+      <w:numFmt w:val="bullet"/>
+      <w:lvlText w:val=""/>
+      <w:lvlJc w:val="left"/>
+      <w:pPr>
+        <w:ind w:left="6480" w:hanging="360"/>
+      </w:pPr>
+      <w:rPr>
+        <w:rFonts w:ascii="Wingdings" w:hAnsi="Wingdings" w:hint="default"/>
+      </w:rPr>
+    </w:lvl>
+  </w:abstractNum>
+  <w:abstractNum w:abstractNumId="21">
     <w:nsid w:val="37853A2D"/>
     <w:multiLevelType w:val="hybridMultilevel"/>
     <w:tmpl w:val="65307A00"/>
@@ -13406,7 +12274,7 @@
       </w:pPr>
     </w:lvl>
   </w:abstractNum>
-  <w:abstractNum w:abstractNumId="21" w15:restartNumberingAfterBreak="0">
+  <w:abstractNum w:abstractNumId="22">
     <w:nsid w:val="383E74B0"/>
     <w:multiLevelType w:val="hybridMultilevel"/>
     <w:tmpl w:val="A0F2E264"/>
@@ -13519,7 +12387,7 @@
       </w:rPr>
     </w:lvl>
   </w:abstractNum>
-  <w:abstractNum w:abstractNumId="22" w15:restartNumberingAfterBreak="0">
+  <w:abstractNum w:abstractNumId="23">
     <w:nsid w:val="3AB97BB8"/>
     <w:multiLevelType w:val="hybridMultilevel"/>
     <w:tmpl w:val="106205FE"/>
@@ -13631,7 +12499,7 @@
       </w:rPr>
     </w:lvl>
   </w:abstractNum>
-  <w:abstractNum w:abstractNumId="23" w15:restartNumberingAfterBreak="0">
+  <w:abstractNum w:abstractNumId="24">
     <w:nsid w:val="3CF120BA"/>
     <w:multiLevelType w:val="hybridMultilevel"/>
     <w:tmpl w:val="9A844F08"/>
@@ -13720,7 +12588,7 @@
       </w:pPr>
     </w:lvl>
   </w:abstractNum>
-  <w:abstractNum w:abstractNumId="24" w15:restartNumberingAfterBreak="0">
+  <w:abstractNum w:abstractNumId="25">
     <w:nsid w:val="40B7627A"/>
     <w:multiLevelType w:val="hybridMultilevel"/>
     <w:tmpl w:val="E47E3414"/>
@@ -13809,7 +12677,7 @@
       </w:pPr>
     </w:lvl>
   </w:abstractNum>
-  <w:abstractNum w:abstractNumId="25" w15:restartNumberingAfterBreak="0">
+  <w:abstractNum w:abstractNumId="26">
     <w:nsid w:val="42353A2A"/>
     <w:multiLevelType w:val="hybridMultilevel"/>
     <w:tmpl w:val="5EF421D4"/>
@@ -13921,7 +12789,7 @@
       </w:rPr>
     </w:lvl>
   </w:abstractNum>
-  <w:abstractNum w:abstractNumId="26" w15:restartNumberingAfterBreak="0">
+  <w:abstractNum w:abstractNumId="27">
     <w:nsid w:val="49521177"/>
     <w:multiLevelType w:val="hybridMultilevel"/>
     <w:tmpl w:val="08028874"/>
@@ -14010,7 +12878,7 @@
       </w:pPr>
     </w:lvl>
   </w:abstractNum>
-  <w:abstractNum w:abstractNumId="27" w15:restartNumberingAfterBreak="0">
+  <w:abstractNum w:abstractNumId="28">
     <w:nsid w:val="4E572770"/>
     <w:multiLevelType w:val="hybridMultilevel"/>
     <w:tmpl w:val="54AC9BD0"/>
@@ -14123,7 +12991,7 @@
       </w:rPr>
     </w:lvl>
   </w:abstractNum>
-  <w:abstractNum w:abstractNumId="28" w15:restartNumberingAfterBreak="0">
+  <w:abstractNum w:abstractNumId="29">
     <w:nsid w:val="4E654AED"/>
     <w:multiLevelType w:val="hybridMultilevel"/>
     <w:tmpl w:val="D63AEA80"/>
@@ -14235,7 +13103,7 @@
       </w:rPr>
     </w:lvl>
   </w:abstractNum>
-  <w:abstractNum w:abstractNumId="29" w15:restartNumberingAfterBreak="0">
+  <w:abstractNum w:abstractNumId="30">
     <w:nsid w:val="504E1418"/>
     <w:multiLevelType w:val="hybridMultilevel"/>
     <w:tmpl w:val="1F0A33D4"/>
@@ -14347,7 +13215,7 @@
       </w:rPr>
     </w:lvl>
   </w:abstractNum>
-  <w:abstractNum w:abstractNumId="30" w15:restartNumberingAfterBreak="0">
+  <w:abstractNum w:abstractNumId="31">
     <w:nsid w:val="50B613E9"/>
     <w:multiLevelType w:val="hybridMultilevel"/>
     <w:tmpl w:val="0E2AC16C"/>
@@ -14460,7 +13328,7 @@
       </w:rPr>
     </w:lvl>
   </w:abstractNum>
-  <w:abstractNum w:abstractNumId="31" w15:restartNumberingAfterBreak="0">
+  <w:abstractNum w:abstractNumId="32">
     <w:nsid w:val="54E35FE3"/>
     <w:multiLevelType w:val="hybridMultilevel"/>
     <w:tmpl w:val="96D843A6"/>
@@ -14573,7 +13441,7 @@
       </w:rPr>
     </w:lvl>
   </w:abstractNum>
-  <w:abstractNum w:abstractNumId="32" w15:restartNumberingAfterBreak="0">
+  <w:abstractNum w:abstractNumId="33">
     <w:nsid w:val="551B26FF"/>
     <w:multiLevelType w:val="hybridMultilevel"/>
     <w:tmpl w:val="65EEF81C"/>
@@ -14686,7 +13554,7 @@
       </w:rPr>
     </w:lvl>
   </w:abstractNum>
-  <w:abstractNum w:abstractNumId="33" w15:restartNumberingAfterBreak="0">
+  <w:abstractNum w:abstractNumId="34">
     <w:nsid w:val="57650747"/>
     <w:multiLevelType w:val="hybridMultilevel"/>
     <w:tmpl w:val="27404CF6"/>
@@ -14775,7 +13643,7 @@
       </w:pPr>
     </w:lvl>
   </w:abstractNum>
-  <w:abstractNum w:abstractNumId="34" w15:restartNumberingAfterBreak="0">
+  <w:abstractNum w:abstractNumId="35">
     <w:nsid w:val="5A3572A9"/>
     <w:multiLevelType w:val="hybridMultilevel"/>
     <w:tmpl w:val="FDB6C4AE"/>
@@ -14888,7 +13756,7 @@
       </w:rPr>
     </w:lvl>
   </w:abstractNum>
-  <w:abstractNum w:abstractNumId="35" w15:restartNumberingAfterBreak="0">
+  <w:abstractNum w:abstractNumId="36">
     <w:nsid w:val="5DF54AB9"/>
     <w:multiLevelType w:val="hybridMultilevel"/>
     <w:tmpl w:val="DD1E71C2"/>
@@ -15001,7 +13869,120 @@
       </w:rPr>
     </w:lvl>
   </w:abstractNum>
-  <w:abstractNum w:abstractNumId="36" w15:restartNumberingAfterBreak="0">
+  <w:abstractNum w:abstractNumId="37">
+    <w:nsid w:val="60462AD5"/>
+    <w:multiLevelType w:val="hybridMultilevel"/>
+    <w:tmpl w:val="E00A629A"/>
+    <w:lvl w:ilvl="0" w:tplc="0C090001">
+      <w:start w:val="1"/>
+      <w:numFmt w:val="bullet"/>
+      <w:lvlText w:val=""/>
+      <w:lvlJc w:val="left"/>
+      <w:pPr>
+        <w:ind w:left="720" w:hanging="360"/>
+      </w:pPr>
+      <w:rPr>
+        <w:rFonts w:ascii="Symbol" w:hAnsi="Symbol" w:hint="default"/>
+      </w:rPr>
+    </w:lvl>
+    <w:lvl w:ilvl="1" w:tplc="0C090003" w:tentative="1">
+      <w:start w:val="1"/>
+      <w:numFmt w:val="bullet"/>
+      <w:lvlText w:val="o"/>
+      <w:lvlJc w:val="left"/>
+      <w:pPr>
+        <w:ind w:left="1440" w:hanging="360"/>
+      </w:pPr>
+      <w:rPr>
+        <w:rFonts w:ascii="Courier New" w:hAnsi="Courier New" w:cs="Courier New" w:hint="default"/>
+      </w:rPr>
+    </w:lvl>
+    <w:lvl w:ilvl="2" w:tplc="0C090005" w:tentative="1">
+      <w:start w:val="1"/>
+      <w:numFmt w:val="bullet"/>
+      <w:lvlText w:val=""/>
+      <w:lvlJc w:val="left"/>
+      <w:pPr>
+        <w:ind w:left="2160" w:hanging="360"/>
+      </w:pPr>
+      <w:rPr>
+        <w:rFonts w:ascii="Wingdings" w:hAnsi="Wingdings" w:hint="default"/>
+      </w:rPr>
+    </w:lvl>
+    <w:lvl w:ilvl="3" w:tplc="0C090001" w:tentative="1">
+      <w:start w:val="1"/>
+      <w:numFmt w:val="bullet"/>
+      <w:lvlText w:val=""/>
+      <w:lvlJc w:val="left"/>
+      <w:pPr>
+        <w:ind w:left="2880" w:hanging="360"/>
+      </w:pPr>
+      <w:rPr>
+        <w:rFonts w:ascii="Symbol" w:hAnsi="Symbol" w:hint="default"/>
+      </w:rPr>
+    </w:lvl>
+    <w:lvl w:ilvl="4" w:tplc="0C090003" w:tentative="1">
+      <w:start w:val="1"/>
+      <w:numFmt w:val="bullet"/>
+      <w:lvlText w:val="o"/>
+      <w:lvlJc w:val="left"/>
+      <w:pPr>
+        <w:ind w:left="3600" w:hanging="360"/>
+      </w:pPr>
+      <w:rPr>
+        <w:rFonts w:ascii="Courier New" w:hAnsi="Courier New" w:cs="Courier New" w:hint="default"/>
+      </w:rPr>
+    </w:lvl>
+    <w:lvl w:ilvl="5" w:tplc="0C090005" w:tentative="1">
+      <w:start w:val="1"/>
+      <w:numFmt w:val="bullet"/>
+      <w:lvlText w:val=""/>
+      <w:lvlJc w:val="left"/>
+      <w:pPr>
+        <w:ind w:left="4320" w:hanging="360"/>
+      </w:pPr>
+      <w:rPr>
+        <w:rFonts w:ascii="Wingdings" w:hAnsi="Wingdings" w:hint="default"/>
+      </w:rPr>
+    </w:lvl>
+    <w:lvl w:ilvl="6" w:tplc="0C090001" w:tentative="1">
+      <w:start w:val="1"/>
+      <w:numFmt w:val="bullet"/>
+      <w:lvlText w:val=""/>
+      <w:lvlJc w:val="left"/>
+      <w:pPr>
+        <w:ind w:left="5040" w:hanging="360"/>
+      </w:pPr>
+      <w:rPr>
+        <w:rFonts w:ascii="Symbol" w:hAnsi="Symbol" w:hint="default"/>
+      </w:rPr>
+    </w:lvl>
+    <w:lvl w:ilvl="7" w:tplc="0C090003" w:tentative="1">
+      <w:start w:val="1"/>
+      <w:numFmt w:val="bullet"/>
+      <w:lvlText w:val="o"/>
+      <w:lvlJc w:val="left"/>
+      <w:pPr>
+        <w:ind w:left="5760" w:hanging="360"/>
+      </w:pPr>
+      <w:rPr>
+        <w:rFonts w:ascii="Courier New" w:hAnsi="Courier New" w:cs="Courier New" w:hint="default"/>
+      </w:rPr>
+    </w:lvl>
+    <w:lvl w:ilvl="8" w:tplc="0C090005" w:tentative="1">
+      <w:start w:val="1"/>
+      <w:numFmt w:val="bullet"/>
+      <w:lvlText w:val=""/>
+      <w:lvlJc w:val="left"/>
+      <w:pPr>
+        <w:ind w:left="6480" w:hanging="360"/>
+      </w:pPr>
+      <w:rPr>
+        <w:rFonts w:ascii="Wingdings" w:hAnsi="Wingdings" w:hint="default"/>
+      </w:rPr>
+    </w:lvl>
+  </w:abstractNum>
+  <w:abstractNum w:abstractNumId="38">
     <w:nsid w:val="60B60196"/>
     <w:multiLevelType w:val="hybridMultilevel"/>
     <w:tmpl w:val="1792B274"/>
@@ -15114,7 +14095,7 @@
       </w:rPr>
     </w:lvl>
   </w:abstractNum>
-  <w:abstractNum w:abstractNumId="37" w15:restartNumberingAfterBreak="0">
+  <w:abstractNum w:abstractNumId="39">
     <w:nsid w:val="60B70815"/>
     <w:multiLevelType w:val="hybridMultilevel"/>
     <w:tmpl w:val="6876E670"/>
@@ -15227,7 +14208,7 @@
       </w:rPr>
     </w:lvl>
   </w:abstractNum>
-  <w:abstractNum w:abstractNumId="38" w15:restartNumberingAfterBreak="0">
+  <w:abstractNum w:abstractNumId="40">
     <w:nsid w:val="6626086B"/>
     <w:multiLevelType w:val="hybridMultilevel"/>
     <w:tmpl w:val="4538E85A"/>
@@ -15340,7 +14321,7 @@
       </w:rPr>
     </w:lvl>
   </w:abstractNum>
-  <w:abstractNum w:abstractNumId="39" w15:restartNumberingAfterBreak="0">
+  <w:abstractNum w:abstractNumId="41">
     <w:nsid w:val="69EF4255"/>
     <w:multiLevelType w:val="hybridMultilevel"/>
     <w:tmpl w:val="51C8F37C"/>
@@ -15453,7 +14434,7 @@
       </w:rPr>
     </w:lvl>
   </w:abstractNum>
-  <w:abstractNum w:abstractNumId="40" w15:restartNumberingAfterBreak="0">
+  <w:abstractNum w:abstractNumId="42">
     <w:nsid w:val="6AF3351B"/>
     <w:multiLevelType w:val="hybridMultilevel"/>
     <w:tmpl w:val="252A3F38"/>
@@ -15566,7 +14547,7 @@
       </w:rPr>
     </w:lvl>
   </w:abstractNum>
-  <w:abstractNum w:abstractNumId="41" w15:restartNumberingAfterBreak="0">
+  <w:abstractNum w:abstractNumId="43">
     <w:nsid w:val="736D732F"/>
     <w:multiLevelType w:val="hybridMultilevel"/>
     <w:tmpl w:val="40043A18"/>
@@ -15679,7 +14660,7 @@
       </w:rPr>
     </w:lvl>
   </w:abstractNum>
-  <w:abstractNum w:abstractNumId="42" w15:restartNumberingAfterBreak="0">
+  <w:abstractNum w:abstractNumId="44">
     <w:nsid w:val="76CE0ABA"/>
     <w:multiLevelType w:val="hybridMultilevel"/>
     <w:tmpl w:val="81CCEA66"/>
@@ -15792,7 +14773,7 @@
       </w:rPr>
     </w:lvl>
   </w:abstractNum>
-  <w:abstractNum w:abstractNumId="43" w15:restartNumberingAfterBreak="0">
+  <w:abstractNum w:abstractNumId="45">
     <w:nsid w:val="77832550"/>
     <w:multiLevelType w:val="hybridMultilevel"/>
     <w:tmpl w:val="2A821820"/>
@@ -15905,7 +14886,7 @@
       </w:rPr>
     </w:lvl>
   </w:abstractNum>
-  <w:abstractNum w:abstractNumId="44" w15:restartNumberingAfterBreak="0">
+  <w:abstractNum w:abstractNumId="46">
     <w:nsid w:val="7B3270AE"/>
     <w:multiLevelType w:val="hybridMultilevel"/>
     <w:tmpl w:val="29D05594"/>
@@ -16018,7 +14999,7 @@
       </w:rPr>
     </w:lvl>
   </w:abstractNum>
-  <w:abstractNum w:abstractNumId="45" w15:restartNumberingAfterBreak="0">
+  <w:abstractNum w:abstractNumId="47">
     <w:nsid w:val="7DEE6223"/>
     <w:multiLevelType w:val="hybridMultilevel"/>
     <w:tmpl w:val="5C06A430"/>
@@ -16132,16 +15113,16 @@
     </w:lvl>
   </w:abstractNum>
   <w:num w:numId="1">
-    <w:abstractNumId w:val="41"/>
+    <w:abstractNumId w:val="43"/>
   </w:num>
   <w:num w:numId="2">
-    <w:abstractNumId w:val="32"/>
+    <w:abstractNumId w:val="33"/>
   </w:num>
   <w:num w:numId="3">
-    <w:abstractNumId w:val="42"/>
+    <w:abstractNumId w:val="44"/>
   </w:num>
   <w:num w:numId="4">
-    <w:abstractNumId w:val="27"/>
+    <w:abstractNumId w:val="28"/>
   </w:num>
   <w:num w:numId="5">
     <w:abstractNumId w:val="9"/>
@@ -16150,7 +15131,7 @@
     <w:abstractNumId w:val="3"/>
   </w:num>
   <w:num w:numId="7">
-    <w:abstractNumId w:val="33"/>
+    <w:abstractNumId w:val="34"/>
   </w:num>
   <w:num w:numId="8">
     <w:abstractNumId w:val="10"/>
@@ -16165,31 +15146,31 @@
     <w:abstractNumId w:val="8"/>
   </w:num>
   <w:num w:numId="12">
-    <w:abstractNumId w:val="45"/>
+    <w:abstractNumId w:val="47"/>
   </w:num>
   <w:num w:numId="13">
     <w:abstractNumId w:val="5"/>
   </w:num>
   <w:num w:numId="14">
+    <w:abstractNumId w:val="38"/>
+  </w:num>
+  <w:num w:numId="15">
+    <w:abstractNumId w:val="46"/>
+  </w:num>
+  <w:num w:numId="16">
     <w:abstractNumId w:val="36"/>
   </w:num>
-  <w:num w:numId="15">
-    <w:abstractNumId w:val="44"/>
-  </w:num>
-  <w:num w:numId="16">
-    <w:abstractNumId w:val="35"/>
-  </w:num>
   <w:num w:numId="17">
-    <w:abstractNumId w:val="40"/>
+    <w:abstractNumId w:val="42"/>
   </w:num>
   <w:num w:numId="18">
-    <w:abstractNumId w:val="34"/>
+    <w:abstractNumId w:val="35"/>
   </w:num>
   <w:num w:numId="19">
     <w:abstractNumId w:val="1"/>
   </w:num>
   <w:num w:numId="20">
-    <w:abstractNumId w:val="29"/>
+    <w:abstractNumId w:val="30"/>
   </w:num>
   <w:num w:numId="21">
     <w:abstractNumId w:val="14"/>
@@ -16198,31 +15179,31 @@
     <w:abstractNumId w:val="2"/>
   </w:num>
   <w:num w:numId="23">
-    <w:abstractNumId w:val="31"/>
+    <w:abstractNumId w:val="32"/>
   </w:num>
   <w:num w:numId="24">
     <w:abstractNumId w:val="4"/>
   </w:num>
   <w:num w:numId="25">
-    <w:abstractNumId w:val="43"/>
+    <w:abstractNumId w:val="45"/>
   </w:num>
   <w:num w:numId="26">
-    <w:abstractNumId w:val="24"/>
+    <w:abstractNumId w:val="25"/>
   </w:num>
   <w:num w:numId="27">
-    <w:abstractNumId w:val="20"/>
+    <w:abstractNumId w:val="21"/>
   </w:num>
   <w:num w:numId="28">
-    <w:abstractNumId w:val="21"/>
+    <w:abstractNumId w:val="22"/>
   </w:num>
   <w:num w:numId="29">
     <w:abstractNumId w:val="13"/>
   </w:num>
   <w:num w:numId="30">
-    <w:abstractNumId w:val="28"/>
+    <w:abstractNumId w:val="29"/>
   </w:num>
   <w:num w:numId="31">
-    <w:abstractNumId w:val="25"/>
+    <w:abstractNumId w:val="26"/>
   </w:num>
   <w:num w:numId="32">
     <w:abstractNumId w:val="0"/>
@@ -16237,25 +15218,25 @@
     <w:abstractNumId w:val="11"/>
   </w:num>
   <w:num w:numId="36">
-    <w:abstractNumId w:val="22"/>
+    <w:abstractNumId w:val="23"/>
   </w:num>
   <w:num w:numId="37">
     <w:abstractNumId w:val="17"/>
   </w:num>
   <w:num w:numId="38">
-    <w:abstractNumId w:val="37"/>
+    <w:abstractNumId w:val="39"/>
   </w:num>
   <w:num w:numId="39">
-    <w:abstractNumId w:val="30"/>
+    <w:abstractNumId w:val="31"/>
   </w:num>
   <w:num w:numId="40">
-    <w:abstractNumId w:val="38"/>
+    <w:abstractNumId w:val="40"/>
   </w:num>
   <w:num w:numId="41">
-    <w:abstractNumId w:val="39"/>
+    <w:abstractNumId w:val="41"/>
   </w:num>
   <w:num w:numId="42">
-    <w:abstractNumId w:val="26"/>
+    <w:abstractNumId w:val="27"/>
   </w:num>
   <w:num w:numId="43">
     <w:abstractNumId w:val="16"/>
@@ -16264,16 +15245,22 @@
     <w:abstractNumId w:val="12"/>
   </w:num>
   <w:num w:numId="45">
-    <w:abstractNumId w:val="23"/>
+    <w:abstractNumId w:val="24"/>
   </w:num>
   <w:num w:numId="46">
     <w:abstractNumId w:val="19"/>
+  </w:num>
+  <w:num w:numId="47">
+    <w:abstractNumId w:val="37"/>
+  </w:num>
+  <w:num w:numId="48">
+    <w:abstractNumId w:val="20"/>
   </w:num>
 </w:numbering>
 </file>
 
 <file path=word/styles.xml><?xml version="1.0" encoding="utf-8"?>
-<w:styles xmlns:mc="http://schemas.openxmlformats.org/markup-compatibility/2006" xmlns:r="http://schemas.openxmlformats.org/officeDocument/2006/relationships" xmlns:w="http://schemas.openxmlformats.org/wordprocessingml/2006/main" xmlns:w14="http://schemas.microsoft.com/office/word/2010/wordml" xmlns:w15="http://schemas.microsoft.com/office/word/2012/wordml" xmlns:w16cid="http://schemas.microsoft.com/office/word/2016/wordml/cid" xmlns:w16se="http://schemas.microsoft.com/office/word/2015/wordml/symex" mc:Ignorable="w14 w15 w16se w16cid">
+<w:styles xmlns:mc="http://schemas.openxmlformats.org/markup-compatibility/2006" xmlns:r="http://schemas.openxmlformats.org/officeDocument/2006/relationships" xmlns:w="http://schemas.openxmlformats.org/wordprocessingml/2006/main" xmlns:w14="http://schemas.microsoft.com/office/word/2010/wordml" mc:Ignorable="w14">
   <w:docDefaults>
     <w:rPrDefault>
       <w:rPr>
@@ -16289,383 +15276,144 @@
       </w:pPr>
     </w:pPrDefault>
   </w:docDefaults>
-  <w:latentStyles w:defLockedState="0" w:defUIPriority="99" w:defSemiHidden="0" w:defUnhideWhenUsed="0" w:defQFormat="0" w:count="376">
-    <w:lsdException w:name="Normal" w:uiPriority="0" w:qFormat="1"/>
-    <w:lsdException w:name="heading 1" w:uiPriority="9" w:qFormat="1"/>
-    <w:lsdException w:name="heading 2" w:semiHidden="1" w:uiPriority="9" w:unhideWhenUsed="1" w:qFormat="1"/>
-    <w:lsdException w:name="heading 3" w:semiHidden="1" w:uiPriority="9" w:unhideWhenUsed="1" w:qFormat="1"/>
-    <w:lsdException w:name="heading 4" w:semiHidden="1" w:uiPriority="9" w:unhideWhenUsed="1" w:qFormat="1"/>
-    <w:lsdException w:name="heading 5" w:semiHidden="1" w:uiPriority="9" w:unhideWhenUsed="1" w:qFormat="1"/>
-    <w:lsdException w:name="heading 6" w:semiHidden="1" w:uiPriority="9" w:unhideWhenUsed="1" w:qFormat="1"/>
-    <w:lsdException w:name="heading 7" w:semiHidden="1" w:uiPriority="9" w:unhideWhenUsed="1" w:qFormat="1"/>
-    <w:lsdException w:name="heading 8" w:semiHidden="1" w:uiPriority="9" w:unhideWhenUsed="1" w:qFormat="1"/>
-    <w:lsdException w:name="heading 9" w:semiHidden="1" w:uiPriority="9" w:unhideWhenUsed="1" w:qFormat="1"/>
-    <w:lsdException w:name="index 1" w:semiHidden="1" w:unhideWhenUsed="1"/>
-    <w:lsdException w:name="index 2" w:semiHidden="1" w:unhideWhenUsed="1"/>
-    <w:lsdException w:name="index 3" w:semiHidden="1" w:unhideWhenUsed="1"/>
-    <w:lsdException w:name="index 4" w:semiHidden="1" w:unhideWhenUsed="1"/>
-    <w:lsdException w:name="index 5" w:semiHidden="1" w:unhideWhenUsed="1"/>
-    <w:lsdException w:name="index 6" w:semiHidden="1" w:unhideWhenUsed="1"/>
-    <w:lsdException w:name="index 7" w:semiHidden="1" w:unhideWhenUsed="1"/>
-    <w:lsdException w:name="index 8" w:semiHidden="1" w:unhideWhenUsed="1"/>
-    <w:lsdException w:name="index 9" w:semiHidden="1" w:unhideWhenUsed="1"/>
-    <w:lsdException w:name="toc 1" w:semiHidden="1" w:uiPriority="39" w:unhideWhenUsed="1"/>
-    <w:lsdException w:name="toc 2" w:semiHidden="1" w:uiPriority="39" w:unhideWhenUsed="1"/>
-    <w:lsdException w:name="toc 3" w:semiHidden="1" w:uiPriority="39" w:unhideWhenUsed="1"/>
-    <w:lsdException w:name="toc 4" w:semiHidden="1" w:uiPriority="39" w:unhideWhenUsed="1"/>
-    <w:lsdException w:name="toc 5" w:semiHidden="1" w:uiPriority="39" w:unhideWhenUsed="1"/>
-    <w:lsdException w:name="toc 6" w:semiHidden="1" w:uiPriority="39" w:unhideWhenUsed="1"/>
-    <w:lsdException w:name="toc 7" w:semiHidden="1" w:uiPriority="39" w:unhideWhenUsed="1"/>
-    <w:lsdException w:name="toc 8" w:semiHidden="1" w:uiPriority="39" w:unhideWhenUsed="1"/>
-    <w:lsdException w:name="toc 9" w:semiHidden="1" w:uiPriority="39" w:unhideWhenUsed="1"/>
-    <w:lsdException w:name="Normal Indent" w:semiHidden="1" w:unhideWhenUsed="1"/>
-    <w:lsdException w:name="footnote text" w:semiHidden="1" w:unhideWhenUsed="1"/>
-    <w:lsdException w:name="annotation text" w:semiHidden="1" w:unhideWhenUsed="1"/>
-    <w:lsdException w:name="header" w:semiHidden="1" w:unhideWhenUsed="1"/>
-    <w:lsdException w:name="footer" w:semiHidden="1" w:unhideWhenUsed="1"/>
-    <w:lsdException w:name="index heading" w:semiHidden="1" w:unhideWhenUsed="1"/>
-    <w:lsdException w:name="caption" w:semiHidden="1" w:uiPriority="35" w:unhideWhenUsed="1" w:qFormat="1"/>
-    <w:lsdException w:name="table of figures" w:semiHidden="1" w:unhideWhenUsed="1"/>
-    <w:lsdException w:name="envelope address" w:semiHidden="1" w:unhideWhenUsed="1"/>
-    <w:lsdException w:name="envelope return" w:semiHidden="1" w:unhideWhenUsed="1"/>
-    <w:lsdException w:name="footnote reference" w:semiHidden="1" w:unhideWhenUsed="1"/>
-    <w:lsdException w:name="annotation reference" w:semiHidden="1" w:unhideWhenUsed="1"/>
-    <w:lsdException w:name="line number" w:semiHidden="1" w:unhideWhenUsed="1"/>
-    <w:lsdException w:name="page number" w:semiHidden="1" w:unhideWhenUsed="1"/>
-    <w:lsdException w:name="endnote reference" w:semiHidden="1" w:unhideWhenUsed="1"/>
-    <w:lsdException w:name="endnote text" w:semiHidden="1" w:unhideWhenUsed="1"/>
-    <w:lsdException w:name="table of authorities" w:semiHidden="1" w:unhideWhenUsed="1"/>
-    <w:lsdException w:name="macro" w:semiHidden="1" w:unhideWhenUsed="1"/>
-    <w:lsdException w:name="toa heading" w:semiHidden="1" w:unhideWhenUsed="1"/>
-    <w:lsdException w:name="List" w:semiHidden="1" w:unhideWhenUsed="1"/>
-    <w:lsdException w:name="List Bullet" w:semiHidden="1" w:unhideWhenUsed="1"/>
-    <w:lsdException w:name="List Number" w:semiHidden="1" w:unhideWhenUsed="1"/>
-    <w:lsdException w:name="List 2" w:semiHidden="1" w:unhideWhenUsed="1"/>
-    <w:lsdException w:name="List 3" w:semiHidden="1" w:unhideWhenUsed="1"/>
-    <w:lsdException w:name="List 4" w:semiHidden="1" w:unhideWhenUsed="1"/>
-    <w:lsdException w:name="List 5" w:semiHidden="1" w:unhideWhenUsed="1"/>
-    <w:lsdException w:name="List Bullet 2" w:semiHidden="1" w:unhideWhenUsed="1"/>
-    <w:lsdException w:name="List Bullet 3" w:semiHidden="1" w:unhideWhenUsed="1"/>
-    <w:lsdException w:name="List Bullet 4" w:semiHidden="1" w:unhideWhenUsed="1"/>
-    <w:lsdException w:name="List Bullet 5" w:semiHidden="1" w:unhideWhenUsed="1"/>
-    <w:lsdException w:name="List Number 2" w:semiHidden="1" w:unhideWhenUsed="1"/>
-    <w:lsdException w:name="List Number 3" w:semiHidden="1" w:unhideWhenUsed="1"/>
-    <w:lsdException w:name="List Number 4" w:semiHidden="1" w:unhideWhenUsed="1"/>
-    <w:lsdException w:name="List Number 5" w:semiHidden="1" w:unhideWhenUsed="1"/>
-    <w:lsdException w:name="Title" w:uiPriority="10" w:qFormat="1"/>
-    <w:lsdException w:name="Closing" w:semiHidden="1" w:unhideWhenUsed="1"/>
-    <w:lsdException w:name="Signature" w:semiHidden="1" w:unhideWhenUsed="1"/>
-    <w:lsdException w:name="Default Paragraph Font" w:semiHidden="1" w:uiPriority="1" w:unhideWhenUsed="1"/>
-    <w:lsdException w:name="Body Text" w:semiHidden="1" w:unhideWhenUsed="1"/>
-    <w:lsdException w:name="Body Text Indent" w:semiHidden="1" w:unhideWhenUsed="1"/>
-    <w:lsdException w:name="List Continue" w:semiHidden="1" w:unhideWhenUsed="1"/>
-    <w:lsdException w:name="List Continue 2" w:semiHidden="1" w:unhideWhenUsed="1"/>
-    <w:lsdException w:name="List Continue 3" w:semiHidden="1" w:unhideWhenUsed="1"/>
-    <w:lsdException w:name="List Continue 4" w:semiHidden="1" w:unhideWhenUsed="1"/>
-    <w:lsdException w:name="List Continue 5" w:semiHidden="1" w:unhideWhenUsed="1"/>
-    <w:lsdException w:name="Message Header" w:semiHidden="1" w:unhideWhenUsed="1"/>
-    <w:lsdException w:name="Subtitle" w:uiPriority="11" w:qFormat="1"/>
-    <w:lsdException w:name="Salutation" w:semiHidden="1" w:unhideWhenUsed="1"/>
-    <w:lsdException w:name="Date" w:semiHidden="1" w:unhideWhenUsed="1"/>
-    <w:lsdException w:name="Body Text First Indent" w:semiHidden="1" w:unhideWhenUsed="1"/>
-    <w:lsdException w:name="Body Text First Indent 2" w:semiHidden="1" w:unhideWhenUsed="1"/>
-    <w:lsdException w:name="Note Heading" w:semiHidden="1" w:unhideWhenUsed="1"/>
-    <w:lsdException w:name="Body Text 2" w:semiHidden="1" w:unhideWhenUsed="1"/>
-    <w:lsdException w:name="Body Text 3" w:semiHidden="1" w:unhideWhenUsed="1"/>
-    <w:lsdException w:name="Body Text Indent 2" w:semiHidden="1" w:unhideWhenUsed="1"/>
-    <w:lsdException w:name="Body Text Indent 3" w:semiHidden="1" w:unhideWhenUsed="1"/>
-    <w:lsdException w:name="Block Text" w:semiHidden="1" w:unhideWhenUsed="1"/>
-    <w:lsdException w:name="Hyperlink" w:semiHidden="1" w:unhideWhenUsed="1"/>
-    <w:lsdException w:name="FollowedHyperlink" w:semiHidden="1" w:unhideWhenUsed="1"/>
-    <w:lsdException w:name="Strong" w:uiPriority="22" w:qFormat="1"/>
-    <w:lsdException w:name="Emphasis" w:uiPriority="20" w:qFormat="1"/>
-    <w:lsdException w:name="Document Map" w:semiHidden="1" w:unhideWhenUsed="1"/>
-    <w:lsdException w:name="Plain Text" w:semiHidden="1" w:unhideWhenUsed="1"/>
-    <w:lsdException w:name="E-mail Signature" w:semiHidden="1" w:unhideWhenUsed="1"/>
-    <w:lsdException w:name="HTML Top of Form" w:semiHidden="1" w:unhideWhenUsed="1"/>
-    <w:lsdException w:name="HTML Bottom of Form" w:semiHidden="1" w:unhideWhenUsed="1"/>
-    <w:lsdException w:name="Normal (Web)" w:semiHidden="1" w:unhideWhenUsed="1"/>
-    <w:lsdException w:name="HTML Acronym" w:semiHidden="1" w:unhideWhenUsed="1"/>
-    <w:lsdException w:name="HTML Address" w:semiHidden="1" w:unhideWhenUsed="1"/>
-    <w:lsdException w:name="HTML Cite" w:semiHidden="1" w:unhideWhenUsed="1"/>
-    <w:lsdException w:name="HTML Code" w:semiHidden="1" w:unhideWhenUsed="1"/>
-    <w:lsdException w:name="HTML Definition" w:semiHidden="1" w:unhideWhenUsed="1"/>
-    <w:lsdException w:name="HTML Keyboard" w:semiHidden="1" w:unhideWhenUsed="1"/>
-    <w:lsdException w:name="HTML Preformatted" w:semiHidden="1" w:unhideWhenUsed="1"/>
-    <w:lsdException w:name="HTML Sample" w:semiHidden="1" w:unhideWhenUsed="1"/>
-    <w:lsdException w:name="HTML Typewriter" w:semiHidden="1" w:unhideWhenUsed="1"/>
-    <w:lsdException w:name="HTML Variable" w:semiHidden="1" w:unhideWhenUsed="1"/>
-    <w:lsdException w:name="Normal Table" w:semiHidden="1" w:unhideWhenUsed="1"/>
-    <w:lsdException w:name="annotation subject" w:semiHidden="1" w:unhideWhenUsed="1"/>
-    <w:lsdException w:name="No List" w:semiHidden="1" w:unhideWhenUsed="1"/>
-    <w:lsdException w:name="Outline List 1" w:semiHidden="1" w:unhideWhenUsed="1"/>
-    <w:lsdException w:name="Outline List 2" w:semiHidden="1" w:unhideWhenUsed="1"/>
-    <w:lsdException w:name="Outline List 3" w:semiHidden="1" w:unhideWhenUsed="1"/>
-    <w:lsdException w:name="Table Simple 1" w:semiHidden="1" w:unhideWhenUsed="1"/>
-    <w:lsdException w:name="Table Simple 2" w:semiHidden="1" w:unhideWhenUsed="1"/>
-    <w:lsdException w:name="Table Simple 3" w:semiHidden="1" w:unhideWhenUsed="1"/>
-    <w:lsdException w:name="Table Classic 1" w:semiHidden="1" w:unhideWhenUsed="1"/>
-    <w:lsdException w:name="Table Classic 2" w:semiHidden="1" w:unhideWhenUsed="1"/>
-    <w:lsdException w:name="Table Classic 3" w:semiHidden="1" w:unhideWhenUsed="1"/>
-    <w:lsdException w:name="Table Classic 4" w:semiHidden="1" w:unhideWhenUsed="1"/>
-    <w:lsdException w:name="Table Colorful 1" w:semiHidden="1" w:unhideWhenUsed="1"/>
-    <w:lsdException w:name="Table Colorful 2" w:semiHidden="1" w:unhideWhenUsed="1"/>
-    <w:lsdException w:name="Table Colorful 3" w:semiHidden="1" w:unhideWhenUsed="1"/>
-    <w:lsdException w:name="Table Columns 1" w:semiHidden="1" w:unhideWhenUsed="1"/>
-    <w:lsdException w:name="Table Columns 2" w:semiHidden="1" w:unhideWhenUsed="1"/>
-    <w:lsdException w:name="Table Columns 3" w:semiHidden="1" w:unhideWhenUsed="1"/>
-    <w:lsdException w:name="Table Columns 4" w:semiHidden="1" w:unhideWhenUsed="1"/>
-    <w:lsdException w:name="Table Columns 5" w:semiHidden="1" w:unhideWhenUsed="1"/>
-    <w:lsdException w:name="Table Grid 1" w:semiHidden="1" w:unhideWhenUsed="1"/>
-    <w:lsdException w:name="Table Grid 2" w:semiHidden="1" w:unhideWhenUsed="1"/>
-    <w:lsdException w:name="Table Grid 3" w:semiHidden="1" w:unhideWhenUsed="1"/>
-    <w:lsdException w:name="Table Grid 4" w:semiHidden="1" w:unhideWhenUsed="1"/>
-    <w:lsdException w:name="Table Grid 5" w:semiHidden="1" w:unhideWhenUsed="1"/>
-    <w:lsdException w:name="Table Grid 6" w:semiHidden="1" w:unhideWhenUsed="1"/>
-    <w:lsdException w:name="Table Grid 7" w:semiHidden="1" w:unhideWhenUsed="1"/>
-    <w:lsdException w:name="Table Grid 8" w:semiHidden="1" w:unhideWhenUsed="1"/>
-    <w:lsdException w:name="Table List 1" w:semiHidden="1" w:unhideWhenUsed="1"/>
-    <w:lsdException w:name="Table List 2" w:semiHidden="1" w:unhideWhenUsed="1"/>
-    <w:lsdException w:name="Table List 3" w:semiHidden="1" w:unhideWhenUsed="1"/>
-    <w:lsdException w:name="Table List 4" w:semiHidden="1" w:unhideWhenUsed="1"/>
-    <w:lsdException w:name="Table List 5" w:semiHidden="1" w:unhideWhenUsed="1"/>
-    <w:lsdException w:name="Table List 6" w:semiHidden="1" w:unhideWhenUsed="1"/>
-    <w:lsdException w:name="Table List 7" w:semiHidden="1" w:unhideWhenUsed="1"/>
-    <w:lsdException w:name="Table List 8" w:semiHidden="1" w:unhideWhenUsed="1"/>
-    <w:lsdException w:name="Table 3D effects 1" w:semiHidden="1" w:unhideWhenUsed="1"/>
-    <w:lsdException w:name="Table 3D effects 2" w:semiHidden="1" w:unhideWhenUsed="1"/>
-    <w:lsdException w:name="Table 3D effects 3" w:semiHidden="1" w:unhideWhenUsed="1"/>
-    <w:lsdException w:name="Table Contemporary" w:semiHidden="1" w:unhideWhenUsed="1"/>
-    <w:lsdException w:name="Table Elegant" w:semiHidden="1" w:unhideWhenUsed="1"/>
-    <w:lsdException w:name="Table Professional" w:semiHidden="1" w:unhideWhenUsed="1"/>
-    <w:lsdException w:name="Table Subtle 1" w:semiHidden="1" w:unhideWhenUsed="1"/>
-    <w:lsdException w:name="Table Subtle 2" w:semiHidden="1" w:unhideWhenUsed="1"/>
-    <w:lsdException w:name="Table Web 1" w:semiHidden="1" w:unhideWhenUsed="1"/>
-    <w:lsdException w:name="Table Web 2" w:semiHidden="1" w:unhideWhenUsed="1"/>
-    <w:lsdException w:name="Table Web 3" w:semiHidden="1" w:unhideWhenUsed="1"/>
-    <w:lsdException w:name="Balloon Text" w:semiHidden="1" w:unhideWhenUsed="1"/>
-    <w:lsdException w:name="Table Grid" w:uiPriority="39"/>
-    <w:lsdException w:name="Table Theme" w:semiHidden="1" w:unhideWhenUsed="1"/>
-    <w:lsdException w:name="Placeholder Text" w:semiHidden="1"/>
-    <w:lsdException w:name="No Spacing" w:uiPriority="1" w:qFormat="1"/>
-    <w:lsdException w:name="Light Shading" w:uiPriority="60"/>
-    <w:lsdException w:name="Light List" w:uiPriority="61"/>
-    <w:lsdException w:name="Light Grid" w:uiPriority="62"/>
-    <w:lsdException w:name="Medium Shading 1" w:uiPriority="63"/>
-    <w:lsdException w:name="Medium Shading 2" w:uiPriority="64"/>
-    <w:lsdException w:name="Medium List 1" w:uiPriority="65"/>
-    <w:lsdException w:name="Medium List 2" w:uiPriority="66"/>
-    <w:lsdException w:name="Medium Grid 1" w:uiPriority="67"/>
-    <w:lsdException w:name="Medium Grid 2" w:uiPriority="68"/>
-    <w:lsdException w:name="Medium Grid 3" w:uiPriority="69"/>
-    <w:lsdException w:name="Dark List" w:uiPriority="70"/>
-    <w:lsdException w:name="Colorful Shading" w:uiPriority="71"/>
-    <w:lsdException w:name="Colorful List" w:uiPriority="72"/>
-    <w:lsdException w:name="Colorful Grid" w:uiPriority="73"/>
-    <w:lsdException w:name="Light Shading Accent 1" w:uiPriority="60"/>
-    <w:lsdException w:name="Light List Accent 1" w:uiPriority="61"/>
-    <w:lsdException w:name="Light Grid Accent 1" w:uiPriority="62"/>
-    <w:lsdException w:name="Medium Shading 1 Accent 1" w:uiPriority="63"/>
-    <w:lsdException w:name="Medium Shading 2 Accent 1" w:uiPriority="64"/>
-    <w:lsdException w:name="Medium List 1 Accent 1" w:uiPriority="65"/>
-    <w:lsdException w:name="Revision" w:semiHidden="1"/>
-    <w:lsdException w:name="List Paragraph" w:uiPriority="34" w:qFormat="1"/>
-    <w:lsdException w:name="Quote" w:uiPriority="29" w:qFormat="1"/>
-    <w:lsdException w:name="Intense Quote" w:uiPriority="30" w:qFormat="1"/>
-    <w:lsdException w:name="Medium List 2 Accent 1" w:uiPriority="66"/>
-    <w:lsdException w:name="Medium Grid 1 Accent 1" w:uiPriority="67"/>
-    <w:lsdException w:name="Medium Grid 2 Accent 1" w:uiPriority="68"/>
-    <w:lsdException w:name="Medium Grid 3 Accent 1" w:uiPriority="69"/>
-    <w:lsdException w:name="Dark List Accent 1" w:uiPriority="70"/>
-    <w:lsdException w:name="Colorful Shading Accent 1" w:uiPriority="71"/>
-    <w:lsdException w:name="Colorful List Accent 1" w:uiPriority="72"/>
-    <w:lsdException w:name="Colorful Grid Accent 1" w:uiPriority="73"/>
-    <w:lsdException w:name="Light Shading Accent 2" w:uiPriority="60"/>
-    <w:lsdException w:name="Light List Accent 2" w:uiPriority="61"/>
-    <w:lsdException w:name="Light Grid Accent 2" w:uiPriority="62"/>
-    <w:lsdException w:name="Medium Shading 1 Accent 2" w:uiPriority="63"/>
-    <w:lsdException w:name="Medium Shading 2 Accent 2" w:uiPriority="64"/>
-    <w:lsdException w:name="Medium List 1 Accent 2" w:uiPriority="65"/>
-    <w:lsdException w:name="Medium List 2 Accent 2" w:uiPriority="66"/>
-    <w:lsdException w:name="Medium Grid 1 Accent 2" w:uiPriority="67"/>
-    <w:lsdException w:name="Medium Grid 2 Accent 2" w:uiPriority="68"/>
-    <w:lsdException w:name="Medium Grid 3 Accent 2" w:uiPriority="69"/>
-    <w:lsdException w:name="Dark List Accent 2" w:uiPriority="70"/>
-    <w:lsdException w:name="Colorful Shading Accent 2" w:uiPriority="71"/>
-    <w:lsdException w:name="Colorful List Accent 2" w:uiPriority="72"/>
-    <w:lsdException w:name="Colorful Grid Accent 2" w:uiPriority="73"/>
-    <w:lsdException w:name="Light Shading Accent 3" w:uiPriority="60"/>
-    <w:lsdException w:name="Light List Accent 3" w:uiPriority="61"/>
-    <w:lsdException w:name="Light Grid Accent 3" w:uiPriority="62"/>
-    <w:lsdException w:name="Medium Shading 1 Accent 3" w:uiPriority="63"/>
-    <w:lsdException w:name="Medium Shading 2 Accent 3" w:uiPriority="64"/>
-    <w:lsdException w:name="Medium List 1 Accent 3" w:uiPriority="65"/>
-    <w:lsdException w:name="Medium List 2 Accent 3" w:uiPriority="66"/>
-    <w:lsdException w:name="Medium Grid 1 Accent 3" w:uiPriority="67"/>
-    <w:lsdException w:name="Medium Grid 2 Accent 3" w:uiPriority="68"/>
-    <w:lsdException w:name="Medium Grid 3 Accent 3" w:uiPriority="69"/>
-    <w:lsdException w:name="Dark List Accent 3" w:uiPriority="70"/>
-    <w:lsdException w:name="Colorful Shading Accent 3" w:uiPriority="71"/>
-    <w:lsdException w:name="Colorful List Accent 3" w:uiPriority="72"/>
-    <w:lsdException w:name="Colorful Grid Accent 3" w:uiPriority="73"/>
-    <w:lsdException w:name="Light Shading Accent 4" w:uiPriority="60"/>
-    <w:lsdException w:name="Light List Accent 4" w:uiPriority="61"/>
-    <w:lsdException w:name="Light Grid Accent 4" w:uiPriority="62"/>
-    <w:lsdException w:name="Medium Shading 1 Accent 4" w:uiPriority="63"/>
-    <w:lsdException w:name="Medium Shading 2 Accent 4" w:uiPriority="64"/>
-    <w:lsdException w:name="Medium List 1 Accent 4" w:uiPriority="65"/>
-    <w:lsdException w:name="Medium List 2 Accent 4" w:uiPriority="66"/>
-    <w:lsdException w:name="Medium Grid 1 Accent 4" w:uiPriority="67"/>
-    <w:lsdException w:name="Medium Grid 2 Accent 4" w:uiPriority="68"/>
-    <w:lsdException w:name="Medium Grid 3 Accent 4" w:uiPriority="69"/>
-    <w:lsdException w:name="Dark List Accent 4" w:uiPriority="70"/>
-    <w:lsdException w:name="Colorful Shading Accent 4" w:uiPriority="71"/>
-    <w:lsdException w:name="Colorful List Accent 4" w:uiPriority="72"/>
-    <w:lsdException w:name="Colorful Grid Accent 4" w:uiPriority="73"/>
-    <w:lsdException w:name="Light Shading Accent 5" w:uiPriority="60"/>
-    <w:lsdException w:name="Light List Accent 5" w:uiPriority="61"/>
-    <w:lsdException w:name="Light Grid Accent 5" w:uiPriority="62"/>
-    <w:lsdException w:name="Medium Shading 1 Accent 5" w:uiPriority="63"/>
-    <w:lsdException w:name="Medium Shading 2 Accent 5" w:uiPriority="64"/>
-    <w:lsdException w:name="Medium List 1 Accent 5" w:uiPriority="65"/>
-    <w:lsdException w:name="Medium List 2 Accent 5" w:uiPriority="66"/>
-    <w:lsdException w:name="Medium Grid 1 Accent 5" w:uiPriority="67"/>
-    <w:lsdException w:name="Medium Grid 2 Accent 5" w:uiPriority="68"/>
-    <w:lsdException w:name="Medium Grid 3 Accent 5" w:uiPriority="69"/>
-    <w:lsdException w:name="Dark List Accent 5" w:uiPriority="70"/>
-    <w:lsdException w:name="Colorful Shading Accent 5" w:uiPriority="71"/>
-    <w:lsdException w:name="Colorful List Accent 5" w:uiPriority="72"/>
-    <w:lsdException w:name="Colorful Grid Accent 5" w:uiPriority="73"/>
-    <w:lsdException w:name="Light Shading Accent 6" w:uiPriority="60"/>
-    <w:lsdException w:name="Light List Accent 6" w:uiPriority="61"/>
-    <w:lsdException w:name="Light Grid Accent 6" w:uiPriority="62"/>
-    <w:lsdException w:name="Medium Shading 1 Accent 6" w:uiPriority="63"/>
-    <w:lsdException w:name="Medium Shading 2 Accent 6" w:uiPriority="64"/>
-    <w:lsdException w:name="Medium List 1 Accent 6" w:uiPriority="65"/>
-    <w:lsdException w:name="Medium List 2 Accent 6" w:uiPriority="66"/>
-    <w:lsdException w:name="Medium Grid 1 Accent 6" w:uiPriority="67"/>
-    <w:lsdException w:name="Medium Grid 2 Accent 6" w:uiPriority="68"/>
-    <w:lsdException w:name="Medium Grid 3 Accent 6" w:uiPriority="69"/>
-    <w:lsdException w:name="Dark List Accent 6" w:uiPriority="70"/>
-    <w:lsdException w:name="Colorful Shading Accent 6" w:uiPriority="71"/>
-    <w:lsdException w:name="Colorful List Accent 6" w:uiPriority="72"/>
-    <w:lsdException w:name="Colorful Grid Accent 6" w:uiPriority="73"/>
-    <w:lsdException w:name="Subtle Emphasis" w:uiPriority="19" w:qFormat="1"/>
-    <w:lsdException w:name="Intense Emphasis" w:uiPriority="21" w:qFormat="1"/>
-    <w:lsdException w:name="Subtle Reference" w:uiPriority="31" w:qFormat="1"/>
-    <w:lsdException w:name="Intense Reference" w:uiPriority="32" w:qFormat="1"/>
-    <w:lsdException w:name="Book Title" w:uiPriority="33" w:qFormat="1"/>
-    <w:lsdException w:name="Bibliography" w:semiHidden="1" w:uiPriority="37" w:unhideWhenUsed="1"/>
-    <w:lsdException w:name="TOC Heading" w:semiHidden="1" w:uiPriority="39" w:unhideWhenUsed="1" w:qFormat="1"/>
-    <w:lsdException w:name="Plain Table 1" w:uiPriority="41"/>
-    <w:lsdException w:name="Plain Table 2" w:uiPriority="42"/>
-    <w:lsdException w:name="Plain Table 3" w:uiPriority="43"/>
-    <w:lsdException w:name="Plain Table 4" w:uiPriority="44"/>
-    <w:lsdException w:name="Plain Table 5" w:uiPriority="45"/>
-    <w:lsdException w:name="Grid Table Light" w:uiPriority="40"/>
-    <w:lsdException w:name="Grid Table 1 Light" w:uiPriority="46"/>
-    <w:lsdException w:name="Grid Table 2" w:uiPriority="47"/>
-    <w:lsdException w:name="Grid Table 3" w:uiPriority="48"/>
-    <w:lsdException w:name="Grid Table 4" w:uiPriority="49"/>
-    <w:lsdException w:name="Grid Table 5 Dark" w:uiPriority="50"/>
-    <w:lsdException w:name="Grid Table 6 Colorful" w:uiPriority="51"/>
-    <w:lsdException w:name="Grid Table 7 Colorful" w:uiPriority="52"/>
-    <w:lsdException w:name="Grid Table 1 Light Accent 1" w:uiPriority="46"/>
-    <w:lsdException w:name="Grid Table 2 Accent 1" w:uiPriority="47"/>
-    <w:lsdException w:name="Grid Table 3 Accent 1" w:uiPriority="48"/>
-    <w:lsdException w:name="Grid Table 4 Accent 1" w:uiPriority="49"/>
-    <w:lsdException w:name="Grid Table 5 Dark Accent 1" w:uiPriority="50"/>
-    <w:lsdException w:name="Grid Table 6 Colorful Accent 1" w:uiPriority="51"/>
-    <w:lsdException w:name="Grid Table 7 Colorful Accent 1" w:uiPriority="52"/>
-    <w:lsdException w:name="Grid Table 1 Light Accent 2" w:uiPriority="46"/>
-    <w:lsdException w:name="Grid Table 2 Accent 2" w:uiPriority="47"/>
-    <w:lsdException w:name="Grid Table 3 Accent 2" w:uiPriority="48"/>
-    <w:lsdException w:name="Grid Table 4 Accent 2" w:uiPriority="49"/>
-    <w:lsdException w:name="Grid Table 5 Dark Accent 2" w:uiPriority="50"/>
-    <w:lsdException w:name="Grid Table 6 Colorful Accent 2" w:uiPriority="51"/>
-    <w:lsdException w:name="Grid Table 7 Colorful Accent 2" w:uiPriority="52"/>
-    <w:lsdException w:name="Grid Table 1 Light Accent 3" w:uiPriority="46"/>
-    <w:lsdException w:name="Grid Table 2 Accent 3" w:uiPriority="47"/>
-    <w:lsdException w:name="Grid Table 3 Accent 3" w:uiPriority="48"/>
-    <w:lsdException w:name="Grid Table 4 Accent 3" w:uiPriority="49"/>
-    <w:lsdException w:name="Grid Table 5 Dark Accent 3" w:uiPriority="50"/>
-    <w:lsdException w:name="Grid Table 6 Colorful Accent 3" w:uiPriority="51"/>
-    <w:lsdException w:name="Grid Table 7 Colorful Accent 3" w:uiPriority="52"/>
-    <w:lsdException w:name="Grid Table 1 Light Accent 4" w:uiPriority="46"/>
-    <w:lsdException w:name="Grid Table 2 Accent 4" w:uiPriority="47"/>
-    <w:lsdException w:name="Grid Table 3 Accent 4" w:uiPriority="48"/>
-    <w:lsdException w:name="Grid Table 4 Accent 4" w:uiPriority="49"/>
-    <w:lsdException w:name="Grid Table 5 Dark Accent 4" w:uiPriority="50"/>
-    <w:lsdException w:name="Grid Table 6 Colorful Accent 4" w:uiPriority="51"/>
-    <w:lsdException w:name="Grid Table 7 Colorful Accent 4" w:uiPriority="52"/>
-    <w:lsdException w:name="Grid Table 1 Light Accent 5" w:uiPriority="46"/>
-    <w:lsdException w:name="Grid Table 2 Accent 5" w:uiPriority="47"/>
-    <w:lsdException w:name="Grid Table 3 Accent 5" w:uiPriority="48"/>
-    <w:lsdException w:name="Grid Table 4 Accent 5" w:uiPriority="49"/>
-    <w:lsdException w:name="Grid Table 5 Dark Accent 5" w:uiPriority="50"/>
-    <w:lsdException w:name="Grid Table 6 Colorful Accent 5" w:uiPriority="51"/>
-    <w:lsdException w:name="Grid Table 7 Colorful Accent 5" w:uiPriority="52"/>
-    <w:lsdException w:name="Grid Table 1 Light Accent 6" w:uiPriority="46"/>
-    <w:lsdException w:name="Grid Table 2 Accent 6" w:uiPriority="47"/>
-    <w:lsdException w:name="Grid Table 3 Accent 6" w:uiPriority="48"/>
-    <w:lsdException w:name="Grid Table 4 Accent 6" w:uiPriority="49"/>
-    <w:lsdException w:name="Grid Table 5 Dark Accent 6" w:uiPriority="50"/>
-    <w:lsdException w:name="Grid Table 6 Colorful Accent 6" w:uiPriority="51"/>
-    <w:lsdException w:name="Grid Table 7 Colorful Accent 6" w:uiPriority="52"/>
-    <w:lsdException w:name="List Table 1 Light" w:uiPriority="46"/>
-    <w:lsdException w:name="List Table 2" w:uiPriority="47"/>
-    <w:lsdException w:name="List Table 3" w:uiPriority="48"/>
-    <w:lsdException w:name="List Table 4" w:uiPriority="49"/>
-    <w:lsdException w:name="List Table 5 Dark" w:uiPriority="50"/>
-    <w:lsdException w:name="List Table 6 Colorful" w:uiPriority="51"/>
-    <w:lsdException w:name="List Table 7 Colorful" w:uiPriority="52"/>
-    <w:lsdException w:name="List Table 1 Light Accent 1" w:uiPriority="46"/>
-    <w:lsdException w:name="List Table 2 Accent 1" w:uiPriority="47"/>
-    <w:lsdException w:name="List Table 3 Accent 1" w:uiPriority="48"/>
-    <w:lsdException w:name="List Table 4 Accent 1" w:uiPriority="49"/>
-    <w:lsdException w:name="List Table 5 Dark Accent 1" w:uiPriority="50"/>
-    <w:lsdException w:name="List Table 6 Colorful Accent 1" w:uiPriority="51"/>
-    <w:lsdException w:name="List Table 7 Colorful Accent 1" w:uiPriority="52"/>
-    <w:lsdException w:name="List Table 1 Light Accent 2" w:uiPriority="46"/>
-    <w:lsdException w:name="List Table 2 Accent 2" w:uiPriority="47"/>
-    <w:lsdException w:name="List Table 3 Accent 2" w:uiPriority="48"/>
-    <w:lsdException w:name="List Table 4 Accent 2" w:uiPriority="49"/>
-    <w:lsdException w:name="List Table 5 Dark Accent 2" w:uiPriority="50"/>
-    <w:lsdException w:name="List Table 6 Colorful Accent 2" w:uiPriority="51"/>
-    <w:lsdException w:name="List Table 7 Colorful Accent 2" w:uiPriority="52"/>
-    <w:lsdException w:name="List Table 1 Light Accent 3" w:uiPriority="46"/>
-    <w:lsdException w:name="List Table 2 Accent 3" w:uiPriority="47"/>
-    <w:lsdException w:name="List Table 3 Accent 3" w:uiPriority="48"/>
-    <w:lsdException w:name="List Table 4 Accent 3" w:uiPriority="49"/>
-    <w:lsdException w:name="List Table 5 Dark Accent 3" w:uiPriority="50"/>
-    <w:lsdException w:name="List Table 6 Colorful Accent 3" w:uiPriority="51"/>
-    <w:lsdException w:name="List Table 7 Colorful Accent 3" w:uiPriority="52"/>
-    <w:lsdException w:name="List Table 1 Light Accent 4" w:uiPriority="46"/>
-    <w:lsdException w:name="List Table 2 Accent 4" w:uiPriority="47"/>
-    <w:lsdException w:name="List Table 3 Accent 4" w:uiPriority="48"/>
-    <w:lsdException w:name="List Table 4 Accent 4" w:uiPriority="49"/>
-    <w:lsdException w:name="List Table 5 Dark Accent 4" w:uiPriority="50"/>
-    <w:lsdException w:name="List Table 6 Colorful Accent 4" w:uiPriority="51"/>
-    <w:lsdException w:name="List Table 7 Colorful Accent 4" w:uiPriority="52"/>
-    <w:lsdException w:name="List Table 1 Light Accent 5" w:uiPriority="46"/>
-    <w:lsdException w:name="List Table 2 Accent 5" w:uiPriority="47"/>
-    <w:lsdException w:name="List Table 3 Accent 5" w:uiPriority="48"/>
-    <w:lsdException w:name="List Table 4 Accent 5" w:uiPriority="49"/>
-    <w:lsdException w:name="List Table 5 Dark Accent 5" w:uiPriority="50"/>
-    <w:lsdException w:name="List Table 6 Colorful Accent 5" w:uiPriority="51"/>
-    <w:lsdException w:name="List Table 7 Colorful Accent 5" w:uiPriority="52"/>
-    <w:lsdException w:name="List Table 1 Light Accent 6" w:uiPriority="46"/>
-    <w:lsdException w:name="List Table 2 Accent 6" w:uiPriority="47"/>
-    <w:lsdException w:name="List Table 3 Accent 6" w:uiPriority="48"/>
-    <w:lsdException w:name="List Table 4 Accent 6" w:uiPriority="49"/>
-    <w:lsdException w:name="List Table 5 Dark Accent 6" w:uiPriority="50"/>
-    <w:lsdException w:name="List Table 6 Colorful Accent 6" w:uiPriority="51"/>
-    <w:lsdException w:name="List Table 7 Colorful Accent 6" w:uiPriority="52"/>
-    <w:lsdException w:name="Mention" w:semiHidden="1" w:unhideWhenUsed="1"/>
-    <w:lsdException w:name="Smart Hyperlink" w:semiHidden="1" w:unhideWhenUsed="1"/>
-    <w:lsdException w:name="Hashtag" w:semiHidden="1" w:unhideWhenUsed="1"/>
-    <w:lsdException w:name="Unresolved Mention" w:semiHidden="1" w:unhideWhenUsed="1"/>
-    <w:lsdException w:name="Smart Link" w:semiHidden="1" w:unhideWhenUsed="1"/>
+  <w:latentStyles w:defLockedState="0" w:defUIPriority="99" w:defSemiHidden="1" w:defUnhideWhenUsed="1" w:defQFormat="0" w:count="267">
+    <w:lsdException w:name="Normal" w:semiHidden="0" w:uiPriority="0" w:unhideWhenUsed="0" w:qFormat="1"/>
+    <w:lsdException w:name="heading 1" w:semiHidden="0" w:uiPriority="9" w:unhideWhenUsed="0" w:qFormat="1"/>
+    <w:lsdException w:name="heading 2" w:uiPriority="9" w:qFormat="1"/>
+    <w:lsdException w:name="heading 3" w:uiPriority="9" w:qFormat="1"/>
+    <w:lsdException w:name="heading 4" w:uiPriority="9" w:qFormat="1"/>
+    <w:lsdException w:name="heading 5" w:uiPriority="9" w:qFormat="1"/>
+    <w:lsdException w:name="heading 6" w:uiPriority="9" w:qFormat="1"/>
+    <w:lsdException w:name="heading 7" w:uiPriority="9" w:qFormat="1"/>
+    <w:lsdException w:name="heading 8" w:uiPriority="9" w:qFormat="1"/>
+    <w:lsdException w:name="heading 9" w:uiPriority="9" w:qFormat="1"/>
+    <w:lsdException w:name="toc 1" w:uiPriority="39"/>
+    <w:lsdException w:name="toc 2" w:uiPriority="39"/>
+    <w:lsdException w:name="toc 3" w:uiPriority="39"/>
+    <w:lsdException w:name="toc 4" w:uiPriority="39"/>
+    <w:lsdException w:name="toc 5" w:uiPriority="39"/>
+    <w:lsdException w:name="toc 6" w:uiPriority="39"/>
+    <w:lsdException w:name="toc 7" w:uiPriority="39"/>
+    <w:lsdException w:name="toc 8" w:uiPriority="39"/>
+    <w:lsdException w:name="toc 9" w:uiPriority="39"/>
+    <w:lsdException w:name="caption" w:uiPriority="35" w:qFormat="1"/>
+    <w:lsdException w:name="Title" w:semiHidden="0" w:uiPriority="10" w:unhideWhenUsed="0" w:qFormat="1"/>
+    <w:lsdException w:name="Default Paragraph Font" w:uiPriority="1"/>
+    <w:lsdException w:name="Subtitle" w:semiHidden="0" w:uiPriority="11" w:unhideWhenUsed="0" w:qFormat="1"/>
+    <w:lsdException w:name="Strong" w:semiHidden="0" w:uiPriority="22" w:unhideWhenUsed="0" w:qFormat="1"/>
+    <w:lsdException w:name="Emphasis" w:semiHidden="0" w:uiPriority="20" w:unhideWhenUsed="0" w:qFormat="1"/>
+    <w:lsdException w:name="Table Grid" w:semiHidden="0" w:uiPriority="39" w:unhideWhenUsed="0"/>
+    <w:lsdException w:name="Placeholder Text" w:unhideWhenUsed="0"/>
+    <w:lsdException w:name="No Spacing" w:semiHidden="0" w:uiPriority="1" w:unhideWhenUsed="0" w:qFormat="1"/>
+    <w:lsdException w:name="Light Shading" w:semiHidden="0" w:uiPriority="60" w:unhideWhenUsed="0"/>
+    <w:lsdException w:name="Light List" w:semiHidden="0" w:uiPriority="61" w:unhideWhenUsed="0"/>
+    <w:lsdException w:name="Light Grid" w:semiHidden="0" w:uiPriority="62" w:unhideWhenUsed="0"/>
+    <w:lsdException w:name="Medium Shading 1" w:semiHidden="0" w:uiPriority="63" w:unhideWhenUsed="0"/>
+    <w:lsdException w:name="Medium Shading 2" w:semiHidden="0" w:uiPriority="64" w:unhideWhenUsed="0"/>
+    <w:lsdException w:name="Medium List 1" w:semiHidden="0" w:uiPriority="65" w:unhideWhenUsed="0"/>
+    <w:lsdException w:name="Medium List 2" w:semiHidden="0" w:uiPriority="66" w:unhideWhenUsed="0"/>
+    <w:lsdException w:name="Medium Grid 1" w:semiHidden="0" w:uiPriority="67" w:unhideWhenUsed="0"/>
+    <w:lsdException w:name="Medium Grid 2" w:semiHidden="0" w:uiPriority="68" w:unhideWhenUsed="0"/>
+    <w:lsdException w:name="Medium Grid 3" w:semiHidden="0" w:uiPriority="69" w:unhideWhenUsed="0"/>
+    <w:lsdException w:name="Dark List" w:semiHidden="0" w:uiPriority="70" w:unhideWhenUsed="0"/>
+    <w:lsdException w:name="Colorful Shading" w:semiHidden="0" w:uiPriority="71" w:unhideWhenUsed="0"/>
+    <w:lsdException w:name="Colorful List" w:semiHidden="0" w:uiPriority="72" w:unhideWhenUsed="0"/>
+    <w:lsdException w:name="Colorful Grid" w:semiHidden="0" w:uiPriority="73" w:unhideWhenUsed="0"/>
+    <w:lsdException w:name="Light Shading Accent 1" w:semiHidden="0" w:uiPriority="60" w:unhideWhenUsed="0"/>
+    <w:lsdException w:name="Light List Accent 1" w:semiHidden="0" w:uiPriority="61" w:unhideWhenUsed="0"/>
+    <w:lsdException w:name="Light Grid Accent 1" w:semiHidden="0" w:uiPriority="62" w:unhideWhenUsed="0"/>
+    <w:lsdException w:name="Medium Shading 1 Accent 1" w:semiHidden="0" w:uiPriority="63" w:unhideWhenUsed="0"/>
+    <w:lsdException w:name="Medium Shading 2 Accent 1" w:semiHidden="0" w:uiPriority="64" w:unhideWhenUsed="0"/>
+    <w:lsdException w:name="Medium List 1 Accent 1" w:semiHidden="0" w:uiPriority="65" w:unhideWhenUsed="0"/>
+    <w:lsdException w:name="Revision" w:unhideWhenUsed="0"/>
+    <w:lsdException w:name="List Paragraph" w:semiHidden="0" w:uiPriority="34" w:unhideWhenUsed="0" w:qFormat="1"/>
+    <w:lsdException w:name="Quote" w:semiHidden="0" w:uiPriority="29" w:unhideWhenUsed="0" w:qFormat="1"/>
+    <w:lsdException w:name="Intense Quote" w:semiHidden="0" w:uiPriority="30" w:unhideWhenUsed="0" w:qFormat="1"/>
+    <w:lsdException w:name="Medium List 2 Accent 1" w:semiHidden="0" w:uiPriority="66" w:unhideWhenUsed="0"/>
+    <w:lsdException w:name="Medium Grid 1 Accent 1" w:semiHidden="0" w:uiPriority="67" w:unhideWhenUsed="0"/>
+    <w:lsdException w:name="Medium Grid 2 Accent 1" w:semiHidden="0" w:uiPriority="68" w:unhideWhenUsed="0"/>
+    <w:lsdException w:name="Medium Grid 3 Accent 1" w:semiHidden="0" w:uiPriority="69" w:unhideWhenUsed="0"/>
+    <w:lsdException w:name="Dark List Accent 1" w:semiHidden="0" w:uiPriority="70" w:unhideWhenUsed="0"/>
+    <w:lsdException w:name="Colorful Shading Accent 1" w:semiHidden="0" w:uiPriority="71" w:unhideWhenUsed="0"/>
+    <w:lsdException w:name="Colorful List Accent 1" w:semiHidden="0" w:uiPriority="72" w:unhideWhenUsed="0"/>
+    <w:lsdException w:name="Colorful Grid Accent 1" w:semiHidden="0" w:uiPriority="73" w:unhideWhenUsed="0"/>
+    <w:lsdException w:name="Light Shading Accent 2" w:semiHidden="0" w:uiPriority="60" w:unhideWhenUsed="0"/>
+    <w:lsdException w:name="Light List Accent 2" w:semiHidden="0" w:uiPriority="61" w:unhideWhenUsed="0"/>
+    <w:lsdException w:name="Light Grid Accent 2" w:semiHidden="0" w:uiPriority="62" w:unhideWhenUsed="0"/>
+    <w:lsdException w:name="Medium Shading 1 Accent 2" w:semiHidden="0" w:uiPriority="63" w:unhideWhenUsed="0"/>
+    <w:lsdException w:name="Medium Shading 2 Accent 2" w:semiHidden="0" w:uiPriority="64" w:unhideWhenUsed="0"/>
+    <w:lsdException w:name="Medium List 1 Accent 2" w:semiHidden="0" w:uiPriority="65" w:unhideWhenUsed="0"/>
+    <w:lsdException w:name="Medium List 2 Accent 2" w:semiHidden="0" w:uiPriority="66" w:unhideWhenUsed="0"/>
+    <w:lsdException w:name="Medium Grid 1 Accent 2" w:semiHidden="0" w:uiPriority="67" w:unhideWhenUsed="0"/>
+    <w:lsdException w:name="Medium Grid 2 Accent 2" w:semiHidden="0" w:uiPriority="68" w:unhideWhenUsed="0"/>
+    <w:lsdException w:name="Medium Grid 3 Accent 2" w:semiHidden="0" w:uiPriority="69" w:unhideWhenUsed="0"/>
+    <w:lsdException w:name="Dark List Accent 2" w:semiHidden="0" w:uiPriority="70" w:unhideWhenUsed="0"/>
+    <w:lsdException w:name="Colorful Shading Accent 2" w:semiHidden="0" w:uiPriority="71" w:unhideWhenUsed="0"/>
+    <w:lsdException w:name="Colorful List Accent 2" w:semiHidden="0" w:uiPriority="72" w:unhideWhenUsed="0"/>
+    <w:lsdException w:name="Colorful Grid Accent 2" w:semiHidden="0" w:uiPriority="73" w:unhideWhenUsed="0"/>
+    <w:lsdException w:name="Light Shading Accent 3" w:semiHidden="0" w:uiPriority="60" w:unhideWhenUsed="0"/>
+    <w:lsdException w:name="Light List Accent 3" w:semiHidden="0" w:uiPriority="61" w:unhideWhenUsed="0"/>
+    <w:lsdException w:name="Light Grid Accent 3" w:semiHidden="0" w:uiPriority="62" w:unhideWhenUsed="0"/>
+    <w:lsdException w:name="Medium Shading 1 Accent 3" w:semiHidden="0" w:uiPriority="63" w:unhideWhenUsed="0"/>
+    <w:lsdException w:name="Medium Shading 2 Accent 3" w:semiHidden="0" w:uiPriority="64" w:unhideWhenUsed="0"/>
+    <w:lsdException w:name="Medium List 1 Accent 3" w:semiHidden="0" w:uiPriority="65" w:unhideWhenUsed="0"/>
+    <w:lsdException w:name="Medium List 2 Accent 3" w:semiHidden="0" w:uiPriority="66" w:unhideWhenUsed="0"/>
+    <w:lsdException w:name="Medium Grid 1 Accent 3" w:semiHidden="0" w:uiPriority="67" w:unhideWhenUsed="0"/>
+    <w:lsdException w:name="Medium Grid 2 Accent 3" w:semiHidden="0" w:uiPriority="68" w:unhideWhenUsed="0"/>
+    <w:lsdException w:name="Medium Grid 3 Accent 3" w:semiHidden="0" w:uiPriority="69" w:unhideWhenUsed="0"/>
+    <w:lsdException w:name="Dark List Accent 3" w:semiHidden="0" w:uiPriority="70" w:unhideWhenUsed="0"/>
+    <w:lsdException w:name="Colorful Shading Accent 3" w:semiHidden="0" w:uiPriority="71" w:unhideWhenUsed="0"/>
+    <w:lsdException w:name="Colorful List Accent 3" w:semiHidden="0" w:uiPriority="72" w:unhideWhenUsed="0"/>
+    <w:lsdException w:name="Colorful Grid Accent 3" w:semiHidden="0" w:uiPriority="73" w:unhideWhenUsed="0"/>
+    <w:lsdException w:name="Light Shading Accent 4" w:semiHidden="0" w:uiPriority="60" w:unhideWhenUsed="0"/>
+    <w:lsdException w:name="Light List Accent 4" w:semiHidden="0" w:uiPriority="61" w:unhideWhenUsed="0"/>
+    <w:lsdException w:name="Light Grid Accent 4" w:semiHidden="0" w:uiPriority="62" w:unhideWhenUsed="0"/>
+    <w:lsdException w:name="Medium Shading 1 Accent 4" w:semiHidden="0" w:uiPriority="63" w:unhideWhenUsed="0"/>
+    <w:lsdException w:name="Medium Shading 2 Accent 4" w:semiHidden="0" w:uiPriority="64" w:unhideWhenUsed="0"/>
+    <w:lsdException w:name="Medium List 1 Accent 4" w:semiHidden="0" w:uiPriority="65" w:unhideWhenUsed="0"/>
+    <w:lsdException w:name="Medium List 2 Accent 4" w:semiHidden="0" w:uiPriority="66" w:unhideWhenUsed="0"/>
+    <w:lsdException w:name="Medium Grid 1 Accent 4" w:semiHidden="0" w:uiPriority="67" w:unhideWhenUsed="0"/>
+    <w:lsdException w:name="Medium Grid 2 Accent 4" w:semiHidden="0" w:uiPriority="68" w:unhideWhenUsed="0"/>
+    <w:lsdException w:name="Medium Grid 3 Accent 4" w:semiHidden="0" w:uiPriority="69" w:unhideWhenUsed="0"/>
+    <w:lsdException w:name="Dark List Accent 4" w:semiHidden="0" w:uiPriority="70" w:unhideWhenUsed="0"/>
+    <w:lsdException w:name="Colorful Shading Accent 4" w:semiHidden="0" w:uiPriority="71" w:unhideWhenUsed="0"/>
+    <w:lsdException w:name="Colorful List Accent 4" w:semiHidden="0" w:uiPriority="72" w:unhideWhenUsed="0"/>
+    <w:lsdException w:name="Colorful Grid Accent 4" w:semiHidden="0" w:uiPriority="73" w:unhideWhenUsed="0"/>
+    <w:lsdException w:name="Light Shading Accent 5" w:semiHidden="0" w:uiPriority="60" w:unhideWhenUsed="0"/>
+    <w:lsdException w:name="Light List Accent 5" w:semiHidden="0" w:uiPriority="61" w:unhideWhenUsed="0"/>
+    <w:lsdException w:name="Light Grid Accent 5" w:semiHidden="0" w:uiPriority="62" w:unhideWhenUsed="0"/>
+    <w:lsdException w:name="Medium Shading 1 Accent 5" w:semiHidden="0" w:uiPriority="63" w:unhideWhenUsed="0"/>
+    <w:lsdException w:name="Medium Shading 2 Accent 5" w:semiHidden="0" w:uiPriority="64" w:unhideWhenUsed="0"/>
+    <w:lsdException w:name="Medium List 1 Accent 5" w:semiHidden="0" w:uiPriority="65" w:unhideWhenUsed="0"/>
+    <w:lsdException w:name="Medium List 2 Accent 5" w:semiHidden="0" w:uiPriority="66" w:unhideWhenUsed="0"/>
+    <w:lsdException w:name="Medium Grid 1 Accent 5" w:semiHidden="0" w:uiPriority="67" w:unhideWhenUsed="0"/>
+    <w:lsdException w:name="Medium Grid 2 Accent 5" w:semiHidden="0" w:uiPriority="68" w:unhideWhenUsed="0"/>
+    <w:lsdException w:name="Medium Grid 3 Accent 5" w:semiHidden="0" w:uiPriority="69" w:unhideWhenUsed="0"/>
+    <w:lsdException w:name="Dark List Accent 5" w:semiHidden="0" w:uiPriority="70" w:unhideWhenUsed="0"/>
+    <w:lsdException w:name="Colorful Shading Accent 5" w:semiHidden="0" w:uiPriority="71" w:unhideWhenUsed="0"/>
+    <w:lsdException w:name="Colorful List Accent 5" w:semiHidden="0" w:uiPriority="72" w:unhideWhenUsed="0"/>
+    <w:lsdException w:name="Colorful Grid Accent 5" w:semiHidden="0" w:uiPriority="73" w:unhideWhenUsed="0"/>
+    <w:lsdException w:name="Light Shading Accent 6" w:semiHidden="0" w:uiPriority="60" w:unhideWhenUsed="0"/>
+    <w:lsdException w:name="Light List Accent 6" w:semiHidden="0" w:uiPriority="61" w:unhideWhenUsed="0"/>
+    <w:lsdException w:name="Light Grid Accent 6" w:semiHidden="0" w:uiPriority="62" w:unhideWhenUsed="0"/>
+    <w:lsdException w:name="Medium Shading 1 Accent 6" w:semiHidden="0" w:uiPriority="63" w:unhideWhenUsed="0"/>
+    <w:lsdException w:name="Medium Shading 2 Accent 6" w:semiHidden="0" w:uiPriority="64" w:unhideWhenUsed="0"/>
+    <w:lsdException w:name="Medium List 1 Accent 6" w:semiHidden="0" w:uiPriority="65" w:unhideWhenUsed="0"/>
+    <w:lsdException w:name="Medium List 2 Accent 6" w:semiHidden="0" w:uiPriority="66" w:unhideWhenUsed="0"/>
+    <w:lsdException w:name="Medium Grid 1 Accent 6" w:semiHidden="0" w:uiPriority="67" w:unhideWhenUsed="0"/>
+    <w:lsdException w:name="Medium Grid 2 Accent 6" w:semiHidden="0" w:uiPriority="68" w:unhideWhenUsed="0"/>
+    <w:lsdException w:name="Medium Grid 3 Accent 6" w:semiHidden="0" w:uiPriority="69" w:unhideWhenUsed="0"/>
+    <w:lsdException w:name="Dark List Accent 6" w:semiHidden="0" w:uiPriority="70" w:unhideWhenUsed="0"/>
+    <w:lsdException w:name="Colorful Shading Accent 6" w:semiHidden="0" w:uiPriority="71" w:unhideWhenUsed="0"/>
+    <w:lsdException w:name="Colorful List Accent 6" w:semiHidden="0" w:uiPriority="72" w:unhideWhenUsed="0"/>
+    <w:lsdException w:name="Colorful Grid Accent 6" w:semiHidden="0" w:uiPriority="73" w:unhideWhenUsed="0"/>
+    <w:lsdException w:name="Subtle Emphasis" w:semiHidden="0" w:uiPriority="19" w:unhideWhenUsed="0" w:qFormat="1"/>
+    <w:lsdException w:name="Intense Emphasis" w:semiHidden="0" w:uiPriority="21" w:unhideWhenUsed="0" w:qFormat="1"/>
+    <w:lsdException w:name="Subtle Reference" w:semiHidden="0" w:uiPriority="31" w:unhideWhenUsed="0" w:qFormat="1"/>
+    <w:lsdException w:name="Intense Reference" w:semiHidden="0" w:uiPriority="32" w:unhideWhenUsed="0" w:qFormat="1"/>
+    <w:lsdException w:name="Book Title" w:semiHidden="0" w:uiPriority="33" w:unhideWhenUsed="0" w:qFormat="1"/>
+    <w:lsdException w:name="Bibliography" w:uiPriority="37"/>
+    <w:lsdException w:name="TOC Heading" w:uiPriority="39" w:qFormat="1"/>
   </w:latentStyles>
   <w:style w:type="paragraph" w:default="1" w:styleId="Normal">
     <w:name w:val="Normal"/>
@@ -17047,6 +15795,7 @@
       <w:spacing w:after="0" w:line="240" w:lineRule="auto"/>
     </w:pPr>
     <w:tblPr>
+      <w:tblInd w:w="0" w:type="dxa"/>
       <w:tblBorders>
         <w:top w:val="single" w:sz="4" w:space="0" w:color="auto"/>
         <w:left w:val="single" w:sz="4" w:space="0" w:color="auto"/>
@@ -17055,6 +15804,12 @@
         <w:insideH w:val="single" w:sz="4" w:space="0" w:color="auto"/>
         <w:insideV w:val="single" w:sz="4" w:space="0" w:color="auto"/>
       </w:tblBorders>
+      <w:tblCellMar>
+        <w:top w:w="0" w:type="dxa"/>
+        <w:left w:w="108" w:type="dxa"/>
+        <w:bottom w:w="0" w:type="dxa"/>
+        <w:right w:w="108" w:type="dxa"/>
+      </w:tblCellMar>
     </w:tblPr>
   </w:style>
   <w:style w:type="table" w:styleId="LightList-Accent2">
@@ -17068,12 +15823,19 @@
     <w:tblPr>
       <w:tblStyleRowBandSize w:val="1"/>
       <w:tblStyleColBandSize w:val="1"/>
+      <w:tblInd w:w="0" w:type="dxa"/>
       <w:tblBorders>
         <w:top w:val="single" w:sz="8" w:space="0" w:color="ED7D31" w:themeColor="accent2"/>
         <w:left w:val="single" w:sz="8" w:space="0" w:color="ED7D31" w:themeColor="accent2"/>
         <w:bottom w:val="single" w:sz="8" w:space="0" w:color="ED7D31" w:themeColor="accent2"/>
         <w:right w:val="single" w:sz="8" w:space="0" w:color="ED7D31" w:themeColor="accent2"/>
       </w:tblBorders>
+      <w:tblCellMar>
+        <w:top w:w="0" w:type="dxa"/>
+        <w:left w:w="108" w:type="dxa"/>
+        <w:bottom w:w="0" w:type="dxa"/>
+        <w:right w:w="108" w:type="dxa"/>
+      </w:tblCellMar>
     </w:tblPr>
     <w:tblStylePr w:type="firstRow">
       <w:pPr>
@@ -17153,12 +15915,759 @@
     <w:tblPr>
       <w:tblStyleRowBandSize w:val="1"/>
       <w:tblStyleColBandSize w:val="1"/>
+      <w:tblInd w:w="0" w:type="dxa"/>
       <w:tblBorders>
         <w:top w:val="single" w:sz="8" w:space="0" w:color="5B9BD5" w:themeColor="accent5"/>
         <w:left w:val="single" w:sz="8" w:space="0" w:color="5B9BD5" w:themeColor="accent5"/>
         <w:bottom w:val="single" w:sz="8" w:space="0" w:color="5B9BD5" w:themeColor="accent5"/>
         <w:right w:val="single" w:sz="8" w:space="0" w:color="5B9BD5" w:themeColor="accent5"/>
       </w:tblBorders>
+      <w:tblCellMar>
+        <w:top w:w="0" w:type="dxa"/>
+        <w:left w:w="108" w:type="dxa"/>
+        <w:bottom w:w="0" w:type="dxa"/>
+        <w:right w:w="108" w:type="dxa"/>
+      </w:tblCellMar>
+    </w:tblPr>
+    <w:tblStylePr w:type="firstRow">
+      <w:pPr>
+        <w:spacing w:before="0" w:after="0" w:line="240" w:lineRule="auto"/>
+      </w:pPr>
+      <w:rPr>
+        <w:b/>
+        <w:bCs/>
+        <w:color w:val="FFFFFF" w:themeColor="background1"/>
+      </w:rPr>
+      <w:tblPr/>
+      <w:tcPr>
+        <w:shd w:val="clear" w:color="auto" w:fill="5B9BD5" w:themeFill="accent5"/>
+      </w:tcPr>
+    </w:tblStylePr>
+    <w:tblStylePr w:type="lastRow">
+      <w:pPr>
+        <w:spacing w:before="0" w:after="0" w:line="240" w:lineRule="auto"/>
+      </w:pPr>
+      <w:rPr>
+        <w:b/>
+        <w:bCs/>
+      </w:rPr>
+      <w:tblPr/>
+      <w:tcPr>
+        <w:tcBorders>
+          <w:top w:val="double" w:sz="6" w:space="0" w:color="5B9BD5" w:themeColor="accent5"/>
+          <w:left w:val="single" w:sz="8" w:space="0" w:color="5B9BD5" w:themeColor="accent5"/>
+          <w:bottom w:val="single" w:sz="8" w:space="0" w:color="5B9BD5" w:themeColor="accent5"/>
+          <w:right w:val="single" w:sz="8" w:space="0" w:color="5B9BD5" w:themeColor="accent5"/>
+        </w:tcBorders>
+      </w:tcPr>
+    </w:tblStylePr>
+    <w:tblStylePr w:type="firstCol">
+      <w:rPr>
+        <w:b/>
+        <w:bCs/>
+      </w:rPr>
+    </w:tblStylePr>
+    <w:tblStylePr w:type="lastCol">
+      <w:rPr>
+        <w:b/>
+        <w:bCs/>
+      </w:rPr>
+    </w:tblStylePr>
+    <w:tblStylePr w:type="band1Vert">
+      <w:tblPr/>
+      <w:tcPr>
+        <w:tcBorders>
+          <w:top w:val="single" w:sz="8" w:space="0" w:color="5B9BD5" w:themeColor="accent5"/>
+          <w:left w:val="single" w:sz="8" w:space="0" w:color="5B9BD5" w:themeColor="accent5"/>
+          <w:bottom w:val="single" w:sz="8" w:space="0" w:color="5B9BD5" w:themeColor="accent5"/>
+          <w:right w:val="single" w:sz="8" w:space="0" w:color="5B9BD5" w:themeColor="accent5"/>
+        </w:tcBorders>
+      </w:tcPr>
+    </w:tblStylePr>
+    <w:tblStylePr w:type="band1Horz">
+      <w:tblPr/>
+      <w:tcPr>
+        <w:tcBorders>
+          <w:top w:val="single" w:sz="8" w:space="0" w:color="5B9BD5" w:themeColor="accent5"/>
+          <w:left w:val="single" w:sz="8" w:space="0" w:color="5B9BD5" w:themeColor="accent5"/>
+          <w:bottom w:val="single" w:sz="8" w:space="0" w:color="5B9BD5" w:themeColor="accent5"/>
+          <w:right w:val="single" w:sz="8" w:space="0" w:color="5B9BD5" w:themeColor="accent5"/>
+        </w:tcBorders>
+      </w:tcPr>
+    </w:tblStylePr>
+  </w:style>
+</w:styles>
+</file>
+
+<file path=word/stylesWithEffects.xml><?xml version="1.0" encoding="utf-8"?>
+<w:styles xmlns:wpc="http://schemas.microsoft.com/office/word/2010/wordprocessingCanvas" xmlns:mc="http://schemas.openxmlformats.org/markup-compatibility/2006" xmlns:o="urn:schemas-microsoft-com:office:office" xmlns:r="http://schemas.openxmlformats.org/officeDocument/2006/relationships" xmlns:m="http://schemas.openxmlformats.org/officeDocument/2006/math" xmlns:v="urn:schemas-microsoft-com:vml" xmlns:wp14="http://schemas.microsoft.com/office/word/2010/wordprocessingDrawing" xmlns:wp="http://schemas.openxmlformats.org/drawingml/2006/wordprocessingDrawing" xmlns:w10="urn:schemas-microsoft-com:office:word" xmlns:w="http://schemas.openxmlformats.org/wordprocessingml/2006/main" xmlns:w14="http://schemas.microsoft.com/office/word/2010/wordml" xmlns:wpg="http://schemas.microsoft.com/office/word/2010/wordprocessingGroup" xmlns:wpi="http://schemas.microsoft.com/office/word/2010/wordprocessingInk" xmlns:wne="http://schemas.microsoft.com/office/word/2006/wordml" xmlns:wps="http://schemas.microsoft.com/office/word/2010/wordprocessingShape" mc:Ignorable="w14 wp14">
+  <w:docDefaults>
+    <w:rPrDefault>
+      <w:rPr>
+        <w:rFonts w:asciiTheme="minorHAnsi" w:eastAsiaTheme="minorHAnsi" w:hAnsiTheme="minorHAnsi" w:cstheme="minorBidi"/>
+        <w:sz w:val="22"/>
+        <w:szCs w:val="22"/>
+        <w:lang w:val="en-GB" w:eastAsia="en-US" w:bidi="ar-SA"/>
+      </w:rPr>
+    </w:rPrDefault>
+    <w:pPrDefault>
+      <w:pPr>
+        <w:spacing w:after="160" w:line="259" w:lineRule="auto"/>
+      </w:pPr>
+    </w:pPrDefault>
+  </w:docDefaults>
+  <w:latentStyles w:defLockedState="0" w:defUIPriority="99" w:defSemiHidden="1" w:defUnhideWhenUsed="1" w:defQFormat="0" w:count="267">
+    <w:lsdException w:name="Normal" w:semiHidden="0" w:uiPriority="0" w:unhideWhenUsed="0" w:qFormat="1"/>
+    <w:lsdException w:name="heading 1" w:semiHidden="0" w:uiPriority="9" w:unhideWhenUsed="0" w:qFormat="1"/>
+    <w:lsdException w:name="heading 2" w:uiPriority="9" w:qFormat="1"/>
+    <w:lsdException w:name="heading 3" w:uiPriority="9" w:qFormat="1"/>
+    <w:lsdException w:name="heading 4" w:uiPriority="9" w:qFormat="1"/>
+    <w:lsdException w:name="heading 5" w:uiPriority="9" w:qFormat="1"/>
+    <w:lsdException w:name="heading 6" w:uiPriority="9" w:qFormat="1"/>
+    <w:lsdException w:name="heading 7" w:uiPriority="9" w:qFormat="1"/>
+    <w:lsdException w:name="heading 8" w:uiPriority="9" w:qFormat="1"/>
+    <w:lsdException w:name="heading 9" w:uiPriority="9" w:qFormat="1"/>
+    <w:lsdException w:name="toc 1" w:uiPriority="39"/>
+    <w:lsdException w:name="toc 2" w:uiPriority="39"/>
+    <w:lsdException w:name="toc 3" w:uiPriority="39"/>
+    <w:lsdException w:name="toc 4" w:uiPriority="39"/>
+    <w:lsdException w:name="toc 5" w:uiPriority="39"/>
+    <w:lsdException w:name="toc 6" w:uiPriority="39"/>
+    <w:lsdException w:name="toc 7" w:uiPriority="39"/>
+    <w:lsdException w:name="toc 8" w:uiPriority="39"/>
+    <w:lsdException w:name="toc 9" w:uiPriority="39"/>
+    <w:lsdException w:name="caption" w:uiPriority="35" w:qFormat="1"/>
+    <w:lsdException w:name="Title" w:semiHidden="0" w:uiPriority="10" w:unhideWhenUsed="0" w:qFormat="1"/>
+    <w:lsdException w:name="Default Paragraph Font" w:uiPriority="1"/>
+    <w:lsdException w:name="Subtitle" w:semiHidden="0" w:uiPriority="11" w:unhideWhenUsed="0" w:qFormat="1"/>
+    <w:lsdException w:name="Strong" w:semiHidden="0" w:uiPriority="22" w:unhideWhenUsed="0" w:qFormat="1"/>
+    <w:lsdException w:name="Emphasis" w:semiHidden="0" w:uiPriority="20" w:unhideWhenUsed="0" w:qFormat="1"/>
+    <w:lsdException w:name="Table Grid" w:semiHidden="0" w:uiPriority="39" w:unhideWhenUsed="0"/>
+    <w:lsdException w:name="Placeholder Text" w:unhideWhenUsed="0"/>
+    <w:lsdException w:name="No Spacing" w:semiHidden="0" w:uiPriority="1" w:unhideWhenUsed="0" w:qFormat="1"/>
+    <w:lsdException w:name="Light Shading" w:semiHidden="0" w:uiPriority="60" w:unhideWhenUsed="0"/>
+    <w:lsdException w:name="Light List" w:semiHidden="0" w:uiPriority="61" w:unhideWhenUsed="0"/>
+    <w:lsdException w:name="Light Grid" w:semiHidden="0" w:uiPriority="62" w:unhideWhenUsed="0"/>
+    <w:lsdException w:name="Medium Shading 1" w:semiHidden="0" w:uiPriority="63" w:unhideWhenUsed="0"/>
+    <w:lsdException w:name="Medium Shading 2" w:semiHidden="0" w:uiPriority="64" w:unhideWhenUsed="0"/>
+    <w:lsdException w:name="Medium List 1" w:semiHidden="0" w:uiPriority="65" w:unhideWhenUsed="0"/>
+    <w:lsdException w:name="Medium List 2" w:semiHidden="0" w:uiPriority="66" w:unhideWhenUsed="0"/>
+    <w:lsdException w:name="Medium Grid 1" w:semiHidden="0" w:uiPriority="67" w:unhideWhenUsed="0"/>
+    <w:lsdException w:name="Medium Grid 2" w:semiHidden="0" w:uiPriority="68" w:unhideWhenUsed="0"/>
+    <w:lsdException w:name="Medium Grid 3" w:semiHidden="0" w:uiPriority="69" w:unhideWhenUsed="0"/>
+    <w:lsdException w:name="Dark List" w:semiHidden="0" w:uiPriority="70" w:unhideWhenUsed="0"/>
+    <w:lsdException w:name="Colorful Shading" w:semiHidden="0" w:uiPriority="71" w:unhideWhenUsed="0"/>
+    <w:lsdException w:name="Colorful List" w:semiHidden="0" w:uiPriority="72" w:unhideWhenUsed="0"/>
+    <w:lsdException w:name="Colorful Grid" w:semiHidden="0" w:uiPriority="73" w:unhideWhenUsed="0"/>
+    <w:lsdException w:name="Light Shading Accent 1" w:semiHidden="0" w:uiPriority="60" w:unhideWhenUsed="0"/>
+    <w:lsdException w:name="Light List Accent 1" w:semiHidden="0" w:uiPriority="61" w:unhideWhenUsed="0"/>
+    <w:lsdException w:name="Light Grid Accent 1" w:semiHidden="0" w:uiPriority="62" w:unhideWhenUsed="0"/>
+    <w:lsdException w:name="Medium Shading 1 Accent 1" w:semiHidden="0" w:uiPriority="63" w:unhideWhenUsed="0"/>
+    <w:lsdException w:name="Medium Shading 2 Accent 1" w:semiHidden="0" w:uiPriority="64" w:unhideWhenUsed="0"/>
+    <w:lsdException w:name="Medium List 1 Accent 1" w:semiHidden="0" w:uiPriority="65" w:unhideWhenUsed="0"/>
+    <w:lsdException w:name="Revision" w:unhideWhenUsed="0"/>
+    <w:lsdException w:name="List Paragraph" w:semiHidden="0" w:uiPriority="34" w:unhideWhenUsed="0" w:qFormat="1"/>
+    <w:lsdException w:name="Quote" w:semiHidden="0" w:uiPriority="29" w:unhideWhenUsed="0" w:qFormat="1"/>
+    <w:lsdException w:name="Intense Quote" w:semiHidden="0" w:uiPriority="30" w:unhideWhenUsed="0" w:qFormat="1"/>
+    <w:lsdException w:name="Medium List 2 Accent 1" w:semiHidden="0" w:uiPriority="66" w:unhideWhenUsed="0"/>
+    <w:lsdException w:name="Medium Grid 1 Accent 1" w:semiHidden="0" w:uiPriority="67" w:unhideWhenUsed="0"/>
+    <w:lsdException w:name="Medium Grid 2 Accent 1" w:semiHidden="0" w:uiPriority="68" w:unhideWhenUsed="0"/>
+    <w:lsdException w:name="Medium Grid 3 Accent 1" w:semiHidden="0" w:uiPriority="69" w:unhideWhenUsed="0"/>
+    <w:lsdException w:name="Dark List Accent 1" w:semiHidden="0" w:uiPriority="70" w:unhideWhenUsed="0"/>
+    <w:lsdException w:name="Colorful Shading Accent 1" w:semiHidden="0" w:uiPriority="71" w:unhideWhenUsed="0"/>
+    <w:lsdException w:name="Colorful List Accent 1" w:semiHidden="0" w:uiPriority="72" w:unhideWhenUsed="0"/>
+    <w:lsdException w:name="Colorful Grid Accent 1" w:semiHidden="0" w:uiPriority="73" w:unhideWhenUsed="0"/>
+    <w:lsdException w:name="Light Shading Accent 2" w:semiHidden="0" w:uiPriority="60" w:unhideWhenUsed="0"/>
+    <w:lsdException w:name="Light List Accent 2" w:semiHidden="0" w:uiPriority="61" w:unhideWhenUsed="0"/>
+    <w:lsdException w:name="Light Grid Accent 2" w:semiHidden="0" w:uiPriority="62" w:unhideWhenUsed="0"/>
+    <w:lsdException w:name="Medium Shading 1 Accent 2" w:semiHidden="0" w:uiPriority="63" w:unhideWhenUsed="0"/>
+    <w:lsdException w:name="Medium Shading 2 Accent 2" w:semiHidden="0" w:uiPriority="64" w:unhideWhenUsed="0"/>
+    <w:lsdException w:name="Medium List 1 Accent 2" w:semiHidden="0" w:uiPriority="65" w:unhideWhenUsed="0"/>
+    <w:lsdException w:name="Medium List 2 Accent 2" w:semiHidden="0" w:uiPriority="66" w:unhideWhenUsed="0"/>
+    <w:lsdException w:name="Medium Grid 1 Accent 2" w:semiHidden="0" w:uiPriority="67" w:unhideWhenUsed="0"/>
+    <w:lsdException w:name="Medium Grid 2 Accent 2" w:semiHidden="0" w:uiPriority="68" w:unhideWhenUsed="0"/>
+    <w:lsdException w:name="Medium Grid 3 Accent 2" w:semiHidden="0" w:uiPriority="69" w:unhideWhenUsed="0"/>
+    <w:lsdException w:name="Dark List Accent 2" w:semiHidden="0" w:uiPriority="70" w:unhideWhenUsed="0"/>
+    <w:lsdException w:name="Colorful Shading Accent 2" w:semiHidden="0" w:uiPriority="71" w:unhideWhenUsed="0"/>
+    <w:lsdException w:name="Colorful List Accent 2" w:semiHidden="0" w:uiPriority="72" w:unhideWhenUsed="0"/>
+    <w:lsdException w:name="Colorful Grid Accent 2" w:semiHidden="0" w:uiPriority="73" w:unhideWhenUsed="0"/>
+    <w:lsdException w:name="Light Shading Accent 3" w:semiHidden="0" w:uiPriority="60" w:unhideWhenUsed="0"/>
+    <w:lsdException w:name="Light List Accent 3" w:semiHidden="0" w:uiPriority="61" w:unhideWhenUsed="0"/>
+    <w:lsdException w:name="Light Grid Accent 3" w:semiHidden="0" w:uiPriority="62" w:unhideWhenUsed="0"/>
+    <w:lsdException w:name="Medium Shading 1 Accent 3" w:semiHidden="0" w:uiPriority="63" w:unhideWhenUsed="0"/>
+    <w:lsdException w:name="Medium Shading 2 Accent 3" w:semiHidden="0" w:uiPriority="64" w:unhideWhenUsed="0"/>
+    <w:lsdException w:name="Medium List 1 Accent 3" w:semiHidden="0" w:uiPriority="65" w:unhideWhenUsed="0"/>
+    <w:lsdException w:name="Medium List 2 Accent 3" w:semiHidden="0" w:uiPriority="66" w:unhideWhenUsed="0"/>
+    <w:lsdException w:name="Medium Grid 1 Accent 3" w:semiHidden="0" w:uiPriority="67" w:unhideWhenUsed="0"/>
+    <w:lsdException w:name="Medium Grid 2 Accent 3" w:semiHidden="0" w:uiPriority="68" w:unhideWhenUsed="0"/>
+    <w:lsdException w:name="Medium Grid 3 Accent 3" w:semiHidden="0" w:uiPriority="69" w:unhideWhenUsed="0"/>
+    <w:lsdException w:name="Dark List Accent 3" w:semiHidden="0" w:uiPriority="70" w:unhideWhenUsed="0"/>
+    <w:lsdException w:name="Colorful Shading Accent 3" w:semiHidden="0" w:uiPriority="71" w:unhideWhenUsed="0"/>
+    <w:lsdException w:name="Colorful List Accent 3" w:semiHidden="0" w:uiPriority="72" w:unhideWhenUsed="0"/>
+    <w:lsdException w:name="Colorful Grid Accent 3" w:semiHidden="0" w:uiPriority="73" w:unhideWhenUsed="0"/>
+    <w:lsdException w:name="Light Shading Accent 4" w:semiHidden="0" w:uiPriority="60" w:unhideWhenUsed="0"/>
+    <w:lsdException w:name="Light List Accent 4" w:semiHidden="0" w:uiPriority="61" w:unhideWhenUsed="0"/>
+    <w:lsdException w:name="Light Grid Accent 4" w:semiHidden="0" w:uiPriority="62" w:unhideWhenUsed="0"/>
+    <w:lsdException w:name="Medium Shading 1 Accent 4" w:semiHidden="0" w:uiPriority="63" w:unhideWhenUsed="0"/>
+    <w:lsdException w:name="Medium Shading 2 Accent 4" w:semiHidden="0" w:uiPriority="64" w:unhideWhenUsed="0"/>
+    <w:lsdException w:name="Medium List 1 Accent 4" w:semiHidden="0" w:uiPriority="65" w:unhideWhenUsed="0"/>
+    <w:lsdException w:name="Medium List 2 Accent 4" w:semiHidden="0" w:uiPriority="66" w:unhideWhenUsed="0"/>
+    <w:lsdException w:name="Medium Grid 1 Accent 4" w:semiHidden="0" w:uiPriority="67" w:unhideWhenUsed="0"/>
+    <w:lsdException w:name="Medium Grid 2 Accent 4" w:semiHidden="0" w:uiPriority="68" w:unhideWhenUsed="0"/>
+    <w:lsdException w:name="Medium Grid 3 Accent 4" w:semiHidden="0" w:uiPriority="69" w:unhideWhenUsed="0"/>
+    <w:lsdException w:name="Dark List Accent 4" w:semiHidden="0" w:uiPriority="70" w:unhideWhenUsed="0"/>
+    <w:lsdException w:name="Colorful Shading Accent 4" w:semiHidden="0" w:uiPriority="71" w:unhideWhenUsed="0"/>
+    <w:lsdException w:name="Colorful List Accent 4" w:semiHidden="0" w:uiPriority="72" w:unhideWhenUsed="0"/>
+    <w:lsdException w:name="Colorful Grid Accent 4" w:semiHidden="0" w:uiPriority="73" w:unhideWhenUsed="0"/>
+    <w:lsdException w:name="Light Shading Accent 5" w:semiHidden="0" w:uiPriority="60" w:unhideWhenUsed="0"/>
+    <w:lsdException w:name="Light List Accent 5" w:semiHidden="0" w:uiPriority="61" w:unhideWhenUsed="0"/>
+    <w:lsdException w:name="Light Grid Accent 5" w:semiHidden="0" w:uiPriority="62" w:unhideWhenUsed="0"/>
+    <w:lsdException w:name="Medium Shading 1 Accent 5" w:semiHidden="0" w:uiPriority="63" w:unhideWhenUsed="0"/>
+    <w:lsdException w:name="Medium Shading 2 Accent 5" w:semiHidden="0" w:uiPriority="64" w:unhideWhenUsed="0"/>
+    <w:lsdException w:name="Medium List 1 Accent 5" w:semiHidden="0" w:uiPriority="65" w:unhideWhenUsed="0"/>
+    <w:lsdException w:name="Medium List 2 Accent 5" w:semiHidden="0" w:uiPriority="66" w:unhideWhenUsed="0"/>
+    <w:lsdException w:name="Medium Grid 1 Accent 5" w:semiHidden="0" w:uiPriority="67" w:unhideWhenUsed="0"/>
+    <w:lsdException w:name="Medium Grid 2 Accent 5" w:semiHidden="0" w:uiPriority="68" w:unhideWhenUsed="0"/>
+    <w:lsdException w:name="Medium Grid 3 Accent 5" w:semiHidden="0" w:uiPriority="69" w:unhideWhenUsed="0"/>
+    <w:lsdException w:name="Dark List Accent 5" w:semiHidden="0" w:uiPriority="70" w:unhideWhenUsed="0"/>
+    <w:lsdException w:name="Colorful Shading Accent 5" w:semiHidden="0" w:uiPriority="71" w:unhideWhenUsed="0"/>
+    <w:lsdException w:name="Colorful List Accent 5" w:semiHidden="0" w:uiPriority="72" w:unhideWhenUsed="0"/>
+    <w:lsdException w:name="Colorful Grid Accent 5" w:semiHidden="0" w:uiPriority="73" w:unhideWhenUsed="0"/>
+    <w:lsdException w:name="Light Shading Accent 6" w:semiHidden="0" w:uiPriority="60" w:unhideWhenUsed="0"/>
+    <w:lsdException w:name="Light List Accent 6" w:semiHidden="0" w:uiPriority="61" w:unhideWhenUsed="0"/>
+    <w:lsdException w:name="Light Grid Accent 6" w:semiHidden="0" w:uiPriority="62" w:unhideWhenUsed="0"/>
+    <w:lsdException w:name="Medium Shading 1 Accent 6" w:semiHidden="0" w:uiPriority="63" w:unhideWhenUsed="0"/>
+    <w:lsdException w:name="Medium Shading 2 Accent 6" w:semiHidden="0" w:uiPriority="64" w:unhideWhenUsed="0"/>
+    <w:lsdException w:name="Medium List 1 Accent 6" w:semiHidden="0" w:uiPriority="65" w:unhideWhenUsed="0"/>
+    <w:lsdException w:name="Medium List 2 Accent 6" w:semiHidden="0" w:uiPriority="66" w:unhideWhenUsed="0"/>
+    <w:lsdException w:name="Medium Grid 1 Accent 6" w:semiHidden="0" w:uiPriority="67" w:unhideWhenUsed="0"/>
+    <w:lsdException w:name="Medium Grid 2 Accent 6" w:semiHidden="0" w:uiPriority="68" w:unhideWhenUsed="0"/>
+    <w:lsdException w:name="Medium Grid 3 Accent 6" w:semiHidden="0" w:uiPriority="69" w:unhideWhenUsed="0"/>
+    <w:lsdException w:name="Dark List Accent 6" w:semiHidden="0" w:uiPriority="70" w:unhideWhenUsed="0"/>
+    <w:lsdException w:name="Colorful Shading Accent 6" w:semiHidden="0" w:uiPriority="71" w:unhideWhenUsed="0"/>
+    <w:lsdException w:name="Colorful List Accent 6" w:semiHidden="0" w:uiPriority="72" w:unhideWhenUsed="0"/>
+    <w:lsdException w:name="Colorful Grid Accent 6" w:semiHidden="0" w:uiPriority="73" w:unhideWhenUsed="0"/>
+    <w:lsdException w:name="Subtle Emphasis" w:semiHidden="0" w:uiPriority="19" w:unhideWhenUsed="0" w:qFormat="1"/>
+    <w:lsdException w:name="Intense Emphasis" w:semiHidden="0" w:uiPriority="21" w:unhideWhenUsed="0" w:qFormat="1"/>
+    <w:lsdException w:name="Subtle Reference" w:semiHidden="0" w:uiPriority="31" w:unhideWhenUsed="0" w:qFormat="1"/>
+    <w:lsdException w:name="Intense Reference" w:semiHidden="0" w:uiPriority="32" w:unhideWhenUsed="0" w:qFormat="1"/>
+    <w:lsdException w:name="Book Title" w:semiHidden="0" w:uiPriority="33" w:unhideWhenUsed="0" w:qFormat="1"/>
+    <w:lsdException w:name="Bibliography" w:uiPriority="37"/>
+    <w:lsdException w:name="TOC Heading" w:uiPriority="39" w:qFormat="1"/>
+  </w:latentStyles>
+  <w:style w:type="paragraph" w:default="1" w:styleId="Normal">
+    <w:name w:val="Normal"/>
+    <w:qFormat/>
+    <w:rsid w:val="00DB5EC7"/>
+  </w:style>
+  <w:style w:type="paragraph" w:styleId="Heading1">
+    <w:name w:val="heading 1"/>
+    <w:basedOn w:val="Normal"/>
+    <w:next w:val="Normal"/>
+    <w:link w:val="Heading1Char"/>
+    <w:uiPriority w:val="9"/>
+    <w:qFormat/>
+    <w:rsid w:val="00367066"/>
+    <w:pPr>
+      <w:keepNext/>
+      <w:keepLines/>
+      <w:spacing w:before="480" w:after="0"/>
+      <w:outlineLvl w:val="0"/>
+    </w:pPr>
+    <w:rPr>
+      <w:rFonts w:asciiTheme="majorHAnsi" w:eastAsiaTheme="majorEastAsia" w:hAnsiTheme="majorHAnsi" w:cstheme="majorBidi"/>
+      <w:b/>
+      <w:bCs/>
+      <w:color w:val="2F5496" w:themeColor="accent1" w:themeShade="BF"/>
+      <w:sz w:val="36"/>
+      <w:szCs w:val="28"/>
+    </w:rPr>
+  </w:style>
+  <w:style w:type="paragraph" w:styleId="Heading2">
+    <w:name w:val="heading 2"/>
+    <w:basedOn w:val="Normal"/>
+    <w:next w:val="Normal"/>
+    <w:link w:val="Heading2Char"/>
+    <w:uiPriority w:val="9"/>
+    <w:unhideWhenUsed/>
+    <w:qFormat/>
+    <w:rsid w:val="00367066"/>
+    <w:pPr>
+      <w:keepNext/>
+      <w:keepLines/>
+      <w:spacing w:before="200" w:after="0"/>
+      <w:outlineLvl w:val="1"/>
+    </w:pPr>
+    <w:rPr>
+      <w:rFonts w:asciiTheme="majorHAnsi" w:eastAsiaTheme="majorEastAsia" w:hAnsiTheme="majorHAnsi" w:cstheme="majorBidi"/>
+      <w:b/>
+      <w:bCs/>
+      <w:color w:val="4472C4" w:themeColor="accent1"/>
+      <w:sz w:val="32"/>
+      <w:szCs w:val="26"/>
+    </w:rPr>
+  </w:style>
+  <w:style w:type="paragraph" w:styleId="Heading3">
+    <w:name w:val="heading 3"/>
+    <w:basedOn w:val="Normal"/>
+    <w:next w:val="Normal"/>
+    <w:link w:val="Heading3Char"/>
+    <w:uiPriority w:val="9"/>
+    <w:unhideWhenUsed/>
+    <w:qFormat/>
+    <w:rsid w:val="00090B43"/>
+    <w:pPr>
+      <w:keepNext/>
+      <w:keepLines/>
+      <w:spacing w:before="200" w:after="0"/>
+      <w:outlineLvl w:val="2"/>
+    </w:pPr>
+    <w:rPr>
+      <w:rFonts w:asciiTheme="majorHAnsi" w:eastAsiaTheme="majorEastAsia" w:hAnsiTheme="majorHAnsi" w:cstheme="majorBidi"/>
+      <w:b/>
+      <w:bCs/>
+      <w:color w:val="4472C4" w:themeColor="accent1"/>
+    </w:rPr>
+  </w:style>
+  <w:style w:type="paragraph" w:styleId="Heading4">
+    <w:name w:val="heading 4"/>
+    <w:basedOn w:val="Normal"/>
+    <w:next w:val="Normal"/>
+    <w:link w:val="Heading4Char"/>
+    <w:uiPriority w:val="9"/>
+    <w:unhideWhenUsed/>
+    <w:qFormat/>
+    <w:rsid w:val="00D00396"/>
+    <w:pPr>
+      <w:keepNext/>
+      <w:keepLines/>
+      <w:spacing w:before="200" w:after="0"/>
+      <w:outlineLvl w:val="3"/>
+    </w:pPr>
+    <w:rPr>
+      <w:rFonts w:asciiTheme="majorHAnsi" w:eastAsiaTheme="majorEastAsia" w:hAnsiTheme="majorHAnsi" w:cstheme="majorBidi"/>
+      <w:b/>
+      <w:bCs/>
+      <w:i/>
+      <w:iCs/>
+      <w:color w:val="4472C4" w:themeColor="accent1"/>
+    </w:rPr>
+  </w:style>
+  <w:style w:type="character" w:default="1" w:styleId="DefaultParagraphFont">
+    <w:name w:val="Default Paragraph Font"/>
+    <w:uiPriority w:val="1"/>
+    <w:semiHidden/>
+    <w:unhideWhenUsed/>
+  </w:style>
+  <w:style w:type="table" w:default="1" w:styleId="TableNormal">
+    <w:name w:val="Normal Table"/>
+    <w:uiPriority w:val="99"/>
+    <w:semiHidden/>
+    <w:unhideWhenUsed/>
+    <w:tblPr>
+      <w:tblInd w:w="0" w:type="dxa"/>
+      <w:tblCellMar>
+        <w:top w:w="0" w:type="dxa"/>
+        <w:left w:w="108" w:type="dxa"/>
+        <w:bottom w:w="0" w:type="dxa"/>
+        <w:right w:w="108" w:type="dxa"/>
+      </w:tblCellMar>
+    </w:tblPr>
+  </w:style>
+  <w:style w:type="numbering" w:default="1" w:styleId="NoList">
+    <w:name w:val="No List"/>
+    <w:uiPriority w:val="99"/>
+    <w:semiHidden/>
+    <w:unhideWhenUsed/>
+  </w:style>
+  <w:style w:type="paragraph" w:styleId="ListParagraph">
+    <w:name w:val="List Paragraph"/>
+    <w:basedOn w:val="Normal"/>
+    <w:uiPriority w:val="34"/>
+    <w:qFormat/>
+    <w:pPr>
+      <w:ind w:left="720"/>
+      <w:contextualSpacing/>
+    </w:pPr>
+  </w:style>
+  <w:style w:type="character" w:customStyle="1" w:styleId="Heading1Char">
+    <w:name w:val="Heading 1 Char"/>
+    <w:basedOn w:val="DefaultParagraphFont"/>
+    <w:link w:val="Heading1"/>
+    <w:uiPriority w:val="9"/>
+    <w:rsid w:val="00367066"/>
+    <w:rPr>
+      <w:rFonts w:asciiTheme="majorHAnsi" w:eastAsiaTheme="majorEastAsia" w:hAnsiTheme="majorHAnsi" w:cstheme="majorBidi"/>
+      <w:b/>
+      <w:bCs/>
+      <w:color w:val="2F5496" w:themeColor="accent1" w:themeShade="BF"/>
+      <w:sz w:val="36"/>
+      <w:szCs w:val="28"/>
+    </w:rPr>
+  </w:style>
+  <w:style w:type="character" w:customStyle="1" w:styleId="Heading2Char">
+    <w:name w:val="Heading 2 Char"/>
+    <w:basedOn w:val="DefaultParagraphFont"/>
+    <w:link w:val="Heading2"/>
+    <w:uiPriority w:val="9"/>
+    <w:rsid w:val="00367066"/>
+    <w:rPr>
+      <w:rFonts w:asciiTheme="majorHAnsi" w:eastAsiaTheme="majorEastAsia" w:hAnsiTheme="majorHAnsi" w:cstheme="majorBidi"/>
+      <w:b/>
+      <w:bCs/>
+      <w:color w:val="4472C4" w:themeColor="accent1"/>
+      <w:sz w:val="32"/>
+      <w:szCs w:val="26"/>
+    </w:rPr>
+  </w:style>
+  <w:style w:type="paragraph" w:styleId="NoSpacing">
+    <w:name w:val="No Spacing"/>
+    <w:link w:val="NoSpacingChar"/>
+    <w:uiPriority w:val="1"/>
+    <w:qFormat/>
+    <w:rsid w:val="00767D08"/>
+    <w:pPr>
+      <w:spacing w:after="0" w:line="240" w:lineRule="auto"/>
+    </w:pPr>
+    <w:rPr>
+      <w:rFonts w:eastAsiaTheme="minorEastAsia"/>
+      <w:lang w:val="en-US" w:eastAsia="ja-JP"/>
+    </w:rPr>
+  </w:style>
+  <w:style w:type="character" w:customStyle="1" w:styleId="NoSpacingChar">
+    <w:name w:val="No Spacing Char"/>
+    <w:basedOn w:val="DefaultParagraphFont"/>
+    <w:link w:val="NoSpacing"/>
+    <w:uiPriority w:val="1"/>
+    <w:rsid w:val="00767D08"/>
+    <w:rPr>
+      <w:rFonts w:eastAsiaTheme="minorEastAsia"/>
+      <w:lang w:val="en-US" w:eastAsia="ja-JP"/>
+    </w:rPr>
+  </w:style>
+  <w:style w:type="paragraph" w:styleId="BalloonText">
+    <w:name w:val="Balloon Text"/>
+    <w:basedOn w:val="Normal"/>
+    <w:link w:val="BalloonTextChar"/>
+    <w:uiPriority w:val="99"/>
+    <w:semiHidden/>
+    <w:unhideWhenUsed/>
+    <w:rsid w:val="00767D08"/>
+    <w:pPr>
+      <w:spacing w:after="0" w:line="240" w:lineRule="auto"/>
+    </w:pPr>
+    <w:rPr>
+      <w:rFonts w:ascii="Tahoma" w:hAnsi="Tahoma" w:cs="Tahoma"/>
+      <w:sz w:val="16"/>
+      <w:szCs w:val="16"/>
+    </w:rPr>
+  </w:style>
+  <w:style w:type="character" w:customStyle="1" w:styleId="BalloonTextChar">
+    <w:name w:val="Balloon Text Char"/>
+    <w:basedOn w:val="DefaultParagraphFont"/>
+    <w:link w:val="BalloonText"/>
+    <w:uiPriority w:val="99"/>
+    <w:semiHidden/>
+    <w:rsid w:val="00767D08"/>
+    <w:rPr>
+      <w:rFonts w:ascii="Tahoma" w:hAnsi="Tahoma" w:cs="Tahoma"/>
+      <w:sz w:val="16"/>
+      <w:szCs w:val="16"/>
+    </w:rPr>
+  </w:style>
+  <w:style w:type="paragraph" w:styleId="TOCHeading">
+    <w:name w:val="TOC Heading"/>
+    <w:basedOn w:val="Heading1"/>
+    <w:next w:val="Normal"/>
+    <w:uiPriority w:val="39"/>
+    <w:semiHidden/>
+    <w:unhideWhenUsed/>
+    <w:qFormat/>
+    <w:rsid w:val="00767D08"/>
+    <w:pPr>
+      <w:spacing w:line="276" w:lineRule="auto"/>
+      <w:outlineLvl w:val="9"/>
+    </w:pPr>
+    <w:rPr>
+      <w:lang w:val="en-US" w:eastAsia="ja-JP"/>
+    </w:rPr>
+  </w:style>
+  <w:style w:type="paragraph" w:styleId="TOC2">
+    <w:name w:val="toc 2"/>
+    <w:basedOn w:val="Normal"/>
+    <w:next w:val="Normal"/>
+    <w:autoRedefine/>
+    <w:uiPriority w:val="39"/>
+    <w:unhideWhenUsed/>
+    <w:rsid w:val="00767D08"/>
+    <w:pPr>
+      <w:spacing w:after="100"/>
+      <w:ind w:left="220"/>
+    </w:pPr>
+  </w:style>
+  <w:style w:type="character" w:styleId="Hyperlink">
+    <w:name w:val="Hyperlink"/>
+    <w:basedOn w:val="DefaultParagraphFont"/>
+    <w:uiPriority w:val="99"/>
+    <w:unhideWhenUsed/>
+    <w:rsid w:val="00767D08"/>
+    <w:rPr>
+      <w:color w:val="0563C1" w:themeColor="hyperlink"/>
+      <w:u w:val="single"/>
+    </w:rPr>
+  </w:style>
+  <w:style w:type="paragraph" w:styleId="Header">
+    <w:name w:val="header"/>
+    <w:basedOn w:val="Normal"/>
+    <w:link w:val="HeaderChar"/>
+    <w:uiPriority w:val="99"/>
+    <w:unhideWhenUsed/>
+    <w:rsid w:val="00767D08"/>
+    <w:pPr>
+      <w:tabs>
+        <w:tab w:val="center" w:pos="4513"/>
+        <w:tab w:val="right" w:pos="9026"/>
+      </w:tabs>
+      <w:spacing w:after="0" w:line="240" w:lineRule="auto"/>
+    </w:pPr>
+  </w:style>
+  <w:style w:type="character" w:customStyle="1" w:styleId="HeaderChar">
+    <w:name w:val="Header Char"/>
+    <w:basedOn w:val="DefaultParagraphFont"/>
+    <w:link w:val="Header"/>
+    <w:uiPriority w:val="99"/>
+    <w:rsid w:val="00767D08"/>
+  </w:style>
+  <w:style w:type="paragraph" w:styleId="Footer">
+    <w:name w:val="footer"/>
+    <w:basedOn w:val="Normal"/>
+    <w:link w:val="FooterChar"/>
+    <w:uiPriority w:val="99"/>
+    <w:unhideWhenUsed/>
+    <w:rsid w:val="00767D08"/>
+    <w:pPr>
+      <w:tabs>
+        <w:tab w:val="center" w:pos="4513"/>
+        <w:tab w:val="right" w:pos="9026"/>
+      </w:tabs>
+      <w:spacing w:after="0" w:line="240" w:lineRule="auto"/>
+    </w:pPr>
+  </w:style>
+  <w:style w:type="character" w:customStyle="1" w:styleId="FooterChar">
+    <w:name w:val="Footer Char"/>
+    <w:basedOn w:val="DefaultParagraphFont"/>
+    <w:link w:val="Footer"/>
+    <w:uiPriority w:val="99"/>
+    <w:rsid w:val="00767D08"/>
+  </w:style>
+  <w:style w:type="character" w:customStyle="1" w:styleId="Heading3Char">
+    <w:name w:val="Heading 3 Char"/>
+    <w:basedOn w:val="DefaultParagraphFont"/>
+    <w:link w:val="Heading3"/>
+    <w:uiPriority w:val="9"/>
+    <w:rsid w:val="00090B43"/>
+    <w:rPr>
+      <w:rFonts w:asciiTheme="majorHAnsi" w:eastAsiaTheme="majorEastAsia" w:hAnsiTheme="majorHAnsi" w:cstheme="majorBidi"/>
+      <w:b/>
+      <w:bCs/>
+      <w:color w:val="4472C4" w:themeColor="accent1"/>
+    </w:rPr>
+  </w:style>
+  <w:style w:type="paragraph" w:styleId="TOC3">
+    <w:name w:val="toc 3"/>
+    <w:basedOn w:val="Normal"/>
+    <w:next w:val="Normal"/>
+    <w:autoRedefine/>
+    <w:uiPriority w:val="39"/>
+    <w:unhideWhenUsed/>
+    <w:rsid w:val="00090B43"/>
+    <w:pPr>
+      <w:spacing w:after="100"/>
+      <w:ind w:left="440"/>
+    </w:pPr>
+  </w:style>
+  <w:style w:type="paragraph" w:styleId="TOC1">
+    <w:name w:val="toc 1"/>
+    <w:basedOn w:val="Normal"/>
+    <w:next w:val="Normal"/>
+    <w:autoRedefine/>
+    <w:uiPriority w:val="39"/>
+    <w:unhideWhenUsed/>
+    <w:rsid w:val="00CC63A5"/>
+    <w:pPr>
+      <w:spacing w:after="100"/>
+    </w:pPr>
+  </w:style>
+  <w:style w:type="character" w:customStyle="1" w:styleId="Heading4Char">
+    <w:name w:val="Heading 4 Char"/>
+    <w:basedOn w:val="DefaultParagraphFont"/>
+    <w:link w:val="Heading4"/>
+    <w:uiPriority w:val="9"/>
+    <w:rsid w:val="00D00396"/>
+    <w:rPr>
+      <w:rFonts w:asciiTheme="majorHAnsi" w:eastAsiaTheme="majorEastAsia" w:hAnsiTheme="majorHAnsi" w:cstheme="majorBidi"/>
+      <w:b/>
+      <w:bCs/>
+      <w:i/>
+      <w:iCs/>
+      <w:color w:val="4472C4" w:themeColor="accent1"/>
+    </w:rPr>
+  </w:style>
+  <w:style w:type="character" w:styleId="FollowedHyperlink">
+    <w:name w:val="FollowedHyperlink"/>
+    <w:basedOn w:val="DefaultParagraphFont"/>
+    <w:uiPriority w:val="99"/>
+    <w:semiHidden/>
+    <w:unhideWhenUsed/>
+    <w:rsid w:val="00731B5F"/>
+    <w:rPr>
+      <w:color w:val="954F72" w:themeColor="followedHyperlink"/>
+      <w:u w:val="single"/>
+    </w:rPr>
+  </w:style>
+  <w:style w:type="table" w:styleId="TableGrid">
+    <w:name w:val="Table Grid"/>
+    <w:basedOn w:val="TableNormal"/>
+    <w:uiPriority w:val="39"/>
+    <w:unhideWhenUsed/>
+    <w:rsid w:val="0037451C"/>
+    <w:pPr>
+      <w:spacing w:after="0" w:line="240" w:lineRule="auto"/>
+    </w:pPr>
+    <w:tblPr>
+      <w:tblInd w:w="0" w:type="dxa"/>
+      <w:tblBorders>
+        <w:top w:val="single" w:sz="4" w:space="0" w:color="auto"/>
+        <w:left w:val="single" w:sz="4" w:space="0" w:color="auto"/>
+        <w:bottom w:val="single" w:sz="4" w:space="0" w:color="auto"/>
+        <w:right w:val="single" w:sz="4" w:space="0" w:color="auto"/>
+        <w:insideH w:val="single" w:sz="4" w:space="0" w:color="auto"/>
+        <w:insideV w:val="single" w:sz="4" w:space="0" w:color="auto"/>
+      </w:tblBorders>
+      <w:tblCellMar>
+        <w:top w:w="0" w:type="dxa"/>
+        <w:left w:w="108" w:type="dxa"/>
+        <w:bottom w:w="0" w:type="dxa"/>
+        <w:right w:w="108" w:type="dxa"/>
+      </w:tblCellMar>
+    </w:tblPr>
+  </w:style>
+  <w:style w:type="table" w:styleId="LightList-Accent2">
+    <w:name w:val="Light List Accent 2"/>
+    <w:basedOn w:val="TableNormal"/>
+    <w:uiPriority w:val="61"/>
+    <w:rsid w:val="00BA78B8"/>
+    <w:pPr>
+      <w:spacing w:after="0" w:line="240" w:lineRule="auto"/>
+    </w:pPr>
+    <w:tblPr>
+      <w:tblStyleRowBandSize w:val="1"/>
+      <w:tblStyleColBandSize w:val="1"/>
+      <w:tblInd w:w="0" w:type="dxa"/>
+      <w:tblBorders>
+        <w:top w:val="single" w:sz="8" w:space="0" w:color="ED7D31" w:themeColor="accent2"/>
+        <w:left w:val="single" w:sz="8" w:space="0" w:color="ED7D31" w:themeColor="accent2"/>
+        <w:bottom w:val="single" w:sz="8" w:space="0" w:color="ED7D31" w:themeColor="accent2"/>
+        <w:right w:val="single" w:sz="8" w:space="0" w:color="ED7D31" w:themeColor="accent2"/>
+      </w:tblBorders>
+      <w:tblCellMar>
+        <w:top w:w="0" w:type="dxa"/>
+        <w:left w:w="108" w:type="dxa"/>
+        <w:bottom w:w="0" w:type="dxa"/>
+        <w:right w:w="108" w:type="dxa"/>
+      </w:tblCellMar>
+    </w:tblPr>
+    <w:tblStylePr w:type="firstRow">
+      <w:pPr>
+        <w:spacing w:before="0" w:after="0" w:line="240" w:lineRule="auto"/>
+      </w:pPr>
+      <w:rPr>
+        <w:b/>
+        <w:bCs/>
+        <w:color w:val="FFFFFF" w:themeColor="background1"/>
+      </w:rPr>
+      <w:tblPr/>
+      <w:tcPr>
+        <w:shd w:val="clear" w:color="auto" w:fill="ED7D31" w:themeFill="accent2"/>
+      </w:tcPr>
+    </w:tblStylePr>
+    <w:tblStylePr w:type="lastRow">
+      <w:pPr>
+        <w:spacing w:before="0" w:after="0" w:line="240" w:lineRule="auto"/>
+      </w:pPr>
+      <w:rPr>
+        <w:b/>
+        <w:bCs/>
+      </w:rPr>
+      <w:tblPr/>
+      <w:tcPr>
+        <w:tcBorders>
+          <w:top w:val="double" w:sz="6" w:space="0" w:color="ED7D31" w:themeColor="accent2"/>
+          <w:left w:val="single" w:sz="8" w:space="0" w:color="ED7D31" w:themeColor="accent2"/>
+          <w:bottom w:val="single" w:sz="8" w:space="0" w:color="ED7D31" w:themeColor="accent2"/>
+          <w:right w:val="single" w:sz="8" w:space="0" w:color="ED7D31" w:themeColor="accent2"/>
+        </w:tcBorders>
+      </w:tcPr>
+    </w:tblStylePr>
+    <w:tblStylePr w:type="firstCol">
+      <w:rPr>
+        <w:b/>
+        <w:bCs/>
+      </w:rPr>
+    </w:tblStylePr>
+    <w:tblStylePr w:type="lastCol">
+      <w:rPr>
+        <w:b/>
+        <w:bCs/>
+      </w:rPr>
+    </w:tblStylePr>
+    <w:tblStylePr w:type="band1Vert">
+      <w:tblPr/>
+      <w:tcPr>
+        <w:tcBorders>
+          <w:top w:val="single" w:sz="8" w:space="0" w:color="ED7D31" w:themeColor="accent2"/>
+          <w:left w:val="single" w:sz="8" w:space="0" w:color="ED7D31" w:themeColor="accent2"/>
+          <w:bottom w:val="single" w:sz="8" w:space="0" w:color="ED7D31" w:themeColor="accent2"/>
+          <w:right w:val="single" w:sz="8" w:space="0" w:color="ED7D31" w:themeColor="accent2"/>
+        </w:tcBorders>
+      </w:tcPr>
+    </w:tblStylePr>
+    <w:tblStylePr w:type="band1Horz">
+      <w:tblPr/>
+      <w:tcPr>
+        <w:tcBorders>
+          <w:top w:val="single" w:sz="8" w:space="0" w:color="ED7D31" w:themeColor="accent2"/>
+          <w:left w:val="single" w:sz="8" w:space="0" w:color="ED7D31" w:themeColor="accent2"/>
+          <w:bottom w:val="single" w:sz="8" w:space="0" w:color="ED7D31" w:themeColor="accent2"/>
+          <w:right w:val="single" w:sz="8" w:space="0" w:color="ED7D31" w:themeColor="accent2"/>
+        </w:tcBorders>
+      </w:tcPr>
+    </w:tblStylePr>
+  </w:style>
+  <w:style w:type="table" w:styleId="LightList-Accent5">
+    <w:name w:val="Light List Accent 5"/>
+    <w:basedOn w:val="TableNormal"/>
+    <w:uiPriority w:val="61"/>
+    <w:rsid w:val="00BA78B8"/>
+    <w:pPr>
+      <w:spacing w:after="0" w:line="240" w:lineRule="auto"/>
+    </w:pPr>
+    <w:tblPr>
+      <w:tblStyleRowBandSize w:val="1"/>
+      <w:tblStyleColBandSize w:val="1"/>
+      <w:tblInd w:w="0" w:type="dxa"/>
+      <w:tblBorders>
+        <w:top w:val="single" w:sz="8" w:space="0" w:color="5B9BD5" w:themeColor="accent5"/>
+        <w:left w:val="single" w:sz="8" w:space="0" w:color="5B9BD5" w:themeColor="accent5"/>
+        <w:bottom w:val="single" w:sz="8" w:space="0" w:color="5B9BD5" w:themeColor="accent5"/>
+        <w:right w:val="single" w:sz="8" w:space="0" w:color="5B9BD5" w:themeColor="accent5"/>
+      </w:tblBorders>
+      <w:tblCellMar>
+        <w:top w:w="0" w:type="dxa"/>
+        <w:left w:w="108" w:type="dxa"/>
+        <w:bottom w:w="0" w:type="dxa"/>
+        <w:right w:w="108" w:type="dxa"/>
+      </w:tblCellMar>
     </w:tblPr>
     <w:tblStylePr w:type="firstRow">
       <w:pPr>
@@ -17485,7 +16994,7 @@
   <a:extraClrSchemeLst/>
   <a:extLst>
     <a:ext uri="{05A4C25C-085E-4340-85A3-A5531E510DB2}">
-      <thm15:themeFamily xmlns:thm15="http://schemas.microsoft.com/office/thememl/2012/main" name="Office Theme" id="{62F939B6-93AF-4DB8-9C6B-D6C7DFDC589F}" vid="{4A3C46E8-61CC-4603-A589-7422A47A8E4A}"/>
+      <thm15:themeFamily xmlns:thm15="http://schemas.microsoft.com/office/thememl/2012/main" xmlns="" name="Office Theme" id="{62F939B6-93AF-4DB8-9C6B-D6C7DFDC589F}" vid="{4A3C46E8-61CC-4603-A589-7422A47A8E4A}"/>
     </a:ext>
   </a:extLst>
 </a:theme>
@@ -17503,18 +17012,18 @@
 </file>
 
 <file path=customXml/item2.xml><?xml version="1.0" encoding="utf-8"?>
+<p:properties xmlns:p="http://schemas.microsoft.com/office/2006/metadata/properties" xmlns:xsi="http://www.w3.org/2001/XMLSchema-instance" xmlns:pc="http://schemas.microsoft.com/office/infopath/2007/PartnerControls">
+  <documentManagement/>
+</p:properties>
+</file>
+
+<file path=customXml/item3.xml><?xml version="1.0" encoding="utf-8"?>
 <?mso-contentType ?>
 <FormTemplates xmlns="http://schemas.microsoft.com/sharepoint/v3/contenttype/forms">
   <Display>DocumentLibraryForm</Display>
   <Edit>DocumentLibraryForm</Edit>
   <New>DocumentLibraryForm</New>
 </FormTemplates>
-</file>
-
-<file path=customXml/item3.xml><?xml version="1.0" encoding="utf-8"?>
-<p:properties xmlns:p="http://schemas.microsoft.com/office/2006/metadata/properties" xmlns:xsi="http://www.w3.org/2001/XMLSchema-instance" xmlns:pc="http://schemas.microsoft.com/office/infopath/2007/PartnerControls">
-  <documentManagement/>
-</p:properties>
 </file>
 
 <file path=customXml/item4.xml><?xml version="1.0" encoding="utf-8"?>
@@ -17708,18 +17217,18 @@
 </file>
 
 <file path=customXml/itemProps2.xml><?xml version="1.0" encoding="utf-8"?>
-<ds:datastoreItem xmlns:ds="http://schemas.openxmlformats.org/officeDocument/2006/customXml" ds:itemID="{A04D85EE-4659-4176-A767-66EBB537AFF3}">
+<ds:datastoreItem xmlns:ds="http://schemas.openxmlformats.org/officeDocument/2006/customXml" ds:itemID="{F374B5B1-6CED-4946-B8C8-6DE86A635018}">
   <ds:schemaRefs>
-    <ds:schemaRef ds:uri="http://schemas.microsoft.com/sharepoint/v3/contenttype/forms"/>
+    <ds:schemaRef ds:uri="http://schemas.microsoft.com/office/2006/metadata/properties"/>
+    <ds:schemaRef ds:uri="http://schemas.microsoft.com/office/infopath/2007/PartnerControls"/>
   </ds:schemaRefs>
 </ds:datastoreItem>
 </file>
 
 <file path=customXml/itemProps3.xml><?xml version="1.0" encoding="utf-8"?>
-<ds:datastoreItem xmlns:ds="http://schemas.openxmlformats.org/officeDocument/2006/customXml" ds:itemID="{F374B5B1-6CED-4946-B8C8-6DE86A635018}">
+<ds:datastoreItem xmlns:ds="http://schemas.openxmlformats.org/officeDocument/2006/customXml" ds:itemID="{A04D85EE-4659-4176-A767-66EBB537AFF3}">
   <ds:schemaRefs>
-    <ds:schemaRef ds:uri="http://schemas.microsoft.com/office/2006/metadata/properties"/>
-    <ds:schemaRef ds:uri="http://schemas.microsoft.com/office/infopath/2007/PartnerControls"/>
+    <ds:schemaRef ds:uri="http://schemas.microsoft.com/sharepoint/v3/contenttype/forms"/>
   </ds:schemaRefs>
 </ds:datastoreItem>
 </file>
@@ -17743,7 +17252,7 @@
 </file>
 
 <file path=customXml/itemProps5.xml><?xml version="1.0" encoding="utf-8"?>
-<ds:datastoreItem xmlns:ds="http://schemas.openxmlformats.org/officeDocument/2006/customXml" ds:itemID="{B73DCA5C-3F11-42DE-A6B9-CBF7B86DE417}">
+<ds:datastoreItem xmlns:ds="http://schemas.openxmlformats.org/officeDocument/2006/customXml" ds:itemID="{AB5B7DB9-6775-479A-AB71-F99A0513F563}">
   <ds:schemaRefs>
     <ds:schemaRef ds:uri="http://schemas.openxmlformats.org/officeDocument/2006/bibliography"/>
   </ds:schemaRefs>

--- a/Documents/A3_Report_TechstraOne.docx
+++ b/Documents/A3_Report_TechstraOne.docx
@@ -5040,21 +5040,29 @@
     </w:p>
     <w:p>
       <w:pPr>
-        <w:spacing w:before="360" w:after="240"/>
-      </w:pPr>
-      <w:r>
-        <w:rPr>
+        <w:spacing w:before="360" w:after="360"/>
+        <w:rPr>
+          <w:b/>
+        </w:rPr>
+      </w:pPr>
+      <w:r>
+        <w:rPr>
+          <w:b/>
           <w:i/>
         </w:rPr>
         <w:t xml:space="preserve">“To </w:t>
       </w:r>
       <w:r>
         <w:rPr>
+          <w:b/>
           <w:i/>
         </w:rPr>
         <w:t>create an easy and fun platform in which a user can manage their collections in a highly social environment</w:t>
       </w:r>
       <w:r>
+        <w:rPr>
+          <w:b/>
+        </w:rPr>
         <w:t xml:space="preserve">.” </w:t>
       </w:r>
     </w:p>
@@ -5070,13 +5078,13 @@
         <mc:AlternateContent>
           <mc:Choice Requires="wps">
             <w:drawing>
-              <wp:anchor distT="0" distB="0" distL="114300" distR="114300" simplePos="0" relativeHeight="251661345" behindDoc="0" locked="0" layoutInCell="1" allowOverlap="1" wp14:anchorId="651205D6" wp14:editId="7FD75CFF">
+              <wp:anchor distT="0" distB="0" distL="114300" distR="114300" simplePos="0" relativeHeight="251661345" behindDoc="0" locked="0" layoutInCell="1" allowOverlap="1" wp14:anchorId="651205D6" wp14:editId="6841BE24">
                 <wp:simplePos x="0" y="0"/>
                 <wp:positionH relativeFrom="column">
-                  <wp:posOffset>-2053590</wp:posOffset>
+                  <wp:posOffset>-2093595</wp:posOffset>
                 </wp:positionH>
                 <wp:positionV relativeFrom="paragraph">
-                  <wp:posOffset>540385</wp:posOffset>
+                  <wp:posOffset>460375</wp:posOffset>
                 </wp:positionV>
                 <wp:extent cx="1929130" cy="237490"/>
                 <wp:effectExtent l="0" t="0" r="0" b="0"/>
@@ -5118,7 +5126,6 @@
                                 <w:szCs w:val="18"/>
                               </w:rPr>
                             </w:pPr>
-                            <w:proofErr w:type="gramStart"/>
                             <w:r>
                               <w:rPr>
                                 <w:i/>
@@ -5133,16 +5140,7 @@
                                 <w:sz w:val="18"/>
                                 <w:szCs w:val="18"/>
                               </w:rPr>
-                              <w:t>.</w:t>
-                            </w:r>
-                            <w:proofErr w:type="gramEnd"/>
-                            <w:r>
-                              <w:rPr>
-                                <w:i/>
-                                <w:sz w:val="18"/>
-                                <w:szCs w:val="18"/>
-                              </w:rPr>
-                              <w:t xml:space="preserve"> </w:t>
+                              <w:t xml:space="preserve">. </w:t>
                             </w:r>
                             <w:r>
                               <w:rPr>
@@ -5188,7 +5186,7 @@
           </mc:Choice>
           <mc:Fallback>
             <w:pict>
-              <v:shape id="_x0000_s1027" type="#_x0000_t202" style="position:absolute;margin-left:-161.7pt;margin-top:42.55pt;width:151.9pt;height:18.7pt;z-index:251661345;visibility:visible;mso-wrap-style:square;mso-width-percent:0;mso-height-percent:0;mso-wrap-distance-left:9pt;mso-wrap-distance-top:0;mso-wrap-distance-right:9pt;mso-wrap-distance-bottom:0;mso-position-horizontal:absolute;mso-position-horizontal-relative:text;mso-position-vertical:absolute;mso-position-vertical-relative:text;mso-width-percent:0;mso-height-percent:0;mso-width-relative:margin;mso-height-relative:margin;v-text-anchor:top" o:gfxdata="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" filled="f" stroked="f">
+              <v:shape id="_x0000_s1027" type="#_x0000_t202" style="position:absolute;margin-left:-164.85pt;margin-top:36.25pt;width:151.9pt;height:18.7pt;z-index:251661345;visibility:visible;mso-wrap-style:square;mso-width-percent:0;mso-height-percent:0;mso-wrap-distance-left:9pt;mso-wrap-distance-top:0;mso-wrap-distance-right:9pt;mso-wrap-distance-bottom:0;mso-position-horizontal:absolute;mso-position-horizontal-relative:text;mso-position-vertical:absolute;mso-position-vertical-relative:text;mso-width-percent:0;mso-height-percent:0;mso-width-relative:margin;mso-height-relative:margin;v-text-anchor:top" o:gfxdata="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" filled="f" stroked="f">
                 <v:textbox>
                   <w:txbxContent>
                     <w:p>
@@ -5200,7 +5198,6 @@
                           <w:szCs w:val="18"/>
                         </w:rPr>
                       </w:pPr>
-                      <w:proofErr w:type="gramStart"/>
                       <w:r>
                         <w:rPr>
                           <w:i/>
@@ -5215,16 +5212,7 @@
                           <w:sz w:val="18"/>
                           <w:szCs w:val="18"/>
                         </w:rPr>
-                        <w:t>.</w:t>
-                      </w:r>
-                      <w:proofErr w:type="gramEnd"/>
-                      <w:r>
-                        <w:rPr>
-                          <w:i/>
-                          <w:sz w:val="18"/>
-                          <w:szCs w:val="18"/>
-                        </w:rPr>
-                        <w:t xml:space="preserve"> </w:t>
+                        <w:t xml:space="preserve">. </w:t>
                       </w:r>
                       <w:r>
                         <w:rPr>
@@ -5282,14 +5270,26 @@
           <w:ilvl w:val="0"/>
           <w:numId w:val="48"/>
         </w:numPr>
-      </w:pPr>
-      <w:r>
+        <w:rPr>
+          <w:b/>
+        </w:rPr>
+      </w:pPr>
+      <w:r>
+        <w:rPr>
+          <w:b/>
+        </w:rPr>
         <w:t>C</w:t>
       </w:r>
       <w:r>
+        <w:rPr>
+          <w:b/>
+        </w:rPr>
         <w:t>reate</w:t>
       </w:r>
       <w:r>
+        <w:rPr>
+          <w:b/>
+        </w:rPr>
         <w:t xml:space="preserve"> an easy to use Graphical User Interface (GUI).</w:t>
       </w:r>
     </w:p>
@@ -5308,8 +5308,14 @@
           <w:ilvl w:val="0"/>
           <w:numId w:val="47"/>
         </w:numPr>
-      </w:pPr>
-      <w:r>
+        <w:rPr>
+          <w:b/>
+        </w:rPr>
+      </w:pPr>
+      <w:r>
+        <w:rPr>
+          <w:b/>
+        </w:rPr>
         <w:t>Connecting to third-party marketplace API’s and databases to get item information.</w:t>
       </w:r>
     </w:p>
@@ -5328,8 +5334,14 @@
           <w:ilvl w:val="0"/>
           <w:numId w:val="47"/>
         </w:numPr>
-      </w:pPr>
-      <w:r>
+        <w:rPr>
+          <w:b/>
+        </w:rPr>
+      </w:pPr>
+      <w:r>
+        <w:rPr>
+          <w:b/>
+        </w:rPr>
         <w:t>Allowing users to connect with their friends.</w:t>
       </w:r>
     </w:p>
@@ -5351,8 +5363,14 @@
           <w:ilvl w:val="0"/>
           <w:numId w:val="47"/>
         </w:numPr>
-      </w:pPr>
-      <w:r>
+        <w:rPr>
+          <w:b/>
+        </w:rPr>
+      </w:pPr>
+      <w:r>
+        <w:rPr>
+          <w:b/>
+        </w:rPr>
         <w:t>Suggesting items and events that users may find interesting.</w:t>
       </w:r>
     </w:p>
@@ -5371,17 +5389,33 @@
           <w:ilvl w:val="0"/>
           <w:numId w:val="47"/>
         </w:numPr>
-      </w:pPr>
-      <w:r>
-        <w:t>Establish market dominance by excelling at providing up to date news and information on items.</w:t>
+        <w:rPr>
+          <w:b/>
+        </w:rPr>
+      </w:pPr>
+      <w:r>
+        <w:rPr>
+          <w:b/>
+        </w:rPr>
+        <w:t>Partner with conventions and publishers</w:t>
       </w:r>
     </w:p>
     <w:p>
       <w:pPr>
         <w:ind w:left="360"/>
       </w:pPr>
-      <w:bookmarkStart w:id="14" w:name="_GoBack"/>
-      <w:bookmarkEnd w:id="14"/>
+      <w:r>
+        <w:t xml:space="preserve">Creating partnerships with publishers and event organisers will allow us to </w:t>
+      </w:r>
+      <w:r>
+        <w:t xml:space="preserve">better </w:t>
+      </w:r>
+      <w:r>
+        <w:t xml:space="preserve">promote our platform and offer exclusive benefits to our users such </w:t>
+      </w:r>
+      <w:r>
+        <w:t>as early access to products and exclusive updates.</w:t>
+      </w:r>
     </w:p>
     <w:p>
       <w:pPr>
@@ -5390,295 +5424,250 @@
           <w:ilvl w:val="0"/>
           <w:numId w:val="47"/>
         </w:numPr>
-      </w:pPr>
-      <w:r>
-        <w:t>Partnering with conventions and publishers in order to promote our platform and offer user benefits.</w:t>
-      </w:r>
+        <w:rPr>
+          <w:b/>
+        </w:rPr>
+      </w:pPr>
+      <w:r>
+        <w:rPr>
+          <w:b/>
+        </w:rPr>
+        <w:t>Establish market dominance</w:t>
+      </w:r>
+      <w:r>
+        <w:rPr>
+          <w:b/>
+        </w:rPr>
+        <w:t>.</w:t>
+      </w:r>
+    </w:p>
+    <w:p>
+      <w:pPr>
+        <w:ind w:left="360"/>
+      </w:pPr>
+      <w:r>
+        <w:t xml:space="preserve">We plan to attract users by making our platform intuitive to use and by utilising the most up to date data available from publishers and developers.  By adding social media elements to the platform and rewarding users for increasing their collections we hope that the platform will have a fun factor which will make us stand above our competitors. </w:t>
+      </w:r>
+    </w:p>
+    <w:p>
+      <w:pPr>
+        <w:pStyle w:val="ListParagraph"/>
+      </w:pPr>
     </w:p>
     <w:p/>
     <w:p/>
-    <w:p/>
-    <w:p/>
-    <w:p/>
-    <w:p/>
-    <w:p/>
-    <w:p/>
-    <w:p/>
-    <w:p/>
-    <w:p/>
-    <w:p/>
-    <w:p>
-      <w:r>
-        <w:t xml:space="preserve">The topic description gives a general overview. However, it is usually helpful to have a specific aim for your project, as well as some smaller goals which will be helpful for achieving your aim. Describe these as best you can. Each project should have a single aim. (e.g. “Re-establish the King under the Mountain", “Construct an artefact in </w:t>
+    <w:p>
+      <w:pPr>
+        <w:pStyle w:val="Heading2"/>
+      </w:pPr>
+      <w:bookmarkStart w:id="14" w:name="_Toc40284177"/>
+      <w:r>
+        <w:lastRenderedPageBreak/>
+        <w:t>4.</w:t>
+      </w:r>
+      <w:r>
+        <w:t>5</w:t>
+      </w:r>
+      <w:r>
+        <w:t xml:space="preserve"> </w:t>
+      </w:r>
+      <w:r>
+        <w:t xml:space="preserve">Project </w:t>
+      </w:r>
+      <w:r>
+        <w:t>Plans and Progress</w:t>
+      </w:r>
+      <w:r>
+        <w:t xml:space="preserve"> (B</w:t>
+      </w:r>
+      <w:r>
+        <w:t>en</w:t>
+      </w:r>
+      <w:r>
+        <w:t>)</w:t>
+      </w:r>
+      <w:bookmarkEnd w:id="14"/>
+    </w:p>
+    <w:p>
+      <w:pPr>
+        <w:pStyle w:val="Heading4"/>
+      </w:pPr>
+      <w:r>
+        <w:t xml:space="preserve">Project Conception </w:t>
+      </w:r>
+    </w:p>
+    <w:p>
+      <w:r>
+        <w:t>(</w:t>
+      </w:r>
+      <w:proofErr w:type="gramStart"/>
+      <w:r>
+        <w:t>how</w:t>
+      </w:r>
+      <w:proofErr w:type="gramEnd"/>
+      <w:r>
+        <w:t xml:space="preserve"> did we come up with this idea)</w:t>
+      </w:r>
+    </w:p>
+    <w:p>
+      <w:pPr>
+        <w:pStyle w:val="Heading4"/>
+      </w:pPr>
+      <w:r>
+        <w:t xml:space="preserve">Planned Features </w:t>
+      </w:r>
+    </w:p>
+    <w:p>
+      <w:r>
+        <w:t>(</w:t>
+      </w:r>
+      <w:proofErr w:type="gramStart"/>
+      <w:r>
+        <w:t>just</w:t>
+      </w:r>
+      <w:proofErr w:type="gramEnd"/>
+      <w:r>
+        <w:t xml:space="preserve"> detail</w:t>
+      </w:r>
+      <w:r>
+        <w:t>s</w:t>
+      </w:r>
+      <w:r>
+        <w:t xml:space="preserve"> </w:t>
+      </w:r>
+      <w:r>
+        <w:t xml:space="preserve">on </w:t>
+      </w:r>
+      <w:r>
+        <w:t>what’s within our scope)</w:t>
+      </w:r>
+    </w:p>
+    <w:p>
+      <w:pPr>
+        <w:pStyle w:val="Heading4"/>
+      </w:pPr>
+      <w:r>
+        <w:t xml:space="preserve">Planned Features Implementation </w:t>
+      </w:r>
+    </w:p>
+    <w:p>
+      <w:r>
+        <w:t>(</w:t>
+      </w:r>
+      <w:proofErr w:type="gramStart"/>
+      <w:r>
+        <w:t>what</w:t>
+      </w:r>
+      <w:proofErr w:type="gramEnd"/>
+      <w:r>
+        <w:t xml:space="preserve"> skills will we learn to make this happen, what technologies will be used )</w:t>
+      </w:r>
+    </w:p>
+    <w:p>
+      <w:pPr>
+        <w:pStyle w:val="Heading4"/>
+      </w:pPr>
+      <w:r>
+        <w:t xml:space="preserve">Project Deliverables </w:t>
+      </w:r>
+    </w:p>
+    <w:p>
+      <w:r>
+        <w:t>(</w:t>
+      </w:r>
+      <w:proofErr w:type="gramStart"/>
+      <w:r>
+        <w:t>java</w:t>
+      </w:r>
+      <w:proofErr w:type="gramEnd"/>
+      <w:r>
+        <w:t xml:space="preserve"> app, database, website)</w:t>
+      </w:r>
+    </w:p>
+    <w:p>
+      <w:pPr>
+        <w:pStyle w:val="Heading4"/>
+      </w:pPr>
+      <w:r>
+        <w:t xml:space="preserve">Project Leads </w:t>
+      </w:r>
+    </w:p>
+    <w:p>
+      <w:r>
+        <w:t>(</w:t>
+      </w:r>
+      <w:proofErr w:type="gramStart"/>
+      <w:r>
+        <w:t>what</w:t>
+      </w:r>
+      <w:proofErr w:type="gramEnd"/>
+      <w:r>
+        <w:t xml:space="preserve"> ideas did we follow,  </w:t>
       </w:r>
       <w:proofErr w:type="spellStart"/>
       <w:r>
-        <w:t>Minecraft</w:t>
+        <w:t>eg</w:t>
       </w:r>
       <w:proofErr w:type="spellEnd"/>
       <w:r>
-        <w:t xml:space="preserve">", “Produce a movie about green flowers", “Explore the use of Raspberry </w:t>
-      </w:r>
-      <w:proofErr w:type="spellStart"/>
-      <w:r>
-        <w:t>Pis</w:t>
-      </w:r>
-      <w:proofErr w:type="spellEnd"/>
-      <w:r>
-        <w:t xml:space="preserve"> for cooking"), but may have several goals which will need to be achieved in order to fulfil your aim (e.g. defeat </w:t>
-      </w:r>
-      <w:proofErr w:type="spellStart"/>
-      <w:r>
-        <w:t>Smaug</w:t>
-      </w:r>
-      <w:proofErr w:type="spellEnd"/>
-      <w:r>
-        <w:t xml:space="preserve">, annoy Bard, befriend </w:t>
-      </w:r>
-      <w:proofErr w:type="spellStart"/>
-      <w:r>
-        <w:t>Beorn</w:t>
-      </w:r>
-      <w:proofErr w:type="spellEnd"/>
-      <w:r>
-        <w:t xml:space="preserve">, kill as many giant spiders as necessary, fight </w:t>
-      </w:r>
-      <w:proofErr w:type="spellStart"/>
-      <w:r>
-        <w:t>Azog</w:t>
-      </w:r>
-      <w:proofErr w:type="spellEnd"/>
-      <w:r>
-        <w:t xml:space="preserve"> if he shows up, </w:t>
+        <w:t>. Connecting to an API</w:t>
       </w:r>
       <w:proofErr w:type="gramStart"/>
       <w:r>
-        <w:t>... )</w:t>
+        <w:t xml:space="preserve">.  </w:t>
       </w:r>
       <w:proofErr w:type="gramEnd"/>
       <w:r>
-        <w:t>. If things don't go as expected, this is the part of the plan that you would fall back on to answer questions such as “What are the most important parts of the project? Which parts should have priority over the others? If we have only enough time or resources for one of our goals, which one should it be?</w:t>
+        <w:t>Did it work out?)</w:t>
+      </w:r>
+    </w:p>
+    <w:p>
+      <w:pPr>
+        <w:pStyle w:val="Heading4"/>
+      </w:pPr>
+      <w:r>
+        <w:t>Future Features</w:t>
+      </w:r>
+    </w:p>
+    <w:p>
+      <w:r>
+        <w:t>(Include our lofty ideas for the future of the app – discussed in A2)</w:t>
+      </w:r>
+    </w:p>
+    <w:p>
+      <w:pPr>
+        <w:pStyle w:val="Heading4"/>
+      </w:pPr>
+      <w:r>
+        <w:t xml:space="preserve">Future Features Implementation (will we need funding, additional resources </w:t>
       </w:r>
       <w:proofErr w:type="gramStart"/>
       <w:r>
-        <w:t>".</w:t>
+        <w:t>ect</w:t>
       </w:r>
       <w:proofErr w:type="gramEnd"/>
       <w:r>
-        <w:t xml:space="preserve"> One paragraph for the aim and one for each goal is expected. Each paragraph should include a description of the aim or goal, and a justification for it.</w:t>
-      </w:r>
-    </w:p>
-    <w:p>
-      <w:pPr>
-        <w:pStyle w:val="Heading2"/>
-      </w:pPr>
-      <w:bookmarkStart w:id="15" w:name="_Toc40284177"/>
-      <w:r>
-        <w:t>4.</w:t>
-      </w:r>
-      <w:r>
-        <w:t>5</w:t>
-      </w:r>
-      <w:r>
-        <w:t xml:space="preserve"> </w:t>
-      </w:r>
-      <w:r>
-        <w:t xml:space="preserve">Project </w:t>
-      </w:r>
-      <w:r>
-        <w:t>Plans and Progress</w:t>
-      </w:r>
-      <w:r>
-        <w:t xml:space="preserve"> (B</w:t>
-      </w:r>
-      <w:r>
-        <w:t>en</w:t>
-      </w:r>
-      <w:r>
-        <w:t>)</w:t>
-      </w:r>
-      <w:bookmarkEnd w:id="15"/>
+        <w:t>.)</w:t>
+      </w:r>
+    </w:p>
+    <w:p>
+      <w:r>
+        <w:t>(</w:t>
+      </w:r>
+      <w:proofErr w:type="gramStart"/>
+      <w:r>
+        <w:t>some</w:t>
+      </w:r>
+      <w:proofErr w:type="gramEnd"/>
+      <w:r>
+        <w:t xml:space="preserve"> of this was discussed in A2)</w:t>
+      </w:r>
     </w:p>
     <w:p>
       <w:pPr>
         <w:pStyle w:val="Heading4"/>
       </w:pPr>
       <w:r>
-        <w:t xml:space="preserve">Project Conception </w:t>
-      </w:r>
-    </w:p>
-    <w:p>
-      <w:r>
-        <w:t>(</w:t>
-      </w:r>
-      <w:proofErr w:type="gramStart"/>
-      <w:r>
-        <w:t>how</w:t>
-      </w:r>
-      <w:proofErr w:type="gramEnd"/>
-      <w:r>
-        <w:t xml:space="preserve"> did we come up with this idea)</w:t>
-      </w:r>
-    </w:p>
-    <w:p>
-      <w:pPr>
-        <w:pStyle w:val="Heading4"/>
-      </w:pPr>
-      <w:r>
-        <w:t xml:space="preserve">Planned Features </w:t>
-      </w:r>
-    </w:p>
-    <w:p>
-      <w:r>
-        <w:t>(</w:t>
-      </w:r>
-      <w:proofErr w:type="gramStart"/>
-      <w:r>
-        <w:t>just</w:t>
-      </w:r>
-      <w:proofErr w:type="gramEnd"/>
-      <w:r>
-        <w:t xml:space="preserve"> detail</w:t>
-      </w:r>
-      <w:r>
-        <w:t>s</w:t>
-      </w:r>
-      <w:r>
-        <w:t xml:space="preserve"> </w:t>
-      </w:r>
-      <w:r>
-        <w:t xml:space="preserve">on </w:t>
-      </w:r>
-      <w:r>
-        <w:t>what’s within our scope)</w:t>
-      </w:r>
-    </w:p>
-    <w:p>
-      <w:pPr>
-        <w:pStyle w:val="Heading4"/>
-      </w:pPr>
-      <w:r>
-        <w:t xml:space="preserve">Planned Features Implementation </w:t>
-      </w:r>
-    </w:p>
-    <w:p>
-      <w:r>
-        <w:t>(</w:t>
-      </w:r>
-      <w:proofErr w:type="gramStart"/>
-      <w:r>
-        <w:t>what</w:t>
-      </w:r>
-      <w:proofErr w:type="gramEnd"/>
-      <w:r>
-        <w:t xml:space="preserve"> skills will we learn to make this happen, what technologies will be used )</w:t>
-      </w:r>
-    </w:p>
-    <w:p>
-      <w:pPr>
-        <w:pStyle w:val="Heading4"/>
-      </w:pPr>
-      <w:r>
-        <w:t xml:space="preserve">Project Deliverables </w:t>
-      </w:r>
-    </w:p>
-    <w:p>
-      <w:r>
-        <w:t>(</w:t>
-      </w:r>
-      <w:proofErr w:type="gramStart"/>
-      <w:r>
-        <w:t>java</w:t>
-      </w:r>
-      <w:proofErr w:type="gramEnd"/>
-      <w:r>
-        <w:t xml:space="preserve"> app, database, website)</w:t>
-      </w:r>
-    </w:p>
-    <w:p>
-      <w:pPr>
-        <w:pStyle w:val="Heading4"/>
-      </w:pPr>
-      <w:r>
-        <w:t xml:space="preserve">Project Leads </w:t>
-      </w:r>
-    </w:p>
-    <w:p>
-      <w:r>
-        <w:t>(</w:t>
-      </w:r>
-      <w:proofErr w:type="gramStart"/>
-      <w:r>
-        <w:t>what</w:t>
-      </w:r>
-      <w:proofErr w:type="gramEnd"/>
-      <w:r>
-        <w:t xml:space="preserve"> ideas did we follow,  </w:t>
-      </w:r>
-      <w:proofErr w:type="spellStart"/>
-      <w:r>
-        <w:t>eg</w:t>
-      </w:r>
-      <w:proofErr w:type="spellEnd"/>
-      <w:r>
-        <w:t>. Connecting to an API</w:t>
-      </w:r>
-      <w:proofErr w:type="gramStart"/>
-      <w:r>
-        <w:t xml:space="preserve">.  </w:t>
-      </w:r>
-      <w:proofErr w:type="gramEnd"/>
-      <w:r>
-        <w:t>Did it work out?)</w:t>
-      </w:r>
-    </w:p>
-    <w:p>
-      <w:pPr>
-        <w:pStyle w:val="Heading4"/>
-      </w:pPr>
-      <w:r>
-        <w:t>Future Features</w:t>
-      </w:r>
-    </w:p>
-    <w:p>
-      <w:r>
-        <w:t>(Include our lofty ideas for the future of the app – discussed in A2)</w:t>
-      </w:r>
-    </w:p>
-    <w:p>
-      <w:pPr>
-        <w:pStyle w:val="Heading4"/>
-      </w:pPr>
-      <w:r>
-        <w:t xml:space="preserve">Future Features Implementation (will we need funding, additional resources </w:t>
-      </w:r>
-      <w:proofErr w:type="gramStart"/>
-      <w:r>
-        <w:t>ect</w:t>
-      </w:r>
-      <w:proofErr w:type="gramEnd"/>
-      <w:r>
-        <w:t>.)</w:t>
-      </w:r>
-    </w:p>
-    <w:p>
-      <w:r>
-        <w:t>(</w:t>
-      </w:r>
-      <w:proofErr w:type="gramStart"/>
-      <w:r>
-        <w:t>some</w:t>
-      </w:r>
-      <w:proofErr w:type="gramEnd"/>
-      <w:r>
-        <w:t xml:space="preserve"> of this was discussed in A2)</w:t>
-      </w:r>
-    </w:p>
-    <w:p>
-      <w:pPr>
-        <w:pStyle w:val="Heading4"/>
-      </w:pPr>
-      <w:r>
         <w:t>Project Feasibility</w:t>
       </w:r>
     </w:p>
@@ -5689,11 +5678,7 @@
     </w:p>
     <w:p>
       <w:r>
-        <w:t xml:space="preserve">Here you should give as much detail as you can about what your project will do, and how you will do it. This should also include how far you have got with developing any features or outcomes from your project. Tell us about the “story" of your project – how it began, how it has progressed, and what stage of the plan you are up to. Include any dead-ends you may have followed, decisions made, and changes that have been made to the project plan. This will need to include a significant amount </w:t>
-      </w:r>
-      <w:r>
-        <w:lastRenderedPageBreak/>
-        <w:t xml:space="preserve">of detail, so that it is easily seen what precisely you have done and are planning to do. If it helps, imagine the information that would be required if you were to hand this project over at the end of the semester to a new team to complete the job. What would you want to know, if you were one of the people taking over? There is no set length for this section, but it is hard to believe that less than two pages could be adequate. Three or four pages </w:t>
+        <w:t xml:space="preserve">Here you should give as much detail as you can about what your project will do, and how you will do it. This should also include how far you have got with developing any features or outcomes from your project. Tell us about the “story" of your project – how it began, how it has progressed, and what stage of the plan you are up to. Include any dead-ends you may have followed, decisions made, and changes that have been made to the project plan. This will need to include a significant amount of detail, so that it is easily seen what precisely you have done and are planning to do. If it helps, imagine the information that would be required if you were to hand this project over at the end of the semester to a new team to complete the job. What would you want to know, if you were one of the people taking over? There is no set length for this section, but it is hard to believe that less than two pages could be adequate. Three or four pages </w:t>
       </w:r>
       <w:proofErr w:type="gramStart"/>
       <w:r>
@@ -5721,7 +5706,7 @@
       <w:pPr>
         <w:pStyle w:val="Heading2"/>
       </w:pPr>
-      <w:bookmarkStart w:id="16" w:name="_Toc40284178"/>
+      <w:bookmarkStart w:id="15" w:name="_Toc40284178"/>
       <w:r>
         <w:lastRenderedPageBreak/>
         <w:t xml:space="preserve">4.6 </w:t>
@@ -5735,31 +5720,31 @@
       <w:r>
         <w:t xml:space="preserve"> (Tim)</w:t>
       </w:r>
+      <w:bookmarkEnd w:id="15"/>
+    </w:p>
+    <w:p>
+      <w:r>
+        <w:t>It is sometimes useful to define roles for particular participants, such as Lead Developer, or Technical Designer, or User Interface Designer. It is also possible that roles are changed from week to week, depending on what needs to be done next. Have you defined any specific roles for your project? If so, describe and justify these. If not, describe your process and justify why there are no specific roles.</w:t>
+      </w:r>
+    </w:p>
+    <w:p>
+      <w:pPr>
+        <w:pStyle w:val="Heading2"/>
+      </w:pPr>
+      <w:bookmarkStart w:id="16" w:name="_Toc40284179"/>
+      <w:r>
+        <w:t>4.7</w:t>
+      </w:r>
+      <w:r>
+        <w:t xml:space="preserve"> </w:t>
+      </w:r>
+      <w:r>
+        <w:t xml:space="preserve">Project </w:t>
+      </w:r>
+      <w:r>
+        <w:t>Scope and Limits</w:t>
+      </w:r>
       <w:bookmarkEnd w:id="16"/>
-    </w:p>
-    <w:p>
-      <w:r>
-        <w:t>It is sometimes useful to define roles for particular participants, such as Lead Developer, or Technical Designer, or User Interface Designer. It is also possible that roles are changed from week to week, depending on what needs to be done next. Have you defined any specific roles for your project? If so, describe and justify these. If not, describe your process and justify why there are no specific roles.</w:t>
-      </w:r>
-    </w:p>
-    <w:p>
-      <w:pPr>
-        <w:pStyle w:val="Heading2"/>
-      </w:pPr>
-      <w:bookmarkStart w:id="17" w:name="_Toc40284179"/>
-      <w:r>
-        <w:t>4.7</w:t>
-      </w:r>
-      <w:r>
-        <w:t xml:space="preserve"> </w:t>
-      </w:r>
-      <w:r>
-        <w:t xml:space="preserve">Project </w:t>
-      </w:r>
-      <w:r>
-        <w:t>Scope and Limits</w:t>
-      </w:r>
-      <w:bookmarkEnd w:id="17"/>
     </w:p>
     <w:p>
       <w:r>
@@ -5973,7 +5958,7 @@
       <w:pPr>
         <w:pStyle w:val="Heading2"/>
       </w:pPr>
-      <w:bookmarkStart w:id="18" w:name="_Toc40284180"/>
+      <w:bookmarkStart w:id="17" w:name="_Toc40284180"/>
       <w:r>
         <w:t>4.8</w:t>
       </w:r>
@@ -5989,42 +5974,45 @@
       <w:r>
         <w:t xml:space="preserve"> (Tim)</w:t>
       </w:r>
+      <w:bookmarkEnd w:id="17"/>
+    </w:p>
+    <w:p>
+      <w:r>
+        <w:t xml:space="preserve">What software or other tools are required by the project? </w:t>
+      </w:r>
+      <w:proofErr w:type="gramStart"/>
+      <w:r>
+        <w:t>Are</w:t>
+      </w:r>
+      <w:proofErr w:type="gramEnd"/>
+      <w:r>
+        <w:t xml:space="preserve"> there any software licenses needed? Is there any hardware needed (beyond a standard laptop or something similar)? This needs to be precise (e.g. Windows Movie Maker Version 45.3) but needn't be long. You should also include a brief description of any prior experience any group members have had with the tools and technologies you list. There is no minimum length for this. It is important to be as precise as possible, but descriptions of the tools are not needed here</w:t>
+      </w:r>
+    </w:p>
+    <w:p>
+      <w:pPr>
+        <w:pStyle w:val="Heading2"/>
+      </w:pPr>
+      <w:bookmarkStart w:id="18" w:name="_Toc40284181"/>
+      <w:r>
+        <w:t>4.9</w:t>
+      </w:r>
+      <w:r>
+        <w:t xml:space="preserve"> </w:t>
+      </w:r>
+      <w:r>
+        <w:t xml:space="preserve">Project </w:t>
+      </w:r>
+      <w:r>
+        <w:t>Testing</w:t>
+      </w:r>
+      <w:r>
+        <w:t xml:space="preserve"> (</w:t>
+      </w:r>
       <w:bookmarkEnd w:id="18"/>
-    </w:p>
-    <w:p>
-      <w:r>
-        <w:t xml:space="preserve">What software or other tools are required by the project? </w:t>
-      </w:r>
-      <w:proofErr w:type="gramStart"/>
-      <w:r>
-        <w:t>Are</w:t>
-      </w:r>
-      <w:proofErr w:type="gramEnd"/>
-      <w:r>
-        <w:t xml:space="preserve"> there any software licenses needed? Is there any hardware needed (beyond a standard laptop or something similar)? This needs to be precise (e.g. Windows Movie Maker Version 45.3) but needn't be long. You should also include a brief description of any prior experience any group members have had with the tools and technologies you list. There is no minimum length for this. It is important to be as precise as possible, but descriptions of the tools are not needed here</w:t>
-      </w:r>
-    </w:p>
-    <w:p>
-      <w:pPr>
-        <w:pStyle w:val="Heading2"/>
-      </w:pPr>
-      <w:bookmarkStart w:id="19" w:name="_Toc40284181"/>
-      <w:r>
-        <w:t>4.9</w:t>
-      </w:r>
-      <w:r>
-        <w:t xml:space="preserve"> </w:t>
-      </w:r>
-      <w:r>
-        <w:t xml:space="preserve">Project </w:t>
-      </w:r>
-      <w:r>
-        <w:t>Testing</w:t>
-      </w:r>
-      <w:r>
-        <w:t xml:space="preserve"> (Adrian Ferrara)</w:t>
-      </w:r>
-      <w:bookmarkEnd w:id="19"/>
+      <w:r>
+        <w:t>Andrew)</w:t>
+      </w:r>
     </w:p>
     <w:p>
       <w:r>
@@ -6050,7 +6038,7 @@
       <w:pPr>
         <w:pStyle w:val="Heading2"/>
       </w:pPr>
-      <w:bookmarkStart w:id="20" w:name="_Toc40284182"/>
+      <w:bookmarkStart w:id="19" w:name="_Toc40284182"/>
       <w:r>
         <w:lastRenderedPageBreak/>
         <w:t>4.10</w:t>
@@ -6058,7 +6046,7 @@
       <w:r>
         <w:t xml:space="preserve"> Timeframe</w:t>
       </w:r>
-      <w:bookmarkEnd w:id="20"/>
+      <w:bookmarkEnd w:id="19"/>
     </w:p>
     <w:tbl>
       <w:tblPr>
@@ -7366,7 +7354,7 @@
               <w:cnfStyle w:val="000000000000" w:firstRow="0" w:lastRow="0" w:firstColumn="0" w:lastColumn="0" w:oddVBand="0" w:evenVBand="0" w:oddHBand="0" w:evenHBand="0" w:firstRowFirstColumn="0" w:firstRowLastColumn="0" w:lastRowFirstColumn="0" w:lastRowLastColumn="0"/>
             </w:pPr>
             <w:r>
-              <w:t>Andrew</w:t>
+              <w:t>Rebecca</w:t>
             </w:r>
           </w:p>
         </w:tc>
@@ -8605,7 +8593,7 @@
               <w:cnfStyle w:val="000000100000" w:firstRow="0" w:lastRow="0" w:firstColumn="0" w:lastColumn="0" w:oddVBand="0" w:evenVBand="0" w:oddHBand="1" w:evenHBand="0" w:firstRowFirstColumn="0" w:firstRowLastColumn="0" w:lastRowFirstColumn="0" w:lastRowLastColumn="0"/>
             </w:pPr>
             <w:r>
-              <w:t>All</w:t>
+              <w:t>Andrew</w:t>
             </w:r>
           </w:p>
         </w:tc>
@@ -9167,7 +9155,7 @@
       <w:pPr>
         <w:pStyle w:val="Heading2"/>
       </w:pPr>
-      <w:bookmarkStart w:id="21" w:name="_Toc40284183"/>
+      <w:bookmarkStart w:id="20" w:name="_Toc40284183"/>
       <w:r>
         <w:lastRenderedPageBreak/>
         <w:t>4.11</w:t>
@@ -9182,9 +9170,17 @@
         <w:t>Risks</w:t>
       </w:r>
       <w:r>
-        <w:t xml:space="preserve"> (Adrian Foti)</w:t>
-      </w:r>
+        <w:t xml:space="preserve"> (</w:t>
+      </w:r>
+      <w:r>
+        <w:t>Rebecca</w:t>
+      </w:r>
+      <w:bookmarkStart w:id="21" w:name="_GoBack"/>
       <w:bookmarkEnd w:id="21"/>
+      <w:r>
+        <w:t>)</w:t>
+      </w:r>
+      <w:bookmarkEnd w:id="20"/>
     </w:p>
     <w:p>
       <w:r>
@@ -9828,7 +9824,7 @@
         <w:sz w:val="20"/>
         <w:szCs w:val="20"/>
       </w:rPr>
-      <w:t>10</w:t>
+      <w:t>18</w:t>
     </w:r>
     <w:r>
       <w:rPr>
@@ -9876,7 +9872,7 @@
         <w:sz w:val="20"/>
         <w:szCs w:val="20"/>
       </w:rPr>
-      <w:t>19</w:t>
+      <w:t>18</w:t>
     </w:r>
     <w:r>
       <w:rPr>
@@ -17252,7 +17248,7 @@
 </file>
 
 <file path=customXml/itemProps5.xml><?xml version="1.0" encoding="utf-8"?>
-<ds:datastoreItem xmlns:ds="http://schemas.openxmlformats.org/officeDocument/2006/customXml" ds:itemID="{AB5B7DB9-6775-479A-AB71-F99A0513F563}">
+<ds:datastoreItem xmlns:ds="http://schemas.openxmlformats.org/officeDocument/2006/customXml" ds:itemID="{6E092729-C379-465F-BF6D-9332CD9EAD9A}">
   <ds:schemaRefs>
     <ds:schemaRef ds:uri="http://schemas.openxmlformats.org/officeDocument/2006/bibliography"/>
   </ds:schemaRefs>

--- a/Documents/A3_Report_TechstraOne.docx
+++ b/Documents/A3_Report_TechstraOne.docx
@@ -1,6 +1,6 @@
 
 <file path=word/document.xml><?xml version="1.0" encoding="utf-8"?>
-<w:document xmlns:wpc="http://schemas.microsoft.com/office/word/2010/wordprocessingCanvas" xmlns:mc="http://schemas.openxmlformats.org/markup-compatibility/2006" xmlns:o="urn:schemas-microsoft-com:office:office" xmlns:r="http://schemas.openxmlformats.org/officeDocument/2006/relationships" xmlns:m="http://schemas.openxmlformats.org/officeDocument/2006/math" xmlns:v="urn:schemas-microsoft-com:vml" xmlns:wp14="http://schemas.microsoft.com/office/word/2010/wordprocessingDrawing" xmlns:wp="http://schemas.openxmlformats.org/drawingml/2006/wordprocessingDrawing" xmlns:w10="urn:schemas-microsoft-com:office:word" xmlns:w="http://schemas.openxmlformats.org/wordprocessingml/2006/main" xmlns:w14="http://schemas.microsoft.com/office/word/2010/wordml" xmlns:wpg="http://schemas.microsoft.com/office/word/2010/wordprocessingGroup" xmlns:wpi="http://schemas.microsoft.com/office/word/2010/wordprocessingInk" xmlns:wne="http://schemas.microsoft.com/office/word/2006/wordml" xmlns:wps="http://schemas.microsoft.com/office/word/2010/wordprocessingShape" mc:Ignorable="w14 wp14">
+<w:document xmlns:wpc="http://schemas.microsoft.com/office/word/2010/wordprocessingCanvas" xmlns:cx="http://schemas.microsoft.com/office/drawing/2014/chartex" xmlns:cx1="http://schemas.microsoft.com/office/drawing/2015/9/8/chartex" xmlns:cx2="http://schemas.microsoft.com/office/drawing/2015/10/21/chartex" xmlns:cx3="http://schemas.microsoft.com/office/drawing/2016/5/9/chartex" xmlns:cx4="http://schemas.microsoft.com/office/drawing/2016/5/10/chartex" xmlns:cx5="http://schemas.microsoft.com/office/drawing/2016/5/11/chartex" xmlns:cx6="http://schemas.microsoft.com/office/drawing/2016/5/12/chartex" xmlns:cx7="http://schemas.microsoft.com/office/drawing/2016/5/13/chartex" xmlns:cx8="http://schemas.microsoft.com/office/drawing/2016/5/14/chartex" xmlns:mc="http://schemas.openxmlformats.org/markup-compatibility/2006" xmlns:aink="http://schemas.microsoft.com/office/drawing/2016/ink" xmlns:am3d="http://schemas.microsoft.com/office/drawing/2017/model3d" xmlns:o="urn:schemas-microsoft-com:office:office" xmlns:r="http://schemas.openxmlformats.org/officeDocument/2006/relationships" xmlns:m="http://schemas.openxmlformats.org/officeDocument/2006/math" xmlns:v="urn:schemas-microsoft-com:vml" xmlns:wp14="http://schemas.microsoft.com/office/word/2010/wordprocessingDrawing" xmlns:wp="http://schemas.openxmlformats.org/drawingml/2006/wordprocessingDrawing" xmlns:w10="urn:schemas-microsoft-com:office:word" xmlns:w="http://schemas.openxmlformats.org/wordprocessingml/2006/main" xmlns:w14="http://schemas.microsoft.com/office/word/2010/wordml" xmlns:w15="http://schemas.microsoft.com/office/word/2012/wordml" xmlns:w16cex="http://schemas.microsoft.com/office/word/2018/wordml/cex" xmlns:w16cid="http://schemas.microsoft.com/office/word/2016/wordml/cid" xmlns:w16="http://schemas.microsoft.com/office/word/2018/wordml" xmlns:w16se="http://schemas.microsoft.com/office/word/2015/wordml/symex" xmlns:wpg="http://schemas.microsoft.com/office/word/2010/wordprocessingGroup" xmlns:wpi="http://schemas.microsoft.com/office/word/2010/wordprocessingInk" xmlns:wne="http://schemas.microsoft.com/office/word/2006/wordml" xmlns:wps="http://schemas.microsoft.com/office/word/2010/wordprocessingShape" mc:Ignorable="w14 w15 w16se w16cid w16 w16cex wp14">
   <w:body>
     <w:sdt>
       <w:sdtPr>
@@ -80,7 +80,7 @@
                               </pic:cNvPicPr>
                             </pic:nvPicPr>
                             <pic:blipFill>
-                              <a:blip r:embed="rId13">
+                              <a:blip r:embed="rId12">
                                 <a:extLst>
                                   <a:ext uri="{28A0092B-C50C-407E-A947-70E740481C1C}">
                                     <a14:useLocalDpi xmlns:a14="http://schemas.microsoft.com/office/drawing/2010/main" val="0"/>
@@ -137,6 +137,7 @@
                 <w:dataBinding w:prefixMappings="xmlns:ns0='http://schemas.openxmlformats.org/package/2006/metadata/core-properties' xmlns:ns1='http://purl.org/dc/elements/1.1/'" w:xpath="/ns0:coreProperties[1]/ns1:title[1]" w:storeItemID="{6C3C8BC8-F283-45AE-878A-BAB7291924A1}"/>
                 <w:text/>
               </w:sdtPr>
+              <w:sdtEndPr/>
               <w:sdtContent>
                 <w:tc>
                   <w:tcPr>
@@ -202,6 +203,7 @@
                 <w:dataBinding w:prefixMappings="xmlns:ns0='http://schemas.openxmlformats.org/package/2006/metadata/core-properties' xmlns:ns1='http://purl.org/dc/elements/1.1/'" w:xpath="/ns0:coreProperties[1]/ns1:subject[1]" w:storeItemID="{6C3C8BC8-F283-45AE-878A-BAB7291924A1}"/>
                 <w:text/>
               </w:sdtPr>
+              <w:sdtEndPr/>
               <w:sdtContent>
                 <w:tc>
                   <w:tcPr>
@@ -465,7 +467,7 @@
                     </mc:Choice>
                     <mc:Fallback>
                       <w:pict>
-                        <v:shapetype id="_x0000_t202" coordsize="21600,21600" o:spt="202" path="m,l,21600r21600,l21600,xe">
+                        <v:shapetype w14:anchorId="4378E296" id="_x0000_t202" coordsize="21600,21600" o:spt="202" path="m,l,21600r21600,l21600,xe">
                           <v:stroke joinstyle="miter"/>
                           <v:path gradientshapeok="t" o:connecttype="rect"/>
                         </v:shapetype>
@@ -649,6 +651,7 @@
                 <w:dataBinding w:prefixMappings="xmlns:ns0='http://schemas.microsoft.com/office/2006/coverPageProps'" w:xpath="/ns0:CoverPageProperties[1]/ns0:Abstract[1]" w:storeItemID="{55AF091B-3C7A-41E3-B477-F2FDAA23CFDA}"/>
                 <w:text/>
               </w:sdtPr>
+              <w:sdtEndPr/>
               <w:sdtContent>
                 <w:tc>
                   <w:tcPr>
@@ -699,6 +702,7 @@
                 <w:calendar w:val="gregorian"/>
               </w:date>
             </w:sdtPr>
+            <w:sdtEndPr/>
             <w:sdtContent>
               <w:r>
                 <w:rPr>
@@ -2986,15 +2990,7 @@
         <w:t xml:space="preserve"> pursuing</w:t>
       </w:r>
       <w:r>
-        <w:t xml:space="preserve"> the “ah-ha!” moment of getting something difficult to work</w:t>
-      </w:r>
-      <w:proofErr w:type="gramStart"/>
-      <w:r>
-        <w:t xml:space="preserve">.  </w:t>
-      </w:r>
-      <w:proofErr w:type="gramEnd"/>
-      <w:r>
-        <w:t xml:space="preserve">Rebecca loves to break down problems into manageable parts and can spend endless time perfecting her work whether it is when coding or writing documentation. </w:t>
+        <w:t xml:space="preserve"> the “ah-ha!” moment of getting something difficult to work.  Rebecca loves to break down problems into manageable parts and can spend endless time perfecting her work whether it is when coding or writing documentation. </w:t>
       </w:r>
     </w:p>
     <w:p>
@@ -3011,13 +3007,8 @@
         <w:t>One, which</w:t>
       </w:r>
       <w:r>
-        <w:t xml:space="preserve"> she acquired whilst studying for her Diploma of Information Technology and from a six month industry based scheduling software project</w:t>
-      </w:r>
-      <w:proofErr w:type="gramStart"/>
-      <w:r>
-        <w:t xml:space="preserve">.  </w:t>
-      </w:r>
-      <w:proofErr w:type="gramEnd"/>
+        <w:t xml:space="preserve"> she acquired whilst studying for her Diploma of Information Technology and from a six month industry based scheduling software project.  </w:t>
+      </w:r>
       <w:r>
         <w:t xml:space="preserve">She considers herself excellent at documentation and enjoys producing reports and experimenting with data to create graphs and charts. </w:t>
       </w:r>
@@ -3294,23 +3285,7 @@
       </w:r>
       <w:r>
         <w:tab/>
-        <w:t xml:space="preserve">Moderate skill and experience with JavaScript, </w:t>
-      </w:r>
-      <w:proofErr w:type="spellStart"/>
-      <w:r>
-        <w:t>TypeScript</w:t>
-      </w:r>
-      <w:proofErr w:type="spellEnd"/>
-      <w:r>
-        <w:t xml:space="preserve">, REST, API design, </w:t>
-      </w:r>
-      <w:proofErr w:type="spellStart"/>
-      <w:r>
-        <w:t>Grafana</w:t>
-      </w:r>
-      <w:proofErr w:type="spellEnd"/>
-      <w:r>
-        <w:t xml:space="preserve"> Plugin Development as well as Angualr.js </w:t>
+        <w:t xml:space="preserve">Moderate skill and experience with JavaScript, TypeScript, REST, API design, Grafana Plugin Development as well as Angualr.js </w:t>
       </w:r>
     </w:p>
     <w:p>
@@ -4389,15 +4364,7 @@
         <w:t xml:space="preserve"> </w:t>
       </w:r>
       <w:r>
-        <w:t>The ideal job of each team member spans multiple fields of interest in information technology</w:t>
-      </w:r>
-      <w:proofErr w:type="gramStart"/>
-      <w:r>
-        <w:t xml:space="preserve">.  </w:t>
-      </w:r>
-      <w:proofErr w:type="gramEnd"/>
-      <w:r>
-        <w:t>Where Andrew and Timothy will require specialised certifications and qualifications in Networking such as CISCO recognition and Palo Alto certification for networking hardware and telecommunications equipment, Rebecca</w:t>
+        <w:t>The ideal job of each team member spans multiple fields of interest in information technology.  Where Andrew and Timothy will require specialised certifications and qualifications in Networking such as CISCO recognition and Palo Alto certification for networking hardware and telecommunications equipment, Rebecca</w:t>
       </w:r>
       <w:r>
         <w:t xml:space="preserve"> and</w:t>
@@ -4500,7 +4467,7 @@
         </w:rPr>
         <w:t xml:space="preserve">Techstra One’s webpage is hosted on GitHub pages and can be found </w:t>
       </w:r>
-      <w:hyperlink r:id="rId14" w:history="1">
+      <w:hyperlink r:id="rId13" w:history="1">
         <w:r>
           <w:rPr>
             <w:rStyle w:val="Hyperlink"/>
@@ -4989,7 +4956,7 @@
                     </pic:cNvPicPr>
                   </pic:nvPicPr>
                   <pic:blipFill>
-                    <a:blip r:embed="rId15">
+                    <a:blip r:embed="rId14">
                       <a:extLst>
                         <a:ext uri="{28A0092B-C50C-407E-A947-70E740481C1C}">
                           <a14:useLocalDpi xmlns:a14="http://schemas.microsoft.com/office/drawing/2010/main" val="0"/>
@@ -5186,7 +5153,7 @@
           </mc:Choice>
           <mc:Fallback>
             <w:pict>
-              <v:shape id="_x0000_s1027" type="#_x0000_t202" style="position:absolute;margin-left:-164.85pt;margin-top:36.25pt;width:151.9pt;height:18.7pt;z-index:251661345;visibility:visible;mso-wrap-style:square;mso-width-percent:0;mso-height-percent:0;mso-wrap-distance-left:9pt;mso-wrap-distance-top:0;mso-wrap-distance-right:9pt;mso-wrap-distance-bottom:0;mso-position-horizontal:absolute;mso-position-horizontal-relative:text;mso-position-vertical:absolute;mso-position-vertical-relative:text;mso-width-percent:0;mso-height-percent:0;mso-width-relative:margin;mso-height-relative:margin;v-text-anchor:top" o:gfxdata="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" filled="f" stroked="f">
+              <v:shape w14:anchorId="651205D6" id="_x0000_s1027" type="#_x0000_t202" style="position:absolute;margin-left:-164.85pt;margin-top:36.25pt;width:151.9pt;height:18.7pt;z-index:251661345;visibility:visible;mso-wrap-style:square;mso-width-percent:0;mso-height-percent:0;mso-wrap-distance-left:9pt;mso-wrap-distance-top:0;mso-wrap-distance-right:9pt;mso-wrap-distance-bottom:0;mso-position-horizontal:absolute;mso-position-horizontal-relative:text;mso-position-vertical:absolute;mso-position-vertical-relative:text;mso-width-percent:0;mso-height-percent:0;mso-width-relative:margin;mso-height-relative:margin;v-text-anchor:top" o:gfxdata="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" filled="f" stroked="f">
                 <v:textbox>
                   <w:txbxContent>
                     <w:p>
@@ -5432,13 +5399,7 @@
         <w:rPr>
           <w:b/>
         </w:rPr>
-        <w:t>Establish market dominance</w:t>
-      </w:r>
-      <w:r>
-        <w:rPr>
-          <w:b/>
-        </w:rPr>
-        <w:t>.</w:t>
+        <w:t>Establish market dominance.</w:t>
       </w:r>
     </w:p>
     <w:p>
@@ -5498,15 +5459,7 @@
     </w:p>
     <w:p>
       <w:r>
-        <w:t>(</w:t>
-      </w:r>
-      <w:proofErr w:type="gramStart"/>
-      <w:r>
-        <w:t>how</w:t>
-      </w:r>
-      <w:proofErr w:type="gramEnd"/>
-      <w:r>
-        <w:t xml:space="preserve"> did we come up with this idea)</w:t>
+        <w:t>(how did we come up with this idea)</w:t>
       </w:r>
     </w:p>
     <w:p>
@@ -5519,15 +5472,7 @@
     </w:p>
     <w:p>
       <w:r>
-        <w:t>(</w:t>
-      </w:r>
-      <w:proofErr w:type="gramStart"/>
-      <w:r>
-        <w:t>just</w:t>
-      </w:r>
-      <w:proofErr w:type="gramEnd"/>
-      <w:r>
-        <w:t xml:space="preserve"> detail</w:t>
+        <w:t>(just detail</w:t>
       </w:r>
       <w:r>
         <w:t>s</w:t>
@@ -5552,15 +5497,7 @@
     </w:p>
     <w:p>
       <w:r>
-        <w:t>(</w:t>
-      </w:r>
-      <w:proofErr w:type="gramStart"/>
-      <w:r>
-        <w:t>what</w:t>
-      </w:r>
-      <w:proofErr w:type="gramEnd"/>
-      <w:r>
-        <w:t xml:space="preserve"> skills will we learn to make this happen, what technologies will be used )</w:t>
+        <w:t>(what skills will we learn to make this happen, what technologies will be used )</w:t>
       </w:r>
     </w:p>
     <w:p>
@@ -5573,15 +5510,7 @@
     </w:p>
     <w:p>
       <w:r>
-        <w:t>(</w:t>
-      </w:r>
-      <w:proofErr w:type="gramStart"/>
-      <w:r>
-        <w:t>java</w:t>
-      </w:r>
-      <w:proofErr w:type="gramEnd"/>
-      <w:r>
-        <w:t xml:space="preserve"> app, database, website)</w:t>
+        <w:t>(java app, database, website)</w:t>
       </w:r>
     </w:p>
     <w:p>
@@ -5594,31 +5523,15 @@
     </w:p>
     <w:p>
       <w:r>
-        <w:t>(</w:t>
-      </w:r>
-      <w:proofErr w:type="gramStart"/>
-      <w:r>
-        <w:t>what</w:t>
-      </w:r>
-      <w:proofErr w:type="gramEnd"/>
-      <w:r>
-        <w:t xml:space="preserve"> ideas did we follow,  </w:t>
+        <w:t xml:space="preserve">(what ideas did we follow,  </w:t>
       </w:r>
       <w:proofErr w:type="spellStart"/>
       <w:r>
-        <w:t>eg</w:t>
+        <w:t>eg.</w:t>
       </w:r>
       <w:proofErr w:type="spellEnd"/>
       <w:r>
-        <w:t>. Connecting to an API</w:t>
-      </w:r>
-      <w:proofErr w:type="gramStart"/>
-      <w:r>
-        <w:t xml:space="preserve">.  </w:t>
-      </w:r>
-      <w:proofErr w:type="gramEnd"/>
-      <w:r>
-        <w:t>Did it work out?)</w:t>
+        <w:t xml:space="preserve"> Connecting to an API.  Did it work out?)</w:t>
       </w:r>
     </w:p>
     <w:p>
@@ -5639,28 +5552,12 @@
         <w:pStyle w:val="Heading4"/>
       </w:pPr>
       <w:r>
-        <w:t xml:space="preserve">Future Features Implementation (will we need funding, additional resources </w:t>
-      </w:r>
-      <w:proofErr w:type="gramStart"/>
-      <w:r>
-        <w:t>ect</w:t>
-      </w:r>
-      <w:proofErr w:type="gramEnd"/>
-      <w:r>
-        <w:t>.)</w:t>
-      </w:r>
-    </w:p>
-    <w:p>
-      <w:r>
-        <w:t>(</w:t>
-      </w:r>
-      <w:proofErr w:type="gramStart"/>
-      <w:r>
-        <w:t>some</w:t>
-      </w:r>
-      <w:proofErr w:type="gramEnd"/>
-      <w:r>
-        <w:t xml:space="preserve"> of this was discussed in A2)</w:t>
+        <w:t>Future Features Implementation (will we need funding, additional resources ect.)</w:t>
+      </w:r>
+    </w:p>
+    <w:p>
+      <w:r>
+        <w:t>(some of this was discussed in A2)</w:t>
       </w:r>
     </w:p>
     <w:p>
@@ -5678,15 +5575,7 @@
     </w:p>
     <w:p>
       <w:r>
-        <w:t xml:space="preserve">Here you should give as much detail as you can about what your project will do, and how you will do it. This should also include how far you have got with developing any features or outcomes from your project. Tell us about the “story" of your project – how it began, how it has progressed, and what stage of the plan you are up to. Include any dead-ends you may have followed, decisions made, and changes that have been made to the project plan. This will need to include a significant amount of detail, so that it is easily seen what precisely you have done and are planning to do. If it helps, imagine the information that would be required if you were to hand this project over at the end of the semester to a new team to complete the job. What would you want to know, if you were one of the people taking over? There is no set length for this section, but it is hard to believe that less than two pages could be adequate. Three or four pages </w:t>
-      </w:r>
-      <w:proofErr w:type="gramStart"/>
-      <w:r>
-        <w:t>is</w:t>
-      </w:r>
-      <w:proofErr w:type="gramEnd"/>
-      <w:r>
-        <w:t xml:space="preserve"> far more likely.</w:t>
+        <w:t>Here you should give as much detail as you can about what your project will do, and how you will do it. This should also include how far you have got with developing any features or outcomes from your project. Tell us about the “story" of your project – how it began, how it has progressed, and what stage of the plan you are up to. Include any dead-ends you may have followed, decisions made, and changes that have been made to the project plan. This will need to include a significant amount of detail, so that it is easily seen what precisely you have done and are planning to do. If it helps, imagine the information that would be required if you were to hand this project over at the end of the semester to a new team to complete the job. What would you want to know, if you were one of the people taking over? There is no set length for this section, but it is hard to believe that less than two pages could be adequate. Three or four pages is far more likely.</w:t>
       </w:r>
     </w:p>
     <w:p>
@@ -5723,15 +5612,65 @@
       <w:bookmarkEnd w:id="15"/>
     </w:p>
     <w:p>
-      <w:r>
-        <w:t>It is sometimes useful to define roles for particular participants, such as Lead Developer, or Technical Designer, or User Interface Designer. It is also possible that roles are changed from week to week, depending on what needs to be done next. Have you defined any specific roles for your project? If so, describe and justify these. If not, describe your process and justify why there are no specific roles.</w:t>
+      <w:bookmarkStart w:id="16" w:name="_Toc40284179"/>
+      <w:r>
+        <w:t xml:space="preserve">With regards to the roles for the </w:t>
+      </w:r>
+      <w:proofErr w:type="spellStart"/>
+      <w:r>
+        <w:t>Techstra</w:t>
+      </w:r>
+      <w:proofErr w:type="spellEnd"/>
+      <w:r>
+        <w:t xml:space="preserve"> One team we have not defined roles to anyone. We went assigned tasks based off what needed to be done for the assessments and who was comfortable with doing certain parts based on any previous experience. Noting the tasks that we have individually taken on the following are the roles we could be assigned based on these. </w:t>
+      </w:r>
+    </w:p>
+    <w:p>
+      <w:r>
+        <w:t>Rebecca has taken on the role as the Project Manager along with some App development work. Rebecca is the mastermind behind our reports layout and ensuring we are meeting our set deadlines. She is also assisting in the development of our App with the feed feature.</w:t>
+      </w:r>
+    </w:p>
+    <w:p>
+      <w:r>
+        <w:t>Benjamin has taken on the role as Application Developer and is developing the application in Java. He is ensuring that we can have basic functionality for viewing in Assessment 5.</w:t>
+      </w:r>
+    </w:p>
+    <w:p>
+      <w:r>
+        <w:t>Andrew has some SQL database experience, so he is working on integrating that into our application to manage our user, collection, and trade databases. Additionally, he is working on getting API working to pull data from 3</w:t>
+      </w:r>
+      <w:r>
+        <w:rPr>
+          <w:vertAlign w:val="superscript"/>
+        </w:rPr>
+        <w:t>rd</w:t>
+      </w:r>
+      <w:r>
+        <w:t xml:space="preserve"> party source into our app with regard to certain collectibles. </w:t>
+      </w:r>
+    </w:p>
+    <w:p>
+      <w:r>
+        <w:t xml:space="preserve">Tim has become the team’s Web Developer and has actively updated </w:t>
+      </w:r>
+      <w:proofErr w:type="spellStart"/>
+      <w:r>
+        <w:t>Techstra</w:t>
+      </w:r>
+      <w:proofErr w:type="spellEnd"/>
+      <w:r>
+        <w:t xml:space="preserve"> One’s webpage when required. He is also the team’s application GUI designer. Using online tools to create the basic layout of the application for the purpose of demonstrating how it will look like. </w:t>
+      </w:r>
+    </w:p>
+    <w:p>
+      <w:r>
+        <w:t>On top of what is mentioned above everyone in the team has been actively involved with this report. No one was assigned the role of making this report on their own. Everyone took individual segments and we combined them to make this one report.</w:t>
       </w:r>
     </w:p>
     <w:p>
       <w:pPr>
         <w:pStyle w:val="Heading2"/>
       </w:pPr>
-      <w:bookmarkStart w:id="16" w:name="_Toc40284179"/>
       <w:r>
         <w:t>4.7</w:t>
       </w:r>
@@ -5960,6 +5899,7 @@
       </w:pPr>
       <w:bookmarkStart w:id="17" w:name="_Toc40284180"/>
       <w:r>
+        <w:lastRenderedPageBreak/>
         <w:t>4.8</w:t>
       </w:r>
       <w:r>
@@ -5977,23 +5917,136 @@
       <w:bookmarkEnd w:id="17"/>
     </w:p>
     <w:p>
-      <w:r>
-        <w:t xml:space="preserve">What software or other tools are required by the project? </w:t>
-      </w:r>
-      <w:proofErr w:type="gramStart"/>
-      <w:r>
-        <w:t>Are</w:t>
-      </w:r>
-      <w:proofErr w:type="gramEnd"/>
-      <w:r>
-        <w:t xml:space="preserve"> there any software licenses needed? Is there any hardware needed (beyond a standard laptop or something similar)? This needs to be precise (e.g. Windows Movie Maker Version 45.3) but needn't be long. You should also include a brief description of any prior experience any group members have had with the tools and technologies you list. There is no minimum length for this. It is important to be as precise as possible, but descriptions of the tools are not needed here</w:t>
-      </w:r>
-    </w:p>
+      <w:bookmarkStart w:id="18" w:name="_Toc40284181"/>
+      <w:bookmarkStart w:id="19" w:name="_Hlk40288662"/>
+      <w:r>
+        <w:t>The following software and tools would be required for Collectstra to come to life.</w:t>
+      </w:r>
+    </w:p>
+    <w:p>
+      <w:pPr>
+        <w:rPr>
+          <w:b/>
+          <w:bCs/>
+        </w:rPr>
+      </w:pPr>
+      <w:r>
+        <w:rPr>
+          <w:b/>
+          <w:bCs/>
+        </w:rPr>
+        <w:t>Software</w:t>
+      </w:r>
+    </w:p>
+    <w:p>
+      <w:r>
+        <w:t xml:space="preserve">Eclipse IDE – Eclipse IDE is a free open source integrated development environment that we are using to develop our app using the Java programming language. It has the ability to add in extensible plugins to add extra functionality as required. Eclipse IDE uses </w:t>
+      </w:r>
+      <w:proofErr w:type="spellStart"/>
+      <w:r>
+        <w:t>a</w:t>
+      </w:r>
+      <w:proofErr w:type="spellEnd"/>
+      <w:r>
+        <w:t xml:space="preserve"> Eclipse Public Licence (EPL) 2.0 that is free for everyone to use and is business-friendly as it has weaker copyleft provisions than previous versions of Eclipse which used their  EPL 1.0 which has more strict copyleft provisions.  EPL and copyleft means that any changes and additions to original work  must be licensed under the same terms and conditions of the EPL, which includes the requirement to make source code available.</w:t>
+      </w:r>
+    </w:p>
+    <w:p>
+      <w:r>
+        <w:t xml:space="preserve">SQL – Microsoft SQL was the software chosen to host our databases which will contain all our user and collection data. SQL does require a licence to use and the licence cost is incorporated into the price of Azure SQL hosting options that are listed below. </w:t>
+      </w:r>
+    </w:p>
+    <w:p>
+      <w:proofErr w:type="spellStart"/>
+      <w:r>
+        <w:t>FluidUI</w:t>
+      </w:r>
+      <w:proofErr w:type="spellEnd"/>
+      <w:r>
+        <w:t xml:space="preserve"> – Is and online Application GUI designer. This application was used extensively to create the </w:t>
+      </w:r>
+      <w:proofErr w:type="spellStart"/>
+      <w:r>
+        <w:t>mock up</w:t>
+      </w:r>
+      <w:proofErr w:type="spellEnd"/>
+      <w:r>
+        <w:t xml:space="preserve"> of how the Collectstra application will look like once it is developed. This app is free to use however, it does have a paid option which provides greater options in the design phase but it was not required for the Collectstra design. </w:t>
+      </w:r>
+    </w:p>
+    <w:p>
+      <w:pPr>
+        <w:rPr>
+          <w:b/>
+          <w:bCs/>
+        </w:rPr>
+      </w:pPr>
+      <w:r>
+        <w:rPr>
+          <w:b/>
+          <w:bCs/>
+        </w:rPr>
+        <w:t xml:space="preserve">Hardware </w:t>
+      </w:r>
+    </w:p>
+    <w:p>
+      <w:r>
+        <w:t xml:space="preserve">Microsoft Azure – Using cloud computing means we do not need to have any physical equipment to get our application up and running. With the expandability of what cloud computing brings means we can start off with a small footprint and the expand as required to meet our business requirements based off our number of users. </w:t>
+      </w:r>
+      <w:r>
+        <w:br/>
+      </w:r>
+      <w:r>
+        <w:br/>
+        <w:t xml:space="preserve">Using Microsoft Azure SaaS calculator using the most basic instance available (A1v2) which has 1 CPU Core, 2GB of RAM and 10GB of storage would cost ~$76.2 per month and we could use this as a test to see how the app goes. We can expand as required and if required get a memory intensive SaaS which is for large databases we can go with the minimum level to start with which costs ~$349.8 per month which has 490GB of storage, 14GB of RAM and 2 CPU Cores. </w:t>
+      </w:r>
+      <w:r>
+        <w:br/>
+      </w:r>
+      <w:r>
+        <w:br/>
+        <w:t xml:space="preserve">On top of this is the requirement for us to have an SQL server to host our databases. Again using Microsoft’s Azure cloud infrastructure the cheapest option would cost ~$363 per month which provides 2 </w:t>
+      </w:r>
+      <w:proofErr w:type="spellStart"/>
+      <w:r>
+        <w:t>VCores</w:t>
+      </w:r>
+      <w:proofErr w:type="spellEnd"/>
+      <w:r>
+        <w:t xml:space="preserve">, 10.2GB of RAM but we will have to purchase storage with the minimum being 5GB which cost ~$1 per month. All of this can scale up easily depending on what our requirements are. </w:t>
+      </w:r>
+    </w:p>
+    <w:p>
+      <w:pPr>
+        <w:rPr>
+          <w:b/>
+          <w:bCs/>
+        </w:rPr>
+      </w:pPr>
+      <w:r>
+        <w:rPr>
+          <w:b/>
+          <w:bCs/>
+        </w:rPr>
+        <w:t>Previous Experience</w:t>
+      </w:r>
+    </w:p>
+    <w:p>
+      <w:r>
+        <w:t xml:space="preserve">The team has had some minor experience in the past with SQL and Java. Benjamin and Rebecca both have previous experience using Java as a coding language. Benjamin is currently conducting Introduction to Programming which is working in Java and Rebecca has worked with Java previously when she was completing her Diploma in IT a few years ago. With both members having some Java knowledge is one of the reasons we chose Java and because it is popular in the application development space. </w:t>
+      </w:r>
+    </w:p>
+    <w:p>
+      <w:r>
+        <w:lastRenderedPageBreak/>
+        <w:t xml:space="preserve">In Andrew’s current job he has experience with SQL particularly with SQL queries and database administration tasks. So using his knowledge we have decided to use SQL as our database software of choice. </w:t>
+      </w:r>
+    </w:p>
+    <w:bookmarkEnd w:id="19"/>
     <w:p>
       <w:pPr>
         <w:pStyle w:val="Heading2"/>
       </w:pPr>
-      <w:bookmarkStart w:id="18" w:name="_Toc40284181"/>
       <w:r>
         <w:t>4.9</w:t>
       </w:r>
@@ -6038,7 +6091,7 @@
       <w:pPr>
         <w:pStyle w:val="Heading2"/>
       </w:pPr>
-      <w:bookmarkStart w:id="19" w:name="_Toc40284182"/>
+      <w:bookmarkStart w:id="20" w:name="_Toc40284182"/>
       <w:r>
         <w:lastRenderedPageBreak/>
         <w:t>4.10</w:t>
@@ -6046,7 +6099,7 @@
       <w:r>
         <w:t xml:space="preserve"> Timeframe</w:t>
       </w:r>
-      <w:bookmarkEnd w:id="19"/>
+      <w:bookmarkEnd w:id="20"/>
     </w:p>
     <w:tbl>
       <w:tblPr>
@@ -8471,13 +8524,8 @@
               <w:ind w:left="360"/>
               <w:cnfStyle w:val="000000100000" w:firstRow="0" w:lastRow="0" w:firstColumn="0" w:lastColumn="0" w:oddVBand="0" w:evenVBand="0" w:oddHBand="1" w:evenHBand="0" w:firstRowFirstColumn="0" w:firstRowLastColumn="0" w:lastRowFirstColumn="0" w:lastRowLastColumn="0"/>
             </w:pPr>
-            <w:proofErr w:type="gramStart"/>
-            <w:r>
-              <w:t>Implementation of picture upload</w:t>
-            </w:r>
-            <w:proofErr w:type="gramEnd"/>
-            <w:r>
-              <w:t xml:space="preserve"> functionality within Java application.</w:t>
+            <w:r>
+              <w:t>Implementation of picture upload functionality within Java application.</w:t>
             </w:r>
           </w:p>
         </w:tc>
@@ -9155,7 +9203,7 @@
       <w:pPr>
         <w:pStyle w:val="Heading2"/>
       </w:pPr>
-      <w:bookmarkStart w:id="20" w:name="_Toc40284183"/>
+      <w:bookmarkStart w:id="21" w:name="_Toc40284183"/>
       <w:r>
         <w:lastRenderedPageBreak/>
         <w:t>4.11</w:t>
@@ -9175,12 +9223,10 @@
       <w:r>
         <w:t>Rebecca</w:t>
       </w:r>
-      <w:bookmarkStart w:id="21" w:name="_GoBack"/>
+      <w:r>
+        <w:t>)</w:t>
+      </w:r>
       <w:bookmarkEnd w:id="21"/>
-      <w:r>
-        <w:t>)</w:t>
-      </w:r>
-      <w:bookmarkEnd w:id="20"/>
     </w:p>
     <w:p>
       <w:r>
@@ -9283,15 +9329,7 @@
         <w:t>s</w:t>
       </w:r>
       <w:r>
-        <w:t xml:space="preserve"> (</w:t>
-      </w:r>
-      <w:proofErr w:type="spellStart"/>
-      <w:r>
-        <w:t>Bec</w:t>
-      </w:r>
-      <w:proofErr w:type="spellEnd"/>
-      <w:r>
-        <w:t>)</w:t>
+        <w:t xml:space="preserve"> (Bec)</w:t>
       </w:r>
       <w:bookmarkEnd w:id="24"/>
     </w:p>
@@ -9624,7 +9662,6 @@
         </w:rPr>
       </w:pPr>
       <w:proofErr w:type="spellStart"/>
-      <w:proofErr w:type="gramStart"/>
       <w:r>
         <w:rPr>
           <w:bCs/>
@@ -9636,45 +9673,24 @@
         <w:rPr>
           <w:bCs/>
         </w:rPr>
-        <w:t>.</w:t>
-      </w:r>
-      <w:proofErr w:type="gramEnd"/>
+        <w:t>. (2020)</w:t>
+      </w:r>
       <w:r>
         <w:rPr>
           <w:bCs/>
         </w:rPr>
-        <w:t xml:space="preserve"> (2020)</w:t>
+        <w:t xml:space="preserve">, Built by collectors for collectors, discover the ultimate home for collectors and fans worldwide. [online] Available at: </w:t>
       </w:r>
       <w:r>
         <w:rPr>
           <w:bCs/>
         </w:rPr>
-        <w:t>, Built by collectors for collectors, discover the ultimate home for collectors and fans worldwide. [</w:t>
-      </w:r>
-      <w:proofErr w:type="gramStart"/>
+        <w:t>https://www.hobbydb.com/</w:t>
+      </w:r>
       <w:r>
         <w:rPr>
           <w:bCs/>
         </w:rPr>
-        <w:t>online</w:t>
-      </w:r>
-      <w:proofErr w:type="gramEnd"/>
-      <w:r>
-        <w:rPr>
-          <w:bCs/>
-        </w:rPr>
-        <w:t xml:space="preserve">] Available at: </w:t>
-      </w:r>
-      <w:r>
-        <w:rPr>
-          <w:bCs/>
-        </w:rPr>
-        <w:t>https://www.hobbydb.com/</w:t>
-      </w:r>
-      <w:r>
-        <w:rPr>
-          <w:bCs/>
-        </w:rPr>
         <w:t xml:space="preserve"> [Accessed 18 April 2020]</w:t>
       </w:r>
     </w:p>
@@ -9682,13 +9698,8 @@
       <w:pPr>
         <w:ind w:left="720" w:hanging="720"/>
       </w:pPr>
-      <w:proofErr w:type="gramStart"/>
-      <w:r>
-        <w:t>RMIT.</w:t>
-      </w:r>
-      <w:proofErr w:type="gramEnd"/>
-      <w:r>
-        <w:t xml:space="preserve"> (2020) Course Material from COSC2196 Introduction to Information Technology [online] Available at </w:t>
+      <w:r>
+        <w:t xml:space="preserve">RMIT. (2020) Course Material from COSC2196 Introduction to Information Technology [online] Available at </w:t>
       </w:r>
       <w:r>
         <w:t>https://rmit.instructure.com/courses/70682/modules</w:t>
@@ -9711,8 +9722,8 @@
       </w:pPr>
     </w:p>
     <w:sectPr>
-      <w:headerReference w:type="default" r:id="rId16"/>
-      <w:footerReference w:type="default" r:id="rId17"/>
+      <w:headerReference w:type="default" r:id="rId15"/>
+      <w:footerReference w:type="default" r:id="rId16"/>
       <w:pgSz w:w="11906" w:h="16838"/>
       <w:pgMar w:top="1440" w:right="1440" w:bottom="1440" w:left="1440" w:header="720" w:footer="720" w:gutter="0"/>
       <w:pgNumType w:start="0"/>
@@ -9725,7 +9736,7 @@
 </file>
 
 <file path=word/endnotes.xml><?xml version="1.0" encoding="utf-8"?>
-<w:endnotes xmlns:wpc="http://schemas.microsoft.com/office/word/2010/wordprocessingCanvas" xmlns:mc="http://schemas.openxmlformats.org/markup-compatibility/2006" xmlns:o="urn:schemas-microsoft-com:office:office" xmlns:r="http://schemas.openxmlformats.org/officeDocument/2006/relationships" xmlns:m="http://schemas.openxmlformats.org/officeDocument/2006/math" xmlns:v="urn:schemas-microsoft-com:vml" xmlns:wp14="http://schemas.microsoft.com/office/word/2010/wordprocessingDrawing" xmlns:wp="http://schemas.openxmlformats.org/drawingml/2006/wordprocessingDrawing" xmlns:w10="urn:schemas-microsoft-com:office:word" xmlns:w="http://schemas.openxmlformats.org/wordprocessingml/2006/main" xmlns:w14="http://schemas.microsoft.com/office/word/2010/wordml" xmlns:wpg="http://schemas.microsoft.com/office/word/2010/wordprocessingGroup" xmlns:wpi="http://schemas.microsoft.com/office/word/2010/wordprocessingInk" xmlns:wne="http://schemas.microsoft.com/office/word/2006/wordml" xmlns:wps="http://schemas.microsoft.com/office/word/2010/wordprocessingShape" mc:Ignorable="w14 wp14">
+<w:endnotes xmlns:wpc="http://schemas.microsoft.com/office/word/2010/wordprocessingCanvas" xmlns:cx="http://schemas.microsoft.com/office/drawing/2014/chartex" xmlns:cx1="http://schemas.microsoft.com/office/drawing/2015/9/8/chartex" xmlns:cx2="http://schemas.microsoft.com/office/drawing/2015/10/21/chartex" xmlns:cx3="http://schemas.microsoft.com/office/drawing/2016/5/9/chartex" xmlns:cx4="http://schemas.microsoft.com/office/drawing/2016/5/10/chartex" xmlns:cx5="http://schemas.microsoft.com/office/drawing/2016/5/11/chartex" xmlns:cx6="http://schemas.microsoft.com/office/drawing/2016/5/12/chartex" xmlns:cx7="http://schemas.microsoft.com/office/drawing/2016/5/13/chartex" xmlns:cx8="http://schemas.microsoft.com/office/drawing/2016/5/14/chartex" xmlns:mc="http://schemas.openxmlformats.org/markup-compatibility/2006" xmlns:aink="http://schemas.microsoft.com/office/drawing/2016/ink" xmlns:am3d="http://schemas.microsoft.com/office/drawing/2017/model3d" xmlns:o="urn:schemas-microsoft-com:office:office" xmlns:r="http://schemas.openxmlformats.org/officeDocument/2006/relationships" xmlns:m="http://schemas.openxmlformats.org/officeDocument/2006/math" xmlns:v="urn:schemas-microsoft-com:vml" xmlns:wp14="http://schemas.microsoft.com/office/word/2010/wordprocessingDrawing" xmlns:wp="http://schemas.openxmlformats.org/drawingml/2006/wordprocessingDrawing" xmlns:w10="urn:schemas-microsoft-com:office:word" xmlns:w="http://schemas.openxmlformats.org/wordprocessingml/2006/main" xmlns:w14="http://schemas.microsoft.com/office/word/2010/wordml" xmlns:w15="http://schemas.microsoft.com/office/word/2012/wordml" xmlns:w16cex="http://schemas.microsoft.com/office/word/2018/wordml/cex" xmlns:w16cid="http://schemas.microsoft.com/office/word/2016/wordml/cid" xmlns:w16="http://schemas.microsoft.com/office/word/2018/wordml" xmlns:w16se="http://schemas.microsoft.com/office/word/2015/wordml/symex" xmlns:wpg="http://schemas.microsoft.com/office/word/2010/wordprocessingGroup" xmlns:wpi="http://schemas.microsoft.com/office/word/2010/wordprocessingInk" xmlns:wne="http://schemas.microsoft.com/office/word/2006/wordml" xmlns:wps="http://schemas.microsoft.com/office/word/2010/wordprocessingShape" mc:Ignorable="w14 w15 w16se w16cid w16 w16cex wp14">
   <w:endnote w:type="separator" w:id="-1">
     <w:p>
       <w:pPr>
@@ -9757,7 +9768,7 @@
 </file>
 
 <file path=word/footer1.xml><?xml version="1.0" encoding="utf-8"?>
-<w:ftr xmlns:wpc="http://schemas.microsoft.com/office/word/2010/wordprocessingCanvas" xmlns:mc="http://schemas.openxmlformats.org/markup-compatibility/2006" xmlns:o="urn:schemas-microsoft-com:office:office" xmlns:r="http://schemas.openxmlformats.org/officeDocument/2006/relationships" xmlns:m="http://schemas.openxmlformats.org/officeDocument/2006/math" xmlns:v="urn:schemas-microsoft-com:vml" xmlns:wp14="http://schemas.microsoft.com/office/word/2010/wordprocessingDrawing" xmlns:wp="http://schemas.openxmlformats.org/drawingml/2006/wordprocessingDrawing" xmlns:w10="urn:schemas-microsoft-com:office:word" xmlns:w="http://schemas.openxmlformats.org/wordprocessingml/2006/main" xmlns:w14="http://schemas.microsoft.com/office/word/2010/wordml" xmlns:wpg="http://schemas.microsoft.com/office/word/2010/wordprocessingGroup" xmlns:wpi="http://schemas.microsoft.com/office/word/2010/wordprocessingInk" xmlns:wne="http://schemas.microsoft.com/office/word/2006/wordml" xmlns:wps="http://schemas.microsoft.com/office/word/2010/wordprocessingShape" mc:Ignorable="w14 wp14">
+<w:ftr xmlns:wpc="http://schemas.microsoft.com/office/word/2010/wordprocessingCanvas" xmlns:cx="http://schemas.microsoft.com/office/drawing/2014/chartex" xmlns:cx1="http://schemas.microsoft.com/office/drawing/2015/9/8/chartex" xmlns:cx2="http://schemas.microsoft.com/office/drawing/2015/10/21/chartex" xmlns:cx3="http://schemas.microsoft.com/office/drawing/2016/5/9/chartex" xmlns:cx4="http://schemas.microsoft.com/office/drawing/2016/5/10/chartex" xmlns:cx5="http://schemas.microsoft.com/office/drawing/2016/5/11/chartex" xmlns:cx6="http://schemas.microsoft.com/office/drawing/2016/5/12/chartex" xmlns:cx7="http://schemas.microsoft.com/office/drawing/2016/5/13/chartex" xmlns:cx8="http://schemas.microsoft.com/office/drawing/2016/5/14/chartex" xmlns:mc="http://schemas.openxmlformats.org/markup-compatibility/2006" xmlns:aink="http://schemas.microsoft.com/office/drawing/2016/ink" xmlns:am3d="http://schemas.microsoft.com/office/drawing/2017/model3d" xmlns:o="urn:schemas-microsoft-com:office:office" xmlns:r="http://schemas.openxmlformats.org/officeDocument/2006/relationships" xmlns:m="http://schemas.openxmlformats.org/officeDocument/2006/math" xmlns:v="urn:schemas-microsoft-com:vml" xmlns:wp14="http://schemas.microsoft.com/office/word/2010/wordprocessingDrawing" xmlns:wp="http://schemas.openxmlformats.org/drawingml/2006/wordprocessingDrawing" xmlns:w10="urn:schemas-microsoft-com:office:word" xmlns:w="http://schemas.openxmlformats.org/wordprocessingml/2006/main" xmlns:w14="http://schemas.microsoft.com/office/word/2010/wordml" xmlns:w15="http://schemas.microsoft.com/office/word/2012/wordml" xmlns:w16cex="http://schemas.microsoft.com/office/word/2018/wordml/cex" xmlns:w16cid="http://schemas.microsoft.com/office/word/2016/wordml/cid" xmlns:w16="http://schemas.microsoft.com/office/word/2018/wordml" xmlns:w16se="http://schemas.microsoft.com/office/word/2015/wordml/symex" xmlns:wpg="http://schemas.microsoft.com/office/word/2010/wordprocessingGroup" xmlns:wpi="http://schemas.microsoft.com/office/word/2010/wordprocessingInk" xmlns:wne="http://schemas.microsoft.com/office/word/2006/wordml" xmlns:wps="http://schemas.microsoft.com/office/word/2010/wordprocessingShape" mc:Ignorable="w14 w15 w16se w16cid w16 w16cex wp14">
   <w:p>
     <w:pPr>
       <w:pStyle w:val="Footer"/>
@@ -9887,7 +9898,7 @@
 </file>
 
 <file path=word/footnotes.xml><?xml version="1.0" encoding="utf-8"?>
-<w:footnotes xmlns:wpc="http://schemas.microsoft.com/office/word/2010/wordprocessingCanvas" xmlns:mc="http://schemas.openxmlformats.org/markup-compatibility/2006" xmlns:o="urn:schemas-microsoft-com:office:office" xmlns:r="http://schemas.openxmlformats.org/officeDocument/2006/relationships" xmlns:m="http://schemas.openxmlformats.org/officeDocument/2006/math" xmlns:v="urn:schemas-microsoft-com:vml" xmlns:wp14="http://schemas.microsoft.com/office/word/2010/wordprocessingDrawing" xmlns:wp="http://schemas.openxmlformats.org/drawingml/2006/wordprocessingDrawing" xmlns:w10="urn:schemas-microsoft-com:office:word" xmlns:w="http://schemas.openxmlformats.org/wordprocessingml/2006/main" xmlns:w14="http://schemas.microsoft.com/office/word/2010/wordml" xmlns:wpg="http://schemas.microsoft.com/office/word/2010/wordprocessingGroup" xmlns:wpi="http://schemas.microsoft.com/office/word/2010/wordprocessingInk" xmlns:wne="http://schemas.microsoft.com/office/word/2006/wordml" xmlns:wps="http://schemas.microsoft.com/office/word/2010/wordprocessingShape" mc:Ignorable="w14 wp14">
+<w:footnotes xmlns:wpc="http://schemas.microsoft.com/office/word/2010/wordprocessingCanvas" xmlns:cx="http://schemas.microsoft.com/office/drawing/2014/chartex" xmlns:cx1="http://schemas.microsoft.com/office/drawing/2015/9/8/chartex" xmlns:cx2="http://schemas.microsoft.com/office/drawing/2015/10/21/chartex" xmlns:cx3="http://schemas.microsoft.com/office/drawing/2016/5/9/chartex" xmlns:cx4="http://schemas.microsoft.com/office/drawing/2016/5/10/chartex" xmlns:cx5="http://schemas.microsoft.com/office/drawing/2016/5/11/chartex" xmlns:cx6="http://schemas.microsoft.com/office/drawing/2016/5/12/chartex" xmlns:cx7="http://schemas.microsoft.com/office/drawing/2016/5/13/chartex" xmlns:cx8="http://schemas.microsoft.com/office/drawing/2016/5/14/chartex" xmlns:mc="http://schemas.openxmlformats.org/markup-compatibility/2006" xmlns:aink="http://schemas.microsoft.com/office/drawing/2016/ink" xmlns:am3d="http://schemas.microsoft.com/office/drawing/2017/model3d" xmlns:o="urn:schemas-microsoft-com:office:office" xmlns:r="http://schemas.openxmlformats.org/officeDocument/2006/relationships" xmlns:m="http://schemas.openxmlformats.org/officeDocument/2006/math" xmlns:v="urn:schemas-microsoft-com:vml" xmlns:wp14="http://schemas.microsoft.com/office/word/2010/wordprocessingDrawing" xmlns:wp="http://schemas.openxmlformats.org/drawingml/2006/wordprocessingDrawing" xmlns:w10="urn:schemas-microsoft-com:office:word" xmlns:w="http://schemas.openxmlformats.org/wordprocessingml/2006/main" xmlns:w14="http://schemas.microsoft.com/office/word/2010/wordml" xmlns:w15="http://schemas.microsoft.com/office/word/2012/wordml" xmlns:w16cex="http://schemas.microsoft.com/office/word/2018/wordml/cex" xmlns:w16cid="http://schemas.microsoft.com/office/word/2016/wordml/cid" xmlns:w16="http://schemas.microsoft.com/office/word/2018/wordml" xmlns:w16se="http://schemas.microsoft.com/office/word/2015/wordml/symex" xmlns:wpg="http://schemas.microsoft.com/office/word/2010/wordprocessingGroup" xmlns:wpi="http://schemas.microsoft.com/office/word/2010/wordprocessingInk" xmlns:wne="http://schemas.microsoft.com/office/word/2006/wordml" xmlns:wps="http://schemas.microsoft.com/office/word/2010/wordprocessingShape" mc:Ignorable="w14 w15 w16se w16cid w16 w16cex wp14">
   <w:footnote w:type="separator" w:id="-1">
     <w:p>
       <w:pPr>
@@ -9919,7 +9930,7 @@
 </file>
 
 <file path=word/header1.xml><?xml version="1.0" encoding="utf-8"?>
-<w:hdr xmlns:wpc="http://schemas.microsoft.com/office/word/2010/wordprocessingCanvas" xmlns:mc="http://schemas.openxmlformats.org/markup-compatibility/2006" xmlns:o="urn:schemas-microsoft-com:office:office" xmlns:r="http://schemas.openxmlformats.org/officeDocument/2006/relationships" xmlns:m="http://schemas.openxmlformats.org/officeDocument/2006/math" xmlns:v="urn:schemas-microsoft-com:vml" xmlns:wp14="http://schemas.microsoft.com/office/word/2010/wordprocessingDrawing" xmlns:wp="http://schemas.openxmlformats.org/drawingml/2006/wordprocessingDrawing" xmlns:w10="urn:schemas-microsoft-com:office:word" xmlns:w="http://schemas.openxmlformats.org/wordprocessingml/2006/main" xmlns:w14="http://schemas.microsoft.com/office/word/2010/wordml" xmlns:wpg="http://schemas.microsoft.com/office/word/2010/wordprocessingGroup" xmlns:wpi="http://schemas.microsoft.com/office/word/2010/wordprocessingInk" xmlns:wne="http://schemas.microsoft.com/office/word/2006/wordml" xmlns:wps="http://schemas.microsoft.com/office/word/2010/wordprocessingShape" mc:Ignorable="w14 wp14">
+<w:hdr xmlns:wpc="http://schemas.microsoft.com/office/word/2010/wordprocessingCanvas" xmlns:cx="http://schemas.microsoft.com/office/drawing/2014/chartex" xmlns:cx1="http://schemas.microsoft.com/office/drawing/2015/9/8/chartex" xmlns:cx2="http://schemas.microsoft.com/office/drawing/2015/10/21/chartex" xmlns:cx3="http://schemas.microsoft.com/office/drawing/2016/5/9/chartex" xmlns:cx4="http://schemas.microsoft.com/office/drawing/2016/5/10/chartex" xmlns:cx5="http://schemas.microsoft.com/office/drawing/2016/5/11/chartex" xmlns:cx6="http://schemas.microsoft.com/office/drawing/2016/5/12/chartex" xmlns:cx7="http://schemas.microsoft.com/office/drawing/2016/5/13/chartex" xmlns:cx8="http://schemas.microsoft.com/office/drawing/2016/5/14/chartex" xmlns:mc="http://schemas.openxmlformats.org/markup-compatibility/2006" xmlns:aink="http://schemas.microsoft.com/office/drawing/2016/ink" xmlns:am3d="http://schemas.microsoft.com/office/drawing/2017/model3d" xmlns:o="urn:schemas-microsoft-com:office:office" xmlns:r="http://schemas.openxmlformats.org/officeDocument/2006/relationships" xmlns:m="http://schemas.openxmlformats.org/officeDocument/2006/math" xmlns:v="urn:schemas-microsoft-com:vml" xmlns:wp14="http://schemas.microsoft.com/office/word/2010/wordprocessingDrawing" xmlns:wp="http://schemas.openxmlformats.org/drawingml/2006/wordprocessingDrawing" xmlns:w10="urn:schemas-microsoft-com:office:word" xmlns:w="http://schemas.openxmlformats.org/wordprocessingml/2006/main" xmlns:w14="http://schemas.microsoft.com/office/word/2010/wordml" xmlns:w15="http://schemas.microsoft.com/office/word/2012/wordml" xmlns:w16cex="http://schemas.microsoft.com/office/word/2018/wordml/cex" xmlns:w16cid="http://schemas.microsoft.com/office/word/2016/wordml/cid" xmlns:w16="http://schemas.microsoft.com/office/word/2018/wordml" xmlns:w16se="http://schemas.microsoft.com/office/word/2015/wordml/symex" xmlns:wpg="http://schemas.microsoft.com/office/word/2010/wordprocessingGroup" xmlns:wpi="http://schemas.microsoft.com/office/word/2010/wordprocessingInk" xmlns:wne="http://schemas.microsoft.com/office/word/2006/wordml" xmlns:wps="http://schemas.microsoft.com/office/word/2010/wordprocessingShape" mc:Ignorable="w14 w15 w16se w16cid w16 w16cex wp14">
   <w:p>
     <w:pPr>
       <w:pStyle w:val="Header"/>
@@ -9949,8 +9960,8 @@
 </file>
 
 <file path=word/numbering.xml><?xml version="1.0" encoding="utf-8"?>
-<w:numbering xmlns:wpc="http://schemas.microsoft.com/office/word/2010/wordprocessingCanvas" xmlns:mc="http://schemas.openxmlformats.org/markup-compatibility/2006" xmlns:o="urn:schemas-microsoft-com:office:office" xmlns:r="http://schemas.openxmlformats.org/officeDocument/2006/relationships" xmlns:m="http://schemas.openxmlformats.org/officeDocument/2006/math" xmlns:v="urn:schemas-microsoft-com:vml" xmlns:wp14="http://schemas.microsoft.com/office/word/2010/wordprocessingDrawing" xmlns:wp="http://schemas.openxmlformats.org/drawingml/2006/wordprocessingDrawing" xmlns:w10="urn:schemas-microsoft-com:office:word" xmlns:w="http://schemas.openxmlformats.org/wordprocessingml/2006/main" xmlns:w14="http://schemas.microsoft.com/office/word/2010/wordml" xmlns:wpg="http://schemas.microsoft.com/office/word/2010/wordprocessingGroup" xmlns:wpi="http://schemas.microsoft.com/office/word/2010/wordprocessingInk" xmlns:wne="http://schemas.microsoft.com/office/word/2006/wordml" xmlns:wps="http://schemas.microsoft.com/office/word/2010/wordprocessingShape" mc:Ignorable="w14 wp14">
-  <w:abstractNum w:abstractNumId="0">
+<w:numbering xmlns:wpc="http://schemas.microsoft.com/office/word/2010/wordprocessingCanvas" xmlns:cx="http://schemas.microsoft.com/office/drawing/2014/chartex" xmlns:cx1="http://schemas.microsoft.com/office/drawing/2015/9/8/chartex" xmlns:cx2="http://schemas.microsoft.com/office/drawing/2015/10/21/chartex" xmlns:cx3="http://schemas.microsoft.com/office/drawing/2016/5/9/chartex" xmlns:cx4="http://schemas.microsoft.com/office/drawing/2016/5/10/chartex" xmlns:cx5="http://schemas.microsoft.com/office/drawing/2016/5/11/chartex" xmlns:cx6="http://schemas.microsoft.com/office/drawing/2016/5/12/chartex" xmlns:cx7="http://schemas.microsoft.com/office/drawing/2016/5/13/chartex" xmlns:cx8="http://schemas.microsoft.com/office/drawing/2016/5/14/chartex" xmlns:mc="http://schemas.openxmlformats.org/markup-compatibility/2006" xmlns:aink="http://schemas.microsoft.com/office/drawing/2016/ink" xmlns:am3d="http://schemas.microsoft.com/office/drawing/2017/model3d" xmlns:o="urn:schemas-microsoft-com:office:office" xmlns:r="http://schemas.openxmlformats.org/officeDocument/2006/relationships" xmlns:m="http://schemas.openxmlformats.org/officeDocument/2006/math" xmlns:v="urn:schemas-microsoft-com:vml" xmlns:wp14="http://schemas.microsoft.com/office/word/2010/wordprocessingDrawing" xmlns:wp="http://schemas.openxmlformats.org/drawingml/2006/wordprocessingDrawing" xmlns:w10="urn:schemas-microsoft-com:office:word" xmlns:w="http://schemas.openxmlformats.org/wordprocessingml/2006/main" xmlns:w14="http://schemas.microsoft.com/office/word/2010/wordml" xmlns:w15="http://schemas.microsoft.com/office/word/2012/wordml" xmlns:w16cex="http://schemas.microsoft.com/office/word/2018/wordml/cex" xmlns:w16cid="http://schemas.microsoft.com/office/word/2016/wordml/cid" xmlns:w16="http://schemas.microsoft.com/office/word/2018/wordml" xmlns:w16se="http://schemas.microsoft.com/office/word/2015/wordml/symex" xmlns:wpg="http://schemas.microsoft.com/office/word/2010/wordprocessingGroup" xmlns:wpi="http://schemas.microsoft.com/office/word/2010/wordprocessingInk" xmlns:wne="http://schemas.microsoft.com/office/word/2006/wordml" xmlns:wps="http://schemas.microsoft.com/office/word/2010/wordprocessingShape" mc:Ignorable="w14 w15 w16se w16cid w16 w16cex wp14">
+  <w:abstractNum w:abstractNumId="0" w15:restartNumberingAfterBreak="0">
     <w:nsid w:val="000F5FD2"/>
     <w:multiLevelType w:val="hybridMultilevel"/>
     <w:tmpl w:val="7FA0B834"/>
@@ -10062,7 +10073,7 @@
       </w:rPr>
     </w:lvl>
   </w:abstractNum>
-  <w:abstractNum w:abstractNumId="1">
+  <w:abstractNum w:abstractNumId="1" w15:restartNumberingAfterBreak="0">
     <w:nsid w:val="01E56F2C"/>
     <w:multiLevelType w:val="hybridMultilevel"/>
     <w:tmpl w:val="6116160C"/>
@@ -10174,7 +10185,7 @@
       </w:rPr>
     </w:lvl>
   </w:abstractNum>
-  <w:abstractNum w:abstractNumId="2">
+  <w:abstractNum w:abstractNumId="2" w15:restartNumberingAfterBreak="0">
     <w:nsid w:val="032E3A78"/>
     <w:multiLevelType w:val="hybridMultilevel"/>
     <w:tmpl w:val="844E021A"/>
@@ -10287,7 +10298,7 @@
       </w:rPr>
     </w:lvl>
   </w:abstractNum>
-  <w:abstractNum w:abstractNumId="3">
+  <w:abstractNum w:abstractNumId="3" w15:restartNumberingAfterBreak="0">
     <w:nsid w:val="037B29DD"/>
     <w:multiLevelType w:val="hybridMultilevel"/>
     <w:tmpl w:val="973422F8"/>
@@ -10400,7 +10411,7 @@
       </w:rPr>
     </w:lvl>
   </w:abstractNum>
-  <w:abstractNum w:abstractNumId="4">
+  <w:abstractNum w:abstractNumId="4" w15:restartNumberingAfterBreak="0">
     <w:nsid w:val="06F757CD"/>
     <w:multiLevelType w:val="hybridMultilevel"/>
     <w:tmpl w:val="20C4480A"/>
@@ -10513,7 +10524,7 @@
       </w:rPr>
     </w:lvl>
   </w:abstractNum>
-  <w:abstractNum w:abstractNumId="5">
+  <w:abstractNum w:abstractNumId="5" w15:restartNumberingAfterBreak="0">
     <w:nsid w:val="086E197B"/>
     <w:multiLevelType w:val="hybridMultilevel"/>
     <w:tmpl w:val="82100D92"/>
@@ -10626,7 +10637,7 @@
       </w:rPr>
     </w:lvl>
   </w:abstractNum>
-  <w:abstractNum w:abstractNumId="6">
+  <w:abstractNum w:abstractNumId="6" w15:restartNumberingAfterBreak="0">
     <w:nsid w:val="0DA5147F"/>
     <w:multiLevelType w:val="hybridMultilevel"/>
     <w:tmpl w:val="24D45CA8"/>
@@ -10738,7 +10749,7 @@
       </w:rPr>
     </w:lvl>
   </w:abstractNum>
-  <w:abstractNum w:abstractNumId="7">
+  <w:abstractNum w:abstractNumId="7" w15:restartNumberingAfterBreak="0">
     <w:nsid w:val="0DE82E55"/>
     <w:multiLevelType w:val="hybridMultilevel"/>
     <w:tmpl w:val="4A6469CE"/>
@@ -10827,7 +10838,7 @@
       </w:pPr>
     </w:lvl>
   </w:abstractNum>
-  <w:abstractNum w:abstractNumId="8">
+  <w:abstractNum w:abstractNumId="8" w15:restartNumberingAfterBreak="0">
     <w:nsid w:val="0FD76DDE"/>
     <w:multiLevelType w:val="hybridMultilevel"/>
     <w:tmpl w:val="390AC38E"/>
@@ -10940,7 +10951,7 @@
       </w:rPr>
     </w:lvl>
   </w:abstractNum>
-  <w:abstractNum w:abstractNumId="9">
+  <w:abstractNum w:abstractNumId="9" w15:restartNumberingAfterBreak="0">
     <w:nsid w:val="100375E7"/>
     <w:multiLevelType w:val="multilevel"/>
     <w:tmpl w:val="81A65B1C"/>
@@ -11061,7 +11072,7 @@
       </w:rPr>
     </w:lvl>
   </w:abstractNum>
-  <w:abstractNum w:abstractNumId="10">
+  <w:abstractNum w:abstractNumId="10" w15:restartNumberingAfterBreak="0">
     <w:nsid w:val="10D84F79"/>
     <w:multiLevelType w:val="hybridMultilevel"/>
     <w:tmpl w:val="B238BABC"/>
@@ -11150,7 +11161,7 @@
       </w:pPr>
     </w:lvl>
   </w:abstractNum>
-  <w:abstractNum w:abstractNumId="11">
+  <w:abstractNum w:abstractNumId="11" w15:restartNumberingAfterBreak="0">
     <w:nsid w:val="144672FA"/>
     <w:multiLevelType w:val="hybridMultilevel"/>
     <w:tmpl w:val="63C29032"/>
@@ -11262,7 +11273,7 @@
       </w:rPr>
     </w:lvl>
   </w:abstractNum>
-  <w:abstractNum w:abstractNumId="12">
+  <w:abstractNum w:abstractNumId="12" w15:restartNumberingAfterBreak="0">
     <w:nsid w:val="175E3961"/>
     <w:multiLevelType w:val="hybridMultilevel"/>
     <w:tmpl w:val="971A374C"/>
@@ -11351,7 +11362,7 @@
       </w:pPr>
     </w:lvl>
   </w:abstractNum>
-  <w:abstractNum w:abstractNumId="13">
+  <w:abstractNum w:abstractNumId="13" w15:restartNumberingAfterBreak="0">
     <w:nsid w:val="191C7523"/>
     <w:multiLevelType w:val="hybridMultilevel"/>
     <w:tmpl w:val="2550D092"/>
@@ -11464,7 +11475,7 @@
       </w:rPr>
     </w:lvl>
   </w:abstractNum>
-  <w:abstractNum w:abstractNumId="14">
+  <w:abstractNum w:abstractNumId="14" w15:restartNumberingAfterBreak="0">
     <w:nsid w:val="1AC77D20"/>
     <w:multiLevelType w:val="hybridMultilevel"/>
     <w:tmpl w:val="EE5E2EAC"/>
@@ -11576,7 +11587,7 @@
       </w:rPr>
     </w:lvl>
   </w:abstractNum>
-  <w:abstractNum w:abstractNumId="15">
+  <w:abstractNum w:abstractNumId="15" w15:restartNumberingAfterBreak="0">
     <w:nsid w:val="1AE20E8C"/>
     <w:multiLevelType w:val="hybridMultilevel"/>
     <w:tmpl w:val="94C868AE"/>
@@ -11665,7 +11676,7 @@
       </w:pPr>
     </w:lvl>
   </w:abstractNum>
-  <w:abstractNum w:abstractNumId="16">
+  <w:abstractNum w:abstractNumId="16" w15:restartNumberingAfterBreak="0">
     <w:nsid w:val="283379A8"/>
     <w:multiLevelType w:val="hybridMultilevel"/>
     <w:tmpl w:val="0D90989E"/>
@@ -11754,7 +11765,7 @@
       </w:pPr>
     </w:lvl>
   </w:abstractNum>
-  <w:abstractNum w:abstractNumId="17">
+  <w:abstractNum w:abstractNumId="17" w15:restartNumberingAfterBreak="0">
     <w:nsid w:val="2B0A5E38"/>
     <w:multiLevelType w:val="hybridMultilevel"/>
     <w:tmpl w:val="B8508AE0"/>
@@ -11867,7 +11878,7 @@
       </w:rPr>
     </w:lvl>
   </w:abstractNum>
-  <w:abstractNum w:abstractNumId="18">
+  <w:abstractNum w:abstractNumId="18" w15:restartNumberingAfterBreak="0">
     <w:nsid w:val="2B2B4E61"/>
     <w:multiLevelType w:val="hybridMultilevel"/>
     <w:tmpl w:val="5F469F92"/>
@@ -11979,7 +11990,7 @@
       </w:rPr>
     </w:lvl>
   </w:abstractNum>
-  <w:abstractNum w:abstractNumId="19">
+  <w:abstractNum w:abstractNumId="19" w15:restartNumberingAfterBreak="0">
     <w:nsid w:val="32051AB0"/>
     <w:multiLevelType w:val="hybridMultilevel"/>
     <w:tmpl w:val="EE049000"/>
@@ -12068,7 +12079,7 @@
       </w:pPr>
     </w:lvl>
   </w:abstractNum>
-  <w:abstractNum w:abstractNumId="20">
+  <w:abstractNum w:abstractNumId="20" w15:restartNumberingAfterBreak="0">
     <w:nsid w:val="36842041"/>
     <w:multiLevelType w:val="hybridMultilevel"/>
     <w:tmpl w:val="3216E14A"/>
@@ -12181,7 +12192,7 @@
       </w:rPr>
     </w:lvl>
   </w:abstractNum>
-  <w:abstractNum w:abstractNumId="21">
+  <w:abstractNum w:abstractNumId="21" w15:restartNumberingAfterBreak="0">
     <w:nsid w:val="37853A2D"/>
     <w:multiLevelType w:val="hybridMultilevel"/>
     <w:tmpl w:val="65307A00"/>
@@ -12270,7 +12281,7 @@
       </w:pPr>
     </w:lvl>
   </w:abstractNum>
-  <w:abstractNum w:abstractNumId="22">
+  <w:abstractNum w:abstractNumId="22" w15:restartNumberingAfterBreak="0">
     <w:nsid w:val="383E74B0"/>
     <w:multiLevelType w:val="hybridMultilevel"/>
     <w:tmpl w:val="A0F2E264"/>
@@ -12383,7 +12394,7 @@
       </w:rPr>
     </w:lvl>
   </w:abstractNum>
-  <w:abstractNum w:abstractNumId="23">
+  <w:abstractNum w:abstractNumId="23" w15:restartNumberingAfterBreak="0">
     <w:nsid w:val="3AB97BB8"/>
     <w:multiLevelType w:val="hybridMultilevel"/>
     <w:tmpl w:val="106205FE"/>
@@ -12495,7 +12506,7 @@
       </w:rPr>
     </w:lvl>
   </w:abstractNum>
-  <w:abstractNum w:abstractNumId="24">
+  <w:abstractNum w:abstractNumId="24" w15:restartNumberingAfterBreak="0">
     <w:nsid w:val="3CF120BA"/>
     <w:multiLevelType w:val="hybridMultilevel"/>
     <w:tmpl w:val="9A844F08"/>
@@ -12584,7 +12595,7 @@
       </w:pPr>
     </w:lvl>
   </w:abstractNum>
-  <w:abstractNum w:abstractNumId="25">
+  <w:abstractNum w:abstractNumId="25" w15:restartNumberingAfterBreak="0">
     <w:nsid w:val="40B7627A"/>
     <w:multiLevelType w:val="hybridMultilevel"/>
     <w:tmpl w:val="E47E3414"/>
@@ -12673,7 +12684,7 @@
       </w:pPr>
     </w:lvl>
   </w:abstractNum>
-  <w:abstractNum w:abstractNumId="26">
+  <w:abstractNum w:abstractNumId="26" w15:restartNumberingAfterBreak="0">
     <w:nsid w:val="42353A2A"/>
     <w:multiLevelType w:val="hybridMultilevel"/>
     <w:tmpl w:val="5EF421D4"/>
@@ -12785,7 +12796,7 @@
       </w:rPr>
     </w:lvl>
   </w:abstractNum>
-  <w:abstractNum w:abstractNumId="27">
+  <w:abstractNum w:abstractNumId="27" w15:restartNumberingAfterBreak="0">
     <w:nsid w:val="49521177"/>
     <w:multiLevelType w:val="hybridMultilevel"/>
     <w:tmpl w:val="08028874"/>
@@ -12874,7 +12885,7 @@
       </w:pPr>
     </w:lvl>
   </w:abstractNum>
-  <w:abstractNum w:abstractNumId="28">
+  <w:abstractNum w:abstractNumId="28" w15:restartNumberingAfterBreak="0">
     <w:nsid w:val="4E572770"/>
     <w:multiLevelType w:val="hybridMultilevel"/>
     <w:tmpl w:val="54AC9BD0"/>
@@ -12987,7 +12998,7 @@
       </w:rPr>
     </w:lvl>
   </w:abstractNum>
-  <w:abstractNum w:abstractNumId="29">
+  <w:abstractNum w:abstractNumId="29" w15:restartNumberingAfterBreak="0">
     <w:nsid w:val="4E654AED"/>
     <w:multiLevelType w:val="hybridMultilevel"/>
     <w:tmpl w:val="D63AEA80"/>
@@ -13099,7 +13110,7 @@
       </w:rPr>
     </w:lvl>
   </w:abstractNum>
-  <w:abstractNum w:abstractNumId="30">
+  <w:abstractNum w:abstractNumId="30" w15:restartNumberingAfterBreak="0">
     <w:nsid w:val="504E1418"/>
     <w:multiLevelType w:val="hybridMultilevel"/>
     <w:tmpl w:val="1F0A33D4"/>
@@ -13211,7 +13222,7 @@
       </w:rPr>
     </w:lvl>
   </w:abstractNum>
-  <w:abstractNum w:abstractNumId="31">
+  <w:abstractNum w:abstractNumId="31" w15:restartNumberingAfterBreak="0">
     <w:nsid w:val="50B613E9"/>
     <w:multiLevelType w:val="hybridMultilevel"/>
     <w:tmpl w:val="0E2AC16C"/>
@@ -13324,7 +13335,7 @@
       </w:rPr>
     </w:lvl>
   </w:abstractNum>
-  <w:abstractNum w:abstractNumId="32">
+  <w:abstractNum w:abstractNumId="32" w15:restartNumberingAfterBreak="0">
     <w:nsid w:val="54E35FE3"/>
     <w:multiLevelType w:val="hybridMultilevel"/>
     <w:tmpl w:val="96D843A6"/>
@@ -13437,7 +13448,7 @@
       </w:rPr>
     </w:lvl>
   </w:abstractNum>
-  <w:abstractNum w:abstractNumId="33">
+  <w:abstractNum w:abstractNumId="33" w15:restartNumberingAfterBreak="0">
     <w:nsid w:val="551B26FF"/>
     <w:multiLevelType w:val="hybridMultilevel"/>
     <w:tmpl w:val="65EEF81C"/>
@@ -13550,7 +13561,7 @@
       </w:rPr>
     </w:lvl>
   </w:abstractNum>
-  <w:abstractNum w:abstractNumId="34">
+  <w:abstractNum w:abstractNumId="34" w15:restartNumberingAfterBreak="0">
     <w:nsid w:val="57650747"/>
     <w:multiLevelType w:val="hybridMultilevel"/>
     <w:tmpl w:val="27404CF6"/>
@@ -13639,7 +13650,7 @@
       </w:pPr>
     </w:lvl>
   </w:abstractNum>
-  <w:abstractNum w:abstractNumId="35">
+  <w:abstractNum w:abstractNumId="35" w15:restartNumberingAfterBreak="0">
     <w:nsid w:val="5A3572A9"/>
     <w:multiLevelType w:val="hybridMultilevel"/>
     <w:tmpl w:val="FDB6C4AE"/>
@@ -13752,7 +13763,7 @@
       </w:rPr>
     </w:lvl>
   </w:abstractNum>
-  <w:abstractNum w:abstractNumId="36">
+  <w:abstractNum w:abstractNumId="36" w15:restartNumberingAfterBreak="0">
     <w:nsid w:val="5DF54AB9"/>
     <w:multiLevelType w:val="hybridMultilevel"/>
     <w:tmpl w:val="DD1E71C2"/>
@@ -13865,7 +13876,7 @@
       </w:rPr>
     </w:lvl>
   </w:abstractNum>
-  <w:abstractNum w:abstractNumId="37">
+  <w:abstractNum w:abstractNumId="37" w15:restartNumberingAfterBreak="0">
     <w:nsid w:val="60462AD5"/>
     <w:multiLevelType w:val="hybridMultilevel"/>
     <w:tmpl w:val="E00A629A"/>
@@ -13978,7 +13989,7 @@
       </w:rPr>
     </w:lvl>
   </w:abstractNum>
-  <w:abstractNum w:abstractNumId="38">
+  <w:abstractNum w:abstractNumId="38" w15:restartNumberingAfterBreak="0">
     <w:nsid w:val="60B60196"/>
     <w:multiLevelType w:val="hybridMultilevel"/>
     <w:tmpl w:val="1792B274"/>
@@ -14091,7 +14102,7 @@
       </w:rPr>
     </w:lvl>
   </w:abstractNum>
-  <w:abstractNum w:abstractNumId="39">
+  <w:abstractNum w:abstractNumId="39" w15:restartNumberingAfterBreak="0">
     <w:nsid w:val="60B70815"/>
     <w:multiLevelType w:val="hybridMultilevel"/>
     <w:tmpl w:val="6876E670"/>
@@ -14204,7 +14215,7 @@
       </w:rPr>
     </w:lvl>
   </w:abstractNum>
-  <w:abstractNum w:abstractNumId="40">
+  <w:abstractNum w:abstractNumId="40" w15:restartNumberingAfterBreak="0">
     <w:nsid w:val="6626086B"/>
     <w:multiLevelType w:val="hybridMultilevel"/>
     <w:tmpl w:val="4538E85A"/>
@@ -14317,7 +14328,7 @@
       </w:rPr>
     </w:lvl>
   </w:abstractNum>
-  <w:abstractNum w:abstractNumId="41">
+  <w:abstractNum w:abstractNumId="41" w15:restartNumberingAfterBreak="0">
     <w:nsid w:val="69EF4255"/>
     <w:multiLevelType w:val="hybridMultilevel"/>
     <w:tmpl w:val="51C8F37C"/>
@@ -14430,7 +14441,7 @@
       </w:rPr>
     </w:lvl>
   </w:abstractNum>
-  <w:abstractNum w:abstractNumId="42">
+  <w:abstractNum w:abstractNumId="42" w15:restartNumberingAfterBreak="0">
     <w:nsid w:val="6AF3351B"/>
     <w:multiLevelType w:val="hybridMultilevel"/>
     <w:tmpl w:val="252A3F38"/>
@@ -14543,7 +14554,7 @@
       </w:rPr>
     </w:lvl>
   </w:abstractNum>
-  <w:abstractNum w:abstractNumId="43">
+  <w:abstractNum w:abstractNumId="43" w15:restartNumberingAfterBreak="0">
     <w:nsid w:val="736D732F"/>
     <w:multiLevelType w:val="hybridMultilevel"/>
     <w:tmpl w:val="40043A18"/>
@@ -14656,7 +14667,7 @@
       </w:rPr>
     </w:lvl>
   </w:abstractNum>
-  <w:abstractNum w:abstractNumId="44">
+  <w:abstractNum w:abstractNumId="44" w15:restartNumberingAfterBreak="0">
     <w:nsid w:val="76CE0ABA"/>
     <w:multiLevelType w:val="hybridMultilevel"/>
     <w:tmpl w:val="81CCEA66"/>
@@ -14769,7 +14780,7 @@
       </w:rPr>
     </w:lvl>
   </w:abstractNum>
-  <w:abstractNum w:abstractNumId="45">
+  <w:abstractNum w:abstractNumId="45" w15:restartNumberingAfterBreak="0">
     <w:nsid w:val="77832550"/>
     <w:multiLevelType w:val="hybridMultilevel"/>
     <w:tmpl w:val="2A821820"/>
@@ -14882,7 +14893,7 @@
       </w:rPr>
     </w:lvl>
   </w:abstractNum>
-  <w:abstractNum w:abstractNumId="46">
+  <w:abstractNum w:abstractNumId="46" w15:restartNumberingAfterBreak="0">
     <w:nsid w:val="7B3270AE"/>
     <w:multiLevelType w:val="hybridMultilevel"/>
     <w:tmpl w:val="29D05594"/>
@@ -14995,7 +15006,7 @@
       </w:rPr>
     </w:lvl>
   </w:abstractNum>
-  <w:abstractNum w:abstractNumId="47">
+  <w:abstractNum w:abstractNumId="47" w15:restartNumberingAfterBreak="0">
     <w:nsid w:val="7DEE6223"/>
     <w:multiLevelType w:val="hybridMultilevel"/>
     <w:tmpl w:val="5C06A430"/>
@@ -15256,7 +15267,7 @@
 </file>
 
 <file path=word/styles.xml><?xml version="1.0" encoding="utf-8"?>
-<w:styles xmlns:mc="http://schemas.openxmlformats.org/markup-compatibility/2006" xmlns:r="http://schemas.openxmlformats.org/officeDocument/2006/relationships" xmlns:w="http://schemas.openxmlformats.org/wordprocessingml/2006/main" xmlns:w14="http://schemas.microsoft.com/office/word/2010/wordml" mc:Ignorable="w14">
+<w:styles xmlns:mc="http://schemas.openxmlformats.org/markup-compatibility/2006" xmlns:r="http://schemas.openxmlformats.org/officeDocument/2006/relationships" xmlns:w="http://schemas.openxmlformats.org/wordprocessingml/2006/main" xmlns:w14="http://schemas.microsoft.com/office/word/2010/wordml" xmlns:w15="http://schemas.microsoft.com/office/word/2012/wordml" xmlns:w16cex="http://schemas.microsoft.com/office/word/2018/wordml/cex" xmlns:w16cid="http://schemas.microsoft.com/office/word/2016/wordml/cid" xmlns:w16="http://schemas.microsoft.com/office/word/2018/wordml" xmlns:w16se="http://schemas.microsoft.com/office/word/2015/wordml/symex" mc:Ignorable="w14 w15 w16se w16cid w16 w16cex">
   <w:docDefaults>
     <w:rPrDefault>
       <w:rPr>
@@ -15272,144 +15283,383 @@
       </w:pPr>
     </w:pPrDefault>
   </w:docDefaults>
-  <w:latentStyles w:defLockedState="0" w:defUIPriority="99" w:defSemiHidden="1" w:defUnhideWhenUsed="1" w:defQFormat="0" w:count="267">
-    <w:lsdException w:name="Normal" w:semiHidden="0" w:uiPriority="0" w:unhideWhenUsed="0" w:qFormat="1"/>
-    <w:lsdException w:name="heading 1" w:semiHidden="0" w:uiPriority="9" w:unhideWhenUsed="0" w:qFormat="1"/>
-    <w:lsdException w:name="heading 2" w:uiPriority="9" w:qFormat="1"/>
-    <w:lsdException w:name="heading 3" w:uiPriority="9" w:qFormat="1"/>
-    <w:lsdException w:name="heading 4" w:uiPriority="9" w:qFormat="1"/>
-    <w:lsdException w:name="heading 5" w:uiPriority="9" w:qFormat="1"/>
-    <w:lsdException w:name="heading 6" w:uiPriority="9" w:qFormat="1"/>
-    <w:lsdException w:name="heading 7" w:uiPriority="9" w:qFormat="1"/>
-    <w:lsdException w:name="heading 8" w:uiPriority="9" w:qFormat="1"/>
-    <w:lsdException w:name="heading 9" w:uiPriority="9" w:qFormat="1"/>
-    <w:lsdException w:name="toc 1" w:uiPriority="39"/>
-    <w:lsdException w:name="toc 2" w:uiPriority="39"/>
-    <w:lsdException w:name="toc 3" w:uiPriority="39"/>
-    <w:lsdException w:name="toc 4" w:uiPriority="39"/>
-    <w:lsdException w:name="toc 5" w:uiPriority="39"/>
-    <w:lsdException w:name="toc 6" w:uiPriority="39"/>
-    <w:lsdException w:name="toc 7" w:uiPriority="39"/>
-    <w:lsdException w:name="toc 8" w:uiPriority="39"/>
-    <w:lsdException w:name="toc 9" w:uiPriority="39"/>
-    <w:lsdException w:name="caption" w:uiPriority="35" w:qFormat="1"/>
-    <w:lsdException w:name="Title" w:semiHidden="0" w:uiPriority="10" w:unhideWhenUsed="0" w:qFormat="1"/>
-    <w:lsdException w:name="Default Paragraph Font" w:uiPriority="1"/>
-    <w:lsdException w:name="Subtitle" w:semiHidden="0" w:uiPriority="11" w:unhideWhenUsed="0" w:qFormat="1"/>
-    <w:lsdException w:name="Strong" w:semiHidden="0" w:uiPriority="22" w:unhideWhenUsed="0" w:qFormat="1"/>
-    <w:lsdException w:name="Emphasis" w:semiHidden="0" w:uiPriority="20" w:unhideWhenUsed="0" w:qFormat="1"/>
-    <w:lsdException w:name="Table Grid" w:semiHidden="0" w:uiPriority="39" w:unhideWhenUsed="0"/>
-    <w:lsdException w:name="Placeholder Text" w:unhideWhenUsed="0"/>
-    <w:lsdException w:name="No Spacing" w:semiHidden="0" w:uiPriority="1" w:unhideWhenUsed="0" w:qFormat="1"/>
-    <w:lsdException w:name="Light Shading" w:semiHidden="0" w:uiPriority="60" w:unhideWhenUsed="0"/>
-    <w:lsdException w:name="Light List" w:semiHidden="0" w:uiPriority="61" w:unhideWhenUsed="0"/>
-    <w:lsdException w:name="Light Grid" w:semiHidden="0" w:uiPriority="62" w:unhideWhenUsed="0"/>
-    <w:lsdException w:name="Medium Shading 1" w:semiHidden="0" w:uiPriority="63" w:unhideWhenUsed="0"/>
-    <w:lsdException w:name="Medium Shading 2" w:semiHidden="0" w:uiPriority="64" w:unhideWhenUsed="0"/>
-    <w:lsdException w:name="Medium List 1" w:semiHidden="0" w:uiPriority="65" w:unhideWhenUsed="0"/>
-    <w:lsdException w:name="Medium List 2" w:semiHidden="0" w:uiPriority="66" w:unhideWhenUsed="0"/>
-    <w:lsdException w:name="Medium Grid 1" w:semiHidden="0" w:uiPriority="67" w:unhideWhenUsed="0"/>
-    <w:lsdException w:name="Medium Grid 2" w:semiHidden="0" w:uiPriority="68" w:unhideWhenUsed="0"/>
-    <w:lsdException w:name="Medium Grid 3" w:semiHidden="0" w:uiPriority="69" w:unhideWhenUsed="0"/>
-    <w:lsdException w:name="Dark List" w:semiHidden="0" w:uiPriority="70" w:unhideWhenUsed="0"/>
-    <w:lsdException w:name="Colorful Shading" w:semiHidden="0" w:uiPriority="71" w:unhideWhenUsed="0"/>
-    <w:lsdException w:name="Colorful List" w:semiHidden="0" w:uiPriority="72" w:unhideWhenUsed="0"/>
-    <w:lsdException w:name="Colorful Grid" w:semiHidden="0" w:uiPriority="73" w:unhideWhenUsed="0"/>
-    <w:lsdException w:name="Light Shading Accent 1" w:semiHidden="0" w:uiPriority="60" w:unhideWhenUsed="0"/>
-    <w:lsdException w:name="Light List Accent 1" w:semiHidden="0" w:uiPriority="61" w:unhideWhenUsed="0"/>
-    <w:lsdException w:name="Light Grid Accent 1" w:semiHidden="0" w:uiPriority="62" w:unhideWhenUsed="0"/>
-    <w:lsdException w:name="Medium Shading 1 Accent 1" w:semiHidden="0" w:uiPriority="63" w:unhideWhenUsed="0"/>
-    <w:lsdException w:name="Medium Shading 2 Accent 1" w:semiHidden="0" w:uiPriority="64" w:unhideWhenUsed="0"/>
-    <w:lsdException w:name="Medium List 1 Accent 1" w:semiHidden="0" w:uiPriority="65" w:unhideWhenUsed="0"/>
-    <w:lsdException w:name="Revision" w:unhideWhenUsed="0"/>
-    <w:lsdException w:name="List Paragraph" w:semiHidden="0" w:uiPriority="34" w:unhideWhenUsed="0" w:qFormat="1"/>
-    <w:lsdException w:name="Quote" w:semiHidden="0" w:uiPriority="29" w:unhideWhenUsed="0" w:qFormat="1"/>
-    <w:lsdException w:name="Intense Quote" w:semiHidden="0" w:uiPriority="30" w:unhideWhenUsed="0" w:qFormat="1"/>
-    <w:lsdException w:name="Medium List 2 Accent 1" w:semiHidden="0" w:uiPriority="66" w:unhideWhenUsed="0"/>
-    <w:lsdException w:name="Medium Grid 1 Accent 1" w:semiHidden="0" w:uiPriority="67" w:unhideWhenUsed="0"/>
-    <w:lsdException w:name="Medium Grid 2 Accent 1" w:semiHidden="0" w:uiPriority="68" w:unhideWhenUsed="0"/>
-    <w:lsdException w:name="Medium Grid 3 Accent 1" w:semiHidden="0" w:uiPriority="69" w:unhideWhenUsed="0"/>
-    <w:lsdException w:name="Dark List Accent 1" w:semiHidden="0" w:uiPriority="70" w:unhideWhenUsed="0"/>
-    <w:lsdException w:name="Colorful Shading Accent 1" w:semiHidden="0" w:uiPriority="71" w:unhideWhenUsed="0"/>
-    <w:lsdException w:name="Colorful List Accent 1" w:semiHidden="0" w:uiPriority="72" w:unhideWhenUsed="0"/>
-    <w:lsdException w:name="Colorful Grid Accent 1" w:semiHidden="0" w:uiPriority="73" w:unhideWhenUsed="0"/>
-    <w:lsdException w:name="Light Shading Accent 2" w:semiHidden="0" w:uiPriority="60" w:unhideWhenUsed="0"/>
-    <w:lsdException w:name="Light List Accent 2" w:semiHidden="0" w:uiPriority="61" w:unhideWhenUsed="0"/>
-    <w:lsdException w:name="Light Grid Accent 2" w:semiHidden="0" w:uiPriority="62" w:unhideWhenUsed="0"/>
-    <w:lsdException w:name="Medium Shading 1 Accent 2" w:semiHidden="0" w:uiPriority="63" w:unhideWhenUsed="0"/>
-    <w:lsdException w:name="Medium Shading 2 Accent 2" w:semiHidden="0" w:uiPriority="64" w:unhideWhenUsed="0"/>
-    <w:lsdException w:name="Medium List 1 Accent 2" w:semiHidden="0" w:uiPriority="65" w:unhideWhenUsed="0"/>
-    <w:lsdException w:name="Medium List 2 Accent 2" w:semiHidden="0" w:uiPriority="66" w:unhideWhenUsed="0"/>
-    <w:lsdException w:name="Medium Grid 1 Accent 2" w:semiHidden="0" w:uiPriority="67" w:unhideWhenUsed="0"/>
-    <w:lsdException w:name="Medium Grid 2 Accent 2" w:semiHidden="0" w:uiPriority="68" w:unhideWhenUsed="0"/>
-    <w:lsdException w:name="Medium Grid 3 Accent 2" w:semiHidden="0" w:uiPriority="69" w:unhideWhenUsed="0"/>
-    <w:lsdException w:name="Dark List Accent 2" w:semiHidden="0" w:uiPriority="70" w:unhideWhenUsed="0"/>
-    <w:lsdException w:name="Colorful Shading Accent 2" w:semiHidden="0" w:uiPriority="71" w:unhideWhenUsed="0"/>
-    <w:lsdException w:name="Colorful List Accent 2" w:semiHidden="0" w:uiPriority="72" w:unhideWhenUsed="0"/>
-    <w:lsdException w:name="Colorful Grid Accent 2" w:semiHidden="0" w:uiPriority="73" w:unhideWhenUsed="0"/>
-    <w:lsdException w:name="Light Shading Accent 3" w:semiHidden="0" w:uiPriority="60" w:unhideWhenUsed="0"/>
-    <w:lsdException w:name="Light List Accent 3" w:semiHidden="0" w:uiPriority="61" w:unhideWhenUsed="0"/>
-    <w:lsdException w:name="Light Grid Accent 3" w:semiHidden="0" w:uiPriority="62" w:unhideWhenUsed="0"/>
-    <w:lsdException w:name="Medium Shading 1 Accent 3" w:semiHidden="0" w:uiPriority="63" w:unhideWhenUsed="0"/>
-    <w:lsdException w:name="Medium Shading 2 Accent 3" w:semiHidden="0" w:uiPriority="64" w:unhideWhenUsed="0"/>
-    <w:lsdException w:name="Medium List 1 Accent 3" w:semiHidden="0" w:uiPriority="65" w:unhideWhenUsed="0"/>
-    <w:lsdException w:name="Medium List 2 Accent 3" w:semiHidden="0" w:uiPriority="66" w:unhideWhenUsed="0"/>
-    <w:lsdException w:name="Medium Grid 1 Accent 3" w:semiHidden="0" w:uiPriority="67" w:unhideWhenUsed="0"/>
-    <w:lsdException w:name="Medium Grid 2 Accent 3" w:semiHidden="0" w:uiPriority="68" w:unhideWhenUsed="0"/>
-    <w:lsdException w:name="Medium Grid 3 Accent 3" w:semiHidden="0" w:uiPriority="69" w:unhideWhenUsed="0"/>
-    <w:lsdException w:name="Dark List Accent 3" w:semiHidden="0" w:uiPriority="70" w:unhideWhenUsed="0"/>
-    <w:lsdException w:name="Colorful Shading Accent 3" w:semiHidden="0" w:uiPriority="71" w:unhideWhenUsed="0"/>
-    <w:lsdException w:name="Colorful List Accent 3" w:semiHidden="0" w:uiPriority="72" w:unhideWhenUsed="0"/>
-    <w:lsdException w:name="Colorful Grid Accent 3" w:semiHidden="0" w:uiPriority="73" w:unhideWhenUsed="0"/>
-    <w:lsdException w:name="Light Shading Accent 4" w:semiHidden="0" w:uiPriority="60" w:unhideWhenUsed="0"/>
-    <w:lsdException w:name="Light List Accent 4" w:semiHidden="0" w:uiPriority="61" w:unhideWhenUsed="0"/>
-    <w:lsdException w:name="Light Grid Accent 4" w:semiHidden="0" w:uiPriority="62" w:unhideWhenUsed="0"/>
-    <w:lsdException w:name="Medium Shading 1 Accent 4" w:semiHidden="0" w:uiPriority="63" w:unhideWhenUsed="0"/>
-    <w:lsdException w:name="Medium Shading 2 Accent 4" w:semiHidden="0" w:uiPriority="64" w:unhideWhenUsed="0"/>
-    <w:lsdException w:name="Medium List 1 Accent 4" w:semiHidden="0" w:uiPriority="65" w:unhideWhenUsed="0"/>
-    <w:lsdException w:name="Medium List 2 Accent 4" w:semiHidden="0" w:uiPriority="66" w:unhideWhenUsed="0"/>
-    <w:lsdException w:name="Medium Grid 1 Accent 4" w:semiHidden="0" w:uiPriority="67" w:unhideWhenUsed="0"/>
-    <w:lsdException w:name="Medium Grid 2 Accent 4" w:semiHidden="0" w:uiPriority="68" w:unhideWhenUsed="0"/>
-    <w:lsdException w:name="Medium Grid 3 Accent 4" w:semiHidden="0" w:uiPriority="69" w:unhideWhenUsed="0"/>
-    <w:lsdException w:name="Dark List Accent 4" w:semiHidden="0" w:uiPriority="70" w:unhideWhenUsed="0"/>
-    <w:lsdException w:name="Colorful Shading Accent 4" w:semiHidden="0" w:uiPriority="71" w:unhideWhenUsed="0"/>
-    <w:lsdException w:name="Colorful List Accent 4" w:semiHidden="0" w:uiPriority="72" w:unhideWhenUsed="0"/>
-    <w:lsdException w:name="Colorful Grid Accent 4" w:semiHidden="0" w:uiPriority="73" w:unhideWhenUsed="0"/>
-    <w:lsdException w:name="Light Shading Accent 5" w:semiHidden="0" w:uiPriority="60" w:unhideWhenUsed="0"/>
-    <w:lsdException w:name="Light List Accent 5" w:semiHidden="0" w:uiPriority="61" w:unhideWhenUsed="0"/>
-    <w:lsdException w:name="Light Grid Accent 5" w:semiHidden="0" w:uiPriority="62" w:unhideWhenUsed="0"/>
-    <w:lsdException w:name="Medium Shading 1 Accent 5" w:semiHidden="0" w:uiPriority="63" w:unhideWhenUsed="0"/>
-    <w:lsdException w:name="Medium Shading 2 Accent 5" w:semiHidden="0" w:uiPriority="64" w:unhideWhenUsed="0"/>
-    <w:lsdException w:name="Medium List 1 Accent 5" w:semiHidden="0" w:uiPriority="65" w:unhideWhenUsed="0"/>
-    <w:lsdException w:name="Medium List 2 Accent 5" w:semiHidden="0" w:uiPriority="66" w:unhideWhenUsed="0"/>
-    <w:lsdException w:name="Medium Grid 1 Accent 5" w:semiHidden="0" w:uiPriority="67" w:unhideWhenUsed="0"/>
-    <w:lsdException w:name="Medium Grid 2 Accent 5" w:semiHidden="0" w:uiPriority="68" w:unhideWhenUsed="0"/>
-    <w:lsdException w:name="Medium Grid 3 Accent 5" w:semiHidden="0" w:uiPriority="69" w:unhideWhenUsed="0"/>
-    <w:lsdException w:name="Dark List Accent 5" w:semiHidden="0" w:uiPriority="70" w:unhideWhenUsed="0"/>
-    <w:lsdException w:name="Colorful Shading Accent 5" w:semiHidden="0" w:uiPriority="71" w:unhideWhenUsed="0"/>
-    <w:lsdException w:name="Colorful List Accent 5" w:semiHidden="0" w:uiPriority="72" w:unhideWhenUsed="0"/>
-    <w:lsdException w:name="Colorful Grid Accent 5" w:semiHidden="0" w:uiPriority="73" w:unhideWhenUsed="0"/>
-    <w:lsdException w:name="Light Shading Accent 6" w:semiHidden="0" w:uiPriority="60" w:unhideWhenUsed="0"/>
-    <w:lsdException w:name="Light List Accent 6" w:semiHidden="0" w:uiPriority="61" w:unhideWhenUsed="0"/>
-    <w:lsdException w:name="Light Grid Accent 6" w:semiHidden="0" w:uiPriority="62" w:unhideWhenUsed="0"/>
-    <w:lsdException w:name="Medium Shading 1 Accent 6" w:semiHidden="0" w:uiPriority="63" w:unhideWhenUsed="0"/>
-    <w:lsdException w:name="Medium Shading 2 Accent 6" w:semiHidden="0" w:uiPriority="64" w:unhideWhenUsed="0"/>
-    <w:lsdException w:name="Medium List 1 Accent 6" w:semiHidden="0" w:uiPriority="65" w:unhideWhenUsed="0"/>
-    <w:lsdException w:name="Medium List 2 Accent 6" w:semiHidden="0" w:uiPriority="66" w:unhideWhenUsed="0"/>
-    <w:lsdException w:name="Medium Grid 1 Accent 6" w:semiHidden="0" w:uiPriority="67" w:unhideWhenUsed="0"/>
-    <w:lsdException w:name="Medium Grid 2 Accent 6" w:semiHidden="0" w:uiPriority="68" w:unhideWhenUsed="0"/>
-    <w:lsdException w:name="Medium Grid 3 Accent 6" w:semiHidden="0" w:uiPriority="69" w:unhideWhenUsed="0"/>
-    <w:lsdException w:name="Dark List Accent 6" w:semiHidden="0" w:uiPriority="70" w:unhideWhenUsed="0"/>
-    <w:lsdException w:name="Colorful Shading Accent 6" w:semiHidden="0" w:uiPriority="71" w:unhideWhenUsed="0"/>
-    <w:lsdException w:name="Colorful List Accent 6" w:semiHidden="0" w:uiPriority="72" w:unhideWhenUsed="0"/>
-    <w:lsdException w:name="Colorful Grid Accent 6" w:semiHidden="0" w:uiPriority="73" w:unhideWhenUsed="0"/>
-    <w:lsdException w:name="Subtle Emphasis" w:semiHidden="0" w:uiPriority="19" w:unhideWhenUsed="0" w:qFormat="1"/>
-    <w:lsdException w:name="Intense Emphasis" w:semiHidden="0" w:uiPriority="21" w:unhideWhenUsed="0" w:qFormat="1"/>
-    <w:lsdException w:name="Subtle Reference" w:semiHidden="0" w:uiPriority="31" w:unhideWhenUsed="0" w:qFormat="1"/>
-    <w:lsdException w:name="Intense Reference" w:semiHidden="0" w:uiPriority="32" w:unhideWhenUsed="0" w:qFormat="1"/>
-    <w:lsdException w:name="Book Title" w:semiHidden="0" w:uiPriority="33" w:unhideWhenUsed="0" w:qFormat="1"/>
-    <w:lsdException w:name="Bibliography" w:uiPriority="37"/>
-    <w:lsdException w:name="TOC Heading" w:uiPriority="39" w:qFormat="1"/>
+  <w:latentStyles w:defLockedState="0" w:defUIPriority="99" w:defSemiHidden="0" w:defUnhideWhenUsed="0" w:defQFormat="0" w:count="376">
+    <w:lsdException w:name="Normal" w:uiPriority="0" w:qFormat="1"/>
+    <w:lsdException w:name="heading 1" w:uiPriority="9" w:qFormat="1"/>
+    <w:lsdException w:name="heading 2" w:semiHidden="1" w:uiPriority="9" w:unhideWhenUsed="1" w:qFormat="1"/>
+    <w:lsdException w:name="heading 3" w:semiHidden="1" w:uiPriority="9" w:unhideWhenUsed="1" w:qFormat="1"/>
+    <w:lsdException w:name="heading 4" w:semiHidden="1" w:uiPriority="9" w:unhideWhenUsed="1" w:qFormat="1"/>
+    <w:lsdException w:name="heading 5" w:semiHidden="1" w:uiPriority="9" w:unhideWhenUsed="1" w:qFormat="1"/>
+    <w:lsdException w:name="heading 6" w:semiHidden="1" w:uiPriority="9" w:unhideWhenUsed="1" w:qFormat="1"/>
+    <w:lsdException w:name="heading 7" w:semiHidden="1" w:uiPriority="9" w:unhideWhenUsed="1" w:qFormat="1"/>
+    <w:lsdException w:name="heading 8" w:semiHidden="1" w:uiPriority="9" w:unhideWhenUsed="1" w:qFormat="1"/>
+    <w:lsdException w:name="heading 9" w:semiHidden="1" w:uiPriority="9" w:unhideWhenUsed="1" w:qFormat="1"/>
+    <w:lsdException w:name="index 1" w:semiHidden="1" w:unhideWhenUsed="1"/>
+    <w:lsdException w:name="index 2" w:semiHidden="1" w:unhideWhenUsed="1"/>
+    <w:lsdException w:name="index 3" w:semiHidden="1" w:unhideWhenUsed="1"/>
+    <w:lsdException w:name="index 4" w:semiHidden="1" w:unhideWhenUsed="1"/>
+    <w:lsdException w:name="index 5" w:semiHidden="1" w:unhideWhenUsed="1"/>
+    <w:lsdException w:name="index 6" w:semiHidden="1" w:unhideWhenUsed="1"/>
+    <w:lsdException w:name="index 7" w:semiHidden="1" w:unhideWhenUsed="1"/>
+    <w:lsdException w:name="index 8" w:semiHidden="1" w:unhideWhenUsed="1"/>
+    <w:lsdException w:name="index 9" w:semiHidden="1" w:unhideWhenUsed="1"/>
+    <w:lsdException w:name="toc 1" w:semiHidden="1" w:uiPriority="39" w:unhideWhenUsed="1"/>
+    <w:lsdException w:name="toc 2" w:semiHidden="1" w:uiPriority="39" w:unhideWhenUsed="1"/>
+    <w:lsdException w:name="toc 3" w:semiHidden="1" w:uiPriority="39" w:unhideWhenUsed="1"/>
+    <w:lsdException w:name="toc 4" w:semiHidden="1" w:uiPriority="39" w:unhideWhenUsed="1"/>
+    <w:lsdException w:name="toc 5" w:semiHidden="1" w:uiPriority="39" w:unhideWhenUsed="1"/>
+    <w:lsdException w:name="toc 6" w:semiHidden="1" w:uiPriority="39" w:unhideWhenUsed="1"/>
+    <w:lsdException w:name="toc 7" w:semiHidden="1" w:uiPriority="39" w:unhideWhenUsed="1"/>
+    <w:lsdException w:name="toc 8" w:semiHidden="1" w:uiPriority="39" w:unhideWhenUsed="1"/>
+    <w:lsdException w:name="toc 9" w:semiHidden="1" w:uiPriority="39" w:unhideWhenUsed="1"/>
+    <w:lsdException w:name="Normal Indent" w:semiHidden="1" w:unhideWhenUsed="1"/>
+    <w:lsdException w:name="footnote text" w:semiHidden="1" w:unhideWhenUsed="1"/>
+    <w:lsdException w:name="annotation text" w:semiHidden="1" w:unhideWhenUsed="1"/>
+    <w:lsdException w:name="header" w:semiHidden="1" w:unhideWhenUsed="1"/>
+    <w:lsdException w:name="footer" w:semiHidden="1" w:unhideWhenUsed="1"/>
+    <w:lsdException w:name="index heading" w:semiHidden="1" w:unhideWhenUsed="1"/>
+    <w:lsdException w:name="caption" w:semiHidden="1" w:uiPriority="35" w:unhideWhenUsed="1" w:qFormat="1"/>
+    <w:lsdException w:name="table of figures" w:semiHidden="1" w:unhideWhenUsed="1"/>
+    <w:lsdException w:name="envelope address" w:semiHidden="1" w:unhideWhenUsed="1"/>
+    <w:lsdException w:name="envelope return" w:semiHidden="1" w:unhideWhenUsed="1"/>
+    <w:lsdException w:name="footnote reference" w:semiHidden="1" w:unhideWhenUsed="1"/>
+    <w:lsdException w:name="annotation reference" w:semiHidden="1" w:unhideWhenUsed="1"/>
+    <w:lsdException w:name="line number" w:semiHidden="1" w:unhideWhenUsed="1"/>
+    <w:lsdException w:name="page number" w:semiHidden="1" w:unhideWhenUsed="1"/>
+    <w:lsdException w:name="endnote reference" w:semiHidden="1" w:unhideWhenUsed="1"/>
+    <w:lsdException w:name="endnote text" w:semiHidden="1" w:unhideWhenUsed="1"/>
+    <w:lsdException w:name="table of authorities" w:semiHidden="1" w:unhideWhenUsed="1"/>
+    <w:lsdException w:name="macro" w:semiHidden="1" w:unhideWhenUsed="1"/>
+    <w:lsdException w:name="toa heading" w:semiHidden="1" w:unhideWhenUsed="1"/>
+    <w:lsdException w:name="List" w:semiHidden="1" w:unhideWhenUsed="1"/>
+    <w:lsdException w:name="List Bullet" w:semiHidden="1" w:unhideWhenUsed="1"/>
+    <w:lsdException w:name="List Number" w:semiHidden="1" w:unhideWhenUsed="1"/>
+    <w:lsdException w:name="List 2" w:semiHidden="1" w:unhideWhenUsed="1"/>
+    <w:lsdException w:name="List 3" w:semiHidden="1" w:unhideWhenUsed="1"/>
+    <w:lsdException w:name="List 4" w:semiHidden="1" w:unhideWhenUsed="1"/>
+    <w:lsdException w:name="List 5" w:semiHidden="1" w:unhideWhenUsed="1"/>
+    <w:lsdException w:name="List Bullet 2" w:semiHidden="1" w:unhideWhenUsed="1"/>
+    <w:lsdException w:name="List Bullet 3" w:semiHidden="1" w:unhideWhenUsed="1"/>
+    <w:lsdException w:name="List Bullet 4" w:semiHidden="1" w:unhideWhenUsed="1"/>
+    <w:lsdException w:name="List Bullet 5" w:semiHidden="1" w:unhideWhenUsed="1"/>
+    <w:lsdException w:name="List Number 2" w:semiHidden="1" w:unhideWhenUsed="1"/>
+    <w:lsdException w:name="List Number 3" w:semiHidden="1" w:unhideWhenUsed="1"/>
+    <w:lsdException w:name="List Number 4" w:semiHidden="1" w:unhideWhenUsed="1"/>
+    <w:lsdException w:name="List Number 5" w:semiHidden="1" w:unhideWhenUsed="1"/>
+    <w:lsdException w:name="Title" w:uiPriority="10" w:qFormat="1"/>
+    <w:lsdException w:name="Closing" w:semiHidden="1" w:unhideWhenUsed="1"/>
+    <w:lsdException w:name="Signature" w:semiHidden="1" w:unhideWhenUsed="1"/>
+    <w:lsdException w:name="Default Paragraph Font" w:semiHidden="1" w:uiPriority="1" w:unhideWhenUsed="1"/>
+    <w:lsdException w:name="Body Text" w:semiHidden="1" w:unhideWhenUsed="1"/>
+    <w:lsdException w:name="Body Text Indent" w:semiHidden="1" w:unhideWhenUsed="1"/>
+    <w:lsdException w:name="List Continue" w:semiHidden="1" w:unhideWhenUsed="1"/>
+    <w:lsdException w:name="List Continue 2" w:semiHidden="1" w:unhideWhenUsed="1"/>
+    <w:lsdException w:name="List Continue 3" w:semiHidden="1" w:unhideWhenUsed="1"/>
+    <w:lsdException w:name="List Continue 4" w:semiHidden="1" w:unhideWhenUsed="1"/>
+    <w:lsdException w:name="List Continue 5" w:semiHidden="1" w:unhideWhenUsed="1"/>
+    <w:lsdException w:name="Message Header" w:semiHidden="1" w:unhideWhenUsed="1"/>
+    <w:lsdException w:name="Subtitle" w:uiPriority="11" w:qFormat="1"/>
+    <w:lsdException w:name="Salutation" w:semiHidden="1" w:unhideWhenUsed="1"/>
+    <w:lsdException w:name="Date" w:semiHidden="1" w:unhideWhenUsed="1"/>
+    <w:lsdException w:name="Body Text First Indent" w:semiHidden="1" w:unhideWhenUsed="1"/>
+    <w:lsdException w:name="Body Text First Indent 2" w:semiHidden="1" w:unhideWhenUsed="1"/>
+    <w:lsdException w:name="Note Heading" w:semiHidden="1" w:unhideWhenUsed="1"/>
+    <w:lsdException w:name="Body Text 2" w:semiHidden="1" w:unhideWhenUsed="1"/>
+    <w:lsdException w:name="Body Text 3" w:semiHidden="1" w:unhideWhenUsed="1"/>
+    <w:lsdException w:name="Body Text Indent 2" w:semiHidden="1" w:unhideWhenUsed="1"/>
+    <w:lsdException w:name="Body Text Indent 3" w:semiHidden="1" w:unhideWhenUsed="1"/>
+    <w:lsdException w:name="Block Text" w:semiHidden="1" w:unhideWhenUsed="1"/>
+    <w:lsdException w:name="Hyperlink" w:semiHidden="1" w:unhideWhenUsed="1"/>
+    <w:lsdException w:name="FollowedHyperlink" w:semiHidden="1" w:unhideWhenUsed="1"/>
+    <w:lsdException w:name="Strong" w:uiPriority="22" w:qFormat="1"/>
+    <w:lsdException w:name="Emphasis" w:uiPriority="20" w:qFormat="1"/>
+    <w:lsdException w:name="Document Map" w:semiHidden="1" w:unhideWhenUsed="1"/>
+    <w:lsdException w:name="Plain Text" w:semiHidden="1" w:unhideWhenUsed="1"/>
+    <w:lsdException w:name="E-mail Signature" w:semiHidden="1" w:unhideWhenUsed="1"/>
+    <w:lsdException w:name="HTML Top of Form" w:semiHidden="1" w:unhideWhenUsed="1"/>
+    <w:lsdException w:name="HTML Bottom of Form" w:semiHidden="1" w:unhideWhenUsed="1"/>
+    <w:lsdException w:name="Normal (Web)" w:semiHidden="1" w:unhideWhenUsed="1"/>
+    <w:lsdException w:name="HTML Acronym" w:semiHidden="1" w:unhideWhenUsed="1"/>
+    <w:lsdException w:name="HTML Address" w:semiHidden="1" w:unhideWhenUsed="1"/>
+    <w:lsdException w:name="HTML Cite" w:semiHidden="1" w:unhideWhenUsed="1"/>
+    <w:lsdException w:name="HTML Code" w:semiHidden="1" w:unhideWhenUsed="1"/>
+    <w:lsdException w:name="HTML Definition" w:semiHidden="1" w:unhideWhenUsed="1"/>
+    <w:lsdException w:name="HTML Keyboard" w:semiHidden="1" w:unhideWhenUsed="1"/>
+    <w:lsdException w:name="HTML Preformatted" w:semiHidden="1" w:unhideWhenUsed="1"/>
+    <w:lsdException w:name="HTML Sample" w:semiHidden="1" w:unhideWhenUsed="1"/>
+    <w:lsdException w:name="HTML Typewriter" w:semiHidden="1" w:unhideWhenUsed="1"/>
+    <w:lsdException w:name="HTML Variable" w:semiHidden="1" w:unhideWhenUsed="1"/>
+    <w:lsdException w:name="Normal Table" w:semiHidden="1" w:unhideWhenUsed="1"/>
+    <w:lsdException w:name="annotation subject" w:semiHidden="1" w:unhideWhenUsed="1"/>
+    <w:lsdException w:name="No List" w:semiHidden="1" w:unhideWhenUsed="1"/>
+    <w:lsdException w:name="Outline List 1" w:semiHidden="1" w:unhideWhenUsed="1"/>
+    <w:lsdException w:name="Outline List 2" w:semiHidden="1" w:unhideWhenUsed="1"/>
+    <w:lsdException w:name="Outline List 3" w:semiHidden="1" w:unhideWhenUsed="1"/>
+    <w:lsdException w:name="Table Simple 1" w:semiHidden="1" w:unhideWhenUsed="1"/>
+    <w:lsdException w:name="Table Simple 2" w:semiHidden="1" w:unhideWhenUsed="1"/>
+    <w:lsdException w:name="Table Simple 3" w:semiHidden="1" w:unhideWhenUsed="1"/>
+    <w:lsdException w:name="Table Classic 1" w:semiHidden="1" w:unhideWhenUsed="1"/>
+    <w:lsdException w:name="Table Classic 2" w:semiHidden="1" w:unhideWhenUsed="1"/>
+    <w:lsdException w:name="Table Classic 3" w:semiHidden="1" w:unhideWhenUsed="1"/>
+    <w:lsdException w:name="Table Classic 4" w:semiHidden="1" w:unhideWhenUsed="1"/>
+    <w:lsdException w:name="Table Colorful 1" w:semiHidden="1" w:unhideWhenUsed="1"/>
+    <w:lsdException w:name="Table Colorful 2" w:semiHidden="1" w:unhideWhenUsed="1"/>
+    <w:lsdException w:name="Table Colorful 3" w:semiHidden="1" w:unhideWhenUsed="1"/>
+    <w:lsdException w:name="Table Columns 1" w:semiHidden="1" w:unhideWhenUsed="1"/>
+    <w:lsdException w:name="Table Columns 2" w:semiHidden="1" w:unhideWhenUsed="1"/>
+    <w:lsdException w:name="Table Columns 3" w:semiHidden="1" w:unhideWhenUsed="1"/>
+    <w:lsdException w:name="Table Columns 4" w:semiHidden="1" w:unhideWhenUsed="1"/>
+    <w:lsdException w:name="Table Columns 5" w:semiHidden="1" w:unhideWhenUsed="1"/>
+    <w:lsdException w:name="Table Grid 1" w:semiHidden="1" w:unhideWhenUsed="1"/>
+    <w:lsdException w:name="Table Grid 2" w:semiHidden="1" w:unhideWhenUsed="1"/>
+    <w:lsdException w:name="Table Grid 3" w:semiHidden="1" w:unhideWhenUsed="1"/>
+    <w:lsdException w:name="Table Grid 4" w:semiHidden="1" w:unhideWhenUsed="1"/>
+    <w:lsdException w:name="Table Grid 5" w:semiHidden="1" w:unhideWhenUsed="1"/>
+    <w:lsdException w:name="Table Grid 6" w:semiHidden="1" w:unhideWhenUsed="1"/>
+    <w:lsdException w:name="Table Grid 7" w:semiHidden="1" w:unhideWhenUsed="1"/>
+    <w:lsdException w:name="Table Grid 8" w:semiHidden="1" w:unhideWhenUsed="1"/>
+    <w:lsdException w:name="Table List 1" w:semiHidden="1" w:unhideWhenUsed="1"/>
+    <w:lsdException w:name="Table List 2" w:semiHidden="1" w:unhideWhenUsed="1"/>
+    <w:lsdException w:name="Table List 3" w:semiHidden="1" w:unhideWhenUsed="1"/>
+    <w:lsdException w:name="Table List 4" w:semiHidden="1" w:unhideWhenUsed="1"/>
+    <w:lsdException w:name="Table List 5" w:semiHidden="1" w:unhideWhenUsed="1"/>
+    <w:lsdException w:name="Table List 6" w:semiHidden="1" w:unhideWhenUsed="1"/>
+    <w:lsdException w:name="Table List 7" w:semiHidden="1" w:unhideWhenUsed="1"/>
+    <w:lsdException w:name="Table List 8" w:semiHidden="1" w:unhideWhenUsed="1"/>
+    <w:lsdException w:name="Table 3D effects 1" w:semiHidden="1" w:unhideWhenUsed="1"/>
+    <w:lsdException w:name="Table 3D effects 2" w:semiHidden="1" w:unhideWhenUsed="1"/>
+    <w:lsdException w:name="Table 3D effects 3" w:semiHidden="1" w:unhideWhenUsed="1"/>
+    <w:lsdException w:name="Table Contemporary" w:semiHidden="1" w:unhideWhenUsed="1"/>
+    <w:lsdException w:name="Table Elegant" w:semiHidden="1" w:unhideWhenUsed="1"/>
+    <w:lsdException w:name="Table Professional" w:semiHidden="1" w:unhideWhenUsed="1"/>
+    <w:lsdException w:name="Table Subtle 1" w:semiHidden="1" w:unhideWhenUsed="1"/>
+    <w:lsdException w:name="Table Subtle 2" w:semiHidden="1" w:unhideWhenUsed="1"/>
+    <w:lsdException w:name="Table Web 1" w:semiHidden="1" w:unhideWhenUsed="1"/>
+    <w:lsdException w:name="Table Web 2" w:semiHidden="1" w:unhideWhenUsed="1"/>
+    <w:lsdException w:name="Table Web 3" w:semiHidden="1" w:unhideWhenUsed="1"/>
+    <w:lsdException w:name="Balloon Text" w:semiHidden="1" w:unhideWhenUsed="1"/>
+    <w:lsdException w:name="Table Grid" w:semiHidden="1" w:uiPriority="39" w:unhideWhenUsed="1"/>
+    <w:lsdException w:name="Table Theme" w:semiHidden="1" w:unhideWhenUsed="1"/>
+    <w:lsdException w:name="Placeholder Text" w:semiHidden="1"/>
+    <w:lsdException w:name="No Spacing" w:uiPriority="1" w:qFormat="1"/>
+    <w:lsdException w:name="Light Shading" w:uiPriority="60"/>
+    <w:lsdException w:name="Light List" w:uiPriority="61"/>
+    <w:lsdException w:name="Light Grid" w:uiPriority="62"/>
+    <w:lsdException w:name="Medium Shading 1" w:uiPriority="63"/>
+    <w:lsdException w:name="Medium Shading 2" w:uiPriority="64"/>
+    <w:lsdException w:name="Medium List 1" w:uiPriority="65"/>
+    <w:lsdException w:name="Medium List 2" w:uiPriority="66"/>
+    <w:lsdException w:name="Medium Grid 1" w:uiPriority="67"/>
+    <w:lsdException w:name="Medium Grid 2" w:uiPriority="68"/>
+    <w:lsdException w:name="Medium Grid 3" w:uiPriority="69"/>
+    <w:lsdException w:name="Dark List" w:uiPriority="70"/>
+    <w:lsdException w:name="Colorful Shading" w:uiPriority="71"/>
+    <w:lsdException w:name="Colorful List" w:uiPriority="72"/>
+    <w:lsdException w:name="Colorful Grid" w:uiPriority="73"/>
+    <w:lsdException w:name="Light Shading Accent 1" w:uiPriority="60"/>
+    <w:lsdException w:name="Light List Accent 1" w:uiPriority="61"/>
+    <w:lsdException w:name="Light Grid Accent 1" w:uiPriority="62"/>
+    <w:lsdException w:name="Medium Shading 1 Accent 1" w:uiPriority="63"/>
+    <w:lsdException w:name="Medium Shading 2 Accent 1" w:uiPriority="64"/>
+    <w:lsdException w:name="Medium List 1 Accent 1" w:uiPriority="65"/>
+    <w:lsdException w:name="Revision" w:semiHidden="1"/>
+    <w:lsdException w:name="List Paragraph" w:uiPriority="34" w:qFormat="1"/>
+    <w:lsdException w:name="Quote" w:uiPriority="29" w:qFormat="1"/>
+    <w:lsdException w:name="Intense Quote" w:uiPriority="30" w:qFormat="1"/>
+    <w:lsdException w:name="Medium List 2 Accent 1" w:uiPriority="66"/>
+    <w:lsdException w:name="Medium Grid 1 Accent 1" w:uiPriority="67"/>
+    <w:lsdException w:name="Medium Grid 2 Accent 1" w:uiPriority="68"/>
+    <w:lsdException w:name="Medium Grid 3 Accent 1" w:uiPriority="69"/>
+    <w:lsdException w:name="Dark List Accent 1" w:uiPriority="70"/>
+    <w:lsdException w:name="Colorful Shading Accent 1" w:uiPriority="71"/>
+    <w:lsdException w:name="Colorful List Accent 1" w:uiPriority="72"/>
+    <w:lsdException w:name="Colorful Grid Accent 1" w:uiPriority="73"/>
+    <w:lsdException w:name="Light Shading Accent 2" w:uiPriority="60"/>
+    <w:lsdException w:name="Light List Accent 2" w:uiPriority="61"/>
+    <w:lsdException w:name="Light Grid Accent 2" w:uiPriority="62"/>
+    <w:lsdException w:name="Medium Shading 1 Accent 2" w:uiPriority="63"/>
+    <w:lsdException w:name="Medium Shading 2 Accent 2" w:uiPriority="64"/>
+    <w:lsdException w:name="Medium List 1 Accent 2" w:uiPriority="65"/>
+    <w:lsdException w:name="Medium List 2 Accent 2" w:uiPriority="66"/>
+    <w:lsdException w:name="Medium Grid 1 Accent 2" w:uiPriority="67"/>
+    <w:lsdException w:name="Medium Grid 2 Accent 2" w:uiPriority="68"/>
+    <w:lsdException w:name="Medium Grid 3 Accent 2" w:uiPriority="69"/>
+    <w:lsdException w:name="Dark List Accent 2" w:uiPriority="70"/>
+    <w:lsdException w:name="Colorful Shading Accent 2" w:uiPriority="71"/>
+    <w:lsdException w:name="Colorful List Accent 2" w:uiPriority="72"/>
+    <w:lsdException w:name="Colorful Grid Accent 2" w:uiPriority="73"/>
+    <w:lsdException w:name="Light Shading Accent 3" w:uiPriority="60"/>
+    <w:lsdException w:name="Light List Accent 3" w:uiPriority="61"/>
+    <w:lsdException w:name="Light Grid Accent 3" w:uiPriority="62"/>
+    <w:lsdException w:name="Medium Shading 1 Accent 3" w:uiPriority="63"/>
+    <w:lsdException w:name="Medium Shading 2 Accent 3" w:uiPriority="64"/>
+    <w:lsdException w:name="Medium List 1 Accent 3" w:uiPriority="65"/>
+    <w:lsdException w:name="Medium List 2 Accent 3" w:uiPriority="66"/>
+    <w:lsdException w:name="Medium Grid 1 Accent 3" w:uiPriority="67"/>
+    <w:lsdException w:name="Medium Grid 2 Accent 3" w:uiPriority="68"/>
+    <w:lsdException w:name="Medium Grid 3 Accent 3" w:uiPriority="69"/>
+    <w:lsdException w:name="Dark List Accent 3" w:uiPriority="70"/>
+    <w:lsdException w:name="Colorful Shading Accent 3" w:uiPriority="71"/>
+    <w:lsdException w:name="Colorful List Accent 3" w:uiPriority="72"/>
+    <w:lsdException w:name="Colorful Grid Accent 3" w:uiPriority="73"/>
+    <w:lsdException w:name="Light Shading Accent 4" w:uiPriority="60"/>
+    <w:lsdException w:name="Light List Accent 4" w:uiPriority="61"/>
+    <w:lsdException w:name="Light Grid Accent 4" w:uiPriority="62"/>
+    <w:lsdException w:name="Medium Shading 1 Accent 4" w:uiPriority="63"/>
+    <w:lsdException w:name="Medium Shading 2 Accent 4" w:uiPriority="64"/>
+    <w:lsdException w:name="Medium List 1 Accent 4" w:uiPriority="65"/>
+    <w:lsdException w:name="Medium List 2 Accent 4" w:uiPriority="66"/>
+    <w:lsdException w:name="Medium Grid 1 Accent 4" w:uiPriority="67"/>
+    <w:lsdException w:name="Medium Grid 2 Accent 4" w:uiPriority="68"/>
+    <w:lsdException w:name="Medium Grid 3 Accent 4" w:uiPriority="69"/>
+    <w:lsdException w:name="Dark List Accent 4" w:uiPriority="70"/>
+    <w:lsdException w:name="Colorful Shading Accent 4" w:uiPriority="71"/>
+    <w:lsdException w:name="Colorful List Accent 4" w:uiPriority="72"/>
+    <w:lsdException w:name="Colorful Grid Accent 4" w:uiPriority="73"/>
+    <w:lsdException w:name="Light Shading Accent 5" w:uiPriority="60"/>
+    <w:lsdException w:name="Light List Accent 5" w:uiPriority="61"/>
+    <w:lsdException w:name="Light Grid Accent 5" w:uiPriority="62"/>
+    <w:lsdException w:name="Medium Shading 1 Accent 5" w:uiPriority="63"/>
+    <w:lsdException w:name="Medium Shading 2 Accent 5" w:uiPriority="64"/>
+    <w:lsdException w:name="Medium List 1 Accent 5" w:uiPriority="65"/>
+    <w:lsdException w:name="Medium List 2 Accent 5" w:uiPriority="66"/>
+    <w:lsdException w:name="Medium Grid 1 Accent 5" w:uiPriority="67"/>
+    <w:lsdException w:name="Medium Grid 2 Accent 5" w:uiPriority="68"/>
+    <w:lsdException w:name="Medium Grid 3 Accent 5" w:uiPriority="69"/>
+    <w:lsdException w:name="Dark List Accent 5" w:uiPriority="70"/>
+    <w:lsdException w:name="Colorful Shading Accent 5" w:uiPriority="71"/>
+    <w:lsdException w:name="Colorful List Accent 5" w:uiPriority="72"/>
+    <w:lsdException w:name="Colorful Grid Accent 5" w:uiPriority="73"/>
+    <w:lsdException w:name="Light Shading Accent 6" w:uiPriority="60"/>
+    <w:lsdException w:name="Light List Accent 6" w:uiPriority="61"/>
+    <w:lsdException w:name="Light Grid Accent 6" w:uiPriority="62"/>
+    <w:lsdException w:name="Medium Shading 1 Accent 6" w:uiPriority="63"/>
+    <w:lsdException w:name="Medium Shading 2 Accent 6" w:uiPriority="64"/>
+    <w:lsdException w:name="Medium List 1 Accent 6" w:uiPriority="65"/>
+    <w:lsdException w:name="Medium List 2 Accent 6" w:uiPriority="66"/>
+    <w:lsdException w:name="Medium Grid 1 Accent 6" w:uiPriority="67"/>
+    <w:lsdException w:name="Medium Grid 2 Accent 6" w:uiPriority="68"/>
+    <w:lsdException w:name="Medium Grid 3 Accent 6" w:uiPriority="69"/>
+    <w:lsdException w:name="Dark List Accent 6" w:uiPriority="70"/>
+    <w:lsdException w:name="Colorful Shading Accent 6" w:uiPriority="71"/>
+    <w:lsdException w:name="Colorful List Accent 6" w:uiPriority="72"/>
+    <w:lsdException w:name="Colorful Grid Accent 6" w:uiPriority="73"/>
+    <w:lsdException w:name="Subtle Emphasis" w:uiPriority="19" w:qFormat="1"/>
+    <w:lsdException w:name="Intense Emphasis" w:uiPriority="21" w:qFormat="1"/>
+    <w:lsdException w:name="Subtle Reference" w:uiPriority="31" w:qFormat="1"/>
+    <w:lsdException w:name="Intense Reference" w:uiPriority="32" w:qFormat="1"/>
+    <w:lsdException w:name="Book Title" w:uiPriority="33" w:qFormat="1"/>
+    <w:lsdException w:name="Bibliography" w:semiHidden="1" w:uiPriority="37" w:unhideWhenUsed="1"/>
+    <w:lsdException w:name="TOC Heading" w:semiHidden="1" w:uiPriority="39" w:unhideWhenUsed="1" w:qFormat="1"/>
+    <w:lsdException w:name="Plain Table 1" w:uiPriority="41"/>
+    <w:lsdException w:name="Plain Table 2" w:uiPriority="42"/>
+    <w:lsdException w:name="Plain Table 3" w:uiPriority="43"/>
+    <w:lsdException w:name="Plain Table 4" w:uiPriority="44"/>
+    <w:lsdException w:name="Plain Table 5" w:uiPriority="45"/>
+    <w:lsdException w:name="Grid Table Light" w:uiPriority="40"/>
+    <w:lsdException w:name="Grid Table 1 Light" w:uiPriority="46"/>
+    <w:lsdException w:name="Grid Table 2" w:uiPriority="47"/>
+    <w:lsdException w:name="Grid Table 3" w:uiPriority="48"/>
+    <w:lsdException w:name="Grid Table 4" w:uiPriority="49"/>
+    <w:lsdException w:name="Grid Table 5 Dark" w:uiPriority="50"/>
+    <w:lsdException w:name="Grid Table 6 Colorful" w:uiPriority="51"/>
+    <w:lsdException w:name="Grid Table 7 Colorful" w:uiPriority="52"/>
+    <w:lsdException w:name="Grid Table 1 Light Accent 1" w:uiPriority="46"/>
+    <w:lsdException w:name="Grid Table 2 Accent 1" w:uiPriority="47"/>
+    <w:lsdException w:name="Grid Table 3 Accent 1" w:uiPriority="48"/>
+    <w:lsdException w:name="Grid Table 4 Accent 1" w:uiPriority="49"/>
+    <w:lsdException w:name="Grid Table 5 Dark Accent 1" w:uiPriority="50"/>
+    <w:lsdException w:name="Grid Table 6 Colorful Accent 1" w:uiPriority="51"/>
+    <w:lsdException w:name="Grid Table 7 Colorful Accent 1" w:uiPriority="52"/>
+    <w:lsdException w:name="Grid Table 1 Light Accent 2" w:uiPriority="46"/>
+    <w:lsdException w:name="Grid Table 2 Accent 2" w:uiPriority="47"/>
+    <w:lsdException w:name="Grid Table 3 Accent 2" w:uiPriority="48"/>
+    <w:lsdException w:name="Grid Table 4 Accent 2" w:uiPriority="49"/>
+    <w:lsdException w:name="Grid Table 5 Dark Accent 2" w:uiPriority="50"/>
+    <w:lsdException w:name="Grid Table 6 Colorful Accent 2" w:uiPriority="51"/>
+    <w:lsdException w:name="Grid Table 7 Colorful Accent 2" w:uiPriority="52"/>
+    <w:lsdException w:name="Grid Table 1 Light Accent 3" w:uiPriority="46"/>
+    <w:lsdException w:name="Grid Table 2 Accent 3" w:uiPriority="47"/>
+    <w:lsdException w:name="Grid Table 3 Accent 3" w:uiPriority="48"/>
+    <w:lsdException w:name="Grid Table 4 Accent 3" w:uiPriority="49"/>
+    <w:lsdException w:name="Grid Table 5 Dark Accent 3" w:uiPriority="50"/>
+    <w:lsdException w:name="Grid Table 6 Colorful Accent 3" w:uiPriority="51"/>
+    <w:lsdException w:name="Grid Table 7 Colorful Accent 3" w:uiPriority="52"/>
+    <w:lsdException w:name="Grid Table 1 Light Accent 4" w:uiPriority="46"/>
+    <w:lsdException w:name="Grid Table 2 Accent 4" w:uiPriority="47"/>
+    <w:lsdException w:name="Grid Table 3 Accent 4" w:uiPriority="48"/>
+    <w:lsdException w:name="Grid Table 4 Accent 4" w:uiPriority="49"/>
+    <w:lsdException w:name="Grid Table 5 Dark Accent 4" w:uiPriority="50"/>
+    <w:lsdException w:name="Grid Table 6 Colorful Accent 4" w:uiPriority="51"/>
+    <w:lsdException w:name="Grid Table 7 Colorful Accent 4" w:uiPriority="52"/>
+    <w:lsdException w:name="Grid Table 1 Light Accent 5" w:uiPriority="46"/>
+    <w:lsdException w:name="Grid Table 2 Accent 5" w:uiPriority="47"/>
+    <w:lsdException w:name="Grid Table 3 Accent 5" w:uiPriority="48"/>
+    <w:lsdException w:name="Grid Table 4 Accent 5" w:uiPriority="49"/>
+    <w:lsdException w:name="Grid Table 5 Dark Accent 5" w:uiPriority="50"/>
+    <w:lsdException w:name="Grid Table 6 Colorful Accent 5" w:uiPriority="51"/>
+    <w:lsdException w:name="Grid Table 7 Colorful Accent 5" w:uiPriority="52"/>
+    <w:lsdException w:name="Grid Table 1 Light Accent 6" w:uiPriority="46"/>
+    <w:lsdException w:name="Grid Table 2 Accent 6" w:uiPriority="47"/>
+    <w:lsdException w:name="Grid Table 3 Accent 6" w:uiPriority="48"/>
+    <w:lsdException w:name="Grid Table 4 Accent 6" w:uiPriority="49"/>
+    <w:lsdException w:name="Grid Table 5 Dark Accent 6" w:uiPriority="50"/>
+    <w:lsdException w:name="Grid Table 6 Colorful Accent 6" w:uiPriority="51"/>
+    <w:lsdException w:name="Grid Table 7 Colorful Accent 6" w:uiPriority="52"/>
+    <w:lsdException w:name="List Table 1 Light" w:uiPriority="46"/>
+    <w:lsdException w:name="List Table 2" w:uiPriority="47"/>
+    <w:lsdException w:name="List Table 3" w:uiPriority="48"/>
+    <w:lsdException w:name="List Table 4" w:uiPriority="49"/>
+    <w:lsdException w:name="List Table 5 Dark" w:uiPriority="50"/>
+    <w:lsdException w:name="List Table 6 Colorful" w:uiPriority="51"/>
+    <w:lsdException w:name="List Table 7 Colorful" w:uiPriority="52"/>
+    <w:lsdException w:name="List Table 1 Light Accent 1" w:uiPriority="46"/>
+    <w:lsdException w:name="List Table 2 Accent 1" w:uiPriority="47"/>
+    <w:lsdException w:name="List Table 3 Accent 1" w:uiPriority="48"/>
+    <w:lsdException w:name="List Table 4 Accent 1" w:uiPriority="49"/>
+    <w:lsdException w:name="List Table 5 Dark Accent 1" w:uiPriority="50"/>
+    <w:lsdException w:name="List Table 6 Colorful Accent 1" w:uiPriority="51"/>
+    <w:lsdException w:name="List Table 7 Colorful Accent 1" w:uiPriority="52"/>
+    <w:lsdException w:name="List Table 1 Light Accent 2" w:uiPriority="46"/>
+    <w:lsdException w:name="List Table 2 Accent 2" w:uiPriority="47"/>
+    <w:lsdException w:name="List Table 3 Accent 2" w:uiPriority="48"/>
+    <w:lsdException w:name="List Table 4 Accent 2" w:uiPriority="49"/>
+    <w:lsdException w:name="List Table 5 Dark Accent 2" w:uiPriority="50"/>
+    <w:lsdException w:name="List Table 6 Colorful Accent 2" w:uiPriority="51"/>
+    <w:lsdException w:name="List Table 7 Colorful Accent 2" w:uiPriority="52"/>
+    <w:lsdException w:name="List Table 1 Light Accent 3" w:uiPriority="46"/>
+    <w:lsdException w:name="List Table 2 Accent 3" w:uiPriority="47"/>
+    <w:lsdException w:name="List Table 3 Accent 3" w:uiPriority="48"/>
+    <w:lsdException w:name="List Table 4 Accent 3" w:uiPriority="49"/>
+    <w:lsdException w:name="List Table 5 Dark Accent 3" w:uiPriority="50"/>
+    <w:lsdException w:name="List Table 6 Colorful Accent 3" w:uiPriority="51"/>
+    <w:lsdException w:name="List Table 7 Colorful Accent 3" w:uiPriority="52"/>
+    <w:lsdException w:name="List Table 1 Light Accent 4" w:uiPriority="46"/>
+    <w:lsdException w:name="List Table 2 Accent 4" w:uiPriority="47"/>
+    <w:lsdException w:name="List Table 3 Accent 4" w:uiPriority="48"/>
+    <w:lsdException w:name="List Table 4 Accent 4" w:uiPriority="49"/>
+    <w:lsdException w:name="List Table 5 Dark Accent 4" w:uiPriority="50"/>
+    <w:lsdException w:name="List Table 6 Colorful Accent 4" w:uiPriority="51"/>
+    <w:lsdException w:name="List Table 7 Colorful Accent 4" w:uiPriority="52"/>
+    <w:lsdException w:name="List Table 1 Light Accent 5" w:uiPriority="46"/>
+    <w:lsdException w:name="List Table 2 Accent 5" w:uiPriority="47"/>
+    <w:lsdException w:name="List Table 3 Accent 5" w:uiPriority="48"/>
+    <w:lsdException w:name="List Table 4 Accent 5" w:uiPriority="49"/>
+    <w:lsdException w:name="List Table 5 Dark Accent 5" w:uiPriority="50"/>
+    <w:lsdException w:name="List Table 6 Colorful Accent 5" w:uiPriority="51"/>
+    <w:lsdException w:name="List Table 7 Colorful Accent 5" w:uiPriority="52"/>
+    <w:lsdException w:name="List Table 1 Light Accent 6" w:uiPriority="46"/>
+    <w:lsdException w:name="List Table 2 Accent 6" w:uiPriority="47"/>
+    <w:lsdException w:name="List Table 3 Accent 6" w:uiPriority="48"/>
+    <w:lsdException w:name="List Table 4 Accent 6" w:uiPriority="49"/>
+    <w:lsdException w:name="List Table 5 Dark Accent 6" w:uiPriority="50"/>
+    <w:lsdException w:name="List Table 6 Colorful Accent 6" w:uiPriority="51"/>
+    <w:lsdException w:name="List Table 7 Colorful Accent 6" w:uiPriority="52"/>
+    <w:lsdException w:name="Mention" w:semiHidden="1" w:unhideWhenUsed="1"/>
+    <w:lsdException w:name="Smart Hyperlink" w:semiHidden="1" w:unhideWhenUsed="1"/>
+    <w:lsdException w:name="Hashtag" w:semiHidden="1" w:unhideWhenUsed="1"/>
+    <w:lsdException w:name="Unresolved Mention" w:semiHidden="1" w:unhideWhenUsed="1"/>
+    <w:lsdException w:name="Smart Link" w:semiHidden="1" w:unhideWhenUsed="1"/>
   </w:latentStyles>
   <w:style w:type="paragraph" w:default="1" w:styleId="Normal">
     <w:name w:val="Normal"/>
@@ -15791,7 +16041,6 @@
       <w:spacing w:after="0" w:line="240" w:lineRule="auto"/>
     </w:pPr>
     <w:tblPr>
-      <w:tblInd w:w="0" w:type="dxa"/>
       <w:tblBorders>
         <w:top w:val="single" w:sz="4" w:space="0" w:color="auto"/>
         <w:left w:val="single" w:sz="4" w:space="0" w:color="auto"/>
@@ -15800,12 +16049,6 @@
         <w:insideH w:val="single" w:sz="4" w:space="0" w:color="auto"/>
         <w:insideV w:val="single" w:sz="4" w:space="0" w:color="auto"/>
       </w:tblBorders>
-      <w:tblCellMar>
-        <w:top w:w="0" w:type="dxa"/>
-        <w:left w:w="108" w:type="dxa"/>
-        <w:bottom w:w="0" w:type="dxa"/>
-        <w:right w:w="108" w:type="dxa"/>
-      </w:tblCellMar>
     </w:tblPr>
   </w:style>
   <w:style w:type="table" w:styleId="LightList-Accent2">
@@ -15819,19 +16062,12 @@
     <w:tblPr>
       <w:tblStyleRowBandSize w:val="1"/>
       <w:tblStyleColBandSize w:val="1"/>
-      <w:tblInd w:w="0" w:type="dxa"/>
       <w:tblBorders>
         <w:top w:val="single" w:sz="8" w:space="0" w:color="ED7D31" w:themeColor="accent2"/>
         <w:left w:val="single" w:sz="8" w:space="0" w:color="ED7D31" w:themeColor="accent2"/>
         <w:bottom w:val="single" w:sz="8" w:space="0" w:color="ED7D31" w:themeColor="accent2"/>
         <w:right w:val="single" w:sz="8" w:space="0" w:color="ED7D31" w:themeColor="accent2"/>
       </w:tblBorders>
-      <w:tblCellMar>
-        <w:top w:w="0" w:type="dxa"/>
-        <w:left w:w="108" w:type="dxa"/>
-        <w:bottom w:w="0" w:type="dxa"/>
-        <w:right w:w="108" w:type="dxa"/>
-      </w:tblCellMar>
     </w:tblPr>
     <w:tblStylePr w:type="firstRow">
       <w:pPr>
@@ -15911,759 +16147,12 @@
     <w:tblPr>
       <w:tblStyleRowBandSize w:val="1"/>
       <w:tblStyleColBandSize w:val="1"/>
-      <w:tblInd w:w="0" w:type="dxa"/>
       <w:tblBorders>
         <w:top w:val="single" w:sz="8" w:space="0" w:color="5B9BD5" w:themeColor="accent5"/>
         <w:left w:val="single" w:sz="8" w:space="0" w:color="5B9BD5" w:themeColor="accent5"/>
         <w:bottom w:val="single" w:sz="8" w:space="0" w:color="5B9BD5" w:themeColor="accent5"/>
         <w:right w:val="single" w:sz="8" w:space="0" w:color="5B9BD5" w:themeColor="accent5"/>
       </w:tblBorders>
-      <w:tblCellMar>
-        <w:top w:w="0" w:type="dxa"/>
-        <w:left w:w="108" w:type="dxa"/>
-        <w:bottom w:w="0" w:type="dxa"/>
-        <w:right w:w="108" w:type="dxa"/>
-      </w:tblCellMar>
-    </w:tblPr>
-    <w:tblStylePr w:type="firstRow">
-      <w:pPr>
-        <w:spacing w:before="0" w:after="0" w:line="240" w:lineRule="auto"/>
-      </w:pPr>
-      <w:rPr>
-        <w:b/>
-        <w:bCs/>
-        <w:color w:val="FFFFFF" w:themeColor="background1"/>
-      </w:rPr>
-      <w:tblPr/>
-      <w:tcPr>
-        <w:shd w:val="clear" w:color="auto" w:fill="5B9BD5" w:themeFill="accent5"/>
-      </w:tcPr>
-    </w:tblStylePr>
-    <w:tblStylePr w:type="lastRow">
-      <w:pPr>
-        <w:spacing w:before="0" w:after="0" w:line="240" w:lineRule="auto"/>
-      </w:pPr>
-      <w:rPr>
-        <w:b/>
-        <w:bCs/>
-      </w:rPr>
-      <w:tblPr/>
-      <w:tcPr>
-        <w:tcBorders>
-          <w:top w:val="double" w:sz="6" w:space="0" w:color="5B9BD5" w:themeColor="accent5"/>
-          <w:left w:val="single" w:sz="8" w:space="0" w:color="5B9BD5" w:themeColor="accent5"/>
-          <w:bottom w:val="single" w:sz="8" w:space="0" w:color="5B9BD5" w:themeColor="accent5"/>
-          <w:right w:val="single" w:sz="8" w:space="0" w:color="5B9BD5" w:themeColor="accent5"/>
-        </w:tcBorders>
-      </w:tcPr>
-    </w:tblStylePr>
-    <w:tblStylePr w:type="firstCol">
-      <w:rPr>
-        <w:b/>
-        <w:bCs/>
-      </w:rPr>
-    </w:tblStylePr>
-    <w:tblStylePr w:type="lastCol">
-      <w:rPr>
-        <w:b/>
-        <w:bCs/>
-      </w:rPr>
-    </w:tblStylePr>
-    <w:tblStylePr w:type="band1Vert">
-      <w:tblPr/>
-      <w:tcPr>
-        <w:tcBorders>
-          <w:top w:val="single" w:sz="8" w:space="0" w:color="5B9BD5" w:themeColor="accent5"/>
-          <w:left w:val="single" w:sz="8" w:space="0" w:color="5B9BD5" w:themeColor="accent5"/>
-          <w:bottom w:val="single" w:sz="8" w:space="0" w:color="5B9BD5" w:themeColor="accent5"/>
-          <w:right w:val="single" w:sz="8" w:space="0" w:color="5B9BD5" w:themeColor="accent5"/>
-        </w:tcBorders>
-      </w:tcPr>
-    </w:tblStylePr>
-    <w:tblStylePr w:type="band1Horz">
-      <w:tblPr/>
-      <w:tcPr>
-        <w:tcBorders>
-          <w:top w:val="single" w:sz="8" w:space="0" w:color="5B9BD5" w:themeColor="accent5"/>
-          <w:left w:val="single" w:sz="8" w:space="0" w:color="5B9BD5" w:themeColor="accent5"/>
-          <w:bottom w:val="single" w:sz="8" w:space="0" w:color="5B9BD5" w:themeColor="accent5"/>
-          <w:right w:val="single" w:sz="8" w:space="0" w:color="5B9BD5" w:themeColor="accent5"/>
-        </w:tcBorders>
-      </w:tcPr>
-    </w:tblStylePr>
-  </w:style>
-</w:styles>
-</file>
-
-<file path=word/stylesWithEffects.xml><?xml version="1.0" encoding="utf-8"?>
-<w:styles xmlns:wpc="http://schemas.microsoft.com/office/word/2010/wordprocessingCanvas" xmlns:mc="http://schemas.openxmlformats.org/markup-compatibility/2006" xmlns:o="urn:schemas-microsoft-com:office:office" xmlns:r="http://schemas.openxmlformats.org/officeDocument/2006/relationships" xmlns:m="http://schemas.openxmlformats.org/officeDocument/2006/math" xmlns:v="urn:schemas-microsoft-com:vml" xmlns:wp14="http://schemas.microsoft.com/office/word/2010/wordprocessingDrawing" xmlns:wp="http://schemas.openxmlformats.org/drawingml/2006/wordprocessingDrawing" xmlns:w10="urn:schemas-microsoft-com:office:word" xmlns:w="http://schemas.openxmlformats.org/wordprocessingml/2006/main" xmlns:w14="http://schemas.microsoft.com/office/word/2010/wordml" xmlns:wpg="http://schemas.microsoft.com/office/word/2010/wordprocessingGroup" xmlns:wpi="http://schemas.microsoft.com/office/word/2010/wordprocessingInk" xmlns:wne="http://schemas.microsoft.com/office/word/2006/wordml" xmlns:wps="http://schemas.microsoft.com/office/word/2010/wordprocessingShape" mc:Ignorable="w14 wp14">
-  <w:docDefaults>
-    <w:rPrDefault>
-      <w:rPr>
-        <w:rFonts w:asciiTheme="minorHAnsi" w:eastAsiaTheme="minorHAnsi" w:hAnsiTheme="minorHAnsi" w:cstheme="minorBidi"/>
-        <w:sz w:val="22"/>
-        <w:szCs w:val="22"/>
-        <w:lang w:val="en-GB" w:eastAsia="en-US" w:bidi="ar-SA"/>
-      </w:rPr>
-    </w:rPrDefault>
-    <w:pPrDefault>
-      <w:pPr>
-        <w:spacing w:after="160" w:line="259" w:lineRule="auto"/>
-      </w:pPr>
-    </w:pPrDefault>
-  </w:docDefaults>
-  <w:latentStyles w:defLockedState="0" w:defUIPriority="99" w:defSemiHidden="1" w:defUnhideWhenUsed="1" w:defQFormat="0" w:count="267">
-    <w:lsdException w:name="Normal" w:semiHidden="0" w:uiPriority="0" w:unhideWhenUsed="0" w:qFormat="1"/>
-    <w:lsdException w:name="heading 1" w:semiHidden="0" w:uiPriority="9" w:unhideWhenUsed="0" w:qFormat="1"/>
-    <w:lsdException w:name="heading 2" w:uiPriority="9" w:qFormat="1"/>
-    <w:lsdException w:name="heading 3" w:uiPriority="9" w:qFormat="1"/>
-    <w:lsdException w:name="heading 4" w:uiPriority="9" w:qFormat="1"/>
-    <w:lsdException w:name="heading 5" w:uiPriority="9" w:qFormat="1"/>
-    <w:lsdException w:name="heading 6" w:uiPriority="9" w:qFormat="1"/>
-    <w:lsdException w:name="heading 7" w:uiPriority="9" w:qFormat="1"/>
-    <w:lsdException w:name="heading 8" w:uiPriority="9" w:qFormat="1"/>
-    <w:lsdException w:name="heading 9" w:uiPriority="9" w:qFormat="1"/>
-    <w:lsdException w:name="toc 1" w:uiPriority="39"/>
-    <w:lsdException w:name="toc 2" w:uiPriority="39"/>
-    <w:lsdException w:name="toc 3" w:uiPriority="39"/>
-    <w:lsdException w:name="toc 4" w:uiPriority="39"/>
-    <w:lsdException w:name="toc 5" w:uiPriority="39"/>
-    <w:lsdException w:name="toc 6" w:uiPriority="39"/>
-    <w:lsdException w:name="toc 7" w:uiPriority="39"/>
-    <w:lsdException w:name="toc 8" w:uiPriority="39"/>
-    <w:lsdException w:name="toc 9" w:uiPriority="39"/>
-    <w:lsdException w:name="caption" w:uiPriority="35" w:qFormat="1"/>
-    <w:lsdException w:name="Title" w:semiHidden="0" w:uiPriority="10" w:unhideWhenUsed="0" w:qFormat="1"/>
-    <w:lsdException w:name="Default Paragraph Font" w:uiPriority="1"/>
-    <w:lsdException w:name="Subtitle" w:semiHidden="0" w:uiPriority="11" w:unhideWhenUsed="0" w:qFormat="1"/>
-    <w:lsdException w:name="Strong" w:semiHidden="0" w:uiPriority="22" w:unhideWhenUsed="0" w:qFormat="1"/>
-    <w:lsdException w:name="Emphasis" w:semiHidden="0" w:uiPriority="20" w:unhideWhenUsed="0" w:qFormat="1"/>
-    <w:lsdException w:name="Table Grid" w:semiHidden="0" w:uiPriority="39" w:unhideWhenUsed="0"/>
-    <w:lsdException w:name="Placeholder Text" w:unhideWhenUsed="0"/>
-    <w:lsdException w:name="No Spacing" w:semiHidden="0" w:uiPriority="1" w:unhideWhenUsed="0" w:qFormat="1"/>
-    <w:lsdException w:name="Light Shading" w:semiHidden="0" w:uiPriority="60" w:unhideWhenUsed="0"/>
-    <w:lsdException w:name="Light List" w:semiHidden="0" w:uiPriority="61" w:unhideWhenUsed="0"/>
-    <w:lsdException w:name="Light Grid" w:semiHidden="0" w:uiPriority="62" w:unhideWhenUsed="0"/>
-    <w:lsdException w:name="Medium Shading 1" w:semiHidden="0" w:uiPriority="63" w:unhideWhenUsed="0"/>
-    <w:lsdException w:name="Medium Shading 2" w:semiHidden="0" w:uiPriority="64" w:unhideWhenUsed="0"/>
-    <w:lsdException w:name="Medium List 1" w:semiHidden="0" w:uiPriority="65" w:unhideWhenUsed="0"/>
-    <w:lsdException w:name="Medium List 2" w:semiHidden="0" w:uiPriority="66" w:unhideWhenUsed="0"/>
-    <w:lsdException w:name="Medium Grid 1" w:semiHidden="0" w:uiPriority="67" w:unhideWhenUsed="0"/>
-    <w:lsdException w:name="Medium Grid 2" w:semiHidden="0" w:uiPriority="68" w:unhideWhenUsed="0"/>
-    <w:lsdException w:name="Medium Grid 3" w:semiHidden="0" w:uiPriority="69" w:unhideWhenUsed="0"/>
-    <w:lsdException w:name="Dark List" w:semiHidden="0" w:uiPriority="70" w:unhideWhenUsed="0"/>
-    <w:lsdException w:name="Colorful Shading" w:semiHidden="0" w:uiPriority="71" w:unhideWhenUsed="0"/>
-    <w:lsdException w:name="Colorful List" w:semiHidden="0" w:uiPriority="72" w:unhideWhenUsed="0"/>
-    <w:lsdException w:name="Colorful Grid" w:semiHidden="0" w:uiPriority="73" w:unhideWhenUsed="0"/>
-    <w:lsdException w:name="Light Shading Accent 1" w:semiHidden="0" w:uiPriority="60" w:unhideWhenUsed="0"/>
-    <w:lsdException w:name="Light List Accent 1" w:semiHidden="0" w:uiPriority="61" w:unhideWhenUsed="0"/>
-    <w:lsdException w:name="Light Grid Accent 1" w:semiHidden="0" w:uiPriority="62" w:unhideWhenUsed="0"/>
-    <w:lsdException w:name="Medium Shading 1 Accent 1" w:semiHidden="0" w:uiPriority="63" w:unhideWhenUsed="0"/>
-    <w:lsdException w:name="Medium Shading 2 Accent 1" w:semiHidden="0" w:uiPriority="64" w:unhideWhenUsed="0"/>
-    <w:lsdException w:name="Medium List 1 Accent 1" w:semiHidden="0" w:uiPriority="65" w:unhideWhenUsed="0"/>
-    <w:lsdException w:name="Revision" w:unhideWhenUsed="0"/>
-    <w:lsdException w:name="List Paragraph" w:semiHidden="0" w:uiPriority="34" w:unhideWhenUsed="0" w:qFormat="1"/>
-    <w:lsdException w:name="Quote" w:semiHidden="0" w:uiPriority="29" w:unhideWhenUsed="0" w:qFormat="1"/>
-    <w:lsdException w:name="Intense Quote" w:semiHidden="0" w:uiPriority="30" w:unhideWhenUsed="0" w:qFormat="1"/>
-    <w:lsdException w:name="Medium List 2 Accent 1" w:semiHidden="0" w:uiPriority="66" w:unhideWhenUsed="0"/>
-    <w:lsdException w:name="Medium Grid 1 Accent 1" w:semiHidden="0" w:uiPriority="67" w:unhideWhenUsed="0"/>
-    <w:lsdException w:name="Medium Grid 2 Accent 1" w:semiHidden="0" w:uiPriority="68" w:unhideWhenUsed="0"/>
-    <w:lsdException w:name="Medium Grid 3 Accent 1" w:semiHidden="0" w:uiPriority="69" w:unhideWhenUsed="0"/>
-    <w:lsdException w:name="Dark List Accent 1" w:semiHidden="0" w:uiPriority="70" w:unhideWhenUsed="0"/>
-    <w:lsdException w:name="Colorful Shading Accent 1" w:semiHidden="0" w:uiPriority="71" w:unhideWhenUsed="0"/>
-    <w:lsdException w:name="Colorful List Accent 1" w:semiHidden="0" w:uiPriority="72" w:unhideWhenUsed="0"/>
-    <w:lsdException w:name="Colorful Grid Accent 1" w:semiHidden="0" w:uiPriority="73" w:unhideWhenUsed="0"/>
-    <w:lsdException w:name="Light Shading Accent 2" w:semiHidden="0" w:uiPriority="60" w:unhideWhenUsed="0"/>
-    <w:lsdException w:name="Light List Accent 2" w:semiHidden="0" w:uiPriority="61" w:unhideWhenUsed="0"/>
-    <w:lsdException w:name="Light Grid Accent 2" w:semiHidden="0" w:uiPriority="62" w:unhideWhenUsed="0"/>
-    <w:lsdException w:name="Medium Shading 1 Accent 2" w:semiHidden="0" w:uiPriority="63" w:unhideWhenUsed="0"/>
-    <w:lsdException w:name="Medium Shading 2 Accent 2" w:semiHidden="0" w:uiPriority="64" w:unhideWhenUsed="0"/>
-    <w:lsdException w:name="Medium List 1 Accent 2" w:semiHidden="0" w:uiPriority="65" w:unhideWhenUsed="0"/>
-    <w:lsdException w:name="Medium List 2 Accent 2" w:semiHidden="0" w:uiPriority="66" w:unhideWhenUsed="0"/>
-    <w:lsdException w:name="Medium Grid 1 Accent 2" w:semiHidden="0" w:uiPriority="67" w:unhideWhenUsed="0"/>
-    <w:lsdException w:name="Medium Grid 2 Accent 2" w:semiHidden="0" w:uiPriority="68" w:unhideWhenUsed="0"/>
-    <w:lsdException w:name="Medium Grid 3 Accent 2" w:semiHidden="0" w:uiPriority="69" w:unhideWhenUsed="0"/>
-    <w:lsdException w:name="Dark List Accent 2" w:semiHidden="0" w:uiPriority="70" w:unhideWhenUsed="0"/>
-    <w:lsdException w:name="Colorful Shading Accent 2" w:semiHidden="0" w:uiPriority="71" w:unhideWhenUsed="0"/>
-    <w:lsdException w:name="Colorful List Accent 2" w:semiHidden="0" w:uiPriority="72" w:unhideWhenUsed="0"/>
-    <w:lsdException w:name="Colorful Grid Accent 2" w:semiHidden="0" w:uiPriority="73" w:unhideWhenUsed="0"/>
-    <w:lsdException w:name="Light Shading Accent 3" w:semiHidden="0" w:uiPriority="60" w:unhideWhenUsed="0"/>
-    <w:lsdException w:name="Light List Accent 3" w:semiHidden="0" w:uiPriority="61" w:unhideWhenUsed="0"/>
-    <w:lsdException w:name="Light Grid Accent 3" w:semiHidden="0" w:uiPriority="62" w:unhideWhenUsed="0"/>
-    <w:lsdException w:name="Medium Shading 1 Accent 3" w:semiHidden="0" w:uiPriority="63" w:unhideWhenUsed="0"/>
-    <w:lsdException w:name="Medium Shading 2 Accent 3" w:semiHidden="0" w:uiPriority="64" w:unhideWhenUsed="0"/>
-    <w:lsdException w:name="Medium List 1 Accent 3" w:semiHidden="0" w:uiPriority="65" w:unhideWhenUsed="0"/>
-    <w:lsdException w:name="Medium List 2 Accent 3" w:semiHidden="0" w:uiPriority="66" w:unhideWhenUsed="0"/>
-    <w:lsdException w:name="Medium Grid 1 Accent 3" w:semiHidden="0" w:uiPriority="67" w:unhideWhenUsed="0"/>
-    <w:lsdException w:name="Medium Grid 2 Accent 3" w:semiHidden="0" w:uiPriority="68" w:unhideWhenUsed="0"/>
-    <w:lsdException w:name="Medium Grid 3 Accent 3" w:semiHidden="0" w:uiPriority="69" w:unhideWhenUsed="0"/>
-    <w:lsdException w:name="Dark List Accent 3" w:semiHidden="0" w:uiPriority="70" w:unhideWhenUsed="0"/>
-    <w:lsdException w:name="Colorful Shading Accent 3" w:semiHidden="0" w:uiPriority="71" w:unhideWhenUsed="0"/>
-    <w:lsdException w:name="Colorful List Accent 3" w:semiHidden="0" w:uiPriority="72" w:unhideWhenUsed="0"/>
-    <w:lsdException w:name="Colorful Grid Accent 3" w:semiHidden="0" w:uiPriority="73" w:unhideWhenUsed="0"/>
-    <w:lsdException w:name="Light Shading Accent 4" w:semiHidden="0" w:uiPriority="60" w:unhideWhenUsed="0"/>
-    <w:lsdException w:name="Light List Accent 4" w:semiHidden="0" w:uiPriority="61" w:unhideWhenUsed="0"/>
-    <w:lsdException w:name="Light Grid Accent 4" w:semiHidden="0" w:uiPriority="62" w:unhideWhenUsed="0"/>
-    <w:lsdException w:name="Medium Shading 1 Accent 4" w:semiHidden="0" w:uiPriority="63" w:unhideWhenUsed="0"/>
-    <w:lsdException w:name="Medium Shading 2 Accent 4" w:semiHidden="0" w:uiPriority="64" w:unhideWhenUsed="0"/>
-    <w:lsdException w:name="Medium List 1 Accent 4" w:semiHidden="0" w:uiPriority="65" w:unhideWhenUsed="0"/>
-    <w:lsdException w:name="Medium List 2 Accent 4" w:semiHidden="0" w:uiPriority="66" w:unhideWhenUsed="0"/>
-    <w:lsdException w:name="Medium Grid 1 Accent 4" w:semiHidden="0" w:uiPriority="67" w:unhideWhenUsed="0"/>
-    <w:lsdException w:name="Medium Grid 2 Accent 4" w:semiHidden="0" w:uiPriority="68" w:unhideWhenUsed="0"/>
-    <w:lsdException w:name="Medium Grid 3 Accent 4" w:semiHidden="0" w:uiPriority="69" w:unhideWhenUsed="0"/>
-    <w:lsdException w:name="Dark List Accent 4" w:semiHidden="0" w:uiPriority="70" w:unhideWhenUsed="0"/>
-    <w:lsdException w:name="Colorful Shading Accent 4" w:semiHidden="0" w:uiPriority="71" w:unhideWhenUsed="0"/>
-    <w:lsdException w:name="Colorful List Accent 4" w:semiHidden="0" w:uiPriority="72" w:unhideWhenUsed="0"/>
-    <w:lsdException w:name="Colorful Grid Accent 4" w:semiHidden="0" w:uiPriority="73" w:unhideWhenUsed="0"/>
-    <w:lsdException w:name="Light Shading Accent 5" w:semiHidden="0" w:uiPriority="60" w:unhideWhenUsed="0"/>
-    <w:lsdException w:name="Light List Accent 5" w:semiHidden="0" w:uiPriority="61" w:unhideWhenUsed="0"/>
-    <w:lsdException w:name="Light Grid Accent 5" w:semiHidden="0" w:uiPriority="62" w:unhideWhenUsed="0"/>
-    <w:lsdException w:name="Medium Shading 1 Accent 5" w:semiHidden="0" w:uiPriority="63" w:unhideWhenUsed="0"/>
-    <w:lsdException w:name="Medium Shading 2 Accent 5" w:semiHidden="0" w:uiPriority="64" w:unhideWhenUsed="0"/>
-    <w:lsdException w:name="Medium List 1 Accent 5" w:semiHidden="0" w:uiPriority="65" w:unhideWhenUsed="0"/>
-    <w:lsdException w:name="Medium List 2 Accent 5" w:semiHidden="0" w:uiPriority="66" w:unhideWhenUsed="0"/>
-    <w:lsdException w:name="Medium Grid 1 Accent 5" w:semiHidden="0" w:uiPriority="67" w:unhideWhenUsed="0"/>
-    <w:lsdException w:name="Medium Grid 2 Accent 5" w:semiHidden="0" w:uiPriority="68" w:unhideWhenUsed="0"/>
-    <w:lsdException w:name="Medium Grid 3 Accent 5" w:semiHidden="0" w:uiPriority="69" w:unhideWhenUsed="0"/>
-    <w:lsdException w:name="Dark List Accent 5" w:semiHidden="0" w:uiPriority="70" w:unhideWhenUsed="0"/>
-    <w:lsdException w:name="Colorful Shading Accent 5" w:semiHidden="0" w:uiPriority="71" w:unhideWhenUsed="0"/>
-    <w:lsdException w:name="Colorful List Accent 5" w:semiHidden="0" w:uiPriority="72" w:unhideWhenUsed="0"/>
-    <w:lsdException w:name="Colorful Grid Accent 5" w:semiHidden="0" w:uiPriority="73" w:unhideWhenUsed="0"/>
-    <w:lsdException w:name="Light Shading Accent 6" w:semiHidden="0" w:uiPriority="60" w:unhideWhenUsed="0"/>
-    <w:lsdException w:name="Light List Accent 6" w:semiHidden="0" w:uiPriority="61" w:unhideWhenUsed="0"/>
-    <w:lsdException w:name="Light Grid Accent 6" w:semiHidden="0" w:uiPriority="62" w:unhideWhenUsed="0"/>
-    <w:lsdException w:name="Medium Shading 1 Accent 6" w:semiHidden="0" w:uiPriority="63" w:unhideWhenUsed="0"/>
-    <w:lsdException w:name="Medium Shading 2 Accent 6" w:semiHidden="0" w:uiPriority="64" w:unhideWhenUsed="0"/>
-    <w:lsdException w:name="Medium List 1 Accent 6" w:semiHidden="0" w:uiPriority="65" w:unhideWhenUsed="0"/>
-    <w:lsdException w:name="Medium List 2 Accent 6" w:semiHidden="0" w:uiPriority="66" w:unhideWhenUsed="0"/>
-    <w:lsdException w:name="Medium Grid 1 Accent 6" w:semiHidden="0" w:uiPriority="67" w:unhideWhenUsed="0"/>
-    <w:lsdException w:name="Medium Grid 2 Accent 6" w:semiHidden="0" w:uiPriority="68" w:unhideWhenUsed="0"/>
-    <w:lsdException w:name="Medium Grid 3 Accent 6" w:semiHidden="0" w:uiPriority="69" w:unhideWhenUsed="0"/>
-    <w:lsdException w:name="Dark List Accent 6" w:semiHidden="0" w:uiPriority="70" w:unhideWhenUsed="0"/>
-    <w:lsdException w:name="Colorful Shading Accent 6" w:semiHidden="0" w:uiPriority="71" w:unhideWhenUsed="0"/>
-    <w:lsdException w:name="Colorful List Accent 6" w:semiHidden="0" w:uiPriority="72" w:unhideWhenUsed="0"/>
-    <w:lsdException w:name="Colorful Grid Accent 6" w:semiHidden="0" w:uiPriority="73" w:unhideWhenUsed="0"/>
-    <w:lsdException w:name="Subtle Emphasis" w:semiHidden="0" w:uiPriority="19" w:unhideWhenUsed="0" w:qFormat="1"/>
-    <w:lsdException w:name="Intense Emphasis" w:semiHidden="0" w:uiPriority="21" w:unhideWhenUsed="0" w:qFormat="1"/>
-    <w:lsdException w:name="Subtle Reference" w:semiHidden="0" w:uiPriority="31" w:unhideWhenUsed="0" w:qFormat="1"/>
-    <w:lsdException w:name="Intense Reference" w:semiHidden="0" w:uiPriority="32" w:unhideWhenUsed="0" w:qFormat="1"/>
-    <w:lsdException w:name="Book Title" w:semiHidden="0" w:uiPriority="33" w:unhideWhenUsed="0" w:qFormat="1"/>
-    <w:lsdException w:name="Bibliography" w:uiPriority="37"/>
-    <w:lsdException w:name="TOC Heading" w:uiPriority="39" w:qFormat="1"/>
-  </w:latentStyles>
-  <w:style w:type="paragraph" w:default="1" w:styleId="Normal">
-    <w:name w:val="Normal"/>
-    <w:qFormat/>
-    <w:rsid w:val="00DB5EC7"/>
-  </w:style>
-  <w:style w:type="paragraph" w:styleId="Heading1">
-    <w:name w:val="heading 1"/>
-    <w:basedOn w:val="Normal"/>
-    <w:next w:val="Normal"/>
-    <w:link w:val="Heading1Char"/>
-    <w:uiPriority w:val="9"/>
-    <w:qFormat/>
-    <w:rsid w:val="00367066"/>
-    <w:pPr>
-      <w:keepNext/>
-      <w:keepLines/>
-      <w:spacing w:before="480" w:after="0"/>
-      <w:outlineLvl w:val="0"/>
-    </w:pPr>
-    <w:rPr>
-      <w:rFonts w:asciiTheme="majorHAnsi" w:eastAsiaTheme="majorEastAsia" w:hAnsiTheme="majorHAnsi" w:cstheme="majorBidi"/>
-      <w:b/>
-      <w:bCs/>
-      <w:color w:val="2F5496" w:themeColor="accent1" w:themeShade="BF"/>
-      <w:sz w:val="36"/>
-      <w:szCs w:val="28"/>
-    </w:rPr>
-  </w:style>
-  <w:style w:type="paragraph" w:styleId="Heading2">
-    <w:name w:val="heading 2"/>
-    <w:basedOn w:val="Normal"/>
-    <w:next w:val="Normal"/>
-    <w:link w:val="Heading2Char"/>
-    <w:uiPriority w:val="9"/>
-    <w:unhideWhenUsed/>
-    <w:qFormat/>
-    <w:rsid w:val="00367066"/>
-    <w:pPr>
-      <w:keepNext/>
-      <w:keepLines/>
-      <w:spacing w:before="200" w:after="0"/>
-      <w:outlineLvl w:val="1"/>
-    </w:pPr>
-    <w:rPr>
-      <w:rFonts w:asciiTheme="majorHAnsi" w:eastAsiaTheme="majorEastAsia" w:hAnsiTheme="majorHAnsi" w:cstheme="majorBidi"/>
-      <w:b/>
-      <w:bCs/>
-      <w:color w:val="4472C4" w:themeColor="accent1"/>
-      <w:sz w:val="32"/>
-      <w:szCs w:val="26"/>
-    </w:rPr>
-  </w:style>
-  <w:style w:type="paragraph" w:styleId="Heading3">
-    <w:name w:val="heading 3"/>
-    <w:basedOn w:val="Normal"/>
-    <w:next w:val="Normal"/>
-    <w:link w:val="Heading3Char"/>
-    <w:uiPriority w:val="9"/>
-    <w:unhideWhenUsed/>
-    <w:qFormat/>
-    <w:rsid w:val="00090B43"/>
-    <w:pPr>
-      <w:keepNext/>
-      <w:keepLines/>
-      <w:spacing w:before="200" w:after="0"/>
-      <w:outlineLvl w:val="2"/>
-    </w:pPr>
-    <w:rPr>
-      <w:rFonts w:asciiTheme="majorHAnsi" w:eastAsiaTheme="majorEastAsia" w:hAnsiTheme="majorHAnsi" w:cstheme="majorBidi"/>
-      <w:b/>
-      <w:bCs/>
-      <w:color w:val="4472C4" w:themeColor="accent1"/>
-    </w:rPr>
-  </w:style>
-  <w:style w:type="paragraph" w:styleId="Heading4">
-    <w:name w:val="heading 4"/>
-    <w:basedOn w:val="Normal"/>
-    <w:next w:val="Normal"/>
-    <w:link w:val="Heading4Char"/>
-    <w:uiPriority w:val="9"/>
-    <w:unhideWhenUsed/>
-    <w:qFormat/>
-    <w:rsid w:val="00D00396"/>
-    <w:pPr>
-      <w:keepNext/>
-      <w:keepLines/>
-      <w:spacing w:before="200" w:after="0"/>
-      <w:outlineLvl w:val="3"/>
-    </w:pPr>
-    <w:rPr>
-      <w:rFonts w:asciiTheme="majorHAnsi" w:eastAsiaTheme="majorEastAsia" w:hAnsiTheme="majorHAnsi" w:cstheme="majorBidi"/>
-      <w:b/>
-      <w:bCs/>
-      <w:i/>
-      <w:iCs/>
-      <w:color w:val="4472C4" w:themeColor="accent1"/>
-    </w:rPr>
-  </w:style>
-  <w:style w:type="character" w:default="1" w:styleId="DefaultParagraphFont">
-    <w:name w:val="Default Paragraph Font"/>
-    <w:uiPriority w:val="1"/>
-    <w:semiHidden/>
-    <w:unhideWhenUsed/>
-  </w:style>
-  <w:style w:type="table" w:default="1" w:styleId="TableNormal">
-    <w:name w:val="Normal Table"/>
-    <w:uiPriority w:val="99"/>
-    <w:semiHidden/>
-    <w:unhideWhenUsed/>
-    <w:tblPr>
-      <w:tblInd w:w="0" w:type="dxa"/>
-      <w:tblCellMar>
-        <w:top w:w="0" w:type="dxa"/>
-        <w:left w:w="108" w:type="dxa"/>
-        <w:bottom w:w="0" w:type="dxa"/>
-        <w:right w:w="108" w:type="dxa"/>
-      </w:tblCellMar>
-    </w:tblPr>
-  </w:style>
-  <w:style w:type="numbering" w:default="1" w:styleId="NoList">
-    <w:name w:val="No List"/>
-    <w:uiPriority w:val="99"/>
-    <w:semiHidden/>
-    <w:unhideWhenUsed/>
-  </w:style>
-  <w:style w:type="paragraph" w:styleId="ListParagraph">
-    <w:name w:val="List Paragraph"/>
-    <w:basedOn w:val="Normal"/>
-    <w:uiPriority w:val="34"/>
-    <w:qFormat/>
-    <w:pPr>
-      <w:ind w:left="720"/>
-      <w:contextualSpacing/>
-    </w:pPr>
-  </w:style>
-  <w:style w:type="character" w:customStyle="1" w:styleId="Heading1Char">
-    <w:name w:val="Heading 1 Char"/>
-    <w:basedOn w:val="DefaultParagraphFont"/>
-    <w:link w:val="Heading1"/>
-    <w:uiPriority w:val="9"/>
-    <w:rsid w:val="00367066"/>
-    <w:rPr>
-      <w:rFonts w:asciiTheme="majorHAnsi" w:eastAsiaTheme="majorEastAsia" w:hAnsiTheme="majorHAnsi" w:cstheme="majorBidi"/>
-      <w:b/>
-      <w:bCs/>
-      <w:color w:val="2F5496" w:themeColor="accent1" w:themeShade="BF"/>
-      <w:sz w:val="36"/>
-      <w:szCs w:val="28"/>
-    </w:rPr>
-  </w:style>
-  <w:style w:type="character" w:customStyle="1" w:styleId="Heading2Char">
-    <w:name w:val="Heading 2 Char"/>
-    <w:basedOn w:val="DefaultParagraphFont"/>
-    <w:link w:val="Heading2"/>
-    <w:uiPriority w:val="9"/>
-    <w:rsid w:val="00367066"/>
-    <w:rPr>
-      <w:rFonts w:asciiTheme="majorHAnsi" w:eastAsiaTheme="majorEastAsia" w:hAnsiTheme="majorHAnsi" w:cstheme="majorBidi"/>
-      <w:b/>
-      <w:bCs/>
-      <w:color w:val="4472C4" w:themeColor="accent1"/>
-      <w:sz w:val="32"/>
-      <w:szCs w:val="26"/>
-    </w:rPr>
-  </w:style>
-  <w:style w:type="paragraph" w:styleId="NoSpacing">
-    <w:name w:val="No Spacing"/>
-    <w:link w:val="NoSpacingChar"/>
-    <w:uiPriority w:val="1"/>
-    <w:qFormat/>
-    <w:rsid w:val="00767D08"/>
-    <w:pPr>
-      <w:spacing w:after="0" w:line="240" w:lineRule="auto"/>
-    </w:pPr>
-    <w:rPr>
-      <w:rFonts w:eastAsiaTheme="minorEastAsia"/>
-      <w:lang w:val="en-US" w:eastAsia="ja-JP"/>
-    </w:rPr>
-  </w:style>
-  <w:style w:type="character" w:customStyle="1" w:styleId="NoSpacingChar">
-    <w:name w:val="No Spacing Char"/>
-    <w:basedOn w:val="DefaultParagraphFont"/>
-    <w:link w:val="NoSpacing"/>
-    <w:uiPriority w:val="1"/>
-    <w:rsid w:val="00767D08"/>
-    <w:rPr>
-      <w:rFonts w:eastAsiaTheme="minorEastAsia"/>
-      <w:lang w:val="en-US" w:eastAsia="ja-JP"/>
-    </w:rPr>
-  </w:style>
-  <w:style w:type="paragraph" w:styleId="BalloonText">
-    <w:name w:val="Balloon Text"/>
-    <w:basedOn w:val="Normal"/>
-    <w:link w:val="BalloonTextChar"/>
-    <w:uiPriority w:val="99"/>
-    <w:semiHidden/>
-    <w:unhideWhenUsed/>
-    <w:rsid w:val="00767D08"/>
-    <w:pPr>
-      <w:spacing w:after="0" w:line="240" w:lineRule="auto"/>
-    </w:pPr>
-    <w:rPr>
-      <w:rFonts w:ascii="Tahoma" w:hAnsi="Tahoma" w:cs="Tahoma"/>
-      <w:sz w:val="16"/>
-      <w:szCs w:val="16"/>
-    </w:rPr>
-  </w:style>
-  <w:style w:type="character" w:customStyle="1" w:styleId="BalloonTextChar">
-    <w:name w:val="Balloon Text Char"/>
-    <w:basedOn w:val="DefaultParagraphFont"/>
-    <w:link w:val="BalloonText"/>
-    <w:uiPriority w:val="99"/>
-    <w:semiHidden/>
-    <w:rsid w:val="00767D08"/>
-    <w:rPr>
-      <w:rFonts w:ascii="Tahoma" w:hAnsi="Tahoma" w:cs="Tahoma"/>
-      <w:sz w:val="16"/>
-      <w:szCs w:val="16"/>
-    </w:rPr>
-  </w:style>
-  <w:style w:type="paragraph" w:styleId="TOCHeading">
-    <w:name w:val="TOC Heading"/>
-    <w:basedOn w:val="Heading1"/>
-    <w:next w:val="Normal"/>
-    <w:uiPriority w:val="39"/>
-    <w:semiHidden/>
-    <w:unhideWhenUsed/>
-    <w:qFormat/>
-    <w:rsid w:val="00767D08"/>
-    <w:pPr>
-      <w:spacing w:line="276" w:lineRule="auto"/>
-      <w:outlineLvl w:val="9"/>
-    </w:pPr>
-    <w:rPr>
-      <w:lang w:val="en-US" w:eastAsia="ja-JP"/>
-    </w:rPr>
-  </w:style>
-  <w:style w:type="paragraph" w:styleId="TOC2">
-    <w:name w:val="toc 2"/>
-    <w:basedOn w:val="Normal"/>
-    <w:next w:val="Normal"/>
-    <w:autoRedefine/>
-    <w:uiPriority w:val="39"/>
-    <w:unhideWhenUsed/>
-    <w:rsid w:val="00767D08"/>
-    <w:pPr>
-      <w:spacing w:after="100"/>
-      <w:ind w:left="220"/>
-    </w:pPr>
-  </w:style>
-  <w:style w:type="character" w:styleId="Hyperlink">
-    <w:name w:val="Hyperlink"/>
-    <w:basedOn w:val="DefaultParagraphFont"/>
-    <w:uiPriority w:val="99"/>
-    <w:unhideWhenUsed/>
-    <w:rsid w:val="00767D08"/>
-    <w:rPr>
-      <w:color w:val="0563C1" w:themeColor="hyperlink"/>
-      <w:u w:val="single"/>
-    </w:rPr>
-  </w:style>
-  <w:style w:type="paragraph" w:styleId="Header">
-    <w:name w:val="header"/>
-    <w:basedOn w:val="Normal"/>
-    <w:link w:val="HeaderChar"/>
-    <w:uiPriority w:val="99"/>
-    <w:unhideWhenUsed/>
-    <w:rsid w:val="00767D08"/>
-    <w:pPr>
-      <w:tabs>
-        <w:tab w:val="center" w:pos="4513"/>
-        <w:tab w:val="right" w:pos="9026"/>
-      </w:tabs>
-      <w:spacing w:after="0" w:line="240" w:lineRule="auto"/>
-    </w:pPr>
-  </w:style>
-  <w:style w:type="character" w:customStyle="1" w:styleId="HeaderChar">
-    <w:name w:val="Header Char"/>
-    <w:basedOn w:val="DefaultParagraphFont"/>
-    <w:link w:val="Header"/>
-    <w:uiPriority w:val="99"/>
-    <w:rsid w:val="00767D08"/>
-  </w:style>
-  <w:style w:type="paragraph" w:styleId="Footer">
-    <w:name w:val="footer"/>
-    <w:basedOn w:val="Normal"/>
-    <w:link w:val="FooterChar"/>
-    <w:uiPriority w:val="99"/>
-    <w:unhideWhenUsed/>
-    <w:rsid w:val="00767D08"/>
-    <w:pPr>
-      <w:tabs>
-        <w:tab w:val="center" w:pos="4513"/>
-        <w:tab w:val="right" w:pos="9026"/>
-      </w:tabs>
-      <w:spacing w:after="0" w:line="240" w:lineRule="auto"/>
-    </w:pPr>
-  </w:style>
-  <w:style w:type="character" w:customStyle="1" w:styleId="FooterChar">
-    <w:name w:val="Footer Char"/>
-    <w:basedOn w:val="DefaultParagraphFont"/>
-    <w:link w:val="Footer"/>
-    <w:uiPriority w:val="99"/>
-    <w:rsid w:val="00767D08"/>
-  </w:style>
-  <w:style w:type="character" w:customStyle="1" w:styleId="Heading3Char">
-    <w:name w:val="Heading 3 Char"/>
-    <w:basedOn w:val="DefaultParagraphFont"/>
-    <w:link w:val="Heading3"/>
-    <w:uiPriority w:val="9"/>
-    <w:rsid w:val="00090B43"/>
-    <w:rPr>
-      <w:rFonts w:asciiTheme="majorHAnsi" w:eastAsiaTheme="majorEastAsia" w:hAnsiTheme="majorHAnsi" w:cstheme="majorBidi"/>
-      <w:b/>
-      <w:bCs/>
-      <w:color w:val="4472C4" w:themeColor="accent1"/>
-    </w:rPr>
-  </w:style>
-  <w:style w:type="paragraph" w:styleId="TOC3">
-    <w:name w:val="toc 3"/>
-    <w:basedOn w:val="Normal"/>
-    <w:next w:val="Normal"/>
-    <w:autoRedefine/>
-    <w:uiPriority w:val="39"/>
-    <w:unhideWhenUsed/>
-    <w:rsid w:val="00090B43"/>
-    <w:pPr>
-      <w:spacing w:after="100"/>
-      <w:ind w:left="440"/>
-    </w:pPr>
-  </w:style>
-  <w:style w:type="paragraph" w:styleId="TOC1">
-    <w:name w:val="toc 1"/>
-    <w:basedOn w:val="Normal"/>
-    <w:next w:val="Normal"/>
-    <w:autoRedefine/>
-    <w:uiPriority w:val="39"/>
-    <w:unhideWhenUsed/>
-    <w:rsid w:val="00CC63A5"/>
-    <w:pPr>
-      <w:spacing w:after="100"/>
-    </w:pPr>
-  </w:style>
-  <w:style w:type="character" w:customStyle="1" w:styleId="Heading4Char">
-    <w:name w:val="Heading 4 Char"/>
-    <w:basedOn w:val="DefaultParagraphFont"/>
-    <w:link w:val="Heading4"/>
-    <w:uiPriority w:val="9"/>
-    <w:rsid w:val="00D00396"/>
-    <w:rPr>
-      <w:rFonts w:asciiTheme="majorHAnsi" w:eastAsiaTheme="majorEastAsia" w:hAnsiTheme="majorHAnsi" w:cstheme="majorBidi"/>
-      <w:b/>
-      <w:bCs/>
-      <w:i/>
-      <w:iCs/>
-      <w:color w:val="4472C4" w:themeColor="accent1"/>
-    </w:rPr>
-  </w:style>
-  <w:style w:type="character" w:styleId="FollowedHyperlink">
-    <w:name w:val="FollowedHyperlink"/>
-    <w:basedOn w:val="DefaultParagraphFont"/>
-    <w:uiPriority w:val="99"/>
-    <w:semiHidden/>
-    <w:unhideWhenUsed/>
-    <w:rsid w:val="00731B5F"/>
-    <w:rPr>
-      <w:color w:val="954F72" w:themeColor="followedHyperlink"/>
-      <w:u w:val="single"/>
-    </w:rPr>
-  </w:style>
-  <w:style w:type="table" w:styleId="TableGrid">
-    <w:name w:val="Table Grid"/>
-    <w:basedOn w:val="TableNormal"/>
-    <w:uiPriority w:val="39"/>
-    <w:unhideWhenUsed/>
-    <w:rsid w:val="0037451C"/>
-    <w:pPr>
-      <w:spacing w:after="0" w:line="240" w:lineRule="auto"/>
-    </w:pPr>
-    <w:tblPr>
-      <w:tblInd w:w="0" w:type="dxa"/>
-      <w:tblBorders>
-        <w:top w:val="single" w:sz="4" w:space="0" w:color="auto"/>
-        <w:left w:val="single" w:sz="4" w:space="0" w:color="auto"/>
-        <w:bottom w:val="single" w:sz="4" w:space="0" w:color="auto"/>
-        <w:right w:val="single" w:sz="4" w:space="0" w:color="auto"/>
-        <w:insideH w:val="single" w:sz="4" w:space="0" w:color="auto"/>
-        <w:insideV w:val="single" w:sz="4" w:space="0" w:color="auto"/>
-      </w:tblBorders>
-      <w:tblCellMar>
-        <w:top w:w="0" w:type="dxa"/>
-        <w:left w:w="108" w:type="dxa"/>
-        <w:bottom w:w="0" w:type="dxa"/>
-        <w:right w:w="108" w:type="dxa"/>
-      </w:tblCellMar>
-    </w:tblPr>
-  </w:style>
-  <w:style w:type="table" w:styleId="LightList-Accent2">
-    <w:name w:val="Light List Accent 2"/>
-    <w:basedOn w:val="TableNormal"/>
-    <w:uiPriority w:val="61"/>
-    <w:rsid w:val="00BA78B8"/>
-    <w:pPr>
-      <w:spacing w:after="0" w:line="240" w:lineRule="auto"/>
-    </w:pPr>
-    <w:tblPr>
-      <w:tblStyleRowBandSize w:val="1"/>
-      <w:tblStyleColBandSize w:val="1"/>
-      <w:tblInd w:w="0" w:type="dxa"/>
-      <w:tblBorders>
-        <w:top w:val="single" w:sz="8" w:space="0" w:color="ED7D31" w:themeColor="accent2"/>
-        <w:left w:val="single" w:sz="8" w:space="0" w:color="ED7D31" w:themeColor="accent2"/>
-        <w:bottom w:val="single" w:sz="8" w:space="0" w:color="ED7D31" w:themeColor="accent2"/>
-        <w:right w:val="single" w:sz="8" w:space="0" w:color="ED7D31" w:themeColor="accent2"/>
-      </w:tblBorders>
-      <w:tblCellMar>
-        <w:top w:w="0" w:type="dxa"/>
-        <w:left w:w="108" w:type="dxa"/>
-        <w:bottom w:w="0" w:type="dxa"/>
-        <w:right w:w="108" w:type="dxa"/>
-      </w:tblCellMar>
-    </w:tblPr>
-    <w:tblStylePr w:type="firstRow">
-      <w:pPr>
-        <w:spacing w:before="0" w:after="0" w:line="240" w:lineRule="auto"/>
-      </w:pPr>
-      <w:rPr>
-        <w:b/>
-        <w:bCs/>
-        <w:color w:val="FFFFFF" w:themeColor="background1"/>
-      </w:rPr>
-      <w:tblPr/>
-      <w:tcPr>
-        <w:shd w:val="clear" w:color="auto" w:fill="ED7D31" w:themeFill="accent2"/>
-      </w:tcPr>
-    </w:tblStylePr>
-    <w:tblStylePr w:type="lastRow">
-      <w:pPr>
-        <w:spacing w:before="0" w:after="0" w:line="240" w:lineRule="auto"/>
-      </w:pPr>
-      <w:rPr>
-        <w:b/>
-        <w:bCs/>
-      </w:rPr>
-      <w:tblPr/>
-      <w:tcPr>
-        <w:tcBorders>
-          <w:top w:val="double" w:sz="6" w:space="0" w:color="ED7D31" w:themeColor="accent2"/>
-          <w:left w:val="single" w:sz="8" w:space="0" w:color="ED7D31" w:themeColor="accent2"/>
-          <w:bottom w:val="single" w:sz="8" w:space="0" w:color="ED7D31" w:themeColor="accent2"/>
-          <w:right w:val="single" w:sz="8" w:space="0" w:color="ED7D31" w:themeColor="accent2"/>
-        </w:tcBorders>
-      </w:tcPr>
-    </w:tblStylePr>
-    <w:tblStylePr w:type="firstCol">
-      <w:rPr>
-        <w:b/>
-        <w:bCs/>
-      </w:rPr>
-    </w:tblStylePr>
-    <w:tblStylePr w:type="lastCol">
-      <w:rPr>
-        <w:b/>
-        <w:bCs/>
-      </w:rPr>
-    </w:tblStylePr>
-    <w:tblStylePr w:type="band1Vert">
-      <w:tblPr/>
-      <w:tcPr>
-        <w:tcBorders>
-          <w:top w:val="single" w:sz="8" w:space="0" w:color="ED7D31" w:themeColor="accent2"/>
-          <w:left w:val="single" w:sz="8" w:space="0" w:color="ED7D31" w:themeColor="accent2"/>
-          <w:bottom w:val="single" w:sz="8" w:space="0" w:color="ED7D31" w:themeColor="accent2"/>
-          <w:right w:val="single" w:sz="8" w:space="0" w:color="ED7D31" w:themeColor="accent2"/>
-        </w:tcBorders>
-      </w:tcPr>
-    </w:tblStylePr>
-    <w:tblStylePr w:type="band1Horz">
-      <w:tblPr/>
-      <w:tcPr>
-        <w:tcBorders>
-          <w:top w:val="single" w:sz="8" w:space="0" w:color="ED7D31" w:themeColor="accent2"/>
-          <w:left w:val="single" w:sz="8" w:space="0" w:color="ED7D31" w:themeColor="accent2"/>
-          <w:bottom w:val="single" w:sz="8" w:space="0" w:color="ED7D31" w:themeColor="accent2"/>
-          <w:right w:val="single" w:sz="8" w:space="0" w:color="ED7D31" w:themeColor="accent2"/>
-        </w:tcBorders>
-      </w:tcPr>
-    </w:tblStylePr>
-  </w:style>
-  <w:style w:type="table" w:styleId="LightList-Accent5">
-    <w:name w:val="Light List Accent 5"/>
-    <w:basedOn w:val="TableNormal"/>
-    <w:uiPriority w:val="61"/>
-    <w:rsid w:val="00BA78B8"/>
-    <w:pPr>
-      <w:spacing w:after="0" w:line="240" w:lineRule="auto"/>
-    </w:pPr>
-    <w:tblPr>
-      <w:tblStyleRowBandSize w:val="1"/>
-      <w:tblStyleColBandSize w:val="1"/>
-      <w:tblInd w:w="0" w:type="dxa"/>
-      <w:tblBorders>
-        <w:top w:val="single" w:sz="8" w:space="0" w:color="5B9BD5" w:themeColor="accent5"/>
-        <w:left w:val="single" w:sz="8" w:space="0" w:color="5B9BD5" w:themeColor="accent5"/>
-        <w:bottom w:val="single" w:sz="8" w:space="0" w:color="5B9BD5" w:themeColor="accent5"/>
-        <w:right w:val="single" w:sz="8" w:space="0" w:color="5B9BD5" w:themeColor="accent5"/>
-      </w:tblBorders>
-      <w:tblCellMar>
-        <w:top w:w="0" w:type="dxa"/>
-        <w:left w:w="108" w:type="dxa"/>
-        <w:bottom w:w="0" w:type="dxa"/>
-        <w:right w:w="108" w:type="dxa"/>
-      </w:tblCellMar>
     </w:tblPr>
     <w:tblStylePr w:type="firstRow">
       <w:pPr>
@@ -16990,7 +16479,7 @@
   <a:extraClrSchemeLst/>
   <a:extLst>
     <a:ext uri="{05A4C25C-085E-4340-85A3-A5531E510DB2}">
-      <thm15:themeFamily xmlns:thm15="http://schemas.microsoft.com/office/thememl/2012/main" xmlns="" name="Office Theme" id="{62F939B6-93AF-4DB8-9C6B-D6C7DFDC589F}" vid="{4A3C46E8-61CC-4603-A589-7422A47A8E4A}"/>
+      <thm15:themeFamily xmlns:thm15="http://schemas.microsoft.com/office/thememl/2012/main" name="Office Theme" id="{62F939B6-93AF-4DB8-9C6B-D6C7DFDC589F}" vid="{4A3C46E8-61CC-4603-A589-7422A47A8E4A}"/>
     </a:ext>
   </a:extLst>
 </a:theme>
@@ -17008,21 +16497,6 @@
 </file>
 
 <file path=customXml/item2.xml><?xml version="1.0" encoding="utf-8"?>
-<p:properties xmlns:p="http://schemas.microsoft.com/office/2006/metadata/properties" xmlns:xsi="http://www.w3.org/2001/XMLSchema-instance" xmlns:pc="http://schemas.microsoft.com/office/infopath/2007/PartnerControls">
-  <documentManagement/>
-</p:properties>
-</file>
-
-<file path=customXml/item3.xml><?xml version="1.0" encoding="utf-8"?>
-<?mso-contentType ?>
-<FormTemplates xmlns="http://schemas.microsoft.com/sharepoint/v3/contenttype/forms">
-  <Display>DocumentLibraryForm</Display>
-  <Edit>DocumentLibraryForm</Edit>
-  <New>DocumentLibraryForm</New>
-</FormTemplates>
-</file>
-
-<file path=customXml/item4.xml><?xml version="1.0" encoding="utf-8"?>
 <ct:contentTypeSchema xmlns:ct="http://schemas.microsoft.com/office/2006/metadata/contentType" xmlns:ma="http://schemas.microsoft.com/office/2006/metadata/properties/metaAttributes" ct:_="" ma:_="" ma:contentTypeName="Document" ma:contentTypeID="0x010100ECAD2FECAD0A484880450D78887CDE9B" ma:contentTypeVersion="9" ma:contentTypeDescription="Create a new document." ma:contentTypeScope="" ma:versionID="b2316a342cee9362169e8106e1a0cccd">
   <xsd:schema xmlns:xsd="http://www.w3.org/2001/XMLSchema" xmlns:xs="http://www.w3.org/2001/XMLSchema" xmlns:p="http://schemas.microsoft.com/office/2006/metadata/properties" xmlns:ns2="78bb7e01-156a-49d7-b0d1-bf5de749bfa9" targetNamespace="http://schemas.microsoft.com/office/2006/metadata/properties" ma:root="true" ma:fieldsID="60f5f1816b2844652b35f9073d6ddaba" ns2:_="">
     <xsd:import namespace="78bb7e01-156a-49d7-b0d1-bf5de749bfa9"/>
@@ -17200,6 +16674,21 @@
 </ct:contentTypeSchema>
 </file>
 
+<file path=customXml/item3.xml><?xml version="1.0" encoding="utf-8"?>
+<?mso-contentType ?>
+<FormTemplates xmlns="http://schemas.microsoft.com/sharepoint/v3/contenttype/forms">
+  <Display>DocumentLibraryForm</Display>
+  <Edit>DocumentLibraryForm</Edit>
+  <New>DocumentLibraryForm</New>
+</FormTemplates>
+</file>
+
+<file path=customXml/item4.xml><?xml version="1.0" encoding="utf-8"?>
+<p:properties xmlns:p="http://schemas.microsoft.com/office/2006/metadata/properties" xmlns:xsi="http://www.w3.org/2001/XMLSchema-instance" xmlns:pc="http://schemas.microsoft.com/office/infopath/2007/PartnerControls">
+  <documentManagement/>
+</p:properties>
+</file>
+
 <file path=customXml/item5.xml><?xml version="1.0" encoding="utf-8"?>
 <b:Sources xmlns:b="http://schemas.openxmlformats.org/officeDocument/2006/bibliography" xmlns="http://schemas.openxmlformats.org/officeDocument/2006/bibliography" SelectedStyle="\APA.XSL" StyleName="APA"/>
 </file>
@@ -17213,23 +16702,6 @@
 </file>
 
 <file path=customXml/itemProps2.xml><?xml version="1.0" encoding="utf-8"?>
-<ds:datastoreItem xmlns:ds="http://schemas.openxmlformats.org/officeDocument/2006/customXml" ds:itemID="{F374B5B1-6CED-4946-B8C8-6DE86A635018}">
-  <ds:schemaRefs>
-    <ds:schemaRef ds:uri="http://schemas.microsoft.com/office/2006/metadata/properties"/>
-    <ds:schemaRef ds:uri="http://schemas.microsoft.com/office/infopath/2007/PartnerControls"/>
-  </ds:schemaRefs>
-</ds:datastoreItem>
-</file>
-
-<file path=customXml/itemProps3.xml><?xml version="1.0" encoding="utf-8"?>
-<ds:datastoreItem xmlns:ds="http://schemas.openxmlformats.org/officeDocument/2006/customXml" ds:itemID="{A04D85EE-4659-4176-A767-66EBB537AFF3}">
-  <ds:schemaRefs>
-    <ds:schemaRef ds:uri="http://schemas.microsoft.com/sharepoint/v3/contenttype/forms"/>
-  </ds:schemaRefs>
-</ds:datastoreItem>
-</file>
-
-<file path=customXml/itemProps4.xml><?xml version="1.0" encoding="utf-8"?>
 <ds:datastoreItem xmlns:ds="http://schemas.openxmlformats.org/officeDocument/2006/customXml" ds:itemID="{9CA40343-D4CF-43B2-8953-0520033E52A9}">
   <ds:schemaRefs>
     <ds:schemaRef ds:uri="http://schemas.microsoft.com/office/2006/metadata/contentType"/>
@@ -17247,8 +16719,25 @@
 </ds:datastoreItem>
 </file>
 
+<file path=customXml/itemProps3.xml><?xml version="1.0" encoding="utf-8"?>
+<ds:datastoreItem xmlns:ds="http://schemas.openxmlformats.org/officeDocument/2006/customXml" ds:itemID="{A04D85EE-4659-4176-A767-66EBB537AFF3}">
+  <ds:schemaRefs>
+    <ds:schemaRef ds:uri="http://schemas.microsoft.com/sharepoint/v3/contenttype/forms"/>
+  </ds:schemaRefs>
+</ds:datastoreItem>
+</file>
+
+<file path=customXml/itemProps4.xml><?xml version="1.0" encoding="utf-8"?>
+<ds:datastoreItem xmlns:ds="http://schemas.openxmlformats.org/officeDocument/2006/customXml" ds:itemID="{F374B5B1-6CED-4946-B8C8-6DE86A635018}">
+  <ds:schemaRefs>
+    <ds:schemaRef ds:uri="http://schemas.microsoft.com/office/2006/metadata/properties"/>
+    <ds:schemaRef ds:uri="http://schemas.microsoft.com/office/infopath/2007/PartnerControls"/>
+  </ds:schemaRefs>
+</ds:datastoreItem>
+</file>
+
 <file path=customXml/itemProps5.xml><?xml version="1.0" encoding="utf-8"?>
-<ds:datastoreItem xmlns:ds="http://schemas.openxmlformats.org/officeDocument/2006/customXml" ds:itemID="{6E092729-C379-465F-BF6D-9332CD9EAD9A}">
+<ds:datastoreItem xmlns:ds="http://schemas.openxmlformats.org/officeDocument/2006/customXml" ds:itemID="{D9BA0686-2C1E-4FB4-81FD-0165E406623F}">
   <ds:schemaRefs>
     <ds:schemaRef ds:uri="http://schemas.openxmlformats.org/officeDocument/2006/bibliography"/>
   </ds:schemaRefs>

--- a/Documents/A3_Report_TechstraOne.docx
+++ b/Documents/A3_Report_TechstraOne.docx
@@ -2902,7 +2902,15 @@
     </w:p>
     <w:p>
       <w:r>
-        <w:t xml:space="preserve">Ben is a student at RMIT studying a Bachelor of Information Technology. Prior to beginning his degree, Ben had pursued a career as an audio visual technician working for companies in Canada and Australia. </w:t>
+        <w:t xml:space="preserve">Ben is a student at RMIT studying a Bachelor of Information Technology. Prior to beginning his degree, Ben had pursued a career as an </w:t>
+      </w:r>
+      <w:proofErr w:type="gramStart"/>
+      <w:r>
+        <w:t>audio visual</w:t>
+      </w:r>
+      <w:proofErr w:type="gramEnd"/>
+      <w:r>
+        <w:t xml:space="preserve"> technician working for companies in Canada and Australia. </w:t>
       </w:r>
     </w:p>
     <w:p>
@@ -2933,7 +2941,15 @@
     </w:p>
     <w:p>
       <w:r>
-        <w:t>He successfully completed a certificate 4 in IT networking and a certificate 3 in electronics, he applied the knowledge he learnt by becoming a technical specialist for an electronic security company. He has worked in the field for 5 years, with his responsibilities and experience including fitting off field devices, running cables to programming advance access control systems, IP CCTV, biometrics and intercom systems.</w:t>
+        <w:t xml:space="preserve">He successfully completed a certificate 4 in IT networking and a certificate 3 in electronics, he applied the knowledge he learnt by becoming a technical specialist for an electronic security company. He has worked in the field for 5 years, with his responsibilities and experience including fitting off field devices, running cables to programming advance access control systems, IP CCTV, </w:t>
+      </w:r>
+      <w:proofErr w:type="gramStart"/>
+      <w:r>
+        <w:t>biometrics</w:t>
+      </w:r>
+      <w:proofErr w:type="gramEnd"/>
+      <w:r>
+        <w:t xml:space="preserve"> and intercom systems.</w:t>
       </w:r>
     </w:p>
     <w:p>
@@ -2984,7 +3000,15 @@
     </w:p>
     <w:p>
       <w:r>
-        <w:t>Rebecca enjoys the problem solving aspects of Information Technology and loves</w:t>
+        <w:t xml:space="preserve">Rebecca enjoys the </w:t>
+      </w:r>
+      <w:proofErr w:type="gramStart"/>
+      <w:r>
+        <w:t>problem solving</w:t>
+      </w:r>
+      <w:proofErr w:type="gramEnd"/>
+      <w:r>
+        <w:t xml:space="preserve"> aspects of Information Technology and loves</w:t>
       </w:r>
       <w:r>
         <w:t xml:space="preserve"> pursuing</w:t>
@@ -3007,7 +3031,15 @@
         <w:t>One, which</w:t>
       </w:r>
       <w:r>
-        <w:t xml:space="preserve"> she acquired whilst studying for her Diploma of Information Technology and from a six month industry based scheduling software project.  </w:t>
+        <w:t xml:space="preserve"> she acquired whilst studying for her Diploma of Information Technology and from a </w:t>
+      </w:r>
+      <w:proofErr w:type="gramStart"/>
+      <w:r>
+        <w:t>six month</w:t>
+      </w:r>
+      <w:proofErr w:type="gramEnd"/>
+      <w:r>
+        <w:t xml:space="preserve"> industry based scheduling software project.  </w:t>
       </w:r>
       <w:r>
         <w:t xml:space="preserve">She considers herself excellent at documentation and enjoys producing reports and experimenting with data to create graphs and charts. </w:t>
@@ -3043,12 +3075,25 @@
     </w:p>
     <w:p>
       <w:r>
-        <w:t xml:space="preserve">In our first assignment together, the Techstra-One team collaborated via Microsoft Teams to produce a report and website based around our project. Weekly meetings were held and we communicated daily via chat. In addition to Microsoft Teams we also used a GitHub repository for sharing code and a master version of our report file.  </w:t>
-      </w:r>
-    </w:p>
-    <w:p>
-      <w:r>
-        <w:t xml:space="preserve">Overall the team was mostly happy with the quality of work we produced for Assignment 2. </w:t>
+        <w:t xml:space="preserve">In our first assignment together, the Techstra-One team collaborated via Microsoft Teams to produce a report and website based around our project. Weekly meetings were </w:t>
+      </w:r>
+      <w:proofErr w:type="gramStart"/>
+      <w:r>
+        <w:t>held</w:t>
+      </w:r>
+      <w:proofErr w:type="gramEnd"/>
+      <w:r>
+        <w:t xml:space="preserve"> and we communicated daily via chat. In addition to Microsoft Teams we also used a GitHub repository for sharing code and a master version of our report file.  </w:t>
+      </w:r>
+    </w:p>
+    <w:p>
+      <w:proofErr w:type="gramStart"/>
+      <w:r>
+        <w:t>Overall</w:t>
+      </w:r>
+      <w:proofErr w:type="gramEnd"/>
+      <w:r>
+        <w:t xml:space="preserve"> the team was mostly happy with the quality of work we produced for Assignment 2. </w:t>
       </w:r>
       <w:r>
         <w:t>For Assignment 3, we plan to better utilise our limited time together b</w:t>
@@ -3115,7 +3160,15 @@
         <w:t>st</w:t>
       </w:r>
       <w:r>
-        <w:t xml:space="preserve"> each team member. Most members have chosen a career that can be achieved sometime in the near future following the end of their bachelor’s degree or soon after. These positions would be a great start to anyone’s career in the extensive world of Information Technology.</w:t>
+        <w:t xml:space="preserve"> each team member. Most members have chosen a career that can be achieved sometime </w:t>
+      </w:r>
+      <w:proofErr w:type="gramStart"/>
+      <w:r>
+        <w:t>in the near future</w:t>
+      </w:r>
+      <w:proofErr w:type="gramEnd"/>
+      <w:r>
+        <w:t xml:space="preserve"> following the end of their bachelor’s degree or soon after. These positions would be a great start to anyone’s career in the extensive world of Information Technology.</w:t>
       </w:r>
     </w:p>
     <w:p>
@@ -3358,8 +3411,9 @@
           <w:iCs w:val="0"/>
           <w:color w:val="auto"/>
         </w:rPr>
-        <w:t>This job can be appealing to a person who is looking to get into a very unique field of IT</w:t>
-      </w:r>
+        <w:t xml:space="preserve">This job can be appealing to a person who is looking to get into </w:t>
+      </w:r>
+      <w:proofErr w:type="gramStart"/>
       <w:r>
         <w:rPr>
           <w:rFonts w:asciiTheme="minorHAnsi" w:eastAsiaTheme="minorHAnsi" w:hAnsiTheme="minorHAnsi" w:cstheme="minorBidi"/>
@@ -3369,8 +3423,9 @@
           <w:iCs w:val="0"/>
           <w:color w:val="auto"/>
         </w:rPr>
-        <w:t>.</w:t>
-      </w:r>
+        <w:t>a very unique</w:t>
+      </w:r>
+      <w:proofErr w:type="gramEnd"/>
       <w:r>
         <w:rPr>
           <w:rFonts w:asciiTheme="minorHAnsi" w:eastAsiaTheme="minorHAnsi" w:hAnsiTheme="minorHAnsi" w:cstheme="minorBidi"/>
@@ -3380,7 +3435,7 @@
           <w:iCs w:val="0"/>
           <w:color w:val="auto"/>
         </w:rPr>
-        <w:t xml:space="preserve"> This can keep the person very interested and engaged </w:t>
+        <w:t xml:space="preserve"> field of IT</w:t>
       </w:r>
       <w:r>
         <w:rPr>
@@ -3391,7 +3446,7 @@
           <w:iCs w:val="0"/>
           <w:color w:val="auto"/>
         </w:rPr>
-        <w:t>by</w:t>
+        <w:t>.</w:t>
       </w:r>
       <w:r>
         <w:rPr>
@@ -3402,7 +3457,7 @@
           <w:iCs w:val="0"/>
           <w:color w:val="auto"/>
         </w:rPr>
-        <w:t xml:space="preserve"> learning the behaviour of AI </w:t>
+        <w:t xml:space="preserve"> This can keep the person very interested and engaged </w:t>
       </w:r>
       <w:r>
         <w:rPr>
@@ -3413,7 +3468,7 @@
           <w:iCs w:val="0"/>
           <w:color w:val="auto"/>
         </w:rPr>
-        <w:t>and</w:t>
+        <w:t>by</w:t>
       </w:r>
       <w:r>
         <w:rPr>
@@ -3424,7 +3479,7 @@
           <w:iCs w:val="0"/>
           <w:color w:val="auto"/>
         </w:rPr>
-        <w:t xml:space="preserve"> developing and maintaining certain projects. The salary included in this type of position is quite sustainable and appealing averaging at a median of $78k-$111k in and around Australia</w:t>
+        <w:t xml:space="preserve"> learning the behaviour of AI </w:t>
       </w:r>
       <w:r>
         <w:rPr>
@@ -3435,6 +3490,28 @@
           <w:iCs w:val="0"/>
           <w:color w:val="auto"/>
         </w:rPr>
+        <w:t>and</w:t>
+      </w:r>
+      <w:r>
+        <w:rPr>
+          <w:rFonts w:asciiTheme="minorHAnsi" w:eastAsiaTheme="minorHAnsi" w:hAnsiTheme="minorHAnsi" w:cstheme="minorBidi"/>
+          <w:b w:val="0"/>
+          <w:bCs w:val="0"/>
+          <w:i w:val="0"/>
+          <w:iCs w:val="0"/>
+          <w:color w:val="auto"/>
+        </w:rPr>
+        <w:t xml:space="preserve"> developing and maintaining certain projects. The salary included in this type of position is quite sustainable and appealing averaging at a median of $78k-$111k in and around Australia</w:t>
+      </w:r>
+      <w:r>
+        <w:rPr>
+          <w:rFonts w:asciiTheme="minorHAnsi" w:eastAsiaTheme="minorHAnsi" w:hAnsiTheme="minorHAnsi" w:cstheme="minorBidi"/>
+          <w:b w:val="0"/>
+          <w:bCs w:val="0"/>
+          <w:i w:val="0"/>
+          <w:iCs w:val="0"/>
+          <w:color w:val="auto"/>
+        </w:rPr>
         <w:t>.</w:t>
       </w:r>
     </w:p>
@@ -4393,17 +4470,41 @@
     </w:p>
     <w:p>
       <w:r>
-        <w:t xml:space="preserve">Many members of Techstra-One plan to learn the required skills for their ideal jobs during the course of the Bachelor of Information Technology degree studies.  </w:t>
-      </w:r>
-    </w:p>
-    <w:p>
-      <w:r>
-        <w:t xml:space="preserve">Tim already has a lot of experience in many of his fields of interest, and is now seeking formal qualifications to solidify his knowledge and develop new skills.   </w:t>
-      </w:r>
-    </w:p>
-    <w:p>
-      <w:r>
-        <w:t>Ben plans on perusing a Master’s degree in Artificial Intelligence after completing his Bachelors</w:t>
+        <w:t xml:space="preserve">Many members of Techstra-One plan to learn the required skills for their ideal jobs </w:t>
+      </w:r>
+      <w:proofErr w:type="gramStart"/>
+      <w:r>
+        <w:t>during the course of</w:t>
+      </w:r>
+      <w:proofErr w:type="gramEnd"/>
+      <w:r>
+        <w:t xml:space="preserve"> the Bachelor of Information Technology degree studies.  </w:t>
+      </w:r>
+    </w:p>
+    <w:p>
+      <w:r>
+        <w:t xml:space="preserve">Tim already has a lot of experience in many of his fields of </w:t>
+      </w:r>
+      <w:proofErr w:type="gramStart"/>
+      <w:r>
+        <w:t>interest, and</w:t>
+      </w:r>
+      <w:proofErr w:type="gramEnd"/>
+      <w:r>
+        <w:t xml:space="preserve"> is now seeking formal qualifications to solidify his knowledge and develop new skills.   </w:t>
+      </w:r>
+    </w:p>
+    <w:p>
+      <w:r>
+        <w:t xml:space="preserve">Ben plans on perusing a </w:t>
+      </w:r>
+      <w:proofErr w:type="gramStart"/>
+      <w:r>
+        <w:t>Master’s</w:t>
+      </w:r>
+      <w:proofErr w:type="gramEnd"/>
+      <w:r>
+        <w:t xml:space="preserve"> degree in Artificial Intelligence after completing his Bachelors</w:t>
       </w:r>
       <w:r>
         <w:t xml:space="preserve">.  </w:t>
@@ -4411,12 +4512,28 @@
     </w:p>
     <w:p>
       <w:r>
-        <w:t xml:space="preserve">Andrew intends to do work experience or an internship in Cyber Security after completing his Bachelor’s in order to gain relevant experience.  </w:t>
-      </w:r>
-    </w:p>
-    <w:p>
-      <w:r>
-        <w:t>Rebecca plans on continuing the build her project portfolio whilst completing her Bachelors and may look for relevant work experience when confident in her abilities.</w:t>
+        <w:t xml:space="preserve">Andrew intends to do work experience or an internship in Cyber Security after completing his Bachelor’s </w:t>
+      </w:r>
+      <w:proofErr w:type="gramStart"/>
+      <w:r>
+        <w:t>in order to</w:t>
+      </w:r>
+      <w:proofErr w:type="gramEnd"/>
+      <w:r>
+        <w:t xml:space="preserve"> gain relevant experience.  </w:t>
+      </w:r>
+    </w:p>
+    <w:p>
+      <w:r>
+        <w:t xml:space="preserve">Rebecca plans on continuing the build her project portfolio whilst completing her </w:t>
+      </w:r>
+      <w:proofErr w:type="gramStart"/>
+      <w:r>
+        <w:t>Bachelors</w:t>
+      </w:r>
+      <w:proofErr w:type="gramEnd"/>
+      <w:r>
+        <w:t xml:space="preserve"> and may look for relevant work experience when confident in her abilities.</w:t>
       </w:r>
     </w:p>
     <w:p>
@@ -4642,7 +4759,21 @@
         <w:rPr>
           <w:color w:val="FF0000"/>
         </w:rPr>
-        <w:t xml:space="preserve">Looking over the past 3 weeks with how the group has interacted with each other using the various tools mentioned above, there are definitely some things we have done well and some areas that need to be improved on for future work. </w:t>
+        <w:t xml:space="preserve">Looking over the past 3 weeks with how the group has interacted with each other using the various tools mentioned above, there are </w:t>
+      </w:r>
+      <w:proofErr w:type="gramStart"/>
+      <w:r>
+        <w:rPr>
+          <w:color w:val="FF0000"/>
+        </w:rPr>
+        <w:t>definitely some</w:t>
+      </w:r>
+      <w:proofErr w:type="gramEnd"/>
+      <w:r>
+        <w:rPr>
+          <w:color w:val="FF0000"/>
+        </w:rPr>
+        <w:t xml:space="preserve"> things we have done well and some areas that need to be improved on for future work. </w:t>
       </w:r>
     </w:p>
     <w:p>
@@ -4770,7 +4901,15 @@
         <w:t>-</w:t>
       </w:r>
       <w:r>
-        <w:t>like connectivity to a hobby enjoyed by many people; collecting trading cards, comic books and other kinds of me</w:t>
+        <w:t xml:space="preserve">like connectivity to a hobby enjoyed by many </w:t>
+      </w:r>
+      <w:proofErr w:type="gramStart"/>
+      <w:r>
+        <w:t>people;</w:t>
+      </w:r>
+      <w:proofErr w:type="gramEnd"/>
+      <w:r>
+        <w:t xml:space="preserve"> collecting trading cards, comic books and other kinds of me</w:t>
       </w:r>
       <w:r>
         <w:t>dia. We intend to make CollectS</w:t>
@@ -4786,14 +4925,27 @@
       <w:r>
         <w:t xml:space="preserve">online </w:t>
       </w:r>
-      <w:r>
-        <w:t>databases we intend to have accurate, up-to-date information about each item</w:t>
+      <w:proofErr w:type="gramStart"/>
+      <w:r>
+        <w:t>databases</w:t>
+      </w:r>
+      <w:proofErr w:type="gramEnd"/>
+      <w:r>
+        <w:t xml:space="preserve"> we intend to have accurate, up-to-date information about each item</w:t>
       </w:r>
       <w:r>
         <w:t xml:space="preserve">. </w:t>
       </w:r>
       <w:r>
-        <w:t xml:space="preserve">By connecting to other service’s API’s we aim to provide utility to each user, allowing them to easily view information on price and availability about the items they hold or wish to acquire.  </w:t>
+        <w:t xml:space="preserve">By connecting to other service’s </w:t>
+      </w:r>
+      <w:proofErr w:type="gramStart"/>
+      <w:r>
+        <w:t>API’s</w:t>
+      </w:r>
+      <w:proofErr w:type="gramEnd"/>
+      <w:r>
+        <w:t xml:space="preserve"> we aim to provide utility to each user, allowing them to easily view information on price and availability about the items they hold or wish to acquire.  </w:t>
       </w:r>
       <w:r>
         <w:t xml:space="preserve"> </w:t>
@@ -4825,7 +4977,15 @@
         <w:t xml:space="preserve">ur main motivation for this project is to create something </w:t>
       </w:r>
       <w:r>
-        <w:t xml:space="preserve">useful for a hobby that many of the team find interesting and have taken part of in the past. It is our belief that the collectables industry is under represented by the </w:t>
+        <w:t xml:space="preserve">useful for a hobby that many of the team find interesting and have taken part of in the past. It is our belief that the collectables industry is </w:t>
+      </w:r>
+      <w:proofErr w:type="gramStart"/>
+      <w:r>
+        <w:t>under represented</w:t>
+      </w:r>
+      <w:proofErr w:type="gramEnd"/>
+      <w:r>
+        <w:t xml:space="preserve"> by the </w:t>
       </w:r>
       <w:r>
         <w:t xml:space="preserve">app </w:t>
@@ -4860,7 +5020,15 @@
         <w:t xml:space="preserve"> </w:t>
       </w:r>
       <w:r>
-        <w:t>media elements to existing platforms is certainly a popular trend in the IT industry at the moment with many websites adding enhanced user experiences by offering interactions between its users and connectivity to external social media sites.</w:t>
+        <w:t xml:space="preserve">media elements to existing platforms is certainly a popular trend in the IT industry </w:t>
+      </w:r>
+      <w:proofErr w:type="gramStart"/>
+      <w:r>
+        <w:t>at the moment</w:t>
+      </w:r>
+      <w:proofErr w:type="gramEnd"/>
+      <w:r>
+        <w:t xml:space="preserve"> with many websites adding enhanced user experiences by offering interactions between its users and connectivity to external social media sites.</w:t>
       </w:r>
     </w:p>
     <w:p>
@@ -5123,8 +5291,18 @@
                                 <w:sz w:val="18"/>
                                 <w:szCs w:val="18"/>
                               </w:rPr>
-                              <w:t>Pokémon card</w:t>
+                              <w:t xml:space="preserve">Pokémon </w:t>
                             </w:r>
+                            <w:proofErr w:type="gramStart"/>
+                            <w:r>
+                              <w:rPr>
+                                <w:i/>
+                                <w:sz w:val="18"/>
+                                <w:szCs w:val="18"/>
+                              </w:rPr>
+                              <w:t>card</w:t>
+                            </w:r>
+                            <w:proofErr w:type="gramEnd"/>
                             <w:r>
                               <w:rPr>
                                 <w:i/>
@@ -5195,8 +5373,18 @@
                           <w:sz w:val="18"/>
                           <w:szCs w:val="18"/>
                         </w:rPr>
-                        <w:t>Pokémon card</w:t>
+                        <w:t xml:space="preserve">Pokémon </w:t>
                       </w:r>
+                      <w:proofErr w:type="gramStart"/>
+                      <w:r>
+                        <w:rPr>
+                          <w:i/>
+                          <w:sz w:val="18"/>
+                          <w:szCs w:val="18"/>
+                        </w:rPr>
+                        <w:t>card</w:t>
+                      </w:r>
+                      <w:proofErr w:type="gramEnd"/>
                       <w:r>
                         <w:rPr>
                           <w:i/>
@@ -5483,8 +5671,13 @@
       <w:r>
         <w:t xml:space="preserve">on </w:t>
       </w:r>
-      <w:r>
-        <w:t>what’s within our scope)</w:t>
+      <w:proofErr w:type="gramStart"/>
+      <w:r>
+        <w:t>what’s</w:t>
+      </w:r>
+      <w:proofErr w:type="gramEnd"/>
+      <w:r>
+        <w:t xml:space="preserve"> within our scope)</w:t>
       </w:r>
     </w:p>
     <w:p>
@@ -5497,8 +5690,13 @@
     </w:p>
     <w:p>
       <w:r>
-        <w:t>(what skills will we learn to make this happen, what technologies will be used )</w:t>
-      </w:r>
+        <w:t xml:space="preserve">(what skills will we learn to make this happen, what technologies will be </w:t>
+      </w:r>
+      <w:proofErr w:type="gramStart"/>
+      <w:r>
+        <w:t>used )</w:t>
+      </w:r>
+      <w:proofErr w:type="gramEnd"/>
     </w:p>
     <w:p>
       <w:pPr>
@@ -5523,11 +5721,19 @@
     </w:p>
     <w:p>
       <w:r>
-        <w:t xml:space="preserve">(what ideas did we follow,  </w:t>
+        <w:t xml:space="preserve">(what ideas did we </w:t>
+      </w:r>
+      <w:proofErr w:type="gramStart"/>
+      <w:r>
+        <w:t xml:space="preserve">follow,  </w:t>
       </w:r>
       <w:proofErr w:type="spellStart"/>
       <w:r>
-        <w:t>eg.</w:t>
+        <w:t>eg</w:t>
+      </w:r>
+      <w:proofErr w:type="gramEnd"/>
+      <w:r>
+        <w:t>.</w:t>
       </w:r>
       <w:proofErr w:type="spellEnd"/>
       <w:r>
@@ -5575,7 +5781,23 @@
     </w:p>
     <w:p>
       <w:r>
-        <w:t>Here you should give as much detail as you can about what your project will do, and how you will do it. This should also include how far you have got with developing any features or outcomes from your project. Tell us about the “story" of your project – how it began, how it has progressed, and what stage of the plan you are up to. Include any dead-ends you may have followed, decisions made, and changes that have been made to the project plan. This will need to include a significant amount of detail, so that it is easily seen what precisely you have done and are planning to do. If it helps, imagine the information that would be required if you were to hand this project over at the end of the semester to a new team to complete the job. What would you want to know, if you were one of the people taking over? There is no set length for this section, but it is hard to believe that less than two pages could be adequate. Three or four pages is far more likely.</w:t>
+        <w:t xml:space="preserve">Here you should give as much detail as you can about what your project will do, and how you will do it. This should also include how far you have got with developing any features or outcomes from your project. Tell us about the “story" of your project – how it began, how it has progressed, and what stage of the plan you are up to. Include any </w:t>
+      </w:r>
+      <w:proofErr w:type="gramStart"/>
+      <w:r>
+        <w:t>dead-ends</w:t>
+      </w:r>
+      <w:proofErr w:type="gramEnd"/>
+      <w:r>
+        <w:t xml:space="preserve"> you may have followed, decisions made, and changes that have been made to the project plan. This will need to include a significant amount of detail, so that it is easily seen what precisely you have done and are planning to do. If it helps, imagine the information that would be required if you were to hand this project over at the end of the semester to a new team to complete the job. What would you want to </w:t>
+      </w:r>
+      <w:proofErr w:type="gramStart"/>
+      <w:r>
+        <w:t>know, if</w:t>
+      </w:r>
+      <w:proofErr w:type="gramEnd"/>
+      <w:r>
+        <w:t xml:space="preserve"> you were one of the people taking over? There is no set length for this section, but it is hard to believe that less than two pages could be adequate. Three or four pages is far more likely.</w:t>
       </w:r>
     </w:p>
     <w:p>
@@ -5646,7 +5868,15 @@
         <w:t>rd</w:t>
       </w:r>
       <w:r>
-        <w:t xml:space="preserve"> party source into our app with regard to certain collectibles. </w:t>
+        <w:t xml:space="preserve"> party source into our app </w:t>
+      </w:r>
+      <w:proofErr w:type="gramStart"/>
+      <w:r>
+        <w:t>with regard to</w:t>
+      </w:r>
+      <w:proofErr w:type="gramEnd"/>
+      <w:r>
+        <w:t xml:space="preserve"> certain collectibles. </w:t>
       </w:r>
     </w:p>
     <w:p>
@@ -5789,7 +6019,15 @@
         </w:numPr>
       </w:pPr>
       <w:r>
-        <w:t>Ability to connect to a collectables’ API in order to retrieve item details</w:t>
+        <w:t xml:space="preserve">Ability to connect to a collectables’ API </w:t>
+      </w:r>
+      <w:proofErr w:type="gramStart"/>
+      <w:r>
+        <w:t>in order to</w:t>
+      </w:r>
+      <w:proofErr w:type="gramEnd"/>
+      <w:r>
+        <w:t xml:space="preserve"> retrieve item details</w:t>
       </w:r>
     </w:p>
     <w:p>
@@ -5917,8 +6155,8 @@
       <w:bookmarkEnd w:id="17"/>
     </w:p>
     <w:p>
-      <w:bookmarkStart w:id="18" w:name="_Toc40284181"/>
-      <w:bookmarkStart w:id="19" w:name="_Hlk40288662"/>
+      <w:bookmarkStart w:id="18" w:name="_Hlk40288662"/>
+      <w:bookmarkStart w:id="19" w:name="_Toc40284181"/>
       <w:r>
         <w:t>The following software and tools would be required for Collectstra to come to life.</w:t>
       </w:r>
@@ -5940,7 +6178,21 @@
     </w:p>
     <w:p>
       <w:r>
-        <w:t xml:space="preserve">Eclipse IDE – Eclipse IDE is a free open source integrated development environment that we are using to develop our app using the Java programming language. It has the ability to add in extensible plugins to add extra functionality as required. Eclipse IDE uses </w:t>
+        <w:t>Eclipse IDE</w:t>
+      </w:r>
+      <w:r>
+        <w:t xml:space="preserve"> 2019 version 12</w:t>
+      </w:r>
+      <w:r>
+        <w:t xml:space="preserve"> – Eclipse IDE is a free open source integrated development environment that we are using to develop our app using the Java programming language. It </w:t>
+      </w:r>
+      <w:proofErr w:type="gramStart"/>
+      <w:r>
+        <w:t>has the ability to</w:t>
+      </w:r>
+      <w:proofErr w:type="gramEnd"/>
+      <w:r>
+        <w:t xml:space="preserve"> add in extensible plugins to add extra functionality as required. Eclipse IDE uses </w:t>
       </w:r>
       <w:proofErr w:type="spellStart"/>
       <w:r>
@@ -5948,12 +6200,60 @@
       </w:r>
       <w:proofErr w:type="spellEnd"/>
       <w:r>
-        <w:t xml:space="preserve"> Eclipse Public Licence (EPL) 2.0 that is free for everyone to use and is business-friendly as it has weaker copyleft provisions than previous versions of Eclipse which used their  EPL 1.0 which has more strict copyleft provisions.  EPL and copyleft means that any changes and additions to original work  must be licensed under the same terms and conditions of the EPL, which includes the requirement to make source code available.</w:t>
-      </w:r>
-    </w:p>
-    <w:p>
-      <w:r>
-        <w:t xml:space="preserve">SQL – Microsoft SQL was the software chosen to host our databases which will contain all our user and collection data. SQL does require a licence to use and the licence cost is incorporated into the price of Azure SQL hosting options that are listed below. </w:t>
+        <w:t xml:space="preserve"> Eclipse Public Licence (EPL) 2.0 that is free for everyone to use and is business-friendly as it has weaker copyleft provisions than previous versions of Eclipse which used </w:t>
+      </w:r>
+      <w:proofErr w:type="gramStart"/>
+      <w:r>
+        <w:t>their  EPL</w:t>
+      </w:r>
+      <w:proofErr w:type="gramEnd"/>
+      <w:r>
+        <w:t xml:space="preserve"> 1.0 which has more strict copyleft provisions.  EPL and copyleft means that any changes and additions to original </w:t>
+      </w:r>
+      <w:proofErr w:type="gramStart"/>
+      <w:r>
+        <w:t>work  must</w:t>
+      </w:r>
+      <w:proofErr w:type="gramEnd"/>
+      <w:r>
+        <w:t xml:space="preserve"> be licensed under the same terms and conditions of the EPL, which includes the requirement to make source code available.</w:t>
+      </w:r>
+    </w:p>
+    <w:p>
+      <w:r>
+        <w:t xml:space="preserve">SQL </w:t>
+      </w:r>
+      <w:r>
+        <w:t xml:space="preserve">2014 Express </w:t>
+      </w:r>
+      <w:r>
+        <w:t>– Microsoft SQL</w:t>
+      </w:r>
+      <w:r>
+        <w:t xml:space="preserve"> 2014 Express </w:t>
+      </w:r>
+      <w:r>
+        <w:t>was the software chosen to host our databases which will contain all our user and collection data.</w:t>
+      </w:r>
+      <w:r>
+        <w:t xml:space="preserve"> This version of SQL enables us to have one database and a maximum of 10GB. Once some analysis is </w:t>
+      </w:r>
+      <w:proofErr w:type="gramStart"/>
+      <w:r>
+        <w:t>done</w:t>
+      </w:r>
+      <w:proofErr w:type="gramEnd"/>
+      <w:r>
+        <w:t xml:space="preserve"> we will move to Azure </w:t>
+      </w:r>
+      <w:r>
+        <w:t>SQL</w:t>
+      </w:r>
+      <w:r>
+        <w:t xml:space="preserve"> which </w:t>
+      </w:r>
+      <w:r>
+        <w:t xml:space="preserve">does require a licence to use and the licence cost is incorporated into the price of Azure SQL hosting options that are listed below. </w:t>
       </w:r>
     </w:p>
     <w:p>
@@ -5966,12 +6266,22 @@
         <w:t xml:space="preserve"> – Is and online Application GUI designer. This application was used extensively to create the </w:t>
       </w:r>
       <w:proofErr w:type="spellStart"/>
+      <w:proofErr w:type="gramStart"/>
       <w:r>
         <w:t>mock up</w:t>
       </w:r>
       <w:proofErr w:type="spellEnd"/>
-      <w:r>
-        <w:t xml:space="preserve"> of how the Collectstra application will look like once it is developed. This app is free to use however, it does have a paid option which provides greater options in the design phase but it was not required for the Collectstra design. </w:t>
+      <w:proofErr w:type="gramEnd"/>
+      <w:r>
+        <w:t xml:space="preserve"> of how the Collectstra application will look like once it is developed. This app is free to use however, it does have a paid option which provides greater options in the design </w:t>
+      </w:r>
+      <w:proofErr w:type="gramStart"/>
+      <w:r>
+        <w:t>phase</w:t>
+      </w:r>
+      <w:proofErr w:type="gramEnd"/>
+      <w:r>
+        <w:t xml:space="preserve"> but it was not required for the Collectstra design. </w:t>
       </w:r>
     </w:p>
     <w:p>
@@ -6033,16 +6343,27 @@
     </w:p>
     <w:p>
       <w:r>
-        <w:t xml:space="preserve">The team has had some minor experience in the past with SQL and Java. Benjamin and Rebecca both have previous experience using Java as a coding language. Benjamin is currently conducting Introduction to Programming which is working in Java and Rebecca has worked with Java previously when she was completing her Diploma in IT a few years ago. With both members having some Java knowledge is one of the reasons we chose Java and because it is popular in the application development space. </w:t>
-      </w:r>
-    </w:p>
-    <w:p>
+        <w:t xml:space="preserve">The team has had some minor experience in the past with SQL and Java. Benjamin and Rebecca both have previous experience using Java as a coding language. Benjamin is currently conducting Introduction to Programming which is working in Java and Rebecca has worked with Java previously when she was completing her Diploma in IT a few years ago. With both members having some Java </w:t>
+      </w:r>
       <w:r>
         <w:lastRenderedPageBreak/>
-        <w:t xml:space="preserve">In Andrew’s current job he has experience with SQL particularly with SQL queries and database administration tasks. So using his knowledge we have decided to use SQL as our database software of choice. </w:t>
-      </w:r>
-    </w:p>
-    <w:bookmarkEnd w:id="19"/>
+        <w:t xml:space="preserve">knowledge is one of the reasons we chose Java and because it is popular in the application development space. </w:t>
+      </w:r>
+    </w:p>
+    <w:p>
+      <w:r>
+        <w:t xml:space="preserve">In Andrew’s current job he has experience with SQL particularly with SQL queries and database administration tasks. </w:t>
+      </w:r>
+      <w:proofErr w:type="gramStart"/>
+      <w:r>
+        <w:t>So</w:t>
+      </w:r>
+      <w:proofErr w:type="gramEnd"/>
+      <w:r>
+        <w:t xml:space="preserve"> using his knowledge we have decided to use SQL as our database software of choice. </w:t>
+      </w:r>
+    </w:p>
+    <w:bookmarkEnd w:id="18"/>
     <w:p>
       <w:pPr>
         <w:pStyle w:val="Heading2"/>
@@ -6062,7 +6383,7 @@
       <w:r>
         <w:t xml:space="preserve"> (</w:t>
       </w:r>
-      <w:bookmarkEnd w:id="18"/>
+      <w:bookmarkEnd w:id="19"/>
       <w:r>
         <w:t>Andrew)</w:t>
       </w:r>
@@ -9267,7 +9588,15 @@
     </w:p>
     <w:p>
       <w:r>
-        <w:t>If a team member is unable to attend a compulsory team meeting they are expected to provide advanced notice. If a te</w:t>
+        <w:t xml:space="preserve">If a team member is unable to attend a compulsory team </w:t>
+      </w:r>
+      <w:proofErr w:type="gramStart"/>
+      <w:r>
+        <w:t>meeting</w:t>
+      </w:r>
+      <w:proofErr w:type="gramEnd"/>
+      <w:r>
+        <w:t xml:space="preserve"> they are expected to provide advanced notice. If a te</w:t>
       </w:r>
       <w:r>
         <w:t>am member fails to communicate</w:t>
@@ -9304,7 +9633,23 @@
         </w:rPr>
       </w:pPr>
       <w:r>
-        <w:t xml:space="preserve">Let us suppose that a group of venture capitalists hears about your project, and is so impressed that they wish to fund you to develop it further for say six months. You will be the manager of a team of 4 people to deliver the project outcomes. What position description would be appropriate? Write 4 position descriptions for people that you would employ to take your project to the next phase. You will need to consider what skills are appropriate, which may include specific technical expertise, team work experience, leadership and management techniques, and innovative thinking. </w:t>
+        <w:t xml:space="preserve">Let us suppose that a group of venture capitalists hears about your </w:t>
+      </w:r>
+      <w:proofErr w:type="gramStart"/>
+      <w:r>
+        <w:t>project, and</w:t>
+      </w:r>
+      <w:proofErr w:type="gramEnd"/>
+      <w:r>
+        <w:t xml:space="preserve"> is so impressed that they wish to fund you to develop it further for say six months. You will be the manager of a team of 4 people to deliver the project outcomes. What position description would be appropriate? Write 4 position descriptions for people that you would employ to take your project to the next phase. You will need to consider what skills are appropriate, which may include specific technical expertise, </w:t>
+      </w:r>
+      <w:proofErr w:type="gramStart"/>
+      <w:r>
+        <w:t>team work</w:t>
+      </w:r>
+      <w:proofErr w:type="gramEnd"/>
+      <w:r>
+        <w:t xml:space="preserve"> experience, leadership and management techniques, and innovative thinking. </w:t>
       </w:r>
       <w:r>
         <w:br w:type="page"/>
@@ -9355,8 +9700,16 @@
         <w:rPr>
           <w:color w:val="FF0000"/>
         </w:rPr>
-        <w:t xml:space="preserve"> desired skills</w:t>
-      </w:r>
+        <w:t xml:space="preserve"> desired </w:t>
+      </w:r>
+      <w:proofErr w:type="gramStart"/>
+      <w:r>
+        <w:rPr>
+          <w:color w:val="FF0000"/>
+        </w:rPr>
+        <w:t>skills</w:t>
+      </w:r>
+      <w:proofErr w:type="gramEnd"/>
       <w:r>
         <w:rPr>
           <w:color w:val="FF0000"/>
@@ -15438,7 +15791,7 @@
     <w:lsdException w:name="Table Web 2" w:semiHidden="1" w:unhideWhenUsed="1"/>
     <w:lsdException w:name="Table Web 3" w:semiHidden="1" w:unhideWhenUsed="1"/>
     <w:lsdException w:name="Balloon Text" w:semiHidden="1" w:unhideWhenUsed="1"/>
-    <w:lsdException w:name="Table Grid" w:semiHidden="1" w:uiPriority="39" w:unhideWhenUsed="1"/>
+    <w:lsdException w:name="Table Grid" w:uiPriority="39"/>
     <w:lsdException w:name="Table Theme" w:semiHidden="1" w:unhideWhenUsed="1"/>
     <w:lsdException w:name="Placeholder Text" w:semiHidden="1"/>
     <w:lsdException w:name="No Spacing" w:uiPriority="1" w:qFormat="1"/>
@@ -16497,6 +16850,21 @@
 </file>
 
 <file path=customXml/item2.xml><?xml version="1.0" encoding="utf-8"?>
+<p:properties xmlns:p="http://schemas.microsoft.com/office/2006/metadata/properties" xmlns:xsi="http://www.w3.org/2001/XMLSchema-instance" xmlns:pc="http://schemas.microsoft.com/office/infopath/2007/PartnerControls">
+  <documentManagement/>
+</p:properties>
+</file>
+
+<file path=customXml/item3.xml><?xml version="1.0" encoding="utf-8"?>
+<?mso-contentType ?>
+<FormTemplates xmlns="http://schemas.microsoft.com/sharepoint/v3/contenttype/forms">
+  <Display>DocumentLibraryForm</Display>
+  <Edit>DocumentLibraryForm</Edit>
+  <New>DocumentLibraryForm</New>
+</FormTemplates>
+</file>
+
+<file path=customXml/item4.xml><?xml version="1.0" encoding="utf-8"?>
 <ct:contentTypeSchema xmlns:ct="http://schemas.microsoft.com/office/2006/metadata/contentType" xmlns:ma="http://schemas.microsoft.com/office/2006/metadata/properties/metaAttributes" ct:_="" ma:_="" ma:contentTypeName="Document" ma:contentTypeID="0x010100ECAD2FECAD0A484880450D78887CDE9B" ma:contentTypeVersion="9" ma:contentTypeDescription="Create a new document." ma:contentTypeScope="" ma:versionID="b2316a342cee9362169e8106e1a0cccd">
   <xsd:schema xmlns:xsd="http://www.w3.org/2001/XMLSchema" xmlns:xs="http://www.w3.org/2001/XMLSchema" xmlns:p="http://schemas.microsoft.com/office/2006/metadata/properties" xmlns:ns2="78bb7e01-156a-49d7-b0d1-bf5de749bfa9" targetNamespace="http://schemas.microsoft.com/office/2006/metadata/properties" ma:root="true" ma:fieldsID="60f5f1816b2844652b35f9073d6ddaba" ns2:_="">
     <xsd:import namespace="78bb7e01-156a-49d7-b0d1-bf5de749bfa9"/>
@@ -16674,21 +17042,6 @@
 </ct:contentTypeSchema>
 </file>
 
-<file path=customXml/item3.xml><?xml version="1.0" encoding="utf-8"?>
-<?mso-contentType ?>
-<FormTemplates xmlns="http://schemas.microsoft.com/sharepoint/v3/contenttype/forms">
-  <Display>DocumentLibraryForm</Display>
-  <Edit>DocumentLibraryForm</Edit>
-  <New>DocumentLibraryForm</New>
-</FormTemplates>
-</file>
-
-<file path=customXml/item4.xml><?xml version="1.0" encoding="utf-8"?>
-<p:properties xmlns:p="http://schemas.microsoft.com/office/2006/metadata/properties" xmlns:xsi="http://www.w3.org/2001/XMLSchema-instance" xmlns:pc="http://schemas.microsoft.com/office/infopath/2007/PartnerControls">
-  <documentManagement/>
-</p:properties>
-</file>
-
 <file path=customXml/item5.xml><?xml version="1.0" encoding="utf-8"?>
 <b:Sources xmlns:b="http://schemas.openxmlformats.org/officeDocument/2006/bibliography" xmlns="http://schemas.openxmlformats.org/officeDocument/2006/bibliography" SelectedStyle="\APA.XSL" StyleName="APA"/>
 </file>
@@ -16702,6 +17055,23 @@
 </file>
 
 <file path=customXml/itemProps2.xml><?xml version="1.0" encoding="utf-8"?>
+<ds:datastoreItem xmlns:ds="http://schemas.openxmlformats.org/officeDocument/2006/customXml" ds:itemID="{F374B5B1-6CED-4946-B8C8-6DE86A635018}">
+  <ds:schemaRefs>
+    <ds:schemaRef ds:uri="http://schemas.microsoft.com/office/2006/metadata/properties"/>
+    <ds:schemaRef ds:uri="http://schemas.microsoft.com/office/infopath/2007/PartnerControls"/>
+  </ds:schemaRefs>
+</ds:datastoreItem>
+</file>
+
+<file path=customXml/itemProps3.xml><?xml version="1.0" encoding="utf-8"?>
+<ds:datastoreItem xmlns:ds="http://schemas.openxmlformats.org/officeDocument/2006/customXml" ds:itemID="{A04D85EE-4659-4176-A767-66EBB537AFF3}">
+  <ds:schemaRefs>
+    <ds:schemaRef ds:uri="http://schemas.microsoft.com/sharepoint/v3/contenttype/forms"/>
+  </ds:schemaRefs>
+</ds:datastoreItem>
+</file>
+
+<file path=customXml/itemProps4.xml><?xml version="1.0" encoding="utf-8"?>
 <ds:datastoreItem xmlns:ds="http://schemas.openxmlformats.org/officeDocument/2006/customXml" ds:itemID="{9CA40343-D4CF-43B2-8953-0520033E52A9}">
   <ds:schemaRefs>
     <ds:schemaRef ds:uri="http://schemas.microsoft.com/office/2006/metadata/contentType"/>
@@ -16719,25 +17089,8 @@
 </ds:datastoreItem>
 </file>
 
-<file path=customXml/itemProps3.xml><?xml version="1.0" encoding="utf-8"?>
-<ds:datastoreItem xmlns:ds="http://schemas.openxmlformats.org/officeDocument/2006/customXml" ds:itemID="{A04D85EE-4659-4176-A767-66EBB537AFF3}">
-  <ds:schemaRefs>
-    <ds:schemaRef ds:uri="http://schemas.microsoft.com/sharepoint/v3/contenttype/forms"/>
-  </ds:schemaRefs>
-</ds:datastoreItem>
-</file>
-
-<file path=customXml/itemProps4.xml><?xml version="1.0" encoding="utf-8"?>
-<ds:datastoreItem xmlns:ds="http://schemas.openxmlformats.org/officeDocument/2006/customXml" ds:itemID="{F374B5B1-6CED-4946-B8C8-6DE86A635018}">
-  <ds:schemaRefs>
-    <ds:schemaRef ds:uri="http://schemas.microsoft.com/office/2006/metadata/properties"/>
-    <ds:schemaRef ds:uri="http://schemas.microsoft.com/office/infopath/2007/PartnerControls"/>
-  </ds:schemaRefs>
-</ds:datastoreItem>
-</file>
-
 <file path=customXml/itemProps5.xml><?xml version="1.0" encoding="utf-8"?>
-<ds:datastoreItem xmlns:ds="http://schemas.openxmlformats.org/officeDocument/2006/customXml" ds:itemID="{D9BA0686-2C1E-4FB4-81FD-0165E406623F}">
+<ds:datastoreItem xmlns:ds="http://schemas.openxmlformats.org/officeDocument/2006/customXml" ds:itemID="{22B2C28F-ACE6-4FAC-B3BD-C685C61B0FEB}">
   <ds:schemaRefs>
     <ds:schemaRef ds:uri="http://schemas.openxmlformats.org/officeDocument/2006/bibliography"/>
   </ds:schemaRefs>

--- a/Documents/A3_Report_TechstraOne.docx
+++ b/Documents/A3_Report_TechstraOne.docx
@@ -1,6 +1,6 @@
 
 <file path=word/document.xml><?xml version="1.0" encoding="utf-8"?>
-<w:document xmlns:wpc="http://schemas.microsoft.com/office/word/2010/wordprocessingCanvas" xmlns:cx="http://schemas.microsoft.com/office/drawing/2014/chartex" xmlns:cx1="http://schemas.microsoft.com/office/drawing/2015/9/8/chartex" xmlns:cx2="http://schemas.microsoft.com/office/drawing/2015/10/21/chartex" xmlns:cx3="http://schemas.microsoft.com/office/drawing/2016/5/9/chartex" xmlns:cx4="http://schemas.microsoft.com/office/drawing/2016/5/10/chartex" xmlns:cx5="http://schemas.microsoft.com/office/drawing/2016/5/11/chartex" xmlns:cx6="http://schemas.microsoft.com/office/drawing/2016/5/12/chartex" xmlns:cx7="http://schemas.microsoft.com/office/drawing/2016/5/13/chartex" xmlns:cx8="http://schemas.microsoft.com/office/drawing/2016/5/14/chartex" xmlns:mc="http://schemas.openxmlformats.org/markup-compatibility/2006" xmlns:aink="http://schemas.microsoft.com/office/drawing/2016/ink" xmlns:am3d="http://schemas.microsoft.com/office/drawing/2017/model3d" xmlns:o="urn:schemas-microsoft-com:office:office" xmlns:r="http://schemas.openxmlformats.org/officeDocument/2006/relationships" xmlns:m="http://schemas.openxmlformats.org/officeDocument/2006/math" xmlns:v="urn:schemas-microsoft-com:vml" xmlns:wp14="http://schemas.microsoft.com/office/word/2010/wordprocessingDrawing" xmlns:wp="http://schemas.openxmlformats.org/drawingml/2006/wordprocessingDrawing" xmlns:w10="urn:schemas-microsoft-com:office:word" xmlns:w="http://schemas.openxmlformats.org/wordprocessingml/2006/main" xmlns:w14="http://schemas.microsoft.com/office/word/2010/wordml" xmlns:w15="http://schemas.microsoft.com/office/word/2012/wordml" xmlns:w16cex="http://schemas.microsoft.com/office/word/2018/wordml/cex" xmlns:w16cid="http://schemas.microsoft.com/office/word/2016/wordml/cid" xmlns:w16="http://schemas.microsoft.com/office/word/2018/wordml" xmlns:w16se="http://schemas.microsoft.com/office/word/2015/wordml/symex" xmlns:wpg="http://schemas.microsoft.com/office/word/2010/wordprocessingGroup" xmlns:wpi="http://schemas.microsoft.com/office/word/2010/wordprocessingInk" xmlns:wne="http://schemas.microsoft.com/office/word/2006/wordml" xmlns:wps="http://schemas.microsoft.com/office/word/2010/wordprocessingShape" mc:Ignorable="w14 w15 w16se w16cid w16 w16cex wp14">
+<w:document xmlns:wpc="http://schemas.microsoft.com/office/word/2010/wordprocessingCanvas" xmlns:mc="http://schemas.openxmlformats.org/markup-compatibility/2006" xmlns:o="urn:schemas-microsoft-com:office:office" xmlns:r="http://schemas.openxmlformats.org/officeDocument/2006/relationships" xmlns:m="http://schemas.openxmlformats.org/officeDocument/2006/math" xmlns:v="urn:schemas-microsoft-com:vml" xmlns:wp14="http://schemas.microsoft.com/office/word/2010/wordprocessingDrawing" xmlns:wp="http://schemas.openxmlformats.org/drawingml/2006/wordprocessingDrawing" xmlns:w10="urn:schemas-microsoft-com:office:word" xmlns:w="http://schemas.openxmlformats.org/wordprocessingml/2006/main" xmlns:w14="http://schemas.microsoft.com/office/word/2010/wordml" xmlns:wpg="http://schemas.microsoft.com/office/word/2010/wordprocessingGroup" xmlns:wpi="http://schemas.microsoft.com/office/word/2010/wordprocessingInk" xmlns:wne="http://schemas.microsoft.com/office/word/2006/wordml" xmlns:wps="http://schemas.microsoft.com/office/word/2010/wordprocessingShape" mc:Ignorable="w14 wp14">
   <w:body>
     <w:sdt>
       <w:sdtPr>
@@ -80,7 +80,7 @@
                               </pic:cNvPicPr>
                             </pic:nvPicPr>
                             <pic:blipFill>
-                              <a:blip r:embed="rId12">
+                              <a:blip r:embed="rId13">
                                 <a:extLst>
                                   <a:ext uri="{28A0092B-C50C-407E-A947-70E740481C1C}">
                                     <a14:useLocalDpi xmlns:a14="http://schemas.microsoft.com/office/drawing/2010/main" val="0"/>
@@ -137,7 +137,6 @@
                 <w:dataBinding w:prefixMappings="xmlns:ns0='http://schemas.openxmlformats.org/package/2006/metadata/core-properties' xmlns:ns1='http://purl.org/dc/elements/1.1/'" w:xpath="/ns0:coreProperties[1]/ns1:title[1]" w:storeItemID="{6C3C8BC8-F283-45AE-878A-BAB7291924A1}"/>
                 <w:text/>
               </w:sdtPr>
-              <w:sdtEndPr/>
               <w:sdtContent>
                 <w:tc>
                   <w:tcPr>
@@ -203,7 +202,6 @@
                 <w:dataBinding w:prefixMappings="xmlns:ns0='http://schemas.openxmlformats.org/package/2006/metadata/core-properties' xmlns:ns1='http://purl.org/dc/elements/1.1/'" w:xpath="/ns0:coreProperties[1]/ns1:subject[1]" w:storeItemID="{6C3C8BC8-F283-45AE-878A-BAB7291924A1}"/>
                 <w:text/>
               </w:sdtPr>
-              <w:sdtEndPr/>
               <w:sdtContent>
                 <w:tc>
                   <w:tcPr>
@@ -467,7 +465,7 @@
                     </mc:Choice>
                     <mc:Fallback>
                       <w:pict>
-                        <v:shapetype w14:anchorId="4378E296" id="_x0000_t202" coordsize="21600,21600" o:spt="202" path="m,l,21600r21600,l21600,xe">
+                        <v:shapetype id="_x0000_t202" coordsize="21600,21600" o:spt="202" path="m,l,21600r21600,l21600,xe">
                           <v:stroke joinstyle="miter"/>
                           <v:path gradientshapeok="t" o:connecttype="rect"/>
                         </v:shapetype>
@@ -651,7 +649,6 @@
                 <w:dataBinding w:prefixMappings="xmlns:ns0='http://schemas.microsoft.com/office/2006/coverPageProps'" w:xpath="/ns0:CoverPageProperties[1]/ns0:Abstract[1]" w:storeItemID="{55AF091B-3C7A-41E3-B477-F2FDAA23CFDA}"/>
                 <w:text/>
               </w:sdtPr>
-              <w:sdtEndPr/>
               <w:sdtContent>
                 <w:tc>
                   <w:tcPr>
@@ -702,7 +699,6 @@
                 <w:calendar w:val="gregorian"/>
               </w:date>
             </w:sdtPr>
-            <w:sdtEndPr/>
             <w:sdtContent>
               <w:r>
                 <w:rPr>
@@ -2902,15 +2898,7 @@
     </w:p>
     <w:p>
       <w:r>
-        <w:t xml:space="preserve">Ben is a student at RMIT studying a Bachelor of Information Technology. Prior to beginning his degree, Ben had pursued a career as an </w:t>
-      </w:r>
-      <w:proofErr w:type="gramStart"/>
-      <w:r>
-        <w:t>audio visual</w:t>
-      </w:r>
-      <w:proofErr w:type="gramEnd"/>
-      <w:r>
-        <w:t xml:space="preserve"> technician working for companies in Canada and Australia. </w:t>
+        <w:t xml:space="preserve">Ben is a student at RMIT studying a Bachelor of Information Technology. Prior to beginning his degree, Ben had pursued a career as an audio visual technician working for companies in Canada and Australia. </w:t>
       </w:r>
     </w:p>
     <w:p>
@@ -2941,15 +2929,7 @@
     </w:p>
     <w:p>
       <w:r>
-        <w:t xml:space="preserve">He successfully completed a certificate 4 in IT networking and a certificate 3 in electronics, he applied the knowledge he learnt by becoming a technical specialist for an electronic security company. He has worked in the field for 5 years, with his responsibilities and experience including fitting off field devices, running cables to programming advance access control systems, IP CCTV, </w:t>
-      </w:r>
-      <w:proofErr w:type="gramStart"/>
-      <w:r>
-        <w:t>biometrics</w:t>
-      </w:r>
-      <w:proofErr w:type="gramEnd"/>
-      <w:r>
-        <w:t xml:space="preserve"> and intercom systems.</w:t>
+        <w:t>He successfully completed a certificate 4 in IT networking and a certificate 3 in electronics, he applied the knowledge he learnt by becoming a technical specialist for an electronic security company. He has worked in the field for 5 years, with his responsibilities and experience including fitting off field devices, running cables to programming advance access control systems, IP CCTV, biometrics and intercom systems.</w:t>
       </w:r>
     </w:p>
     <w:p>
@@ -3000,21 +2980,21 @@
     </w:p>
     <w:p>
       <w:r>
-        <w:t xml:space="preserve">Rebecca enjoys the </w:t>
+        <w:t>Rebecca enjoys the problem solving aspects of Information Technology and loves</w:t>
+      </w:r>
+      <w:r>
+        <w:t xml:space="preserve"> pursuing</w:t>
+      </w:r>
+      <w:r>
+        <w:t xml:space="preserve"> the “ah-ha!” moment of getting something difficult to work</w:t>
       </w:r>
       <w:proofErr w:type="gramStart"/>
       <w:r>
-        <w:t>problem solving</w:t>
+        <w:t xml:space="preserve">.  </w:t>
       </w:r>
       <w:proofErr w:type="gramEnd"/>
       <w:r>
-        <w:t xml:space="preserve"> aspects of Information Technology and loves</w:t>
-      </w:r>
-      <w:r>
-        <w:t xml:space="preserve"> pursuing</w:t>
-      </w:r>
-      <w:r>
-        <w:t xml:space="preserve"> the “ah-ha!” moment of getting something difficult to work.  Rebecca loves to break down problems into manageable parts and can spend endless time perfecting her work whether it is when coding or writing documentation. </w:t>
+        <w:t xml:space="preserve">Rebecca loves to break down problems into manageable parts and can spend endless time perfecting her work whether it is when coding or writing documentation. </w:t>
       </w:r>
     </w:p>
     <w:p>
@@ -3031,17 +3011,14 @@
         <w:t>One, which</w:t>
       </w:r>
       <w:r>
-        <w:t xml:space="preserve"> she acquired whilst studying for her Diploma of Information Technology and from a </w:t>
+        <w:t xml:space="preserve"> she acquired whilst studying for her Diploma of Information Technology and from a six month industry based scheduling software project</w:t>
       </w:r>
       <w:proofErr w:type="gramStart"/>
       <w:r>
-        <w:t>six month</w:t>
+        <w:t xml:space="preserve">.  </w:t>
       </w:r>
       <w:proofErr w:type="gramEnd"/>
       <w:r>
-        <w:t xml:space="preserve"> industry based scheduling software project.  </w:t>
-      </w:r>
-      <w:r>
         <w:t xml:space="preserve">She considers herself excellent at documentation and enjoys producing reports and experimenting with data to create graphs and charts. </w:t>
       </w:r>
     </w:p>
@@ -3075,25 +3052,12 @@
     </w:p>
     <w:p>
       <w:r>
-        <w:t xml:space="preserve">In our first assignment together, the Techstra-One team collaborated via Microsoft Teams to produce a report and website based around our project. Weekly meetings were </w:t>
-      </w:r>
-      <w:proofErr w:type="gramStart"/>
-      <w:r>
-        <w:t>held</w:t>
-      </w:r>
-      <w:proofErr w:type="gramEnd"/>
-      <w:r>
-        <w:t xml:space="preserve"> and we communicated daily via chat. In addition to Microsoft Teams we also used a GitHub repository for sharing code and a master version of our report file.  </w:t>
-      </w:r>
-    </w:p>
-    <w:p>
-      <w:proofErr w:type="gramStart"/>
-      <w:r>
-        <w:t>Overall</w:t>
-      </w:r>
-      <w:proofErr w:type="gramEnd"/>
-      <w:r>
-        <w:t xml:space="preserve"> the team was mostly happy with the quality of work we produced for Assignment 2. </w:t>
+        <w:t xml:space="preserve">In our first assignment together, the Techstra-One team collaborated via Microsoft Teams to produce a report and website based around our project. Weekly meetings were held and we communicated daily via chat. In addition to Microsoft Teams we also used a GitHub repository for sharing code and a master version of our report file.  </w:t>
+      </w:r>
+    </w:p>
+    <w:p>
+      <w:r>
+        <w:t xml:space="preserve">Overall the team was mostly happy with the quality of work we produced for Assignment 2. </w:t>
       </w:r>
       <w:r>
         <w:t>For Assignment 3, we plan to better utilise our limited time together b</w:t>
@@ -3160,15 +3124,7 @@
         <w:t>st</w:t>
       </w:r>
       <w:r>
-        <w:t xml:space="preserve"> each team member. Most members have chosen a career that can be achieved sometime </w:t>
-      </w:r>
-      <w:proofErr w:type="gramStart"/>
-      <w:r>
-        <w:t>in the near future</w:t>
-      </w:r>
-      <w:proofErr w:type="gramEnd"/>
-      <w:r>
-        <w:t xml:space="preserve"> following the end of their bachelor’s degree or soon after. These positions would be a great start to anyone’s career in the extensive world of Information Technology.</w:t>
+        <w:t xml:space="preserve"> each team member. Most members have chosen a career that can be achieved sometime in the near future following the end of their bachelor’s degree or soon after. These positions would be a great start to anyone’s career in the extensive world of Information Technology.</w:t>
       </w:r>
     </w:p>
     <w:p>
@@ -3411,9 +3367,8 @@
           <w:iCs w:val="0"/>
           <w:color w:val="auto"/>
         </w:rPr>
-        <w:t xml:space="preserve">This job can be appealing to a person who is looking to get into </w:t>
-      </w:r>
-      <w:proofErr w:type="gramStart"/>
+        <w:t>This job can be appealing to a person who is looking to get into a very unique field of IT</w:t>
+      </w:r>
       <w:r>
         <w:rPr>
           <w:rFonts w:asciiTheme="minorHAnsi" w:eastAsiaTheme="minorHAnsi" w:hAnsiTheme="minorHAnsi" w:cstheme="minorBidi"/>
@@ -3423,9 +3378,8 @@
           <w:iCs w:val="0"/>
           <w:color w:val="auto"/>
         </w:rPr>
-        <w:t>a very unique</w:t>
-      </w:r>
-      <w:proofErr w:type="gramEnd"/>
+        <w:t>.</w:t>
+      </w:r>
       <w:r>
         <w:rPr>
           <w:rFonts w:asciiTheme="minorHAnsi" w:eastAsiaTheme="minorHAnsi" w:hAnsiTheme="minorHAnsi" w:cstheme="minorBidi"/>
@@ -3435,7 +3389,7 @@
           <w:iCs w:val="0"/>
           <w:color w:val="auto"/>
         </w:rPr>
-        <w:t xml:space="preserve"> field of IT</w:t>
+        <w:t xml:space="preserve"> This can keep the person very interested and engaged </w:t>
       </w:r>
       <w:r>
         <w:rPr>
@@ -3446,7 +3400,7 @@
           <w:iCs w:val="0"/>
           <w:color w:val="auto"/>
         </w:rPr>
-        <w:t>.</w:t>
+        <w:t>by</w:t>
       </w:r>
       <w:r>
         <w:rPr>
@@ -3457,7 +3411,7 @@
           <w:iCs w:val="0"/>
           <w:color w:val="auto"/>
         </w:rPr>
-        <w:t xml:space="preserve"> This can keep the person very interested and engaged </w:t>
+        <w:t xml:space="preserve"> learning the behaviour of AI </w:t>
       </w:r>
       <w:r>
         <w:rPr>
@@ -3468,7 +3422,7 @@
           <w:iCs w:val="0"/>
           <w:color w:val="auto"/>
         </w:rPr>
-        <w:t>by</w:t>
+        <w:t>and</w:t>
       </w:r>
       <w:r>
         <w:rPr>
@@ -3479,7 +3433,7 @@
           <w:iCs w:val="0"/>
           <w:color w:val="auto"/>
         </w:rPr>
-        <w:t xml:space="preserve"> learning the behaviour of AI </w:t>
+        <w:t xml:space="preserve"> developing and maintaining certain projects. The salary included in this type of position is quite sustainable and appealing averaging at a median of $78k-$111k in and around Australia</w:t>
       </w:r>
       <w:r>
         <w:rPr>
@@ -3490,28 +3444,6 @@
           <w:iCs w:val="0"/>
           <w:color w:val="auto"/>
         </w:rPr>
-        <w:t>and</w:t>
-      </w:r>
-      <w:r>
-        <w:rPr>
-          <w:rFonts w:asciiTheme="minorHAnsi" w:eastAsiaTheme="minorHAnsi" w:hAnsiTheme="minorHAnsi" w:cstheme="minorBidi"/>
-          <w:b w:val="0"/>
-          <w:bCs w:val="0"/>
-          <w:i w:val="0"/>
-          <w:iCs w:val="0"/>
-          <w:color w:val="auto"/>
-        </w:rPr>
-        <w:t xml:space="preserve"> developing and maintaining certain projects. The salary included in this type of position is quite sustainable and appealing averaging at a median of $78k-$111k in and around Australia</w:t>
-      </w:r>
-      <w:r>
-        <w:rPr>
-          <w:rFonts w:asciiTheme="minorHAnsi" w:eastAsiaTheme="minorHAnsi" w:hAnsiTheme="minorHAnsi" w:cstheme="minorBidi"/>
-          <w:b w:val="0"/>
-          <w:bCs w:val="0"/>
-          <w:i w:val="0"/>
-          <w:iCs w:val="0"/>
-          <w:color w:val="auto"/>
-        </w:rPr>
         <w:t>.</w:t>
       </w:r>
     </w:p>
@@ -4470,41 +4402,17 @@
     </w:p>
     <w:p>
       <w:r>
-        <w:t xml:space="preserve">Many members of Techstra-One plan to learn the required skills for their ideal jobs </w:t>
-      </w:r>
-      <w:proofErr w:type="gramStart"/>
-      <w:r>
-        <w:t>during the course of</w:t>
-      </w:r>
-      <w:proofErr w:type="gramEnd"/>
-      <w:r>
-        <w:t xml:space="preserve"> the Bachelor of Information Technology degree studies.  </w:t>
-      </w:r>
-    </w:p>
-    <w:p>
-      <w:r>
-        <w:t xml:space="preserve">Tim already has a lot of experience in many of his fields of </w:t>
-      </w:r>
-      <w:proofErr w:type="gramStart"/>
-      <w:r>
-        <w:t>interest, and</w:t>
-      </w:r>
-      <w:proofErr w:type="gramEnd"/>
-      <w:r>
-        <w:t xml:space="preserve"> is now seeking formal qualifications to solidify his knowledge and develop new skills.   </w:t>
-      </w:r>
-    </w:p>
-    <w:p>
-      <w:r>
-        <w:t xml:space="preserve">Ben plans on perusing a </w:t>
-      </w:r>
-      <w:proofErr w:type="gramStart"/>
-      <w:r>
-        <w:t>Master’s</w:t>
-      </w:r>
-      <w:proofErr w:type="gramEnd"/>
-      <w:r>
-        <w:t xml:space="preserve"> degree in Artificial Intelligence after completing his Bachelors</w:t>
+        <w:t xml:space="preserve">Many members of Techstra-One plan to learn the required skills for their ideal jobs during the course of the Bachelor of Information Technology degree studies.  </w:t>
+      </w:r>
+    </w:p>
+    <w:p>
+      <w:r>
+        <w:t xml:space="preserve">Tim already has a lot of experience in many of his fields of interest, and is now seeking formal qualifications to solidify his knowledge and develop new skills.   </w:t>
+      </w:r>
+    </w:p>
+    <w:p>
+      <w:r>
+        <w:t>Ben plans on perusing a Master’s degree in Artificial Intelligence after completing his Bachelors</w:t>
       </w:r>
       <w:r>
         <w:t xml:space="preserve">.  </w:t>
@@ -4512,28 +4420,12 @@
     </w:p>
     <w:p>
       <w:r>
-        <w:t xml:space="preserve">Andrew intends to do work experience or an internship in Cyber Security after completing his Bachelor’s </w:t>
-      </w:r>
-      <w:proofErr w:type="gramStart"/>
-      <w:r>
-        <w:t>in order to</w:t>
-      </w:r>
-      <w:proofErr w:type="gramEnd"/>
-      <w:r>
-        <w:t xml:space="preserve"> gain relevant experience.  </w:t>
-      </w:r>
-    </w:p>
-    <w:p>
-      <w:r>
-        <w:t xml:space="preserve">Rebecca plans on continuing the build her project portfolio whilst completing her </w:t>
-      </w:r>
-      <w:proofErr w:type="gramStart"/>
-      <w:r>
-        <w:t>Bachelors</w:t>
-      </w:r>
-      <w:proofErr w:type="gramEnd"/>
-      <w:r>
-        <w:t xml:space="preserve"> and may look for relevant work experience when confident in her abilities.</w:t>
+        <w:t xml:space="preserve">Andrew intends to do work experience or an internship in Cyber Security after completing his Bachelor’s in order to gain relevant experience.  </w:t>
+      </w:r>
+    </w:p>
+    <w:p>
+      <w:r>
+        <w:t>Rebecca plans on continuing the build her project portfolio whilst completing her Bachelors and may look for relevant work experience when confident in her abilities.</w:t>
       </w:r>
     </w:p>
     <w:p>
@@ -4584,7 +4476,7 @@
         </w:rPr>
         <w:t xml:space="preserve">Techstra One’s webpage is hosted on GitHub pages and can be found </w:t>
       </w:r>
-      <w:hyperlink r:id="rId13" w:history="1">
+      <w:hyperlink r:id="rId14" w:history="1">
         <w:r>
           <w:rPr>
             <w:rStyle w:val="Hyperlink"/>
@@ -4759,21 +4651,7 @@
         <w:rPr>
           <w:color w:val="FF0000"/>
         </w:rPr>
-        <w:t xml:space="preserve">Looking over the past 3 weeks with how the group has interacted with each other using the various tools mentioned above, there are </w:t>
-      </w:r>
-      <w:proofErr w:type="gramStart"/>
-      <w:r>
-        <w:rPr>
-          <w:color w:val="FF0000"/>
-        </w:rPr>
-        <w:t>definitely some</w:t>
-      </w:r>
-      <w:proofErr w:type="gramEnd"/>
-      <w:r>
-        <w:rPr>
-          <w:color w:val="FF0000"/>
-        </w:rPr>
-        <w:t xml:space="preserve"> things we have done well and some areas that need to be improved on for future work. </w:t>
+        <w:t xml:space="preserve">Looking over the past 3 weeks with how the group has interacted with each other using the various tools mentioned above, there are definitely some things we have done well and some areas that need to be improved on for future work. </w:t>
       </w:r>
     </w:p>
     <w:p>
@@ -4901,163 +4779,671 @@
         <w:t>-</w:t>
       </w:r>
       <w:r>
-        <w:t xml:space="preserve">like connectivity to a hobby enjoyed by many </w:t>
+        <w:t>like connectivity to a hobby enjoyed by many people; collecting trading cards, comic books and other kinds of me</w:t>
+      </w:r>
+      <w:r>
+        <w:t>dia. We intend to make CollectS</w:t>
+      </w:r>
+      <w:r>
+        <w:t xml:space="preserve">tra an easy and fun way to manage someone’s collection and to help them connect with other users with similar interests.  </w:t>
+      </w:r>
+    </w:p>
+    <w:p>
+      <w:r>
+        <w:t xml:space="preserve">By utilising available </w:t>
+      </w:r>
+      <w:r>
+        <w:t xml:space="preserve">online </w:t>
+      </w:r>
+      <w:r>
+        <w:t>databases we intend to have accurate, up-to-date information about each item</w:t>
+      </w:r>
+      <w:r>
+        <w:t xml:space="preserve">. </w:t>
+      </w:r>
+      <w:r>
+        <w:t xml:space="preserve">By connecting to other service’s API’s we aim to provide utility to each user, allowing them to easily view information on price and availability about the items they hold or wish to acquire.  </w:t>
+      </w:r>
+      <w:r>
+        <w:t xml:space="preserve"> </w:t>
+      </w:r>
+    </w:p>
+    <w:p>
+      <w:r>
+        <w:t>Finally, we want to add life to the collectables market. We intend to make it easy for users to find out what niche events are on in their local area that they may be interested in and help them to meet other people who are as excited as they are about their collections.</w:t>
+      </w:r>
+    </w:p>
+    <w:p>
+      <w:pPr>
+        <w:pStyle w:val="Heading2"/>
+      </w:pPr>
+      <w:bookmarkStart w:id="11" w:name="_Toc40284174"/>
+      <w:r>
+        <w:t>4.2 Project Motivations</w:t>
+      </w:r>
+      <w:bookmarkEnd w:id="11"/>
+      <w:r>
+        <w:t xml:space="preserve"> </w:t>
+      </w:r>
+    </w:p>
+    <w:p>
+      <w:r>
+        <w:t>O</w:t>
+      </w:r>
+      <w:r>
+        <w:t xml:space="preserve">ur main motivation for this project is to create something </w:t>
+      </w:r>
+      <w:r>
+        <w:t xml:space="preserve">useful for a hobby that many of the team find interesting and have taken part of in the past. It is our belief that the collectables industry is under represented by the </w:t>
+      </w:r>
+      <w:r>
+        <w:t xml:space="preserve">app </w:t>
+      </w:r>
+      <w:r>
+        <w:t xml:space="preserve">market and that there is </w:t>
+      </w:r>
+      <w:r>
+        <w:t>demand</w:t>
+      </w:r>
+      <w:r>
+        <w:t xml:space="preserve"> for a </w:t>
+      </w:r>
+      <w:r>
+        <w:t xml:space="preserve">social </w:t>
+      </w:r>
+      <w:r>
+        <w:t>media</w:t>
+      </w:r>
+      <w:r>
+        <w:t>-</w:t>
+      </w:r>
+      <w:r>
+        <w:t xml:space="preserve">like platform where multiple categories of collections could be represented together.  </w:t>
+      </w:r>
+    </w:p>
+    <w:p>
+      <w:r>
+        <w:t>Adding social</w:t>
+      </w:r>
+      <w:r>
+        <w:t xml:space="preserve"> </w:t>
+      </w:r>
+      <w:r>
+        <w:t>media elements to existing platforms is certainly a popular trend in the IT industry at the moment with many websites adding enhanced user experiences by offering interactions between its users and connectivity to external social media sites.</w:t>
+      </w:r>
+    </w:p>
+    <w:p>
+      <w:r>
+        <w:t xml:space="preserve">The Techstra-One team is hopeful that this project will test their existing capabilities and enable them to develop new skills which will be of benefit for future projects. </w:t>
+      </w:r>
+    </w:p>
+    <w:p>
+      <w:pPr>
+        <w:pStyle w:val="Heading2"/>
+      </w:pPr>
+      <w:bookmarkStart w:id="12" w:name="_Toc40284175"/>
+      <w:r>
+        <w:t xml:space="preserve">4.3 </w:t>
+      </w:r>
+      <w:r>
+        <w:t xml:space="preserve">Current </w:t>
+      </w:r>
+      <w:r>
+        <w:t>Landscape</w:t>
+      </w:r>
+      <w:r>
+        <w:t xml:space="preserve"> (Andrew)</w:t>
+      </w:r>
+      <w:bookmarkEnd w:id="12"/>
+    </w:p>
+    <w:p>
+      <w:pPr>
+        <w:pStyle w:val="Heading4"/>
+        <w:rPr>
+          <w:rFonts w:eastAsia="Times New Roman"/>
+          <w:lang w:val="en-AU"/>
+        </w:rPr>
+      </w:pPr>
+      <w:r>
+        <w:rPr>
+          <w:rFonts w:eastAsia="Times New Roman"/>
+          <w:lang w:val="en-AU"/>
+        </w:rPr>
+        <w:t>The Competition</w:t>
+      </w:r>
+    </w:p>
+    <w:p>
+      <w:pPr>
+        <w:spacing w:after="120"/>
+        <w:rPr>
+          <w:rFonts w:ascii="Calibri" w:eastAsia="Calibri" w:hAnsi="Calibri" w:cs="Times New Roman"/>
+          <w:lang w:val="en-AU"/>
+        </w:rPr>
+      </w:pPr>
+      <w:r>
+        <w:rPr>
+          <w:rFonts w:ascii="Calibri" w:eastAsia="Calibri" w:hAnsi="Calibri" w:cs="Times New Roman"/>
+          <w:lang w:val="en-AU"/>
+        </w:rPr>
+        <w:t xml:space="preserve">Techstra-One has conducted research into similar trading applications and </w:t>
       </w:r>
       <w:proofErr w:type="gramStart"/>
       <w:r>
-        <w:t>people;</w:t>
+        <w:rPr>
+          <w:rFonts w:ascii="Calibri" w:eastAsia="Calibri" w:hAnsi="Calibri" w:cs="Times New Roman"/>
+          <w:lang w:val="en-AU"/>
+        </w:rPr>
+        <w:t>have</w:t>
       </w:r>
       <w:proofErr w:type="gramEnd"/>
       <w:r>
-        <w:t xml:space="preserve"> collecting trading cards, comic books and other kinds of me</w:t>
-      </w:r>
-      <w:r>
-        <w:t>dia. We intend to make CollectS</w:t>
-      </w:r>
-      <w:r>
-        <w:t xml:space="preserve">tra an easy and fun way to manage someone’s collection and to help them connect with other users with similar interests.  </w:t>
-      </w:r>
-    </w:p>
-    <w:p>
-      <w:r>
-        <w:t xml:space="preserve">By utilising available </w:t>
-      </w:r>
-      <w:r>
-        <w:t xml:space="preserve">online </w:t>
-      </w:r>
+        <w:rPr>
+          <w:rFonts w:ascii="Calibri" w:eastAsia="Calibri" w:hAnsi="Calibri" w:cs="Times New Roman"/>
+          <w:lang w:val="en-AU"/>
+        </w:rPr>
+        <w:t xml:space="preserve"> found some worthy competitors. Techstra-One continues to develop ideas that go beyond the boundaries of our competitors. Here is a list of some of the following marketplace-based applications. </w:t>
+      </w:r>
+    </w:p>
+    <w:p>
+      <w:pPr>
+        <w:numPr>
+          <w:ilvl w:val="0"/>
+          <w:numId w:val="50"/>
+        </w:numPr>
+        <w:rPr>
+          <w:rFonts w:ascii="Calibri" w:eastAsia="Calibri" w:hAnsi="Calibri" w:cs="Times New Roman"/>
+          <w:lang w:val="en-AU"/>
+        </w:rPr>
+      </w:pPr>
       <w:proofErr w:type="gramStart"/>
       <w:r>
-        <w:t>databases</w:t>
+        <w:rPr>
+          <w:rFonts w:ascii="Calibri" w:eastAsia="Calibri" w:hAnsi="Calibri" w:cs="Times New Roman"/>
+          <w:lang w:val="en-AU"/>
+        </w:rPr>
+        <w:t>eBay</w:t>
       </w:r>
       <w:proofErr w:type="gramEnd"/>
       <w:r>
-        <w:t xml:space="preserve"> we intend to have accurate, up-to-date information about each item</w:t>
-      </w:r>
-      <w:r>
+        <w:rPr>
+          <w:rFonts w:ascii="Calibri" w:eastAsia="Calibri" w:hAnsi="Calibri" w:cs="Times New Roman"/>
+          <w:lang w:val="en-AU"/>
+        </w:rPr>
         <w:t xml:space="preserve">. </w:t>
       </w:r>
-      <w:r>
-        <w:t xml:space="preserve">By connecting to other service’s </w:t>
+    </w:p>
+    <w:p>
+      <w:pPr>
+        <w:numPr>
+          <w:ilvl w:val="0"/>
+          <w:numId w:val="50"/>
+        </w:numPr>
+        <w:rPr>
+          <w:rFonts w:ascii="Calibri" w:eastAsia="Calibri" w:hAnsi="Calibri" w:cs="Times New Roman"/>
+          <w:lang w:val="en-AU"/>
+        </w:rPr>
+      </w:pPr>
+      <w:proofErr w:type="spellStart"/>
+      <w:r>
+        <w:rPr>
+          <w:rFonts w:ascii="Calibri" w:eastAsia="Calibri" w:hAnsi="Calibri" w:cs="Times New Roman"/>
+          <w:lang w:val="en-AU"/>
+        </w:rPr>
+        <w:t>Colliibo</w:t>
+      </w:r>
+      <w:proofErr w:type="spellEnd"/>
+      <w:r>
+        <w:rPr>
+          <w:rFonts w:ascii="Calibri" w:eastAsia="Calibri" w:hAnsi="Calibri" w:cs="Times New Roman"/>
+          <w:lang w:val="en-AU"/>
+        </w:rPr>
+        <w:t>.</w:t>
+      </w:r>
+    </w:p>
+    <w:p>
+      <w:pPr>
+        <w:numPr>
+          <w:ilvl w:val="0"/>
+          <w:numId w:val="50"/>
+        </w:numPr>
+        <w:rPr>
+          <w:rFonts w:ascii="Calibri" w:eastAsia="Calibri" w:hAnsi="Calibri" w:cs="Times New Roman"/>
+          <w:lang w:val="en-AU"/>
+        </w:rPr>
+      </w:pPr>
+      <w:r>
+        <w:rPr>
+          <w:rFonts w:ascii="Calibri" w:eastAsia="Calibri" w:hAnsi="Calibri" w:cs="Times New Roman"/>
+          <w:lang w:val="en-AU"/>
+        </w:rPr>
+        <w:t>Unboxed.</w:t>
+      </w:r>
+    </w:p>
+    <w:p>
+      <w:pPr>
+        <w:numPr>
+          <w:ilvl w:val="0"/>
+          <w:numId w:val="50"/>
+        </w:numPr>
+        <w:rPr>
+          <w:rFonts w:ascii="Calibri" w:eastAsia="Calibri" w:hAnsi="Calibri" w:cs="Times New Roman"/>
+          <w:lang w:val="en-AU"/>
+        </w:rPr>
+      </w:pPr>
+      <w:proofErr w:type="spellStart"/>
+      <w:r>
+        <w:rPr>
+          <w:rFonts w:ascii="Calibri" w:eastAsia="Calibri" w:hAnsi="Calibri" w:cs="Times New Roman"/>
+          <w:lang w:val="en-AU"/>
+        </w:rPr>
+        <w:t>Gemr</w:t>
+      </w:r>
+      <w:proofErr w:type="spellEnd"/>
+      <w:r>
+        <w:rPr>
+          <w:rFonts w:ascii="Calibri" w:eastAsia="Calibri" w:hAnsi="Calibri" w:cs="Times New Roman"/>
+          <w:lang w:val="en-AU"/>
+        </w:rPr>
+        <w:t>.</w:t>
+      </w:r>
+    </w:p>
+    <w:p>
+      <w:pPr>
+        <w:numPr>
+          <w:ilvl w:val="0"/>
+          <w:numId w:val="50"/>
+        </w:numPr>
+        <w:rPr>
+          <w:rFonts w:ascii="Calibri" w:eastAsia="Calibri" w:hAnsi="Calibri" w:cs="Times New Roman"/>
+          <w:lang w:val="en-AU"/>
+        </w:rPr>
+      </w:pPr>
+      <w:r>
+        <w:rPr>
+          <w:rFonts w:ascii="Calibri" w:eastAsia="Calibri" w:hAnsi="Calibri" w:cs="Times New Roman"/>
+          <w:lang w:val="en-AU"/>
+        </w:rPr>
+        <w:t>Retro Game Collector.</w:t>
+      </w:r>
+    </w:p>
+    <w:p>
+      <w:pPr>
+        <w:numPr>
+          <w:ilvl w:val="0"/>
+          <w:numId w:val="50"/>
+        </w:numPr>
+        <w:rPr>
+          <w:rFonts w:ascii="Calibri" w:eastAsia="Calibri" w:hAnsi="Calibri" w:cs="Times New Roman"/>
+          <w:lang w:val="en-AU"/>
+        </w:rPr>
+      </w:pPr>
+      <w:r>
+        <w:rPr>
+          <w:rFonts w:ascii="Calibri" w:eastAsia="Calibri" w:hAnsi="Calibri" w:cs="Times New Roman"/>
+          <w:lang w:val="en-AU"/>
+        </w:rPr>
+        <w:t xml:space="preserve">Key Collector Comics </w:t>
+      </w:r>
+      <w:r>
+        <w:rPr>
+          <w:rFonts w:ascii="Calibri" w:eastAsia="Calibri" w:hAnsi="Calibri" w:cs="Times New Roman"/>
+          <w:b/>
+          <w:bCs/>
+          <w:lang w:val="en-AU"/>
+        </w:rPr>
+        <w:t>App</w:t>
+      </w:r>
+      <w:r>
+        <w:rPr>
+          <w:rFonts w:ascii="Calibri" w:eastAsia="Calibri" w:hAnsi="Calibri" w:cs="Times New Roman"/>
+          <w:lang w:val="en-AU"/>
+        </w:rPr>
+        <w:t>.</w:t>
+      </w:r>
+    </w:p>
+    <w:p>
+      <w:pPr>
+        <w:pStyle w:val="Heading4"/>
+        <w:rPr>
+          <w:rFonts w:eastAsia="Times New Roman"/>
+          <w:lang w:val="en-AU"/>
+        </w:rPr>
+      </w:pPr>
+      <w:r>
+        <w:rPr>
+          <w:rFonts w:eastAsia="Times New Roman"/>
+          <w:lang w:val="en-AU"/>
+        </w:rPr>
+        <w:lastRenderedPageBreak/>
+        <w:t xml:space="preserve">How is our application different? </w:t>
+      </w:r>
+    </w:p>
+    <w:p>
+      <w:pPr>
+        <w:rPr>
+          <w:rFonts w:ascii="Calibri" w:eastAsia="Calibri" w:hAnsi="Calibri" w:cs="Times New Roman"/>
+          <w:lang w:val="en-AU"/>
+        </w:rPr>
+      </w:pPr>
+      <w:r>
+        <w:rPr>
+          <w:rFonts w:ascii="Calibri" w:eastAsia="Calibri" w:hAnsi="Calibri" w:cs="Times New Roman"/>
+          <w:lang w:val="en-AU"/>
+        </w:rPr>
+        <w:t xml:space="preserve">Our application is more than just a selling platform for traders alike, the application is suitable for all ages and different gaming and trading memorabilia. The social aspect of the application intends to captivate users with selling incentives and a </w:t>
       </w:r>
       <w:proofErr w:type="gramStart"/>
       <w:r>
-        <w:t>API’s</w:t>
+        <w:rPr>
+          <w:rFonts w:ascii="Calibri" w:eastAsia="Calibri" w:hAnsi="Calibri" w:cs="Times New Roman"/>
+          <w:lang w:val="en-AU"/>
+        </w:rPr>
+        <w:t>points</w:t>
       </w:r>
       <w:proofErr w:type="gramEnd"/>
       <w:r>
-        <w:t xml:space="preserve"> we aim to provide utility to each user, allowing them to easily view information on price and availability about the items they hold or wish to acquire.  </w:t>
-      </w:r>
-      <w:r>
-        <w:t xml:space="preserve"> </w:t>
-      </w:r>
-    </w:p>
-    <w:p>
-      <w:r>
-        <w:t>Finally, we want to add life to the collectables market. We intend to make it easy for users to find out what niche events are on in their local area that they may be interested in and help them to meet other people who are as excited as they are about their collections.</w:t>
-      </w:r>
-    </w:p>
-    <w:p>
-      <w:pPr>
-        <w:pStyle w:val="Heading2"/>
-      </w:pPr>
-      <w:bookmarkStart w:id="11" w:name="_Toc40284174"/>
-      <w:r>
-        <w:t>4.2 Project Motivations</w:t>
-      </w:r>
-      <w:bookmarkEnd w:id="11"/>
-      <w:r>
-        <w:t xml:space="preserve"> </w:t>
-      </w:r>
-    </w:p>
-    <w:p>
-      <w:r>
-        <w:t>O</w:t>
-      </w:r>
-      <w:r>
-        <w:t xml:space="preserve">ur main motivation for this project is to create something </w:t>
-      </w:r>
-      <w:r>
-        <w:t xml:space="preserve">useful for a hobby that many of the team find interesting and have taken part of in the past. It is our belief that the collectables industry is </w:t>
+        <w:rPr>
+          <w:rFonts w:ascii="Calibri" w:eastAsia="Calibri" w:hAnsi="Calibri" w:cs="Times New Roman"/>
+          <w:lang w:val="en-AU"/>
+        </w:rPr>
+        <w:t xml:space="preserve"> reward system. </w:t>
+      </w:r>
+    </w:p>
+    <w:p>
+      <w:pPr>
+        <w:rPr>
+          <w:rFonts w:ascii="Calibri" w:eastAsia="Calibri" w:hAnsi="Calibri" w:cs="Times New Roman"/>
+          <w:lang w:val="en-AU"/>
+        </w:rPr>
+      </w:pPr>
+      <w:r>
+        <w:rPr>
+          <w:rFonts w:ascii="Calibri" w:eastAsia="Calibri" w:hAnsi="Calibri" w:cs="Times New Roman"/>
+          <w:lang w:val="en-AU"/>
+        </w:rPr>
+        <w:t xml:space="preserve">The application will have an inbuilt trading feed, displaying recent transactions. The application also looks to partner with Comic Con and other conventions. The features will be explained in-depth below. </w:t>
+      </w:r>
+    </w:p>
+    <w:p>
+      <w:pPr>
+        <w:numPr>
+          <w:ilvl w:val="0"/>
+          <w:numId w:val="49"/>
+        </w:numPr>
+        <w:contextualSpacing/>
+        <w:rPr>
+          <w:rFonts w:ascii="Calibri" w:eastAsia="Calibri" w:hAnsi="Calibri" w:cs="Times New Roman"/>
+          <w:lang w:val="en-AU"/>
+        </w:rPr>
+      </w:pPr>
+      <w:r>
+        <w:rPr>
+          <w:rFonts w:ascii="Calibri" w:eastAsia="Calibri" w:hAnsi="Calibri" w:cs="Times New Roman"/>
+          <w:b/>
+          <w:bCs/>
+          <w:lang w:val="en-AU"/>
+        </w:rPr>
+        <w:t>Social Aspect</w:t>
+      </w:r>
+      <w:r>
+        <w:rPr>
+          <w:rFonts w:ascii="Calibri" w:eastAsia="Calibri" w:hAnsi="Calibri" w:cs="Times New Roman"/>
+          <w:lang w:val="en-AU"/>
+        </w:rPr>
+        <w:t xml:space="preserve">; Techstra-One believe that this application is more than a marketplace to sell and buy from. Techstra-One is very motivated to create a safe and interesting social aspect, allowing likeminded individuals to communicate with each other. Users can view profile feeds, view listed items and the ability to follow and message. </w:t>
+      </w:r>
+    </w:p>
+    <w:p>
+      <w:pPr>
+        <w:numPr>
+          <w:ilvl w:val="0"/>
+          <w:numId w:val="49"/>
+        </w:numPr>
+        <w:contextualSpacing/>
+        <w:rPr>
+          <w:rFonts w:ascii="Calibri" w:eastAsia="Calibri" w:hAnsi="Calibri" w:cs="Times New Roman"/>
+          <w:lang w:val="en-AU"/>
+        </w:rPr>
+      </w:pPr>
+      <w:r>
+        <w:rPr>
+          <w:rFonts w:ascii="Calibri" w:eastAsia="Calibri" w:hAnsi="Calibri" w:cs="Times New Roman"/>
+          <w:b/>
+          <w:bCs/>
+          <w:lang w:val="en-AU"/>
+        </w:rPr>
+        <w:t>The feed</w:t>
+      </w:r>
+      <w:r>
+        <w:rPr>
+          <w:rFonts w:ascii="Calibri" w:eastAsia="Calibri" w:hAnsi="Calibri" w:cs="Times New Roman"/>
+          <w:lang w:val="en-AU"/>
+        </w:rPr>
+        <w:t>; displaying recent transactions, linking their profiles to the feed so other users can look at the type of items they sell</w:t>
+      </w:r>
+    </w:p>
+    <w:p>
+      <w:pPr>
+        <w:numPr>
+          <w:ilvl w:val="0"/>
+          <w:numId w:val="49"/>
+        </w:numPr>
+        <w:contextualSpacing/>
+        <w:rPr>
+          <w:rFonts w:ascii="Calibri" w:eastAsia="Calibri" w:hAnsi="Calibri" w:cs="Times New Roman"/>
+          <w:lang w:val="en-AU"/>
+        </w:rPr>
+      </w:pPr>
+      <w:r>
+        <w:rPr>
+          <w:rFonts w:ascii="Calibri" w:eastAsia="Calibri" w:hAnsi="Calibri" w:cs="Times New Roman"/>
+          <w:b/>
+          <w:bCs/>
+          <w:lang w:val="en-AU"/>
+        </w:rPr>
+        <w:t>Rewards systems</w:t>
+      </w:r>
+      <w:r>
+        <w:rPr>
+          <w:rFonts w:ascii="Calibri" w:eastAsia="Calibri" w:hAnsi="Calibri" w:cs="Times New Roman"/>
+          <w:lang w:val="en-AU"/>
+        </w:rPr>
+        <w:t xml:space="preserve">; </w:t>
       </w:r>
       <w:proofErr w:type="gramStart"/>
       <w:r>
-        <w:t>under represented</w:t>
+        <w:rPr>
+          <w:rFonts w:ascii="Calibri" w:eastAsia="Calibri" w:hAnsi="Calibri" w:cs="Times New Roman"/>
+          <w:lang w:val="en-AU"/>
+        </w:rPr>
+        <w:t>When</w:t>
       </w:r>
       <w:proofErr w:type="gramEnd"/>
       <w:r>
-        <w:t xml:space="preserve"> by the </w:t>
-      </w:r>
-      <w:r>
-        <w:t xml:space="preserve">app </w:t>
-      </w:r>
-      <w:r>
-        <w:t xml:space="preserve">market and that there is </w:t>
-      </w:r>
-      <w:r>
-        <w:t>demand</w:t>
-      </w:r>
-      <w:r>
-        <w:t xml:space="preserve"> for a </w:t>
-      </w:r>
-      <w:r>
-        <w:t xml:space="preserve">social </w:t>
-      </w:r>
-      <w:r>
-        <w:t>media</w:t>
-      </w:r>
-      <w:r>
-        <w:t>-</w:t>
-      </w:r>
-      <w:r>
-        <w:t xml:space="preserve">like platform where multiple categories of collections could be represented together.  </w:t>
-      </w:r>
-    </w:p>
-    <w:p>
-      <w:r>
-        <w:t>Adding social</w:t>
-      </w:r>
-      <w:r>
-        <w:t xml:space="preserve"> </w:t>
-      </w:r>
-      <w:r>
-        <w:t xml:space="preserve">media elements to existing platforms is certainly a popular trend in the IT industry </w:t>
+        <w:rPr>
+          <w:rFonts w:ascii="Calibri" w:eastAsia="Calibri" w:hAnsi="Calibri" w:cs="Times New Roman"/>
+          <w:lang w:val="en-AU"/>
+        </w:rPr>
+        <w:t xml:space="preserve"> a trader sells or trades an item, they will be rated with a rewards system. This system will allow buyers to rate and review sellers’ profiles, traders and sellers will also be able to review their </w:t>
       </w:r>
       <w:proofErr w:type="gramStart"/>
       <w:r>
-        <w:t>at the moment</w:t>
+        <w:rPr>
+          <w:rFonts w:ascii="Calibri" w:eastAsia="Calibri" w:hAnsi="Calibri" w:cs="Times New Roman"/>
+          <w:lang w:val="en-AU"/>
+        </w:rPr>
+        <w:t>customers</w:t>
       </w:r>
       <w:proofErr w:type="gramEnd"/>
       <w:r>
-        <w:t xml:space="preserve"> with many websites adding enhanced user experiences by offering interactions between its users and connectivity to external social media sites.</w:t>
-      </w:r>
-    </w:p>
-    <w:p>
-      <w:r>
-        <w:t xml:space="preserve">The Techstra-One team is hopeful that this project will test their existing capabilities and enable them to develop new skills which will be of benefit for future projects. </w:t>
-      </w:r>
-    </w:p>
-    <w:p>
-      <w:pPr>
-        <w:pStyle w:val="Heading2"/>
-      </w:pPr>
-      <w:bookmarkStart w:id="12" w:name="_Toc40284175"/>
-      <w:r>
-        <w:t xml:space="preserve">4.3 </w:t>
-      </w:r>
-      <w:r>
-        <w:t xml:space="preserve">Current </w:t>
-      </w:r>
-      <w:r>
-        <w:t>Landscape</w:t>
-      </w:r>
-      <w:r>
-        <w:t xml:space="preserve"> (Andrew)</w:t>
-      </w:r>
-      <w:bookmarkEnd w:id="12"/>
-    </w:p>
-    <w:p>
-      <w:r>
-        <w:t>What similar systems or products are available? What competitors are there? What points of difference are there about your project compared to what exist now? At least one paragraph is expected.</w:t>
+        <w:rPr>
+          <w:rFonts w:ascii="Calibri" w:eastAsia="Calibri" w:hAnsi="Calibri" w:cs="Times New Roman"/>
+          <w:lang w:val="en-AU"/>
+        </w:rPr>
+        <w:t xml:space="preserve"> profiles. The intention of this system is to create a trustworthy selling platform for both traders, and consumers. </w:t>
+      </w:r>
+    </w:p>
+    <w:p>
+      <w:pPr>
+        <w:numPr>
+          <w:ilvl w:val="0"/>
+          <w:numId w:val="49"/>
+        </w:numPr>
+        <w:contextualSpacing/>
+        <w:rPr>
+          <w:rFonts w:ascii="Calibri" w:eastAsia="Calibri" w:hAnsi="Calibri" w:cs="Times New Roman"/>
+          <w:lang w:val="en-AU"/>
+        </w:rPr>
+      </w:pPr>
+      <w:r>
+        <w:rPr>
+          <w:rFonts w:ascii="Calibri" w:eastAsia="Calibri" w:hAnsi="Calibri" w:cs="Times New Roman"/>
+          <w:b/>
+          <w:bCs/>
+          <w:lang w:val="en-AU"/>
+        </w:rPr>
+        <w:t>Events Calendar</w:t>
+      </w:r>
+      <w:r>
+        <w:rPr>
+          <w:rFonts w:ascii="Calibri" w:eastAsia="Calibri" w:hAnsi="Calibri" w:cs="Times New Roman"/>
+          <w:lang w:val="en-AU"/>
+        </w:rPr>
+        <w:t xml:space="preserve">; </w:t>
+      </w:r>
+      <w:proofErr w:type="gramStart"/>
+      <w:r>
+        <w:rPr>
+          <w:rFonts w:ascii="Calibri" w:eastAsia="Calibri" w:hAnsi="Calibri" w:cs="Times New Roman"/>
+          <w:lang w:val="en-AU"/>
+        </w:rPr>
+        <w:t>In</w:t>
+      </w:r>
+      <w:proofErr w:type="gramEnd"/>
+      <w:r>
+        <w:rPr>
+          <w:rFonts w:ascii="Calibri" w:eastAsia="Calibri" w:hAnsi="Calibri" w:cs="Times New Roman"/>
+          <w:lang w:val="en-AU"/>
+        </w:rPr>
+        <w:t xml:space="preserve"> this feature Techstra-One will display upcoming events and provide information about locations and areas for other users to trade their memorabilia. </w:t>
+      </w:r>
+    </w:p>
+    <w:p>
+      <w:pPr>
+        <w:numPr>
+          <w:ilvl w:val="0"/>
+          <w:numId w:val="49"/>
+        </w:numPr>
+        <w:contextualSpacing/>
+        <w:rPr>
+          <w:rFonts w:ascii="Calibri" w:eastAsia="Calibri" w:hAnsi="Calibri" w:cs="Times New Roman"/>
+          <w:lang w:val="en-AU"/>
+        </w:rPr>
+      </w:pPr>
+      <w:r>
+        <w:rPr>
+          <w:rFonts w:ascii="Calibri" w:eastAsia="Calibri" w:hAnsi="Calibri" w:cs="Times New Roman"/>
+          <w:b/>
+          <w:bCs/>
+          <w:lang w:val="en-AU"/>
+        </w:rPr>
+        <w:t>Connectivity</w:t>
+      </w:r>
+      <w:r>
+        <w:rPr>
+          <w:rFonts w:ascii="Calibri" w:eastAsia="Calibri" w:hAnsi="Calibri" w:cs="Times New Roman"/>
+          <w:lang w:val="en-AU"/>
+        </w:rPr>
+        <w:t xml:space="preserve">; the application will be accessible from a web page browser and Android devices. Mobile devices can use in app cameras to upload the sellable items </w:t>
+      </w:r>
+    </w:p>
+    <w:p>
+      <w:pPr>
+        <w:numPr>
+          <w:ilvl w:val="0"/>
+          <w:numId w:val="49"/>
+        </w:numPr>
+        <w:contextualSpacing/>
+        <w:rPr>
+          <w:rFonts w:ascii="Calibri" w:eastAsia="Calibri" w:hAnsi="Calibri" w:cs="Times New Roman"/>
+          <w:lang w:val="en-AU"/>
+        </w:rPr>
+      </w:pPr>
+      <w:r>
+        <w:rPr>
+          <w:rFonts w:ascii="Calibri" w:eastAsia="Calibri" w:hAnsi="Calibri" w:cs="Times New Roman"/>
+          <w:b/>
+          <w:bCs/>
+          <w:lang w:val="en-AU"/>
+        </w:rPr>
+        <w:t>Application</w:t>
+      </w:r>
+      <w:r>
+        <w:rPr>
+          <w:rFonts w:ascii="Calibri" w:eastAsia="Calibri" w:hAnsi="Calibri" w:cs="Times New Roman"/>
+          <w:lang w:val="en-AU"/>
+        </w:rPr>
+        <w:t xml:space="preserve">; the application will have a variety of features, these will include searching for a specific item, filtering by price, location and quality </w:t>
+      </w:r>
+    </w:p>
+    <w:p>
+      <w:pPr>
+        <w:numPr>
+          <w:ilvl w:val="0"/>
+          <w:numId w:val="49"/>
+        </w:numPr>
+        <w:contextualSpacing/>
+        <w:rPr>
+          <w:rFonts w:ascii="Calibri" w:eastAsia="Calibri" w:hAnsi="Calibri" w:cs="Times New Roman"/>
+          <w:lang w:val="en-AU"/>
+        </w:rPr>
+      </w:pPr>
+      <w:r>
+        <w:rPr>
+          <w:rFonts w:ascii="Calibri" w:eastAsia="Calibri" w:hAnsi="Calibri" w:cs="Times New Roman"/>
+          <w:b/>
+          <w:bCs/>
+          <w:lang w:val="en-AU"/>
+        </w:rPr>
+        <w:t>Transactions</w:t>
+      </w:r>
+      <w:r>
+        <w:rPr>
+          <w:rFonts w:ascii="Calibri" w:eastAsia="Calibri" w:hAnsi="Calibri" w:cs="Times New Roman"/>
+          <w:lang w:val="en-AU"/>
+        </w:rPr>
+        <w:t xml:space="preserve">: the transactions can be delivered both in local currency online and some forms of </w:t>
+      </w:r>
+      <w:proofErr w:type="spellStart"/>
+      <w:r>
+        <w:rPr>
+          <w:rFonts w:ascii="Calibri" w:eastAsia="Calibri" w:hAnsi="Calibri" w:cs="Times New Roman"/>
+          <w:lang w:val="en-AU"/>
+        </w:rPr>
+        <w:t>cryptocurrencies</w:t>
+      </w:r>
+      <w:proofErr w:type="spellEnd"/>
+      <w:r>
+        <w:rPr>
+          <w:rFonts w:ascii="Calibri" w:eastAsia="Calibri" w:hAnsi="Calibri" w:cs="Times New Roman"/>
+          <w:lang w:val="en-AU"/>
+        </w:rPr>
+        <w:t xml:space="preserve">.  </w:t>
+      </w:r>
+    </w:p>
+    <w:p>
+      <w:pPr>
+        <w:rPr>
+          <w:rFonts w:ascii="Calibri" w:eastAsia="Calibri" w:hAnsi="Calibri" w:cs="Times New Roman"/>
+          <w:lang w:val="en-AU"/>
+        </w:rPr>
+      </w:pPr>
+      <w:r>
+        <w:rPr>
+          <w:rFonts w:ascii="Calibri" w:eastAsia="Calibri" w:hAnsi="Calibri" w:cs="Times New Roman"/>
+          <w:lang w:val="en-AU"/>
+        </w:rPr>
+        <w:t>The application will also use data analytics from other sales platforms such as eBay, gumtree and others to gain better information on price and availability. In order to achieve this Techstra-One wishes to partner with these companies, keeping in mind the possibilities of legal agreements and other regulations.</w:t>
       </w:r>
     </w:p>
     <w:p>
@@ -5124,7 +5510,7 @@
                     </pic:cNvPicPr>
                   </pic:nvPicPr>
                   <pic:blipFill>
-                    <a:blip r:embed="rId14">
+                    <a:blip r:embed="rId15">
                       <a:extLst>
                         <a:ext uri="{28A0092B-C50C-407E-A947-70E740481C1C}">
                           <a14:useLocalDpi xmlns:a14="http://schemas.microsoft.com/office/drawing/2010/main" val="0"/>
@@ -5277,22 +5663,6 @@
                               </w:rPr>
                               <w:t xml:space="preserve">. </w:t>
                             </w:r>
-                            <w:r>
-                              <w:rPr>
-                                <w:i/>
-                                <w:sz w:val="18"/>
-                                <w:szCs w:val="18"/>
-                              </w:rPr>
-                              <w:t xml:space="preserve">A </w:t>
-                            </w:r>
-                            <w:r>
-                              <w:rPr>
-                                <w:i/>
-                                <w:sz w:val="18"/>
-                                <w:szCs w:val="18"/>
-                              </w:rPr>
-                              <w:t xml:space="preserve">Pokémon </w:t>
-                            </w:r>
                             <w:proofErr w:type="gramStart"/>
                             <w:r>
                               <w:rPr>
@@ -5300,9 +5670,8 @@
                                 <w:sz w:val="18"/>
                                 <w:szCs w:val="18"/>
                               </w:rPr>
-                              <w:t>card</w:t>
+                              <w:t>A Pokémon card</w:t>
                             </w:r>
-                            <w:proofErr w:type="gramEnd"/>
                             <w:r>
                               <w:rPr>
                                 <w:i/>
@@ -5311,6 +5680,7 @@
                               </w:rPr>
                               <w:t>.</w:t>
                             </w:r>
+                            <w:proofErr w:type="gramEnd"/>
                           </w:p>
                         </w:txbxContent>
                       </wps:txbx>
@@ -5331,7 +5701,7 @@
           </mc:Choice>
           <mc:Fallback>
             <w:pict>
-              <v:shape w14:anchorId="651205D6" id="_x0000_s1027" type="#_x0000_t202" style="position:absolute;margin-left:-164.85pt;margin-top:36.25pt;width:151.9pt;height:18.7pt;z-index:251661345;visibility:visible;mso-wrap-style:square;mso-width-percent:0;mso-height-percent:0;mso-wrap-distance-left:9pt;mso-wrap-distance-top:0;mso-wrap-distance-right:9pt;mso-wrap-distance-bottom:0;mso-position-horizontal:absolute;mso-position-horizontal-relative:text;mso-position-vertical:absolute;mso-position-vertical-relative:text;mso-width-percent:0;mso-height-percent:0;mso-width-relative:margin;mso-height-relative:margin;v-text-anchor:top" o:gfxdata="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" filled="f" stroked="f">
+              <v:shape id="_x0000_s1027" type="#_x0000_t202" style="position:absolute;margin-left:-164.85pt;margin-top:36.25pt;width:151.9pt;height:18.7pt;z-index:251661345;visibility:visible;mso-wrap-style:square;mso-width-percent:0;mso-height-percent:0;mso-wrap-distance-left:9pt;mso-wrap-distance-top:0;mso-wrap-distance-right:9pt;mso-wrap-distance-bottom:0;mso-position-horizontal:absolute;mso-position-horizontal-relative:text;mso-position-vertical:absolute;mso-position-vertical-relative:text;mso-width-percent:0;mso-height-percent:0;mso-width-relative:margin;mso-height-relative:margin;v-text-anchor:top" o:gfxdata="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" filled="f" stroked="f">
                 <v:textbox>
                   <w:txbxContent>
                     <w:p>
@@ -5359,22 +5729,6 @@
                         </w:rPr>
                         <w:t xml:space="preserve">. </w:t>
                       </w:r>
-                      <w:r>
-                        <w:rPr>
-                          <w:i/>
-                          <w:sz w:val="18"/>
-                          <w:szCs w:val="18"/>
-                        </w:rPr>
-                        <w:t xml:space="preserve">A </w:t>
-                      </w:r>
-                      <w:r>
-                        <w:rPr>
-                          <w:i/>
-                          <w:sz w:val="18"/>
-                          <w:szCs w:val="18"/>
-                        </w:rPr>
-                        <w:t xml:space="preserve">Pokémon </w:t>
-                      </w:r>
                       <w:proofErr w:type="gramStart"/>
                       <w:r>
                         <w:rPr>
@@ -5382,9 +5736,8 @@
                           <w:sz w:val="18"/>
                           <w:szCs w:val="18"/>
                         </w:rPr>
-                        <w:t>card</w:t>
+                        <w:t>A Pokémon card</w:t>
                       </w:r>
-                      <w:proofErr w:type="gramEnd"/>
                       <w:r>
                         <w:rPr>
                           <w:i/>
@@ -5393,6 +5746,7 @@
                         </w:rPr>
                         <w:t>.</w:t>
                       </w:r>
+                      <w:proofErr w:type="gramEnd"/>
                     </w:p>
                   </w:txbxContent>
                 </v:textbox>
@@ -5660,7 +6014,15 @@
     </w:p>
     <w:p>
       <w:r>
-        <w:t>(just detail</w:t>
+        <w:t>(</w:t>
+      </w:r>
+      <w:proofErr w:type="gramStart"/>
+      <w:r>
+        <w:t>just</w:t>
+      </w:r>
+      <w:proofErr w:type="gramEnd"/>
+      <w:r>
+        <w:t xml:space="preserve"> detail</w:t>
       </w:r>
       <w:r>
         <w:t>s</w:t>
@@ -5671,44 +6033,1029 @@
       <w:r>
         <w:t xml:space="preserve">on </w:t>
       </w:r>
+      <w:r>
+        <w:t>what’s within our scope)</w:t>
+      </w:r>
+    </w:p>
+    <w:p>
+      <w:pPr>
+        <w:pStyle w:val="Heading4"/>
+      </w:pPr>
+      <w:r>
+        <w:t xml:space="preserve">Planned Features Implementation </w:t>
+      </w:r>
+    </w:p>
+    <w:p>
+      <w:pPr>
+        <w:rPr>
+          <w:b/>
+        </w:rPr>
+      </w:pPr>
+      <w:r>
+        <w:rPr>
+          <w:b/>
+        </w:rPr>
+        <w:br w:type="page"/>
+      </w:r>
+    </w:p>
+    <w:p>
+      <w:pPr>
+        <w:rPr>
+          <w:b/>
+        </w:rPr>
+      </w:pPr>
+      <w:r>
+        <w:rPr>
+          <w:b/>
+        </w:rPr>
+        <w:lastRenderedPageBreak/>
+        <w:t>SQL Database</w:t>
+      </w:r>
+    </w:p>
+    <w:p>
+      <w:pPr>
+        <w:rPr>
+          <w:b/>
+        </w:rPr>
+      </w:pPr>
+      <w:proofErr w:type="spellStart"/>
+      <w:r>
+        <w:rPr>
+          <w:b/>
+        </w:rPr>
+        <w:t>Collecstra</w:t>
+      </w:r>
+      <w:proofErr w:type="spellEnd"/>
+      <w:r>
+        <w:rPr>
+          <w:b/>
+        </w:rPr>
+        <w:t xml:space="preserve">-One Database Connection Method </w:t>
+      </w:r>
+    </w:p>
+    <w:p>
+      <w:r>
+        <w:t xml:space="preserve">The </w:t>
+      </w:r>
+      <w:proofErr w:type="spellStart"/>
+      <w:r>
+        <w:t>Collecstra</w:t>
+      </w:r>
+      <w:proofErr w:type="spellEnd"/>
+      <w:r>
+        <w:t xml:space="preserve"> application will use the JDBC driver connection method, below are some steps on how to achieve this. The </w:t>
+      </w:r>
+      <w:proofErr w:type="spellStart"/>
+      <w:r>
+        <w:t>Collecstra</w:t>
+      </w:r>
+      <w:proofErr w:type="spellEnd"/>
+      <w:r>
+        <w:t xml:space="preserve"> application will connect to a SQL Database using the JDBC driver API (Application Programming Interface.) This connection method is the most preferred for the connection to Java based applications. The intention is for the application to operate smoothly and provide ease of administration for system administrators and Developers. Techstra-One </w:t>
+      </w:r>
       <w:proofErr w:type="gramStart"/>
       <w:r>
-        <w:t>what’s</w:t>
+        <w:t>have</w:t>
       </w:r>
       <w:proofErr w:type="gramEnd"/>
       <w:r>
-        <w:t xml:space="preserve"> within our scope)</w:t>
-      </w:r>
-    </w:p>
+        <w:t xml:space="preserve"> decided that these connection methods and operating systems are most suited to the needs of the application.</w:t>
+      </w:r>
+    </w:p>
+    <w:p>
+      <w:r>
+        <w:t xml:space="preserve">Initially </w:t>
+      </w:r>
+      <w:proofErr w:type="spellStart"/>
+      <w:r>
+        <w:t>Collecstra</w:t>
+      </w:r>
+      <w:proofErr w:type="spellEnd"/>
+      <w:r>
+        <w:t xml:space="preserve"> will use the express version of </w:t>
+      </w:r>
+      <w:proofErr w:type="gramStart"/>
+      <w:r>
+        <w:t>SQL,</w:t>
+      </w:r>
+      <w:proofErr w:type="gramEnd"/>
+      <w:r>
+        <w:t xml:space="preserve"> this version is limited to 10Gb in storage. Techstra-One will use data growth analysis from Alpha and Beta testing, the data captured in the analysis will indicate how the databases will behave, this information will provide insight into upgrading licensing and databases. The SQL databases will store encrypted user-based data, photos of card holders, and trading repositories. </w:t>
+      </w:r>
+    </w:p>
+    <w:p>
+      <w:r>
+        <w:rPr>
+          <w:noProof/>
+          <w:lang w:eastAsia="en-AU"/>
+        </w:rPr>
+        <w:drawing>
+          <wp:anchor distT="0" distB="0" distL="114300" distR="114300" simplePos="0" relativeHeight="251669537" behindDoc="1" locked="0" layoutInCell="1" allowOverlap="1" wp14:anchorId="40B69C0A" wp14:editId="301F528D">
+            <wp:simplePos x="0" y="0"/>
+            <wp:positionH relativeFrom="margin">
+              <wp:posOffset>-164465</wp:posOffset>
+            </wp:positionH>
+            <wp:positionV relativeFrom="paragraph">
+              <wp:posOffset>254635</wp:posOffset>
+            </wp:positionV>
+            <wp:extent cx="5731510" cy="2372995"/>
+            <wp:effectExtent l="0" t="0" r="2540" b="8255"/>
+            <wp:wrapTight wrapText="bothSides">
+              <wp:wrapPolygon edited="0">
+                <wp:start x="0" y="0"/>
+                <wp:lineTo x="0" y="21502"/>
+                <wp:lineTo x="21538" y="21502"/>
+                <wp:lineTo x="21538" y="0"/>
+                <wp:lineTo x="0" y="0"/>
+              </wp:wrapPolygon>
+            </wp:wrapTight>
+            <wp:docPr id="8" name="Picture 8"/>
+            <wp:cNvGraphicFramePr>
+              <a:graphicFrameLocks xmlns:a="http://schemas.openxmlformats.org/drawingml/2006/main" noChangeAspect="1"/>
+            </wp:cNvGraphicFramePr>
+            <a:graphic xmlns:a="http://schemas.openxmlformats.org/drawingml/2006/main">
+              <a:graphicData uri="http://schemas.openxmlformats.org/drawingml/2006/picture">
+                <pic:pic xmlns:pic="http://schemas.openxmlformats.org/drawingml/2006/picture">
+                  <pic:nvPicPr>
+                    <pic:cNvPr id="0" name="Picture 13"/>
+                    <pic:cNvPicPr>
+                      <a:picLocks noChangeAspect="1" noChangeArrowheads="1"/>
+                    </pic:cNvPicPr>
+                  </pic:nvPicPr>
+                  <pic:blipFill>
+                    <a:blip r:embed="rId16">
+                      <a:extLst>
+                        <a:ext uri="{28A0092B-C50C-407E-A947-70E740481C1C}">
+                          <a14:useLocalDpi xmlns:a14="http://schemas.microsoft.com/office/drawing/2010/main" val="0"/>
+                        </a:ext>
+                      </a:extLst>
+                    </a:blip>
+                    <a:srcRect/>
+                    <a:stretch>
+                      <a:fillRect/>
+                    </a:stretch>
+                  </pic:blipFill>
+                  <pic:spPr bwMode="auto">
+                    <a:xfrm>
+                      <a:off x="0" y="0"/>
+                      <a:ext cx="5731510" cy="2372995"/>
+                    </a:xfrm>
+                    <a:prstGeom prst="rect">
+                      <a:avLst/>
+                    </a:prstGeom>
+                    <a:noFill/>
+                    <a:ln>
+                      <a:noFill/>
+                    </a:ln>
+                  </pic:spPr>
+                </pic:pic>
+              </a:graphicData>
+            </a:graphic>
+          </wp:anchor>
+        </w:drawing>
+      </w:r>
+      <w:proofErr w:type="gramStart"/>
+      <w:r>
+        <w:t>Connection Flowchart.</w:t>
+      </w:r>
+      <w:proofErr w:type="gramEnd"/>
+      <w:r>
+        <w:t xml:space="preserve"> Figure 1.1</w:t>
+      </w:r>
+    </w:p>
+    <w:p>
+      <w:pPr>
+        <w:rPr>
+          <w:b/>
+        </w:rPr>
+      </w:pPr>
+      <w:r>
+        <w:rPr>
+          <w:b/>
+        </w:rPr>
+        <w:t xml:space="preserve">The API </w:t>
+      </w:r>
+    </w:p>
+    <w:p>
+      <w:r>
+        <w:t xml:space="preserve">The JDBC driver is free software that enables a Java application to interact with SQL Databases, the API is a set of classes that implement JDBC interfaces to process JDBC calls and return sets to a Java application. The database stores the data retrieved by the application using the JDBC Driver. </w:t>
+      </w:r>
+    </w:p>
+    <w:p>
+      <w:r>
+        <w:t xml:space="preserve">In the future Techstra-One will also investigate the possibility of connecting </w:t>
+      </w:r>
+      <w:proofErr w:type="spellStart"/>
+      <w:r>
+        <w:t>Collectstra</w:t>
+      </w:r>
+      <w:proofErr w:type="spellEnd"/>
+      <w:r>
+        <w:t xml:space="preserve"> databases into third-party databases (pending legal rights and third-party agreements.) Techstra-One will use the data obtained from third parties’ databases to provide up to date and accurate pricing for sales and trading information. </w:t>
+      </w:r>
+    </w:p>
+    <w:p>
+      <w:r>
+        <w:t xml:space="preserve">Techstra have envisioned a timeline for the application and what the application may be able to do in the future. Techstra-One would like to incorporate database automation, machine learning and potentially using Artificial Intelligence (AI) for uploading cards, or the possibility to have in app games or ‘battles. Techstra-One have acknowledged the importance of streamlined and effective business practices, we believe that with automation, machine learning and AI we can increase overall productivity and positive end user feedback. </w:t>
+      </w:r>
+    </w:p>
+    <w:p/>
+    <w:p>
+      <w:pPr>
+        <w:rPr>
+          <w:b/>
+        </w:rPr>
+      </w:pPr>
+      <w:r>
+        <w:rPr>
+          <w:b/>
+        </w:rPr>
+        <w:lastRenderedPageBreak/>
+        <w:t xml:space="preserve">Connection Process </w:t>
+      </w:r>
+    </w:p>
+    <w:p>
+      <w:r>
+        <w:t xml:space="preserve">In this paragraph Techstra-One will provide some basic code and procedures followed by some photos for reference on how Techstra-One connects its application to databases. (Screenshots will be gathered using Techstra-One’s database administrators’ virtual machines)  </w:t>
+      </w:r>
+    </w:p>
+    <w:p>
+      <w:r>
+        <w:t>-</w:t>
+      </w:r>
+      <w:r>
+        <w:tab/>
+        <w:t xml:space="preserve">Loading and registering the JDBC Driver into the application using Java, this is loaded into the memory at runtime. </w:t>
+      </w:r>
+    </w:p>
+    <w:p>
+      <w:pPr>
+        <w:rPr>
+          <w:color w:val="2F5496" w:themeColor="accent1" w:themeShade="BF"/>
+        </w:rPr>
+      </w:pPr>
+      <w:r>
+        <w:t xml:space="preserve">‘Oracle drive – </w:t>
+      </w:r>
+      <w:proofErr w:type="spellStart"/>
+      <w:proofErr w:type="gramStart"/>
+      <w:r>
+        <w:rPr>
+          <w:color w:val="2F5496" w:themeColor="accent1" w:themeShade="BF"/>
+        </w:rPr>
+        <w:t>class.forName</w:t>
+      </w:r>
+      <w:proofErr w:type="spellEnd"/>
+      <w:r>
+        <w:rPr>
+          <w:color w:val="2F5496" w:themeColor="accent1" w:themeShade="BF"/>
+        </w:rPr>
+        <w:t>(</w:t>
+      </w:r>
+      <w:proofErr w:type="gramEnd"/>
+      <w:r>
+        <w:rPr>
+          <w:color w:val="2F5496" w:themeColor="accent1" w:themeShade="BF"/>
+        </w:rPr>
+        <w:t>“</w:t>
+      </w:r>
+      <w:proofErr w:type="spellStart"/>
+      <w:r>
+        <w:rPr>
+          <w:color w:val="2F5496" w:themeColor="accent1" w:themeShade="BF"/>
+        </w:rPr>
+        <w:t>oracle.jdbc.driver.OracleDriver</w:t>
+      </w:r>
+      <w:proofErr w:type="spellEnd"/>
+      <w:r>
+        <w:rPr>
+          <w:color w:val="2F5496" w:themeColor="accent1" w:themeShade="BF"/>
+        </w:rPr>
+        <w:t xml:space="preserve">”); </w:t>
+      </w:r>
+    </w:p>
+    <w:p>
+      <w:r>
+        <w:t>-</w:t>
+      </w:r>
+      <w:r>
+        <w:tab/>
+      </w:r>
+      <w:proofErr w:type="spellStart"/>
+      <w:proofErr w:type="gramStart"/>
+      <w:r>
+        <w:rPr>
+          <w:color w:val="2F5496" w:themeColor="accent1" w:themeShade="BF"/>
+        </w:rPr>
+        <w:t>DriverManager.registerDrive</w:t>
+      </w:r>
+      <w:proofErr w:type="spellEnd"/>
+      <w:r>
+        <w:rPr>
+          <w:color w:val="2F5496" w:themeColor="accent1" w:themeShade="BF"/>
+        </w:rPr>
+        <w:t>(</w:t>
+      </w:r>
+      <w:proofErr w:type="gramEnd"/>
+      <w:r>
+        <w:rPr>
+          <w:color w:val="2F5496" w:themeColor="accent1" w:themeShade="BF"/>
+        </w:rPr>
+        <w:t xml:space="preserve">) </w:t>
+      </w:r>
+      <w:r>
+        <w:t xml:space="preserve">this class is inbuilt as a static member; the below code is used to register the Oracle driver. </w:t>
+      </w:r>
+    </w:p>
+    <w:p>
+      <w:r>
+        <w:rPr>
+          <w:color w:val="2F5496" w:themeColor="accent1" w:themeShade="BF"/>
+        </w:rPr>
+        <w:t>(</w:t>
+      </w:r>
+      <w:proofErr w:type="spellStart"/>
+      <w:proofErr w:type="gramStart"/>
+      <w:r>
+        <w:rPr>
+          <w:color w:val="2F5496" w:themeColor="accent1" w:themeShade="BF"/>
+        </w:rPr>
+        <w:t>DriverManager.registerDriver</w:t>
+      </w:r>
+      <w:proofErr w:type="spellEnd"/>
+      <w:r>
+        <w:rPr>
+          <w:color w:val="2F5496" w:themeColor="accent1" w:themeShade="BF"/>
+        </w:rPr>
+        <w:t>(</w:t>
+      </w:r>
+      <w:proofErr w:type="gramEnd"/>
+      <w:r>
+        <w:rPr>
+          <w:color w:val="2F5496" w:themeColor="accent1" w:themeShade="BF"/>
+        </w:rPr>
+        <w:t xml:space="preserve">new </w:t>
+      </w:r>
+      <w:proofErr w:type="spellStart"/>
+      <w:r>
+        <w:rPr>
+          <w:color w:val="2F5496" w:themeColor="accent1" w:themeShade="BF"/>
+        </w:rPr>
+        <w:t>oracle.jdbc.driver.oracleDriver</w:t>
+      </w:r>
+      <w:proofErr w:type="spellEnd"/>
+      <w:r>
+        <w:rPr>
+          <w:color w:val="2F5496" w:themeColor="accent1" w:themeShade="BF"/>
+        </w:rPr>
+        <w:t>())</w:t>
+      </w:r>
+    </w:p>
+    <w:p>
+      <w:r>
+        <w:t>-</w:t>
+      </w:r>
+      <w:r>
+        <w:tab/>
+        <w:t xml:space="preserve">Connecting to the database </w:t>
+      </w:r>
+    </w:p>
+    <w:p>
+      <w:r>
+        <w:t xml:space="preserve">Connection con = </w:t>
+      </w:r>
+      <w:r>
+        <w:rPr>
+          <w:color w:val="2F5496" w:themeColor="accent1" w:themeShade="BF"/>
+        </w:rPr>
+        <w:t xml:space="preserve">(String </w:t>
+      </w:r>
+      <w:proofErr w:type="spellStart"/>
+      <w:r>
+        <w:rPr>
+          <w:color w:val="2F5496" w:themeColor="accent1" w:themeShade="BF"/>
+        </w:rPr>
+        <w:t>url</w:t>
+      </w:r>
+      <w:proofErr w:type="spellEnd"/>
+      <w:r>
+        <w:rPr>
+          <w:color w:val="2F5496" w:themeColor="accent1" w:themeShade="BF"/>
+        </w:rPr>
+        <w:t xml:space="preserve"> = </w:t>
+      </w:r>
+      <w:proofErr w:type="gramStart"/>
+      <w:r>
+        <w:rPr>
+          <w:color w:val="2F5496" w:themeColor="accent1" w:themeShade="BF"/>
+        </w:rPr>
+        <w:t xml:space="preserve">“ </w:t>
+      </w:r>
+      <w:proofErr w:type="spellStart"/>
+      <w:r>
+        <w:rPr>
+          <w:color w:val="2F5496" w:themeColor="accent1" w:themeShade="BF"/>
+        </w:rPr>
+        <w:t>jdbc:sql:thin</w:t>
+      </w:r>
+      <w:proofErr w:type="spellEnd"/>
+      <w:proofErr w:type="gramEnd"/>
+      <w:r>
+        <w:rPr>
+          <w:color w:val="2F5496" w:themeColor="accent1" w:themeShade="BF"/>
+        </w:rPr>
+        <w:t>:@localhost:1521:ams”)</w:t>
+      </w:r>
+    </w:p>
+    <w:p>
+      <w:r>
+        <w:t>-</w:t>
+      </w:r>
+      <w:r>
+        <w:tab/>
+        <w:t xml:space="preserve">Defining a statement, this line of code will define the methods of communication between the application and the SQL. </w:t>
+      </w:r>
+    </w:p>
+    <w:p>
+      <w:pPr>
+        <w:rPr>
+          <w:color w:val="2F5496" w:themeColor="accent1" w:themeShade="BF"/>
+        </w:rPr>
+      </w:pPr>
+      <w:r>
+        <w:rPr>
+          <w:color w:val="2F5496" w:themeColor="accent1" w:themeShade="BF"/>
+        </w:rPr>
+        <w:t xml:space="preserve">Statement </w:t>
+      </w:r>
+      <w:proofErr w:type="spellStart"/>
+      <w:r>
+        <w:rPr>
+          <w:color w:val="2F5496" w:themeColor="accent1" w:themeShade="BF"/>
+        </w:rPr>
+        <w:t>st</w:t>
+      </w:r>
+      <w:proofErr w:type="spellEnd"/>
+      <w:r>
+        <w:rPr>
+          <w:color w:val="2F5496" w:themeColor="accent1" w:themeShade="BF"/>
+        </w:rPr>
+        <w:t xml:space="preserve"> = </w:t>
+      </w:r>
+      <w:proofErr w:type="spellStart"/>
+      <w:proofErr w:type="gramStart"/>
+      <w:r>
+        <w:rPr>
+          <w:color w:val="2F5496" w:themeColor="accent1" w:themeShade="BF"/>
+        </w:rPr>
+        <w:t>con.createStatement</w:t>
+      </w:r>
+      <w:proofErr w:type="spellEnd"/>
+      <w:r>
+        <w:rPr>
+          <w:color w:val="2F5496" w:themeColor="accent1" w:themeShade="BF"/>
+        </w:rPr>
+        <w:t>(</w:t>
+      </w:r>
+      <w:proofErr w:type="gramEnd"/>
+      <w:r>
+        <w:rPr>
+          <w:color w:val="2F5496" w:themeColor="accent1" w:themeShade="BF"/>
+        </w:rPr>
+        <w:t>);</w:t>
+      </w:r>
+    </w:p>
+    <w:p>
+      <w:r>
+        <w:t>-</w:t>
+      </w:r>
+      <w:r>
+        <w:tab/>
+        <w:t xml:space="preserve">Executing the query, query for retrieving data and query for updating/ inserting table in a database. </w:t>
+      </w:r>
+    </w:p>
+    <w:p>
+      <w:pPr>
+        <w:rPr>
+          <w:color w:val="2F5496" w:themeColor="accent1" w:themeShade="BF"/>
+        </w:rPr>
+      </w:pPr>
+      <w:proofErr w:type="spellStart"/>
+      <w:proofErr w:type="gramStart"/>
+      <w:r>
+        <w:rPr>
+          <w:color w:val="2F5496" w:themeColor="accent1" w:themeShade="BF"/>
+        </w:rPr>
+        <w:t>int</w:t>
+      </w:r>
+      <w:proofErr w:type="spellEnd"/>
+      <w:proofErr w:type="gramEnd"/>
+      <w:r>
+        <w:rPr>
+          <w:color w:val="2F5496" w:themeColor="accent1" w:themeShade="BF"/>
+        </w:rPr>
+        <w:t xml:space="preserve"> m = </w:t>
+      </w:r>
+      <w:proofErr w:type="spellStart"/>
+      <w:r>
+        <w:rPr>
+          <w:color w:val="2F5496" w:themeColor="accent1" w:themeShade="BF"/>
+        </w:rPr>
+        <w:t>st.executeUpdate</w:t>
+      </w:r>
+      <w:proofErr w:type="spellEnd"/>
+      <w:r>
+        <w:rPr>
+          <w:color w:val="2F5496" w:themeColor="accent1" w:themeShade="BF"/>
+        </w:rPr>
+        <w:t>(</w:t>
+      </w:r>
+      <w:proofErr w:type="spellStart"/>
+      <w:r>
+        <w:rPr>
+          <w:color w:val="2F5496" w:themeColor="accent1" w:themeShade="BF"/>
+        </w:rPr>
+        <w:t>sql</w:t>
+      </w:r>
+      <w:proofErr w:type="spellEnd"/>
+      <w:r>
+        <w:rPr>
+          <w:color w:val="2F5496" w:themeColor="accent1" w:themeShade="BF"/>
+        </w:rPr>
+        <w:t>);</w:t>
+      </w:r>
+    </w:p>
+    <w:p>
+      <w:pPr>
+        <w:rPr>
+          <w:color w:val="2F5496" w:themeColor="accent1" w:themeShade="BF"/>
+        </w:rPr>
+      </w:pPr>
+      <w:proofErr w:type="gramStart"/>
+      <w:r>
+        <w:rPr>
+          <w:color w:val="2F5496" w:themeColor="accent1" w:themeShade="BF"/>
+        </w:rPr>
+        <w:t>if</w:t>
+      </w:r>
+      <w:proofErr w:type="gramEnd"/>
+      <w:r>
+        <w:rPr>
+          <w:color w:val="2F5496" w:themeColor="accent1" w:themeShade="BF"/>
+        </w:rPr>
+        <w:t xml:space="preserve"> (m==1)</w:t>
+      </w:r>
+    </w:p>
+    <w:p>
+      <w:pPr>
+        <w:rPr>
+          <w:color w:val="2F5496" w:themeColor="accent1" w:themeShade="BF"/>
+        </w:rPr>
+      </w:pPr>
+      <w:r>
+        <w:rPr>
+          <w:color w:val="2F5496" w:themeColor="accent1" w:themeShade="BF"/>
+        </w:rPr>
+        <w:t xml:space="preserve">    </w:t>
+      </w:r>
+      <w:proofErr w:type="spellStart"/>
+      <w:proofErr w:type="gramStart"/>
+      <w:r>
+        <w:rPr>
+          <w:color w:val="2F5496" w:themeColor="accent1" w:themeShade="BF"/>
+        </w:rPr>
+        <w:t>System.out.println</w:t>
+      </w:r>
+      <w:proofErr w:type="spellEnd"/>
+      <w:r>
+        <w:rPr>
+          <w:color w:val="2F5496" w:themeColor="accent1" w:themeShade="BF"/>
+        </w:rPr>
+        <w:t>(</w:t>
+      </w:r>
+      <w:proofErr w:type="gramEnd"/>
+      <w:r>
+        <w:rPr>
+          <w:color w:val="2F5496" w:themeColor="accent1" w:themeShade="BF"/>
+        </w:rPr>
+        <w:t>"inserted successfully : "+</w:t>
+      </w:r>
+      <w:proofErr w:type="spellStart"/>
+      <w:r>
+        <w:rPr>
+          <w:color w:val="2F5496" w:themeColor="accent1" w:themeShade="BF"/>
+        </w:rPr>
+        <w:t>sql</w:t>
+      </w:r>
+      <w:proofErr w:type="spellEnd"/>
+      <w:r>
+        <w:rPr>
+          <w:color w:val="2F5496" w:themeColor="accent1" w:themeShade="BF"/>
+        </w:rPr>
+        <w:t>);</w:t>
+      </w:r>
+    </w:p>
+    <w:p>
+      <w:pPr>
+        <w:rPr>
+          <w:color w:val="2F5496" w:themeColor="accent1" w:themeShade="BF"/>
+        </w:rPr>
+      </w:pPr>
+      <w:proofErr w:type="gramStart"/>
+      <w:r>
+        <w:rPr>
+          <w:color w:val="2F5496" w:themeColor="accent1" w:themeShade="BF"/>
+        </w:rPr>
+        <w:t>else</w:t>
+      </w:r>
+      <w:proofErr w:type="gramEnd"/>
+    </w:p>
+    <w:p>
+      <w:pPr>
+        <w:rPr>
+          <w:color w:val="2F5496" w:themeColor="accent1" w:themeShade="BF"/>
+        </w:rPr>
+      </w:pPr>
+      <w:r>
+        <w:rPr>
+          <w:color w:val="2F5496" w:themeColor="accent1" w:themeShade="BF"/>
+        </w:rPr>
+        <w:t xml:space="preserve">    </w:t>
+      </w:r>
+      <w:proofErr w:type="spellStart"/>
+      <w:proofErr w:type="gramStart"/>
+      <w:r>
+        <w:rPr>
+          <w:color w:val="2F5496" w:themeColor="accent1" w:themeShade="BF"/>
+        </w:rPr>
+        <w:t>System.out.println</w:t>
+      </w:r>
+      <w:proofErr w:type="spellEnd"/>
+      <w:r>
+        <w:rPr>
+          <w:color w:val="2F5496" w:themeColor="accent1" w:themeShade="BF"/>
+        </w:rPr>
+        <w:t>(</w:t>
+      </w:r>
+      <w:proofErr w:type="gramEnd"/>
+      <w:r>
+        <w:rPr>
+          <w:color w:val="2F5496" w:themeColor="accent1" w:themeShade="BF"/>
+        </w:rPr>
+        <w:t>"insertion failed");</w:t>
+      </w:r>
+    </w:p>
+    <w:p/>
+    <w:p>
+      <w:r>
+        <w:rPr>
+          <w:noProof/>
+          <w:lang w:eastAsia="en-AU"/>
+        </w:rPr>
+        <w:drawing>
+          <wp:anchor distT="0" distB="0" distL="114300" distR="114300" simplePos="0" relativeHeight="251671585" behindDoc="0" locked="0" layoutInCell="1" allowOverlap="1" wp14:anchorId="7BC59F83" wp14:editId="07BFC084">
+            <wp:simplePos x="0" y="0"/>
+            <wp:positionH relativeFrom="margin">
+              <wp:posOffset>104140</wp:posOffset>
+            </wp:positionH>
+            <wp:positionV relativeFrom="paragraph">
+              <wp:posOffset>236220</wp:posOffset>
+            </wp:positionV>
+            <wp:extent cx="4771390" cy="2853690"/>
+            <wp:effectExtent l="0" t="0" r="0" b="3810"/>
+            <wp:wrapThrough wrapText="bothSides">
+              <wp:wrapPolygon edited="0">
+                <wp:start x="0" y="0"/>
+                <wp:lineTo x="0" y="21485"/>
+                <wp:lineTo x="21474" y="21485"/>
+                <wp:lineTo x="21474" y="0"/>
+                <wp:lineTo x="0" y="0"/>
+              </wp:wrapPolygon>
+            </wp:wrapThrough>
+            <wp:docPr id="7" name="Picture 7"/>
+            <wp:cNvGraphicFramePr>
+              <a:graphicFrameLocks xmlns:a="http://schemas.openxmlformats.org/drawingml/2006/main" noChangeAspect="1"/>
+            </wp:cNvGraphicFramePr>
+            <a:graphic xmlns:a="http://schemas.openxmlformats.org/drawingml/2006/main">
+              <a:graphicData uri="http://schemas.openxmlformats.org/drawingml/2006/picture">
+                <pic:pic xmlns:pic="http://schemas.openxmlformats.org/drawingml/2006/picture">
+                  <pic:nvPicPr>
+                    <pic:cNvPr id="0" name="Picture 11"/>
+                    <pic:cNvPicPr>
+                      <a:picLocks noChangeAspect="1" noChangeArrowheads="1"/>
+                    </pic:cNvPicPr>
+                  </pic:nvPicPr>
+                  <pic:blipFill>
+                    <a:blip r:embed="rId17">
+                      <a:extLst>
+                        <a:ext uri="{28A0092B-C50C-407E-A947-70E740481C1C}">
+                          <a14:useLocalDpi xmlns:a14="http://schemas.microsoft.com/office/drawing/2010/main" val="0"/>
+                        </a:ext>
+                      </a:extLst>
+                    </a:blip>
+                    <a:srcRect/>
+                    <a:stretch>
+                      <a:fillRect/>
+                    </a:stretch>
+                  </pic:blipFill>
+                  <pic:spPr bwMode="auto">
+                    <a:xfrm>
+                      <a:off x="0" y="0"/>
+                      <a:ext cx="4771390" cy="2853690"/>
+                    </a:xfrm>
+                    <a:prstGeom prst="rect">
+                      <a:avLst/>
+                    </a:prstGeom>
+                    <a:noFill/>
+                    <a:ln>
+                      <a:noFill/>
+                    </a:ln>
+                  </pic:spPr>
+                </pic:pic>
+              </a:graphicData>
+            </a:graphic>
+            <wp14:sizeRelH relativeFrom="margin">
+              <wp14:pctWidth>0</wp14:pctWidth>
+            </wp14:sizeRelH>
+            <wp14:sizeRelV relativeFrom="margin">
+              <wp14:pctHeight>0</wp14:pctHeight>
+            </wp14:sizeRelV>
+          </wp:anchor>
+        </w:drawing>
+      </w:r>
+      <w:proofErr w:type="gramStart"/>
+      <w:r>
+        <w:t>Summarised Connection Steps.</w:t>
+      </w:r>
+      <w:proofErr w:type="gramEnd"/>
+      <w:r>
+        <w:t xml:space="preserve"> Figure 1.2</w:t>
+      </w:r>
+    </w:p>
+    <w:p/>
+    <w:p/>
+    <w:p/>
+    <w:p/>
+    <w:p/>
+    <w:p/>
+    <w:p/>
+    <w:p/>
+    <w:p/>
+    <w:p>
+      <w:r>
+        <w:lastRenderedPageBreak/>
+        <w:t>Below is some code for the database connection process. Figure 1.3</w:t>
+      </w:r>
+    </w:p>
+    <w:p>
+      <w:r>
+        <w:rPr>
+          <w:noProof/>
+          <w:lang w:eastAsia="en-AU"/>
+        </w:rPr>
+        <w:drawing>
+          <wp:anchor distT="0" distB="0" distL="114300" distR="114300" simplePos="0" relativeHeight="251673633" behindDoc="1" locked="0" layoutInCell="1" allowOverlap="1" wp14:anchorId="5D868CCD" wp14:editId="3D7BA17B">
+            <wp:simplePos x="0" y="0"/>
+            <wp:positionH relativeFrom="margin">
+              <wp:posOffset>815340</wp:posOffset>
+            </wp:positionH>
+            <wp:positionV relativeFrom="paragraph">
+              <wp:posOffset>92075</wp:posOffset>
+            </wp:positionV>
+            <wp:extent cx="4031615" cy="3872865"/>
+            <wp:effectExtent l="0" t="0" r="6985" b="0"/>
+            <wp:wrapThrough wrapText="bothSides">
+              <wp:wrapPolygon edited="0">
+                <wp:start x="0" y="0"/>
+                <wp:lineTo x="0" y="21462"/>
+                <wp:lineTo x="21535" y="21462"/>
+                <wp:lineTo x="21535" y="0"/>
+                <wp:lineTo x="0" y="0"/>
+              </wp:wrapPolygon>
+            </wp:wrapThrough>
+            <wp:docPr id="10" name="Picture 10"/>
+            <wp:cNvGraphicFramePr>
+              <a:graphicFrameLocks xmlns:a="http://schemas.openxmlformats.org/drawingml/2006/main" noChangeAspect="1"/>
+            </wp:cNvGraphicFramePr>
+            <a:graphic xmlns:a="http://schemas.openxmlformats.org/drawingml/2006/main">
+              <a:graphicData uri="http://schemas.openxmlformats.org/drawingml/2006/picture">
+                <pic:pic xmlns:pic="http://schemas.openxmlformats.org/drawingml/2006/picture">
+                  <pic:nvPicPr>
+                    <pic:cNvPr id="0" name="Picture 7"/>
+                    <pic:cNvPicPr>
+                      <a:picLocks noChangeAspect="1" noChangeArrowheads="1"/>
+                    </pic:cNvPicPr>
+                  </pic:nvPicPr>
+                  <pic:blipFill>
+                    <a:blip r:embed="rId18">
+                      <a:extLst>
+                        <a:ext uri="{28A0092B-C50C-407E-A947-70E740481C1C}">
+                          <a14:useLocalDpi xmlns:a14="http://schemas.microsoft.com/office/drawing/2010/main" val="0"/>
+                        </a:ext>
+                      </a:extLst>
+                    </a:blip>
+                    <a:srcRect/>
+                    <a:stretch>
+                      <a:fillRect/>
+                    </a:stretch>
+                  </pic:blipFill>
+                  <pic:spPr bwMode="auto">
+                    <a:xfrm>
+                      <a:off x="0" y="0"/>
+                      <a:ext cx="4031615" cy="3872865"/>
+                    </a:xfrm>
+                    <a:prstGeom prst="rect">
+                      <a:avLst/>
+                    </a:prstGeom>
+                    <a:noFill/>
+                    <a:ln>
+                      <a:noFill/>
+                    </a:ln>
+                  </pic:spPr>
+                </pic:pic>
+              </a:graphicData>
+            </a:graphic>
+            <wp14:sizeRelH relativeFrom="margin">
+              <wp14:pctWidth>0</wp14:pctWidth>
+            </wp14:sizeRelH>
+            <wp14:sizeRelV relativeFrom="margin">
+              <wp14:pctHeight>0</wp14:pctHeight>
+            </wp14:sizeRelV>
+          </wp:anchor>
+        </w:drawing>
+      </w:r>
+    </w:p>
+    <w:p/>
+    <w:p/>
+    <w:p/>
+    <w:p/>
+    <w:p/>
+    <w:p/>
+    <w:p/>
+    <w:p/>
+    <w:p/>
+    <w:p/>
+    <w:p/>
+    <w:p/>
+    <w:p/>
+    <w:p/>
+    <w:p>
+      <w:r>
+        <w:t>Below is an example of our database, this table below displays users that have connected to the database, this is where their information is saved</w:t>
+      </w:r>
+      <w:proofErr w:type="gramStart"/>
+      <w:r>
+        <w:t xml:space="preserve">.  </w:t>
+      </w:r>
+      <w:proofErr w:type="gramEnd"/>
+      <w:r>
+        <w:t>Figure 1.4</w:t>
+      </w:r>
+    </w:p>
+    <w:p>
+      <w:r>
+        <w:rPr>
+          <w:rStyle w:val="Footer"/>
+          <w:noProof/>
+          <w:lang w:eastAsia="en-AU"/>
+        </w:rPr>
+        <w:drawing>
+          <wp:anchor distT="0" distB="0" distL="114300" distR="114300" simplePos="0" relativeHeight="251675681" behindDoc="1" locked="0" layoutInCell="1" allowOverlap="1" wp14:anchorId="49C665D4" wp14:editId="1C9C2B62">
+            <wp:simplePos x="0" y="0"/>
+            <wp:positionH relativeFrom="margin">
+              <wp:posOffset>487680</wp:posOffset>
+            </wp:positionH>
+            <wp:positionV relativeFrom="paragraph">
+              <wp:posOffset>127635</wp:posOffset>
+            </wp:positionV>
+            <wp:extent cx="4632960" cy="3489960"/>
+            <wp:effectExtent l="0" t="0" r="0" b="0"/>
+            <wp:wrapTight wrapText="bothSides">
+              <wp:wrapPolygon edited="0">
+                <wp:start x="0" y="0"/>
+                <wp:lineTo x="0" y="21459"/>
+                <wp:lineTo x="21493" y="21459"/>
+                <wp:lineTo x="21493" y="0"/>
+                <wp:lineTo x="0" y="0"/>
+              </wp:wrapPolygon>
+            </wp:wrapTight>
+            <wp:docPr id="4" name="Picture 4"/>
+            <wp:cNvGraphicFramePr>
+              <a:graphicFrameLocks xmlns:a="http://schemas.openxmlformats.org/drawingml/2006/main" noChangeAspect="1"/>
+            </wp:cNvGraphicFramePr>
+            <a:graphic xmlns:a="http://schemas.openxmlformats.org/drawingml/2006/main">
+              <a:graphicData uri="http://schemas.openxmlformats.org/drawingml/2006/picture">
+                <pic:pic xmlns:pic="http://schemas.openxmlformats.org/drawingml/2006/picture">
+                  <pic:nvPicPr>
+                    <pic:cNvPr id="0" name="Picture 5"/>
+                    <pic:cNvPicPr>
+                      <a:picLocks noChangeAspect="1" noChangeArrowheads="1"/>
+                    </pic:cNvPicPr>
+                  </pic:nvPicPr>
+                  <pic:blipFill>
+                    <a:blip r:embed="rId19">
+                      <a:extLst>
+                        <a:ext uri="{28A0092B-C50C-407E-A947-70E740481C1C}">
+                          <a14:useLocalDpi xmlns:a14="http://schemas.microsoft.com/office/drawing/2010/main" val="0"/>
+                        </a:ext>
+                      </a:extLst>
+                    </a:blip>
+                    <a:srcRect/>
+                    <a:stretch>
+                      <a:fillRect/>
+                    </a:stretch>
+                  </pic:blipFill>
+                  <pic:spPr bwMode="auto">
+                    <a:xfrm>
+                      <a:off x="0" y="0"/>
+                      <a:ext cx="4632960" cy="3489960"/>
+                    </a:xfrm>
+                    <a:prstGeom prst="rect">
+                      <a:avLst/>
+                    </a:prstGeom>
+                    <a:noFill/>
+                    <a:ln>
+                      <a:noFill/>
+                    </a:ln>
+                  </pic:spPr>
+                </pic:pic>
+              </a:graphicData>
+            </a:graphic>
+            <wp14:sizeRelH relativeFrom="page">
+              <wp14:pctWidth>0</wp14:pctWidth>
+            </wp14:sizeRelH>
+            <wp14:sizeRelV relativeFrom="page">
+              <wp14:pctHeight>0</wp14:pctHeight>
+            </wp14:sizeRelV>
+          </wp:anchor>
+        </w:drawing>
+      </w:r>
+    </w:p>
+    <w:p/>
+    <w:p/>
+    <w:p/>
+    <w:p/>
+    <w:p/>
+    <w:p/>
+    <w:p/>
+    <w:p/>
+    <w:p/>
+    <w:p/>
+    <w:p/>
     <w:p>
       <w:pPr>
         <w:pStyle w:val="Heading4"/>
       </w:pPr>
       <w:r>
-        <w:t xml:space="preserve">Planned Features Implementation </w:t>
-      </w:r>
-    </w:p>
-    <w:p>
-      <w:r>
-        <w:t xml:space="preserve">(what skills will we learn to make this happen, what technologies will be </w:t>
+        <w:lastRenderedPageBreak/>
+        <w:t xml:space="preserve">Project Deliverables </w:t>
+      </w:r>
+    </w:p>
+    <w:p>
+      <w:r>
+        <w:t>(java app, database, website)</w:t>
+      </w:r>
+    </w:p>
+    <w:p>
+      <w:pPr>
+        <w:pStyle w:val="Heading4"/>
+      </w:pPr>
+      <w:r>
+        <w:t xml:space="preserve">Project Leads </w:t>
+      </w:r>
+    </w:p>
+    <w:p>
+      <w:r>
+        <w:t>(</w:t>
       </w:r>
       <w:proofErr w:type="gramStart"/>
       <w:r>
-        <w:t>used )</w:t>
+        <w:t>what</w:t>
       </w:r>
       <w:proofErr w:type="gramEnd"/>
+      <w:r>
+        <w:t xml:space="preserve"> ideas did we follow,  </w:t>
+      </w:r>
+      <w:proofErr w:type="spellStart"/>
+      <w:r>
+        <w:t>eg</w:t>
+      </w:r>
+      <w:proofErr w:type="spellEnd"/>
+      <w:r>
+        <w:t>. Connecting to an API.  Did it work out?)</w:t>
+      </w:r>
     </w:p>
     <w:p>
       <w:pPr>
         <w:pStyle w:val="Heading4"/>
       </w:pPr>
       <w:r>
-        <w:t xml:space="preserve">Project Deliverables </w:t>
-      </w:r>
-    </w:p>
-    <w:p>
-      <w:r>
-        <w:t>(java app, database, website)</w:t>
+        <w:t>Future Features</w:t>
+      </w:r>
+    </w:p>
+    <w:p>
+      <w:r>
+        <w:t>(Include our lofty ideas for the future of the app – discussed in A2)</w:t>
       </w:r>
     </w:p>
     <w:p>
@@ -5716,28 +7063,12 @@
         <w:pStyle w:val="Heading4"/>
       </w:pPr>
       <w:r>
-        <w:t xml:space="preserve">Project Leads </w:t>
-      </w:r>
-    </w:p>
-    <w:p>
-      <w:r>
-        <w:t xml:space="preserve">(what ideas did we </w:t>
-      </w:r>
-      <w:proofErr w:type="gramStart"/>
-      <w:r>
-        <w:t xml:space="preserve">follow,  </w:t>
-      </w:r>
-      <w:proofErr w:type="spellStart"/>
-      <w:r>
-        <w:t>eg</w:t>
-      </w:r>
-      <w:proofErr w:type="gramEnd"/>
-      <w:r>
-        <w:t>.</w:t>
-      </w:r>
-      <w:proofErr w:type="spellEnd"/>
-      <w:r>
-        <w:t xml:space="preserve"> Connecting to an API.  Did it work out?)</w:t>
+        <w:t>Future Features Implementation (will we need funding, additional resources ect.)</w:t>
+      </w:r>
+    </w:p>
+    <w:p>
+      <w:r>
+        <w:t>(some of this was discussed in A2)</w:t>
       </w:r>
     </w:p>
     <w:p>
@@ -5745,32 +7076,6 @@
         <w:pStyle w:val="Heading4"/>
       </w:pPr>
       <w:r>
-        <w:t>Future Features</w:t>
-      </w:r>
-    </w:p>
-    <w:p>
-      <w:r>
-        <w:t>(Include our lofty ideas for the future of the app – discussed in A2)</w:t>
-      </w:r>
-    </w:p>
-    <w:p>
-      <w:pPr>
-        <w:pStyle w:val="Heading4"/>
-      </w:pPr>
-      <w:r>
-        <w:t>Future Features Implementation (will we need funding, additional resources ect.)</w:t>
-      </w:r>
-    </w:p>
-    <w:p>
-      <w:r>
-        <w:t>(some of this was discussed in A2)</w:t>
-      </w:r>
-    </w:p>
-    <w:p>
-      <w:pPr>
-        <w:pStyle w:val="Heading4"/>
-      </w:pPr>
-      <w:r>
         <w:t>Project Feasibility</w:t>
       </w:r>
     </w:p>
@@ -5781,23 +7086,7 @@
     </w:p>
     <w:p>
       <w:r>
-        <w:t xml:space="preserve">Here you should give as much detail as you can about what your project will do, and how you will do it. This should also include how far you have got with developing any features or outcomes from your project. Tell us about the “story" of your project – how it began, how it has progressed, and what stage of the plan you are up to. Include any </w:t>
-      </w:r>
-      <w:proofErr w:type="gramStart"/>
-      <w:r>
-        <w:t>dead-ends</w:t>
-      </w:r>
-      <w:proofErr w:type="gramEnd"/>
-      <w:r>
-        <w:t xml:space="preserve"> you may have followed, decisions made, and changes that have been made to the project plan. This will need to include a significant amount of detail, so that it is easily seen what precisely you have done and are planning to do. If it helps, imagine the information that would be required if you were to hand this project over at the end of the semester to a new team to complete the job. What would you want to </w:t>
-      </w:r>
-      <w:proofErr w:type="gramStart"/>
-      <w:r>
-        <w:t>know, if</w:t>
-      </w:r>
-      <w:proofErr w:type="gramEnd"/>
-      <w:r>
-        <w:t xml:space="preserve"> you were one of the people taking over? There is no set length for this section, but it is hard to believe that less than two pages could be adequate. Three or four pages is far more likely.</w:t>
+        <w:t>Here you should give as much detail as you can about what your project will do, and how you will do it. This should also include how far you have got with developing any features or outcomes from your project. Tell us about the “story" of your project – how it began, how it has progressed, and what stage of the plan you are up to. Include any dead-ends you may have followed, decisions made, and changes that have been made to the project plan. This will need to include a significant amount of detail, so that it is easily seen what precisely you have done and are planning to do. If it helps, imagine the information that would be required if you were to hand this project over at the end of the semester to a new team to complete the job. What would you want to know, if you were one of the people taking over? There is no set length for this section, but it is hard to believe that less than two pages could be adequate. Three or four pages is far more likely.</w:t>
       </w:r>
     </w:p>
     <w:p>
@@ -5812,12 +7101,14 @@
       <w:r>
         <w:br w:type="page"/>
       </w:r>
+      <w:bookmarkStart w:id="15" w:name="_GoBack"/>
+      <w:bookmarkEnd w:id="15"/>
     </w:p>
     <w:p>
       <w:pPr>
         <w:pStyle w:val="Heading2"/>
       </w:pPr>
-      <w:bookmarkStart w:id="15" w:name="_Toc40284178"/>
+      <w:bookmarkStart w:id="16" w:name="_Toc40284178"/>
       <w:r>
         <w:lastRenderedPageBreak/>
         <w:t xml:space="preserve">4.6 </w:t>
@@ -5828,23 +7119,12 @@
       <w:r>
         <w:t>Roles</w:t>
       </w:r>
-      <w:r>
-        <w:t xml:space="preserve"> (Tim)</w:t>
-      </w:r>
-      <w:bookmarkEnd w:id="15"/>
-    </w:p>
-    <w:p>
-      <w:bookmarkStart w:id="16" w:name="_Toc40284179"/>
-      <w:r>
-        <w:t xml:space="preserve">With regards to the roles for the </w:t>
-      </w:r>
-      <w:proofErr w:type="spellStart"/>
-      <w:r>
-        <w:t>Techstra</w:t>
-      </w:r>
-      <w:proofErr w:type="spellEnd"/>
-      <w:r>
-        <w:t xml:space="preserve"> One team we have not defined roles to anyone. We went assigned tasks based off what needed to be done for the assessments and who was comfortable with doing certain parts based on any previous experience. Noting the tasks that we have individually taken on the following are the roles we could be assigned based on these. </w:t>
+      <w:bookmarkEnd w:id="16"/>
+    </w:p>
+    <w:p>
+      <w:bookmarkStart w:id="17" w:name="_Toc40284179"/>
+      <w:r>
+        <w:t xml:space="preserve">With regards to the roles for the Techstra One team we have not defined roles to anyone. We went assigned tasks based off what needed to be done for the assessments and who was comfortable with doing certain parts based on any previous experience. Noting the tasks that we have individually taken on the following are the roles we could be assigned based on these. </w:t>
       </w:r>
     </w:p>
     <w:p>
@@ -5868,28 +7148,12 @@
         <w:t>rd</w:t>
       </w:r>
       <w:r>
-        <w:t xml:space="preserve"> party source into our app </w:t>
-      </w:r>
-      <w:proofErr w:type="gramStart"/>
-      <w:r>
-        <w:t>with regard to</w:t>
-      </w:r>
-      <w:proofErr w:type="gramEnd"/>
-      <w:r>
-        <w:t xml:space="preserve"> certain collectibles. </w:t>
-      </w:r>
-    </w:p>
-    <w:p>
-      <w:r>
-        <w:t xml:space="preserve">Tim has become the team’s Web Developer and has actively updated </w:t>
-      </w:r>
-      <w:proofErr w:type="spellStart"/>
-      <w:r>
-        <w:t>Techstra</w:t>
-      </w:r>
-      <w:proofErr w:type="spellEnd"/>
-      <w:r>
-        <w:t xml:space="preserve"> One’s webpage when required. He is also the team’s application GUI designer. Using online tools to create the basic layout of the application for the purpose of demonstrating how it will look like. </w:t>
+        <w:t xml:space="preserve"> party source into our app with regard to certain collectibles. </w:t>
+      </w:r>
+    </w:p>
+    <w:p>
+      <w:r>
+        <w:t xml:space="preserve">Tim has become the team’s Web Developer and has actively updated Techstra One’s webpage when required. He is also the team’s application GUI designer. Using online tools to create the basic layout of the application for the purpose of demonstrating how it will look like. </w:t>
       </w:r>
     </w:p>
     <w:p>
@@ -5913,7 +7177,7 @@
       <w:r>
         <w:t>Scope and Limits</w:t>
       </w:r>
-      <w:bookmarkEnd w:id="16"/>
+      <w:bookmarkEnd w:id="17"/>
     </w:p>
     <w:p>
       <w:r>
@@ -6019,15 +7283,7 @@
         </w:numPr>
       </w:pPr>
       <w:r>
-        <w:t xml:space="preserve">Ability to connect to a collectables’ API </w:t>
-      </w:r>
-      <w:proofErr w:type="gramStart"/>
-      <w:r>
-        <w:t>in order to</w:t>
-      </w:r>
-      <w:proofErr w:type="gramEnd"/>
-      <w:r>
-        <w:t xml:space="preserve"> retrieve item details</w:t>
+        <w:t>Ability to connect to a collectables’ API in order to retrieve item details</w:t>
       </w:r>
     </w:p>
     <w:p>
@@ -6135,7 +7391,7 @@
       <w:pPr>
         <w:pStyle w:val="Heading2"/>
       </w:pPr>
-      <w:bookmarkStart w:id="17" w:name="_Toc40284180"/>
+      <w:bookmarkStart w:id="18" w:name="_Toc40284180"/>
       <w:r>
         <w:lastRenderedPageBreak/>
         <w:t>4.8</w:t>
@@ -6149,14 +7405,11 @@
       <w:r>
         <w:t>Tools and Technologies</w:t>
       </w:r>
-      <w:r>
-        <w:t xml:space="preserve"> (Tim)</w:t>
-      </w:r>
-      <w:bookmarkEnd w:id="17"/>
-    </w:p>
-    <w:p>
-      <w:bookmarkStart w:id="18" w:name="_Hlk40288662"/>
-      <w:bookmarkStart w:id="19" w:name="_Toc40284181"/>
+      <w:bookmarkEnd w:id="18"/>
+    </w:p>
+    <w:p>
+      <w:bookmarkStart w:id="19" w:name="_Hlk40288662"/>
+      <w:bookmarkStart w:id="20" w:name="_Toc40284181"/>
       <w:r>
         <w:t>The following software and tools would be required for Collectstra to come to life.</w:t>
       </w:r>
@@ -6184,104 +7437,78 @@
         <w:t xml:space="preserve"> 2019 version 12</w:t>
       </w:r>
       <w:r>
-        <w:t xml:space="preserve"> – Eclipse IDE is a free open source integrated development environment that we are using to develop our app using the Java programming language. It </w:t>
+        <w:t xml:space="preserve"> – Eclipse IDE is a free open source integrated development environment that we are using to develop our app using the Java programming language. It has the ability to add in extensible plugins to add extra functionality as required. Eclipse IDE uses </w:t>
+      </w:r>
+      <w:proofErr w:type="spellStart"/>
+      <w:r>
+        <w:t>a</w:t>
+      </w:r>
+      <w:proofErr w:type="spellEnd"/>
+      <w:r>
+        <w:t xml:space="preserve"> Eclipse Public Licence (EPL) 2.0 that is free for everyone to use and is business-friendly as it has weaker copyleft provisions than previous versions of Eclipse which used their  EPL 1.0 which has more strict copyleft provisions</w:t>
       </w:r>
       <w:proofErr w:type="gramStart"/>
       <w:r>
-        <w:t>has the ability to</w:t>
+        <w:t xml:space="preserve">.  </w:t>
       </w:r>
       <w:proofErr w:type="gramEnd"/>
       <w:r>
-        <w:t xml:space="preserve"> add in extensible plugins to add extra functionality as required. Eclipse IDE uses </w:t>
-      </w:r>
+        <w:t xml:space="preserve">EPL and copyleft means that any changes and additions to original </w:t>
+      </w:r>
+      <w:proofErr w:type="gramStart"/>
+      <w:r>
+        <w:t>work  must</w:t>
+      </w:r>
+      <w:proofErr w:type="gramEnd"/>
+      <w:r>
+        <w:t xml:space="preserve"> be licensed under the same terms and conditions of the EPL, which includes the requirement to make source code available.</w:t>
+      </w:r>
+    </w:p>
+    <w:p>
+      <w:r>
+        <w:t xml:space="preserve">SQL </w:t>
+      </w:r>
+      <w:r>
+        <w:t xml:space="preserve">2014 Express </w:t>
+      </w:r>
+      <w:r>
+        <w:t>– Microsoft SQL</w:t>
+      </w:r>
+      <w:r>
+        <w:t xml:space="preserve"> 2014 Express </w:t>
+      </w:r>
+      <w:r>
+        <w:t>was the software chosen to host our databases which will contain all our user and collection data.</w:t>
+      </w:r>
+      <w:r>
+        <w:t xml:space="preserve"> This version of SQL enables us to have one database and a maximum of 10GB. Once some analysis is done we will move to Azure </w:t>
+      </w:r>
+      <w:r>
+        <w:t>SQL</w:t>
+      </w:r>
+      <w:r>
+        <w:t xml:space="preserve"> which </w:t>
+      </w:r>
+      <w:r>
+        <w:t xml:space="preserve">does require a licence to use and the licence cost is incorporated into the price of Azure SQL hosting options that are listed below. </w:t>
+      </w:r>
+    </w:p>
+    <w:p>
       <w:proofErr w:type="spellStart"/>
       <w:r>
-        <w:t>a</w:t>
+        <w:t>FluidUI</w:t>
       </w:r>
       <w:proofErr w:type="spellEnd"/>
       <w:r>
-        <w:t xml:space="preserve"> Eclipse Public Licence (EPL) 2.0 that is free for everyone to use and is business-friendly as it has weaker copyleft provisions than previous versions of Eclipse which used </w:t>
-      </w:r>
-      <w:proofErr w:type="gramStart"/>
-      <w:r>
-        <w:t>their  EPL</w:t>
-      </w:r>
-      <w:proofErr w:type="gramEnd"/>
-      <w:r>
-        <w:t xml:space="preserve"> 1.0 which has more strict copyleft provisions.  EPL and copyleft means that any changes and additions to original </w:t>
-      </w:r>
-      <w:proofErr w:type="gramStart"/>
-      <w:r>
-        <w:t>work  must</w:t>
-      </w:r>
-      <w:proofErr w:type="gramEnd"/>
-      <w:r>
-        <w:t xml:space="preserve"> be licensed under the same terms and conditions of the EPL, which includes the requirement to make source code available.</w:t>
-      </w:r>
-    </w:p>
-    <w:p>
-      <w:r>
-        <w:t xml:space="preserve">SQL </w:t>
-      </w:r>
-      <w:r>
-        <w:t xml:space="preserve">2014 Express </w:t>
-      </w:r>
-      <w:r>
-        <w:t>– Microsoft SQL</w:t>
-      </w:r>
-      <w:r>
-        <w:t xml:space="preserve"> 2014 Express </w:t>
-      </w:r>
-      <w:r>
-        <w:t>was the software chosen to host our databases which will contain all our user and collection data.</w:t>
-      </w:r>
-      <w:r>
-        <w:t xml:space="preserve"> This version of SQL enables us to have one database and a maximum of 10GB. Once some analysis is </w:t>
-      </w:r>
-      <w:proofErr w:type="gramStart"/>
-      <w:r>
-        <w:t>done</w:t>
-      </w:r>
-      <w:proofErr w:type="gramEnd"/>
-      <w:r>
-        <w:t xml:space="preserve"> we will move to Azure </w:t>
-      </w:r>
-      <w:r>
-        <w:t>SQL</w:t>
-      </w:r>
-      <w:r>
-        <w:t xml:space="preserve"> which </w:t>
-      </w:r>
-      <w:r>
-        <w:t xml:space="preserve">does require a licence to use and the licence cost is incorporated into the price of Azure SQL hosting options that are listed below. </w:t>
-      </w:r>
-    </w:p>
-    <w:p>
+        <w:t xml:space="preserve"> – Is and online Application GUI designer. This application was used extensively to create the </w:t>
+      </w:r>
       <w:proofErr w:type="spellStart"/>
       <w:r>
-        <w:t>FluidUI</w:t>
+        <w:t>mock up</w:t>
       </w:r>
       <w:proofErr w:type="spellEnd"/>
       <w:r>
-        <w:t xml:space="preserve"> – Is and online Application GUI designer. This application was used extensively to create the </w:t>
-      </w:r>
-      <w:proofErr w:type="spellStart"/>
-      <w:proofErr w:type="gramStart"/>
-      <w:r>
-        <w:t>mock up</w:t>
-      </w:r>
-      <w:proofErr w:type="spellEnd"/>
-      <w:proofErr w:type="gramEnd"/>
-      <w:r>
-        <w:t xml:space="preserve"> of how the Collectstra application will look like once it is developed. This app is free to use however, it does have a paid option which provides greater options in the design </w:t>
-      </w:r>
-      <w:proofErr w:type="gramStart"/>
-      <w:r>
-        <w:t>phase</w:t>
-      </w:r>
-      <w:proofErr w:type="gramEnd"/>
-      <w:r>
-        <w:t xml:space="preserve"> but it was not required for the Collectstra design. </w:t>
+        <w:t xml:space="preserve"> of how the Collectstra application will look like once it is developed. This app is free to use however, it does have a paid option which provides greater options in the design phase but it was not required for the Collectstra design. </w:t>
       </w:r>
     </w:p>
     <w:p>
@@ -6352,47 +7579,10 @@
     </w:p>
     <w:p>
       <w:r>
-        <w:t xml:space="preserve">In Andrew’s current job he has experience with SQL particularly with SQL queries and database administration tasks. </w:t>
-      </w:r>
-      <w:proofErr w:type="gramStart"/>
-      <w:r>
-        <w:t>So</w:t>
-      </w:r>
-      <w:proofErr w:type="gramEnd"/>
-      <w:r>
-        <w:t xml:space="preserve"> using his knowledge we have decided to use SQL as our database software of choice. </w:t>
-      </w:r>
-    </w:p>
-    <w:bookmarkEnd w:id="18"/>
-    <w:p>
-      <w:pPr>
-        <w:pStyle w:val="Heading2"/>
-      </w:pPr>
-      <w:r>
-        <w:t>4.9</w:t>
-      </w:r>
-      <w:r>
-        <w:t xml:space="preserve"> </w:t>
-      </w:r>
-      <w:r>
-        <w:t xml:space="preserve">Project </w:t>
-      </w:r>
-      <w:r>
-        <w:t>Testing</w:t>
-      </w:r>
-      <w:r>
-        <w:t xml:space="preserve"> (</w:t>
-      </w:r>
-      <w:bookmarkEnd w:id="19"/>
-      <w:r>
-        <w:t>Andrew)</w:t>
-      </w:r>
-    </w:p>
-    <w:p>
-      <w:r>
-        <w:t>How will your test your project? How will you know when you have succeeded? Testing is not something that you should leave until the very end; often it is far more useful to have a quick and dirty “mock up" of a project and then do some (limited) testing, to and out whether you are building the right product. If your project involves user testing, you should describe in your plan how you will find the test users, approximately what number of people you will need, and what background (if any) is required. At least one paragraph is expected here.</w:t>
-      </w:r>
-    </w:p>
+        <w:t xml:space="preserve">In Andrew’s current job he has experience with SQL particularly with SQL queries and database administration tasks. So using his knowledge we have decided to use SQL as our database software of choice. </w:t>
+      </w:r>
+    </w:p>
+    <w:bookmarkEnd w:id="19"/>
     <w:p>
       <w:pPr>
         <w:rPr>
@@ -6412,7 +7602,489 @@
       <w:pPr>
         <w:pStyle w:val="Heading2"/>
       </w:pPr>
-      <w:bookmarkStart w:id="20" w:name="_Toc40284182"/>
+      <w:r>
+        <w:lastRenderedPageBreak/>
+        <w:t>4.9</w:t>
+      </w:r>
+      <w:r>
+        <w:t xml:space="preserve"> </w:t>
+      </w:r>
+      <w:r>
+        <w:t xml:space="preserve">Project </w:t>
+      </w:r>
+      <w:r>
+        <w:t>Testing</w:t>
+      </w:r>
+      <w:r>
+        <w:t xml:space="preserve"> </w:t>
+      </w:r>
+      <w:bookmarkEnd w:id="20"/>
+    </w:p>
+    <w:p>
+      <w:r>
+        <w:rPr>
+          <w:noProof/>
+          <w:lang w:eastAsia="en-AU"/>
+        </w:rPr>
+        <w:drawing>
+          <wp:anchor distT="0" distB="0" distL="114300" distR="114300" simplePos="0" relativeHeight="251665441" behindDoc="1" locked="0" layoutInCell="1" allowOverlap="1" wp14:anchorId="0824F039" wp14:editId="06A57AAE">
+            <wp:simplePos x="0" y="0"/>
+            <wp:positionH relativeFrom="margin">
+              <wp:posOffset>314325</wp:posOffset>
+            </wp:positionH>
+            <wp:positionV relativeFrom="paragraph">
+              <wp:posOffset>133985</wp:posOffset>
+            </wp:positionV>
+            <wp:extent cx="5035550" cy="2372995"/>
+            <wp:effectExtent l="0" t="0" r="0" b="8255"/>
+            <wp:wrapSquare wrapText="bothSides"/>
+            <wp:docPr id="5" name="Picture 5" descr="Software Application Testing Services"/>
+            <wp:cNvGraphicFramePr>
+              <a:graphicFrameLocks xmlns:a="http://schemas.openxmlformats.org/drawingml/2006/main" noChangeAspect="1"/>
+            </wp:cNvGraphicFramePr>
+            <a:graphic xmlns:a="http://schemas.openxmlformats.org/drawingml/2006/main">
+              <a:graphicData uri="http://schemas.openxmlformats.org/drawingml/2006/picture">
+                <pic:pic xmlns:pic="http://schemas.openxmlformats.org/drawingml/2006/picture">
+                  <pic:nvPicPr>
+                    <pic:cNvPr id="0" name="Picture 1" descr="Software Application Testing Services"/>
+                    <pic:cNvPicPr>
+                      <a:picLocks noChangeAspect="1" noChangeArrowheads="1"/>
+                    </pic:cNvPicPr>
+                  </pic:nvPicPr>
+                  <pic:blipFill>
+                    <a:blip r:embed="rId20">
+                      <a:extLst>
+                        <a:ext uri="{28A0092B-C50C-407E-A947-70E740481C1C}">
+                          <a14:useLocalDpi xmlns:a14="http://schemas.microsoft.com/office/drawing/2010/main" val="0"/>
+                        </a:ext>
+                      </a:extLst>
+                    </a:blip>
+                    <a:srcRect/>
+                    <a:stretch>
+                      <a:fillRect/>
+                    </a:stretch>
+                  </pic:blipFill>
+                  <pic:spPr bwMode="auto">
+                    <a:xfrm>
+                      <a:off x="0" y="0"/>
+                      <a:ext cx="5035550" cy="2372995"/>
+                    </a:xfrm>
+                    <a:prstGeom prst="rect">
+                      <a:avLst/>
+                    </a:prstGeom>
+                    <a:noFill/>
+                    <a:ln>
+                      <a:noFill/>
+                    </a:ln>
+                  </pic:spPr>
+                </pic:pic>
+              </a:graphicData>
+            </a:graphic>
+            <wp14:sizeRelH relativeFrom="page">
+              <wp14:pctWidth>0</wp14:pctWidth>
+            </wp14:sizeRelH>
+            <wp14:sizeRelV relativeFrom="page">
+              <wp14:pctHeight>0</wp14:pctHeight>
+            </wp14:sizeRelV>
+          </wp:anchor>
+        </w:drawing>
+      </w:r>
+    </w:p>
+    <w:p/>
+    <w:p/>
+    <w:p/>
+    <w:p/>
+    <w:p/>
+    <w:p/>
+    <w:p/>
+    <w:p/>
+    <w:p/>
+    <w:p>
+      <w:r>
+        <w:t>Testing phase figure 1.5</w:t>
+      </w:r>
+    </w:p>
+    <w:p>
+      <w:r>
+        <w:t xml:space="preserve">Project testing sequence, extensive testing and development </w:t>
+      </w:r>
+      <w:proofErr w:type="gramStart"/>
+      <w:r>
+        <w:t>is</w:t>
+      </w:r>
+      <w:proofErr w:type="gramEnd"/>
+      <w:r>
+        <w:t xml:space="preserve"> crucial to the success of our application. To ensure that all issues are settled before deployment here are some procedures that we will be implementing throughout testing and development phases. </w:t>
+      </w:r>
+    </w:p>
+    <w:p>
+      <w:r>
+        <w:rPr>
+          <w:b/>
+        </w:rPr>
+        <w:t>Initiation</w:t>
+      </w:r>
+      <w:r>
+        <w:t xml:space="preserve">; </w:t>
+      </w:r>
+      <w:proofErr w:type="gramStart"/>
+      <w:r>
+        <w:t>In</w:t>
+      </w:r>
+      <w:proofErr w:type="gramEnd"/>
+      <w:r>
+        <w:t xml:space="preserve"> this stage of testing, Techstra-One will conduct a project management plan, ensuring that all potential risks and issues can be addressed during these stages. It is important that during this stage of the project everyone who needs to be involved is properly engaged to ensure continuity for further stages.</w:t>
+      </w:r>
+    </w:p>
+    <w:p>
+      <w:r>
+        <w:rPr>
+          <w:b/>
+        </w:rPr>
+        <w:t>Test Planning</w:t>
+      </w:r>
+      <w:r>
+        <w:t xml:space="preserve">; how and what we will test to ensure that all parts of the application are covered, ensuring that potential issues or concerns can addressed and rectified in the development stage of the project. </w:t>
+      </w:r>
+    </w:p>
+    <w:p>
+      <w:r>
+        <w:rPr>
+          <w:b/>
+        </w:rPr>
+        <w:t>Test Design</w:t>
+      </w:r>
+      <w:r>
+        <w:t xml:space="preserve">; A test design document will ensure that all elements of the application are tested, and peer reviewed for quality assurance (QA) </w:t>
+      </w:r>
+    </w:p>
+    <w:p>
+      <w:r>
+        <w:rPr>
+          <w:b/>
+        </w:rPr>
+        <w:t>Test Environment;</w:t>
+      </w:r>
+      <w:r>
+        <w:t xml:space="preserve"> In this stage of testing, our system administrators will set up a Development Environment (DEV) this environment will be hosted by VMware using virtual machines, Techstra-One have decided that a virtual environment both in testing and production is crucial to the development and success of the application. </w:t>
+      </w:r>
+    </w:p>
+    <w:p>
+      <w:r>
+        <w:t xml:space="preserve">The virtual environment will include application servers, database servers and backup servers. Our system administrators will test server load, database connections and backup capabilities. Our application developers will test functional testing in the source code, using ‘black-box’ testing for software. These testing methods will operate in parallel with our testing procedures and design. </w:t>
+      </w:r>
+    </w:p>
+    <w:p>
+      <w:r>
+        <w:rPr>
+          <w:b/>
+        </w:rPr>
+        <w:t>Test Execution;</w:t>
+      </w:r>
+      <w:r>
+        <w:t xml:space="preserve"> Executing the code in the DEV environment, in the Alpha stage of testing Techstra-One will follow our strict ‘Test Design’ document ensuring that all elements are tested, documenting each change and ensuring that all issues are captured before the Beta stages of our application.  </w:t>
+      </w:r>
+    </w:p>
+    <w:p/>
+    <w:p/>
+    <w:p>
+      <w:r>
+        <w:rPr>
+          <w:b/>
+        </w:rPr>
+        <w:lastRenderedPageBreak/>
+        <w:t>Test Report and Acceptance;</w:t>
+      </w:r>
+      <w:r>
+        <w:t xml:space="preserve"> </w:t>
+      </w:r>
+      <w:proofErr w:type="gramStart"/>
+      <w:r>
+        <w:t>In</w:t>
+      </w:r>
+      <w:proofErr w:type="gramEnd"/>
+      <w:r>
+        <w:t xml:space="preserve"> this phase our developers will assess the results and use the data captured from the Alpha phases to continue the next stage of our design. The acceptance phase of testing is to ensure that all data has been reviewed and assessed by all the appropriate stages. Using the test report and data obtained by the testing phase Techstra-One will be able to move forward to ensure that all elements will work correctly. </w:t>
+      </w:r>
+    </w:p>
+    <w:p>
+      <w:r>
+        <w:rPr>
+          <w:b/>
+        </w:rPr>
+        <w:t>Test Closure;</w:t>
+      </w:r>
+      <w:r>
+        <w:t xml:space="preserve"> at the end of the acceptance phase Developers alongside with system administrators and project managers will review and assess the data that was captured during the Alpha stages. The project managers will explain lessons learnt, and this information will assist the Beta stage of testing.</w:t>
+      </w:r>
+    </w:p>
+    <w:p>
+      <w:r>
+        <w:t xml:space="preserve">Techstra-One </w:t>
+      </w:r>
+      <w:proofErr w:type="gramStart"/>
+      <w:r>
+        <w:t>have</w:t>
+      </w:r>
+      <w:proofErr w:type="gramEnd"/>
+      <w:r>
+        <w:t xml:space="preserve"> designed our testing procedures for both Alpha and Beta testing phases. The Beta testing phase will be used to assess the operational functions of the application. Techstra-One will select end users that operate android mobile devices. In this phase Techstra-One will assess user data, obtain customer feedback and initiate extensive load testing for further developments. </w:t>
+      </w:r>
+    </w:p>
+    <w:p/>
+    <w:p>
+      <w:r>
+        <w:rPr>
+          <w:noProof/>
+          <w:lang w:eastAsia="en-AU"/>
+        </w:rPr>
+        <w:drawing>
+          <wp:anchor distT="0" distB="0" distL="114300" distR="114300" simplePos="0" relativeHeight="251667489" behindDoc="0" locked="0" layoutInCell="1" allowOverlap="1" wp14:anchorId="12BBF684" wp14:editId="4D636C7D">
+            <wp:simplePos x="0" y="0"/>
+            <wp:positionH relativeFrom="column">
+              <wp:posOffset>1038860</wp:posOffset>
+            </wp:positionH>
+            <wp:positionV relativeFrom="paragraph">
+              <wp:posOffset>-5080</wp:posOffset>
+            </wp:positionV>
+            <wp:extent cx="3352800" cy="4533900"/>
+            <wp:effectExtent l="0" t="0" r="0" b="0"/>
+            <wp:wrapThrough wrapText="bothSides">
+              <wp:wrapPolygon edited="0">
+                <wp:start x="0" y="0"/>
+                <wp:lineTo x="0" y="21509"/>
+                <wp:lineTo x="21477" y="21509"/>
+                <wp:lineTo x="21477" y="0"/>
+                <wp:lineTo x="0" y="0"/>
+              </wp:wrapPolygon>
+            </wp:wrapThrough>
+            <wp:docPr id="3" name="Picture 3"/>
+            <wp:cNvGraphicFramePr>
+              <a:graphicFrameLocks xmlns:a="http://schemas.openxmlformats.org/drawingml/2006/main" noChangeAspect="1"/>
+            </wp:cNvGraphicFramePr>
+            <a:graphic xmlns:a="http://schemas.openxmlformats.org/drawingml/2006/main">
+              <a:graphicData uri="http://schemas.openxmlformats.org/drawingml/2006/picture">
+                <pic:pic xmlns:pic="http://schemas.openxmlformats.org/drawingml/2006/picture">
+                  <pic:nvPicPr>
+                    <pic:cNvPr id="0" name="Picture 6"/>
+                    <pic:cNvPicPr>
+                      <a:picLocks noChangeAspect="1" noChangeArrowheads="1"/>
+                    </pic:cNvPicPr>
+                  </pic:nvPicPr>
+                  <pic:blipFill rotWithShape="1">
+                    <a:blip r:embed="rId21">
+                      <a:extLst>
+                        <a:ext uri="{28A0092B-C50C-407E-A947-70E740481C1C}">
+                          <a14:useLocalDpi xmlns:a14="http://schemas.microsoft.com/office/drawing/2010/main" val="0"/>
+                        </a:ext>
+                      </a:extLst>
+                    </a:blip>
+                    <a:srcRect t="-1" r="1072" b="-388"/>
+                    <a:stretch/>
+                  </pic:blipFill>
+                  <pic:spPr bwMode="auto">
+                    <a:xfrm>
+                      <a:off x="0" y="0"/>
+                      <a:ext cx="3352800" cy="4533900"/>
+                    </a:xfrm>
+                    <a:prstGeom prst="rect">
+                      <a:avLst/>
+                    </a:prstGeom>
+                    <a:noFill/>
+                    <a:ln>
+                      <a:noFill/>
+                    </a:ln>
+                    <a:extLst>
+                      <a:ext uri="{53640926-AAD7-44D8-BBD7-CCE9431645EC}">
+                        <a14:shadowObscured xmlns:a14="http://schemas.microsoft.com/office/drawing/2010/main"/>
+                      </a:ext>
+                    </a:extLst>
+                  </pic:spPr>
+                </pic:pic>
+              </a:graphicData>
+            </a:graphic>
+            <wp14:sizeRelH relativeFrom="page">
+              <wp14:pctWidth>0</wp14:pctWidth>
+            </wp14:sizeRelH>
+            <wp14:sizeRelV relativeFrom="page">
+              <wp14:pctHeight>0</wp14:pctHeight>
+            </wp14:sizeRelV>
+          </wp:anchor>
+        </w:drawing>
+      </w:r>
+    </w:p>
+    <w:p/>
+    <w:p/>
+    <w:p/>
+    <w:p/>
+    <w:p/>
+    <w:p/>
+    <w:p/>
+    <w:p/>
+    <w:p/>
+    <w:p/>
+    <w:p/>
+    <w:p/>
+    <w:p/>
+    <w:p/>
+    <w:p/>
+    <w:p/>
+    <w:p>
+      <w:r>
+        <w:t>Application Login Screen figure 1.6</w:t>
+      </w:r>
+    </w:p>
+    <w:p/>
+    <w:p/>
+    <w:p/>
+    <w:p>
+      <w:pPr>
+        <w:pStyle w:val="Heading4"/>
+      </w:pPr>
+      <w:r>
+        <w:lastRenderedPageBreak/>
+        <w:t>Roadmap</w:t>
+      </w:r>
+    </w:p>
+    <w:p>
+      <w:r>
+        <w:t xml:space="preserve">The application is currently designed to operate in Java, but Techstra-One </w:t>
+      </w:r>
+      <w:proofErr w:type="gramStart"/>
+      <w:r>
+        <w:t>are</w:t>
+      </w:r>
+      <w:proofErr w:type="gramEnd"/>
+      <w:r>
+        <w:t xml:space="preserve"> looking to accommodate all operating systems, including Apple based operating systems. Techstra-One plan to use Complier software that will compile Java code to Objective-C code. </w:t>
+      </w:r>
+    </w:p>
+    <w:p>
+      <w:r>
+        <w:t xml:space="preserve">After the Beta stage Techstra-One will make the application available for download on the Google-play store, the application will then go into an operational phase and will be tested and subject to review asking for feedback for future research and development. </w:t>
+      </w:r>
+    </w:p>
+    <w:p>
+      <w:r>
+        <w:t xml:space="preserve">Techstra-One are producing a future business case, using the potential success of the application at its foundation, Techstra-One hopes that it may be a lucrative business opportunity for larger companies to partner up and promote their brand through this app.  </w:t>
+      </w:r>
+    </w:p>
+    <w:p>
+      <w:r>
+        <w:rPr>
+          <w:noProof/>
+          <w:lang w:eastAsia="en-AU"/>
+        </w:rPr>
+        <w:drawing>
+          <wp:anchor distT="0" distB="0" distL="114300" distR="114300" simplePos="0" relativeHeight="251663393" behindDoc="0" locked="0" layoutInCell="1" allowOverlap="1" wp14:anchorId="1E379272" wp14:editId="7DD83334">
+            <wp:simplePos x="0" y="0"/>
+            <wp:positionH relativeFrom="margin">
+              <wp:posOffset>818515</wp:posOffset>
+            </wp:positionH>
+            <wp:positionV relativeFrom="paragraph">
+              <wp:posOffset>188595</wp:posOffset>
+            </wp:positionV>
+            <wp:extent cx="3604260" cy="2309495"/>
+            <wp:effectExtent l="0" t="0" r="0" b="0"/>
+            <wp:wrapThrough wrapText="bothSides">
+              <wp:wrapPolygon edited="0">
+                <wp:start x="0" y="0"/>
+                <wp:lineTo x="0" y="21380"/>
+                <wp:lineTo x="21463" y="21380"/>
+                <wp:lineTo x="21463" y="0"/>
+                <wp:lineTo x="0" y="0"/>
+              </wp:wrapPolygon>
+            </wp:wrapThrough>
+            <wp:docPr id="6" name="Picture 6"/>
+            <wp:cNvGraphicFramePr>
+              <a:graphicFrameLocks xmlns:a="http://schemas.openxmlformats.org/drawingml/2006/main" noChangeAspect="1"/>
+            </wp:cNvGraphicFramePr>
+            <a:graphic xmlns:a="http://schemas.openxmlformats.org/drawingml/2006/main">
+              <a:graphicData uri="http://schemas.openxmlformats.org/drawingml/2006/picture">
+                <pic:pic xmlns:pic="http://schemas.openxmlformats.org/drawingml/2006/picture">
+                  <pic:nvPicPr>
+                    <pic:cNvPr id="0" name="Picture 8"/>
+                    <pic:cNvPicPr>
+                      <a:picLocks noChangeAspect="1" noChangeArrowheads="1"/>
+                    </pic:cNvPicPr>
+                  </pic:nvPicPr>
+                  <pic:blipFill>
+                    <a:blip r:embed="rId22">
+                      <a:extLst>
+                        <a:ext uri="{28A0092B-C50C-407E-A947-70E740481C1C}">
+                          <a14:useLocalDpi xmlns:a14="http://schemas.microsoft.com/office/drawing/2010/main" val="0"/>
+                        </a:ext>
+                      </a:extLst>
+                    </a:blip>
+                    <a:srcRect/>
+                    <a:stretch>
+                      <a:fillRect/>
+                    </a:stretch>
+                  </pic:blipFill>
+                  <pic:spPr bwMode="auto">
+                    <a:xfrm>
+                      <a:off x="0" y="0"/>
+                      <a:ext cx="3604260" cy="2309495"/>
+                    </a:xfrm>
+                    <a:prstGeom prst="rect">
+                      <a:avLst/>
+                    </a:prstGeom>
+                    <a:noFill/>
+                    <a:ln>
+                      <a:noFill/>
+                    </a:ln>
+                  </pic:spPr>
+                </pic:pic>
+              </a:graphicData>
+            </a:graphic>
+            <wp14:sizeRelH relativeFrom="page">
+              <wp14:pctWidth>0</wp14:pctWidth>
+            </wp14:sizeRelH>
+            <wp14:sizeRelV relativeFrom="page">
+              <wp14:pctHeight>0</wp14:pctHeight>
+            </wp14:sizeRelV>
+          </wp:anchor>
+        </w:drawing>
+      </w:r>
+    </w:p>
+    <w:p/>
+    <w:p/>
+    <w:p/>
+    <w:p/>
+    <w:p/>
+    <w:p/>
+    <w:p/>
+    <w:p/>
+    <w:p>
+      <w:proofErr w:type="spellStart"/>
+      <w:r>
+        <w:t>TechstraOne</w:t>
+      </w:r>
+      <w:proofErr w:type="spellEnd"/>
+      <w:r>
+        <w:t xml:space="preserve"> Roadmap figure 1.7</w:t>
+      </w:r>
+    </w:p>
+    <w:p>
+      <w:pPr>
+        <w:rPr>
+          <w:rFonts w:asciiTheme="majorHAnsi" w:eastAsiaTheme="majorEastAsia" w:hAnsiTheme="majorHAnsi" w:cstheme="majorBidi"/>
+          <w:b/>
+          <w:bCs/>
+          <w:color w:val="4472C4" w:themeColor="accent1"/>
+          <w:sz w:val="32"/>
+          <w:szCs w:val="26"/>
+        </w:rPr>
+      </w:pPr>
+      <w:r>
+        <w:br w:type="page"/>
+      </w:r>
+    </w:p>
+    <w:p>
+      <w:pPr>
+        <w:pStyle w:val="Heading2"/>
+      </w:pPr>
+      <w:bookmarkStart w:id="21" w:name="_Toc40284182"/>
       <w:r>
         <w:lastRenderedPageBreak/>
         <w:t>4.10</w:t>
@@ -6420,7 +8092,7 @@
       <w:r>
         <w:t xml:space="preserve"> Timeframe</w:t>
       </w:r>
-      <w:bookmarkEnd w:id="20"/>
+      <w:bookmarkEnd w:id="21"/>
     </w:p>
     <w:tbl>
       <w:tblPr>
@@ -9524,7 +11196,7 @@
       <w:pPr>
         <w:pStyle w:val="Heading2"/>
       </w:pPr>
-      <w:bookmarkStart w:id="21" w:name="_Toc40284183"/>
+      <w:bookmarkStart w:id="22" w:name="_Toc40284183"/>
       <w:r>
         <w:lastRenderedPageBreak/>
         <w:t>4.11</w:t>
@@ -9547,7 +11219,7 @@
       <w:r>
         <w:t>)</w:t>
       </w:r>
-      <w:bookmarkEnd w:id="21"/>
+      <w:bookmarkEnd w:id="22"/>
     </w:p>
     <w:p>
       <w:r>
@@ -9558,14 +11230,14 @@
       <w:pPr>
         <w:pStyle w:val="Heading2"/>
       </w:pPr>
-      <w:bookmarkStart w:id="22" w:name="_Toc40284184"/>
+      <w:bookmarkStart w:id="23" w:name="_Toc40284184"/>
       <w:r>
         <w:t>4.12</w:t>
       </w:r>
       <w:r>
         <w:t xml:space="preserve"> Group Processes and Communications</w:t>
       </w:r>
-      <w:bookmarkEnd w:id="22"/>
+      <w:bookmarkEnd w:id="23"/>
     </w:p>
     <w:p>
       <w:r>
@@ -9588,15 +11260,7 @@
     </w:p>
     <w:p>
       <w:r>
-        <w:t xml:space="preserve">If a team member is unable to attend a compulsory team </w:t>
-      </w:r>
-      <w:proofErr w:type="gramStart"/>
-      <w:r>
-        <w:t>meeting</w:t>
-      </w:r>
-      <w:proofErr w:type="gramEnd"/>
-      <w:r>
-        <w:t xml:space="preserve"> they are expected to provide advanced notice. If a te</w:t>
+        <w:t>If a team member is unable to attend a compulsory team meeting they are expected to provide advanced notice. If a te</w:t>
       </w:r>
       <w:r>
         <w:t>am member fails to communicate</w:t>
@@ -9612,7 +11276,7 @@
       <w:pPr>
         <w:pStyle w:val="Heading2"/>
       </w:pPr>
-      <w:bookmarkStart w:id="23" w:name="_Toc40284185"/>
+      <w:bookmarkStart w:id="24" w:name="_Toc40284185"/>
       <w:r>
         <w:t>4.13</w:t>
       </w:r>
@@ -9622,7 +11286,7 @@
       <w:r>
         <w:t xml:space="preserve"> (Tim)</w:t>
       </w:r>
-      <w:bookmarkEnd w:id="23"/>
+      <w:bookmarkEnd w:id="24"/>
     </w:p>
     <w:p>
       <w:pPr>
@@ -9633,23 +11297,7 @@
         </w:rPr>
       </w:pPr>
       <w:r>
-        <w:t xml:space="preserve">Let us suppose that a group of venture capitalists hears about your </w:t>
-      </w:r>
-      <w:proofErr w:type="gramStart"/>
-      <w:r>
-        <w:t>project, and</w:t>
-      </w:r>
-      <w:proofErr w:type="gramEnd"/>
-      <w:r>
-        <w:t xml:space="preserve"> is so impressed that they wish to fund you to develop it further for say six months. You will be the manager of a team of 4 people to deliver the project outcomes. What position description would be appropriate? Write 4 position descriptions for people that you would employ to take your project to the next phase. You will need to consider what skills are appropriate, which may include specific technical expertise, </w:t>
-      </w:r>
-      <w:proofErr w:type="gramStart"/>
-      <w:r>
-        <w:t>team work</w:t>
-      </w:r>
-      <w:proofErr w:type="gramEnd"/>
-      <w:r>
-        <w:t xml:space="preserve"> experience, leadership and management techniques, and innovative thinking. </w:t>
+        <w:t xml:space="preserve">Let us suppose that a group of venture capitalists hears about your project, and is so impressed that they wish to fund you to develop it further for say six months. You will be the manager of a team of 4 people to deliver the project outcomes. What position description would be appropriate? Write 4 position descriptions for people that you would employ to take your project to the next phase. You will need to consider what skills are appropriate, which may include specific technical expertise, team work experience, leadership and management techniques, and innovative thinking. </w:t>
       </w:r>
       <w:r>
         <w:br w:type="page"/>
@@ -9659,7 +11307,7 @@
       <w:pPr>
         <w:pStyle w:val="Heading1"/>
       </w:pPr>
-      <w:bookmarkStart w:id="24" w:name="_Toc40284186"/>
+      <w:bookmarkStart w:id="25" w:name="_Toc40284186"/>
       <w:r>
         <w:lastRenderedPageBreak/>
         <w:t>5</w:t>
@@ -9676,7 +11324,7 @@
       <w:r>
         <w:t xml:space="preserve"> (Bec)</w:t>
       </w:r>
-      <w:bookmarkEnd w:id="24"/>
+      <w:bookmarkEnd w:id="25"/>
     </w:p>
     <w:p>
       <w:pPr>
@@ -9700,16 +11348,8 @@
         <w:rPr>
           <w:color w:val="FF0000"/>
         </w:rPr>
-        <w:t xml:space="preserve"> desired </w:t>
-      </w:r>
-      <w:proofErr w:type="gramStart"/>
-      <w:r>
-        <w:rPr>
-          <w:color w:val="FF0000"/>
-        </w:rPr>
-        <w:t>skills</w:t>
-      </w:r>
-      <w:proofErr w:type="gramEnd"/>
+        <w:t xml:space="preserve"> desired skills</w:t>
+      </w:r>
       <w:r>
         <w:rPr>
           <w:color w:val="FF0000"/>
@@ -9802,7 +11442,7 @@
       <w:pPr>
         <w:pStyle w:val="Heading1"/>
       </w:pPr>
-      <w:bookmarkStart w:id="25" w:name="_Toc40284187"/>
+      <w:bookmarkStart w:id="26" w:name="_Toc40284187"/>
       <w:r>
         <w:lastRenderedPageBreak/>
         <w:t>6</w:t>
@@ -9813,7 +11453,7 @@
       <w:r>
         <w:t>Reflection</w:t>
       </w:r>
-      <w:bookmarkEnd w:id="25"/>
+      <w:bookmarkEnd w:id="26"/>
     </w:p>
     <w:p>
       <w:pPr>
@@ -9822,7 +11462,7 @@
           <w:color w:val="FF0000"/>
         </w:rPr>
       </w:pPr>
-      <w:bookmarkStart w:id="26" w:name="_Toc40284188"/>
+      <w:bookmarkStart w:id="27" w:name="_Toc40284188"/>
       <w:r>
         <w:rPr>
           <w:color w:val="FF0000"/>
@@ -9847,7 +11487,7 @@
         </w:rPr>
         <w:t xml:space="preserve"> Reflections</w:t>
       </w:r>
-      <w:bookmarkEnd w:id="26"/>
+      <w:bookmarkEnd w:id="27"/>
     </w:p>
     <w:p>
       <w:pPr>
@@ -9912,7 +11552,7 @@
           <w:color w:val="FF0000"/>
         </w:rPr>
       </w:pPr>
-      <w:bookmarkStart w:id="27" w:name="_Toc40284189"/>
+      <w:bookmarkStart w:id="28" w:name="_Toc40284189"/>
       <w:r>
         <w:rPr>
           <w:color w:val="FF0000"/>
@@ -9931,7 +11571,7 @@
         </w:rPr>
         <w:t>Group Reflection</w:t>
       </w:r>
-      <w:bookmarkEnd w:id="27"/>
+      <w:bookmarkEnd w:id="28"/>
     </w:p>
     <w:p>
       <w:pPr>
@@ -10000,12 +11640,12 @@
         <w:pStyle w:val="Heading1"/>
         <w:spacing w:before="0"/>
       </w:pPr>
-      <w:bookmarkStart w:id="28" w:name="_Toc40284190"/>
+      <w:bookmarkStart w:id="29" w:name="_Toc40284190"/>
       <w:r>
         <w:lastRenderedPageBreak/>
         <w:t>References</w:t>
       </w:r>
-      <w:bookmarkEnd w:id="28"/>
+      <w:bookmarkEnd w:id="29"/>
     </w:p>
     <w:p>
       <w:pPr>
@@ -10065,18 +11705,212 @@
       <w:pPr>
         <w:ind w:left="720" w:hanging="720"/>
       </w:pPr>
+      <w:r>
+        <w:t xml:space="preserve">(Database Connection Process) </w:t>
+      </w:r>
+      <w:proofErr w:type="gramStart"/>
+      <w:r>
+        <w:t>Explaining how to connect to Connection of application to database https://docs.oracle.com/javase/tutorial/jdbc/basics/connecting.html.</w:t>
+      </w:r>
+      <w:proofErr w:type="gramEnd"/>
+      <w:r>
+        <w:t xml:space="preserve"> </w:t>
+      </w:r>
     </w:p>
     <w:p>
       <w:pPr>
         <w:ind w:left="720" w:hanging="720"/>
+      </w:pPr>
+      <w:r>
+        <w:t>(Accessed 10/05/2020 – Online)</w:t>
+      </w:r>
+    </w:p>
+    <w:p>
+      <w:pPr>
+        <w:ind w:left="720" w:hanging="720"/>
+      </w:pPr>
+    </w:p>
+    <w:p>
+      <w:pPr>
+        <w:ind w:left="720" w:hanging="720"/>
+      </w:pPr>
+      <w:r>
+        <w:t>(Testing Methods) Testing of application methods, direct reference of ‘Black-Box’ testing https://usersnap.com/blog/web-application-testing/.</w:t>
+      </w:r>
+    </w:p>
+    <w:p>
+      <w:pPr>
+        <w:ind w:left="720" w:hanging="720"/>
+      </w:pPr>
+      <w:r>
+        <w:t xml:space="preserve"> (Accessed 10/05/2020 – Online)</w:t>
+      </w:r>
+    </w:p>
+    <w:p>
+      <w:pPr>
+        <w:ind w:left="720" w:hanging="720"/>
+      </w:pPr>
+    </w:p>
+    <w:p>
+      <w:pPr>
+        <w:ind w:left="720" w:hanging="720"/>
+      </w:pPr>
+      <w:r>
+        <w:t>Figure 1.1 (API connection process</w:t>
+      </w:r>
+      <w:proofErr w:type="gramStart"/>
+      <w:r>
+        <w:t>)  https</w:t>
+      </w:r>
+      <w:proofErr w:type="gramEnd"/>
+      <w:r>
+        <w:t xml:space="preserve">://aws.amazon.com/api-gateway/ </w:t>
+      </w:r>
+    </w:p>
+    <w:p>
+      <w:pPr>
+        <w:ind w:left="720" w:hanging="720"/>
+      </w:pPr>
+      <w:r>
+        <w:t>(Accessed 12/05/2020 – Online)</w:t>
+      </w:r>
+    </w:p>
+    <w:p>
+      <w:pPr>
+        <w:ind w:left="720" w:hanging="720"/>
+      </w:pPr>
+    </w:p>
+    <w:p>
+      <w:pPr>
+        <w:ind w:left="720" w:hanging="720"/>
+      </w:pPr>
+      <w:r>
+        <w:t>Figure 1.2 (Java database connection process code) has been edited to suit our application https://www.javatpoint.com/steps-to-connect-to-the-database-in-java</w:t>
+      </w:r>
+    </w:p>
+    <w:p>
+      <w:pPr>
+        <w:ind w:left="720" w:hanging="720"/>
+      </w:pPr>
+      <w:r>
+        <w:t xml:space="preserve"> (Accessed 12/05/2020 – Online)</w:t>
+      </w:r>
+    </w:p>
+    <w:p>
+      <w:pPr>
+        <w:ind w:left="720" w:hanging="720"/>
+      </w:pPr>
+    </w:p>
+    <w:p>
+      <w:pPr>
+        <w:ind w:left="720" w:hanging="720"/>
+      </w:pPr>
+      <w:r>
+        <w:t>Figure 1.3 (Referencing code for screenshot on ‘Sublime’ application.)</w:t>
+      </w:r>
+    </w:p>
+    <w:p>
+      <w:pPr>
+        <w:ind w:left="720" w:hanging="720"/>
+      </w:pPr>
+      <w:r>
+        <w:t xml:space="preserve">https://docs.oracle.com/javase/tutorial/jdbc/basics/connecting.html </w:t>
+      </w:r>
+    </w:p>
+    <w:p>
+      <w:pPr>
+        <w:ind w:left="720" w:hanging="720"/>
+      </w:pPr>
+      <w:r>
+        <w:t>(Accessed 12/05/2020 – Online)</w:t>
+      </w:r>
+    </w:p>
+    <w:p>
+      <w:pPr>
+        <w:ind w:left="720" w:hanging="720"/>
+      </w:pPr>
+      <w:r>
+        <w:t xml:space="preserve">Figure 1.4 – (Andrew Wendt) – Screenshot of test SQL database, displaying user table fields. </w:t>
+      </w:r>
+    </w:p>
+    <w:p>
+      <w:pPr>
+        <w:ind w:left="720" w:hanging="720"/>
+      </w:pPr>
+    </w:p>
+    <w:p>
+      <w:pPr>
+        <w:ind w:left="720" w:hanging="720"/>
+      </w:pPr>
+      <w:r>
+        <w:t xml:space="preserve">Figure 1.5 – (Testing Methods) </w:t>
+      </w:r>
+    </w:p>
+    <w:p>
+      <w:pPr>
+        <w:ind w:left="720" w:hanging="720"/>
+      </w:pPr>
+      <w:r>
+        <w:t xml:space="preserve">https://www.fiverr.com/pinkpinkey/do-software-testing-includes-functional-testing </w:t>
+      </w:r>
+    </w:p>
+    <w:p>
+      <w:pPr>
+        <w:ind w:left="720" w:hanging="720"/>
+      </w:pPr>
+      <w:r>
+        <w:t>(Accessed 12/05/2020 – Online)</w:t>
+      </w:r>
+    </w:p>
+    <w:p>
+      <w:pPr>
+        <w:ind w:left="720" w:hanging="720"/>
+      </w:pPr>
+    </w:p>
+    <w:p>
+      <w:pPr>
+        <w:ind w:left="720" w:hanging="720"/>
+      </w:pPr>
+      <w:r>
+        <w:t xml:space="preserve">Figure 1.6 – (Techstra-One application GUI) (Created by Tim Hall, using application https://www.fluidui.com/ for reference.) </w:t>
+      </w:r>
+    </w:p>
+    <w:p>
+      <w:pPr>
+        <w:ind w:left="720" w:hanging="720"/>
+      </w:pPr>
+      <w:r>
+        <w:t>Figure 1.7 (Basic road map for start and end goals.)</w:t>
+      </w:r>
+    </w:p>
+    <w:p>
+      <w:pPr>
+        <w:ind w:left="720" w:hanging="720"/>
+      </w:pPr>
+      <w:r>
+        <w:lastRenderedPageBreak/>
+        <w:t xml:space="preserve">https://www.istockphoto.com/au/illustrations/road-map?mediatype=illustration&amp;phrase=road%20map&amp;sort=mostpopular  </w:t>
+      </w:r>
+    </w:p>
+    <w:p>
+      <w:pPr>
+        <w:ind w:left="720" w:hanging="720"/>
+      </w:pPr>
+      <w:r>
+        <w:t>(Accessed 12/05/2020 – Online)</w:t>
+      </w:r>
+    </w:p>
+    <w:p>
+      <w:pPr>
+        <w:ind w:left="720" w:hanging="720"/>
         <w:rPr>
           <w:color w:val="FF0000"/>
         </w:rPr>
       </w:pPr>
     </w:p>
     <w:sectPr>
-      <w:headerReference w:type="default" r:id="rId15"/>
-      <w:footerReference w:type="default" r:id="rId16"/>
+      <w:headerReference w:type="default" r:id="rId23"/>
+      <w:footerReference w:type="default" r:id="rId24"/>
       <w:pgSz w:w="11906" w:h="16838"/>
       <w:pgMar w:top="1440" w:right="1440" w:bottom="1440" w:left="1440" w:header="720" w:footer="720" w:gutter="0"/>
       <w:pgNumType w:start="0"/>
@@ -10089,7 +11923,7 @@
 </file>
 
 <file path=word/endnotes.xml><?xml version="1.0" encoding="utf-8"?>
-<w:endnotes xmlns:wpc="http://schemas.microsoft.com/office/word/2010/wordprocessingCanvas" xmlns:cx="http://schemas.microsoft.com/office/drawing/2014/chartex" xmlns:cx1="http://schemas.microsoft.com/office/drawing/2015/9/8/chartex" xmlns:cx2="http://schemas.microsoft.com/office/drawing/2015/10/21/chartex" xmlns:cx3="http://schemas.microsoft.com/office/drawing/2016/5/9/chartex" xmlns:cx4="http://schemas.microsoft.com/office/drawing/2016/5/10/chartex" xmlns:cx5="http://schemas.microsoft.com/office/drawing/2016/5/11/chartex" xmlns:cx6="http://schemas.microsoft.com/office/drawing/2016/5/12/chartex" xmlns:cx7="http://schemas.microsoft.com/office/drawing/2016/5/13/chartex" xmlns:cx8="http://schemas.microsoft.com/office/drawing/2016/5/14/chartex" xmlns:mc="http://schemas.openxmlformats.org/markup-compatibility/2006" xmlns:aink="http://schemas.microsoft.com/office/drawing/2016/ink" xmlns:am3d="http://schemas.microsoft.com/office/drawing/2017/model3d" xmlns:o="urn:schemas-microsoft-com:office:office" xmlns:r="http://schemas.openxmlformats.org/officeDocument/2006/relationships" xmlns:m="http://schemas.openxmlformats.org/officeDocument/2006/math" xmlns:v="urn:schemas-microsoft-com:vml" xmlns:wp14="http://schemas.microsoft.com/office/word/2010/wordprocessingDrawing" xmlns:wp="http://schemas.openxmlformats.org/drawingml/2006/wordprocessingDrawing" xmlns:w10="urn:schemas-microsoft-com:office:word" xmlns:w="http://schemas.openxmlformats.org/wordprocessingml/2006/main" xmlns:w14="http://schemas.microsoft.com/office/word/2010/wordml" xmlns:w15="http://schemas.microsoft.com/office/word/2012/wordml" xmlns:w16cex="http://schemas.microsoft.com/office/word/2018/wordml/cex" xmlns:w16cid="http://schemas.microsoft.com/office/word/2016/wordml/cid" xmlns:w16="http://schemas.microsoft.com/office/word/2018/wordml" xmlns:w16se="http://schemas.microsoft.com/office/word/2015/wordml/symex" xmlns:wpg="http://schemas.microsoft.com/office/word/2010/wordprocessingGroup" xmlns:wpi="http://schemas.microsoft.com/office/word/2010/wordprocessingInk" xmlns:wne="http://schemas.microsoft.com/office/word/2006/wordml" xmlns:wps="http://schemas.microsoft.com/office/word/2010/wordprocessingShape" mc:Ignorable="w14 w15 w16se w16cid w16 w16cex wp14">
+<w:endnotes xmlns:wpc="http://schemas.microsoft.com/office/word/2010/wordprocessingCanvas" xmlns:mc="http://schemas.openxmlformats.org/markup-compatibility/2006" xmlns:o="urn:schemas-microsoft-com:office:office" xmlns:r="http://schemas.openxmlformats.org/officeDocument/2006/relationships" xmlns:m="http://schemas.openxmlformats.org/officeDocument/2006/math" xmlns:v="urn:schemas-microsoft-com:vml" xmlns:wp14="http://schemas.microsoft.com/office/word/2010/wordprocessingDrawing" xmlns:wp="http://schemas.openxmlformats.org/drawingml/2006/wordprocessingDrawing" xmlns:w10="urn:schemas-microsoft-com:office:word" xmlns:w="http://schemas.openxmlformats.org/wordprocessingml/2006/main" xmlns:w14="http://schemas.microsoft.com/office/word/2010/wordml" xmlns:wpg="http://schemas.microsoft.com/office/word/2010/wordprocessingGroup" xmlns:wpi="http://schemas.microsoft.com/office/word/2010/wordprocessingInk" xmlns:wne="http://schemas.microsoft.com/office/word/2006/wordml" xmlns:wps="http://schemas.microsoft.com/office/word/2010/wordprocessingShape" mc:Ignorable="w14 wp14">
   <w:endnote w:type="separator" w:id="-1">
     <w:p>
       <w:pPr>
@@ -10121,7 +11955,7 @@
 </file>
 
 <file path=word/footer1.xml><?xml version="1.0" encoding="utf-8"?>
-<w:ftr xmlns:wpc="http://schemas.microsoft.com/office/word/2010/wordprocessingCanvas" xmlns:cx="http://schemas.microsoft.com/office/drawing/2014/chartex" xmlns:cx1="http://schemas.microsoft.com/office/drawing/2015/9/8/chartex" xmlns:cx2="http://schemas.microsoft.com/office/drawing/2015/10/21/chartex" xmlns:cx3="http://schemas.microsoft.com/office/drawing/2016/5/9/chartex" xmlns:cx4="http://schemas.microsoft.com/office/drawing/2016/5/10/chartex" xmlns:cx5="http://schemas.microsoft.com/office/drawing/2016/5/11/chartex" xmlns:cx6="http://schemas.microsoft.com/office/drawing/2016/5/12/chartex" xmlns:cx7="http://schemas.microsoft.com/office/drawing/2016/5/13/chartex" xmlns:cx8="http://schemas.microsoft.com/office/drawing/2016/5/14/chartex" xmlns:mc="http://schemas.openxmlformats.org/markup-compatibility/2006" xmlns:aink="http://schemas.microsoft.com/office/drawing/2016/ink" xmlns:am3d="http://schemas.microsoft.com/office/drawing/2017/model3d" xmlns:o="urn:schemas-microsoft-com:office:office" xmlns:r="http://schemas.openxmlformats.org/officeDocument/2006/relationships" xmlns:m="http://schemas.openxmlformats.org/officeDocument/2006/math" xmlns:v="urn:schemas-microsoft-com:vml" xmlns:wp14="http://schemas.microsoft.com/office/word/2010/wordprocessingDrawing" xmlns:wp="http://schemas.openxmlformats.org/drawingml/2006/wordprocessingDrawing" xmlns:w10="urn:schemas-microsoft-com:office:word" xmlns:w="http://schemas.openxmlformats.org/wordprocessingml/2006/main" xmlns:w14="http://schemas.microsoft.com/office/word/2010/wordml" xmlns:w15="http://schemas.microsoft.com/office/word/2012/wordml" xmlns:w16cex="http://schemas.microsoft.com/office/word/2018/wordml/cex" xmlns:w16cid="http://schemas.microsoft.com/office/word/2016/wordml/cid" xmlns:w16="http://schemas.microsoft.com/office/word/2018/wordml" xmlns:w16se="http://schemas.microsoft.com/office/word/2015/wordml/symex" xmlns:wpg="http://schemas.microsoft.com/office/word/2010/wordprocessingGroup" xmlns:wpi="http://schemas.microsoft.com/office/word/2010/wordprocessingInk" xmlns:wne="http://schemas.microsoft.com/office/word/2006/wordml" xmlns:wps="http://schemas.microsoft.com/office/word/2010/wordprocessingShape" mc:Ignorable="w14 w15 w16se w16cid w16 w16cex wp14">
+<w:ftr xmlns:wpc="http://schemas.microsoft.com/office/word/2010/wordprocessingCanvas" xmlns:mc="http://schemas.openxmlformats.org/markup-compatibility/2006" xmlns:o="urn:schemas-microsoft-com:office:office" xmlns:r="http://schemas.openxmlformats.org/officeDocument/2006/relationships" xmlns:m="http://schemas.openxmlformats.org/officeDocument/2006/math" xmlns:v="urn:schemas-microsoft-com:vml" xmlns:wp14="http://schemas.microsoft.com/office/word/2010/wordprocessingDrawing" xmlns:wp="http://schemas.openxmlformats.org/drawingml/2006/wordprocessingDrawing" xmlns:w10="urn:schemas-microsoft-com:office:word" xmlns:w="http://schemas.openxmlformats.org/wordprocessingml/2006/main" xmlns:w14="http://schemas.microsoft.com/office/word/2010/wordml" xmlns:wpg="http://schemas.microsoft.com/office/word/2010/wordprocessingGroup" xmlns:wpi="http://schemas.microsoft.com/office/word/2010/wordprocessingInk" xmlns:wne="http://schemas.microsoft.com/office/word/2006/wordml" xmlns:wps="http://schemas.microsoft.com/office/word/2010/wordprocessingShape" mc:Ignorable="w14 wp14">
   <w:p>
     <w:pPr>
       <w:pStyle w:val="Footer"/>
@@ -10188,7 +12022,7 @@
         <w:sz w:val="20"/>
         <w:szCs w:val="20"/>
       </w:rPr>
-      <w:t>18</w:t>
+      <w:t>15</w:t>
     </w:r>
     <w:r>
       <w:rPr>
@@ -10236,7 +12070,7 @@
         <w:sz w:val="20"/>
         <w:szCs w:val="20"/>
       </w:rPr>
-      <w:t>18</w:t>
+      <w:t>29</w:t>
     </w:r>
     <w:r>
       <w:rPr>
@@ -10251,7 +12085,7 @@
 </file>
 
 <file path=word/footnotes.xml><?xml version="1.0" encoding="utf-8"?>
-<w:footnotes xmlns:wpc="http://schemas.microsoft.com/office/word/2010/wordprocessingCanvas" xmlns:cx="http://schemas.microsoft.com/office/drawing/2014/chartex" xmlns:cx1="http://schemas.microsoft.com/office/drawing/2015/9/8/chartex" xmlns:cx2="http://schemas.microsoft.com/office/drawing/2015/10/21/chartex" xmlns:cx3="http://schemas.microsoft.com/office/drawing/2016/5/9/chartex" xmlns:cx4="http://schemas.microsoft.com/office/drawing/2016/5/10/chartex" xmlns:cx5="http://schemas.microsoft.com/office/drawing/2016/5/11/chartex" xmlns:cx6="http://schemas.microsoft.com/office/drawing/2016/5/12/chartex" xmlns:cx7="http://schemas.microsoft.com/office/drawing/2016/5/13/chartex" xmlns:cx8="http://schemas.microsoft.com/office/drawing/2016/5/14/chartex" xmlns:mc="http://schemas.openxmlformats.org/markup-compatibility/2006" xmlns:aink="http://schemas.microsoft.com/office/drawing/2016/ink" xmlns:am3d="http://schemas.microsoft.com/office/drawing/2017/model3d" xmlns:o="urn:schemas-microsoft-com:office:office" xmlns:r="http://schemas.openxmlformats.org/officeDocument/2006/relationships" xmlns:m="http://schemas.openxmlformats.org/officeDocument/2006/math" xmlns:v="urn:schemas-microsoft-com:vml" xmlns:wp14="http://schemas.microsoft.com/office/word/2010/wordprocessingDrawing" xmlns:wp="http://schemas.openxmlformats.org/drawingml/2006/wordprocessingDrawing" xmlns:w10="urn:schemas-microsoft-com:office:word" xmlns:w="http://schemas.openxmlformats.org/wordprocessingml/2006/main" xmlns:w14="http://schemas.microsoft.com/office/word/2010/wordml" xmlns:w15="http://schemas.microsoft.com/office/word/2012/wordml" xmlns:w16cex="http://schemas.microsoft.com/office/word/2018/wordml/cex" xmlns:w16cid="http://schemas.microsoft.com/office/word/2016/wordml/cid" xmlns:w16="http://schemas.microsoft.com/office/word/2018/wordml" xmlns:w16se="http://schemas.microsoft.com/office/word/2015/wordml/symex" xmlns:wpg="http://schemas.microsoft.com/office/word/2010/wordprocessingGroup" xmlns:wpi="http://schemas.microsoft.com/office/word/2010/wordprocessingInk" xmlns:wne="http://schemas.microsoft.com/office/word/2006/wordml" xmlns:wps="http://schemas.microsoft.com/office/word/2010/wordprocessingShape" mc:Ignorable="w14 w15 w16se w16cid w16 w16cex wp14">
+<w:footnotes xmlns:wpc="http://schemas.microsoft.com/office/word/2010/wordprocessingCanvas" xmlns:mc="http://schemas.openxmlformats.org/markup-compatibility/2006" xmlns:o="urn:schemas-microsoft-com:office:office" xmlns:r="http://schemas.openxmlformats.org/officeDocument/2006/relationships" xmlns:m="http://schemas.openxmlformats.org/officeDocument/2006/math" xmlns:v="urn:schemas-microsoft-com:vml" xmlns:wp14="http://schemas.microsoft.com/office/word/2010/wordprocessingDrawing" xmlns:wp="http://schemas.openxmlformats.org/drawingml/2006/wordprocessingDrawing" xmlns:w10="urn:schemas-microsoft-com:office:word" xmlns:w="http://schemas.openxmlformats.org/wordprocessingml/2006/main" xmlns:w14="http://schemas.microsoft.com/office/word/2010/wordml" xmlns:wpg="http://schemas.microsoft.com/office/word/2010/wordprocessingGroup" xmlns:wpi="http://schemas.microsoft.com/office/word/2010/wordprocessingInk" xmlns:wne="http://schemas.microsoft.com/office/word/2006/wordml" xmlns:wps="http://schemas.microsoft.com/office/word/2010/wordprocessingShape" mc:Ignorable="w14 wp14">
   <w:footnote w:type="separator" w:id="-1">
     <w:p>
       <w:pPr>
@@ -10283,7 +12117,7 @@
 </file>
 
 <file path=word/header1.xml><?xml version="1.0" encoding="utf-8"?>
-<w:hdr xmlns:wpc="http://schemas.microsoft.com/office/word/2010/wordprocessingCanvas" xmlns:cx="http://schemas.microsoft.com/office/drawing/2014/chartex" xmlns:cx1="http://schemas.microsoft.com/office/drawing/2015/9/8/chartex" xmlns:cx2="http://schemas.microsoft.com/office/drawing/2015/10/21/chartex" xmlns:cx3="http://schemas.microsoft.com/office/drawing/2016/5/9/chartex" xmlns:cx4="http://schemas.microsoft.com/office/drawing/2016/5/10/chartex" xmlns:cx5="http://schemas.microsoft.com/office/drawing/2016/5/11/chartex" xmlns:cx6="http://schemas.microsoft.com/office/drawing/2016/5/12/chartex" xmlns:cx7="http://schemas.microsoft.com/office/drawing/2016/5/13/chartex" xmlns:cx8="http://schemas.microsoft.com/office/drawing/2016/5/14/chartex" xmlns:mc="http://schemas.openxmlformats.org/markup-compatibility/2006" xmlns:aink="http://schemas.microsoft.com/office/drawing/2016/ink" xmlns:am3d="http://schemas.microsoft.com/office/drawing/2017/model3d" xmlns:o="urn:schemas-microsoft-com:office:office" xmlns:r="http://schemas.openxmlformats.org/officeDocument/2006/relationships" xmlns:m="http://schemas.openxmlformats.org/officeDocument/2006/math" xmlns:v="urn:schemas-microsoft-com:vml" xmlns:wp14="http://schemas.microsoft.com/office/word/2010/wordprocessingDrawing" xmlns:wp="http://schemas.openxmlformats.org/drawingml/2006/wordprocessingDrawing" xmlns:w10="urn:schemas-microsoft-com:office:word" xmlns:w="http://schemas.openxmlformats.org/wordprocessingml/2006/main" xmlns:w14="http://schemas.microsoft.com/office/word/2010/wordml" xmlns:w15="http://schemas.microsoft.com/office/word/2012/wordml" xmlns:w16cex="http://schemas.microsoft.com/office/word/2018/wordml/cex" xmlns:w16cid="http://schemas.microsoft.com/office/word/2016/wordml/cid" xmlns:w16="http://schemas.microsoft.com/office/word/2018/wordml" xmlns:w16se="http://schemas.microsoft.com/office/word/2015/wordml/symex" xmlns:wpg="http://schemas.microsoft.com/office/word/2010/wordprocessingGroup" xmlns:wpi="http://schemas.microsoft.com/office/word/2010/wordprocessingInk" xmlns:wne="http://schemas.microsoft.com/office/word/2006/wordml" xmlns:wps="http://schemas.microsoft.com/office/word/2010/wordprocessingShape" mc:Ignorable="w14 w15 w16se w16cid w16 w16cex wp14">
+<w:hdr xmlns:wpc="http://schemas.microsoft.com/office/word/2010/wordprocessingCanvas" xmlns:mc="http://schemas.openxmlformats.org/markup-compatibility/2006" xmlns:o="urn:schemas-microsoft-com:office:office" xmlns:r="http://schemas.openxmlformats.org/officeDocument/2006/relationships" xmlns:m="http://schemas.openxmlformats.org/officeDocument/2006/math" xmlns:v="urn:schemas-microsoft-com:vml" xmlns:wp14="http://schemas.microsoft.com/office/word/2010/wordprocessingDrawing" xmlns:wp="http://schemas.openxmlformats.org/drawingml/2006/wordprocessingDrawing" xmlns:w10="urn:schemas-microsoft-com:office:word" xmlns:w="http://schemas.openxmlformats.org/wordprocessingml/2006/main" xmlns:w14="http://schemas.microsoft.com/office/word/2010/wordml" xmlns:wpg="http://schemas.microsoft.com/office/word/2010/wordprocessingGroup" xmlns:wpi="http://schemas.microsoft.com/office/word/2010/wordprocessingInk" xmlns:wne="http://schemas.microsoft.com/office/word/2006/wordml" xmlns:wps="http://schemas.microsoft.com/office/word/2010/wordprocessingShape" mc:Ignorable="w14 wp14">
   <w:p>
     <w:pPr>
       <w:pStyle w:val="Header"/>
@@ -10313,8 +12147,8 @@
 </file>
 
 <file path=word/numbering.xml><?xml version="1.0" encoding="utf-8"?>
-<w:numbering xmlns:wpc="http://schemas.microsoft.com/office/word/2010/wordprocessingCanvas" xmlns:cx="http://schemas.microsoft.com/office/drawing/2014/chartex" xmlns:cx1="http://schemas.microsoft.com/office/drawing/2015/9/8/chartex" xmlns:cx2="http://schemas.microsoft.com/office/drawing/2015/10/21/chartex" xmlns:cx3="http://schemas.microsoft.com/office/drawing/2016/5/9/chartex" xmlns:cx4="http://schemas.microsoft.com/office/drawing/2016/5/10/chartex" xmlns:cx5="http://schemas.microsoft.com/office/drawing/2016/5/11/chartex" xmlns:cx6="http://schemas.microsoft.com/office/drawing/2016/5/12/chartex" xmlns:cx7="http://schemas.microsoft.com/office/drawing/2016/5/13/chartex" xmlns:cx8="http://schemas.microsoft.com/office/drawing/2016/5/14/chartex" xmlns:mc="http://schemas.openxmlformats.org/markup-compatibility/2006" xmlns:aink="http://schemas.microsoft.com/office/drawing/2016/ink" xmlns:am3d="http://schemas.microsoft.com/office/drawing/2017/model3d" xmlns:o="urn:schemas-microsoft-com:office:office" xmlns:r="http://schemas.openxmlformats.org/officeDocument/2006/relationships" xmlns:m="http://schemas.openxmlformats.org/officeDocument/2006/math" xmlns:v="urn:schemas-microsoft-com:vml" xmlns:wp14="http://schemas.microsoft.com/office/word/2010/wordprocessingDrawing" xmlns:wp="http://schemas.openxmlformats.org/drawingml/2006/wordprocessingDrawing" xmlns:w10="urn:schemas-microsoft-com:office:word" xmlns:w="http://schemas.openxmlformats.org/wordprocessingml/2006/main" xmlns:w14="http://schemas.microsoft.com/office/word/2010/wordml" xmlns:w15="http://schemas.microsoft.com/office/word/2012/wordml" xmlns:w16cex="http://schemas.microsoft.com/office/word/2018/wordml/cex" xmlns:w16cid="http://schemas.microsoft.com/office/word/2016/wordml/cid" xmlns:w16="http://schemas.microsoft.com/office/word/2018/wordml" xmlns:w16se="http://schemas.microsoft.com/office/word/2015/wordml/symex" xmlns:wpg="http://schemas.microsoft.com/office/word/2010/wordprocessingGroup" xmlns:wpi="http://schemas.microsoft.com/office/word/2010/wordprocessingInk" xmlns:wne="http://schemas.microsoft.com/office/word/2006/wordml" xmlns:wps="http://schemas.microsoft.com/office/word/2010/wordprocessingShape" mc:Ignorable="w14 w15 w16se w16cid w16 w16cex wp14">
-  <w:abstractNum w:abstractNumId="0" w15:restartNumberingAfterBreak="0">
+<w:numbering xmlns:wpc="http://schemas.microsoft.com/office/word/2010/wordprocessingCanvas" xmlns:mc="http://schemas.openxmlformats.org/markup-compatibility/2006" xmlns:o="urn:schemas-microsoft-com:office:office" xmlns:r="http://schemas.openxmlformats.org/officeDocument/2006/relationships" xmlns:m="http://schemas.openxmlformats.org/officeDocument/2006/math" xmlns:v="urn:schemas-microsoft-com:vml" xmlns:wp14="http://schemas.microsoft.com/office/word/2010/wordprocessingDrawing" xmlns:wp="http://schemas.openxmlformats.org/drawingml/2006/wordprocessingDrawing" xmlns:w10="urn:schemas-microsoft-com:office:word" xmlns:w="http://schemas.openxmlformats.org/wordprocessingml/2006/main" xmlns:w14="http://schemas.microsoft.com/office/word/2010/wordml" xmlns:wpg="http://schemas.microsoft.com/office/word/2010/wordprocessingGroup" xmlns:wpi="http://schemas.microsoft.com/office/word/2010/wordprocessingInk" xmlns:wne="http://schemas.microsoft.com/office/word/2006/wordml" xmlns:wps="http://schemas.microsoft.com/office/word/2010/wordprocessingShape" mc:Ignorable="w14 wp14">
+  <w:abstractNum w:abstractNumId="0">
     <w:nsid w:val="000F5FD2"/>
     <w:multiLevelType w:val="hybridMultilevel"/>
     <w:tmpl w:val="7FA0B834"/>
@@ -10426,7 +12260,7 @@
       </w:rPr>
     </w:lvl>
   </w:abstractNum>
-  <w:abstractNum w:abstractNumId="1" w15:restartNumberingAfterBreak="0">
+  <w:abstractNum w:abstractNumId="1">
     <w:nsid w:val="01E56F2C"/>
     <w:multiLevelType w:val="hybridMultilevel"/>
     <w:tmpl w:val="6116160C"/>
@@ -10538,7 +12372,7 @@
       </w:rPr>
     </w:lvl>
   </w:abstractNum>
-  <w:abstractNum w:abstractNumId="2" w15:restartNumberingAfterBreak="0">
+  <w:abstractNum w:abstractNumId="2">
     <w:nsid w:val="032E3A78"/>
     <w:multiLevelType w:val="hybridMultilevel"/>
     <w:tmpl w:val="844E021A"/>
@@ -10651,7 +12485,7 @@
       </w:rPr>
     </w:lvl>
   </w:abstractNum>
-  <w:abstractNum w:abstractNumId="3" w15:restartNumberingAfterBreak="0">
+  <w:abstractNum w:abstractNumId="3">
     <w:nsid w:val="037B29DD"/>
     <w:multiLevelType w:val="hybridMultilevel"/>
     <w:tmpl w:val="973422F8"/>
@@ -10764,7 +12598,7 @@
       </w:rPr>
     </w:lvl>
   </w:abstractNum>
-  <w:abstractNum w:abstractNumId="4" w15:restartNumberingAfterBreak="0">
+  <w:abstractNum w:abstractNumId="4">
     <w:nsid w:val="06F757CD"/>
     <w:multiLevelType w:val="hybridMultilevel"/>
     <w:tmpl w:val="20C4480A"/>
@@ -10877,7 +12711,7 @@
       </w:rPr>
     </w:lvl>
   </w:abstractNum>
-  <w:abstractNum w:abstractNumId="5" w15:restartNumberingAfterBreak="0">
+  <w:abstractNum w:abstractNumId="5">
     <w:nsid w:val="086E197B"/>
     <w:multiLevelType w:val="hybridMultilevel"/>
     <w:tmpl w:val="82100D92"/>
@@ -10990,7 +12824,7 @@
       </w:rPr>
     </w:lvl>
   </w:abstractNum>
-  <w:abstractNum w:abstractNumId="6" w15:restartNumberingAfterBreak="0">
+  <w:abstractNum w:abstractNumId="6">
     <w:nsid w:val="0DA5147F"/>
     <w:multiLevelType w:val="hybridMultilevel"/>
     <w:tmpl w:val="24D45CA8"/>
@@ -11102,7 +12936,7 @@
       </w:rPr>
     </w:lvl>
   </w:abstractNum>
-  <w:abstractNum w:abstractNumId="7" w15:restartNumberingAfterBreak="0">
+  <w:abstractNum w:abstractNumId="7">
     <w:nsid w:val="0DE82E55"/>
     <w:multiLevelType w:val="hybridMultilevel"/>
     <w:tmpl w:val="4A6469CE"/>
@@ -11191,7 +13025,7 @@
       </w:pPr>
     </w:lvl>
   </w:abstractNum>
-  <w:abstractNum w:abstractNumId="8" w15:restartNumberingAfterBreak="0">
+  <w:abstractNum w:abstractNumId="8">
     <w:nsid w:val="0FD76DDE"/>
     <w:multiLevelType w:val="hybridMultilevel"/>
     <w:tmpl w:val="390AC38E"/>
@@ -11304,7 +13138,7 @@
       </w:rPr>
     </w:lvl>
   </w:abstractNum>
-  <w:abstractNum w:abstractNumId="9" w15:restartNumberingAfterBreak="0">
+  <w:abstractNum w:abstractNumId="9">
     <w:nsid w:val="100375E7"/>
     <w:multiLevelType w:val="multilevel"/>
     <w:tmpl w:val="81A65B1C"/>
@@ -11425,7 +13259,7 @@
       </w:rPr>
     </w:lvl>
   </w:abstractNum>
-  <w:abstractNum w:abstractNumId="10" w15:restartNumberingAfterBreak="0">
+  <w:abstractNum w:abstractNumId="10">
     <w:nsid w:val="10D84F79"/>
     <w:multiLevelType w:val="hybridMultilevel"/>
     <w:tmpl w:val="B238BABC"/>
@@ -11514,7 +13348,7 @@
       </w:pPr>
     </w:lvl>
   </w:abstractNum>
-  <w:abstractNum w:abstractNumId="11" w15:restartNumberingAfterBreak="0">
+  <w:abstractNum w:abstractNumId="11">
     <w:nsid w:val="144672FA"/>
     <w:multiLevelType w:val="hybridMultilevel"/>
     <w:tmpl w:val="63C29032"/>
@@ -11626,7 +13460,7 @@
       </w:rPr>
     </w:lvl>
   </w:abstractNum>
-  <w:abstractNum w:abstractNumId="12" w15:restartNumberingAfterBreak="0">
+  <w:abstractNum w:abstractNumId="12">
     <w:nsid w:val="175E3961"/>
     <w:multiLevelType w:val="hybridMultilevel"/>
     <w:tmpl w:val="971A374C"/>
@@ -11715,7 +13549,7 @@
       </w:pPr>
     </w:lvl>
   </w:abstractNum>
-  <w:abstractNum w:abstractNumId="13" w15:restartNumberingAfterBreak="0">
+  <w:abstractNum w:abstractNumId="13">
     <w:nsid w:val="191C7523"/>
     <w:multiLevelType w:val="hybridMultilevel"/>
     <w:tmpl w:val="2550D092"/>
@@ -11828,7 +13662,7 @@
       </w:rPr>
     </w:lvl>
   </w:abstractNum>
-  <w:abstractNum w:abstractNumId="14" w15:restartNumberingAfterBreak="0">
+  <w:abstractNum w:abstractNumId="14">
     <w:nsid w:val="1AC77D20"/>
     <w:multiLevelType w:val="hybridMultilevel"/>
     <w:tmpl w:val="EE5E2EAC"/>
@@ -11940,7 +13774,7 @@
       </w:rPr>
     </w:lvl>
   </w:abstractNum>
-  <w:abstractNum w:abstractNumId="15" w15:restartNumberingAfterBreak="0">
+  <w:abstractNum w:abstractNumId="15">
     <w:nsid w:val="1AE20E8C"/>
     <w:multiLevelType w:val="hybridMultilevel"/>
     <w:tmpl w:val="94C868AE"/>
@@ -12029,7 +13863,7 @@
       </w:pPr>
     </w:lvl>
   </w:abstractNum>
-  <w:abstractNum w:abstractNumId="16" w15:restartNumberingAfterBreak="0">
+  <w:abstractNum w:abstractNumId="16">
     <w:nsid w:val="283379A8"/>
     <w:multiLevelType w:val="hybridMultilevel"/>
     <w:tmpl w:val="0D90989E"/>
@@ -12118,7 +13952,7 @@
       </w:pPr>
     </w:lvl>
   </w:abstractNum>
-  <w:abstractNum w:abstractNumId="17" w15:restartNumberingAfterBreak="0">
+  <w:abstractNum w:abstractNumId="17">
     <w:nsid w:val="2B0A5E38"/>
     <w:multiLevelType w:val="hybridMultilevel"/>
     <w:tmpl w:val="B8508AE0"/>
@@ -12231,7 +14065,7 @@
       </w:rPr>
     </w:lvl>
   </w:abstractNum>
-  <w:abstractNum w:abstractNumId="18" w15:restartNumberingAfterBreak="0">
+  <w:abstractNum w:abstractNumId="18">
     <w:nsid w:val="2B2B4E61"/>
     <w:multiLevelType w:val="hybridMultilevel"/>
     <w:tmpl w:val="5F469F92"/>
@@ -12343,7 +14177,7 @@
       </w:rPr>
     </w:lvl>
   </w:abstractNum>
-  <w:abstractNum w:abstractNumId="19" w15:restartNumberingAfterBreak="0">
+  <w:abstractNum w:abstractNumId="19">
     <w:nsid w:val="32051AB0"/>
     <w:multiLevelType w:val="hybridMultilevel"/>
     <w:tmpl w:val="EE049000"/>
@@ -12432,7 +14266,7 @@
       </w:pPr>
     </w:lvl>
   </w:abstractNum>
-  <w:abstractNum w:abstractNumId="20" w15:restartNumberingAfterBreak="0">
+  <w:abstractNum w:abstractNumId="20">
     <w:nsid w:val="36842041"/>
     <w:multiLevelType w:val="hybridMultilevel"/>
     <w:tmpl w:val="3216E14A"/>
@@ -12545,7 +14379,7 @@
       </w:rPr>
     </w:lvl>
   </w:abstractNum>
-  <w:abstractNum w:abstractNumId="21" w15:restartNumberingAfterBreak="0">
+  <w:abstractNum w:abstractNumId="21">
     <w:nsid w:val="37853A2D"/>
     <w:multiLevelType w:val="hybridMultilevel"/>
     <w:tmpl w:val="65307A00"/>
@@ -12634,7 +14468,7 @@
       </w:pPr>
     </w:lvl>
   </w:abstractNum>
-  <w:abstractNum w:abstractNumId="22" w15:restartNumberingAfterBreak="0">
+  <w:abstractNum w:abstractNumId="22">
     <w:nsid w:val="383E74B0"/>
     <w:multiLevelType w:val="hybridMultilevel"/>
     <w:tmpl w:val="A0F2E264"/>
@@ -12747,7 +14581,7 @@
       </w:rPr>
     </w:lvl>
   </w:abstractNum>
-  <w:abstractNum w:abstractNumId="23" w15:restartNumberingAfterBreak="0">
+  <w:abstractNum w:abstractNumId="23">
     <w:nsid w:val="3AB97BB8"/>
     <w:multiLevelType w:val="hybridMultilevel"/>
     <w:tmpl w:val="106205FE"/>
@@ -12859,7 +14693,7 @@
       </w:rPr>
     </w:lvl>
   </w:abstractNum>
-  <w:abstractNum w:abstractNumId="24" w15:restartNumberingAfterBreak="0">
+  <w:abstractNum w:abstractNumId="24">
     <w:nsid w:val="3CF120BA"/>
     <w:multiLevelType w:val="hybridMultilevel"/>
     <w:tmpl w:val="9A844F08"/>
@@ -12948,7 +14782,7 @@
       </w:pPr>
     </w:lvl>
   </w:abstractNum>
-  <w:abstractNum w:abstractNumId="25" w15:restartNumberingAfterBreak="0">
+  <w:abstractNum w:abstractNumId="25">
     <w:nsid w:val="40B7627A"/>
     <w:multiLevelType w:val="hybridMultilevel"/>
     <w:tmpl w:val="E47E3414"/>
@@ -13037,7 +14871,7 @@
       </w:pPr>
     </w:lvl>
   </w:abstractNum>
-  <w:abstractNum w:abstractNumId="26" w15:restartNumberingAfterBreak="0">
+  <w:abstractNum w:abstractNumId="26">
     <w:nsid w:val="42353A2A"/>
     <w:multiLevelType w:val="hybridMultilevel"/>
     <w:tmpl w:val="5EF421D4"/>
@@ -13149,7 +14983,7 @@
       </w:rPr>
     </w:lvl>
   </w:abstractNum>
-  <w:abstractNum w:abstractNumId="27" w15:restartNumberingAfterBreak="0">
+  <w:abstractNum w:abstractNumId="27">
     <w:nsid w:val="49521177"/>
     <w:multiLevelType w:val="hybridMultilevel"/>
     <w:tmpl w:val="08028874"/>
@@ -13238,7 +15072,7 @@
       </w:pPr>
     </w:lvl>
   </w:abstractNum>
-  <w:abstractNum w:abstractNumId="28" w15:restartNumberingAfterBreak="0">
+  <w:abstractNum w:abstractNumId="28">
     <w:nsid w:val="4E572770"/>
     <w:multiLevelType w:val="hybridMultilevel"/>
     <w:tmpl w:val="54AC9BD0"/>
@@ -13351,7 +15185,7 @@
       </w:rPr>
     </w:lvl>
   </w:abstractNum>
-  <w:abstractNum w:abstractNumId="29" w15:restartNumberingAfterBreak="0">
+  <w:abstractNum w:abstractNumId="29">
     <w:nsid w:val="4E654AED"/>
     <w:multiLevelType w:val="hybridMultilevel"/>
     <w:tmpl w:val="D63AEA80"/>
@@ -13463,7 +15297,7 @@
       </w:rPr>
     </w:lvl>
   </w:abstractNum>
-  <w:abstractNum w:abstractNumId="30" w15:restartNumberingAfterBreak="0">
+  <w:abstractNum w:abstractNumId="30">
     <w:nsid w:val="504E1418"/>
     <w:multiLevelType w:val="hybridMultilevel"/>
     <w:tmpl w:val="1F0A33D4"/>
@@ -13575,7 +15409,7 @@
       </w:rPr>
     </w:lvl>
   </w:abstractNum>
-  <w:abstractNum w:abstractNumId="31" w15:restartNumberingAfterBreak="0">
+  <w:abstractNum w:abstractNumId="31">
     <w:nsid w:val="50B613E9"/>
     <w:multiLevelType w:val="hybridMultilevel"/>
     <w:tmpl w:val="0E2AC16C"/>
@@ -13688,7 +15522,7 @@
       </w:rPr>
     </w:lvl>
   </w:abstractNum>
-  <w:abstractNum w:abstractNumId="32" w15:restartNumberingAfterBreak="0">
+  <w:abstractNum w:abstractNumId="32">
     <w:nsid w:val="54E35FE3"/>
     <w:multiLevelType w:val="hybridMultilevel"/>
     <w:tmpl w:val="96D843A6"/>
@@ -13801,7 +15635,7 @@
       </w:rPr>
     </w:lvl>
   </w:abstractNum>
-  <w:abstractNum w:abstractNumId="33" w15:restartNumberingAfterBreak="0">
+  <w:abstractNum w:abstractNumId="33">
     <w:nsid w:val="551B26FF"/>
     <w:multiLevelType w:val="hybridMultilevel"/>
     <w:tmpl w:val="65EEF81C"/>
@@ -13914,7 +15748,7 @@
       </w:rPr>
     </w:lvl>
   </w:abstractNum>
-  <w:abstractNum w:abstractNumId="34" w15:restartNumberingAfterBreak="0">
+  <w:abstractNum w:abstractNumId="34">
     <w:nsid w:val="57650747"/>
     <w:multiLevelType w:val="hybridMultilevel"/>
     <w:tmpl w:val="27404CF6"/>
@@ -14003,7 +15837,7 @@
       </w:pPr>
     </w:lvl>
   </w:abstractNum>
-  <w:abstractNum w:abstractNumId="35" w15:restartNumberingAfterBreak="0">
+  <w:abstractNum w:abstractNumId="35">
     <w:nsid w:val="5A3572A9"/>
     <w:multiLevelType w:val="hybridMultilevel"/>
     <w:tmpl w:val="FDB6C4AE"/>
@@ -14116,7 +15950,7 @@
       </w:rPr>
     </w:lvl>
   </w:abstractNum>
-  <w:abstractNum w:abstractNumId="36" w15:restartNumberingAfterBreak="0">
+  <w:abstractNum w:abstractNumId="36">
     <w:nsid w:val="5DF54AB9"/>
     <w:multiLevelType w:val="hybridMultilevel"/>
     <w:tmpl w:val="DD1E71C2"/>
@@ -14229,7 +16063,7 @@
       </w:rPr>
     </w:lvl>
   </w:abstractNum>
-  <w:abstractNum w:abstractNumId="37" w15:restartNumberingAfterBreak="0">
+  <w:abstractNum w:abstractNumId="37">
     <w:nsid w:val="60462AD5"/>
     <w:multiLevelType w:val="hybridMultilevel"/>
     <w:tmpl w:val="E00A629A"/>
@@ -14342,7 +16176,7 @@
       </w:rPr>
     </w:lvl>
   </w:abstractNum>
-  <w:abstractNum w:abstractNumId="38" w15:restartNumberingAfterBreak="0">
+  <w:abstractNum w:abstractNumId="38">
     <w:nsid w:val="60B60196"/>
     <w:multiLevelType w:val="hybridMultilevel"/>
     <w:tmpl w:val="1792B274"/>
@@ -14455,7 +16289,7 @@
       </w:rPr>
     </w:lvl>
   </w:abstractNum>
-  <w:abstractNum w:abstractNumId="39" w15:restartNumberingAfterBreak="0">
+  <w:abstractNum w:abstractNumId="39">
     <w:nsid w:val="60B70815"/>
     <w:multiLevelType w:val="hybridMultilevel"/>
     <w:tmpl w:val="6876E670"/>
@@ -14568,7 +16402,7 @@
       </w:rPr>
     </w:lvl>
   </w:abstractNum>
-  <w:abstractNum w:abstractNumId="40" w15:restartNumberingAfterBreak="0">
+  <w:abstractNum w:abstractNumId="40">
     <w:nsid w:val="6626086B"/>
     <w:multiLevelType w:val="hybridMultilevel"/>
     <w:tmpl w:val="4538E85A"/>
@@ -14681,7 +16515,7 @@
       </w:rPr>
     </w:lvl>
   </w:abstractNum>
-  <w:abstractNum w:abstractNumId="41" w15:restartNumberingAfterBreak="0">
+  <w:abstractNum w:abstractNumId="41">
     <w:nsid w:val="69EF4255"/>
     <w:multiLevelType w:val="hybridMultilevel"/>
     <w:tmpl w:val="51C8F37C"/>
@@ -14794,7 +16628,7 @@
       </w:rPr>
     </w:lvl>
   </w:abstractNum>
-  <w:abstractNum w:abstractNumId="42" w15:restartNumberingAfterBreak="0">
+  <w:abstractNum w:abstractNumId="42">
     <w:nsid w:val="6AF3351B"/>
     <w:multiLevelType w:val="hybridMultilevel"/>
     <w:tmpl w:val="252A3F38"/>
@@ -14907,7 +16741,156 @@
       </w:rPr>
     </w:lvl>
   </w:abstractNum>
-  <w:abstractNum w:abstractNumId="43" w15:restartNumberingAfterBreak="0">
+  <w:abstractNum w:abstractNumId="43">
+    <w:nsid w:val="6E592712"/>
+    <w:multiLevelType w:val="multilevel"/>
+    <w:tmpl w:val="2FE48CD8"/>
+    <w:lvl w:ilvl="0">
+      <w:start w:val="1"/>
+      <w:numFmt w:val="bullet"/>
+      <w:lvlText w:val=""/>
+      <w:lvlJc w:val="left"/>
+      <w:pPr>
+        <w:tabs>
+          <w:tab w:val="num" w:pos="720"/>
+        </w:tabs>
+        <w:ind w:left="720" w:hanging="360"/>
+      </w:pPr>
+      <w:rPr>
+        <w:rFonts w:ascii="Symbol" w:hAnsi="Symbol" w:hint="default"/>
+        <w:sz w:val="20"/>
+      </w:rPr>
+    </w:lvl>
+    <w:lvl w:ilvl="1" w:tentative="1">
+      <w:start w:val="1"/>
+      <w:numFmt w:val="bullet"/>
+      <w:lvlText w:val="o"/>
+      <w:lvlJc w:val="left"/>
+      <w:pPr>
+        <w:tabs>
+          <w:tab w:val="num" w:pos="1440"/>
+        </w:tabs>
+        <w:ind w:left="1440" w:hanging="360"/>
+      </w:pPr>
+      <w:rPr>
+        <w:rFonts w:ascii="Courier New" w:hAnsi="Courier New" w:hint="default"/>
+        <w:sz w:val="20"/>
+      </w:rPr>
+    </w:lvl>
+    <w:lvl w:ilvl="2" w:tentative="1">
+      <w:start w:val="1"/>
+      <w:numFmt w:val="bullet"/>
+      <w:lvlText w:val=""/>
+      <w:lvlJc w:val="left"/>
+      <w:pPr>
+        <w:tabs>
+          <w:tab w:val="num" w:pos="2160"/>
+        </w:tabs>
+        <w:ind w:left="2160" w:hanging="360"/>
+      </w:pPr>
+      <w:rPr>
+        <w:rFonts w:ascii="Wingdings" w:hAnsi="Wingdings" w:hint="default"/>
+        <w:sz w:val="20"/>
+      </w:rPr>
+    </w:lvl>
+    <w:lvl w:ilvl="3" w:tentative="1">
+      <w:start w:val="1"/>
+      <w:numFmt w:val="bullet"/>
+      <w:lvlText w:val=""/>
+      <w:lvlJc w:val="left"/>
+      <w:pPr>
+        <w:tabs>
+          <w:tab w:val="num" w:pos="2880"/>
+        </w:tabs>
+        <w:ind w:left="2880" w:hanging="360"/>
+      </w:pPr>
+      <w:rPr>
+        <w:rFonts w:ascii="Wingdings" w:hAnsi="Wingdings" w:hint="default"/>
+        <w:sz w:val="20"/>
+      </w:rPr>
+    </w:lvl>
+    <w:lvl w:ilvl="4" w:tentative="1">
+      <w:start w:val="1"/>
+      <w:numFmt w:val="bullet"/>
+      <w:lvlText w:val=""/>
+      <w:lvlJc w:val="left"/>
+      <w:pPr>
+        <w:tabs>
+          <w:tab w:val="num" w:pos="3600"/>
+        </w:tabs>
+        <w:ind w:left="3600" w:hanging="360"/>
+      </w:pPr>
+      <w:rPr>
+        <w:rFonts w:ascii="Wingdings" w:hAnsi="Wingdings" w:hint="default"/>
+        <w:sz w:val="20"/>
+      </w:rPr>
+    </w:lvl>
+    <w:lvl w:ilvl="5" w:tentative="1">
+      <w:start w:val="1"/>
+      <w:numFmt w:val="bullet"/>
+      <w:lvlText w:val=""/>
+      <w:lvlJc w:val="left"/>
+      <w:pPr>
+        <w:tabs>
+          <w:tab w:val="num" w:pos="4320"/>
+        </w:tabs>
+        <w:ind w:left="4320" w:hanging="360"/>
+      </w:pPr>
+      <w:rPr>
+        <w:rFonts w:ascii="Wingdings" w:hAnsi="Wingdings" w:hint="default"/>
+        <w:sz w:val="20"/>
+      </w:rPr>
+    </w:lvl>
+    <w:lvl w:ilvl="6" w:tentative="1">
+      <w:start w:val="1"/>
+      <w:numFmt w:val="bullet"/>
+      <w:lvlText w:val=""/>
+      <w:lvlJc w:val="left"/>
+      <w:pPr>
+        <w:tabs>
+          <w:tab w:val="num" w:pos="5040"/>
+        </w:tabs>
+        <w:ind w:left="5040" w:hanging="360"/>
+      </w:pPr>
+      <w:rPr>
+        <w:rFonts w:ascii="Wingdings" w:hAnsi="Wingdings" w:hint="default"/>
+        <w:sz w:val="20"/>
+      </w:rPr>
+    </w:lvl>
+    <w:lvl w:ilvl="7" w:tentative="1">
+      <w:start w:val="1"/>
+      <w:numFmt w:val="bullet"/>
+      <w:lvlText w:val=""/>
+      <w:lvlJc w:val="left"/>
+      <w:pPr>
+        <w:tabs>
+          <w:tab w:val="num" w:pos="5760"/>
+        </w:tabs>
+        <w:ind w:left="5760" w:hanging="360"/>
+      </w:pPr>
+      <w:rPr>
+        <w:rFonts w:ascii="Wingdings" w:hAnsi="Wingdings" w:hint="default"/>
+        <w:sz w:val="20"/>
+      </w:rPr>
+    </w:lvl>
+    <w:lvl w:ilvl="8" w:tentative="1">
+      <w:start w:val="1"/>
+      <w:numFmt w:val="bullet"/>
+      <w:lvlText w:val=""/>
+      <w:lvlJc w:val="left"/>
+      <w:pPr>
+        <w:tabs>
+          <w:tab w:val="num" w:pos="6480"/>
+        </w:tabs>
+        <w:ind w:left="6480" w:hanging="360"/>
+      </w:pPr>
+      <w:rPr>
+        <w:rFonts w:ascii="Wingdings" w:hAnsi="Wingdings" w:hint="default"/>
+        <w:sz w:val="20"/>
+      </w:rPr>
+    </w:lvl>
+  </w:abstractNum>
+  <w:abstractNum w:abstractNumId="44">
     <w:nsid w:val="736D732F"/>
     <w:multiLevelType w:val="hybridMultilevel"/>
     <w:tmpl w:val="40043A18"/>
@@ -15020,7 +17003,7 @@
       </w:rPr>
     </w:lvl>
   </w:abstractNum>
-  <w:abstractNum w:abstractNumId="44" w15:restartNumberingAfterBreak="0">
+  <w:abstractNum w:abstractNumId="45">
     <w:nsid w:val="76CE0ABA"/>
     <w:multiLevelType w:val="hybridMultilevel"/>
     <w:tmpl w:val="81CCEA66"/>
@@ -15133,7 +17116,7 @@
       </w:rPr>
     </w:lvl>
   </w:abstractNum>
-  <w:abstractNum w:abstractNumId="45" w15:restartNumberingAfterBreak="0">
+  <w:abstractNum w:abstractNumId="46">
     <w:nsid w:val="77832550"/>
     <w:multiLevelType w:val="hybridMultilevel"/>
     <w:tmpl w:val="2A821820"/>
@@ -15246,7 +17229,7 @@
       </w:rPr>
     </w:lvl>
   </w:abstractNum>
-  <w:abstractNum w:abstractNumId="46" w15:restartNumberingAfterBreak="0">
+  <w:abstractNum w:abstractNumId="47">
     <w:nsid w:val="7B3270AE"/>
     <w:multiLevelType w:val="hybridMultilevel"/>
     <w:tmpl w:val="29D05594"/>
@@ -15359,7 +17342,119 @@
       </w:rPr>
     </w:lvl>
   </w:abstractNum>
-  <w:abstractNum w:abstractNumId="47" w15:restartNumberingAfterBreak="0">
+  <w:abstractNum w:abstractNumId="48">
+    <w:nsid w:val="7C2747E2"/>
+    <w:multiLevelType w:val="hybridMultilevel"/>
+    <w:tmpl w:val="2F74F426"/>
+    <w:lvl w:ilvl="0" w:tplc="09BA6278">
+      <w:numFmt w:val="bullet"/>
+      <w:lvlText w:val="-"/>
+      <w:lvlJc w:val="left"/>
+      <w:pPr>
+        <w:ind w:left="720" w:hanging="360"/>
+      </w:pPr>
+      <w:rPr>
+        <w:rFonts w:ascii="Calibri" w:eastAsiaTheme="minorHAnsi" w:hAnsi="Calibri" w:cs="Calibri" w:hint="default"/>
+      </w:rPr>
+    </w:lvl>
+    <w:lvl w:ilvl="1" w:tplc="0C090003" w:tentative="1">
+      <w:start w:val="1"/>
+      <w:numFmt w:val="bullet"/>
+      <w:lvlText w:val="o"/>
+      <w:lvlJc w:val="left"/>
+      <w:pPr>
+        <w:ind w:left="1440" w:hanging="360"/>
+      </w:pPr>
+      <w:rPr>
+        <w:rFonts w:ascii="Courier New" w:hAnsi="Courier New" w:cs="Courier New" w:hint="default"/>
+      </w:rPr>
+    </w:lvl>
+    <w:lvl w:ilvl="2" w:tplc="0C090005" w:tentative="1">
+      <w:start w:val="1"/>
+      <w:numFmt w:val="bullet"/>
+      <w:lvlText w:val=""/>
+      <w:lvlJc w:val="left"/>
+      <w:pPr>
+        <w:ind w:left="2160" w:hanging="360"/>
+      </w:pPr>
+      <w:rPr>
+        <w:rFonts w:ascii="Wingdings" w:hAnsi="Wingdings" w:hint="default"/>
+      </w:rPr>
+    </w:lvl>
+    <w:lvl w:ilvl="3" w:tplc="0C090001" w:tentative="1">
+      <w:start w:val="1"/>
+      <w:numFmt w:val="bullet"/>
+      <w:lvlText w:val=""/>
+      <w:lvlJc w:val="left"/>
+      <w:pPr>
+        <w:ind w:left="2880" w:hanging="360"/>
+      </w:pPr>
+      <w:rPr>
+        <w:rFonts w:ascii="Symbol" w:hAnsi="Symbol" w:hint="default"/>
+      </w:rPr>
+    </w:lvl>
+    <w:lvl w:ilvl="4" w:tplc="0C090003" w:tentative="1">
+      <w:start w:val="1"/>
+      <w:numFmt w:val="bullet"/>
+      <w:lvlText w:val="o"/>
+      <w:lvlJc w:val="left"/>
+      <w:pPr>
+        <w:ind w:left="3600" w:hanging="360"/>
+      </w:pPr>
+      <w:rPr>
+        <w:rFonts w:ascii="Courier New" w:hAnsi="Courier New" w:cs="Courier New" w:hint="default"/>
+      </w:rPr>
+    </w:lvl>
+    <w:lvl w:ilvl="5" w:tplc="0C090005" w:tentative="1">
+      <w:start w:val="1"/>
+      <w:numFmt w:val="bullet"/>
+      <w:lvlText w:val=""/>
+      <w:lvlJc w:val="left"/>
+      <w:pPr>
+        <w:ind w:left="4320" w:hanging="360"/>
+      </w:pPr>
+      <w:rPr>
+        <w:rFonts w:ascii="Wingdings" w:hAnsi="Wingdings" w:hint="default"/>
+      </w:rPr>
+    </w:lvl>
+    <w:lvl w:ilvl="6" w:tplc="0C090001" w:tentative="1">
+      <w:start w:val="1"/>
+      <w:numFmt w:val="bullet"/>
+      <w:lvlText w:val=""/>
+      <w:lvlJc w:val="left"/>
+      <w:pPr>
+        <w:ind w:left="5040" w:hanging="360"/>
+      </w:pPr>
+      <w:rPr>
+        <w:rFonts w:ascii="Symbol" w:hAnsi="Symbol" w:hint="default"/>
+      </w:rPr>
+    </w:lvl>
+    <w:lvl w:ilvl="7" w:tplc="0C090003" w:tentative="1">
+      <w:start w:val="1"/>
+      <w:numFmt w:val="bullet"/>
+      <w:lvlText w:val="o"/>
+      <w:lvlJc w:val="left"/>
+      <w:pPr>
+        <w:ind w:left="5760" w:hanging="360"/>
+      </w:pPr>
+      <w:rPr>
+        <w:rFonts w:ascii="Courier New" w:hAnsi="Courier New" w:cs="Courier New" w:hint="default"/>
+      </w:rPr>
+    </w:lvl>
+    <w:lvl w:ilvl="8" w:tplc="0C090005" w:tentative="1">
+      <w:start w:val="1"/>
+      <w:numFmt w:val="bullet"/>
+      <w:lvlText w:val=""/>
+      <w:lvlJc w:val="left"/>
+      <w:pPr>
+        <w:ind w:left="6480" w:hanging="360"/>
+      </w:pPr>
+      <w:rPr>
+        <w:rFonts w:ascii="Wingdings" w:hAnsi="Wingdings" w:hint="default"/>
+      </w:rPr>
+    </w:lvl>
+  </w:abstractNum>
+  <w:abstractNum w:abstractNumId="49">
     <w:nsid w:val="7DEE6223"/>
     <w:multiLevelType w:val="hybridMultilevel"/>
     <w:tmpl w:val="5C06A430"/>
@@ -15473,13 +17568,13 @@
     </w:lvl>
   </w:abstractNum>
   <w:num w:numId="1">
-    <w:abstractNumId w:val="43"/>
+    <w:abstractNumId w:val="44"/>
   </w:num>
   <w:num w:numId="2">
     <w:abstractNumId w:val="33"/>
   </w:num>
   <w:num w:numId="3">
-    <w:abstractNumId w:val="44"/>
+    <w:abstractNumId w:val="45"/>
   </w:num>
   <w:num w:numId="4">
     <w:abstractNumId w:val="28"/>
@@ -15506,7 +17601,7 @@
     <w:abstractNumId w:val="8"/>
   </w:num>
   <w:num w:numId="12">
-    <w:abstractNumId w:val="47"/>
+    <w:abstractNumId w:val="49"/>
   </w:num>
   <w:num w:numId="13">
     <w:abstractNumId w:val="5"/>
@@ -15515,7 +17610,7 @@
     <w:abstractNumId w:val="38"/>
   </w:num>
   <w:num w:numId="15">
-    <w:abstractNumId w:val="46"/>
+    <w:abstractNumId w:val="47"/>
   </w:num>
   <w:num w:numId="16">
     <w:abstractNumId w:val="36"/>
@@ -15545,7 +17640,7 @@
     <w:abstractNumId w:val="4"/>
   </w:num>
   <w:num w:numId="25">
-    <w:abstractNumId w:val="45"/>
+    <w:abstractNumId w:val="46"/>
   </w:num>
   <w:num w:numId="26">
     <w:abstractNumId w:val="25"/>
@@ -15616,11 +17711,17 @@
   <w:num w:numId="48">
     <w:abstractNumId w:val="20"/>
   </w:num>
+  <w:num w:numId="49">
+    <w:abstractNumId w:val="48"/>
+  </w:num>
+  <w:num w:numId="50">
+    <w:abstractNumId w:val="43"/>
+  </w:num>
 </w:numbering>
 </file>
 
 <file path=word/styles.xml><?xml version="1.0" encoding="utf-8"?>
-<w:styles xmlns:mc="http://schemas.openxmlformats.org/markup-compatibility/2006" xmlns:r="http://schemas.openxmlformats.org/officeDocument/2006/relationships" xmlns:w="http://schemas.openxmlformats.org/wordprocessingml/2006/main" xmlns:w14="http://schemas.microsoft.com/office/word/2010/wordml" xmlns:w15="http://schemas.microsoft.com/office/word/2012/wordml" xmlns:w16cex="http://schemas.microsoft.com/office/word/2018/wordml/cex" xmlns:w16cid="http://schemas.microsoft.com/office/word/2016/wordml/cid" xmlns:w16="http://schemas.microsoft.com/office/word/2018/wordml" xmlns:w16se="http://schemas.microsoft.com/office/word/2015/wordml/symex" mc:Ignorable="w14 w15 w16se w16cid w16 w16cex">
+<w:styles xmlns:mc="http://schemas.openxmlformats.org/markup-compatibility/2006" xmlns:r="http://schemas.openxmlformats.org/officeDocument/2006/relationships" xmlns:w="http://schemas.openxmlformats.org/wordprocessingml/2006/main" xmlns:w14="http://schemas.microsoft.com/office/word/2010/wordml" mc:Ignorable="w14">
   <w:docDefaults>
     <w:rPrDefault>
       <w:rPr>
@@ -15636,383 +17737,144 @@
       </w:pPr>
     </w:pPrDefault>
   </w:docDefaults>
-  <w:latentStyles w:defLockedState="0" w:defUIPriority="99" w:defSemiHidden="0" w:defUnhideWhenUsed="0" w:defQFormat="0" w:count="376">
-    <w:lsdException w:name="Normal" w:uiPriority="0" w:qFormat="1"/>
-    <w:lsdException w:name="heading 1" w:uiPriority="9" w:qFormat="1"/>
-    <w:lsdException w:name="heading 2" w:semiHidden="1" w:uiPriority="9" w:unhideWhenUsed="1" w:qFormat="1"/>
-    <w:lsdException w:name="heading 3" w:semiHidden="1" w:uiPriority="9" w:unhideWhenUsed="1" w:qFormat="1"/>
-    <w:lsdException w:name="heading 4" w:semiHidden="1" w:uiPriority="9" w:unhideWhenUsed="1" w:qFormat="1"/>
-    <w:lsdException w:name="heading 5" w:semiHidden="1" w:uiPriority="9" w:unhideWhenUsed="1" w:qFormat="1"/>
-    <w:lsdException w:name="heading 6" w:semiHidden="1" w:uiPriority="9" w:unhideWhenUsed="1" w:qFormat="1"/>
-    <w:lsdException w:name="heading 7" w:semiHidden="1" w:uiPriority="9" w:unhideWhenUsed="1" w:qFormat="1"/>
-    <w:lsdException w:name="heading 8" w:semiHidden="1" w:uiPriority="9" w:unhideWhenUsed="1" w:qFormat="1"/>
-    <w:lsdException w:name="heading 9" w:semiHidden="1" w:uiPriority="9" w:unhideWhenUsed="1" w:qFormat="1"/>
-    <w:lsdException w:name="index 1" w:semiHidden="1" w:unhideWhenUsed="1"/>
-    <w:lsdException w:name="index 2" w:semiHidden="1" w:unhideWhenUsed="1"/>
-    <w:lsdException w:name="index 3" w:semiHidden="1" w:unhideWhenUsed="1"/>
-    <w:lsdException w:name="index 4" w:semiHidden="1" w:unhideWhenUsed="1"/>
-    <w:lsdException w:name="index 5" w:semiHidden="1" w:unhideWhenUsed="1"/>
-    <w:lsdException w:name="index 6" w:semiHidden="1" w:unhideWhenUsed="1"/>
-    <w:lsdException w:name="index 7" w:semiHidden="1" w:unhideWhenUsed="1"/>
-    <w:lsdException w:name="index 8" w:semiHidden="1" w:unhideWhenUsed="1"/>
-    <w:lsdException w:name="index 9" w:semiHidden="1" w:unhideWhenUsed="1"/>
-    <w:lsdException w:name="toc 1" w:semiHidden="1" w:uiPriority="39" w:unhideWhenUsed="1"/>
-    <w:lsdException w:name="toc 2" w:semiHidden="1" w:uiPriority="39" w:unhideWhenUsed="1"/>
-    <w:lsdException w:name="toc 3" w:semiHidden="1" w:uiPriority="39" w:unhideWhenUsed="1"/>
-    <w:lsdException w:name="toc 4" w:semiHidden="1" w:uiPriority="39" w:unhideWhenUsed="1"/>
-    <w:lsdException w:name="toc 5" w:semiHidden="1" w:uiPriority="39" w:unhideWhenUsed="1"/>
-    <w:lsdException w:name="toc 6" w:semiHidden="1" w:uiPriority="39" w:unhideWhenUsed="1"/>
-    <w:lsdException w:name="toc 7" w:semiHidden="1" w:uiPriority="39" w:unhideWhenUsed="1"/>
-    <w:lsdException w:name="toc 8" w:semiHidden="1" w:uiPriority="39" w:unhideWhenUsed="1"/>
-    <w:lsdException w:name="toc 9" w:semiHidden="1" w:uiPriority="39" w:unhideWhenUsed="1"/>
-    <w:lsdException w:name="Normal Indent" w:semiHidden="1" w:unhideWhenUsed="1"/>
-    <w:lsdException w:name="footnote text" w:semiHidden="1" w:unhideWhenUsed="1"/>
-    <w:lsdException w:name="annotation text" w:semiHidden="1" w:unhideWhenUsed="1"/>
-    <w:lsdException w:name="header" w:semiHidden="1" w:unhideWhenUsed="1"/>
-    <w:lsdException w:name="footer" w:semiHidden="1" w:unhideWhenUsed="1"/>
-    <w:lsdException w:name="index heading" w:semiHidden="1" w:unhideWhenUsed="1"/>
-    <w:lsdException w:name="caption" w:semiHidden="1" w:uiPriority="35" w:unhideWhenUsed="1" w:qFormat="1"/>
-    <w:lsdException w:name="table of figures" w:semiHidden="1" w:unhideWhenUsed="1"/>
-    <w:lsdException w:name="envelope address" w:semiHidden="1" w:unhideWhenUsed="1"/>
-    <w:lsdException w:name="envelope return" w:semiHidden="1" w:unhideWhenUsed="1"/>
-    <w:lsdException w:name="footnote reference" w:semiHidden="1" w:unhideWhenUsed="1"/>
-    <w:lsdException w:name="annotation reference" w:semiHidden="1" w:unhideWhenUsed="1"/>
-    <w:lsdException w:name="line number" w:semiHidden="1" w:unhideWhenUsed="1"/>
-    <w:lsdException w:name="page number" w:semiHidden="1" w:unhideWhenUsed="1"/>
-    <w:lsdException w:name="endnote reference" w:semiHidden="1" w:unhideWhenUsed="1"/>
-    <w:lsdException w:name="endnote text" w:semiHidden="1" w:unhideWhenUsed="1"/>
-    <w:lsdException w:name="table of authorities" w:semiHidden="1" w:unhideWhenUsed="1"/>
-    <w:lsdException w:name="macro" w:semiHidden="1" w:unhideWhenUsed="1"/>
-    <w:lsdException w:name="toa heading" w:semiHidden="1" w:unhideWhenUsed="1"/>
-    <w:lsdException w:name="List" w:semiHidden="1" w:unhideWhenUsed="1"/>
-    <w:lsdException w:name="List Bullet" w:semiHidden="1" w:unhideWhenUsed="1"/>
-    <w:lsdException w:name="List Number" w:semiHidden="1" w:unhideWhenUsed="1"/>
-    <w:lsdException w:name="List 2" w:semiHidden="1" w:unhideWhenUsed="1"/>
-    <w:lsdException w:name="List 3" w:semiHidden="1" w:unhideWhenUsed="1"/>
-    <w:lsdException w:name="List 4" w:semiHidden="1" w:unhideWhenUsed="1"/>
-    <w:lsdException w:name="List 5" w:semiHidden="1" w:unhideWhenUsed="1"/>
-    <w:lsdException w:name="List Bullet 2" w:semiHidden="1" w:unhideWhenUsed="1"/>
-    <w:lsdException w:name="List Bullet 3" w:semiHidden="1" w:unhideWhenUsed="1"/>
-    <w:lsdException w:name="List Bullet 4" w:semiHidden="1" w:unhideWhenUsed="1"/>
-    <w:lsdException w:name="List Bullet 5" w:semiHidden="1" w:unhideWhenUsed="1"/>
-    <w:lsdException w:name="List Number 2" w:semiHidden="1" w:unhideWhenUsed="1"/>
-    <w:lsdException w:name="List Number 3" w:semiHidden="1" w:unhideWhenUsed="1"/>
-    <w:lsdException w:name="List Number 4" w:semiHidden="1" w:unhideWhenUsed="1"/>
-    <w:lsdException w:name="List Number 5" w:semiHidden="1" w:unhideWhenUsed="1"/>
-    <w:lsdException w:name="Title" w:uiPriority="10" w:qFormat="1"/>
-    <w:lsdException w:name="Closing" w:semiHidden="1" w:unhideWhenUsed="1"/>
-    <w:lsdException w:name="Signature" w:semiHidden="1" w:unhideWhenUsed="1"/>
-    <w:lsdException w:name="Default Paragraph Font" w:semiHidden="1" w:uiPriority="1" w:unhideWhenUsed="1"/>
-    <w:lsdException w:name="Body Text" w:semiHidden="1" w:unhideWhenUsed="1"/>
-    <w:lsdException w:name="Body Text Indent" w:semiHidden="1" w:unhideWhenUsed="1"/>
-    <w:lsdException w:name="List Continue" w:semiHidden="1" w:unhideWhenUsed="1"/>
-    <w:lsdException w:name="List Continue 2" w:semiHidden="1" w:unhideWhenUsed="1"/>
-    <w:lsdException w:name="List Continue 3" w:semiHidden="1" w:unhideWhenUsed="1"/>
-    <w:lsdException w:name="List Continue 4" w:semiHidden="1" w:unhideWhenUsed="1"/>
-    <w:lsdException w:name="List Continue 5" w:semiHidden="1" w:unhideWhenUsed="1"/>
-    <w:lsdException w:name="Message Header" w:semiHidden="1" w:unhideWhenUsed="1"/>
-    <w:lsdException w:name="Subtitle" w:uiPriority="11" w:qFormat="1"/>
-    <w:lsdException w:name="Salutation" w:semiHidden="1" w:unhideWhenUsed="1"/>
-    <w:lsdException w:name="Date" w:semiHidden="1" w:unhideWhenUsed="1"/>
-    <w:lsdException w:name="Body Text First Indent" w:semiHidden="1" w:unhideWhenUsed="1"/>
-    <w:lsdException w:name="Body Text First Indent 2" w:semiHidden="1" w:unhideWhenUsed="1"/>
-    <w:lsdException w:name="Note Heading" w:semiHidden="1" w:unhideWhenUsed="1"/>
-    <w:lsdException w:name="Body Text 2" w:semiHidden="1" w:unhideWhenUsed="1"/>
-    <w:lsdException w:name="Body Text 3" w:semiHidden="1" w:unhideWhenUsed="1"/>
-    <w:lsdException w:name="Body Text Indent 2" w:semiHidden="1" w:unhideWhenUsed="1"/>
-    <w:lsdException w:name="Body Text Indent 3" w:semiHidden="1" w:unhideWhenUsed="1"/>
-    <w:lsdException w:name="Block Text" w:semiHidden="1" w:unhideWhenUsed="1"/>
-    <w:lsdException w:name="Hyperlink" w:semiHidden="1" w:unhideWhenUsed="1"/>
-    <w:lsdException w:name="FollowedHyperlink" w:semiHidden="1" w:unhideWhenUsed="1"/>
-    <w:lsdException w:name="Strong" w:uiPriority="22" w:qFormat="1"/>
-    <w:lsdException w:name="Emphasis" w:uiPriority="20" w:qFormat="1"/>
-    <w:lsdException w:name="Document Map" w:semiHidden="1" w:unhideWhenUsed="1"/>
-    <w:lsdException w:name="Plain Text" w:semiHidden="1" w:unhideWhenUsed="1"/>
-    <w:lsdException w:name="E-mail Signature" w:semiHidden="1" w:unhideWhenUsed="1"/>
-    <w:lsdException w:name="HTML Top of Form" w:semiHidden="1" w:unhideWhenUsed="1"/>
-    <w:lsdException w:name="HTML Bottom of Form" w:semiHidden="1" w:unhideWhenUsed="1"/>
-    <w:lsdException w:name="Normal (Web)" w:semiHidden="1" w:unhideWhenUsed="1"/>
-    <w:lsdException w:name="HTML Acronym" w:semiHidden="1" w:unhideWhenUsed="1"/>
-    <w:lsdException w:name="HTML Address" w:semiHidden="1" w:unhideWhenUsed="1"/>
-    <w:lsdException w:name="HTML Cite" w:semiHidden="1" w:unhideWhenUsed="1"/>
-    <w:lsdException w:name="HTML Code" w:semiHidden="1" w:unhideWhenUsed="1"/>
-    <w:lsdException w:name="HTML Definition" w:semiHidden="1" w:unhideWhenUsed="1"/>
-    <w:lsdException w:name="HTML Keyboard" w:semiHidden="1" w:unhideWhenUsed="1"/>
-    <w:lsdException w:name="HTML Preformatted" w:semiHidden="1" w:unhideWhenUsed="1"/>
-    <w:lsdException w:name="HTML Sample" w:semiHidden="1" w:unhideWhenUsed="1"/>
-    <w:lsdException w:name="HTML Typewriter" w:semiHidden="1" w:unhideWhenUsed="1"/>
-    <w:lsdException w:name="HTML Variable" w:semiHidden="1" w:unhideWhenUsed="1"/>
-    <w:lsdException w:name="Normal Table" w:semiHidden="1" w:unhideWhenUsed="1"/>
-    <w:lsdException w:name="annotation subject" w:semiHidden="1" w:unhideWhenUsed="1"/>
-    <w:lsdException w:name="No List" w:semiHidden="1" w:unhideWhenUsed="1"/>
-    <w:lsdException w:name="Outline List 1" w:semiHidden="1" w:unhideWhenUsed="1"/>
-    <w:lsdException w:name="Outline List 2" w:semiHidden="1" w:unhideWhenUsed="1"/>
-    <w:lsdException w:name="Outline List 3" w:semiHidden="1" w:unhideWhenUsed="1"/>
-    <w:lsdException w:name="Table Simple 1" w:semiHidden="1" w:unhideWhenUsed="1"/>
-    <w:lsdException w:name="Table Simple 2" w:semiHidden="1" w:unhideWhenUsed="1"/>
-    <w:lsdException w:name="Table Simple 3" w:semiHidden="1" w:unhideWhenUsed="1"/>
-    <w:lsdException w:name="Table Classic 1" w:semiHidden="1" w:unhideWhenUsed="1"/>
-    <w:lsdException w:name="Table Classic 2" w:semiHidden="1" w:unhideWhenUsed="1"/>
-    <w:lsdException w:name="Table Classic 3" w:semiHidden="1" w:unhideWhenUsed="1"/>
-    <w:lsdException w:name="Table Classic 4" w:semiHidden="1" w:unhideWhenUsed="1"/>
-    <w:lsdException w:name="Table Colorful 1" w:semiHidden="1" w:unhideWhenUsed="1"/>
-    <w:lsdException w:name="Table Colorful 2" w:semiHidden="1" w:unhideWhenUsed="1"/>
-    <w:lsdException w:name="Table Colorful 3" w:semiHidden="1" w:unhideWhenUsed="1"/>
-    <w:lsdException w:name="Table Columns 1" w:semiHidden="1" w:unhideWhenUsed="1"/>
-    <w:lsdException w:name="Table Columns 2" w:semiHidden="1" w:unhideWhenUsed="1"/>
-    <w:lsdException w:name="Table Columns 3" w:semiHidden="1" w:unhideWhenUsed="1"/>
-    <w:lsdException w:name="Table Columns 4" w:semiHidden="1" w:unhideWhenUsed="1"/>
-    <w:lsdException w:name="Table Columns 5" w:semiHidden="1" w:unhideWhenUsed="1"/>
-    <w:lsdException w:name="Table Grid 1" w:semiHidden="1" w:unhideWhenUsed="1"/>
-    <w:lsdException w:name="Table Grid 2" w:semiHidden="1" w:unhideWhenUsed="1"/>
-    <w:lsdException w:name="Table Grid 3" w:semiHidden="1" w:unhideWhenUsed="1"/>
-    <w:lsdException w:name="Table Grid 4" w:semiHidden="1" w:unhideWhenUsed="1"/>
-    <w:lsdException w:name="Table Grid 5" w:semiHidden="1" w:unhideWhenUsed="1"/>
-    <w:lsdException w:name="Table Grid 6" w:semiHidden="1" w:unhideWhenUsed="1"/>
-    <w:lsdException w:name="Table Grid 7" w:semiHidden="1" w:unhideWhenUsed="1"/>
-    <w:lsdException w:name="Table Grid 8" w:semiHidden="1" w:unhideWhenUsed="1"/>
-    <w:lsdException w:name="Table List 1" w:semiHidden="1" w:unhideWhenUsed="1"/>
-    <w:lsdException w:name="Table List 2" w:semiHidden="1" w:unhideWhenUsed="1"/>
-    <w:lsdException w:name="Table List 3" w:semiHidden="1" w:unhideWhenUsed="1"/>
-    <w:lsdException w:name="Table List 4" w:semiHidden="1" w:unhideWhenUsed="1"/>
-    <w:lsdException w:name="Table List 5" w:semiHidden="1" w:unhideWhenUsed="1"/>
-    <w:lsdException w:name="Table List 6" w:semiHidden="1" w:unhideWhenUsed="1"/>
-    <w:lsdException w:name="Table List 7" w:semiHidden="1" w:unhideWhenUsed="1"/>
-    <w:lsdException w:name="Table List 8" w:semiHidden="1" w:unhideWhenUsed="1"/>
-    <w:lsdException w:name="Table 3D effects 1" w:semiHidden="1" w:unhideWhenUsed="1"/>
-    <w:lsdException w:name="Table 3D effects 2" w:semiHidden="1" w:unhideWhenUsed="1"/>
-    <w:lsdException w:name="Table 3D effects 3" w:semiHidden="1" w:unhideWhenUsed="1"/>
-    <w:lsdException w:name="Table Contemporary" w:semiHidden="1" w:unhideWhenUsed="1"/>
-    <w:lsdException w:name="Table Elegant" w:semiHidden="1" w:unhideWhenUsed="1"/>
-    <w:lsdException w:name="Table Professional" w:semiHidden="1" w:unhideWhenUsed="1"/>
-    <w:lsdException w:name="Table Subtle 1" w:semiHidden="1" w:unhideWhenUsed="1"/>
-    <w:lsdException w:name="Table Subtle 2" w:semiHidden="1" w:unhideWhenUsed="1"/>
-    <w:lsdException w:name="Table Web 1" w:semiHidden="1" w:unhideWhenUsed="1"/>
-    <w:lsdException w:name="Table Web 2" w:semiHidden="1" w:unhideWhenUsed="1"/>
-    <w:lsdException w:name="Table Web 3" w:semiHidden="1" w:unhideWhenUsed="1"/>
-    <w:lsdException w:name="Balloon Text" w:semiHidden="1" w:unhideWhenUsed="1"/>
-    <w:lsdException w:name="Table Grid" w:uiPriority="39"/>
-    <w:lsdException w:name="Table Theme" w:semiHidden="1" w:unhideWhenUsed="1"/>
-    <w:lsdException w:name="Placeholder Text" w:semiHidden="1"/>
-    <w:lsdException w:name="No Spacing" w:uiPriority="1" w:qFormat="1"/>
-    <w:lsdException w:name="Light Shading" w:uiPriority="60"/>
-    <w:lsdException w:name="Light List" w:uiPriority="61"/>
-    <w:lsdException w:name="Light Grid" w:uiPriority="62"/>
-    <w:lsdException w:name="Medium Shading 1" w:uiPriority="63"/>
-    <w:lsdException w:name="Medium Shading 2" w:uiPriority="64"/>
-    <w:lsdException w:name="Medium List 1" w:uiPriority="65"/>
-    <w:lsdException w:name="Medium List 2" w:uiPriority="66"/>
-    <w:lsdException w:name="Medium Grid 1" w:uiPriority="67"/>
-    <w:lsdException w:name="Medium Grid 2" w:uiPriority="68"/>
-    <w:lsdException w:name="Medium Grid 3" w:uiPriority="69"/>
-    <w:lsdException w:name="Dark List" w:uiPriority="70"/>
-    <w:lsdException w:name="Colorful Shading" w:uiPriority="71"/>
-    <w:lsdException w:name="Colorful List" w:uiPriority="72"/>
-    <w:lsdException w:name="Colorful Grid" w:uiPriority="73"/>
-    <w:lsdException w:name="Light Shading Accent 1" w:uiPriority="60"/>
-    <w:lsdException w:name="Light List Accent 1" w:uiPriority="61"/>
-    <w:lsdException w:name="Light Grid Accent 1" w:uiPriority="62"/>
-    <w:lsdException w:name="Medium Shading 1 Accent 1" w:uiPriority="63"/>
-    <w:lsdException w:name="Medium Shading 2 Accent 1" w:uiPriority="64"/>
-    <w:lsdException w:name="Medium List 1 Accent 1" w:uiPriority="65"/>
-    <w:lsdException w:name="Revision" w:semiHidden="1"/>
-    <w:lsdException w:name="List Paragraph" w:uiPriority="34" w:qFormat="1"/>
-    <w:lsdException w:name="Quote" w:uiPriority="29" w:qFormat="1"/>
-    <w:lsdException w:name="Intense Quote" w:uiPriority="30" w:qFormat="1"/>
-    <w:lsdException w:name="Medium List 2 Accent 1" w:uiPriority="66"/>
-    <w:lsdException w:name="Medium Grid 1 Accent 1" w:uiPriority="67"/>
-    <w:lsdException w:name="Medium Grid 2 Accent 1" w:uiPriority="68"/>
-    <w:lsdException w:name="Medium Grid 3 Accent 1" w:uiPriority="69"/>
-    <w:lsdException w:name="Dark List Accent 1" w:uiPriority="70"/>
-    <w:lsdException w:name="Colorful Shading Accent 1" w:uiPriority="71"/>
-    <w:lsdException w:name="Colorful List Accent 1" w:uiPriority="72"/>
-    <w:lsdException w:name="Colorful Grid Accent 1" w:uiPriority="73"/>
-    <w:lsdException w:name="Light Shading Accent 2" w:uiPriority="60"/>
-    <w:lsdException w:name="Light List Accent 2" w:uiPriority="61"/>
-    <w:lsdException w:name="Light Grid Accent 2" w:uiPriority="62"/>
-    <w:lsdException w:name="Medium Shading 1 Accent 2" w:uiPriority="63"/>
-    <w:lsdException w:name="Medium Shading 2 Accent 2" w:uiPriority="64"/>
-    <w:lsdException w:name="Medium List 1 Accent 2" w:uiPriority="65"/>
-    <w:lsdException w:name="Medium List 2 Accent 2" w:uiPriority="66"/>
-    <w:lsdException w:name="Medium Grid 1 Accent 2" w:uiPriority="67"/>
-    <w:lsdException w:name="Medium Grid 2 Accent 2" w:uiPriority="68"/>
-    <w:lsdException w:name="Medium Grid 3 Accent 2" w:uiPriority="69"/>
-    <w:lsdException w:name="Dark List Accent 2" w:uiPriority="70"/>
-    <w:lsdException w:name="Colorful Shading Accent 2" w:uiPriority="71"/>
-    <w:lsdException w:name="Colorful List Accent 2" w:uiPriority="72"/>
-    <w:lsdException w:name="Colorful Grid Accent 2" w:uiPriority="73"/>
-    <w:lsdException w:name="Light Shading Accent 3" w:uiPriority="60"/>
-    <w:lsdException w:name="Light List Accent 3" w:uiPriority="61"/>
-    <w:lsdException w:name="Light Grid Accent 3" w:uiPriority="62"/>
-    <w:lsdException w:name="Medium Shading 1 Accent 3" w:uiPriority="63"/>
-    <w:lsdException w:name="Medium Shading 2 Accent 3" w:uiPriority="64"/>
-    <w:lsdException w:name="Medium List 1 Accent 3" w:uiPriority="65"/>
-    <w:lsdException w:name="Medium List 2 Accent 3" w:uiPriority="66"/>
-    <w:lsdException w:name="Medium Grid 1 Accent 3" w:uiPriority="67"/>
-    <w:lsdException w:name="Medium Grid 2 Accent 3" w:uiPriority="68"/>
-    <w:lsdException w:name="Medium Grid 3 Accent 3" w:uiPriority="69"/>
-    <w:lsdException w:name="Dark List Accent 3" w:uiPriority="70"/>
-    <w:lsdException w:name="Colorful Shading Accent 3" w:uiPriority="71"/>
-    <w:lsdException w:name="Colorful List Accent 3" w:uiPriority="72"/>
-    <w:lsdException w:name="Colorful Grid Accent 3" w:uiPriority="73"/>
-    <w:lsdException w:name="Light Shading Accent 4" w:uiPriority="60"/>
-    <w:lsdException w:name="Light List Accent 4" w:uiPriority="61"/>
-    <w:lsdException w:name="Light Grid Accent 4" w:uiPriority="62"/>
-    <w:lsdException w:name="Medium Shading 1 Accent 4" w:uiPriority="63"/>
-    <w:lsdException w:name="Medium Shading 2 Accent 4" w:uiPriority="64"/>
-    <w:lsdException w:name="Medium List 1 Accent 4" w:uiPriority="65"/>
-    <w:lsdException w:name="Medium List 2 Accent 4" w:uiPriority="66"/>
-    <w:lsdException w:name="Medium Grid 1 Accent 4" w:uiPriority="67"/>
-    <w:lsdException w:name="Medium Grid 2 Accent 4" w:uiPriority="68"/>
-    <w:lsdException w:name="Medium Grid 3 Accent 4" w:uiPriority="69"/>
-    <w:lsdException w:name="Dark List Accent 4" w:uiPriority="70"/>
-    <w:lsdException w:name="Colorful Shading Accent 4" w:uiPriority="71"/>
-    <w:lsdException w:name="Colorful List Accent 4" w:uiPriority="72"/>
-    <w:lsdException w:name="Colorful Grid Accent 4" w:uiPriority="73"/>
-    <w:lsdException w:name="Light Shading Accent 5" w:uiPriority="60"/>
-    <w:lsdException w:name="Light List Accent 5" w:uiPriority="61"/>
-    <w:lsdException w:name="Light Grid Accent 5" w:uiPriority="62"/>
-    <w:lsdException w:name="Medium Shading 1 Accent 5" w:uiPriority="63"/>
-    <w:lsdException w:name="Medium Shading 2 Accent 5" w:uiPriority="64"/>
-    <w:lsdException w:name="Medium List 1 Accent 5" w:uiPriority="65"/>
-    <w:lsdException w:name="Medium List 2 Accent 5" w:uiPriority="66"/>
-    <w:lsdException w:name="Medium Grid 1 Accent 5" w:uiPriority="67"/>
-    <w:lsdException w:name="Medium Grid 2 Accent 5" w:uiPriority="68"/>
-    <w:lsdException w:name="Medium Grid 3 Accent 5" w:uiPriority="69"/>
-    <w:lsdException w:name="Dark List Accent 5" w:uiPriority="70"/>
-    <w:lsdException w:name="Colorful Shading Accent 5" w:uiPriority="71"/>
-    <w:lsdException w:name="Colorful List Accent 5" w:uiPriority="72"/>
-    <w:lsdException w:name="Colorful Grid Accent 5" w:uiPriority="73"/>
-    <w:lsdException w:name="Light Shading Accent 6" w:uiPriority="60"/>
-    <w:lsdException w:name="Light List Accent 6" w:uiPriority="61"/>
-    <w:lsdException w:name="Light Grid Accent 6" w:uiPriority="62"/>
-    <w:lsdException w:name="Medium Shading 1 Accent 6" w:uiPriority="63"/>
-    <w:lsdException w:name="Medium Shading 2 Accent 6" w:uiPriority="64"/>
-    <w:lsdException w:name="Medium List 1 Accent 6" w:uiPriority="65"/>
-    <w:lsdException w:name="Medium List 2 Accent 6" w:uiPriority="66"/>
-    <w:lsdException w:name="Medium Grid 1 Accent 6" w:uiPriority="67"/>
-    <w:lsdException w:name="Medium Grid 2 Accent 6" w:uiPriority="68"/>
-    <w:lsdException w:name="Medium Grid 3 Accent 6" w:uiPriority="69"/>
-    <w:lsdException w:name="Dark List Accent 6" w:uiPriority="70"/>
-    <w:lsdException w:name="Colorful Shading Accent 6" w:uiPriority="71"/>
-    <w:lsdException w:name="Colorful List Accent 6" w:uiPriority="72"/>
-    <w:lsdException w:name="Colorful Grid Accent 6" w:uiPriority="73"/>
-    <w:lsdException w:name="Subtle Emphasis" w:uiPriority="19" w:qFormat="1"/>
-    <w:lsdException w:name="Intense Emphasis" w:uiPriority="21" w:qFormat="1"/>
-    <w:lsdException w:name="Subtle Reference" w:uiPriority="31" w:qFormat="1"/>
-    <w:lsdException w:name="Intense Reference" w:uiPriority="32" w:qFormat="1"/>
-    <w:lsdException w:name="Book Title" w:uiPriority="33" w:qFormat="1"/>
-    <w:lsdException w:name="Bibliography" w:semiHidden="1" w:uiPriority="37" w:unhideWhenUsed="1"/>
-    <w:lsdException w:name="TOC Heading" w:semiHidden="1" w:uiPriority="39" w:unhideWhenUsed="1" w:qFormat="1"/>
-    <w:lsdException w:name="Plain Table 1" w:uiPriority="41"/>
-    <w:lsdException w:name="Plain Table 2" w:uiPriority="42"/>
-    <w:lsdException w:name="Plain Table 3" w:uiPriority="43"/>
-    <w:lsdException w:name="Plain Table 4" w:uiPriority="44"/>
-    <w:lsdException w:name="Plain Table 5" w:uiPriority="45"/>
-    <w:lsdException w:name="Grid Table Light" w:uiPriority="40"/>
-    <w:lsdException w:name="Grid Table 1 Light" w:uiPriority="46"/>
-    <w:lsdException w:name="Grid Table 2" w:uiPriority="47"/>
-    <w:lsdException w:name="Grid Table 3" w:uiPriority="48"/>
-    <w:lsdException w:name="Grid Table 4" w:uiPriority="49"/>
-    <w:lsdException w:name="Grid Table 5 Dark" w:uiPriority="50"/>
-    <w:lsdException w:name="Grid Table 6 Colorful" w:uiPriority="51"/>
-    <w:lsdException w:name="Grid Table 7 Colorful" w:uiPriority="52"/>
-    <w:lsdException w:name="Grid Table 1 Light Accent 1" w:uiPriority="46"/>
-    <w:lsdException w:name="Grid Table 2 Accent 1" w:uiPriority="47"/>
-    <w:lsdException w:name="Grid Table 3 Accent 1" w:uiPriority="48"/>
-    <w:lsdException w:name="Grid Table 4 Accent 1" w:uiPriority="49"/>
-    <w:lsdException w:name="Grid Table 5 Dark Accent 1" w:uiPriority="50"/>
-    <w:lsdException w:name="Grid Table 6 Colorful Accent 1" w:uiPriority="51"/>
-    <w:lsdException w:name="Grid Table 7 Colorful Accent 1" w:uiPriority="52"/>
-    <w:lsdException w:name="Grid Table 1 Light Accent 2" w:uiPriority="46"/>
-    <w:lsdException w:name="Grid Table 2 Accent 2" w:uiPriority="47"/>
-    <w:lsdException w:name="Grid Table 3 Accent 2" w:uiPriority="48"/>
-    <w:lsdException w:name="Grid Table 4 Accent 2" w:uiPriority="49"/>
-    <w:lsdException w:name="Grid Table 5 Dark Accent 2" w:uiPriority="50"/>
-    <w:lsdException w:name="Grid Table 6 Colorful Accent 2" w:uiPriority="51"/>
-    <w:lsdException w:name="Grid Table 7 Colorful Accent 2" w:uiPriority="52"/>
-    <w:lsdException w:name="Grid Table 1 Light Accent 3" w:uiPriority="46"/>
-    <w:lsdException w:name="Grid Table 2 Accent 3" w:uiPriority="47"/>
-    <w:lsdException w:name="Grid Table 3 Accent 3" w:uiPriority="48"/>
-    <w:lsdException w:name="Grid Table 4 Accent 3" w:uiPriority="49"/>
-    <w:lsdException w:name="Grid Table 5 Dark Accent 3" w:uiPriority="50"/>
-    <w:lsdException w:name="Grid Table 6 Colorful Accent 3" w:uiPriority="51"/>
-    <w:lsdException w:name="Grid Table 7 Colorful Accent 3" w:uiPriority="52"/>
-    <w:lsdException w:name="Grid Table 1 Light Accent 4" w:uiPriority="46"/>
-    <w:lsdException w:name="Grid Table 2 Accent 4" w:uiPriority="47"/>
-    <w:lsdException w:name="Grid Table 3 Accent 4" w:uiPriority="48"/>
-    <w:lsdException w:name="Grid Table 4 Accent 4" w:uiPriority="49"/>
-    <w:lsdException w:name="Grid Table 5 Dark Accent 4" w:uiPriority="50"/>
-    <w:lsdException w:name="Grid Table 6 Colorful Accent 4" w:uiPriority="51"/>
-    <w:lsdException w:name="Grid Table 7 Colorful Accent 4" w:uiPriority="52"/>
-    <w:lsdException w:name="Grid Table 1 Light Accent 5" w:uiPriority="46"/>
-    <w:lsdException w:name="Grid Table 2 Accent 5" w:uiPriority="47"/>
-    <w:lsdException w:name="Grid Table 3 Accent 5" w:uiPriority="48"/>
-    <w:lsdException w:name="Grid Table 4 Accent 5" w:uiPriority="49"/>
-    <w:lsdException w:name="Grid Table 5 Dark Accent 5" w:uiPriority="50"/>
-    <w:lsdException w:name="Grid Table 6 Colorful Accent 5" w:uiPriority="51"/>
-    <w:lsdException w:name="Grid Table 7 Colorful Accent 5" w:uiPriority="52"/>
-    <w:lsdException w:name="Grid Table 1 Light Accent 6" w:uiPriority="46"/>
-    <w:lsdException w:name="Grid Table 2 Accent 6" w:uiPriority="47"/>
-    <w:lsdException w:name="Grid Table 3 Accent 6" w:uiPriority="48"/>
-    <w:lsdException w:name="Grid Table 4 Accent 6" w:uiPriority="49"/>
-    <w:lsdException w:name="Grid Table 5 Dark Accent 6" w:uiPriority="50"/>
-    <w:lsdException w:name="Grid Table 6 Colorful Accent 6" w:uiPriority="51"/>
-    <w:lsdException w:name="Grid Table 7 Colorful Accent 6" w:uiPriority="52"/>
-    <w:lsdException w:name="List Table 1 Light" w:uiPriority="46"/>
-    <w:lsdException w:name="List Table 2" w:uiPriority="47"/>
-    <w:lsdException w:name="List Table 3" w:uiPriority="48"/>
-    <w:lsdException w:name="List Table 4" w:uiPriority="49"/>
-    <w:lsdException w:name="List Table 5 Dark" w:uiPriority="50"/>
-    <w:lsdException w:name="List Table 6 Colorful" w:uiPriority="51"/>
-    <w:lsdException w:name="List Table 7 Colorful" w:uiPriority="52"/>
-    <w:lsdException w:name="List Table 1 Light Accent 1" w:uiPriority="46"/>
-    <w:lsdException w:name="List Table 2 Accent 1" w:uiPriority="47"/>
-    <w:lsdException w:name="List Table 3 Accent 1" w:uiPriority="48"/>
-    <w:lsdException w:name="List Table 4 Accent 1" w:uiPriority="49"/>
-    <w:lsdException w:name="List Table 5 Dark Accent 1" w:uiPriority="50"/>
-    <w:lsdException w:name="List Table 6 Colorful Accent 1" w:uiPriority="51"/>
-    <w:lsdException w:name="List Table 7 Colorful Accent 1" w:uiPriority="52"/>
-    <w:lsdException w:name="List Table 1 Light Accent 2" w:uiPriority="46"/>
-    <w:lsdException w:name="List Table 2 Accent 2" w:uiPriority="47"/>
-    <w:lsdException w:name="List Table 3 Accent 2" w:uiPriority="48"/>
-    <w:lsdException w:name="List Table 4 Accent 2" w:uiPriority="49"/>
-    <w:lsdException w:name="List Table 5 Dark Accent 2" w:uiPriority="50"/>
-    <w:lsdException w:name="List Table 6 Colorful Accent 2" w:uiPriority="51"/>
-    <w:lsdException w:name="List Table 7 Colorful Accent 2" w:uiPriority="52"/>
-    <w:lsdException w:name="List Table 1 Light Accent 3" w:uiPriority="46"/>
-    <w:lsdException w:name="List Table 2 Accent 3" w:uiPriority="47"/>
-    <w:lsdException w:name="List Table 3 Accent 3" w:uiPriority="48"/>
-    <w:lsdException w:name="List Table 4 Accent 3" w:uiPriority="49"/>
-    <w:lsdException w:name="List Table 5 Dark Accent 3" w:uiPriority="50"/>
-    <w:lsdException w:name="List Table 6 Colorful Accent 3" w:uiPriority="51"/>
-    <w:lsdException w:name="List Table 7 Colorful Accent 3" w:uiPriority="52"/>
-    <w:lsdException w:name="List Table 1 Light Accent 4" w:uiPriority="46"/>
-    <w:lsdException w:name="List Table 2 Accent 4" w:uiPriority="47"/>
-    <w:lsdException w:name="List Table 3 Accent 4" w:uiPriority="48"/>
-    <w:lsdException w:name="List Table 4 Accent 4" w:uiPriority="49"/>
-    <w:lsdException w:name="List Table 5 Dark Accent 4" w:uiPriority="50"/>
-    <w:lsdException w:name="List Table 6 Colorful Accent 4" w:uiPriority="51"/>
-    <w:lsdException w:name="List Table 7 Colorful Accent 4" w:uiPriority="52"/>
-    <w:lsdException w:name="List Table 1 Light Accent 5" w:uiPriority="46"/>
-    <w:lsdException w:name="List Table 2 Accent 5" w:uiPriority="47"/>
-    <w:lsdException w:name="List Table 3 Accent 5" w:uiPriority="48"/>
-    <w:lsdException w:name="List Table 4 Accent 5" w:uiPriority="49"/>
-    <w:lsdException w:name="List Table 5 Dark Accent 5" w:uiPriority="50"/>
-    <w:lsdException w:name="List Table 6 Colorful Accent 5" w:uiPriority="51"/>
-    <w:lsdException w:name="List Table 7 Colorful Accent 5" w:uiPriority="52"/>
-    <w:lsdException w:name="List Table 1 Light Accent 6" w:uiPriority="46"/>
-    <w:lsdException w:name="List Table 2 Accent 6" w:uiPriority="47"/>
-    <w:lsdException w:name="List Table 3 Accent 6" w:uiPriority="48"/>
-    <w:lsdException w:name="List Table 4 Accent 6" w:uiPriority="49"/>
-    <w:lsdException w:name="List Table 5 Dark Accent 6" w:uiPriority="50"/>
-    <w:lsdException w:name="List Table 6 Colorful Accent 6" w:uiPriority="51"/>
-    <w:lsdException w:name="List Table 7 Colorful Accent 6" w:uiPriority="52"/>
-    <w:lsdException w:name="Mention" w:semiHidden="1" w:unhideWhenUsed="1"/>
-    <w:lsdException w:name="Smart Hyperlink" w:semiHidden="1" w:unhideWhenUsed="1"/>
-    <w:lsdException w:name="Hashtag" w:semiHidden="1" w:unhideWhenUsed="1"/>
-    <w:lsdException w:name="Unresolved Mention" w:semiHidden="1" w:unhideWhenUsed="1"/>
-    <w:lsdException w:name="Smart Link" w:semiHidden="1" w:unhideWhenUsed="1"/>
+  <w:latentStyles w:defLockedState="0" w:defUIPriority="99" w:defSemiHidden="1" w:defUnhideWhenUsed="1" w:defQFormat="0" w:count="267">
+    <w:lsdException w:name="Normal" w:semiHidden="0" w:uiPriority="0" w:unhideWhenUsed="0" w:qFormat="1"/>
+    <w:lsdException w:name="heading 1" w:semiHidden="0" w:uiPriority="9" w:unhideWhenUsed="0" w:qFormat="1"/>
+    <w:lsdException w:name="heading 2" w:uiPriority="9" w:qFormat="1"/>
+    <w:lsdException w:name="heading 3" w:uiPriority="9" w:qFormat="1"/>
+    <w:lsdException w:name="heading 4" w:uiPriority="9" w:qFormat="1"/>
+    <w:lsdException w:name="heading 5" w:uiPriority="9" w:qFormat="1"/>
+    <w:lsdException w:name="heading 6" w:uiPriority="9" w:qFormat="1"/>
+    <w:lsdException w:name="heading 7" w:uiPriority="9" w:qFormat="1"/>
+    <w:lsdException w:name="heading 8" w:uiPriority="9" w:qFormat="1"/>
+    <w:lsdException w:name="heading 9" w:uiPriority="9" w:qFormat="1"/>
+    <w:lsdException w:name="toc 1" w:uiPriority="39"/>
+    <w:lsdException w:name="toc 2" w:uiPriority="39"/>
+    <w:lsdException w:name="toc 3" w:uiPriority="39"/>
+    <w:lsdException w:name="toc 4" w:uiPriority="39"/>
+    <w:lsdException w:name="toc 5" w:uiPriority="39"/>
+    <w:lsdException w:name="toc 6" w:uiPriority="39"/>
+    <w:lsdException w:name="toc 7" w:uiPriority="39"/>
+    <w:lsdException w:name="toc 8" w:uiPriority="39"/>
+    <w:lsdException w:name="toc 9" w:uiPriority="39"/>
+    <w:lsdException w:name="caption" w:uiPriority="35" w:qFormat="1"/>
+    <w:lsdException w:name="Title" w:semiHidden="0" w:uiPriority="10" w:unhideWhenUsed="0" w:qFormat="1"/>
+    <w:lsdException w:name="Default Paragraph Font" w:uiPriority="1"/>
+    <w:lsdException w:name="Subtitle" w:semiHidden="0" w:uiPriority="11" w:unhideWhenUsed="0" w:qFormat="1"/>
+    <w:lsdException w:name="Strong" w:semiHidden="0" w:uiPriority="22" w:unhideWhenUsed="0" w:qFormat="1"/>
+    <w:lsdException w:name="Emphasis" w:semiHidden="0" w:uiPriority="20" w:unhideWhenUsed="0" w:qFormat="1"/>
+    <w:lsdException w:name="Table Grid" w:semiHidden="0" w:uiPriority="39" w:unhideWhenUsed="0"/>
+    <w:lsdException w:name="Placeholder Text" w:unhideWhenUsed="0"/>
+    <w:lsdException w:name="No Spacing" w:semiHidden="0" w:uiPriority="1" w:unhideWhenUsed="0" w:qFormat="1"/>
+    <w:lsdException w:name="Light Shading" w:semiHidden="0" w:uiPriority="60" w:unhideWhenUsed="0"/>
+    <w:lsdException w:name="Light List" w:semiHidden="0" w:uiPriority="61" w:unhideWhenUsed="0"/>
+    <w:lsdException w:name="Light Grid" w:semiHidden="0" w:uiPriority="62" w:unhideWhenUsed="0"/>
+    <w:lsdException w:name="Medium Shading 1" w:semiHidden="0" w:uiPriority="63" w:unhideWhenUsed="0"/>
+    <w:lsdException w:name="Medium Shading 2" w:semiHidden="0" w:uiPriority="64" w:unhideWhenUsed="0"/>
+    <w:lsdException w:name="Medium List 1" w:semiHidden="0" w:uiPriority="65" w:unhideWhenUsed="0"/>
+    <w:lsdException w:name="Medium List 2" w:semiHidden="0" w:uiPriority="66" w:unhideWhenUsed="0"/>
+    <w:lsdException w:name="Medium Grid 1" w:semiHidden="0" w:uiPriority="67" w:unhideWhenUsed="0"/>
+    <w:lsdException w:name="Medium Grid 2" w:semiHidden="0" w:uiPriority="68" w:unhideWhenUsed="0"/>
+    <w:lsdException w:name="Medium Grid 3" w:semiHidden="0" w:uiPriority="69" w:unhideWhenUsed="0"/>
+    <w:lsdException w:name="Dark List" w:semiHidden="0" w:uiPriority="70" w:unhideWhenUsed="0"/>
+    <w:lsdException w:name="Colorful Shading" w:semiHidden="0" w:uiPriority="71" w:unhideWhenUsed="0"/>
+    <w:lsdException w:name="Colorful List" w:semiHidden="0" w:uiPriority="72" w:unhideWhenUsed="0"/>
+    <w:lsdException w:name="Colorful Grid" w:semiHidden="0" w:uiPriority="73" w:unhideWhenUsed="0"/>
+    <w:lsdException w:name="Light Shading Accent 1" w:semiHidden="0" w:uiPriority="60" w:unhideWhenUsed="0"/>
+    <w:lsdException w:name="Light List Accent 1" w:semiHidden="0" w:uiPriority="61" w:unhideWhenUsed="0"/>
+    <w:lsdException w:name="Light Grid Accent 1" w:semiHidden="0" w:uiPriority="62" w:unhideWhenUsed="0"/>
+    <w:lsdException w:name="Medium Shading 1 Accent 1" w:semiHidden="0" w:uiPriority="63" w:unhideWhenUsed="0"/>
+    <w:lsdException w:name="Medium Shading 2 Accent 1" w:semiHidden="0" w:uiPriority="64" w:unhideWhenUsed="0"/>
+    <w:lsdException w:name="Medium List 1 Accent 1" w:semiHidden="0" w:uiPriority="65" w:unhideWhenUsed="0"/>
+    <w:lsdException w:name="Revision" w:unhideWhenUsed="0"/>
+    <w:lsdException w:name="List Paragraph" w:semiHidden="0" w:uiPriority="34" w:unhideWhenUsed="0" w:qFormat="1"/>
+    <w:lsdException w:name="Quote" w:semiHidden="0" w:uiPriority="29" w:unhideWhenUsed="0" w:qFormat="1"/>
+    <w:lsdException w:name="Intense Quote" w:semiHidden="0" w:uiPriority="30" w:unhideWhenUsed="0" w:qFormat="1"/>
+    <w:lsdException w:name="Medium List 2 Accent 1" w:semiHidden="0" w:uiPriority="66" w:unhideWhenUsed="0"/>
+    <w:lsdException w:name="Medium Grid 1 Accent 1" w:semiHidden="0" w:uiPriority="67" w:unhideWhenUsed="0"/>
+    <w:lsdException w:name="Medium Grid 2 Accent 1" w:semiHidden="0" w:uiPriority="68" w:unhideWhenUsed="0"/>
+    <w:lsdException w:name="Medium Grid 3 Accent 1" w:semiHidden="0" w:uiPriority="69" w:unhideWhenUsed="0"/>
+    <w:lsdException w:name="Dark List Accent 1" w:semiHidden="0" w:uiPriority="70" w:unhideWhenUsed="0"/>
+    <w:lsdException w:name="Colorful Shading Accent 1" w:semiHidden="0" w:uiPriority="71" w:unhideWhenUsed="0"/>
+    <w:lsdException w:name="Colorful List Accent 1" w:semiHidden="0" w:uiPriority="72" w:unhideWhenUsed="0"/>
+    <w:lsdException w:name="Colorful Grid Accent 1" w:semiHidden="0" w:uiPriority="73" w:unhideWhenUsed="0"/>
+    <w:lsdException w:name="Light Shading Accent 2" w:semiHidden="0" w:uiPriority="60" w:unhideWhenUsed="0"/>
+    <w:lsdException w:name="Light List Accent 2" w:semiHidden="0" w:uiPriority="61" w:unhideWhenUsed="0"/>
+    <w:lsdException w:name="Light Grid Accent 2" w:semiHidden="0" w:uiPriority="62" w:unhideWhenUsed="0"/>
+    <w:lsdException w:name="Medium Shading 1 Accent 2" w:semiHidden="0" w:uiPriority="63" w:unhideWhenUsed="0"/>
+    <w:lsdException w:name="Medium Shading 2 Accent 2" w:semiHidden="0" w:uiPriority="64" w:unhideWhenUsed="0"/>
+    <w:lsdException w:name="Medium List 1 Accent 2" w:semiHidden="0" w:uiPriority="65" w:unhideWhenUsed="0"/>
+    <w:lsdException w:name="Medium List 2 Accent 2" w:semiHidden="0" w:uiPriority="66" w:unhideWhenUsed="0"/>
+    <w:lsdException w:name="Medium Grid 1 Accent 2" w:semiHidden="0" w:uiPriority="67" w:unhideWhenUsed="0"/>
+    <w:lsdException w:name="Medium Grid 2 Accent 2" w:semiHidden="0" w:uiPriority="68" w:unhideWhenUsed="0"/>
+    <w:lsdException w:name="Medium Grid 3 Accent 2" w:semiHidden="0" w:uiPriority="69" w:unhideWhenUsed="0"/>
+    <w:lsdException w:name="Dark List Accent 2" w:semiHidden="0" w:uiPriority="70" w:unhideWhenUsed="0"/>
+    <w:lsdException w:name="Colorful Shading Accent 2" w:semiHidden="0" w:uiPriority="71" w:unhideWhenUsed="0"/>
+    <w:lsdException w:name="Colorful List Accent 2" w:semiHidden="0" w:uiPriority="72" w:unhideWhenUsed="0"/>
+    <w:lsdException w:name="Colorful Grid Accent 2" w:semiHidden="0" w:uiPriority="73" w:unhideWhenUsed="0"/>
+    <w:lsdException w:name="Light Shading Accent 3" w:semiHidden="0" w:uiPriority="60" w:unhideWhenUsed="0"/>
+    <w:lsdException w:name="Light List Accent 3" w:semiHidden="0" w:uiPriority="61" w:unhideWhenUsed="0"/>
+    <w:lsdException w:name="Light Grid Accent 3" w:semiHidden="0" w:uiPriority="62" w:unhideWhenUsed="0"/>
+    <w:lsdException w:name="Medium Shading 1 Accent 3" w:semiHidden="0" w:uiPriority="63" w:unhideWhenUsed="0"/>
+    <w:lsdException w:name="Medium Shading 2 Accent 3" w:semiHidden="0" w:uiPriority="64" w:unhideWhenUsed="0"/>
+    <w:lsdException w:name="Medium List 1 Accent 3" w:semiHidden="0" w:uiPriority="65" w:unhideWhenUsed="0"/>
+    <w:lsdException w:name="Medium List 2 Accent 3" w:semiHidden="0" w:uiPriority="66" w:unhideWhenUsed="0"/>
+    <w:lsdException w:name="Medium Grid 1 Accent 3" w:semiHidden="0" w:uiPriority="67" w:unhideWhenUsed="0"/>
+    <w:lsdException w:name="Medium Grid 2 Accent 3" w:semiHidden="0" w:uiPriority="68" w:unhideWhenUsed="0"/>
+    <w:lsdException w:name="Medium Grid 3 Accent 3" w:semiHidden="0" w:uiPriority="69" w:unhideWhenUsed="0"/>
+    <w:lsdException w:name="Dark List Accent 3" w:semiHidden="0" w:uiPriority="70" w:unhideWhenUsed="0"/>
+    <w:lsdException w:name="Colorful Shading Accent 3" w:semiHidden="0" w:uiPriority="71" w:unhideWhenUsed="0"/>
+    <w:lsdException w:name="Colorful List Accent 3" w:semiHidden="0" w:uiPriority="72" w:unhideWhenUsed="0"/>
+    <w:lsdException w:name="Colorful Grid Accent 3" w:semiHidden="0" w:uiPriority="73" w:unhideWhenUsed="0"/>
+    <w:lsdException w:name="Light Shading Accent 4" w:semiHidden="0" w:uiPriority="60" w:unhideWhenUsed="0"/>
+    <w:lsdException w:name="Light List Accent 4" w:semiHidden="0" w:uiPriority="61" w:unhideWhenUsed="0"/>
+    <w:lsdException w:name="Light Grid Accent 4" w:semiHidden="0" w:uiPriority="62" w:unhideWhenUsed="0"/>
+    <w:lsdException w:name="Medium Shading 1 Accent 4" w:semiHidden="0" w:uiPriority="63" w:unhideWhenUsed="0"/>
+    <w:lsdException w:name="Medium Shading 2 Accent 4" w:semiHidden="0" w:uiPriority="64" w:unhideWhenUsed="0"/>
+    <w:lsdException w:name="Medium List 1 Accent 4" w:semiHidden="0" w:uiPriority="65" w:unhideWhenUsed="0"/>
+    <w:lsdException w:name="Medium List 2 Accent 4" w:semiHidden="0" w:uiPriority="66" w:unhideWhenUsed="0"/>
+    <w:lsdException w:name="Medium Grid 1 Accent 4" w:semiHidden="0" w:uiPriority="67" w:unhideWhenUsed="0"/>
+    <w:lsdException w:name="Medium Grid 2 Accent 4" w:semiHidden="0" w:uiPriority="68" w:unhideWhenUsed="0"/>
+    <w:lsdException w:name="Medium Grid 3 Accent 4" w:semiHidden="0" w:uiPriority="69" w:unhideWhenUsed="0"/>
+    <w:lsdException w:name="Dark List Accent 4" w:semiHidden="0" w:uiPriority="70" w:unhideWhenUsed="0"/>
+    <w:lsdException w:name="Colorful Shading Accent 4" w:semiHidden="0" w:uiPriority="71" w:unhideWhenUsed="0"/>
+    <w:lsdException w:name="Colorful List Accent 4" w:semiHidden="0" w:uiPriority="72" w:unhideWhenUsed="0"/>
+    <w:lsdException w:name="Colorful Grid Accent 4" w:semiHidden="0" w:uiPriority="73" w:unhideWhenUsed="0"/>
+    <w:lsdException w:name="Light Shading Accent 5" w:semiHidden="0" w:uiPriority="60" w:unhideWhenUsed="0"/>
+    <w:lsdException w:name="Light List Accent 5" w:semiHidden="0" w:uiPriority="61" w:unhideWhenUsed="0"/>
+    <w:lsdException w:name="Light Grid Accent 5" w:semiHidden="0" w:uiPriority="62" w:unhideWhenUsed="0"/>
+    <w:lsdException w:name="Medium Shading 1 Accent 5" w:semiHidden="0" w:uiPriority="63" w:unhideWhenUsed="0"/>
+    <w:lsdException w:name="Medium Shading 2 Accent 5" w:semiHidden="0" w:uiPriority="64" w:unhideWhenUsed="0"/>
+    <w:lsdException w:name="Medium List 1 Accent 5" w:semiHidden="0" w:uiPriority="65" w:unhideWhenUsed="0"/>
+    <w:lsdException w:name="Medium List 2 Accent 5" w:semiHidden="0" w:uiPriority="66" w:unhideWhenUsed="0"/>
+    <w:lsdException w:name="Medium Grid 1 Accent 5" w:semiHidden="0" w:uiPriority="67" w:unhideWhenUsed="0"/>
+    <w:lsdException w:name="Medium Grid 2 Accent 5" w:semiHidden="0" w:uiPriority="68" w:unhideWhenUsed="0"/>
+    <w:lsdException w:name="Medium Grid 3 Accent 5" w:semiHidden="0" w:uiPriority="69" w:unhideWhenUsed="0"/>
+    <w:lsdException w:name="Dark List Accent 5" w:semiHidden="0" w:uiPriority="70" w:unhideWhenUsed="0"/>
+    <w:lsdException w:name="Colorful Shading Accent 5" w:semiHidden="0" w:uiPriority="71" w:unhideWhenUsed="0"/>
+    <w:lsdException w:name="Colorful List Accent 5" w:semiHidden="0" w:uiPriority="72" w:unhideWhenUsed="0"/>
+    <w:lsdException w:name="Colorful Grid Accent 5" w:semiHidden="0" w:uiPriority="73" w:unhideWhenUsed="0"/>
+    <w:lsdException w:name="Light Shading Accent 6" w:semiHidden="0" w:uiPriority="60" w:unhideWhenUsed="0"/>
+    <w:lsdException w:name="Light List Accent 6" w:semiHidden="0" w:uiPriority="61" w:unhideWhenUsed="0"/>
+    <w:lsdException w:name="Light Grid Accent 6" w:semiHidden="0" w:uiPriority="62" w:unhideWhenUsed="0"/>
+    <w:lsdException w:name="Medium Shading 1 Accent 6" w:semiHidden="0" w:uiPriority="63" w:unhideWhenUsed="0"/>
+    <w:lsdException w:name="Medium Shading 2 Accent 6" w:semiHidden="0" w:uiPriority="64" w:unhideWhenUsed="0"/>
+    <w:lsdException w:name="Medium List 1 Accent 6" w:semiHidden="0" w:uiPriority="65" w:unhideWhenUsed="0"/>
+    <w:lsdException w:name="Medium List 2 Accent 6" w:semiHidden="0" w:uiPriority="66" w:unhideWhenUsed="0"/>
+    <w:lsdException w:name="Medium Grid 1 Accent 6" w:semiHidden="0" w:uiPriority="67" w:unhideWhenUsed="0"/>
+    <w:lsdException w:name="Medium Grid 2 Accent 6" w:semiHidden="0" w:uiPriority="68" w:unhideWhenUsed="0"/>
+    <w:lsdException w:name="Medium Grid 3 Accent 6" w:semiHidden="0" w:uiPriority="69" w:unhideWhenUsed="0"/>
+    <w:lsdException w:name="Dark List Accent 6" w:semiHidden="0" w:uiPriority="70" w:unhideWhenUsed="0"/>
+    <w:lsdException w:name="Colorful Shading Accent 6" w:semiHidden="0" w:uiPriority="71" w:unhideWhenUsed="0"/>
+    <w:lsdException w:name="Colorful List Accent 6" w:semiHidden="0" w:uiPriority="72" w:unhideWhenUsed="0"/>
+    <w:lsdException w:name="Colorful Grid Accent 6" w:semiHidden="0" w:uiPriority="73" w:unhideWhenUsed="0"/>
+    <w:lsdException w:name="Subtle Emphasis" w:semiHidden="0" w:uiPriority="19" w:unhideWhenUsed="0" w:qFormat="1"/>
+    <w:lsdException w:name="Intense Emphasis" w:semiHidden="0" w:uiPriority="21" w:unhideWhenUsed="0" w:qFormat="1"/>
+    <w:lsdException w:name="Subtle Reference" w:semiHidden="0" w:uiPriority="31" w:unhideWhenUsed="0" w:qFormat="1"/>
+    <w:lsdException w:name="Intense Reference" w:semiHidden="0" w:uiPriority="32" w:unhideWhenUsed="0" w:qFormat="1"/>
+    <w:lsdException w:name="Book Title" w:semiHidden="0" w:uiPriority="33" w:unhideWhenUsed="0" w:qFormat="1"/>
+    <w:lsdException w:name="Bibliography" w:uiPriority="37"/>
+    <w:lsdException w:name="TOC Heading" w:uiPriority="39" w:qFormat="1"/>
   </w:latentStyles>
   <w:style w:type="paragraph" w:default="1" w:styleId="Normal">
     <w:name w:val="Normal"/>
@@ -16394,6 +18256,7 @@
       <w:spacing w:after="0" w:line="240" w:lineRule="auto"/>
     </w:pPr>
     <w:tblPr>
+      <w:tblInd w:w="0" w:type="dxa"/>
       <w:tblBorders>
         <w:top w:val="single" w:sz="4" w:space="0" w:color="auto"/>
         <w:left w:val="single" w:sz="4" w:space="0" w:color="auto"/>
@@ -16402,6 +18265,12 @@
         <w:insideH w:val="single" w:sz="4" w:space="0" w:color="auto"/>
         <w:insideV w:val="single" w:sz="4" w:space="0" w:color="auto"/>
       </w:tblBorders>
+      <w:tblCellMar>
+        <w:top w:w="0" w:type="dxa"/>
+        <w:left w:w="108" w:type="dxa"/>
+        <w:bottom w:w="0" w:type="dxa"/>
+        <w:right w:w="108" w:type="dxa"/>
+      </w:tblCellMar>
     </w:tblPr>
   </w:style>
   <w:style w:type="table" w:styleId="LightList-Accent2">
@@ -16415,12 +18284,19 @@
     <w:tblPr>
       <w:tblStyleRowBandSize w:val="1"/>
       <w:tblStyleColBandSize w:val="1"/>
+      <w:tblInd w:w="0" w:type="dxa"/>
       <w:tblBorders>
         <w:top w:val="single" w:sz="8" w:space="0" w:color="ED7D31" w:themeColor="accent2"/>
         <w:left w:val="single" w:sz="8" w:space="0" w:color="ED7D31" w:themeColor="accent2"/>
         <w:bottom w:val="single" w:sz="8" w:space="0" w:color="ED7D31" w:themeColor="accent2"/>
         <w:right w:val="single" w:sz="8" w:space="0" w:color="ED7D31" w:themeColor="accent2"/>
       </w:tblBorders>
+      <w:tblCellMar>
+        <w:top w:w="0" w:type="dxa"/>
+        <w:left w:w="108" w:type="dxa"/>
+        <w:bottom w:w="0" w:type="dxa"/>
+        <w:right w:w="108" w:type="dxa"/>
+      </w:tblCellMar>
     </w:tblPr>
     <w:tblStylePr w:type="firstRow">
       <w:pPr>
@@ -16500,12 +18376,759 @@
     <w:tblPr>
       <w:tblStyleRowBandSize w:val="1"/>
       <w:tblStyleColBandSize w:val="1"/>
+      <w:tblInd w:w="0" w:type="dxa"/>
       <w:tblBorders>
         <w:top w:val="single" w:sz="8" w:space="0" w:color="5B9BD5" w:themeColor="accent5"/>
         <w:left w:val="single" w:sz="8" w:space="0" w:color="5B9BD5" w:themeColor="accent5"/>
         <w:bottom w:val="single" w:sz="8" w:space="0" w:color="5B9BD5" w:themeColor="accent5"/>
         <w:right w:val="single" w:sz="8" w:space="0" w:color="5B9BD5" w:themeColor="accent5"/>
       </w:tblBorders>
+      <w:tblCellMar>
+        <w:top w:w="0" w:type="dxa"/>
+        <w:left w:w="108" w:type="dxa"/>
+        <w:bottom w:w="0" w:type="dxa"/>
+        <w:right w:w="108" w:type="dxa"/>
+      </w:tblCellMar>
+    </w:tblPr>
+    <w:tblStylePr w:type="firstRow">
+      <w:pPr>
+        <w:spacing w:before="0" w:after="0" w:line="240" w:lineRule="auto"/>
+      </w:pPr>
+      <w:rPr>
+        <w:b/>
+        <w:bCs/>
+        <w:color w:val="FFFFFF" w:themeColor="background1"/>
+      </w:rPr>
+      <w:tblPr/>
+      <w:tcPr>
+        <w:shd w:val="clear" w:color="auto" w:fill="5B9BD5" w:themeFill="accent5"/>
+      </w:tcPr>
+    </w:tblStylePr>
+    <w:tblStylePr w:type="lastRow">
+      <w:pPr>
+        <w:spacing w:before="0" w:after="0" w:line="240" w:lineRule="auto"/>
+      </w:pPr>
+      <w:rPr>
+        <w:b/>
+        <w:bCs/>
+      </w:rPr>
+      <w:tblPr/>
+      <w:tcPr>
+        <w:tcBorders>
+          <w:top w:val="double" w:sz="6" w:space="0" w:color="5B9BD5" w:themeColor="accent5"/>
+          <w:left w:val="single" w:sz="8" w:space="0" w:color="5B9BD5" w:themeColor="accent5"/>
+          <w:bottom w:val="single" w:sz="8" w:space="0" w:color="5B9BD5" w:themeColor="accent5"/>
+          <w:right w:val="single" w:sz="8" w:space="0" w:color="5B9BD5" w:themeColor="accent5"/>
+        </w:tcBorders>
+      </w:tcPr>
+    </w:tblStylePr>
+    <w:tblStylePr w:type="firstCol">
+      <w:rPr>
+        <w:b/>
+        <w:bCs/>
+      </w:rPr>
+    </w:tblStylePr>
+    <w:tblStylePr w:type="lastCol">
+      <w:rPr>
+        <w:b/>
+        <w:bCs/>
+      </w:rPr>
+    </w:tblStylePr>
+    <w:tblStylePr w:type="band1Vert">
+      <w:tblPr/>
+      <w:tcPr>
+        <w:tcBorders>
+          <w:top w:val="single" w:sz="8" w:space="0" w:color="5B9BD5" w:themeColor="accent5"/>
+          <w:left w:val="single" w:sz="8" w:space="0" w:color="5B9BD5" w:themeColor="accent5"/>
+          <w:bottom w:val="single" w:sz="8" w:space="0" w:color="5B9BD5" w:themeColor="accent5"/>
+          <w:right w:val="single" w:sz="8" w:space="0" w:color="5B9BD5" w:themeColor="accent5"/>
+        </w:tcBorders>
+      </w:tcPr>
+    </w:tblStylePr>
+    <w:tblStylePr w:type="band1Horz">
+      <w:tblPr/>
+      <w:tcPr>
+        <w:tcBorders>
+          <w:top w:val="single" w:sz="8" w:space="0" w:color="5B9BD5" w:themeColor="accent5"/>
+          <w:left w:val="single" w:sz="8" w:space="0" w:color="5B9BD5" w:themeColor="accent5"/>
+          <w:bottom w:val="single" w:sz="8" w:space="0" w:color="5B9BD5" w:themeColor="accent5"/>
+          <w:right w:val="single" w:sz="8" w:space="0" w:color="5B9BD5" w:themeColor="accent5"/>
+        </w:tcBorders>
+      </w:tcPr>
+    </w:tblStylePr>
+  </w:style>
+</w:styles>
+</file>
+
+<file path=word/stylesWithEffects.xml><?xml version="1.0" encoding="utf-8"?>
+<w:styles xmlns:wpc="http://schemas.microsoft.com/office/word/2010/wordprocessingCanvas" xmlns:mc="http://schemas.openxmlformats.org/markup-compatibility/2006" xmlns:o="urn:schemas-microsoft-com:office:office" xmlns:r="http://schemas.openxmlformats.org/officeDocument/2006/relationships" xmlns:m="http://schemas.openxmlformats.org/officeDocument/2006/math" xmlns:v="urn:schemas-microsoft-com:vml" xmlns:wp14="http://schemas.microsoft.com/office/word/2010/wordprocessingDrawing" xmlns:wp="http://schemas.openxmlformats.org/drawingml/2006/wordprocessingDrawing" xmlns:w10="urn:schemas-microsoft-com:office:word" xmlns:w="http://schemas.openxmlformats.org/wordprocessingml/2006/main" xmlns:w14="http://schemas.microsoft.com/office/word/2010/wordml" xmlns:wpg="http://schemas.microsoft.com/office/word/2010/wordprocessingGroup" xmlns:wpi="http://schemas.microsoft.com/office/word/2010/wordprocessingInk" xmlns:wne="http://schemas.microsoft.com/office/word/2006/wordml" xmlns:wps="http://schemas.microsoft.com/office/word/2010/wordprocessingShape" mc:Ignorable="w14 wp14">
+  <w:docDefaults>
+    <w:rPrDefault>
+      <w:rPr>
+        <w:rFonts w:asciiTheme="minorHAnsi" w:eastAsiaTheme="minorHAnsi" w:hAnsiTheme="minorHAnsi" w:cstheme="minorBidi"/>
+        <w:sz w:val="22"/>
+        <w:szCs w:val="22"/>
+        <w:lang w:val="en-GB" w:eastAsia="en-US" w:bidi="ar-SA"/>
+      </w:rPr>
+    </w:rPrDefault>
+    <w:pPrDefault>
+      <w:pPr>
+        <w:spacing w:after="160" w:line="259" w:lineRule="auto"/>
+      </w:pPr>
+    </w:pPrDefault>
+  </w:docDefaults>
+  <w:latentStyles w:defLockedState="0" w:defUIPriority="99" w:defSemiHidden="1" w:defUnhideWhenUsed="1" w:defQFormat="0" w:count="267">
+    <w:lsdException w:name="Normal" w:semiHidden="0" w:uiPriority="0" w:unhideWhenUsed="0" w:qFormat="1"/>
+    <w:lsdException w:name="heading 1" w:semiHidden="0" w:uiPriority="9" w:unhideWhenUsed="0" w:qFormat="1"/>
+    <w:lsdException w:name="heading 2" w:uiPriority="9" w:qFormat="1"/>
+    <w:lsdException w:name="heading 3" w:uiPriority="9" w:qFormat="1"/>
+    <w:lsdException w:name="heading 4" w:uiPriority="9" w:qFormat="1"/>
+    <w:lsdException w:name="heading 5" w:uiPriority="9" w:qFormat="1"/>
+    <w:lsdException w:name="heading 6" w:uiPriority="9" w:qFormat="1"/>
+    <w:lsdException w:name="heading 7" w:uiPriority="9" w:qFormat="1"/>
+    <w:lsdException w:name="heading 8" w:uiPriority="9" w:qFormat="1"/>
+    <w:lsdException w:name="heading 9" w:uiPriority="9" w:qFormat="1"/>
+    <w:lsdException w:name="toc 1" w:uiPriority="39"/>
+    <w:lsdException w:name="toc 2" w:uiPriority="39"/>
+    <w:lsdException w:name="toc 3" w:uiPriority="39"/>
+    <w:lsdException w:name="toc 4" w:uiPriority="39"/>
+    <w:lsdException w:name="toc 5" w:uiPriority="39"/>
+    <w:lsdException w:name="toc 6" w:uiPriority="39"/>
+    <w:lsdException w:name="toc 7" w:uiPriority="39"/>
+    <w:lsdException w:name="toc 8" w:uiPriority="39"/>
+    <w:lsdException w:name="toc 9" w:uiPriority="39"/>
+    <w:lsdException w:name="caption" w:uiPriority="35" w:qFormat="1"/>
+    <w:lsdException w:name="Title" w:semiHidden="0" w:uiPriority="10" w:unhideWhenUsed="0" w:qFormat="1"/>
+    <w:lsdException w:name="Default Paragraph Font" w:uiPriority="1"/>
+    <w:lsdException w:name="Subtitle" w:semiHidden="0" w:uiPriority="11" w:unhideWhenUsed="0" w:qFormat="1"/>
+    <w:lsdException w:name="Strong" w:semiHidden="0" w:uiPriority="22" w:unhideWhenUsed="0" w:qFormat="1"/>
+    <w:lsdException w:name="Emphasis" w:semiHidden="0" w:uiPriority="20" w:unhideWhenUsed="0" w:qFormat="1"/>
+    <w:lsdException w:name="Table Grid" w:semiHidden="0" w:uiPriority="39" w:unhideWhenUsed="0"/>
+    <w:lsdException w:name="Placeholder Text" w:unhideWhenUsed="0"/>
+    <w:lsdException w:name="No Spacing" w:semiHidden="0" w:uiPriority="1" w:unhideWhenUsed="0" w:qFormat="1"/>
+    <w:lsdException w:name="Light Shading" w:semiHidden="0" w:uiPriority="60" w:unhideWhenUsed="0"/>
+    <w:lsdException w:name="Light List" w:semiHidden="0" w:uiPriority="61" w:unhideWhenUsed="0"/>
+    <w:lsdException w:name="Light Grid" w:semiHidden="0" w:uiPriority="62" w:unhideWhenUsed="0"/>
+    <w:lsdException w:name="Medium Shading 1" w:semiHidden="0" w:uiPriority="63" w:unhideWhenUsed="0"/>
+    <w:lsdException w:name="Medium Shading 2" w:semiHidden="0" w:uiPriority="64" w:unhideWhenUsed="0"/>
+    <w:lsdException w:name="Medium List 1" w:semiHidden="0" w:uiPriority="65" w:unhideWhenUsed="0"/>
+    <w:lsdException w:name="Medium List 2" w:semiHidden="0" w:uiPriority="66" w:unhideWhenUsed="0"/>
+    <w:lsdException w:name="Medium Grid 1" w:semiHidden="0" w:uiPriority="67" w:unhideWhenUsed="0"/>
+    <w:lsdException w:name="Medium Grid 2" w:semiHidden="0" w:uiPriority="68" w:unhideWhenUsed="0"/>
+    <w:lsdException w:name="Medium Grid 3" w:semiHidden="0" w:uiPriority="69" w:unhideWhenUsed="0"/>
+    <w:lsdException w:name="Dark List" w:semiHidden="0" w:uiPriority="70" w:unhideWhenUsed="0"/>
+    <w:lsdException w:name="Colorful Shading" w:semiHidden="0" w:uiPriority="71" w:unhideWhenUsed="0"/>
+    <w:lsdException w:name="Colorful List" w:semiHidden="0" w:uiPriority="72" w:unhideWhenUsed="0"/>
+    <w:lsdException w:name="Colorful Grid" w:semiHidden="0" w:uiPriority="73" w:unhideWhenUsed="0"/>
+    <w:lsdException w:name="Light Shading Accent 1" w:semiHidden="0" w:uiPriority="60" w:unhideWhenUsed="0"/>
+    <w:lsdException w:name="Light List Accent 1" w:semiHidden="0" w:uiPriority="61" w:unhideWhenUsed="0"/>
+    <w:lsdException w:name="Light Grid Accent 1" w:semiHidden="0" w:uiPriority="62" w:unhideWhenUsed="0"/>
+    <w:lsdException w:name="Medium Shading 1 Accent 1" w:semiHidden="0" w:uiPriority="63" w:unhideWhenUsed="0"/>
+    <w:lsdException w:name="Medium Shading 2 Accent 1" w:semiHidden="0" w:uiPriority="64" w:unhideWhenUsed="0"/>
+    <w:lsdException w:name="Medium List 1 Accent 1" w:semiHidden="0" w:uiPriority="65" w:unhideWhenUsed="0"/>
+    <w:lsdException w:name="Revision" w:unhideWhenUsed="0"/>
+    <w:lsdException w:name="List Paragraph" w:semiHidden="0" w:uiPriority="34" w:unhideWhenUsed="0" w:qFormat="1"/>
+    <w:lsdException w:name="Quote" w:semiHidden="0" w:uiPriority="29" w:unhideWhenUsed="0" w:qFormat="1"/>
+    <w:lsdException w:name="Intense Quote" w:semiHidden="0" w:uiPriority="30" w:unhideWhenUsed="0" w:qFormat="1"/>
+    <w:lsdException w:name="Medium List 2 Accent 1" w:semiHidden="0" w:uiPriority="66" w:unhideWhenUsed="0"/>
+    <w:lsdException w:name="Medium Grid 1 Accent 1" w:semiHidden="0" w:uiPriority="67" w:unhideWhenUsed="0"/>
+    <w:lsdException w:name="Medium Grid 2 Accent 1" w:semiHidden="0" w:uiPriority="68" w:unhideWhenUsed="0"/>
+    <w:lsdException w:name="Medium Grid 3 Accent 1" w:semiHidden="0" w:uiPriority="69" w:unhideWhenUsed="0"/>
+    <w:lsdException w:name="Dark List Accent 1" w:semiHidden="0" w:uiPriority="70" w:unhideWhenUsed="0"/>
+    <w:lsdException w:name="Colorful Shading Accent 1" w:semiHidden="0" w:uiPriority="71" w:unhideWhenUsed="0"/>
+    <w:lsdException w:name="Colorful List Accent 1" w:semiHidden="0" w:uiPriority="72" w:unhideWhenUsed="0"/>
+    <w:lsdException w:name="Colorful Grid Accent 1" w:semiHidden="0" w:uiPriority="73" w:unhideWhenUsed="0"/>
+    <w:lsdException w:name="Light Shading Accent 2" w:semiHidden="0" w:uiPriority="60" w:unhideWhenUsed="0"/>
+    <w:lsdException w:name="Light List Accent 2" w:semiHidden="0" w:uiPriority="61" w:unhideWhenUsed="0"/>
+    <w:lsdException w:name="Light Grid Accent 2" w:semiHidden="0" w:uiPriority="62" w:unhideWhenUsed="0"/>
+    <w:lsdException w:name="Medium Shading 1 Accent 2" w:semiHidden="0" w:uiPriority="63" w:unhideWhenUsed="0"/>
+    <w:lsdException w:name="Medium Shading 2 Accent 2" w:semiHidden="0" w:uiPriority="64" w:unhideWhenUsed="0"/>
+    <w:lsdException w:name="Medium List 1 Accent 2" w:semiHidden="0" w:uiPriority="65" w:unhideWhenUsed="0"/>
+    <w:lsdException w:name="Medium List 2 Accent 2" w:semiHidden="0" w:uiPriority="66" w:unhideWhenUsed="0"/>
+    <w:lsdException w:name="Medium Grid 1 Accent 2" w:semiHidden="0" w:uiPriority="67" w:unhideWhenUsed="0"/>
+    <w:lsdException w:name="Medium Grid 2 Accent 2" w:semiHidden="0" w:uiPriority="68" w:unhideWhenUsed="0"/>
+    <w:lsdException w:name="Medium Grid 3 Accent 2" w:semiHidden="0" w:uiPriority="69" w:unhideWhenUsed="0"/>
+    <w:lsdException w:name="Dark List Accent 2" w:semiHidden="0" w:uiPriority="70" w:unhideWhenUsed="0"/>
+    <w:lsdException w:name="Colorful Shading Accent 2" w:semiHidden="0" w:uiPriority="71" w:unhideWhenUsed="0"/>
+    <w:lsdException w:name="Colorful List Accent 2" w:semiHidden="0" w:uiPriority="72" w:unhideWhenUsed="0"/>
+    <w:lsdException w:name="Colorful Grid Accent 2" w:semiHidden="0" w:uiPriority="73" w:unhideWhenUsed="0"/>
+    <w:lsdException w:name="Light Shading Accent 3" w:semiHidden="0" w:uiPriority="60" w:unhideWhenUsed="0"/>
+    <w:lsdException w:name="Light List Accent 3" w:semiHidden="0" w:uiPriority="61" w:unhideWhenUsed="0"/>
+    <w:lsdException w:name="Light Grid Accent 3" w:semiHidden="0" w:uiPriority="62" w:unhideWhenUsed="0"/>
+    <w:lsdException w:name="Medium Shading 1 Accent 3" w:semiHidden="0" w:uiPriority="63" w:unhideWhenUsed="0"/>
+    <w:lsdException w:name="Medium Shading 2 Accent 3" w:semiHidden="0" w:uiPriority="64" w:unhideWhenUsed="0"/>
+    <w:lsdException w:name="Medium List 1 Accent 3" w:semiHidden="0" w:uiPriority="65" w:unhideWhenUsed="0"/>
+    <w:lsdException w:name="Medium List 2 Accent 3" w:semiHidden="0" w:uiPriority="66" w:unhideWhenUsed="0"/>
+    <w:lsdException w:name="Medium Grid 1 Accent 3" w:semiHidden="0" w:uiPriority="67" w:unhideWhenUsed="0"/>
+    <w:lsdException w:name="Medium Grid 2 Accent 3" w:semiHidden="0" w:uiPriority="68" w:unhideWhenUsed="0"/>
+    <w:lsdException w:name="Medium Grid 3 Accent 3" w:semiHidden="0" w:uiPriority="69" w:unhideWhenUsed="0"/>
+    <w:lsdException w:name="Dark List Accent 3" w:semiHidden="0" w:uiPriority="70" w:unhideWhenUsed="0"/>
+    <w:lsdException w:name="Colorful Shading Accent 3" w:semiHidden="0" w:uiPriority="71" w:unhideWhenUsed="0"/>
+    <w:lsdException w:name="Colorful List Accent 3" w:semiHidden="0" w:uiPriority="72" w:unhideWhenUsed="0"/>
+    <w:lsdException w:name="Colorful Grid Accent 3" w:semiHidden="0" w:uiPriority="73" w:unhideWhenUsed="0"/>
+    <w:lsdException w:name="Light Shading Accent 4" w:semiHidden="0" w:uiPriority="60" w:unhideWhenUsed="0"/>
+    <w:lsdException w:name="Light List Accent 4" w:semiHidden="0" w:uiPriority="61" w:unhideWhenUsed="0"/>
+    <w:lsdException w:name="Light Grid Accent 4" w:semiHidden="0" w:uiPriority="62" w:unhideWhenUsed="0"/>
+    <w:lsdException w:name="Medium Shading 1 Accent 4" w:semiHidden="0" w:uiPriority="63" w:unhideWhenUsed="0"/>
+    <w:lsdException w:name="Medium Shading 2 Accent 4" w:semiHidden="0" w:uiPriority="64" w:unhideWhenUsed="0"/>
+    <w:lsdException w:name="Medium List 1 Accent 4" w:semiHidden="0" w:uiPriority="65" w:unhideWhenUsed="0"/>
+    <w:lsdException w:name="Medium List 2 Accent 4" w:semiHidden="0" w:uiPriority="66" w:unhideWhenUsed="0"/>
+    <w:lsdException w:name="Medium Grid 1 Accent 4" w:semiHidden="0" w:uiPriority="67" w:unhideWhenUsed="0"/>
+    <w:lsdException w:name="Medium Grid 2 Accent 4" w:semiHidden="0" w:uiPriority="68" w:unhideWhenUsed="0"/>
+    <w:lsdException w:name="Medium Grid 3 Accent 4" w:semiHidden="0" w:uiPriority="69" w:unhideWhenUsed="0"/>
+    <w:lsdException w:name="Dark List Accent 4" w:semiHidden="0" w:uiPriority="70" w:unhideWhenUsed="0"/>
+    <w:lsdException w:name="Colorful Shading Accent 4" w:semiHidden="0" w:uiPriority="71" w:unhideWhenUsed="0"/>
+    <w:lsdException w:name="Colorful List Accent 4" w:semiHidden="0" w:uiPriority="72" w:unhideWhenUsed="0"/>
+    <w:lsdException w:name="Colorful Grid Accent 4" w:semiHidden="0" w:uiPriority="73" w:unhideWhenUsed="0"/>
+    <w:lsdException w:name="Light Shading Accent 5" w:semiHidden="0" w:uiPriority="60" w:unhideWhenUsed="0"/>
+    <w:lsdException w:name="Light List Accent 5" w:semiHidden="0" w:uiPriority="61" w:unhideWhenUsed="0"/>
+    <w:lsdException w:name="Light Grid Accent 5" w:semiHidden="0" w:uiPriority="62" w:unhideWhenUsed="0"/>
+    <w:lsdException w:name="Medium Shading 1 Accent 5" w:semiHidden="0" w:uiPriority="63" w:unhideWhenUsed="0"/>
+    <w:lsdException w:name="Medium Shading 2 Accent 5" w:semiHidden="0" w:uiPriority="64" w:unhideWhenUsed="0"/>
+    <w:lsdException w:name="Medium List 1 Accent 5" w:semiHidden="0" w:uiPriority="65" w:unhideWhenUsed="0"/>
+    <w:lsdException w:name="Medium List 2 Accent 5" w:semiHidden="0" w:uiPriority="66" w:unhideWhenUsed="0"/>
+    <w:lsdException w:name="Medium Grid 1 Accent 5" w:semiHidden="0" w:uiPriority="67" w:unhideWhenUsed="0"/>
+    <w:lsdException w:name="Medium Grid 2 Accent 5" w:semiHidden="0" w:uiPriority="68" w:unhideWhenUsed="0"/>
+    <w:lsdException w:name="Medium Grid 3 Accent 5" w:semiHidden="0" w:uiPriority="69" w:unhideWhenUsed="0"/>
+    <w:lsdException w:name="Dark List Accent 5" w:semiHidden="0" w:uiPriority="70" w:unhideWhenUsed="0"/>
+    <w:lsdException w:name="Colorful Shading Accent 5" w:semiHidden="0" w:uiPriority="71" w:unhideWhenUsed="0"/>
+    <w:lsdException w:name="Colorful List Accent 5" w:semiHidden="0" w:uiPriority="72" w:unhideWhenUsed="0"/>
+    <w:lsdException w:name="Colorful Grid Accent 5" w:semiHidden="0" w:uiPriority="73" w:unhideWhenUsed="0"/>
+    <w:lsdException w:name="Light Shading Accent 6" w:semiHidden="0" w:uiPriority="60" w:unhideWhenUsed="0"/>
+    <w:lsdException w:name="Light List Accent 6" w:semiHidden="0" w:uiPriority="61" w:unhideWhenUsed="0"/>
+    <w:lsdException w:name="Light Grid Accent 6" w:semiHidden="0" w:uiPriority="62" w:unhideWhenUsed="0"/>
+    <w:lsdException w:name="Medium Shading 1 Accent 6" w:semiHidden="0" w:uiPriority="63" w:unhideWhenUsed="0"/>
+    <w:lsdException w:name="Medium Shading 2 Accent 6" w:semiHidden="0" w:uiPriority="64" w:unhideWhenUsed="0"/>
+    <w:lsdException w:name="Medium List 1 Accent 6" w:semiHidden="0" w:uiPriority="65" w:unhideWhenUsed="0"/>
+    <w:lsdException w:name="Medium List 2 Accent 6" w:semiHidden="0" w:uiPriority="66" w:unhideWhenUsed="0"/>
+    <w:lsdException w:name="Medium Grid 1 Accent 6" w:semiHidden="0" w:uiPriority="67" w:unhideWhenUsed="0"/>
+    <w:lsdException w:name="Medium Grid 2 Accent 6" w:semiHidden="0" w:uiPriority="68" w:unhideWhenUsed="0"/>
+    <w:lsdException w:name="Medium Grid 3 Accent 6" w:semiHidden="0" w:uiPriority="69" w:unhideWhenUsed="0"/>
+    <w:lsdException w:name="Dark List Accent 6" w:semiHidden="0" w:uiPriority="70" w:unhideWhenUsed="0"/>
+    <w:lsdException w:name="Colorful Shading Accent 6" w:semiHidden="0" w:uiPriority="71" w:unhideWhenUsed="0"/>
+    <w:lsdException w:name="Colorful List Accent 6" w:semiHidden="0" w:uiPriority="72" w:unhideWhenUsed="0"/>
+    <w:lsdException w:name="Colorful Grid Accent 6" w:semiHidden="0" w:uiPriority="73" w:unhideWhenUsed="0"/>
+    <w:lsdException w:name="Subtle Emphasis" w:semiHidden="0" w:uiPriority="19" w:unhideWhenUsed="0" w:qFormat="1"/>
+    <w:lsdException w:name="Intense Emphasis" w:semiHidden="0" w:uiPriority="21" w:unhideWhenUsed="0" w:qFormat="1"/>
+    <w:lsdException w:name="Subtle Reference" w:semiHidden="0" w:uiPriority="31" w:unhideWhenUsed="0" w:qFormat="1"/>
+    <w:lsdException w:name="Intense Reference" w:semiHidden="0" w:uiPriority="32" w:unhideWhenUsed="0" w:qFormat="1"/>
+    <w:lsdException w:name="Book Title" w:semiHidden="0" w:uiPriority="33" w:unhideWhenUsed="0" w:qFormat="1"/>
+    <w:lsdException w:name="Bibliography" w:uiPriority="37"/>
+    <w:lsdException w:name="TOC Heading" w:uiPriority="39" w:qFormat="1"/>
+  </w:latentStyles>
+  <w:style w:type="paragraph" w:default="1" w:styleId="Normal">
+    <w:name w:val="Normal"/>
+    <w:qFormat/>
+    <w:rsid w:val="00DB5EC7"/>
+  </w:style>
+  <w:style w:type="paragraph" w:styleId="Heading1">
+    <w:name w:val="heading 1"/>
+    <w:basedOn w:val="Normal"/>
+    <w:next w:val="Normal"/>
+    <w:link w:val="Heading1Char"/>
+    <w:uiPriority w:val="9"/>
+    <w:qFormat/>
+    <w:rsid w:val="00367066"/>
+    <w:pPr>
+      <w:keepNext/>
+      <w:keepLines/>
+      <w:spacing w:before="480" w:after="0"/>
+      <w:outlineLvl w:val="0"/>
+    </w:pPr>
+    <w:rPr>
+      <w:rFonts w:asciiTheme="majorHAnsi" w:eastAsiaTheme="majorEastAsia" w:hAnsiTheme="majorHAnsi" w:cstheme="majorBidi"/>
+      <w:b/>
+      <w:bCs/>
+      <w:color w:val="2F5496" w:themeColor="accent1" w:themeShade="BF"/>
+      <w:sz w:val="36"/>
+      <w:szCs w:val="28"/>
+    </w:rPr>
+  </w:style>
+  <w:style w:type="paragraph" w:styleId="Heading2">
+    <w:name w:val="heading 2"/>
+    <w:basedOn w:val="Normal"/>
+    <w:next w:val="Normal"/>
+    <w:link w:val="Heading2Char"/>
+    <w:uiPriority w:val="9"/>
+    <w:unhideWhenUsed/>
+    <w:qFormat/>
+    <w:rsid w:val="00367066"/>
+    <w:pPr>
+      <w:keepNext/>
+      <w:keepLines/>
+      <w:spacing w:before="200" w:after="0"/>
+      <w:outlineLvl w:val="1"/>
+    </w:pPr>
+    <w:rPr>
+      <w:rFonts w:asciiTheme="majorHAnsi" w:eastAsiaTheme="majorEastAsia" w:hAnsiTheme="majorHAnsi" w:cstheme="majorBidi"/>
+      <w:b/>
+      <w:bCs/>
+      <w:color w:val="4472C4" w:themeColor="accent1"/>
+      <w:sz w:val="32"/>
+      <w:szCs w:val="26"/>
+    </w:rPr>
+  </w:style>
+  <w:style w:type="paragraph" w:styleId="Heading3">
+    <w:name w:val="heading 3"/>
+    <w:basedOn w:val="Normal"/>
+    <w:next w:val="Normal"/>
+    <w:link w:val="Heading3Char"/>
+    <w:uiPriority w:val="9"/>
+    <w:unhideWhenUsed/>
+    <w:qFormat/>
+    <w:rsid w:val="00090B43"/>
+    <w:pPr>
+      <w:keepNext/>
+      <w:keepLines/>
+      <w:spacing w:before="200" w:after="0"/>
+      <w:outlineLvl w:val="2"/>
+    </w:pPr>
+    <w:rPr>
+      <w:rFonts w:asciiTheme="majorHAnsi" w:eastAsiaTheme="majorEastAsia" w:hAnsiTheme="majorHAnsi" w:cstheme="majorBidi"/>
+      <w:b/>
+      <w:bCs/>
+      <w:color w:val="4472C4" w:themeColor="accent1"/>
+    </w:rPr>
+  </w:style>
+  <w:style w:type="paragraph" w:styleId="Heading4">
+    <w:name w:val="heading 4"/>
+    <w:basedOn w:val="Normal"/>
+    <w:next w:val="Normal"/>
+    <w:link w:val="Heading4Char"/>
+    <w:uiPriority w:val="9"/>
+    <w:unhideWhenUsed/>
+    <w:qFormat/>
+    <w:rsid w:val="00D00396"/>
+    <w:pPr>
+      <w:keepNext/>
+      <w:keepLines/>
+      <w:spacing w:before="200" w:after="0"/>
+      <w:outlineLvl w:val="3"/>
+    </w:pPr>
+    <w:rPr>
+      <w:rFonts w:asciiTheme="majorHAnsi" w:eastAsiaTheme="majorEastAsia" w:hAnsiTheme="majorHAnsi" w:cstheme="majorBidi"/>
+      <w:b/>
+      <w:bCs/>
+      <w:i/>
+      <w:iCs/>
+      <w:color w:val="4472C4" w:themeColor="accent1"/>
+    </w:rPr>
+  </w:style>
+  <w:style w:type="character" w:default="1" w:styleId="DefaultParagraphFont">
+    <w:name w:val="Default Paragraph Font"/>
+    <w:uiPriority w:val="1"/>
+    <w:semiHidden/>
+    <w:unhideWhenUsed/>
+  </w:style>
+  <w:style w:type="table" w:default="1" w:styleId="TableNormal">
+    <w:name w:val="Normal Table"/>
+    <w:uiPriority w:val="99"/>
+    <w:semiHidden/>
+    <w:unhideWhenUsed/>
+    <w:tblPr>
+      <w:tblInd w:w="0" w:type="dxa"/>
+      <w:tblCellMar>
+        <w:top w:w="0" w:type="dxa"/>
+        <w:left w:w="108" w:type="dxa"/>
+        <w:bottom w:w="0" w:type="dxa"/>
+        <w:right w:w="108" w:type="dxa"/>
+      </w:tblCellMar>
+    </w:tblPr>
+  </w:style>
+  <w:style w:type="numbering" w:default="1" w:styleId="NoList">
+    <w:name w:val="No List"/>
+    <w:uiPriority w:val="99"/>
+    <w:semiHidden/>
+    <w:unhideWhenUsed/>
+  </w:style>
+  <w:style w:type="paragraph" w:styleId="ListParagraph">
+    <w:name w:val="List Paragraph"/>
+    <w:basedOn w:val="Normal"/>
+    <w:uiPriority w:val="34"/>
+    <w:qFormat/>
+    <w:pPr>
+      <w:ind w:left="720"/>
+      <w:contextualSpacing/>
+    </w:pPr>
+  </w:style>
+  <w:style w:type="character" w:customStyle="1" w:styleId="Heading1Char">
+    <w:name w:val="Heading 1 Char"/>
+    <w:basedOn w:val="DefaultParagraphFont"/>
+    <w:link w:val="Heading1"/>
+    <w:uiPriority w:val="9"/>
+    <w:rsid w:val="00367066"/>
+    <w:rPr>
+      <w:rFonts w:asciiTheme="majorHAnsi" w:eastAsiaTheme="majorEastAsia" w:hAnsiTheme="majorHAnsi" w:cstheme="majorBidi"/>
+      <w:b/>
+      <w:bCs/>
+      <w:color w:val="2F5496" w:themeColor="accent1" w:themeShade="BF"/>
+      <w:sz w:val="36"/>
+      <w:szCs w:val="28"/>
+    </w:rPr>
+  </w:style>
+  <w:style w:type="character" w:customStyle="1" w:styleId="Heading2Char">
+    <w:name w:val="Heading 2 Char"/>
+    <w:basedOn w:val="DefaultParagraphFont"/>
+    <w:link w:val="Heading2"/>
+    <w:uiPriority w:val="9"/>
+    <w:rsid w:val="00367066"/>
+    <w:rPr>
+      <w:rFonts w:asciiTheme="majorHAnsi" w:eastAsiaTheme="majorEastAsia" w:hAnsiTheme="majorHAnsi" w:cstheme="majorBidi"/>
+      <w:b/>
+      <w:bCs/>
+      <w:color w:val="4472C4" w:themeColor="accent1"/>
+      <w:sz w:val="32"/>
+      <w:szCs w:val="26"/>
+    </w:rPr>
+  </w:style>
+  <w:style w:type="paragraph" w:styleId="NoSpacing">
+    <w:name w:val="No Spacing"/>
+    <w:link w:val="NoSpacingChar"/>
+    <w:uiPriority w:val="1"/>
+    <w:qFormat/>
+    <w:rsid w:val="00767D08"/>
+    <w:pPr>
+      <w:spacing w:after="0" w:line="240" w:lineRule="auto"/>
+    </w:pPr>
+    <w:rPr>
+      <w:rFonts w:eastAsiaTheme="minorEastAsia"/>
+      <w:lang w:val="en-US" w:eastAsia="ja-JP"/>
+    </w:rPr>
+  </w:style>
+  <w:style w:type="character" w:customStyle="1" w:styleId="NoSpacingChar">
+    <w:name w:val="No Spacing Char"/>
+    <w:basedOn w:val="DefaultParagraphFont"/>
+    <w:link w:val="NoSpacing"/>
+    <w:uiPriority w:val="1"/>
+    <w:rsid w:val="00767D08"/>
+    <w:rPr>
+      <w:rFonts w:eastAsiaTheme="minorEastAsia"/>
+      <w:lang w:val="en-US" w:eastAsia="ja-JP"/>
+    </w:rPr>
+  </w:style>
+  <w:style w:type="paragraph" w:styleId="BalloonText">
+    <w:name w:val="Balloon Text"/>
+    <w:basedOn w:val="Normal"/>
+    <w:link w:val="BalloonTextChar"/>
+    <w:uiPriority w:val="99"/>
+    <w:semiHidden/>
+    <w:unhideWhenUsed/>
+    <w:rsid w:val="00767D08"/>
+    <w:pPr>
+      <w:spacing w:after="0" w:line="240" w:lineRule="auto"/>
+    </w:pPr>
+    <w:rPr>
+      <w:rFonts w:ascii="Tahoma" w:hAnsi="Tahoma" w:cs="Tahoma"/>
+      <w:sz w:val="16"/>
+      <w:szCs w:val="16"/>
+    </w:rPr>
+  </w:style>
+  <w:style w:type="character" w:customStyle="1" w:styleId="BalloonTextChar">
+    <w:name w:val="Balloon Text Char"/>
+    <w:basedOn w:val="DefaultParagraphFont"/>
+    <w:link w:val="BalloonText"/>
+    <w:uiPriority w:val="99"/>
+    <w:semiHidden/>
+    <w:rsid w:val="00767D08"/>
+    <w:rPr>
+      <w:rFonts w:ascii="Tahoma" w:hAnsi="Tahoma" w:cs="Tahoma"/>
+      <w:sz w:val="16"/>
+      <w:szCs w:val="16"/>
+    </w:rPr>
+  </w:style>
+  <w:style w:type="paragraph" w:styleId="TOCHeading">
+    <w:name w:val="TOC Heading"/>
+    <w:basedOn w:val="Heading1"/>
+    <w:next w:val="Normal"/>
+    <w:uiPriority w:val="39"/>
+    <w:semiHidden/>
+    <w:unhideWhenUsed/>
+    <w:qFormat/>
+    <w:rsid w:val="00767D08"/>
+    <w:pPr>
+      <w:spacing w:line="276" w:lineRule="auto"/>
+      <w:outlineLvl w:val="9"/>
+    </w:pPr>
+    <w:rPr>
+      <w:lang w:val="en-US" w:eastAsia="ja-JP"/>
+    </w:rPr>
+  </w:style>
+  <w:style w:type="paragraph" w:styleId="TOC2">
+    <w:name w:val="toc 2"/>
+    <w:basedOn w:val="Normal"/>
+    <w:next w:val="Normal"/>
+    <w:autoRedefine/>
+    <w:uiPriority w:val="39"/>
+    <w:unhideWhenUsed/>
+    <w:rsid w:val="00767D08"/>
+    <w:pPr>
+      <w:spacing w:after="100"/>
+      <w:ind w:left="220"/>
+    </w:pPr>
+  </w:style>
+  <w:style w:type="character" w:styleId="Hyperlink">
+    <w:name w:val="Hyperlink"/>
+    <w:basedOn w:val="DefaultParagraphFont"/>
+    <w:uiPriority w:val="99"/>
+    <w:unhideWhenUsed/>
+    <w:rsid w:val="00767D08"/>
+    <w:rPr>
+      <w:color w:val="0563C1" w:themeColor="hyperlink"/>
+      <w:u w:val="single"/>
+    </w:rPr>
+  </w:style>
+  <w:style w:type="paragraph" w:styleId="Header">
+    <w:name w:val="header"/>
+    <w:basedOn w:val="Normal"/>
+    <w:link w:val="HeaderChar"/>
+    <w:uiPriority w:val="99"/>
+    <w:unhideWhenUsed/>
+    <w:rsid w:val="00767D08"/>
+    <w:pPr>
+      <w:tabs>
+        <w:tab w:val="center" w:pos="4513"/>
+        <w:tab w:val="right" w:pos="9026"/>
+      </w:tabs>
+      <w:spacing w:after="0" w:line="240" w:lineRule="auto"/>
+    </w:pPr>
+  </w:style>
+  <w:style w:type="character" w:customStyle="1" w:styleId="HeaderChar">
+    <w:name w:val="Header Char"/>
+    <w:basedOn w:val="DefaultParagraphFont"/>
+    <w:link w:val="Header"/>
+    <w:uiPriority w:val="99"/>
+    <w:rsid w:val="00767D08"/>
+  </w:style>
+  <w:style w:type="paragraph" w:styleId="Footer">
+    <w:name w:val="footer"/>
+    <w:basedOn w:val="Normal"/>
+    <w:link w:val="FooterChar"/>
+    <w:uiPriority w:val="99"/>
+    <w:unhideWhenUsed/>
+    <w:rsid w:val="00767D08"/>
+    <w:pPr>
+      <w:tabs>
+        <w:tab w:val="center" w:pos="4513"/>
+        <w:tab w:val="right" w:pos="9026"/>
+      </w:tabs>
+      <w:spacing w:after="0" w:line="240" w:lineRule="auto"/>
+    </w:pPr>
+  </w:style>
+  <w:style w:type="character" w:customStyle="1" w:styleId="FooterChar">
+    <w:name w:val="Footer Char"/>
+    <w:basedOn w:val="DefaultParagraphFont"/>
+    <w:link w:val="Footer"/>
+    <w:uiPriority w:val="99"/>
+    <w:rsid w:val="00767D08"/>
+  </w:style>
+  <w:style w:type="character" w:customStyle="1" w:styleId="Heading3Char">
+    <w:name w:val="Heading 3 Char"/>
+    <w:basedOn w:val="DefaultParagraphFont"/>
+    <w:link w:val="Heading3"/>
+    <w:uiPriority w:val="9"/>
+    <w:rsid w:val="00090B43"/>
+    <w:rPr>
+      <w:rFonts w:asciiTheme="majorHAnsi" w:eastAsiaTheme="majorEastAsia" w:hAnsiTheme="majorHAnsi" w:cstheme="majorBidi"/>
+      <w:b/>
+      <w:bCs/>
+      <w:color w:val="4472C4" w:themeColor="accent1"/>
+    </w:rPr>
+  </w:style>
+  <w:style w:type="paragraph" w:styleId="TOC3">
+    <w:name w:val="toc 3"/>
+    <w:basedOn w:val="Normal"/>
+    <w:next w:val="Normal"/>
+    <w:autoRedefine/>
+    <w:uiPriority w:val="39"/>
+    <w:unhideWhenUsed/>
+    <w:rsid w:val="00090B43"/>
+    <w:pPr>
+      <w:spacing w:after="100"/>
+      <w:ind w:left="440"/>
+    </w:pPr>
+  </w:style>
+  <w:style w:type="paragraph" w:styleId="TOC1">
+    <w:name w:val="toc 1"/>
+    <w:basedOn w:val="Normal"/>
+    <w:next w:val="Normal"/>
+    <w:autoRedefine/>
+    <w:uiPriority w:val="39"/>
+    <w:unhideWhenUsed/>
+    <w:rsid w:val="00CC63A5"/>
+    <w:pPr>
+      <w:spacing w:after="100"/>
+    </w:pPr>
+  </w:style>
+  <w:style w:type="character" w:customStyle="1" w:styleId="Heading4Char">
+    <w:name w:val="Heading 4 Char"/>
+    <w:basedOn w:val="DefaultParagraphFont"/>
+    <w:link w:val="Heading4"/>
+    <w:uiPriority w:val="9"/>
+    <w:rsid w:val="00D00396"/>
+    <w:rPr>
+      <w:rFonts w:asciiTheme="majorHAnsi" w:eastAsiaTheme="majorEastAsia" w:hAnsiTheme="majorHAnsi" w:cstheme="majorBidi"/>
+      <w:b/>
+      <w:bCs/>
+      <w:i/>
+      <w:iCs/>
+      <w:color w:val="4472C4" w:themeColor="accent1"/>
+    </w:rPr>
+  </w:style>
+  <w:style w:type="character" w:styleId="FollowedHyperlink">
+    <w:name w:val="FollowedHyperlink"/>
+    <w:basedOn w:val="DefaultParagraphFont"/>
+    <w:uiPriority w:val="99"/>
+    <w:semiHidden/>
+    <w:unhideWhenUsed/>
+    <w:rsid w:val="00731B5F"/>
+    <w:rPr>
+      <w:color w:val="954F72" w:themeColor="followedHyperlink"/>
+      <w:u w:val="single"/>
+    </w:rPr>
+  </w:style>
+  <w:style w:type="table" w:styleId="TableGrid">
+    <w:name w:val="Table Grid"/>
+    <w:basedOn w:val="TableNormal"/>
+    <w:uiPriority w:val="39"/>
+    <w:unhideWhenUsed/>
+    <w:rsid w:val="0037451C"/>
+    <w:pPr>
+      <w:spacing w:after="0" w:line="240" w:lineRule="auto"/>
+    </w:pPr>
+    <w:tblPr>
+      <w:tblInd w:w="0" w:type="dxa"/>
+      <w:tblBorders>
+        <w:top w:val="single" w:sz="4" w:space="0" w:color="auto"/>
+        <w:left w:val="single" w:sz="4" w:space="0" w:color="auto"/>
+        <w:bottom w:val="single" w:sz="4" w:space="0" w:color="auto"/>
+        <w:right w:val="single" w:sz="4" w:space="0" w:color="auto"/>
+        <w:insideH w:val="single" w:sz="4" w:space="0" w:color="auto"/>
+        <w:insideV w:val="single" w:sz="4" w:space="0" w:color="auto"/>
+      </w:tblBorders>
+      <w:tblCellMar>
+        <w:top w:w="0" w:type="dxa"/>
+        <w:left w:w="108" w:type="dxa"/>
+        <w:bottom w:w="0" w:type="dxa"/>
+        <w:right w:w="108" w:type="dxa"/>
+      </w:tblCellMar>
+    </w:tblPr>
+  </w:style>
+  <w:style w:type="table" w:styleId="LightList-Accent2">
+    <w:name w:val="Light List Accent 2"/>
+    <w:basedOn w:val="TableNormal"/>
+    <w:uiPriority w:val="61"/>
+    <w:rsid w:val="00BA78B8"/>
+    <w:pPr>
+      <w:spacing w:after="0" w:line="240" w:lineRule="auto"/>
+    </w:pPr>
+    <w:tblPr>
+      <w:tblStyleRowBandSize w:val="1"/>
+      <w:tblStyleColBandSize w:val="1"/>
+      <w:tblInd w:w="0" w:type="dxa"/>
+      <w:tblBorders>
+        <w:top w:val="single" w:sz="8" w:space="0" w:color="ED7D31" w:themeColor="accent2"/>
+        <w:left w:val="single" w:sz="8" w:space="0" w:color="ED7D31" w:themeColor="accent2"/>
+        <w:bottom w:val="single" w:sz="8" w:space="0" w:color="ED7D31" w:themeColor="accent2"/>
+        <w:right w:val="single" w:sz="8" w:space="0" w:color="ED7D31" w:themeColor="accent2"/>
+      </w:tblBorders>
+      <w:tblCellMar>
+        <w:top w:w="0" w:type="dxa"/>
+        <w:left w:w="108" w:type="dxa"/>
+        <w:bottom w:w="0" w:type="dxa"/>
+        <w:right w:w="108" w:type="dxa"/>
+      </w:tblCellMar>
+    </w:tblPr>
+    <w:tblStylePr w:type="firstRow">
+      <w:pPr>
+        <w:spacing w:before="0" w:after="0" w:line="240" w:lineRule="auto"/>
+      </w:pPr>
+      <w:rPr>
+        <w:b/>
+        <w:bCs/>
+        <w:color w:val="FFFFFF" w:themeColor="background1"/>
+      </w:rPr>
+      <w:tblPr/>
+      <w:tcPr>
+        <w:shd w:val="clear" w:color="auto" w:fill="ED7D31" w:themeFill="accent2"/>
+      </w:tcPr>
+    </w:tblStylePr>
+    <w:tblStylePr w:type="lastRow">
+      <w:pPr>
+        <w:spacing w:before="0" w:after="0" w:line="240" w:lineRule="auto"/>
+      </w:pPr>
+      <w:rPr>
+        <w:b/>
+        <w:bCs/>
+      </w:rPr>
+      <w:tblPr/>
+      <w:tcPr>
+        <w:tcBorders>
+          <w:top w:val="double" w:sz="6" w:space="0" w:color="ED7D31" w:themeColor="accent2"/>
+          <w:left w:val="single" w:sz="8" w:space="0" w:color="ED7D31" w:themeColor="accent2"/>
+          <w:bottom w:val="single" w:sz="8" w:space="0" w:color="ED7D31" w:themeColor="accent2"/>
+          <w:right w:val="single" w:sz="8" w:space="0" w:color="ED7D31" w:themeColor="accent2"/>
+        </w:tcBorders>
+      </w:tcPr>
+    </w:tblStylePr>
+    <w:tblStylePr w:type="firstCol">
+      <w:rPr>
+        <w:b/>
+        <w:bCs/>
+      </w:rPr>
+    </w:tblStylePr>
+    <w:tblStylePr w:type="lastCol">
+      <w:rPr>
+        <w:b/>
+        <w:bCs/>
+      </w:rPr>
+    </w:tblStylePr>
+    <w:tblStylePr w:type="band1Vert">
+      <w:tblPr/>
+      <w:tcPr>
+        <w:tcBorders>
+          <w:top w:val="single" w:sz="8" w:space="0" w:color="ED7D31" w:themeColor="accent2"/>
+          <w:left w:val="single" w:sz="8" w:space="0" w:color="ED7D31" w:themeColor="accent2"/>
+          <w:bottom w:val="single" w:sz="8" w:space="0" w:color="ED7D31" w:themeColor="accent2"/>
+          <w:right w:val="single" w:sz="8" w:space="0" w:color="ED7D31" w:themeColor="accent2"/>
+        </w:tcBorders>
+      </w:tcPr>
+    </w:tblStylePr>
+    <w:tblStylePr w:type="band1Horz">
+      <w:tblPr/>
+      <w:tcPr>
+        <w:tcBorders>
+          <w:top w:val="single" w:sz="8" w:space="0" w:color="ED7D31" w:themeColor="accent2"/>
+          <w:left w:val="single" w:sz="8" w:space="0" w:color="ED7D31" w:themeColor="accent2"/>
+          <w:bottom w:val="single" w:sz="8" w:space="0" w:color="ED7D31" w:themeColor="accent2"/>
+          <w:right w:val="single" w:sz="8" w:space="0" w:color="ED7D31" w:themeColor="accent2"/>
+        </w:tcBorders>
+      </w:tcPr>
+    </w:tblStylePr>
+  </w:style>
+  <w:style w:type="table" w:styleId="LightList-Accent5">
+    <w:name w:val="Light List Accent 5"/>
+    <w:basedOn w:val="TableNormal"/>
+    <w:uiPriority w:val="61"/>
+    <w:rsid w:val="00BA78B8"/>
+    <w:pPr>
+      <w:spacing w:after="0" w:line="240" w:lineRule="auto"/>
+    </w:pPr>
+    <w:tblPr>
+      <w:tblStyleRowBandSize w:val="1"/>
+      <w:tblStyleColBandSize w:val="1"/>
+      <w:tblInd w:w="0" w:type="dxa"/>
+      <w:tblBorders>
+        <w:top w:val="single" w:sz="8" w:space="0" w:color="5B9BD5" w:themeColor="accent5"/>
+        <w:left w:val="single" w:sz="8" w:space="0" w:color="5B9BD5" w:themeColor="accent5"/>
+        <w:bottom w:val="single" w:sz="8" w:space="0" w:color="5B9BD5" w:themeColor="accent5"/>
+        <w:right w:val="single" w:sz="8" w:space="0" w:color="5B9BD5" w:themeColor="accent5"/>
+      </w:tblBorders>
+      <w:tblCellMar>
+        <w:top w:w="0" w:type="dxa"/>
+        <w:left w:w="108" w:type="dxa"/>
+        <w:bottom w:w="0" w:type="dxa"/>
+        <w:right w:w="108" w:type="dxa"/>
+      </w:tblCellMar>
     </w:tblPr>
     <w:tblStylePr w:type="firstRow">
       <w:pPr>
@@ -16832,7 +19455,7 @@
   <a:extraClrSchemeLst/>
   <a:extLst>
     <a:ext uri="{05A4C25C-085E-4340-85A3-A5531E510DB2}">
-      <thm15:themeFamily xmlns:thm15="http://schemas.microsoft.com/office/thememl/2012/main" name="Office Theme" id="{62F939B6-93AF-4DB8-9C6B-D6C7DFDC589F}" vid="{4A3C46E8-61CC-4603-A589-7422A47A8E4A}"/>
+      <thm15:themeFamily xmlns:thm15="http://schemas.microsoft.com/office/thememl/2012/main" xmlns="" name="Office Theme" id="{62F939B6-93AF-4DB8-9C6B-D6C7DFDC589F}" vid="{4A3C46E8-61CC-4603-A589-7422A47A8E4A}"/>
     </a:ext>
   </a:extLst>
 </a:theme>
@@ -16850,18 +19473,18 @@
 </file>
 
 <file path=customXml/item2.xml><?xml version="1.0" encoding="utf-8"?>
-<p:properties xmlns:p="http://schemas.microsoft.com/office/2006/metadata/properties" xmlns:xsi="http://www.w3.org/2001/XMLSchema-instance" xmlns:pc="http://schemas.microsoft.com/office/infopath/2007/PartnerControls">
-  <documentManagement/>
-</p:properties>
-</file>
-
-<file path=customXml/item3.xml><?xml version="1.0" encoding="utf-8"?>
 <?mso-contentType ?>
 <FormTemplates xmlns="http://schemas.microsoft.com/sharepoint/v3/contenttype/forms">
   <Display>DocumentLibraryForm</Display>
   <Edit>DocumentLibraryForm</Edit>
   <New>DocumentLibraryForm</New>
 </FormTemplates>
+</file>
+
+<file path=customXml/item3.xml><?xml version="1.0" encoding="utf-8"?>
+<p:properties xmlns:p="http://schemas.microsoft.com/office/2006/metadata/properties" xmlns:xsi="http://www.w3.org/2001/XMLSchema-instance" xmlns:pc="http://schemas.microsoft.com/office/infopath/2007/PartnerControls">
+  <documentManagement/>
+</p:properties>
 </file>
 
 <file path=customXml/item4.xml><?xml version="1.0" encoding="utf-8"?>
@@ -17055,18 +19678,18 @@
 </file>
 
 <file path=customXml/itemProps2.xml><?xml version="1.0" encoding="utf-8"?>
-<ds:datastoreItem xmlns:ds="http://schemas.openxmlformats.org/officeDocument/2006/customXml" ds:itemID="{F374B5B1-6CED-4946-B8C8-6DE86A635018}">
+<ds:datastoreItem xmlns:ds="http://schemas.openxmlformats.org/officeDocument/2006/customXml" ds:itemID="{A04D85EE-4659-4176-A767-66EBB537AFF3}">
   <ds:schemaRefs>
-    <ds:schemaRef ds:uri="http://schemas.microsoft.com/office/2006/metadata/properties"/>
-    <ds:schemaRef ds:uri="http://schemas.microsoft.com/office/infopath/2007/PartnerControls"/>
+    <ds:schemaRef ds:uri="http://schemas.microsoft.com/sharepoint/v3/contenttype/forms"/>
   </ds:schemaRefs>
 </ds:datastoreItem>
 </file>
 
 <file path=customXml/itemProps3.xml><?xml version="1.0" encoding="utf-8"?>
-<ds:datastoreItem xmlns:ds="http://schemas.openxmlformats.org/officeDocument/2006/customXml" ds:itemID="{A04D85EE-4659-4176-A767-66EBB537AFF3}">
+<ds:datastoreItem xmlns:ds="http://schemas.openxmlformats.org/officeDocument/2006/customXml" ds:itemID="{F374B5B1-6CED-4946-B8C8-6DE86A635018}">
   <ds:schemaRefs>
-    <ds:schemaRef ds:uri="http://schemas.microsoft.com/sharepoint/v3/contenttype/forms"/>
+    <ds:schemaRef ds:uri="http://schemas.microsoft.com/office/2006/metadata/properties"/>
+    <ds:schemaRef ds:uri="http://schemas.microsoft.com/office/infopath/2007/PartnerControls"/>
   </ds:schemaRefs>
 </ds:datastoreItem>
 </file>
@@ -17090,7 +19713,7 @@
 </file>
 
 <file path=customXml/itemProps5.xml><?xml version="1.0" encoding="utf-8"?>
-<ds:datastoreItem xmlns:ds="http://schemas.openxmlformats.org/officeDocument/2006/customXml" ds:itemID="{22B2C28F-ACE6-4FAC-B3BD-C685C61B0FEB}">
+<ds:datastoreItem xmlns:ds="http://schemas.openxmlformats.org/officeDocument/2006/customXml" ds:itemID="{D7BD773C-48B3-4FD1-9B6C-282410A33035}">
   <ds:schemaRefs>
     <ds:schemaRef ds:uri="http://schemas.openxmlformats.org/officeDocument/2006/bibliography"/>
   </ds:schemaRefs>

--- a/Documents/A3_Report_TechstraOne.docx
+++ b/Documents/A3_Report_TechstraOne.docx
@@ -3145,7 +3145,7 @@
         <w:pStyle w:val="ListParagraph"/>
         <w:numPr>
           <w:ilvl w:val="0"/>
-          <w:numId w:val="11"/>
+          <w:numId w:val="1"/>
         </w:numPr>
         <w:spacing w:after="0"/>
       </w:pPr>
@@ -3164,7 +3164,7 @@
         <w:pStyle w:val="ListParagraph"/>
         <w:numPr>
           <w:ilvl w:val="0"/>
-          <w:numId w:val="11"/>
+          <w:numId w:val="1"/>
         </w:numPr>
       </w:pPr>
       <w:r>
@@ -3176,7 +3176,7 @@
         <w:pStyle w:val="ListParagraph"/>
         <w:numPr>
           <w:ilvl w:val="0"/>
-          <w:numId w:val="11"/>
+          <w:numId w:val="1"/>
         </w:numPr>
       </w:pPr>
       <w:r>
@@ -3188,7 +3188,7 @@
         <w:pStyle w:val="ListParagraph"/>
         <w:numPr>
           <w:ilvl w:val="0"/>
-          <w:numId w:val="11"/>
+          <w:numId w:val="1"/>
         </w:numPr>
       </w:pPr>
       <w:r>
@@ -3200,7 +3200,7 @@
         <w:pStyle w:val="ListParagraph"/>
         <w:numPr>
           <w:ilvl w:val="0"/>
-          <w:numId w:val="11"/>
+          <w:numId w:val="1"/>
         </w:numPr>
       </w:pPr>
       <w:r>
@@ -3212,7 +3212,7 @@
         <w:pStyle w:val="ListParagraph"/>
         <w:numPr>
           <w:ilvl w:val="0"/>
-          <w:numId w:val="11"/>
+          <w:numId w:val="1"/>
         </w:numPr>
       </w:pPr>
       <w:r>
@@ -3224,7 +3224,7 @@
         <w:pStyle w:val="ListParagraph"/>
         <w:numPr>
           <w:ilvl w:val="0"/>
-          <w:numId w:val="11"/>
+          <w:numId w:val="1"/>
         </w:numPr>
       </w:pPr>
       <w:r>
@@ -3490,7 +3490,7 @@
         <w:pStyle w:val="ListParagraph"/>
         <w:numPr>
           <w:ilvl w:val="0"/>
-          <w:numId w:val="22"/>
+          <w:numId w:val="2"/>
         </w:numPr>
         <w:spacing w:after="0"/>
         <w:rPr>
@@ -3511,7 +3511,7 @@
         <w:pStyle w:val="ListParagraph"/>
         <w:numPr>
           <w:ilvl w:val="0"/>
-          <w:numId w:val="22"/>
+          <w:numId w:val="2"/>
         </w:numPr>
         <w:spacing w:after="0"/>
         <w:rPr>
@@ -3532,7 +3532,7 @@
         <w:pStyle w:val="ListParagraph"/>
         <w:numPr>
           <w:ilvl w:val="0"/>
-          <w:numId w:val="22"/>
+          <w:numId w:val="2"/>
         </w:numPr>
         <w:spacing w:after="0"/>
         <w:rPr>
@@ -3553,7 +3553,7 @@
         <w:pStyle w:val="ListParagraph"/>
         <w:numPr>
           <w:ilvl w:val="0"/>
-          <w:numId w:val="22"/>
+          <w:numId w:val="2"/>
         </w:numPr>
         <w:spacing w:after="0"/>
         <w:rPr>
@@ -3574,7 +3574,7 @@
         <w:pStyle w:val="ListParagraph"/>
         <w:numPr>
           <w:ilvl w:val="0"/>
-          <w:numId w:val="22"/>
+          <w:numId w:val="2"/>
         </w:numPr>
         <w:spacing w:after="0"/>
         <w:rPr>
@@ -3595,7 +3595,7 @@
         <w:pStyle w:val="ListParagraph"/>
         <w:numPr>
           <w:ilvl w:val="0"/>
-          <w:numId w:val="22"/>
+          <w:numId w:val="2"/>
         </w:numPr>
         <w:spacing w:after="0"/>
         <w:rPr>
@@ -3616,7 +3616,7 @@
         <w:pStyle w:val="ListParagraph"/>
         <w:numPr>
           <w:ilvl w:val="0"/>
-          <w:numId w:val="22"/>
+          <w:numId w:val="2"/>
         </w:numPr>
         <w:spacing w:after="0"/>
         <w:rPr>
@@ -3637,7 +3637,7 @@
         <w:pStyle w:val="ListParagraph"/>
         <w:numPr>
           <w:ilvl w:val="0"/>
-          <w:numId w:val="22"/>
+          <w:numId w:val="2"/>
         </w:numPr>
         <w:spacing w:after="0"/>
         <w:rPr>
@@ -3707,7 +3707,7 @@
         <w:pStyle w:val="ListParagraph"/>
         <w:numPr>
           <w:ilvl w:val="0"/>
-          <w:numId w:val="33"/>
+          <w:numId w:val="3"/>
         </w:numPr>
         <w:spacing w:after="0"/>
         <w:rPr>
@@ -3732,7 +3732,7 @@
         <w:pStyle w:val="ListParagraph"/>
         <w:numPr>
           <w:ilvl w:val="0"/>
-          <w:numId w:val="33"/>
+          <w:numId w:val="3"/>
         </w:numPr>
         <w:spacing w:after="0"/>
         <w:rPr>
@@ -3757,7 +3757,7 @@
         <w:pStyle w:val="ListParagraph"/>
         <w:numPr>
           <w:ilvl w:val="0"/>
-          <w:numId w:val="33"/>
+          <w:numId w:val="3"/>
         </w:numPr>
         <w:spacing w:after="0"/>
         <w:rPr>
@@ -3782,7 +3782,7 @@
         <w:pStyle w:val="ListParagraph"/>
         <w:numPr>
           <w:ilvl w:val="0"/>
-          <w:numId w:val="33"/>
+          <w:numId w:val="3"/>
         </w:numPr>
         <w:spacing w:after="0"/>
         <w:rPr>
@@ -3807,7 +3807,7 @@
         <w:pStyle w:val="ListParagraph"/>
         <w:numPr>
           <w:ilvl w:val="0"/>
-          <w:numId w:val="33"/>
+          <w:numId w:val="3"/>
         </w:numPr>
         <w:spacing w:after="0"/>
         <w:rPr>
@@ -3832,7 +3832,7 @@
         <w:pStyle w:val="ListParagraph"/>
         <w:numPr>
           <w:ilvl w:val="0"/>
-          <w:numId w:val="33"/>
+          <w:numId w:val="3"/>
         </w:numPr>
         <w:spacing w:after="0"/>
         <w:rPr>
@@ -4948,7 +4948,7 @@
       <w:pPr>
         <w:numPr>
           <w:ilvl w:val="0"/>
-          <w:numId w:val="50"/>
+          <w:numId w:val="11"/>
         </w:numPr>
         <w:rPr>
           <w:rFonts w:ascii="Calibri" w:eastAsia="Calibri" w:hAnsi="Calibri" w:cs="Times New Roman"/>
@@ -4976,7 +4976,7 @@
       <w:pPr>
         <w:numPr>
           <w:ilvl w:val="0"/>
-          <w:numId w:val="50"/>
+          <w:numId w:val="11"/>
         </w:numPr>
         <w:rPr>
           <w:rFonts w:ascii="Calibri" w:eastAsia="Calibri" w:hAnsi="Calibri" w:cs="Times New Roman"/>
@@ -5004,7 +5004,7 @@
       <w:pPr>
         <w:numPr>
           <w:ilvl w:val="0"/>
-          <w:numId w:val="50"/>
+          <w:numId w:val="11"/>
         </w:numPr>
         <w:rPr>
           <w:rFonts w:ascii="Calibri" w:eastAsia="Calibri" w:hAnsi="Calibri" w:cs="Times New Roman"/>
@@ -5023,7 +5023,7 @@
       <w:pPr>
         <w:numPr>
           <w:ilvl w:val="0"/>
-          <w:numId w:val="50"/>
+          <w:numId w:val="11"/>
         </w:numPr>
         <w:rPr>
           <w:rFonts w:ascii="Calibri" w:eastAsia="Calibri" w:hAnsi="Calibri" w:cs="Times New Roman"/>
@@ -5051,7 +5051,7 @@
       <w:pPr>
         <w:numPr>
           <w:ilvl w:val="0"/>
-          <w:numId w:val="50"/>
+          <w:numId w:val="11"/>
         </w:numPr>
         <w:rPr>
           <w:rFonts w:ascii="Calibri" w:eastAsia="Calibri" w:hAnsi="Calibri" w:cs="Times New Roman"/>
@@ -5070,7 +5070,7 @@
       <w:pPr>
         <w:numPr>
           <w:ilvl w:val="0"/>
-          <w:numId w:val="50"/>
+          <w:numId w:val="11"/>
         </w:numPr>
         <w:rPr>
           <w:rFonts w:ascii="Calibri" w:eastAsia="Calibri" w:hAnsi="Calibri" w:cs="Times New Roman"/>
@@ -5168,7 +5168,7 @@
       <w:pPr>
         <w:numPr>
           <w:ilvl w:val="0"/>
-          <w:numId w:val="49"/>
+          <w:numId w:val="10"/>
         </w:numPr>
         <w:contextualSpacing/>
         <w:rPr>
@@ -5197,7 +5197,7 @@
       <w:pPr>
         <w:numPr>
           <w:ilvl w:val="0"/>
-          <w:numId w:val="49"/>
+          <w:numId w:val="10"/>
         </w:numPr>
         <w:contextualSpacing/>
         <w:rPr>
@@ -5226,7 +5226,7 @@
       <w:pPr>
         <w:numPr>
           <w:ilvl w:val="0"/>
-          <w:numId w:val="49"/>
+          <w:numId w:val="10"/>
         </w:numPr>
         <w:contextualSpacing/>
         <w:rPr>
@@ -5287,7 +5287,7 @@
       <w:pPr>
         <w:numPr>
           <w:ilvl w:val="0"/>
-          <w:numId w:val="49"/>
+          <w:numId w:val="10"/>
         </w:numPr>
         <w:contextualSpacing/>
         <w:rPr>
@@ -5332,7 +5332,7 @@
       <w:pPr>
         <w:numPr>
           <w:ilvl w:val="0"/>
-          <w:numId w:val="49"/>
+          <w:numId w:val="10"/>
         </w:numPr>
         <w:contextualSpacing/>
         <w:rPr>
@@ -5361,7 +5361,7 @@
       <w:pPr>
         <w:numPr>
           <w:ilvl w:val="0"/>
-          <w:numId w:val="49"/>
+          <w:numId w:val="10"/>
         </w:numPr>
         <w:contextualSpacing/>
         <w:rPr>
@@ -5390,7 +5390,7 @@
       <w:pPr>
         <w:numPr>
           <w:ilvl w:val="0"/>
-          <w:numId w:val="49"/>
+          <w:numId w:val="10"/>
         </w:numPr>
         <w:contextualSpacing/>
         <w:rPr>
@@ -5777,7 +5777,7 @@
         <w:pStyle w:val="ListParagraph"/>
         <w:numPr>
           <w:ilvl w:val="0"/>
-          <w:numId w:val="48"/>
+          <w:numId w:val="9"/>
         </w:numPr>
         <w:rPr>
           <w:b/>
@@ -5815,7 +5815,7 @@
         <w:pStyle w:val="ListParagraph"/>
         <w:numPr>
           <w:ilvl w:val="0"/>
-          <w:numId w:val="47"/>
+          <w:numId w:val="8"/>
         </w:numPr>
         <w:rPr>
           <w:b/>
@@ -5841,7 +5841,7 @@
         <w:pStyle w:val="ListParagraph"/>
         <w:numPr>
           <w:ilvl w:val="0"/>
-          <w:numId w:val="47"/>
+          <w:numId w:val="8"/>
         </w:numPr>
         <w:rPr>
           <w:b/>
@@ -5870,7 +5870,7 @@
         <w:pStyle w:val="ListParagraph"/>
         <w:numPr>
           <w:ilvl w:val="0"/>
-          <w:numId w:val="47"/>
+          <w:numId w:val="8"/>
         </w:numPr>
         <w:rPr>
           <w:b/>
@@ -5896,7 +5896,7 @@
         <w:pStyle w:val="ListParagraph"/>
         <w:numPr>
           <w:ilvl w:val="0"/>
-          <w:numId w:val="47"/>
+          <w:numId w:val="8"/>
         </w:numPr>
         <w:rPr>
           <w:b/>
@@ -5931,7 +5931,7 @@
         <w:pStyle w:val="ListParagraph"/>
         <w:numPr>
           <w:ilvl w:val="0"/>
-          <w:numId w:val="47"/>
+          <w:numId w:val="8"/>
         </w:numPr>
         <w:rPr>
           <w:b/>
@@ -6147,7 +6147,7 @@
       <w:r>
         <w:rPr>
           <w:noProof/>
-          <w:lang w:eastAsia="en-AU"/>
+          <w:lang w:val="en-AU" w:eastAsia="en-AU"/>
         </w:rPr>
         <w:drawing>
           <wp:anchor distT="0" distB="0" distL="114300" distR="114300" simplePos="0" relativeHeight="251669537" behindDoc="1" locked="0" layoutInCell="1" allowOverlap="1" wp14:anchorId="40B69C0A" wp14:editId="301F528D">
@@ -6710,7 +6710,7 @@
       <w:r>
         <w:rPr>
           <w:noProof/>
-          <w:lang w:eastAsia="en-AU"/>
+          <w:lang w:val="en-AU" w:eastAsia="en-AU"/>
         </w:rPr>
         <w:drawing>
           <wp:anchor distT="0" distB="0" distL="114300" distR="114300" simplePos="0" relativeHeight="251671585" behindDoc="0" locked="0" layoutInCell="1" allowOverlap="1" wp14:anchorId="7BC59F83" wp14:editId="07BFC084">
@@ -6811,7 +6811,7 @@
       <w:r>
         <w:rPr>
           <w:noProof/>
-          <w:lang w:eastAsia="en-AU"/>
+          <w:lang w:val="en-AU" w:eastAsia="en-AU"/>
         </w:rPr>
         <w:drawing>
           <wp:anchor distT="0" distB="0" distL="114300" distR="114300" simplePos="0" relativeHeight="251673633" behindDoc="1" locked="0" layoutInCell="1" allowOverlap="1" wp14:anchorId="5D868CCD" wp14:editId="3D7BA17B">
@@ -6915,9 +6915,8 @@
     <w:p>
       <w:r>
         <w:rPr>
-          <w:rStyle w:val="Footer"/>
           <w:noProof/>
-          <w:lang w:eastAsia="en-AU"/>
+          <w:lang w:val="en-AU" w:eastAsia="en-AU"/>
         </w:rPr>
         <w:drawing>
           <wp:anchor distT="0" distB="0" distL="114300" distR="114300" simplePos="0" relativeHeight="251675681" behindDoc="1" locked="0" layoutInCell="1" allowOverlap="1" wp14:anchorId="49C665D4" wp14:editId="1C9C2B62">
@@ -7101,14 +7100,12 @@
       <w:r>
         <w:br w:type="page"/>
       </w:r>
-      <w:bookmarkStart w:id="15" w:name="_GoBack"/>
-      <w:bookmarkEnd w:id="15"/>
     </w:p>
     <w:p>
       <w:pPr>
         <w:pStyle w:val="Heading2"/>
       </w:pPr>
-      <w:bookmarkStart w:id="16" w:name="_Toc40284178"/>
+      <w:bookmarkStart w:id="15" w:name="_Toc40284178"/>
       <w:r>
         <w:lastRenderedPageBreak/>
         <w:t xml:space="preserve">4.6 </w:t>
@@ -7119,65 +7116,65 @@
       <w:r>
         <w:t>Roles</w:t>
       </w:r>
+      <w:bookmarkEnd w:id="15"/>
+    </w:p>
+    <w:p>
+      <w:bookmarkStart w:id="16" w:name="_Toc40284179"/>
+      <w:r>
+        <w:t xml:space="preserve">With regards to the roles for the Techstra One team we have not defined roles to anyone. We went assigned tasks based off what needed to be done for the assessments and who was comfortable with doing certain parts based on any previous experience. Noting the tasks that we have individually taken on the following are the roles we could be assigned based on these. </w:t>
+      </w:r>
+    </w:p>
+    <w:p>
+      <w:r>
+        <w:t>Rebecca has taken on the role as the Project Manager along with some App development work. Rebecca is the mastermind behind our reports layout and ensuring we are meeting our set deadlines. She is also assisting in the development of our App with the feed feature.</w:t>
+      </w:r>
+    </w:p>
+    <w:p>
+      <w:r>
+        <w:t>Benjamin has taken on the role as Application Developer and is developing the application in Java. He is ensuring that we can have basic functionality for viewing in Assessment 5.</w:t>
+      </w:r>
+    </w:p>
+    <w:p>
+      <w:r>
+        <w:t>Andrew has some SQL database experience, so he is working on integrating that into our application to manage our user, collection, and trade databases. Additionally, he is working on getting API working to pull data from 3</w:t>
+      </w:r>
+      <w:r>
+        <w:rPr>
+          <w:vertAlign w:val="superscript"/>
+        </w:rPr>
+        <w:t>rd</w:t>
+      </w:r>
+      <w:r>
+        <w:t xml:space="preserve"> party source into our app with regard to certain collectibles. </w:t>
+      </w:r>
+    </w:p>
+    <w:p>
+      <w:r>
+        <w:t xml:space="preserve">Tim has become the team’s Web Developer and has actively updated Techstra One’s webpage when required. He is also the team’s application GUI designer. Using online tools to create the basic layout of the application for the purpose of demonstrating how it will look like. </w:t>
+      </w:r>
+    </w:p>
+    <w:p>
+      <w:r>
+        <w:t>On top of what is mentioned above everyone in the team has been actively involved with this report. No one was assigned the role of making this report on their own. Everyone took individual segments and we combined them to make this one report.</w:t>
+      </w:r>
+    </w:p>
+    <w:p>
+      <w:pPr>
+        <w:pStyle w:val="Heading2"/>
+      </w:pPr>
+      <w:r>
+        <w:t>4.7</w:t>
+      </w:r>
+      <w:r>
+        <w:t xml:space="preserve"> </w:t>
+      </w:r>
+      <w:r>
+        <w:t xml:space="preserve">Project </w:t>
+      </w:r>
+      <w:r>
+        <w:t>Scope and Limits</w:t>
+      </w:r>
       <w:bookmarkEnd w:id="16"/>
-    </w:p>
-    <w:p>
-      <w:bookmarkStart w:id="17" w:name="_Toc40284179"/>
-      <w:r>
-        <w:t xml:space="preserve">With regards to the roles for the Techstra One team we have not defined roles to anyone. We went assigned tasks based off what needed to be done for the assessments and who was comfortable with doing certain parts based on any previous experience. Noting the tasks that we have individually taken on the following are the roles we could be assigned based on these. </w:t>
-      </w:r>
-    </w:p>
-    <w:p>
-      <w:r>
-        <w:t>Rebecca has taken on the role as the Project Manager along with some App development work. Rebecca is the mastermind behind our reports layout and ensuring we are meeting our set deadlines. She is also assisting in the development of our App with the feed feature.</w:t>
-      </w:r>
-    </w:p>
-    <w:p>
-      <w:r>
-        <w:t>Benjamin has taken on the role as Application Developer and is developing the application in Java. He is ensuring that we can have basic functionality for viewing in Assessment 5.</w:t>
-      </w:r>
-    </w:p>
-    <w:p>
-      <w:r>
-        <w:t>Andrew has some SQL database experience, so he is working on integrating that into our application to manage our user, collection, and trade databases. Additionally, he is working on getting API working to pull data from 3</w:t>
-      </w:r>
-      <w:r>
-        <w:rPr>
-          <w:vertAlign w:val="superscript"/>
-        </w:rPr>
-        <w:t>rd</w:t>
-      </w:r>
-      <w:r>
-        <w:t xml:space="preserve"> party source into our app with regard to certain collectibles. </w:t>
-      </w:r>
-    </w:p>
-    <w:p>
-      <w:r>
-        <w:t xml:space="preserve">Tim has become the team’s Web Developer and has actively updated Techstra One’s webpage when required. He is also the team’s application GUI designer. Using online tools to create the basic layout of the application for the purpose of demonstrating how it will look like. </w:t>
-      </w:r>
-    </w:p>
-    <w:p>
-      <w:r>
-        <w:t>On top of what is mentioned above everyone in the team has been actively involved with this report. No one was assigned the role of making this report on their own. Everyone took individual segments and we combined them to make this one report.</w:t>
-      </w:r>
-    </w:p>
-    <w:p>
-      <w:pPr>
-        <w:pStyle w:val="Heading2"/>
-      </w:pPr>
-      <w:r>
-        <w:t>4.7</w:t>
-      </w:r>
-      <w:r>
-        <w:t xml:space="preserve"> </w:t>
-      </w:r>
-      <w:r>
-        <w:t xml:space="preserve">Project </w:t>
-      </w:r>
-      <w:r>
-        <w:t>Scope and Limits</w:t>
-      </w:r>
-      <w:bookmarkEnd w:id="17"/>
     </w:p>
     <w:p>
       <w:r>
@@ -7195,7 +7192,7 @@
         <w:pStyle w:val="ListParagraph"/>
         <w:numPr>
           <w:ilvl w:val="0"/>
-          <w:numId w:val="38"/>
+          <w:numId w:val="4"/>
         </w:numPr>
       </w:pPr>
       <w:r>
@@ -7207,7 +7204,7 @@
         <w:pStyle w:val="ListParagraph"/>
         <w:numPr>
           <w:ilvl w:val="0"/>
-          <w:numId w:val="38"/>
+          <w:numId w:val="4"/>
         </w:numPr>
       </w:pPr>
       <w:r>
@@ -7219,7 +7216,7 @@
         <w:pStyle w:val="ListParagraph"/>
         <w:numPr>
           <w:ilvl w:val="1"/>
-          <w:numId w:val="38"/>
+          <w:numId w:val="4"/>
         </w:numPr>
       </w:pPr>
       <w:r>
@@ -7231,7 +7228,7 @@
         <w:pStyle w:val="ListParagraph"/>
         <w:numPr>
           <w:ilvl w:val="1"/>
-          <w:numId w:val="38"/>
+          <w:numId w:val="4"/>
         </w:numPr>
       </w:pPr>
       <w:r>
@@ -7243,7 +7240,7 @@
         <w:pStyle w:val="ListParagraph"/>
         <w:numPr>
           <w:ilvl w:val="1"/>
-          <w:numId w:val="38"/>
+          <w:numId w:val="4"/>
         </w:numPr>
       </w:pPr>
       <w:r>
@@ -7255,7 +7252,7 @@
         <w:pStyle w:val="ListParagraph"/>
         <w:numPr>
           <w:ilvl w:val="1"/>
-          <w:numId w:val="38"/>
+          <w:numId w:val="4"/>
         </w:numPr>
       </w:pPr>
       <w:r>
@@ -7267,7 +7264,7 @@
         <w:pStyle w:val="ListParagraph"/>
         <w:numPr>
           <w:ilvl w:val="1"/>
-          <w:numId w:val="38"/>
+          <w:numId w:val="4"/>
         </w:numPr>
       </w:pPr>
       <w:r>
@@ -7279,7 +7276,7 @@
         <w:pStyle w:val="ListParagraph"/>
         <w:numPr>
           <w:ilvl w:val="1"/>
-          <w:numId w:val="38"/>
+          <w:numId w:val="4"/>
         </w:numPr>
       </w:pPr>
       <w:r>
@@ -7291,7 +7288,7 @@
         <w:pStyle w:val="ListParagraph"/>
         <w:numPr>
           <w:ilvl w:val="1"/>
-          <w:numId w:val="38"/>
+          <w:numId w:val="4"/>
         </w:numPr>
       </w:pPr>
       <w:r>
@@ -7308,7 +7305,7 @@
         <w:pStyle w:val="ListParagraph"/>
         <w:numPr>
           <w:ilvl w:val="0"/>
-          <w:numId w:val="39"/>
+          <w:numId w:val="5"/>
         </w:numPr>
       </w:pPr>
       <w:r>
@@ -7320,7 +7317,7 @@
         <w:pStyle w:val="ListParagraph"/>
         <w:numPr>
           <w:ilvl w:val="0"/>
-          <w:numId w:val="39"/>
+          <w:numId w:val="5"/>
         </w:numPr>
       </w:pPr>
       <w:r>
@@ -7332,7 +7329,7 @@
         <w:pStyle w:val="ListParagraph"/>
         <w:numPr>
           <w:ilvl w:val="0"/>
-          <w:numId w:val="39"/>
+          <w:numId w:val="5"/>
         </w:numPr>
       </w:pPr>
       <w:r>
@@ -7344,7 +7341,7 @@
         <w:pStyle w:val="ListParagraph"/>
         <w:numPr>
           <w:ilvl w:val="0"/>
-          <w:numId w:val="39"/>
+          <w:numId w:val="5"/>
         </w:numPr>
       </w:pPr>
       <w:r>
@@ -7356,7 +7353,7 @@
         <w:pStyle w:val="ListParagraph"/>
         <w:numPr>
           <w:ilvl w:val="0"/>
-          <w:numId w:val="39"/>
+          <w:numId w:val="5"/>
         </w:numPr>
       </w:pPr>
       <w:r>
@@ -7368,7 +7365,7 @@
         <w:pStyle w:val="ListParagraph"/>
         <w:numPr>
           <w:ilvl w:val="0"/>
-          <w:numId w:val="39"/>
+          <w:numId w:val="5"/>
         </w:numPr>
       </w:pPr>
       <w:r>
@@ -7380,7 +7377,7 @@
         <w:pStyle w:val="ListParagraph"/>
         <w:numPr>
           <w:ilvl w:val="0"/>
-          <w:numId w:val="39"/>
+          <w:numId w:val="5"/>
         </w:numPr>
       </w:pPr>
       <w:r>
@@ -7391,7 +7388,7 @@
       <w:pPr>
         <w:pStyle w:val="Heading2"/>
       </w:pPr>
-      <w:bookmarkStart w:id="18" w:name="_Toc40284180"/>
+      <w:bookmarkStart w:id="17" w:name="_Toc40284180"/>
       <w:r>
         <w:lastRenderedPageBreak/>
         <w:t>4.8</w:t>
@@ -7405,11 +7402,11 @@
       <w:r>
         <w:t>Tools and Technologies</w:t>
       </w:r>
-      <w:bookmarkEnd w:id="18"/>
-    </w:p>
-    <w:p>
-      <w:bookmarkStart w:id="19" w:name="_Hlk40288662"/>
-      <w:bookmarkStart w:id="20" w:name="_Toc40284181"/>
+      <w:bookmarkEnd w:id="17"/>
+    </w:p>
+    <w:p>
+      <w:bookmarkStart w:id="18" w:name="_Hlk40288662"/>
+      <w:bookmarkStart w:id="19" w:name="_Toc40284181"/>
       <w:r>
         <w:t>The following software and tools would be required for Collectstra to come to life.</w:t>
       </w:r>
@@ -7582,7 +7579,7 @@
         <w:t xml:space="preserve">In Andrew’s current job he has experience with SQL particularly with SQL queries and database administration tasks. So using his knowledge we have decided to use SQL as our database software of choice. </w:t>
       </w:r>
     </w:p>
-    <w:bookmarkEnd w:id="19"/>
+    <w:bookmarkEnd w:id="18"/>
     <w:p>
       <w:pPr>
         <w:rPr>
@@ -7618,13 +7615,13 @@
       <w:r>
         <w:t xml:space="preserve"> </w:t>
       </w:r>
-      <w:bookmarkEnd w:id="20"/>
+      <w:bookmarkEnd w:id="19"/>
     </w:p>
     <w:p>
       <w:r>
         <w:rPr>
           <w:noProof/>
-          <w:lang w:eastAsia="en-AU"/>
+          <w:lang w:val="en-AU" w:eastAsia="en-AU"/>
         </w:rPr>
         <w:drawing>
           <wp:anchor distT="0" distB="0" distL="114300" distR="114300" simplePos="0" relativeHeight="251665441" behindDoc="1" locked="0" layoutInCell="1" allowOverlap="1" wp14:anchorId="0824F039" wp14:editId="06A57AAE">
@@ -7836,7 +7833,7 @@
       <w:r>
         <w:rPr>
           <w:noProof/>
-          <w:lang w:eastAsia="en-AU"/>
+          <w:lang w:val="en-AU" w:eastAsia="en-AU"/>
         </w:rPr>
         <w:drawing>
           <wp:anchor distT="0" distB="0" distL="114300" distR="114300" simplePos="0" relativeHeight="251667489" behindDoc="0" locked="0" layoutInCell="1" allowOverlap="1" wp14:anchorId="12BBF684" wp14:editId="4D636C7D">
@@ -7973,7 +7970,7 @@
       <w:r>
         <w:rPr>
           <w:noProof/>
-          <w:lang w:eastAsia="en-AU"/>
+          <w:lang w:val="en-AU" w:eastAsia="en-AU"/>
         </w:rPr>
         <w:drawing>
           <wp:anchor distT="0" distB="0" distL="114300" distR="114300" simplePos="0" relativeHeight="251663393" behindDoc="0" locked="0" layoutInCell="1" allowOverlap="1" wp14:anchorId="1E379272" wp14:editId="7DD83334">
@@ -8084,7 +8081,7 @@
       <w:pPr>
         <w:pStyle w:val="Heading2"/>
       </w:pPr>
-      <w:bookmarkStart w:id="21" w:name="_Toc40284182"/>
+      <w:bookmarkStart w:id="20" w:name="_Toc40284182"/>
       <w:r>
         <w:lastRenderedPageBreak/>
         <w:t>4.10</w:t>
@@ -8092,7 +8089,7 @@
       <w:r>
         <w:t xml:space="preserve"> Timeframe</w:t>
       </w:r>
-      <w:bookmarkEnd w:id="21"/>
+      <w:bookmarkEnd w:id="20"/>
     </w:p>
     <w:tbl>
       <w:tblPr>
@@ -8184,7 +8181,7 @@
               <w:pStyle w:val="ListParagraph"/>
               <w:numPr>
                 <w:ilvl w:val="0"/>
-                <w:numId w:val="40"/>
+                <w:numId w:val="6"/>
               </w:numPr>
               <w:ind w:left="360"/>
               <w:cnfStyle w:val="000000100000" w:firstRow="0" w:lastRow="0" w:firstColumn="0" w:lastColumn="0" w:oddVBand="0" w:evenVBand="0" w:oddHBand="1" w:evenHBand="0" w:firstRowFirstColumn="0" w:firstRowLastColumn="0" w:lastRowFirstColumn="0" w:lastRowLastColumn="0"/>
@@ -8234,7 +8231,7 @@
               <w:pStyle w:val="ListParagraph"/>
               <w:numPr>
                 <w:ilvl w:val="0"/>
-                <w:numId w:val="40"/>
+                <w:numId w:val="6"/>
               </w:numPr>
               <w:ind w:left="360"/>
               <w:cnfStyle w:val="000000000000" w:firstRow="0" w:lastRow="0" w:firstColumn="0" w:lastColumn="0" w:oddVBand="0" w:evenVBand="0" w:oddHBand="0" w:evenHBand="0" w:firstRowFirstColumn="0" w:firstRowLastColumn="0" w:lastRowFirstColumn="0" w:lastRowLastColumn="0"/>
@@ -8287,7 +8284,7 @@
               <w:pStyle w:val="ListParagraph"/>
               <w:numPr>
                 <w:ilvl w:val="0"/>
-                <w:numId w:val="40"/>
+                <w:numId w:val="6"/>
               </w:numPr>
               <w:ind w:left="360"/>
               <w:cnfStyle w:val="000000100000" w:firstRow="0" w:lastRow="0" w:firstColumn="0" w:lastColumn="0" w:oddVBand="0" w:evenVBand="0" w:oddHBand="1" w:evenHBand="0" w:firstRowFirstColumn="0" w:firstRowLastColumn="0" w:lastRowFirstColumn="0" w:lastRowLastColumn="0"/>
@@ -8340,7 +8337,7 @@
               <w:pStyle w:val="ListParagraph"/>
               <w:numPr>
                 <w:ilvl w:val="0"/>
-                <w:numId w:val="40"/>
+                <w:numId w:val="6"/>
               </w:numPr>
               <w:ind w:left="360"/>
               <w:cnfStyle w:val="000000000000" w:firstRow="0" w:lastRow="0" w:firstColumn="0" w:lastColumn="0" w:oddVBand="0" w:evenVBand="0" w:oddHBand="0" w:evenHBand="0" w:firstRowFirstColumn="0" w:firstRowLastColumn="0" w:lastRowFirstColumn="0" w:lastRowLastColumn="0"/>
@@ -8393,7 +8390,7 @@
               <w:pStyle w:val="ListParagraph"/>
               <w:numPr>
                 <w:ilvl w:val="0"/>
-                <w:numId w:val="40"/>
+                <w:numId w:val="6"/>
               </w:numPr>
               <w:ind w:left="360"/>
               <w:cnfStyle w:val="000000100000" w:firstRow="0" w:lastRow="0" w:firstColumn="0" w:lastColumn="0" w:oddVBand="0" w:evenVBand="0" w:oddHBand="1" w:evenHBand="0" w:firstRowFirstColumn="0" w:firstRowLastColumn="0" w:lastRowFirstColumn="0" w:lastRowLastColumn="0"/>
@@ -8443,7 +8440,7 @@
               <w:pStyle w:val="ListParagraph"/>
               <w:numPr>
                 <w:ilvl w:val="0"/>
-                <w:numId w:val="40"/>
+                <w:numId w:val="6"/>
               </w:numPr>
               <w:ind w:left="360"/>
               <w:cnfStyle w:val="000000000000" w:firstRow="0" w:lastRow="0" w:firstColumn="0" w:lastColumn="0" w:oddVBand="0" w:evenVBand="0" w:oddHBand="0" w:evenHBand="0" w:firstRowFirstColumn="0" w:firstRowLastColumn="0" w:lastRowFirstColumn="0" w:lastRowLastColumn="0"/>
@@ -8499,7 +8496,7 @@
               <w:pStyle w:val="ListParagraph"/>
               <w:numPr>
                 <w:ilvl w:val="0"/>
-                <w:numId w:val="41"/>
+                <w:numId w:val="7"/>
               </w:numPr>
               <w:ind w:left="360"/>
               <w:cnfStyle w:val="000000100000" w:firstRow="0" w:lastRow="0" w:firstColumn="0" w:lastColumn="0" w:oddVBand="0" w:evenVBand="0" w:oddHBand="1" w:evenHBand="0" w:firstRowFirstColumn="0" w:firstRowLastColumn="0" w:lastRowFirstColumn="0" w:lastRowLastColumn="0"/>
@@ -8549,7 +8546,7 @@
               <w:pStyle w:val="ListParagraph"/>
               <w:numPr>
                 <w:ilvl w:val="0"/>
-                <w:numId w:val="41"/>
+                <w:numId w:val="7"/>
               </w:numPr>
               <w:ind w:left="360"/>
               <w:cnfStyle w:val="000000000000" w:firstRow="0" w:lastRow="0" w:firstColumn="0" w:lastColumn="0" w:oddVBand="0" w:evenVBand="0" w:oddHBand="0" w:evenHBand="0" w:firstRowFirstColumn="0" w:firstRowLastColumn="0" w:lastRowFirstColumn="0" w:lastRowLastColumn="0"/>
@@ -8602,7 +8599,7 @@
               <w:pStyle w:val="ListParagraph"/>
               <w:numPr>
                 <w:ilvl w:val="0"/>
-                <w:numId w:val="41"/>
+                <w:numId w:val="7"/>
               </w:numPr>
               <w:ind w:left="360"/>
               <w:cnfStyle w:val="000000100000" w:firstRow="0" w:lastRow="0" w:firstColumn="0" w:lastColumn="0" w:oddVBand="0" w:evenVBand="0" w:oddHBand="1" w:evenHBand="0" w:firstRowFirstColumn="0" w:firstRowLastColumn="0" w:lastRowFirstColumn="0" w:lastRowLastColumn="0"/>
@@ -8655,7 +8652,7 @@
               <w:pStyle w:val="ListParagraph"/>
               <w:numPr>
                 <w:ilvl w:val="0"/>
-                <w:numId w:val="41"/>
+                <w:numId w:val="7"/>
               </w:numPr>
               <w:ind w:left="360"/>
               <w:cnfStyle w:val="000000000000" w:firstRow="0" w:lastRow="0" w:firstColumn="0" w:lastColumn="0" w:oddVBand="0" w:evenVBand="0" w:oddHBand="0" w:evenHBand="0" w:firstRowFirstColumn="0" w:firstRowLastColumn="0" w:lastRowFirstColumn="0" w:lastRowLastColumn="0"/>
@@ -8708,7 +8705,7 @@
               <w:pStyle w:val="ListParagraph"/>
               <w:numPr>
                 <w:ilvl w:val="0"/>
-                <w:numId w:val="41"/>
+                <w:numId w:val="7"/>
               </w:numPr>
               <w:ind w:left="360"/>
               <w:cnfStyle w:val="000000100000" w:firstRow="0" w:lastRow="0" w:firstColumn="0" w:lastColumn="0" w:oddVBand="0" w:evenVBand="0" w:oddHBand="1" w:evenHBand="0" w:firstRowFirstColumn="0" w:firstRowLastColumn="0" w:lastRowFirstColumn="0" w:lastRowLastColumn="0"/>
@@ -8758,7 +8755,7 @@
               <w:pStyle w:val="ListParagraph"/>
               <w:numPr>
                 <w:ilvl w:val="0"/>
-                <w:numId w:val="41"/>
+                <w:numId w:val="7"/>
               </w:numPr>
               <w:ind w:left="360"/>
               <w:cnfStyle w:val="000000000000" w:firstRow="0" w:lastRow="0" w:firstColumn="0" w:lastColumn="0" w:oddVBand="0" w:evenVBand="0" w:oddHBand="0" w:evenHBand="0" w:firstRowFirstColumn="0" w:firstRowLastColumn="0" w:lastRowFirstColumn="0" w:lastRowLastColumn="0"/>
@@ -8811,7 +8808,7 @@
               <w:pStyle w:val="ListParagraph"/>
               <w:numPr>
                 <w:ilvl w:val="0"/>
-                <w:numId w:val="41"/>
+                <w:numId w:val="7"/>
               </w:numPr>
               <w:ind w:left="360"/>
               <w:cnfStyle w:val="000000100000" w:firstRow="0" w:lastRow="0" w:firstColumn="0" w:lastColumn="0" w:oddVBand="0" w:evenVBand="0" w:oddHBand="1" w:evenHBand="0" w:firstRowFirstColumn="0" w:firstRowLastColumn="0" w:lastRowFirstColumn="0" w:lastRowLastColumn="0"/>
@@ -8861,7 +8858,7 @@
               <w:pStyle w:val="ListParagraph"/>
               <w:numPr>
                 <w:ilvl w:val="0"/>
-                <w:numId w:val="41"/>
+                <w:numId w:val="7"/>
               </w:numPr>
               <w:ind w:left="360"/>
               <w:cnfStyle w:val="000000000000" w:firstRow="0" w:lastRow="0" w:firstColumn="0" w:lastColumn="0" w:oddVBand="0" w:evenVBand="0" w:oddHBand="0" w:evenHBand="0" w:firstRowFirstColumn="0" w:firstRowLastColumn="0" w:lastRowFirstColumn="0" w:lastRowLastColumn="0"/>
@@ -8914,7 +8911,7 @@
               <w:pStyle w:val="ListParagraph"/>
               <w:numPr>
                 <w:ilvl w:val="0"/>
-                <w:numId w:val="41"/>
+                <w:numId w:val="7"/>
               </w:numPr>
               <w:ind w:left="360"/>
               <w:cnfStyle w:val="000000100000" w:firstRow="0" w:lastRow="0" w:firstColumn="0" w:lastColumn="0" w:oddVBand="0" w:evenVBand="0" w:oddHBand="1" w:evenHBand="0" w:firstRowFirstColumn="0" w:firstRowLastColumn="0" w:lastRowFirstColumn="0" w:lastRowLastColumn="0"/>
@@ -8964,7 +8961,7 @@
               <w:pStyle w:val="ListParagraph"/>
               <w:numPr>
                 <w:ilvl w:val="0"/>
-                <w:numId w:val="41"/>
+                <w:numId w:val="7"/>
               </w:numPr>
               <w:ind w:left="360"/>
               <w:cnfStyle w:val="000000000000" w:firstRow="0" w:lastRow="0" w:firstColumn="0" w:lastColumn="0" w:oddVBand="0" w:evenVBand="0" w:oddHBand="0" w:evenHBand="0" w:firstRowFirstColumn="0" w:firstRowLastColumn="0" w:lastRowFirstColumn="0" w:lastRowLastColumn="0"/>
@@ -9017,7 +9014,7 @@
               <w:pStyle w:val="ListParagraph"/>
               <w:numPr>
                 <w:ilvl w:val="0"/>
-                <w:numId w:val="41"/>
+                <w:numId w:val="7"/>
               </w:numPr>
               <w:ind w:left="360"/>
               <w:cnfStyle w:val="000000100000" w:firstRow="0" w:lastRow="0" w:firstColumn="0" w:lastColumn="0" w:oddVBand="0" w:evenVBand="0" w:oddHBand="1" w:evenHBand="0" w:firstRowFirstColumn="0" w:firstRowLastColumn="0" w:lastRowFirstColumn="0" w:lastRowLastColumn="0"/>
@@ -9067,7 +9064,7 @@
               <w:pStyle w:val="ListParagraph"/>
               <w:numPr>
                 <w:ilvl w:val="0"/>
-                <w:numId w:val="41"/>
+                <w:numId w:val="7"/>
               </w:numPr>
               <w:ind w:left="360"/>
               <w:cnfStyle w:val="000000000000" w:firstRow="0" w:lastRow="0" w:firstColumn="0" w:lastColumn="0" w:oddVBand="0" w:evenVBand="0" w:oddHBand="0" w:evenHBand="0" w:firstRowFirstColumn="0" w:firstRowLastColumn="0" w:lastRowFirstColumn="0" w:lastRowLastColumn="0"/>
@@ -9123,7 +9120,7 @@
               <w:pStyle w:val="ListParagraph"/>
               <w:numPr>
                 <w:ilvl w:val="0"/>
-                <w:numId w:val="41"/>
+                <w:numId w:val="7"/>
               </w:numPr>
               <w:ind w:left="360"/>
               <w:cnfStyle w:val="000000100000" w:firstRow="0" w:lastRow="0" w:firstColumn="0" w:lastColumn="0" w:oddVBand="0" w:evenVBand="0" w:oddHBand="1" w:evenHBand="0" w:firstRowFirstColumn="0" w:firstRowLastColumn="0" w:lastRowFirstColumn="0" w:lastRowLastColumn="0"/>
@@ -9173,7 +9170,7 @@
               <w:pStyle w:val="ListParagraph"/>
               <w:numPr>
                 <w:ilvl w:val="0"/>
-                <w:numId w:val="41"/>
+                <w:numId w:val="7"/>
               </w:numPr>
               <w:ind w:left="360"/>
               <w:cnfStyle w:val="000000000000" w:firstRow="0" w:lastRow="0" w:firstColumn="0" w:lastColumn="0" w:oddVBand="0" w:evenVBand="0" w:oddHBand="0" w:evenHBand="0" w:firstRowFirstColumn="0" w:firstRowLastColumn="0" w:lastRowFirstColumn="0" w:lastRowLastColumn="0"/>
@@ -9226,7 +9223,7 @@
               <w:pStyle w:val="ListParagraph"/>
               <w:numPr>
                 <w:ilvl w:val="0"/>
-                <w:numId w:val="41"/>
+                <w:numId w:val="7"/>
               </w:numPr>
               <w:ind w:left="360"/>
               <w:cnfStyle w:val="000000100000" w:firstRow="0" w:lastRow="0" w:firstColumn="0" w:lastColumn="0" w:oddVBand="0" w:evenVBand="0" w:oddHBand="1" w:evenHBand="0" w:firstRowFirstColumn="0" w:firstRowLastColumn="0" w:lastRowFirstColumn="0" w:lastRowLastColumn="0"/>
@@ -9276,7 +9273,7 @@
               <w:pStyle w:val="ListParagraph"/>
               <w:numPr>
                 <w:ilvl w:val="0"/>
-                <w:numId w:val="41"/>
+                <w:numId w:val="7"/>
               </w:numPr>
               <w:ind w:left="360"/>
               <w:cnfStyle w:val="000000000000" w:firstRow="0" w:lastRow="0" w:firstColumn="0" w:lastColumn="0" w:oddVBand="0" w:evenVBand="0" w:oddHBand="0" w:evenHBand="0" w:firstRowFirstColumn="0" w:firstRowLastColumn="0" w:lastRowFirstColumn="0" w:lastRowLastColumn="0"/>
@@ -9329,7 +9326,7 @@
               <w:pStyle w:val="ListParagraph"/>
               <w:numPr>
                 <w:ilvl w:val="0"/>
-                <w:numId w:val="41"/>
+                <w:numId w:val="7"/>
               </w:numPr>
               <w:ind w:left="360"/>
               <w:cnfStyle w:val="000000100000" w:firstRow="0" w:lastRow="0" w:firstColumn="0" w:lastColumn="0" w:oddVBand="0" w:evenVBand="0" w:oddHBand="1" w:evenHBand="0" w:firstRowFirstColumn="0" w:firstRowLastColumn="0" w:lastRowFirstColumn="0" w:lastRowLastColumn="0"/>
@@ -9379,7 +9376,7 @@
               <w:pStyle w:val="ListParagraph"/>
               <w:numPr>
                 <w:ilvl w:val="0"/>
-                <w:numId w:val="41"/>
+                <w:numId w:val="7"/>
               </w:numPr>
               <w:ind w:left="360"/>
               <w:cnfStyle w:val="000000000000" w:firstRow="0" w:lastRow="0" w:firstColumn="0" w:lastColumn="0" w:oddVBand="0" w:evenVBand="0" w:oddHBand="0" w:evenHBand="0" w:firstRowFirstColumn="0" w:firstRowLastColumn="0" w:lastRowFirstColumn="0" w:lastRowLastColumn="0"/>
@@ -9433,7 +9430,7 @@
               <w:pStyle w:val="ListParagraph"/>
               <w:numPr>
                 <w:ilvl w:val="0"/>
-                <w:numId w:val="41"/>
+                <w:numId w:val="7"/>
               </w:numPr>
               <w:ind w:left="360"/>
               <w:cnfStyle w:val="000000100000" w:firstRow="0" w:lastRow="0" w:firstColumn="0" w:lastColumn="0" w:oddVBand="0" w:evenVBand="0" w:oddHBand="1" w:evenHBand="0" w:firstRowFirstColumn="0" w:firstRowLastColumn="0" w:lastRowFirstColumn="0" w:lastRowLastColumn="0"/>
@@ -9484,7 +9481,7 @@
               <w:pStyle w:val="ListParagraph"/>
               <w:numPr>
                 <w:ilvl w:val="0"/>
-                <w:numId w:val="41"/>
+                <w:numId w:val="7"/>
               </w:numPr>
               <w:ind w:left="360"/>
               <w:cnfStyle w:val="000000000000" w:firstRow="0" w:lastRow="0" w:firstColumn="0" w:lastColumn="0" w:oddVBand="0" w:evenVBand="0" w:oddHBand="0" w:evenHBand="0" w:firstRowFirstColumn="0" w:firstRowLastColumn="0" w:lastRowFirstColumn="0" w:lastRowLastColumn="0"/>
@@ -9538,7 +9535,7 @@
               <w:pStyle w:val="ListParagraph"/>
               <w:numPr>
                 <w:ilvl w:val="0"/>
-                <w:numId w:val="41"/>
+                <w:numId w:val="7"/>
               </w:numPr>
               <w:ind w:left="360"/>
               <w:cnfStyle w:val="000000100000" w:firstRow="0" w:lastRow="0" w:firstColumn="0" w:lastColumn="0" w:oddVBand="0" w:evenVBand="0" w:oddHBand="1" w:evenHBand="0" w:firstRowFirstColumn="0" w:firstRowLastColumn="0" w:lastRowFirstColumn="0" w:lastRowLastColumn="0"/>
@@ -9591,7 +9588,7 @@
               <w:pStyle w:val="ListParagraph"/>
               <w:numPr>
                 <w:ilvl w:val="0"/>
-                <w:numId w:val="41"/>
+                <w:numId w:val="7"/>
               </w:numPr>
               <w:ind w:left="360"/>
               <w:cnfStyle w:val="000000000000" w:firstRow="0" w:lastRow="0" w:firstColumn="0" w:lastColumn="0" w:oddVBand="0" w:evenVBand="0" w:oddHBand="0" w:evenHBand="0" w:firstRowFirstColumn="0" w:firstRowLastColumn="0" w:lastRowFirstColumn="0" w:lastRowLastColumn="0"/>
@@ -9644,7 +9641,7 @@
               <w:pStyle w:val="ListParagraph"/>
               <w:numPr>
                 <w:ilvl w:val="0"/>
-                <w:numId w:val="41"/>
+                <w:numId w:val="7"/>
               </w:numPr>
               <w:ind w:left="360"/>
               <w:cnfStyle w:val="000000100000" w:firstRow="0" w:lastRow="0" w:firstColumn="0" w:lastColumn="0" w:oddVBand="0" w:evenVBand="0" w:oddHBand="1" w:evenHBand="0" w:firstRowFirstColumn="0" w:firstRowLastColumn="0" w:lastRowFirstColumn="0" w:lastRowLastColumn="0"/>
@@ -9694,7 +9691,7 @@
               <w:pStyle w:val="ListParagraph"/>
               <w:numPr>
                 <w:ilvl w:val="0"/>
-                <w:numId w:val="41"/>
+                <w:numId w:val="7"/>
               </w:numPr>
               <w:ind w:left="360"/>
               <w:cnfStyle w:val="000000000000" w:firstRow="0" w:lastRow="0" w:firstColumn="0" w:lastColumn="0" w:oddVBand="0" w:evenVBand="0" w:oddHBand="0" w:evenHBand="0" w:firstRowFirstColumn="0" w:firstRowLastColumn="0" w:lastRowFirstColumn="0" w:lastRowLastColumn="0"/>
@@ -9747,7 +9744,7 @@
               <w:pStyle w:val="ListParagraph"/>
               <w:numPr>
                 <w:ilvl w:val="0"/>
-                <w:numId w:val="41"/>
+                <w:numId w:val="7"/>
               </w:numPr>
               <w:ind w:left="360"/>
               <w:cnfStyle w:val="000000100000" w:firstRow="0" w:lastRow="0" w:firstColumn="0" w:lastColumn="0" w:oddVBand="0" w:evenVBand="0" w:oddHBand="1" w:evenHBand="0" w:firstRowFirstColumn="0" w:firstRowLastColumn="0" w:lastRowFirstColumn="0" w:lastRowLastColumn="0"/>
@@ -9797,7 +9794,7 @@
               <w:pStyle w:val="ListParagraph"/>
               <w:numPr>
                 <w:ilvl w:val="0"/>
-                <w:numId w:val="41"/>
+                <w:numId w:val="7"/>
               </w:numPr>
               <w:ind w:left="360"/>
               <w:cnfStyle w:val="000000000000" w:firstRow="0" w:lastRow="0" w:firstColumn="0" w:lastColumn="0" w:oddVBand="0" w:evenVBand="0" w:oddHBand="0" w:evenHBand="0" w:firstRowFirstColumn="0" w:firstRowLastColumn="0" w:lastRowFirstColumn="0" w:lastRowLastColumn="0"/>
@@ -9853,7 +9850,7 @@
               <w:pStyle w:val="ListParagraph"/>
               <w:numPr>
                 <w:ilvl w:val="0"/>
-                <w:numId w:val="41"/>
+                <w:numId w:val="7"/>
               </w:numPr>
               <w:ind w:left="360"/>
               <w:cnfStyle w:val="000000100000" w:firstRow="0" w:lastRow="0" w:firstColumn="0" w:lastColumn="0" w:oddVBand="0" w:evenVBand="0" w:oddHBand="1" w:evenHBand="0" w:firstRowFirstColumn="0" w:firstRowLastColumn="0" w:lastRowFirstColumn="0" w:lastRowLastColumn="0"/>
@@ -9903,7 +9900,7 @@
               <w:pStyle w:val="ListParagraph"/>
               <w:numPr>
                 <w:ilvl w:val="0"/>
-                <w:numId w:val="41"/>
+                <w:numId w:val="7"/>
               </w:numPr>
               <w:ind w:left="360"/>
               <w:cnfStyle w:val="000000000000" w:firstRow="0" w:lastRow="0" w:firstColumn="0" w:lastColumn="0" w:oddVBand="0" w:evenVBand="0" w:oddHBand="0" w:evenHBand="0" w:firstRowFirstColumn="0" w:firstRowLastColumn="0" w:lastRowFirstColumn="0" w:lastRowLastColumn="0"/>
@@ -9956,7 +9953,7 @@
               <w:pStyle w:val="ListParagraph"/>
               <w:numPr>
                 <w:ilvl w:val="0"/>
-                <w:numId w:val="41"/>
+                <w:numId w:val="7"/>
               </w:numPr>
               <w:ind w:left="360"/>
               <w:cnfStyle w:val="000000100000" w:firstRow="0" w:lastRow="0" w:firstColumn="0" w:lastColumn="0" w:oddVBand="0" w:evenVBand="0" w:oddHBand="1" w:evenHBand="0" w:firstRowFirstColumn="0" w:firstRowLastColumn="0" w:lastRowFirstColumn="0" w:lastRowLastColumn="0"/>
@@ -10009,7 +10006,7 @@
               <w:pStyle w:val="ListParagraph"/>
               <w:numPr>
                 <w:ilvl w:val="0"/>
-                <w:numId w:val="41"/>
+                <w:numId w:val="7"/>
               </w:numPr>
               <w:ind w:left="360"/>
               <w:cnfStyle w:val="000000000000" w:firstRow="0" w:lastRow="0" w:firstColumn="0" w:lastColumn="0" w:oddVBand="0" w:evenVBand="0" w:oddHBand="0" w:evenHBand="0" w:firstRowFirstColumn="0" w:firstRowLastColumn="0" w:lastRowFirstColumn="0" w:lastRowLastColumn="0"/>
@@ -10063,7 +10060,7 @@
               <w:pStyle w:val="ListParagraph"/>
               <w:numPr>
                 <w:ilvl w:val="0"/>
-                <w:numId w:val="41"/>
+                <w:numId w:val="7"/>
               </w:numPr>
               <w:ind w:left="360"/>
               <w:cnfStyle w:val="000000100000" w:firstRow="0" w:lastRow="0" w:firstColumn="0" w:lastColumn="0" w:oddVBand="0" w:evenVBand="0" w:oddHBand="1" w:evenHBand="0" w:firstRowFirstColumn="0" w:firstRowLastColumn="0" w:lastRowFirstColumn="0" w:lastRowLastColumn="0"/>
@@ -10113,7 +10110,7 @@
               <w:pStyle w:val="ListParagraph"/>
               <w:numPr>
                 <w:ilvl w:val="0"/>
-                <w:numId w:val="41"/>
+                <w:numId w:val="7"/>
               </w:numPr>
               <w:ind w:left="360"/>
               <w:cnfStyle w:val="000000000000" w:firstRow="0" w:lastRow="0" w:firstColumn="0" w:lastColumn="0" w:oddVBand="0" w:evenVBand="0" w:oddHBand="0" w:evenHBand="0" w:firstRowFirstColumn="0" w:firstRowLastColumn="0" w:lastRowFirstColumn="0" w:lastRowLastColumn="0"/>
@@ -10166,7 +10163,7 @@
               <w:pStyle w:val="ListParagraph"/>
               <w:numPr>
                 <w:ilvl w:val="0"/>
-                <w:numId w:val="41"/>
+                <w:numId w:val="7"/>
               </w:numPr>
               <w:ind w:left="360"/>
               <w:cnfStyle w:val="000000100000" w:firstRow="0" w:lastRow="0" w:firstColumn="0" w:lastColumn="0" w:oddVBand="0" w:evenVBand="0" w:oddHBand="1" w:evenHBand="0" w:firstRowFirstColumn="0" w:firstRowLastColumn="0" w:lastRowFirstColumn="0" w:lastRowLastColumn="0"/>
@@ -10297,7 +10294,7 @@
               <w:pStyle w:val="ListParagraph"/>
               <w:numPr>
                 <w:ilvl w:val="0"/>
-                <w:numId w:val="41"/>
+                <w:numId w:val="7"/>
               </w:numPr>
               <w:ind w:left="360"/>
               <w:cnfStyle w:val="000000100000" w:firstRow="0" w:lastRow="0" w:firstColumn="0" w:lastColumn="0" w:oddVBand="0" w:evenVBand="0" w:oddHBand="1" w:evenHBand="0" w:firstRowFirstColumn="0" w:firstRowLastColumn="0" w:lastRowFirstColumn="0" w:lastRowLastColumn="0"/>
@@ -10347,7 +10344,7 @@
               <w:pStyle w:val="ListParagraph"/>
               <w:numPr>
                 <w:ilvl w:val="0"/>
-                <w:numId w:val="41"/>
+                <w:numId w:val="7"/>
               </w:numPr>
               <w:ind w:left="360"/>
               <w:cnfStyle w:val="000000000000" w:firstRow="0" w:lastRow="0" w:firstColumn="0" w:lastColumn="0" w:oddVBand="0" w:evenVBand="0" w:oddHBand="0" w:evenHBand="0" w:firstRowFirstColumn="0" w:firstRowLastColumn="0" w:lastRowFirstColumn="0" w:lastRowLastColumn="0"/>
@@ -10406,7 +10403,7 @@
               <w:pStyle w:val="ListParagraph"/>
               <w:numPr>
                 <w:ilvl w:val="0"/>
-                <w:numId w:val="41"/>
+                <w:numId w:val="7"/>
               </w:numPr>
               <w:ind w:left="360"/>
               <w:cnfStyle w:val="000000100000" w:firstRow="0" w:lastRow="0" w:firstColumn="0" w:lastColumn="0" w:oddVBand="0" w:evenVBand="0" w:oddHBand="1" w:evenHBand="0" w:firstRowFirstColumn="0" w:firstRowLastColumn="0" w:lastRowFirstColumn="0" w:lastRowLastColumn="0"/>
@@ -10459,7 +10456,7 @@
               <w:pStyle w:val="ListParagraph"/>
               <w:numPr>
                 <w:ilvl w:val="0"/>
-                <w:numId w:val="41"/>
+                <w:numId w:val="7"/>
               </w:numPr>
               <w:ind w:left="360"/>
               <w:cnfStyle w:val="000000000000" w:firstRow="0" w:lastRow="0" w:firstColumn="0" w:lastColumn="0" w:oddVBand="0" w:evenVBand="0" w:oddHBand="0" w:evenHBand="0" w:firstRowFirstColumn="0" w:firstRowLastColumn="0" w:lastRowFirstColumn="0" w:lastRowLastColumn="0"/>
@@ -10512,7 +10509,7 @@
               <w:pStyle w:val="ListParagraph"/>
               <w:numPr>
                 <w:ilvl w:val="0"/>
-                <w:numId w:val="41"/>
+                <w:numId w:val="7"/>
               </w:numPr>
               <w:ind w:left="360"/>
               <w:cnfStyle w:val="000000100000" w:firstRow="0" w:lastRow="0" w:firstColumn="0" w:lastColumn="0" w:oddVBand="0" w:evenVBand="0" w:oddHBand="1" w:evenHBand="0" w:firstRowFirstColumn="0" w:firstRowLastColumn="0" w:lastRowFirstColumn="0" w:lastRowLastColumn="0"/>
@@ -10561,7 +10558,7 @@
               <w:pStyle w:val="ListParagraph"/>
               <w:numPr>
                 <w:ilvl w:val="0"/>
-                <w:numId w:val="41"/>
+                <w:numId w:val="7"/>
               </w:numPr>
               <w:ind w:left="360"/>
               <w:cnfStyle w:val="000000000000" w:firstRow="0" w:lastRow="0" w:firstColumn="0" w:lastColumn="0" w:oddVBand="0" w:evenVBand="0" w:oddHBand="0" w:evenHBand="0" w:firstRowFirstColumn="0" w:firstRowLastColumn="0" w:lastRowFirstColumn="0" w:lastRowLastColumn="0"/>
@@ -10613,7 +10610,7 @@
               <w:pStyle w:val="ListParagraph"/>
               <w:numPr>
                 <w:ilvl w:val="0"/>
-                <w:numId w:val="41"/>
+                <w:numId w:val="7"/>
               </w:numPr>
               <w:ind w:left="360"/>
               <w:cnfStyle w:val="000000100000" w:firstRow="0" w:lastRow="0" w:firstColumn="0" w:lastColumn="0" w:oddVBand="0" w:evenVBand="0" w:oddHBand="1" w:evenHBand="0" w:firstRowFirstColumn="0" w:firstRowLastColumn="0" w:lastRowFirstColumn="0" w:lastRowLastColumn="0"/>
@@ -10666,7 +10663,7 @@
               <w:pStyle w:val="ListParagraph"/>
               <w:numPr>
                 <w:ilvl w:val="0"/>
-                <w:numId w:val="41"/>
+                <w:numId w:val="7"/>
               </w:numPr>
               <w:ind w:left="360"/>
               <w:cnfStyle w:val="000000000000" w:firstRow="0" w:lastRow="0" w:firstColumn="0" w:lastColumn="0" w:oddVBand="0" w:evenVBand="0" w:oddHBand="0" w:evenHBand="0" w:firstRowFirstColumn="0" w:firstRowLastColumn="0" w:lastRowFirstColumn="0" w:lastRowLastColumn="0"/>
@@ -10720,7 +10717,7 @@
               <w:pStyle w:val="ListParagraph"/>
               <w:numPr>
                 <w:ilvl w:val="0"/>
-                <w:numId w:val="41"/>
+                <w:numId w:val="7"/>
               </w:numPr>
               <w:ind w:left="360"/>
               <w:cnfStyle w:val="000000100000" w:firstRow="0" w:lastRow="0" w:firstColumn="0" w:lastColumn="0" w:oddVBand="0" w:evenVBand="0" w:oddHBand="1" w:evenHBand="0" w:firstRowFirstColumn="0" w:firstRowLastColumn="0" w:lastRowFirstColumn="0" w:lastRowLastColumn="0"/>
@@ -10773,7 +10770,7 @@
               <w:pStyle w:val="ListParagraph"/>
               <w:numPr>
                 <w:ilvl w:val="0"/>
-                <w:numId w:val="41"/>
+                <w:numId w:val="7"/>
               </w:numPr>
               <w:ind w:left="360"/>
               <w:cnfStyle w:val="000000000000" w:firstRow="0" w:lastRow="0" w:firstColumn="0" w:lastColumn="0" w:oddVBand="0" w:evenVBand="0" w:oddHBand="0" w:evenHBand="0" w:firstRowFirstColumn="0" w:firstRowLastColumn="0" w:lastRowFirstColumn="0" w:lastRowLastColumn="0"/>
@@ -10826,7 +10823,7 @@
               <w:pStyle w:val="ListParagraph"/>
               <w:numPr>
                 <w:ilvl w:val="0"/>
-                <w:numId w:val="41"/>
+                <w:numId w:val="7"/>
               </w:numPr>
               <w:ind w:left="360"/>
               <w:cnfStyle w:val="000000100000" w:firstRow="0" w:lastRow="0" w:firstColumn="0" w:lastColumn="0" w:oddVBand="0" w:evenVBand="0" w:oddHBand="1" w:evenHBand="0" w:firstRowFirstColumn="0" w:firstRowLastColumn="0" w:lastRowFirstColumn="0" w:lastRowLastColumn="0"/>
@@ -10879,7 +10876,7 @@
               <w:pStyle w:val="ListParagraph"/>
               <w:numPr>
                 <w:ilvl w:val="0"/>
-                <w:numId w:val="41"/>
+                <w:numId w:val="7"/>
               </w:numPr>
               <w:ind w:left="360"/>
               <w:cnfStyle w:val="000000000000" w:firstRow="0" w:lastRow="0" w:firstColumn="0" w:lastColumn="0" w:oddVBand="0" w:evenVBand="0" w:oddHBand="0" w:evenHBand="0" w:firstRowFirstColumn="0" w:firstRowLastColumn="0" w:lastRowFirstColumn="0" w:lastRowLastColumn="0"/>
@@ -10932,7 +10929,7 @@
               <w:pStyle w:val="ListParagraph"/>
               <w:numPr>
                 <w:ilvl w:val="0"/>
-                <w:numId w:val="41"/>
+                <w:numId w:val="7"/>
               </w:numPr>
               <w:ind w:left="360"/>
               <w:cnfStyle w:val="000000100000" w:firstRow="0" w:lastRow="0" w:firstColumn="0" w:lastColumn="0" w:oddVBand="0" w:evenVBand="0" w:oddHBand="1" w:evenHBand="0" w:firstRowFirstColumn="0" w:firstRowLastColumn="0" w:lastRowFirstColumn="0" w:lastRowLastColumn="0"/>
@@ -10985,7 +10982,7 @@
               <w:pStyle w:val="ListParagraph"/>
               <w:numPr>
                 <w:ilvl w:val="0"/>
-                <w:numId w:val="41"/>
+                <w:numId w:val="7"/>
               </w:numPr>
               <w:ind w:left="360"/>
               <w:cnfStyle w:val="000000000000" w:firstRow="0" w:lastRow="0" w:firstColumn="0" w:lastColumn="0" w:oddVBand="0" w:evenVBand="0" w:oddHBand="0" w:evenHBand="0" w:firstRowFirstColumn="0" w:firstRowLastColumn="0" w:lastRowFirstColumn="0" w:lastRowLastColumn="0"/>
@@ -11038,7 +11035,7 @@
               <w:pStyle w:val="ListParagraph"/>
               <w:numPr>
                 <w:ilvl w:val="0"/>
-                <w:numId w:val="41"/>
+                <w:numId w:val="7"/>
               </w:numPr>
               <w:ind w:left="360"/>
               <w:cnfStyle w:val="000000100000" w:firstRow="0" w:lastRow="0" w:firstColumn="0" w:lastColumn="0" w:oddVBand="0" w:evenVBand="0" w:oddHBand="1" w:evenHBand="0" w:firstRowFirstColumn="0" w:firstRowLastColumn="0" w:lastRowFirstColumn="0" w:lastRowLastColumn="0"/>
@@ -11094,7 +11091,7 @@
               <w:pStyle w:val="ListParagraph"/>
               <w:numPr>
                 <w:ilvl w:val="0"/>
-                <w:numId w:val="41"/>
+                <w:numId w:val="7"/>
               </w:numPr>
               <w:ind w:left="360"/>
               <w:cnfStyle w:val="000000000000" w:firstRow="0" w:lastRow="0" w:firstColumn="0" w:lastColumn="0" w:oddVBand="0" w:evenVBand="0" w:oddHBand="0" w:evenHBand="0" w:firstRowFirstColumn="0" w:firstRowLastColumn="0" w:lastRowFirstColumn="0" w:lastRowLastColumn="0"/>
@@ -11148,7 +11145,7 @@
               <w:pStyle w:val="ListParagraph"/>
               <w:numPr>
                 <w:ilvl w:val="0"/>
-                <w:numId w:val="41"/>
+                <w:numId w:val="7"/>
               </w:numPr>
               <w:ind w:left="360"/>
               <w:cnfStyle w:val="000000100000" w:firstRow="0" w:lastRow="0" w:firstColumn="0" w:lastColumn="0" w:oddVBand="0" w:evenVBand="0" w:oddHBand="1" w:evenHBand="0" w:firstRowFirstColumn="0" w:firstRowLastColumn="0" w:lastRowFirstColumn="0" w:lastRowLastColumn="0"/>
@@ -11196,7 +11193,7 @@
       <w:pPr>
         <w:pStyle w:val="Heading2"/>
       </w:pPr>
-      <w:bookmarkStart w:id="22" w:name="_Toc40284183"/>
+      <w:bookmarkStart w:id="21" w:name="_Toc40284183"/>
       <w:r>
         <w:lastRenderedPageBreak/>
         <w:t>4.11</w:t>
@@ -11219,8 +11216,37 @@
       <w:r>
         <w:t>)</w:t>
       </w:r>
+      <w:bookmarkEnd w:id="21"/>
+    </w:p>
+    <w:p>
+      <w:r>
+        <w:t>The following risks have been identified for the project:</w:t>
+      </w:r>
+    </w:p>
+    <w:p>
+      <w:pPr>
+        <w:pStyle w:val="ListParagraph"/>
+        <w:numPr>
+          <w:ilvl w:val="0"/>
+          <w:numId w:val="12"/>
+        </w:numPr>
+      </w:pPr>
+      <w:r>
+        <w:t>Relying on external databases may fail.</w:t>
+      </w:r>
+    </w:p>
+    <w:p>
+      <w:pPr>
+        <w:pStyle w:val="ListParagraph"/>
+        <w:numPr>
+          <w:ilvl w:val="0"/>
+          <w:numId w:val="12"/>
+        </w:numPr>
+      </w:pPr>
+      <w:bookmarkStart w:id="22" w:name="_GoBack"/>
       <w:bookmarkEnd w:id="22"/>
     </w:p>
+    <w:p/>
     <w:p>
       <w:r>
         <w:t>What risks can you identify for your project? There will always be some generic risks (such as computers breaking down the night before a deadline, health and family issues, and institutional changes). Do not include generic risks such as these. The idea is to be as specific as you can to your project. For example, if your topic is to develop a game, there may be a risk that the software you choose to work with may be very difficult to learn, poorly documented, or not turn out to have the features that it claims it has. These properties are often only discovered once you have started working with the software, and so unless you have had lots of experience with the particular tool, there is always a risk that it may not work as well as you believe it should, no matter how much prior research you do. Similar comments apply to hardware.</w:t>
@@ -12022,7 +12048,7 @@
         <w:sz w:val="20"/>
         <w:szCs w:val="20"/>
       </w:rPr>
-      <w:t>15</w:t>
+      <w:t>29</w:t>
     </w:r>
     <w:r>
       <w:rPr>
@@ -12149,9 +12175,122 @@
 <file path=word/numbering.xml><?xml version="1.0" encoding="utf-8"?>
 <w:numbering xmlns:wpc="http://schemas.microsoft.com/office/word/2010/wordprocessingCanvas" xmlns:mc="http://schemas.openxmlformats.org/markup-compatibility/2006" xmlns:o="urn:schemas-microsoft-com:office:office" xmlns:r="http://schemas.openxmlformats.org/officeDocument/2006/relationships" xmlns:m="http://schemas.openxmlformats.org/officeDocument/2006/math" xmlns:v="urn:schemas-microsoft-com:vml" xmlns:wp14="http://schemas.microsoft.com/office/word/2010/wordprocessingDrawing" xmlns:wp="http://schemas.openxmlformats.org/drawingml/2006/wordprocessingDrawing" xmlns:w10="urn:schemas-microsoft-com:office:word" xmlns:w="http://schemas.openxmlformats.org/wordprocessingml/2006/main" xmlns:w14="http://schemas.microsoft.com/office/word/2010/wordml" xmlns:wpg="http://schemas.microsoft.com/office/word/2010/wordprocessingGroup" xmlns:wpi="http://schemas.microsoft.com/office/word/2010/wordprocessingInk" xmlns:wne="http://schemas.microsoft.com/office/word/2006/wordml" xmlns:wps="http://schemas.microsoft.com/office/word/2010/wordprocessingShape" mc:Ignorable="w14 wp14">
   <w:abstractNum w:abstractNumId="0">
-    <w:nsid w:val="000F5FD2"/>
+    <w:nsid w:val="032E3A78"/>
     <w:multiLevelType w:val="hybridMultilevel"/>
-    <w:tmpl w:val="7FA0B834"/>
+    <w:tmpl w:val="844E021A"/>
+    <w:lvl w:ilvl="0" w:tplc="0C090001">
+      <w:start w:val="1"/>
+      <w:numFmt w:val="bullet"/>
+      <w:lvlText w:val=""/>
+      <w:lvlJc w:val="left"/>
+      <w:pPr>
+        <w:ind w:left="720" w:hanging="360"/>
+      </w:pPr>
+      <w:rPr>
+        <w:rFonts w:ascii="Symbol" w:hAnsi="Symbol" w:hint="default"/>
+      </w:rPr>
+    </w:lvl>
+    <w:lvl w:ilvl="1" w:tplc="0C090003" w:tentative="1">
+      <w:start w:val="1"/>
+      <w:numFmt w:val="bullet"/>
+      <w:lvlText w:val="o"/>
+      <w:lvlJc w:val="left"/>
+      <w:pPr>
+        <w:ind w:left="1440" w:hanging="360"/>
+      </w:pPr>
+      <w:rPr>
+        <w:rFonts w:ascii="Courier New" w:hAnsi="Courier New" w:cs="Courier New" w:hint="default"/>
+      </w:rPr>
+    </w:lvl>
+    <w:lvl w:ilvl="2" w:tplc="0C090005" w:tentative="1">
+      <w:start w:val="1"/>
+      <w:numFmt w:val="bullet"/>
+      <w:lvlText w:val=""/>
+      <w:lvlJc w:val="left"/>
+      <w:pPr>
+        <w:ind w:left="2160" w:hanging="360"/>
+      </w:pPr>
+      <w:rPr>
+        <w:rFonts w:ascii="Wingdings" w:hAnsi="Wingdings" w:hint="default"/>
+      </w:rPr>
+    </w:lvl>
+    <w:lvl w:ilvl="3" w:tplc="0C090001" w:tentative="1">
+      <w:start w:val="1"/>
+      <w:numFmt w:val="bullet"/>
+      <w:lvlText w:val=""/>
+      <w:lvlJc w:val="left"/>
+      <w:pPr>
+        <w:ind w:left="2880" w:hanging="360"/>
+      </w:pPr>
+      <w:rPr>
+        <w:rFonts w:ascii="Symbol" w:hAnsi="Symbol" w:hint="default"/>
+      </w:rPr>
+    </w:lvl>
+    <w:lvl w:ilvl="4" w:tplc="0C090003" w:tentative="1">
+      <w:start w:val="1"/>
+      <w:numFmt w:val="bullet"/>
+      <w:lvlText w:val="o"/>
+      <w:lvlJc w:val="left"/>
+      <w:pPr>
+        <w:ind w:left="3600" w:hanging="360"/>
+      </w:pPr>
+      <w:rPr>
+        <w:rFonts w:ascii="Courier New" w:hAnsi="Courier New" w:cs="Courier New" w:hint="default"/>
+      </w:rPr>
+    </w:lvl>
+    <w:lvl w:ilvl="5" w:tplc="0C090005" w:tentative="1">
+      <w:start w:val="1"/>
+      <w:numFmt w:val="bullet"/>
+      <w:lvlText w:val=""/>
+      <w:lvlJc w:val="left"/>
+      <w:pPr>
+        <w:ind w:left="4320" w:hanging="360"/>
+      </w:pPr>
+      <w:rPr>
+        <w:rFonts w:ascii="Wingdings" w:hAnsi="Wingdings" w:hint="default"/>
+      </w:rPr>
+    </w:lvl>
+    <w:lvl w:ilvl="6" w:tplc="0C090001" w:tentative="1">
+      <w:start w:val="1"/>
+      <w:numFmt w:val="bullet"/>
+      <w:lvlText w:val=""/>
+      <w:lvlJc w:val="left"/>
+      <w:pPr>
+        <w:ind w:left="5040" w:hanging="360"/>
+      </w:pPr>
+      <w:rPr>
+        <w:rFonts w:ascii="Symbol" w:hAnsi="Symbol" w:hint="default"/>
+      </w:rPr>
+    </w:lvl>
+    <w:lvl w:ilvl="7" w:tplc="0C090003" w:tentative="1">
+      <w:start w:val="1"/>
+      <w:numFmt w:val="bullet"/>
+      <w:lvlText w:val="o"/>
+      <w:lvlJc w:val="left"/>
+      <w:pPr>
+        <w:ind w:left="5760" w:hanging="360"/>
+      </w:pPr>
+      <w:rPr>
+        <w:rFonts w:ascii="Courier New" w:hAnsi="Courier New" w:cs="Courier New" w:hint="default"/>
+      </w:rPr>
+    </w:lvl>
+    <w:lvl w:ilvl="8" w:tplc="0C090005" w:tentative="1">
+      <w:start w:val="1"/>
+      <w:numFmt w:val="bullet"/>
+      <w:lvlText w:val=""/>
+      <w:lvlJc w:val="left"/>
+      <w:pPr>
+        <w:ind w:left="6480" w:hanging="360"/>
+      </w:pPr>
+      <w:rPr>
+        <w:rFonts w:ascii="Wingdings" w:hAnsi="Wingdings" w:hint="default"/>
+      </w:rPr>
+    </w:lvl>
+  </w:abstractNum>
+  <w:abstractNum w:abstractNumId="1">
+    <w:nsid w:val="0DA5147F"/>
+    <w:multiLevelType w:val="hybridMultilevel"/>
+    <w:tmpl w:val="24D45CA8"/>
     <w:lvl w:ilvl="0" w:tplc="6810C5E0">
       <w:numFmt w:val="bullet"/>
       <w:lvlText w:val="•"/>
@@ -12260,22 +12399,23 @@
       </w:rPr>
     </w:lvl>
   </w:abstractNum>
-  <w:abstractNum w:abstractNumId="1">
-    <w:nsid w:val="01E56F2C"/>
+  <w:abstractNum w:abstractNumId="2">
+    <w:nsid w:val="0FD76DDE"/>
     <w:multiLevelType w:val="hybridMultilevel"/>
-    <w:tmpl w:val="6116160C"/>
-    <w:lvl w:ilvl="0" w:tplc="3B52085E">
+    <w:tmpl w:val="390AC38E"/>
+    <w:lvl w:ilvl="0" w:tplc="0C090001">
+      <w:start w:val="1"/>
       <w:numFmt w:val="bullet"/>
-      <w:lvlText w:val="•"/>
+      <w:lvlText w:val=""/>
       <w:lvlJc w:val="left"/>
       <w:pPr>
-        <w:ind w:left="1080" w:hanging="720"/>
+        <w:ind w:left="720" w:hanging="360"/>
       </w:pPr>
       <w:rPr>
-        <w:rFonts w:ascii="Calibri" w:eastAsiaTheme="minorHAnsi" w:hAnsi="Calibri" w:cs="Calibri" w:hint="default"/>
+        <w:rFonts w:ascii="Symbol" w:hAnsi="Symbol" w:hint="default"/>
       </w:rPr>
     </w:lvl>
-    <w:lvl w:ilvl="1" w:tplc="0C090003" w:tentative="1">
+    <w:lvl w:ilvl="1" w:tplc="0C090003">
       <w:start w:val="1"/>
       <w:numFmt w:val="bullet"/>
       <w:lvlText w:val="o"/>
@@ -12372,10 +12512,99 @@
       </w:rPr>
     </w:lvl>
   </w:abstractNum>
-  <w:abstractNum w:abstractNumId="2">
-    <w:nsid w:val="032E3A78"/>
+  <w:abstractNum w:abstractNumId="3">
+    <w:nsid w:val="168C39D0"/>
     <w:multiLevelType w:val="hybridMultilevel"/>
-    <w:tmpl w:val="844E021A"/>
+    <w:tmpl w:val="A210C914"/>
+    <w:lvl w:ilvl="0" w:tplc="0C09000F">
+      <w:start w:val="1"/>
+      <w:numFmt w:val="decimal"/>
+      <w:lvlText w:val="%1."/>
+      <w:lvlJc w:val="left"/>
+      <w:pPr>
+        <w:ind w:left="720" w:hanging="360"/>
+      </w:pPr>
+      <w:rPr>
+        <w:rFonts w:hint="default"/>
+      </w:rPr>
+    </w:lvl>
+    <w:lvl w:ilvl="1" w:tplc="0C090019" w:tentative="1">
+      <w:start w:val="1"/>
+      <w:numFmt w:val="lowerLetter"/>
+      <w:lvlText w:val="%2."/>
+      <w:lvlJc w:val="left"/>
+      <w:pPr>
+        <w:ind w:left="1440" w:hanging="360"/>
+      </w:pPr>
+    </w:lvl>
+    <w:lvl w:ilvl="2" w:tplc="0C09001B" w:tentative="1">
+      <w:start w:val="1"/>
+      <w:numFmt w:val="lowerRoman"/>
+      <w:lvlText w:val="%3."/>
+      <w:lvlJc w:val="right"/>
+      <w:pPr>
+        <w:ind w:left="2160" w:hanging="180"/>
+      </w:pPr>
+    </w:lvl>
+    <w:lvl w:ilvl="3" w:tplc="0C09000F" w:tentative="1">
+      <w:start w:val="1"/>
+      <w:numFmt w:val="decimal"/>
+      <w:lvlText w:val="%4."/>
+      <w:lvlJc w:val="left"/>
+      <w:pPr>
+        <w:ind w:left="2880" w:hanging="360"/>
+      </w:pPr>
+    </w:lvl>
+    <w:lvl w:ilvl="4" w:tplc="0C090019" w:tentative="1">
+      <w:start w:val="1"/>
+      <w:numFmt w:val="lowerLetter"/>
+      <w:lvlText w:val="%5."/>
+      <w:lvlJc w:val="left"/>
+      <w:pPr>
+        <w:ind w:left="3600" w:hanging="360"/>
+      </w:pPr>
+    </w:lvl>
+    <w:lvl w:ilvl="5" w:tplc="0C09001B" w:tentative="1">
+      <w:start w:val="1"/>
+      <w:numFmt w:val="lowerRoman"/>
+      <w:lvlText w:val="%6."/>
+      <w:lvlJc w:val="right"/>
+      <w:pPr>
+        <w:ind w:left="4320" w:hanging="180"/>
+      </w:pPr>
+    </w:lvl>
+    <w:lvl w:ilvl="6" w:tplc="0C09000F" w:tentative="1">
+      <w:start w:val="1"/>
+      <w:numFmt w:val="decimal"/>
+      <w:lvlText w:val="%7."/>
+      <w:lvlJc w:val="left"/>
+      <w:pPr>
+        <w:ind w:left="5040" w:hanging="360"/>
+      </w:pPr>
+    </w:lvl>
+    <w:lvl w:ilvl="7" w:tplc="0C090019" w:tentative="1">
+      <w:start w:val="1"/>
+      <w:numFmt w:val="lowerLetter"/>
+      <w:lvlText w:val="%8."/>
+      <w:lvlJc w:val="left"/>
+      <w:pPr>
+        <w:ind w:left="5760" w:hanging="360"/>
+      </w:pPr>
+    </w:lvl>
+    <w:lvl w:ilvl="8" w:tplc="0C09001B" w:tentative="1">
+      <w:start w:val="1"/>
+      <w:numFmt w:val="lowerRoman"/>
+      <w:lvlText w:val="%9."/>
+      <w:lvlJc w:val="right"/>
+      <w:pPr>
+        <w:ind w:left="6480" w:hanging="180"/>
+      </w:pPr>
+    </w:lvl>
+  </w:abstractNum>
+  <w:abstractNum w:abstractNumId="4">
+    <w:nsid w:val="36842041"/>
+    <w:multiLevelType w:val="hybridMultilevel"/>
+    <w:tmpl w:val="3216E14A"/>
     <w:lvl w:ilvl="0" w:tplc="0C090001">
       <w:start w:val="1"/>
       <w:numFmt w:val="bullet"/>
@@ -12485,10 +12714,10 @@
       </w:rPr>
     </w:lvl>
   </w:abstractNum>
-  <w:abstractNum w:abstractNumId="3">
-    <w:nsid w:val="037B29DD"/>
+  <w:abstractNum w:abstractNumId="5">
+    <w:nsid w:val="50B613E9"/>
     <w:multiLevelType w:val="hybridMultilevel"/>
-    <w:tmpl w:val="973422F8"/>
+    <w:tmpl w:val="0E2AC16C"/>
     <w:lvl w:ilvl="0" w:tplc="0C090001">
       <w:start w:val="1"/>
       <w:numFmt w:val="bullet"/>
@@ -12598,10 +12827,10 @@
       </w:rPr>
     </w:lvl>
   </w:abstractNum>
-  <w:abstractNum w:abstractNumId="4">
-    <w:nsid w:val="06F757CD"/>
+  <w:abstractNum w:abstractNumId="6">
+    <w:nsid w:val="60462AD5"/>
     <w:multiLevelType w:val="hybridMultilevel"/>
-    <w:tmpl w:val="20C4480A"/>
+    <w:tmpl w:val="E00A629A"/>
     <w:lvl w:ilvl="0" w:tplc="0C090001">
       <w:start w:val="1"/>
       <w:numFmt w:val="bullet"/>
@@ -12711,10 +12940,123 @@
       </w:rPr>
     </w:lvl>
   </w:abstractNum>
-  <w:abstractNum w:abstractNumId="5">
-    <w:nsid w:val="086E197B"/>
+  <w:abstractNum w:abstractNumId="7">
+    <w:nsid w:val="60B70815"/>
     <w:multiLevelType w:val="hybridMultilevel"/>
-    <w:tmpl w:val="82100D92"/>
+    <w:tmpl w:val="6876E670"/>
+    <w:lvl w:ilvl="0" w:tplc="0C090001">
+      <w:start w:val="1"/>
+      <w:numFmt w:val="bullet"/>
+      <w:lvlText w:val=""/>
+      <w:lvlJc w:val="left"/>
+      <w:pPr>
+        <w:ind w:left="1440" w:hanging="360"/>
+      </w:pPr>
+      <w:rPr>
+        <w:rFonts w:ascii="Symbol" w:hAnsi="Symbol" w:hint="default"/>
+      </w:rPr>
+    </w:lvl>
+    <w:lvl w:ilvl="1" w:tplc="0C090003">
+      <w:start w:val="1"/>
+      <w:numFmt w:val="bullet"/>
+      <w:lvlText w:val="o"/>
+      <w:lvlJc w:val="left"/>
+      <w:pPr>
+        <w:ind w:left="2160" w:hanging="360"/>
+      </w:pPr>
+      <w:rPr>
+        <w:rFonts w:ascii="Courier New" w:hAnsi="Courier New" w:cs="Courier New" w:hint="default"/>
+      </w:rPr>
+    </w:lvl>
+    <w:lvl w:ilvl="2" w:tplc="0C090005" w:tentative="1">
+      <w:start w:val="1"/>
+      <w:numFmt w:val="bullet"/>
+      <w:lvlText w:val=""/>
+      <w:lvlJc w:val="left"/>
+      <w:pPr>
+        <w:ind w:left="2880" w:hanging="360"/>
+      </w:pPr>
+      <w:rPr>
+        <w:rFonts w:ascii="Wingdings" w:hAnsi="Wingdings" w:hint="default"/>
+      </w:rPr>
+    </w:lvl>
+    <w:lvl w:ilvl="3" w:tplc="0C090001" w:tentative="1">
+      <w:start w:val="1"/>
+      <w:numFmt w:val="bullet"/>
+      <w:lvlText w:val=""/>
+      <w:lvlJc w:val="left"/>
+      <w:pPr>
+        <w:ind w:left="3600" w:hanging="360"/>
+      </w:pPr>
+      <w:rPr>
+        <w:rFonts w:ascii="Symbol" w:hAnsi="Symbol" w:hint="default"/>
+      </w:rPr>
+    </w:lvl>
+    <w:lvl w:ilvl="4" w:tplc="0C090003" w:tentative="1">
+      <w:start w:val="1"/>
+      <w:numFmt w:val="bullet"/>
+      <w:lvlText w:val="o"/>
+      <w:lvlJc w:val="left"/>
+      <w:pPr>
+        <w:ind w:left="4320" w:hanging="360"/>
+      </w:pPr>
+      <w:rPr>
+        <w:rFonts w:ascii="Courier New" w:hAnsi="Courier New" w:cs="Courier New" w:hint="default"/>
+      </w:rPr>
+    </w:lvl>
+    <w:lvl w:ilvl="5" w:tplc="0C090005" w:tentative="1">
+      <w:start w:val="1"/>
+      <w:numFmt w:val="bullet"/>
+      <w:lvlText w:val=""/>
+      <w:lvlJc w:val="left"/>
+      <w:pPr>
+        <w:ind w:left="5040" w:hanging="360"/>
+      </w:pPr>
+      <w:rPr>
+        <w:rFonts w:ascii="Wingdings" w:hAnsi="Wingdings" w:hint="default"/>
+      </w:rPr>
+    </w:lvl>
+    <w:lvl w:ilvl="6" w:tplc="0C090001" w:tentative="1">
+      <w:start w:val="1"/>
+      <w:numFmt w:val="bullet"/>
+      <w:lvlText w:val=""/>
+      <w:lvlJc w:val="left"/>
+      <w:pPr>
+        <w:ind w:left="5760" w:hanging="360"/>
+      </w:pPr>
+      <w:rPr>
+        <w:rFonts w:ascii="Symbol" w:hAnsi="Symbol" w:hint="default"/>
+      </w:rPr>
+    </w:lvl>
+    <w:lvl w:ilvl="7" w:tplc="0C090003" w:tentative="1">
+      <w:start w:val="1"/>
+      <w:numFmt w:val="bullet"/>
+      <w:lvlText w:val="o"/>
+      <w:lvlJc w:val="left"/>
+      <w:pPr>
+        <w:ind w:left="6480" w:hanging="360"/>
+      </w:pPr>
+      <w:rPr>
+        <w:rFonts w:ascii="Courier New" w:hAnsi="Courier New" w:cs="Courier New" w:hint="default"/>
+      </w:rPr>
+    </w:lvl>
+    <w:lvl w:ilvl="8" w:tplc="0C090005" w:tentative="1">
+      <w:start w:val="1"/>
+      <w:numFmt w:val="bullet"/>
+      <w:lvlText w:val=""/>
+      <w:lvlJc w:val="left"/>
+      <w:pPr>
+        <w:ind w:left="7200" w:hanging="360"/>
+      </w:pPr>
+      <w:rPr>
+        <w:rFonts w:ascii="Wingdings" w:hAnsi="Wingdings" w:hint="default"/>
+      </w:rPr>
+    </w:lvl>
+  </w:abstractNum>
+  <w:abstractNum w:abstractNumId="8">
+    <w:nsid w:val="6626086B"/>
+    <w:multiLevelType w:val="hybridMultilevel"/>
+    <w:tmpl w:val="4538E85A"/>
     <w:lvl w:ilvl="0" w:tplc="0C090001">
       <w:start w:val="1"/>
       <w:numFmt w:val="bullet"/>
@@ -12824,19 +13166,20 @@
       </w:rPr>
     </w:lvl>
   </w:abstractNum>
-  <w:abstractNum w:abstractNumId="6">
-    <w:nsid w:val="0DA5147F"/>
+  <w:abstractNum w:abstractNumId="9">
+    <w:nsid w:val="69EF4255"/>
     <w:multiLevelType w:val="hybridMultilevel"/>
-    <w:tmpl w:val="24D45CA8"/>
-    <w:lvl w:ilvl="0" w:tplc="6810C5E0">
+    <w:tmpl w:val="51C8F37C"/>
+    <w:lvl w:ilvl="0" w:tplc="0C090001">
+      <w:start w:val="1"/>
       <w:numFmt w:val="bullet"/>
-      <w:lvlText w:val="•"/>
+      <w:lvlText w:val=""/>
       <w:lvlJc w:val="left"/>
       <w:pPr>
-        <w:ind w:left="1080" w:hanging="720"/>
+        <w:ind w:left="720" w:hanging="360"/>
       </w:pPr>
       <w:rPr>
-        <w:rFonts w:ascii="Calibri" w:eastAsiaTheme="minorHAnsi" w:hAnsi="Calibri" w:cs="Calibri" w:hint="default"/>
+        <w:rFonts w:ascii="Symbol" w:hAnsi="Symbol" w:hint="default"/>
       </w:rPr>
     </w:lvl>
     <w:lvl w:ilvl="1" w:tplc="0C090003" w:tentative="1">
@@ -12936,3812 +13279,7 @@
       </w:rPr>
     </w:lvl>
   </w:abstractNum>
-  <w:abstractNum w:abstractNumId="7">
-    <w:nsid w:val="0DE82E55"/>
-    <w:multiLevelType w:val="hybridMultilevel"/>
-    <w:tmpl w:val="4A6469CE"/>
-    <w:lvl w:ilvl="0" w:tplc="0C09000F">
-      <w:start w:val="2"/>
-      <w:numFmt w:val="decimal"/>
-      <w:lvlText w:val="%1."/>
-      <w:lvlJc w:val="left"/>
-      <w:pPr>
-        <w:ind w:left="720" w:hanging="360"/>
-      </w:pPr>
-      <w:rPr>
-        <w:rFonts w:hint="default"/>
-      </w:rPr>
-    </w:lvl>
-    <w:lvl w:ilvl="1" w:tplc="0C090019" w:tentative="1">
-      <w:start w:val="1"/>
-      <w:numFmt w:val="lowerLetter"/>
-      <w:lvlText w:val="%2."/>
-      <w:lvlJc w:val="left"/>
-      <w:pPr>
-        <w:ind w:left="1440" w:hanging="360"/>
-      </w:pPr>
-    </w:lvl>
-    <w:lvl w:ilvl="2" w:tplc="0C09001B" w:tentative="1">
-      <w:start w:val="1"/>
-      <w:numFmt w:val="lowerRoman"/>
-      <w:lvlText w:val="%3."/>
-      <w:lvlJc w:val="right"/>
-      <w:pPr>
-        <w:ind w:left="2160" w:hanging="180"/>
-      </w:pPr>
-    </w:lvl>
-    <w:lvl w:ilvl="3" w:tplc="0C09000F" w:tentative="1">
-      <w:start w:val="1"/>
-      <w:numFmt w:val="decimal"/>
-      <w:lvlText w:val="%4."/>
-      <w:lvlJc w:val="left"/>
-      <w:pPr>
-        <w:ind w:left="2880" w:hanging="360"/>
-      </w:pPr>
-    </w:lvl>
-    <w:lvl w:ilvl="4" w:tplc="0C090019" w:tentative="1">
-      <w:start w:val="1"/>
-      <w:numFmt w:val="lowerLetter"/>
-      <w:lvlText w:val="%5."/>
-      <w:lvlJc w:val="left"/>
-      <w:pPr>
-        <w:ind w:left="3600" w:hanging="360"/>
-      </w:pPr>
-    </w:lvl>
-    <w:lvl w:ilvl="5" w:tplc="0C09001B" w:tentative="1">
-      <w:start w:val="1"/>
-      <w:numFmt w:val="lowerRoman"/>
-      <w:lvlText w:val="%6."/>
-      <w:lvlJc w:val="right"/>
-      <w:pPr>
-        <w:ind w:left="4320" w:hanging="180"/>
-      </w:pPr>
-    </w:lvl>
-    <w:lvl w:ilvl="6" w:tplc="0C09000F" w:tentative="1">
-      <w:start w:val="1"/>
-      <w:numFmt w:val="decimal"/>
-      <w:lvlText w:val="%7."/>
-      <w:lvlJc w:val="left"/>
-      <w:pPr>
-        <w:ind w:left="5040" w:hanging="360"/>
-      </w:pPr>
-    </w:lvl>
-    <w:lvl w:ilvl="7" w:tplc="0C090019" w:tentative="1">
-      <w:start w:val="1"/>
-      <w:numFmt w:val="lowerLetter"/>
-      <w:lvlText w:val="%8."/>
-      <w:lvlJc w:val="left"/>
-      <w:pPr>
-        <w:ind w:left="5760" w:hanging="360"/>
-      </w:pPr>
-    </w:lvl>
-    <w:lvl w:ilvl="8" w:tplc="0C09001B" w:tentative="1">
-      <w:start w:val="1"/>
-      <w:numFmt w:val="lowerRoman"/>
-      <w:lvlText w:val="%9."/>
-      <w:lvlJc w:val="right"/>
-      <w:pPr>
-        <w:ind w:left="6480" w:hanging="180"/>
-      </w:pPr>
-    </w:lvl>
-  </w:abstractNum>
-  <w:abstractNum w:abstractNumId="8">
-    <w:nsid w:val="0FD76DDE"/>
-    <w:multiLevelType w:val="hybridMultilevel"/>
-    <w:tmpl w:val="390AC38E"/>
-    <w:lvl w:ilvl="0" w:tplc="0C090001">
-      <w:start w:val="1"/>
-      <w:numFmt w:val="bullet"/>
-      <w:lvlText w:val=""/>
-      <w:lvlJc w:val="left"/>
-      <w:pPr>
-        <w:ind w:left="720" w:hanging="360"/>
-      </w:pPr>
-      <w:rPr>
-        <w:rFonts w:ascii="Symbol" w:hAnsi="Symbol" w:hint="default"/>
-      </w:rPr>
-    </w:lvl>
-    <w:lvl w:ilvl="1" w:tplc="0C090003">
-      <w:start w:val="1"/>
-      <w:numFmt w:val="bullet"/>
-      <w:lvlText w:val="o"/>
-      <w:lvlJc w:val="left"/>
-      <w:pPr>
-        <w:ind w:left="1440" w:hanging="360"/>
-      </w:pPr>
-      <w:rPr>
-        <w:rFonts w:ascii="Courier New" w:hAnsi="Courier New" w:cs="Courier New" w:hint="default"/>
-      </w:rPr>
-    </w:lvl>
-    <w:lvl w:ilvl="2" w:tplc="0C090005" w:tentative="1">
-      <w:start w:val="1"/>
-      <w:numFmt w:val="bullet"/>
-      <w:lvlText w:val=""/>
-      <w:lvlJc w:val="left"/>
-      <w:pPr>
-        <w:ind w:left="2160" w:hanging="360"/>
-      </w:pPr>
-      <w:rPr>
-        <w:rFonts w:ascii="Wingdings" w:hAnsi="Wingdings" w:hint="default"/>
-      </w:rPr>
-    </w:lvl>
-    <w:lvl w:ilvl="3" w:tplc="0C090001" w:tentative="1">
-      <w:start w:val="1"/>
-      <w:numFmt w:val="bullet"/>
-      <w:lvlText w:val=""/>
-      <w:lvlJc w:val="left"/>
-      <w:pPr>
-        <w:ind w:left="2880" w:hanging="360"/>
-      </w:pPr>
-      <w:rPr>
-        <w:rFonts w:ascii="Symbol" w:hAnsi="Symbol" w:hint="default"/>
-      </w:rPr>
-    </w:lvl>
-    <w:lvl w:ilvl="4" w:tplc="0C090003" w:tentative="1">
-      <w:start w:val="1"/>
-      <w:numFmt w:val="bullet"/>
-      <w:lvlText w:val="o"/>
-      <w:lvlJc w:val="left"/>
-      <w:pPr>
-        <w:ind w:left="3600" w:hanging="360"/>
-      </w:pPr>
-      <w:rPr>
-        <w:rFonts w:ascii="Courier New" w:hAnsi="Courier New" w:cs="Courier New" w:hint="default"/>
-      </w:rPr>
-    </w:lvl>
-    <w:lvl w:ilvl="5" w:tplc="0C090005" w:tentative="1">
-      <w:start w:val="1"/>
-      <w:numFmt w:val="bullet"/>
-      <w:lvlText w:val=""/>
-      <w:lvlJc w:val="left"/>
-      <w:pPr>
-        <w:ind w:left="4320" w:hanging="360"/>
-      </w:pPr>
-      <w:rPr>
-        <w:rFonts w:ascii="Wingdings" w:hAnsi="Wingdings" w:hint="default"/>
-      </w:rPr>
-    </w:lvl>
-    <w:lvl w:ilvl="6" w:tplc="0C090001" w:tentative="1">
-      <w:start w:val="1"/>
-      <w:numFmt w:val="bullet"/>
-      <w:lvlText w:val=""/>
-      <w:lvlJc w:val="left"/>
-      <w:pPr>
-        <w:ind w:left="5040" w:hanging="360"/>
-      </w:pPr>
-      <w:rPr>
-        <w:rFonts w:ascii="Symbol" w:hAnsi="Symbol" w:hint="default"/>
-      </w:rPr>
-    </w:lvl>
-    <w:lvl w:ilvl="7" w:tplc="0C090003" w:tentative="1">
-      <w:start w:val="1"/>
-      <w:numFmt w:val="bullet"/>
-      <w:lvlText w:val="o"/>
-      <w:lvlJc w:val="left"/>
-      <w:pPr>
-        <w:ind w:left="5760" w:hanging="360"/>
-      </w:pPr>
-      <w:rPr>
-        <w:rFonts w:ascii="Courier New" w:hAnsi="Courier New" w:cs="Courier New" w:hint="default"/>
-      </w:rPr>
-    </w:lvl>
-    <w:lvl w:ilvl="8" w:tplc="0C090005" w:tentative="1">
-      <w:start w:val="1"/>
-      <w:numFmt w:val="bullet"/>
-      <w:lvlText w:val=""/>
-      <w:lvlJc w:val="left"/>
-      <w:pPr>
-        <w:ind w:left="6480" w:hanging="360"/>
-      </w:pPr>
-      <w:rPr>
-        <w:rFonts w:ascii="Wingdings" w:hAnsi="Wingdings" w:hint="default"/>
-      </w:rPr>
-    </w:lvl>
-  </w:abstractNum>
-  <w:abstractNum w:abstractNumId="9">
-    <w:nsid w:val="100375E7"/>
-    <w:multiLevelType w:val="multilevel"/>
-    <w:tmpl w:val="81A65B1C"/>
-    <w:lvl w:ilvl="0">
-      <w:start w:val="1"/>
-      <w:numFmt w:val="decimal"/>
-      <w:lvlText w:val="%1."/>
-      <w:lvlJc w:val="left"/>
-      <w:pPr>
-        <w:ind w:left="720" w:hanging="360"/>
-      </w:pPr>
-      <w:rPr>
-        <w:rFonts w:hint="default"/>
-      </w:rPr>
-    </w:lvl>
-    <w:lvl w:ilvl="1">
-      <w:start w:val="2"/>
-      <w:numFmt w:val="decimal"/>
-      <w:isLgl/>
-      <w:lvlText w:val="%1.%2"/>
-      <w:lvlJc w:val="left"/>
-      <w:pPr>
-        <w:ind w:left="885" w:hanging="525"/>
-      </w:pPr>
-      <w:rPr>
-        <w:rFonts w:hint="default"/>
-      </w:rPr>
-    </w:lvl>
-    <w:lvl w:ilvl="2">
-      <w:start w:val="2"/>
-      <w:numFmt w:val="decimal"/>
-      <w:isLgl/>
-      <w:lvlText w:val="%1.%2.%3"/>
-      <w:lvlJc w:val="left"/>
-      <w:pPr>
-        <w:ind w:left="1080" w:hanging="720"/>
-      </w:pPr>
-      <w:rPr>
-        <w:rFonts w:hint="default"/>
-      </w:rPr>
-    </w:lvl>
-    <w:lvl w:ilvl="3">
-      <w:start w:val="1"/>
-      <w:numFmt w:val="decimal"/>
-      <w:isLgl/>
-      <w:lvlText w:val="%1.%2.%3.%4"/>
-      <w:lvlJc w:val="left"/>
-      <w:pPr>
-        <w:ind w:left="1080" w:hanging="720"/>
-      </w:pPr>
-      <w:rPr>
-        <w:rFonts w:hint="default"/>
-      </w:rPr>
-    </w:lvl>
-    <w:lvl w:ilvl="4">
-      <w:start w:val="1"/>
-      <w:numFmt w:val="decimal"/>
-      <w:isLgl/>
-      <w:lvlText w:val="%1.%2.%3.%4.%5"/>
-      <w:lvlJc w:val="left"/>
-      <w:pPr>
-        <w:ind w:left="1440" w:hanging="1080"/>
-      </w:pPr>
-      <w:rPr>
-        <w:rFonts w:hint="default"/>
-      </w:rPr>
-    </w:lvl>
-    <w:lvl w:ilvl="5">
-      <w:start w:val="1"/>
-      <w:numFmt w:val="decimal"/>
-      <w:isLgl/>
-      <w:lvlText w:val="%1.%2.%3.%4.%5.%6"/>
-      <w:lvlJc w:val="left"/>
-      <w:pPr>
-        <w:ind w:left="1440" w:hanging="1080"/>
-      </w:pPr>
-      <w:rPr>
-        <w:rFonts w:hint="default"/>
-      </w:rPr>
-    </w:lvl>
-    <w:lvl w:ilvl="6">
-      <w:start w:val="1"/>
-      <w:numFmt w:val="decimal"/>
-      <w:isLgl/>
-      <w:lvlText w:val="%1.%2.%3.%4.%5.%6.%7"/>
-      <w:lvlJc w:val="left"/>
-      <w:pPr>
-        <w:ind w:left="1800" w:hanging="1440"/>
-      </w:pPr>
-      <w:rPr>
-        <w:rFonts w:hint="default"/>
-      </w:rPr>
-    </w:lvl>
-    <w:lvl w:ilvl="7">
-      <w:start w:val="1"/>
-      <w:numFmt w:val="decimal"/>
-      <w:isLgl/>
-      <w:lvlText w:val="%1.%2.%3.%4.%5.%6.%7.%8"/>
-      <w:lvlJc w:val="left"/>
-      <w:pPr>
-        <w:ind w:left="1800" w:hanging="1440"/>
-      </w:pPr>
-      <w:rPr>
-        <w:rFonts w:hint="default"/>
-      </w:rPr>
-    </w:lvl>
-    <w:lvl w:ilvl="8">
-      <w:start w:val="1"/>
-      <w:numFmt w:val="decimal"/>
-      <w:isLgl/>
-      <w:lvlText w:val="%1.%2.%3.%4.%5.%6.%7.%8.%9"/>
-      <w:lvlJc w:val="left"/>
-      <w:pPr>
-        <w:ind w:left="1800" w:hanging="1440"/>
-      </w:pPr>
-      <w:rPr>
-        <w:rFonts w:hint="default"/>
-      </w:rPr>
-    </w:lvl>
-  </w:abstractNum>
   <w:abstractNum w:abstractNumId="10">
-    <w:nsid w:val="10D84F79"/>
-    <w:multiLevelType w:val="hybridMultilevel"/>
-    <w:tmpl w:val="B238BABC"/>
-    <w:lvl w:ilvl="0" w:tplc="0C090015">
-      <w:start w:val="1"/>
-      <w:numFmt w:val="upperLetter"/>
-      <w:lvlText w:val="%1."/>
-      <w:lvlJc w:val="left"/>
-      <w:pPr>
-        <w:ind w:left="720" w:hanging="360"/>
-      </w:pPr>
-      <w:rPr>
-        <w:rFonts w:hint="default"/>
-      </w:rPr>
-    </w:lvl>
-    <w:lvl w:ilvl="1" w:tplc="0C090019" w:tentative="1">
-      <w:start w:val="1"/>
-      <w:numFmt w:val="lowerLetter"/>
-      <w:lvlText w:val="%2."/>
-      <w:lvlJc w:val="left"/>
-      <w:pPr>
-        <w:ind w:left="1440" w:hanging="360"/>
-      </w:pPr>
-    </w:lvl>
-    <w:lvl w:ilvl="2" w:tplc="0C09001B" w:tentative="1">
-      <w:start w:val="1"/>
-      <w:numFmt w:val="lowerRoman"/>
-      <w:lvlText w:val="%3."/>
-      <w:lvlJc w:val="right"/>
-      <w:pPr>
-        <w:ind w:left="2160" w:hanging="180"/>
-      </w:pPr>
-    </w:lvl>
-    <w:lvl w:ilvl="3" w:tplc="0C09000F" w:tentative="1">
-      <w:start w:val="1"/>
-      <w:numFmt w:val="decimal"/>
-      <w:lvlText w:val="%4."/>
-      <w:lvlJc w:val="left"/>
-      <w:pPr>
-        <w:ind w:left="2880" w:hanging="360"/>
-      </w:pPr>
-    </w:lvl>
-    <w:lvl w:ilvl="4" w:tplc="0C090019" w:tentative="1">
-      <w:start w:val="1"/>
-      <w:numFmt w:val="lowerLetter"/>
-      <w:lvlText w:val="%5."/>
-      <w:lvlJc w:val="left"/>
-      <w:pPr>
-        <w:ind w:left="3600" w:hanging="360"/>
-      </w:pPr>
-    </w:lvl>
-    <w:lvl w:ilvl="5" w:tplc="0C09001B" w:tentative="1">
-      <w:start w:val="1"/>
-      <w:numFmt w:val="lowerRoman"/>
-      <w:lvlText w:val="%6."/>
-      <w:lvlJc w:val="right"/>
-      <w:pPr>
-        <w:ind w:left="4320" w:hanging="180"/>
-      </w:pPr>
-    </w:lvl>
-    <w:lvl w:ilvl="6" w:tplc="0C09000F" w:tentative="1">
-      <w:start w:val="1"/>
-      <w:numFmt w:val="decimal"/>
-      <w:lvlText w:val="%7."/>
-      <w:lvlJc w:val="left"/>
-      <w:pPr>
-        <w:ind w:left="5040" w:hanging="360"/>
-      </w:pPr>
-    </w:lvl>
-    <w:lvl w:ilvl="7" w:tplc="0C090019" w:tentative="1">
-      <w:start w:val="1"/>
-      <w:numFmt w:val="lowerLetter"/>
-      <w:lvlText w:val="%8."/>
-      <w:lvlJc w:val="left"/>
-      <w:pPr>
-        <w:ind w:left="5760" w:hanging="360"/>
-      </w:pPr>
-    </w:lvl>
-    <w:lvl w:ilvl="8" w:tplc="0C09001B" w:tentative="1">
-      <w:start w:val="1"/>
-      <w:numFmt w:val="lowerRoman"/>
-      <w:lvlText w:val="%9."/>
-      <w:lvlJc w:val="right"/>
-      <w:pPr>
-        <w:ind w:left="6480" w:hanging="180"/>
-      </w:pPr>
-    </w:lvl>
-  </w:abstractNum>
-  <w:abstractNum w:abstractNumId="11">
-    <w:nsid w:val="144672FA"/>
-    <w:multiLevelType w:val="hybridMultilevel"/>
-    <w:tmpl w:val="63C29032"/>
-    <w:lvl w:ilvl="0" w:tplc="6810C5E0">
-      <w:numFmt w:val="bullet"/>
-      <w:lvlText w:val="•"/>
-      <w:lvlJc w:val="left"/>
-      <w:pPr>
-        <w:ind w:left="1080" w:hanging="720"/>
-      </w:pPr>
-      <w:rPr>
-        <w:rFonts w:ascii="Calibri" w:eastAsiaTheme="minorHAnsi" w:hAnsi="Calibri" w:cs="Calibri" w:hint="default"/>
-      </w:rPr>
-    </w:lvl>
-    <w:lvl w:ilvl="1" w:tplc="0C090003" w:tentative="1">
-      <w:start w:val="1"/>
-      <w:numFmt w:val="bullet"/>
-      <w:lvlText w:val="o"/>
-      <w:lvlJc w:val="left"/>
-      <w:pPr>
-        <w:ind w:left="1440" w:hanging="360"/>
-      </w:pPr>
-      <w:rPr>
-        <w:rFonts w:ascii="Courier New" w:hAnsi="Courier New" w:cs="Courier New" w:hint="default"/>
-      </w:rPr>
-    </w:lvl>
-    <w:lvl w:ilvl="2" w:tplc="0C090005" w:tentative="1">
-      <w:start w:val="1"/>
-      <w:numFmt w:val="bullet"/>
-      <w:lvlText w:val=""/>
-      <w:lvlJc w:val="left"/>
-      <w:pPr>
-        <w:ind w:left="2160" w:hanging="360"/>
-      </w:pPr>
-      <w:rPr>
-        <w:rFonts w:ascii="Wingdings" w:hAnsi="Wingdings" w:hint="default"/>
-      </w:rPr>
-    </w:lvl>
-    <w:lvl w:ilvl="3" w:tplc="0C090001" w:tentative="1">
-      <w:start w:val="1"/>
-      <w:numFmt w:val="bullet"/>
-      <w:lvlText w:val=""/>
-      <w:lvlJc w:val="left"/>
-      <w:pPr>
-        <w:ind w:left="2880" w:hanging="360"/>
-      </w:pPr>
-      <w:rPr>
-        <w:rFonts w:ascii="Symbol" w:hAnsi="Symbol" w:hint="default"/>
-      </w:rPr>
-    </w:lvl>
-    <w:lvl w:ilvl="4" w:tplc="0C090003" w:tentative="1">
-      <w:start w:val="1"/>
-      <w:numFmt w:val="bullet"/>
-      <w:lvlText w:val="o"/>
-      <w:lvlJc w:val="left"/>
-      <w:pPr>
-        <w:ind w:left="3600" w:hanging="360"/>
-      </w:pPr>
-      <w:rPr>
-        <w:rFonts w:ascii="Courier New" w:hAnsi="Courier New" w:cs="Courier New" w:hint="default"/>
-      </w:rPr>
-    </w:lvl>
-    <w:lvl w:ilvl="5" w:tplc="0C090005" w:tentative="1">
-      <w:start w:val="1"/>
-      <w:numFmt w:val="bullet"/>
-      <w:lvlText w:val=""/>
-      <w:lvlJc w:val="left"/>
-      <w:pPr>
-        <w:ind w:left="4320" w:hanging="360"/>
-      </w:pPr>
-      <w:rPr>
-        <w:rFonts w:ascii="Wingdings" w:hAnsi="Wingdings" w:hint="default"/>
-      </w:rPr>
-    </w:lvl>
-    <w:lvl w:ilvl="6" w:tplc="0C090001" w:tentative="1">
-      <w:start w:val="1"/>
-      <w:numFmt w:val="bullet"/>
-      <w:lvlText w:val=""/>
-      <w:lvlJc w:val="left"/>
-      <w:pPr>
-        <w:ind w:left="5040" w:hanging="360"/>
-      </w:pPr>
-      <w:rPr>
-        <w:rFonts w:ascii="Symbol" w:hAnsi="Symbol" w:hint="default"/>
-      </w:rPr>
-    </w:lvl>
-    <w:lvl w:ilvl="7" w:tplc="0C090003" w:tentative="1">
-      <w:start w:val="1"/>
-      <w:numFmt w:val="bullet"/>
-      <w:lvlText w:val="o"/>
-      <w:lvlJc w:val="left"/>
-      <w:pPr>
-        <w:ind w:left="5760" w:hanging="360"/>
-      </w:pPr>
-      <w:rPr>
-        <w:rFonts w:ascii="Courier New" w:hAnsi="Courier New" w:cs="Courier New" w:hint="default"/>
-      </w:rPr>
-    </w:lvl>
-    <w:lvl w:ilvl="8" w:tplc="0C090005" w:tentative="1">
-      <w:start w:val="1"/>
-      <w:numFmt w:val="bullet"/>
-      <w:lvlText w:val=""/>
-      <w:lvlJc w:val="left"/>
-      <w:pPr>
-        <w:ind w:left="6480" w:hanging="360"/>
-      </w:pPr>
-      <w:rPr>
-        <w:rFonts w:ascii="Wingdings" w:hAnsi="Wingdings" w:hint="default"/>
-      </w:rPr>
-    </w:lvl>
-  </w:abstractNum>
-  <w:abstractNum w:abstractNumId="12">
-    <w:nsid w:val="175E3961"/>
-    <w:multiLevelType w:val="hybridMultilevel"/>
-    <w:tmpl w:val="971A374C"/>
-    <w:lvl w:ilvl="0" w:tplc="0C090015">
-      <w:start w:val="1"/>
-      <w:numFmt w:val="upperLetter"/>
-      <w:lvlText w:val="%1."/>
-      <w:lvlJc w:val="left"/>
-      <w:pPr>
-        <w:ind w:left="720" w:hanging="360"/>
-      </w:pPr>
-      <w:rPr>
-        <w:rFonts w:hint="default"/>
-      </w:rPr>
-    </w:lvl>
-    <w:lvl w:ilvl="1" w:tplc="0C090019" w:tentative="1">
-      <w:start w:val="1"/>
-      <w:numFmt w:val="lowerLetter"/>
-      <w:lvlText w:val="%2."/>
-      <w:lvlJc w:val="left"/>
-      <w:pPr>
-        <w:ind w:left="1440" w:hanging="360"/>
-      </w:pPr>
-    </w:lvl>
-    <w:lvl w:ilvl="2" w:tplc="0C09001B" w:tentative="1">
-      <w:start w:val="1"/>
-      <w:numFmt w:val="lowerRoman"/>
-      <w:lvlText w:val="%3."/>
-      <w:lvlJc w:val="right"/>
-      <w:pPr>
-        <w:ind w:left="2160" w:hanging="180"/>
-      </w:pPr>
-    </w:lvl>
-    <w:lvl w:ilvl="3" w:tplc="0C09000F" w:tentative="1">
-      <w:start w:val="1"/>
-      <w:numFmt w:val="decimal"/>
-      <w:lvlText w:val="%4."/>
-      <w:lvlJc w:val="left"/>
-      <w:pPr>
-        <w:ind w:left="2880" w:hanging="360"/>
-      </w:pPr>
-    </w:lvl>
-    <w:lvl w:ilvl="4" w:tplc="0C090019" w:tentative="1">
-      <w:start w:val="1"/>
-      <w:numFmt w:val="lowerLetter"/>
-      <w:lvlText w:val="%5."/>
-      <w:lvlJc w:val="left"/>
-      <w:pPr>
-        <w:ind w:left="3600" w:hanging="360"/>
-      </w:pPr>
-    </w:lvl>
-    <w:lvl w:ilvl="5" w:tplc="0C09001B" w:tentative="1">
-      <w:start w:val="1"/>
-      <w:numFmt w:val="lowerRoman"/>
-      <w:lvlText w:val="%6."/>
-      <w:lvlJc w:val="right"/>
-      <w:pPr>
-        <w:ind w:left="4320" w:hanging="180"/>
-      </w:pPr>
-    </w:lvl>
-    <w:lvl w:ilvl="6" w:tplc="0C09000F" w:tentative="1">
-      <w:start w:val="1"/>
-      <w:numFmt w:val="decimal"/>
-      <w:lvlText w:val="%7."/>
-      <w:lvlJc w:val="left"/>
-      <w:pPr>
-        <w:ind w:left="5040" w:hanging="360"/>
-      </w:pPr>
-    </w:lvl>
-    <w:lvl w:ilvl="7" w:tplc="0C090019" w:tentative="1">
-      <w:start w:val="1"/>
-      <w:numFmt w:val="lowerLetter"/>
-      <w:lvlText w:val="%8."/>
-      <w:lvlJc w:val="left"/>
-      <w:pPr>
-        <w:ind w:left="5760" w:hanging="360"/>
-      </w:pPr>
-    </w:lvl>
-    <w:lvl w:ilvl="8" w:tplc="0C09001B" w:tentative="1">
-      <w:start w:val="1"/>
-      <w:numFmt w:val="lowerRoman"/>
-      <w:lvlText w:val="%9."/>
-      <w:lvlJc w:val="right"/>
-      <w:pPr>
-        <w:ind w:left="6480" w:hanging="180"/>
-      </w:pPr>
-    </w:lvl>
-  </w:abstractNum>
-  <w:abstractNum w:abstractNumId="13">
-    <w:nsid w:val="191C7523"/>
-    <w:multiLevelType w:val="hybridMultilevel"/>
-    <w:tmpl w:val="2550D092"/>
-    <w:lvl w:ilvl="0" w:tplc="0C090001">
-      <w:start w:val="1"/>
-      <w:numFmt w:val="bullet"/>
-      <w:lvlText w:val=""/>
-      <w:lvlJc w:val="left"/>
-      <w:pPr>
-        <w:ind w:left="720" w:hanging="360"/>
-      </w:pPr>
-      <w:rPr>
-        <w:rFonts w:ascii="Symbol" w:hAnsi="Symbol" w:hint="default"/>
-      </w:rPr>
-    </w:lvl>
-    <w:lvl w:ilvl="1" w:tplc="0C090003" w:tentative="1">
-      <w:start w:val="1"/>
-      <w:numFmt w:val="bullet"/>
-      <w:lvlText w:val="o"/>
-      <w:lvlJc w:val="left"/>
-      <w:pPr>
-        <w:ind w:left="1440" w:hanging="360"/>
-      </w:pPr>
-      <w:rPr>
-        <w:rFonts w:ascii="Courier New" w:hAnsi="Courier New" w:cs="Courier New" w:hint="default"/>
-      </w:rPr>
-    </w:lvl>
-    <w:lvl w:ilvl="2" w:tplc="0C090005" w:tentative="1">
-      <w:start w:val="1"/>
-      <w:numFmt w:val="bullet"/>
-      <w:lvlText w:val=""/>
-      <w:lvlJc w:val="left"/>
-      <w:pPr>
-        <w:ind w:left="2160" w:hanging="360"/>
-      </w:pPr>
-      <w:rPr>
-        <w:rFonts w:ascii="Wingdings" w:hAnsi="Wingdings" w:hint="default"/>
-      </w:rPr>
-    </w:lvl>
-    <w:lvl w:ilvl="3" w:tplc="0C090001" w:tentative="1">
-      <w:start w:val="1"/>
-      <w:numFmt w:val="bullet"/>
-      <w:lvlText w:val=""/>
-      <w:lvlJc w:val="left"/>
-      <w:pPr>
-        <w:ind w:left="2880" w:hanging="360"/>
-      </w:pPr>
-      <w:rPr>
-        <w:rFonts w:ascii="Symbol" w:hAnsi="Symbol" w:hint="default"/>
-      </w:rPr>
-    </w:lvl>
-    <w:lvl w:ilvl="4" w:tplc="0C090003" w:tentative="1">
-      <w:start w:val="1"/>
-      <w:numFmt w:val="bullet"/>
-      <w:lvlText w:val="o"/>
-      <w:lvlJc w:val="left"/>
-      <w:pPr>
-        <w:ind w:left="3600" w:hanging="360"/>
-      </w:pPr>
-      <w:rPr>
-        <w:rFonts w:ascii="Courier New" w:hAnsi="Courier New" w:cs="Courier New" w:hint="default"/>
-      </w:rPr>
-    </w:lvl>
-    <w:lvl w:ilvl="5" w:tplc="0C090005" w:tentative="1">
-      <w:start w:val="1"/>
-      <w:numFmt w:val="bullet"/>
-      <w:lvlText w:val=""/>
-      <w:lvlJc w:val="left"/>
-      <w:pPr>
-        <w:ind w:left="4320" w:hanging="360"/>
-      </w:pPr>
-      <w:rPr>
-        <w:rFonts w:ascii="Wingdings" w:hAnsi="Wingdings" w:hint="default"/>
-      </w:rPr>
-    </w:lvl>
-    <w:lvl w:ilvl="6" w:tplc="0C090001" w:tentative="1">
-      <w:start w:val="1"/>
-      <w:numFmt w:val="bullet"/>
-      <w:lvlText w:val=""/>
-      <w:lvlJc w:val="left"/>
-      <w:pPr>
-        <w:ind w:left="5040" w:hanging="360"/>
-      </w:pPr>
-      <w:rPr>
-        <w:rFonts w:ascii="Symbol" w:hAnsi="Symbol" w:hint="default"/>
-      </w:rPr>
-    </w:lvl>
-    <w:lvl w:ilvl="7" w:tplc="0C090003" w:tentative="1">
-      <w:start w:val="1"/>
-      <w:numFmt w:val="bullet"/>
-      <w:lvlText w:val="o"/>
-      <w:lvlJc w:val="left"/>
-      <w:pPr>
-        <w:ind w:left="5760" w:hanging="360"/>
-      </w:pPr>
-      <w:rPr>
-        <w:rFonts w:ascii="Courier New" w:hAnsi="Courier New" w:cs="Courier New" w:hint="default"/>
-      </w:rPr>
-    </w:lvl>
-    <w:lvl w:ilvl="8" w:tplc="0C090005" w:tentative="1">
-      <w:start w:val="1"/>
-      <w:numFmt w:val="bullet"/>
-      <w:lvlText w:val=""/>
-      <w:lvlJc w:val="left"/>
-      <w:pPr>
-        <w:ind w:left="6480" w:hanging="360"/>
-      </w:pPr>
-      <w:rPr>
-        <w:rFonts w:ascii="Wingdings" w:hAnsi="Wingdings" w:hint="default"/>
-      </w:rPr>
-    </w:lvl>
-  </w:abstractNum>
-  <w:abstractNum w:abstractNumId="14">
-    <w:nsid w:val="1AC77D20"/>
-    <w:multiLevelType w:val="hybridMultilevel"/>
-    <w:tmpl w:val="EE5E2EAC"/>
-    <w:lvl w:ilvl="0" w:tplc="0C090001">
-      <w:start w:val="1"/>
-      <w:numFmt w:val="bullet"/>
-      <w:lvlText w:val=""/>
-      <w:lvlJc w:val="left"/>
-      <w:pPr>
-        <w:ind w:left="720" w:hanging="360"/>
-      </w:pPr>
-      <w:rPr>
-        <w:rFonts w:ascii="Symbol" w:hAnsi="Symbol" w:hint="default"/>
-      </w:rPr>
-    </w:lvl>
-    <w:lvl w:ilvl="1" w:tplc="0C090003">
-      <w:start w:val="1"/>
-      <w:numFmt w:val="bullet"/>
-      <w:lvlText w:val="o"/>
-      <w:lvlJc w:val="left"/>
-      <w:pPr>
-        <w:ind w:left="1440" w:hanging="360"/>
-      </w:pPr>
-      <w:rPr>
-        <w:rFonts w:ascii="Courier New" w:hAnsi="Courier New" w:cs="Courier New" w:hint="default"/>
-      </w:rPr>
-    </w:lvl>
-    <w:lvl w:ilvl="2" w:tplc="5E90346A">
-      <w:numFmt w:val="bullet"/>
-      <w:lvlText w:val=""/>
-      <w:lvlJc w:val="left"/>
-      <w:pPr>
-        <w:ind w:left="2160" w:hanging="360"/>
-      </w:pPr>
-      <w:rPr>
-        <w:rFonts w:ascii="Wingdings" w:eastAsiaTheme="minorHAnsi" w:hAnsi="Wingdings" w:cstheme="minorBidi" w:hint="default"/>
-      </w:rPr>
-    </w:lvl>
-    <w:lvl w:ilvl="3" w:tplc="0C090001" w:tentative="1">
-      <w:start w:val="1"/>
-      <w:numFmt w:val="bullet"/>
-      <w:lvlText w:val=""/>
-      <w:lvlJc w:val="left"/>
-      <w:pPr>
-        <w:ind w:left="2880" w:hanging="360"/>
-      </w:pPr>
-      <w:rPr>
-        <w:rFonts w:ascii="Symbol" w:hAnsi="Symbol" w:hint="default"/>
-      </w:rPr>
-    </w:lvl>
-    <w:lvl w:ilvl="4" w:tplc="0C090003" w:tentative="1">
-      <w:start w:val="1"/>
-      <w:numFmt w:val="bullet"/>
-      <w:lvlText w:val="o"/>
-      <w:lvlJc w:val="left"/>
-      <w:pPr>
-        <w:ind w:left="3600" w:hanging="360"/>
-      </w:pPr>
-      <w:rPr>
-        <w:rFonts w:ascii="Courier New" w:hAnsi="Courier New" w:cs="Courier New" w:hint="default"/>
-      </w:rPr>
-    </w:lvl>
-    <w:lvl w:ilvl="5" w:tplc="0C090005" w:tentative="1">
-      <w:start w:val="1"/>
-      <w:numFmt w:val="bullet"/>
-      <w:lvlText w:val=""/>
-      <w:lvlJc w:val="left"/>
-      <w:pPr>
-        <w:ind w:left="4320" w:hanging="360"/>
-      </w:pPr>
-      <w:rPr>
-        <w:rFonts w:ascii="Wingdings" w:hAnsi="Wingdings" w:hint="default"/>
-      </w:rPr>
-    </w:lvl>
-    <w:lvl w:ilvl="6" w:tplc="0C090001" w:tentative="1">
-      <w:start w:val="1"/>
-      <w:numFmt w:val="bullet"/>
-      <w:lvlText w:val=""/>
-      <w:lvlJc w:val="left"/>
-      <w:pPr>
-        <w:ind w:left="5040" w:hanging="360"/>
-      </w:pPr>
-      <w:rPr>
-        <w:rFonts w:ascii="Symbol" w:hAnsi="Symbol" w:hint="default"/>
-      </w:rPr>
-    </w:lvl>
-    <w:lvl w:ilvl="7" w:tplc="0C090003" w:tentative="1">
-      <w:start w:val="1"/>
-      <w:numFmt w:val="bullet"/>
-      <w:lvlText w:val="o"/>
-      <w:lvlJc w:val="left"/>
-      <w:pPr>
-        <w:ind w:left="5760" w:hanging="360"/>
-      </w:pPr>
-      <w:rPr>
-        <w:rFonts w:ascii="Courier New" w:hAnsi="Courier New" w:cs="Courier New" w:hint="default"/>
-      </w:rPr>
-    </w:lvl>
-    <w:lvl w:ilvl="8" w:tplc="0C090005" w:tentative="1">
-      <w:start w:val="1"/>
-      <w:numFmt w:val="bullet"/>
-      <w:lvlText w:val=""/>
-      <w:lvlJc w:val="left"/>
-      <w:pPr>
-        <w:ind w:left="6480" w:hanging="360"/>
-      </w:pPr>
-      <w:rPr>
-        <w:rFonts w:ascii="Wingdings" w:hAnsi="Wingdings" w:hint="default"/>
-      </w:rPr>
-    </w:lvl>
-  </w:abstractNum>
-  <w:abstractNum w:abstractNumId="15">
-    <w:nsid w:val="1AE20E8C"/>
-    <w:multiLevelType w:val="hybridMultilevel"/>
-    <w:tmpl w:val="94C868AE"/>
-    <w:lvl w:ilvl="0" w:tplc="0C09000F">
-      <w:start w:val="1"/>
-      <w:numFmt w:val="decimal"/>
-      <w:lvlText w:val="%1."/>
-      <w:lvlJc w:val="left"/>
-      <w:pPr>
-        <w:ind w:left="720" w:hanging="360"/>
-      </w:pPr>
-      <w:rPr>
-        <w:rFonts w:hint="default"/>
-      </w:rPr>
-    </w:lvl>
-    <w:lvl w:ilvl="1" w:tplc="0C090019" w:tentative="1">
-      <w:start w:val="1"/>
-      <w:numFmt w:val="lowerLetter"/>
-      <w:lvlText w:val="%2."/>
-      <w:lvlJc w:val="left"/>
-      <w:pPr>
-        <w:ind w:left="1440" w:hanging="360"/>
-      </w:pPr>
-    </w:lvl>
-    <w:lvl w:ilvl="2" w:tplc="0C09001B" w:tentative="1">
-      <w:start w:val="1"/>
-      <w:numFmt w:val="lowerRoman"/>
-      <w:lvlText w:val="%3."/>
-      <w:lvlJc w:val="right"/>
-      <w:pPr>
-        <w:ind w:left="2160" w:hanging="180"/>
-      </w:pPr>
-    </w:lvl>
-    <w:lvl w:ilvl="3" w:tplc="0C09000F" w:tentative="1">
-      <w:start w:val="1"/>
-      <w:numFmt w:val="decimal"/>
-      <w:lvlText w:val="%4."/>
-      <w:lvlJc w:val="left"/>
-      <w:pPr>
-        <w:ind w:left="2880" w:hanging="360"/>
-      </w:pPr>
-    </w:lvl>
-    <w:lvl w:ilvl="4" w:tplc="0C090019" w:tentative="1">
-      <w:start w:val="1"/>
-      <w:numFmt w:val="lowerLetter"/>
-      <w:lvlText w:val="%5."/>
-      <w:lvlJc w:val="left"/>
-      <w:pPr>
-        <w:ind w:left="3600" w:hanging="360"/>
-      </w:pPr>
-    </w:lvl>
-    <w:lvl w:ilvl="5" w:tplc="0C09001B" w:tentative="1">
-      <w:start w:val="1"/>
-      <w:numFmt w:val="lowerRoman"/>
-      <w:lvlText w:val="%6."/>
-      <w:lvlJc w:val="right"/>
-      <w:pPr>
-        <w:ind w:left="4320" w:hanging="180"/>
-      </w:pPr>
-    </w:lvl>
-    <w:lvl w:ilvl="6" w:tplc="0C09000F" w:tentative="1">
-      <w:start w:val="1"/>
-      <w:numFmt w:val="decimal"/>
-      <w:lvlText w:val="%7."/>
-      <w:lvlJc w:val="left"/>
-      <w:pPr>
-        <w:ind w:left="5040" w:hanging="360"/>
-      </w:pPr>
-    </w:lvl>
-    <w:lvl w:ilvl="7" w:tplc="0C090019" w:tentative="1">
-      <w:start w:val="1"/>
-      <w:numFmt w:val="lowerLetter"/>
-      <w:lvlText w:val="%8."/>
-      <w:lvlJc w:val="left"/>
-      <w:pPr>
-        <w:ind w:left="5760" w:hanging="360"/>
-      </w:pPr>
-    </w:lvl>
-    <w:lvl w:ilvl="8" w:tplc="0C09001B" w:tentative="1">
-      <w:start w:val="1"/>
-      <w:numFmt w:val="lowerRoman"/>
-      <w:lvlText w:val="%9."/>
-      <w:lvlJc w:val="right"/>
-      <w:pPr>
-        <w:ind w:left="6480" w:hanging="180"/>
-      </w:pPr>
-    </w:lvl>
-  </w:abstractNum>
-  <w:abstractNum w:abstractNumId="16">
-    <w:nsid w:val="283379A8"/>
-    <w:multiLevelType w:val="hybridMultilevel"/>
-    <w:tmpl w:val="0D90989E"/>
-    <w:lvl w:ilvl="0" w:tplc="0C090015">
-      <w:start w:val="1"/>
-      <w:numFmt w:val="upperLetter"/>
-      <w:lvlText w:val="%1."/>
-      <w:lvlJc w:val="left"/>
-      <w:pPr>
-        <w:ind w:left="720" w:hanging="360"/>
-      </w:pPr>
-      <w:rPr>
-        <w:rFonts w:hint="default"/>
-      </w:rPr>
-    </w:lvl>
-    <w:lvl w:ilvl="1" w:tplc="0C090019" w:tentative="1">
-      <w:start w:val="1"/>
-      <w:numFmt w:val="lowerLetter"/>
-      <w:lvlText w:val="%2."/>
-      <w:lvlJc w:val="left"/>
-      <w:pPr>
-        <w:ind w:left="1440" w:hanging="360"/>
-      </w:pPr>
-    </w:lvl>
-    <w:lvl w:ilvl="2" w:tplc="0C09001B" w:tentative="1">
-      <w:start w:val="1"/>
-      <w:numFmt w:val="lowerRoman"/>
-      <w:lvlText w:val="%3."/>
-      <w:lvlJc w:val="right"/>
-      <w:pPr>
-        <w:ind w:left="2160" w:hanging="180"/>
-      </w:pPr>
-    </w:lvl>
-    <w:lvl w:ilvl="3" w:tplc="0C09000F" w:tentative="1">
-      <w:start w:val="1"/>
-      <w:numFmt w:val="decimal"/>
-      <w:lvlText w:val="%4."/>
-      <w:lvlJc w:val="left"/>
-      <w:pPr>
-        <w:ind w:left="2880" w:hanging="360"/>
-      </w:pPr>
-    </w:lvl>
-    <w:lvl w:ilvl="4" w:tplc="0C090019" w:tentative="1">
-      <w:start w:val="1"/>
-      <w:numFmt w:val="lowerLetter"/>
-      <w:lvlText w:val="%5."/>
-      <w:lvlJc w:val="left"/>
-      <w:pPr>
-        <w:ind w:left="3600" w:hanging="360"/>
-      </w:pPr>
-    </w:lvl>
-    <w:lvl w:ilvl="5" w:tplc="0C09001B" w:tentative="1">
-      <w:start w:val="1"/>
-      <w:numFmt w:val="lowerRoman"/>
-      <w:lvlText w:val="%6."/>
-      <w:lvlJc w:val="right"/>
-      <w:pPr>
-        <w:ind w:left="4320" w:hanging="180"/>
-      </w:pPr>
-    </w:lvl>
-    <w:lvl w:ilvl="6" w:tplc="0C09000F" w:tentative="1">
-      <w:start w:val="1"/>
-      <w:numFmt w:val="decimal"/>
-      <w:lvlText w:val="%7."/>
-      <w:lvlJc w:val="left"/>
-      <w:pPr>
-        <w:ind w:left="5040" w:hanging="360"/>
-      </w:pPr>
-    </w:lvl>
-    <w:lvl w:ilvl="7" w:tplc="0C090019" w:tentative="1">
-      <w:start w:val="1"/>
-      <w:numFmt w:val="lowerLetter"/>
-      <w:lvlText w:val="%8."/>
-      <w:lvlJc w:val="left"/>
-      <w:pPr>
-        <w:ind w:left="5760" w:hanging="360"/>
-      </w:pPr>
-    </w:lvl>
-    <w:lvl w:ilvl="8" w:tplc="0C09001B" w:tentative="1">
-      <w:start w:val="1"/>
-      <w:numFmt w:val="lowerRoman"/>
-      <w:lvlText w:val="%9."/>
-      <w:lvlJc w:val="right"/>
-      <w:pPr>
-        <w:ind w:left="6480" w:hanging="180"/>
-      </w:pPr>
-    </w:lvl>
-  </w:abstractNum>
-  <w:abstractNum w:abstractNumId="17">
-    <w:nsid w:val="2B0A5E38"/>
-    <w:multiLevelType w:val="hybridMultilevel"/>
-    <w:tmpl w:val="B8508AE0"/>
-    <w:lvl w:ilvl="0" w:tplc="0C090001">
-      <w:start w:val="1"/>
-      <w:numFmt w:val="bullet"/>
-      <w:lvlText w:val=""/>
-      <w:lvlJc w:val="left"/>
-      <w:pPr>
-        <w:ind w:left="720" w:hanging="360"/>
-      </w:pPr>
-      <w:rPr>
-        <w:rFonts w:ascii="Symbol" w:hAnsi="Symbol" w:hint="default"/>
-      </w:rPr>
-    </w:lvl>
-    <w:lvl w:ilvl="1" w:tplc="0C090003" w:tentative="1">
-      <w:start w:val="1"/>
-      <w:numFmt w:val="bullet"/>
-      <w:lvlText w:val="o"/>
-      <w:lvlJc w:val="left"/>
-      <w:pPr>
-        <w:ind w:left="1440" w:hanging="360"/>
-      </w:pPr>
-      <w:rPr>
-        <w:rFonts w:ascii="Courier New" w:hAnsi="Courier New" w:cs="Courier New" w:hint="default"/>
-      </w:rPr>
-    </w:lvl>
-    <w:lvl w:ilvl="2" w:tplc="0C090005" w:tentative="1">
-      <w:start w:val="1"/>
-      <w:numFmt w:val="bullet"/>
-      <w:lvlText w:val=""/>
-      <w:lvlJc w:val="left"/>
-      <w:pPr>
-        <w:ind w:left="2160" w:hanging="360"/>
-      </w:pPr>
-      <w:rPr>
-        <w:rFonts w:ascii="Wingdings" w:hAnsi="Wingdings" w:hint="default"/>
-      </w:rPr>
-    </w:lvl>
-    <w:lvl w:ilvl="3" w:tplc="0C090001" w:tentative="1">
-      <w:start w:val="1"/>
-      <w:numFmt w:val="bullet"/>
-      <w:lvlText w:val=""/>
-      <w:lvlJc w:val="left"/>
-      <w:pPr>
-        <w:ind w:left="2880" w:hanging="360"/>
-      </w:pPr>
-      <w:rPr>
-        <w:rFonts w:ascii="Symbol" w:hAnsi="Symbol" w:hint="default"/>
-      </w:rPr>
-    </w:lvl>
-    <w:lvl w:ilvl="4" w:tplc="0C090003" w:tentative="1">
-      <w:start w:val="1"/>
-      <w:numFmt w:val="bullet"/>
-      <w:lvlText w:val="o"/>
-      <w:lvlJc w:val="left"/>
-      <w:pPr>
-        <w:ind w:left="3600" w:hanging="360"/>
-      </w:pPr>
-      <w:rPr>
-        <w:rFonts w:ascii="Courier New" w:hAnsi="Courier New" w:cs="Courier New" w:hint="default"/>
-      </w:rPr>
-    </w:lvl>
-    <w:lvl w:ilvl="5" w:tplc="0C090005" w:tentative="1">
-      <w:start w:val="1"/>
-      <w:numFmt w:val="bullet"/>
-      <w:lvlText w:val=""/>
-      <w:lvlJc w:val="left"/>
-      <w:pPr>
-        <w:ind w:left="4320" w:hanging="360"/>
-      </w:pPr>
-      <w:rPr>
-        <w:rFonts w:ascii="Wingdings" w:hAnsi="Wingdings" w:hint="default"/>
-      </w:rPr>
-    </w:lvl>
-    <w:lvl w:ilvl="6" w:tplc="0C090001" w:tentative="1">
-      <w:start w:val="1"/>
-      <w:numFmt w:val="bullet"/>
-      <w:lvlText w:val=""/>
-      <w:lvlJc w:val="left"/>
-      <w:pPr>
-        <w:ind w:left="5040" w:hanging="360"/>
-      </w:pPr>
-      <w:rPr>
-        <w:rFonts w:ascii="Symbol" w:hAnsi="Symbol" w:hint="default"/>
-      </w:rPr>
-    </w:lvl>
-    <w:lvl w:ilvl="7" w:tplc="0C090003" w:tentative="1">
-      <w:start w:val="1"/>
-      <w:numFmt w:val="bullet"/>
-      <w:lvlText w:val="o"/>
-      <w:lvlJc w:val="left"/>
-      <w:pPr>
-        <w:ind w:left="5760" w:hanging="360"/>
-      </w:pPr>
-      <w:rPr>
-        <w:rFonts w:ascii="Courier New" w:hAnsi="Courier New" w:cs="Courier New" w:hint="default"/>
-      </w:rPr>
-    </w:lvl>
-    <w:lvl w:ilvl="8" w:tplc="0C090005" w:tentative="1">
-      <w:start w:val="1"/>
-      <w:numFmt w:val="bullet"/>
-      <w:lvlText w:val=""/>
-      <w:lvlJc w:val="left"/>
-      <w:pPr>
-        <w:ind w:left="6480" w:hanging="360"/>
-      </w:pPr>
-      <w:rPr>
-        <w:rFonts w:ascii="Wingdings" w:hAnsi="Wingdings" w:hint="default"/>
-      </w:rPr>
-    </w:lvl>
-  </w:abstractNum>
-  <w:abstractNum w:abstractNumId="18">
-    <w:nsid w:val="2B2B4E61"/>
-    <w:multiLevelType w:val="hybridMultilevel"/>
-    <w:tmpl w:val="5F469F92"/>
-    <w:lvl w:ilvl="0" w:tplc="6810C5E0">
-      <w:numFmt w:val="bullet"/>
-      <w:lvlText w:val="•"/>
-      <w:lvlJc w:val="left"/>
-      <w:pPr>
-        <w:ind w:left="1080" w:hanging="720"/>
-      </w:pPr>
-      <w:rPr>
-        <w:rFonts w:ascii="Calibri" w:eastAsiaTheme="minorHAnsi" w:hAnsi="Calibri" w:cs="Calibri" w:hint="default"/>
-      </w:rPr>
-    </w:lvl>
-    <w:lvl w:ilvl="1" w:tplc="0C090003" w:tentative="1">
-      <w:start w:val="1"/>
-      <w:numFmt w:val="bullet"/>
-      <w:lvlText w:val="o"/>
-      <w:lvlJc w:val="left"/>
-      <w:pPr>
-        <w:ind w:left="1440" w:hanging="360"/>
-      </w:pPr>
-      <w:rPr>
-        <w:rFonts w:ascii="Courier New" w:hAnsi="Courier New" w:cs="Courier New" w:hint="default"/>
-      </w:rPr>
-    </w:lvl>
-    <w:lvl w:ilvl="2" w:tplc="0C090005" w:tentative="1">
-      <w:start w:val="1"/>
-      <w:numFmt w:val="bullet"/>
-      <w:lvlText w:val=""/>
-      <w:lvlJc w:val="left"/>
-      <w:pPr>
-        <w:ind w:left="2160" w:hanging="360"/>
-      </w:pPr>
-      <w:rPr>
-        <w:rFonts w:ascii="Wingdings" w:hAnsi="Wingdings" w:hint="default"/>
-      </w:rPr>
-    </w:lvl>
-    <w:lvl w:ilvl="3" w:tplc="0C090001" w:tentative="1">
-      <w:start w:val="1"/>
-      <w:numFmt w:val="bullet"/>
-      <w:lvlText w:val=""/>
-      <w:lvlJc w:val="left"/>
-      <w:pPr>
-        <w:ind w:left="2880" w:hanging="360"/>
-      </w:pPr>
-      <w:rPr>
-        <w:rFonts w:ascii="Symbol" w:hAnsi="Symbol" w:hint="default"/>
-      </w:rPr>
-    </w:lvl>
-    <w:lvl w:ilvl="4" w:tplc="0C090003" w:tentative="1">
-      <w:start w:val="1"/>
-      <w:numFmt w:val="bullet"/>
-      <w:lvlText w:val="o"/>
-      <w:lvlJc w:val="left"/>
-      <w:pPr>
-        <w:ind w:left="3600" w:hanging="360"/>
-      </w:pPr>
-      <w:rPr>
-        <w:rFonts w:ascii="Courier New" w:hAnsi="Courier New" w:cs="Courier New" w:hint="default"/>
-      </w:rPr>
-    </w:lvl>
-    <w:lvl w:ilvl="5" w:tplc="0C090005" w:tentative="1">
-      <w:start w:val="1"/>
-      <w:numFmt w:val="bullet"/>
-      <w:lvlText w:val=""/>
-      <w:lvlJc w:val="left"/>
-      <w:pPr>
-        <w:ind w:left="4320" w:hanging="360"/>
-      </w:pPr>
-      <w:rPr>
-        <w:rFonts w:ascii="Wingdings" w:hAnsi="Wingdings" w:hint="default"/>
-      </w:rPr>
-    </w:lvl>
-    <w:lvl w:ilvl="6" w:tplc="0C090001" w:tentative="1">
-      <w:start w:val="1"/>
-      <w:numFmt w:val="bullet"/>
-      <w:lvlText w:val=""/>
-      <w:lvlJc w:val="left"/>
-      <w:pPr>
-        <w:ind w:left="5040" w:hanging="360"/>
-      </w:pPr>
-      <w:rPr>
-        <w:rFonts w:ascii="Symbol" w:hAnsi="Symbol" w:hint="default"/>
-      </w:rPr>
-    </w:lvl>
-    <w:lvl w:ilvl="7" w:tplc="0C090003" w:tentative="1">
-      <w:start w:val="1"/>
-      <w:numFmt w:val="bullet"/>
-      <w:lvlText w:val="o"/>
-      <w:lvlJc w:val="left"/>
-      <w:pPr>
-        <w:ind w:left="5760" w:hanging="360"/>
-      </w:pPr>
-      <w:rPr>
-        <w:rFonts w:ascii="Courier New" w:hAnsi="Courier New" w:cs="Courier New" w:hint="default"/>
-      </w:rPr>
-    </w:lvl>
-    <w:lvl w:ilvl="8" w:tplc="0C090005" w:tentative="1">
-      <w:start w:val="1"/>
-      <w:numFmt w:val="bullet"/>
-      <w:lvlText w:val=""/>
-      <w:lvlJc w:val="left"/>
-      <w:pPr>
-        <w:ind w:left="6480" w:hanging="360"/>
-      </w:pPr>
-      <w:rPr>
-        <w:rFonts w:ascii="Wingdings" w:hAnsi="Wingdings" w:hint="default"/>
-      </w:rPr>
-    </w:lvl>
-  </w:abstractNum>
-  <w:abstractNum w:abstractNumId="19">
-    <w:nsid w:val="32051AB0"/>
-    <w:multiLevelType w:val="hybridMultilevel"/>
-    <w:tmpl w:val="EE049000"/>
-    <w:lvl w:ilvl="0" w:tplc="0C090015">
-      <w:start w:val="1"/>
-      <w:numFmt w:val="upperLetter"/>
-      <w:lvlText w:val="%1."/>
-      <w:lvlJc w:val="left"/>
-      <w:pPr>
-        <w:ind w:left="720" w:hanging="360"/>
-      </w:pPr>
-      <w:rPr>
-        <w:rFonts w:hint="default"/>
-      </w:rPr>
-    </w:lvl>
-    <w:lvl w:ilvl="1" w:tplc="0C090019" w:tentative="1">
-      <w:start w:val="1"/>
-      <w:numFmt w:val="lowerLetter"/>
-      <w:lvlText w:val="%2."/>
-      <w:lvlJc w:val="left"/>
-      <w:pPr>
-        <w:ind w:left="1440" w:hanging="360"/>
-      </w:pPr>
-    </w:lvl>
-    <w:lvl w:ilvl="2" w:tplc="0C09001B" w:tentative="1">
-      <w:start w:val="1"/>
-      <w:numFmt w:val="lowerRoman"/>
-      <w:lvlText w:val="%3."/>
-      <w:lvlJc w:val="right"/>
-      <w:pPr>
-        <w:ind w:left="2160" w:hanging="180"/>
-      </w:pPr>
-    </w:lvl>
-    <w:lvl w:ilvl="3" w:tplc="0C09000F" w:tentative="1">
-      <w:start w:val="1"/>
-      <w:numFmt w:val="decimal"/>
-      <w:lvlText w:val="%4."/>
-      <w:lvlJc w:val="left"/>
-      <w:pPr>
-        <w:ind w:left="2880" w:hanging="360"/>
-      </w:pPr>
-    </w:lvl>
-    <w:lvl w:ilvl="4" w:tplc="0C090019" w:tentative="1">
-      <w:start w:val="1"/>
-      <w:numFmt w:val="lowerLetter"/>
-      <w:lvlText w:val="%5."/>
-      <w:lvlJc w:val="left"/>
-      <w:pPr>
-        <w:ind w:left="3600" w:hanging="360"/>
-      </w:pPr>
-    </w:lvl>
-    <w:lvl w:ilvl="5" w:tplc="0C09001B" w:tentative="1">
-      <w:start w:val="1"/>
-      <w:numFmt w:val="lowerRoman"/>
-      <w:lvlText w:val="%6."/>
-      <w:lvlJc w:val="right"/>
-      <w:pPr>
-        <w:ind w:left="4320" w:hanging="180"/>
-      </w:pPr>
-    </w:lvl>
-    <w:lvl w:ilvl="6" w:tplc="0C09000F" w:tentative="1">
-      <w:start w:val="1"/>
-      <w:numFmt w:val="decimal"/>
-      <w:lvlText w:val="%7."/>
-      <w:lvlJc w:val="left"/>
-      <w:pPr>
-        <w:ind w:left="5040" w:hanging="360"/>
-      </w:pPr>
-    </w:lvl>
-    <w:lvl w:ilvl="7" w:tplc="0C090019" w:tentative="1">
-      <w:start w:val="1"/>
-      <w:numFmt w:val="lowerLetter"/>
-      <w:lvlText w:val="%8."/>
-      <w:lvlJc w:val="left"/>
-      <w:pPr>
-        <w:ind w:left="5760" w:hanging="360"/>
-      </w:pPr>
-    </w:lvl>
-    <w:lvl w:ilvl="8" w:tplc="0C09001B" w:tentative="1">
-      <w:start w:val="1"/>
-      <w:numFmt w:val="lowerRoman"/>
-      <w:lvlText w:val="%9."/>
-      <w:lvlJc w:val="right"/>
-      <w:pPr>
-        <w:ind w:left="6480" w:hanging="180"/>
-      </w:pPr>
-    </w:lvl>
-  </w:abstractNum>
-  <w:abstractNum w:abstractNumId="20">
-    <w:nsid w:val="36842041"/>
-    <w:multiLevelType w:val="hybridMultilevel"/>
-    <w:tmpl w:val="3216E14A"/>
-    <w:lvl w:ilvl="0" w:tplc="0C090001">
-      <w:start w:val="1"/>
-      <w:numFmt w:val="bullet"/>
-      <w:lvlText w:val=""/>
-      <w:lvlJc w:val="left"/>
-      <w:pPr>
-        <w:ind w:left="720" w:hanging="360"/>
-      </w:pPr>
-      <w:rPr>
-        <w:rFonts w:ascii="Symbol" w:hAnsi="Symbol" w:hint="default"/>
-      </w:rPr>
-    </w:lvl>
-    <w:lvl w:ilvl="1" w:tplc="0C090003" w:tentative="1">
-      <w:start w:val="1"/>
-      <w:numFmt w:val="bullet"/>
-      <w:lvlText w:val="o"/>
-      <w:lvlJc w:val="left"/>
-      <w:pPr>
-        <w:ind w:left="1440" w:hanging="360"/>
-      </w:pPr>
-      <w:rPr>
-        <w:rFonts w:ascii="Courier New" w:hAnsi="Courier New" w:cs="Courier New" w:hint="default"/>
-      </w:rPr>
-    </w:lvl>
-    <w:lvl w:ilvl="2" w:tplc="0C090005" w:tentative="1">
-      <w:start w:val="1"/>
-      <w:numFmt w:val="bullet"/>
-      <w:lvlText w:val=""/>
-      <w:lvlJc w:val="left"/>
-      <w:pPr>
-        <w:ind w:left="2160" w:hanging="360"/>
-      </w:pPr>
-      <w:rPr>
-        <w:rFonts w:ascii="Wingdings" w:hAnsi="Wingdings" w:hint="default"/>
-      </w:rPr>
-    </w:lvl>
-    <w:lvl w:ilvl="3" w:tplc="0C090001" w:tentative="1">
-      <w:start w:val="1"/>
-      <w:numFmt w:val="bullet"/>
-      <w:lvlText w:val=""/>
-      <w:lvlJc w:val="left"/>
-      <w:pPr>
-        <w:ind w:left="2880" w:hanging="360"/>
-      </w:pPr>
-      <w:rPr>
-        <w:rFonts w:ascii="Symbol" w:hAnsi="Symbol" w:hint="default"/>
-      </w:rPr>
-    </w:lvl>
-    <w:lvl w:ilvl="4" w:tplc="0C090003" w:tentative="1">
-      <w:start w:val="1"/>
-      <w:numFmt w:val="bullet"/>
-      <w:lvlText w:val="o"/>
-      <w:lvlJc w:val="left"/>
-      <w:pPr>
-        <w:ind w:left="3600" w:hanging="360"/>
-      </w:pPr>
-      <w:rPr>
-        <w:rFonts w:ascii="Courier New" w:hAnsi="Courier New" w:cs="Courier New" w:hint="default"/>
-      </w:rPr>
-    </w:lvl>
-    <w:lvl w:ilvl="5" w:tplc="0C090005" w:tentative="1">
-      <w:start w:val="1"/>
-      <w:numFmt w:val="bullet"/>
-      <w:lvlText w:val=""/>
-      <w:lvlJc w:val="left"/>
-      <w:pPr>
-        <w:ind w:left="4320" w:hanging="360"/>
-      </w:pPr>
-      <w:rPr>
-        <w:rFonts w:ascii="Wingdings" w:hAnsi="Wingdings" w:hint="default"/>
-      </w:rPr>
-    </w:lvl>
-    <w:lvl w:ilvl="6" w:tplc="0C090001" w:tentative="1">
-      <w:start w:val="1"/>
-      <w:numFmt w:val="bullet"/>
-      <w:lvlText w:val=""/>
-      <w:lvlJc w:val="left"/>
-      <w:pPr>
-        <w:ind w:left="5040" w:hanging="360"/>
-      </w:pPr>
-      <w:rPr>
-        <w:rFonts w:ascii="Symbol" w:hAnsi="Symbol" w:hint="default"/>
-      </w:rPr>
-    </w:lvl>
-    <w:lvl w:ilvl="7" w:tplc="0C090003" w:tentative="1">
-      <w:start w:val="1"/>
-      <w:numFmt w:val="bullet"/>
-      <w:lvlText w:val="o"/>
-      <w:lvlJc w:val="left"/>
-      <w:pPr>
-        <w:ind w:left="5760" w:hanging="360"/>
-      </w:pPr>
-      <w:rPr>
-        <w:rFonts w:ascii="Courier New" w:hAnsi="Courier New" w:cs="Courier New" w:hint="default"/>
-      </w:rPr>
-    </w:lvl>
-    <w:lvl w:ilvl="8" w:tplc="0C090005" w:tentative="1">
-      <w:start w:val="1"/>
-      <w:numFmt w:val="bullet"/>
-      <w:lvlText w:val=""/>
-      <w:lvlJc w:val="left"/>
-      <w:pPr>
-        <w:ind w:left="6480" w:hanging="360"/>
-      </w:pPr>
-      <w:rPr>
-        <w:rFonts w:ascii="Wingdings" w:hAnsi="Wingdings" w:hint="default"/>
-      </w:rPr>
-    </w:lvl>
-  </w:abstractNum>
-  <w:abstractNum w:abstractNumId="21">
-    <w:nsid w:val="37853A2D"/>
-    <w:multiLevelType w:val="hybridMultilevel"/>
-    <w:tmpl w:val="65307A00"/>
-    <w:lvl w:ilvl="0" w:tplc="0C09000F">
-      <w:start w:val="1"/>
-      <w:numFmt w:val="decimal"/>
-      <w:lvlText w:val="%1."/>
-      <w:lvlJc w:val="left"/>
-      <w:pPr>
-        <w:ind w:left="720" w:hanging="360"/>
-      </w:pPr>
-      <w:rPr>
-        <w:rFonts w:hint="default"/>
-      </w:rPr>
-    </w:lvl>
-    <w:lvl w:ilvl="1" w:tplc="0C090019" w:tentative="1">
-      <w:start w:val="1"/>
-      <w:numFmt w:val="lowerLetter"/>
-      <w:lvlText w:val="%2."/>
-      <w:lvlJc w:val="left"/>
-      <w:pPr>
-        <w:ind w:left="1440" w:hanging="360"/>
-      </w:pPr>
-    </w:lvl>
-    <w:lvl w:ilvl="2" w:tplc="0C09001B" w:tentative="1">
-      <w:start w:val="1"/>
-      <w:numFmt w:val="lowerRoman"/>
-      <w:lvlText w:val="%3."/>
-      <w:lvlJc w:val="right"/>
-      <w:pPr>
-        <w:ind w:left="2160" w:hanging="180"/>
-      </w:pPr>
-    </w:lvl>
-    <w:lvl w:ilvl="3" w:tplc="0C09000F" w:tentative="1">
-      <w:start w:val="1"/>
-      <w:numFmt w:val="decimal"/>
-      <w:lvlText w:val="%4."/>
-      <w:lvlJc w:val="left"/>
-      <w:pPr>
-        <w:ind w:left="2880" w:hanging="360"/>
-      </w:pPr>
-    </w:lvl>
-    <w:lvl w:ilvl="4" w:tplc="0C090019" w:tentative="1">
-      <w:start w:val="1"/>
-      <w:numFmt w:val="lowerLetter"/>
-      <w:lvlText w:val="%5."/>
-      <w:lvlJc w:val="left"/>
-      <w:pPr>
-        <w:ind w:left="3600" w:hanging="360"/>
-      </w:pPr>
-    </w:lvl>
-    <w:lvl w:ilvl="5" w:tplc="0C09001B" w:tentative="1">
-      <w:start w:val="1"/>
-      <w:numFmt w:val="lowerRoman"/>
-      <w:lvlText w:val="%6."/>
-      <w:lvlJc w:val="right"/>
-      <w:pPr>
-        <w:ind w:left="4320" w:hanging="180"/>
-      </w:pPr>
-    </w:lvl>
-    <w:lvl w:ilvl="6" w:tplc="0C09000F" w:tentative="1">
-      <w:start w:val="1"/>
-      <w:numFmt w:val="decimal"/>
-      <w:lvlText w:val="%7."/>
-      <w:lvlJc w:val="left"/>
-      <w:pPr>
-        <w:ind w:left="5040" w:hanging="360"/>
-      </w:pPr>
-    </w:lvl>
-    <w:lvl w:ilvl="7" w:tplc="0C090019" w:tentative="1">
-      <w:start w:val="1"/>
-      <w:numFmt w:val="lowerLetter"/>
-      <w:lvlText w:val="%8."/>
-      <w:lvlJc w:val="left"/>
-      <w:pPr>
-        <w:ind w:left="5760" w:hanging="360"/>
-      </w:pPr>
-    </w:lvl>
-    <w:lvl w:ilvl="8" w:tplc="0C09001B" w:tentative="1">
-      <w:start w:val="1"/>
-      <w:numFmt w:val="lowerRoman"/>
-      <w:lvlText w:val="%9."/>
-      <w:lvlJc w:val="right"/>
-      <w:pPr>
-        <w:ind w:left="6480" w:hanging="180"/>
-      </w:pPr>
-    </w:lvl>
-  </w:abstractNum>
-  <w:abstractNum w:abstractNumId="22">
-    <w:nsid w:val="383E74B0"/>
-    <w:multiLevelType w:val="hybridMultilevel"/>
-    <w:tmpl w:val="A0F2E264"/>
-    <w:lvl w:ilvl="0" w:tplc="0C090001">
-      <w:start w:val="1"/>
-      <w:numFmt w:val="bullet"/>
-      <w:lvlText w:val=""/>
-      <w:lvlJc w:val="left"/>
-      <w:pPr>
-        <w:ind w:left="720" w:hanging="360"/>
-      </w:pPr>
-      <w:rPr>
-        <w:rFonts w:ascii="Symbol" w:hAnsi="Symbol" w:hint="default"/>
-      </w:rPr>
-    </w:lvl>
-    <w:lvl w:ilvl="1" w:tplc="0C090003" w:tentative="1">
-      <w:start w:val="1"/>
-      <w:numFmt w:val="bullet"/>
-      <w:lvlText w:val="o"/>
-      <w:lvlJc w:val="left"/>
-      <w:pPr>
-        <w:ind w:left="1440" w:hanging="360"/>
-      </w:pPr>
-      <w:rPr>
-        <w:rFonts w:ascii="Courier New" w:hAnsi="Courier New" w:cs="Courier New" w:hint="default"/>
-      </w:rPr>
-    </w:lvl>
-    <w:lvl w:ilvl="2" w:tplc="0C090005" w:tentative="1">
-      <w:start w:val="1"/>
-      <w:numFmt w:val="bullet"/>
-      <w:lvlText w:val=""/>
-      <w:lvlJc w:val="left"/>
-      <w:pPr>
-        <w:ind w:left="2160" w:hanging="360"/>
-      </w:pPr>
-      <w:rPr>
-        <w:rFonts w:ascii="Wingdings" w:hAnsi="Wingdings" w:hint="default"/>
-      </w:rPr>
-    </w:lvl>
-    <w:lvl w:ilvl="3" w:tplc="0C090001" w:tentative="1">
-      <w:start w:val="1"/>
-      <w:numFmt w:val="bullet"/>
-      <w:lvlText w:val=""/>
-      <w:lvlJc w:val="left"/>
-      <w:pPr>
-        <w:ind w:left="2880" w:hanging="360"/>
-      </w:pPr>
-      <w:rPr>
-        <w:rFonts w:ascii="Symbol" w:hAnsi="Symbol" w:hint="default"/>
-      </w:rPr>
-    </w:lvl>
-    <w:lvl w:ilvl="4" w:tplc="0C090003" w:tentative="1">
-      <w:start w:val="1"/>
-      <w:numFmt w:val="bullet"/>
-      <w:lvlText w:val="o"/>
-      <w:lvlJc w:val="left"/>
-      <w:pPr>
-        <w:ind w:left="3600" w:hanging="360"/>
-      </w:pPr>
-      <w:rPr>
-        <w:rFonts w:ascii="Courier New" w:hAnsi="Courier New" w:cs="Courier New" w:hint="default"/>
-      </w:rPr>
-    </w:lvl>
-    <w:lvl w:ilvl="5" w:tplc="0C090005" w:tentative="1">
-      <w:start w:val="1"/>
-      <w:numFmt w:val="bullet"/>
-      <w:lvlText w:val=""/>
-      <w:lvlJc w:val="left"/>
-      <w:pPr>
-        <w:ind w:left="4320" w:hanging="360"/>
-      </w:pPr>
-      <w:rPr>
-        <w:rFonts w:ascii="Wingdings" w:hAnsi="Wingdings" w:hint="default"/>
-      </w:rPr>
-    </w:lvl>
-    <w:lvl w:ilvl="6" w:tplc="0C090001" w:tentative="1">
-      <w:start w:val="1"/>
-      <w:numFmt w:val="bullet"/>
-      <w:lvlText w:val=""/>
-      <w:lvlJc w:val="left"/>
-      <w:pPr>
-        <w:ind w:left="5040" w:hanging="360"/>
-      </w:pPr>
-      <w:rPr>
-        <w:rFonts w:ascii="Symbol" w:hAnsi="Symbol" w:hint="default"/>
-      </w:rPr>
-    </w:lvl>
-    <w:lvl w:ilvl="7" w:tplc="0C090003" w:tentative="1">
-      <w:start w:val="1"/>
-      <w:numFmt w:val="bullet"/>
-      <w:lvlText w:val="o"/>
-      <w:lvlJc w:val="left"/>
-      <w:pPr>
-        <w:ind w:left="5760" w:hanging="360"/>
-      </w:pPr>
-      <w:rPr>
-        <w:rFonts w:ascii="Courier New" w:hAnsi="Courier New" w:cs="Courier New" w:hint="default"/>
-      </w:rPr>
-    </w:lvl>
-    <w:lvl w:ilvl="8" w:tplc="0C090005" w:tentative="1">
-      <w:start w:val="1"/>
-      <w:numFmt w:val="bullet"/>
-      <w:lvlText w:val=""/>
-      <w:lvlJc w:val="left"/>
-      <w:pPr>
-        <w:ind w:left="6480" w:hanging="360"/>
-      </w:pPr>
-      <w:rPr>
-        <w:rFonts w:ascii="Wingdings" w:hAnsi="Wingdings" w:hint="default"/>
-      </w:rPr>
-    </w:lvl>
-  </w:abstractNum>
-  <w:abstractNum w:abstractNumId="23">
-    <w:nsid w:val="3AB97BB8"/>
-    <w:multiLevelType w:val="hybridMultilevel"/>
-    <w:tmpl w:val="106205FE"/>
-    <w:lvl w:ilvl="0" w:tplc="6810C5E0">
-      <w:numFmt w:val="bullet"/>
-      <w:lvlText w:val="•"/>
-      <w:lvlJc w:val="left"/>
-      <w:pPr>
-        <w:ind w:left="1080" w:hanging="720"/>
-      </w:pPr>
-      <w:rPr>
-        <w:rFonts w:ascii="Calibri" w:eastAsiaTheme="minorHAnsi" w:hAnsi="Calibri" w:cs="Calibri" w:hint="default"/>
-      </w:rPr>
-    </w:lvl>
-    <w:lvl w:ilvl="1" w:tplc="0C090003" w:tentative="1">
-      <w:start w:val="1"/>
-      <w:numFmt w:val="bullet"/>
-      <w:lvlText w:val="o"/>
-      <w:lvlJc w:val="left"/>
-      <w:pPr>
-        <w:ind w:left="1440" w:hanging="360"/>
-      </w:pPr>
-      <w:rPr>
-        <w:rFonts w:ascii="Courier New" w:hAnsi="Courier New" w:cs="Courier New" w:hint="default"/>
-      </w:rPr>
-    </w:lvl>
-    <w:lvl w:ilvl="2" w:tplc="0C090005" w:tentative="1">
-      <w:start w:val="1"/>
-      <w:numFmt w:val="bullet"/>
-      <w:lvlText w:val=""/>
-      <w:lvlJc w:val="left"/>
-      <w:pPr>
-        <w:ind w:left="2160" w:hanging="360"/>
-      </w:pPr>
-      <w:rPr>
-        <w:rFonts w:ascii="Wingdings" w:hAnsi="Wingdings" w:hint="default"/>
-      </w:rPr>
-    </w:lvl>
-    <w:lvl w:ilvl="3" w:tplc="0C090001" w:tentative="1">
-      <w:start w:val="1"/>
-      <w:numFmt w:val="bullet"/>
-      <w:lvlText w:val=""/>
-      <w:lvlJc w:val="left"/>
-      <w:pPr>
-        <w:ind w:left="2880" w:hanging="360"/>
-      </w:pPr>
-      <w:rPr>
-        <w:rFonts w:ascii="Symbol" w:hAnsi="Symbol" w:hint="default"/>
-      </w:rPr>
-    </w:lvl>
-    <w:lvl w:ilvl="4" w:tplc="0C090003" w:tentative="1">
-      <w:start w:val="1"/>
-      <w:numFmt w:val="bullet"/>
-      <w:lvlText w:val="o"/>
-      <w:lvlJc w:val="left"/>
-      <w:pPr>
-        <w:ind w:left="3600" w:hanging="360"/>
-      </w:pPr>
-      <w:rPr>
-        <w:rFonts w:ascii="Courier New" w:hAnsi="Courier New" w:cs="Courier New" w:hint="default"/>
-      </w:rPr>
-    </w:lvl>
-    <w:lvl w:ilvl="5" w:tplc="0C090005" w:tentative="1">
-      <w:start w:val="1"/>
-      <w:numFmt w:val="bullet"/>
-      <w:lvlText w:val=""/>
-      <w:lvlJc w:val="left"/>
-      <w:pPr>
-        <w:ind w:left="4320" w:hanging="360"/>
-      </w:pPr>
-      <w:rPr>
-        <w:rFonts w:ascii="Wingdings" w:hAnsi="Wingdings" w:hint="default"/>
-      </w:rPr>
-    </w:lvl>
-    <w:lvl w:ilvl="6" w:tplc="0C090001" w:tentative="1">
-      <w:start w:val="1"/>
-      <w:numFmt w:val="bullet"/>
-      <w:lvlText w:val=""/>
-      <w:lvlJc w:val="left"/>
-      <w:pPr>
-        <w:ind w:left="5040" w:hanging="360"/>
-      </w:pPr>
-      <w:rPr>
-        <w:rFonts w:ascii="Symbol" w:hAnsi="Symbol" w:hint="default"/>
-      </w:rPr>
-    </w:lvl>
-    <w:lvl w:ilvl="7" w:tplc="0C090003" w:tentative="1">
-      <w:start w:val="1"/>
-      <w:numFmt w:val="bullet"/>
-      <w:lvlText w:val="o"/>
-      <w:lvlJc w:val="left"/>
-      <w:pPr>
-        <w:ind w:left="5760" w:hanging="360"/>
-      </w:pPr>
-      <w:rPr>
-        <w:rFonts w:ascii="Courier New" w:hAnsi="Courier New" w:cs="Courier New" w:hint="default"/>
-      </w:rPr>
-    </w:lvl>
-    <w:lvl w:ilvl="8" w:tplc="0C090005" w:tentative="1">
-      <w:start w:val="1"/>
-      <w:numFmt w:val="bullet"/>
-      <w:lvlText w:val=""/>
-      <w:lvlJc w:val="left"/>
-      <w:pPr>
-        <w:ind w:left="6480" w:hanging="360"/>
-      </w:pPr>
-      <w:rPr>
-        <w:rFonts w:ascii="Wingdings" w:hAnsi="Wingdings" w:hint="default"/>
-      </w:rPr>
-    </w:lvl>
-  </w:abstractNum>
-  <w:abstractNum w:abstractNumId="24">
-    <w:nsid w:val="3CF120BA"/>
-    <w:multiLevelType w:val="hybridMultilevel"/>
-    <w:tmpl w:val="9A844F08"/>
-    <w:lvl w:ilvl="0" w:tplc="0C090015">
-      <w:start w:val="1"/>
-      <w:numFmt w:val="upperLetter"/>
-      <w:lvlText w:val="%1."/>
-      <w:lvlJc w:val="left"/>
-      <w:pPr>
-        <w:ind w:left="720" w:hanging="360"/>
-      </w:pPr>
-      <w:rPr>
-        <w:rFonts w:hint="default"/>
-      </w:rPr>
-    </w:lvl>
-    <w:lvl w:ilvl="1" w:tplc="0C090019" w:tentative="1">
-      <w:start w:val="1"/>
-      <w:numFmt w:val="lowerLetter"/>
-      <w:lvlText w:val="%2."/>
-      <w:lvlJc w:val="left"/>
-      <w:pPr>
-        <w:ind w:left="1440" w:hanging="360"/>
-      </w:pPr>
-    </w:lvl>
-    <w:lvl w:ilvl="2" w:tplc="0C09001B" w:tentative="1">
-      <w:start w:val="1"/>
-      <w:numFmt w:val="lowerRoman"/>
-      <w:lvlText w:val="%3."/>
-      <w:lvlJc w:val="right"/>
-      <w:pPr>
-        <w:ind w:left="2160" w:hanging="180"/>
-      </w:pPr>
-    </w:lvl>
-    <w:lvl w:ilvl="3" w:tplc="0C09000F" w:tentative="1">
-      <w:start w:val="1"/>
-      <w:numFmt w:val="decimal"/>
-      <w:lvlText w:val="%4."/>
-      <w:lvlJc w:val="left"/>
-      <w:pPr>
-        <w:ind w:left="2880" w:hanging="360"/>
-      </w:pPr>
-    </w:lvl>
-    <w:lvl w:ilvl="4" w:tplc="0C090019" w:tentative="1">
-      <w:start w:val="1"/>
-      <w:numFmt w:val="lowerLetter"/>
-      <w:lvlText w:val="%5."/>
-      <w:lvlJc w:val="left"/>
-      <w:pPr>
-        <w:ind w:left="3600" w:hanging="360"/>
-      </w:pPr>
-    </w:lvl>
-    <w:lvl w:ilvl="5" w:tplc="0C09001B" w:tentative="1">
-      <w:start w:val="1"/>
-      <w:numFmt w:val="lowerRoman"/>
-      <w:lvlText w:val="%6."/>
-      <w:lvlJc w:val="right"/>
-      <w:pPr>
-        <w:ind w:left="4320" w:hanging="180"/>
-      </w:pPr>
-    </w:lvl>
-    <w:lvl w:ilvl="6" w:tplc="0C09000F" w:tentative="1">
-      <w:start w:val="1"/>
-      <w:numFmt w:val="decimal"/>
-      <w:lvlText w:val="%7."/>
-      <w:lvlJc w:val="left"/>
-      <w:pPr>
-        <w:ind w:left="5040" w:hanging="360"/>
-      </w:pPr>
-    </w:lvl>
-    <w:lvl w:ilvl="7" w:tplc="0C090019" w:tentative="1">
-      <w:start w:val="1"/>
-      <w:numFmt w:val="lowerLetter"/>
-      <w:lvlText w:val="%8."/>
-      <w:lvlJc w:val="left"/>
-      <w:pPr>
-        <w:ind w:left="5760" w:hanging="360"/>
-      </w:pPr>
-    </w:lvl>
-    <w:lvl w:ilvl="8" w:tplc="0C09001B" w:tentative="1">
-      <w:start w:val="1"/>
-      <w:numFmt w:val="lowerRoman"/>
-      <w:lvlText w:val="%9."/>
-      <w:lvlJc w:val="right"/>
-      <w:pPr>
-        <w:ind w:left="6480" w:hanging="180"/>
-      </w:pPr>
-    </w:lvl>
-  </w:abstractNum>
-  <w:abstractNum w:abstractNumId="25">
-    <w:nsid w:val="40B7627A"/>
-    <w:multiLevelType w:val="hybridMultilevel"/>
-    <w:tmpl w:val="E47E3414"/>
-    <w:lvl w:ilvl="0" w:tplc="0C09000F">
-      <w:start w:val="1"/>
-      <w:numFmt w:val="decimal"/>
-      <w:lvlText w:val="%1."/>
-      <w:lvlJc w:val="left"/>
-      <w:pPr>
-        <w:ind w:left="720" w:hanging="360"/>
-      </w:pPr>
-      <w:rPr>
-        <w:rFonts w:hint="default"/>
-      </w:rPr>
-    </w:lvl>
-    <w:lvl w:ilvl="1" w:tplc="0C090019" w:tentative="1">
-      <w:start w:val="1"/>
-      <w:numFmt w:val="lowerLetter"/>
-      <w:lvlText w:val="%2."/>
-      <w:lvlJc w:val="left"/>
-      <w:pPr>
-        <w:ind w:left="1440" w:hanging="360"/>
-      </w:pPr>
-    </w:lvl>
-    <w:lvl w:ilvl="2" w:tplc="0C09001B" w:tentative="1">
-      <w:start w:val="1"/>
-      <w:numFmt w:val="lowerRoman"/>
-      <w:lvlText w:val="%3."/>
-      <w:lvlJc w:val="right"/>
-      <w:pPr>
-        <w:ind w:left="2160" w:hanging="180"/>
-      </w:pPr>
-    </w:lvl>
-    <w:lvl w:ilvl="3" w:tplc="0C09000F" w:tentative="1">
-      <w:start w:val="1"/>
-      <w:numFmt w:val="decimal"/>
-      <w:lvlText w:val="%4."/>
-      <w:lvlJc w:val="left"/>
-      <w:pPr>
-        <w:ind w:left="2880" w:hanging="360"/>
-      </w:pPr>
-    </w:lvl>
-    <w:lvl w:ilvl="4" w:tplc="0C090019" w:tentative="1">
-      <w:start w:val="1"/>
-      <w:numFmt w:val="lowerLetter"/>
-      <w:lvlText w:val="%5."/>
-      <w:lvlJc w:val="left"/>
-      <w:pPr>
-        <w:ind w:left="3600" w:hanging="360"/>
-      </w:pPr>
-    </w:lvl>
-    <w:lvl w:ilvl="5" w:tplc="0C09001B" w:tentative="1">
-      <w:start w:val="1"/>
-      <w:numFmt w:val="lowerRoman"/>
-      <w:lvlText w:val="%6."/>
-      <w:lvlJc w:val="right"/>
-      <w:pPr>
-        <w:ind w:left="4320" w:hanging="180"/>
-      </w:pPr>
-    </w:lvl>
-    <w:lvl w:ilvl="6" w:tplc="0C09000F" w:tentative="1">
-      <w:start w:val="1"/>
-      <w:numFmt w:val="decimal"/>
-      <w:lvlText w:val="%7."/>
-      <w:lvlJc w:val="left"/>
-      <w:pPr>
-        <w:ind w:left="5040" w:hanging="360"/>
-      </w:pPr>
-    </w:lvl>
-    <w:lvl w:ilvl="7" w:tplc="0C090019" w:tentative="1">
-      <w:start w:val="1"/>
-      <w:numFmt w:val="lowerLetter"/>
-      <w:lvlText w:val="%8."/>
-      <w:lvlJc w:val="left"/>
-      <w:pPr>
-        <w:ind w:left="5760" w:hanging="360"/>
-      </w:pPr>
-    </w:lvl>
-    <w:lvl w:ilvl="8" w:tplc="0C09001B" w:tentative="1">
-      <w:start w:val="1"/>
-      <w:numFmt w:val="lowerRoman"/>
-      <w:lvlText w:val="%9."/>
-      <w:lvlJc w:val="right"/>
-      <w:pPr>
-        <w:ind w:left="6480" w:hanging="180"/>
-      </w:pPr>
-    </w:lvl>
-  </w:abstractNum>
-  <w:abstractNum w:abstractNumId="26">
-    <w:nsid w:val="42353A2A"/>
-    <w:multiLevelType w:val="hybridMultilevel"/>
-    <w:tmpl w:val="5EF421D4"/>
-    <w:lvl w:ilvl="0" w:tplc="6810C5E0">
-      <w:numFmt w:val="bullet"/>
-      <w:lvlText w:val="•"/>
-      <w:lvlJc w:val="left"/>
-      <w:pPr>
-        <w:ind w:left="1440" w:hanging="720"/>
-      </w:pPr>
-      <w:rPr>
-        <w:rFonts w:ascii="Calibri" w:eastAsiaTheme="minorHAnsi" w:hAnsi="Calibri" w:cs="Calibri" w:hint="default"/>
-      </w:rPr>
-    </w:lvl>
-    <w:lvl w:ilvl="1" w:tplc="0C090003" w:tentative="1">
-      <w:start w:val="1"/>
-      <w:numFmt w:val="bullet"/>
-      <w:lvlText w:val="o"/>
-      <w:lvlJc w:val="left"/>
-      <w:pPr>
-        <w:ind w:left="1800" w:hanging="360"/>
-      </w:pPr>
-      <w:rPr>
-        <w:rFonts w:ascii="Courier New" w:hAnsi="Courier New" w:cs="Courier New" w:hint="default"/>
-      </w:rPr>
-    </w:lvl>
-    <w:lvl w:ilvl="2" w:tplc="0C090005" w:tentative="1">
-      <w:start w:val="1"/>
-      <w:numFmt w:val="bullet"/>
-      <w:lvlText w:val=""/>
-      <w:lvlJc w:val="left"/>
-      <w:pPr>
-        <w:ind w:left="2520" w:hanging="360"/>
-      </w:pPr>
-      <w:rPr>
-        <w:rFonts w:ascii="Wingdings" w:hAnsi="Wingdings" w:hint="default"/>
-      </w:rPr>
-    </w:lvl>
-    <w:lvl w:ilvl="3" w:tplc="0C090001" w:tentative="1">
-      <w:start w:val="1"/>
-      <w:numFmt w:val="bullet"/>
-      <w:lvlText w:val=""/>
-      <w:lvlJc w:val="left"/>
-      <w:pPr>
-        <w:ind w:left="3240" w:hanging="360"/>
-      </w:pPr>
-      <w:rPr>
-        <w:rFonts w:ascii="Symbol" w:hAnsi="Symbol" w:hint="default"/>
-      </w:rPr>
-    </w:lvl>
-    <w:lvl w:ilvl="4" w:tplc="0C090003" w:tentative="1">
-      <w:start w:val="1"/>
-      <w:numFmt w:val="bullet"/>
-      <w:lvlText w:val="o"/>
-      <w:lvlJc w:val="left"/>
-      <w:pPr>
-        <w:ind w:left="3960" w:hanging="360"/>
-      </w:pPr>
-      <w:rPr>
-        <w:rFonts w:ascii="Courier New" w:hAnsi="Courier New" w:cs="Courier New" w:hint="default"/>
-      </w:rPr>
-    </w:lvl>
-    <w:lvl w:ilvl="5" w:tplc="0C090005" w:tentative="1">
-      <w:start w:val="1"/>
-      <w:numFmt w:val="bullet"/>
-      <w:lvlText w:val=""/>
-      <w:lvlJc w:val="left"/>
-      <w:pPr>
-        <w:ind w:left="4680" w:hanging="360"/>
-      </w:pPr>
-      <w:rPr>
-        <w:rFonts w:ascii="Wingdings" w:hAnsi="Wingdings" w:hint="default"/>
-      </w:rPr>
-    </w:lvl>
-    <w:lvl w:ilvl="6" w:tplc="0C090001" w:tentative="1">
-      <w:start w:val="1"/>
-      <w:numFmt w:val="bullet"/>
-      <w:lvlText w:val=""/>
-      <w:lvlJc w:val="left"/>
-      <w:pPr>
-        <w:ind w:left="5400" w:hanging="360"/>
-      </w:pPr>
-      <w:rPr>
-        <w:rFonts w:ascii="Symbol" w:hAnsi="Symbol" w:hint="default"/>
-      </w:rPr>
-    </w:lvl>
-    <w:lvl w:ilvl="7" w:tplc="0C090003" w:tentative="1">
-      <w:start w:val="1"/>
-      <w:numFmt w:val="bullet"/>
-      <w:lvlText w:val="o"/>
-      <w:lvlJc w:val="left"/>
-      <w:pPr>
-        <w:ind w:left="6120" w:hanging="360"/>
-      </w:pPr>
-      <w:rPr>
-        <w:rFonts w:ascii="Courier New" w:hAnsi="Courier New" w:cs="Courier New" w:hint="default"/>
-      </w:rPr>
-    </w:lvl>
-    <w:lvl w:ilvl="8" w:tplc="0C090005" w:tentative="1">
-      <w:start w:val="1"/>
-      <w:numFmt w:val="bullet"/>
-      <w:lvlText w:val=""/>
-      <w:lvlJc w:val="left"/>
-      <w:pPr>
-        <w:ind w:left="6840" w:hanging="360"/>
-      </w:pPr>
-      <w:rPr>
-        <w:rFonts w:ascii="Wingdings" w:hAnsi="Wingdings" w:hint="default"/>
-      </w:rPr>
-    </w:lvl>
-  </w:abstractNum>
-  <w:abstractNum w:abstractNumId="27">
-    <w:nsid w:val="49521177"/>
-    <w:multiLevelType w:val="hybridMultilevel"/>
-    <w:tmpl w:val="08028874"/>
-    <w:lvl w:ilvl="0" w:tplc="0C090015">
-      <w:start w:val="1"/>
-      <w:numFmt w:val="upperLetter"/>
-      <w:lvlText w:val="%1."/>
-      <w:lvlJc w:val="left"/>
-      <w:pPr>
-        <w:ind w:left="720" w:hanging="360"/>
-      </w:pPr>
-      <w:rPr>
-        <w:rFonts w:hint="default"/>
-      </w:rPr>
-    </w:lvl>
-    <w:lvl w:ilvl="1" w:tplc="0C090019" w:tentative="1">
-      <w:start w:val="1"/>
-      <w:numFmt w:val="lowerLetter"/>
-      <w:lvlText w:val="%2."/>
-      <w:lvlJc w:val="left"/>
-      <w:pPr>
-        <w:ind w:left="1440" w:hanging="360"/>
-      </w:pPr>
-    </w:lvl>
-    <w:lvl w:ilvl="2" w:tplc="0C09001B" w:tentative="1">
-      <w:start w:val="1"/>
-      <w:numFmt w:val="lowerRoman"/>
-      <w:lvlText w:val="%3."/>
-      <w:lvlJc w:val="right"/>
-      <w:pPr>
-        <w:ind w:left="2160" w:hanging="180"/>
-      </w:pPr>
-    </w:lvl>
-    <w:lvl w:ilvl="3" w:tplc="0C09000F" w:tentative="1">
-      <w:start w:val="1"/>
-      <w:numFmt w:val="decimal"/>
-      <w:lvlText w:val="%4."/>
-      <w:lvlJc w:val="left"/>
-      <w:pPr>
-        <w:ind w:left="2880" w:hanging="360"/>
-      </w:pPr>
-    </w:lvl>
-    <w:lvl w:ilvl="4" w:tplc="0C090019" w:tentative="1">
-      <w:start w:val="1"/>
-      <w:numFmt w:val="lowerLetter"/>
-      <w:lvlText w:val="%5."/>
-      <w:lvlJc w:val="left"/>
-      <w:pPr>
-        <w:ind w:left="3600" w:hanging="360"/>
-      </w:pPr>
-    </w:lvl>
-    <w:lvl w:ilvl="5" w:tplc="0C09001B" w:tentative="1">
-      <w:start w:val="1"/>
-      <w:numFmt w:val="lowerRoman"/>
-      <w:lvlText w:val="%6."/>
-      <w:lvlJc w:val="right"/>
-      <w:pPr>
-        <w:ind w:left="4320" w:hanging="180"/>
-      </w:pPr>
-    </w:lvl>
-    <w:lvl w:ilvl="6" w:tplc="0C09000F" w:tentative="1">
-      <w:start w:val="1"/>
-      <w:numFmt w:val="decimal"/>
-      <w:lvlText w:val="%7."/>
-      <w:lvlJc w:val="left"/>
-      <w:pPr>
-        <w:ind w:left="5040" w:hanging="360"/>
-      </w:pPr>
-    </w:lvl>
-    <w:lvl w:ilvl="7" w:tplc="0C090019" w:tentative="1">
-      <w:start w:val="1"/>
-      <w:numFmt w:val="lowerLetter"/>
-      <w:lvlText w:val="%8."/>
-      <w:lvlJc w:val="left"/>
-      <w:pPr>
-        <w:ind w:left="5760" w:hanging="360"/>
-      </w:pPr>
-    </w:lvl>
-    <w:lvl w:ilvl="8" w:tplc="0C09001B" w:tentative="1">
-      <w:start w:val="1"/>
-      <w:numFmt w:val="lowerRoman"/>
-      <w:lvlText w:val="%9."/>
-      <w:lvlJc w:val="right"/>
-      <w:pPr>
-        <w:ind w:left="6480" w:hanging="180"/>
-      </w:pPr>
-    </w:lvl>
-  </w:abstractNum>
-  <w:abstractNum w:abstractNumId="28">
-    <w:nsid w:val="4E572770"/>
-    <w:multiLevelType w:val="hybridMultilevel"/>
-    <w:tmpl w:val="54AC9BD0"/>
-    <w:lvl w:ilvl="0" w:tplc="0C090001">
-      <w:start w:val="1"/>
-      <w:numFmt w:val="bullet"/>
-      <w:lvlText w:val=""/>
-      <w:lvlJc w:val="left"/>
-      <w:pPr>
-        <w:ind w:left="720" w:hanging="360"/>
-      </w:pPr>
-      <w:rPr>
-        <w:rFonts w:ascii="Symbol" w:hAnsi="Symbol" w:hint="default"/>
-      </w:rPr>
-    </w:lvl>
-    <w:lvl w:ilvl="1" w:tplc="0C090003" w:tentative="1">
-      <w:start w:val="1"/>
-      <w:numFmt w:val="bullet"/>
-      <w:lvlText w:val="o"/>
-      <w:lvlJc w:val="left"/>
-      <w:pPr>
-        <w:ind w:left="1440" w:hanging="360"/>
-      </w:pPr>
-      <w:rPr>
-        <w:rFonts w:ascii="Courier New" w:hAnsi="Courier New" w:cs="Courier New" w:hint="default"/>
-      </w:rPr>
-    </w:lvl>
-    <w:lvl w:ilvl="2" w:tplc="0C090005" w:tentative="1">
-      <w:start w:val="1"/>
-      <w:numFmt w:val="bullet"/>
-      <w:lvlText w:val=""/>
-      <w:lvlJc w:val="left"/>
-      <w:pPr>
-        <w:ind w:left="2160" w:hanging="360"/>
-      </w:pPr>
-      <w:rPr>
-        <w:rFonts w:ascii="Wingdings" w:hAnsi="Wingdings" w:hint="default"/>
-      </w:rPr>
-    </w:lvl>
-    <w:lvl w:ilvl="3" w:tplc="0C090001" w:tentative="1">
-      <w:start w:val="1"/>
-      <w:numFmt w:val="bullet"/>
-      <w:lvlText w:val=""/>
-      <w:lvlJc w:val="left"/>
-      <w:pPr>
-        <w:ind w:left="2880" w:hanging="360"/>
-      </w:pPr>
-      <w:rPr>
-        <w:rFonts w:ascii="Symbol" w:hAnsi="Symbol" w:hint="default"/>
-      </w:rPr>
-    </w:lvl>
-    <w:lvl w:ilvl="4" w:tplc="0C090003" w:tentative="1">
-      <w:start w:val="1"/>
-      <w:numFmt w:val="bullet"/>
-      <w:lvlText w:val="o"/>
-      <w:lvlJc w:val="left"/>
-      <w:pPr>
-        <w:ind w:left="3600" w:hanging="360"/>
-      </w:pPr>
-      <w:rPr>
-        <w:rFonts w:ascii="Courier New" w:hAnsi="Courier New" w:cs="Courier New" w:hint="default"/>
-      </w:rPr>
-    </w:lvl>
-    <w:lvl w:ilvl="5" w:tplc="0C090005" w:tentative="1">
-      <w:start w:val="1"/>
-      <w:numFmt w:val="bullet"/>
-      <w:lvlText w:val=""/>
-      <w:lvlJc w:val="left"/>
-      <w:pPr>
-        <w:ind w:left="4320" w:hanging="360"/>
-      </w:pPr>
-      <w:rPr>
-        <w:rFonts w:ascii="Wingdings" w:hAnsi="Wingdings" w:hint="default"/>
-      </w:rPr>
-    </w:lvl>
-    <w:lvl w:ilvl="6" w:tplc="0C090001" w:tentative="1">
-      <w:start w:val="1"/>
-      <w:numFmt w:val="bullet"/>
-      <w:lvlText w:val=""/>
-      <w:lvlJc w:val="left"/>
-      <w:pPr>
-        <w:ind w:left="5040" w:hanging="360"/>
-      </w:pPr>
-      <w:rPr>
-        <w:rFonts w:ascii="Symbol" w:hAnsi="Symbol" w:hint="default"/>
-      </w:rPr>
-    </w:lvl>
-    <w:lvl w:ilvl="7" w:tplc="0C090003" w:tentative="1">
-      <w:start w:val="1"/>
-      <w:numFmt w:val="bullet"/>
-      <w:lvlText w:val="o"/>
-      <w:lvlJc w:val="left"/>
-      <w:pPr>
-        <w:ind w:left="5760" w:hanging="360"/>
-      </w:pPr>
-      <w:rPr>
-        <w:rFonts w:ascii="Courier New" w:hAnsi="Courier New" w:cs="Courier New" w:hint="default"/>
-      </w:rPr>
-    </w:lvl>
-    <w:lvl w:ilvl="8" w:tplc="0C090005" w:tentative="1">
-      <w:start w:val="1"/>
-      <w:numFmt w:val="bullet"/>
-      <w:lvlText w:val=""/>
-      <w:lvlJc w:val="left"/>
-      <w:pPr>
-        <w:ind w:left="6480" w:hanging="360"/>
-      </w:pPr>
-      <w:rPr>
-        <w:rFonts w:ascii="Wingdings" w:hAnsi="Wingdings" w:hint="default"/>
-      </w:rPr>
-    </w:lvl>
-  </w:abstractNum>
-  <w:abstractNum w:abstractNumId="29">
-    <w:nsid w:val="4E654AED"/>
-    <w:multiLevelType w:val="hybridMultilevel"/>
-    <w:tmpl w:val="D63AEA80"/>
-    <w:lvl w:ilvl="0" w:tplc="6810C5E0">
-      <w:numFmt w:val="bullet"/>
-      <w:lvlText w:val="•"/>
-      <w:lvlJc w:val="left"/>
-      <w:pPr>
-        <w:ind w:left="1080" w:hanging="720"/>
-      </w:pPr>
-      <w:rPr>
-        <w:rFonts w:ascii="Calibri" w:eastAsiaTheme="minorHAnsi" w:hAnsi="Calibri" w:cs="Calibri" w:hint="default"/>
-      </w:rPr>
-    </w:lvl>
-    <w:lvl w:ilvl="1" w:tplc="0C090003" w:tentative="1">
-      <w:start w:val="1"/>
-      <w:numFmt w:val="bullet"/>
-      <w:lvlText w:val="o"/>
-      <w:lvlJc w:val="left"/>
-      <w:pPr>
-        <w:ind w:left="1440" w:hanging="360"/>
-      </w:pPr>
-      <w:rPr>
-        <w:rFonts w:ascii="Courier New" w:hAnsi="Courier New" w:cs="Courier New" w:hint="default"/>
-      </w:rPr>
-    </w:lvl>
-    <w:lvl w:ilvl="2" w:tplc="0C090005" w:tentative="1">
-      <w:start w:val="1"/>
-      <w:numFmt w:val="bullet"/>
-      <w:lvlText w:val=""/>
-      <w:lvlJc w:val="left"/>
-      <w:pPr>
-        <w:ind w:left="2160" w:hanging="360"/>
-      </w:pPr>
-      <w:rPr>
-        <w:rFonts w:ascii="Wingdings" w:hAnsi="Wingdings" w:hint="default"/>
-      </w:rPr>
-    </w:lvl>
-    <w:lvl w:ilvl="3" w:tplc="0C090001" w:tentative="1">
-      <w:start w:val="1"/>
-      <w:numFmt w:val="bullet"/>
-      <w:lvlText w:val=""/>
-      <w:lvlJc w:val="left"/>
-      <w:pPr>
-        <w:ind w:left="2880" w:hanging="360"/>
-      </w:pPr>
-      <w:rPr>
-        <w:rFonts w:ascii="Symbol" w:hAnsi="Symbol" w:hint="default"/>
-      </w:rPr>
-    </w:lvl>
-    <w:lvl w:ilvl="4" w:tplc="0C090003" w:tentative="1">
-      <w:start w:val="1"/>
-      <w:numFmt w:val="bullet"/>
-      <w:lvlText w:val="o"/>
-      <w:lvlJc w:val="left"/>
-      <w:pPr>
-        <w:ind w:left="3600" w:hanging="360"/>
-      </w:pPr>
-      <w:rPr>
-        <w:rFonts w:ascii="Courier New" w:hAnsi="Courier New" w:cs="Courier New" w:hint="default"/>
-      </w:rPr>
-    </w:lvl>
-    <w:lvl w:ilvl="5" w:tplc="0C090005" w:tentative="1">
-      <w:start w:val="1"/>
-      <w:numFmt w:val="bullet"/>
-      <w:lvlText w:val=""/>
-      <w:lvlJc w:val="left"/>
-      <w:pPr>
-        <w:ind w:left="4320" w:hanging="360"/>
-      </w:pPr>
-      <w:rPr>
-        <w:rFonts w:ascii="Wingdings" w:hAnsi="Wingdings" w:hint="default"/>
-      </w:rPr>
-    </w:lvl>
-    <w:lvl w:ilvl="6" w:tplc="0C090001" w:tentative="1">
-      <w:start w:val="1"/>
-      <w:numFmt w:val="bullet"/>
-      <w:lvlText w:val=""/>
-      <w:lvlJc w:val="left"/>
-      <w:pPr>
-        <w:ind w:left="5040" w:hanging="360"/>
-      </w:pPr>
-      <w:rPr>
-        <w:rFonts w:ascii="Symbol" w:hAnsi="Symbol" w:hint="default"/>
-      </w:rPr>
-    </w:lvl>
-    <w:lvl w:ilvl="7" w:tplc="0C090003" w:tentative="1">
-      <w:start w:val="1"/>
-      <w:numFmt w:val="bullet"/>
-      <w:lvlText w:val="o"/>
-      <w:lvlJc w:val="left"/>
-      <w:pPr>
-        <w:ind w:left="5760" w:hanging="360"/>
-      </w:pPr>
-      <w:rPr>
-        <w:rFonts w:ascii="Courier New" w:hAnsi="Courier New" w:cs="Courier New" w:hint="default"/>
-      </w:rPr>
-    </w:lvl>
-    <w:lvl w:ilvl="8" w:tplc="0C090005" w:tentative="1">
-      <w:start w:val="1"/>
-      <w:numFmt w:val="bullet"/>
-      <w:lvlText w:val=""/>
-      <w:lvlJc w:val="left"/>
-      <w:pPr>
-        <w:ind w:left="6480" w:hanging="360"/>
-      </w:pPr>
-      <w:rPr>
-        <w:rFonts w:ascii="Wingdings" w:hAnsi="Wingdings" w:hint="default"/>
-      </w:rPr>
-    </w:lvl>
-  </w:abstractNum>
-  <w:abstractNum w:abstractNumId="30">
-    <w:nsid w:val="504E1418"/>
-    <w:multiLevelType w:val="hybridMultilevel"/>
-    <w:tmpl w:val="1F0A33D4"/>
-    <w:lvl w:ilvl="0" w:tplc="3B52085E">
-      <w:numFmt w:val="bullet"/>
-      <w:lvlText w:val="•"/>
-      <w:lvlJc w:val="left"/>
-      <w:pPr>
-        <w:ind w:left="1080" w:hanging="720"/>
-      </w:pPr>
-      <w:rPr>
-        <w:rFonts w:ascii="Calibri" w:eastAsiaTheme="minorHAnsi" w:hAnsi="Calibri" w:cs="Calibri" w:hint="default"/>
-      </w:rPr>
-    </w:lvl>
-    <w:lvl w:ilvl="1" w:tplc="0C090003" w:tentative="1">
-      <w:start w:val="1"/>
-      <w:numFmt w:val="bullet"/>
-      <w:lvlText w:val="o"/>
-      <w:lvlJc w:val="left"/>
-      <w:pPr>
-        <w:ind w:left="1440" w:hanging="360"/>
-      </w:pPr>
-      <w:rPr>
-        <w:rFonts w:ascii="Courier New" w:hAnsi="Courier New" w:cs="Courier New" w:hint="default"/>
-      </w:rPr>
-    </w:lvl>
-    <w:lvl w:ilvl="2" w:tplc="0C090005" w:tentative="1">
-      <w:start w:val="1"/>
-      <w:numFmt w:val="bullet"/>
-      <w:lvlText w:val=""/>
-      <w:lvlJc w:val="left"/>
-      <w:pPr>
-        <w:ind w:left="2160" w:hanging="360"/>
-      </w:pPr>
-      <w:rPr>
-        <w:rFonts w:ascii="Wingdings" w:hAnsi="Wingdings" w:hint="default"/>
-      </w:rPr>
-    </w:lvl>
-    <w:lvl w:ilvl="3" w:tplc="0C090001" w:tentative="1">
-      <w:start w:val="1"/>
-      <w:numFmt w:val="bullet"/>
-      <w:lvlText w:val=""/>
-      <w:lvlJc w:val="left"/>
-      <w:pPr>
-        <w:ind w:left="2880" w:hanging="360"/>
-      </w:pPr>
-      <w:rPr>
-        <w:rFonts w:ascii="Symbol" w:hAnsi="Symbol" w:hint="default"/>
-      </w:rPr>
-    </w:lvl>
-    <w:lvl w:ilvl="4" w:tplc="0C090003" w:tentative="1">
-      <w:start w:val="1"/>
-      <w:numFmt w:val="bullet"/>
-      <w:lvlText w:val="o"/>
-      <w:lvlJc w:val="left"/>
-      <w:pPr>
-        <w:ind w:left="3600" w:hanging="360"/>
-      </w:pPr>
-      <w:rPr>
-        <w:rFonts w:ascii="Courier New" w:hAnsi="Courier New" w:cs="Courier New" w:hint="default"/>
-      </w:rPr>
-    </w:lvl>
-    <w:lvl w:ilvl="5" w:tplc="0C090005" w:tentative="1">
-      <w:start w:val="1"/>
-      <w:numFmt w:val="bullet"/>
-      <w:lvlText w:val=""/>
-      <w:lvlJc w:val="left"/>
-      <w:pPr>
-        <w:ind w:left="4320" w:hanging="360"/>
-      </w:pPr>
-      <w:rPr>
-        <w:rFonts w:ascii="Wingdings" w:hAnsi="Wingdings" w:hint="default"/>
-      </w:rPr>
-    </w:lvl>
-    <w:lvl w:ilvl="6" w:tplc="0C090001" w:tentative="1">
-      <w:start w:val="1"/>
-      <w:numFmt w:val="bullet"/>
-      <w:lvlText w:val=""/>
-      <w:lvlJc w:val="left"/>
-      <w:pPr>
-        <w:ind w:left="5040" w:hanging="360"/>
-      </w:pPr>
-      <w:rPr>
-        <w:rFonts w:ascii="Symbol" w:hAnsi="Symbol" w:hint="default"/>
-      </w:rPr>
-    </w:lvl>
-    <w:lvl w:ilvl="7" w:tplc="0C090003" w:tentative="1">
-      <w:start w:val="1"/>
-      <w:numFmt w:val="bullet"/>
-      <w:lvlText w:val="o"/>
-      <w:lvlJc w:val="left"/>
-      <w:pPr>
-        <w:ind w:left="5760" w:hanging="360"/>
-      </w:pPr>
-      <w:rPr>
-        <w:rFonts w:ascii="Courier New" w:hAnsi="Courier New" w:cs="Courier New" w:hint="default"/>
-      </w:rPr>
-    </w:lvl>
-    <w:lvl w:ilvl="8" w:tplc="0C090005" w:tentative="1">
-      <w:start w:val="1"/>
-      <w:numFmt w:val="bullet"/>
-      <w:lvlText w:val=""/>
-      <w:lvlJc w:val="left"/>
-      <w:pPr>
-        <w:ind w:left="6480" w:hanging="360"/>
-      </w:pPr>
-      <w:rPr>
-        <w:rFonts w:ascii="Wingdings" w:hAnsi="Wingdings" w:hint="default"/>
-      </w:rPr>
-    </w:lvl>
-  </w:abstractNum>
-  <w:abstractNum w:abstractNumId="31">
-    <w:nsid w:val="50B613E9"/>
-    <w:multiLevelType w:val="hybridMultilevel"/>
-    <w:tmpl w:val="0E2AC16C"/>
-    <w:lvl w:ilvl="0" w:tplc="0C090001">
-      <w:start w:val="1"/>
-      <w:numFmt w:val="bullet"/>
-      <w:lvlText w:val=""/>
-      <w:lvlJc w:val="left"/>
-      <w:pPr>
-        <w:ind w:left="720" w:hanging="360"/>
-      </w:pPr>
-      <w:rPr>
-        <w:rFonts w:ascii="Symbol" w:hAnsi="Symbol" w:hint="default"/>
-      </w:rPr>
-    </w:lvl>
-    <w:lvl w:ilvl="1" w:tplc="0C090003" w:tentative="1">
-      <w:start w:val="1"/>
-      <w:numFmt w:val="bullet"/>
-      <w:lvlText w:val="o"/>
-      <w:lvlJc w:val="left"/>
-      <w:pPr>
-        <w:ind w:left="1440" w:hanging="360"/>
-      </w:pPr>
-      <w:rPr>
-        <w:rFonts w:ascii="Courier New" w:hAnsi="Courier New" w:cs="Courier New" w:hint="default"/>
-      </w:rPr>
-    </w:lvl>
-    <w:lvl w:ilvl="2" w:tplc="0C090005" w:tentative="1">
-      <w:start w:val="1"/>
-      <w:numFmt w:val="bullet"/>
-      <w:lvlText w:val=""/>
-      <w:lvlJc w:val="left"/>
-      <w:pPr>
-        <w:ind w:left="2160" w:hanging="360"/>
-      </w:pPr>
-      <w:rPr>
-        <w:rFonts w:ascii="Wingdings" w:hAnsi="Wingdings" w:hint="default"/>
-      </w:rPr>
-    </w:lvl>
-    <w:lvl w:ilvl="3" w:tplc="0C090001" w:tentative="1">
-      <w:start w:val="1"/>
-      <w:numFmt w:val="bullet"/>
-      <w:lvlText w:val=""/>
-      <w:lvlJc w:val="left"/>
-      <w:pPr>
-        <w:ind w:left="2880" w:hanging="360"/>
-      </w:pPr>
-      <w:rPr>
-        <w:rFonts w:ascii="Symbol" w:hAnsi="Symbol" w:hint="default"/>
-      </w:rPr>
-    </w:lvl>
-    <w:lvl w:ilvl="4" w:tplc="0C090003" w:tentative="1">
-      <w:start w:val="1"/>
-      <w:numFmt w:val="bullet"/>
-      <w:lvlText w:val="o"/>
-      <w:lvlJc w:val="left"/>
-      <w:pPr>
-        <w:ind w:left="3600" w:hanging="360"/>
-      </w:pPr>
-      <w:rPr>
-        <w:rFonts w:ascii="Courier New" w:hAnsi="Courier New" w:cs="Courier New" w:hint="default"/>
-      </w:rPr>
-    </w:lvl>
-    <w:lvl w:ilvl="5" w:tplc="0C090005" w:tentative="1">
-      <w:start w:val="1"/>
-      <w:numFmt w:val="bullet"/>
-      <w:lvlText w:val=""/>
-      <w:lvlJc w:val="left"/>
-      <w:pPr>
-        <w:ind w:left="4320" w:hanging="360"/>
-      </w:pPr>
-      <w:rPr>
-        <w:rFonts w:ascii="Wingdings" w:hAnsi="Wingdings" w:hint="default"/>
-      </w:rPr>
-    </w:lvl>
-    <w:lvl w:ilvl="6" w:tplc="0C090001" w:tentative="1">
-      <w:start w:val="1"/>
-      <w:numFmt w:val="bullet"/>
-      <w:lvlText w:val=""/>
-      <w:lvlJc w:val="left"/>
-      <w:pPr>
-        <w:ind w:left="5040" w:hanging="360"/>
-      </w:pPr>
-      <w:rPr>
-        <w:rFonts w:ascii="Symbol" w:hAnsi="Symbol" w:hint="default"/>
-      </w:rPr>
-    </w:lvl>
-    <w:lvl w:ilvl="7" w:tplc="0C090003" w:tentative="1">
-      <w:start w:val="1"/>
-      <w:numFmt w:val="bullet"/>
-      <w:lvlText w:val="o"/>
-      <w:lvlJc w:val="left"/>
-      <w:pPr>
-        <w:ind w:left="5760" w:hanging="360"/>
-      </w:pPr>
-      <w:rPr>
-        <w:rFonts w:ascii="Courier New" w:hAnsi="Courier New" w:cs="Courier New" w:hint="default"/>
-      </w:rPr>
-    </w:lvl>
-    <w:lvl w:ilvl="8" w:tplc="0C090005" w:tentative="1">
-      <w:start w:val="1"/>
-      <w:numFmt w:val="bullet"/>
-      <w:lvlText w:val=""/>
-      <w:lvlJc w:val="left"/>
-      <w:pPr>
-        <w:ind w:left="6480" w:hanging="360"/>
-      </w:pPr>
-      <w:rPr>
-        <w:rFonts w:ascii="Wingdings" w:hAnsi="Wingdings" w:hint="default"/>
-      </w:rPr>
-    </w:lvl>
-  </w:abstractNum>
-  <w:abstractNum w:abstractNumId="32">
-    <w:nsid w:val="54E35FE3"/>
-    <w:multiLevelType w:val="hybridMultilevel"/>
-    <w:tmpl w:val="96D843A6"/>
-    <w:lvl w:ilvl="0" w:tplc="0C090001">
-      <w:start w:val="1"/>
-      <w:numFmt w:val="bullet"/>
-      <w:lvlText w:val=""/>
-      <w:lvlJc w:val="left"/>
-      <w:pPr>
-        <w:ind w:left="720" w:hanging="360"/>
-      </w:pPr>
-      <w:rPr>
-        <w:rFonts w:ascii="Symbol" w:hAnsi="Symbol" w:hint="default"/>
-      </w:rPr>
-    </w:lvl>
-    <w:lvl w:ilvl="1" w:tplc="0C090003" w:tentative="1">
-      <w:start w:val="1"/>
-      <w:numFmt w:val="bullet"/>
-      <w:lvlText w:val="o"/>
-      <w:lvlJc w:val="left"/>
-      <w:pPr>
-        <w:ind w:left="1440" w:hanging="360"/>
-      </w:pPr>
-      <w:rPr>
-        <w:rFonts w:ascii="Courier New" w:hAnsi="Courier New" w:cs="Courier New" w:hint="default"/>
-      </w:rPr>
-    </w:lvl>
-    <w:lvl w:ilvl="2" w:tplc="0C090005" w:tentative="1">
-      <w:start w:val="1"/>
-      <w:numFmt w:val="bullet"/>
-      <w:lvlText w:val=""/>
-      <w:lvlJc w:val="left"/>
-      <w:pPr>
-        <w:ind w:left="2160" w:hanging="360"/>
-      </w:pPr>
-      <w:rPr>
-        <w:rFonts w:ascii="Wingdings" w:hAnsi="Wingdings" w:hint="default"/>
-      </w:rPr>
-    </w:lvl>
-    <w:lvl w:ilvl="3" w:tplc="0C090001" w:tentative="1">
-      <w:start w:val="1"/>
-      <w:numFmt w:val="bullet"/>
-      <w:lvlText w:val=""/>
-      <w:lvlJc w:val="left"/>
-      <w:pPr>
-        <w:ind w:left="2880" w:hanging="360"/>
-      </w:pPr>
-      <w:rPr>
-        <w:rFonts w:ascii="Symbol" w:hAnsi="Symbol" w:hint="default"/>
-      </w:rPr>
-    </w:lvl>
-    <w:lvl w:ilvl="4" w:tplc="0C090003" w:tentative="1">
-      <w:start w:val="1"/>
-      <w:numFmt w:val="bullet"/>
-      <w:lvlText w:val="o"/>
-      <w:lvlJc w:val="left"/>
-      <w:pPr>
-        <w:ind w:left="3600" w:hanging="360"/>
-      </w:pPr>
-      <w:rPr>
-        <w:rFonts w:ascii="Courier New" w:hAnsi="Courier New" w:cs="Courier New" w:hint="default"/>
-      </w:rPr>
-    </w:lvl>
-    <w:lvl w:ilvl="5" w:tplc="0C090005" w:tentative="1">
-      <w:start w:val="1"/>
-      <w:numFmt w:val="bullet"/>
-      <w:lvlText w:val=""/>
-      <w:lvlJc w:val="left"/>
-      <w:pPr>
-        <w:ind w:left="4320" w:hanging="360"/>
-      </w:pPr>
-      <w:rPr>
-        <w:rFonts w:ascii="Wingdings" w:hAnsi="Wingdings" w:hint="default"/>
-      </w:rPr>
-    </w:lvl>
-    <w:lvl w:ilvl="6" w:tplc="0C090001" w:tentative="1">
-      <w:start w:val="1"/>
-      <w:numFmt w:val="bullet"/>
-      <w:lvlText w:val=""/>
-      <w:lvlJc w:val="left"/>
-      <w:pPr>
-        <w:ind w:left="5040" w:hanging="360"/>
-      </w:pPr>
-      <w:rPr>
-        <w:rFonts w:ascii="Symbol" w:hAnsi="Symbol" w:hint="default"/>
-      </w:rPr>
-    </w:lvl>
-    <w:lvl w:ilvl="7" w:tplc="0C090003" w:tentative="1">
-      <w:start w:val="1"/>
-      <w:numFmt w:val="bullet"/>
-      <w:lvlText w:val="o"/>
-      <w:lvlJc w:val="left"/>
-      <w:pPr>
-        <w:ind w:left="5760" w:hanging="360"/>
-      </w:pPr>
-      <w:rPr>
-        <w:rFonts w:ascii="Courier New" w:hAnsi="Courier New" w:cs="Courier New" w:hint="default"/>
-      </w:rPr>
-    </w:lvl>
-    <w:lvl w:ilvl="8" w:tplc="0C090005" w:tentative="1">
-      <w:start w:val="1"/>
-      <w:numFmt w:val="bullet"/>
-      <w:lvlText w:val=""/>
-      <w:lvlJc w:val="left"/>
-      <w:pPr>
-        <w:ind w:left="6480" w:hanging="360"/>
-      </w:pPr>
-      <w:rPr>
-        <w:rFonts w:ascii="Wingdings" w:hAnsi="Wingdings" w:hint="default"/>
-      </w:rPr>
-    </w:lvl>
-  </w:abstractNum>
-  <w:abstractNum w:abstractNumId="33">
-    <w:nsid w:val="551B26FF"/>
-    <w:multiLevelType w:val="hybridMultilevel"/>
-    <w:tmpl w:val="65EEF81C"/>
-    <w:lvl w:ilvl="0" w:tplc="FE64F408">
-      <w:start w:val="1"/>
-      <w:numFmt w:val="bullet"/>
-      <w:lvlText w:val=""/>
-      <w:lvlJc w:val="left"/>
-      <w:pPr>
-        <w:ind w:left="720" w:hanging="360"/>
-      </w:pPr>
-      <w:rPr>
-        <w:rFonts w:ascii="Symbol" w:hAnsi="Symbol" w:hint="default"/>
-      </w:rPr>
-    </w:lvl>
-    <w:lvl w:ilvl="1" w:tplc="57084EE2">
-      <w:start w:val="1"/>
-      <w:numFmt w:val="bullet"/>
-      <w:lvlText w:val="o"/>
-      <w:lvlJc w:val="left"/>
-      <w:pPr>
-        <w:ind w:left="1440" w:hanging="360"/>
-      </w:pPr>
-      <w:rPr>
-        <w:rFonts w:ascii="Courier New" w:hAnsi="Courier New" w:hint="default"/>
-      </w:rPr>
-    </w:lvl>
-    <w:lvl w:ilvl="2" w:tplc="9A00A2BA">
-      <w:start w:val="1"/>
-      <w:numFmt w:val="bullet"/>
-      <w:lvlText w:val=""/>
-      <w:lvlJc w:val="left"/>
-      <w:pPr>
-        <w:ind w:left="2160" w:hanging="360"/>
-      </w:pPr>
-      <w:rPr>
-        <w:rFonts w:ascii="Wingdings" w:hAnsi="Wingdings" w:hint="default"/>
-      </w:rPr>
-    </w:lvl>
-    <w:lvl w:ilvl="3" w:tplc="301C0D44">
-      <w:start w:val="1"/>
-      <w:numFmt w:val="bullet"/>
-      <w:lvlText w:val=""/>
-      <w:lvlJc w:val="left"/>
-      <w:pPr>
-        <w:ind w:left="2880" w:hanging="360"/>
-      </w:pPr>
-      <w:rPr>
-        <w:rFonts w:ascii="Symbol" w:hAnsi="Symbol" w:hint="default"/>
-      </w:rPr>
-    </w:lvl>
-    <w:lvl w:ilvl="4" w:tplc="5C20D3BA">
-      <w:start w:val="1"/>
-      <w:numFmt w:val="bullet"/>
-      <w:lvlText w:val="o"/>
-      <w:lvlJc w:val="left"/>
-      <w:pPr>
-        <w:ind w:left="3600" w:hanging="360"/>
-      </w:pPr>
-      <w:rPr>
-        <w:rFonts w:ascii="Courier New" w:hAnsi="Courier New" w:hint="default"/>
-      </w:rPr>
-    </w:lvl>
-    <w:lvl w:ilvl="5" w:tplc="0BF4EAE8">
-      <w:start w:val="1"/>
-      <w:numFmt w:val="bullet"/>
-      <w:lvlText w:val=""/>
-      <w:lvlJc w:val="left"/>
-      <w:pPr>
-        <w:ind w:left="4320" w:hanging="360"/>
-      </w:pPr>
-      <w:rPr>
-        <w:rFonts w:ascii="Wingdings" w:hAnsi="Wingdings" w:hint="default"/>
-      </w:rPr>
-    </w:lvl>
-    <w:lvl w:ilvl="6" w:tplc="5C60498A">
-      <w:start w:val="1"/>
-      <w:numFmt w:val="bullet"/>
-      <w:lvlText w:val=""/>
-      <w:lvlJc w:val="left"/>
-      <w:pPr>
-        <w:ind w:left="5040" w:hanging="360"/>
-      </w:pPr>
-      <w:rPr>
-        <w:rFonts w:ascii="Symbol" w:hAnsi="Symbol" w:hint="default"/>
-      </w:rPr>
-    </w:lvl>
-    <w:lvl w:ilvl="7" w:tplc="87461316">
-      <w:start w:val="1"/>
-      <w:numFmt w:val="bullet"/>
-      <w:lvlText w:val="o"/>
-      <w:lvlJc w:val="left"/>
-      <w:pPr>
-        <w:ind w:left="5760" w:hanging="360"/>
-      </w:pPr>
-      <w:rPr>
-        <w:rFonts w:ascii="Courier New" w:hAnsi="Courier New" w:hint="default"/>
-      </w:rPr>
-    </w:lvl>
-    <w:lvl w:ilvl="8" w:tplc="86887F4C">
-      <w:start w:val="1"/>
-      <w:numFmt w:val="bullet"/>
-      <w:lvlText w:val=""/>
-      <w:lvlJc w:val="left"/>
-      <w:pPr>
-        <w:ind w:left="6480" w:hanging="360"/>
-      </w:pPr>
-      <w:rPr>
-        <w:rFonts w:ascii="Wingdings" w:hAnsi="Wingdings" w:hint="default"/>
-      </w:rPr>
-    </w:lvl>
-  </w:abstractNum>
-  <w:abstractNum w:abstractNumId="34">
-    <w:nsid w:val="57650747"/>
-    <w:multiLevelType w:val="hybridMultilevel"/>
-    <w:tmpl w:val="27404CF6"/>
-    <w:lvl w:ilvl="0" w:tplc="0C090015">
-      <w:start w:val="1"/>
-      <w:numFmt w:val="upperLetter"/>
-      <w:lvlText w:val="%1."/>
-      <w:lvlJc w:val="left"/>
-      <w:pPr>
-        <w:ind w:left="720" w:hanging="360"/>
-      </w:pPr>
-      <w:rPr>
-        <w:rFonts w:hint="default"/>
-      </w:rPr>
-    </w:lvl>
-    <w:lvl w:ilvl="1" w:tplc="0C090019" w:tentative="1">
-      <w:start w:val="1"/>
-      <w:numFmt w:val="lowerLetter"/>
-      <w:lvlText w:val="%2."/>
-      <w:lvlJc w:val="left"/>
-      <w:pPr>
-        <w:ind w:left="1440" w:hanging="360"/>
-      </w:pPr>
-    </w:lvl>
-    <w:lvl w:ilvl="2" w:tplc="0C09001B" w:tentative="1">
-      <w:start w:val="1"/>
-      <w:numFmt w:val="lowerRoman"/>
-      <w:lvlText w:val="%3."/>
-      <w:lvlJc w:val="right"/>
-      <w:pPr>
-        <w:ind w:left="2160" w:hanging="180"/>
-      </w:pPr>
-    </w:lvl>
-    <w:lvl w:ilvl="3" w:tplc="0C09000F" w:tentative="1">
-      <w:start w:val="1"/>
-      <w:numFmt w:val="decimal"/>
-      <w:lvlText w:val="%4."/>
-      <w:lvlJc w:val="left"/>
-      <w:pPr>
-        <w:ind w:left="2880" w:hanging="360"/>
-      </w:pPr>
-    </w:lvl>
-    <w:lvl w:ilvl="4" w:tplc="0C090019" w:tentative="1">
-      <w:start w:val="1"/>
-      <w:numFmt w:val="lowerLetter"/>
-      <w:lvlText w:val="%5."/>
-      <w:lvlJc w:val="left"/>
-      <w:pPr>
-        <w:ind w:left="3600" w:hanging="360"/>
-      </w:pPr>
-    </w:lvl>
-    <w:lvl w:ilvl="5" w:tplc="0C09001B" w:tentative="1">
-      <w:start w:val="1"/>
-      <w:numFmt w:val="lowerRoman"/>
-      <w:lvlText w:val="%6."/>
-      <w:lvlJc w:val="right"/>
-      <w:pPr>
-        <w:ind w:left="4320" w:hanging="180"/>
-      </w:pPr>
-    </w:lvl>
-    <w:lvl w:ilvl="6" w:tplc="0C09000F" w:tentative="1">
-      <w:start w:val="1"/>
-      <w:numFmt w:val="decimal"/>
-      <w:lvlText w:val="%7."/>
-      <w:lvlJc w:val="left"/>
-      <w:pPr>
-        <w:ind w:left="5040" w:hanging="360"/>
-      </w:pPr>
-    </w:lvl>
-    <w:lvl w:ilvl="7" w:tplc="0C090019" w:tentative="1">
-      <w:start w:val="1"/>
-      <w:numFmt w:val="lowerLetter"/>
-      <w:lvlText w:val="%8."/>
-      <w:lvlJc w:val="left"/>
-      <w:pPr>
-        <w:ind w:left="5760" w:hanging="360"/>
-      </w:pPr>
-    </w:lvl>
-    <w:lvl w:ilvl="8" w:tplc="0C09001B" w:tentative="1">
-      <w:start w:val="1"/>
-      <w:numFmt w:val="lowerRoman"/>
-      <w:lvlText w:val="%9."/>
-      <w:lvlJc w:val="right"/>
-      <w:pPr>
-        <w:ind w:left="6480" w:hanging="180"/>
-      </w:pPr>
-    </w:lvl>
-  </w:abstractNum>
-  <w:abstractNum w:abstractNumId="35">
-    <w:nsid w:val="5A3572A9"/>
-    <w:multiLevelType w:val="hybridMultilevel"/>
-    <w:tmpl w:val="FDB6C4AE"/>
-    <w:lvl w:ilvl="0" w:tplc="0C090001">
-      <w:start w:val="1"/>
-      <w:numFmt w:val="bullet"/>
-      <w:lvlText w:val=""/>
-      <w:lvlJc w:val="left"/>
-      <w:pPr>
-        <w:ind w:left="720" w:hanging="360"/>
-      </w:pPr>
-      <w:rPr>
-        <w:rFonts w:ascii="Symbol" w:hAnsi="Symbol" w:hint="default"/>
-      </w:rPr>
-    </w:lvl>
-    <w:lvl w:ilvl="1" w:tplc="0C090003" w:tentative="1">
-      <w:start w:val="1"/>
-      <w:numFmt w:val="bullet"/>
-      <w:lvlText w:val="o"/>
-      <w:lvlJc w:val="left"/>
-      <w:pPr>
-        <w:ind w:left="1440" w:hanging="360"/>
-      </w:pPr>
-      <w:rPr>
-        <w:rFonts w:ascii="Courier New" w:hAnsi="Courier New" w:cs="Courier New" w:hint="default"/>
-      </w:rPr>
-    </w:lvl>
-    <w:lvl w:ilvl="2" w:tplc="0C090005" w:tentative="1">
-      <w:start w:val="1"/>
-      <w:numFmt w:val="bullet"/>
-      <w:lvlText w:val=""/>
-      <w:lvlJc w:val="left"/>
-      <w:pPr>
-        <w:ind w:left="2160" w:hanging="360"/>
-      </w:pPr>
-      <w:rPr>
-        <w:rFonts w:ascii="Wingdings" w:hAnsi="Wingdings" w:hint="default"/>
-      </w:rPr>
-    </w:lvl>
-    <w:lvl w:ilvl="3" w:tplc="0C090001" w:tentative="1">
-      <w:start w:val="1"/>
-      <w:numFmt w:val="bullet"/>
-      <w:lvlText w:val=""/>
-      <w:lvlJc w:val="left"/>
-      <w:pPr>
-        <w:ind w:left="2880" w:hanging="360"/>
-      </w:pPr>
-      <w:rPr>
-        <w:rFonts w:ascii="Symbol" w:hAnsi="Symbol" w:hint="default"/>
-      </w:rPr>
-    </w:lvl>
-    <w:lvl w:ilvl="4" w:tplc="0C090003" w:tentative="1">
-      <w:start w:val="1"/>
-      <w:numFmt w:val="bullet"/>
-      <w:lvlText w:val="o"/>
-      <w:lvlJc w:val="left"/>
-      <w:pPr>
-        <w:ind w:left="3600" w:hanging="360"/>
-      </w:pPr>
-      <w:rPr>
-        <w:rFonts w:ascii="Courier New" w:hAnsi="Courier New" w:cs="Courier New" w:hint="default"/>
-      </w:rPr>
-    </w:lvl>
-    <w:lvl w:ilvl="5" w:tplc="0C090005" w:tentative="1">
-      <w:start w:val="1"/>
-      <w:numFmt w:val="bullet"/>
-      <w:lvlText w:val=""/>
-      <w:lvlJc w:val="left"/>
-      <w:pPr>
-        <w:ind w:left="4320" w:hanging="360"/>
-      </w:pPr>
-      <w:rPr>
-        <w:rFonts w:ascii="Wingdings" w:hAnsi="Wingdings" w:hint="default"/>
-      </w:rPr>
-    </w:lvl>
-    <w:lvl w:ilvl="6" w:tplc="0C090001" w:tentative="1">
-      <w:start w:val="1"/>
-      <w:numFmt w:val="bullet"/>
-      <w:lvlText w:val=""/>
-      <w:lvlJc w:val="left"/>
-      <w:pPr>
-        <w:ind w:left="5040" w:hanging="360"/>
-      </w:pPr>
-      <w:rPr>
-        <w:rFonts w:ascii="Symbol" w:hAnsi="Symbol" w:hint="default"/>
-      </w:rPr>
-    </w:lvl>
-    <w:lvl w:ilvl="7" w:tplc="0C090003" w:tentative="1">
-      <w:start w:val="1"/>
-      <w:numFmt w:val="bullet"/>
-      <w:lvlText w:val="o"/>
-      <w:lvlJc w:val="left"/>
-      <w:pPr>
-        <w:ind w:left="5760" w:hanging="360"/>
-      </w:pPr>
-      <w:rPr>
-        <w:rFonts w:ascii="Courier New" w:hAnsi="Courier New" w:cs="Courier New" w:hint="default"/>
-      </w:rPr>
-    </w:lvl>
-    <w:lvl w:ilvl="8" w:tplc="0C090005" w:tentative="1">
-      <w:start w:val="1"/>
-      <w:numFmt w:val="bullet"/>
-      <w:lvlText w:val=""/>
-      <w:lvlJc w:val="left"/>
-      <w:pPr>
-        <w:ind w:left="6480" w:hanging="360"/>
-      </w:pPr>
-      <w:rPr>
-        <w:rFonts w:ascii="Wingdings" w:hAnsi="Wingdings" w:hint="default"/>
-      </w:rPr>
-    </w:lvl>
-  </w:abstractNum>
-  <w:abstractNum w:abstractNumId="36">
-    <w:nsid w:val="5DF54AB9"/>
-    <w:multiLevelType w:val="hybridMultilevel"/>
-    <w:tmpl w:val="DD1E71C2"/>
-    <w:lvl w:ilvl="0" w:tplc="0C090001">
-      <w:start w:val="1"/>
-      <w:numFmt w:val="bullet"/>
-      <w:lvlText w:val=""/>
-      <w:lvlJc w:val="left"/>
-      <w:pPr>
-        <w:ind w:left="720" w:hanging="360"/>
-      </w:pPr>
-      <w:rPr>
-        <w:rFonts w:ascii="Symbol" w:hAnsi="Symbol" w:hint="default"/>
-      </w:rPr>
-    </w:lvl>
-    <w:lvl w:ilvl="1" w:tplc="0C090003" w:tentative="1">
-      <w:start w:val="1"/>
-      <w:numFmt w:val="bullet"/>
-      <w:lvlText w:val="o"/>
-      <w:lvlJc w:val="left"/>
-      <w:pPr>
-        <w:ind w:left="1440" w:hanging="360"/>
-      </w:pPr>
-      <w:rPr>
-        <w:rFonts w:ascii="Courier New" w:hAnsi="Courier New" w:cs="Courier New" w:hint="default"/>
-      </w:rPr>
-    </w:lvl>
-    <w:lvl w:ilvl="2" w:tplc="0C090005" w:tentative="1">
-      <w:start w:val="1"/>
-      <w:numFmt w:val="bullet"/>
-      <w:lvlText w:val=""/>
-      <w:lvlJc w:val="left"/>
-      <w:pPr>
-        <w:ind w:left="2160" w:hanging="360"/>
-      </w:pPr>
-      <w:rPr>
-        <w:rFonts w:ascii="Wingdings" w:hAnsi="Wingdings" w:hint="default"/>
-      </w:rPr>
-    </w:lvl>
-    <w:lvl w:ilvl="3" w:tplc="0C090001" w:tentative="1">
-      <w:start w:val="1"/>
-      <w:numFmt w:val="bullet"/>
-      <w:lvlText w:val=""/>
-      <w:lvlJc w:val="left"/>
-      <w:pPr>
-        <w:ind w:left="2880" w:hanging="360"/>
-      </w:pPr>
-      <w:rPr>
-        <w:rFonts w:ascii="Symbol" w:hAnsi="Symbol" w:hint="default"/>
-      </w:rPr>
-    </w:lvl>
-    <w:lvl w:ilvl="4" w:tplc="0C090003" w:tentative="1">
-      <w:start w:val="1"/>
-      <w:numFmt w:val="bullet"/>
-      <w:lvlText w:val="o"/>
-      <w:lvlJc w:val="left"/>
-      <w:pPr>
-        <w:ind w:left="3600" w:hanging="360"/>
-      </w:pPr>
-      <w:rPr>
-        <w:rFonts w:ascii="Courier New" w:hAnsi="Courier New" w:cs="Courier New" w:hint="default"/>
-      </w:rPr>
-    </w:lvl>
-    <w:lvl w:ilvl="5" w:tplc="0C090005" w:tentative="1">
-      <w:start w:val="1"/>
-      <w:numFmt w:val="bullet"/>
-      <w:lvlText w:val=""/>
-      <w:lvlJc w:val="left"/>
-      <w:pPr>
-        <w:ind w:left="4320" w:hanging="360"/>
-      </w:pPr>
-      <w:rPr>
-        <w:rFonts w:ascii="Wingdings" w:hAnsi="Wingdings" w:hint="default"/>
-      </w:rPr>
-    </w:lvl>
-    <w:lvl w:ilvl="6" w:tplc="0C090001" w:tentative="1">
-      <w:start w:val="1"/>
-      <w:numFmt w:val="bullet"/>
-      <w:lvlText w:val=""/>
-      <w:lvlJc w:val="left"/>
-      <w:pPr>
-        <w:ind w:left="5040" w:hanging="360"/>
-      </w:pPr>
-      <w:rPr>
-        <w:rFonts w:ascii="Symbol" w:hAnsi="Symbol" w:hint="default"/>
-      </w:rPr>
-    </w:lvl>
-    <w:lvl w:ilvl="7" w:tplc="0C090003" w:tentative="1">
-      <w:start w:val="1"/>
-      <w:numFmt w:val="bullet"/>
-      <w:lvlText w:val="o"/>
-      <w:lvlJc w:val="left"/>
-      <w:pPr>
-        <w:ind w:left="5760" w:hanging="360"/>
-      </w:pPr>
-      <w:rPr>
-        <w:rFonts w:ascii="Courier New" w:hAnsi="Courier New" w:cs="Courier New" w:hint="default"/>
-      </w:rPr>
-    </w:lvl>
-    <w:lvl w:ilvl="8" w:tplc="0C090005" w:tentative="1">
-      <w:start w:val="1"/>
-      <w:numFmt w:val="bullet"/>
-      <w:lvlText w:val=""/>
-      <w:lvlJc w:val="left"/>
-      <w:pPr>
-        <w:ind w:left="6480" w:hanging="360"/>
-      </w:pPr>
-      <w:rPr>
-        <w:rFonts w:ascii="Wingdings" w:hAnsi="Wingdings" w:hint="default"/>
-      </w:rPr>
-    </w:lvl>
-  </w:abstractNum>
-  <w:abstractNum w:abstractNumId="37">
-    <w:nsid w:val="60462AD5"/>
-    <w:multiLevelType w:val="hybridMultilevel"/>
-    <w:tmpl w:val="E00A629A"/>
-    <w:lvl w:ilvl="0" w:tplc="0C090001">
-      <w:start w:val="1"/>
-      <w:numFmt w:val="bullet"/>
-      <w:lvlText w:val=""/>
-      <w:lvlJc w:val="left"/>
-      <w:pPr>
-        <w:ind w:left="720" w:hanging="360"/>
-      </w:pPr>
-      <w:rPr>
-        <w:rFonts w:ascii="Symbol" w:hAnsi="Symbol" w:hint="default"/>
-      </w:rPr>
-    </w:lvl>
-    <w:lvl w:ilvl="1" w:tplc="0C090003" w:tentative="1">
-      <w:start w:val="1"/>
-      <w:numFmt w:val="bullet"/>
-      <w:lvlText w:val="o"/>
-      <w:lvlJc w:val="left"/>
-      <w:pPr>
-        <w:ind w:left="1440" w:hanging="360"/>
-      </w:pPr>
-      <w:rPr>
-        <w:rFonts w:ascii="Courier New" w:hAnsi="Courier New" w:cs="Courier New" w:hint="default"/>
-      </w:rPr>
-    </w:lvl>
-    <w:lvl w:ilvl="2" w:tplc="0C090005" w:tentative="1">
-      <w:start w:val="1"/>
-      <w:numFmt w:val="bullet"/>
-      <w:lvlText w:val=""/>
-      <w:lvlJc w:val="left"/>
-      <w:pPr>
-        <w:ind w:left="2160" w:hanging="360"/>
-      </w:pPr>
-      <w:rPr>
-        <w:rFonts w:ascii="Wingdings" w:hAnsi="Wingdings" w:hint="default"/>
-      </w:rPr>
-    </w:lvl>
-    <w:lvl w:ilvl="3" w:tplc="0C090001" w:tentative="1">
-      <w:start w:val="1"/>
-      <w:numFmt w:val="bullet"/>
-      <w:lvlText w:val=""/>
-      <w:lvlJc w:val="left"/>
-      <w:pPr>
-        <w:ind w:left="2880" w:hanging="360"/>
-      </w:pPr>
-      <w:rPr>
-        <w:rFonts w:ascii="Symbol" w:hAnsi="Symbol" w:hint="default"/>
-      </w:rPr>
-    </w:lvl>
-    <w:lvl w:ilvl="4" w:tplc="0C090003" w:tentative="1">
-      <w:start w:val="1"/>
-      <w:numFmt w:val="bullet"/>
-      <w:lvlText w:val="o"/>
-      <w:lvlJc w:val="left"/>
-      <w:pPr>
-        <w:ind w:left="3600" w:hanging="360"/>
-      </w:pPr>
-      <w:rPr>
-        <w:rFonts w:ascii="Courier New" w:hAnsi="Courier New" w:cs="Courier New" w:hint="default"/>
-      </w:rPr>
-    </w:lvl>
-    <w:lvl w:ilvl="5" w:tplc="0C090005" w:tentative="1">
-      <w:start w:val="1"/>
-      <w:numFmt w:val="bullet"/>
-      <w:lvlText w:val=""/>
-      <w:lvlJc w:val="left"/>
-      <w:pPr>
-        <w:ind w:left="4320" w:hanging="360"/>
-      </w:pPr>
-      <w:rPr>
-        <w:rFonts w:ascii="Wingdings" w:hAnsi="Wingdings" w:hint="default"/>
-      </w:rPr>
-    </w:lvl>
-    <w:lvl w:ilvl="6" w:tplc="0C090001" w:tentative="1">
-      <w:start w:val="1"/>
-      <w:numFmt w:val="bullet"/>
-      <w:lvlText w:val=""/>
-      <w:lvlJc w:val="left"/>
-      <w:pPr>
-        <w:ind w:left="5040" w:hanging="360"/>
-      </w:pPr>
-      <w:rPr>
-        <w:rFonts w:ascii="Symbol" w:hAnsi="Symbol" w:hint="default"/>
-      </w:rPr>
-    </w:lvl>
-    <w:lvl w:ilvl="7" w:tplc="0C090003" w:tentative="1">
-      <w:start w:val="1"/>
-      <w:numFmt w:val="bullet"/>
-      <w:lvlText w:val="o"/>
-      <w:lvlJc w:val="left"/>
-      <w:pPr>
-        <w:ind w:left="5760" w:hanging="360"/>
-      </w:pPr>
-      <w:rPr>
-        <w:rFonts w:ascii="Courier New" w:hAnsi="Courier New" w:cs="Courier New" w:hint="default"/>
-      </w:rPr>
-    </w:lvl>
-    <w:lvl w:ilvl="8" w:tplc="0C090005" w:tentative="1">
-      <w:start w:val="1"/>
-      <w:numFmt w:val="bullet"/>
-      <w:lvlText w:val=""/>
-      <w:lvlJc w:val="left"/>
-      <w:pPr>
-        <w:ind w:left="6480" w:hanging="360"/>
-      </w:pPr>
-      <w:rPr>
-        <w:rFonts w:ascii="Wingdings" w:hAnsi="Wingdings" w:hint="default"/>
-      </w:rPr>
-    </w:lvl>
-  </w:abstractNum>
-  <w:abstractNum w:abstractNumId="38">
-    <w:nsid w:val="60B60196"/>
-    <w:multiLevelType w:val="hybridMultilevel"/>
-    <w:tmpl w:val="1792B274"/>
-    <w:lvl w:ilvl="0" w:tplc="0C090001">
-      <w:start w:val="1"/>
-      <w:numFmt w:val="bullet"/>
-      <w:lvlText w:val=""/>
-      <w:lvlJc w:val="left"/>
-      <w:pPr>
-        <w:ind w:left="720" w:hanging="360"/>
-      </w:pPr>
-      <w:rPr>
-        <w:rFonts w:ascii="Symbol" w:hAnsi="Symbol" w:hint="default"/>
-      </w:rPr>
-    </w:lvl>
-    <w:lvl w:ilvl="1" w:tplc="0C090003" w:tentative="1">
-      <w:start w:val="1"/>
-      <w:numFmt w:val="bullet"/>
-      <w:lvlText w:val="o"/>
-      <w:lvlJc w:val="left"/>
-      <w:pPr>
-        <w:ind w:left="1440" w:hanging="360"/>
-      </w:pPr>
-      <w:rPr>
-        <w:rFonts w:ascii="Courier New" w:hAnsi="Courier New" w:cs="Courier New" w:hint="default"/>
-      </w:rPr>
-    </w:lvl>
-    <w:lvl w:ilvl="2" w:tplc="0C090005" w:tentative="1">
-      <w:start w:val="1"/>
-      <w:numFmt w:val="bullet"/>
-      <w:lvlText w:val=""/>
-      <w:lvlJc w:val="left"/>
-      <w:pPr>
-        <w:ind w:left="2160" w:hanging="360"/>
-      </w:pPr>
-      <w:rPr>
-        <w:rFonts w:ascii="Wingdings" w:hAnsi="Wingdings" w:hint="default"/>
-      </w:rPr>
-    </w:lvl>
-    <w:lvl w:ilvl="3" w:tplc="0C090001" w:tentative="1">
-      <w:start w:val="1"/>
-      <w:numFmt w:val="bullet"/>
-      <w:lvlText w:val=""/>
-      <w:lvlJc w:val="left"/>
-      <w:pPr>
-        <w:ind w:left="2880" w:hanging="360"/>
-      </w:pPr>
-      <w:rPr>
-        <w:rFonts w:ascii="Symbol" w:hAnsi="Symbol" w:hint="default"/>
-      </w:rPr>
-    </w:lvl>
-    <w:lvl w:ilvl="4" w:tplc="0C090003" w:tentative="1">
-      <w:start w:val="1"/>
-      <w:numFmt w:val="bullet"/>
-      <w:lvlText w:val="o"/>
-      <w:lvlJc w:val="left"/>
-      <w:pPr>
-        <w:ind w:left="3600" w:hanging="360"/>
-      </w:pPr>
-      <w:rPr>
-        <w:rFonts w:ascii="Courier New" w:hAnsi="Courier New" w:cs="Courier New" w:hint="default"/>
-      </w:rPr>
-    </w:lvl>
-    <w:lvl w:ilvl="5" w:tplc="0C090005" w:tentative="1">
-      <w:start w:val="1"/>
-      <w:numFmt w:val="bullet"/>
-      <w:lvlText w:val=""/>
-      <w:lvlJc w:val="left"/>
-      <w:pPr>
-        <w:ind w:left="4320" w:hanging="360"/>
-      </w:pPr>
-      <w:rPr>
-        <w:rFonts w:ascii="Wingdings" w:hAnsi="Wingdings" w:hint="default"/>
-      </w:rPr>
-    </w:lvl>
-    <w:lvl w:ilvl="6" w:tplc="0C090001" w:tentative="1">
-      <w:start w:val="1"/>
-      <w:numFmt w:val="bullet"/>
-      <w:lvlText w:val=""/>
-      <w:lvlJc w:val="left"/>
-      <w:pPr>
-        <w:ind w:left="5040" w:hanging="360"/>
-      </w:pPr>
-      <w:rPr>
-        <w:rFonts w:ascii="Symbol" w:hAnsi="Symbol" w:hint="default"/>
-      </w:rPr>
-    </w:lvl>
-    <w:lvl w:ilvl="7" w:tplc="0C090003" w:tentative="1">
-      <w:start w:val="1"/>
-      <w:numFmt w:val="bullet"/>
-      <w:lvlText w:val="o"/>
-      <w:lvlJc w:val="left"/>
-      <w:pPr>
-        <w:ind w:left="5760" w:hanging="360"/>
-      </w:pPr>
-      <w:rPr>
-        <w:rFonts w:ascii="Courier New" w:hAnsi="Courier New" w:cs="Courier New" w:hint="default"/>
-      </w:rPr>
-    </w:lvl>
-    <w:lvl w:ilvl="8" w:tplc="0C090005" w:tentative="1">
-      <w:start w:val="1"/>
-      <w:numFmt w:val="bullet"/>
-      <w:lvlText w:val=""/>
-      <w:lvlJc w:val="left"/>
-      <w:pPr>
-        <w:ind w:left="6480" w:hanging="360"/>
-      </w:pPr>
-      <w:rPr>
-        <w:rFonts w:ascii="Wingdings" w:hAnsi="Wingdings" w:hint="default"/>
-      </w:rPr>
-    </w:lvl>
-  </w:abstractNum>
-  <w:abstractNum w:abstractNumId="39">
-    <w:nsid w:val="60B70815"/>
-    <w:multiLevelType w:val="hybridMultilevel"/>
-    <w:tmpl w:val="6876E670"/>
-    <w:lvl w:ilvl="0" w:tplc="0C090001">
-      <w:start w:val="1"/>
-      <w:numFmt w:val="bullet"/>
-      <w:lvlText w:val=""/>
-      <w:lvlJc w:val="left"/>
-      <w:pPr>
-        <w:ind w:left="1440" w:hanging="360"/>
-      </w:pPr>
-      <w:rPr>
-        <w:rFonts w:ascii="Symbol" w:hAnsi="Symbol" w:hint="default"/>
-      </w:rPr>
-    </w:lvl>
-    <w:lvl w:ilvl="1" w:tplc="0C090003">
-      <w:start w:val="1"/>
-      <w:numFmt w:val="bullet"/>
-      <w:lvlText w:val="o"/>
-      <w:lvlJc w:val="left"/>
-      <w:pPr>
-        <w:ind w:left="2160" w:hanging="360"/>
-      </w:pPr>
-      <w:rPr>
-        <w:rFonts w:ascii="Courier New" w:hAnsi="Courier New" w:cs="Courier New" w:hint="default"/>
-      </w:rPr>
-    </w:lvl>
-    <w:lvl w:ilvl="2" w:tplc="0C090005" w:tentative="1">
-      <w:start w:val="1"/>
-      <w:numFmt w:val="bullet"/>
-      <w:lvlText w:val=""/>
-      <w:lvlJc w:val="left"/>
-      <w:pPr>
-        <w:ind w:left="2880" w:hanging="360"/>
-      </w:pPr>
-      <w:rPr>
-        <w:rFonts w:ascii="Wingdings" w:hAnsi="Wingdings" w:hint="default"/>
-      </w:rPr>
-    </w:lvl>
-    <w:lvl w:ilvl="3" w:tplc="0C090001" w:tentative="1">
-      <w:start w:val="1"/>
-      <w:numFmt w:val="bullet"/>
-      <w:lvlText w:val=""/>
-      <w:lvlJc w:val="left"/>
-      <w:pPr>
-        <w:ind w:left="3600" w:hanging="360"/>
-      </w:pPr>
-      <w:rPr>
-        <w:rFonts w:ascii="Symbol" w:hAnsi="Symbol" w:hint="default"/>
-      </w:rPr>
-    </w:lvl>
-    <w:lvl w:ilvl="4" w:tplc="0C090003" w:tentative="1">
-      <w:start w:val="1"/>
-      <w:numFmt w:val="bullet"/>
-      <w:lvlText w:val="o"/>
-      <w:lvlJc w:val="left"/>
-      <w:pPr>
-        <w:ind w:left="4320" w:hanging="360"/>
-      </w:pPr>
-      <w:rPr>
-        <w:rFonts w:ascii="Courier New" w:hAnsi="Courier New" w:cs="Courier New" w:hint="default"/>
-      </w:rPr>
-    </w:lvl>
-    <w:lvl w:ilvl="5" w:tplc="0C090005" w:tentative="1">
-      <w:start w:val="1"/>
-      <w:numFmt w:val="bullet"/>
-      <w:lvlText w:val=""/>
-      <w:lvlJc w:val="left"/>
-      <w:pPr>
-        <w:ind w:left="5040" w:hanging="360"/>
-      </w:pPr>
-      <w:rPr>
-        <w:rFonts w:ascii="Wingdings" w:hAnsi="Wingdings" w:hint="default"/>
-      </w:rPr>
-    </w:lvl>
-    <w:lvl w:ilvl="6" w:tplc="0C090001" w:tentative="1">
-      <w:start w:val="1"/>
-      <w:numFmt w:val="bullet"/>
-      <w:lvlText w:val=""/>
-      <w:lvlJc w:val="left"/>
-      <w:pPr>
-        <w:ind w:left="5760" w:hanging="360"/>
-      </w:pPr>
-      <w:rPr>
-        <w:rFonts w:ascii="Symbol" w:hAnsi="Symbol" w:hint="default"/>
-      </w:rPr>
-    </w:lvl>
-    <w:lvl w:ilvl="7" w:tplc="0C090003" w:tentative="1">
-      <w:start w:val="1"/>
-      <w:numFmt w:val="bullet"/>
-      <w:lvlText w:val="o"/>
-      <w:lvlJc w:val="left"/>
-      <w:pPr>
-        <w:ind w:left="6480" w:hanging="360"/>
-      </w:pPr>
-      <w:rPr>
-        <w:rFonts w:ascii="Courier New" w:hAnsi="Courier New" w:cs="Courier New" w:hint="default"/>
-      </w:rPr>
-    </w:lvl>
-    <w:lvl w:ilvl="8" w:tplc="0C090005" w:tentative="1">
-      <w:start w:val="1"/>
-      <w:numFmt w:val="bullet"/>
-      <w:lvlText w:val=""/>
-      <w:lvlJc w:val="left"/>
-      <w:pPr>
-        <w:ind w:left="7200" w:hanging="360"/>
-      </w:pPr>
-      <w:rPr>
-        <w:rFonts w:ascii="Wingdings" w:hAnsi="Wingdings" w:hint="default"/>
-      </w:rPr>
-    </w:lvl>
-  </w:abstractNum>
-  <w:abstractNum w:abstractNumId="40">
-    <w:nsid w:val="6626086B"/>
-    <w:multiLevelType w:val="hybridMultilevel"/>
-    <w:tmpl w:val="4538E85A"/>
-    <w:lvl w:ilvl="0" w:tplc="0C090001">
-      <w:start w:val="1"/>
-      <w:numFmt w:val="bullet"/>
-      <w:lvlText w:val=""/>
-      <w:lvlJc w:val="left"/>
-      <w:pPr>
-        <w:ind w:left="720" w:hanging="360"/>
-      </w:pPr>
-      <w:rPr>
-        <w:rFonts w:ascii="Symbol" w:hAnsi="Symbol" w:hint="default"/>
-      </w:rPr>
-    </w:lvl>
-    <w:lvl w:ilvl="1" w:tplc="0C090003" w:tentative="1">
-      <w:start w:val="1"/>
-      <w:numFmt w:val="bullet"/>
-      <w:lvlText w:val="o"/>
-      <w:lvlJc w:val="left"/>
-      <w:pPr>
-        <w:ind w:left="1440" w:hanging="360"/>
-      </w:pPr>
-      <w:rPr>
-        <w:rFonts w:ascii="Courier New" w:hAnsi="Courier New" w:cs="Courier New" w:hint="default"/>
-      </w:rPr>
-    </w:lvl>
-    <w:lvl w:ilvl="2" w:tplc="0C090005" w:tentative="1">
-      <w:start w:val="1"/>
-      <w:numFmt w:val="bullet"/>
-      <w:lvlText w:val=""/>
-      <w:lvlJc w:val="left"/>
-      <w:pPr>
-        <w:ind w:left="2160" w:hanging="360"/>
-      </w:pPr>
-      <w:rPr>
-        <w:rFonts w:ascii="Wingdings" w:hAnsi="Wingdings" w:hint="default"/>
-      </w:rPr>
-    </w:lvl>
-    <w:lvl w:ilvl="3" w:tplc="0C090001" w:tentative="1">
-      <w:start w:val="1"/>
-      <w:numFmt w:val="bullet"/>
-      <w:lvlText w:val=""/>
-      <w:lvlJc w:val="left"/>
-      <w:pPr>
-        <w:ind w:left="2880" w:hanging="360"/>
-      </w:pPr>
-      <w:rPr>
-        <w:rFonts w:ascii="Symbol" w:hAnsi="Symbol" w:hint="default"/>
-      </w:rPr>
-    </w:lvl>
-    <w:lvl w:ilvl="4" w:tplc="0C090003" w:tentative="1">
-      <w:start w:val="1"/>
-      <w:numFmt w:val="bullet"/>
-      <w:lvlText w:val="o"/>
-      <w:lvlJc w:val="left"/>
-      <w:pPr>
-        <w:ind w:left="3600" w:hanging="360"/>
-      </w:pPr>
-      <w:rPr>
-        <w:rFonts w:ascii="Courier New" w:hAnsi="Courier New" w:cs="Courier New" w:hint="default"/>
-      </w:rPr>
-    </w:lvl>
-    <w:lvl w:ilvl="5" w:tplc="0C090005" w:tentative="1">
-      <w:start w:val="1"/>
-      <w:numFmt w:val="bullet"/>
-      <w:lvlText w:val=""/>
-      <w:lvlJc w:val="left"/>
-      <w:pPr>
-        <w:ind w:left="4320" w:hanging="360"/>
-      </w:pPr>
-      <w:rPr>
-        <w:rFonts w:ascii="Wingdings" w:hAnsi="Wingdings" w:hint="default"/>
-      </w:rPr>
-    </w:lvl>
-    <w:lvl w:ilvl="6" w:tplc="0C090001" w:tentative="1">
-      <w:start w:val="1"/>
-      <w:numFmt w:val="bullet"/>
-      <w:lvlText w:val=""/>
-      <w:lvlJc w:val="left"/>
-      <w:pPr>
-        <w:ind w:left="5040" w:hanging="360"/>
-      </w:pPr>
-      <w:rPr>
-        <w:rFonts w:ascii="Symbol" w:hAnsi="Symbol" w:hint="default"/>
-      </w:rPr>
-    </w:lvl>
-    <w:lvl w:ilvl="7" w:tplc="0C090003" w:tentative="1">
-      <w:start w:val="1"/>
-      <w:numFmt w:val="bullet"/>
-      <w:lvlText w:val="o"/>
-      <w:lvlJc w:val="left"/>
-      <w:pPr>
-        <w:ind w:left="5760" w:hanging="360"/>
-      </w:pPr>
-      <w:rPr>
-        <w:rFonts w:ascii="Courier New" w:hAnsi="Courier New" w:cs="Courier New" w:hint="default"/>
-      </w:rPr>
-    </w:lvl>
-    <w:lvl w:ilvl="8" w:tplc="0C090005" w:tentative="1">
-      <w:start w:val="1"/>
-      <w:numFmt w:val="bullet"/>
-      <w:lvlText w:val=""/>
-      <w:lvlJc w:val="left"/>
-      <w:pPr>
-        <w:ind w:left="6480" w:hanging="360"/>
-      </w:pPr>
-      <w:rPr>
-        <w:rFonts w:ascii="Wingdings" w:hAnsi="Wingdings" w:hint="default"/>
-      </w:rPr>
-    </w:lvl>
-  </w:abstractNum>
-  <w:abstractNum w:abstractNumId="41">
-    <w:nsid w:val="69EF4255"/>
-    <w:multiLevelType w:val="hybridMultilevel"/>
-    <w:tmpl w:val="51C8F37C"/>
-    <w:lvl w:ilvl="0" w:tplc="0C090001">
-      <w:start w:val="1"/>
-      <w:numFmt w:val="bullet"/>
-      <w:lvlText w:val=""/>
-      <w:lvlJc w:val="left"/>
-      <w:pPr>
-        <w:ind w:left="720" w:hanging="360"/>
-      </w:pPr>
-      <w:rPr>
-        <w:rFonts w:ascii="Symbol" w:hAnsi="Symbol" w:hint="default"/>
-      </w:rPr>
-    </w:lvl>
-    <w:lvl w:ilvl="1" w:tplc="0C090003" w:tentative="1">
-      <w:start w:val="1"/>
-      <w:numFmt w:val="bullet"/>
-      <w:lvlText w:val="o"/>
-      <w:lvlJc w:val="left"/>
-      <w:pPr>
-        <w:ind w:left="1440" w:hanging="360"/>
-      </w:pPr>
-      <w:rPr>
-        <w:rFonts w:ascii="Courier New" w:hAnsi="Courier New" w:cs="Courier New" w:hint="default"/>
-      </w:rPr>
-    </w:lvl>
-    <w:lvl w:ilvl="2" w:tplc="0C090005" w:tentative="1">
-      <w:start w:val="1"/>
-      <w:numFmt w:val="bullet"/>
-      <w:lvlText w:val=""/>
-      <w:lvlJc w:val="left"/>
-      <w:pPr>
-        <w:ind w:left="2160" w:hanging="360"/>
-      </w:pPr>
-      <w:rPr>
-        <w:rFonts w:ascii="Wingdings" w:hAnsi="Wingdings" w:hint="default"/>
-      </w:rPr>
-    </w:lvl>
-    <w:lvl w:ilvl="3" w:tplc="0C090001" w:tentative="1">
-      <w:start w:val="1"/>
-      <w:numFmt w:val="bullet"/>
-      <w:lvlText w:val=""/>
-      <w:lvlJc w:val="left"/>
-      <w:pPr>
-        <w:ind w:left="2880" w:hanging="360"/>
-      </w:pPr>
-      <w:rPr>
-        <w:rFonts w:ascii="Symbol" w:hAnsi="Symbol" w:hint="default"/>
-      </w:rPr>
-    </w:lvl>
-    <w:lvl w:ilvl="4" w:tplc="0C090003" w:tentative="1">
-      <w:start w:val="1"/>
-      <w:numFmt w:val="bullet"/>
-      <w:lvlText w:val="o"/>
-      <w:lvlJc w:val="left"/>
-      <w:pPr>
-        <w:ind w:left="3600" w:hanging="360"/>
-      </w:pPr>
-      <w:rPr>
-        <w:rFonts w:ascii="Courier New" w:hAnsi="Courier New" w:cs="Courier New" w:hint="default"/>
-      </w:rPr>
-    </w:lvl>
-    <w:lvl w:ilvl="5" w:tplc="0C090005" w:tentative="1">
-      <w:start w:val="1"/>
-      <w:numFmt w:val="bullet"/>
-      <w:lvlText w:val=""/>
-      <w:lvlJc w:val="left"/>
-      <w:pPr>
-        <w:ind w:left="4320" w:hanging="360"/>
-      </w:pPr>
-      <w:rPr>
-        <w:rFonts w:ascii="Wingdings" w:hAnsi="Wingdings" w:hint="default"/>
-      </w:rPr>
-    </w:lvl>
-    <w:lvl w:ilvl="6" w:tplc="0C090001" w:tentative="1">
-      <w:start w:val="1"/>
-      <w:numFmt w:val="bullet"/>
-      <w:lvlText w:val=""/>
-      <w:lvlJc w:val="left"/>
-      <w:pPr>
-        <w:ind w:left="5040" w:hanging="360"/>
-      </w:pPr>
-      <w:rPr>
-        <w:rFonts w:ascii="Symbol" w:hAnsi="Symbol" w:hint="default"/>
-      </w:rPr>
-    </w:lvl>
-    <w:lvl w:ilvl="7" w:tplc="0C090003" w:tentative="1">
-      <w:start w:val="1"/>
-      <w:numFmt w:val="bullet"/>
-      <w:lvlText w:val="o"/>
-      <w:lvlJc w:val="left"/>
-      <w:pPr>
-        <w:ind w:left="5760" w:hanging="360"/>
-      </w:pPr>
-      <w:rPr>
-        <w:rFonts w:ascii="Courier New" w:hAnsi="Courier New" w:cs="Courier New" w:hint="default"/>
-      </w:rPr>
-    </w:lvl>
-    <w:lvl w:ilvl="8" w:tplc="0C090005" w:tentative="1">
-      <w:start w:val="1"/>
-      <w:numFmt w:val="bullet"/>
-      <w:lvlText w:val=""/>
-      <w:lvlJc w:val="left"/>
-      <w:pPr>
-        <w:ind w:left="6480" w:hanging="360"/>
-      </w:pPr>
-      <w:rPr>
-        <w:rFonts w:ascii="Wingdings" w:hAnsi="Wingdings" w:hint="default"/>
-      </w:rPr>
-    </w:lvl>
-  </w:abstractNum>
-  <w:abstractNum w:abstractNumId="42">
-    <w:nsid w:val="6AF3351B"/>
-    <w:multiLevelType w:val="hybridMultilevel"/>
-    <w:tmpl w:val="252A3F38"/>
-    <w:lvl w:ilvl="0" w:tplc="0C090001">
-      <w:start w:val="1"/>
-      <w:numFmt w:val="bullet"/>
-      <w:lvlText w:val=""/>
-      <w:lvlJc w:val="left"/>
-      <w:pPr>
-        <w:ind w:left="720" w:hanging="360"/>
-      </w:pPr>
-      <w:rPr>
-        <w:rFonts w:ascii="Symbol" w:hAnsi="Symbol" w:hint="default"/>
-      </w:rPr>
-    </w:lvl>
-    <w:lvl w:ilvl="1" w:tplc="0C090003" w:tentative="1">
-      <w:start w:val="1"/>
-      <w:numFmt w:val="bullet"/>
-      <w:lvlText w:val="o"/>
-      <w:lvlJc w:val="left"/>
-      <w:pPr>
-        <w:ind w:left="1440" w:hanging="360"/>
-      </w:pPr>
-      <w:rPr>
-        <w:rFonts w:ascii="Courier New" w:hAnsi="Courier New" w:cs="Courier New" w:hint="default"/>
-      </w:rPr>
-    </w:lvl>
-    <w:lvl w:ilvl="2" w:tplc="0C090005" w:tentative="1">
-      <w:start w:val="1"/>
-      <w:numFmt w:val="bullet"/>
-      <w:lvlText w:val=""/>
-      <w:lvlJc w:val="left"/>
-      <w:pPr>
-        <w:ind w:left="2160" w:hanging="360"/>
-      </w:pPr>
-      <w:rPr>
-        <w:rFonts w:ascii="Wingdings" w:hAnsi="Wingdings" w:hint="default"/>
-      </w:rPr>
-    </w:lvl>
-    <w:lvl w:ilvl="3" w:tplc="0C090001" w:tentative="1">
-      <w:start w:val="1"/>
-      <w:numFmt w:val="bullet"/>
-      <w:lvlText w:val=""/>
-      <w:lvlJc w:val="left"/>
-      <w:pPr>
-        <w:ind w:left="2880" w:hanging="360"/>
-      </w:pPr>
-      <w:rPr>
-        <w:rFonts w:ascii="Symbol" w:hAnsi="Symbol" w:hint="default"/>
-      </w:rPr>
-    </w:lvl>
-    <w:lvl w:ilvl="4" w:tplc="0C090003" w:tentative="1">
-      <w:start w:val="1"/>
-      <w:numFmt w:val="bullet"/>
-      <w:lvlText w:val="o"/>
-      <w:lvlJc w:val="left"/>
-      <w:pPr>
-        <w:ind w:left="3600" w:hanging="360"/>
-      </w:pPr>
-      <w:rPr>
-        <w:rFonts w:ascii="Courier New" w:hAnsi="Courier New" w:cs="Courier New" w:hint="default"/>
-      </w:rPr>
-    </w:lvl>
-    <w:lvl w:ilvl="5" w:tplc="0C090005" w:tentative="1">
-      <w:start w:val="1"/>
-      <w:numFmt w:val="bullet"/>
-      <w:lvlText w:val=""/>
-      <w:lvlJc w:val="left"/>
-      <w:pPr>
-        <w:ind w:left="4320" w:hanging="360"/>
-      </w:pPr>
-      <w:rPr>
-        <w:rFonts w:ascii="Wingdings" w:hAnsi="Wingdings" w:hint="default"/>
-      </w:rPr>
-    </w:lvl>
-    <w:lvl w:ilvl="6" w:tplc="0C090001" w:tentative="1">
-      <w:start w:val="1"/>
-      <w:numFmt w:val="bullet"/>
-      <w:lvlText w:val=""/>
-      <w:lvlJc w:val="left"/>
-      <w:pPr>
-        <w:ind w:left="5040" w:hanging="360"/>
-      </w:pPr>
-      <w:rPr>
-        <w:rFonts w:ascii="Symbol" w:hAnsi="Symbol" w:hint="default"/>
-      </w:rPr>
-    </w:lvl>
-    <w:lvl w:ilvl="7" w:tplc="0C090003" w:tentative="1">
-      <w:start w:val="1"/>
-      <w:numFmt w:val="bullet"/>
-      <w:lvlText w:val="o"/>
-      <w:lvlJc w:val="left"/>
-      <w:pPr>
-        <w:ind w:left="5760" w:hanging="360"/>
-      </w:pPr>
-      <w:rPr>
-        <w:rFonts w:ascii="Courier New" w:hAnsi="Courier New" w:cs="Courier New" w:hint="default"/>
-      </w:rPr>
-    </w:lvl>
-    <w:lvl w:ilvl="8" w:tplc="0C090005" w:tentative="1">
-      <w:start w:val="1"/>
-      <w:numFmt w:val="bullet"/>
-      <w:lvlText w:val=""/>
-      <w:lvlJc w:val="left"/>
-      <w:pPr>
-        <w:ind w:left="6480" w:hanging="360"/>
-      </w:pPr>
-      <w:rPr>
-        <w:rFonts w:ascii="Wingdings" w:hAnsi="Wingdings" w:hint="default"/>
-      </w:rPr>
-    </w:lvl>
-  </w:abstractNum>
-  <w:abstractNum w:abstractNumId="43">
     <w:nsid w:val="6E592712"/>
     <w:multiLevelType w:val="multilevel"/>
     <w:tmpl w:val="2FE48CD8"/>
@@ -16890,246 +13428,19 @@
       </w:rPr>
     </w:lvl>
   </w:abstractNum>
-  <w:abstractNum w:abstractNumId="44">
-    <w:nsid w:val="736D732F"/>
+  <w:abstractNum w:abstractNumId="11">
+    <w:nsid w:val="7C2747E2"/>
     <w:multiLevelType w:val="hybridMultilevel"/>
-    <w:tmpl w:val="40043A18"/>
-    <w:lvl w:ilvl="0" w:tplc="215ADF1A">
-      <w:start w:val="1"/>
+    <w:tmpl w:val="2F74F426"/>
+    <w:lvl w:ilvl="0" w:tplc="09BA6278">
       <w:numFmt w:val="bullet"/>
-      <w:lvlText w:val=""/>
+      <w:lvlText w:val="-"/>
       <w:lvlJc w:val="left"/>
       <w:pPr>
         <w:ind w:left="720" w:hanging="360"/>
       </w:pPr>
       <w:rPr>
-        <w:rFonts w:ascii="Symbol" w:hAnsi="Symbol" w:hint="default"/>
-      </w:rPr>
-    </w:lvl>
-    <w:lvl w:ilvl="1" w:tplc="679A1A24">
-      <w:start w:val="1"/>
-      <w:numFmt w:val="bullet"/>
-      <w:lvlText w:val="o"/>
-      <w:lvlJc w:val="left"/>
-      <w:pPr>
-        <w:ind w:left="1440" w:hanging="360"/>
-      </w:pPr>
-      <w:rPr>
-        <w:rFonts w:ascii="Courier New" w:hAnsi="Courier New" w:hint="default"/>
-      </w:rPr>
-    </w:lvl>
-    <w:lvl w:ilvl="2" w:tplc="2E48DBC0">
-      <w:start w:val="1"/>
-      <w:numFmt w:val="bullet"/>
-      <w:lvlText w:val=""/>
-      <w:lvlJc w:val="left"/>
-      <w:pPr>
-        <w:ind w:left="2160" w:hanging="360"/>
-      </w:pPr>
-      <w:rPr>
-        <w:rFonts w:ascii="Wingdings" w:hAnsi="Wingdings" w:hint="default"/>
-      </w:rPr>
-    </w:lvl>
-    <w:lvl w:ilvl="3" w:tplc="F296E598">
-      <w:start w:val="1"/>
-      <w:numFmt w:val="bullet"/>
-      <w:lvlText w:val=""/>
-      <w:lvlJc w:val="left"/>
-      <w:pPr>
-        <w:ind w:left="2880" w:hanging="360"/>
-      </w:pPr>
-      <w:rPr>
-        <w:rFonts w:ascii="Symbol" w:hAnsi="Symbol" w:hint="default"/>
-      </w:rPr>
-    </w:lvl>
-    <w:lvl w:ilvl="4" w:tplc="A41075AE">
-      <w:start w:val="1"/>
-      <w:numFmt w:val="bullet"/>
-      <w:lvlText w:val="o"/>
-      <w:lvlJc w:val="left"/>
-      <w:pPr>
-        <w:ind w:left="3600" w:hanging="360"/>
-      </w:pPr>
-      <w:rPr>
-        <w:rFonts w:ascii="Courier New" w:hAnsi="Courier New" w:hint="default"/>
-      </w:rPr>
-    </w:lvl>
-    <w:lvl w:ilvl="5" w:tplc="F5E847A2">
-      <w:start w:val="1"/>
-      <w:numFmt w:val="bullet"/>
-      <w:lvlText w:val=""/>
-      <w:lvlJc w:val="left"/>
-      <w:pPr>
-        <w:ind w:left="4320" w:hanging="360"/>
-      </w:pPr>
-      <w:rPr>
-        <w:rFonts w:ascii="Wingdings" w:hAnsi="Wingdings" w:hint="default"/>
-      </w:rPr>
-    </w:lvl>
-    <w:lvl w:ilvl="6" w:tplc="92429568">
-      <w:start w:val="1"/>
-      <w:numFmt w:val="bullet"/>
-      <w:lvlText w:val=""/>
-      <w:lvlJc w:val="left"/>
-      <w:pPr>
-        <w:ind w:left="5040" w:hanging="360"/>
-      </w:pPr>
-      <w:rPr>
-        <w:rFonts w:ascii="Symbol" w:hAnsi="Symbol" w:hint="default"/>
-      </w:rPr>
-    </w:lvl>
-    <w:lvl w:ilvl="7" w:tplc="2FC850B4">
-      <w:start w:val="1"/>
-      <w:numFmt w:val="bullet"/>
-      <w:lvlText w:val="o"/>
-      <w:lvlJc w:val="left"/>
-      <w:pPr>
-        <w:ind w:left="5760" w:hanging="360"/>
-      </w:pPr>
-      <w:rPr>
-        <w:rFonts w:ascii="Courier New" w:hAnsi="Courier New" w:hint="default"/>
-      </w:rPr>
-    </w:lvl>
-    <w:lvl w:ilvl="8" w:tplc="923EDAF6">
-      <w:start w:val="1"/>
-      <w:numFmt w:val="bullet"/>
-      <w:lvlText w:val=""/>
-      <w:lvlJc w:val="left"/>
-      <w:pPr>
-        <w:ind w:left="6480" w:hanging="360"/>
-      </w:pPr>
-      <w:rPr>
-        <w:rFonts w:ascii="Wingdings" w:hAnsi="Wingdings" w:hint="default"/>
-      </w:rPr>
-    </w:lvl>
-  </w:abstractNum>
-  <w:abstractNum w:abstractNumId="45">
-    <w:nsid w:val="76CE0ABA"/>
-    <w:multiLevelType w:val="hybridMultilevel"/>
-    <w:tmpl w:val="81CCEA66"/>
-    <w:lvl w:ilvl="0" w:tplc="CCF0B246">
-      <w:start w:val="1"/>
-      <w:numFmt w:val="bullet"/>
-      <w:lvlText w:val=""/>
-      <w:lvlJc w:val="left"/>
-      <w:pPr>
-        <w:ind w:left="720" w:hanging="360"/>
-      </w:pPr>
-      <w:rPr>
-        <w:rFonts w:ascii="Symbol" w:hAnsi="Symbol" w:hint="default"/>
-      </w:rPr>
-    </w:lvl>
-    <w:lvl w:ilvl="1" w:tplc="B1ACACEC">
-      <w:start w:val="1"/>
-      <w:numFmt w:val="bullet"/>
-      <w:lvlText w:val="o"/>
-      <w:lvlJc w:val="left"/>
-      <w:pPr>
-        <w:ind w:left="1440" w:hanging="360"/>
-      </w:pPr>
-      <w:rPr>
-        <w:rFonts w:ascii="Courier New" w:hAnsi="Courier New" w:hint="default"/>
-      </w:rPr>
-    </w:lvl>
-    <w:lvl w:ilvl="2" w:tplc="857C771E">
-      <w:start w:val="1"/>
-      <w:numFmt w:val="bullet"/>
-      <w:lvlText w:val=""/>
-      <w:lvlJc w:val="left"/>
-      <w:pPr>
-        <w:ind w:left="2160" w:hanging="360"/>
-      </w:pPr>
-      <w:rPr>
-        <w:rFonts w:ascii="Wingdings" w:hAnsi="Wingdings" w:hint="default"/>
-      </w:rPr>
-    </w:lvl>
-    <w:lvl w:ilvl="3" w:tplc="2402DFF6">
-      <w:start w:val="1"/>
-      <w:numFmt w:val="bullet"/>
-      <w:lvlText w:val=""/>
-      <w:lvlJc w:val="left"/>
-      <w:pPr>
-        <w:ind w:left="2880" w:hanging="360"/>
-      </w:pPr>
-      <w:rPr>
-        <w:rFonts w:ascii="Symbol" w:hAnsi="Symbol" w:hint="default"/>
-      </w:rPr>
-    </w:lvl>
-    <w:lvl w:ilvl="4" w:tplc="946A4EB8">
-      <w:start w:val="1"/>
-      <w:numFmt w:val="bullet"/>
-      <w:lvlText w:val="o"/>
-      <w:lvlJc w:val="left"/>
-      <w:pPr>
-        <w:ind w:left="3600" w:hanging="360"/>
-      </w:pPr>
-      <w:rPr>
-        <w:rFonts w:ascii="Courier New" w:hAnsi="Courier New" w:hint="default"/>
-      </w:rPr>
-    </w:lvl>
-    <w:lvl w:ilvl="5" w:tplc="50D6AC72">
-      <w:start w:val="1"/>
-      <w:numFmt w:val="bullet"/>
-      <w:lvlText w:val=""/>
-      <w:lvlJc w:val="left"/>
-      <w:pPr>
-        <w:ind w:left="4320" w:hanging="360"/>
-      </w:pPr>
-      <w:rPr>
-        <w:rFonts w:ascii="Wingdings" w:hAnsi="Wingdings" w:hint="default"/>
-      </w:rPr>
-    </w:lvl>
-    <w:lvl w:ilvl="6" w:tplc="44725F58">
-      <w:start w:val="1"/>
-      <w:numFmt w:val="bullet"/>
-      <w:lvlText w:val=""/>
-      <w:lvlJc w:val="left"/>
-      <w:pPr>
-        <w:ind w:left="5040" w:hanging="360"/>
-      </w:pPr>
-      <w:rPr>
-        <w:rFonts w:ascii="Symbol" w:hAnsi="Symbol" w:hint="default"/>
-      </w:rPr>
-    </w:lvl>
-    <w:lvl w:ilvl="7" w:tplc="31422E74">
-      <w:start w:val="1"/>
-      <w:numFmt w:val="bullet"/>
-      <w:lvlText w:val="o"/>
-      <w:lvlJc w:val="left"/>
-      <w:pPr>
-        <w:ind w:left="5760" w:hanging="360"/>
-      </w:pPr>
-      <w:rPr>
-        <w:rFonts w:ascii="Courier New" w:hAnsi="Courier New" w:hint="default"/>
-      </w:rPr>
-    </w:lvl>
-    <w:lvl w:ilvl="8" w:tplc="6FA6AFD6">
-      <w:start w:val="1"/>
-      <w:numFmt w:val="bullet"/>
-      <w:lvlText w:val=""/>
-      <w:lvlJc w:val="left"/>
-      <w:pPr>
-        <w:ind w:left="6480" w:hanging="360"/>
-      </w:pPr>
-      <w:rPr>
-        <w:rFonts w:ascii="Wingdings" w:hAnsi="Wingdings" w:hint="default"/>
-      </w:rPr>
-    </w:lvl>
-  </w:abstractNum>
-  <w:abstractNum w:abstractNumId="46">
-    <w:nsid w:val="77832550"/>
-    <w:multiLevelType w:val="hybridMultilevel"/>
-    <w:tmpl w:val="2A821820"/>
-    <w:lvl w:ilvl="0" w:tplc="0C090001">
-      <w:start w:val="1"/>
-      <w:numFmt w:val="bullet"/>
-      <w:lvlText w:val=""/>
-      <w:lvlJc w:val="left"/>
-      <w:pPr>
-        <w:ind w:left="720" w:hanging="360"/>
-      </w:pPr>
-      <w:rPr>
-        <w:rFonts w:ascii="Symbol" w:hAnsi="Symbol" w:hint="default"/>
+        <w:rFonts w:ascii="Calibri" w:eastAsiaTheme="minorHAnsi" w:hAnsi="Calibri" w:cs="Calibri" w:hint="default"/>
       </w:rPr>
     </w:lvl>
     <w:lvl w:ilvl="1" w:tplc="0C090003" w:tentative="1">
@@ -17229,494 +13540,43 @@
       </w:rPr>
     </w:lvl>
   </w:abstractNum>
-  <w:abstractNum w:abstractNumId="47">
-    <w:nsid w:val="7B3270AE"/>
-    <w:multiLevelType w:val="hybridMultilevel"/>
-    <w:tmpl w:val="29D05594"/>
-    <w:lvl w:ilvl="0" w:tplc="0C090001">
-      <w:start w:val="1"/>
-      <w:numFmt w:val="bullet"/>
-      <w:lvlText w:val=""/>
-      <w:lvlJc w:val="left"/>
-      <w:pPr>
-        <w:ind w:left="720" w:hanging="360"/>
-      </w:pPr>
-      <w:rPr>
-        <w:rFonts w:ascii="Symbol" w:hAnsi="Symbol" w:hint="default"/>
-      </w:rPr>
-    </w:lvl>
-    <w:lvl w:ilvl="1" w:tplc="0C090003">
-      <w:start w:val="1"/>
-      <w:numFmt w:val="bullet"/>
-      <w:lvlText w:val="o"/>
-      <w:lvlJc w:val="left"/>
-      <w:pPr>
-        <w:ind w:left="1440" w:hanging="360"/>
-      </w:pPr>
-      <w:rPr>
-        <w:rFonts w:ascii="Courier New" w:hAnsi="Courier New" w:cs="Courier New" w:hint="default"/>
-      </w:rPr>
-    </w:lvl>
-    <w:lvl w:ilvl="2" w:tplc="0C090005" w:tentative="1">
-      <w:start w:val="1"/>
-      <w:numFmt w:val="bullet"/>
-      <w:lvlText w:val=""/>
-      <w:lvlJc w:val="left"/>
-      <w:pPr>
-        <w:ind w:left="2160" w:hanging="360"/>
-      </w:pPr>
-      <w:rPr>
-        <w:rFonts w:ascii="Wingdings" w:hAnsi="Wingdings" w:hint="default"/>
-      </w:rPr>
-    </w:lvl>
-    <w:lvl w:ilvl="3" w:tplc="0C090001" w:tentative="1">
-      <w:start w:val="1"/>
-      <w:numFmt w:val="bullet"/>
-      <w:lvlText w:val=""/>
-      <w:lvlJc w:val="left"/>
-      <w:pPr>
-        <w:ind w:left="2880" w:hanging="360"/>
-      </w:pPr>
-      <w:rPr>
-        <w:rFonts w:ascii="Symbol" w:hAnsi="Symbol" w:hint="default"/>
-      </w:rPr>
-    </w:lvl>
-    <w:lvl w:ilvl="4" w:tplc="0C090003" w:tentative="1">
-      <w:start w:val="1"/>
-      <w:numFmt w:val="bullet"/>
-      <w:lvlText w:val="o"/>
-      <w:lvlJc w:val="left"/>
-      <w:pPr>
-        <w:ind w:left="3600" w:hanging="360"/>
-      </w:pPr>
-      <w:rPr>
-        <w:rFonts w:ascii="Courier New" w:hAnsi="Courier New" w:cs="Courier New" w:hint="default"/>
-      </w:rPr>
-    </w:lvl>
-    <w:lvl w:ilvl="5" w:tplc="0C090005" w:tentative="1">
-      <w:start w:val="1"/>
-      <w:numFmt w:val="bullet"/>
-      <w:lvlText w:val=""/>
-      <w:lvlJc w:val="left"/>
-      <w:pPr>
-        <w:ind w:left="4320" w:hanging="360"/>
-      </w:pPr>
-      <w:rPr>
-        <w:rFonts w:ascii="Wingdings" w:hAnsi="Wingdings" w:hint="default"/>
-      </w:rPr>
-    </w:lvl>
-    <w:lvl w:ilvl="6" w:tplc="0C090001" w:tentative="1">
-      <w:start w:val="1"/>
-      <w:numFmt w:val="bullet"/>
-      <w:lvlText w:val=""/>
-      <w:lvlJc w:val="left"/>
-      <w:pPr>
-        <w:ind w:left="5040" w:hanging="360"/>
-      </w:pPr>
-      <w:rPr>
-        <w:rFonts w:ascii="Symbol" w:hAnsi="Symbol" w:hint="default"/>
-      </w:rPr>
-    </w:lvl>
-    <w:lvl w:ilvl="7" w:tplc="0C090003" w:tentative="1">
-      <w:start w:val="1"/>
-      <w:numFmt w:val="bullet"/>
-      <w:lvlText w:val="o"/>
-      <w:lvlJc w:val="left"/>
-      <w:pPr>
-        <w:ind w:left="5760" w:hanging="360"/>
-      </w:pPr>
-      <w:rPr>
-        <w:rFonts w:ascii="Courier New" w:hAnsi="Courier New" w:cs="Courier New" w:hint="default"/>
-      </w:rPr>
-    </w:lvl>
-    <w:lvl w:ilvl="8" w:tplc="0C090005" w:tentative="1">
-      <w:start w:val="1"/>
-      <w:numFmt w:val="bullet"/>
-      <w:lvlText w:val=""/>
-      <w:lvlJc w:val="left"/>
-      <w:pPr>
-        <w:ind w:left="6480" w:hanging="360"/>
-      </w:pPr>
-      <w:rPr>
-        <w:rFonts w:ascii="Wingdings" w:hAnsi="Wingdings" w:hint="default"/>
-      </w:rPr>
-    </w:lvl>
-  </w:abstractNum>
-  <w:abstractNum w:abstractNumId="48">
-    <w:nsid w:val="7C2747E2"/>
-    <w:multiLevelType w:val="hybridMultilevel"/>
-    <w:tmpl w:val="2F74F426"/>
-    <w:lvl w:ilvl="0" w:tplc="09BA6278">
-      <w:numFmt w:val="bullet"/>
-      <w:lvlText w:val="-"/>
-      <w:lvlJc w:val="left"/>
-      <w:pPr>
-        <w:ind w:left="720" w:hanging="360"/>
-      </w:pPr>
-      <w:rPr>
-        <w:rFonts w:ascii="Calibri" w:eastAsiaTheme="minorHAnsi" w:hAnsi="Calibri" w:cs="Calibri" w:hint="default"/>
-      </w:rPr>
-    </w:lvl>
-    <w:lvl w:ilvl="1" w:tplc="0C090003" w:tentative="1">
-      <w:start w:val="1"/>
-      <w:numFmt w:val="bullet"/>
-      <w:lvlText w:val="o"/>
-      <w:lvlJc w:val="left"/>
-      <w:pPr>
-        <w:ind w:left="1440" w:hanging="360"/>
-      </w:pPr>
-      <w:rPr>
-        <w:rFonts w:ascii="Courier New" w:hAnsi="Courier New" w:cs="Courier New" w:hint="default"/>
-      </w:rPr>
-    </w:lvl>
-    <w:lvl w:ilvl="2" w:tplc="0C090005" w:tentative="1">
-      <w:start w:val="1"/>
-      <w:numFmt w:val="bullet"/>
-      <w:lvlText w:val=""/>
-      <w:lvlJc w:val="left"/>
-      <w:pPr>
-        <w:ind w:left="2160" w:hanging="360"/>
-      </w:pPr>
-      <w:rPr>
-        <w:rFonts w:ascii="Wingdings" w:hAnsi="Wingdings" w:hint="default"/>
-      </w:rPr>
-    </w:lvl>
-    <w:lvl w:ilvl="3" w:tplc="0C090001" w:tentative="1">
-      <w:start w:val="1"/>
-      <w:numFmt w:val="bullet"/>
-      <w:lvlText w:val=""/>
-      <w:lvlJc w:val="left"/>
-      <w:pPr>
-        <w:ind w:left="2880" w:hanging="360"/>
-      </w:pPr>
-      <w:rPr>
-        <w:rFonts w:ascii="Symbol" w:hAnsi="Symbol" w:hint="default"/>
-      </w:rPr>
-    </w:lvl>
-    <w:lvl w:ilvl="4" w:tplc="0C090003" w:tentative="1">
-      <w:start w:val="1"/>
-      <w:numFmt w:val="bullet"/>
-      <w:lvlText w:val="o"/>
-      <w:lvlJc w:val="left"/>
-      <w:pPr>
-        <w:ind w:left="3600" w:hanging="360"/>
-      </w:pPr>
-      <w:rPr>
-        <w:rFonts w:ascii="Courier New" w:hAnsi="Courier New" w:cs="Courier New" w:hint="default"/>
-      </w:rPr>
-    </w:lvl>
-    <w:lvl w:ilvl="5" w:tplc="0C090005" w:tentative="1">
-      <w:start w:val="1"/>
-      <w:numFmt w:val="bullet"/>
-      <w:lvlText w:val=""/>
-      <w:lvlJc w:val="left"/>
-      <w:pPr>
-        <w:ind w:left="4320" w:hanging="360"/>
-      </w:pPr>
-      <w:rPr>
-        <w:rFonts w:ascii="Wingdings" w:hAnsi="Wingdings" w:hint="default"/>
-      </w:rPr>
-    </w:lvl>
-    <w:lvl w:ilvl="6" w:tplc="0C090001" w:tentative="1">
-      <w:start w:val="1"/>
-      <w:numFmt w:val="bullet"/>
-      <w:lvlText w:val=""/>
-      <w:lvlJc w:val="left"/>
-      <w:pPr>
-        <w:ind w:left="5040" w:hanging="360"/>
-      </w:pPr>
-      <w:rPr>
-        <w:rFonts w:ascii="Symbol" w:hAnsi="Symbol" w:hint="default"/>
-      </w:rPr>
-    </w:lvl>
-    <w:lvl w:ilvl="7" w:tplc="0C090003" w:tentative="1">
-      <w:start w:val="1"/>
-      <w:numFmt w:val="bullet"/>
-      <w:lvlText w:val="o"/>
-      <w:lvlJc w:val="left"/>
-      <w:pPr>
-        <w:ind w:left="5760" w:hanging="360"/>
-      </w:pPr>
-      <w:rPr>
-        <w:rFonts w:ascii="Courier New" w:hAnsi="Courier New" w:cs="Courier New" w:hint="default"/>
-      </w:rPr>
-    </w:lvl>
-    <w:lvl w:ilvl="8" w:tplc="0C090005" w:tentative="1">
-      <w:start w:val="1"/>
-      <w:numFmt w:val="bullet"/>
-      <w:lvlText w:val=""/>
-      <w:lvlJc w:val="left"/>
-      <w:pPr>
-        <w:ind w:left="6480" w:hanging="360"/>
-      </w:pPr>
-      <w:rPr>
-        <w:rFonts w:ascii="Wingdings" w:hAnsi="Wingdings" w:hint="default"/>
-      </w:rPr>
-    </w:lvl>
-  </w:abstractNum>
-  <w:abstractNum w:abstractNumId="49">
-    <w:nsid w:val="7DEE6223"/>
-    <w:multiLevelType w:val="hybridMultilevel"/>
-    <w:tmpl w:val="5C06A430"/>
-    <w:lvl w:ilvl="0" w:tplc="0C090001">
-      <w:start w:val="1"/>
-      <w:numFmt w:val="bullet"/>
-      <w:lvlText w:val=""/>
-      <w:lvlJc w:val="left"/>
-      <w:pPr>
-        <w:ind w:left="720" w:hanging="360"/>
-      </w:pPr>
-      <w:rPr>
-        <w:rFonts w:ascii="Symbol" w:hAnsi="Symbol" w:hint="default"/>
-      </w:rPr>
-    </w:lvl>
-    <w:lvl w:ilvl="1" w:tplc="0C090003" w:tentative="1">
-      <w:start w:val="1"/>
-      <w:numFmt w:val="bullet"/>
-      <w:lvlText w:val="o"/>
-      <w:lvlJc w:val="left"/>
-      <w:pPr>
-        <w:ind w:left="1440" w:hanging="360"/>
-      </w:pPr>
-      <w:rPr>
-        <w:rFonts w:ascii="Courier New" w:hAnsi="Courier New" w:cs="Courier New" w:hint="default"/>
-      </w:rPr>
-    </w:lvl>
-    <w:lvl w:ilvl="2" w:tplc="0C090005" w:tentative="1">
-      <w:start w:val="1"/>
-      <w:numFmt w:val="bullet"/>
-      <w:lvlText w:val=""/>
-      <w:lvlJc w:val="left"/>
-      <w:pPr>
-        <w:ind w:left="2160" w:hanging="360"/>
-      </w:pPr>
-      <w:rPr>
-        <w:rFonts w:ascii="Wingdings" w:hAnsi="Wingdings" w:hint="default"/>
-      </w:rPr>
-    </w:lvl>
-    <w:lvl w:ilvl="3" w:tplc="0C090001" w:tentative="1">
-      <w:start w:val="1"/>
-      <w:numFmt w:val="bullet"/>
-      <w:lvlText w:val=""/>
-      <w:lvlJc w:val="left"/>
-      <w:pPr>
-        <w:ind w:left="2880" w:hanging="360"/>
-      </w:pPr>
-      <w:rPr>
-        <w:rFonts w:ascii="Symbol" w:hAnsi="Symbol" w:hint="default"/>
-      </w:rPr>
-    </w:lvl>
-    <w:lvl w:ilvl="4" w:tplc="0C090003" w:tentative="1">
-      <w:start w:val="1"/>
-      <w:numFmt w:val="bullet"/>
-      <w:lvlText w:val="o"/>
-      <w:lvlJc w:val="left"/>
-      <w:pPr>
-        <w:ind w:left="3600" w:hanging="360"/>
-      </w:pPr>
-      <w:rPr>
-        <w:rFonts w:ascii="Courier New" w:hAnsi="Courier New" w:cs="Courier New" w:hint="default"/>
-      </w:rPr>
-    </w:lvl>
-    <w:lvl w:ilvl="5" w:tplc="0C090005" w:tentative="1">
-      <w:start w:val="1"/>
-      <w:numFmt w:val="bullet"/>
-      <w:lvlText w:val=""/>
-      <w:lvlJc w:val="left"/>
-      <w:pPr>
-        <w:ind w:left="4320" w:hanging="360"/>
-      </w:pPr>
-      <w:rPr>
-        <w:rFonts w:ascii="Wingdings" w:hAnsi="Wingdings" w:hint="default"/>
-      </w:rPr>
-    </w:lvl>
-    <w:lvl w:ilvl="6" w:tplc="0C090001" w:tentative="1">
-      <w:start w:val="1"/>
-      <w:numFmt w:val="bullet"/>
-      <w:lvlText w:val=""/>
-      <w:lvlJc w:val="left"/>
-      <w:pPr>
-        <w:ind w:left="5040" w:hanging="360"/>
-      </w:pPr>
-      <w:rPr>
-        <w:rFonts w:ascii="Symbol" w:hAnsi="Symbol" w:hint="default"/>
-      </w:rPr>
-    </w:lvl>
-    <w:lvl w:ilvl="7" w:tplc="0C090003" w:tentative="1">
-      <w:start w:val="1"/>
-      <w:numFmt w:val="bullet"/>
-      <w:lvlText w:val="o"/>
-      <w:lvlJc w:val="left"/>
-      <w:pPr>
-        <w:ind w:left="5760" w:hanging="360"/>
-      </w:pPr>
-      <w:rPr>
-        <w:rFonts w:ascii="Courier New" w:hAnsi="Courier New" w:cs="Courier New" w:hint="default"/>
-      </w:rPr>
-    </w:lvl>
-    <w:lvl w:ilvl="8" w:tplc="0C090005" w:tentative="1">
-      <w:start w:val="1"/>
-      <w:numFmt w:val="bullet"/>
-      <w:lvlText w:val=""/>
-      <w:lvlJc w:val="left"/>
-      <w:pPr>
-        <w:ind w:left="6480" w:hanging="360"/>
-      </w:pPr>
-      <w:rPr>
-        <w:rFonts w:ascii="Wingdings" w:hAnsi="Wingdings" w:hint="default"/>
-      </w:rPr>
-    </w:lvl>
-  </w:abstractNum>
   <w:num w:numId="1">
-    <w:abstractNumId w:val="44"/>
+    <w:abstractNumId w:val="2"/>
   </w:num>
   <w:num w:numId="2">
-    <w:abstractNumId w:val="33"/>
+    <w:abstractNumId w:val="0"/>
   </w:num>
   <w:num w:numId="3">
-    <w:abstractNumId w:val="45"/>
+    <w:abstractNumId w:val="1"/>
   </w:num>
   <w:num w:numId="4">
-    <w:abstractNumId w:val="28"/>
+    <w:abstractNumId w:val="7"/>
   </w:num>
   <w:num w:numId="5">
+    <w:abstractNumId w:val="5"/>
+  </w:num>
+  <w:num w:numId="6">
+    <w:abstractNumId w:val="8"/>
+  </w:num>
+  <w:num w:numId="7">
     <w:abstractNumId w:val="9"/>
   </w:num>
-  <w:num w:numId="6">
+  <w:num w:numId="8">
+    <w:abstractNumId w:val="6"/>
+  </w:num>
+  <w:num w:numId="9">
+    <w:abstractNumId w:val="4"/>
+  </w:num>
+  <w:num w:numId="10">
+    <w:abstractNumId w:val="11"/>
+  </w:num>
+  <w:num w:numId="11">
+    <w:abstractNumId w:val="10"/>
+  </w:num>
+  <w:num w:numId="12">
     <w:abstractNumId w:val="3"/>
   </w:num>
-  <w:num w:numId="7">
-    <w:abstractNumId w:val="34"/>
-  </w:num>
-  <w:num w:numId="8">
-    <w:abstractNumId w:val="10"/>
-  </w:num>
-  <w:num w:numId="9">
-    <w:abstractNumId w:val="15"/>
-  </w:num>
-  <w:num w:numId="10">
-    <w:abstractNumId w:val="7"/>
-  </w:num>
-  <w:num w:numId="11">
-    <w:abstractNumId w:val="8"/>
-  </w:num>
-  <w:num w:numId="12">
-    <w:abstractNumId w:val="49"/>
-  </w:num>
-  <w:num w:numId="13">
-    <w:abstractNumId w:val="5"/>
-  </w:num>
-  <w:num w:numId="14">
-    <w:abstractNumId w:val="38"/>
-  </w:num>
-  <w:num w:numId="15">
-    <w:abstractNumId w:val="47"/>
-  </w:num>
-  <w:num w:numId="16">
-    <w:abstractNumId w:val="36"/>
-  </w:num>
-  <w:num w:numId="17">
-    <w:abstractNumId w:val="42"/>
-  </w:num>
-  <w:num w:numId="18">
-    <w:abstractNumId w:val="35"/>
-  </w:num>
-  <w:num w:numId="19">
-    <w:abstractNumId w:val="1"/>
-  </w:num>
-  <w:num w:numId="20">
-    <w:abstractNumId w:val="30"/>
-  </w:num>
-  <w:num w:numId="21">
-    <w:abstractNumId w:val="14"/>
-  </w:num>
-  <w:num w:numId="22">
-    <w:abstractNumId w:val="2"/>
-  </w:num>
-  <w:num w:numId="23">
-    <w:abstractNumId w:val="32"/>
-  </w:num>
-  <w:num w:numId="24">
-    <w:abstractNumId w:val="4"/>
-  </w:num>
-  <w:num w:numId="25">
-    <w:abstractNumId w:val="46"/>
-  </w:num>
-  <w:num w:numId="26">
-    <w:abstractNumId w:val="25"/>
-  </w:num>
-  <w:num w:numId="27">
-    <w:abstractNumId w:val="21"/>
-  </w:num>
-  <w:num w:numId="28">
-    <w:abstractNumId w:val="22"/>
-  </w:num>
-  <w:num w:numId="29">
-    <w:abstractNumId w:val="13"/>
-  </w:num>
-  <w:num w:numId="30">
-    <w:abstractNumId w:val="29"/>
-  </w:num>
-  <w:num w:numId="31">
-    <w:abstractNumId w:val="26"/>
-  </w:num>
-  <w:num w:numId="32">
-    <w:abstractNumId w:val="0"/>
-  </w:num>
-  <w:num w:numId="33">
-    <w:abstractNumId w:val="6"/>
-  </w:num>
-  <w:num w:numId="34">
-    <w:abstractNumId w:val="18"/>
-  </w:num>
-  <w:num w:numId="35">
-    <w:abstractNumId w:val="11"/>
-  </w:num>
-  <w:num w:numId="36">
-    <w:abstractNumId w:val="23"/>
-  </w:num>
-  <w:num w:numId="37">
-    <w:abstractNumId w:val="17"/>
-  </w:num>
-  <w:num w:numId="38">
-    <w:abstractNumId w:val="39"/>
-  </w:num>
-  <w:num w:numId="39">
-    <w:abstractNumId w:val="31"/>
-  </w:num>
-  <w:num w:numId="40">
-    <w:abstractNumId w:val="40"/>
-  </w:num>
-  <w:num w:numId="41">
-    <w:abstractNumId w:val="41"/>
-  </w:num>
-  <w:num w:numId="42">
-    <w:abstractNumId w:val="27"/>
-  </w:num>
-  <w:num w:numId="43">
-    <w:abstractNumId w:val="16"/>
-  </w:num>
-  <w:num w:numId="44">
-    <w:abstractNumId w:val="12"/>
-  </w:num>
-  <w:num w:numId="45">
-    <w:abstractNumId w:val="24"/>
-  </w:num>
-  <w:num w:numId="46">
-    <w:abstractNumId w:val="19"/>
-  </w:num>
-  <w:num w:numId="47">
-    <w:abstractNumId w:val="37"/>
-  </w:num>
-  <w:num w:numId="48">
-    <w:abstractNumId w:val="20"/>
-  </w:num>
-  <w:num w:numId="49">
-    <w:abstractNumId w:val="48"/>
-  </w:num>
-  <w:num w:numId="50">
-    <w:abstractNumId w:val="43"/>
-  </w:num>
+  <w:numIdMacAtCleanup w:val="12"/>
 </w:numbering>
 </file>
 
@@ -19455,7 +15315,7 @@
   <a:extraClrSchemeLst/>
   <a:extLst>
     <a:ext uri="{05A4C25C-085E-4340-85A3-A5531E510DB2}">
-      <thm15:themeFamily xmlns:thm15="http://schemas.microsoft.com/office/thememl/2012/main" xmlns="" name="Office Theme" id="{62F939B6-93AF-4DB8-9C6B-D6C7DFDC589F}" vid="{4A3C46E8-61CC-4603-A589-7422A47A8E4A}"/>
+      <thm15:themeFamily xmlns="" xmlns:thm15="http://schemas.microsoft.com/office/thememl/2012/main" name="Office Theme" id="{62F939B6-93AF-4DB8-9C6B-D6C7DFDC589F}" vid="{4A3C46E8-61CC-4603-A589-7422A47A8E4A}"/>
     </a:ext>
   </a:extLst>
 </a:theme>
@@ -19473,18 +15333,18 @@
 </file>
 
 <file path=customXml/item2.xml><?xml version="1.0" encoding="utf-8"?>
+<p:properties xmlns:p="http://schemas.microsoft.com/office/2006/metadata/properties" xmlns:xsi="http://www.w3.org/2001/XMLSchema-instance" xmlns:pc="http://schemas.microsoft.com/office/infopath/2007/PartnerControls">
+  <documentManagement/>
+</p:properties>
+</file>
+
+<file path=customXml/item3.xml><?xml version="1.0" encoding="utf-8"?>
 <?mso-contentType ?>
 <FormTemplates xmlns="http://schemas.microsoft.com/sharepoint/v3/contenttype/forms">
   <Display>DocumentLibraryForm</Display>
   <Edit>DocumentLibraryForm</Edit>
   <New>DocumentLibraryForm</New>
 </FormTemplates>
-</file>
-
-<file path=customXml/item3.xml><?xml version="1.0" encoding="utf-8"?>
-<p:properties xmlns:p="http://schemas.microsoft.com/office/2006/metadata/properties" xmlns:xsi="http://www.w3.org/2001/XMLSchema-instance" xmlns:pc="http://schemas.microsoft.com/office/infopath/2007/PartnerControls">
-  <documentManagement/>
-</p:properties>
 </file>
 
 <file path=customXml/item4.xml><?xml version="1.0" encoding="utf-8"?>
@@ -19678,18 +15538,18 @@
 </file>
 
 <file path=customXml/itemProps2.xml><?xml version="1.0" encoding="utf-8"?>
-<ds:datastoreItem xmlns:ds="http://schemas.openxmlformats.org/officeDocument/2006/customXml" ds:itemID="{A04D85EE-4659-4176-A767-66EBB537AFF3}">
+<ds:datastoreItem xmlns:ds="http://schemas.openxmlformats.org/officeDocument/2006/customXml" ds:itemID="{F374B5B1-6CED-4946-B8C8-6DE86A635018}">
   <ds:schemaRefs>
-    <ds:schemaRef ds:uri="http://schemas.microsoft.com/sharepoint/v3/contenttype/forms"/>
+    <ds:schemaRef ds:uri="http://schemas.microsoft.com/office/2006/metadata/properties"/>
+    <ds:schemaRef ds:uri="http://schemas.microsoft.com/office/infopath/2007/PartnerControls"/>
   </ds:schemaRefs>
 </ds:datastoreItem>
 </file>
 
 <file path=customXml/itemProps3.xml><?xml version="1.0" encoding="utf-8"?>
-<ds:datastoreItem xmlns:ds="http://schemas.openxmlformats.org/officeDocument/2006/customXml" ds:itemID="{F374B5B1-6CED-4946-B8C8-6DE86A635018}">
+<ds:datastoreItem xmlns:ds="http://schemas.openxmlformats.org/officeDocument/2006/customXml" ds:itemID="{A04D85EE-4659-4176-A767-66EBB537AFF3}">
   <ds:schemaRefs>
-    <ds:schemaRef ds:uri="http://schemas.microsoft.com/office/2006/metadata/properties"/>
-    <ds:schemaRef ds:uri="http://schemas.microsoft.com/office/infopath/2007/PartnerControls"/>
+    <ds:schemaRef ds:uri="http://schemas.microsoft.com/sharepoint/v3/contenttype/forms"/>
   </ds:schemaRefs>
 </ds:datastoreItem>
 </file>
@@ -19713,7 +15573,7 @@
 </file>
 
 <file path=customXml/itemProps5.xml><?xml version="1.0" encoding="utf-8"?>
-<ds:datastoreItem xmlns:ds="http://schemas.openxmlformats.org/officeDocument/2006/customXml" ds:itemID="{D7BD773C-48B3-4FD1-9B6C-282410A33035}">
+<ds:datastoreItem xmlns:ds="http://schemas.openxmlformats.org/officeDocument/2006/customXml" ds:itemID="{4CE26E81-73C7-4D4E-8471-2A39C154E40A}">
   <ds:schemaRefs>
     <ds:schemaRef ds:uri="http://schemas.openxmlformats.org/officeDocument/2006/bibliography"/>
   </ds:schemaRefs>

--- a/Documents/A3_Report_TechstraOne.docx
+++ b/Documents/A3_Report_TechstraOne.docx
@@ -1,6 +1,6 @@
 
 <file path=word/document.xml><?xml version="1.0" encoding="utf-8"?>
-<w:document xmlns:wpc="http://schemas.microsoft.com/office/word/2010/wordprocessingCanvas" xmlns:mc="http://schemas.openxmlformats.org/markup-compatibility/2006" xmlns:o="urn:schemas-microsoft-com:office:office" xmlns:r="http://schemas.openxmlformats.org/officeDocument/2006/relationships" xmlns:m="http://schemas.openxmlformats.org/officeDocument/2006/math" xmlns:v="urn:schemas-microsoft-com:vml" xmlns:wp14="http://schemas.microsoft.com/office/word/2010/wordprocessingDrawing" xmlns:wp="http://schemas.openxmlformats.org/drawingml/2006/wordprocessingDrawing" xmlns:w10="urn:schemas-microsoft-com:office:word" xmlns:w="http://schemas.openxmlformats.org/wordprocessingml/2006/main" xmlns:w14="http://schemas.microsoft.com/office/word/2010/wordml" xmlns:wpg="http://schemas.microsoft.com/office/word/2010/wordprocessingGroup" xmlns:wpi="http://schemas.microsoft.com/office/word/2010/wordprocessingInk" xmlns:wne="http://schemas.microsoft.com/office/word/2006/wordml" xmlns:wps="http://schemas.microsoft.com/office/word/2010/wordprocessingShape" mc:Ignorable="w14 wp14">
+<w:document xmlns:wpc="http://schemas.microsoft.com/office/word/2010/wordprocessingCanvas" xmlns:cx="http://schemas.microsoft.com/office/drawing/2014/chartex" xmlns:cx1="http://schemas.microsoft.com/office/drawing/2015/9/8/chartex" xmlns:cx2="http://schemas.microsoft.com/office/drawing/2015/10/21/chartex" xmlns:cx3="http://schemas.microsoft.com/office/drawing/2016/5/9/chartex" xmlns:cx4="http://schemas.microsoft.com/office/drawing/2016/5/10/chartex" xmlns:cx5="http://schemas.microsoft.com/office/drawing/2016/5/11/chartex" xmlns:cx6="http://schemas.microsoft.com/office/drawing/2016/5/12/chartex" xmlns:cx7="http://schemas.microsoft.com/office/drawing/2016/5/13/chartex" xmlns:cx8="http://schemas.microsoft.com/office/drawing/2016/5/14/chartex" xmlns:mc="http://schemas.openxmlformats.org/markup-compatibility/2006" xmlns:aink="http://schemas.microsoft.com/office/drawing/2016/ink" xmlns:am3d="http://schemas.microsoft.com/office/drawing/2017/model3d" xmlns:o="urn:schemas-microsoft-com:office:office" xmlns:r="http://schemas.openxmlformats.org/officeDocument/2006/relationships" xmlns:m="http://schemas.openxmlformats.org/officeDocument/2006/math" xmlns:v="urn:schemas-microsoft-com:vml" xmlns:wp14="http://schemas.microsoft.com/office/word/2010/wordprocessingDrawing" xmlns:wp="http://schemas.openxmlformats.org/drawingml/2006/wordprocessingDrawing" xmlns:w10="urn:schemas-microsoft-com:office:word" xmlns:w="http://schemas.openxmlformats.org/wordprocessingml/2006/main" xmlns:w14="http://schemas.microsoft.com/office/word/2010/wordml" xmlns:w15="http://schemas.microsoft.com/office/word/2012/wordml" xmlns:w16cex="http://schemas.microsoft.com/office/word/2018/wordml/cex" xmlns:w16cid="http://schemas.microsoft.com/office/word/2016/wordml/cid" xmlns:w16="http://schemas.microsoft.com/office/word/2018/wordml" xmlns:w16se="http://schemas.microsoft.com/office/word/2015/wordml/symex" xmlns:wpg="http://schemas.microsoft.com/office/word/2010/wordprocessingGroup" xmlns:wpi="http://schemas.microsoft.com/office/word/2010/wordprocessingInk" xmlns:wne="http://schemas.microsoft.com/office/word/2006/wordml" xmlns:wps="http://schemas.microsoft.com/office/word/2010/wordprocessingShape" mc:Ignorable="w14 w15 w16se w16cid w16 w16cex wp14">
   <w:body>
     <w:sdt>
       <w:sdtPr>
@@ -80,7 +80,7 @@
                               </pic:cNvPicPr>
                             </pic:nvPicPr>
                             <pic:blipFill>
-                              <a:blip r:embed="rId13">
+                              <a:blip r:embed="rId12">
                                 <a:extLst>
                                   <a:ext uri="{28A0092B-C50C-407E-A947-70E740481C1C}">
                                     <a14:useLocalDpi xmlns:a14="http://schemas.microsoft.com/office/drawing/2010/main" val="0"/>
@@ -137,6 +137,7 @@
                 <w:dataBinding w:prefixMappings="xmlns:ns0='http://schemas.openxmlformats.org/package/2006/metadata/core-properties' xmlns:ns1='http://purl.org/dc/elements/1.1/'" w:xpath="/ns0:coreProperties[1]/ns1:title[1]" w:storeItemID="{6C3C8BC8-F283-45AE-878A-BAB7291924A1}"/>
                 <w:text/>
               </w:sdtPr>
+              <w:sdtEndPr/>
               <w:sdtContent>
                 <w:tc>
                   <w:tcPr>
@@ -202,6 +203,7 @@
                 <w:dataBinding w:prefixMappings="xmlns:ns0='http://schemas.openxmlformats.org/package/2006/metadata/core-properties' xmlns:ns1='http://purl.org/dc/elements/1.1/'" w:xpath="/ns0:coreProperties[1]/ns1:subject[1]" w:storeItemID="{6C3C8BC8-F283-45AE-878A-BAB7291924A1}"/>
                 <w:text/>
               </w:sdtPr>
+              <w:sdtEndPr/>
               <w:sdtContent>
                 <w:tc>
                   <w:tcPr>
@@ -465,7 +467,7 @@
                     </mc:Choice>
                     <mc:Fallback>
                       <w:pict>
-                        <v:shapetype id="_x0000_t202" coordsize="21600,21600" o:spt="202" path="m,l,21600r21600,l21600,xe">
+                        <v:shapetype w14:anchorId="4378E296" id="_x0000_t202" coordsize="21600,21600" o:spt="202" path="m,l,21600r21600,l21600,xe">
                           <v:stroke joinstyle="miter"/>
                           <v:path gradientshapeok="t" o:connecttype="rect"/>
                         </v:shapetype>
@@ -649,6 +651,7 @@
                 <w:dataBinding w:prefixMappings="xmlns:ns0='http://schemas.microsoft.com/office/2006/coverPageProps'" w:xpath="/ns0:CoverPageProperties[1]/ns0:Abstract[1]" w:storeItemID="{55AF091B-3C7A-41E3-B477-F2FDAA23CFDA}"/>
                 <w:text/>
               </w:sdtPr>
+              <w:sdtEndPr/>
               <w:sdtContent>
                 <w:tc>
                   <w:tcPr>
@@ -699,6 +702,7 @@
                 <w:calendar w:val="gregorian"/>
               </w:date>
             </w:sdtPr>
+            <w:sdtEndPr/>
             <w:sdtContent>
               <w:r>
                 <w:rPr>
@@ -2986,15 +2990,7 @@
         <w:t xml:space="preserve"> pursuing</w:t>
       </w:r>
       <w:r>
-        <w:t xml:space="preserve"> the “ah-ha!” moment of getting something difficult to work</w:t>
-      </w:r>
-      <w:proofErr w:type="gramStart"/>
-      <w:r>
-        <w:t xml:space="preserve">.  </w:t>
-      </w:r>
-      <w:proofErr w:type="gramEnd"/>
-      <w:r>
-        <w:t xml:space="preserve">Rebecca loves to break down problems into manageable parts and can spend endless time perfecting her work whether it is when coding or writing documentation. </w:t>
+        <w:t xml:space="preserve"> the “ah-ha!” moment of getting something difficult to work.  Rebecca loves to break down problems into manageable parts and can spend endless time perfecting her work whether it is when coding or writing documentation. </w:t>
       </w:r>
     </w:p>
     <w:p>
@@ -3011,13 +3007,8 @@
         <w:t>One, which</w:t>
       </w:r>
       <w:r>
-        <w:t xml:space="preserve"> she acquired whilst studying for her Diploma of Information Technology and from a six month industry based scheduling software project</w:t>
-      </w:r>
-      <w:proofErr w:type="gramStart"/>
-      <w:r>
-        <w:t xml:space="preserve">.  </w:t>
-      </w:r>
-      <w:proofErr w:type="gramEnd"/>
+        <w:t xml:space="preserve"> she acquired whilst studying for her Diploma of Information Technology and from a six month industry based scheduling software project.  </w:t>
+      </w:r>
       <w:r>
         <w:t xml:space="preserve">She considers herself excellent at documentation and enjoys producing reports and experimenting with data to create graphs and charts. </w:t>
       </w:r>
@@ -4476,7 +4467,7 @@
         </w:rPr>
         <w:t xml:space="preserve">Techstra One’s webpage is hosted on GitHub pages and can be found </w:t>
       </w:r>
-      <w:hyperlink r:id="rId14" w:history="1">
+      <w:hyperlink r:id="rId13" w:history="1">
         <w:r>
           <w:rPr>
             <w:rStyle w:val="Hyperlink"/>
@@ -4925,23 +4916,7 @@
           <w:rFonts w:ascii="Calibri" w:eastAsia="Calibri" w:hAnsi="Calibri" w:cs="Times New Roman"/>
           <w:lang w:val="en-AU"/>
         </w:rPr>
-        <w:t xml:space="preserve">Techstra-One has conducted research into similar trading applications and </w:t>
-      </w:r>
-      <w:proofErr w:type="gramStart"/>
-      <w:r>
-        <w:rPr>
-          <w:rFonts w:ascii="Calibri" w:eastAsia="Calibri" w:hAnsi="Calibri" w:cs="Times New Roman"/>
-          <w:lang w:val="en-AU"/>
-        </w:rPr>
-        <w:t>have</w:t>
-      </w:r>
-      <w:proofErr w:type="gramEnd"/>
-      <w:r>
-        <w:rPr>
-          <w:rFonts w:ascii="Calibri" w:eastAsia="Calibri" w:hAnsi="Calibri" w:cs="Times New Roman"/>
-          <w:lang w:val="en-AU"/>
-        </w:rPr>
-        <w:t xml:space="preserve"> found some worthy competitors. Techstra-One continues to develop ideas that go beyond the boundaries of our competitors. Here is a list of some of the following marketplace-based applications. </w:t>
+        <w:t xml:space="preserve">Techstra-One has conducted research into similar trading applications and have found some worthy competitors. Techstra-One continues to develop ideas that go beyond the boundaries of our competitors. Here is a list of some of the following marketplace-based applications. </w:t>
       </w:r>
     </w:p>
     <w:p>
@@ -4955,21 +4930,12 @@
           <w:lang w:val="en-AU"/>
         </w:rPr>
       </w:pPr>
-      <w:proofErr w:type="gramStart"/>
       <w:r>
         <w:rPr>
           <w:rFonts w:ascii="Calibri" w:eastAsia="Calibri" w:hAnsi="Calibri" w:cs="Times New Roman"/>
           <w:lang w:val="en-AU"/>
         </w:rPr>
-        <w:t>eBay</w:t>
-      </w:r>
-      <w:proofErr w:type="gramEnd"/>
-      <w:r>
-        <w:rPr>
-          <w:rFonts w:ascii="Calibri" w:eastAsia="Calibri" w:hAnsi="Calibri" w:cs="Times New Roman"/>
-          <w:lang w:val="en-AU"/>
-        </w:rPr>
-        <w:t xml:space="preserve">. </w:t>
+        <w:t xml:space="preserve">eBay. </w:t>
       </w:r>
     </w:p>
     <w:p>
@@ -5130,23 +5096,7 @@
           <w:rFonts w:ascii="Calibri" w:eastAsia="Calibri" w:hAnsi="Calibri" w:cs="Times New Roman"/>
           <w:lang w:val="en-AU"/>
         </w:rPr>
-        <w:t xml:space="preserve">Our application is more than just a selling platform for traders alike, the application is suitable for all ages and different gaming and trading memorabilia. The social aspect of the application intends to captivate users with selling incentives and a </w:t>
-      </w:r>
-      <w:proofErr w:type="gramStart"/>
-      <w:r>
-        <w:rPr>
-          <w:rFonts w:ascii="Calibri" w:eastAsia="Calibri" w:hAnsi="Calibri" w:cs="Times New Roman"/>
-          <w:lang w:val="en-AU"/>
-        </w:rPr>
-        <w:t>points</w:t>
-      </w:r>
-      <w:proofErr w:type="gramEnd"/>
-      <w:r>
-        <w:rPr>
-          <w:rFonts w:ascii="Calibri" w:eastAsia="Calibri" w:hAnsi="Calibri" w:cs="Times New Roman"/>
-          <w:lang w:val="en-AU"/>
-        </w:rPr>
-        <w:t xml:space="preserve"> reward system. </w:t>
+        <w:t xml:space="preserve">Our application is more than just a selling platform for traders alike, the application is suitable for all ages and different gaming and trading memorabilia. The social aspect of the application intends to captivate users with selling incentives and a points reward system. </w:t>
       </w:r>
     </w:p>
     <w:p>
@@ -5248,39 +5198,7 @@
           <w:rFonts w:ascii="Calibri" w:eastAsia="Calibri" w:hAnsi="Calibri" w:cs="Times New Roman"/>
           <w:lang w:val="en-AU"/>
         </w:rPr>
-        <w:t xml:space="preserve">; </w:t>
-      </w:r>
-      <w:proofErr w:type="gramStart"/>
-      <w:r>
-        <w:rPr>
-          <w:rFonts w:ascii="Calibri" w:eastAsia="Calibri" w:hAnsi="Calibri" w:cs="Times New Roman"/>
-          <w:lang w:val="en-AU"/>
-        </w:rPr>
-        <w:t>When</w:t>
-      </w:r>
-      <w:proofErr w:type="gramEnd"/>
-      <w:r>
-        <w:rPr>
-          <w:rFonts w:ascii="Calibri" w:eastAsia="Calibri" w:hAnsi="Calibri" w:cs="Times New Roman"/>
-          <w:lang w:val="en-AU"/>
-        </w:rPr>
-        <w:t xml:space="preserve"> a trader sells or trades an item, they will be rated with a rewards system. This system will allow buyers to rate and review sellers’ profiles, traders and sellers will also be able to review their </w:t>
-      </w:r>
-      <w:proofErr w:type="gramStart"/>
-      <w:r>
-        <w:rPr>
-          <w:rFonts w:ascii="Calibri" w:eastAsia="Calibri" w:hAnsi="Calibri" w:cs="Times New Roman"/>
-          <w:lang w:val="en-AU"/>
-        </w:rPr>
-        <w:t>customers</w:t>
-      </w:r>
-      <w:proofErr w:type="gramEnd"/>
-      <w:r>
-        <w:rPr>
-          <w:rFonts w:ascii="Calibri" w:eastAsia="Calibri" w:hAnsi="Calibri" w:cs="Times New Roman"/>
-          <w:lang w:val="en-AU"/>
-        </w:rPr>
-        <w:t xml:space="preserve"> profiles. The intention of this system is to create a trustworthy selling platform for both traders, and consumers. </w:t>
+        <w:t xml:space="preserve">; When a trader sells or trades an item, they will be rated with a rewards system. This system will allow buyers to rate and review sellers’ profiles, traders and sellers will also be able to review their customers profiles. The intention of this system is to create a trustworthy selling platform for both traders, and consumers. </w:t>
       </w:r>
     </w:p>
     <w:p>
@@ -5309,23 +5227,7 @@
           <w:rFonts w:ascii="Calibri" w:eastAsia="Calibri" w:hAnsi="Calibri" w:cs="Times New Roman"/>
           <w:lang w:val="en-AU"/>
         </w:rPr>
-        <w:t xml:space="preserve">; </w:t>
-      </w:r>
-      <w:proofErr w:type="gramStart"/>
-      <w:r>
-        <w:rPr>
-          <w:rFonts w:ascii="Calibri" w:eastAsia="Calibri" w:hAnsi="Calibri" w:cs="Times New Roman"/>
-          <w:lang w:val="en-AU"/>
-        </w:rPr>
-        <w:t>In</w:t>
-      </w:r>
-      <w:proofErr w:type="gramEnd"/>
-      <w:r>
-        <w:rPr>
-          <w:rFonts w:ascii="Calibri" w:eastAsia="Calibri" w:hAnsi="Calibri" w:cs="Times New Roman"/>
-          <w:lang w:val="en-AU"/>
-        </w:rPr>
-        <w:t xml:space="preserve"> this feature Techstra-One will display upcoming events and provide information about locations and areas for other users to trade their memorabilia. </w:t>
+        <w:t xml:space="preserve">; In this feature Techstra-One will display upcoming events and provide information about locations and areas for other users to trade their memorabilia. </w:t>
       </w:r>
     </w:p>
     <w:p>
@@ -5412,23 +5314,7 @@
           <w:rFonts w:ascii="Calibri" w:eastAsia="Calibri" w:hAnsi="Calibri" w:cs="Times New Roman"/>
           <w:lang w:val="en-AU"/>
         </w:rPr>
-        <w:t xml:space="preserve">: the transactions can be delivered both in local currency online and some forms of </w:t>
-      </w:r>
-      <w:proofErr w:type="spellStart"/>
-      <w:r>
-        <w:rPr>
-          <w:rFonts w:ascii="Calibri" w:eastAsia="Calibri" w:hAnsi="Calibri" w:cs="Times New Roman"/>
-          <w:lang w:val="en-AU"/>
-        </w:rPr>
-        <w:t>cryptocurrencies</w:t>
-      </w:r>
-      <w:proofErr w:type="spellEnd"/>
-      <w:r>
-        <w:rPr>
-          <w:rFonts w:ascii="Calibri" w:eastAsia="Calibri" w:hAnsi="Calibri" w:cs="Times New Roman"/>
-          <w:lang w:val="en-AU"/>
-        </w:rPr>
-        <w:t xml:space="preserve">.  </w:t>
+        <w:t xml:space="preserve">: the transactions can be delivered both in local currency online and some forms of cryptocurrencies.  </w:t>
       </w:r>
     </w:p>
     <w:p>
@@ -5510,7 +5396,7 @@
                     </pic:cNvPicPr>
                   </pic:nvPicPr>
                   <pic:blipFill>
-                    <a:blip r:embed="rId15">
+                    <a:blip r:embed="rId14">
                       <a:extLst>
                         <a:ext uri="{28A0092B-C50C-407E-A947-70E740481C1C}">
                           <a14:useLocalDpi xmlns:a14="http://schemas.microsoft.com/office/drawing/2010/main" val="0"/>
@@ -5663,7 +5549,6 @@
                               </w:rPr>
                               <w:t xml:space="preserve">. </w:t>
                             </w:r>
-                            <w:proofErr w:type="gramStart"/>
                             <w:r>
                               <w:rPr>
                                 <w:i/>
@@ -5680,7 +5565,6 @@
                               </w:rPr>
                               <w:t>.</w:t>
                             </w:r>
-                            <w:proofErr w:type="gramEnd"/>
                           </w:p>
                         </w:txbxContent>
                       </wps:txbx>
@@ -5701,7 +5585,7 @@
           </mc:Choice>
           <mc:Fallback>
             <w:pict>
-              <v:shape id="_x0000_s1027" type="#_x0000_t202" style="position:absolute;margin-left:-164.85pt;margin-top:36.25pt;width:151.9pt;height:18.7pt;z-index:251661345;visibility:visible;mso-wrap-style:square;mso-width-percent:0;mso-height-percent:0;mso-wrap-distance-left:9pt;mso-wrap-distance-top:0;mso-wrap-distance-right:9pt;mso-wrap-distance-bottom:0;mso-position-horizontal:absolute;mso-position-horizontal-relative:text;mso-position-vertical:absolute;mso-position-vertical-relative:text;mso-width-percent:0;mso-height-percent:0;mso-width-relative:margin;mso-height-relative:margin;v-text-anchor:top" o:gfxdata="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" filled="f" stroked="f">
+              <v:shape w14:anchorId="651205D6" id="_x0000_s1027" type="#_x0000_t202" style="position:absolute;margin-left:-164.85pt;margin-top:36.25pt;width:151.9pt;height:18.7pt;z-index:251661345;visibility:visible;mso-wrap-style:square;mso-width-percent:0;mso-height-percent:0;mso-wrap-distance-left:9pt;mso-wrap-distance-top:0;mso-wrap-distance-right:9pt;mso-wrap-distance-bottom:0;mso-position-horizontal:absolute;mso-position-horizontal-relative:text;mso-position-vertical:absolute;mso-position-vertical-relative:text;mso-width-percent:0;mso-height-percent:0;mso-width-relative:margin;mso-height-relative:margin;v-text-anchor:top" o:gfxdata="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" filled="f" stroked="f">
                 <v:textbox>
                   <w:txbxContent>
                     <w:p>
@@ -5729,7 +5613,6 @@
                         </w:rPr>
                         <w:t xml:space="preserve">. </w:t>
                       </w:r>
-                      <w:proofErr w:type="gramStart"/>
                       <w:r>
                         <w:rPr>
                           <w:i/>
@@ -5746,7 +5629,6 @@
                         </w:rPr>
                         <w:t>.</w:t>
                       </w:r>
-                      <w:proofErr w:type="gramEnd"/>
                     </w:p>
                   </w:txbxContent>
                 </v:textbox>
@@ -6014,15 +5896,7 @@
     </w:p>
     <w:p>
       <w:r>
-        <w:t>(</w:t>
-      </w:r>
-      <w:proofErr w:type="gramStart"/>
-      <w:r>
-        <w:t>just</w:t>
-      </w:r>
-      <w:proofErr w:type="gramEnd"/>
-      <w:r>
-        <w:t xml:space="preserve"> detail</w:t>
+        <w:t>(just detail</w:t>
       </w:r>
       <w:r>
         <w:t>s</w:t>
@@ -6111,15 +5985,7 @@
       </w:r>
       <w:proofErr w:type="spellEnd"/>
       <w:r>
-        <w:t xml:space="preserve"> application will connect to a SQL Database using the JDBC driver API (Application Programming Interface.) This connection method is the most preferred for the connection to Java based applications. The intention is for the application to operate smoothly and provide ease of administration for system administrators and Developers. Techstra-One </w:t>
-      </w:r>
-      <w:proofErr w:type="gramStart"/>
-      <w:r>
-        <w:t>have</w:t>
-      </w:r>
-      <w:proofErr w:type="gramEnd"/>
-      <w:r>
-        <w:t xml:space="preserve"> decided that these connection methods and operating systems are most suited to the needs of the application.</w:t>
+        <w:t xml:space="preserve"> application will connect to a SQL Database using the JDBC driver API (Application Programming Interface.) This connection method is the most preferred for the connection to Java based applications. The intention is for the application to operate smoothly and provide ease of administration for system administrators and Developers. Techstra-One have decided that these connection methods and operating systems are most suited to the needs of the application.</w:t>
       </w:r>
     </w:p>
     <w:p>
@@ -6132,15 +5998,7 @@
       </w:r>
       <w:proofErr w:type="spellEnd"/>
       <w:r>
-        <w:t xml:space="preserve"> will use the express version of </w:t>
-      </w:r>
-      <w:proofErr w:type="gramStart"/>
-      <w:r>
-        <w:t>SQL,</w:t>
-      </w:r>
-      <w:proofErr w:type="gramEnd"/>
-      <w:r>
-        <w:t xml:space="preserve"> this version is limited to 10Gb in storage. Techstra-One will use data growth analysis from Alpha and Beta testing, the data captured in the analysis will indicate how the databases will behave, this information will provide insight into upgrading licensing and databases. The SQL databases will store encrypted user-based data, photos of card holders, and trading repositories. </w:t>
+        <w:t xml:space="preserve"> will use the express version of SQL, this version is limited to 10Gb in storage. Techstra-One will use data growth analysis from Alpha and Beta testing, the data captured in the analysis will indicate how the databases will behave, this information will provide insight into upgrading licensing and databases. The SQL databases will store encrypted user-based data, photos of card holders, and trading repositories. </w:t>
       </w:r>
     </w:p>
     <w:p>
@@ -6183,7 +6041,7 @@
                     </pic:cNvPicPr>
                   </pic:nvPicPr>
                   <pic:blipFill>
-                    <a:blip r:embed="rId16">
+                    <a:blip r:embed="rId15">
                       <a:extLst>
                         <a:ext uri="{28A0092B-C50C-407E-A947-70E740481C1C}">
                           <a14:useLocalDpi xmlns:a14="http://schemas.microsoft.com/office/drawing/2010/main" val="0"/>
@@ -6214,13 +6072,8 @@
           </wp:anchor>
         </w:drawing>
       </w:r>
-      <w:proofErr w:type="gramStart"/>
-      <w:r>
-        <w:t>Connection Flowchart.</w:t>
-      </w:r>
-      <w:proofErr w:type="gramEnd"/>
-      <w:r>
-        <w:t xml:space="preserve"> Figure 1.1</w:t>
+      <w:r>
+        <w:t>Connection Flowchart. Figure 1.1</w:t>
       </w:r>
     </w:p>
     <w:p>
@@ -6243,15 +6096,7 @@
     </w:p>
     <w:p>
       <w:r>
-        <w:t xml:space="preserve">In the future Techstra-One will also investigate the possibility of connecting </w:t>
-      </w:r>
-      <w:proofErr w:type="spellStart"/>
-      <w:r>
-        <w:t>Collectstra</w:t>
-      </w:r>
-      <w:proofErr w:type="spellEnd"/>
-      <w:r>
-        <w:t xml:space="preserve"> databases into third-party databases (pending legal rights and third-party agreements.) Techstra-One will use the data obtained from third parties’ databases to provide up to date and accurate pricing for sales and trading information. </w:t>
+        <w:t xml:space="preserve">In the future Techstra-One will also investigate the possibility of connecting Collectstra databases into third-party databases (pending legal rights and third-party agreements.) Techstra-One will use the data obtained from third parties’ databases to provide up to date and accurate pricing for sales and trading information. </w:t>
       </w:r>
     </w:p>
     <w:p>
@@ -6298,7 +6143,6 @@
         <w:t xml:space="preserve">‘Oracle drive – </w:t>
       </w:r>
       <w:proofErr w:type="spellStart"/>
-      <w:proofErr w:type="gramStart"/>
       <w:r>
         <w:rPr>
           <w:color w:val="2F5496" w:themeColor="accent1" w:themeShade="BF"/>
@@ -6310,91 +6154,68 @@
         <w:rPr>
           <w:color w:val="2F5496" w:themeColor="accent1" w:themeShade="BF"/>
         </w:rPr>
+        <w:t>(“</w:t>
+      </w:r>
+      <w:proofErr w:type="spellStart"/>
+      <w:r>
+        <w:rPr>
+          <w:color w:val="2F5496" w:themeColor="accent1" w:themeShade="BF"/>
+        </w:rPr>
+        <w:t>oracle.jdbc.driver.OracleDriver</w:t>
+      </w:r>
+      <w:proofErr w:type="spellEnd"/>
+      <w:r>
+        <w:rPr>
+          <w:color w:val="2F5496" w:themeColor="accent1" w:themeShade="BF"/>
+        </w:rPr>
+        <w:t xml:space="preserve">”); </w:t>
+      </w:r>
+    </w:p>
+    <w:p>
+      <w:r>
+        <w:t>-</w:t>
+      </w:r>
+      <w:r>
+        <w:tab/>
+      </w:r>
+      <w:proofErr w:type="spellStart"/>
+      <w:r>
+        <w:rPr>
+          <w:color w:val="2F5496" w:themeColor="accent1" w:themeShade="BF"/>
+        </w:rPr>
+        <w:t>DriverManager.registerDrive</w:t>
+      </w:r>
+      <w:proofErr w:type="spellEnd"/>
+      <w:r>
+        <w:rPr>
+          <w:color w:val="2F5496" w:themeColor="accent1" w:themeShade="BF"/>
+        </w:rPr>
+        <w:t xml:space="preserve">() </w:t>
+      </w:r>
+      <w:r>
+        <w:t xml:space="preserve">this class is inbuilt as a static member; the below code is used to register the Oracle driver. </w:t>
+      </w:r>
+    </w:p>
+    <w:p>
+      <w:r>
+        <w:rPr>
+          <w:color w:val="2F5496" w:themeColor="accent1" w:themeShade="BF"/>
+        </w:rPr>
         <w:t>(</w:t>
       </w:r>
-      <w:proofErr w:type="gramEnd"/>
+      <w:proofErr w:type="spellStart"/>
       <w:r>
         <w:rPr>
           <w:color w:val="2F5496" w:themeColor="accent1" w:themeShade="BF"/>
         </w:rPr>
-        <w:t>“</w:t>
-      </w:r>
-      <w:proofErr w:type="spellStart"/>
+        <w:t>DriverManager.registerDriver</w:t>
+      </w:r>
+      <w:proofErr w:type="spellEnd"/>
       <w:r>
         <w:rPr>
           <w:color w:val="2F5496" w:themeColor="accent1" w:themeShade="BF"/>
         </w:rPr>
-        <w:t>oracle.jdbc.driver.OracleDriver</w:t>
-      </w:r>
-      <w:proofErr w:type="spellEnd"/>
-      <w:r>
-        <w:rPr>
-          <w:color w:val="2F5496" w:themeColor="accent1" w:themeShade="BF"/>
-        </w:rPr>
-        <w:t xml:space="preserve">”); </w:t>
-      </w:r>
-    </w:p>
-    <w:p>
-      <w:r>
-        <w:t>-</w:t>
-      </w:r>
-      <w:r>
-        <w:tab/>
-      </w:r>
-      <w:proofErr w:type="spellStart"/>
-      <w:proofErr w:type="gramStart"/>
-      <w:r>
-        <w:rPr>
-          <w:color w:val="2F5496" w:themeColor="accent1" w:themeShade="BF"/>
-        </w:rPr>
-        <w:t>DriverManager.registerDrive</w:t>
-      </w:r>
-      <w:proofErr w:type="spellEnd"/>
-      <w:r>
-        <w:rPr>
-          <w:color w:val="2F5496" w:themeColor="accent1" w:themeShade="BF"/>
-        </w:rPr>
-        <w:t>(</w:t>
-      </w:r>
-      <w:proofErr w:type="gramEnd"/>
-      <w:r>
-        <w:rPr>
-          <w:color w:val="2F5496" w:themeColor="accent1" w:themeShade="BF"/>
-        </w:rPr>
-        <w:t xml:space="preserve">) </w:t>
-      </w:r>
-      <w:r>
-        <w:t xml:space="preserve">this class is inbuilt as a static member; the below code is used to register the Oracle driver. </w:t>
-      </w:r>
-    </w:p>
-    <w:p>
-      <w:r>
-        <w:rPr>
-          <w:color w:val="2F5496" w:themeColor="accent1" w:themeShade="BF"/>
-        </w:rPr>
-        <w:t>(</w:t>
-      </w:r>
-      <w:proofErr w:type="spellStart"/>
-      <w:proofErr w:type="gramStart"/>
-      <w:r>
-        <w:rPr>
-          <w:color w:val="2F5496" w:themeColor="accent1" w:themeShade="BF"/>
-        </w:rPr>
-        <w:t>DriverManager.registerDriver</w:t>
-      </w:r>
-      <w:proofErr w:type="spellEnd"/>
-      <w:r>
-        <w:rPr>
-          <w:color w:val="2F5496" w:themeColor="accent1" w:themeShade="BF"/>
-        </w:rPr>
-        <w:t>(</w:t>
-      </w:r>
-      <w:proofErr w:type="gramEnd"/>
-      <w:r>
-        <w:rPr>
-          <w:color w:val="2F5496" w:themeColor="accent1" w:themeShade="BF"/>
-        </w:rPr>
-        <w:t xml:space="preserve">new </w:t>
+        <w:t xml:space="preserve">(new </w:t>
       </w:r>
       <w:proofErr w:type="spellStart"/>
       <w:r>
@@ -6442,24 +6263,16 @@
         <w:rPr>
           <w:color w:val="2F5496" w:themeColor="accent1" w:themeShade="BF"/>
         </w:rPr>
-        <w:t xml:space="preserve"> = </w:t>
-      </w:r>
-      <w:proofErr w:type="gramStart"/>
+        <w:t xml:space="preserve"> = “ </w:t>
+      </w:r>
+      <w:proofErr w:type="spellStart"/>
       <w:r>
         <w:rPr>
           <w:color w:val="2F5496" w:themeColor="accent1" w:themeShade="BF"/>
         </w:rPr>
-        <w:t xml:space="preserve">“ </w:t>
-      </w:r>
-      <w:proofErr w:type="spellStart"/>
-      <w:r>
-        <w:rPr>
-          <w:color w:val="2F5496" w:themeColor="accent1" w:themeShade="BF"/>
-        </w:rPr>
         <w:t>jdbc:sql:thin</w:t>
       </w:r>
       <w:proofErr w:type="spellEnd"/>
-      <w:proofErr w:type="gramEnd"/>
       <w:r>
         <w:rPr>
           <w:color w:val="2F5496" w:themeColor="accent1" w:themeShade="BF"/>
@@ -6503,7 +6316,6 @@
         <w:t xml:space="preserve"> = </w:t>
       </w:r>
       <w:proofErr w:type="spellStart"/>
-      <w:proofErr w:type="gramStart"/>
       <w:r>
         <w:rPr>
           <w:color w:val="2F5496" w:themeColor="accent1" w:themeShade="BF"/>
@@ -6515,14 +6327,7 @@
         <w:rPr>
           <w:color w:val="2F5496" w:themeColor="accent1" w:themeShade="BF"/>
         </w:rPr>
-        <w:t>(</w:t>
-      </w:r>
-      <w:proofErr w:type="gramEnd"/>
-      <w:r>
-        <w:rPr>
-          <w:color w:val="2F5496" w:themeColor="accent1" w:themeShade="BF"/>
-        </w:rPr>
-        <w:t>);</w:t>
+        <w:t>();</w:t>
       </w:r>
     </w:p>
     <w:p>
@@ -6540,41 +6345,85 @@
           <w:color w:val="2F5496" w:themeColor="accent1" w:themeShade="BF"/>
         </w:rPr>
       </w:pPr>
+      <w:r>
+        <w:rPr>
+          <w:color w:val="2F5496" w:themeColor="accent1" w:themeShade="BF"/>
+        </w:rPr>
+        <w:t xml:space="preserve">int m = </w:t>
+      </w:r>
       <w:proofErr w:type="spellStart"/>
-      <w:proofErr w:type="gramStart"/>
       <w:r>
         <w:rPr>
           <w:color w:val="2F5496" w:themeColor="accent1" w:themeShade="BF"/>
         </w:rPr>
-        <w:t>int</w:t>
+        <w:t>st.executeUpdate</w:t>
       </w:r>
       <w:proofErr w:type="spellEnd"/>
-      <w:proofErr w:type="gramEnd"/>
       <w:r>
         <w:rPr>
           <w:color w:val="2F5496" w:themeColor="accent1" w:themeShade="BF"/>
         </w:rPr>
-        <w:t xml:space="preserve"> m = </w:t>
+        <w:t>(</w:t>
       </w:r>
       <w:proofErr w:type="spellStart"/>
       <w:r>
         <w:rPr>
           <w:color w:val="2F5496" w:themeColor="accent1" w:themeShade="BF"/>
         </w:rPr>
-        <w:t>st.executeUpdate</w:t>
+        <w:t>sql</w:t>
       </w:r>
       <w:proofErr w:type="spellEnd"/>
       <w:r>
         <w:rPr>
           <w:color w:val="2F5496" w:themeColor="accent1" w:themeShade="BF"/>
         </w:rPr>
-        <w:t>(</w:t>
+        <w:t>);</w:t>
+      </w:r>
+    </w:p>
+    <w:p>
+      <w:pPr>
+        <w:rPr>
+          <w:color w:val="2F5496" w:themeColor="accent1" w:themeShade="BF"/>
+        </w:rPr>
+      </w:pPr>
+      <w:r>
+        <w:rPr>
+          <w:color w:val="2F5496" w:themeColor="accent1" w:themeShade="BF"/>
+        </w:rPr>
+        <w:t>if (m==1)</w:t>
+      </w:r>
+    </w:p>
+    <w:p>
+      <w:pPr>
+        <w:rPr>
+          <w:color w:val="2F5496" w:themeColor="accent1" w:themeShade="BF"/>
+        </w:rPr>
+      </w:pPr>
+      <w:r>
+        <w:rPr>
+          <w:color w:val="2F5496" w:themeColor="accent1" w:themeShade="BF"/>
+        </w:rPr>
+        <w:t xml:space="preserve">    </w:t>
       </w:r>
       <w:proofErr w:type="spellStart"/>
       <w:r>
         <w:rPr>
           <w:color w:val="2F5496" w:themeColor="accent1" w:themeShade="BF"/>
         </w:rPr>
+        <w:t>System.out.println</w:t>
+      </w:r>
+      <w:proofErr w:type="spellEnd"/>
+      <w:r>
+        <w:rPr>
+          <w:color w:val="2F5496" w:themeColor="accent1" w:themeShade="BF"/>
+        </w:rPr>
+        <w:t>("inserted successfully : "+</w:t>
+      </w:r>
+      <w:proofErr w:type="spellStart"/>
+      <w:r>
+        <w:rPr>
+          <w:color w:val="2F5496" w:themeColor="accent1" w:themeShade="BF"/>
+        </w:rPr>
         <w:t>sql</w:t>
       </w:r>
       <w:proofErr w:type="spellEnd"/>
@@ -6591,118 +6440,38 @@
           <w:color w:val="2F5496" w:themeColor="accent1" w:themeShade="BF"/>
         </w:rPr>
       </w:pPr>
-      <w:proofErr w:type="gramStart"/>
       <w:r>
         <w:rPr>
           <w:color w:val="2F5496" w:themeColor="accent1" w:themeShade="BF"/>
         </w:rPr>
-        <w:t>if</w:t>
-      </w:r>
-      <w:proofErr w:type="gramEnd"/>
-      <w:r>
+        <w:t>else</w:t>
+      </w:r>
+    </w:p>
+    <w:p>
+      <w:pPr>
         <w:rPr>
           <w:color w:val="2F5496" w:themeColor="accent1" w:themeShade="BF"/>
         </w:rPr>
-        <w:t xml:space="preserve"> (m==1)</w:t>
-      </w:r>
-    </w:p>
-    <w:p>
-      <w:pPr>
+      </w:pPr>
+      <w:r>
         <w:rPr>
           <w:color w:val="2F5496" w:themeColor="accent1" w:themeShade="BF"/>
         </w:rPr>
-      </w:pPr>
+        <w:t xml:space="preserve">    </w:t>
+      </w:r>
+      <w:proofErr w:type="spellStart"/>
       <w:r>
         <w:rPr>
           <w:color w:val="2F5496" w:themeColor="accent1" w:themeShade="BF"/>
         </w:rPr>
-        <w:t xml:space="preserve">    </w:t>
-      </w:r>
-      <w:proofErr w:type="spellStart"/>
-      <w:proofErr w:type="gramStart"/>
+        <w:t>System.out.println</w:t>
+      </w:r>
+      <w:proofErr w:type="spellEnd"/>
       <w:r>
         <w:rPr>
           <w:color w:val="2F5496" w:themeColor="accent1" w:themeShade="BF"/>
         </w:rPr>
-        <w:t>System.out.println</w:t>
-      </w:r>
-      <w:proofErr w:type="spellEnd"/>
-      <w:r>
-        <w:rPr>
-          <w:color w:val="2F5496" w:themeColor="accent1" w:themeShade="BF"/>
-        </w:rPr>
-        <w:t>(</w:t>
-      </w:r>
-      <w:proofErr w:type="gramEnd"/>
-      <w:r>
-        <w:rPr>
-          <w:color w:val="2F5496" w:themeColor="accent1" w:themeShade="BF"/>
-        </w:rPr>
-        <w:t>"inserted successfully : "+</w:t>
-      </w:r>
-      <w:proofErr w:type="spellStart"/>
-      <w:r>
-        <w:rPr>
-          <w:color w:val="2F5496" w:themeColor="accent1" w:themeShade="BF"/>
-        </w:rPr>
-        <w:t>sql</w:t>
-      </w:r>
-      <w:proofErr w:type="spellEnd"/>
-      <w:r>
-        <w:rPr>
-          <w:color w:val="2F5496" w:themeColor="accent1" w:themeShade="BF"/>
-        </w:rPr>
-        <w:t>);</w:t>
-      </w:r>
-    </w:p>
-    <w:p>
-      <w:pPr>
-        <w:rPr>
-          <w:color w:val="2F5496" w:themeColor="accent1" w:themeShade="BF"/>
-        </w:rPr>
-      </w:pPr>
-      <w:proofErr w:type="gramStart"/>
-      <w:r>
-        <w:rPr>
-          <w:color w:val="2F5496" w:themeColor="accent1" w:themeShade="BF"/>
-        </w:rPr>
-        <w:t>else</w:t>
-      </w:r>
-      <w:proofErr w:type="gramEnd"/>
-    </w:p>
-    <w:p>
-      <w:pPr>
-        <w:rPr>
-          <w:color w:val="2F5496" w:themeColor="accent1" w:themeShade="BF"/>
-        </w:rPr>
-      </w:pPr>
-      <w:r>
-        <w:rPr>
-          <w:color w:val="2F5496" w:themeColor="accent1" w:themeShade="BF"/>
-        </w:rPr>
-        <w:t xml:space="preserve">    </w:t>
-      </w:r>
-      <w:proofErr w:type="spellStart"/>
-      <w:proofErr w:type="gramStart"/>
-      <w:r>
-        <w:rPr>
-          <w:color w:val="2F5496" w:themeColor="accent1" w:themeShade="BF"/>
-        </w:rPr>
-        <w:t>System.out.println</w:t>
-      </w:r>
-      <w:proofErr w:type="spellEnd"/>
-      <w:r>
-        <w:rPr>
-          <w:color w:val="2F5496" w:themeColor="accent1" w:themeShade="BF"/>
-        </w:rPr>
-        <w:t>(</w:t>
-      </w:r>
-      <w:proofErr w:type="gramEnd"/>
-      <w:r>
-        <w:rPr>
-          <w:color w:val="2F5496" w:themeColor="accent1" w:themeShade="BF"/>
-        </w:rPr>
-        <w:t>"insertion failed");</w:t>
+        <w:t>("insertion failed");</w:t>
       </w:r>
     </w:p>
     <w:p/>
@@ -6746,7 +6515,7 @@
                     </pic:cNvPicPr>
                   </pic:nvPicPr>
                   <pic:blipFill>
-                    <a:blip r:embed="rId17">
+                    <a:blip r:embed="rId16">
                       <a:extLst>
                         <a:ext uri="{28A0092B-C50C-407E-A947-70E740481C1C}">
                           <a14:useLocalDpi xmlns:a14="http://schemas.microsoft.com/office/drawing/2010/main" val="0"/>
@@ -6783,13 +6552,8 @@
           </wp:anchor>
         </w:drawing>
       </w:r>
-      <w:proofErr w:type="gramStart"/>
-      <w:r>
-        <w:t>Summarised Connection Steps.</w:t>
-      </w:r>
-      <w:proofErr w:type="gramEnd"/>
-      <w:r>
-        <w:t xml:space="preserve"> Figure 1.2</w:t>
+      <w:r>
+        <w:t>Summarised Connection Steps. Figure 1.2</w:t>
       </w:r>
     </w:p>
     <w:p/>
@@ -6847,7 +6611,7 @@
                     </pic:cNvPicPr>
                   </pic:nvPicPr>
                   <pic:blipFill>
-                    <a:blip r:embed="rId18">
+                    <a:blip r:embed="rId17">
                       <a:extLst>
                         <a:ext uri="{28A0092B-C50C-407E-A947-70E740481C1C}">
                           <a14:useLocalDpi xmlns:a14="http://schemas.microsoft.com/office/drawing/2010/main" val="0"/>
@@ -6901,15 +6665,7 @@
     <w:p/>
     <w:p>
       <w:r>
-        <w:t>Below is an example of our database, this table below displays users that have connected to the database, this is where their information is saved</w:t>
-      </w:r>
-      <w:proofErr w:type="gramStart"/>
-      <w:r>
-        <w:t xml:space="preserve">.  </w:t>
-      </w:r>
-      <w:proofErr w:type="gramEnd"/>
-      <w:r>
-        <w:t>Figure 1.4</w:t>
+        <w:t>Below is an example of our database, this table below displays users that have connected to the database, this is where their information is saved.  Figure 1.4</w:t>
       </w:r>
     </w:p>
     <w:p>
@@ -6952,7 +6708,7 @@
                     </pic:cNvPicPr>
                   </pic:nvPicPr>
                   <pic:blipFill>
-                    <a:blip r:embed="rId19">
+                    <a:blip r:embed="rId18">
                       <a:extLst>
                         <a:ext uri="{28A0092B-C50C-407E-A947-70E740481C1C}">
                           <a14:useLocalDpi xmlns:a14="http://schemas.microsoft.com/office/drawing/2010/main" val="0"/>
@@ -7025,23 +6781,15 @@
     </w:p>
     <w:p>
       <w:r>
-        <w:t>(</w:t>
-      </w:r>
-      <w:proofErr w:type="gramStart"/>
-      <w:r>
-        <w:t>what</w:t>
-      </w:r>
-      <w:proofErr w:type="gramEnd"/>
-      <w:r>
-        <w:t xml:space="preserve"> ideas did we follow,  </w:t>
+        <w:t xml:space="preserve">(what ideas did we follow,  </w:t>
       </w:r>
       <w:proofErr w:type="spellStart"/>
       <w:r>
-        <w:t>eg</w:t>
+        <w:t>eg.</w:t>
       </w:r>
       <w:proofErr w:type="spellEnd"/>
       <w:r>
-        <w:t>. Connecting to an API.  Did it work out?)</w:t>
+        <w:t xml:space="preserve"> Connecting to an API.  Did it work out?)</w:t>
       </w:r>
     </w:p>
     <w:p>
@@ -7442,23 +7190,7 @@
       </w:r>
       <w:proofErr w:type="spellEnd"/>
       <w:r>
-        <w:t xml:space="preserve"> Eclipse Public Licence (EPL) 2.0 that is free for everyone to use and is business-friendly as it has weaker copyleft provisions than previous versions of Eclipse which used their  EPL 1.0 which has more strict copyleft provisions</w:t>
-      </w:r>
-      <w:proofErr w:type="gramStart"/>
-      <w:r>
-        <w:t xml:space="preserve">.  </w:t>
-      </w:r>
-      <w:proofErr w:type="gramEnd"/>
-      <w:r>
-        <w:t xml:space="preserve">EPL and copyleft means that any changes and additions to original </w:t>
-      </w:r>
-      <w:proofErr w:type="gramStart"/>
-      <w:r>
-        <w:t>work  must</w:t>
-      </w:r>
-      <w:proofErr w:type="gramEnd"/>
-      <w:r>
-        <w:t xml:space="preserve"> be licensed under the same terms and conditions of the EPL, which includes the requirement to make source code available.</w:t>
+        <w:t xml:space="preserve"> Eclipse Public Licence (EPL) 2.0 that is free for everyone to use and is business-friendly as it has weaker copyleft provisions than previous versions of Eclipse which used their  EPL 1.0 which has more strict copyleft provisions.  EPL and copyleft means that any changes and additions to original work  must be licensed under the same terms and conditions of the EPL, which includes the requirement to make source code available.</w:t>
       </w:r>
     </w:p>
     <w:p>
@@ -7649,7 +7381,7 @@
                     </pic:cNvPicPr>
                   </pic:nvPicPr>
                   <pic:blipFill>
-                    <a:blip r:embed="rId20">
+                    <a:blip r:embed="rId19">
                       <a:extLst>
                         <a:ext uri="{28A0092B-C50C-407E-A947-70E740481C1C}">
                           <a14:useLocalDpi xmlns:a14="http://schemas.microsoft.com/office/drawing/2010/main" val="0"/>
@@ -7703,15 +7435,7 @@
     </w:p>
     <w:p>
       <w:r>
-        <w:t xml:space="preserve">Project testing sequence, extensive testing and development </w:t>
-      </w:r>
-      <w:proofErr w:type="gramStart"/>
-      <w:r>
-        <w:t>is</w:t>
-      </w:r>
-      <w:proofErr w:type="gramEnd"/>
-      <w:r>
-        <w:t xml:space="preserve"> crucial to the success of our application. To ensure that all issues are settled before deployment here are some procedures that we will be implementing throughout testing and development phases. </w:t>
+        <w:t xml:space="preserve">Project testing sequence, extensive testing and development is crucial to the success of our application. To ensure that all issues are settled before deployment here are some procedures that we will be implementing throughout testing and development phases. </w:t>
       </w:r>
     </w:p>
     <w:p>
@@ -7722,15 +7446,7 @@
         <w:t>Initiation</w:t>
       </w:r>
       <w:r>
-        <w:t xml:space="preserve">; </w:t>
-      </w:r>
-      <w:proofErr w:type="gramStart"/>
-      <w:r>
-        <w:t>In</w:t>
-      </w:r>
-      <w:proofErr w:type="gramEnd"/>
-      <w:r>
-        <w:t xml:space="preserve"> this stage of testing, Techstra-One will conduct a project management plan, ensuring that all potential risks and issues can be addressed during these stages. It is important that during this stage of the project everyone who needs to be involved is properly engaged to ensure continuity for further stages.</w:t>
+        <w:t>; In this stage of testing, Techstra-One will conduct a project management plan, ensuring that all potential risks and issues can be addressed during these stages. It is important that during this stage of the project everyone who needs to be involved is properly engaged to ensure continuity for further stages.</w:t>
       </w:r>
     </w:p>
     <w:p>
@@ -7793,15 +7509,7 @@
         <w:t>Test Report and Acceptance;</w:t>
       </w:r>
       <w:r>
-        <w:t xml:space="preserve"> </w:t>
-      </w:r>
-      <w:proofErr w:type="gramStart"/>
-      <w:r>
-        <w:t>In</w:t>
-      </w:r>
-      <w:proofErr w:type="gramEnd"/>
-      <w:r>
-        <w:t xml:space="preserve"> this phase our developers will assess the results and use the data captured from the Alpha phases to continue the next stage of our design. The acceptance phase of testing is to ensure that all data has been reviewed and assessed by all the appropriate stages. Using the test report and data obtained by the testing phase Techstra-One will be able to move forward to ensure that all elements will work correctly. </w:t>
+        <w:t xml:space="preserve"> In this phase our developers will assess the results and use the data captured from the Alpha phases to continue the next stage of our design. The acceptance phase of testing is to ensure that all data has been reviewed and assessed by all the appropriate stages. Using the test report and data obtained by the testing phase Techstra-One will be able to move forward to ensure that all elements will work correctly. </w:t>
       </w:r>
     </w:p>
     <w:p>
@@ -7817,15 +7525,7 @@
     </w:p>
     <w:p>
       <w:r>
-        <w:t xml:space="preserve">Techstra-One </w:t>
-      </w:r>
-      <w:proofErr w:type="gramStart"/>
-      <w:r>
-        <w:t>have</w:t>
-      </w:r>
-      <w:proofErr w:type="gramEnd"/>
-      <w:r>
-        <w:t xml:space="preserve"> designed our testing procedures for both Alpha and Beta testing phases. The Beta testing phase will be used to assess the operational functions of the application. Techstra-One will select end users that operate android mobile devices. In this phase Techstra-One will assess user data, obtain customer feedback and initiate extensive load testing for further developments. </w:t>
+        <w:t xml:space="preserve">Techstra-One have designed our testing procedures for both Alpha and Beta testing phases. The Beta testing phase will be used to assess the operational functions of the application. Techstra-One will select end users that operate android mobile devices. In this phase Techstra-One will assess user data, obtain customer feedback and initiate extensive load testing for further developments. </w:t>
       </w:r>
     </w:p>
     <w:p/>
@@ -7869,7 +7569,7 @@
                     </pic:cNvPicPr>
                   </pic:nvPicPr>
                   <pic:blipFill rotWithShape="1">
-                    <a:blip r:embed="rId21">
+                    <a:blip r:embed="rId20">
                       <a:extLst>
                         <a:ext uri="{28A0092B-C50C-407E-A947-70E740481C1C}">
                           <a14:useLocalDpi xmlns:a14="http://schemas.microsoft.com/office/drawing/2010/main" val="0"/>
@@ -7945,15 +7645,7 @@
     </w:p>
     <w:p>
       <w:r>
-        <w:t xml:space="preserve">The application is currently designed to operate in Java, but Techstra-One </w:t>
-      </w:r>
-      <w:proofErr w:type="gramStart"/>
-      <w:r>
-        <w:t>are</w:t>
-      </w:r>
-      <w:proofErr w:type="gramEnd"/>
-      <w:r>
-        <w:t xml:space="preserve"> looking to accommodate all operating systems, including Apple based operating systems. Techstra-One plan to use Complier software that will compile Java code to Objective-C code. </w:t>
+        <w:t xml:space="preserve">The application is currently designed to operate in Java, but Techstra-One are looking to accommodate all operating systems, including Apple based operating systems. Techstra-One plan to use Complier software that will compile Java code to Objective-C code. </w:t>
       </w:r>
     </w:p>
     <w:p>
@@ -8006,7 +7698,7 @@
                     </pic:cNvPicPr>
                   </pic:nvPicPr>
                   <pic:blipFill>
-                    <a:blip r:embed="rId22">
+                    <a:blip r:embed="rId21">
                       <a:extLst>
                         <a:ext uri="{28A0092B-C50C-407E-A947-70E740481C1C}">
                           <a14:useLocalDpi xmlns:a14="http://schemas.microsoft.com/office/drawing/2010/main" val="0"/>
@@ -11243,76 +10935,191 @@
           <w:numId w:val="12"/>
         </w:numPr>
       </w:pPr>
-      <w:bookmarkStart w:id="22" w:name="_GoBack"/>
+    </w:p>
+    <w:p/>
+    <w:p>
+      <w:r>
+        <w:t>What risks can you identify for your project? There will always be some generic risks (such as computers breaking down the night before a deadline, health and family issues, and institutional changes). Do not include generic risks such as these. The idea is to be as specific as you can to your project. For example, if your topic is to develop a game, there may be a risk that the software you choose to work with may be very difficult to learn, poorly documented, or not turn out to have the features that it claims it has. These properties are often only discovered once you have started working with the software, and so unless you have had lots of experience with the particular tool, there is always a risk that it may not work as well as you believe it should, no matter how much prior research you do. Similar comments apply to hardware.</w:t>
+      </w:r>
+    </w:p>
+    <w:p>
+      <w:pPr>
+        <w:pStyle w:val="Heading2"/>
+      </w:pPr>
+      <w:bookmarkStart w:id="22" w:name="_Toc40284184"/>
+      <w:r>
+        <w:t>4.12</w:t>
+      </w:r>
+      <w:r>
+        <w:t xml:space="preserve"> Group Processes and Communications</w:t>
+      </w:r>
       <w:bookmarkEnd w:id="22"/>
     </w:p>
-    <w:p/>
-    <w:p>
-      <w:r>
-        <w:t>What risks can you identify for your project? There will always be some generic risks (such as computers breaking down the night before a deadline, health and family issues, and institutional changes). Do not include generic risks such as these. The idea is to be as specific as you can to your project. For example, if your topic is to develop a game, there may be a risk that the software you choose to work with may be very difficult to learn, poorly documented, or not turn out to have the features that it claims it has. These properties are often only discovered once you have started working with the software, and so unless you have had lots of experience with the particular tool, there is always a risk that it may not work as well as you believe it should, no matter how much prior research you do. Similar comments apply to hardware.</w:t>
+    <w:p>
+      <w:r>
+        <w:t>The Techstra-One team will hold a compulsory weekly team meeting on Monday nights at 7:30pm via Microsoft Teams. Depending on the workload for the week an additional meeting will be held on Wednesday nights at 7:30 as needed but will not be compulsory.</w:t>
+      </w:r>
+    </w:p>
+    <w:p>
+      <w:r>
+        <w:t>Regular communication amongst the team will be via Microsoft Teams text-based chat and team members are encouraged to share their progress and comment on other team member’s submissions via Teams</w:t>
+      </w:r>
+      <w:r>
+        <w:t xml:space="preserve">. </w:t>
+      </w:r>
+      <w:r>
+        <w:t>Team members are expected to upload their work weekly via GitHub or Microsoft Teams file share.</w:t>
+      </w:r>
+      <w:r>
+        <w:t xml:space="preserve"> </w:t>
+      </w:r>
+    </w:p>
+    <w:p>
+      <w:r>
+        <w:t>If a team member is unable to attend a compulsory team meeting they are expected to provide advanced notice. If a te</w:t>
+      </w:r>
+      <w:r>
+        <w:t>am member fails to communicate</w:t>
+      </w:r>
+      <w:r>
+        <w:t xml:space="preserve"> with the team </w:t>
+      </w:r>
+      <w:r>
+        <w:t xml:space="preserve">for longer than one week the team will be forced to notify the course coordinators about their absence. </w:t>
       </w:r>
     </w:p>
     <w:p>
       <w:pPr>
         <w:pStyle w:val="Heading2"/>
       </w:pPr>
-      <w:bookmarkStart w:id="23" w:name="_Toc40284184"/>
-      <w:r>
-        <w:t>4.12</w:t>
-      </w:r>
-      <w:r>
-        <w:t xml:space="preserve"> Group Processes and Communications</w:t>
+      <w:bookmarkStart w:id="23" w:name="_Toc40284185"/>
+      <w:r>
+        <w:t>4.13</w:t>
+      </w:r>
+      <w:r>
+        <w:t xml:space="preserve"> Skills and Jobs</w:t>
+      </w:r>
+      <w:r>
+        <w:t xml:space="preserve"> (Tim)</w:t>
       </w:r>
       <w:bookmarkEnd w:id="23"/>
     </w:p>
     <w:p>
       <w:r>
-        <w:t>The Techstra-One team will hold a compulsory weekly team meeting on Monday nights at 7:30pm via Microsoft Teams. Depending on the workload for the week an additional meeting will be held on Wednesday nights at 7:30 as needed but will not be compulsory.</w:t>
-      </w:r>
-    </w:p>
-    <w:p>
-      <w:r>
-        <w:t>Regular communication amongst the team will be via Microsoft Teams text-based chat and team members are encouraged to share their progress and comment on other team member’s submissions via Teams</w:t>
-      </w:r>
-      <w:r>
-        <w:t xml:space="preserve">. </w:t>
-      </w:r>
-      <w:r>
-        <w:t>Team members are expected to upload their work weekly via GitHub or Microsoft Teams file share.</w:t>
-      </w:r>
-      <w:r>
-        <w:t xml:space="preserve"> </w:t>
-      </w:r>
-    </w:p>
-    <w:p>
-      <w:r>
-        <w:t>If a team member is unable to attend a compulsory team meeting they are expected to provide advanced notice. If a te</w:t>
-      </w:r>
-      <w:r>
-        <w:t>am member fails to communicate</w:t>
-      </w:r>
-      <w:r>
-        <w:t xml:space="preserve"> with the team </w:t>
-      </w:r>
-      <w:r>
-        <w:t xml:space="preserve">for longer than one week the team will be forced to notify the course coordinators about their absence. </w:t>
-      </w:r>
-    </w:p>
-    <w:p>
-      <w:pPr>
-        <w:pStyle w:val="Heading2"/>
-      </w:pPr>
-      <w:bookmarkStart w:id="24" w:name="_Toc40284185"/>
-      <w:r>
-        <w:t>4.13</w:t>
-      </w:r>
-      <w:r>
-        <w:t xml:space="preserve"> Skills and Jobs</w:t>
-      </w:r>
-      <w:r>
-        <w:t xml:space="preserve"> (Tim)</w:t>
-      </w:r>
-      <w:bookmarkEnd w:id="24"/>
+        <w:t xml:space="preserve">If we were to have four additional people working on the project to take it further whilst aligning with our future features, we would hire an Mobile Application Developer, Mobile Application Marketing Manager, Database Engineer and Security Specialist. Having these 4 specialists would enable us to move forward whilst having the right skills to pursue of vison of where this app can go. </w:t>
+      </w:r>
+    </w:p>
+    <w:p>
+      <w:pPr>
+        <w:rPr>
+          <w:b/>
+          <w:bCs/>
+        </w:rPr>
+      </w:pPr>
+      <w:r>
+        <w:rPr>
+          <w:b/>
+          <w:bCs/>
+        </w:rPr>
+        <w:t xml:space="preserve">Mobile </w:t>
+      </w:r>
+      <w:r>
+        <w:rPr>
+          <w:b/>
+          <w:bCs/>
+        </w:rPr>
+        <w:t>Application Developer</w:t>
+      </w:r>
+      <w:r>
+        <w:rPr>
+          <w:b/>
+          <w:bCs/>
+        </w:rPr>
+        <w:br/>
+      </w:r>
+      <w:r>
+        <w:rPr>
+          <w:b/>
+          <w:bCs/>
+        </w:rPr>
+        <w:br/>
+      </w:r>
+      <w:r>
+        <w:t xml:space="preserve">The App Developer will be required to be able to continue with the code we have already started in Java and then continually add what is required to meet our future features. They must be proficient in the use of Eclipse IDE as well as be able to migrate the App over to iOS to ensure that we cover all mobile devices. The should also have an understanding on how to integrate new feature like online payment, Camera Access and Biometric logging in. </w:t>
+      </w:r>
+    </w:p>
+    <w:p>
+      <w:r>
+        <w:rPr>
+          <w:b/>
+          <w:bCs/>
+        </w:rPr>
+        <w:t>Mobile Application Marketing Manager</w:t>
+      </w:r>
+      <w:r>
+        <w:rPr>
+          <w:b/>
+          <w:bCs/>
+        </w:rPr>
+        <w:br/>
+      </w:r>
+      <w:r>
+        <w:rPr>
+          <w:b/>
+          <w:bCs/>
+        </w:rPr>
+        <w:br/>
+      </w:r>
+      <w:r>
+        <w:t xml:space="preserve">The Mobile Application Marketing Manager will be responsible for creating and managing all marketing aspects of Collectstra. They will liaise with collectable industry partners to organise events </w:t>
+      </w:r>
+      <w:r>
+        <w:lastRenderedPageBreak/>
+        <w:t xml:space="preserve">and opportunities to provide benefits for people to use Collectstra as their collecting application of choosing. The Marketing Manager will provide insight into how to make the application profitable whether that be through adding advertising or though adding a management fees to trades </w:t>
+      </w:r>
+      <w:r>
+        <w:br/>
+      </w:r>
+    </w:p>
+    <w:p>
+      <w:pPr>
+        <w:rPr>
+          <w:b/>
+          <w:bCs/>
+        </w:rPr>
+      </w:pPr>
+      <w:r>
+        <w:rPr>
+          <w:b/>
+          <w:bCs/>
+        </w:rPr>
+        <w:t>Database Engineer</w:t>
+      </w:r>
+    </w:p>
+    <w:p>
+      <w:r>
+        <w:t xml:space="preserve">The Database Engineer will be required to develop, manage and maintain all our databases in relation to user account data and the collection aspect of Collectstra. They will be required to manage SQL databases on Azure cloud infrastructure and assist the App Developer with integration between SQL and the App. Also, they will work with the Security Specialist to ensure that the data within the database is secured and protected from any threat. </w:t>
+      </w:r>
+    </w:p>
+    <w:p>
+      <w:pPr>
+        <w:rPr>
+          <w:b/>
+          <w:bCs/>
+        </w:rPr>
+      </w:pPr>
+      <w:r>
+        <w:rPr>
+          <w:b/>
+          <w:bCs/>
+        </w:rPr>
+        <w:t>Security Specialist</w:t>
+      </w:r>
+    </w:p>
+    <w:p>
+      <w:r>
+        <w:t xml:space="preserve">The Security Specialist is vital to ensure that Collectstra data is secure and meets industry best practices when come to managing people’s personal data that give to us. They will be required to have knowledge on how to work with Microsoft Azure cloud infrastructure along Android and iOS App security. Have experience with directing best practices with App Developer to ensure that security of user data is at the forefront along with working with marketing to ensure our customers that their data and accounts are secure. </w:t>
+      </w:r>
     </w:p>
     <w:p>
       <w:pPr>
@@ -11323,9 +11130,6 @@
         </w:rPr>
       </w:pPr>
       <w:r>
-        <w:t xml:space="preserve">Let us suppose that a group of venture capitalists hears about your project, and is so impressed that they wish to fund you to develop it further for say six months. You will be the manager of a team of 4 people to deliver the project outcomes. What position description would be appropriate? Write 4 position descriptions for people that you would employ to take your project to the next phase. You will need to consider what skills are appropriate, which may include specific technical expertise, team work experience, leadership and management techniques, and innovative thinking. </w:t>
-      </w:r>
-      <w:r>
         <w:br w:type="page"/>
       </w:r>
     </w:p>
@@ -11333,7 +11137,7 @@
       <w:pPr>
         <w:pStyle w:val="Heading1"/>
       </w:pPr>
-      <w:bookmarkStart w:id="25" w:name="_Toc40284186"/>
+      <w:bookmarkStart w:id="24" w:name="_Toc40284186"/>
       <w:r>
         <w:lastRenderedPageBreak/>
         <w:t>5</w:t>
@@ -11350,7 +11154,7 @@
       <w:r>
         <w:t xml:space="preserve"> (Bec)</w:t>
       </w:r>
-      <w:bookmarkEnd w:id="25"/>
+      <w:bookmarkEnd w:id="24"/>
     </w:p>
     <w:p>
       <w:pPr>
@@ -11468,7 +11272,7 @@
       <w:pPr>
         <w:pStyle w:val="Heading1"/>
       </w:pPr>
-      <w:bookmarkStart w:id="26" w:name="_Toc40284187"/>
+      <w:bookmarkStart w:id="25" w:name="_Toc40284187"/>
       <w:r>
         <w:lastRenderedPageBreak/>
         <w:t>6</w:t>
@@ -11479,16 +11283,106 @@
       <w:r>
         <w:t>Reflection</w:t>
       </w:r>
+      <w:bookmarkEnd w:id="25"/>
+    </w:p>
+    <w:p>
+      <w:pPr>
+        <w:pStyle w:val="Heading2"/>
+        <w:rPr>
+          <w:color w:val="FF0000"/>
+        </w:rPr>
+      </w:pPr>
+      <w:bookmarkStart w:id="26" w:name="_Toc40284188"/>
+      <w:r>
+        <w:rPr>
+          <w:color w:val="FF0000"/>
+        </w:rPr>
+        <w:t>6</w:t>
+      </w:r>
+      <w:r>
+        <w:rPr>
+          <w:color w:val="FF0000"/>
+        </w:rPr>
+        <w:t xml:space="preserve">.1 </w:t>
+      </w:r>
+      <w:r>
+        <w:rPr>
+          <w:color w:val="FF0000"/>
+        </w:rPr>
+        <w:t>Individual</w:t>
+      </w:r>
+      <w:r>
+        <w:rPr>
+          <w:color w:val="FF0000"/>
+        </w:rPr>
+        <w:t xml:space="preserve"> Reflections</w:t>
+      </w:r>
       <w:bookmarkEnd w:id="26"/>
     </w:p>
     <w:p>
       <w:pPr>
+        <w:pStyle w:val="Heading4"/>
+        <w:rPr>
+          <w:color w:val="FF0000"/>
+        </w:rPr>
+      </w:pPr>
+      <w:r>
+        <w:rPr>
+          <w:color w:val="FF0000"/>
+        </w:rPr>
+        <w:t>Timothy Hall</w:t>
+      </w:r>
+    </w:p>
+    <w:p>
+      <w:pPr>
+        <w:pStyle w:val="Heading4"/>
+        <w:rPr>
+          <w:color w:val="FF0000"/>
+        </w:rPr>
+      </w:pPr>
+      <w:r>
+        <w:rPr>
+          <w:color w:val="FF0000"/>
+        </w:rPr>
+        <w:t>Benjamin McDonald</w:t>
+      </w:r>
+    </w:p>
+    <w:p>
+      <w:pPr>
+        <w:pStyle w:val="Heading4"/>
+        <w:rPr>
+          <w:color w:val="FF0000"/>
+        </w:rPr>
+      </w:pPr>
+      <w:r>
+        <w:rPr>
+          <w:color w:val="FF0000"/>
+        </w:rPr>
+        <w:t>Andrew Wendt</w:t>
+      </w:r>
+    </w:p>
+    <w:p>
+      <w:pPr>
+        <w:pStyle w:val="Heading4"/>
+        <w:rPr>
+          <w:color w:val="FF0000"/>
+        </w:rPr>
+      </w:pPr>
+      <w:r>
+        <w:rPr>
+          <w:color w:val="FF0000"/>
+        </w:rPr>
+        <w:t>Rebecca Barnett</w:t>
+      </w:r>
+    </w:p>
+    <w:p>
+      <w:pPr>
         <w:pStyle w:val="Heading2"/>
         <w:rPr>
           <w:color w:val="FF0000"/>
         </w:rPr>
       </w:pPr>
-      <w:bookmarkStart w:id="27" w:name="_Toc40284188"/>
+      <w:bookmarkStart w:id="27" w:name="_Toc40284189"/>
       <w:r>
         <w:rPr>
           <w:color w:val="FF0000"/>
@@ -11499,105 +11393,15 @@
         <w:rPr>
           <w:color w:val="FF0000"/>
         </w:rPr>
-        <w:t xml:space="preserve">.1 </w:t>
+        <w:t xml:space="preserve">.2 </w:t>
       </w:r>
       <w:r>
         <w:rPr>
           <w:color w:val="FF0000"/>
         </w:rPr>
-        <w:t>Individual</w:t>
-      </w:r>
-      <w:r>
-        <w:rPr>
-          <w:color w:val="FF0000"/>
-        </w:rPr>
-        <w:t xml:space="preserve"> Reflections</w:t>
+        <w:t>Group Reflection</w:t>
       </w:r>
       <w:bookmarkEnd w:id="27"/>
-    </w:p>
-    <w:p>
-      <w:pPr>
-        <w:pStyle w:val="Heading4"/>
-        <w:rPr>
-          <w:color w:val="FF0000"/>
-        </w:rPr>
-      </w:pPr>
-      <w:r>
-        <w:rPr>
-          <w:color w:val="FF0000"/>
-        </w:rPr>
-        <w:t>Timothy Hall</w:t>
-      </w:r>
-    </w:p>
-    <w:p>
-      <w:pPr>
-        <w:pStyle w:val="Heading4"/>
-        <w:rPr>
-          <w:color w:val="FF0000"/>
-        </w:rPr>
-      </w:pPr>
-      <w:r>
-        <w:rPr>
-          <w:color w:val="FF0000"/>
-        </w:rPr>
-        <w:t>Benjamin McDonald</w:t>
-      </w:r>
-    </w:p>
-    <w:p>
-      <w:pPr>
-        <w:pStyle w:val="Heading4"/>
-        <w:rPr>
-          <w:color w:val="FF0000"/>
-        </w:rPr>
-      </w:pPr>
-      <w:r>
-        <w:rPr>
-          <w:color w:val="FF0000"/>
-        </w:rPr>
-        <w:t>Andrew Wendt</w:t>
-      </w:r>
-    </w:p>
-    <w:p>
-      <w:pPr>
-        <w:pStyle w:val="Heading4"/>
-        <w:rPr>
-          <w:color w:val="FF0000"/>
-        </w:rPr>
-      </w:pPr>
-      <w:r>
-        <w:rPr>
-          <w:color w:val="FF0000"/>
-        </w:rPr>
-        <w:t>Rebecca Barnett</w:t>
-      </w:r>
-    </w:p>
-    <w:p>
-      <w:pPr>
-        <w:pStyle w:val="Heading2"/>
-        <w:rPr>
-          <w:color w:val="FF0000"/>
-        </w:rPr>
-      </w:pPr>
-      <w:bookmarkStart w:id="28" w:name="_Toc40284189"/>
-      <w:r>
-        <w:rPr>
-          <w:color w:val="FF0000"/>
-        </w:rPr>
-        <w:t>6</w:t>
-      </w:r>
-      <w:r>
-        <w:rPr>
-          <w:color w:val="FF0000"/>
-        </w:rPr>
-        <w:t xml:space="preserve">.2 </w:t>
-      </w:r>
-      <w:r>
-        <w:rPr>
-          <w:color w:val="FF0000"/>
-        </w:rPr>
-        <w:t>Group Reflection</w:t>
-      </w:r>
-      <w:bookmarkEnd w:id="28"/>
     </w:p>
     <w:p>
       <w:pPr>
@@ -11666,12 +11470,12 @@
         <w:pStyle w:val="Heading1"/>
         <w:spacing w:before="0"/>
       </w:pPr>
-      <w:bookmarkStart w:id="29" w:name="_Toc40284190"/>
+      <w:bookmarkStart w:id="28" w:name="_Toc40284190"/>
       <w:r>
         <w:lastRenderedPageBreak/>
         <w:t>References</w:t>
       </w:r>
-      <w:bookmarkEnd w:id="29"/>
+      <w:bookmarkEnd w:id="28"/>
     </w:p>
     <w:p>
       <w:pPr>
@@ -11732,15 +11536,7 @@
         <w:ind w:left="720" w:hanging="720"/>
       </w:pPr>
       <w:r>
-        <w:t xml:space="preserve">(Database Connection Process) </w:t>
-      </w:r>
-      <w:proofErr w:type="gramStart"/>
-      <w:r>
-        <w:t>Explaining how to connect to Connection of application to database https://docs.oracle.com/javase/tutorial/jdbc/basics/connecting.html.</w:t>
-      </w:r>
-      <w:proofErr w:type="gramEnd"/>
-      <w:r>
-        <w:t xml:space="preserve"> </w:t>
+        <w:t xml:space="preserve">(Database Connection Process) Explaining how to connect to Connection of application to database https://docs.oracle.com/javase/tutorial/jdbc/basics/connecting.html. </w:t>
       </w:r>
     </w:p>
     <w:p>
@@ -11782,15 +11578,7 @@
         <w:ind w:left="720" w:hanging="720"/>
       </w:pPr>
       <w:r>
-        <w:t>Figure 1.1 (API connection process</w:t>
-      </w:r>
-      <w:proofErr w:type="gramStart"/>
-      <w:r>
-        <w:t>)  https</w:t>
-      </w:r>
-      <w:proofErr w:type="gramEnd"/>
-      <w:r>
-        <w:t xml:space="preserve">://aws.amazon.com/api-gateway/ </w:t>
+        <w:t xml:space="preserve">Figure 1.1 (API connection process)  https://aws.amazon.com/api-gateway/ </w:t>
       </w:r>
     </w:p>
     <w:p>
@@ -11935,8 +11723,8 @@
       </w:pPr>
     </w:p>
     <w:sectPr>
-      <w:headerReference w:type="default" r:id="rId23"/>
-      <w:footerReference w:type="default" r:id="rId24"/>
+      <w:headerReference w:type="default" r:id="rId22"/>
+      <w:footerReference w:type="default" r:id="rId23"/>
       <w:pgSz w:w="11906" w:h="16838"/>
       <w:pgMar w:top="1440" w:right="1440" w:bottom="1440" w:left="1440" w:header="720" w:footer="720" w:gutter="0"/>
       <w:pgNumType w:start="0"/>
@@ -11949,7 +11737,7 @@
 </file>
 
 <file path=word/endnotes.xml><?xml version="1.0" encoding="utf-8"?>
-<w:endnotes xmlns:wpc="http://schemas.microsoft.com/office/word/2010/wordprocessingCanvas" xmlns:mc="http://schemas.openxmlformats.org/markup-compatibility/2006" xmlns:o="urn:schemas-microsoft-com:office:office" xmlns:r="http://schemas.openxmlformats.org/officeDocument/2006/relationships" xmlns:m="http://schemas.openxmlformats.org/officeDocument/2006/math" xmlns:v="urn:schemas-microsoft-com:vml" xmlns:wp14="http://schemas.microsoft.com/office/word/2010/wordprocessingDrawing" xmlns:wp="http://schemas.openxmlformats.org/drawingml/2006/wordprocessingDrawing" xmlns:w10="urn:schemas-microsoft-com:office:word" xmlns:w="http://schemas.openxmlformats.org/wordprocessingml/2006/main" xmlns:w14="http://schemas.microsoft.com/office/word/2010/wordml" xmlns:wpg="http://schemas.microsoft.com/office/word/2010/wordprocessingGroup" xmlns:wpi="http://schemas.microsoft.com/office/word/2010/wordprocessingInk" xmlns:wne="http://schemas.microsoft.com/office/word/2006/wordml" xmlns:wps="http://schemas.microsoft.com/office/word/2010/wordprocessingShape" mc:Ignorable="w14 wp14">
+<w:endnotes xmlns:wpc="http://schemas.microsoft.com/office/word/2010/wordprocessingCanvas" xmlns:cx="http://schemas.microsoft.com/office/drawing/2014/chartex" xmlns:cx1="http://schemas.microsoft.com/office/drawing/2015/9/8/chartex" xmlns:cx2="http://schemas.microsoft.com/office/drawing/2015/10/21/chartex" xmlns:cx3="http://schemas.microsoft.com/office/drawing/2016/5/9/chartex" xmlns:cx4="http://schemas.microsoft.com/office/drawing/2016/5/10/chartex" xmlns:cx5="http://schemas.microsoft.com/office/drawing/2016/5/11/chartex" xmlns:cx6="http://schemas.microsoft.com/office/drawing/2016/5/12/chartex" xmlns:cx7="http://schemas.microsoft.com/office/drawing/2016/5/13/chartex" xmlns:cx8="http://schemas.microsoft.com/office/drawing/2016/5/14/chartex" xmlns:mc="http://schemas.openxmlformats.org/markup-compatibility/2006" xmlns:aink="http://schemas.microsoft.com/office/drawing/2016/ink" xmlns:am3d="http://schemas.microsoft.com/office/drawing/2017/model3d" xmlns:o="urn:schemas-microsoft-com:office:office" xmlns:r="http://schemas.openxmlformats.org/officeDocument/2006/relationships" xmlns:m="http://schemas.openxmlformats.org/officeDocument/2006/math" xmlns:v="urn:schemas-microsoft-com:vml" xmlns:wp14="http://schemas.microsoft.com/office/word/2010/wordprocessingDrawing" xmlns:wp="http://schemas.openxmlformats.org/drawingml/2006/wordprocessingDrawing" xmlns:w10="urn:schemas-microsoft-com:office:word" xmlns:w="http://schemas.openxmlformats.org/wordprocessingml/2006/main" xmlns:w14="http://schemas.microsoft.com/office/word/2010/wordml" xmlns:w15="http://schemas.microsoft.com/office/word/2012/wordml" xmlns:w16cex="http://schemas.microsoft.com/office/word/2018/wordml/cex" xmlns:w16cid="http://schemas.microsoft.com/office/word/2016/wordml/cid" xmlns:w16="http://schemas.microsoft.com/office/word/2018/wordml" xmlns:w16se="http://schemas.microsoft.com/office/word/2015/wordml/symex" xmlns:wpg="http://schemas.microsoft.com/office/word/2010/wordprocessingGroup" xmlns:wpi="http://schemas.microsoft.com/office/word/2010/wordprocessingInk" xmlns:wne="http://schemas.microsoft.com/office/word/2006/wordml" xmlns:wps="http://schemas.microsoft.com/office/word/2010/wordprocessingShape" mc:Ignorable="w14 w15 w16se w16cid w16 w16cex wp14">
   <w:endnote w:type="separator" w:id="-1">
     <w:p>
       <w:pPr>
@@ -11981,7 +11769,7 @@
 </file>
 
 <file path=word/footer1.xml><?xml version="1.0" encoding="utf-8"?>
-<w:ftr xmlns:wpc="http://schemas.microsoft.com/office/word/2010/wordprocessingCanvas" xmlns:mc="http://schemas.openxmlformats.org/markup-compatibility/2006" xmlns:o="urn:schemas-microsoft-com:office:office" xmlns:r="http://schemas.openxmlformats.org/officeDocument/2006/relationships" xmlns:m="http://schemas.openxmlformats.org/officeDocument/2006/math" xmlns:v="urn:schemas-microsoft-com:vml" xmlns:wp14="http://schemas.microsoft.com/office/word/2010/wordprocessingDrawing" xmlns:wp="http://schemas.openxmlformats.org/drawingml/2006/wordprocessingDrawing" xmlns:w10="urn:schemas-microsoft-com:office:word" xmlns:w="http://schemas.openxmlformats.org/wordprocessingml/2006/main" xmlns:w14="http://schemas.microsoft.com/office/word/2010/wordml" xmlns:wpg="http://schemas.microsoft.com/office/word/2010/wordprocessingGroup" xmlns:wpi="http://schemas.microsoft.com/office/word/2010/wordprocessingInk" xmlns:wne="http://schemas.microsoft.com/office/word/2006/wordml" xmlns:wps="http://schemas.microsoft.com/office/word/2010/wordprocessingShape" mc:Ignorable="w14 wp14">
+<w:ftr xmlns:wpc="http://schemas.microsoft.com/office/word/2010/wordprocessingCanvas" xmlns:cx="http://schemas.microsoft.com/office/drawing/2014/chartex" xmlns:cx1="http://schemas.microsoft.com/office/drawing/2015/9/8/chartex" xmlns:cx2="http://schemas.microsoft.com/office/drawing/2015/10/21/chartex" xmlns:cx3="http://schemas.microsoft.com/office/drawing/2016/5/9/chartex" xmlns:cx4="http://schemas.microsoft.com/office/drawing/2016/5/10/chartex" xmlns:cx5="http://schemas.microsoft.com/office/drawing/2016/5/11/chartex" xmlns:cx6="http://schemas.microsoft.com/office/drawing/2016/5/12/chartex" xmlns:cx7="http://schemas.microsoft.com/office/drawing/2016/5/13/chartex" xmlns:cx8="http://schemas.microsoft.com/office/drawing/2016/5/14/chartex" xmlns:mc="http://schemas.openxmlformats.org/markup-compatibility/2006" xmlns:aink="http://schemas.microsoft.com/office/drawing/2016/ink" xmlns:am3d="http://schemas.microsoft.com/office/drawing/2017/model3d" xmlns:o="urn:schemas-microsoft-com:office:office" xmlns:r="http://schemas.openxmlformats.org/officeDocument/2006/relationships" xmlns:m="http://schemas.openxmlformats.org/officeDocument/2006/math" xmlns:v="urn:schemas-microsoft-com:vml" xmlns:wp14="http://schemas.microsoft.com/office/word/2010/wordprocessingDrawing" xmlns:wp="http://schemas.openxmlformats.org/drawingml/2006/wordprocessingDrawing" xmlns:w10="urn:schemas-microsoft-com:office:word" xmlns:w="http://schemas.openxmlformats.org/wordprocessingml/2006/main" xmlns:w14="http://schemas.microsoft.com/office/word/2010/wordml" xmlns:w15="http://schemas.microsoft.com/office/word/2012/wordml" xmlns:w16cex="http://schemas.microsoft.com/office/word/2018/wordml/cex" xmlns:w16cid="http://schemas.microsoft.com/office/word/2016/wordml/cid" xmlns:w16="http://schemas.microsoft.com/office/word/2018/wordml" xmlns:w16se="http://schemas.microsoft.com/office/word/2015/wordml/symex" xmlns:wpg="http://schemas.microsoft.com/office/word/2010/wordprocessingGroup" xmlns:wpi="http://schemas.microsoft.com/office/word/2010/wordprocessingInk" xmlns:wne="http://schemas.microsoft.com/office/word/2006/wordml" xmlns:wps="http://schemas.microsoft.com/office/word/2010/wordprocessingShape" mc:Ignorable="w14 w15 w16se w16cid w16 w16cex wp14">
   <w:p>
     <w:pPr>
       <w:pStyle w:val="Footer"/>
@@ -12111,7 +11899,7 @@
 </file>
 
 <file path=word/footnotes.xml><?xml version="1.0" encoding="utf-8"?>
-<w:footnotes xmlns:wpc="http://schemas.microsoft.com/office/word/2010/wordprocessingCanvas" xmlns:mc="http://schemas.openxmlformats.org/markup-compatibility/2006" xmlns:o="urn:schemas-microsoft-com:office:office" xmlns:r="http://schemas.openxmlformats.org/officeDocument/2006/relationships" xmlns:m="http://schemas.openxmlformats.org/officeDocument/2006/math" xmlns:v="urn:schemas-microsoft-com:vml" xmlns:wp14="http://schemas.microsoft.com/office/word/2010/wordprocessingDrawing" xmlns:wp="http://schemas.openxmlformats.org/drawingml/2006/wordprocessingDrawing" xmlns:w10="urn:schemas-microsoft-com:office:word" xmlns:w="http://schemas.openxmlformats.org/wordprocessingml/2006/main" xmlns:w14="http://schemas.microsoft.com/office/word/2010/wordml" xmlns:wpg="http://schemas.microsoft.com/office/word/2010/wordprocessingGroup" xmlns:wpi="http://schemas.microsoft.com/office/word/2010/wordprocessingInk" xmlns:wne="http://schemas.microsoft.com/office/word/2006/wordml" xmlns:wps="http://schemas.microsoft.com/office/word/2010/wordprocessingShape" mc:Ignorable="w14 wp14">
+<w:footnotes xmlns:wpc="http://schemas.microsoft.com/office/word/2010/wordprocessingCanvas" xmlns:cx="http://schemas.microsoft.com/office/drawing/2014/chartex" xmlns:cx1="http://schemas.microsoft.com/office/drawing/2015/9/8/chartex" xmlns:cx2="http://schemas.microsoft.com/office/drawing/2015/10/21/chartex" xmlns:cx3="http://schemas.microsoft.com/office/drawing/2016/5/9/chartex" xmlns:cx4="http://schemas.microsoft.com/office/drawing/2016/5/10/chartex" xmlns:cx5="http://schemas.microsoft.com/office/drawing/2016/5/11/chartex" xmlns:cx6="http://schemas.microsoft.com/office/drawing/2016/5/12/chartex" xmlns:cx7="http://schemas.microsoft.com/office/drawing/2016/5/13/chartex" xmlns:cx8="http://schemas.microsoft.com/office/drawing/2016/5/14/chartex" xmlns:mc="http://schemas.openxmlformats.org/markup-compatibility/2006" xmlns:aink="http://schemas.microsoft.com/office/drawing/2016/ink" xmlns:am3d="http://schemas.microsoft.com/office/drawing/2017/model3d" xmlns:o="urn:schemas-microsoft-com:office:office" xmlns:r="http://schemas.openxmlformats.org/officeDocument/2006/relationships" xmlns:m="http://schemas.openxmlformats.org/officeDocument/2006/math" xmlns:v="urn:schemas-microsoft-com:vml" xmlns:wp14="http://schemas.microsoft.com/office/word/2010/wordprocessingDrawing" xmlns:wp="http://schemas.openxmlformats.org/drawingml/2006/wordprocessingDrawing" xmlns:w10="urn:schemas-microsoft-com:office:word" xmlns:w="http://schemas.openxmlformats.org/wordprocessingml/2006/main" xmlns:w14="http://schemas.microsoft.com/office/word/2010/wordml" xmlns:w15="http://schemas.microsoft.com/office/word/2012/wordml" xmlns:w16cex="http://schemas.microsoft.com/office/word/2018/wordml/cex" xmlns:w16cid="http://schemas.microsoft.com/office/word/2016/wordml/cid" xmlns:w16="http://schemas.microsoft.com/office/word/2018/wordml" xmlns:w16se="http://schemas.microsoft.com/office/word/2015/wordml/symex" xmlns:wpg="http://schemas.microsoft.com/office/word/2010/wordprocessingGroup" xmlns:wpi="http://schemas.microsoft.com/office/word/2010/wordprocessingInk" xmlns:wne="http://schemas.microsoft.com/office/word/2006/wordml" xmlns:wps="http://schemas.microsoft.com/office/word/2010/wordprocessingShape" mc:Ignorable="w14 w15 w16se w16cid w16 w16cex wp14">
   <w:footnote w:type="separator" w:id="-1">
     <w:p>
       <w:pPr>
@@ -12143,7 +11931,7 @@
 </file>
 
 <file path=word/header1.xml><?xml version="1.0" encoding="utf-8"?>
-<w:hdr xmlns:wpc="http://schemas.microsoft.com/office/word/2010/wordprocessingCanvas" xmlns:mc="http://schemas.openxmlformats.org/markup-compatibility/2006" xmlns:o="urn:schemas-microsoft-com:office:office" xmlns:r="http://schemas.openxmlformats.org/officeDocument/2006/relationships" xmlns:m="http://schemas.openxmlformats.org/officeDocument/2006/math" xmlns:v="urn:schemas-microsoft-com:vml" xmlns:wp14="http://schemas.microsoft.com/office/word/2010/wordprocessingDrawing" xmlns:wp="http://schemas.openxmlformats.org/drawingml/2006/wordprocessingDrawing" xmlns:w10="urn:schemas-microsoft-com:office:word" xmlns:w="http://schemas.openxmlformats.org/wordprocessingml/2006/main" xmlns:w14="http://schemas.microsoft.com/office/word/2010/wordml" xmlns:wpg="http://schemas.microsoft.com/office/word/2010/wordprocessingGroup" xmlns:wpi="http://schemas.microsoft.com/office/word/2010/wordprocessingInk" xmlns:wne="http://schemas.microsoft.com/office/word/2006/wordml" xmlns:wps="http://schemas.microsoft.com/office/word/2010/wordprocessingShape" mc:Ignorable="w14 wp14">
+<w:hdr xmlns:wpc="http://schemas.microsoft.com/office/word/2010/wordprocessingCanvas" xmlns:cx="http://schemas.microsoft.com/office/drawing/2014/chartex" xmlns:cx1="http://schemas.microsoft.com/office/drawing/2015/9/8/chartex" xmlns:cx2="http://schemas.microsoft.com/office/drawing/2015/10/21/chartex" xmlns:cx3="http://schemas.microsoft.com/office/drawing/2016/5/9/chartex" xmlns:cx4="http://schemas.microsoft.com/office/drawing/2016/5/10/chartex" xmlns:cx5="http://schemas.microsoft.com/office/drawing/2016/5/11/chartex" xmlns:cx6="http://schemas.microsoft.com/office/drawing/2016/5/12/chartex" xmlns:cx7="http://schemas.microsoft.com/office/drawing/2016/5/13/chartex" xmlns:cx8="http://schemas.microsoft.com/office/drawing/2016/5/14/chartex" xmlns:mc="http://schemas.openxmlformats.org/markup-compatibility/2006" xmlns:aink="http://schemas.microsoft.com/office/drawing/2016/ink" xmlns:am3d="http://schemas.microsoft.com/office/drawing/2017/model3d" xmlns:o="urn:schemas-microsoft-com:office:office" xmlns:r="http://schemas.openxmlformats.org/officeDocument/2006/relationships" xmlns:m="http://schemas.openxmlformats.org/officeDocument/2006/math" xmlns:v="urn:schemas-microsoft-com:vml" xmlns:wp14="http://schemas.microsoft.com/office/word/2010/wordprocessingDrawing" xmlns:wp="http://schemas.openxmlformats.org/drawingml/2006/wordprocessingDrawing" xmlns:w10="urn:schemas-microsoft-com:office:word" xmlns:w="http://schemas.openxmlformats.org/wordprocessingml/2006/main" xmlns:w14="http://schemas.microsoft.com/office/word/2010/wordml" xmlns:w15="http://schemas.microsoft.com/office/word/2012/wordml" xmlns:w16cex="http://schemas.microsoft.com/office/word/2018/wordml/cex" xmlns:w16cid="http://schemas.microsoft.com/office/word/2016/wordml/cid" xmlns:w16="http://schemas.microsoft.com/office/word/2018/wordml" xmlns:w16se="http://schemas.microsoft.com/office/word/2015/wordml/symex" xmlns:wpg="http://schemas.microsoft.com/office/word/2010/wordprocessingGroup" xmlns:wpi="http://schemas.microsoft.com/office/word/2010/wordprocessingInk" xmlns:wne="http://schemas.microsoft.com/office/word/2006/wordml" xmlns:wps="http://schemas.microsoft.com/office/word/2010/wordprocessingShape" mc:Ignorable="w14 w15 w16se w16cid w16 w16cex wp14">
   <w:p>
     <w:pPr>
       <w:pStyle w:val="Header"/>
@@ -12173,8 +11961,8 @@
 </file>
 
 <file path=word/numbering.xml><?xml version="1.0" encoding="utf-8"?>
-<w:numbering xmlns:wpc="http://schemas.microsoft.com/office/word/2010/wordprocessingCanvas" xmlns:mc="http://schemas.openxmlformats.org/markup-compatibility/2006" xmlns:o="urn:schemas-microsoft-com:office:office" xmlns:r="http://schemas.openxmlformats.org/officeDocument/2006/relationships" xmlns:m="http://schemas.openxmlformats.org/officeDocument/2006/math" xmlns:v="urn:schemas-microsoft-com:vml" xmlns:wp14="http://schemas.microsoft.com/office/word/2010/wordprocessingDrawing" xmlns:wp="http://schemas.openxmlformats.org/drawingml/2006/wordprocessingDrawing" xmlns:w10="urn:schemas-microsoft-com:office:word" xmlns:w="http://schemas.openxmlformats.org/wordprocessingml/2006/main" xmlns:w14="http://schemas.microsoft.com/office/word/2010/wordml" xmlns:wpg="http://schemas.microsoft.com/office/word/2010/wordprocessingGroup" xmlns:wpi="http://schemas.microsoft.com/office/word/2010/wordprocessingInk" xmlns:wne="http://schemas.microsoft.com/office/word/2006/wordml" xmlns:wps="http://schemas.microsoft.com/office/word/2010/wordprocessingShape" mc:Ignorable="w14 wp14">
-  <w:abstractNum w:abstractNumId="0">
+<w:numbering xmlns:wpc="http://schemas.microsoft.com/office/word/2010/wordprocessingCanvas" xmlns:cx="http://schemas.microsoft.com/office/drawing/2014/chartex" xmlns:cx1="http://schemas.microsoft.com/office/drawing/2015/9/8/chartex" xmlns:cx2="http://schemas.microsoft.com/office/drawing/2015/10/21/chartex" xmlns:cx3="http://schemas.microsoft.com/office/drawing/2016/5/9/chartex" xmlns:cx4="http://schemas.microsoft.com/office/drawing/2016/5/10/chartex" xmlns:cx5="http://schemas.microsoft.com/office/drawing/2016/5/11/chartex" xmlns:cx6="http://schemas.microsoft.com/office/drawing/2016/5/12/chartex" xmlns:cx7="http://schemas.microsoft.com/office/drawing/2016/5/13/chartex" xmlns:cx8="http://schemas.microsoft.com/office/drawing/2016/5/14/chartex" xmlns:mc="http://schemas.openxmlformats.org/markup-compatibility/2006" xmlns:aink="http://schemas.microsoft.com/office/drawing/2016/ink" xmlns:am3d="http://schemas.microsoft.com/office/drawing/2017/model3d" xmlns:o="urn:schemas-microsoft-com:office:office" xmlns:r="http://schemas.openxmlformats.org/officeDocument/2006/relationships" xmlns:m="http://schemas.openxmlformats.org/officeDocument/2006/math" xmlns:v="urn:schemas-microsoft-com:vml" xmlns:wp14="http://schemas.microsoft.com/office/word/2010/wordprocessingDrawing" xmlns:wp="http://schemas.openxmlformats.org/drawingml/2006/wordprocessingDrawing" xmlns:w10="urn:schemas-microsoft-com:office:word" xmlns:w="http://schemas.openxmlformats.org/wordprocessingml/2006/main" xmlns:w14="http://schemas.microsoft.com/office/word/2010/wordml" xmlns:w15="http://schemas.microsoft.com/office/word/2012/wordml" xmlns:w16cex="http://schemas.microsoft.com/office/word/2018/wordml/cex" xmlns:w16cid="http://schemas.microsoft.com/office/word/2016/wordml/cid" xmlns:w16="http://schemas.microsoft.com/office/word/2018/wordml" xmlns:w16se="http://schemas.microsoft.com/office/word/2015/wordml/symex" xmlns:wpg="http://schemas.microsoft.com/office/word/2010/wordprocessingGroup" xmlns:wpi="http://schemas.microsoft.com/office/word/2010/wordprocessingInk" xmlns:wne="http://schemas.microsoft.com/office/word/2006/wordml" xmlns:wps="http://schemas.microsoft.com/office/word/2010/wordprocessingShape" mc:Ignorable="w14 w15 w16se w16cid w16 w16cex wp14">
+  <w:abstractNum w:abstractNumId="0" w15:restartNumberingAfterBreak="0">
     <w:nsid w:val="032E3A78"/>
     <w:multiLevelType w:val="hybridMultilevel"/>
     <w:tmpl w:val="844E021A"/>
@@ -12287,7 +12075,7 @@
       </w:rPr>
     </w:lvl>
   </w:abstractNum>
-  <w:abstractNum w:abstractNumId="1">
+  <w:abstractNum w:abstractNumId="1" w15:restartNumberingAfterBreak="0">
     <w:nsid w:val="0DA5147F"/>
     <w:multiLevelType w:val="hybridMultilevel"/>
     <w:tmpl w:val="24D45CA8"/>
@@ -12399,7 +12187,7 @@
       </w:rPr>
     </w:lvl>
   </w:abstractNum>
-  <w:abstractNum w:abstractNumId="2">
+  <w:abstractNum w:abstractNumId="2" w15:restartNumberingAfterBreak="0">
     <w:nsid w:val="0FD76DDE"/>
     <w:multiLevelType w:val="hybridMultilevel"/>
     <w:tmpl w:val="390AC38E"/>
@@ -12512,7 +12300,7 @@
       </w:rPr>
     </w:lvl>
   </w:abstractNum>
-  <w:abstractNum w:abstractNumId="3">
+  <w:abstractNum w:abstractNumId="3" w15:restartNumberingAfterBreak="0">
     <w:nsid w:val="168C39D0"/>
     <w:multiLevelType w:val="hybridMultilevel"/>
     <w:tmpl w:val="A210C914"/>
@@ -12601,7 +12389,7 @@
       </w:pPr>
     </w:lvl>
   </w:abstractNum>
-  <w:abstractNum w:abstractNumId="4">
+  <w:abstractNum w:abstractNumId="4" w15:restartNumberingAfterBreak="0">
     <w:nsid w:val="36842041"/>
     <w:multiLevelType w:val="hybridMultilevel"/>
     <w:tmpl w:val="3216E14A"/>
@@ -12714,7 +12502,7 @@
       </w:rPr>
     </w:lvl>
   </w:abstractNum>
-  <w:abstractNum w:abstractNumId="5">
+  <w:abstractNum w:abstractNumId="5" w15:restartNumberingAfterBreak="0">
     <w:nsid w:val="50B613E9"/>
     <w:multiLevelType w:val="hybridMultilevel"/>
     <w:tmpl w:val="0E2AC16C"/>
@@ -12827,7 +12615,7 @@
       </w:rPr>
     </w:lvl>
   </w:abstractNum>
-  <w:abstractNum w:abstractNumId="6">
+  <w:abstractNum w:abstractNumId="6" w15:restartNumberingAfterBreak="0">
     <w:nsid w:val="60462AD5"/>
     <w:multiLevelType w:val="hybridMultilevel"/>
     <w:tmpl w:val="E00A629A"/>
@@ -12940,7 +12728,7 @@
       </w:rPr>
     </w:lvl>
   </w:abstractNum>
-  <w:abstractNum w:abstractNumId="7">
+  <w:abstractNum w:abstractNumId="7" w15:restartNumberingAfterBreak="0">
     <w:nsid w:val="60B70815"/>
     <w:multiLevelType w:val="hybridMultilevel"/>
     <w:tmpl w:val="6876E670"/>
@@ -13053,7 +12841,7 @@
       </w:rPr>
     </w:lvl>
   </w:abstractNum>
-  <w:abstractNum w:abstractNumId="8">
+  <w:abstractNum w:abstractNumId="8" w15:restartNumberingAfterBreak="0">
     <w:nsid w:val="6626086B"/>
     <w:multiLevelType w:val="hybridMultilevel"/>
     <w:tmpl w:val="4538E85A"/>
@@ -13166,7 +12954,7 @@
       </w:rPr>
     </w:lvl>
   </w:abstractNum>
-  <w:abstractNum w:abstractNumId="9">
+  <w:abstractNum w:abstractNumId="9" w15:restartNumberingAfterBreak="0">
     <w:nsid w:val="69EF4255"/>
     <w:multiLevelType w:val="hybridMultilevel"/>
     <w:tmpl w:val="51C8F37C"/>
@@ -13279,7 +13067,7 @@
       </w:rPr>
     </w:lvl>
   </w:abstractNum>
-  <w:abstractNum w:abstractNumId="10">
+  <w:abstractNum w:abstractNumId="10" w15:restartNumberingAfterBreak="0">
     <w:nsid w:val="6E592712"/>
     <w:multiLevelType w:val="multilevel"/>
     <w:tmpl w:val="2FE48CD8"/>
@@ -13428,7 +13216,7 @@
       </w:rPr>
     </w:lvl>
   </w:abstractNum>
-  <w:abstractNum w:abstractNumId="11">
+  <w:abstractNum w:abstractNumId="11" w15:restartNumberingAfterBreak="0">
     <w:nsid w:val="7C2747E2"/>
     <w:multiLevelType w:val="hybridMultilevel"/>
     <w:tmpl w:val="2F74F426"/>
@@ -13581,7 +13369,7 @@
 </file>
 
 <file path=word/styles.xml><?xml version="1.0" encoding="utf-8"?>
-<w:styles xmlns:mc="http://schemas.openxmlformats.org/markup-compatibility/2006" xmlns:r="http://schemas.openxmlformats.org/officeDocument/2006/relationships" xmlns:w="http://schemas.openxmlformats.org/wordprocessingml/2006/main" xmlns:w14="http://schemas.microsoft.com/office/word/2010/wordml" mc:Ignorable="w14">
+<w:styles xmlns:mc="http://schemas.openxmlformats.org/markup-compatibility/2006" xmlns:r="http://schemas.openxmlformats.org/officeDocument/2006/relationships" xmlns:w="http://schemas.openxmlformats.org/wordprocessingml/2006/main" xmlns:w14="http://schemas.microsoft.com/office/word/2010/wordml" xmlns:w15="http://schemas.microsoft.com/office/word/2012/wordml" xmlns:w16cex="http://schemas.microsoft.com/office/word/2018/wordml/cex" xmlns:w16cid="http://schemas.microsoft.com/office/word/2016/wordml/cid" xmlns:w16="http://schemas.microsoft.com/office/word/2018/wordml" xmlns:w16se="http://schemas.microsoft.com/office/word/2015/wordml/symex" mc:Ignorable="w14 w15 w16se w16cid w16 w16cex">
   <w:docDefaults>
     <w:rPrDefault>
       <w:rPr>
@@ -13597,144 +13385,383 @@
       </w:pPr>
     </w:pPrDefault>
   </w:docDefaults>
-  <w:latentStyles w:defLockedState="0" w:defUIPriority="99" w:defSemiHidden="1" w:defUnhideWhenUsed="1" w:defQFormat="0" w:count="267">
-    <w:lsdException w:name="Normal" w:semiHidden="0" w:uiPriority="0" w:unhideWhenUsed="0" w:qFormat="1"/>
-    <w:lsdException w:name="heading 1" w:semiHidden="0" w:uiPriority="9" w:unhideWhenUsed="0" w:qFormat="1"/>
-    <w:lsdException w:name="heading 2" w:uiPriority="9" w:qFormat="1"/>
-    <w:lsdException w:name="heading 3" w:uiPriority="9" w:qFormat="1"/>
-    <w:lsdException w:name="heading 4" w:uiPriority="9" w:qFormat="1"/>
-    <w:lsdException w:name="heading 5" w:uiPriority="9" w:qFormat="1"/>
-    <w:lsdException w:name="heading 6" w:uiPriority="9" w:qFormat="1"/>
-    <w:lsdException w:name="heading 7" w:uiPriority="9" w:qFormat="1"/>
-    <w:lsdException w:name="heading 8" w:uiPriority="9" w:qFormat="1"/>
-    <w:lsdException w:name="heading 9" w:uiPriority="9" w:qFormat="1"/>
-    <w:lsdException w:name="toc 1" w:uiPriority="39"/>
-    <w:lsdException w:name="toc 2" w:uiPriority="39"/>
-    <w:lsdException w:name="toc 3" w:uiPriority="39"/>
-    <w:lsdException w:name="toc 4" w:uiPriority="39"/>
-    <w:lsdException w:name="toc 5" w:uiPriority="39"/>
-    <w:lsdException w:name="toc 6" w:uiPriority="39"/>
-    <w:lsdException w:name="toc 7" w:uiPriority="39"/>
-    <w:lsdException w:name="toc 8" w:uiPriority="39"/>
-    <w:lsdException w:name="toc 9" w:uiPriority="39"/>
-    <w:lsdException w:name="caption" w:uiPriority="35" w:qFormat="1"/>
-    <w:lsdException w:name="Title" w:semiHidden="0" w:uiPriority="10" w:unhideWhenUsed="0" w:qFormat="1"/>
-    <w:lsdException w:name="Default Paragraph Font" w:uiPriority="1"/>
-    <w:lsdException w:name="Subtitle" w:semiHidden="0" w:uiPriority="11" w:unhideWhenUsed="0" w:qFormat="1"/>
-    <w:lsdException w:name="Strong" w:semiHidden="0" w:uiPriority="22" w:unhideWhenUsed="0" w:qFormat="1"/>
-    <w:lsdException w:name="Emphasis" w:semiHidden="0" w:uiPriority="20" w:unhideWhenUsed="0" w:qFormat="1"/>
-    <w:lsdException w:name="Table Grid" w:semiHidden="0" w:uiPriority="39" w:unhideWhenUsed="0"/>
-    <w:lsdException w:name="Placeholder Text" w:unhideWhenUsed="0"/>
-    <w:lsdException w:name="No Spacing" w:semiHidden="0" w:uiPriority="1" w:unhideWhenUsed="0" w:qFormat="1"/>
-    <w:lsdException w:name="Light Shading" w:semiHidden="0" w:uiPriority="60" w:unhideWhenUsed="0"/>
-    <w:lsdException w:name="Light List" w:semiHidden="0" w:uiPriority="61" w:unhideWhenUsed="0"/>
-    <w:lsdException w:name="Light Grid" w:semiHidden="0" w:uiPriority="62" w:unhideWhenUsed="0"/>
-    <w:lsdException w:name="Medium Shading 1" w:semiHidden="0" w:uiPriority="63" w:unhideWhenUsed="0"/>
-    <w:lsdException w:name="Medium Shading 2" w:semiHidden="0" w:uiPriority="64" w:unhideWhenUsed="0"/>
-    <w:lsdException w:name="Medium List 1" w:semiHidden="0" w:uiPriority="65" w:unhideWhenUsed="0"/>
-    <w:lsdException w:name="Medium List 2" w:semiHidden="0" w:uiPriority="66" w:unhideWhenUsed="0"/>
-    <w:lsdException w:name="Medium Grid 1" w:semiHidden="0" w:uiPriority="67" w:unhideWhenUsed="0"/>
-    <w:lsdException w:name="Medium Grid 2" w:semiHidden="0" w:uiPriority="68" w:unhideWhenUsed="0"/>
-    <w:lsdException w:name="Medium Grid 3" w:semiHidden="0" w:uiPriority="69" w:unhideWhenUsed="0"/>
-    <w:lsdException w:name="Dark List" w:semiHidden="0" w:uiPriority="70" w:unhideWhenUsed="0"/>
-    <w:lsdException w:name="Colorful Shading" w:semiHidden="0" w:uiPriority="71" w:unhideWhenUsed="0"/>
-    <w:lsdException w:name="Colorful List" w:semiHidden="0" w:uiPriority="72" w:unhideWhenUsed="0"/>
-    <w:lsdException w:name="Colorful Grid" w:semiHidden="0" w:uiPriority="73" w:unhideWhenUsed="0"/>
-    <w:lsdException w:name="Light Shading Accent 1" w:semiHidden="0" w:uiPriority="60" w:unhideWhenUsed="0"/>
-    <w:lsdException w:name="Light List Accent 1" w:semiHidden="0" w:uiPriority="61" w:unhideWhenUsed="0"/>
-    <w:lsdException w:name="Light Grid Accent 1" w:semiHidden="0" w:uiPriority="62" w:unhideWhenUsed="0"/>
-    <w:lsdException w:name="Medium Shading 1 Accent 1" w:semiHidden="0" w:uiPriority="63" w:unhideWhenUsed="0"/>
-    <w:lsdException w:name="Medium Shading 2 Accent 1" w:semiHidden="0" w:uiPriority="64" w:unhideWhenUsed="0"/>
-    <w:lsdException w:name="Medium List 1 Accent 1" w:semiHidden="0" w:uiPriority="65" w:unhideWhenUsed="0"/>
-    <w:lsdException w:name="Revision" w:unhideWhenUsed="0"/>
-    <w:lsdException w:name="List Paragraph" w:semiHidden="0" w:uiPriority="34" w:unhideWhenUsed="0" w:qFormat="1"/>
-    <w:lsdException w:name="Quote" w:semiHidden="0" w:uiPriority="29" w:unhideWhenUsed="0" w:qFormat="1"/>
-    <w:lsdException w:name="Intense Quote" w:semiHidden="0" w:uiPriority="30" w:unhideWhenUsed="0" w:qFormat="1"/>
-    <w:lsdException w:name="Medium List 2 Accent 1" w:semiHidden="0" w:uiPriority="66" w:unhideWhenUsed="0"/>
-    <w:lsdException w:name="Medium Grid 1 Accent 1" w:semiHidden="0" w:uiPriority="67" w:unhideWhenUsed="0"/>
-    <w:lsdException w:name="Medium Grid 2 Accent 1" w:semiHidden="0" w:uiPriority="68" w:unhideWhenUsed="0"/>
-    <w:lsdException w:name="Medium Grid 3 Accent 1" w:semiHidden="0" w:uiPriority="69" w:unhideWhenUsed="0"/>
-    <w:lsdException w:name="Dark List Accent 1" w:semiHidden="0" w:uiPriority="70" w:unhideWhenUsed="0"/>
-    <w:lsdException w:name="Colorful Shading Accent 1" w:semiHidden="0" w:uiPriority="71" w:unhideWhenUsed="0"/>
-    <w:lsdException w:name="Colorful List Accent 1" w:semiHidden="0" w:uiPriority="72" w:unhideWhenUsed="0"/>
-    <w:lsdException w:name="Colorful Grid Accent 1" w:semiHidden="0" w:uiPriority="73" w:unhideWhenUsed="0"/>
-    <w:lsdException w:name="Light Shading Accent 2" w:semiHidden="0" w:uiPriority="60" w:unhideWhenUsed="0"/>
-    <w:lsdException w:name="Light List Accent 2" w:semiHidden="0" w:uiPriority="61" w:unhideWhenUsed="0"/>
-    <w:lsdException w:name="Light Grid Accent 2" w:semiHidden="0" w:uiPriority="62" w:unhideWhenUsed="0"/>
-    <w:lsdException w:name="Medium Shading 1 Accent 2" w:semiHidden="0" w:uiPriority="63" w:unhideWhenUsed="0"/>
-    <w:lsdException w:name="Medium Shading 2 Accent 2" w:semiHidden="0" w:uiPriority="64" w:unhideWhenUsed="0"/>
-    <w:lsdException w:name="Medium List 1 Accent 2" w:semiHidden="0" w:uiPriority="65" w:unhideWhenUsed="0"/>
-    <w:lsdException w:name="Medium List 2 Accent 2" w:semiHidden="0" w:uiPriority="66" w:unhideWhenUsed="0"/>
-    <w:lsdException w:name="Medium Grid 1 Accent 2" w:semiHidden="0" w:uiPriority="67" w:unhideWhenUsed="0"/>
-    <w:lsdException w:name="Medium Grid 2 Accent 2" w:semiHidden="0" w:uiPriority="68" w:unhideWhenUsed="0"/>
-    <w:lsdException w:name="Medium Grid 3 Accent 2" w:semiHidden="0" w:uiPriority="69" w:unhideWhenUsed="0"/>
-    <w:lsdException w:name="Dark List Accent 2" w:semiHidden="0" w:uiPriority="70" w:unhideWhenUsed="0"/>
-    <w:lsdException w:name="Colorful Shading Accent 2" w:semiHidden="0" w:uiPriority="71" w:unhideWhenUsed="0"/>
-    <w:lsdException w:name="Colorful List Accent 2" w:semiHidden="0" w:uiPriority="72" w:unhideWhenUsed="0"/>
-    <w:lsdException w:name="Colorful Grid Accent 2" w:semiHidden="0" w:uiPriority="73" w:unhideWhenUsed="0"/>
-    <w:lsdException w:name="Light Shading Accent 3" w:semiHidden="0" w:uiPriority="60" w:unhideWhenUsed="0"/>
-    <w:lsdException w:name="Light List Accent 3" w:semiHidden="0" w:uiPriority="61" w:unhideWhenUsed="0"/>
-    <w:lsdException w:name="Light Grid Accent 3" w:semiHidden="0" w:uiPriority="62" w:unhideWhenUsed="0"/>
-    <w:lsdException w:name="Medium Shading 1 Accent 3" w:semiHidden="0" w:uiPriority="63" w:unhideWhenUsed="0"/>
-    <w:lsdException w:name="Medium Shading 2 Accent 3" w:semiHidden="0" w:uiPriority="64" w:unhideWhenUsed="0"/>
-    <w:lsdException w:name="Medium List 1 Accent 3" w:semiHidden="0" w:uiPriority="65" w:unhideWhenUsed="0"/>
-    <w:lsdException w:name="Medium List 2 Accent 3" w:semiHidden="0" w:uiPriority="66" w:unhideWhenUsed="0"/>
-    <w:lsdException w:name="Medium Grid 1 Accent 3" w:semiHidden="0" w:uiPriority="67" w:unhideWhenUsed="0"/>
-    <w:lsdException w:name="Medium Grid 2 Accent 3" w:semiHidden="0" w:uiPriority="68" w:unhideWhenUsed="0"/>
-    <w:lsdException w:name="Medium Grid 3 Accent 3" w:semiHidden="0" w:uiPriority="69" w:unhideWhenUsed="0"/>
-    <w:lsdException w:name="Dark List Accent 3" w:semiHidden="0" w:uiPriority="70" w:unhideWhenUsed="0"/>
-    <w:lsdException w:name="Colorful Shading Accent 3" w:semiHidden="0" w:uiPriority="71" w:unhideWhenUsed="0"/>
-    <w:lsdException w:name="Colorful List Accent 3" w:semiHidden="0" w:uiPriority="72" w:unhideWhenUsed="0"/>
-    <w:lsdException w:name="Colorful Grid Accent 3" w:semiHidden="0" w:uiPriority="73" w:unhideWhenUsed="0"/>
-    <w:lsdException w:name="Light Shading Accent 4" w:semiHidden="0" w:uiPriority="60" w:unhideWhenUsed="0"/>
-    <w:lsdException w:name="Light List Accent 4" w:semiHidden="0" w:uiPriority="61" w:unhideWhenUsed="0"/>
-    <w:lsdException w:name="Light Grid Accent 4" w:semiHidden="0" w:uiPriority="62" w:unhideWhenUsed="0"/>
-    <w:lsdException w:name="Medium Shading 1 Accent 4" w:semiHidden="0" w:uiPriority="63" w:unhideWhenUsed="0"/>
-    <w:lsdException w:name="Medium Shading 2 Accent 4" w:semiHidden="0" w:uiPriority="64" w:unhideWhenUsed="0"/>
-    <w:lsdException w:name="Medium List 1 Accent 4" w:semiHidden="0" w:uiPriority="65" w:unhideWhenUsed="0"/>
-    <w:lsdException w:name="Medium List 2 Accent 4" w:semiHidden="0" w:uiPriority="66" w:unhideWhenUsed="0"/>
-    <w:lsdException w:name="Medium Grid 1 Accent 4" w:semiHidden="0" w:uiPriority="67" w:unhideWhenUsed="0"/>
-    <w:lsdException w:name="Medium Grid 2 Accent 4" w:semiHidden="0" w:uiPriority="68" w:unhideWhenUsed="0"/>
-    <w:lsdException w:name="Medium Grid 3 Accent 4" w:semiHidden="0" w:uiPriority="69" w:unhideWhenUsed="0"/>
-    <w:lsdException w:name="Dark List Accent 4" w:semiHidden="0" w:uiPriority="70" w:unhideWhenUsed="0"/>
-    <w:lsdException w:name="Colorful Shading Accent 4" w:semiHidden="0" w:uiPriority="71" w:unhideWhenUsed="0"/>
-    <w:lsdException w:name="Colorful List Accent 4" w:semiHidden="0" w:uiPriority="72" w:unhideWhenUsed="0"/>
-    <w:lsdException w:name="Colorful Grid Accent 4" w:semiHidden="0" w:uiPriority="73" w:unhideWhenUsed="0"/>
-    <w:lsdException w:name="Light Shading Accent 5" w:semiHidden="0" w:uiPriority="60" w:unhideWhenUsed="0"/>
-    <w:lsdException w:name="Light List Accent 5" w:semiHidden="0" w:uiPriority="61" w:unhideWhenUsed="0"/>
-    <w:lsdException w:name="Light Grid Accent 5" w:semiHidden="0" w:uiPriority="62" w:unhideWhenUsed="0"/>
-    <w:lsdException w:name="Medium Shading 1 Accent 5" w:semiHidden="0" w:uiPriority="63" w:unhideWhenUsed="0"/>
-    <w:lsdException w:name="Medium Shading 2 Accent 5" w:semiHidden="0" w:uiPriority="64" w:unhideWhenUsed="0"/>
-    <w:lsdException w:name="Medium List 1 Accent 5" w:semiHidden="0" w:uiPriority="65" w:unhideWhenUsed="0"/>
-    <w:lsdException w:name="Medium List 2 Accent 5" w:semiHidden="0" w:uiPriority="66" w:unhideWhenUsed="0"/>
-    <w:lsdException w:name="Medium Grid 1 Accent 5" w:semiHidden="0" w:uiPriority="67" w:unhideWhenUsed="0"/>
-    <w:lsdException w:name="Medium Grid 2 Accent 5" w:semiHidden="0" w:uiPriority="68" w:unhideWhenUsed="0"/>
-    <w:lsdException w:name="Medium Grid 3 Accent 5" w:semiHidden="0" w:uiPriority="69" w:unhideWhenUsed="0"/>
-    <w:lsdException w:name="Dark List Accent 5" w:semiHidden="0" w:uiPriority="70" w:unhideWhenUsed="0"/>
-    <w:lsdException w:name="Colorful Shading Accent 5" w:semiHidden="0" w:uiPriority="71" w:unhideWhenUsed="0"/>
-    <w:lsdException w:name="Colorful List Accent 5" w:semiHidden="0" w:uiPriority="72" w:unhideWhenUsed="0"/>
-    <w:lsdException w:name="Colorful Grid Accent 5" w:semiHidden="0" w:uiPriority="73" w:unhideWhenUsed="0"/>
-    <w:lsdException w:name="Light Shading Accent 6" w:semiHidden="0" w:uiPriority="60" w:unhideWhenUsed="0"/>
-    <w:lsdException w:name="Light List Accent 6" w:semiHidden="0" w:uiPriority="61" w:unhideWhenUsed="0"/>
-    <w:lsdException w:name="Light Grid Accent 6" w:semiHidden="0" w:uiPriority="62" w:unhideWhenUsed="0"/>
-    <w:lsdException w:name="Medium Shading 1 Accent 6" w:semiHidden="0" w:uiPriority="63" w:unhideWhenUsed="0"/>
-    <w:lsdException w:name="Medium Shading 2 Accent 6" w:semiHidden="0" w:uiPriority="64" w:unhideWhenUsed="0"/>
-    <w:lsdException w:name="Medium List 1 Accent 6" w:semiHidden="0" w:uiPriority="65" w:unhideWhenUsed="0"/>
-    <w:lsdException w:name="Medium List 2 Accent 6" w:semiHidden="0" w:uiPriority="66" w:unhideWhenUsed="0"/>
-    <w:lsdException w:name="Medium Grid 1 Accent 6" w:semiHidden="0" w:uiPriority="67" w:unhideWhenUsed="0"/>
-    <w:lsdException w:name="Medium Grid 2 Accent 6" w:semiHidden="0" w:uiPriority="68" w:unhideWhenUsed="0"/>
-    <w:lsdException w:name="Medium Grid 3 Accent 6" w:semiHidden="0" w:uiPriority="69" w:unhideWhenUsed="0"/>
-    <w:lsdException w:name="Dark List Accent 6" w:semiHidden="0" w:uiPriority="70" w:unhideWhenUsed="0"/>
-    <w:lsdException w:name="Colorful Shading Accent 6" w:semiHidden="0" w:uiPriority="71" w:unhideWhenUsed="0"/>
-    <w:lsdException w:name="Colorful List Accent 6" w:semiHidden="0" w:uiPriority="72" w:unhideWhenUsed="0"/>
-    <w:lsdException w:name="Colorful Grid Accent 6" w:semiHidden="0" w:uiPriority="73" w:unhideWhenUsed="0"/>
-    <w:lsdException w:name="Subtle Emphasis" w:semiHidden="0" w:uiPriority="19" w:unhideWhenUsed="0" w:qFormat="1"/>
-    <w:lsdException w:name="Intense Emphasis" w:semiHidden="0" w:uiPriority="21" w:unhideWhenUsed="0" w:qFormat="1"/>
-    <w:lsdException w:name="Subtle Reference" w:semiHidden="0" w:uiPriority="31" w:unhideWhenUsed="0" w:qFormat="1"/>
-    <w:lsdException w:name="Intense Reference" w:semiHidden="0" w:uiPriority="32" w:unhideWhenUsed="0" w:qFormat="1"/>
-    <w:lsdException w:name="Book Title" w:semiHidden="0" w:uiPriority="33" w:unhideWhenUsed="0" w:qFormat="1"/>
-    <w:lsdException w:name="Bibliography" w:uiPriority="37"/>
-    <w:lsdException w:name="TOC Heading" w:uiPriority="39" w:qFormat="1"/>
+  <w:latentStyles w:defLockedState="0" w:defUIPriority="99" w:defSemiHidden="0" w:defUnhideWhenUsed="0" w:defQFormat="0" w:count="376">
+    <w:lsdException w:name="Normal" w:uiPriority="0" w:qFormat="1"/>
+    <w:lsdException w:name="heading 1" w:uiPriority="9" w:qFormat="1"/>
+    <w:lsdException w:name="heading 2" w:semiHidden="1" w:uiPriority="9" w:unhideWhenUsed="1" w:qFormat="1"/>
+    <w:lsdException w:name="heading 3" w:semiHidden="1" w:uiPriority="9" w:unhideWhenUsed="1" w:qFormat="1"/>
+    <w:lsdException w:name="heading 4" w:semiHidden="1" w:uiPriority="9" w:unhideWhenUsed="1" w:qFormat="1"/>
+    <w:lsdException w:name="heading 5" w:semiHidden="1" w:uiPriority="9" w:unhideWhenUsed="1" w:qFormat="1"/>
+    <w:lsdException w:name="heading 6" w:semiHidden="1" w:uiPriority="9" w:unhideWhenUsed="1" w:qFormat="1"/>
+    <w:lsdException w:name="heading 7" w:semiHidden="1" w:uiPriority="9" w:unhideWhenUsed="1" w:qFormat="1"/>
+    <w:lsdException w:name="heading 8" w:semiHidden="1" w:uiPriority="9" w:unhideWhenUsed="1" w:qFormat="1"/>
+    <w:lsdException w:name="heading 9" w:semiHidden="1" w:uiPriority="9" w:unhideWhenUsed="1" w:qFormat="1"/>
+    <w:lsdException w:name="index 1" w:semiHidden="1" w:unhideWhenUsed="1"/>
+    <w:lsdException w:name="index 2" w:semiHidden="1" w:unhideWhenUsed="1"/>
+    <w:lsdException w:name="index 3" w:semiHidden="1" w:unhideWhenUsed="1"/>
+    <w:lsdException w:name="index 4" w:semiHidden="1" w:unhideWhenUsed="1"/>
+    <w:lsdException w:name="index 5" w:semiHidden="1" w:unhideWhenUsed="1"/>
+    <w:lsdException w:name="index 6" w:semiHidden="1" w:unhideWhenUsed="1"/>
+    <w:lsdException w:name="index 7" w:semiHidden="1" w:unhideWhenUsed="1"/>
+    <w:lsdException w:name="index 8" w:semiHidden="1" w:unhideWhenUsed="1"/>
+    <w:lsdException w:name="index 9" w:semiHidden="1" w:unhideWhenUsed="1"/>
+    <w:lsdException w:name="toc 1" w:semiHidden="1" w:uiPriority="39" w:unhideWhenUsed="1"/>
+    <w:lsdException w:name="toc 2" w:semiHidden="1" w:uiPriority="39" w:unhideWhenUsed="1"/>
+    <w:lsdException w:name="toc 3" w:semiHidden="1" w:uiPriority="39" w:unhideWhenUsed="1"/>
+    <w:lsdException w:name="toc 4" w:semiHidden="1" w:uiPriority="39" w:unhideWhenUsed="1"/>
+    <w:lsdException w:name="toc 5" w:semiHidden="1" w:uiPriority="39" w:unhideWhenUsed="1"/>
+    <w:lsdException w:name="toc 6" w:semiHidden="1" w:uiPriority="39" w:unhideWhenUsed="1"/>
+    <w:lsdException w:name="toc 7" w:semiHidden="1" w:uiPriority="39" w:unhideWhenUsed="1"/>
+    <w:lsdException w:name="toc 8" w:semiHidden="1" w:uiPriority="39" w:unhideWhenUsed="1"/>
+    <w:lsdException w:name="toc 9" w:semiHidden="1" w:uiPriority="39" w:unhideWhenUsed="1"/>
+    <w:lsdException w:name="Normal Indent" w:semiHidden="1" w:unhideWhenUsed="1"/>
+    <w:lsdException w:name="footnote text" w:semiHidden="1" w:unhideWhenUsed="1"/>
+    <w:lsdException w:name="annotation text" w:semiHidden="1" w:unhideWhenUsed="1"/>
+    <w:lsdException w:name="header" w:semiHidden="1" w:unhideWhenUsed="1"/>
+    <w:lsdException w:name="footer" w:semiHidden="1" w:unhideWhenUsed="1"/>
+    <w:lsdException w:name="index heading" w:semiHidden="1" w:unhideWhenUsed="1"/>
+    <w:lsdException w:name="caption" w:semiHidden="1" w:uiPriority="35" w:unhideWhenUsed="1" w:qFormat="1"/>
+    <w:lsdException w:name="table of figures" w:semiHidden="1" w:unhideWhenUsed="1"/>
+    <w:lsdException w:name="envelope address" w:semiHidden="1" w:unhideWhenUsed="1"/>
+    <w:lsdException w:name="envelope return" w:semiHidden="1" w:unhideWhenUsed="1"/>
+    <w:lsdException w:name="footnote reference" w:semiHidden="1" w:unhideWhenUsed="1"/>
+    <w:lsdException w:name="annotation reference" w:semiHidden="1" w:unhideWhenUsed="1"/>
+    <w:lsdException w:name="line number" w:semiHidden="1" w:unhideWhenUsed="1"/>
+    <w:lsdException w:name="page number" w:semiHidden="1" w:unhideWhenUsed="1"/>
+    <w:lsdException w:name="endnote reference" w:semiHidden="1" w:unhideWhenUsed="1"/>
+    <w:lsdException w:name="endnote text" w:semiHidden="1" w:unhideWhenUsed="1"/>
+    <w:lsdException w:name="table of authorities" w:semiHidden="1" w:unhideWhenUsed="1"/>
+    <w:lsdException w:name="macro" w:semiHidden="1" w:unhideWhenUsed="1"/>
+    <w:lsdException w:name="toa heading" w:semiHidden="1" w:unhideWhenUsed="1"/>
+    <w:lsdException w:name="List" w:semiHidden="1" w:unhideWhenUsed="1"/>
+    <w:lsdException w:name="List Bullet" w:semiHidden="1" w:unhideWhenUsed="1"/>
+    <w:lsdException w:name="List Number" w:semiHidden="1" w:unhideWhenUsed="1"/>
+    <w:lsdException w:name="List 2" w:semiHidden="1" w:unhideWhenUsed="1"/>
+    <w:lsdException w:name="List 3" w:semiHidden="1" w:unhideWhenUsed="1"/>
+    <w:lsdException w:name="List 4" w:semiHidden="1" w:unhideWhenUsed="1"/>
+    <w:lsdException w:name="List 5" w:semiHidden="1" w:unhideWhenUsed="1"/>
+    <w:lsdException w:name="List Bullet 2" w:semiHidden="1" w:unhideWhenUsed="1"/>
+    <w:lsdException w:name="List Bullet 3" w:semiHidden="1" w:unhideWhenUsed="1"/>
+    <w:lsdException w:name="List Bullet 4" w:semiHidden="1" w:unhideWhenUsed="1"/>
+    <w:lsdException w:name="List Bullet 5" w:semiHidden="1" w:unhideWhenUsed="1"/>
+    <w:lsdException w:name="List Number 2" w:semiHidden="1" w:unhideWhenUsed="1"/>
+    <w:lsdException w:name="List Number 3" w:semiHidden="1" w:unhideWhenUsed="1"/>
+    <w:lsdException w:name="List Number 4" w:semiHidden="1" w:unhideWhenUsed="1"/>
+    <w:lsdException w:name="List Number 5" w:semiHidden="1" w:unhideWhenUsed="1"/>
+    <w:lsdException w:name="Title" w:uiPriority="10" w:qFormat="1"/>
+    <w:lsdException w:name="Closing" w:semiHidden="1" w:unhideWhenUsed="1"/>
+    <w:lsdException w:name="Signature" w:semiHidden="1" w:unhideWhenUsed="1"/>
+    <w:lsdException w:name="Default Paragraph Font" w:semiHidden="1" w:uiPriority="1" w:unhideWhenUsed="1"/>
+    <w:lsdException w:name="Body Text" w:semiHidden="1" w:unhideWhenUsed="1"/>
+    <w:lsdException w:name="Body Text Indent" w:semiHidden="1" w:unhideWhenUsed="1"/>
+    <w:lsdException w:name="List Continue" w:semiHidden="1" w:unhideWhenUsed="1"/>
+    <w:lsdException w:name="List Continue 2" w:semiHidden="1" w:unhideWhenUsed="1"/>
+    <w:lsdException w:name="List Continue 3" w:semiHidden="1" w:unhideWhenUsed="1"/>
+    <w:lsdException w:name="List Continue 4" w:semiHidden="1" w:unhideWhenUsed="1"/>
+    <w:lsdException w:name="List Continue 5" w:semiHidden="1" w:unhideWhenUsed="1"/>
+    <w:lsdException w:name="Message Header" w:semiHidden="1" w:unhideWhenUsed="1"/>
+    <w:lsdException w:name="Subtitle" w:uiPriority="11" w:qFormat="1"/>
+    <w:lsdException w:name="Salutation" w:semiHidden="1" w:unhideWhenUsed="1"/>
+    <w:lsdException w:name="Date" w:semiHidden="1" w:unhideWhenUsed="1"/>
+    <w:lsdException w:name="Body Text First Indent" w:semiHidden="1" w:unhideWhenUsed="1"/>
+    <w:lsdException w:name="Body Text First Indent 2" w:semiHidden="1" w:unhideWhenUsed="1"/>
+    <w:lsdException w:name="Note Heading" w:semiHidden="1" w:unhideWhenUsed="1"/>
+    <w:lsdException w:name="Body Text 2" w:semiHidden="1" w:unhideWhenUsed="1"/>
+    <w:lsdException w:name="Body Text 3" w:semiHidden="1" w:unhideWhenUsed="1"/>
+    <w:lsdException w:name="Body Text Indent 2" w:semiHidden="1" w:unhideWhenUsed="1"/>
+    <w:lsdException w:name="Body Text Indent 3" w:semiHidden="1" w:unhideWhenUsed="1"/>
+    <w:lsdException w:name="Block Text" w:semiHidden="1" w:unhideWhenUsed="1"/>
+    <w:lsdException w:name="Hyperlink" w:semiHidden="1" w:unhideWhenUsed="1"/>
+    <w:lsdException w:name="FollowedHyperlink" w:semiHidden="1" w:unhideWhenUsed="1"/>
+    <w:lsdException w:name="Strong" w:uiPriority="22" w:qFormat="1"/>
+    <w:lsdException w:name="Emphasis" w:uiPriority="20" w:qFormat="1"/>
+    <w:lsdException w:name="Document Map" w:semiHidden="1" w:unhideWhenUsed="1"/>
+    <w:lsdException w:name="Plain Text" w:semiHidden="1" w:unhideWhenUsed="1"/>
+    <w:lsdException w:name="E-mail Signature" w:semiHidden="1" w:unhideWhenUsed="1"/>
+    <w:lsdException w:name="HTML Top of Form" w:semiHidden="1" w:unhideWhenUsed="1"/>
+    <w:lsdException w:name="HTML Bottom of Form" w:semiHidden="1" w:unhideWhenUsed="1"/>
+    <w:lsdException w:name="Normal (Web)" w:semiHidden="1" w:unhideWhenUsed="1"/>
+    <w:lsdException w:name="HTML Acronym" w:semiHidden="1" w:unhideWhenUsed="1"/>
+    <w:lsdException w:name="HTML Address" w:semiHidden="1" w:unhideWhenUsed="1"/>
+    <w:lsdException w:name="HTML Cite" w:semiHidden="1" w:unhideWhenUsed="1"/>
+    <w:lsdException w:name="HTML Code" w:semiHidden="1" w:unhideWhenUsed="1"/>
+    <w:lsdException w:name="HTML Definition" w:semiHidden="1" w:unhideWhenUsed="1"/>
+    <w:lsdException w:name="HTML Keyboard" w:semiHidden="1" w:unhideWhenUsed="1"/>
+    <w:lsdException w:name="HTML Preformatted" w:semiHidden="1" w:unhideWhenUsed="1"/>
+    <w:lsdException w:name="HTML Sample" w:semiHidden="1" w:unhideWhenUsed="1"/>
+    <w:lsdException w:name="HTML Typewriter" w:semiHidden="1" w:unhideWhenUsed="1"/>
+    <w:lsdException w:name="HTML Variable" w:semiHidden="1" w:unhideWhenUsed="1"/>
+    <w:lsdException w:name="Normal Table" w:semiHidden="1" w:unhideWhenUsed="1"/>
+    <w:lsdException w:name="annotation subject" w:semiHidden="1" w:unhideWhenUsed="1"/>
+    <w:lsdException w:name="No List" w:semiHidden="1" w:unhideWhenUsed="1"/>
+    <w:lsdException w:name="Outline List 1" w:semiHidden="1" w:unhideWhenUsed="1"/>
+    <w:lsdException w:name="Outline List 2" w:semiHidden="1" w:unhideWhenUsed="1"/>
+    <w:lsdException w:name="Outline List 3" w:semiHidden="1" w:unhideWhenUsed="1"/>
+    <w:lsdException w:name="Table Simple 1" w:semiHidden="1" w:unhideWhenUsed="1"/>
+    <w:lsdException w:name="Table Simple 2" w:semiHidden="1" w:unhideWhenUsed="1"/>
+    <w:lsdException w:name="Table Simple 3" w:semiHidden="1" w:unhideWhenUsed="1"/>
+    <w:lsdException w:name="Table Classic 1" w:semiHidden="1" w:unhideWhenUsed="1"/>
+    <w:lsdException w:name="Table Classic 2" w:semiHidden="1" w:unhideWhenUsed="1"/>
+    <w:lsdException w:name="Table Classic 3" w:semiHidden="1" w:unhideWhenUsed="1"/>
+    <w:lsdException w:name="Table Classic 4" w:semiHidden="1" w:unhideWhenUsed="1"/>
+    <w:lsdException w:name="Table Colorful 1" w:semiHidden="1" w:unhideWhenUsed="1"/>
+    <w:lsdException w:name="Table Colorful 2" w:semiHidden="1" w:unhideWhenUsed="1"/>
+    <w:lsdException w:name="Table Colorful 3" w:semiHidden="1" w:unhideWhenUsed="1"/>
+    <w:lsdException w:name="Table Columns 1" w:semiHidden="1" w:unhideWhenUsed="1"/>
+    <w:lsdException w:name="Table Columns 2" w:semiHidden="1" w:unhideWhenUsed="1"/>
+    <w:lsdException w:name="Table Columns 3" w:semiHidden="1" w:unhideWhenUsed="1"/>
+    <w:lsdException w:name="Table Columns 4" w:semiHidden="1" w:unhideWhenUsed="1"/>
+    <w:lsdException w:name="Table Columns 5" w:semiHidden="1" w:unhideWhenUsed="1"/>
+    <w:lsdException w:name="Table Grid 1" w:semiHidden="1" w:unhideWhenUsed="1"/>
+    <w:lsdException w:name="Table Grid 2" w:semiHidden="1" w:unhideWhenUsed="1"/>
+    <w:lsdException w:name="Table Grid 3" w:semiHidden="1" w:unhideWhenUsed="1"/>
+    <w:lsdException w:name="Table Grid 4" w:semiHidden="1" w:unhideWhenUsed="1"/>
+    <w:lsdException w:name="Table Grid 5" w:semiHidden="1" w:unhideWhenUsed="1"/>
+    <w:lsdException w:name="Table Grid 6" w:semiHidden="1" w:unhideWhenUsed="1"/>
+    <w:lsdException w:name="Table Grid 7" w:semiHidden="1" w:unhideWhenUsed="1"/>
+    <w:lsdException w:name="Table Grid 8" w:semiHidden="1" w:unhideWhenUsed="1"/>
+    <w:lsdException w:name="Table List 1" w:semiHidden="1" w:unhideWhenUsed="1"/>
+    <w:lsdException w:name="Table List 2" w:semiHidden="1" w:unhideWhenUsed="1"/>
+    <w:lsdException w:name="Table List 3" w:semiHidden="1" w:unhideWhenUsed="1"/>
+    <w:lsdException w:name="Table List 4" w:semiHidden="1" w:unhideWhenUsed="1"/>
+    <w:lsdException w:name="Table List 5" w:semiHidden="1" w:unhideWhenUsed="1"/>
+    <w:lsdException w:name="Table List 6" w:semiHidden="1" w:unhideWhenUsed="1"/>
+    <w:lsdException w:name="Table List 7" w:semiHidden="1" w:unhideWhenUsed="1"/>
+    <w:lsdException w:name="Table List 8" w:semiHidden="1" w:unhideWhenUsed="1"/>
+    <w:lsdException w:name="Table 3D effects 1" w:semiHidden="1" w:unhideWhenUsed="1"/>
+    <w:lsdException w:name="Table 3D effects 2" w:semiHidden="1" w:unhideWhenUsed="1"/>
+    <w:lsdException w:name="Table 3D effects 3" w:semiHidden="1" w:unhideWhenUsed="1"/>
+    <w:lsdException w:name="Table Contemporary" w:semiHidden="1" w:unhideWhenUsed="1"/>
+    <w:lsdException w:name="Table Elegant" w:semiHidden="1" w:unhideWhenUsed="1"/>
+    <w:lsdException w:name="Table Professional" w:semiHidden="1" w:unhideWhenUsed="1"/>
+    <w:lsdException w:name="Table Subtle 1" w:semiHidden="1" w:unhideWhenUsed="1"/>
+    <w:lsdException w:name="Table Subtle 2" w:semiHidden="1" w:unhideWhenUsed="1"/>
+    <w:lsdException w:name="Table Web 1" w:semiHidden="1" w:unhideWhenUsed="1"/>
+    <w:lsdException w:name="Table Web 2" w:semiHidden="1" w:unhideWhenUsed="1"/>
+    <w:lsdException w:name="Table Web 3" w:semiHidden="1" w:unhideWhenUsed="1"/>
+    <w:lsdException w:name="Balloon Text" w:semiHidden="1" w:unhideWhenUsed="1"/>
+    <w:lsdException w:name="Table Grid" w:semiHidden="1" w:uiPriority="39" w:unhideWhenUsed="1"/>
+    <w:lsdException w:name="Table Theme" w:semiHidden="1" w:unhideWhenUsed="1"/>
+    <w:lsdException w:name="Placeholder Text" w:semiHidden="1"/>
+    <w:lsdException w:name="No Spacing" w:uiPriority="1" w:qFormat="1"/>
+    <w:lsdException w:name="Light Shading" w:uiPriority="60"/>
+    <w:lsdException w:name="Light List" w:uiPriority="61"/>
+    <w:lsdException w:name="Light Grid" w:uiPriority="62"/>
+    <w:lsdException w:name="Medium Shading 1" w:uiPriority="63"/>
+    <w:lsdException w:name="Medium Shading 2" w:uiPriority="64"/>
+    <w:lsdException w:name="Medium List 1" w:uiPriority="65"/>
+    <w:lsdException w:name="Medium List 2" w:uiPriority="66"/>
+    <w:lsdException w:name="Medium Grid 1" w:uiPriority="67"/>
+    <w:lsdException w:name="Medium Grid 2" w:uiPriority="68"/>
+    <w:lsdException w:name="Medium Grid 3" w:uiPriority="69"/>
+    <w:lsdException w:name="Dark List" w:uiPriority="70"/>
+    <w:lsdException w:name="Colorful Shading" w:uiPriority="71"/>
+    <w:lsdException w:name="Colorful List" w:uiPriority="72"/>
+    <w:lsdException w:name="Colorful Grid" w:uiPriority="73"/>
+    <w:lsdException w:name="Light Shading Accent 1" w:uiPriority="60"/>
+    <w:lsdException w:name="Light List Accent 1" w:uiPriority="61"/>
+    <w:lsdException w:name="Light Grid Accent 1" w:uiPriority="62"/>
+    <w:lsdException w:name="Medium Shading 1 Accent 1" w:uiPriority="63"/>
+    <w:lsdException w:name="Medium Shading 2 Accent 1" w:uiPriority="64"/>
+    <w:lsdException w:name="Medium List 1 Accent 1" w:uiPriority="65"/>
+    <w:lsdException w:name="Revision" w:semiHidden="1"/>
+    <w:lsdException w:name="List Paragraph" w:uiPriority="34" w:qFormat="1"/>
+    <w:lsdException w:name="Quote" w:uiPriority="29" w:qFormat="1"/>
+    <w:lsdException w:name="Intense Quote" w:uiPriority="30" w:qFormat="1"/>
+    <w:lsdException w:name="Medium List 2 Accent 1" w:uiPriority="66"/>
+    <w:lsdException w:name="Medium Grid 1 Accent 1" w:uiPriority="67"/>
+    <w:lsdException w:name="Medium Grid 2 Accent 1" w:uiPriority="68"/>
+    <w:lsdException w:name="Medium Grid 3 Accent 1" w:uiPriority="69"/>
+    <w:lsdException w:name="Dark List Accent 1" w:uiPriority="70"/>
+    <w:lsdException w:name="Colorful Shading Accent 1" w:uiPriority="71"/>
+    <w:lsdException w:name="Colorful List Accent 1" w:uiPriority="72"/>
+    <w:lsdException w:name="Colorful Grid Accent 1" w:uiPriority="73"/>
+    <w:lsdException w:name="Light Shading Accent 2" w:uiPriority="60"/>
+    <w:lsdException w:name="Light List Accent 2" w:uiPriority="61"/>
+    <w:lsdException w:name="Light Grid Accent 2" w:uiPriority="62"/>
+    <w:lsdException w:name="Medium Shading 1 Accent 2" w:uiPriority="63"/>
+    <w:lsdException w:name="Medium Shading 2 Accent 2" w:uiPriority="64"/>
+    <w:lsdException w:name="Medium List 1 Accent 2" w:uiPriority="65"/>
+    <w:lsdException w:name="Medium List 2 Accent 2" w:uiPriority="66"/>
+    <w:lsdException w:name="Medium Grid 1 Accent 2" w:uiPriority="67"/>
+    <w:lsdException w:name="Medium Grid 2 Accent 2" w:uiPriority="68"/>
+    <w:lsdException w:name="Medium Grid 3 Accent 2" w:uiPriority="69"/>
+    <w:lsdException w:name="Dark List Accent 2" w:uiPriority="70"/>
+    <w:lsdException w:name="Colorful Shading Accent 2" w:uiPriority="71"/>
+    <w:lsdException w:name="Colorful List Accent 2" w:uiPriority="72"/>
+    <w:lsdException w:name="Colorful Grid Accent 2" w:uiPriority="73"/>
+    <w:lsdException w:name="Light Shading Accent 3" w:uiPriority="60"/>
+    <w:lsdException w:name="Light List Accent 3" w:uiPriority="61"/>
+    <w:lsdException w:name="Light Grid Accent 3" w:uiPriority="62"/>
+    <w:lsdException w:name="Medium Shading 1 Accent 3" w:uiPriority="63"/>
+    <w:lsdException w:name="Medium Shading 2 Accent 3" w:uiPriority="64"/>
+    <w:lsdException w:name="Medium List 1 Accent 3" w:uiPriority="65"/>
+    <w:lsdException w:name="Medium List 2 Accent 3" w:uiPriority="66"/>
+    <w:lsdException w:name="Medium Grid 1 Accent 3" w:uiPriority="67"/>
+    <w:lsdException w:name="Medium Grid 2 Accent 3" w:uiPriority="68"/>
+    <w:lsdException w:name="Medium Grid 3 Accent 3" w:uiPriority="69"/>
+    <w:lsdException w:name="Dark List Accent 3" w:uiPriority="70"/>
+    <w:lsdException w:name="Colorful Shading Accent 3" w:uiPriority="71"/>
+    <w:lsdException w:name="Colorful List Accent 3" w:uiPriority="72"/>
+    <w:lsdException w:name="Colorful Grid Accent 3" w:uiPriority="73"/>
+    <w:lsdException w:name="Light Shading Accent 4" w:uiPriority="60"/>
+    <w:lsdException w:name="Light List Accent 4" w:uiPriority="61"/>
+    <w:lsdException w:name="Light Grid Accent 4" w:uiPriority="62"/>
+    <w:lsdException w:name="Medium Shading 1 Accent 4" w:uiPriority="63"/>
+    <w:lsdException w:name="Medium Shading 2 Accent 4" w:uiPriority="64"/>
+    <w:lsdException w:name="Medium List 1 Accent 4" w:uiPriority="65"/>
+    <w:lsdException w:name="Medium List 2 Accent 4" w:uiPriority="66"/>
+    <w:lsdException w:name="Medium Grid 1 Accent 4" w:uiPriority="67"/>
+    <w:lsdException w:name="Medium Grid 2 Accent 4" w:uiPriority="68"/>
+    <w:lsdException w:name="Medium Grid 3 Accent 4" w:uiPriority="69"/>
+    <w:lsdException w:name="Dark List Accent 4" w:uiPriority="70"/>
+    <w:lsdException w:name="Colorful Shading Accent 4" w:uiPriority="71"/>
+    <w:lsdException w:name="Colorful List Accent 4" w:uiPriority="72"/>
+    <w:lsdException w:name="Colorful Grid Accent 4" w:uiPriority="73"/>
+    <w:lsdException w:name="Light Shading Accent 5" w:uiPriority="60"/>
+    <w:lsdException w:name="Light List Accent 5" w:uiPriority="61"/>
+    <w:lsdException w:name="Light Grid Accent 5" w:uiPriority="62"/>
+    <w:lsdException w:name="Medium Shading 1 Accent 5" w:uiPriority="63"/>
+    <w:lsdException w:name="Medium Shading 2 Accent 5" w:uiPriority="64"/>
+    <w:lsdException w:name="Medium List 1 Accent 5" w:uiPriority="65"/>
+    <w:lsdException w:name="Medium List 2 Accent 5" w:uiPriority="66"/>
+    <w:lsdException w:name="Medium Grid 1 Accent 5" w:uiPriority="67"/>
+    <w:lsdException w:name="Medium Grid 2 Accent 5" w:uiPriority="68"/>
+    <w:lsdException w:name="Medium Grid 3 Accent 5" w:uiPriority="69"/>
+    <w:lsdException w:name="Dark List Accent 5" w:uiPriority="70"/>
+    <w:lsdException w:name="Colorful Shading Accent 5" w:uiPriority="71"/>
+    <w:lsdException w:name="Colorful List Accent 5" w:uiPriority="72"/>
+    <w:lsdException w:name="Colorful Grid Accent 5" w:uiPriority="73"/>
+    <w:lsdException w:name="Light Shading Accent 6" w:uiPriority="60"/>
+    <w:lsdException w:name="Light List Accent 6" w:uiPriority="61"/>
+    <w:lsdException w:name="Light Grid Accent 6" w:uiPriority="62"/>
+    <w:lsdException w:name="Medium Shading 1 Accent 6" w:uiPriority="63"/>
+    <w:lsdException w:name="Medium Shading 2 Accent 6" w:uiPriority="64"/>
+    <w:lsdException w:name="Medium List 1 Accent 6" w:uiPriority="65"/>
+    <w:lsdException w:name="Medium List 2 Accent 6" w:uiPriority="66"/>
+    <w:lsdException w:name="Medium Grid 1 Accent 6" w:uiPriority="67"/>
+    <w:lsdException w:name="Medium Grid 2 Accent 6" w:uiPriority="68"/>
+    <w:lsdException w:name="Medium Grid 3 Accent 6" w:uiPriority="69"/>
+    <w:lsdException w:name="Dark List Accent 6" w:uiPriority="70"/>
+    <w:lsdException w:name="Colorful Shading Accent 6" w:uiPriority="71"/>
+    <w:lsdException w:name="Colorful List Accent 6" w:uiPriority="72"/>
+    <w:lsdException w:name="Colorful Grid Accent 6" w:uiPriority="73"/>
+    <w:lsdException w:name="Subtle Emphasis" w:uiPriority="19" w:qFormat="1"/>
+    <w:lsdException w:name="Intense Emphasis" w:uiPriority="21" w:qFormat="1"/>
+    <w:lsdException w:name="Subtle Reference" w:uiPriority="31" w:qFormat="1"/>
+    <w:lsdException w:name="Intense Reference" w:uiPriority="32" w:qFormat="1"/>
+    <w:lsdException w:name="Book Title" w:uiPriority="33" w:qFormat="1"/>
+    <w:lsdException w:name="Bibliography" w:semiHidden="1" w:uiPriority="37" w:unhideWhenUsed="1"/>
+    <w:lsdException w:name="TOC Heading" w:semiHidden="1" w:uiPriority="39" w:unhideWhenUsed="1" w:qFormat="1"/>
+    <w:lsdException w:name="Plain Table 1" w:uiPriority="41"/>
+    <w:lsdException w:name="Plain Table 2" w:uiPriority="42"/>
+    <w:lsdException w:name="Plain Table 3" w:uiPriority="43"/>
+    <w:lsdException w:name="Plain Table 4" w:uiPriority="44"/>
+    <w:lsdException w:name="Plain Table 5" w:uiPriority="45"/>
+    <w:lsdException w:name="Grid Table Light" w:uiPriority="40"/>
+    <w:lsdException w:name="Grid Table 1 Light" w:uiPriority="46"/>
+    <w:lsdException w:name="Grid Table 2" w:uiPriority="47"/>
+    <w:lsdException w:name="Grid Table 3" w:uiPriority="48"/>
+    <w:lsdException w:name="Grid Table 4" w:uiPriority="49"/>
+    <w:lsdException w:name="Grid Table 5 Dark" w:uiPriority="50"/>
+    <w:lsdException w:name="Grid Table 6 Colorful" w:uiPriority="51"/>
+    <w:lsdException w:name="Grid Table 7 Colorful" w:uiPriority="52"/>
+    <w:lsdException w:name="Grid Table 1 Light Accent 1" w:uiPriority="46"/>
+    <w:lsdException w:name="Grid Table 2 Accent 1" w:uiPriority="47"/>
+    <w:lsdException w:name="Grid Table 3 Accent 1" w:uiPriority="48"/>
+    <w:lsdException w:name="Grid Table 4 Accent 1" w:uiPriority="49"/>
+    <w:lsdException w:name="Grid Table 5 Dark Accent 1" w:uiPriority="50"/>
+    <w:lsdException w:name="Grid Table 6 Colorful Accent 1" w:uiPriority="51"/>
+    <w:lsdException w:name="Grid Table 7 Colorful Accent 1" w:uiPriority="52"/>
+    <w:lsdException w:name="Grid Table 1 Light Accent 2" w:uiPriority="46"/>
+    <w:lsdException w:name="Grid Table 2 Accent 2" w:uiPriority="47"/>
+    <w:lsdException w:name="Grid Table 3 Accent 2" w:uiPriority="48"/>
+    <w:lsdException w:name="Grid Table 4 Accent 2" w:uiPriority="49"/>
+    <w:lsdException w:name="Grid Table 5 Dark Accent 2" w:uiPriority="50"/>
+    <w:lsdException w:name="Grid Table 6 Colorful Accent 2" w:uiPriority="51"/>
+    <w:lsdException w:name="Grid Table 7 Colorful Accent 2" w:uiPriority="52"/>
+    <w:lsdException w:name="Grid Table 1 Light Accent 3" w:uiPriority="46"/>
+    <w:lsdException w:name="Grid Table 2 Accent 3" w:uiPriority="47"/>
+    <w:lsdException w:name="Grid Table 3 Accent 3" w:uiPriority="48"/>
+    <w:lsdException w:name="Grid Table 4 Accent 3" w:uiPriority="49"/>
+    <w:lsdException w:name="Grid Table 5 Dark Accent 3" w:uiPriority="50"/>
+    <w:lsdException w:name="Grid Table 6 Colorful Accent 3" w:uiPriority="51"/>
+    <w:lsdException w:name="Grid Table 7 Colorful Accent 3" w:uiPriority="52"/>
+    <w:lsdException w:name="Grid Table 1 Light Accent 4" w:uiPriority="46"/>
+    <w:lsdException w:name="Grid Table 2 Accent 4" w:uiPriority="47"/>
+    <w:lsdException w:name="Grid Table 3 Accent 4" w:uiPriority="48"/>
+    <w:lsdException w:name="Grid Table 4 Accent 4" w:uiPriority="49"/>
+    <w:lsdException w:name="Grid Table 5 Dark Accent 4" w:uiPriority="50"/>
+    <w:lsdException w:name="Grid Table 6 Colorful Accent 4" w:uiPriority="51"/>
+    <w:lsdException w:name="Grid Table 7 Colorful Accent 4" w:uiPriority="52"/>
+    <w:lsdException w:name="Grid Table 1 Light Accent 5" w:uiPriority="46"/>
+    <w:lsdException w:name="Grid Table 2 Accent 5" w:uiPriority="47"/>
+    <w:lsdException w:name="Grid Table 3 Accent 5" w:uiPriority="48"/>
+    <w:lsdException w:name="Grid Table 4 Accent 5" w:uiPriority="49"/>
+    <w:lsdException w:name="Grid Table 5 Dark Accent 5" w:uiPriority="50"/>
+    <w:lsdException w:name="Grid Table 6 Colorful Accent 5" w:uiPriority="51"/>
+    <w:lsdException w:name="Grid Table 7 Colorful Accent 5" w:uiPriority="52"/>
+    <w:lsdException w:name="Grid Table 1 Light Accent 6" w:uiPriority="46"/>
+    <w:lsdException w:name="Grid Table 2 Accent 6" w:uiPriority="47"/>
+    <w:lsdException w:name="Grid Table 3 Accent 6" w:uiPriority="48"/>
+    <w:lsdException w:name="Grid Table 4 Accent 6" w:uiPriority="49"/>
+    <w:lsdException w:name="Grid Table 5 Dark Accent 6" w:uiPriority="50"/>
+    <w:lsdException w:name="Grid Table 6 Colorful Accent 6" w:uiPriority="51"/>
+    <w:lsdException w:name="Grid Table 7 Colorful Accent 6" w:uiPriority="52"/>
+    <w:lsdException w:name="List Table 1 Light" w:uiPriority="46"/>
+    <w:lsdException w:name="List Table 2" w:uiPriority="47"/>
+    <w:lsdException w:name="List Table 3" w:uiPriority="48"/>
+    <w:lsdException w:name="List Table 4" w:uiPriority="49"/>
+    <w:lsdException w:name="List Table 5 Dark" w:uiPriority="50"/>
+    <w:lsdException w:name="List Table 6 Colorful" w:uiPriority="51"/>
+    <w:lsdException w:name="List Table 7 Colorful" w:uiPriority="52"/>
+    <w:lsdException w:name="List Table 1 Light Accent 1" w:uiPriority="46"/>
+    <w:lsdException w:name="List Table 2 Accent 1" w:uiPriority="47"/>
+    <w:lsdException w:name="List Table 3 Accent 1" w:uiPriority="48"/>
+    <w:lsdException w:name="List Table 4 Accent 1" w:uiPriority="49"/>
+    <w:lsdException w:name="List Table 5 Dark Accent 1" w:uiPriority="50"/>
+    <w:lsdException w:name="List Table 6 Colorful Accent 1" w:uiPriority="51"/>
+    <w:lsdException w:name="List Table 7 Colorful Accent 1" w:uiPriority="52"/>
+    <w:lsdException w:name="List Table 1 Light Accent 2" w:uiPriority="46"/>
+    <w:lsdException w:name="List Table 2 Accent 2" w:uiPriority="47"/>
+    <w:lsdException w:name="List Table 3 Accent 2" w:uiPriority="48"/>
+    <w:lsdException w:name="List Table 4 Accent 2" w:uiPriority="49"/>
+    <w:lsdException w:name="List Table 5 Dark Accent 2" w:uiPriority="50"/>
+    <w:lsdException w:name="List Table 6 Colorful Accent 2" w:uiPriority="51"/>
+    <w:lsdException w:name="List Table 7 Colorful Accent 2" w:uiPriority="52"/>
+    <w:lsdException w:name="List Table 1 Light Accent 3" w:uiPriority="46"/>
+    <w:lsdException w:name="List Table 2 Accent 3" w:uiPriority="47"/>
+    <w:lsdException w:name="List Table 3 Accent 3" w:uiPriority="48"/>
+    <w:lsdException w:name="List Table 4 Accent 3" w:uiPriority="49"/>
+    <w:lsdException w:name="List Table 5 Dark Accent 3" w:uiPriority="50"/>
+    <w:lsdException w:name="List Table 6 Colorful Accent 3" w:uiPriority="51"/>
+    <w:lsdException w:name="List Table 7 Colorful Accent 3" w:uiPriority="52"/>
+    <w:lsdException w:name="List Table 1 Light Accent 4" w:uiPriority="46"/>
+    <w:lsdException w:name="List Table 2 Accent 4" w:uiPriority="47"/>
+    <w:lsdException w:name="List Table 3 Accent 4" w:uiPriority="48"/>
+    <w:lsdException w:name="List Table 4 Accent 4" w:uiPriority="49"/>
+    <w:lsdException w:name="List Table 5 Dark Accent 4" w:uiPriority="50"/>
+    <w:lsdException w:name="List Table 6 Colorful Accent 4" w:uiPriority="51"/>
+    <w:lsdException w:name="List Table 7 Colorful Accent 4" w:uiPriority="52"/>
+    <w:lsdException w:name="List Table 1 Light Accent 5" w:uiPriority="46"/>
+    <w:lsdException w:name="List Table 2 Accent 5" w:uiPriority="47"/>
+    <w:lsdException w:name="List Table 3 Accent 5" w:uiPriority="48"/>
+    <w:lsdException w:name="List Table 4 Accent 5" w:uiPriority="49"/>
+    <w:lsdException w:name="List Table 5 Dark Accent 5" w:uiPriority="50"/>
+    <w:lsdException w:name="List Table 6 Colorful Accent 5" w:uiPriority="51"/>
+    <w:lsdException w:name="List Table 7 Colorful Accent 5" w:uiPriority="52"/>
+    <w:lsdException w:name="List Table 1 Light Accent 6" w:uiPriority="46"/>
+    <w:lsdException w:name="List Table 2 Accent 6" w:uiPriority="47"/>
+    <w:lsdException w:name="List Table 3 Accent 6" w:uiPriority="48"/>
+    <w:lsdException w:name="List Table 4 Accent 6" w:uiPriority="49"/>
+    <w:lsdException w:name="List Table 5 Dark Accent 6" w:uiPriority="50"/>
+    <w:lsdException w:name="List Table 6 Colorful Accent 6" w:uiPriority="51"/>
+    <w:lsdException w:name="List Table 7 Colorful Accent 6" w:uiPriority="52"/>
+    <w:lsdException w:name="Mention" w:semiHidden="1" w:unhideWhenUsed="1"/>
+    <w:lsdException w:name="Smart Hyperlink" w:semiHidden="1" w:unhideWhenUsed="1"/>
+    <w:lsdException w:name="Hashtag" w:semiHidden="1" w:unhideWhenUsed="1"/>
+    <w:lsdException w:name="Unresolved Mention" w:semiHidden="1" w:unhideWhenUsed="1"/>
+    <w:lsdException w:name="Smart Link" w:semiHidden="1" w:unhideWhenUsed="1"/>
   </w:latentStyles>
   <w:style w:type="paragraph" w:default="1" w:styleId="Normal">
     <w:name w:val="Normal"/>
@@ -14116,7 +14143,6 @@
       <w:spacing w:after="0" w:line="240" w:lineRule="auto"/>
     </w:pPr>
     <w:tblPr>
-      <w:tblInd w:w="0" w:type="dxa"/>
       <w:tblBorders>
         <w:top w:val="single" w:sz="4" w:space="0" w:color="auto"/>
         <w:left w:val="single" w:sz="4" w:space="0" w:color="auto"/>
@@ -14125,12 +14151,6 @@
         <w:insideH w:val="single" w:sz="4" w:space="0" w:color="auto"/>
         <w:insideV w:val="single" w:sz="4" w:space="0" w:color="auto"/>
       </w:tblBorders>
-      <w:tblCellMar>
-        <w:top w:w="0" w:type="dxa"/>
-        <w:left w:w="108" w:type="dxa"/>
-        <w:bottom w:w="0" w:type="dxa"/>
-        <w:right w:w="108" w:type="dxa"/>
-      </w:tblCellMar>
     </w:tblPr>
   </w:style>
   <w:style w:type="table" w:styleId="LightList-Accent2">
@@ -14144,19 +14164,12 @@
     <w:tblPr>
       <w:tblStyleRowBandSize w:val="1"/>
       <w:tblStyleColBandSize w:val="1"/>
-      <w:tblInd w:w="0" w:type="dxa"/>
       <w:tblBorders>
         <w:top w:val="single" w:sz="8" w:space="0" w:color="ED7D31" w:themeColor="accent2"/>
         <w:left w:val="single" w:sz="8" w:space="0" w:color="ED7D31" w:themeColor="accent2"/>
         <w:bottom w:val="single" w:sz="8" w:space="0" w:color="ED7D31" w:themeColor="accent2"/>
         <w:right w:val="single" w:sz="8" w:space="0" w:color="ED7D31" w:themeColor="accent2"/>
       </w:tblBorders>
-      <w:tblCellMar>
-        <w:top w:w="0" w:type="dxa"/>
-        <w:left w:w="108" w:type="dxa"/>
-        <w:bottom w:w="0" w:type="dxa"/>
-        <w:right w:w="108" w:type="dxa"/>
-      </w:tblCellMar>
     </w:tblPr>
     <w:tblStylePr w:type="firstRow">
       <w:pPr>
@@ -14236,759 +14249,12 @@
     <w:tblPr>
       <w:tblStyleRowBandSize w:val="1"/>
       <w:tblStyleColBandSize w:val="1"/>
-      <w:tblInd w:w="0" w:type="dxa"/>
       <w:tblBorders>
         <w:top w:val="single" w:sz="8" w:space="0" w:color="5B9BD5" w:themeColor="accent5"/>
         <w:left w:val="single" w:sz="8" w:space="0" w:color="5B9BD5" w:themeColor="accent5"/>
         <w:bottom w:val="single" w:sz="8" w:space="0" w:color="5B9BD5" w:themeColor="accent5"/>
         <w:right w:val="single" w:sz="8" w:space="0" w:color="5B9BD5" w:themeColor="accent5"/>
       </w:tblBorders>
-      <w:tblCellMar>
-        <w:top w:w="0" w:type="dxa"/>
-        <w:left w:w="108" w:type="dxa"/>
-        <w:bottom w:w="0" w:type="dxa"/>
-        <w:right w:w="108" w:type="dxa"/>
-      </w:tblCellMar>
-    </w:tblPr>
-    <w:tblStylePr w:type="firstRow">
-      <w:pPr>
-        <w:spacing w:before="0" w:after="0" w:line="240" w:lineRule="auto"/>
-      </w:pPr>
-      <w:rPr>
-        <w:b/>
-        <w:bCs/>
-        <w:color w:val="FFFFFF" w:themeColor="background1"/>
-      </w:rPr>
-      <w:tblPr/>
-      <w:tcPr>
-        <w:shd w:val="clear" w:color="auto" w:fill="5B9BD5" w:themeFill="accent5"/>
-      </w:tcPr>
-    </w:tblStylePr>
-    <w:tblStylePr w:type="lastRow">
-      <w:pPr>
-        <w:spacing w:before="0" w:after="0" w:line="240" w:lineRule="auto"/>
-      </w:pPr>
-      <w:rPr>
-        <w:b/>
-        <w:bCs/>
-      </w:rPr>
-      <w:tblPr/>
-      <w:tcPr>
-        <w:tcBorders>
-          <w:top w:val="double" w:sz="6" w:space="0" w:color="5B9BD5" w:themeColor="accent5"/>
-          <w:left w:val="single" w:sz="8" w:space="0" w:color="5B9BD5" w:themeColor="accent5"/>
-          <w:bottom w:val="single" w:sz="8" w:space="0" w:color="5B9BD5" w:themeColor="accent5"/>
-          <w:right w:val="single" w:sz="8" w:space="0" w:color="5B9BD5" w:themeColor="accent5"/>
-        </w:tcBorders>
-      </w:tcPr>
-    </w:tblStylePr>
-    <w:tblStylePr w:type="firstCol">
-      <w:rPr>
-        <w:b/>
-        <w:bCs/>
-      </w:rPr>
-    </w:tblStylePr>
-    <w:tblStylePr w:type="lastCol">
-      <w:rPr>
-        <w:b/>
-        <w:bCs/>
-      </w:rPr>
-    </w:tblStylePr>
-    <w:tblStylePr w:type="band1Vert">
-      <w:tblPr/>
-      <w:tcPr>
-        <w:tcBorders>
-          <w:top w:val="single" w:sz="8" w:space="0" w:color="5B9BD5" w:themeColor="accent5"/>
-          <w:left w:val="single" w:sz="8" w:space="0" w:color="5B9BD5" w:themeColor="accent5"/>
-          <w:bottom w:val="single" w:sz="8" w:space="0" w:color="5B9BD5" w:themeColor="accent5"/>
-          <w:right w:val="single" w:sz="8" w:space="0" w:color="5B9BD5" w:themeColor="accent5"/>
-        </w:tcBorders>
-      </w:tcPr>
-    </w:tblStylePr>
-    <w:tblStylePr w:type="band1Horz">
-      <w:tblPr/>
-      <w:tcPr>
-        <w:tcBorders>
-          <w:top w:val="single" w:sz="8" w:space="0" w:color="5B9BD5" w:themeColor="accent5"/>
-          <w:left w:val="single" w:sz="8" w:space="0" w:color="5B9BD5" w:themeColor="accent5"/>
-          <w:bottom w:val="single" w:sz="8" w:space="0" w:color="5B9BD5" w:themeColor="accent5"/>
-          <w:right w:val="single" w:sz="8" w:space="0" w:color="5B9BD5" w:themeColor="accent5"/>
-        </w:tcBorders>
-      </w:tcPr>
-    </w:tblStylePr>
-  </w:style>
-</w:styles>
-</file>
-
-<file path=word/stylesWithEffects.xml><?xml version="1.0" encoding="utf-8"?>
-<w:styles xmlns:wpc="http://schemas.microsoft.com/office/word/2010/wordprocessingCanvas" xmlns:mc="http://schemas.openxmlformats.org/markup-compatibility/2006" xmlns:o="urn:schemas-microsoft-com:office:office" xmlns:r="http://schemas.openxmlformats.org/officeDocument/2006/relationships" xmlns:m="http://schemas.openxmlformats.org/officeDocument/2006/math" xmlns:v="urn:schemas-microsoft-com:vml" xmlns:wp14="http://schemas.microsoft.com/office/word/2010/wordprocessingDrawing" xmlns:wp="http://schemas.openxmlformats.org/drawingml/2006/wordprocessingDrawing" xmlns:w10="urn:schemas-microsoft-com:office:word" xmlns:w="http://schemas.openxmlformats.org/wordprocessingml/2006/main" xmlns:w14="http://schemas.microsoft.com/office/word/2010/wordml" xmlns:wpg="http://schemas.microsoft.com/office/word/2010/wordprocessingGroup" xmlns:wpi="http://schemas.microsoft.com/office/word/2010/wordprocessingInk" xmlns:wne="http://schemas.microsoft.com/office/word/2006/wordml" xmlns:wps="http://schemas.microsoft.com/office/word/2010/wordprocessingShape" mc:Ignorable="w14 wp14">
-  <w:docDefaults>
-    <w:rPrDefault>
-      <w:rPr>
-        <w:rFonts w:asciiTheme="minorHAnsi" w:eastAsiaTheme="minorHAnsi" w:hAnsiTheme="minorHAnsi" w:cstheme="minorBidi"/>
-        <w:sz w:val="22"/>
-        <w:szCs w:val="22"/>
-        <w:lang w:val="en-GB" w:eastAsia="en-US" w:bidi="ar-SA"/>
-      </w:rPr>
-    </w:rPrDefault>
-    <w:pPrDefault>
-      <w:pPr>
-        <w:spacing w:after="160" w:line="259" w:lineRule="auto"/>
-      </w:pPr>
-    </w:pPrDefault>
-  </w:docDefaults>
-  <w:latentStyles w:defLockedState="0" w:defUIPriority="99" w:defSemiHidden="1" w:defUnhideWhenUsed="1" w:defQFormat="0" w:count="267">
-    <w:lsdException w:name="Normal" w:semiHidden="0" w:uiPriority="0" w:unhideWhenUsed="0" w:qFormat="1"/>
-    <w:lsdException w:name="heading 1" w:semiHidden="0" w:uiPriority="9" w:unhideWhenUsed="0" w:qFormat="1"/>
-    <w:lsdException w:name="heading 2" w:uiPriority="9" w:qFormat="1"/>
-    <w:lsdException w:name="heading 3" w:uiPriority="9" w:qFormat="1"/>
-    <w:lsdException w:name="heading 4" w:uiPriority="9" w:qFormat="1"/>
-    <w:lsdException w:name="heading 5" w:uiPriority="9" w:qFormat="1"/>
-    <w:lsdException w:name="heading 6" w:uiPriority="9" w:qFormat="1"/>
-    <w:lsdException w:name="heading 7" w:uiPriority="9" w:qFormat="1"/>
-    <w:lsdException w:name="heading 8" w:uiPriority="9" w:qFormat="1"/>
-    <w:lsdException w:name="heading 9" w:uiPriority="9" w:qFormat="1"/>
-    <w:lsdException w:name="toc 1" w:uiPriority="39"/>
-    <w:lsdException w:name="toc 2" w:uiPriority="39"/>
-    <w:lsdException w:name="toc 3" w:uiPriority="39"/>
-    <w:lsdException w:name="toc 4" w:uiPriority="39"/>
-    <w:lsdException w:name="toc 5" w:uiPriority="39"/>
-    <w:lsdException w:name="toc 6" w:uiPriority="39"/>
-    <w:lsdException w:name="toc 7" w:uiPriority="39"/>
-    <w:lsdException w:name="toc 8" w:uiPriority="39"/>
-    <w:lsdException w:name="toc 9" w:uiPriority="39"/>
-    <w:lsdException w:name="caption" w:uiPriority="35" w:qFormat="1"/>
-    <w:lsdException w:name="Title" w:semiHidden="0" w:uiPriority="10" w:unhideWhenUsed="0" w:qFormat="1"/>
-    <w:lsdException w:name="Default Paragraph Font" w:uiPriority="1"/>
-    <w:lsdException w:name="Subtitle" w:semiHidden="0" w:uiPriority="11" w:unhideWhenUsed="0" w:qFormat="1"/>
-    <w:lsdException w:name="Strong" w:semiHidden="0" w:uiPriority="22" w:unhideWhenUsed="0" w:qFormat="1"/>
-    <w:lsdException w:name="Emphasis" w:semiHidden="0" w:uiPriority="20" w:unhideWhenUsed="0" w:qFormat="1"/>
-    <w:lsdException w:name="Table Grid" w:semiHidden="0" w:uiPriority="39" w:unhideWhenUsed="0"/>
-    <w:lsdException w:name="Placeholder Text" w:unhideWhenUsed="0"/>
-    <w:lsdException w:name="No Spacing" w:semiHidden="0" w:uiPriority="1" w:unhideWhenUsed="0" w:qFormat="1"/>
-    <w:lsdException w:name="Light Shading" w:semiHidden="0" w:uiPriority="60" w:unhideWhenUsed="0"/>
-    <w:lsdException w:name="Light List" w:semiHidden="0" w:uiPriority="61" w:unhideWhenUsed="0"/>
-    <w:lsdException w:name="Light Grid" w:semiHidden="0" w:uiPriority="62" w:unhideWhenUsed="0"/>
-    <w:lsdException w:name="Medium Shading 1" w:semiHidden="0" w:uiPriority="63" w:unhideWhenUsed="0"/>
-    <w:lsdException w:name="Medium Shading 2" w:semiHidden="0" w:uiPriority="64" w:unhideWhenUsed="0"/>
-    <w:lsdException w:name="Medium List 1" w:semiHidden="0" w:uiPriority="65" w:unhideWhenUsed="0"/>
-    <w:lsdException w:name="Medium List 2" w:semiHidden="0" w:uiPriority="66" w:unhideWhenUsed="0"/>
-    <w:lsdException w:name="Medium Grid 1" w:semiHidden="0" w:uiPriority="67" w:unhideWhenUsed="0"/>
-    <w:lsdException w:name="Medium Grid 2" w:semiHidden="0" w:uiPriority="68" w:unhideWhenUsed="0"/>
-    <w:lsdException w:name="Medium Grid 3" w:semiHidden="0" w:uiPriority="69" w:unhideWhenUsed="0"/>
-    <w:lsdException w:name="Dark List" w:semiHidden="0" w:uiPriority="70" w:unhideWhenUsed="0"/>
-    <w:lsdException w:name="Colorful Shading" w:semiHidden="0" w:uiPriority="71" w:unhideWhenUsed="0"/>
-    <w:lsdException w:name="Colorful List" w:semiHidden="0" w:uiPriority="72" w:unhideWhenUsed="0"/>
-    <w:lsdException w:name="Colorful Grid" w:semiHidden="0" w:uiPriority="73" w:unhideWhenUsed="0"/>
-    <w:lsdException w:name="Light Shading Accent 1" w:semiHidden="0" w:uiPriority="60" w:unhideWhenUsed="0"/>
-    <w:lsdException w:name="Light List Accent 1" w:semiHidden="0" w:uiPriority="61" w:unhideWhenUsed="0"/>
-    <w:lsdException w:name="Light Grid Accent 1" w:semiHidden="0" w:uiPriority="62" w:unhideWhenUsed="0"/>
-    <w:lsdException w:name="Medium Shading 1 Accent 1" w:semiHidden="0" w:uiPriority="63" w:unhideWhenUsed="0"/>
-    <w:lsdException w:name="Medium Shading 2 Accent 1" w:semiHidden="0" w:uiPriority="64" w:unhideWhenUsed="0"/>
-    <w:lsdException w:name="Medium List 1 Accent 1" w:semiHidden="0" w:uiPriority="65" w:unhideWhenUsed="0"/>
-    <w:lsdException w:name="Revision" w:unhideWhenUsed="0"/>
-    <w:lsdException w:name="List Paragraph" w:semiHidden="0" w:uiPriority="34" w:unhideWhenUsed="0" w:qFormat="1"/>
-    <w:lsdException w:name="Quote" w:semiHidden="0" w:uiPriority="29" w:unhideWhenUsed="0" w:qFormat="1"/>
-    <w:lsdException w:name="Intense Quote" w:semiHidden="0" w:uiPriority="30" w:unhideWhenUsed="0" w:qFormat="1"/>
-    <w:lsdException w:name="Medium List 2 Accent 1" w:semiHidden="0" w:uiPriority="66" w:unhideWhenUsed="0"/>
-    <w:lsdException w:name="Medium Grid 1 Accent 1" w:semiHidden="0" w:uiPriority="67" w:unhideWhenUsed="0"/>
-    <w:lsdException w:name="Medium Grid 2 Accent 1" w:semiHidden="0" w:uiPriority="68" w:unhideWhenUsed="0"/>
-    <w:lsdException w:name="Medium Grid 3 Accent 1" w:semiHidden="0" w:uiPriority="69" w:unhideWhenUsed="0"/>
-    <w:lsdException w:name="Dark List Accent 1" w:semiHidden="0" w:uiPriority="70" w:unhideWhenUsed="0"/>
-    <w:lsdException w:name="Colorful Shading Accent 1" w:semiHidden="0" w:uiPriority="71" w:unhideWhenUsed="0"/>
-    <w:lsdException w:name="Colorful List Accent 1" w:semiHidden="0" w:uiPriority="72" w:unhideWhenUsed="0"/>
-    <w:lsdException w:name="Colorful Grid Accent 1" w:semiHidden="0" w:uiPriority="73" w:unhideWhenUsed="0"/>
-    <w:lsdException w:name="Light Shading Accent 2" w:semiHidden="0" w:uiPriority="60" w:unhideWhenUsed="0"/>
-    <w:lsdException w:name="Light List Accent 2" w:semiHidden="0" w:uiPriority="61" w:unhideWhenUsed="0"/>
-    <w:lsdException w:name="Light Grid Accent 2" w:semiHidden="0" w:uiPriority="62" w:unhideWhenUsed="0"/>
-    <w:lsdException w:name="Medium Shading 1 Accent 2" w:semiHidden="0" w:uiPriority="63" w:unhideWhenUsed="0"/>
-    <w:lsdException w:name="Medium Shading 2 Accent 2" w:semiHidden="0" w:uiPriority="64" w:unhideWhenUsed="0"/>
-    <w:lsdException w:name="Medium List 1 Accent 2" w:semiHidden="0" w:uiPriority="65" w:unhideWhenUsed="0"/>
-    <w:lsdException w:name="Medium List 2 Accent 2" w:semiHidden="0" w:uiPriority="66" w:unhideWhenUsed="0"/>
-    <w:lsdException w:name="Medium Grid 1 Accent 2" w:semiHidden="0" w:uiPriority="67" w:unhideWhenUsed="0"/>
-    <w:lsdException w:name="Medium Grid 2 Accent 2" w:semiHidden="0" w:uiPriority="68" w:unhideWhenUsed="0"/>
-    <w:lsdException w:name="Medium Grid 3 Accent 2" w:semiHidden="0" w:uiPriority="69" w:unhideWhenUsed="0"/>
-    <w:lsdException w:name="Dark List Accent 2" w:semiHidden="0" w:uiPriority="70" w:unhideWhenUsed="0"/>
-    <w:lsdException w:name="Colorful Shading Accent 2" w:semiHidden="0" w:uiPriority="71" w:unhideWhenUsed="0"/>
-    <w:lsdException w:name="Colorful List Accent 2" w:semiHidden="0" w:uiPriority="72" w:unhideWhenUsed="0"/>
-    <w:lsdException w:name="Colorful Grid Accent 2" w:semiHidden="0" w:uiPriority="73" w:unhideWhenUsed="0"/>
-    <w:lsdException w:name="Light Shading Accent 3" w:semiHidden="0" w:uiPriority="60" w:unhideWhenUsed="0"/>
-    <w:lsdException w:name="Light List Accent 3" w:semiHidden="0" w:uiPriority="61" w:unhideWhenUsed="0"/>
-    <w:lsdException w:name="Light Grid Accent 3" w:semiHidden="0" w:uiPriority="62" w:unhideWhenUsed="0"/>
-    <w:lsdException w:name="Medium Shading 1 Accent 3" w:semiHidden="0" w:uiPriority="63" w:unhideWhenUsed="0"/>
-    <w:lsdException w:name="Medium Shading 2 Accent 3" w:semiHidden="0" w:uiPriority="64" w:unhideWhenUsed="0"/>
-    <w:lsdException w:name="Medium List 1 Accent 3" w:semiHidden="0" w:uiPriority="65" w:unhideWhenUsed="0"/>
-    <w:lsdException w:name="Medium List 2 Accent 3" w:semiHidden="0" w:uiPriority="66" w:unhideWhenUsed="0"/>
-    <w:lsdException w:name="Medium Grid 1 Accent 3" w:semiHidden="0" w:uiPriority="67" w:unhideWhenUsed="0"/>
-    <w:lsdException w:name="Medium Grid 2 Accent 3" w:semiHidden="0" w:uiPriority="68" w:unhideWhenUsed="0"/>
-    <w:lsdException w:name="Medium Grid 3 Accent 3" w:semiHidden="0" w:uiPriority="69" w:unhideWhenUsed="0"/>
-    <w:lsdException w:name="Dark List Accent 3" w:semiHidden="0" w:uiPriority="70" w:unhideWhenUsed="0"/>
-    <w:lsdException w:name="Colorful Shading Accent 3" w:semiHidden="0" w:uiPriority="71" w:unhideWhenUsed="0"/>
-    <w:lsdException w:name="Colorful List Accent 3" w:semiHidden="0" w:uiPriority="72" w:unhideWhenUsed="0"/>
-    <w:lsdException w:name="Colorful Grid Accent 3" w:semiHidden="0" w:uiPriority="73" w:unhideWhenUsed="0"/>
-    <w:lsdException w:name="Light Shading Accent 4" w:semiHidden="0" w:uiPriority="60" w:unhideWhenUsed="0"/>
-    <w:lsdException w:name="Light List Accent 4" w:semiHidden="0" w:uiPriority="61" w:unhideWhenUsed="0"/>
-    <w:lsdException w:name="Light Grid Accent 4" w:semiHidden="0" w:uiPriority="62" w:unhideWhenUsed="0"/>
-    <w:lsdException w:name="Medium Shading 1 Accent 4" w:semiHidden="0" w:uiPriority="63" w:unhideWhenUsed="0"/>
-    <w:lsdException w:name="Medium Shading 2 Accent 4" w:semiHidden="0" w:uiPriority="64" w:unhideWhenUsed="0"/>
-    <w:lsdException w:name="Medium List 1 Accent 4" w:semiHidden="0" w:uiPriority="65" w:unhideWhenUsed="0"/>
-    <w:lsdException w:name="Medium List 2 Accent 4" w:semiHidden="0" w:uiPriority="66" w:unhideWhenUsed="0"/>
-    <w:lsdException w:name="Medium Grid 1 Accent 4" w:semiHidden="0" w:uiPriority="67" w:unhideWhenUsed="0"/>
-    <w:lsdException w:name="Medium Grid 2 Accent 4" w:semiHidden="0" w:uiPriority="68" w:unhideWhenUsed="0"/>
-    <w:lsdException w:name="Medium Grid 3 Accent 4" w:semiHidden="0" w:uiPriority="69" w:unhideWhenUsed="0"/>
-    <w:lsdException w:name="Dark List Accent 4" w:semiHidden="0" w:uiPriority="70" w:unhideWhenUsed="0"/>
-    <w:lsdException w:name="Colorful Shading Accent 4" w:semiHidden="0" w:uiPriority="71" w:unhideWhenUsed="0"/>
-    <w:lsdException w:name="Colorful List Accent 4" w:semiHidden="0" w:uiPriority="72" w:unhideWhenUsed="0"/>
-    <w:lsdException w:name="Colorful Grid Accent 4" w:semiHidden="0" w:uiPriority="73" w:unhideWhenUsed="0"/>
-    <w:lsdException w:name="Light Shading Accent 5" w:semiHidden="0" w:uiPriority="60" w:unhideWhenUsed="0"/>
-    <w:lsdException w:name="Light List Accent 5" w:semiHidden="0" w:uiPriority="61" w:unhideWhenUsed="0"/>
-    <w:lsdException w:name="Light Grid Accent 5" w:semiHidden="0" w:uiPriority="62" w:unhideWhenUsed="0"/>
-    <w:lsdException w:name="Medium Shading 1 Accent 5" w:semiHidden="0" w:uiPriority="63" w:unhideWhenUsed="0"/>
-    <w:lsdException w:name="Medium Shading 2 Accent 5" w:semiHidden="0" w:uiPriority="64" w:unhideWhenUsed="0"/>
-    <w:lsdException w:name="Medium List 1 Accent 5" w:semiHidden="0" w:uiPriority="65" w:unhideWhenUsed="0"/>
-    <w:lsdException w:name="Medium List 2 Accent 5" w:semiHidden="0" w:uiPriority="66" w:unhideWhenUsed="0"/>
-    <w:lsdException w:name="Medium Grid 1 Accent 5" w:semiHidden="0" w:uiPriority="67" w:unhideWhenUsed="0"/>
-    <w:lsdException w:name="Medium Grid 2 Accent 5" w:semiHidden="0" w:uiPriority="68" w:unhideWhenUsed="0"/>
-    <w:lsdException w:name="Medium Grid 3 Accent 5" w:semiHidden="0" w:uiPriority="69" w:unhideWhenUsed="0"/>
-    <w:lsdException w:name="Dark List Accent 5" w:semiHidden="0" w:uiPriority="70" w:unhideWhenUsed="0"/>
-    <w:lsdException w:name="Colorful Shading Accent 5" w:semiHidden="0" w:uiPriority="71" w:unhideWhenUsed="0"/>
-    <w:lsdException w:name="Colorful List Accent 5" w:semiHidden="0" w:uiPriority="72" w:unhideWhenUsed="0"/>
-    <w:lsdException w:name="Colorful Grid Accent 5" w:semiHidden="0" w:uiPriority="73" w:unhideWhenUsed="0"/>
-    <w:lsdException w:name="Light Shading Accent 6" w:semiHidden="0" w:uiPriority="60" w:unhideWhenUsed="0"/>
-    <w:lsdException w:name="Light List Accent 6" w:semiHidden="0" w:uiPriority="61" w:unhideWhenUsed="0"/>
-    <w:lsdException w:name="Light Grid Accent 6" w:semiHidden="0" w:uiPriority="62" w:unhideWhenUsed="0"/>
-    <w:lsdException w:name="Medium Shading 1 Accent 6" w:semiHidden="0" w:uiPriority="63" w:unhideWhenUsed="0"/>
-    <w:lsdException w:name="Medium Shading 2 Accent 6" w:semiHidden="0" w:uiPriority="64" w:unhideWhenUsed="0"/>
-    <w:lsdException w:name="Medium List 1 Accent 6" w:semiHidden="0" w:uiPriority="65" w:unhideWhenUsed="0"/>
-    <w:lsdException w:name="Medium List 2 Accent 6" w:semiHidden="0" w:uiPriority="66" w:unhideWhenUsed="0"/>
-    <w:lsdException w:name="Medium Grid 1 Accent 6" w:semiHidden="0" w:uiPriority="67" w:unhideWhenUsed="0"/>
-    <w:lsdException w:name="Medium Grid 2 Accent 6" w:semiHidden="0" w:uiPriority="68" w:unhideWhenUsed="0"/>
-    <w:lsdException w:name="Medium Grid 3 Accent 6" w:semiHidden="0" w:uiPriority="69" w:unhideWhenUsed="0"/>
-    <w:lsdException w:name="Dark List Accent 6" w:semiHidden="0" w:uiPriority="70" w:unhideWhenUsed="0"/>
-    <w:lsdException w:name="Colorful Shading Accent 6" w:semiHidden="0" w:uiPriority="71" w:unhideWhenUsed="0"/>
-    <w:lsdException w:name="Colorful List Accent 6" w:semiHidden="0" w:uiPriority="72" w:unhideWhenUsed="0"/>
-    <w:lsdException w:name="Colorful Grid Accent 6" w:semiHidden="0" w:uiPriority="73" w:unhideWhenUsed="0"/>
-    <w:lsdException w:name="Subtle Emphasis" w:semiHidden="0" w:uiPriority="19" w:unhideWhenUsed="0" w:qFormat="1"/>
-    <w:lsdException w:name="Intense Emphasis" w:semiHidden="0" w:uiPriority="21" w:unhideWhenUsed="0" w:qFormat="1"/>
-    <w:lsdException w:name="Subtle Reference" w:semiHidden="0" w:uiPriority="31" w:unhideWhenUsed="0" w:qFormat="1"/>
-    <w:lsdException w:name="Intense Reference" w:semiHidden="0" w:uiPriority="32" w:unhideWhenUsed="0" w:qFormat="1"/>
-    <w:lsdException w:name="Book Title" w:semiHidden="0" w:uiPriority="33" w:unhideWhenUsed="0" w:qFormat="1"/>
-    <w:lsdException w:name="Bibliography" w:uiPriority="37"/>
-    <w:lsdException w:name="TOC Heading" w:uiPriority="39" w:qFormat="1"/>
-  </w:latentStyles>
-  <w:style w:type="paragraph" w:default="1" w:styleId="Normal">
-    <w:name w:val="Normal"/>
-    <w:qFormat/>
-    <w:rsid w:val="00DB5EC7"/>
-  </w:style>
-  <w:style w:type="paragraph" w:styleId="Heading1">
-    <w:name w:val="heading 1"/>
-    <w:basedOn w:val="Normal"/>
-    <w:next w:val="Normal"/>
-    <w:link w:val="Heading1Char"/>
-    <w:uiPriority w:val="9"/>
-    <w:qFormat/>
-    <w:rsid w:val="00367066"/>
-    <w:pPr>
-      <w:keepNext/>
-      <w:keepLines/>
-      <w:spacing w:before="480" w:after="0"/>
-      <w:outlineLvl w:val="0"/>
-    </w:pPr>
-    <w:rPr>
-      <w:rFonts w:asciiTheme="majorHAnsi" w:eastAsiaTheme="majorEastAsia" w:hAnsiTheme="majorHAnsi" w:cstheme="majorBidi"/>
-      <w:b/>
-      <w:bCs/>
-      <w:color w:val="2F5496" w:themeColor="accent1" w:themeShade="BF"/>
-      <w:sz w:val="36"/>
-      <w:szCs w:val="28"/>
-    </w:rPr>
-  </w:style>
-  <w:style w:type="paragraph" w:styleId="Heading2">
-    <w:name w:val="heading 2"/>
-    <w:basedOn w:val="Normal"/>
-    <w:next w:val="Normal"/>
-    <w:link w:val="Heading2Char"/>
-    <w:uiPriority w:val="9"/>
-    <w:unhideWhenUsed/>
-    <w:qFormat/>
-    <w:rsid w:val="00367066"/>
-    <w:pPr>
-      <w:keepNext/>
-      <w:keepLines/>
-      <w:spacing w:before="200" w:after="0"/>
-      <w:outlineLvl w:val="1"/>
-    </w:pPr>
-    <w:rPr>
-      <w:rFonts w:asciiTheme="majorHAnsi" w:eastAsiaTheme="majorEastAsia" w:hAnsiTheme="majorHAnsi" w:cstheme="majorBidi"/>
-      <w:b/>
-      <w:bCs/>
-      <w:color w:val="4472C4" w:themeColor="accent1"/>
-      <w:sz w:val="32"/>
-      <w:szCs w:val="26"/>
-    </w:rPr>
-  </w:style>
-  <w:style w:type="paragraph" w:styleId="Heading3">
-    <w:name w:val="heading 3"/>
-    <w:basedOn w:val="Normal"/>
-    <w:next w:val="Normal"/>
-    <w:link w:val="Heading3Char"/>
-    <w:uiPriority w:val="9"/>
-    <w:unhideWhenUsed/>
-    <w:qFormat/>
-    <w:rsid w:val="00090B43"/>
-    <w:pPr>
-      <w:keepNext/>
-      <w:keepLines/>
-      <w:spacing w:before="200" w:after="0"/>
-      <w:outlineLvl w:val="2"/>
-    </w:pPr>
-    <w:rPr>
-      <w:rFonts w:asciiTheme="majorHAnsi" w:eastAsiaTheme="majorEastAsia" w:hAnsiTheme="majorHAnsi" w:cstheme="majorBidi"/>
-      <w:b/>
-      <w:bCs/>
-      <w:color w:val="4472C4" w:themeColor="accent1"/>
-    </w:rPr>
-  </w:style>
-  <w:style w:type="paragraph" w:styleId="Heading4">
-    <w:name w:val="heading 4"/>
-    <w:basedOn w:val="Normal"/>
-    <w:next w:val="Normal"/>
-    <w:link w:val="Heading4Char"/>
-    <w:uiPriority w:val="9"/>
-    <w:unhideWhenUsed/>
-    <w:qFormat/>
-    <w:rsid w:val="00D00396"/>
-    <w:pPr>
-      <w:keepNext/>
-      <w:keepLines/>
-      <w:spacing w:before="200" w:after="0"/>
-      <w:outlineLvl w:val="3"/>
-    </w:pPr>
-    <w:rPr>
-      <w:rFonts w:asciiTheme="majorHAnsi" w:eastAsiaTheme="majorEastAsia" w:hAnsiTheme="majorHAnsi" w:cstheme="majorBidi"/>
-      <w:b/>
-      <w:bCs/>
-      <w:i/>
-      <w:iCs/>
-      <w:color w:val="4472C4" w:themeColor="accent1"/>
-    </w:rPr>
-  </w:style>
-  <w:style w:type="character" w:default="1" w:styleId="DefaultParagraphFont">
-    <w:name w:val="Default Paragraph Font"/>
-    <w:uiPriority w:val="1"/>
-    <w:semiHidden/>
-    <w:unhideWhenUsed/>
-  </w:style>
-  <w:style w:type="table" w:default="1" w:styleId="TableNormal">
-    <w:name w:val="Normal Table"/>
-    <w:uiPriority w:val="99"/>
-    <w:semiHidden/>
-    <w:unhideWhenUsed/>
-    <w:tblPr>
-      <w:tblInd w:w="0" w:type="dxa"/>
-      <w:tblCellMar>
-        <w:top w:w="0" w:type="dxa"/>
-        <w:left w:w="108" w:type="dxa"/>
-        <w:bottom w:w="0" w:type="dxa"/>
-        <w:right w:w="108" w:type="dxa"/>
-      </w:tblCellMar>
-    </w:tblPr>
-  </w:style>
-  <w:style w:type="numbering" w:default="1" w:styleId="NoList">
-    <w:name w:val="No List"/>
-    <w:uiPriority w:val="99"/>
-    <w:semiHidden/>
-    <w:unhideWhenUsed/>
-  </w:style>
-  <w:style w:type="paragraph" w:styleId="ListParagraph">
-    <w:name w:val="List Paragraph"/>
-    <w:basedOn w:val="Normal"/>
-    <w:uiPriority w:val="34"/>
-    <w:qFormat/>
-    <w:pPr>
-      <w:ind w:left="720"/>
-      <w:contextualSpacing/>
-    </w:pPr>
-  </w:style>
-  <w:style w:type="character" w:customStyle="1" w:styleId="Heading1Char">
-    <w:name w:val="Heading 1 Char"/>
-    <w:basedOn w:val="DefaultParagraphFont"/>
-    <w:link w:val="Heading1"/>
-    <w:uiPriority w:val="9"/>
-    <w:rsid w:val="00367066"/>
-    <w:rPr>
-      <w:rFonts w:asciiTheme="majorHAnsi" w:eastAsiaTheme="majorEastAsia" w:hAnsiTheme="majorHAnsi" w:cstheme="majorBidi"/>
-      <w:b/>
-      <w:bCs/>
-      <w:color w:val="2F5496" w:themeColor="accent1" w:themeShade="BF"/>
-      <w:sz w:val="36"/>
-      <w:szCs w:val="28"/>
-    </w:rPr>
-  </w:style>
-  <w:style w:type="character" w:customStyle="1" w:styleId="Heading2Char">
-    <w:name w:val="Heading 2 Char"/>
-    <w:basedOn w:val="DefaultParagraphFont"/>
-    <w:link w:val="Heading2"/>
-    <w:uiPriority w:val="9"/>
-    <w:rsid w:val="00367066"/>
-    <w:rPr>
-      <w:rFonts w:asciiTheme="majorHAnsi" w:eastAsiaTheme="majorEastAsia" w:hAnsiTheme="majorHAnsi" w:cstheme="majorBidi"/>
-      <w:b/>
-      <w:bCs/>
-      <w:color w:val="4472C4" w:themeColor="accent1"/>
-      <w:sz w:val="32"/>
-      <w:szCs w:val="26"/>
-    </w:rPr>
-  </w:style>
-  <w:style w:type="paragraph" w:styleId="NoSpacing">
-    <w:name w:val="No Spacing"/>
-    <w:link w:val="NoSpacingChar"/>
-    <w:uiPriority w:val="1"/>
-    <w:qFormat/>
-    <w:rsid w:val="00767D08"/>
-    <w:pPr>
-      <w:spacing w:after="0" w:line="240" w:lineRule="auto"/>
-    </w:pPr>
-    <w:rPr>
-      <w:rFonts w:eastAsiaTheme="minorEastAsia"/>
-      <w:lang w:val="en-US" w:eastAsia="ja-JP"/>
-    </w:rPr>
-  </w:style>
-  <w:style w:type="character" w:customStyle="1" w:styleId="NoSpacingChar">
-    <w:name w:val="No Spacing Char"/>
-    <w:basedOn w:val="DefaultParagraphFont"/>
-    <w:link w:val="NoSpacing"/>
-    <w:uiPriority w:val="1"/>
-    <w:rsid w:val="00767D08"/>
-    <w:rPr>
-      <w:rFonts w:eastAsiaTheme="minorEastAsia"/>
-      <w:lang w:val="en-US" w:eastAsia="ja-JP"/>
-    </w:rPr>
-  </w:style>
-  <w:style w:type="paragraph" w:styleId="BalloonText">
-    <w:name w:val="Balloon Text"/>
-    <w:basedOn w:val="Normal"/>
-    <w:link w:val="BalloonTextChar"/>
-    <w:uiPriority w:val="99"/>
-    <w:semiHidden/>
-    <w:unhideWhenUsed/>
-    <w:rsid w:val="00767D08"/>
-    <w:pPr>
-      <w:spacing w:after="0" w:line="240" w:lineRule="auto"/>
-    </w:pPr>
-    <w:rPr>
-      <w:rFonts w:ascii="Tahoma" w:hAnsi="Tahoma" w:cs="Tahoma"/>
-      <w:sz w:val="16"/>
-      <w:szCs w:val="16"/>
-    </w:rPr>
-  </w:style>
-  <w:style w:type="character" w:customStyle="1" w:styleId="BalloonTextChar">
-    <w:name w:val="Balloon Text Char"/>
-    <w:basedOn w:val="DefaultParagraphFont"/>
-    <w:link w:val="BalloonText"/>
-    <w:uiPriority w:val="99"/>
-    <w:semiHidden/>
-    <w:rsid w:val="00767D08"/>
-    <w:rPr>
-      <w:rFonts w:ascii="Tahoma" w:hAnsi="Tahoma" w:cs="Tahoma"/>
-      <w:sz w:val="16"/>
-      <w:szCs w:val="16"/>
-    </w:rPr>
-  </w:style>
-  <w:style w:type="paragraph" w:styleId="TOCHeading">
-    <w:name w:val="TOC Heading"/>
-    <w:basedOn w:val="Heading1"/>
-    <w:next w:val="Normal"/>
-    <w:uiPriority w:val="39"/>
-    <w:semiHidden/>
-    <w:unhideWhenUsed/>
-    <w:qFormat/>
-    <w:rsid w:val="00767D08"/>
-    <w:pPr>
-      <w:spacing w:line="276" w:lineRule="auto"/>
-      <w:outlineLvl w:val="9"/>
-    </w:pPr>
-    <w:rPr>
-      <w:lang w:val="en-US" w:eastAsia="ja-JP"/>
-    </w:rPr>
-  </w:style>
-  <w:style w:type="paragraph" w:styleId="TOC2">
-    <w:name w:val="toc 2"/>
-    <w:basedOn w:val="Normal"/>
-    <w:next w:val="Normal"/>
-    <w:autoRedefine/>
-    <w:uiPriority w:val="39"/>
-    <w:unhideWhenUsed/>
-    <w:rsid w:val="00767D08"/>
-    <w:pPr>
-      <w:spacing w:after="100"/>
-      <w:ind w:left="220"/>
-    </w:pPr>
-  </w:style>
-  <w:style w:type="character" w:styleId="Hyperlink">
-    <w:name w:val="Hyperlink"/>
-    <w:basedOn w:val="DefaultParagraphFont"/>
-    <w:uiPriority w:val="99"/>
-    <w:unhideWhenUsed/>
-    <w:rsid w:val="00767D08"/>
-    <w:rPr>
-      <w:color w:val="0563C1" w:themeColor="hyperlink"/>
-      <w:u w:val="single"/>
-    </w:rPr>
-  </w:style>
-  <w:style w:type="paragraph" w:styleId="Header">
-    <w:name w:val="header"/>
-    <w:basedOn w:val="Normal"/>
-    <w:link w:val="HeaderChar"/>
-    <w:uiPriority w:val="99"/>
-    <w:unhideWhenUsed/>
-    <w:rsid w:val="00767D08"/>
-    <w:pPr>
-      <w:tabs>
-        <w:tab w:val="center" w:pos="4513"/>
-        <w:tab w:val="right" w:pos="9026"/>
-      </w:tabs>
-      <w:spacing w:after="0" w:line="240" w:lineRule="auto"/>
-    </w:pPr>
-  </w:style>
-  <w:style w:type="character" w:customStyle="1" w:styleId="HeaderChar">
-    <w:name w:val="Header Char"/>
-    <w:basedOn w:val="DefaultParagraphFont"/>
-    <w:link w:val="Header"/>
-    <w:uiPriority w:val="99"/>
-    <w:rsid w:val="00767D08"/>
-  </w:style>
-  <w:style w:type="paragraph" w:styleId="Footer">
-    <w:name w:val="footer"/>
-    <w:basedOn w:val="Normal"/>
-    <w:link w:val="FooterChar"/>
-    <w:uiPriority w:val="99"/>
-    <w:unhideWhenUsed/>
-    <w:rsid w:val="00767D08"/>
-    <w:pPr>
-      <w:tabs>
-        <w:tab w:val="center" w:pos="4513"/>
-        <w:tab w:val="right" w:pos="9026"/>
-      </w:tabs>
-      <w:spacing w:after="0" w:line="240" w:lineRule="auto"/>
-    </w:pPr>
-  </w:style>
-  <w:style w:type="character" w:customStyle="1" w:styleId="FooterChar">
-    <w:name w:val="Footer Char"/>
-    <w:basedOn w:val="DefaultParagraphFont"/>
-    <w:link w:val="Footer"/>
-    <w:uiPriority w:val="99"/>
-    <w:rsid w:val="00767D08"/>
-  </w:style>
-  <w:style w:type="character" w:customStyle="1" w:styleId="Heading3Char">
-    <w:name w:val="Heading 3 Char"/>
-    <w:basedOn w:val="DefaultParagraphFont"/>
-    <w:link w:val="Heading3"/>
-    <w:uiPriority w:val="9"/>
-    <w:rsid w:val="00090B43"/>
-    <w:rPr>
-      <w:rFonts w:asciiTheme="majorHAnsi" w:eastAsiaTheme="majorEastAsia" w:hAnsiTheme="majorHAnsi" w:cstheme="majorBidi"/>
-      <w:b/>
-      <w:bCs/>
-      <w:color w:val="4472C4" w:themeColor="accent1"/>
-    </w:rPr>
-  </w:style>
-  <w:style w:type="paragraph" w:styleId="TOC3">
-    <w:name w:val="toc 3"/>
-    <w:basedOn w:val="Normal"/>
-    <w:next w:val="Normal"/>
-    <w:autoRedefine/>
-    <w:uiPriority w:val="39"/>
-    <w:unhideWhenUsed/>
-    <w:rsid w:val="00090B43"/>
-    <w:pPr>
-      <w:spacing w:after="100"/>
-      <w:ind w:left="440"/>
-    </w:pPr>
-  </w:style>
-  <w:style w:type="paragraph" w:styleId="TOC1">
-    <w:name w:val="toc 1"/>
-    <w:basedOn w:val="Normal"/>
-    <w:next w:val="Normal"/>
-    <w:autoRedefine/>
-    <w:uiPriority w:val="39"/>
-    <w:unhideWhenUsed/>
-    <w:rsid w:val="00CC63A5"/>
-    <w:pPr>
-      <w:spacing w:after="100"/>
-    </w:pPr>
-  </w:style>
-  <w:style w:type="character" w:customStyle="1" w:styleId="Heading4Char">
-    <w:name w:val="Heading 4 Char"/>
-    <w:basedOn w:val="DefaultParagraphFont"/>
-    <w:link w:val="Heading4"/>
-    <w:uiPriority w:val="9"/>
-    <w:rsid w:val="00D00396"/>
-    <w:rPr>
-      <w:rFonts w:asciiTheme="majorHAnsi" w:eastAsiaTheme="majorEastAsia" w:hAnsiTheme="majorHAnsi" w:cstheme="majorBidi"/>
-      <w:b/>
-      <w:bCs/>
-      <w:i/>
-      <w:iCs/>
-      <w:color w:val="4472C4" w:themeColor="accent1"/>
-    </w:rPr>
-  </w:style>
-  <w:style w:type="character" w:styleId="FollowedHyperlink">
-    <w:name w:val="FollowedHyperlink"/>
-    <w:basedOn w:val="DefaultParagraphFont"/>
-    <w:uiPriority w:val="99"/>
-    <w:semiHidden/>
-    <w:unhideWhenUsed/>
-    <w:rsid w:val="00731B5F"/>
-    <w:rPr>
-      <w:color w:val="954F72" w:themeColor="followedHyperlink"/>
-      <w:u w:val="single"/>
-    </w:rPr>
-  </w:style>
-  <w:style w:type="table" w:styleId="TableGrid">
-    <w:name w:val="Table Grid"/>
-    <w:basedOn w:val="TableNormal"/>
-    <w:uiPriority w:val="39"/>
-    <w:unhideWhenUsed/>
-    <w:rsid w:val="0037451C"/>
-    <w:pPr>
-      <w:spacing w:after="0" w:line="240" w:lineRule="auto"/>
-    </w:pPr>
-    <w:tblPr>
-      <w:tblInd w:w="0" w:type="dxa"/>
-      <w:tblBorders>
-        <w:top w:val="single" w:sz="4" w:space="0" w:color="auto"/>
-        <w:left w:val="single" w:sz="4" w:space="0" w:color="auto"/>
-        <w:bottom w:val="single" w:sz="4" w:space="0" w:color="auto"/>
-        <w:right w:val="single" w:sz="4" w:space="0" w:color="auto"/>
-        <w:insideH w:val="single" w:sz="4" w:space="0" w:color="auto"/>
-        <w:insideV w:val="single" w:sz="4" w:space="0" w:color="auto"/>
-      </w:tblBorders>
-      <w:tblCellMar>
-        <w:top w:w="0" w:type="dxa"/>
-        <w:left w:w="108" w:type="dxa"/>
-        <w:bottom w:w="0" w:type="dxa"/>
-        <w:right w:w="108" w:type="dxa"/>
-      </w:tblCellMar>
-    </w:tblPr>
-  </w:style>
-  <w:style w:type="table" w:styleId="LightList-Accent2">
-    <w:name w:val="Light List Accent 2"/>
-    <w:basedOn w:val="TableNormal"/>
-    <w:uiPriority w:val="61"/>
-    <w:rsid w:val="00BA78B8"/>
-    <w:pPr>
-      <w:spacing w:after="0" w:line="240" w:lineRule="auto"/>
-    </w:pPr>
-    <w:tblPr>
-      <w:tblStyleRowBandSize w:val="1"/>
-      <w:tblStyleColBandSize w:val="1"/>
-      <w:tblInd w:w="0" w:type="dxa"/>
-      <w:tblBorders>
-        <w:top w:val="single" w:sz="8" w:space="0" w:color="ED7D31" w:themeColor="accent2"/>
-        <w:left w:val="single" w:sz="8" w:space="0" w:color="ED7D31" w:themeColor="accent2"/>
-        <w:bottom w:val="single" w:sz="8" w:space="0" w:color="ED7D31" w:themeColor="accent2"/>
-        <w:right w:val="single" w:sz="8" w:space="0" w:color="ED7D31" w:themeColor="accent2"/>
-      </w:tblBorders>
-      <w:tblCellMar>
-        <w:top w:w="0" w:type="dxa"/>
-        <w:left w:w="108" w:type="dxa"/>
-        <w:bottom w:w="0" w:type="dxa"/>
-        <w:right w:w="108" w:type="dxa"/>
-      </w:tblCellMar>
-    </w:tblPr>
-    <w:tblStylePr w:type="firstRow">
-      <w:pPr>
-        <w:spacing w:before="0" w:after="0" w:line="240" w:lineRule="auto"/>
-      </w:pPr>
-      <w:rPr>
-        <w:b/>
-        <w:bCs/>
-        <w:color w:val="FFFFFF" w:themeColor="background1"/>
-      </w:rPr>
-      <w:tblPr/>
-      <w:tcPr>
-        <w:shd w:val="clear" w:color="auto" w:fill="ED7D31" w:themeFill="accent2"/>
-      </w:tcPr>
-    </w:tblStylePr>
-    <w:tblStylePr w:type="lastRow">
-      <w:pPr>
-        <w:spacing w:before="0" w:after="0" w:line="240" w:lineRule="auto"/>
-      </w:pPr>
-      <w:rPr>
-        <w:b/>
-        <w:bCs/>
-      </w:rPr>
-      <w:tblPr/>
-      <w:tcPr>
-        <w:tcBorders>
-          <w:top w:val="double" w:sz="6" w:space="0" w:color="ED7D31" w:themeColor="accent2"/>
-          <w:left w:val="single" w:sz="8" w:space="0" w:color="ED7D31" w:themeColor="accent2"/>
-          <w:bottom w:val="single" w:sz="8" w:space="0" w:color="ED7D31" w:themeColor="accent2"/>
-          <w:right w:val="single" w:sz="8" w:space="0" w:color="ED7D31" w:themeColor="accent2"/>
-        </w:tcBorders>
-      </w:tcPr>
-    </w:tblStylePr>
-    <w:tblStylePr w:type="firstCol">
-      <w:rPr>
-        <w:b/>
-        <w:bCs/>
-      </w:rPr>
-    </w:tblStylePr>
-    <w:tblStylePr w:type="lastCol">
-      <w:rPr>
-        <w:b/>
-        <w:bCs/>
-      </w:rPr>
-    </w:tblStylePr>
-    <w:tblStylePr w:type="band1Vert">
-      <w:tblPr/>
-      <w:tcPr>
-        <w:tcBorders>
-          <w:top w:val="single" w:sz="8" w:space="0" w:color="ED7D31" w:themeColor="accent2"/>
-          <w:left w:val="single" w:sz="8" w:space="0" w:color="ED7D31" w:themeColor="accent2"/>
-          <w:bottom w:val="single" w:sz="8" w:space="0" w:color="ED7D31" w:themeColor="accent2"/>
-          <w:right w:val="single" w:sz="8" w:space="0" w:color="ED7D31" w:themeColor="accent2"/>
-        </w:tcBorders>
-      </w:tcPr>
-    </w:tblStylePr>
-    <w:tblStylePr w:type="band1Horz">
-      <w:tblPr/>
-      <w:tcPr>
-        <w:tcBorders>
-          <w:top w:val="single" w:sz="8" w:space="0" w:color="ED7D31" w:themeColor="accent2"/>
-          <w:left w:val="single" w:sz="8" w:space="0" w:color="ED7D31" w:themeColor="accent2"/>
-          <w:bottom w:val="single" w:sz="8" w:space="0" w:color="ED7D31" w:themeColor="accent2"/>
-          <w:right w:val="single" w:sz="8" w:space="0" w:color="ED7D31" w:themeColor="accent2"/>
-        </w:tcBorders>
-      </w:tcPr>
-    </w:tblStylePr>
-  </w:style>
-  <w:style w:type="table" w:styleId="LightList-Accent5">
-    <w:name w:val="Light List Accent 5"/>
-    <w:basedOn w:val="TableNormal"/>
-    <w:uiPriority w:val="61"/>
-    <w:rsid w:val="00BA78B8"/>
-    <w:pPr>
-      <w:spacing w:after="0" w:line="240" w:lineRule="auto"/>
-    </w:pPr>
-    <w:tblPr>
-      <w:tblStyleRowBandSize w:val="1"/>
-      <w:tblStyleColBandSize w:val="1"/>
-      <w:tblInd w:w="0" w:type="dxa"/>
-      <w:tblBorders>
-        <w:top w:val="single" w:sz="8" w:space="0" w:color="5B9BD5" w:themeColor="accent5"/>
-        <w:left w:val="single" w:sz="8" w:space="0" w:color="5B9BD5" w:themeColor="accent5"/>
-        <w:bottom w:val="single" w:sz="8" w:space="0" w:color="5B9BD5" w:themeColor="accent5"/>
-        <w:right w:val="single" w:sz="8" w:space="0" w:color="5B9BD5" w:themeColor="accent5"/>
-      </w:tblBorders>
-      <w:tblCellMar>
-        <w:top w:w="0" w:type="dxa"/>
-        <w:left w:w="108" w:type="dxa"/>
-        <w:bottom w:w="0" w:type="dxa"/>
-        <w:right w:w="108" w:type="dxa"/>
-      </w:tblCellMar>
     </w:tblPr>
     <w:tblStylePr w:type="firstRow">
       <w:pPr>
@@ -15315,7 +14581,7 @@
   <a:extraClrSchemeLst/>
   <a:extLst>
     <a:ext uri="{05A4C25C-085E-4340-85A3-A5531E510DB2}">
-      <thm15:themeFamily xmlns="" xmlns:thm15="http://schemas.microsoft.com/office/thememl/2012/main" name="Office Theme" id="{62F939B6-93AF-4DB8-9C6B-D6C7DFDC589F}" vid="{4A3C46E8-61CC-4603-A589-7422A47A8E4A}"/>
+      <thm15:themeFamily xmlns:thm15="http://schemas.microsoft.com/office/thememl/2012/main" name="Office Theme" id="{62F939B6-93AF-4DB8-9C6B-D6C7DFDC589F}" vid="{4A3C46E8-61CC-4603-A589-7422A47A8E4A}"/>
     </a:ext>
   </a:extLst>
 </a:theme>
@@ -15333,21 +14599,6 @@
 </file>
 
 <file path=customXml/item2.xml><?xml version="1.0" encoding="utf-8"?>
-<p:properties xmlns:p="http://schemas.microsoft.com/office/2006/metadata/properties" xmlns:xsi="http://www.w3.org/2001/XMLSchema-instance" xmlns:pc="http://schemas.microsoft.com/office/infopath/2007/PartnerControls">
-  <documentManagement/>
-</p:properties>
-</file>
-
-<file path=customXml/item3.xml><?xml version="1.0" encoding="utf-8"?>
-<?mso-contentType ?>
-<FormTemplates xmlns="http://schemas.microsoft.com/sharepoint/v3/contenttype/forms">
-  <Display>DocumentLibraryForm</Display>
-  <Edit>DocumentLibraryForm</Edit>
-  <New>DocumentLibraryForm</New>
-</FormTemplates>
-</file>
-
-<file path=customXml/item4.xml><?xml version="1.0" encoding="utf-8"?>
 <ct:contentTypeSchema xmlns:ct="http://schemas.microsoft.com/office/2006/metadata/contentType" xmlns:ma="http://schemas.microsoft.com/office/2006/metadata/properties/metaAttributes" ct:_="" ma:_="" ma:contentTypeName="Document" ma:contentTypeID="0x010100ECAD2FECAD0A484880450D78887CDE9B" ma:contentTypeVersion="9" ma:contentTypeDescription="Create a new document." ma:contentTypeScope="" ma:versionID="b2316a342cee9362169e8106e1a0cccd">
   <xsd:schema xmlns:xsd="http://www.w3.org/2001/XMLSchema" xmlns:xs="http://www.w3.org/2001/XMLSchema" xmlns:p="http://schemas.microsoft.com/office/2006/metadata/properties" xmlns:ns2="78bb7e01-156a-49d7-b0d1-bf5de749bfa9" targetNamespace="http://schemas.microsoft.com/office/2006/metadata/properties" ma:root="true" ma:fieldsID="60f5f1816b2844652b35f9073d6ddaba" ns2:_="">
     <xsd:import namespace="78bb7e01-156a-49d7-b0d1-bf5de749bfa9"/>
@@ -15525,6 +14776,21 @@
 </ct:contentTypeSchema>
 </file>
 
+<file path=customXml/item3.xml><?xml version="1.0" encoding="utf-8"?>
+<?mso-contentType ?>
+<FormTemplates xmlns="http://schemas.microsoft.com/sharepoint/v3/contenttype/forms">
+  <Display>DocumentLibraryForm</Display>
+  <Edit>DocumentLibraryForm</Edit>
+  <New>DocumentLibraryForm</New>
+</FormTemplates>
+</file>
+
+<file path=customXml/item4.xml><?xml version="1.0" encoding="utf-8"?>
+<p:properties xmlns:p="http://schemas.microsoft.com/office/2006/metadata/properties" xmlns:xsi="http://www.w3.org/2001/XMLSchema-instance" xmlns:pc="http://schemas.microsoft.com/office/infopath/2007/PartnerControls">
+  <documentManagement/>
+</p:properties>
+</file>
+
 <file path=customXml/item5.xml><?xml version="1.0" encoding="utf-8"?>
 <b:Sources xmlns:b="http://schemas.openxmlformats.org/officeDocument/2006/bibliography" xmlns="http://schemas.openxmlformats.org/officeDocument/2006/bibliography" SelectedStyle="\APA.XSL" StyleName="APA"/>
 </file>
@@ -15538,23 +14804,6 @@
 </file>
 
 <file path=customXml/itemProps2.xml><?xml version="1.0" encoding="utf-8"?>
-<ds:datastoreItem xmlns:ds="http://schemas.openxmlformats.org/officeDocument/2006/customXml" ds:itemID="{F374B5B1-6CED-4946-B8C8-6DE86A635018}">
-  <ds:schemaRefs>
-    <ds:schemaRef ds:uri="http://schemas.microsoft.com/office/2006/metadata/properties"/>
-    <ds:schemaRef ds:uri="http://schemas.microsoft.com/office/infopath/2007/PartnerControls"/>
-  </ds:schemaRefs>
-</ds:datastoreItem>
-</file>
-
-<file path=customXml/itemProps3.xml><?xml version="1.0" encoding="utf-8"?>
-<ds:datastoreItem xmlns:ds="http://schemas.openxmlformats.org/officeDocument/2006/customXml" ds:itemID="{A04D85EE-4659-4176-A767-66EBB537AFF3}">
-  <ds:schemaRefs>
-    <ds:schemaRef ds:uri="http://schemas.microsoft.com/sharepoint/v3/contenttype/forms"/>
-  </ds:schemaRefs>
-</ds:datastoreItem>
-</file>
-
-<file path=customXml/itemProps4.xml><?xml version="1.0" encoding="utf-8"?>
 <ds:datastoreItem xmlns:ds="http://schemas.openxmlformats.org/officeDocument/2006/customXml" ds:itemID="{9CA40343-D4CF-43B2-8953-0520033E52A9}">
   <ds:schemaRefs>
     <ds:schemaRef ds:uri="http://schemas.microsoft.com/office/2006/metadata/contentType"/>
@@ -15572,8 +14821,25 @@
 </ds:datastoreItem>
 </file>
 
+<file path=customXml/itemProps3.xml><?xml version="1.0" encoding="utf-8"?>
+<ds:datastoreItem xmlns:ds="http://schemas.openxmlformats.org/officeDocument/2006/customXml" ds:itemID="{A04D85EE-4659-4176-A767-66EBB537AFF3}">
+  <ds:schemaRefs>
+    <ds:schemaRef ds:uri="http://schemas.microsoft.com/sharepoint/v3/contenttype/forms"/>
+  </ds:schemaRefs>
+</ds:datastoreItem>
+</file>
+
+<file path=customXml/itemProps4.xml><?xml version="1.0" encoding="utf-8"?>
+<ds:datastoreItem xmlns:ds="http://schemas.openxmlformats.org/officeDocument/2006/customXml" ds:itemID="{F374B5B1-6CED-4946-B8C8-6DE86A635018}">
+  <ds:schemaRefs>
+    <ds:schemaRef ds:uri="http://schemas.microsoft.com/office/2006/metadata/properties"/>
+    <ds:schemaRef ds:uri="http://schemas.microsoft.com/office/infopath/2007/PartnerControls"/>
+  </ds:schemaRefs>
+</ds:datastoreItem>
+</file>
+
 <file path=customXml/itemProps5.xml><?xml version="1.0" encoding="utf-8"?>
-<ds:datastoreItem xmlns:ds="http://schemas.openxmlformats.org/officeDocument/2006/customXml" ds:itemID="{4CE26E81-73C7-4D4E-8471-2A39C154E40A}">
+<ds:datastoreItem xmlns:ds="http://schemas.openxmlformats.org/officeDocument/2006/customXml" ds:itemID="{C6E06957-3659-4892-9F5C-75384B00AB41}">
   <ds:schemaRefs>
     <ds:schemaRef ds:uri="http://schemas.openxmlformats.org/officeDocument/2006/bibliography"/>
   </ds:schemaRefs>

--- a/Documents/A3_Report_TechstraOne.docx
+++ b/Documents/A3_Report_TechstraOne.docx
@@ -4949,21 +4949,12 @@
           <w:lang w:val="en-AU"/>
         </w:rPr>
       </w:pPr>
-      <w:proofErr w:type="spellStart"/>
       <w:r>
         <w:rPr>
           <w:rFonts w:ascii="Calibri" w:eastAsia="Calibri" w:hAnsi="Calibri" w:cs="Times New Roman"/>
           <w:lang w:val="en-AU"/>
         </w:rPr>
-        <w:t>Colliibo</w:t>
-      </w:r>
-      <w:proofErr w:type="spellEnd"/>
-      <w:r>
-        <w:rPr>
-          <w:rFonts w:ascii="Calibri" w:eastAsia="Calibri" w:hAnsi="Calibri" w:cs="Times New Roman"/>
-          <w:lang w:val="en-AU"/>
-        </w:rPr>
-        <w:t>.</w:t>
+        <w:t>Colliibo.</w:t>
       </w:r>
     </w:p>
     <w:p>
@@ -4996,21 +4987,12 @@
           <w:lang w:val="en-AU"/>
         </w:rPr>
       </w:pPr>
-      <w:proofErr w:type="spellStart"/>
       <w:r>
         <w:rPr>
           <w:rFonts w:ascii="Calibri" w:eastAsia="Calibri" w:hAnsi="Calibri" w:cs="Times New Roman"/>
           <w:lang w:val="en-AU"/>
         </w:rPr>
-        <w:t>Gemr</w:t>
-      </w:r>
-      <w:proofErr w:type="spellEnd"/>
-      <w:r>
-        <w:rPr>
-          <w:rFonts w:ascii="Calibri" w:eastAsia="Calibri" w:hAnsi="Calibri" w:cs="Times New Roman"/>
-          <w:lang w:val="en-AU"/>
-        </w:rPr>
-        <w:t>.</w:t>
+        <w:t>Gemr.</w:t>
       </w:r>
     </w:p>
     <w:p>
@@ -5952,53 +5934,21 @@
           <w:b/>
         </w:rPr>
       </w:pPr>
-      <w:proofErr w:type="spellStart"/>
       <w:r>
         <w:rPr>
           <w:b/>
         </w:rPr>
-        <w:t>Collecstra</w:t>
-      </w:r>
-      <w:proofErr w:type="spellEnd"/>
-      <w:r>
-        <w:rPr>
-          <w:b/>
-        </w:rPr>
-        <w:t xml:space="preserve">-One Database Connection Method </w:t>
-      </w:r>
-    </w:p>
-    <w:p>
-      <w:r>
-        <w:t xml:space="preserve">The </w:t>
-      </w:r>
-      <w:proofErr w:type="spellStart"/>
-      <w:r>
-        <w:t>Collecstra</w:t>
-      </w:r>
-      <w:proofErr w:type="spellEnd"/>
-      <w:r>
-        <w:t xml:space="preserve"> application will use the JDBC driver connection method, below are some steps on how to achieve this. The </w:t>
-      </w:r>
-      <w:proofErr w:type="spellStart"/>
-      <w:r>
-        <w:t>Collecstra</w:t>
-      </w:r>
-      <w:proofErr w:type="spellEnd"/>
-      <w:r>
-        <w:t xml:space="preserve"> application will connect to a SQL Database using the JDBC driver API (Application Programming Interface.) This connection method is the most preferred for the connection to Java based applications. The intention is for the application to operate smoothly and provide ease of administration for system administrators and Developers. Techstra-One have decided that these connection methods and operating systems are most suited to the needs of the application.</w:t>
-      </w:r>
-    </w:p>
-    <w:p>
-      <w:r>
-        <w:t xml:space="preserve">Initially </w:t>
-      </w:r>
-      <w:proofErr w:type="spellStart"/>
-      <w:r>
-        <w:t>Collecstra</w:t>
-      </w:r>
-      <w:proofErr w:type="spellEnd"/>
-      <w:r>
-        <w:t xml:space="preserve"> will use the express version of SQL, this version is limited to 10Gb in storage. Techstra-One will use data growth analysis from Alpha and Beta testing, the data captured in the analysis will indicate how the databases will behave, this information will provide insight into upgrading licensing and databases. The SQL databases will store encrypted user-based data, photos of card holders, and trading repositories. </w:t>
+        <w:t xml:space="preserve">Collecstra-One Database Connection Method </w:t>
+      </w:r>
+    </w:p>
+    <w:p>
+      <w:r>
+        <w:t>The Collecstra application will use the JDBC driver connection method, below are some steps on how to achieve this. The Collecstra application will connect to a SQL Database using the JDBC driver API (Application Programming Interface.) This connection method is the most preferred for the connection to Java based applications. The intention is for the application to operate smoothly and provide ease of administration for system administrators and Developers. Techstra-One have decided that these connection methods and operating systems are most suited to the needs of the application.</w:t>
+      </w:r>
+    </w:p>
+    <w:p>
+      <w:r>
+        <w:t xml:space="preserve">Initially Collecstra will use the express version of SQL, this version is limited to 10Gb in storage. Techstra-One will use data growth analysis from Alpha and Beta testing, the data captured in the analysis will indicate how the databases will behave, this information will provide insight into upgrading licensing and databases. The SQL databases will store encrypted user-based data, photos of card holders, and trading repositories. </w:t>
       </w:r>
     </w:p>
     <w:p>
@@ -6142,94 +6092,36 @@
       <w:r>
         <w:t xml:space="preserve">‘Oracle drive – </w:t>
       </w:r>
-      <w:proofErr w:type="spellStart"/>
       <w:r>
         <w:rPr>
           <w:color w:val="2F5496" w:themeColor="accent1" w:themeShade="BF"/>
         </w:rPr>
-        <w:t>class.forName</w:t>
-      </w:r>
-      <w:proofErr w:type="spellEnd"/>
+        <w:t xml:space="preserve">class.forName(“oracle.jdbc.driver.OracleDriver”); </w:t>
+      </w:r>
+    </w:p>
+    <w:p>
+      <w:r>
+        <w:t>-</w:t>
+      </w:r>
+      <w:r>
+        <w:tab/>
+      </w:r>
       <w:r>
         <w:rPr>
           <w:color w:val="2F5496" w:themeColor="accent1" w:themeShade="BF"/>
         </w:rPr>
-        <w:t>(“</w:t>
-      </w:r>
-      <w:proofErr w:type="spellStart"/>
+        <w:t xml:space="preserve">DriverManager.registerDrive() </w:t>
+      </w:r>
+      <w:r>
+        <w:t xml:space="preserve">this class is inbuilt as a static member; the below code is used to register the Oracle driver. </w:t>
+      </w:r>
+    </w:p>
+    <w:p>
       <w:r>
         <w:rPr>
           <w:color w:val="2F5496" w:themeColor="accent1" w:themeShade="BF"/>
         </w:rPr>
-        <w:t>oracle.jdbc.driver.OracleDriver</w:t>
-      </w:r>
-      <w:proofErr w:type="spellEnd"/>
-      <w:r>
-        <w:rPr>
-          <w:color w:val="2F5496" w:themeColor="accent1" w:themeShade="BF"/>
-        </w:rPr>
-        <w:t xml:space="preserve">”); </w:t>
-      </w:r>
-    </w:p>
-    <w:p>
-      <w:r>
-        <w:t>-</w:t>
-      </w:r>
-      <w:r>
-        <w:tab/>
-      </w:r>
-      <w:proofErr w:type="spellStart"/>
-      <w:r>
-        <w:rPr>
-          <w:color w:val="2F5496" w:themeColor="accent1" w:themeShade="BF"/>
-        </w:rPr>
-        <w:t>DriverManager.registerDrive</w:t>
-      </w:r>
-      <w:proofErr w:type="spellEnd"/>
-      <w:r>
-        <w:rPr>
-          <w:color w:val="2F5496" w:themeColor="accent1" w:themeShade="BF"/>
-        </w:rPr>
-        <w:t xml:space="preserve">() </w:t>
-      </w:r>
-      <w:r>
-        <w:t xml:space="preserve">this class is inbuilt as a static member; the below code is used to register the Oracle driver. </w:t>
-      </w:r>
-    </w:p>
-    <w:p>
-      <w:r>
-        <w:rPr>
-          <w:color w:val="2F5496" w:themeColor="accent1" w:themeShade="BF"/>
-        </w:rPr>
-        <w:t>(</w:t>
-      </w:r>
-      <w:proofErr w:type="spellStart"/>
-      <w:r>
-        <w:rPr>
-          <w:color w:val="2F5496" w:themeColor="accent1" w:themeShade="BF"/>
-        </w:rPr>
-        <w:t>DriverManager.registerDriver</w:t>
-      </w:r>
-      <w:proofErr w:type="spellEnd"/>
-      <w:r>
-        <w:rPr>
-          <w:color w:val="2F5496" w:themeColor="accent1" w:themeShade="BF"/>
-        </w:rPr>
-        <w:t xml:space="preserve">(new </w:t>
-      </w:r>
-      <w:proofErr w:type="spellStart"/>
-      <w:r>
-        <w:rPr>
-          <w:color w:val="2F5496" w:themeColor="accent1" w:themeShade="BF"/>
-        </w:rPr>
-        <w:t>oracle.jdbc.driver.oracleDriver</w:t>
-      </w:r>
-      <w:proofErr w:type="spellEnd"/>
-      <w:r>
-        <w:rPr>
-          <w:color w:val="2F5496" w:themeColor="accent1" w:themeShade="BF"/>
-        </w:rPr>
-        <w:t>())</w:t>
+        <w:t>(DriverManager.registerDriver(new oracle.jdbc.driver.oracleDriver())</w:t>
       </w:r>
     </w:p>
     <w:p>
@@ -6249,35 +6141,7 @@
         <w:rPr>
           <w:color w:val="2F5496" w:themeColor="accent1" w:themeShade="BF"/>
         </w:rPr>
-        <w:t xml:space="preserve">(String </w:t>
-      </w:r>
-      <w:proofErr w:type="spellStart"/>
-      <w:r>
-        <w:rPr>
-          <w:color w:val="2F5496" w:themeColor="accent1" w:themeShade="BF"/>
-        </w:rPr>
-        <w:t>url</w:t>
-      </w:r>
-      <w:proofErr w:type="spellEnd"/>
-      <w:r>
-        <w:rPr>
-          <w:color w:val="2F5496" w:themeColor="accent1" w:themeShade="BF"/>
-        </w:rPr>
-        <w:t xml:space="preserve"> = “ </w:t>
-      </w:r>
-      <w:proofErr w:type="spellStart"/>
-      <w:r>
-        <w:rPr>
-          <w:color w:val="2F5496" w:themeColor="accent1" w:themeShade="BF"/>
-        </w:rPr>
-        <w:t>jdbc:sql:thin</w:t>
-      </w:r>
-      <w:proofErr w:type="spellEnd"/>
-      <w:r>
-        <w:rPr>
-          <w:color w:val="2F5496" w:themeColor="accent1" w:themeShade="BF"/>
-        </w:rPr>
-        <w:t>:@localhost:1521:ams”)</w:t>
+        <w:t>(String url = “ jdbc:sql:thin:@localhost:1521:ams”)</w:t>
       </w:r>
     </w:p>
     <w:p>
@@ -6299,35 +6163,7 @@
         <w:rPr>
           <w:color w:val="2F5496" w:themeColor="accent1" w:themeShade="BF"/>
         </w:rPr>
-        <w:t xml:space="preserve">Statement </w:t>
-      </w:r>
-      <w:proofErr w:type="spellStart"/>
-      <w:r>
-        <w:rPr>
-          <w:color w:val="2F5496" w:themeColor="accent1" w:themeShade="BF"/>
-        </w:rPr>
-        <w:t>st</w:t>
-      </w:r>
-      <w:proofErr w:type="spellEnd"/>
-      <w:r>
-        <w:rPr>
-          <w:color w:val="2F5496" w:themeColor="accent1" w:themeShade="BF"/>
-        </w:rPr>
-        <w:t xml:space="preserve"> = </w:t>
-      </w:r>
-      <w:proofErr w:type="spellStart"/>
-      <w:r>
-        <w:rPr>
-          <w:color w:val="2F5496" w:themeColor="accent1" w:themeShade="BF"/>
-        </w:rPr>
-        <w:t>con.createStatement</w:t>
-      </w:r>
-      <w:proofErr w:type="spellEnd"/>
-      <w:r>
-        <w:rPr>
-          <w:color w:val="2F5496" w:themeColor="accent1" w:themeShade="BF"/>
-        </w:rPr>
-        <w:t>();</w:t>
+        <w:t>Statement st = con.createStatement();</w:t>
       </w:r>
     </w:p>
     <w:p>
@@ -6349,35 +6185,33 @@
         <w:rPr>
           <w:color w:val="2F5496" w:themeColor="accent1" w:themeShade="BF"/>
         </w:rPr>
-        <w:t xml:space="preserve">int m = </w:t>
-      </w:r>
-      <w:proofErr w:type="spellStart"/>
-      <w:r>
+        <w:t>int m = st.executeUpdate(sql);</w:t>
+      </w:r>
+    </w:p>
+    <w:p>
+      <w:pPr>
         <w:rPr>
           <w:color w:val="2F5496" w:themeColor="accent1" w:themeShade="BF"/>
         </w:rPr>
-        <w:t>st.executeUpdate</w:t>
-      </w:r>
-      <w:proofErr w:type="spellEnd"/>
+      </w:pPr>
       <w:r>
         <w:rPr>
           <w:color w:val="2F5496" w:themeColor="accent1" w:themeShade="BF"/>
         </w:rPr>
-        <w:t>(</w:t>
-      </w:r>
-      <w:proofErr w:type="spellStart"/>
-      <w:r>
+        <w:t>if (m==1)</w:t>
+      </w:r>
+    </w:p>
+    <w:p>
+      <w:pPr>
         <w:rPr>
           <w:color w:val="2F5496" w:themeColor="accent1" w:themeShade="BF"/>
         </w:rPr>
-        <w:t>sql</w:t>
-      </w:r>
-      <w:proofErr w:type="spellEnd"/>
+      </w:pPr>
       <w:r>
         <w:rPr>
           <w:color w:val="2F5496" w:themeColor="accent1" w:themeShade="BF"/>
         </w:rPr>
-        <w:t>);</w:t>
+        <w:t xml:space="preserve">    System.out.println("inserted successfully : "+sql);</w:t>
       </w:r>
     </w:p>
     <w:p>
@@ -6390,7 +6224,7 @@
         <w:rPr>
           <w:color w:val="2F5496" w:themeColor="accent1" w:themeShade="BF"/>
         </w:rPr>
-        <w:t>if (m==1)</w:t>
+        <w:t>else</w:t>
       </w:r>
     </w:p>
     <w:p>
@@ -6403,75 +6237,7 @@
         <w:rPr>
           <w:color w:val="2F5496" w:themeColor="accent1" w:themeShade="BF"/>
         </w:rPr>
-        <w:t xml:space="preserve">    </w:t>
-      </w:r>
-      <w:proofErr w:type="spellStart"/>
-      <w:r>
-        <w:rPr>
-          <w:color w:val="2F5496" w:themeColor="accent1" w:themeShade="BF"/>
-        </w:rPr>
-        <w:t>System.out.println</w:t>
-      </w:r>
-      <w:proofErr w:type="spellEnd"/>
-      <w:r>
-        <w:rPr>
-          <w:color w:val="2F5496" w:themeColor="accent1" w:themeShade="BF"/>
-        </w:rPr>
-        <w:t>("inserted successfully : "+</w:t>
-      </w:r>
-      <w:proofErr w:type="spellStart"/>
-      <w:r>
-        <w:rPr>
-          <w:color w:val="2F5496" w:themeColor="accent1" w:themeShade="BF"/>
-        </w:rPr>
-        <w:t>sql</w:t>
-      </w:r>
-      <w:proofErr w:type="spellEnd"/>
-      <w:r>
-        <w:rPr>
-          <w:color w:val="2F5496" w:themeColor="accent1" w:themeShade="BF"/>
-        </w:rPr>
-        <w:t>);</w:t>
-      </w:r>
-    </w:p>
-    <w:p>
-      <w:pPr>
-        <w:rPr>
-          <w:color w:val="2F5496" w:themeColor="accent1" w:themeShade="BF"/>
-        </w:rPr>
-      </w:pPr>
-      <w:r>
-        <w:rPr>
-          <w:color w:val="2F5496" w:themeColor="accent1" w:themeShade="BF"/>
-        </w:rPr>
-        <w:t>else</w:t>
-      </w:r>
-    </w:p>
-    <w:p>
-      <w:pPr>
-        <w:rPr>
-          <w:color w:val="2F5496" w:themeColor="accent1" w:themeShade="BF"/>
-        </w:rPr>
-      </w:pPr>
-      <w:r>
-        <w:rPr>
-          <w:color w:val="2F5496" w:themeColor="accent1" w:themeShade="BF"/>
-        </w:rPr>
-        <w:t xml:space="preserve">    </w:t>
-      </w:r>
-      <w:proofErr w:type="spellStart"/>
-      <w:r>
-        <w:rPr>
-          <w:color w:val="2F5496" w:themeColor="accent1" w:themeShade="BF"/>
-        </w:rPr>
-        <w:t>System.out.println</w:t>
-      </w:r>
-      <w:proofErr w:type="spellEnd"/>
-      <w:r>
-        <w:rPr>
-          <w:color w:val="2F5496" w:themeColor="accent1" w:themeShade="BF"/>
-        </w:rPr>
-        <w:t>("insertion failed");</w:t>
+        <w:t xml:space="preserve">    System.out.println("insertion failed");</w:t>
       </w:r>
     </w:p>
     <w:p/>
@@ -6781,15 +6547,7 @@
     </w:p>
     <w:p>
       <w:r>
-        <w:t xml:space="preserve">(what ideas did we follow,  </w:t>
-      </w:r>
-      <w:proofErr w:type="spellStart"/>
-      <w:r>
-        <w:t>eg.</w:t>
-      </w:r>
-      <w:proofErr w:type="spellEnd"/>
-      <w:r>
-        <w:t xml:space="preserve"> Connecting to an API.  Did it work out?)</w:t>
+        <w:t>(what ideas did we follow,  eg. Connecting to an API.  Did it work out?)</w:t>
       </w:r>
     </w:p>
     <w:p>
@@ -7182,15 +6940,7 @@
         <w:t xml:space="preserve"> 2019 version 12</w:t>
       </w:r>
       <w:r>
-        <w:t xml:space="preserve"> – Eclipse IDE is a free open source integrated development environment that we are using to develop our app using the Java programming language. It has the ability to add in extensible plugins to add extra functionality as required. Eclipse IDE uses </w:t>
-      </w:r>
-      <w:proofErr w:type="spellStart"/>
-      <w:r>
-        <w:t>a</w:t>
-      </w:r>
-      <w:proofErr w:type="spellEnd"/>
-      <w:r>
-        <w:t xml:space="preserve"> Eclipse Public Licence (EPL) 2.0 that is free for everyone to use and is business-friendly as it has weaker copyleft provisions than previous versions of Eclipse which used their  EPL 1.0 which has more strict copyleft provisions.  EPL and copyleft means that any changes and additions to original work  must be licensed under the same terms and conditions of the EPL, which includes the requirement to make source code available.</w:t>
+        <w:t xml:space="preserve"> – Eclipse IDE is a free open source integrated development environment that we are using to develop our app using the Java programming language. It has the ability to add in extensible plugins to add extra functionality as required. Eclipse IDE uses a Eclipse Public Licence (EPL) 2.0 that is free for everyone to use and is business-friendly as it has weaker copyleft provisions than previous versions of Eclipse which used their  EPL 1.0 which has more strict copyleft provisions.  EPL and copyleft means that any changes and additions to original work  must be licensed under the same terms and conditions of the EPL, which includes the requirement to make source code available.</w:t>
       </w:r>
     </w:p>
     <w:p>
@@ -7223,21 +6973,8 @@
       </w:r>
     </w:p>
     <w:p>
-      <w:proofErr w:type="spellStart"/>
-      <w:r>
-        <w:t>FluidUI</w:t>
-      </w:r>
-      <w:proofErr w:type="spellEnd"/>
-      <w:r>
-        <w:t xml:space="preserve"> – Is and online Application GUI designer. This application was used extensively to create the </w:t>
-      </w:r>
-      <w:proofErr w:type="spellStart"/>
-      <w:r>
-        <w:t>mock up</w:t>
-      </w:r>
-      <w:proofErr w:type="spellEnd"/>
-      <w:r>
-        <w:t xml:space="preserve"> of how the Collectstra application will look like once it is developed. This app is free to use however, it does have a paid option which provides greater options in the design phase but it was not required for the Collectstra design. </w:t>
+      <w:r>
+        <w:t xml:space="preserve">FluidUI – Is and online Application GUI designer. This application was used extensively to create the mock up of how the Collectstra application will look like once it is developed. This app is free to use however, it does have a paid option which provides greater options in the design phase but it was not required for the Collectstra design. </w:t>
       </w:r>
     </w:p>
     <w:p>
@@ -7271,15 +7008,7 @@
       </w:r>
       <w:r>
         <w:br/>
-        <w:t xml:space="preserve">On top of this is the requirement for us to have an SQL server to host our databases. Again using Microsoft’s Azure cloud infrastructure the cheapest option would cost ~$363 per month which provides 2 </w:t>
-      </w:r>
-      <w:proofErr w:type="spellStart"/>
-      <w:r>
-        <w:t>VCores</w:t>
-      </w:r>
-      <w:proofErr w:type="spellEnd"/>
-      <w:r>
-        <w:t xml:space="preserve">, 10.2GB of RAM but we will have to purchase storage with the minimum being 5GB which cost ~$1 per month. All of this can scale up easily depending on what our requirements are. </w:t>
+        <w:t xml:space="preserve">On top of this is the requirement for us to have an SQL server to host our databases. Again using Microsoft’s Azure cloud infrastructure the cheapest option would cost ~$363 per month which provides 2 VCores, 10.2GB of RAM but we will have to purchase storage with the minimum being 5GB which cost ~$1 per month. All of this can scale up easily depending on what our requirements are. </w:t>
       </w:r>
     </w:p>
     <w:p>
@@ -7745,13 +7474,8 @@
     <w:p/>
     <w:p/>
     <w:p>
-      <w:proofErr w:type="spellStart"/>
-      <w:r>
-        <w:t>TechstraOne</w:t>
-      </w:r>
-      <w:proofErr w:type="spellEnd"/>
-      <w:r>
-        <w:t xml:space="preserve"> Roadmap figure 1.7</w:t>
+      <w:r>
+        <w:t>TechstraOne Roadmap figure 1.7</w:t>
       </w:r>
     </w:p>
     <w:p>
@@ -11333,6 +11057,63 @@
         <w:t>Timothy Hall</w:t>
       </w:r>
     </w:p>
+    <w:p/>
+    <w:p>
+      <w:pPr>
+        <w:spacing w:line="257" w:lineRule="auto"/>
+      </w:pPr>
+      <w:r>
+        <w:rPr>
+          <w:rFonts w:ascii="Calibri" w:eastAsia="Calibri" w:hAnsi="Calibri" w:cs="Calibri"/>
+        </w:rPr>
+        <w:t xml:space="preserve">Reflecting on how the group has performed over the course of </w:t>
+      </w:r>
+      <w:r>
+        <w:rPr>
+          <w:rFonts w:ascii="Calibri" w:eastAsia="Calibri" w:hAnsi="Calibri" w:cs="Calibri"/>
+        </w:rPr>
+        <w:t xml:space="preserve">Assignment 3 and 5 we have definitely improved over Assignment 2. We took the parts we poorly (task assignment and due dates) and made sure we divided up the tasks fairly and set deadlines for everything. </w:t>
+      </w:r>
+      <w:r>
+        <w:br/>
+      </w:r>
+      <w:r>
+        <w:br/>
+      </w:r>
+      <w:r>
+        <w:rPr>
+          <w:rFonts w:ascii="Calibri" w:eastAsia="Calibri" w:hAnsi="Calibri" w:cs="Calibri"/>
+        </w:rPr>
+        <w:t xml:space="preserve">During these 2 Assignments we had two members who stopped communicating and contributing to the team. After multiple attempts at re-establishing communication with them the team decided to continue without. While this wasn’t a difficult process the problem was that we had all this extra work that needed to be completed so that provided extra stress on the team and this was evident as the deadlines for some tasks started to slide. </w:t>
+      </w:r>
+      <w:r>
+        <w:rPr>
+          <w:rFonts w:ascii="Calibri" w:eastAsia="Calibri" w:hAnsi="Calibri" w:cs="Calibri"/>
+        </w:rPr>
+        <w:br/>
+      </w:r>
+      <w:r>
+        <w:rPr>
+          <w:rFonts w:ascii="Calibri" w:eastAsia="Calibri" w:hAnsi="Calibri" w:cs="Calibri"/>
+        </w:rPr>
+        <w:br/>
+        <w:t xml:space="preserve">Many members of the team were studying other subjects at the same time or had work commitments which mean which meant their time was not focused on this one assignment. Other points could be that we as a team set our bar to high and the amount of time we had to work on our project and what we wanted to produce were out of range with the short amount of time we had to work on this project. But, with none of us having experience in this field it has been a major learning point for all of us should any of us plan on developing an app later on. </w:t>
+      </w:r>
+      <w:r>
+        <w:br/>
+      </w:r>
+      <w:r>
+        <w:br/>
+      </w:r>
+      <w:r>
+        <w:rPr>
+          <w:rFonts w:ascii="Calibri" w:eastAsia="Calibri" w:hAnsi="Calibri" w:cs="Calibri"/>
+        </w:rPr>
+        <w:t>During these unit I have enjoyed working with Group #23 and look forward to working with any of them in future units with the IT degree.</w:t>
+      </w:r>
+    </w:p>
+    <w:p/>
+    <w:p/>
     <w:p>
       <w:pPr>
         <w:pStyle w:val="Heading4"/>
@@ -11484,19 +11265,11 @@
           <w:bCs/>
         </w:rPr>
       </w:pPr>
-      <w:proofErr w:type="spellStart"/>
       <w:r>
         <w:rPr>
           <w:bCs/>
         </w:rPr>
-        <w:t>Hobbydb</w:t>
-      </w:r>
-      <w:proofErr w:type="spellEnd"/>
-      <w:r>
-        <w:rPr>
-          <w:bCs/>
-        </w:rPr>
-        <w:t>. (2020)</w:t>
+        <w:t>Hobbydb. (2020)</w:t>
       </w:r>
       <w:r>
         <w:rPr>
@@ -13540,7 +13313,7 @@
     <w:lsdException w:name="Table Web 2" w:semiHidden="1" w:unhideWhenUsed="1"/>
     <w:lsdException w:name="Table Web 3" w:semiHidden="1" w:unhideWhenUsed="1"/>
     <w:lsdException w:name="Balloon Text" w:semiHidden="1" w:unhideWhenUsed="1"/>
-    <w:lsdException w:name="Table Grid" w:semiHidden="1" w:uiPriority="39" w:unhideWhenUsed="1"/>
+    <w:lsdException w:name="Table Grid" w:uiPriority="39"/>
     <w:lsdException w:name="Table Theme" w:semiHidden="1" w:unhideWhenUsed="1"/>
     <w:lsdException w:name="Placeholder Text" w:semiHidden="1"/>
     <w:lsdException w:name="No Spacing" w:uiPriority="1" w:qFormat="1"/>
@@ -14599,6 +14372,21 @@
 </file>
 
 <file path=customXml/item2.xml><?xml version="1.0" encoding="utf-8"?>
+<p:properties xmlns:p="http://schemas.microsoft.com/office/2006/metadata/properties" xmlns:xsi="http://www.w3.org/2001/XMLSchema-instance" xmlns:pc="http://schemas.microsoft.com/office/infopath/2007/PartnerControls">
+  <documentManagement/>
+</p:properties>
+</file>
+
+<file path=customXml/item3.xml><?xml version="1.0" encoding="utf-8"?>
+<?mso-contentType ?>
+<FormTemplates xmlns="http://schemas.microsoft.com/sharepoint/v3/contenttype/forms">
+  <Display>DocumentLibraryForm</Display>
+  <Edit>DocumentLibraryForm</Edit>
+  <New>DocumentLibraryForm</New>
+</FormTemplates>
+</file>
+
+<file path=customXml/item4.xml><?xml version="1.0" encoding="utf-8"?>
 <ct:contentTypeSchema xmlns:ct="http://schemas.microsoft.com/office/2006/metadata/contentType" xmlns:ma="http://schemas.microsoft.com/office/2006/metadata/properties/metaAttributes" ct:_="" ma:_="" ma:contentTypeName="Document" ma:contentTypeID="0x010100ECAD2FECAD0A484880450D78887CDE9B" ma:contentTypeVersion="9" ma:contentTypeDescription="Create a new document." ma:contentTypeScope="" ma:versionID="b2316a342cee9362169e8106e1a0cccd">
   <xsd:schema xmlns:xsd="http://www.w3.org/2001/XMLSchema" xmlns:xs="http://www.w3.org/2001/XMLSchema" xmlns:p="http://schemas.microsoft.com/office/2006/metadata/properties" xmlns:ns2="78bb7e01-156a-49d7-b0d1-bf5de749bfa9" targetNamespace="http://schemas.microsoft.com/office/2006/metadata/properties" ma:root="true" ma:fieldsID="60f5f1816b2844652b35f9073d6ddaba" ns2:_="">
     <xsd:import namespace="78bb7e01-156a-49d7-b0d1-bf5de749bfa9"/>
@@ -14776,21 +14564,6 @@
 </ct:contentTypeSchema>
 </file>
 
-<file path=customXml/item3.xml><?xml version="1.0" encoding="utf-8"?>
-<?mso-contentType ?>
-<FormTemplates xmlns="http://schemas.microsoft.com/sharepoint/v3/contenttype/forms">
-  <Display>DocumentLibraryForm</Display>
-  <Edit>DocumentLibraryForm</Edit>
-  <New>DocumentLibraryForm</New>
-</FormTemplates>
-</file>
-
-<file path=customXml/item4.xml><?xml version="1.0" encoding="utf-8"?>
-<p:properties xmlns:p="http://schemas.microsoft.com/office/2006/metadata/properties" xmlns:xsi="http://www.w3.org/2001/XMLSchema-instance" xmlns:pc="http://schemas.microsoft.com/office/infopath/2007/PartnerControls">
-  <documentManagement/>
-</p:properties>
-</file>
-
 <file path=customXml/item5.xml><?xml version="1.0" encoding="utf-8"?>
 <b:Sources xmlns:b="http://schemas.openxmlformats.org/officeDocument/2006/bibliography" xmlns="http://schemas.openxmlformats.org/officeDocument/2006/bibliography" SelectedStyle="\APA.XSL" StyleName="APA"/>
 </file>
@@ -14804,6 +14577,23 @@
 </file>
 
 <file path=customXml/itemProps2.xml><?xml version="1.0" encoding="utf-8"?>
+<ds:datastoreItem xmlns:ds="http://schemas.openxmlformats.org/officeDocument/2006/customXml" ds:itemID="{F374B5B1-6CED-4946-B8C8-6DE86A635018}">
+  <ds:schemaRefs>
+    <ds:schemaRef ds:uri="http://schemas.microsoft.com/office/2006/metadata/properties"/>
+    <ds:schemaRef ds:uri="http://schemas.microsoft.com/office/infopath/2007/PartnerControls"/>
+  </ds:schemaRefs>
+</ds:datastoreItem>
+</file>
+
+<file path=customXml/itemProps3.xml><?xml version="1.0" encoding="utf-8"?>
+<ds:datastoreItem xmlns:ds="http://schemas.openxmlformats.org/officeDocument/2006/customXml" ds:itemID="{A04D85EE-4659-4176-A767-66EBB537AFF3}">
+  <ds:schemaRefs>
+    <ds:schemaRef ds:uri="http://schemas.microsoft.com/sharepoint/v3/contenttype/forms"/>
+  </ds:schemaRefs>
+</ds:datastoreItem>
+</file>
+
+<file path=customXml/itemProps4.xml><?xml version="1.0" encoding="utf-8"?>
 <ds:datastoreItem xmlns:ds="http://schemas.openxmlformats.org/officeDocument/2006/customXml" ds:itemID="{9CA40343-D4CF-43B2-8953-0520033E52A9}">
   <ds:schemaRefs>
     <ds:schemaRef ds:uri="http://schemas.microsoft.com/office/2006/metadata/contentType"/>
@@ -14821,25 +14611,8 @@
 </ds:datastoreItem>
 </file>
 
-<file path=customXml/itemProps3.xml><?xml version="1.0" encoding="utf-8"?>
-<ds:datastoreItem xmlns:ds="http://schemas.openxmlformats.org/officeDocument/2006/customXml" ds:itemID="{A04D85EE-4659-4176-A767-66EBB537AFF3}">
-  <ds:schemaRefs>
-    <ds:schemaRef ds:uri="http://schemas.microsoft.com/sharepoint/v3/contenttype/forms"/>
-  </ds:schemaRefs>
-</ds:datastoreItem>
-</file>
-
-<file path=customXml/itemProps4.xml><?xml version="1.0" encoding="utf-8"?>
-<ds:datastoreItem xmlns:ds="http://schemas.openxmlformats.org/officeDocument/2006/customXml" ds:itemID="{F374B5B1-6CED-4946-B8C8-6DE86A635018}">
-  <ds:schemaRefs>
-    <ds:schemaRef ds:uri="http://schemas.microsoft.com/office/2006/metadata/properties"/>
-    <ds:schemaRef ds:uri="http://schemas.microsoft.com/office/infopath/2007/PartnerControls"/>
-  </ds:schemaRefs>
-</ds:datastoreItem>
-</file>
-
 <file path=customXml/itemProps5.xml><?xml version="1.0" encoding="utf-8"?>
-<ds:datastoreItem xmlns:ds="http://schemas.openxmlformats.org/officeDocument/2006/customXml" ds:itemID="{C6E06957-3659-4892-9F5C-75384B00AB41}">
+<ds:datastoreItem xmlns:ds="http://schemas.openxmlformats.org/officeDocument/2006/customXml" ds:itemID="{61875F7F-5788-460D-AC69-BF05264ECFEB}">
   <ds:schemaRefs>
     <ds:schemaRef ds:uri="http://schemas.openxmlformats.org/officeDocument/2006/bibliography"/>
   </ds:schemaRefs>

--- a/Documents/A3_Report_TechstraOne.docx
+++ b/Documents/A3_Report_TechstraOne.docx
@@ -1,6 +1,6 @@
 
 <file path=word/document.xml><?xml version="1.0" encoding="utf-8"?>
-<w:document xmlns:wpc="http://schemas.microsoft.com/office/word/2010/wordprocessingCanvas" xmlns:cx="http://schemas.microsoft.com/office/drawing/2014/chartex" xmlns:cx1="http://schemas.microsoft.com/office/drawing/2015/9/8/chartex" xmlns:cx2="http://schemas.microsoft.com/office/drawing/2015/10/21/chartex" xmlns:cx3="http://schemas.microsoft.com/office/drawing/2016/5/9/chartex" xmlns:cx4="http://schemas.microsoft.com/office/drawing/2016/5/10/chartex" xmlns:cx5="http://schemas.microsoft.com/office/drawing/2016/5/11/chartex" xmlns:cx6="http://schemas.microsoft.com/office/drawing/2016/5/12/chartex" xmlns:cx7="http://schemas.microsoft.com/office/drawing/2016/5/13/chartex" xmlns:cx8="http://schemas.microsoft.com/office/drawing/2016/5/14/chartex" xmlns:mc="http://schemas.openxmlformats.org/markup-compatibility/2006" xmlns:aink="http://schemas.microsoft.com/office/drawing/2016/ink" xmlns:am3d="http://schemas.microsoft.com/office/drawing/2017/model3d" xmlns:o="urn:schemas-microsoft-com:office:office" xmlns:r="http://schemas.openxmlformats.org/officeDocument/2006/relationships" xmlns:m="http://schemas.openxmlformats.org/officeDocument/2006/math" xmlns:v="urn:schemas-microsoft-com:vml" xmlns:wp14="http://schemas.microsoft.com/office/word/2010/wordprocessingDrawing" xmlns:wp="http://schemas.openxmlformats.org/drawingml/2006/wordprocessingDrawing" xmlns:w10="urn:schemas-microsoft-com:office:word" xmlns:w="http://schemas.openxmlformats.org/wordprocessingml/2006/main" xmlns:w14="http://schemas.microsoft.com/office/word/2010/wordml" xmlns:w15="http://schemas.microsoft.com/office/word/2012/wordml" xmlns:w16cex="http://schemas.microsoft.com/office/word/2018/wordml/cex" xmlns:w16cid="http://schemas.microsoft.com/office/word/2016/wordml/cid" xmlns:w16="http://schemas.microsoft.com/office/word/2018/wordml" xmlns:w16se="http://schemas.microsoft.com/office/word/2015/wordml/symex" xmlns:wpg="http://schemas.microsoft.com/office/word/2010/wordprocessingGroup" xmlns:wpi="http://schemas.microsoft.com/office/word/2010/wordprocessingInk" xmlns:wne="http://schemas.microsoft.com/office/word/2006/wordml" xmlns:wps="http://schemas.microsoft.com/office/word/2010/wordprocessingShape" mc:Ignorable="w14 w15 w16se w16cid w16 w16cex wp14">
+<w:document xmlns:wpc="http://schemas.microsoft.com/office/word/2010/wordprocessingCanvas" xmlns:mc="http://schemas.openxmlformats.org/markup-compatibility/2006" xmlns:o="urn:schemas-microsoft-com:office:office" xmlns:r="http://schemas.openxmlformats.org/officeDocument/2006/relationships" xmlns:m="http://schemas.openxmlformats.org/officeDocument/2006/math" xmlns:v="urn:schemas-microsoft-com:vml" xmlns:wp14="http://schemas.microsoft.com/office/word/2010/wordprocessingDrawing" xmlns:wp="http://schemas.openxmlformats.org/drawingml/2006/wordprocessingDrawing" xmlns:w10="urn:schemas-microsoft-com:office:word" xmlns:w="http://schemas.openxmlformats.org/wordprocessingml/2006/main" xmlns:w14="http://schemas.microsoft.com/office/word/2010/wordml" xmlns:wpg="http://schemas.microsoft.com/office/word/2010/wordprocessingGroup" xmlns:wpi="http://schemas.microsoft.com/office/word/2010/wordprocessingInk" xmlns:wne="http://schemas.microsoft.com/office/word/2006/wordml" xmlns:wps="http://schemas.microsoft.com/office/word/2010/wordprocessingShape" mc:Ignorable="w14 wp14">
   <w:body>
     <w:sdt>
       <w:sdtPr>
@@ -80,7 +80,7 @@
                               </pic:cNvPicPr>
                             </pic:nvPicPr>
                             <pic:blipFill>
-                              <a:blip r:embed="rId12">
+                              <a:blip r:embed="rId13">
                                 <a:extLst>
                                   <a:ext uri="{28A0092B-C50C-407E-A947-70E740481C1C}">
                                     <a14:useLocalDpi xmlns:a14="http://schemas.microsoft.com/office/drawing/2010/main" val="0"/>
@@ -137,7 +137,6 @@
                 <w:dataBinding w:prefixMappings="xmlns:ns0='http://schemas.openxmlformats.org/package/2006/metadata/core-properties' xmlns:ns1='http://purl.org/dc/elements/1.1/'" w:xpath="/ns0:coreProperties[1]/ns1:title[1]" w:storeItemID="{6C3C8BC8-F283-45AE-878A-BAB7291924A1}"/>
                 <w:text/>
               </w:sdtPr>
-              <w:sdtEndPr/>
               <w:sdtContent>
                 <w:tc>
                   <w:tcPr>
@@ -163,23 +162,7 @@
                         <w:sz w:val="80"/>
                         <w:szCs w:val="80"/>
                       </w:rPr>
-                      <w:t>Techstra</w:t>
-                    </w:r>
-                    <w:r>
-                      <w:rPr>
-                        <w:rFonts w:asciiTheme="majorHAnsi" w:eastAsiaTheme="majorEastAsia" w:hAnsiTheme="majorHAnsi" w:cstheme="majorBidi"/>
-                        <w:sz w:val="80"/>
-                        <w:szCs w:val="80"/>
-                      </w:rPr>
-                      <w:t>-</w:t>
-                    </w:r>
-                    <w:r>
-                      <w:rPr>
-                        <w:rFonts w:asciiTheme="majorHAnsi" w:eastAsiaTheme="majorEastAsia" w:hAnsiTheme="majorHAnsi" w:cstheme="majorBidi"/>
-                        <w:sz w:val="80"/>
-                        <w:szCs w:val="80"/>
-                      </w:rPr>
-                      <w:t>One</w:t>
+                      <w:t>TechstraOne</w:t>
                     </w:r>
                   </w:p>
                 </w:tc>
@@ -203,7 +186,6 @@
                 <w:dataBinding w:prefixMappings="xmlns:ns0='http://schemas.openxmlformats.org/package/2006/metadata/core-properties' xmlns:ns1='http://purl.org/dc/elements/1.1/'" w:xpath="/ns0:coreProperties[1]/ns1:subject[1]" w:storeItemID="{6C3C8BC8-F283-45AE-878A-BAB7291924A1}"/>
                 <w:text/>
               </w:sdtPr>
-              <w:sdtEndPr/>
               <w:sdtContent>
                 <w:tc>
                   <w:tcPr>
@@ -467,7 +449,7 @@
                     </mc:Choice>
                     <mc:Fallback>
                       <w:pict>
-                        <v:shapetype w14:anchorId="4378E296" id="_x0000_t202" coordsize="21600,21600" o:spt="202" path="m,l,21600r21600,l21600,xe">
+                        <v:shapetype id="_x0000_t202" coordsize="21600,21600" o:spt="202" path="m,l,21600r21600,l21600,xe">
                           <v:stroke joinstyle="miter"/>
                           <v:path gradientshapeok="t" o:connecttype="rect"/>
                         </v:shapetype>
@@ -651,7 +633,6 @@
                 <w:dataBinding w:prefixMappings="xmlns:ns0='http://schemas.microsoft.com/office/2006/coverPageProps'" w:xpath="/ns0:CoverPageProperties[1]/ns0:Abstract[1]" w:storeItemID="{55AF091B-3C7A-41E3-B477-F2FDAA23CFDA}"/>
                 <w:text/>
               </w:sdtPr>
-              <w:sdtEndPr/>
               <w:sdtContent>
                 <w:tc>
                   <w:tcPr>
@@ -662,13 +643,7 @@
                       <w:pStyle w:val="NoSpacing"/>
                     </w:pPr>
                     <w:r>
-                      <w:t>Techstra</w:t>
-                    </w:r>
-                    <w:r>
-                      <w:t>-</w:t>
-                    </w:r>
-                    <w:r>
-                      <w:t xml:space="preserve">One is a group of like-minded </w:t>
+                      <w:t xml:space="preserve">TechstraOne is a group of like-minded </w:t>
                     </w:r>
                     <w:r>
                       <w:t>students from RMIT</w:t>
@@ -702,7 +677,6 @@
                 <w:calendar w:val="gregorian"/>
               </w:date>
             </w:sdtPr>
-            <w:sdtEndPr/>
             <w:sdtContent>
               <w:r>
                 <w:rPr>
@@ -2797,13 +2771,7 @@
     </w:p>
     <w:p>
       <w:r>
-        <w:t>The Techstra</w:t>
-      </w:r>
-      <w:r>
-        <w:t>-</w:t>
-      </w:r>
-      <w:r>
-        <w:t>One team was formed by students from RMIT who shared an interest in creating a project that would allow us to develop and demonstrate skills relevant to our interests in Information Technology</w:t>
+        <w:t>The TechstraOne team was formed by students from RMIT who shared an interest in creating a project that would allow us to develop and demonstrate skills relevant to our interests in Information Technology</w:t>
       </w:r>
       <w:r>
         <w:t xml:space="preserve">. </w:t>
@@ -2884,7 +2852,13 @@
     </w:p>
     <w:p>
       <w:r>
-        <w:t xml:space="preserve">Completing 15 years of service following this interest he has found his passion for IT revolves around networking. Tim has continued to follow his passion by completing his CISCO CCNA qualification and continues to educate himself. With his 15 years of experience in the Navy, Tim brings project and team management skills as well as a raft of IT knowledge to Techstra-One to help see the goals of the company come to life. </w:t>
+        <w:t>Completing 15 years of service following this interest he has found his passion for IT revolves around networking. Tim has continued to follow his passion by completing his CISCO CCNA qualification and continues to educate himself. With his 15 years of experience in the Navy, Tim brings project and team management skills as well as a r</w:t>
+      </w:r>
+      <w:r>
+        <w:t>aft of IT knowledge to Techstra</w:t>
+      </w:r>
+      <w:r>
+        <w:t xml:space="preserve">One to help see the goals of the company come to life. </w:t>
       </w:r>
     </w:p>
     <w:p>
@@ -2915,7 +2889,13 @@
         <w:t xml:space="preserve">Ben strives to work as an AI developer, working with the top teams on creating sentient AI, as well as working on smaller AI inclined projects. Ben is semi-fluent in HTML, CSS, and is currently </w:t>
       </w:r>
       <w:r>
-        <w:t xml:space="preserve">learning java script and python which will all be of benefit to the Techstra-One team. </w:t>
+        <w:t>learning java script and python which will al</w:t>
+      </w:r>
+      <w:r>
+        <w:t>l be of benefit to the TechstraO</w:t>
+      </w:r>
+      <w:r>
+        <w:t xml:space="preserve">ne team. </w:t>
       </w:r>
     </w:p>
     <w:p>
@@ -2938,13 +2918,7 @@
     </w:p>
     <w:p>
       <w:r>
-        <w:t>One of Andrew’s goals is to further his knowledge with cyber security - a career in cyber security is very interesting to him. Andrew brings an array of technical knowledge to Techstra</w:t>
-      </w:r>
-      <w:r>
-        <w:t>-</w:t>
-      </w:r>
-      <w:r>
-        <w:t>One, including IT networking, electronics and hardware, Linux based operating systems, SQL database management and cisco routing and switching.</w:t>
+        <w:t>One of Andrew’s goals is to further his knowledge with cyber security - a career in cyber security is very interesting to him. Andrew brings an array of technical knowledge to TechstraOne, including IT networking, electronics and hardware, Linux based operating systems, SQL database management and cisco routing and switching.</w:t>
       </w:r>
     </w:p>
     <w:p>
@@ -2998,13 +2972,7 @@
         <w:t xml:space="preserve">Rebecca brings some project management and Java development </w:t>
       </w:r>
       <w:r>
-        <w:t>experience to Techstra</w:t>
-      </w:r>
-      <w:r>
-        <w:t>-</w:t>
-      </w:r>
-      <w:r>
-        <w:t>One, which</w:t>
+        <w:t>experience to TechstraOne, which</w:t>
       </w:r>
       <w:r>
         <w:t xml:space="preserve"> she acquired whilst studying for her Diploma of Information Technology and from a six month industry based scheduling software project.  </w:t>
@@ -3043,7 +3011,13 @@
     </w:p>
     <w:p>
       <w:r>
-        <w:t xml:space="preserve">In our first assignment together, the Techstra-One team collaborated via Microsoft Teams to produce a report and website based around our project. Weekly meetings were held and we communicated daily via chat. In addition to Microsoft Teams we also used a GitHub repository for sharing code and a master version of our report file.  </w:t>
+        <w:t>In our first as</w:t>
+      </w:r>
+      <w:r>
+        <w:t>signment together, the Techstra</w:t>
+      </w:r>
+      <w:r>
+        <w:t xml:space="preserve">One team collaborated via Microsoft Teams to produce a report and website based around our project. Weekly meetings were held and we communicated daily via chat. In addition to Microsoft Teams we also used a GitHub repository for sharing code and a master version of our report file.  </w:t>
       </w:r>
     </w:p>
     <w:p>
@@ -4393,7 +4367,7 @@
     </w:p>
     <w:p>
       <w:r>
-        <w:t xml:space="preserve">Many members of Techstra-One plan to learn the required skills for their ideal jobs during the course of the Bachelor of Information Technology degree studies.  </w:t>
+        <w:t xml:space="preserve">Many members of TechstraOne plan to learn the required skills for their ideal jobs during the course of the Bachelor of Information Technology degree studies.  </w:t>
       </w:r>
     </w:p>
     <w:p>
@@ -4421,7 +4395,13 @@
     </w:p>
     <w:p>
       <w:r>
-        <w:t>All team members hope to learn something relevant to their ideal careers during their project work with Techstra-One.</w:t>
+        <w:t>All team members hope to learn something relevant to their ideal careers during t</w:t>
+      </w:r>
+      <w:r>
+        <w:t>heir project work with Techstra</w:t>
+      </w:r>
+      <w:r>
+        <w:t>One.</w:t>
       </w:r>
       <w:r>
         <w:br w:type="page"/>
@@ -4467,7 +4447,7 @@
         </w:rPr>
         <w:t xml:space="preserve">Techstra One’s webpage is hosted on GitHub pages and can be found </w:t>
       </w:r>
-      <w:hyperlink r:id="rId13" w:history="1">
+      <w:hyperlink r:id="rId14" w:history="1">
         <w:r>
           <w:rPr>
             <w:rStyle w:val="Hyperlink"/>
@@ -4865,453 +4845,10 @@
     </w:p>
     <w:p>
       <w:r>
-        <w:t xml:space="preserve">The Techstra-One team is hopeful that this project will test their existing capabilities and enable them to develop new skills which will be of benefit for future projects. </w:t>
-      </w:r>
-    </w:p>
-    <w:p>
-      <w:pPr>
-        <w:pStyle w:val="Heading2"/>
-      </w:pPr>
-      <w:bookmarkStart w:id="12" w:name="_Toc40284175"/>
-      <w:r>
-        <w:t xml:space="preserve">4.3 </w:t>
-      </w:r>
-      <w:r>
-        <w:t xml:space="preserve">Current </w:t>
-      </w:r>
-      <w:r>
-        <w:t>Landscape</w:t>
-      </w:r>
-      <w:r>
-        <w:t xml:space="preserve"> (Andrew)</w:t>
-      </w:r>
-      <w:bookmarkEnd w:id="12"/>
-    </w:p>
-    <w:p>
-      <w:pPr>
-        <w:pStyle w:val="Heading4"/>
-        <w:rPr>
-          <w:rFonts w:eastAsia="Times New Roman"/>
-          <w:lang w:val="en-AU"/>
-        </w:rPr>
-      </w:pPr>
-      <w:r>
-        <w:rPr>
-          <w:rFonts w:eastAsia="Times New Roman"/>
-          <w:lang w:val="en-AU"/>
-        </w:rPr>
-        <w:t>The Competition</w:t>
-      </w:r>
-    </w:p>
-    <w:p>
-      <w:pPr>
-        <w:spacing w:after="120"/>
-        <w:rPr>
-          <w:rFonts w:ascii="Calibri" w:eastAsia="Calibri" w:hAnsi="Calibri" w:cs="Times New Roman"/>
-          <w:lang w:val="en-AU"/>
-        </w:rPr>
-      </w:pPr>
-      <w:r>
-        <w:rPr>
-          <w:rFonts w:ascii="Calibri" w:eastAsia="Calibri" w:hAnsi="Calibri" w:cs="Times New Roman"/>
-          <w:lang w:val="en-AU"/>
-        </w:rPr>
-        <w:t xml:space="preserve">Techstra-One has conducted research into similar trading applications and have found some worthy competitors. Techstra-One continues to develop ideas that go beyond the boundaries of our competitors. Here is a list of some of the following marketplace-based applications. </w:t>
-      </w:r>
-    </w:p>
-    <w:p>
-      <w:pPr>
-        <w:numPr>
-          <w:ilvl w:val="0"/>
-          <w:numId w:val="11"/>
-        </w:numPr>
-        <w:rPr>
-          <w:rFonts w:ascii="Calibri" w:eastAsia="Calibri" w:hAnsi="Calibri" w:cs="Times New Roman"/>
-          <w:lang w:val="en-AU"/>
-        </w:rPr>
-      </w:pPr>
-      <w:r>
-        <w:rPr>
-          <w:rFonts w:ascii="Calibri" w:eastAsia="Calibri" w:hAnsi="Calibri" w:cs="Times New Roman"/>
-          <w:lang w:val="en-AU"/>
-        </w:rPr>
-        <w:t xml:space="preserve">eBay. </w:t>
-      </w:r>
-    </w:p>
-    <w:p>
-      <w:pPr>
-        <w:numPr>
-          <w:ilvl w:val="0"/>
-          <w:numId w:val="11"/>
-        </w:numPr>
-        <w:rPr>
-          <w:rFonts w:ascii="Calibri" w:eastAsia="Calibri" w:hAnsi="Calibri" w:cs="Times New Roman"/>
-          <w:lang w:val="en-AU"/>
-        </w:rPr>
-      </w:pPr>
-      <w:r>
-        <w:rPr>
-          <w:rFonts w:ascii="Calibri" w:eastAsia="Calibri" w:hAnsi="Calibri" w:cs="Times New Roman"/>
-          <w:lang w:val="en-AU"/>
-        </w:rPr>
-        <w:t>Colliibo.</w:t>
-      </w:r>
-    </w:p>
-    <w:p>
-      <w:pPr>
-        <w:numPr>
-          <w:ilvl w:val="0"/>
-          <w:numId w:val="11"/>
-        </w:numPr>
-        <w:rPr>
-          <w:rFonts w:ascii="Calibri" w:eastAsia="Calibri" w:hAnsi="Calibri" w:cs="Times New Roman"/>
-          <w:lang w:val="en-AU"/>
-        </w:rPr>
-      </w:pPr>
-      <w:r>
-        <w:rPr>
-          <w:rFonts w:ascii="Calibri" w:eastAsia="Calibri" w:hAnsi="Calibri" w:cs="Times New Roman"/>
-          <w:lang w:val="en-AU"/>
-        </w:rPr>
-        <w:t>Unboxed.</w:t>
-      </w:r>
-    </w:p>
-    <w:p>
-      <w:pPr>
-        <w:numPr>
-          <w:ilvl w:val="0"/>
-          <w:numId w:val="11"/>
-        </w:numPr>
-        <w:rPr>
-          <w:rFonts w:ascii="Calibri" w:eastAsia="Calibri" w:hAnsi="Calibri" w:cs="Times New Roman"/>
-          <w:lang w:val="en-AU"/>
-        </w:rPr>
-      </w:pPr>
-      <w:r>
-        <w:rPr>
-          <w:rFonts w:ascii="Calibri" w:eastAsia="Calibri" w:hAnsi="Calibri" w:cs="Times New Roman"/>
-          <w:lang w:val="en-AU"/>
-        </w:rPr>
-        <w:t>Gemr.</w:t>
-      </w:r>
-    </w:p>
-    <w:p>
-      <w:pPr>
-        <w:numPr>
-          <w:ilvl w:val="0"/>
-          <w:numId w:val="11"/>
-        </w:numPr>
-        <w:rPr>
-          <w:rFonts w:ascii="Calibri" w:eastAsia="Calibri" w:hAnsi="Calibri" w:cs="Times New Roman"/>
-          <w:lang w:val="en-AU"/>
-        </w:rPr>
-      </w:pPr>
-      <w:r>
-        <w:rPr>
-          <w:rFonts w:ascii="Calibri" w:eastAsia="Calibri" w:hAnsi="Calibri" w:cs="Times New Roman"/>
-          <w:lang w:val="en-AU"/>
-        </w:rPr>
-        <w:t>Retro Game Collector.</w:t>
-      </w:r>
-    </w:p>
-    <w:p>
-      <w:pPr>
-        <w:numPr>
-          <w:ilvl w:val="0"/>
-          <w:numId w:val="11"/>
-        </w:numPr>
-        <w:rPr>
-          <w:rFonts w:ascii="Calibri" w:eastAsia="Calibri" w:hAnsi="Calibri" w:cs="Times New Roman"/>
-          <w:lang w:val="en-AU"/>
-        </w:rPr>
-      </w:pPr>
-      <w:r>
-        <w:rPr>
-          <w:rFonts w:ascii="Calibri" w:eastAsia="Calibri" w:hAnsi="Calibri" w:cs="Times New Roman"/>
-          <w:lang w:val="en-AU"/>
-        </w:rPr>
-        <w:t xml:space="preserve">Key Collector Comics </w:t>
-      </w:r>
-      <w:r>
-        <w:rPr>
-          <w:rFonts w:ascii="Calibri" w:eastAsia="Calibri" w:hAnsi="Calibri" w:cs="Times New Roman"/>
-          <w:b/>
-          <w:bCs/>
-          <w:lang w:val="en-AU"/>
-        </w:rPr>
-        <w:t>App</w:t>
-      </w:r>
-      <w:r>
-        <w:rPr>
-          <w:rFonts w:ascii="Calibri" w:eastAsia="Calibri" w:hAnsi="Calibri" w:cs="Times New Roman"/>
-          <w:lang w:val="en-AU"/>
-        </w:rPr>
-        <w:t>.</w:t>
-      </w:r>
-    </w:p>
-    <w:p>
-      <w:pPr>
-        <w:pStyle w:val="Heading4"/>
-        <w:rPr>
-          <w:rFonts w:eastAsia="Times New Roman"/>
-          <w:lang w:val="en-AU"/>
-        </w:rPr>
-      </w:pPr>
-      <w:r>
-        <w:rPr>
-          <w:rFonts w:eastAsia="Times New Roman"/>
-          <w:lang w:val="en-AU"/>
-        </w:rPr>
-        <w:lastRenderedPageBreak/>
-        <w:t xml:space="preserve">How is our application different? </w:t>
-      </w:r>
-    </w:p>
-    <w:p>
-      <w:pPr>
-        <w:rPr>
-          <w:rFonts w:ascii="Calibri" w:eastAsia="Calibri" w:hAnsi="Calibri" w:cs="Times New Roman"/>
-          <w:lang w:val="en-AU"/>
-        </w:rPr>
-      </w:pPr>
-      <w:r>
-        <w:rPr>
-          <w:rFonts w:ascii="Calibri" w:eastAsia="Calibri" w:hAnsi="Calibri" w:cs="Times New Roman"/>
-          <w:lang w:val="en-AU"/>
-        </w:rPr>
-        <w:t xml:space="preserve">Our application is more than just a selling platform for traders alike, the application is suitable for all ages and different gaming and trading memorabilia. The social aspect of the application intends to captivate users with selling incentives and a points reward system. </w:t>
-      </w:r>
-    </w:p>
-    <w:p>
-      <w:pPr>
-        <w:rPr>
-          <w:rFonts w:ascii="Calibri" w:eastAsia="Calibri" w:hAnsi="Calibri" w:cs="Times New Roman"/>
-          <w:lang w:val="en-AU"/>
-        </w:rPr>
-      </w:pPr>
-      <w:r>
-        <w:rPr>
-          <w:rFonts w:ascii="Calibri" w:eastAsia="Calibri" w:hAnsi="Calibri" w:cs="Times New Roman"/>
-          <w:lang w:val="en-AU"/>
-        </w:rPr>
-        <w:t xml:space="preserve">The application will have an inbuilt trading feed, displaying recent transactions. The application also looks to partner with Comic Con and other conventions. The features will be explained in-depth below. </w:t>
-      </w:r>
-    </w:p>
-    <w:p>
-      <w:pPr>
-        <w:numPr>
-          <w:ilvl w:val="0"/>
-          <w:numId w:val="10"/>
-        </w:numPr>
-        <w:contextualSpacing/>
-        <w:rPr>
-          <w:rFonts w:ascii="Calibri" w:eastAsia="Calibri" w:hAnsi="Calibri" w:cs="Times New Roman"/>
-          <w:lang w:val="en-AU"/>
-        </w:rPr>
-      </w:pPr>
-      <w:r>
-        <w:rPr>
-          <w:rFonts w:ascii="Calibri" w:eastAsia="Calibri" w:hAnsi="Calibri" w:cs="Times New Roman"/>
-          <w:b/>
-          <w:bCs/>
-          <w:lang w:val="en-AU"/>
-        </w:rPr>
-        <w:t>Social Aspect</w:t>
-      </w:r>
-      <w:r>
-        <w:rPr>
-          <w:rFonts w:ascii="Calibri" w:eastAsia="Calibri" w:hAnsi="Calibri" w:cs="Times New Roman"/>
-          <w:lang w:val="en-AU"/>
-        </w:rPr>
-        <w:t xml:space="preserve">; Techstra-One believe that this application is more than a marketplace to sell and buy from. Techstra-One is very motivated to create a safe and interesting social aspect, allowing likeminded individuals to communicate with each other. Users can view profile feeds, view listed items and the ability to follow and message. </w:t>
-      </w:r>
-    </w:p>
-    <w:p>
-      <w:pPr>
-        <w:numPr>
-          <w:ilvl w:val="0"/>
-          <w:numId w:val="10"/>
-        </w:numPr>
-        <w:contextualSpacing/>
-        <w:rPr>
-          <w:rFonts w:ascii="Calibri" w:eastAsia="Calibri" w:hAnsi="Calibri" w:cs="Times New Roman"/>
-          <w:lang w:val="en-AU"/>
-        </w:rPr>
-      </w:pPr>
-      <w:r>
-        <w:rPr>
-          <w:rFonts w:ascii="Calibri" w:eastAsia="Calibri" w:hAnsi="Calibri" w:cs="Times New Roman"/>
-          <w:b/>
-          <w:bCs/>
-          <w:lang w:val="en-AU"/>
-        </w:rPr>
-        <w:t>The feed</w:t>
-      </w:r>
-      <w:r>
-        <w:rPr>
-          <w:rFonts w:ascii="Calibri" w:eastAsia="Calibri" w:hAnsi="Calibri" w:cs="Times New Roman"/>
-          <w:lang w:val="en-AU"/>
-        </w:rPr>
-        <w:t>; displaying recent transactions, linking their profiles to the feed so other users can look at the type of items they sell</w:t>
-      </w:r>
-    </w:p>
-    <w:p>
-      <w:pPr>
-        <w:numPr>
-          <w:ilvl w:val="0"/>
-          <w:numId w:val="10"/>
-        </w:numPr>
-        <w:contextualSpacing/>
-        <w:rPr>
-          <w:rFonts w:ascii="Calibri" w:eastAsia="Calibri" w:hAnsi="Calibri" w:cs="Times New Roman"/>
-          <w:lang w:val="en-AU"/>
-        </w:rPr>
-      </w:pPr>
-      <w:r>
-        <w:rPr>
-          <w:rFonts w:ascii="Calibri" w:eastAsia="Calibri" w:hAnsi="Calibri" w:cs="Times New Roman"/>
-          <w:b/>
-          <w:bCs/>
-          <w:lang w:val="en-AU"/>
-        </w:rPr>
-        <w:t>Rewards systems</w:t>
-      </w:r>
-      <w:r>
-        <w:rPr>
-          <w:rFonts w:ascii="Calibri" w:eastAsia="Calibri" w:hAnsi="Calibri" w:cs="Times New Roman"/>
-          <w:lang w:val="en-AU"/>
-        </w:rPr>
-        <w:t xml:space="preserve">; When a trader sells or trades an item, they will be rated with a rewards system. This system will allow buyers to rate and review sellers’ profiles, traders and sellers will also be able to review their customers profiles. The intention of this system is to create a trustworthy selling platform for both traders, and consumers. </w:t>
-      </w:r>
-    </w:p>
-    <w:p>
-      <w:pPr>
-        <w:numPr>
-          <w:ilvl w:val="0"/>
-          <w:numId w:val="10"/>
-        </w:numPr>
-        <w:contextualSpacing/>
-        <w:rPr>
-          <w:rFonts w:ascii="Calibri" w:eastAsia="Calibri" w:hAnsi="Calibri" w:cs="Times New Roman"/>
-          <w:lang w:val="en-AU"/>
-        </w:rPr>
-      </w:pPr>
-      <w:r>
-        <w:rPr>
-          <w:rFonts w:ascii="Calibri" w:eastAsia="Calibri" w:hAnsi="Calibri" w:cs="Times New Roman"/>
-          <w:b/>
-          <w:bCs/>
-          <w:lang w:val="en-AU"/>
-        </w:rPr>
-        <w:t>Events Calendar</w:t>
-      </w:r>
-      <w:r>
-        <w:rPr>
-          <w:rFonts w:ascii="Calibri" w:eastAsia="Calibri" w:hAnsi="Calibri" w:cs="Times New Roman"/>
-          <w:lang w:val="en-AU"/>
-        </w:rPr>
-        <w:t xml:space="preserve">; In this feature Techstra-One will display upcoming events and provide information about locations and areas for other users to trade their memorabilia. </w:t>
-      </w:r>
-    </w:p>
-    <w:p>
-      <w:pPr>
-        <w:numPr>
-          <w:ilvl w:val="0"/>
-          <w:numId w:val="10"/>
-        </w:numPr>
-        <w:contextualSpacing/>
-        <w:rPr>
-          <w:rFonts w:ascii="Calibri" w:eastAsia="Calibri" w:hAnsi="Calibri" w:cs="Times New Roman"/>
-          <w:lang w:val="en-AU"/>
-        </w:rPr>
-      </w:pPr>
-      <w:r>
-        <w:rPr>
-          <w:rFonts w:ascii="Calibri" w:eastAsia="Calibri" w:hAnsi="Calibri" w:cs="Times New Roman"/>
-          <w:b/>
-          <w:bCs/>
-          <w:lang w:val="en-AU"/>
-        </w:rPr>
-        <w:t>Connectivity</w:t>
-      </w:r>
-      <w:r>
-        <w:rPr>
-          <w:rFonts w:ascii="Calibri" w:eastAsia="Calibri" w:hAnsi="Calibri" w:cs="Times New Roman"/>
-          <w:lang w:val="en-AU"/>
-        </w:rPr>
-        <w:t xml:space="preserve">; the application will be accessible from a web page browser and Android devices. Mobile devices can use in app cameras to upload the sellable items </w:t>
-      </w:r>
-    </w:p>
-    <w:p>
-      <w:pPr>
-        <w:numPr>
-          <w:ilvl w:val="0"/>
-          <w:numId w:val="10"/>
-        </w:numPr>
-        <w:contextualSpacing/>
-        <w:rPr>
-          <w:rFonts w:ascii="Calibri" w:eastAsia="Calibri" w:hAnsi="Calibri" w:cs="Times New Roman"/>
-          <w:lang w:val="en-AU"/>
-        </w:rPr>
-      </w:pPr>
-      <w:r>
-        <w:rPr>
-          <w:rFonts w:ascii="Calibri" w:eastAsia="Calibri" w:hAnsi="Calibri" w:cs="Times New Roman"/>
-          <w:b/>
-          <w:bCs/>
-          <w:lang w:val="en-AU"/>
-        </w:rPr>
-        <w:t>Application</w:t>
-      </w:r>
-      <w:r>
-        <w:rPr>
-          <w:rFonts w:ascii="Calibri" w:eastAsia="Calibri" w:hAnsi="Calibri" w:cs="Times New Roman"/>
-          <w:lang w:val="en-AU"/>
-        </w:rPr>
-        <w:t xml:space="preserve">; the application will have a variety of features, these will include searching for a specific item, filtering by price, location and quality </w:t>
-      </w:r>
-    </w:p>
-    <w:p>
-      <w:pPr>
-        <w:numPr>
-          <w:ilvl w:val="0"/>
-          <w:numId w:val="10"/>
-        </w:numPr>
-        <w:contextualSpacing/>
-        <w:rPr>
-          <w:rFonts w:ascii="Calibri" w:eastAsia="Calibri" w:hAnsi="Calibri" w:cs="Times New Roman"/>
-          <w:lang w:val="en-AU"/>
-        </w:rPr>
-      </w:pPr>
-      <w:r>
-        <w:rPr>
-          <w:rFonts w:ascii="Calibri" w:eastAsia="Calibri" w:hAnsi="Calibri" w:cs="Times New Roman"/>
-          <w:b/>
-          <w:bCs/>
-          <w:lang w:val="en-AU"/>
-        </w:rPr>
-        <w:t>Transactions</w:t>
-      </w:r>
-      <w:r>
-        <w:rPr>
-          <w:rFonts w:ascii="Calibri" w:eastAsia="Calibri" w:hAnsi="Calibri" w:cs="Times New Roman"/>
-          <w:lang w:val="en-AU"/>
-        </w:rPr>
-        <w:t xml:space="preserve">: the transactions can be delivered both in local currency online and some forms of cryptocurrencies.  </w:t>
-      </w:r>
-    </w:p>
-    <w:p>
-      <w:pPr>
-        <w:rPr>
-          <w:rFonts w:ascii="Calibri" w:eastAsia="Calibri" w:hAnsi="Calibri" w:cs="Times New Roman"/>
-          <w:lang w:val="en-AU"/>
-        </w:rPr>
-      </w:pPr>
-      <w:r>
-        <w:rPr>
-          <w:rFonts w:ascii="Calibri" w:eastAsia="Calibri" w:hAnsi="Calibri" w:cs="Times New Roman"/>
-          <w:lang w:val="en-AU"/>
-        </w:rPr>
-        <w:t>The application will also use data analytics from other sales platforms such as eBay, gumtree and others to gain better information on price and availability. In order to achieve this Techstra-One wishes to partner with these companies, keeping in mind the possibilities of legal agreements and other regulations.</w:t>
+        <w:t>The Techstra</w:t>
+      </w:r>
+      <w:r>
+        <w:t xml:space="preserve">One team is hopeful that this project will test their existing capabilities and enable them to develop new skills which will be of benefit for future projects. </w:t>
       </w:r>
     </w:p>
     <w:p>
@@ -5325,6 +4862,764 @@
           <w:szCs w:val="26"/>
         </w:rPr>
       </w:pPr>
+      <w:bookmarkStart w:id="12" w:name="_Toc40284175"/>
+      <w:r>
+        <w:br w:type="page"/>
+      </w:r>
+    </w:p>
+    <w:p>
+      <w:pPr>
+        <w:pStyle w:val="Heading2"/>
+      </w:pPr>
+      <w:r>
+        <w:lastRenderedPageBreak/>
+        <w:t xml:space="preserve">4.3 </w:t>
+      </w:r>
+      <w:r>
+        <w:t xml:space="preserve">Current </w:t>
+      </w:r>
+      <w:r>
+        <w:t>Landscape</w:t>
+      </w:r>
+      <w:bookmarkEnd w:id="12"/>
+    </w:p>
+    <w:p>
+      <w:pPr>
+        <w:pStyle w:val="Heading4"/>
+        <w:rPr>
+          <w:rFonts w:eastAsia="Times New Roman"/>
+          <w:lang w:val="en-AU"/>
+        </w:rPr>
+      </w:pPr>
+      <w:r>
+        <w:rPr>
+          <w:rFonts w:eastAsia="Times New Roman"/>
+          <w:lang w:val="en-AU"/>
+        </w:rPr>
+        <w:t>The Competition</w:t>
+      </w:r>
+    </w:p>
+    <w:p>
+      <w:pPr>
+        <w:spacing w:after="120"/>
+        <w:rPr>
+          <w:rFonts w:ascii="Calibri" w:eastAsia="Calibri" w:hAnsi="Calibri" w:cs="Times New Roman"/>
+          <w:lang w:val="en-AU"/>
+        </w:rPr>
+      </w:pPr>
+      <w:r>
+        <w:rPr>
+          <w:rFonts w:ascii="Calibri" w:eastAsia="Calibri" w:hAnsi="Calibri" w:cs="Times New Roman"/>
+          <w:lang w:val="en-AU"/>
+        </w:rPr>
+        <w:t>Techstra</w:t>
+      </w:r>
+      <w:r>
+        <w:rPr>
+          <w:rFonts w:ascii="Calibri" w:eastAsia="Calibri" w:hAnsi="Calibri" w:cs="Times New Roman"/>
+          <w:lang w:val="en-AU"/>
+        </w:rPr>
+        <w:t>One has conducted research into similar trading applications and have found so</w:t>
+      </w:r>
+      <w:r>
+        <w:rPr>
+          <w:rFonts w:ascii="Calibri" w:eastAsia="Calibri" w:hAnsi="Calibri" w:cs="Times New Roman"/>
+          <w:lang w:val="en-AU"/>
+        </w:rPr>
+        <w:t>me worthy competitors. Techstra</w:t>
+      </w:r>
+      <w:r>
+        <w:rPr>
+          <w:rFonts w:ascii="Calibri" w:eastAsia="Calibri" w:hAnsi="Calibri" w:cs="Times New Roman"/>
+          <w:lang w:val="en-AU"/>
+        </w:rPr>
+        <w:t xml:space="preserve">One continues to develop ideas that go beyond the boundaries of our competitors. Here is a list of some of the following marketplace-based </w:t>
+      </w:r>
+      <w:r>
+        <w:rPr>
+          <w:rFonts w:ascii="Calibri" w:eastAsia="Calibri" w:hAnsi="Calibri" w:cs="Times New Roman"/>
+          <w:lang w:val="en-AU"/>
+        </w:rPr>
+        <w:t xml:space="preserve">collecting </w:t>
+      </w:r>
+      <w:r>
+        <w:rPr>
+          <w:rFonts w:ascii="Calibri" w:eastAsia="Calibri" w:hAnsi="Calibri" w:cs="Times New Roman"/>
+          <w:lang w:val="en-AU"/>
+        </w:rPr>
+        <w:t xml:space="preserve">applications. </w:t>
+      </w:r>
+    </w:p>
+    <w:p>
+      <w:pPr>
+        <w:numPr>
+          <w:ilvl w:val="0"/>
+          <w:numId w:val="11"/>
+        </w:numPr>
+        <w:spacing w:after="0"/>
+        <w:rPr>
+          <w:rFonts w:ascii="Calibri" w:eastAsia="Calibri" w:hAnsi="Calibri" w:cs="Times New Roman"/>
+          <w:lang w:val="en-AU"/>
+        </w:rPr>
+      </w:pPr>
+      <w:r>
+        <w:rPr>
+          <w:rFonts w:ascii="Calibri" w:eastAsia="Calibri" w:hAnsi="Calibri" w:cs="Times New Roman"/>
+          <w:lang w:val="en-AU"/>
+        </w:rPr>
+        <w:t xml:space="preserve">eBay. </w:t>
+      </w:r>
+    </w:p>
+    <w:p>
+      <w:pPr>
+        <w:numPr>
+          <w:ilvl w:val="0"/>
+          <w:numId w:val="11"/>
+        </w:numPr>
+        <w:spacing w:after="0"/>
+        <w:rPr>
+          <w:rFonts w:ascii="Calibri" w:eastAsia="Calibri" w:hAnsi="Calibri" w:cs="Times New Roman"/>
+          <w:lang w:val="en-AU"/>
+        </w:rPr>
+      </w:pPr>
+      <w:r>
+        <w:rPr>
+          <w:rFonts w:ascii="Calibri" w:eastAsia="Calibri" w:hAnsi="Calibri" w:cs="Times New Roman"/>
+          <w:lang w:val="en-AU"/>
+        </w:rPr>
+        <w:t>Colliibo.</w:t>
+      </w:r>
+    </w:p>
+    <w:p>
+      <w:pPr>
+        <w:numPr>
+          <w:ilvl w:val="0"/>
+          <w:numId w:val="11"/>
+        </w:numPr>
+        <w:spacing w:after="0"/>
+        <w:rPr>
+          <w:rFonts w:ascii="Calibri" w:eastAsia="Calibri" w:hAnsi="Calibri" w:cs="Times New Roman"/>
+          <w:lang w:val="en-AU"/>
+        </w:rPr>
+      </w:pPr>
+      <w:r>
+        <w:rPr>
+          <w:rFonts w:ascii="Calibri" w:eastAsia="Calibri" w:hAnsi="Calibri" w:cs="Times New Roman"/>
+          <w:lang w:val="en-AU"/>
+        </w:rPr>
+        <w:t>Unboxed.</w:t>
+      </w:r>
+    </w:p>
+    <w:p>
+      <w:pPr>
+        <w:numPr>
+          <w:ilvl w:val="0"/>
+          <w:numId w:val="11"/>
+        </w:numPr>
+        <w:spacing w:after="0"/>
+        <w:rPr>
+          <w:rFonts w:ascii="Calibri" w:eastAsia="Calibri" w:hAnsi="Calibri" w:cs="Times New Roman"/>
+          <w:lang w:val="en-AU"/>
+        </w:rPr>
+      </w:pPr>
+      <w:r>
+        <w:rPr>
+          <w:rFonts w:ascii="Calibri" w:eastAsia="Calibri" w:hAnsi="Calibri" w:cs="Times New Roman"/>
+          <w:lang w:val="en-AU"/>
+        </w:rPr>
+        <w:t>Gemr.</w:t>
+      </w:r>
+    </w:p>
+    <w:p>
+      <w:pPr>
+        <w:numPr>
+          <w:ilvl w:val="0"/>
+          <w:numId w:val="11"/>
+        </w:numPr>
+        <w:spacing w:after="0"/>
+        <w:rPr>
+          <w:rFonts w:ascii="Calibri" w:eastAsia="Calibri" w:hAnsi="Calibri" w:cs="Times New Roman"/>
+          <w:lang w:val="en-AU"/>
+        </w:rPr>
+      </w:pPr>
+      <w:r>
+        <w:rPr>
+          <w:rFonts w:ascii="Calibri" w:eastAsia="Calibri" w:hAnsi="Calibri" w:cs="Times New Roman"/>
+          <w:lang w:val="en-AU"/>
+        </w:rPr>
+        <w:t>Retro Game Collector.</w:t>
+      </w:r>
+    </w:p>
+    <w:p>
+      <w:pPr>
+        <w:numPr>
+          <w:ilvl w:val="0"/>
+          <w:numId w:val="11"/>
+        </w:numPr>
+        <w:spacing w:after="0"/>
+        <w:rPr>
+          <w:rFonts w:ascii="Calibri" w:eastAsia="Calibri" w:hAnsi="Calibri" w:cs="Times New Roman"/>
+          <w:lang w:val="en-AU"/>
+        </w:rPr>
+      </w:pPr>
+      <w:r>
+        <w:rPr>
+          <w:rFonts w:ascii="Calibri" w:eastAsia="Calibri" w:hAnsi="Calibri" w:cs="Times New Roman"/>
+          <w:lang w:val="en-AU"/>
+        </w:rPr>
+        <w:t xml:space="preserve">Key Collector Comics </w:t>
+      </w:r>
+      <w:r>
+        <w:rPr>
+          <w:rFonts w:ascii="Calibri" w:eastAsia="Calibri" w:hAnsi="Calibri" w:cs="Times New Roman"/>
+          <w:bCs/>
+          <w:lang w:val="en-AU"/>
+        </w:rPr>
+        <w:t>App</w:t>
+      </w:r>
+      <w:r>
+        <w:rPr>
+          <w:rFonts w:ascii="Calibri" w:eastAsia="Calibri" w:hAnsi="Calibri" w:cs="Times New Roman"/>
+          <w:lang w:val="en-AU"/>
+        </w:rPr>
+        <w:t>.</w:t>
+      </w:r>
+    </w:p>
+    <w:p>
+      <w:pPr>
+        <w:pStyle w:val="Heading4"/>
+        <w:rPr>
+          <w:rFonts w:eastAsia="Times New Roman"/>
+          <w:lang w:val="en-AU"/>
+        </w:rPr>
+      </w:pPr>
+      <w:r>
+        <w:rPr>
+          <w:rFonts w:eastAsia="Times New Roman"/>
+          <w:lang w:val="en-AU"/>
+        </w:rPr>
+        <w:t xml:space="preserve">How is our application different? </w:t>
+      </w:r>
+    </w:p>
+    <w:p>
+      <w:pPr>
+        <w:rPr>
+          <w:rFonts w:ascii="Calibri" w:eastAsia="Calibri" w:hAnsi="Calibri" w:cs="Times New Roman"/>
+          <w:lang w:val="en-AU"/>
+        </w:rPr>
+      </w:pPr>
+      <w:r>
+        <w:rPr>
+          <w:rFonts w:ascii="Calibri" w:eastAsia="Calibri" w:hAnsi="Calibri" w:cs="Times New Roman"/>
+          <w:lang w:val="en-AU"/>
+        </w:rPr>
+        <w:t>Our application is more than just a selling platform for traders alike, the application is suitable for all ages and different gaming and trading memorabilia</w:t>
+      </w:r>
+      <w:r>
+        <w:rPr>
+          <w:rFonts w:ascii="Calibri" w:eastAsia="Calibri" w:hAnsi="Calibri" w:cs="Times New Roman"/>
+          <w:lang w:val="en-AU"/>
+        </w:rPr>
+        <w:t xml:space="preserve"> types</w:t>
+      </w:r>
+      <w:r>
+        <w:rPr>
+          <w:rFonts w:ascii="Calibri" w:eastAsia="Calibri" w:hAnsi="Calibri" w:cs="Times New Roman"/>
+          <w:lang w:val="en-AU"/>
+        </w:rPr>
+        <w:t xml:space="preserve">. The social aspect of the application intends to captivate users with selling incentives and a </w:t>
+      </w:r>
+      <w:r>
+        <w:rPr>
+          <w:rFonts w:ascii="Calibri" w:eastAsia="Calibri" w:hAnsi="Calibri" w:cs="Times New Roman"/>
+          <w:lang w:val="en-AU"/>
+        </w:rPr>
+        <w:t>points</w:t>
+      </w:r>
+      <w:r>
+        <w:rPr>
+          <w:rFonts w:ascii="Calibri" w:eastAsia="Calibri" w:hAnsi="Calibri" w:cs="Times New Roman"/>
+          <w:lang w:val="en-AU"/>
+        </w:rPr>
+        <w:t xml:space="preserve"> reward system. </w:t>
+      </w:r>
+    </w:p>
+    <w:p>
+      <w:pPr>
+        <w:rPr>
+          <w:rFonts w:ascii="Calibri" w:eastAsia="Calibri" w:hAnsi="Calibri" w:cs="Times New Roman"/>
+          <w:lang w:val="en-AU"/>
+        </w:rPr>
+      </w:pPr>
+      <w:r>
+        <w:rPr>
+          <w:rFonts w:ascii="Calibri" w:eastAsia="Calibri" w:hAnsi="Calibri" w:cs="Times New Roman"/>
+          <w:lang w:val="en-AU"/>
+        </w:rPr>
+        <w:t xml:space="preserve">The application will have an inbuilt trading feed, displaying recent transactions. The application also looks to partner with Comic Con and other conventions. The features </w:t>
+      </w:r>
+      <w:r>
+        <w:rPr>
+          <w:rFonts w:ascii="Calibri" w:eastAsia="Calibri" w:hAnsi="Calibri" w:cs="Times New Roman"/>
+          <w:lang w:val="en-AU"/>
+        </w:rPr>
+        <w:t>include:</w:t>
+      </w:r>
+    </w:p>
+    <w:p>
+      <w:pPr>
+        <w:pStyle w:val="ListParagraph"/>
+        <w:numPr>
+          <w:ilvl w:val="0"/>
+          <w:numId w:val="13"/>
+        </w:numPr>
+        <w:ind w:left="720"/>
+        <w:rPr>
+          <w:rFonts w:ascii="Calibri" w:eastAsia="Calibri" w:hAnsi="Calibri" w:cs="Times New Roman"/>
+          <w:lang w:val="en-AU"/>
+        </w:rPr>
+      </w:pPr>
+      <w:r>
+        <w:rPr>
+          <w:rFonts w:ascii="Calibri" w:eastAsia="Calibri" w:hAnsi="Calibri" w:cs="Times New Roman"/>
+          <w:b/>
+          <w:bCs/>
+          <w:lang w:val="en-AU"/>
+        </w:rPr>
+        <w:t>Social Aspect</w:t>
+      </w:r>
+      <w:r>
+        <w:rPr>
+          <w:rFonts w:ascii="Calibri" w:eastAsia="Calibri" w:hAnsi="Calibri" w:cs="Times New Roman"/>
+          <w:b/>
+          <w:bCs/>
+          <w:lang w:val="en-AU"/>
+        </w:rPr>
+        <w:t xml:space="preserve"> -</w:t>
+      </w:r>
+      <w:r>
+        <w:rPr>
+          <w:rFonts w:ascii="Calibri" w:eastAsia="Calibri" w:hAnsi="Calibri" w:cs="Times New Roman"/>
+          <w:lang w:val="en-AU"/>
+        </w:rPr>
+        <w:t xml:space="preserve"> TechstraOne believe that this application is more than a marketplace</w:t>
+      </w:r>
+      <w:r>
+        <w:rPr>
+          <w:rFonts w:ascii="Calibri" w:eastAsia="Calibri" w:hAnsi="Calibri" w:cs="Times New Roman"/>
+          <w:lang w:val="en-AU"/>
+        </w:rPr>
+        <w:t xml:space="preserve"> to sell and buy from. Techstra</w:t>
+      </w:r>
+      <w:r>
+        <w:rPr>
+          <w:rFonts w:ascii="Calibri" w:eastAsia="Calibri" w:hAnsi="Calibri" w:cs="Times New Roman"/>
+          <w:lang w:val="en-AU"/>
+        </w:rPr>
+        <w:t xml:space="preserve">One is very motivated to create a safe and interesting social aspect, allowing likeminded individuals to communicate with each other. Users can view profile feeds, view listed items and the ability to follow and message. </w:t>
+      </w:r>
+    </w:p>
+    <w:p>
+      <w:pPr>
+        <w:pStyle w:val="ListParagraph"/>
+        <w:numPr>
+          <w:ilvl w:val="0"/>
+          <w:numId w:val="13"/>
+        </w:numPr>
+        <w:ind w:left="720"/>
+        <w:rPr>
+          <w:rFonts w:ascii="Calibri" w:eastAsia="Calibri" w:hAnsi="Calibri" w:cs="Times New Roman"/>
+          <w:lang w:val="en-AU"/>
+        </w:rPr>
+      </w:pPr>
+      <w:r>
+        <w:rPr>
+          <w:rFonts w:ascii="Calibri" w:eastAsia="Calibri" w:hAnsi="Calibri" w:cs="Times New Roman"/>
+          <w:b/>
+          <w:bCs/>
+          <w:lang w:val="en-AU"/>
+        </w:rPr>
+        <w:t>The feed</w:t>
+      </w:r>
+      <w:r>
+        <w:rPr>
+          <w:rFonts w:ascii="Calibri" w:eastAsia="Calibri" w:hAnsi="Calibri" w:cs="Times New Roman"/>
+          <w:lang w:val="en-AU"/>
+        </w:rPr>
+        <w:t xml:space="preserve"> –</w:t>
+      </w:r>
+      <w:r>
+        <w:rPr>
+          <w:rFonts w:ascii="Calibri" w:eastAsia="Calibri" w:hAnsi="Calibri" w:cs="Times New Roman"/>
+          <w:lang w:val="en-AU"/>
+        </w:rPr>
+        <w:t xml:space="preserve"> </w:t>
+      </w:r>
+      <w:r>
+        <w:rPr>
+          <w:rFonts w:ascii="Calibri" w:eastAsia="Calibri" w:hAnsi="Calibri" w:cs="Times New Roman"/>
+          <w:lang w:val="en-AU"/>
+        </w:rPr>
+        <w:t>A d</w:t>
+      </w:r>
+      <w:r>
+        <w:rPr>
+          <w:rFonts w:ascii="Calibri" w:eastAsia="Calibri" w:hAnsi="Calibri" w:cs="Times New Roman"/>
+          <w:lang w:val="en-AU"/>
+        </w:rPr>
+        <w:t>isplay</w:t>
+      </w:r>
+      <w:r>
+        <w:rPr>
+          <w:rFonts w:ascii="Calibri" w:eastAsia="Calibri" w:hAnsi="Calibri" w:cs="Times New Roman"/>
+          <w:lang w:val="en-AU"/>
+        </w:rPr>
+        <w:t xml:space="preserve"> of</w:t>
+      </w:r>
+      <w:r>
+        <w:rPr>
+          <w:rFonts w:ascii="Calibri" w:eastAsia="Calibri" w:hAnsi="Calibri" w:cs="Times New Roman"/>
+          <w:lang w:val="en-AU"/>
+        </w:rPr>
+        <w:t xml:space="preserve"> recent transactions, </w:t>
+      </w:r>
+      <w:r>
+        <w:rPr>
+          <w:rFonts w:ascii="Calibri" w:eastAsia="Calibri" w:hAnsi="Calibri" w:cs="Times New Roman"/>
+          <w:lang w:val="en-AU"/>
+        </w:rPr>
+        <w:t xml:space="preserve">with users </w:t>
+      </w:r>
+      <w:r>
+        <w:rPr>
+          <w:rFonts w:ascii="Calibri" w:eastAsia="Calibri" w:hAnsi="Calibri" w:cs="Times New Roman"/>
+          <w:lang w:val="en-AU"/>
+        </w:rPr>
+        <w:t>linking their profiles to the feed so other users can look at the type of items they sell</w:t>
+      </w:r>
+      <w:r>
+        <w:rPr>
+          <w:rFonts w:ascii="Calibri" w:eastAsia="Calibri" w:hAnsi="Calibri" w:cs="Times New Roman"/>
+          <w:lang w:val="en-AU"/>
+        </w:rPr>
+        <w:t>.</w:t>
+      </w:r>
+    </w:p>
+    <w:p>
+      <w:pPr>
+        <w:pStyle w:val="ListParagraph"/>
+        <w:numPr>
+          <w:ilvl w:val="0"/>
+          <w:numId w:val="13"/>
+        </w:numPr>
+        <w:ind w:left="720"/>
+        <w:rPr>
+          <w:rFonts w:ascii="Calibri" w:eastAsia="Calibri" w:hAnsi="Calibri" w:cs="Times New Roman"/>
+          <w:lang w:val="en-AU"/>
+        </w:rPr>
+      </w:pPr>
+      <w:r>
+        <w:rPr>
+          <w:rFonts w:ascii="Calibri" w:eastAsia="Calibri" w:hAnsi="Calibri" w:cs="Times New Roman"/>
+          <w:b/>
+          <w:bCs/>
+          <w:lang w:val="en-AU"/>
+        </w:rPr>
+        <w:t>Rewards systems</w:t>
+      </w:r>
+      <w:r>
+        <w:rPr>
+          <w:rFonts w:ascii="Calibri" w:eastAsia="Calibri" w:hAnsi="Calibri" w:cs="Times New Roman"/>
+          <w:b/>
+          <w:bCs/>
+          <w:lang w:val="en-AU"/>
+        </w:rPr>
+        <w:t xml:space="preserve"> -</w:t>
+      </w:r>
+      <w:r>
+        <w:rPr>
+          <w:rFonts w:ascii="Calibri" w:eastAsia="Calibri" w:hAnsi="Calibri" w:cs="Times New Roman"/>
+          <w:lang w:val="en-AU"/>
+        </w:rPr>
+        <w:t xml:space="preserve"> When a trader sells or trades an item, they will be rated with a rewards system. This system will allow buyers to rate and review sellers’ profiles, traders and sellers will also be able to review their </w:t>
+      </w:r>
+      <w:r>
+        <w:rPr>
+          <w:rFonts w:ascii="Calibri" w:eastAsia="Calibri" w:hAnsi="Calibri" w:cs="Times New Roman"/>
+          <w:lang w:val="en-AU"/>
+        </w:rPr>
+        <w:t>customer’s</w:t>
+      </w:r>
+      <w:r>
+        <w:rPr>
+          <w:rFonts w:ascii="Calibri" w:eastAsia="Calibri" w:hAnsi="Calibri" w:cs="Times New Roman"/>
+          <w:lang w:val="en-AU"/>
+        </w:rPr>
+        <w:t xml:space="preserve"> profiles. The intention of this system is to create a trustworthy selling platform for both traders and consumers. </w:t>
+      </w:r>
+    </w:p>
+    <w:p>
+      <w:pPr>
+        <w:pStyle w:val="ListParagraph"/>
+        <w:numPr>
+          <w:ilvl w:val="0"/>
+          <w:numId w:val="13"/>
+        </w:numPr>
+        <w:ind w:left="720"/>
+        <w:rPr>
+          <w:rFonts w:ascii="Calibri" w:eastAsia="Calibri" w:hAnsi="Calibri" w:cs="Times New Roman"/>
+          <w:lang w:val="en-AU"/>
+        </w:rPr>
+      </w:pPr>
+      <w:r>
+        <w:rPr>
+          <w:rFonts w:ascii="Calibri" w:eastAsia="Calibri" w:hAnsi="Calibri" w:cs="Times New Roman"/>
+          <w:b/>
+          <w:bCs/>
+          <w:lang w:val="en-AU"/>
+        </w:rPr>
+        <w:t>Events Calendar</w:t>
+      </w:r>
+      <w:r>
+        <w:rPr>
+          <w:rFonts w:ascii="Calibri" w:eastAsia="Calibri" w:hAnsi="Calibri" w:cs="Times New Roman"/>
+          <w:lang w:val="en-AU"/>
+        </w:rPr>
+        <w:t xml:space="preserve"> -</w:t>
+      </w:r>
+      <w:r>
+        <w:rPr>
+          <w:rFonts w:ascii="Calibri" w:eastAsia="Calibri" w:hAnsi="Calibri" w:cs="Times New Roman"/>
+          <w:lang w:val="en-AU"/>
+        </w:rPr>
+        <w:t xml:space="preserve"> In this feature Techstra</w:t>
+      </w:r>
+      <w:r>
+        <w:rPr>
+          <w:rFonts w:ascii="Calibri" w:eastAsia="Calibri" w:hAnsi="Calibri" w:cs="Times New Roman"/>
+          <w:lang w:val="en-AU"/>
+        </w:rPr>
+        <w:t xml:space="preserve">One will display upcoming events and provide information about locations and areas for other users to trade their memorabilia. </w:t>
+      </w:r>
+    </w:p>
+    <w:p>
+      <w:pPr>
+        <w:pStyle w:val="ListParagraph"/>
+        <w:numPr>
+          <w:ilvl w:val="0"/>
+          <w:numId w:val="13"/>
+        </w:numPr>
+        <w:ind w:left="720"/>
+        <w:rPr>
+          <w:rFonts w:ascii="Calibri" w:eastAsia="Calibri" w:hAnsi="Calibri" w:cs="Times New Roman"/>
+          <w:lang w:val="en-AU"/>
+        </w:rPr>
+      </w:pPr>
+      <w:r>
+        <w:rPr>
+          <w:rFonts w:ascii="Calibri" w:eastAsia="Calibri" w:hAnsi="Calibri" w:cs="Times New Roman"/>
+          <w:b/>
+          <w:bCs/>
+          <w:lang w:val="en-AU"/>
+        </w:rPr>
+        <w:t>Connectivity</w:t>
+      </w:r>
+      <w:r>
+        <w:rPr>
+          <w:rFonts w:ascii="Calibri" w:eastAsia="Calibri" w:hAnsi="Calibri" w:cs="Times New Roman"/>
+          <w:lang w:val="en-AU"/>
+        </w:rPr>
+        <w:t xml:space="preserve"> - T</w:t>
+      </w:r>
+      <w:r>
+        <w:rPr>
+          <w:rFonts w:ascii="Calibri" w:eastAsia="Calibri" w:hAnsi="Calibri" w:cs="Times New Roman"/>
+          <w:lang w:val="en-AU"/>
+        </w:rPr>
+        <w:t>he application will be accessible from a web page browser and Android devices. Mobile devices can use in</w:t>
+      </w:r>
+      <w:r>
+        <w:rPr>
+          <w:rFonts w:ascii="Calibri" w:eastAsia="Calibri" w:hAnsi="Calibri" w:cs="Times New Roman"/>
+          <w:lang w:val="en-AU"/>
+        </w:rPr>
+        <w:t>-</w:t>
+      </w:r>
+      <w:r>
+        <w:rPr>
+          <w:rFonts w:ascii="Calibri" w:eastAsia="Calibri" w:hAnsi="Calibri" w:cs="Times New Roman"/>
+          <w:lang w:val="en-AU"/>
+        </w:rPr>
+        <w:t xml:space="preserve">app cameras to upload the sellable items </w:t>
+      </w:r>
+    </w:p>
+    <w:p>
+      <w:pPr>
+        <w:pStyle w:val="ListParagraph"/>
+        <w:numPr>
+          <w:ilvl w:val="0"/>
+          <w:numId w:val="13"/>
+        </w:numPr>
+        <w:ind w:left="720"/>
+        <w:rPr>
+          <w:rFonts w:ascii="Calibri" w:eastAsia="Calibri" w:hAnsi="Calibri" w:cs="Times New Roman"/>
+          <w:lang w:val="en-AU"/>
+        </w:rPr>
+      </w:pPr>
+      <w:r>
+        <w:rPr>
+          <w:rFonts w:ascii="Calibri" w:eastAsia="Calibri" w:hAnsi="Calibri" w:cs="Times New Roman"/>
+          <w:b/>
+          <w:bCs/>
+          <w:lang w:val="en-AU"/>
+        </w:rPr>
+        <w:t>Application</w:t>
+      </w:r>
+      <w:r>
+        <w:rPr>
+          <w:rFonts w:ascii="Calibri" w:eastAsia="Calibri" w:hAnsi="Calibri" w:cs="Times New Roman"/>
+          <w:b/>
+          <w:bCs/>
+          <w:lang w:val="en-AU"/>
+        </w:rPr>
+        <w:t xml:space="preserve"> -</w:t>
+      </w:r>
+      <w:r>
+        <w:rPr>
+          <w:rFonts w:ascii="Calibri" w:eastAsia="Calibri" w:hAnsi="Calibri" w:cs="Times New Roman"/>
+          <w:lang w:val="en-AU"/>
+        </w:rPr>
+        <w:t xml:space="preserve"> T</w:t>
+      </w:r>
+      <w:r>
+        <w:rPr>
+          <w:rFonts w:ascii="Calibri" w:eastAsia="Calibri" w:hAnsi="Calibri" w:cs="Times New Roman"/>
+          <w:lang w:val="en-AU"/>
+        </w:rPr>
+        <w:t xml:space="preserve">he application will have a variety of features, these will include searching for a specific item, filtering by price, location and quality </w:t>
+      </w:r>
+    </w:p>
+    <w:p>
+      <w:pPr>
+        <w:pStyle w:val="ListParagraph"/>
+        <w:numPr>
+          <w:ilvl w:val="0"/>
+          <w:numId w:val="13"/>
+        </w:numPr>
+        <w:ind w:left="720"/>
+        <w:rPr>
+          <w:rFonts w:ascii="Calibri" w:eastAsia="Calibri" w:hAnsi="Calibri" w:cs="Times New Roman"/>
+          <w:lang w:val="en-AU"/>
+        </w:rPr>
+      </w:pPr>
+      <w:r>
+        <w:rPr>
+          <w:rFonts w:ascii="Calibri" w:eastAsia="Calibri" w:hAnsi="Calibri" w:cs="Times New Roman"/>
+          <w:b/>
+          <w:bCs/>
+          <w:lang w:val="en-AU"/>
+        </w:rPr>
+        <w:t>Transactions</w:t>
+      </w:r>
+      <w:r>
+        <w:rPr>
+          <w:rFonts w:ascii="Calibri" w:eastAsia="Calibri" w:hAnsi="Calibri" w:cs="Times New Roman"/>
+          <w:b/>
+          <w:bCs/>
+          <w:lang w:val="en-AU"/>
+        </w:rPr>
+        <w:t xml:space="preserve"> -</w:t>
+      </w:r>
+      <w:r>
+        <w:rPr>
+          <w:rFonts w:ascii="Calibri" w:eastAsia="Calibri" w:hAnsi="Calibri" w:cs="Times New Roman"/>
+          <w:lang w:val="en-AU"/>
+        </w:rPr>
+        <w:t xml:space="preserve"> </w:t>
+      </w:r>
+      <w:r>
+        <w:rPr>
+          <w:rFonts w:ascii="Calibri" w:eastAsia="Calibri" w:hAnsi="Calibri" w:cs="Times New Roman"/>
+          <w:lang w:val="en-AU"/>
+        </w:rPr>
+        <w:t>T</w:t>
+      </w:r>
+      <w:r>
+        <w:rPr>
+          <w:rFonts w:ascii="Calibri" w:eastAsia="Calibri" w:hAnsi="Calibri" w:cs="Times New Roman"/>
+          <w:lang w:val="en-AU"/>
+        </w:rPr>
+        <w:t xml:space="preserve">he transactions can be delivered both in local currency online and </w:t>
+      </w:r>
+      <w:r>
+        <w:rPr>
+          <w:rFonts w:ascii="Calibri" w:eastAsia="Calibri" w:hAnsi="Calibri" w:cs="Times New Roman"/>
+          <w:lang w:val="en-AU"/>
+        </w:rPr>
+        <w:t xml:space="preserve">in </w:t>
+      </w:r>
+      <w:r>
+        <w:rPr>
+          <w:rFonts w:ascii="Calibri" w:eastAsia="Calibri" w:hAnsi="Calibri" w:cs="Times New Roman"/>
+          <w:lang w:val="en-AU"/>
+        </w:rPr>
+        <w:t xml:space="preserve">some </w:t>
+      </w:r>
+      <w:r>
+        <w:rPr>
+          <w:rFonts w:ascii="Calibri" w:eastAsia="Calibri" w:hAnsi="Calibri" w:cs="Times New Roman"/>
+          <w:lang w:val="en-AU"/>
+        </w:rPr>
+        <w:t>types</w:t>
+      </w:r>
+      <w:r>
+        <w:rPr>
+          <w:rFonts w:ascii="Calibri" w:eastAsia="Calibri" w:hAnsi="Calibri" w:cs="Times New Roman"/>
+          <w:lang w:val="en-AU"/>
+        </w:rPr>
+        <w:t xml:space="preserve"> of crypto</w:t>
+      </w:r>
+      <w:r>
+        <w:rPr>
+          <w:rFonts w:ascii="Calibri" w:eastAsia="Calibri" w:hAnsi="Calibri" w:cs="Times New Roman"/>
+          <w:lang w:val="en-AU"/>
+        </w:rPr>
+        <w:t>-</w:t>
+      </w:r>
+      <w:r>
+        <w:rPr>
+          <w:rFonts w:ascii="Calibri" w:eastAsia="Calibri" w:hAnsi="Calibri" w:cs="Times New Roman"/>
+          <w:lang w:val="en-AU"/>
+        </w:rPr>
+        <w:t xml:space="preserve">currencies.  </w:t>
+      </w:r>
+    </w:p>
+    <w:p>
+      <w:pPr>
+        <w:rPr>
+          <w:rFonts w:ascii="Calibri" w:eastAsia="Calibri" w:hAnsi="Calibri" w:cs="Times New Roman"/>
+          <w:lang w:val="en-AU"/>
+        </w:rPr>
+      </w:pPr>
+      <w:r>
+        <w:rPr>
+          <w:rFonts w:ascii="Calibri" w:eastAsia="Calibri" w:hAnsi="Calibri" w:cs="Times New Roman"/>
+          <w:lang w:val="en-AU"/>
+        </w:rPr>
+        <w:t>The application will also use data analytics from other sales platforms such as eBay, gumtree and others to gain better information on price and availability. In order to achieve this TechstraOne wishes to partner with these companies, keeping in mind the possibilities of legal agreements and other regulations.</w:t>
+      </w:r>
+    </w:p>
+    <w:p>
+      <w:pPr>
+        <w:rPr>
+          <w:rFonts w:asciiTheme="majorHAnsi" w:eastAsiaTheme="majorEastAsia" w:hAnsiTheme="majorHAnsi" w:cstheme="majorBidi"/>
+          <w:b/>
+          <w:bCs/>
+          <w:color w:val="4472C4" w:themeColor="accent1"/>
+          <w:sz w:val="32"/>
+          <w:szCs w:val="26"/>
+        </w:rPr>
+      </w:pPr>
       <w:r>
         <w:br w:type="page"/>
       </w:r>
@@ -5353,13 +5648,13 @@
           <w:lang w:val="en-AU" w:eastAsia="en-AU"/>
         </w:rPr>
         <w:drawing>
-          <wp:anchor distT="0" distB="0" distL="114300" distR="114300" simplePos="0" relativeHeight="251659297" behindDoc="1" locked="0" layoutInCell="1" allowOverlap="1" wp14:anchorId="258BD08F" wp14:editId="1AEEEF54">
+          <wp:anchor distT="0" distB="0" distL="114300" distR="114300" simplePos="0" relativeHeight="251659297" behindDoc="1" locked="0" layoutInCell="1" allowOverlap="1" wp14:anchorId="258BD08F" wp14:editId="223E2308">
             <wp:simplePos x="0" y="0"/>
             <wp:positionH relativeFrom="column">
-              <wp:posOffset>0</wp:posOffset>
+              <wp:posOffset>154305</wp:posOffset>
             </wp:positionH>
             <wp:positionV relativeFrom="paragraph">
-              <wp:posOffset>33655</wp:posOffset>
+              <wp:posOffset>113030</wp:posOffset>
             </wp:positionV>
             <wp:extent cx="1967230" cy="1478915"/>
             <wp:effectExtent l="19050" t="19050" r="13970" b="26035"/>
@@ -5378,7 +5673,7 @@
                     </pic:cNvPicPr>
                   </pic:nvPicPr>
                   <pic:blipFill>
-                    <a:blip r:embed="rId14">
+                    <a:blip r:embed="rId15">
                       <a:extLst>
                         <a:ext uri="{28A0092B-C50C-407E-A947-70E740481C1C}">
                           <a14:useLocalDpi xmlns:a14="http://schemas.microsoft.com/office/drawing/2010/main" val="0"/>
@@ -5467,13 +5762,13 @@
         <mc:AlternateContent>
           <mc:Choice Requires="wps">
             <w:drawing>
-              <wp:anchor distT="0" distB="0" distL="114300" distR="114300" simplePos="0" relativeHeight="251661345" behindDoc="0" locked="0" layoutInCell="1" allowOverlap="1" wp14:anchorId="651205D6" wp14:editId="6841BE24">
+              <wp:anchor distT="0" distB="0" distL="114300" distR="114300" simplePos="0" relativeHeight="251661345" behindDoc="0" locked="0" layoutInCell="1" allowOverlap="1" wp14:anchorId="651205D6" wp14:editId="1EF8B21B">
                 <wp:simplePos x="0" y="0"/>
                 <wp:positionH relativeFrom="column">
-                  <wp:posOffset>-2093595</wp:posOffset>
+                  <wp:posOffset>-2066925</wp:posOffset>
                 </wp:positionH>
                 <wp:positionV relativeFrom="paragraph">
-                  <wp:posOffset>460375</wp:posOffset>
+                  <wp:posOffset>572770</wp:posOffset>
                 </wp:positionV>
                 <wp:extent cx="1929130" cy="237490"/>
                 <wp:effectExtent l="0" t="0" r="0" b="0"/>
@@ -5567,7 +5862,7 @@
           </mc:Choice>
           <mc:Fallback>
             <w:pict>
-              <v:shape w14:anchorId="651205D6" id="_x0000_s1027" type="#_x0000_t202" style="position:absolute;margin-left:-164.85pt;margin-top:36.25pt;width:151.9pt;height:18.7pt;z-index:251661345;visibility:visible;mso-wrap-style:square;mso-width-percent:0;mso-height-percent:0;mso-wrap-distance-left:9pt;mso-wrap-distance-top:0;mso-wrap-distance-right:9pt;mso-wrap-distance-bottom:0;mso-position-horizontal:absolute;mso-position-horizontal-relative:text;mso-position-vertical:absolute;mso-position-vertical-relative:text;mso-width-percent:0;mso-height-percent:0;mso-width-relative:margin;mso-height-relative:margin;v-text-anchor:top" o:gfxdata="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" filled="f" stroked="f">
+              <v:shape id="_x0000_s1027" type="#_x0000_t202" style="position:absolute;margin-left:-162.75pt;margin-top:45.1pt;width:151.9pt;height:18.7pt;z-index:251661345;visibility:visible;mso-wrap-style:square;mso-width-percent:0;mso-height-percent:0;mso-wrap-distance-left:9pt;mso-wrap-distance-top:0;mso-wrap-distance-right:9pt;mso-wrap-distance-bottom:0;mso-position-horizontal:absolute;mso-position-horizontal-relative:text;mso-position-vertical:absolute;mso-position-vertical-relative:text;mso-width-percent:0;mso-height-percent:0;mso-width-relative:margin;mso-height-relative:margin;v-text-anchor:top" o:gfxdata="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" filled="f" stroked="f">
                 <v:textbox>
                   <w:txbxContent>
                     <w:p>
@@ -5857,79 +6152,75 @@
     </w:p>
     <w:p>
       <w:pPr>
+        <w:pStyle w:val="Heading3"/>
+      </w:pPr>
+      <w:r>
+        <w:t xml:space="preserve">Project Conception </w:t>
+      </w:r>
+    </w:p>
+    <w:p>
+      <w:r>
+        <w:t>(how did we come up with this idea)</w:t>
+      </w:r>
+    </w:p>
+    <w:p>
+      <w:pPr>
+        <w:pStyle w:val="Heading3"/>
+      </w:pPr>
+      <w:r>
+        <w:t xml:space="preserve">Planned Features </w:t>
+      </w:r>
+    </w:p>
+    <w:p>
+      <w:r>
+        <w:t>(just detail</w:t>
+      </w:r>
+      <w:r>
+        <w:t>s</w:t>
+      </w:r>
+      <w:r>
+        <w:t xml:space="preserve"> </w:t>
+      </w:r>
+      <w:r>
+        <w:t xml:space="preserve">on </w:t>
+      </w:r>
+      <w:r>
+        <w:t>what’s within our scope)</w:t>
+      </w:r>
+    </w:p>
+    <w:p>
+      <w:pPr>
+        <w:pStyle w:val="Heading3"/>
+      </w:pPr>
+      <w:r>
+        <w:t xml:space="preserve">Planned Features Implementation </w:t>
+      </w:r>
+    </w:p>
+    <w:p>
+      <w:pPr>
+        <w:rPr>
+          <w:b/>
+        </w:rPr>
+      </w:pPr>
+      <w:r>
+        <w:rPr>
+          <w:b/>
+        </w:rPr>
+        <w:br w:type="page"/>
+      </w:r>
+    </w:p>
+    <w:p>
+      <w:pPr>
         <w:pStyle w:val="Heading4"/>
       </w:pPr>
       <w:r>
-        <w:t xml:space="preserve">Project Conception </w:t>
-      </w:r>
-    </w:p>
-    <w:p>
-      <w:r>
-        <w:t>(how did we come up with this idea)</w:t>
-      </w:r>
-    </w:p>
-    <w:p>
-      <w:pPr>
-        <w:pStyle w:val="Heading4"/>
-      </w:pPr>
-      <w:r>
-        <w:t xml:space="preserve">Planned Features </w:t>
-      </w:r>
-    </w:p>
-    <w:p>
-      <w:r>
-        <w:t>(just detail</w:t>
-      </w:r>
-      <w:r>
-        <w:t>s</w:t>
-      </w:r>
-      <w:r>
-        <w:t xml:space="preserve"> </w:t>
-      </w:r>
-      <w:r>
-        <w:t xml:space="preserve">on </w:t>
-      </w:r>
-      <w:r>
-        <w:t>what’s within our scope)</w:t>
-      </w:r>
-    </w:p>
-    <w:p>
-      <w:pPr>
-        <w:pStyle w:val="Heading4"/>
-      </w:pPr>
-      <w:r>
-        <w:t xml:space="preserve">Planned Features Implementation </w:t>
-      </w:r>
-    </w:p>
-    <w:p>
-      <w:pPr>
-        <w:rPr>
-          <w:b/>
-        </w:rPr>
-      </w:pPr>
-      <w:r>
-        <w:rPr>
-          <w:b/>
-        </w:rPr>
-        <w:br w:type="page"/>
-      </w:r>
-    </w:p>
-    <w:p>
-      <w:pPr>
-        <w:rPr>
-          <w:b/>
-        </w:rPr>
-      </w:pPr>
-      <w:r>
-        <w:rPr>
-          <w:b/>
-        </w:rPr>
         <w:lastRenderedPageBreak/>
         <w:t>SQL Database</w:t>
       </w:r>
     </w:p>
     <w:p>
       <w:pPr>
+        <w:spacing w:before="160" w:after="0"/>
         <w:rPr>
           <w:b/>
         </w:rPr>
@@ -5938,17 +6229,42 @@
         <w:rPr>
           <w:b/>
         </w:rPr>
-        <w:t xml:space="preserve">Collecstra-One Database Connection Method </w:t>
-      </w:r>
-    </w:p>
-    <w:p>
-      <w:r>
-        <w:t>The Collecstra application will use the JDBC driver connection method, below are some steps on how to achieve this. The Collecstra application will connect to a SQL Database using the JDBC driver API (Application Programming Interface.) This connection method is the most preferred for the connection to Java based applications. The intention is for the application to operate smoothly and provide ease of administration for system administrators and Developers. Techstra-One have decided that these connection methods and operating systems are most suited to the needs of the application.</w:t>
-      </w:r>
-    </w:p>
-    <w:p>
-      <w:r>
-        <w:t xml:space="preserve">Initially Collecstra will use the express version of SQL, this version is limited to 10Gb in storage. Techstra-One will use data growth analysis from Alpha and Beta testing, the data captured in the analysis will indicate how the databases will behave, this information will provide insight into upgrading licensing and databases. The SQL databases will store encrypted user-based data, photos of card holders, and trading repositories. </w:t>
+        <w:t>Collec</w:t>
+      </w:r>
+      <w:r>
+        <w:rPr>
+          <w:b/>
+        </w:rPr>
+        <w:t>S</w:t>
+      </w:r>
+      <w:r>
+        <w:rPr>
+          <w:b/>
+        </w:rPr>
+        <w:t xml:space="preserve">tra-One Database Connection Method </w:t>
+      </w:r>
+    </w:p>
+    <w:p>
+      <w:r>
+        <w:t>The Colle</w:t>
+      </w:r>
+      <w:r>
+        <w:t>cS</w:t>
+      </w:r>
+      <w:r>
+        <w:t>tra application will use the JDBC driver connection method, below are some steps on how to achieve this. The Collec</w:t>
+      </w:r>
+      <w:r>
+        <w:t>S</w:t>
+      </w:r>
+      <w:r>
+        <w:t>tra application will connect to a SQL Database using the JDBC driver API (Application Programming Interface.) This connection method is the most preferred for the connection to Java based applications. The intention is for the application to operate smoothly and provide ease of administration for system administ</w:t>
+      </w:r>
+      <w:r>
+        <w:t>rators and Developers. TechstraO</w:t>
+      </w:r>
+      <w:r>
+        <w:t>ne have decided that these connection methods and operating systems are most suited to the needs of the application.</w:t>
       </w:r>
     </w:p>
     <w:p>
@@ -5958,23 +6274,23 @@
           <w:lang w:val="en-AU" w:eastAsia="en-AU"/>
         </w:rPr>
         <w:drawing>
-          <wp:anchor distT="0" distB="0" distL="114300" distR="114300" simplePos="0" relativeHeight="251669537" behindDoc="1" locked="0" layoutInCell="1" allowOverlap="1" wp14:anchorId="40B69C0A" wp14:editId="301F528D">
+          <wp:anchor distT="0" distB="0" distL="114300" distR="114300" simplePos="0" relativeHeight="251669537" behindDoc="1" locked="0" layoutInCell="1" allowOverlap="1" wp14:anchorId="40B69C0A" wp14:editId="6FFB4567">
             <wp:simplePos x="0" y="0"/>
             <wp:positionH relativeFrom="margin">
-              <wp:posOffset>-164465</wp:posOffset>
+              <wp:posOffset>46355</wp:posOffset>
             </wp:positionH>
             <wp:positionV relativeFrom="paragraph">
-              <wp:posOffset>254635</wp:posOffset>
+              <wp:posOffset>1055370</wp:posOffset>
             </wp:positionV>
             <wp:extent cx="5731510" cy="2372995"/>
-            <wp:effectExtent l="0" t="0" r="2540" b="8255"/>
+            <wp:effectExtent l="19050" t="19050" r="21590" b="27305"/>
             <wp:wrapTight wrapText="bothSides">
               <wp:wrapPolygon edited="0">
-                <wp:start x="0" y="0"/>
-                <wp:lineTo x="0" y="21502"/>
-                <wp:lineTo x="21538" y="21502"/>
-                <wp:lineTo x="21538" y="0"/>
-                <wp:lineTo x="0" y="0"/>
+                <wp:start x="-72" y="-173"/>
+                <wp:lineTo x="-72" y="21675"/>
+                <wp:lineTo x="21610" y="21675"/>
+                <wp:lineTo x="21610" y="-173"/>
+                <wp:lineTo x="-72" y="-173"/>
               </wp:wrapPolygon>
             </wp:wrapTight>
             <wp:docPr id="8" name="Picture 8"/>
@@ -5991,7 +6307,7 @@
                     </pic:cNvPicPr>
                   </pic:nvPicPr>
                   <pic:blipFill>
-                    <a:blip r:embed="rId15">
+                    <a:blip r:embed="rId16">
                       <a:extLst>
                         <a:ext uri="{28A0092B-C50C-407E-A947-70E740481C1C}">
                           <a14:useLocalDpi xmlns:a14="http://schemas.microsoft.com/office/drawing/2010/main" val="0"/>
@@ -6013,7 +6329,9 @@
                     </a:prstGeom>
                     <a:noFill/>
                     <a:ln>
-                      <a:noFill/>
+                      <a:solidFill>
+                        <a:srgbClr val="000000"/>
+                      </a:solidFill>
                     </a:ln>
                   </pic:spPr>
                 </pic:pic>
@@ -6023,11 +6341,149 @@
         </w:drawing>
       </w:r>
       <w:r>
-        <w:t>Connection Flowchart. Figure 1.1</w:t>
-      </w:r>
-    </w:p>
-    <w:p>
-      <w:pPr>
+        <w:t>Initially CollecS</w:t>
+      </w:r>
+      <w:r>
+        <w:t>tra will use the express version of SQL, this version is limit</w:t>
+      </w:r>
+      <w:r>
+        <w:t>ed to 10Gb in storage. Techstra</w:t>
+      </w:r>
+      <w:r>
+        <w:t xml:space="preserve">One will use data growth analysis from Alpha and Beta testing, the data captured in the analysis will indicate how the databases will behave, this information will provide insight into upgrading licensing and databases. The SQL databases will store encrypted user-based data, photos of card holders, and trading repositories. </w:t>
+      </w:r>
+    </w:p>
+    <w:p>
+      <w:r>
+        <w:rPr>
+          <w:noProof/>
+          <w:lang w:val="en-AU" w:eastAsia="en-AU"/>
+        </w:rPr>
+        <mc:AlternateContent>
+          <mc:Choice Requires="wps">
+            <w:drawing>
+              <wp:anchor distT="0" distB="0" distL="114300" distR="114300" simplePos="0" relativeHeight="251677729" behindDoc="0" locked="0" layoutInCell="1" allowOverlap="1" wp14:anchorId="16B29323" wp14:editId="4A448AAA">
+                <wp:simplePos x="0" y="0"/>
+                <wp:positionH relativeFrom="column">
+                  <wp:posOffset>1982419</wp:posOffset>
+                </wp:positionH>
+                <wp:positionV relativeFrom="paragraph">
+                  <wp:posOffset>-150520</wp:posOffset>
+                </wp:positionV>
+                <wp:extent cx="1894205" cy="248716"/>
+                <wp:effectExtent l="0" t="0" r="0" b="0"/>
+                <wp:wrapNone/>
+                <wp:docPr id="9" name="Text Box 2"/>
+                <wp:cNvGraphicFramePr>
+                  <a:graphicFrameLocks xmlns:a="http://schemas.openxmlformats.org/drawingml/2006/main"/>
+                </wp:cNvGraphicFramePr>
+                <a:graphic xmlns:a="http://schemas.openxmlformats.org/drawingml/2006/main">
+                  <a:graphicData uri="http://schemas.microsoft.com/office/word/2010/wordprocessingShape">
+                    <wps:wsp>
+                      <wps:cNvSpPr txBox="1">
+                        <a:spLocks noChangeArrowheads="1"/>
+                      </wps:cNvSpPr>
+                      <wps:spPr bwMode="auto">
+                        <a:xfrm>
+                          <a:off x="0" y="0"/>
+                          <a:ext cx="1894205" cy="248716"/>
+                        </a:xfrm>
+                        <a:prstGeom prst="rect">
+                          <a:avLst/>
+                        </a:prstGeom>
+                        <a:noFill/>
+                        <a:ln w="9525">
+                          <a:noFill/>
+                          <a:miter lim="800000"/>
+                          <a:headEnd/>
+                          <a:tailEnd/>
+                        </a:ln>
+                      </wps:spPr>
+                      <wps:txbx>
+                        <w:txbxContent>
+                          <w:p>
+                            <w:pPr>
+                              <w:rPr>
+                                <w:i/>
+                                <w:sz w:val="18"/>
+                                <w:szCs w:val="18"/>
+                              </w:rPr>
+                            </w:pPr>
+                            <w:r>
+                              <w:rPr>
+                                <w:i/>
+                                <w:sz w:val="18"/>
+                                <w:szCs w:val="18"/>
+                              </w:rPr>
+                              <w:t xml:space="preserve">Figure 4.5.1. </w:t>
+                            </w:r>
+                            <w:r>
+                              <w:rPr>
+                                <w:i/>
+                                <w:sz w:val="18"/>
+                                <w:szCs w:val="18"/>
+                              </w:rPr>
+                              <w:t>Connection Flowchart.</w:t>
+                            </w:r>
+                          </w:p>
+                        </w:txbxContent>
+                      </wps:txbx>
+                      <wps:bodyPr rot="0" vert="horz" wrap="square" lIns="91440" tIns="45720" rIns="91440" bIns="45720" anchor="t" anchorCtr="0">
+                        <a:noAutofit/>
+                      </wps:bodyPr>
+                    </wps:wsp>
+                  </a:graphicData>
+                </a:graphic>
+                <wp14:sizeRelH relativeFrom="margin">
+                  <wp14:pctWidth>0</wp14:pctWidth>
+                </wp14:sizeRelH>
+                <wp14:sizeRelV relativeFrom="margin">
+                  <wp14:pctHeight>0</wp14:pctHeight>
+                </wp14:sizeRelV>
+              </wp:anchor>
+            </w:drawing>
+          </mc:Choice>
+          <mc:Fallback>
+            <w:pict>
+              <v:shape id="_x0000_s1028" type="#_x0000_t202" style="position:absolute;margin-left:156.1pt;margin-top:-11.85pt;width:149.15pt;height:19.6pt;z-index:251677729;visibility:visible;mso-wrap-style:square;mso-width-percent:0;mso-height-percent:0;mso-wrap-distance-left:9pt;mso-wrap-distance-top:0;mso-wrap-distance-right:9pt;mso-wrap-distance-bottom:0;mso-position-horizontal:absolute;mso-position-horizontal-relative:text;mso-position-vertical:absolute;mso-position-vertical-relative:text;mso-width-percent:0;mso-height-percent:0;mso-width-relative:margin;mso-height-relative:margin;v-text-anchor:top" o:gfxdata="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" filled="f" stroked="f">
+                <v:textbox>
+                  <w:txbxContent>
+                    <w:p>
+                      <w:pPr>
+                        <w:rPr>
+                          <w:i/>
+                          <w:sz w:val="18"/>
+                          <w:szCs w:val="18"/>
+                        </w:rPr>
+                      </w:pPr>
+                      <w:r>
+                        <w:rPr>
+                          <w:i/>
+                          <w:sz w:val="18"/>
+                          <w:szCs w:val="18"/>
+                        </w:rPr>
+                        <w:t xml:space="preserve">Figure 4.5.1. </w:t>
+                      </w:r>
+                      <w:r>
+                        <w:rPr>
+                          <w:i/>
+                          <w:sz w:val="18"/>
+                          <w:szCs w:val="18"/>
+                        </w:rPr>
+                        <w:t>Connection Flowchart.</w:t>
+                      </w:r>
+                    </w:p>
+                  </w:txbxContent>
+                </v:textbox>
+              </v:shape>
+            </w:pict>
+          </mc:Fallback>
+        </mc:AlternateContent>
+      </w:r>
+    </w:p>
+    <w:p>
+      <w:pPr>
+        <w:spacing w:after="0"/>
         <w:rPr>
           <w:b/>
         </w:rPr>
@@ -6046,17 +6502,51 @@
     </w:p>
     <w:p>
       <w:r>
-        <w:t xml:space="preserve">In the future Techstra-One will also investigate the possibility of connecting Collectstra databases into third-party databases (pending legal rights and third-party agreements.) Techstra-One will use the data obtained from third parties’ databases to provide up to date and accurate pricing for sales and trading information. </w:t>
-      </w:r>
-    </w:p>
-    <w:p>
-      <w:r>
-        <w:t xml:space="preserve">Techstra have envisioned a timeline for the application and what the application may be able to do in the future. Techstra-One would like to incorporate database automation, machine learning and potentially using Artificial Intelligence (AI) for uploading cards, or the possibility to have in app games or ‘battles. Techstra-One have acknowledged the importance of streamlined and effective business practices, we believe that with automation, machine learning and AI we can increase overall productivity and positive end user feedback. </w:t>
+        <w:t>In the future TechstraOne will also investigate the po</w:t>
+      </w:r>
+      <w:r>
+        <w:t>ssibility of connecting CollectS</w:t>
+      </w:r>
+      <w:r>
+        <w:t>tra databases into third-party databases (pending legal rights and third-party agreem</w:t>
+      </w:r>
+      <w:r>
+        <w:t>ents.) Techstra</w:t>
+      </w:r>
+      <w:r>
+        <w:t xml:space="preserve">One will use the data obtained from third parties’ databases to provide up to date and accurate pricing for sales and trading information. </w:t>
+      </w:r>
+    </w:p>
+    <w:p>
+      <w:r>
+        <w:t xml:space="preserve">Techstra have envisioned a timeline for the application and what the application may be able to do in the future. TechstraOne would like to incorporate database automation, machine learning and potentially using Artificial Intelligence (AI) for uploading cards, or the possibility to have in </w:t>
+      </w:r>
+      <w:r>
+        <w:t>app games or “</w:t>
+      </w:r>
+      <w:r>
+        <w:t>battles</w:t>
+      </w:r>
+      <w:r>
+        <w:t>”</w:t>
+      </w:r>
+      <w:r>
+        <w:t>. Techstra</w:t>
+      </w:r>
+      <w:r>
+        <w:t>One have acknowledged the importance of streamlined and effective business practices, we believe that with automation, machine learning and AI we can increase overall productivity and</w:t>
+      </w:r>
+      <w:r>
+        <w:t xml:space="preserve"> promote</w:t>
+      </w:r>
+      <w:r>
+        <w:t xml:space="preserve"> positive end user feedback. </w:t>
       </w:r>
     </w:p>
     <w:p/>
     <w:p>
       <w:pPr>
+        <w:spacing w:after="0"/>
         <w:rPr>
           <w:b/>
         </w:rPr>
@@ -6070,27 +6560,54 @@
       </w:r>
     </w:p>
     <w:p>
-      <w:r>
-        <w:t xml:space="preserve">In this paragraph Techstra-One will provide some basic code and procedures followed by some photos for reference on how Techstra-One connects its application to databases. (Screenshots will be gathered using Techstra-One’s database administrators’ virtual machines)  </w:t>
-      </w:r>
-    </w:p>
-    <w:p>
-      <w:r>
-        <w:t>-</w:t>
-      </w:r>
-      <w:r>
-        <w:tab/>
+      <w:pPr>
+        <w:spacing w:after="0"/>
+      </w:pPr>
+      <w:r>
+        <w:t>In this paragraph Techstra</w:t>
+      </w:r>
+      <w:r>
+        <w:t>One will provide some basic code and procedures followed by some photo</w:t>
+      </w:r>
+      <w:r>
+        <w:t>s for reference on how Techstra</w:t>
+      </w:r>
+      <w:r>
+        <w:t xml:space="preserve">One connects its application to databases. (Screenshots </w:t>
+      </w:r>
+      <w:r>
+        <w:t>will be gathered using Techstra</w:t>
+      </w:r>
+      <w:r>
+        <w:t xml:space="preserve">One’s database administrators’ virtual machines)  </w:t>
+      </w:r>
+    </w:p>
+    <w:p>
+      <w:pPr>
+        <w:pStyle w:val="ListParagraph"/>
+        <w:numPr>
+          <w:ilvl w:val="0"/>
+          <w:numId w:val="8"/>
+        </w:numPr>
+        <w:spacing w:before="120"/>
+      </w:pPr>
+      <w:r>
         <w:t xml:space="preserve">Loading and registering the JDBC Driver into the application using Java, this is loaded into the memory at runtime. </w:t>
       </w:r>
     </w:p>
     <w:p>
       <w:pPr>
+        <w:pStyle w:val="ListParagraph"/>
+        <w:numPr>
+          <w:ilvl w:val="0"/>
+          <w:numId w:val="8"/>
+        </w:numPr>
         <w:rPr>
           <w:color w:val="2F5496" w:themeColor="accent1" w:themeShade="BF"/>
         </w:rPr>
       </w:pPr>
       <w:r>
-        <w:t xml:space="preserve">‘Oracle drive – </w:t>
+        <w:t xml:space="preserve">Oracle drive – </w:t>
       </w:r>
       <w:r>
         <w:rPr>
@@ -6100,12 +6617,13 @@
       </w:r>
     </w:p>
     <w:p>
-      <w:r>
-        <w:t>-</w:t>
-      </w:r>
-      <w:r>
-        <w:tab/>
-      </w:r>
+      <w:pPr>
+        <w:pStyle w:val="ListParagraph"/>
+        <w:numPr>
+          <w:ilvl w:val="0"/>
+          <w:numId w:val="8"/>
+        </w:numPr>
+      </w:pPr>
       <w:r>
         <w:rPr>
           <w:color w:val="2F5496" w:themeColor="accent1" w:themeShade="BF"/>
@@ -6117,6 +6635,9 @@
       </w:r>
     </w:p>
     <w:p>
+      <w:pPr>
+        <w:pStyle w:val="ListParagraph"/>
+      </w:pPr>
       <w:r>
         <w:rPr>
           <w:color w:val="2F5496" w:themeColor="accent1" w:themeShade="BF"/>
@@ -6125,15 +6646,21 @@
       </w:r>
     </w:p>
     <w:p>
-      <w:r>
-        <w:t>-</w:t>
-      </w:r>
-      <w:r>
-        <w:tab/>
+      <w:pPr>
+        <w:pStyle w:val="ListParagraph"/>
+        <w:numPr>
+          <w:ilvl w:val="0"/>
+          <w:numId w:val="8"/>
+        </w:numPr>
+      </w:pPr>
+      <w:r>
         <w:t xml:space="preserve">Connecting to the database </w:t>
       </w:r>
     </w:p>
     <w:p>
+      <w:pPr>
+        <w:pStyle w:val="ListParagraph"/>
+      </w:pPr>
       <w:r>
         <w:t xml:space="preserve">Connection con = </w:t>
       </w:r>
@@ -6145,16 +6672,20 @@
       </w:r>
     </w:p>
     <w:p>
-      <w:r>
-        <w:t>-</w:t>
-      </w:r>
-      <w:r>
-        <w:tab/>
+      <w:pPr>
+        <w:pStyle w:val="ListParagraph"/>
+        <w:numPr>
+          <w:ilvl w:val="0"/>
+          <w:numId w:val="8"/>
+        </w:numPr>
+      </w:pPr>
+      <w:r>
         <w:t xml:space="preserve">Defining a statement, this line of code will define the methods of communication between the application and the SQL. </w:t>
       </w:r>
     </w:p>
     <w:p>
       <w:pPr>
+        <w:pStyle w:val="ListParagraph"/>
         <w:rPr>
           <w:color w:val="2F5496" w:themeColor="accent1" w:themeShade="BF"/>
         </w:rPr>
@@ -6167,16 +6698,20 @@
       </w:r>
     </w:p>
     <w:p>
-      <w:r>
-        <w:t>-</w:t>
-      </w:r>
-      <w:r>
-        <w:tab/>
+      <w:pPr>
+        <w:pStyle w:val="ListParagraph"/>
+        <w:numPr>
+          <w:ilvl w:val="0"/>
+          <w:numId w:val="8"/>
+        </w:numPr>
+      </w:pPr>
+      <w:r>
         <w:t xml:space="preserve">Executing the query, query for retrieving data and query for updating/ inserting table in a database. </w:t>
       </w:r>
     </w:p>
     <w:p>
       <w:pPr>
+        <w:pStyle w:val="ListParagraph"/>
         <w:rPr>
           <w:color w:val="2F5496" w:themeColor="accent1" w:themeShade="BF"/>
         </w:rPr>
@@ -6190,6 +6725,7 @@
     </w:p>
     <w:p>
       <w:pPr>
+        <w:pStyle w:val="ListParagraph"/>
         <w:rPr>
           <w:color w:val="2F5496" w:themeColor="accent1" w:themeShade="BF"/>
         </w:rPr>
@@ -6203,6 +6739,8 @@
     </w:p>
     <w:p>
       <w:pPr>
+        <w:pStyle w:val="ListParagraph"/>
+        <w:ind w:firstLine="720"/>
         <w:rPr>
           <w:color w:val="2F5496" w:themeColor="accent1" w:themeShade="BF"/>
         </w:rPr>
@@ -6211,11 +6749,12 @@
         <w:rPr>
           <w:color w:val="2F5496" w:themeColor="accent1" w:themeShade="BF"/>
         </w:rPr>
-        <w:t xml:space="preserve">    System.out.println("inserted successfully : "+sql);</w:t>
-      </w:r>
-    </w:p>
-    <w:p>
-      <w:pPr>
+        <w:t>System.out.println("inserted successfully : "+sql);</w:t>
+      </w:r>
+    </w:p>
+    <w:p>
+      <w:pPr>
+        <w:pStyle w:val="ListParagraph"/>
         <w:rPr>
           <w:color w:val="2F5496" w:themeColor="accent1" w:themeShade="BF"/>
         </w:rPr>
@@ -6229,6 +6768,8 @@
     </w:p>
     <w:p>
       <w:pPr>
+        <w:pStyle w:val="ListParagraph"/>
+        <w:ind w:firstLine="720"/>
         <w:rPr>
           <w:color w:val="2F5496" w:themeColor="accent1" w:themeShade="BF"/>
         </w:rPr>
@@ -6237,7 +6778,7 @@
         <w:rPr>
           <w:color w:val="2F5496" w:themeColor="accent1" w:themeShade="BF"/>
         </w:rPr>
-        <w:t xml:space="preserve">    System.out.println("insertion failed");</w:t>
+        <w:t>System.out.println("insertion failed");</w:t>
       </w:r>
     </w:p>
     <w:p/>
@@ -6248,23 +6789,23 @@
           <w:lang w:val="en-AU" w:eastAsia="en-AU"/>
         </w:rPr>
         <w:drawing>
-          <wp:anchor distT="0" distB="0" distL="114300" distR="114300" simplePos="0" relativeHeight="251671585" behindDoc="0" locked="0" layoutInCell="1" allowOverlap="1" wp14:anchorId="7BC59F83" wp14:editId="07BFC084">
+          <wp:anchor distT="0" distB="0" distL="114300" distR="114300" simplePos="0" relativeHeight="251671585" behindDoc="0" locked="0" layoutInCell="1" allowOverlap="1" wp14:anchorId="7BC59F83" wp14:editId="4846FE7C">
             <wp:simplePos x="0" y="0"/>
             <wp:positionH relativeFrom="margin">
-              <wp:posOffset>104140</wp:posOffset>
+              <wp:posOffset>287655</wp:posOffset>
             </wp:positionH>
             <wp:positionV relativeFrom="paragraph">
-              <wp:posOffset>236220</wp:posOffset>
+              <wp:posOffset>87630</wp:posOffset>
             </wp:positionV>
-            <wp:extent cx="4771390" cy="2853690"/>
-            <wp:effectExtent l="0" t="0" r="0" b="3810"/>
+            <wp:extent cx="5069205" cy="2969895"/>
+            <wp:effectExtent l="19050" t="19050" r="17145" b="20955"/>
             <wp:wrapThrough wrapText="bothSides">
               <wp:wrapPolygon edited="0">
-                <wp:start x="0" y="0"/>
-                <wp:lineTo x="0" y="21485"/>
-                <wp:lineTo x="21474" y="21485"/>
-                <wp:lineTo x="21474" y="0"/>
-                <wp:lineTo x="0" y="0"/>
+                <wp:start x="-81" y="-139"/>
+                <wp:lineTo x="-81" y="21614"/>
+                <wp:lineTo x="21592" y="21614"/>
+                <wp:lineTo x="21592" y="-139"/>
+                <wp:lineTo x="-81" y="-139"/>
               </wp:wrapPolygon>
             </wp:wrapThrough>
             <wp:docPr id="7" name="Picture 7"/>
@@ -6281,7 +6822,7 @@
                     </pic:cNvPicPr>
                   </pic:nvPicPr>
                   <pic:blipFill>
-                    <a:blip r:embed="rId16">
+                    <a:blip r:embed="rId17">
                       <a:extLst>
                         <a:ext uri="{28A0092B-C50C-407E-A947-70E740481C1C}">
                           <a14:useLocalDpi xmlns:a14="http://schemas.microsoft.com/office/drawing/2010/main" val="0"/>
@@ -6296,14 +6837,16 @@
                   <pic:spPr bwMode="auto">
                     <a:xfrm>
                       <a:off x="0" y="0"/>
-                      <a:ext cx="4771390" cy="2853690"/>
+                      <a:ext cx="5069205" cy="2969895"/>
                     </a:xfrm>
                     <a:prstGeom prst="rect">
                       <a:avLst/>
                     </a:prstGeom>
                     <a:noFill/>
                     <a:ln>
-                      <a:noFill/>
+                      <a:solidFill>
+                        <a:srgbClr val="000000"/>
+                      </a:solidFill>
                     </a:ln>
                   </pic:spPr>
                 </pic:pic>
@@ -6318,9 +6861,6 @@
           </wp:anchor>
         </w:drawing>
       </w:r>
-      <w:r>
-        <w:t>Summarised Connection Steps. Figure 1.2</w:t>
-      </w:r>
     </w:p>
     <w:p/>
     <w:p/>
@@ -6330,27 +6870,185 @@
     <w:p/>
     <w:p/>
     <w:p/>
-    <w:p/>
-    <w:p>
-      <w:r>
-        <w:lastRenderedPageBreak/>
-        <w:t>Below is some code for the database connection process. Figure 1.3</w:t>
-      </w:r>
-    </w:p>
     <w:p>
       <w:r>
         <w:rPr>
           <w:noProof/>
           <w:lang w:val="en-AU" w:eastAsia="en-AU"/>
         </w:rPr>
+        <mc:AlternateContent>
+          <mc:Choice Requires="wps">
+            <w:drawing>
+              <wp:anchor distT="0" distB="0" distL="114300" distR="114300" simplePos="0" relativeHeight="251679777" behindDoc="0" locked="0" layoutInCell="1" allowOverlap="1" wp14:anchorId="5A135FC2" wp14:editId="191CA8A7">
+                <wp:simplePos x="0" y="0"/>
+                <wp:positionH relativeFrom="column">
+                  <wp:posOffset>1632331</wp:posOffset>
+                </wp:positionH>
+                <wp:positionV relativeFrom="paragraph">
+                  <wp:posOffset>496519</wp:posOffset>
+                </wp:positionV>
+                <wp:extent cx="2392045" cy="1403985"/>
+                <wp:effectExtent l="0" t="0" r="0" b="0"/>
+                <wp:wrapNone/>
+                <wp:docPr id="11" name="Text Box 2"/>
+                <wp:cNvGraphicFramePr>
+                  <a:graphicFrameLocks xmlns:a="http://schemas.openxmlformats.org/drawingml/2006/main"/>
+                </wp:cNvGraphicFramePr>
+                <a:graphic xmlns:a="http://schemas.openxmlformats.org/drawingml/2006/main">
+                  <a:graphicData uri="http://schemas.microsoft.com/office/word/2010/wordprocessingShape">
+                    <wps:wsp>
+                      <wps:cNvSpPr txBox="1">
+                        <a:spLocks noChangeArrowheads="1"/>
+                      </wps:cNvSpPr>
+                      <wps:spPr bwMode="auto">
+                        <a:xfrm>
+                          <a:off x="0" y="0"/>
+                          <a:ext cx="2392045" cy="1403985"/>
+                        </a:xfrm>
+                        <a:prstGeom prst="rect">
+                          <a:avLst/>
+                        </a:prstGeom>
+                        <a:noFill/>
+                        <a:ln w="9525">
+                          <a:noFill/>
+                          <a:miter lim="800000"/>
+                          <a:headEnd/>
+                          <a:tailEnd/>
+                        </a:ln>
+                      </wps:spPr>
+                      <wps:txbx>
+                        <w:txbxContent>
+                          <w:p>
+                            <w:pPr>
+                              <w:rPr>
+                                <w:i/>
+                                <w:sz w:val="18"/>
+                                <w:szCs w:val="18"/>
+                              </w:rPr>
+                            </w:pPr>
+                            <w:r>
+                              <w:rPr>
+                                <w:i/>
+                                <w:sz w:val="18"/>
+                                <w:szCs w:val="18"/>
+                              </w:rPr>
+                              <w:t>Figure 4.5.2</w:t>
+                            </w:r>
+                            <w:r>
+                              <w:rPr>
+                                <w:i/>
+                                <w:sz w:val="18"/>
+                                <w:szCs w:val="18"/>
+                              </w:rPr>
+                              <w:t xml:space="preserve">.  </w:t>
+                            </w:r>
+                            <w:r>
+                              <w:rPr>
+                                <w:i/>
+                                <w:sz w:val="18"/>
+                                <w:szCs w:val="18"/>
+                              </w:rPr>
+                              <w:t xml:space="preserve">Summarised Connection Steps. </w:t>
+                            </w:r>
+                          </w:p>
+                        </w:txbxContent>
+                      </wps:txbx>
+                      <wps:bodyPr rot="0" vert="horz" wrap="square" lIns="91440" tIns="45720" rIns="91440" bIns="45720" anchor="t" anchorCtr="0">
+                        <a:spAutoFit/>
+                      </wps:bodyPr>
+                    </wps:wsp>
+                  </a:graphicData>
+                </a:graphic>
+                <wp14:sizeRelH relativeFrom="margin">
+                  <wp14:pctWidth>0</wp14:pctWidth>
+                </wp14:sizeRelH>
+                <wp14:sizeRelV relativeFrom="margin">
+                  <wp14:pctHeight>20000</wp14:pctHeight>
+                </wp14:sizeRelV>
+              </wp:anchor>
+            </w:drawing>
+          </mc:Choice>
+          <mc:Fallback>
+            <w:pict>
+              <v:shape id="_x0000_s1029" type="#_x0000_t202" style="position:absolute;margin-left:128.55pt;margin-top:39.1pt;width:188.35pt;height:110.55pt;z-index:251679777;visibility:visible;mso-wrap-style:square;mso-width-percent:0;mso-height-percent:200;mso-wrap-distance-left:9pt;mso-wrap-distance-top:0;mso-wrap-distance-right:9pt;mso-wrap-distance-bottom:0;mso-position-horizontal:absolute;mso-position-horizontal-relative:text;mso-position-vertical:absolute;mso-position-vertical-relative:text;mso-width-percent:0;mso-height-percent:200;mso-width-relative:margin;mso-height-relative:margin;v-text-anchor:top" o:gfxdata="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" filled="f" stroked="f">
+                <v:textbox style="mso-fit-shape-to-text:t">
+                  <w:txbxContent>
+                    <w:p>
+                      <w:pPr>
+                        <w:rPr>
+                          <w:i/>
+                          <w:sz w:val="18"/>
+                          <w:szCs w:val="18"/>
+                        </w:rPr>
+                      </w:pPr>
+                      <w:r>
+                        <w:rPr>
+                          <w:i/>
+                          <w:sz w:val="18"/>
+                          <w:szCs w:val="18"/>
+                        </w:rPr>
+                        <w:t>Figure 4.5.2</w:t>
+                      </w:r>
+                      <w:r>
+                        <w:rPr>
+                          <w:i/>
+                          <w:sz w:val="18"/>
+                          <w:szCs w:val="18"/>
+                        </w:rPr>
+                        <w:t xml:space="preserve">.  </w:t>
+                      </w:r>
+                      <w:r>
+                        <w:rPr>
+                          <w:i/>
+                          <w:sz w:val="18"/>
+                          <w:szCs w:val="18"/>
+                        </w:rPr>
+                        <w:t xml:space="preserve">Summarised Connection Steps. </w:t>
+                      </w:r>
+                    </w:p>
+                  </w:txbxContent>
+                </v:textbox>
+              </v:shape>
+            </w:pict>
+          </mc:Fallback>
+        </mc:AlternateContent>
+      </w:r>
+      <w:r>
+        <w:br w:type="page"/>
+      </w:r>
+    </w:p>
+    <w:p>
+      <w:r>
+        <w:lastRenderedPageBreak/>
+        <w:t xml:space="preserve">In figure 4.5.3 </w:t>
+      </w:r>
+      <w:r>
+        <w:t>code for the databas</w:t>
+      </w:r>
+      <w:r>
+        <w:t>e connection process</w:t>
+      </w:r>
+      <w:r>
+        <w:t xml:space="preserve"> is shown</w:t>
+      </w:r>
+      <w:r>
+        <w:t xml:space="preserve">. </w:t>
+      </w:r>
+    </w:p>
+    <w:p>
+      <w:r>
+        <w:rPr>
+          <w:noProof/>
+          <w:lang w:val="en-AU" w:eastAsia="en-AU"/>
+        </w:rPr>
         <w:drawing>
-          <wp:anchor distT="0" distB="0" distL="114300" distR="114300" simplePos="0" relativeHeight="251673633" behindDoc="1" locked="0" layoutInCell="1" allowOverlap="1" wp14:anchorId="5D868CCD" wp14:editId="3D7BA17B">
+          <wp:anchor distT="0" distB="0" distL="114300" distR="114300" simplePos="0" relativeHeight="251673633" behindDoc="1" locked="0" layoutInCell="1" allowOverlap="1" wp14:anchorId="5D868CCD" wp14:editId="28B291CF">
             <wp:simplePos x="0" y="0"/>
             <wp:positionH relativeFrom="margin">
-              <wp:posOffset>815340</wp:posOffset>
+              <wp:posOffset>920750</wp:posOffset>
             </wp:positionH>
             <wp:positionV relativeFrom="paragraph">
-              <wp:posOffset>92075</wp:posOffset>
+              <wp:posOffset>5715</wp:posOffset>
             </wp:positionV>
             <wp:extent cx="4031615" cy="3872865"/>
             <wp:effectExtent l="0" t="0" r="6985" b="0"/>
@@ -6377,7 +7075,7 @@
                     </pic:cNvPicPr>
                   </pic:nvPicPr>
                   <pic:blipFill>
-                    <a:blip r:embed="rId17">
+                    <a:blip r:embed="rId18">
                       <a:extLst>
                         <a:ext uri="{28A0092B-C50C-407E-A947-70E740481C1C}">
                           <a14:useLocalDpi xmlns:a14="http://schemas.microsoft.com/office/drawing/2010/main" val="0"/>
@@ -6427,37 +7125,207 @@
     <w:p/>
     <w:p/>
     <w:p/>
-    <w:p/>
-    <w:p/>
-    <w:p>
-      <w:r>
-        <w:t>Below is an example of our database, this table below displays users that have connected to the database, this is where their information is saved.  Figure 1.4</w:t>
-      </w:r>
-    </w:p>
     <w:p>
       <w:r>
         <w:rPr>
           <w:noProof/>
           <w:lang w:val="en-AU" w:eastAsia="en-AU"/>
         </w:rPr>
+        <mc:AlternateContent>
+          <mc:Choice Requires="wps">
+            <w:drawing>
+              <wp:anchor distT="0" distB="0" distL="114300" distR="114300" simplePos="0" relativeHeight="251681825" behindDoc="0" locked="0" layoutInCell="1" allowOverlap="1" wp14:anchorId="607477DF" wp14:editId="7248709C">
+                <wp:simplePos x="0" y="0"/>
+                <wp:positionH relativeFrom="column">
+                  <wp:posOffset>1846097</wp:posOffset>
+                </wp:positionH>
+                <wp:positionV relativeFrom="paragraph">
+                  <wp:posOffset>161925</wp:posOffset>
+                </wp:positionV>
+                <wp:extent cx="2274570" cy="306705"/>
+                <wp:effectExtent l="0" t="0" r="0" b="0"/>
+                <wp:wrapNone/>
+                <wp:docPr id="12" name="Text Box 2"/>
+                <wp:cNvGraphicFramePr>
+                  <a:graphicFrameLocks xmlns:a="http://schemas.openxmlformats.org/drawingml/2006/main"/>
+                </wp:cNvGraphicFramePr>
+                <a:graphic xmlns:a="http://schemas.openxmlformats.org/drawingml/2006/main">
+                  <a:graphicData uri="http://schemas.microsoft.com/office/word/2010/wordprocessingShape">
+                    <wps:wsp>
+                      <wps:cNvSpPr txBox="1">
+                        <a:spLocks noChangeArrowheads="1"/>
+                      </wps:cNvSpPr>
+                      <wps:spPr bwMode="auto">
+                        <a:xfrm>
+                          <a:off x="0" y="0"/>
+                          <a:ext cx="2274570" cy="306705"/>
+                        </a:xfrm>
+                        <a:prstGeom prst="rect">
+                          <a:avLst/>
+                        </a:prstGeom>
+                        <a:noFill/>
+                        <a:ln w="9525">
+                          <a:noFill/>
+                          <a:miter lim="800000"/>
+                          <a:headEnd/>
+                          <a:tailEnd/>
+                        </a:ln>
+                      </wps:spPr>
+                      <wps:txbx>
+                        <w:txbxContent>
+                          <w:p>
+                            <w:pPr>
+                              <w:rPr>
+                                <w:i/>
+                                <w:sz w:val="18"/>
+                                <w:szCs w:val="18"/>
+                              </w:rPr>
+                            </w:pPr>
+                            <w:r>
+                              <w:rPr>
+                                <w:i/>
+                                <w:sz w:val="18"/>
+                                <w:szCs w:val="18"/>
+                              </w:rPr>
+                              <w:t>Figure 4.5.3</w:t>
+                            </w:r>
+                            <w:r>
+                              <w:rPr>
+                                <w:i/>
+                                <w:sz w:val="18"/>
+                                <w:szCs w:val="18"/>
+                              </w:rPr>
+                              <w:t xml:space="preserve">. </w:t>
+                            </w:r>
+                            <w:r>
+                              <w:rPr>
+                                <w:i/>
+                                <w:sz w:val="18"/>
+                                <w:szCs w:val="18"/>
+                              </w:rPr>
+                              <w:t>Database Connection Process</w:t>
+                            </w:r>
+                            <w:r>
+                              <w:rPr>
+                                <w:i/>
+                                <w:sz w:val="18"/>
+                                <w:szCs w:val="18"/>
+                              </w:rPr>
+                              <w:t>.</w:t>
+                            </w:r>
+                            <w:r>
+                              <w:rPr>
+                                <w:i/>
+                                <w:sz w:val="18"/>
+                                <w:szCs w:val="18"/>
+                              </w:rPr>
+                              <w:t xml:space="preserve"> </w:t>
+                            </w:r>
+                          </w:p>
+                        </w:txbxContent>
+                      </wps:txbx>
+                      <wps:bodyPr rot="0" vert="horz" wrap="square" lIns="91440" tIns="45720" rIns="91440" bIns="45720" anchor="t" anchorCtr="0">
+                        <a:noAutofit/>
+                      </wps:bodyPr>
+                    </wps:wsp>
+                  </a:graphicData>
+                </a:graphic>
+                <wp14:sizeRelH relativeFrom="margin">
+                  <wp14:pctWidth>0</wp14:pctWidth>
+                </wp14:sizeRelH>
+                <wp14:sizeRelV relativeFrom="margin">
+                  <wp14:pctHeight>0</wp14:pctHeight>
+                </wp14:sizeRelV>
+              </wp:anchor>
+            </w:drawing>
+          </mc:Choice>
+          <mc:Fallback>
+            <w:pict>
+              <v:shape id="_x0000_s1030" type="#_x0000_t202" style="position:absolute;margin-left:145.35pt;margin-top:12.75pt;width:179.1pt;height:24.15pt;z-index:251681825;visibility:visible;mso-wrap-style:square;mso-width-percent:0;mso-height-percent:0;mso-wrap-distance-left:9pt;mso-wrap-distance-top:0;mso-wrap-distance-right:9pt;mso-wrap-distance-bottom:0;mso-position-horizontal:absolute;mso-position-horizontal-relative:text;mso-position-vertical:absolute;mso-position-vertical-relative:text;mso-width-percent:0;mso-height-percent:0;mso-width-relative:margin;mso-height-relative:margin;v-text-anchor:top" o:gfxdata="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" filled="f" stroked="f">
+                <v:textbox>
+                  <w:txbxContent>
+                    <w:p>
+                      <w:pPr>
+                        <w:rPr>
+                          <w:i/>
+                          <w:sz w:val="18"/>
+                          <w:szCs w:val="18"/>
+                        </w:rPr>
+                      </w:pPr>
+                      <w:r>
+                        <w:rPr>
+                          <w:i/>
+                          <w:sz w:val="18"/>
+                          <w:szCs w:val="18"/>
+                        </w:rPr>
+                        <w:t>Figure 4.5.3</w:t>
+                      </w:r>
+                      <w:r>
+                        <w:rPr>
+                          <w:i/>
+                          <w:sz w:val="18"/>
+                          <w:szCs w:val="18"/>
+                        </w:rPr>
+                        <w:t xml:space="preserve">. </w:t>
+                      </w:r>
+                      <w:r>
+                        <w:rPr>
+                          <w:i/>
+                          <w:sz w:val="18"/>
+                          <w:szCs w:val="18"/>
+                        </w:rPr>
+                        <w:t>Database Connection Process</w:t>
+                      </w:r>
+                      <w:r>
+                        <w:rPr>
+                          <w:i/>
+                          <w:sz w:val="18"/>
+                          <w:szCs w:val="18"/>
+                        </w:rPr>
+                        <w:t>.</w:t>
+                      </w:r>
+                      <w:r>
+                        <w:rPr>
+                          <w:i/>
+                          <w:sz w:val="18"/>
+                          <w:szCs w:val="18"/>
+                        </w:rPr>
+                        <w:t xml:space="preserve"> </w:t>
+                      </w:r>
+                    </w:p>
+                  </w:txbxContent>
+                </v:textbox>
+              </v:shape>
+            </w:pict>
+          </mc:Fallback>
+        </mc:AlternateContent>
+      </w:r>
+    </w:p>
+    <w:p/>
+    <w:p>
+      <w:r>
+        <w:rPr>
+          <w:noProof/>
+          <w:lang w:val="en-AU" w:eastAsia="en-AU"/>
+        </w:rPr>
         <w:drawing>
-          <wp:anchor distT="0" distB="0" distL="114300" distR="114300" simplePos="0" relativeHeight="251675681" behindDoc="1" locked="0" layoutInCell="1" allowOverlap="1" wp14:anchorId="49C665D4" wp14:editId="1C9C2B62">
+          <wp:anchor distT="0" distB="0" distL="114300" distR="114300" simplePos="0" relativeHeight="251675681" behindDoc="1" locked="0" layoutInCell="1" allowOverlap="1" wp14:anchorId="49C665D4" wp14:editId="62DF7476">
             <wp:simplePos x="0" y="0"/>
             <wp:positionH relativeFrom="margin">
-              <wp:posOffset>487680</wp:posOffset>
+              <wp:posOffset>561975</wp:posOffset>
             </wp:positionH>
             <wp:positionV relativeFrom="paragraph">
-              <wp:posOffset>127635</wp:posOffset>
+              <wp:posOffset>461010</wp:posOffset>
             </wp:positionV>
             <wp:extent cx="4632960" cy="3489960"/>
-            <wp:effectExtent l="0" t="0" r="0" b="0"/>
+            <wp:effectExtent l="19050" t="19050" r="15240" b="15240"/>
             <wp:wrapTight wrapText="bothSides">
               <wp:wrapPolygon edited="0">
-                <wp:start x="0" y="0"/>
-                <wp:lineTo x="0" y="21459"/>
-                <wp:lineTo x="21493" y="21459"/>
-                <wp:lineTo x="21493" y="0"/>
-                <wp:lineTo x="0" y="0"/>
+                <wp:start x="-89" y="-118"/>
+                <wp:lineTo x="-89" y="21576"/>
+                <wp:lineTo x="21582" y="21576"/>
+                <wp:lineTo x="21582" y="-118"/>
+                <wp:lineTo x="-89" y="-118"/>
               </wp:wrapPolygon>
             </wp:wrapTight>
             <wp:docPr id="4" name="Picture 4"/>
@@ -6474,7 +7342,7 @@
                     </pic:cNvPicPr>
                   </pic:nvPicPr>
                   <pic:blipFill>
-                    <a:blip r:embed="rId18">
+                    <a:blip r:embed="rId19">
                       <a:extLst>
                         <a:ext uri="{28A0092B-C50C-407E-A947-70E740481C1C}">
                           <a14:useLocalDpi xmlns:a14="http://schemas.microsoft.com/office/drawing/2010/main" val="0"/>
@@ -6496,7 +7364,9 @@
                     </a:prstGeom>
                     <a:noFill/>
                     <a:ln>
-                      <a:noFill/>
+                      <a:solidFill>
+                        <a:srgbClr val="000000"/>
+                      </a:solidFill>
                     </a:ln>
                   </pic:spPr>
                 </pic:pic>
@@ -6511,6 +7381,24 @@
           </wp:anchor>
         </w:drawing>
       </w:r>
+      <w:r>
+        <w:t xml:space="preserve">Below </w:t>
+      </w:r>
+      <w:r>
+        <w:t xml:space="preserve">(figure </w:t>
+      </w:r>
+      <w:r>
+        <w:t>4.5.4</w:t>
+      </w:r>
+      <w:r>
+        <w:t xml:space="preserve">) </w:t>
+      </w:r>
+      <w:r>
+        <w:t>is an example of our database, this table below displays users that have connected to the database, this is where their i</w:t>
+      </w:r>
+      <w:r>
+        <w:t xml:space="preserve">nformation is saved. </w:t>
+      </w:r>
     </w:p>
     <w:p/>
     <w:p/>
@@ -6524,6 +7412,140 @@
     <w:p/>
     <w:p/>
     <w:p>
+      <w:r>
+        <w:rPr>
+          <w:noProof/>
+          <w:lang w:val="en-AU" w:eastAsia="en-AU"/>
+        </w:rPr>
+        <mc:AlternateContent>
+          <mc:Choice Requires="wps">
+            <w:drawing>
+              <wp:anchor distT="0" distB="0" distL="114300" distR="114300" simplePos="0" relativeHeight="251683873" behindDoc="0" locked="0" layoutInCell="1" allowOverlap="1" wp14:anchorId="62D38C71" wp14:editId="2280BC95">
+                <wp:simplePos x="0" y="0"/>
+                <wp:positionH relativeFrom="column">
+                  <wp:posOffset>2040940</wp:posOffset>
+                </wp:positionH>
+                <wp:positionV relativeFrom="paragraph">
+                  <wp:posOffset>340233</wp:posOffset>
+                </wp:positionV>
+                <wp:extent cx="1960473" cy="306705"/>
+                <wp:effectExtent l="0" t="0" r="0" b="0"/>
+                <wp:wrapNone/>
+                <wp:docPr id="13" name="Text Box 2"/>
+                <wp:cNvGraphicFramePr>
+                  <a:graphicFrameLocks xmlns:a="http://schemas.openxmlformats.org/drawingml/2006/main"/>
+                </wp:cNvGraphicFramePr>
+                <a:graphic xmlns:a="http://schemas.openxmlformats.org/drawingml/2006/main">
+                  <a:graphicData uri="http://schemas.microsoft.com/office/word/2010/wordprocessingShape">
+                    <wps:wsp>
+                      <wps:cNvSpPr txBox="1">
+                        <a:spLocks noChangeArrowheads="1"/>
+                      </wps:cNvSpPr>
+                      <wps:spPr bwMode="auto">
+                        <a:xfrm>
+                          <a:off x="0" y="0"/>
+                          <a:ext cx="1960473" cy="306705"/>
+                        </a:xfrm>
+                        <a:prstGeom prst="rect">
+                          <a:avLst/>
+                        </a:prstGeom>
+                        <a:noFill/>
+                        <a:ln w="9525">
+                          <a:noFill/>
+                          <a:miter lim="800000"/>
+                          <a:headEnd/>
+                          <a:tailEnd/>
+                        </a:ln>
+                      </wps:spPr>
+                      <wps:txbx>
+                        <w:txbxContent>
+                          <w:p>
+                            <w:pPr>
+                              <w:rPr>
+                                <w:i/>
+                                <w:sz w:val="18"/>
+                                <w:szCs w:val="18"/>
+                                <w:lang w:val="en-AU"/>
+                              </w:rPr>
+                            </w:pPr>
+                            <w:r>
+                              <w:rPr>
+                                <w:i/>
+                                <w:sz w:val="18"/>
+                                <w:szCs w:val="18"/>
+                                <w:lang w:val="en-AU"/>
+                              </w:rPr>
+                              <w:t>Figure 4.5.4</w:t>
+                            </w:r>
+                            <w:r>
+                              <w:rPr>
+                                <w:i/>
+                                <w:sz w:val="18"/>
+                                <w:szCs w:val="18"/>
+                                <w:lang w:val="en-AU"/>
+                              </w:rPr>
+                              <w:t xml:space="preserve">. Connected Users Table. </w:t>
+                            </w:r>
+                          </w:p>
+                        </w:txbxContent>
+                      </wps:txbx>
+                      <wps:bodyPr rot="0" vert="horz" wrap="square" lIns="91440" tIns="45720" rIns="91440" bIns="45720" anchor="t" anchorCtr="0">
+                        <a:noAutofit/>
+                      </wps:bodyPr>
+                    </wps:wsp>
+                  </a:graphicData>
+                </a:graphic>
+                <wp14:sizeRelH relativeFrom="margin">
+                  <wp14:pctWidth>0</wp14:pctWidth>
+                </wp14:sizeRelH>
+                <wp14:sizeRelV relativeFrom="margin">
+                  <wp14:pctHeight>0</wp14:pctHeight>
+                </wp14:sizeRelV>
+              </wp:anchor>
+            </w:drawing>
+          </mc:Choice>
+          <mc:Fallback>
+            <w:pict>
+              <v:shape id="_x0000_s1031" type="#_x0000_t202" style="position:absolute;margin-left:160.7pt;margin-top:26.8pt;width:154.35pt;height:24.15pt;z-index:251683873;visibility:visible;mso-wrap-style:square;mso-width-percent:0;mso-height-percent:0;mso-wrap-distance-left:9pt;mso-wrap-distance-top:0;mso-wrap-distance-right:9pt;mso-wrap-distance-bottom:0;mso-position-horizontal:absolute;mso-position-horizontal-relative:text;mso-position-vertical:absolute;mso-position-vertical-relative:text;mso-width-percent:0;mso-height-percent:0;mso-width-relative:margin;mso-height-relative:margin;v-text-anchor:top" o:gfxdata="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" filled="f" stroked="f">
+                <v:textbox>
+                  <w:txbxContent>
+                    <w:p>
+                      <w:pPr>
+                        <w:rPr>
+                          <w:i/>
+                          <w:sz w:val="18"/>
+                          <w:szCs w:val="18"/>
+                          <w:lang w:val="en-AU"/>
+                        </w:rPr>
+                      </w:pPr>
+                      <w:r>
+                        <w:rPr>
+                          <w:i/>
+                          <w:sz w:val="18"/>
+                          <w:szCs w:val="18"/>
+                          <w:lang w:val="en-AU"/>
+                        </w:rPr>
+                        <w:t>Figure 4.5.4</w:t>
+                      </w:r>
+                      <w:r>
+                        <w:rPr>
+                          <w:i/>
+                          <w:sz w:val="18"/>
+                          <w:szCs w:val="18"/>
+                          <w:lang w:val="en-AU"/>
+                        </w:rPr>
+                        <w:t xml:space="preserve">. Connected Users Table. </w:t>
+                      </w:r>
+                    </w:p>
+                  </w:txbxContent>
+                </v:textbox>
+              </v:shape>
+            </w:pict>
+          </mc:Fallback>
+        </mc:AlternateContent>
+      </w:r>
+    </w:p>
+    <w:p>
       <w:pPr>
         <w:pStyle w:val="Heading4"/>
       </w:pPr>
@@ -6914,7 +7936,13 @@
       <w:bookmarkStart w:id="18" w:name="_Hlk40288662"/>
       <w:bookmarkStart w:id="19" w:name="_Toc40284181"/>
       <w:r>
-        <w:t>The following software and tools would be required for Collectstra to come to life.</w:t>
+        <w:t>The following software and tools would be required for Collect</w:t>
+      </w:r>
+      <w:r>
+        <w:t>S</w:t>
+      </w:r>
+      <w:r>
+        <w:t>tra to come to life.</w:t>
       </w:r>
     </w:p>
     <w:p>
@@ -7110,7 +8138,7 @@
                     </pic:cNvPicPr>
                   </pic:nvPicPr>
                   <pic:blipFill>
-                    <a:blip r:embed="rId19">
+                    <a:blip r:embed="rId20">
                       <a:extLst>
                         <a:ext uri="{28A0092B-C50C-407E-A947-70E740481C1C}">
                           <a14:useLocalDpi xmlns:a14="http://schemas.microsoft.com/office/drawing/2010/main" val="0"/>
@@ -7175,7 +8203,13 @@
         <w:t>Initiation</w:t>
       </w:r>
       <w:r>
-        <w:t>; In this stage of testing, Techstra-One will conduct a project management plan, ensuring that all potential risks and issues can be addressed during these stages. It is important that during this stage of the project everyone who needs to be involved is properly engaged to ensure continuity for further stages.</w:t>
+        <w:t xml:space="preserve">; In </w:t>
+      </w:r>
+      <w:r>
+        <w:t>this stage of testing, Techstra</w:t>
+      </w:r>
+      <w:r>
+        <w:t>One will conduct a project management plan, ensuring that all potential risks and issues can be addressed during these stages. It is important that during this stage of the project everyone who needs to be involved is properly engaged to ensure continuity for further stages.</w:t>
       </w:r>
     </w:p>
     <w:p>
@@ -7208,7 +8242,13 @@
         <w:t>Test Environment;</w:t>
       </w:r>
       <w:r>
-        <w:t xml:space="preserve"> In this stage of testing, our system administrators will set up a Development Environment (DEV) this environment will be hosted by VMware using virtual machines, Techstra-One have decided that a virtual environment both in testing and production is crucial to the development and success of the application. </w:t>
+        <w:t xml:space="preserve"> In this stage of testing, our system administrators will set up a Development Environment (DEV) this environment will be hosted by VMware u</w:t>
+      </w:r>
+      <w:r>
+        <w:t>sing virtual machines, Techstra</w:t>
+      </w:r>
+      <w:r>
+        <w:t xml:space="preserve">One have decided that a virtual environment both in testing and production is crucial to the development and success of the application. </w:t>
       </w:r>
     </w:p>
     <w:p>
@@ -7224,7 +8264,7 @@
         <w:t>Test Execution;</w:t>
       </w:r>
       <w:r>
-        <w:t xml:space="preserve"> Executing the code in the DEV environment, in the Alpha stage of testing Techstra-One will follow our strict ‘Test Design’ document ensuring that all elements are tested, documenting each change and ensuring that all issues are captured before the Beta stages of our application.  </w:t>
+        <w:t xml:space="preserve"> Executing the code in the DEV environment, in the Alpha stage of testing TechstraOne will follow our strict ‘Test Design’ document ensuring that all elements are tested, documenting each change and ensuring that all issues are captured before the Beta stages of our application.  </w:t>
       </w:r>
     </w:p>
     <w:p/>
@@ -7234,11 +8274,10 @@
         <w:rPr>
           <w:b/>
         </w:rPr>
-        <w:lastRenderedPageBreak/>
         <w:t>Test Report and Acceptance;</w:t>
       </w:r>
       <w:r>
-        <w:t xml:space="preserve"> In this phase our developers will assess the results and use the data captured from the Alpha phases to continue the next stage of our design. The acceptance phase of testing is to ensure that all data has been reviewed and assessed by all the appropriate stages. Using the test report and data obtained by the testing phase Techstra-One will be able to move forward to ensure that all elements will work correctly. </w:t>
+        <w:t xml:space="preserve"> In this phase our developers will assess the results and use the data captured from the Alpha phases to continue the next stage of our design. The acceptance phase of testing is to ensure that all data has been reviewed and assessed by all the appropriate stages. Using the test report and data obtained by the testing phase TechstraOne will be able to move forward to ensure that all elements will work correctly. </w:t>
       </w:r>
     </w:p>
     <w:p>
@@ -7254,7 +8293,13 @@
     </w:p>
     <w:p>
       <w:r>
-        <w:t xml:space="preserve">Techstra-One have designed our testing procedures for both Alpha and Beta testing phases. The Beta testing phase will be used to assess the operational functions of the application. Techstra-One will select end users that operate android mobile devices. In this phase Techstra-One will assess user data, obtain customer feedback and initiate extensive load testing for further developments. </w:t>
+        <w:t>TechstraOne have designed our testing procedures for both Alpha and Beta testing phases. The Beta testing phase will be used to assess the operational functions of the application. TechstraOne will select end users that operate android mobile devices. In this phase Techstr</w:t>
+      </w:r>
+      <w:r>
+        <w:t>a</w:t>
+      </w:r>
+      <w:r>
+        <w:t xml:space="preserve">One will assess user data, obtain customer feedback and initiate extensive load testing for further developments. </w:t>
       </w:r>
     </w:p>
     <w:p/>
@@ -7298,7 +8343,7 @@
                     </pic:cNvPicPr>
                   </pic:nvPicPr>
                   <pic:blipFill rotWithShape="1">
-                    <a:blip r:embed="rId20">
+                    <a:blip r:embed="rId21">
                       <a:extLst>
                         <a:ext uri="{28A0092B-C50C-407E-A947-70E740481C1C}">
                           <a14:useLocalDpi xmlns:a14="http://schemas.microsoft.com/office/drawing/2010/main" val="0"/>
@@ -7368,23 +8413,28 @@
         <w:pStyle w:val="Heading4"/>
       </w:pPr>
       <w:r>
-        <w:lastRenderedPageBreak/>
         <w:t>Roadmap</w:t>
       </w:r>
     </w:p>
     <w:p>
       <w:r>
-        <w:t xml:space="preserve">The application is currently designed to operate in Java, but Techstra-One are looking to accommodate all operating systems, including Apple based operating systems. Techstra-One plan to use Complier software that will compile Java code to Objective-C code. </w:t>
-      </w:r>
-    </w:p>
-    <w:p>
-      <w:r>
-        <w:t xml:space="preserve">After the Beta stage Techstra-One will make the application available for download on the Google-play store, the application will then go into an operational phase and will be tested and subject to review asking for feedback for future research and development. </w:t>
-      </w:r>
-    </w:p>
-    <w:p>
-      <w:r>
-        <w:t xml:space="preserve">Techstra-One are producing a future business case, using the potential success of the application at its foundation, Techstra-One hopes that it may be a lucrative business opportunity for larger companies to partner up and promote their brand through this app.  </w:t>
+        <w:t xml:space="preserve">The application is currently designed to operate in Java, but TechstraOne are looking to accommodate all operating systems, including Apple based operating systems. TechstraOne plan to use Complier software that will compile Java code to Objective-C code. </w:t>
+      </w:r>
+    </w:p>
+    <w:p>
+      <w:r>
+        <w:t>After the Beta stage Techstra</w:t>
+      </w:r>
+      <w:r>
+        <w:t xml:space="preserve">One will make the application available for download on the Google-play store, the application will then go into an operational phase and will be tested and subject to review asking for feedback for future research and development. </w:t>
+      </w:r>
+    </w:p>
+    <w:p>
+      <w:r>
+        <w:t>Techstra</w:t>
+      </w:r>
+      <w:r>
+        <w:t xml:space="preserve">One are producing a future business case, using the potential success of the application at its foundation, TechstraOne hopes that it may be a lucrative business opportunity for larger companies to partner up and promote their brand through this app.  </w:t>
       </w:r>
     </w:p>
     <w:p>
@@ -7427,7 +8477,7 @@
                     </pic:cNvPicPr>
                   </pic:nvPicPr>
                   <pic:blipFill>
-                    <a:blip r:embed="rId21">
+                    <a:blip r:embed="rId22">
                       <a:extLst>
                         <a:ext uri="{28A0092B-C50C-407E-A947-70E740481C1C}">
                           <a14:useLocalDpi xmlns:a14="http://schemas.microsoft.com/office/drawing/2010/main" val="0"/>
@@ -10623,226 +11673,322 @@
       <w:r>
         <w:t>Risks</w:t>
       </w:r>
-      <w:r>
-        <w:t xml:space="preserve"> (</w:t>
-      </w:r>
-      <w:r>
-        <w:t>Rebecca</w:t>
-      </w:r>
-      <w:r>
-        <w:t>)</w:t>
-      </w:r>
       <w:bookmarkEnd w:id="21"/>
     </w:p>
     <w:p>
+      <w:pPr>
+        <w:spacing w:before="160"/>
+      </w:pPr>
       <w:r>
         <w:t>The following risks have been identified for the project:</w:t>
       </w:r>
     </w:p>
     <w:p>
       <w:pPr>
-        <w:pStyle w:val="ListParagraph"/>
-        <w:numPr>
-          <w:ilvl w:val="0"/>
-          <w:numId w:val="12"/>
-        </w:numPr>
-      </w:pPr>
-      <w:r>
-        <w:t>Relying on external databases may fail.</w:t>
-      </w:r>
-    </w:p>
-    <w:p>
-      <w:pPr>
-        <w:pStyle w:val="ListParagraph"/>
-        <w:numPr>
-          <w:ilvl w:val="0"/>
-          <w:numId w:val="12"/>
-        </w:numPr>
-      </w:pPr>
-    </w:p>
-    <w:p/>
-    <w:p>
-      <w:r>
-        <w:t>What risks can you identify for your project? There will always be some generic risks (such as computers breaking down the night before a deadline, health and family issues, and institutional changes). Do not include generic risks such as these. The idea is to be as specific as you can to your project. For example, if your topic is to develop a game, there may be a risk that the software you choose to work with may be very difficult to learn, poorly documented, or not turn out to have the features that it claims it has. These properties are often only discovered once you have started working with the software, and so unless you have had lots of experience with the particular tool, there is always a risk that it may not work as well as you believe it should, no matter how much prior research you do. Similar comments apply to hardware.</w:t>
-      </w:r>
-    </w:p>
-    <w:p>
-      <w:pPr>
-        <w:pStyle w:val="Heading2"/>
-      </w:pPr>
-      <w:bookmarkStart w:id="22" w:name="_Toc40284184"/>
-      <w:r>
-        <w:t>4.12</w:t>
-      </w:r>
-      <w:r>
-        <w:t xml:space="preserve"> Group Processes and Communications</w:t>
-      </w:r>
-      <w:bookmarkEnd w:id="22"/>
-    </w:p>
-    <w:p>
-      <w:r>
-        <w:t>The Techstra-One team will hold a compulsory weekly team meeting on Monday nights at 7:30pm via Microsoft Teams. Depending on the workload for the week an additional meeting will be held on Wednesday nights at 7:30 as needed but will not be compulsory.</w:t>
-      </w:r>
-    </w:p>
-    <w:p>
-      <w:r>
-        <w:t>Regular communication amongst the team will be via Microsoft Teams text-based chat and team members are encouraged to share their progress and comment on other team member’s submissions via Teams</w:t>
-      </w:r>
-      <w:r>
-        <w:t xml:space="preserve">. </w:t>
-      </w:r>
-      <w:r>
-        <w:t>Team members are expected to upload their work weekly via GitHub or Microsoft Teams file share.</w:t>
+        <w:pStyle w:val="Heading4"/>
+      </w:pPr>
+      <w:r>
+        <w:t>External databases might fail</w:t>
+      </w:r>
+    </w:p>
+    <w:p>
+      <w:r>
+        <w:t xml:space="preserve">Due to the extensive amount of categories and individual items we would like to include in CollectStra during our first phase we will be relying on external sources, databases and the use of each platforms API to populate CollectStra’s database. If </w:t>
+      </w:r>
+      <w:r>
+        <w:t>an external source becomes offline or unavailable there is a risk CollectStra may not be able to access this data.  Poor bandwidth and a slow connection could also leave the CollectStra platform running sub-optimally.</w:t>
       </w:r>
       <w:r>
         <w:t xml:space="preserve"> </w:t>
       </w:r>
-    </w:p>
-    <w:p>
-      <w:r>
-        <w:t>If a team member is unable to attend a compulsory team meeting they are expected to provide advanced notice. If a te</w:t>
-      </w:r>
-      <w:r>
-        <w:t>am member fails to communicate</w:t>
-      </w:r>
-      <w:r>
-        <w:t xml:space="preserve"> with the team </w:t>
-      </w:r>
-      <w:r>
-        <w:t xml:space="preserve">for longer than one week the team will be forced to notify the course coordinators about their absence. </w:t>
-      </w:r>
-    </w:p>
-    <w:p>
-      <w:pPr>
-        <w:pStyle w:val="Heading2"/>
-      </w:pPr>
-      <w:bookmarkStart w:id="23" w:name="_Toc40284185"/>
-      <w:r>
-        <w:t>4.13</w:t>
-      </w:r>
-      <w:r>
-        <w:t xml:space="preserve"> Skills and Jobs</w:t>
-      </w:r>
-      <w:r>
-        <w:t xml:space="preserve"> (Tim)</w:t>
-      </w:r>
-      <w:bookmarkEnd w:id="23"/>
-    </w:p>
-    <w:p>
-      <w:r>
-        <w:t xml:space="preserve">If we were to have four additional people working on the project to take it further whilst aligning with our future features, we would hire an Mobile Application Developer, Mobile Application Marketing Manager, Database Engineer and Security Specialist. Having these 4 specialists would enable us to move forward whilst having the right skills to pursue of vison of where this app can go. </w:t>
-      </w:r>
-    </w:p>
-    <w:p>
-      <w:pPr>
-        <w:rPr>
+      <w:r>
+        <w:t>Ideally to manage this, the team would like to store as much data as possible in our own database on our own servers.</w:t>
+      </w:r>
+    </w:p>
+    <w:p>
+      <w:pPr>
+        <w:pStyle w:val="Heading4"/>
+      </w:pPr>
+      <w:r>
+        <w:t>The CollectStra server might fail</w:t>
+      </w:r>
+    </w:p>
+    <w:p>
+      <w:r>
+        <w:t>The server on which CollectStra and its database is stored also risks unforeseen downtime and connection issues. When pulling data from external sources, data transfers could be interrupted and database records corrupted.  To minimise this the TechstraOne</w:t>
+      </w:r>
+      <w:r>
+        <w:t xml:space="preserve"> team</w:t>
+      </w:r>
+      <w:r>
+        <w:t xml:space="preserve"> plans on only using well regarded hosting services such as Amazon’s web services or Google Cloud.</w:t>
+      </w:r>
+    </w:p>
+    <w:p>
+      <w:pPr>
+        <w:pStyle w:val="Heading4"/>
+      </w:pPr>
+      <w:r>
+        <w:t>Inaccurate data from external sources</w:t>
+      </w:r>
+    </w:p>
+    <w:p>
+      <w:r>
+        <w:t>Relying on external</w:t>
+      </w:r>
+      <w:r>
+        <w:t xml:space="preserve"> sources for our data may leave us with inaccurate information on items in our database.  To minimise this risk regular audits and reviews will be necessary to ensure data is accurate and complete.</w:t>
+      </w:r>
+    </w:p>
+    <w:p>
+      <w:pPr>
+        <w:pStyle w:val="Heading4"/>
+      </w:pPr>
+      <w:r>
+        <w:t xml:space="preserve">Failure to access data via Application Programming Interfaces (API)  </w:t>
+      </w:r>
+    </w:p>
+    <w:p>
+      <w:r>
+        <w:t xml:space="preserve">As the TechstraOne team has limited experience using API’s and as there is a large amounts of different syntaxes, languages and standards used by different publishers to access their data there is a risk we may not be able to access the information we require. </w:t>
+      </w:r>
+    </w:p>
+    <w:p>
+      <w:pPr>
+        <w:pStyle w:val="Heading4"/>
+      </w:pPr>
+      <w:r>
+        <w:t>Lack of accessible Databases &amp; API’s</w:t>
+      </w:r>
+    </w:p>
+    <w:p>
+      <w:r>
+        <w:t xml:space="preserve">There may be no way to access some publisher’s libraries and databases if they are not available online or require payment to access.  Similarly, </w:t>
+      </w:r>
+      <w:r>
+        <w:t>there may not be API’s available for every database we would like to incorporate and so alternative methods to access these databases would be required – for example importing CSV (comma separated value) files, which may or may not work.</w:t>
+      </w:r>
+    </w:p>
+    <w:p>
+      <w:pPr>
+        <w:pStyle w:val="Heading4"/>
+      </w:pPr>
+      <w:r>
+        <w:t>Lack of required skill set</w:t>
+      </w:r>
+    </w:p>
+    <w:p>
+      <w:r>
+        <w:t xml:space="preserve">As the TechstraOne team is relatively inexperienced with developing a project of this scale, it may take longer than anticipated or may not be possible to develop the required skill set to complete this project.  As a contingency plan the team may be required to seek help from others with more experience which could impact the development schedule. </w:t>
+      </w:r>
+    </w:p>
+    <w:p>
+      <w:pPr>
+        <w:pStyle w:val="Heading4"/>
+      </w:pPr>
+      <w:r>
+        <w:t>CollectStra may not run on all platforms</w:t>
+      </w:r>
+    </w:p>
+    <w:p>
+      <w:r>
+        <w:t xml:space="preserve">During development extensive testing will be performed on PC and Mac devices to guarantee performance however it is beyond TechstraOne’s ability to guarantee the CollectStra platform will work on all devices. </w:t>
+      </w:r>
+    </w:p>
+    <w:p>
+      <w:pPr>
+        <w:rPr>
+          <w:rFonts w:asciiTheme="majorHAnsi" w:eastAsiaTheme="majorEastAsia" w:hAnsiTheme="majorHAnsi" w:cstheme="majorBidi"/>
           <w:b/>
           <w:bCs/>
-        </w:rPr>
-      </w:pPr>
-      <w:r>
+          <w:i/>
+          <w:iCs/>
+          <w:color w:val="4472C4" w:themeColor="accent1"/>
+        </w:rPr>
+      </w:pPr>
+      <w:r>
+        <w:br w:type="page"/>
+      </w:r>
+    </w:p>
+    <w:p>
+      <w:pPr>
+        <w:pStyle w:val="Heading4"/>
+      </w:pPr>
+      <w:r>
+        <w:lastRenderedPageBreak/>
+        <w:t>Unexpected issues and security vulnerabilities</w:t>
+      </w:r>
+    </w:p>
+    <w:p>
+      <w:r>
+        <w:t>Even with thorough testing in place there is a risk that CollectStra could be deployed with unresolved bugs and issues. This could potentially be problematic coupled with our intentions of offering a secure payment gateway to users in order to buy and sell items. To minimise this risk it will be preferable to utilise third party platforms from a reputable source for any exchange of payment and data encryption for any personal information stored in our own databases.</w:t>
+      </w:r>
+    </w:p>
+    <w:p>
+      <w:pPr>
+        <w:pStyle w:val="Heading4"/>
+      </w:pPr>
+      <w:r>
+        <w:t>Distributed Denial of Service Attacks</w:t>
+      </w:r>
+    </w:p>
+    <w:p>
+      <w:r>
+        <w:t xml:space="preserve">A large amount of connections being attempted at the same time could overwhelm our servers and bring the platform offline and could come from a malicious source, a compromised system or unintentionally if too many of our users try to connect at once.  To minimise this risk, stress testing should be scheduled before launch and our servers should have an appropriate amount of bandwidth available. </w:t>
+      </w:r>
+    </w:p>
+    <w:p>
+      <w:pPr>
+        <w:pStyle w:val="Heading4"/>
+      </w:pPr>
+      <w:r>
+        <w:t xml:space="preserve">Poor uptake </w:t>
+      </w:r>
+    </w:p>
+    <w:p>
+      <w:r>
+        <w:t xml:space="preserve">The more people using CollectStra the better the experience will be for all of them. Without a significant amount of people being involved from launch day </w:t>
+      </w:r>
+      <w:r>
+        <w:t xml:space="preserve">users may not get to appreciate </w:t>
+      </w:r>
+      <w:r>
+        <w:t xml:space="preserve">the </w:t>
+      </w:r>
+      <w:r>
+        <w:t>full range of features available and user retention might suffer as a result.  This is why it will be important to heavily promote CollectStra prior to launch and offer incentives to get users to sign up.</w:t>
+      </w:r>
+    </w:p>
+    <w:p>
+      <w:pPr>
+        <w:pStyle w:val="Heading2"/>
+      </w:pPr>
+      <w:bookmarkStart w:id="22" w:name="_Toc40284184"/>
+      <w:r>
+        <w:t>4.12</w:t>
+      </w:r>
+      <w:r>
+        <w:t xml:space="preserve"> Group Processes and Communications</w:t>
+      </w:r>
+      <w:bookmarkEnd w:id="22"/>
+    </w:p>
+    <w:p>
+      <w:r>
+        <w:t>The Techstra</w:t>
+      </w:r>
+      <w:r>
+        <w:t>One team will hold a compulsory weekly team meeting on Monday nights at 7:30pm via Microsoft Teams. Depending on the workload for the week an additional meeting will be held on Wednesday nights at 7:30 as needed but will not be compulsory.</w:t>
+      </w:r>
+    </w:p>
+    <w:p>
+      <w:r>
+        <w:t>Regular communication amongst the team will be via Microsoft Teams text-based chat and team members are encouraged to share their progress and comment on other team member’s submissions via Teams</w:t>
+      </w:r>
+      <w:r>
+        <w:t xml:space="preserve">. </w:t>
+      </w:r>
+      <w:r>
+        <w:t>Team members are expected to upload their work weekly via GitHub or Microsoft Teams file share.</w:t>
+      </w:r>
+      <w:r>
+        <w:t xml:space="preserve"> </w:t>
+      </w:r>
+    </w:p>
+    <w:p>
+      <w:r>
+        <w:t>If a team member is unable to attend a compulsory team meeting they are expected to provide advanced notice. If a te</w:t>
+      </w:r>
+      <w:r>
+        <w:t>am member fails to communicate</w:t>
+      </w:r>
+      <w:r>
+        <w:t xml:space="preserve"> with the team </w:t>
+      </w:r>
+      <w:r>
+        <w:t xml:space="preserve">for longer than one week the team will be forced to notify the course coordinators about their absence. </w:t>
+      </w:r>
+    </w:p>
+    <w:p>
+      <w:pPr>
+        <w:pStyle w:val="Heading2"/>
+      </w:pPr>
+      <w:bookmarkStart w:id="23" w:name="_Toc40284185"/>
+      <w:r>
+        <w:t>4.13</w:t>
+      </w:r>
+      <w:r>
+        <w:t xml:space="preserve"> Skills and Jobs</w:t>
+      </w:r>
+      <w:r>
+        <w:t xml:space="preserve"> (Tim)</w:t>
+      </w:r>
+      <w:bookmarkEnd w:id="23"/>
+    </w:p>
+    <w:p>
+      <w:r>
+        <w:t xml:space="preserve">If we were to have four additional people working on the project to take it further whilst aligning with our future features, we would hire an Mobile Application Developer, Mobile Application Marketing Manager, Database Engineer and Security Specialist. Having these 4 specialists would enable us to move forward whilst having the right skills to pursue of vison of where this app can go. </w:t>
+      </w:r>
+    </w:p>
+    <w:p>
+      <w:pPr>
         <w:rPr>
           <w:b/>
-          <w:bCs/>
-        </w:rPr>
-        <w:t xml:space="preserve">Mobile </w:t>
-      </w:r>
+        </w:rPr>
+      </w:pPr>
       <w:r>
         <w:rPr>
           <w:b/>
-          <w:bCs/>
-        </w:rPr>
-        <w:t>Application Developer</w:t>
-      </w:r>
-      <w:r>
+        </w:rPr>
+        <w:t>Mobile Application Developer</w:t>
+      </w:r>
+    </w:p>
+    <w:p/>
+    <w:p>
+      <w:r>
+        <w:t xml:space="preserve">The App Developer will be required to be able to continue with the code we have already started in Java and then continually add what is required to meet our future features. They must be proficient in the use of Eclipse IDE as well as be able to migrate the App over to iOS to ensure that we cover all mobile devices. The should also have an understanding on how to integrate new feature like online payment, Camera Access and Biometric logging in. </w:t>
+      </w:r>
+    </w:p>
+    <w:p>
+      <w:r>
+        <w:t>Mobile Application Marketing Manager</w:t>
+      </w:r>
+    </w:p>
+    <w:p/>
+    <w:p>
+      <w:r>
+        <w:t xml:space="preserve">The Mobile Application Marketing Manager will be responsible for creating and managing all marketing aspects of Collectstra. They will liaise with collectable industry partners to organise events and opportunities to provide benefits for people to use Collectstra as their collecting application of choosing. The Marketing Manager will provide insight into how to make the application profitable whether that be through adding advertising or though adding a management fees to trades </w:t>
+      </w:r>
+    </w:p>
+    <w:p/>
+    <w:p>
+      <w:pPr>
         <w:rPr>
           <w:b/>
-          <w:bCs/>
-        </w:rPr>
-        <w:br/>
-      </w:r>
+        </w:rPr>
+      </w:pPr>
       <w:r>
         <w:rPr>
           <w:b/>
-          <w:bCs/>
-        </w:rPr>
-        <w:br/>
-      </w:r>
-      <w:r>
-        <w:t xml:space="preserve">The App Developer will be required to be able to continue with the code we have already started in Java and then continually add what is required to meet our future features. They must be proficient in the use of Eclipse IDE as well as be able to migrate the App over to iOS to ensure that we cover all mobile devices. The should also have an understanding on how to integrate new feature like online payment, Camera Access and Biometric logging in. </w:t>
-      </w:r>
-    </w:p>
-    <w:p>
-      <w:r>
+        </w:rPr>
+        <w:t>Database Engineer</w:t>
+      </w:r>
+    </w:p>
+    <w:p>
+      <w:r>
+        <w:t xml:space="preserve">The Database Engineer will be required to develop, manage and maintain all our databases in relation to user account data and the collection aspect of Collectstra. They will be required to manage SQL databases on Azure cloud infrastructure and assist the App Developer with integration between SQL and the App. Also, they will work with the Security Specialist to ensure that the data within the database is secured and protected from any threat. </w:t>
+      </w:r>
+    </w:p>
+    <w:p>
+      <w:pPr>
         <w:rPr>
           <w:b/>
-          <w:bCs/>
-        </w:rPr>
-        <w:t>Mobile Application Marketing Manager</w:t>
-      </w:r>
+        </w:rPr>
+      </w:pPr>
       <w:r>
         <w:rPr>
           <w:b/>
-          <w:bCs/>
-        </w:rPr>
-        <w:br/>
-      </w:r>
-      <w:r>
-        <w:rPr>
-          <w:b/>
-          <w:bCs/>
-        </w:rPr>
-        <w:br/>
-      </w:r>
-      <w:r>
-        <w:t xml:space="preserve">The Mobile Application Marketing Manager will be responsible for creating and managing all marketing aspects of Collectstra. They will liaise with collectable industry partners to organise events </w:t>
-      </w:r>
-      <w:r>
-        <w:lastRenderedPageBreak/>
-        <w:t xml:space="preserve">and opportunities to provide benefits for people to use Collectstra as their collecting application of choosing. The Marketing Manager will provide insight into how to make the application profitable whether that be through adding advertising or though adding a management fees to trades </w:t>
-      </w:r>
-      <w:r>
-        <w:br/>
-      </w:r>
-    </w:p>
-    <w:p>
-      <w:pPr>
-        <w:rPr>
-          <w:b/>
-          <w:bCs/>
-        </w:rPr>
-      </w:pPr>
-      <w:r>
-        <w:rPr>
-          <w:b/>
-          <w:bCs/>
-        </w:rPr>
-        <w:t>Database Engineer</w:t>
-      </w:r>
-    </w:p>
-    <w:p>
-      <w:r>
-        <w:t xml:space="preserve">The Database Engineer will be required to develop, manage and maintain all our databases in relation to user account data and the collection aspect of Collectstra. They will be required to manage SQL databases on Azure cloud infrastructure and assist the App Developer with integration between SQL and the App. Also, they will work with the Security Specialist to ensure that the data within the database is secured and protected from any threat. </w:t>
-      </w:r>
-    </w:p>
-    <w:p>
-      <w:pPr>
-        <w:rPr>
-          <w:b/>
-          <w:bCs/>
-        </w:rPr>
-      </w:pPr>
-      <w:r>
-        <w:rPr>
-          <w:b/>
-          <w:bCs/>
         </w:rPr>
         <w:t>Security Specialist</w:t>
-      </w:r>
-    </w:p>
-    <w:p>
-      <w:r>
-        <w:t xml:space="preserve">The Security Specialist is vital to ensure that Collectstra data is secure and meets industry best practices when come to managing people’s personal data that give to us. They will be required to have knowledge on how to work with Microsoft Azure cloud infrastructure along Android and iOS App security. Have experience with directing best practices with App Developer to ensure that security of user data is at the forefront along with working with marketing to ensure our customers that their data and accounts are secure. </w:t>
       </w:r>
     </w:p>
     <w:p>
@@ -10853,6 +11999,9 @@
           <w:szCs w:val="28"/>
         </w:rPr>
       </w:pPr>
+      <w:r>
+        <w:t xml:space="preserve">The Security Specialist is vital to ensure that Collectstra data is secure and meets industry best practices when come to managing people’s personal data that give to us. They will be required to have knowledge on how to work with Microsoft Azure cloud infrastructure along Android and iOS App security. Have experience with directing best practices with App Developer to ensure that security of user data is at the forefront along with working with marketing to ensure our customers that their data and accounts are secure. </w:t>
+      </w:r>
       <w:r>
         <w:br w:type="page"/>
       </w:r>
@@ -11057,63 +12206,31 @@
         <w:t>Timothy Hall</w:t>
       </w:r>
     </w:p>
+    <w:p>
+      <w:r>
+        <w:t xml:space="preserve">Reflecting on how the group has performed over the course of Assignment 3 and 5 we have definitely improved over Assignment 2. We took the parts we poorly (task assignment and due dates) and made sure we divided up the tasks fairly and set deadlines for everything. </w:t>
+      </w:r>
+    </w:p>
     <w:p/>
     <w:p>
-      <w:pPr>
-        <w:spacing w:line="257" w:lineRule="auto"/>
-      </w:pPr>
-      <w:r>
-        <w:rPr>
-          <w:rFonts w:ascii="Calibri" w:eastAsia="Calibri" w:hAnsi="Calibri" w:cs="Calibri"/>
-        </w:rPr>
-        <w:t xml:space="preserve">Reflecting on how the group has performed over the course of </w:t>
-      </w:r>
-      <w:r>
-        <w:rPr>
-          <w:rFonts w:ascii="Calibri" w:eastAsia="Calibri" w:hAnsi="Calibri" w:cs="Calibri"/>
-        </w:rPr>
-        <w:t xml:space="preserve">Assignment 3 and 5 we have definitely improved over Assignment 2. We took the parts we poorly (task assignment and due dates) and made sure we divided up the tasks fairly and set deadlines for everything. </w:t>
-      </w:r>
-      <w:r>
-        <w:br/>
-      </w:r>
-      <w:r>
-        <w:br/>
-      </w:r>
-      <w:r>
-        <w:rPr>
-          <w:rFonts w:ascii="Calibri" w:eastAsia="Calibri" w:hAnsi="Calibri" w:cs="Calibri"/>
-        </w:rPr>
+      <w:r>
         <w:t xml:space="preserve">During these 2 Assignments we had two members who stopped communicating and contributing to the team. After multiple attempts at re-establishing communication with them the team decided to continue without. While this wasn’t a difficult process the problem was that we had all this extra work that needed to be completed so that provided extra stress on the team and this was evident as the deadlines for some tasks started to slide. </w:t>
       </w:r>
-      <w:r>
-        <w:rPr>
-          <w:rFonts w:ascii="Calibri" w:eastAsia="Calibri" w:hAnsi="Calibri" w:cs="Calibri"/>
-        </w:rPr>
-        <w:br/>
-      </w:r>
-      <w:r>
-        <w:rPr>
-          <w:rFonts w:ascii="Calibri" w:eastAsia="Calibri" w:hAnsi="Calibri" w:cs="Calibri"/>
-        </w:rPr>
-        <w:br/>
+    </w:p>
+    <w:p/>
+    <w:p>
+      <w:r>
         <w:t xml:space="preserve">Many members of the team were studying other subjects at the same time or had work commitments which mean which meant their time was not focused on this one assignment. Other points could be that we as a team set our bar to high and the amount of time we had to work on our project and what we wanted to produce were out of range with the short amount of time we had to work on this project. But, with none of us having experience in this field it has been a major learning point for all of us should any of us plan on developing an app later on. </w:t>
       </w:r>
-      <w:r>
-        <w:br/>
-      </w:r>
-      <w:r>
-        <w:br/>
-      </w:r>
-      <w:r>
-        <w:rPr>
-          <w:rFonts w:ascii="Calibri" w:eastAsia="Calibri" w:hAnsi="Calibri" w:cs="Calibri"/>
-        </w:rPr>
+    </w:p>
+    <w:p/>
+    <w:p>
+      <w:r>
         <w:t>During these unit I have enjoyed working with Group #23 and look forward to working with any of them in future units with the IT degree.</w:t>
       </w:r>
-    </w:p>
-    <w:p/>
-    <w:p/>
+      <w:bookmarkStart w:id="27" w:name="_GoBack"/>
+      <w:bookmarkEnd w:id="27"/>
+    </w:p>
     <w:p>
       <w:pPr>
         <w:pStyle w:val="Heading4"/>
@@ -11163,7 +12280,7 @@
           <w:color w:val="FF0000"/>
         </w:rPr>
       </w:pPr>
-      <w:bookmarkStart w:id="27" w:name="_Toc40284189"/>
+      <w:bookmarkStart w:id="28" w:name="_Toc40284189"/>
       <w:r>
         <w:rPr>
           <w:color w:val="FF0000"/>
@@ -11182,7 +12299,7 @@
         </w:rPr>
         <w:t>Group Reflection</w:t>
       </w:r>
-      <w:bookmarkEnd w:id="27"/>
+      <w:bookmarkEnd w:id="28"/>
     </w:p>
     <w:p>
       <w:pPr>
@@ -11251,12 +12368,12 @@
         <w:pStyle w:val="Heading1"/>
         <w:spacing w:before="0"/>
       </w:pPr>
-      <w:bookmarkStart w:id="28" w:name="_Toc40284190"/>
+      <w:bookmarkStart w:id="29" w:name="_Toc40284190"/>
       <w:r>
         <w:lastRenderedPageBreak/>
         <w:t>References</w:t>
       </w:r>
-      <w:bookmarkEnd w:id="28"/>
+      <w:bookmarkEnd w:id="29"/>
     </w:p>
     <w:p>
       <w:pPr>
@@ -11459,7 +12576,10 @@
         <w:ind w:left="720" w:hanging="720"/>
       </w:pPr>
       <w:r>
-        <w:t xml:space="preserve">Figure 1.6 – (Techstra-One application GUI) (Created by Tim Hall, using application https://www.fluidui.com/ for reference.) </w:t>
+        <w:t>Figure 1.6 – (Techstra</w:t>
+      </w:r>
+      <w:r>
+        <w:t xml:space="preserve">One application GUI) (Created by Tim Hall, using application https://www.fluidui.com/ for reference.) </w:t>
       </w:r>
     </w:p>
     <w:p>
@@ -11496,8 +12616,8 @@
       </w:pPr>
     </w:p>
     <w:sectPr>
-      <w:headerReference w:type="default" r:id="rId22"/>
-      <w:footerReference w:type="default" r:id="rId23"/>
+      <w:headerReference w:type="default" r:id="rId23"/>
+      <w:footerReference w:type="default" r:id="rId24"/>
       <w:pgSz w:w="11906" w:h="16838"/>
       <w:pgMar w:top="1440" w:right="1440" w:bottom="1440" w:left="1440" w:header="720" w:footer="720" w:gutter="0"/>
       <w:pgNumType w:start="0"/>
@@ -11510,7 +12630,7 @@
 </file>
 
 <file path=word/endnotes.xml><?xml version="1.0" encoding="utf-8"?>
-<w:endnotes xmlns:wpc="http://schemas.microsoft.com/office/word/2010/wordprocessingCanvas" xmlns:cx="http://schemas.microsoft.com/office/drawing/2014/chartex" xmlns:cx1="http://schemas.microsoft.com/office/drawing/2015/9/8/chartex" xmlns:cx2="http://schemas.microsoft.com/office/drawing/2015/10/21/chartex" xmlns:cx3="http://schemas.microsoft.com/office/drawing/2016/5/9/chartex" xmlns:cx4="http://schemas.microsoft.com/office/drawing/2016/5/10/chartex" xmlns:cx5="http://schemas.microsoft.com/office/drawing/2016/5/11/chartex" xmlns:cx6="http://schemas.microsoft.com/office/drawing/2016/5/12/chartex" xmlns:cx7="http://schemas.microsoft.com/office/drawing/2016/5/13/chartex" xmlns:cx8="http://schemas.microsoft.com/office/drawing/2016/5/14/chartex" xmlns:mc="http://schemas.openxmlformats.org/markup-compatibility/2006" xmlns:aink="http://schemas.microsoft.com/office/drawing/2016/ink" xmlns:am3d="http://schemas.microsoft.com/office/drawing/2017/model3d" xmlns:o="urn:schemas-microsoft-com:office:office" xmlns:r="http://schemas.openxmlformats.org/officeDocument/2006/relationships" xmlns:m="http://schemas.openxmlformats.org/officeDocument/2006/math" xmlns:v="urn:schemas-microsoft-com:vml" xmlns:wp14="http://schemas.microsoft.com/office/word/2010/wordprocessingDrawing" xmlns:wp="http://schemas.openxmlformats.org/drawingml/2006/wordprocessingDrawing" xmlns:w10="urn:schemas-microsoft-com:office:word" xmlns:w="http://schemas.openxmlformats.org/wordprocessingml/2006/main" xmlns:w14="http://schemas.microsoft.com/office/word/2010/wordml" xmlns:w15="http://schemas.microsoft.com/office/word/2012/wordml" xmlns:w16cex="http://schemas.microsoft.com/office/word/2018/wordml/cex" xmlns:w16cid="http://schemas.microsoft.com/office/word/2016/wordml/cid" xmlns:w16="http://schemas.microsoft.com/office/word/2018/wordml" xmlns:w16se="http://schemas.microsoft.com/office/word/2015/wordml/symex" xmlns:wpg="http://schemas.microsoft.com/office/word/2010/wordprocessingGroup" xmlns:wpi="http://schemas.microsoft.com/office/word/2010/wordprocessingInk" xmlns:wne="http://schemas.microsoft.com/office/word/2006/wordml" xmlns:wps="http://schemas.microsoft.com/office/word/2010/wordprocessingShape" mc:Ignorable="w14 w15 w16se w16cid w16 w16cex wp14">
+<w:endnotes xmlns:wpc="http://schemas.microsoft.com/office/word/2010/wordprocessingCanvas" xmlns:mc="http://schemas.openxmlformats.org/markup-compatibility/2006" xmlns:o="urn:schemas-microsoft-com:office:office" xmlns:r="http://schemas.openxmlformats.org/officeDocument/2006/relationships" xmlns:m="http://schemas.openxmlformats.org/officeDocument/2006/math" xmlns:v="urn:schemas-microsoft-com:vml" xmlns:wp14="http://schemas.microsoft.com/office/word/2010/wordprocessingDrawing" xmlns:wp="http://schemas.openxmlformats.org/drawingml/2006/wordprocessingDrawing" xmlns:w10="urn:schemas-microsoft-com:office:word" xmlns:w="http://schemas.openxmlformats.org/wordprocessingml/2006/main" xmlns:w14="http://schemas.microsoft.com/office/word/2010/wordml" xmlns:wpg="http://schemas.microsoft.com/office/word/2010/wordprocessingGroup" xmlns:wpi="http://schemas.microsoft.com/office/word/2010/wordprocessingInk" xmlns:wne="http://schemas.microsoft.com/office/word/2006/wordml" xmlns:wps="http://schemas.microsoft.com/office/word/2010/wordprocessingShape" mc:Ignorable="w14 wp14">
   <w:endnote w:type="separator" w:id="-1">
     <w:p>
       <w:pPr>
@@ -11542,7 +12662,7 @@
 </file>
 
 <file path=word/footer1.xml><?xml version="1.0" encoding="utf-8"?>
-<w:ftr xmlns:wpc="http://schemas.microsoft.com/office/word/2010/wordprocessingCanvas" xmlns:cx="http://schemas.microsoft.com/office/drawing/2014/chartex" xmlns:cx1="http://schemas.microsoft.com/office/drawing/2015/9/8/chartex" xmlns:cx2="http://schemas.microsoft.com/office/drawing/2015/10/21/chartex" xmlns:cx3="http://schemas.microsoft.com/office/drawing/2016/5/9/chartex" xmlns:cx4="http://schemas.microsoft.com/office/drawing/2016/5/10/chartex" xmlns:cx5="http://schemas.microsoft.com/office/drawing/2016/5/11/chartex" xmlns:cx6="http://schemas.microsoft.com/office/drawing/2016/5/12/chartex" xmlns:cx7="http://schemas.microsoft.com/office/drawing/2016/5/13/chartex" xmlns:cx8="http://schemas.microsoft.com/office/drawing/2016/5/14/chartex" xmlns:mc="http://schemas.openxmlformats.org/markup-compatibility/2006" xmlns:aink="http://schemas.microsoft.com/office/drawing/2016/ink" xmlns:am3d="http://schemas.microsoft.com/office/drawing/2017/model3d" xmlns:o="urn:schemas-microsoft-com:office:office" xmlns:r="http://schemas.openxmlformats.org/officeDocument/2006/relationships" xmlns:m="http://schemas.openxmlformats.org/officeDocument/2006/math" xmlns:v="urn:schemas-microsoft-com:vml" xmlns:wp14="http://schemas.microsoft.com/office/word/2010/wordprocessingDrawing" xmlns:wp="http://schemas.openxmlformats.org/drawingml/2006/wordprocessingDrawing" xmlns:w10="urn:schemas-microsoft-com:office:word" xmlns:w="http://schemas.openxmlformats.org/wordprocessingml/2006/main" xmlns:w14="http://schemas.microsoft.com/office/word/2010/wordml" xmlns:w15="http://schemas.microsoft.com/office/word/2012/wordml" xmlns:w16cex="http://schemas.microsoft.com/office/word/2018/wordml/cex" xmlns:w16cid="http://schemas.microsoft.com/office/word/2016/wordml/cid" xmlns:w16="http://schemas.microsoft.com/office/word/2018/wordml" xmlns:w16se="http://schemas.microsoft.com/office/word/2015/wordml/symex" xmlns:wpg="http://schemas.microsoft.com/office/word/2010/wordprocessingGroup" xmlns:wpi="http://schemas.microsoft.com/office/word/2010/wordprocessingInk" xmlns:wne="http://schemas.microsoft.com/office/word/2006/wordml" xmlns:wps="http://schemas.microsoft.com/office/word/2010/wordprocessingShape" mc:Ignorable="w14 w15 w16se w16cid w16 w16cex wp14">
+<w:ftr xmlns:wpc="http://schemas.microsoft.com/office/word/2010/wordprocessingCanvas" xmlns:mc="http://schemas.openxmlformats.org/markup-compatibility/2006" xmlns:o="urn:schemas-microsoft-com:office:office" xmlns:r="http://schemas.openxmlformats.org/officeDocument/2006/relationships" xmlns:m="http://schemas.openxmlformats.org/officeDocument/2006/math" xmlns:v="urn:schemas-microsoft-com:vml" xmlns:wp14="http://schemas.microsoft.com/office/word/2010/wordprocessingDrawing" xmlns:wp="http://schemas.openxmlformats.org/drawingml/2006/wordprocessingDrawing" xmlns:w10="urn:schemas-microsoft-com:office:word" xmlns:w="http://schemas.openxmlformats.org/wordprocessingml/2006/main" xmlns:w14="http://schemas.microsoft.com/office/word/2010/wordml" xmlns:wpg="http://schemas.microsoft.com/office/word/2010/wordprocessingGroup" xmlns:wpi="http://schemas.microsoft.com/office/word/2010/wordprocessingInk" xmlns:wne="http://schemas.microsoft.com/office/word/2006/wordml" xmlns:wps="http://schemas.microsoft.com/office/word/2010/wordprocessingShape" mc:Ignorable="w14 wp14">
   <w:p>
     <w:pPr>
       <w:pStyle w:val="Footer"/>
@@ -11562,7 +12682,7 @@
       </w:rPr>
     </w:pPr>
     <w:r>
-      <w:t>Techstra-One</w:t>
+      <w:t>TechstraOne</w:t>
     </w:r>
     <w:r>
       <w:tab/>
@@ -11657,7 +12777,7 @@
         <w:sz w:val="20"/>
         <w:szCs w:val="20"/>
       </w:rPr>
-      <w:t>29</w:t>
+      <w:t>31</w:t>
     </w:r>
     <w:r>
       <w:rPr>
@@ -11672,7 +12792,7 @@
 </file>
 
 <file path=word/footnotes.xml><?xml version="1.0" encoding="utf-8"?>
-<w:footnotes xmlns:wpc="http://schemas.microsoft.com/office/word/2010/wordprocessingCanvas" xmlns:cx="http://schemas.microsoft.com/office/drawing/2014/chartex" xmlns:cx1="http://schemas.microsoft.com/office/drawing/2015/9/8/chartex" xmlns:cx2="http://schemas.microsoft.com/office/drawing/2015/10/21/chartex" xmlns:cx3="http://schemas.microsoft.com/office/drawing/2016/5/9/chartex" xmlns:cx4="http://schemas.microsoft.com/office/drawing/2016/5/10/chartex" xmlns:cx5="http://schemas.microsoft.com/office/drawing/2016/5/11/chartex" xmlns:cx6="http://schemas.microsoft.com/office/drawing/2016/5/12/chartex" xmlns:cx7="http://schemas.microsoft.com/office/drawing/2016/5/13/chartex" xmlns:cx8="http://schemas.microsoft.com/office/drawing/2016/5/14/chartex" xmlns:mc="http://schemas.openxmlformats.org/markup-compatibility/2006" xmlns:aink="http://schemas.microsoft.com/office/drawing/2016/ink" xmlns:am3d="http://schemas.microsoft.com/office/drawing/2017/model3d" xmlns:o="urn:schemas-microsoft-com:office:office" xmlns:r="http://schemas.openxmlformats.org/officeDocument/2006/relationships" xmlns:m="http://schemas.openxmlformats.org/officeDocument/2006/math" xmlns:v="urn:schemas-microsoft-com:vml" xmlns:wp14="http://schemas.microsoft.com/office/word/2010/wordprocessingDrawing" xmlns:wp="http://schemas.openxmlformats.org/drawingml/2006/wordprocessingDrawing" xmlns:w10="urn:schemas-microsoft-com:office:word" xmlns:w="http://schemas.openxmlformats.org/wordprocessingml/2006/main" xmlns:w14="http://schemas.microsoft.com/office/word/2010/wordml" xmlns:w15="http://schemas.microsoft.com/office/word/2012/wordml" xmlns:w16cex="http://schemas.microsoft.com/office/word/2018/wordml/cex" xmlns:w16cid="http://schemas.microsoft.com/office/word/2016/wordml/cid" xmlns:w16="http://schemas.microsoft.com/office/word/2018/wordml" xmlns:w16se="http://schemas.microsoft.com/office/word/2015/wordml/symex" xmlns:wpg="http://schemas.microsoft.com/office/word/2010/wordprocessingGroup" xmlns:wpi="http://schemas.microsoft.com/office/word/2010/wordprocessingInk" xmlns:wne="http://schemas.microsoft.com/office/word/2006/wordml" xmlns:wps="http://schemas.microsoft.com/office/word/2010/wordprocessingShape" mc:Ignorable="w14 w15 w16se w16cid w16 w16cex wp14">
+<w:footnotes xmlns:wpc="http://schemas.microsoft.com/office/word/2010/wordprocessingCanvas" xmlns:mc="http://schemas.openxmlformats.org/markup-compatibility/2006" xmlns:o="urn:schemas-microsoft-com:office:office" xmlns:r="http://schemas.openxmlformats.org/officeDocument/2006/relationships" xmlns:m="http://schemas.openxmlformats.org/officeDocument/2006/math" xmlns:v="urn:schemas-microsoft-com:vml" xmlns:wp14="http://schemas.microsoft.com/office/word/2010/wordprocessingDrawing" xmlns:wp="http://schemas.openxmlformats.org/drawingml/2006/wordprocessingDrawing" xmlns:w10="urn:schemas-microsoft-com:office:word" xmlns:w="http://schemas.openxmlformats.org/wordprocessingml/2006/main" xmlns:w14="http://schemas.microsoft.com/office/word/2010/wordml" xmlns:wpg="http://schemas.microsoft.com/office/word/2010/wordprocessingGroup" xmlns:wpi="http://schemas.microsoft.com/office/word/2010/wordprocessingInk" xmlns:wne="http://schemas.microsoft.com/office/word/2006/wordml" xmlns:wps="http://schemas.microsoft.com/office/word/2010/wordprocessingShape" mc:Ignorable="w14 wp14">
   <w:footnote w:type="separator" w:id="-1">
     <w:p>
       <w:pPr>
@@ -11704,7 +12824,7 @@
 </file>
 
 <file path=word/header1.xml><?xml version="1.0" encoding="utf-8"?>
-<w:hdr xmlns:wpc="http://schemas.microsoft.com/office/word/2010/wordprocessingCanvas" xmlns:cx="http://schemas.microsoft.com/office/drawing/2014/chartex" xmlns:cx1="http://schemas.microsoft.com/office/drawing/2015/9/8/chartex" xmlns:cx2="http://schemas.microsoft.com/office/drawing/2015/10/21/chartex" xmlns:cx3="http://schemas.microsoft.com/office/drawing/2016/5/9/chartex" xmlns:cx4="http://schemas.microsoft.com/office/drawing/2016/5/10/chartex" xmlns:cx5="http://schemas.microsoft.com/office/drawing/2016/5/11/chartex" xmlns:cx6="http://schemas.microsoft.com/office/drawing/2016/5/12/chartex" xmlns:cx7="http://schemas.microsoft.com/office/drawing/2016/5/13/chartex" xmlns:cx8="http://schemas.microsoft.com/office/drawing/2016/5/14/chartex" xmlns:mc="http://schemas.openxmlformats.org/markup-compatibility/2006" xmlns:aink="http://schemas.microsoft.com/office/drawing/2016/ink" xmlns:am3d="http://schemas.microsoft.com/office/drawing/2017/model3d" xmlns:o="urn:schemas-microsoft-com:office:office" xmlns:r="http://schemas.openxmlformats.org/officeDocument/2006/relationships" xmlns:m="http://schemas.openxmlformats.org/officeDocument/2006/math" xmlns:v="urn:schemas-microsoft-com:vml" xmlns:wp14="http://schemas.microsoft.com/office/word/2010/wordprocessingDrawing" xmlns:wp="http://schemas.openxmlformats.org/drawingml/2006/wordprocessingDrawing" xmlns:w10="urn:schemas-microsoft-com:office:word" xmlns:w="http://schemas.openxmlformats.org/wordprocessingml/2006/main" xmlns:w14="http://schemas.microsoft.com/office/word/2010/wordml" xmlns:w15="http://schemas.microsoft.com/office/word/2012/wordml" xmlns:w16cex="http://schemas.microsoft.com/office/word/2018/wordml/cex" xmlns:w16cid="http://schemas.microsoft.com/office/word/2016/wordml/cid" xmlns:w16="http://schemas.microsoft.com/office/word/2018/wordml" xmlns:w16se="http://schemas.microsoft.com/office/word/2015/wordml/symex" xmlns:wpg="http://schemas.microsoft.com/office/word/2010/wordprocessingGroup" xmlns:wpi="http://schemas.microsoft.com/office/word/2010/wordprocessingInk" xmlns:wne="http://schemas.microsoft.com/office/word/2006/wordml" xmlns:wps="http://schemas.microsoft.com/office/word/2010/wordprocessingShape" mc:Ignorable="w14 w15 w16se w16cid w16 w16cex wp14">
+<w:hdr xmlns:wpc="http://schemas.microsoft.com/office/word/2010/wordprocessingCanvas" xmlns:mc="http://schemas.openxmlformats.org/markup-compatibility/2006" xmlns:o="urn:schemas-microsoft-com:office:office" xmlns:r="http://schemas.openxmlformats.org/officeDocument/2006/relationships" xmlns:m="http://schemas.openxmlformats.org/officeDocument/2006/math" xmlns:v="urn:schemas-microsoft-com:vml" xmlns:wp14="http://schemas.microsoft.com/office/word/2010/wordprocessingDrawing" xmlns:wp="http://schemas.openxmlformats.org/drawingml/2006/wordprocessingDrawing" xmlns:w10="urn:schemas-microsoft-com:office:word" xmlns:w="http://schemas.openxmlformats.org/wordprocessingml/2006/main" xmlns:w14="http://schemas.microsoft.com/office/word/2010/wordml" xmlns:wpg="http://schemas.microsoft.com/office/word/2010/wordprocessingGroup" xmlns:wpi="http://schemas.microsoft.com/office/word/2010/wordprocessingInk" xmlns:wne="http://schemas.microsoft.com/office/word/2006/wordml" xmlns:wps="http://schemas.microsoft.com/office/word/2010/wordprocessingShape" mc:Ignorable="w14 wp14">
   <w:p>
     <w:pPr>
       <w:pStyle w:val="Header"/>
@@ -11734,8 +12854,8 @@
 </file>
 
 <file path=word/numbering.xml><?xml version="1.0" encoding="utf-8"?>
-<w:numbering xmlns:wpc="http://schemas.microsoft.com/office/word/2010/wordprocessingCanvas" xmlns:cx="http://schemas.microsoft.com/office/drawing/2014/chartex" xmlns:cx1="http://schemas.microsoft.com/office/drawing/2015/9/8/chartex" xmlns:cx2="http://schemas.microsoft.com/office/drawing/2015/10/21/chartex" xmlns:cx3="http://schemas.microsoft.com/office/drawing/2016/5/9/chartex" xmlns:cx4="http://schemas.microsoft.com/office/drawing/2016/5/10/chartex" xmlns:cx5="http://schemas.microsoft.com/office/drawing/2016/5/11/chartex" xmlns:cx6="http://schemas.microsoft.com/office/drawing/2016/5/12/chartex" xmlns:cx7="http://schemas.microsoft.com/office/drawing/2016/5/13/chartex" xmlns:cx8="http://schemas.microsoft.com/office/drawing/2016/5/14/chartex" xmlns:mc="http://schemas.openxmlformats.org/markup-compatibility/2006" xmlns:aink="http://schemas.microsoft.com/office/drawing/2016/ink" xmlns:am3d="http://schemas.microsoft.com/office/drawing/2017/model3d" xmlns:o="urn:schemas-microsoft-com:office:office" xmlns:r="http://schemas.openxmlformats.org/officeDocument/2006/relationships" xmlns:m="http://schemas.openxmlformats.org/officeDocument/2006/math" xmlns:v="urn:schemas-microsoft-com:vml" xmlns:wp14="http://schemas.microsoft.com/office/word/2010/wordprocessingDrawing" xmlns:wp="http://schemas.openxmlformats.org/drawingml/2006/wordprocessingDrawing" xmlns:w10="urn:schemas-microsoft-com:office:word" xmlns:w="http://schemas.openxmlformats.org/wordprocessingml/2006/main" xmlns:w14="http://schemas.microsoft.com/office/word/2010/wordml" xmlns:w15="http://schemas.microsoft.com/office/word/2012/wordml" xmlns:w16cex="http://schemas.microsoft.com/office/word/2018/wordml/cex" xmlns:w16cid="http://schemas.microsoft.com/office/word/2016/wordml/cid" xmlns:w16="http://schemas.microsoft.com/office/word/2018/wordml" xmlns:w16se="http://schemas.microsoft.com/office/word/2015/wordml/symex" xmlns:wpg="http://schemas.microsoft.com/office/word/2010/wordprocessingGroup" xmlns:wpi="http://schemas.microsoft.com/office/word/2010/wordprocessingInk" xmlns:wne="http://schemas.microsoft.com/office/word/2006/wordml" xmlns:wps="http://schemas.microsoft.com/office/word/2010/wordprocessingShape" mc:Ignorable="w14 w15 w16se w16cid w16 w16cex wp14">
-  <w:abstractNum w:abstractNumId="0" w15:restartNumberingAfterBreak="0">
+<w:numbering xmlns:wpc="http://schemas.microsoft.com/office/word/2010/wordprocessingCanvas" xmlns:mc="http://schemas.openxmlformats.org/markup-compatibility/2006" xmlns:o="urn:schemas-microsoft-com:office:office" xmlns:r="http://schemas.openxmlformats.org/officeDocument/2006/relationships" xmlns:m="http://schemas.openxmlformats.org/officeDocument/2006/math" xmlns:v="urn:schemas-microsoft-com:vml" xmlns:wp14="http://schemas.microsoft.com/office/word/2010/wordprocessingDrawing" xmlns:wp="http://schemas.openxmlformats.org/drawingml/2006/wordprocessingDrawing" xmlns:w10="urn:schemas-microsoft-com:office:word" xmlns:w="http://schemas.openxmlformats.org/wordprocessingml/2006/main" xmlns:w14="http://schemas.microsoft.com/office/word/2010/wordml" xmlns:wpg="http://schemas.microsoft.com/office/word/2010/wordprocessingGroup" xmlns:wpi="http://schemas.microsoft.com/office/word/2010/wordprocessingInk" xmlns:wne="http://schemas.microsoft.com/office/word/2006/wordml" xmlns:wps="http://schemas.microsoft.com/office/word/2010/wordprocessingShape" mc:Ignorable="w14 wp14">
+  <w:abstractNum w:abstractNumId="0">
     <w:nsid w:val="032E3A78"/>
     <w:multiLevelType w:val="hybridMultilevel"/>
     <w:tmpl w:val="844E021A"/>
@@ -11848,7 +12968,7 @@
       </w:rPr>
     </w:lvl>
   </w:abstractNum>
-  <w:abstractNum w:abstractNumId="1" w15:restartNumberingAfterBreak="0">
+  <w:abstractNum w:abstractNumId="1">
     <w:nsid w:val="0DA5147F"/>
     <w:multiLevelType w:val="hybridMultilevel"/>
     <w:tmpl w:val="24D45CA8"/>
@@ -11960,7 +13080,7 @@
       </w:rPr>
     </w:lvl>
   </w:abstractNum>
-  <w:abstractNum w:abstractNumId="2" w15:restartNumberingAfterBreak="0">
+  <w:abstractNum w:abstractNumId="2">
     <w:nsid w:val="0FD76DDE"/>
     <w:multiLevelType w:val="hybridMultilevel"/>
     <w:tmpl w:val="390AC38E"/>
@@ -12073,7 +13193,7 @@
       </w:rPr>
     </w:lvl>
   </w:abstractNum>
-  <w:abstractNum w:abstractNumId="3" w15:restartNumberingAfterBreak="0">
+  <w:abstractNum w:abstractNumId="3">
     <w:nsid w:val="168C39D0"/>
     <w:multiLevelType w:val="hybridMultilevel"/>
     <w:tmpl w:val="A210C914"/>
@@ -12162,10 +13282,122 @@
       </w:pPr>
     </w:lvl>
   </w:abstractNum>
-  <w:abstractNum w:abstractNumId="4" w15:restartNumberingAfterBreak="0">
+  <w:abstractNum w:abstractNumId="4">
     <w:nsid w:val="36842041"/>
     <w:multiLevelType w:val="hybridMultilevel"/>
-    <w:tmpl w:val="3216E14A"/>
+    <w:tmpl w:val="DC4CF352"/>
+    <w:lvl w:ilvl="0" w:tplc="0C090001">
+      <w:start w:val="1"/>
+      <w:numFmt w:val="bullet"/>
+      <w:lvlText w:val=""/>
+      <w:lvlJc w:val="left"/>
+      <w:pPr>
+        <w:ind w:left="720" w:hanging="360"/>
+      </w:pPr>
+      <w:rPr>
+        <w:rFonts w:ascii="Symbol" w:hAnsi="Symbol" w:hint="default"/>
+      </w:rPr>
+    </w:lvl>
+    <w:lvl w:ilvl="1" w:tplc="14ECEC72">
+      <w:numFmt w:val="bullet"/>
+      <w:lvlText w:val="-"/>
+      <w:lvlJc w:val="left"/>
+      <w:pPr>
+        <w:ind w:left="1800" w:hanging="720"/>
+      </w:pPr>
+      <w:rPr>
+        <w:rFonts w:ascii="Calibri" w:eastAsiaTheme="minorHAnsi" w:hAnsi="Calibri" w:cs="Calibri" w:hint="default"/>
+      </w:rPr>
+    </w:lvl>
+    <w:lvl w:ilvl="2" w:tplc="0C090005" w:tentative="1">
+      <w:start w:val="1"/>
+      <w:numFmt w:val="bullet"/>
+      <w:lvlText w:val=""/>
+      <w:lvlJc w:val="left"/>
+      <w:pPr>
+        <w:ind w:left="2160" w:hanging="360"/>
+      </w:pPr>
+      <w:rPr>
+        <w:rFonts w:ascii="Wingdings" w:hAnsi="Wingdings" w:hint="default"/>
+      </w:rPr>
+    </w:lvl>
+    <w:lvl w:ilvl="3" w:tplc="0C090001" w:tentative="1">
+      <w:start w:val="1"/>
+      <w:numFmt w:val="bullet"/>
+      <w:lvlText w:val=""/>
+      <w:lvlJc w:val="left"/>
+      <w:pPr>
+        <w:ind w:left="2880" w:hanging="360"/>
+      </w:pPr>
+      <w:rPr>
+        <w:rFonts w:ascii="Symbol" w:hAnsi="Symbol" w:hint="default"/>
+      </w:rPr>
+    </w:lvl>
+    <w:lvl w:ilvl="4" w:tplc="0C090003" w:tentative="1">
+      <w:start w:val="1"/>
+      <w:numFmt w:val="bullet"/>
+      <w:lvlText w:val="o"/>
+      <w:lvlJc w:val="left"/>
+      <w:pPr>
+        <w:ind w:left="3600" w:hanging="360"/>
+      </w:pPr>
+      <w:rPr>
+        <w:rFonts w:ascii="Courier New" w:hAnsi="Courier New" w:cs="Courier New" w:hint="default"/>
+      </w:rPr>
+    </w:lvl>
+    <w:lvl w:ilvl="5" w:tplc="0C090005" w:tentative="1">
+      <w:start w:val="1"/>
+      <w:numFmt w:val="bullet"/>
+      <w:lvlText w:val=""/>
+      <w:lvlJc w:val="left"/>
+      <w:pPr>
+        <w:ind w:left="4320" w:hanging="360"/>
+      </w:pPr>
+      <w:rPr>
+        <w:rFonts w:ascii="Wingdings" w:hAnsi="Wingdings" w:hint="default"/>
+      </w:rPr>
+    </w:lvl>
+    <w:lvl w:ilvl="6" w:tplc="0C090001" w:tentative="1">
+      <w:start w:val="1"/>
+      <w:numFmt w:val="bullet"/>
+      <w:lvlText w:val=""/>
+      <w:lvlJc w:val="left"/>
+      <w:pPr>
+        <w:ind w:left="5040" w:hanging="360"/>
+      </w:pPr>
+      <w:rPr>
+        <w:rFonts w:ascii="Symbol" w:hAnsi="Symbol" w:hint="default"/>
+      </w:rPr>
+    </w:lvl>
+    <w:lvl w:ilvl="7" w:tplc="0C090003" w:tentative="1">
+      <w:start w:val="1"/>
+      <w:numFmt w:val="bullet"/>
+      <w:lvlText w:val="o"/>
+      <w:lvlJc w:val="left"/>
+      <w:pPr>
+        <w:ind w:left="5760" w:hanging="360"/>
+      </w:pPr>
+      <w:rPr>
+        <w:rFonts w:ascii="Courier New" w:hAnsi="Courier New" w:cs="Courier New" w:hint="default"/>
+      </w:rPr>
+    </w:lvl>
+    <w:lvl w:ilvl="8" w:tplc="0C090005" w:tentative="1">
+      <w:start w:val="1"/>
+      <w:numFmt w:val="bullet"/>
+      <w:lvlText w:val=""/>
+      <w:lvlJc w:val="left"/>
+      <w:pPr>
+        <w:ind w:left="6480" w:hanging="360"/>
+      </w:pPr>
+      <w:rPr>
+        <w:rFonts w:ascii="Wingdings" w:hAnsi="Wingdings" w:hint="default"/>
+      </w:rPr>
+    </w:lvl>
+  </w:abstractNum>
+  <w:abstractNum w:abstractNumId="5">
+    <w:nsid w:val="50B613E9"/>
+    <w:multiLevelType w:val="hybridMultilevel"/>
+    <w:tmpl w:val="0E2AC16C"/>
     <w:lvl w:ilvl="0" w:tplc="0C090001">
       <w:start w:val="1"/>
       <w:numFmt w:val="bullet"/>
@@ -12275,10 +13507,10 @@
       </w:rPr>
     </w:lvl>
   </w:abstractNum>
-  <w:abstractNum w:abstractNumId="5" w15:restartNumberingAfterBreak="0">
-    <w:nsid w:val="50B613E9"/>
+  <w:abstractNum w:abstractNumId="6">
+    <w:nsid w:val="60462AD5"/>
     <w:multiLevelType w:val="hybridMultilevel"/>
-    <w:tmpl w:val="0E2AC16C"/>
+    <w:tmpl w:val="57A614EC"/>
     <w:lvl w:ilvl="0" w:tplc="0C090001">
       <w:start w:val="1"/>
       <w:numFmt w:val="bullet"/>
@@ -12388,10 +13620,123 @@
       </w:rPr>
     </w:lvl>
   </w:abstractNum>
-  <w:abstractNum w:abstractNumId="6" w15:restartNumberingAfterBreak="0">
-    <w:nsid w:val="60462AD5"/>
+  <w:abstractNum w:abstractNumId="7">
+    <w:nsid w:val="60B70815"/>
     <w:multiLevelType w:val="hybridMultilevel"/>
-    <w:tmpl w:val="E00A629A"/>
+    <w:tmpl w:val="6876E670"/>
+    <w:lvl w:ilvl="0" w:tplc="0C090001">
+      <w:start w:val="1"/>
+      <w:numFmt w:val="bullet"/>
+      <w:lvlText w:val=""/>
+      <w:lvlJc w:val="left"/>
+      <w:pPr>
+        <w:ind w:left="1440" w:hanging="360"/>
+      </w:pPr>
+      <w:rPr>
+        <w:rFonts w:ascii="Symbol" w:hAnsi="Symbol" w:hint="default"/>
+      </w:rPr>
+    </w:lvl>
+    <w:lvl w:ilvl="1" w:tplc="0C090003">
+      <w:start w:val="1"/>
+      <w:numFmt w:val="bullet"/>
+      <w:lvlText w:val="o"/>
+      <w:lvlJc w:val="left"/>
+      <w:pPr>
+        <w:ind w:left="2160" w:hanging="360"/>
+      </w:pPr>
+      <w:rPr>
+        <w:rFonts w:ascii="Courier New" w:hAnsi="Courier New" w:cs="Courier New" w:hint="default"/>
+      </w:rPr>
+    </w:lvl>
+    <w:lvl w:ilvl="2" w:tplc="0C090005" w:tentative="1">
+      <w:start w:val="1"/>
+      <w:numFmt w:val="bullet"/>
+      <w:lvlText w:val=""/>
+      <w:lvlJc w:val="left"/>
+      <w:pPr>
+        <w:ind w:left="2880" w:hanging="360"/>
+      </w:pPr>
+      <w:rPr>
+        <w:rFonts w:ascii="Wingdings" w:hAnsi="Wingdings" w:hint="default"/>
+      </w:rPr>
+    </w:lvl>
+    <w:lvl w:ilvl="3" w:tplc="0C090001" w:tentative="1">
+      <w:start w:val="1"/>
+      <w:numFmt w:val="bullet"/>
+      <w:lvlText w:val=""/>
+      <w:lvlJc w:val="left"/>
+      <w:pPr>
+        <w:ind w:left="3600" w:hanging="360"/>
+      </w:pPr>
+      <w:rPr>
+        <w:rFonts w:ascii="Symbol" w:hAnsi="Symbol" w:hint="default"/>
+      </w:rPr>
+    </w:lvl>
+    <w:lvl w:ilvl="4" w:tplc="0C090003" w:tentative="1">
+      <w:start w:val="1"/>
+      <w:numFmt w:val="bullet"/>
+      <w:lvlText w:val="o"/>
+      <w:lvlJc w:val="left"/>
+      <w:pPr>
+        <w:ind w:left="4320" w:hanging="360"/>
+      </w:pPr>
+      <w:rPr>
+        <w:rFonts w:ascii="Courier New" w:hAnsi="Courier New" w:cs="Courier New" w:hint="default"/>
+      </w:rPr>
+    </w:lvl>
+    <w:lvl w:ilvl="5" w:tplc="0C090005" w:tentative="1">
+      <w:start w:val="1"/>
+      <w:numFmt w:val="bullet"/>
+      <w:lvlText w:val=""/>
+      <w:lvlJc w:val="left"/>
+      <w:pPr>
+        <w:ind w:left="5040" w:hanging="360"/>
+      </w:pPr>
+      <w:rPr>
+        <w:rFonts w:ascii="Wingdings" w:hAnsi="Wingdings" w:hint="default"/>
+      </w:rPr>
+    </w:lvl>
+    <w:lvl w:ilvl="6" w:tplc="0C090001" w:tentative="1">
+      <w:start w:val="1"/>
+      <w:numFmt w:val="bullet"/>
+      <w:lvlText w:val=""/>
+      <w:lvlJc w:val="left"/>
+      <w:pPr>
+        <w:ind w:left="5760" w:hanging="360"/>
+      </w:pPr>
+      <w:rPr>
+        <w:rFonts w:ascii="Symbol" w:hAnsi="Symbol" w:hint="default"/>
+      </w:rPr>
+    </w:lvl>
+    <w:lvl w:ilvl="7" w:tplc="0C090003" w:tentative="1">
+      <w:start w:val="1"/>
+      <w:numFmt w:val="bullet"/>
+      <w:lvlText w:val="o"/>
+      <w:lvlJc w:val="left"/>
+      <w:pPr>
+        <w:ind w:left="6480" w:hanging="360"/>
+      </w:pPr>
+      <w:rPr>
+        <w:rFonts w:ascii="Courier New" w:hAnsi="Courier New" w:cs="Courier New" w:hint="default"/>
+      </w:rPr>
+    </w:lvl>
+    <w:lvl w:ilvl="8" w:tplc="0C090005" w:tentative="1">
+      <w:start w:val="1"/>
+      <w:numFmt w:val="bullet"/>
+      <w:lvlText w:val=""/>
+      <w:lvlJc w:val="left"/>
+      <w:pPr>
+        <w:ind w:left="7200" w:hanging="360"/>
+      </w:pPr>
+      <w:rPr>
+        <w:rFonts w:ascii="Wingdings" w:hAnsi="Wingdings" w:hint="default"/>
+      </w:rPr>
+    </w:lvl>
+  </w:abstractNum>
+  <w:abstractNum w:abstractNumId="8">
+    <w:nsid w:val="6626086B"/>
+    <w:multiLevelType w:val="hybridMultilevel"/>
+    <w:tmpl w:val="4538E85A"/>
     <w:lvl w:ilvl="0" w:tplc="0C090001">
       <w:start w:val="1"/>
       <w:numFmt w:val="bullet"/>
@@ -12501,29 +13846,29 @@
       </w:rPr>
     </w:lvl>
   </w:abstractNum>
-  <w:abstractNum w:abstractNumId="7" w15:restartNumberingAfterBreak="0">
-    <w:nsid w:val="60B70815"/>
+  <w:abstractNum w:abstractNumId="9">
+    <w:nsid w:val="69EF4255"/>
     <w:multiLevelType w:val="hybridMultilevel"/>
-    <w:tmpl w:val="6876E670"/>
+    <w:tmpl w:val="51C8F37C"/>
     <w:lvl w:ilvl="0" w:tplc="0C090001">
       <w:start w:val="1"/>
       <w:numFmt w:val="bullet"/>
       <w:lvlText w:val=""/>
       <w:lvlJc w:val="left"/>
       <w:pPr>
-        <w:ind w:left="1440" w:hanging="360"/>
+        <w:ind w:left="720" w:hanging="360"/>
       </w:pPr>
       <w:rPr>
         <w:rFonts w:ascii="Symbol" w:hAnsi="Symbol" w:hint="default"/>
       </w:rPr>
     </w:lvl>
-    <w:lvl w:ilvl="1" w:tplc="0C090003">
+    <w:lvl w:ilvl="1" w:tplc="0C090003" w:tentative="1">
       <w:start w:val="1"/>
       <w:numFmt w:val="bullet"/>
       <w:lvlText w:val="o"/>
       <w:lvlJc w:val="left"/>
       <w:pPr>
-        <w:ind w:left="2160" w:hanging="360"/>
+        <w:ind w:left="1440" w:hanging="360"/>
       </w:pPr>
       <w:rPr>
         <w:rFonts w:ascii="Courier New" w:hAnsi="Courier New" w:cs="Courier New" w:hint="default"/>
@@ -12535,7 +13880,7 @@
       <w:lvlText w:val=""/>
       <w:lvlJc w:val="left"/>
       <w:pPr>
-        <w:ind w:left="2880" w:hanging="360"/>
+        <w:ind w:left="2160" w:hanging="360"/>
       </w:pPr>
       <w:rPr>
         <w:rFonts w:ascii="Wingdings" w:hAnsi="Wingdings" w:hint="default"/>
@@ -12547,7 +13892,7 @@
       <w:lvlText w:val=""/>
       <w:lvlJc w:val="left"/>
       <w:pPr>
-        <w:ind w:left="3600" w:hanging="360"/>
+        <w:ind w:left="2880" w:hanging="360"/>
       </w:pPr>
       <w:rPr>
         <w:rFonts w:ascii="Symbol" w:hAnsi="Symbol" w:hint="default"/>
@@ -12559,7 +13904,7 @@
       <w:lvlText w:val="o"/>
       <w:lvlJc w:val="left"/>
       <w:pPr>
-        <w:ind w:left="4320" w:hanging="360"/>
+        <w:ind w:left="3600" w:hanging="360"/>
       </w:pPr>
       <w:rPr>
         <w:rFonts w:ascii="Courier New" w:hAnsi="Courier New" w:cs="Courier New" w:hint="default"/>
@@ -12571,7 +13916,7 @@
       <w:lvlText w:val=""/>
       <w:lvlJc w:val="left"/>
       <w:pPr>
-        <w:ind w:left="5040" w:hanging="360"/>
+        <w:ind w:left="4320" w:hanging="360"/>
       </w:pPr>
       <w:rPr>
         <w:rFonts w:ascii="Wingdings" w:hAnsi="Wingdings" w:hint="default"/>
@@ -12583,7 +13928,7 @@
       <w:lvlText w:val=""/>
       <w:lvlJc w:val="left"/>
       <w:pPr>
-        <w:ind w:left="5760" w:hanging="360"/>
+        <w:ind w:left="5040" w:hanging="360"/>
       </w:pPr>
       <w:rPr>
         <w:rFonts w:ascii="Symbol" w:hAnsi="Symbol" w:hint="default"/>
@@ -12595,7 +13940,7 @@
       <w:lvlText w:val="o"/>
       <w:lvlJc w:val="left"/>
       <w:pPr>
-        <w:ind w:left="6480" w:hanging="360"/>
+        <w:ind w:left="5760" w:hanging="360"/>
       </w:pPr>
       <w:rPr>
         <w:rFonts w:ascii="Courier New" w:hAnsi="Courier New" w:cs="Courier New" w:hint="default"/>
@@ -12607,240 +13952,14 @@
       <w:lvlText w:val=""/>
       <w:lvlJc w:val="left"/>
       <w:pPr>
-        <w:ind w:left="7200" w:hanging="360"/>
+        <w:ind w:left="6480" w:hanging="360"/>
       </w:pPr>
       <w:rPr>
         <w:rFonts w:ascii="Wingdings" w:hAnsi="Wingdings" w:hint="default"/>
       </w:rPr>
     </w:lvl>
   </w:abstractNum>
-  <w:abstractNum w:abstractNumId="8" w15:restartNumberingAfterBreak="0">
-    <w:nsid w:val="6626086B"/>
-    <w:multiLevelType w:val="hybridMultilevel"/>
-    <w:tmpl w:val="4538E85A"/>
-    <w:lvl w:ilvl="0" w:tplc="0C090001">
-      <w:start w:val="1"/>
-      <w:numFmt w:val="bullet"/>
-      <w:lvlText w:val=""/>
-      <w:lvlJc w:val="left"/>
-      <w:pPr>
-        <w:ind w:left="720" w:hanging="360"/>
-      </w:pPr>
-      <w:rPr>
-        <w:rFonts w:ascii="Symbol" w:hAnsi="Symbol" w:hint="default"/>
-      </w:rPr>
-    </w:lvl>
-    <w:lvl w:ilvl="1" w:tplc="0C090003" w:tentative="1">
-      <w:start w:val="1"/>
-      <w:numFmt w:val="bullet"/>
-      <w:lvlText w:val="o"/>
-      <w:lvlJc w:val="left"/>
-      <w:pPr>
-        <w:ind w:left="1440" w:hanging="360"/>
-      </w:pPr>
-      <w:rPr>
-        <w:rFonts w:ascii="Courier New" w:hAnsi="Courier New" w:cs="Courier New" w:hint="default"/>
-      </w:rPr>
-    </w:lvl>
-    <w:lvl w:ilvl="2" w:tplc="0C090005" w:tentative="1">
-      <w:start w:val="1"/>
-      <w:numFmt w:val="bullet"/>
-      <w:lvlText w:val=""/>
-      <w:lvlJc w:val="left"/>
-      <w:pPr>
-        <w:ind w:left="2160" w:hanging="360"/>
-      </w:pPr>
-      <w:rPr>
-        <w:rFonts w:ascii="Wingdings" w:hAnsi="Wingdings" w:hint="default"/>
-      </w:rPr>
-    </w:lvl>
-    <w:lvl w:ilvl="3" w:tplc="0C090001" w:tentative="1">
-      <w:start w:val="1"/>
-      <w:numFmt w:val="bullet"/>
-      <w:lvlText w:val=""/>
-      <w:lvlJc w:val="left"/>
-      <w:pPr>
-        <w:ind w:left="2880" w:hanging="360"/>
-      </w:pPr>
-      <w:rPr>
-        <w:rFonts w:ascii="Symbol" w:hAnsi="Symbol" w:hint="default"/>
-      </w:rPr>
-    </w:lvl>
-    <w:lvl w:ilvl="4" w:tplc="0C090003" w:tentative="1">
-      <w:start w:val="1"/>
-      <w:numFmt w:val="bullet"/>
-      <w:lvlText w:val="o"/>
-      <w:lvlJc w:val="left"/>
-      <w:pPr>
-        <w:ind w:left="3600" w:hanging="360"/>
-      </w:pPr>
-      <w:rPr>
-        <w:rFonts w:ascii="Courier New" w:hAnsi="Courier New" w:cs="Courier New" w:hint="default"/>
-      </w:rPr>
-    </w:lvl>
-    <w:lvl w:ilvl="5" w:tplc="0C090005" w:tentative="1">
-      <w:start w:val="1"/>
-      <w:numFmt w:val="bullet"/>
-      <w:lvlText w:val=""/>
-      <w:lvlJc w:val="left"/>
-      <w:pPr>
-        <w:ind w:left="4320" w:hanging="360"/>
-      </w:pPr>
-      <w:rPr>
-        <w:rFonts w:ascii="Wingdings" w:hAnsi="Wingdings" w:hint="default"/>
-      </w:rPr>
-    </w:lvl>
-    <w:lvl w:ilvl="6" w:tplc="0C090001" w:tentative="1">
-      <w:start w:val="1"/>
-      <w:numFmt w:val="bullet"/>
-      <w:lvlText w:val=""/>
-      <w:lvlJc w:val="left"/>
-      <w:pPr>
-        <w:ind w:left="5040" w:hanging="360"/>
-      </w:pPr>
-      <w:rPr>
-        <w:rFonts w:ascii="Symbol" w:hAnsi="Symbol" w:hint="default"/>
-      </w:rPr>
-    </w:lvl>
-    <w:lvl w:ilvl="7" w:tplc="0C090003" w:tentative="1">
-      <w:start w:val="1"/>
-      <w:numFmt w:val="bullet"/>
-      <w:lvlText w:val="o"/>
-      <w:lvlJc w:val="left"/>
-      <w:pPr>
-        <w:ind w:left="5760" w:hanging="360"/>
-      </w:pPr>
-      <w:rPr>
-        <w:rFonts w:ascii="Courier New" w:hAnsi="Courier New" w:cs="Courier New" w:hint="default"/>
-      </w:rPr>
-    </w:lvl>
-    <w:lvl w:ilvl="8" w:tplc="0C090005" w:tentative="1">
-      <w:start w:val="1"/>
-      <w:numFmt w:val="bullet"/>
-      <w:lvlText w:val=""/>
-      <w:lvlJc w:val="left"/>
-      <w:pPr>
-        <w:ind w:left="6480" w:hanging="360"/>
-      </w:pPr>
-      <w:rPr>
-        <w:rFonts w:ascii="Wingdings" w:hAnsi="Wingdings" w:hint="default"/>
-      </w:rPr>
-    </w:lvl>
-  </w:abstractNum>
-  <w:abstractNum w:abstractNumId="9" w15:restartNumberingAfterBreak="0">
-    <w:nsid w:val="69EF4255"/>
-    <w:multiLevelType w:val="hybridMultilevel"/>
-    <w:tmpl w:val="51C8F37C"/>
-    <w:lvl w:ilvl="0" w:tplc="0C090001">
-      <w:start w:val="1"/>
-      <w:numFmt w:val="bullet"/>
-      <w:lvlText w:val=""/>
-      <w:lvlJc w:val="left"/>
-      <w:pPr>
-        <w:ind w:left="720" w:hanging="360"/>
-      </w:pPr>
-      <w:rPr>
-        <w:rFonts w:ascii="Symbol" w:hAnsi="Symbol" w:hint="default"/>
-      </w:rPr>
-    </w:lvl>
-    <w:lvl w:ilvl="1" w:tplc="0C090003" w:tentative="1">
-      <w:start w:val="1"/>
-      <w:numFmt w:val="bullet"/>
-      <w:lvlText w:val="o"/>
-      <w:lvlJc w:val="left"/>
-      <w:pPr>
-        <w:ind w:left="1440" w:hanging="360"/>
-      </w:pPr>
-      <w:rPr>
-        <w:rFonts w:ascii="Courier New" w:hAnsi="Courier New" w:cs="Courier New" w:hint="default"/>
-      </w:rPr>
-    </w:lvl>
-    <w:lvl w:ilvl="2" w:tplc="0C090005" w:tentative="1">
-      <w:start w:val="1"/>
-      <w:numFmt w:val="bullet"/>
-      <w:lvlText w:val=""/>
-      <w:lvlJc w:val="left"/>
-      <w:pPr>
-        <w:ind w:left="2160" w:hanging="360"/>
-      </w:pPr>
-      <w:rPr>
-        <w:rFonts w:ascii="Wingdings" w:hAnsi="Wingdings" w:hint="default"/>
-      </w:rPr>
-    </w:lvl>
-    <w:lvl w:ilvl="3" w:tplc="0C090001" w:tentative="1">
-      <w:start w:val="1"/>
-      <w:numFmt w:val="bullet"/>
-      <w:lvlText w:val=""/>
-      <w:lvlJc w:val="left"/>
-      <w:pPr>
-        <w:ind w:left="2880" w:hanging="360"/>
-      </w:pPr>
-      <w:rPr>
-        <w:rFonts w:ascii="Symbol" w:hAnsi="Symbol" w:hint="default"/>
-      </w:rPr>
-    </w:lvl>
-    <w:lvl w:ilvl="4" w:tplc="0C090003" w:tentative="1">
-      <w:start w:val="1"/>
-      <w:numFmt w:val="bullet"/>
-      <w:lvlText w:val="o"/>
-      <w:lvlJc w:val="left"/>
-      <w:pPr>
-        <w:ind w:left="3600" w:hanging="360"/>
-      </w:pPr>
-      <w:rPr>
-        <w:rFonts w:ascii="Courier New" w:hAnsi="Courier New" w:cs="Courier New" w:hint="default"/>
-      </w:rPr>
-    </w:lvl>
-    <w:lvl w:ilvl="5" w:tplc="0C090005" w:tentative="1">
-      <w:start w:val="1"/>
-      <w:numFmt w:val="bullet"/>
-      <w:lvlText w:val=""/>
-      <w:lvlJc w:val="left"/>
-      <w:pPr>
-        <w:ind w:left="4320" w:hanging="360"/>
-      </w:pPr>
-      <w:rPr>
-        <w:rFonts w:ascii="Wingdings" w:hAnsi="Wingdings" w:hint="default"/>
-      </w:rPr>
-    </w:lvl>
-    <w:lvl w:ilvl="6" w:tplc="0C090001" w:tentative="1">
-      <w:start w:val="1"/>
-      <w:numFmt w:val="bullet"/>
-      <w:lvlText w:val=""/>
-      <w:lvlJc w:val="left"/>
-      <w:pPr>
-        <w:ind w:left="5040" w:hanging="360"/>
-      </w:pPr>
-      <w:rPr>
-        <w:rFonts w:ascii="Symbol" w:hAnsi="Symbol" w:hint="default"/>
-      </w:rPr>
-    </w:lvl>
-    <w:lvl w:ilvl="7" w:tplc="0C090003" w:tentative="1">
-      <w:start w:val="1"/>
-      <w:numFmt w:val="bullet"/>
-      <w:lvlText w:val="o"/>
-      <w:lvlJc w:val="left"/>
-      <w:pPr>
-        <w:ind w:left="5760" w:hanging="360"/>
-      </w:pPr>
-      <w:rPr>
-        <w:rFonts w:ascii="Courier New" w:hAnsi="Courier New" w:cs="Courier New" w:hint="default"/>
-      </w:rPr>
-    </w:lvl>
-    <w:lvl w:ilvl="8" w:tplc="0C090005" w:tentative="1">
-      <w:start w:val="1"/>
-      <w:numFmt w:val="bullet"/>
-      <w:lvlText w:val=""/>
-      <w:lvlJc w:val="left"/>
-      <w:pPr>
-        <w:ind w:left="6480" w:hanging="360"/>
-      </w:pPr>
-      <w:rPr>
-        <w:rFonts w:ascii="Wingdings" w:hAnsi="Wingdings" w:hint="default"/>
-      </w:rPr>
-    </w:lvl>
-  </w:abstractNum>
-  <w:abstractNum w:abstractNumId="10" w15:restartNumberingAfterBreak="0">
+  <w:abstractNum w:abstractNumId="10">
     <w:nsid w:val="6E592712"/>
     <w:multiLevelType w:val="multilevel"/>
     <w:tmpl w:val="2FE48CD8"/>
@@ -12989,7 +14108,120 @@
       </w:rPr>
     </w:lvl>
   </w:abstractNum>
-  <w:abstractNum w:abstractNumId="11" w15:restartNumberingAfterBreak="0">
+  <w:abstractNum w:abstractNumId="11">
+    <w:nsid w:val="765A348B"/>
+    <w:multiLevelType w:val="hybridMultilevel"/>
+    <w:tmpl w:val="0CCEBBAE"/>
+    <w:lvl w:ilvl="0" w:tplc="0C090001">
+      <w:start w:val="1"/>
+      <w:numFmt w:val="bullet"/>
+      <w:lvlText w:val=""/>
+      <w:lvlJc w:val="left"/>
+      <w:pPr>
+        <w:ind w:left="1080" w:hanging="360"/>
+      </w:pPr>
+      <w:rPr>
+        <w:rFonts w:ascii="Symbol" w:hAnsi="Symbol" w:hint="default"/>
+      </w:rPr>
+    </w:lvl>
+    <w:lvl w:ilvl="1" w:tplc="0C090003" w:tentative="1">
+      <w:start w:val="1"/>
+      <w:numFmt w:val="bullet"/>
+      <w:lvlText w:val="o"/>
+      <w:lvlJc w:val="left"/>
+      <w:pPr>
+        <w:ind w:left="1800" w:hanging="360"/>
+      </w:pPr>
+      <w:rPr>
+        <w:rFonts w:ascii="Courier New" w:hAnsi="Courier New" w:cs="Courier New" w:hint="default"/>
+      </w:rPr>
+    </w:lvl>
+    <w:lvl w:ilvl="2" w:tplc="0C090005" w:tentative="1">
+      <w:start w:val="1"/>
+      <w:numFmt w:val="bullet"/>
+      <w:lvlText w:val=""/>
+      <w:lvlJc w:val="left"/>
+      <w:pPr>
+        <w:ind w:left="2520" w:hanging="360"/>
+      </w:pPr>
+      <w:rPr>
+        <w:rFonts w:ascii="Wingdings" w:hAnsi="Wingdings" w:hint="default"/>
+      </w:rPr>
+    </w:lvl>
+    <w:lvl w:ilvl="3" w:tplc="0C090001" w:tentative="1">
+      <w:start w:val="1"/>
+      <w:numFmt w:val="bullet"/>
+      <w:lvlText w:val=""/>
+      <w:lvlJc w:val="left"/>
+      <w:pPr>
+        <w:ind w:left="3240" w:hanging="360"/>
+      </w:pPr>
+      <w:rPr>
+        <w:rFonts w:ascii="Symbol" w:hAnsi="Symbol" w:hint="default"/>
+      </w:rPr>
+    </w:lvl>
+    <w:lvl w:ilvl="4" w:tplc="0C090003" w:tentative="1">
+      <w:start w:val="1"/>
+      <w:numFmt w:val="bullet"/>
+      <w:lvlText w:val="o"/>
+      <w:lvlJc w:val="left"/>
+      <w:pPr>
+        <w:ind w:left="3960" w:hanging="360"/>
+      </w:pPr>
+      <w:rPr>
+        <w:rFonts w:ascii="Courier New" w:hAnsi="Courier New" w:cs="Courier New" w:hint="default"/>
+      </w:rPr>
+    </w:lvl>
+    <w:lvl w:ilvl="5" w:tplc="0C090005" w:tentative="1">
+      <w:start w:val="1"/>
+      <w:numFmt w:val="bullet"/>
+      <w:lvlText w:val=""/>
+      <w:lvlJc w:val="left"/>
+      <w:pPr>
+        <w:ind w:left="4680" w:hanging="360"/>
+      </w:pPr>
+      <w:rPr>
+        <w:rFonts w:ascii="Wingdings" w:hAnsi="Wingdings" w:hint="default"/>
+      </w:rPr>
+    </w:lvl>
+    <w:lvl w:ilvl="6" w:tplc="0C090001" w:tentative="1">
+      <w:start w:val="1"/>
+      <w:numFmt w:val="bullet"/>
+      <w:lvlText w:val=""/>
+      <w:lvlJc w:val="left"/>
+      <w:pPr>
+        <w:ind w:left="5400" w:hanging="360"/>
+      </w:pPr>
+      <w:rPr>
+        <w:rFonts w:ascii="Symbol" w:hAnsi="Symbol" w:hint="default"/>
+      </w:rPr>
+    </w:lvl>
+    <w:lvl w:ilvl="7" w:tplc="0C090003" w:tentative="1">
+      <w:start w:val="1"/>
+      <w:numFmt w:val="bullet"/>
+      <w:lvlText w:val="o"/>
+      <w:lvlJc w:val="left"/>
+      <w:pPr>
+        <w:ind w:left="6120" w:hanging="360"/>
+      </w:pPr>
+      <w:rPr>
+        <w:rFonts w:ascii="Courier New" w:hAnsi="Courier New" w:cs="Courier New" w:hint="default"/>
+      </w:rPr>
+    </w:lvl>
+    <w:lvl w:ilvl="8" w:tplc="0C090005" w:tentative="1">
+      <w:start w:val="1"/>
+      <w:numFmt w:val="bullet"/>
+      <w:lvlText w:val=""/>
+      <w:lvlJc w:val="left"/>
+      <w:pPr>
+        <w:ind w:left="6840" w:hanging="360"/>
+      </w:pPr>
+      <w:rPr>
+        <w:rFonts w:ascii="Wingdings" w:hAnsi="Wingdings" w:hint="default"/>
+      </w:rPr>
+    </w:lvl>
+  </w:abstractNum>
+  <w:abstractNum w:abstractNumId="12">
     <w:nsid w:val="7C2747E2"/>
     <w:multiLevelType w:val="hybridMultilevel"/>
     <w:tmpl w:val="2F74F426"/>
@@ -13129,7 +14361,7 @@
     <w:abstractNumId w:val="4"/>
   </w:num>
   <w:num w:numId="10">
-    <w:abstractNumId w:val="11"/>
+    <w:abstractNumId w:val="12"/>
   </w:num>
   <w:num w:numId="11">
     <w:abstractNumId w:val="10"/>
@@ -13137,12 +14369,15 @@
   <w:num w:numId="12">
     <w:abstractNumId w:val="3"/>
   </w:num>
+  <w:num w:numId="13">
+    <w:abstractNumId w:val="11"/>
+  </w:num>
   <w:numIdMacAtCleanup w:val="12"/>
 </w:numbering>
 </file>
 
 <file path=word/styles.xml><?xml version="1.0" encoding="utf-8"?>
-<w:styles xmlns:mc="http://schemas.openxmlformats.org/markup-compatibility/2006" xmlns:r="http://schemas.openxmlformats.org/officeDocument/2006/relationships" xmlns:w="http://schemas.openxmlformats.org/wordprocessingml/2006/main" xmlns:w14="http://schemas.microsoft.com/office/word/2010/wordml" xmlns:w15="http://schemas.microsoft.com/office/word/2012/wordml" xmlns:w16cex="http://schemas.microsoft.com/office/word/2018/wordml/cex" xmlns:w16cid="http://schemas.microsoft.com/office/word/2016/wordml/cid" xmlns:w16="http://schemas.microsoft.com/office/word/2018/wordml" xmlns:w16se="http://schemas.microsoft.com/office/word/2015/wordml/symex" mc:Ignorable="w14 w15 w16se w16cid w16 w16cex">
+<w:styles xmlns:mc="http://schemas.openxmlformats.org/markup-compatibility/2006" xmlns:r="http://schemas.openxmlformats.org/officeDocument/2006/relationships" xmlns:w="http://schemas.openxmlformats.org/wordprocessingml/2006/main" xmlns:w14="http://schemas.microsoft.com/office/word/2010/wordml" mc:Ignorable="w14">
   <w:docDefaults>
     <w:rPrDefault>
       <w:rPr>
@@ -13158,383 +14393,144 @@
       </w:pPr>
     </w:pPrDefault>
   </w:docDefaults>
-  <w:latentStyles w:defLockedState="0" w:defUIPriority="99" w:defSemiHidden="0" w:defUnhideWhenUsed="0" w:defQFormat="0" w:count="376">
-    <w:lsdException w:name="Normal" w:uiPriority="0" w:qFormat="1"/>
-    <w:lsdException w:name="heading 1" w:uiPriority="9" w:qFormat="1"/>
-    <w:lsdException w:name="heading 2" w:semiHidden="1" w:uiPriority="9" w:unhideWhenUsed="1" w:qFormat="1"/>
-    <w:lsdException w:name="heading 3" w:semiHidden="1" w:uiPriority="9" w:unhideWhenUsed="1" w:qFormat="1"/>
-    <w:lsdException w:name="heading 4" w:semiHidden="1" w:uiPriority="9" w:unhideWhenUsed="1" w:qFormat="1"/>
-    <w:lsdException w:name="heading 5" w:semiHidden="1" w:uiPriority="9" w:unhideWhenUsed="1" w:qFormat="1"/>
-    <w:lsdException w:name="heading 6" w:semiHidden="1" w:uiPriority="9" w:unhideWhenUsed="1" w:qFormat="1"/>
-    <w:lsdException w:name="heading 7" w:semiHidden="1" w:uiPriority="9" w:unhideWhenUsed="1" w:qFormat="1"/>
-    <w:lsdException w:name="heading 8" w:semiHidden="1" w:uiPriority="9" w:unhideWhenUsed="1" w:qFormat="1"/>
-    <w:lsdException w:name="heading 9" w:semiHidden="1" w:uiPriority="9" w:unhideWhenUsed="1" w:qFormat="1"/>
-    <w:lsdException w:name="index 1" w:semiHidden="1" w:unhideWhenUsed="1"/>
-    <w:lsdException w:name="index 2" w:semiHidden="1" w:unhideWhenUsed="1"/>
-    <w:lsdException w:name="index 3" w:semiHidden="1" w:unhideWhenUsed="1"/>
-    <w:lsdException w:name="index 4" w:semiHidden="1" w:unhideWhenUsed="1"/>
-    <w:lsdException w:name="index 5" w:semiHidden="1" w:unhideWhenUsed="1"/>
-    <w:lsdException w:name="index 6" w:semiHidden="1" w:unhideWhenUsed="1"/>
-    <w:lsdException w:name="index 7" w:semiHidden="1" w:unhideWhenUsed="1"/>
-    <w:lsdException w:name="index 8" w:semiHidden="1" w:unhideWhenUsed="1"/>
-    <w:lsdException w:name="index 9" w:semiHidden="1" w:unhideWhenUsed="1"/>
-    <w:lsdException w:name="toc 1" w:semiHidden="1" w:uiPriority="39" w:unhideWhenUsed="1"/>
-    <w:lsdException w:name="toc 2" w:semiHidden="1" w:uiPriority="39" w:unhideWhenUsed="1"/>
-    <w:lsdException w:name="toc 3" w:semiHidden="1" w:uiPriority="39" w:unhideWhenUsed="1"/>
-    <w:lsdException w:name="toc 4" w:semiHidden="1" w:uiPriority="39" w:unhideWhenUsed="1"/>
-    <w:lsdException w:name="toc 5" w:semiHidden="1" w:uiPriority="39" w:unhideWhenUsed="1"/>
-    <w:lsdException w:name="toc 6" w:semiHidden="1" w:uiPriority="39" w:unhideWhenUsed="1"/>
-    <w:lsdException w:name="toc 7" w:semiHidden="1" w:uiPriority="39" w:unhideWhenUsed="1"/>
-    <w:lsdException w:name="toc 8" w:semiHidden="1" w:uiPriority="39" w:unhideWhenUsed="1"/>
-    <w:lsdException w:name="toc 9" w:semiHidden="1" w:uiPriority="39" w:unhideWhenUsed="1"/>
-    <w:lsdException w:name="Normal Indent" w:semiHidden="1" w:unhideWhenUsed="1"/>
-    <w:lsdException w:name="footnote text" w:semiHidden="1" w:unhideWhenUsed="1"/>
-    <w:lsdException w:name="annotation text" w:semiHidden="1" w:unhideWhenUsed="1"/>
-    <w:lsdException w:name="header" w:semiHidden="1" w:unhideWhenUsed="1"/>
-    <w:lsdException w:name="footer" w:semiHidden="1" w:unhideWhenUsed="1"/>
-    <w:lsdException w:name="index heading" w:semiHidden="1" w:unhideWhenUsed="1"/>
-    <w:lsdException w:name="caption" w:semiHidden="1" w:uiPriority="35" w:unhideWhenUsed="1" w:qFormat="1"/>
-    <w:lsdException w:name="table of figures" w:semiHidden="1" w:unhideWhenUsed="1"/>
-    <w:lsdException w:name="envelope address" w:semiHidden="1" w:unhideWhenUsed="1"/>
-    <w:lsdException w:name="envelope return" w:semiHidden="1" w:unhideWhenUsed="1"/>
-    <w:lsdException w:name="footnote reference" w:semiHidden="1" w:unhideWhenUsed="1"/>
-    <w:lsdException w:name="annotation reference" w:semiHidden="1" w:unhideWhenUsed="1"/>
-    <w:lsdException w:name="line number" w:semiHidden="1" w:unhideWhenUsed="1"/>
-    <w:lsdException w:name="page number" w:semiHidden="1" w:unhideWhenUsed="1"/>
-    <w:lsdException w:name="endnote reference" w:semiHidden="1" w:unhideWhenUsed="1"/>
-    <w:lsdException w:name="endnote text" w:semiHidden="1" w:unhideWhenUsed="1"/>
-    <w:lsdException w:name="table of authorities" w:semiHidden="1" w:unhideWhenUsed="1"/>
-    <w:lsdException w:name="macro" w:semiHidden="1" w:unhideWhenUsed="1"/>
-    <w:lsdException w:name="toa heading" w:semiHidden="1" w:unhideWhenUsed="1"/>
-    <w:lsdException w:name="List" w:semiHidden="1" w:unhideWhenUsed="1"/>
-    <w:lsdException w:name="List Bullet" w:semiHidden="1" w:unhideWhenUsed="1"/>
-    <w:lsdException w:name="List Number" w:semiHidden="1" w:unhideWhenUsed="1"/>
-    <w:lsdException w:name="List 2" w:semiHidden="1" w:unhideWhenUsed="1"/>
-    <w:lsdException w:name="List 3" w:semiHidden="1" w:unhideWhenUsed="1"/>
-    <w:lsdException w:name="List 4" w:semiHidden="1" w:unhideWhenUsed="1"/>
-    <w:lsdException w:name="List 5" w:semiHidden="1" w:unhideWhenUsed="1"/>
-    <w:lsdException w:name="List Bullet 2" w:semiHidden="1" w:unhideWhenUsed="1"/>
-    <w:lsdException w:name="List Bullet 3" w:semiHidden="1" w:unhideWhenUsed="1"/>
-    <w:lsdException w:name="List Bullet 4" w:semiHidden="1" w:unhideWhenUsed="1"/>
-    <w:lsdException w:name="List Bullet 5" w:semiHidden="1" w:unhideWhenUsed="1"/>
-    <w:lsdException w:name="List Number 2" w:semiHidden="1" w:unhideWhenUsed="1"/>
-    <w:lsdException w:name="List Number 3" w:semiHidden="1" w:unhideWhenUsed="1"/>
-    <w:lsdException w:name="List Number 4" w:semiHidden="1" w:unhideWhenUsed="1"/>
-    <w:lsdException w:name="List Number 5" w:semiHidden="1" w:unhideWhenUsed="1"/>
-    <w:lsdException w:name="Title" w:uiPriority="10" w:qFormat="1"/>
-    <w:lsdException w:name="Closing" w:semiHidden="1" w:unhideWhenUsed="1"/>
-    <w:lsdException w:name="Signature" w:semiHidden="1" w:unhideWhenUsed="1"/>
-    <w:lsdException w:name="Default Paragraph Font" w:semiHidden="1" w:uiPriority="1" w:unhideWhenUsed="1"/>
-    <w:lsdException w:name="Body Text" w:semiHidden="1" w:unhideWhenUsed="1"/>
-    <w:lsdException w:name="Body Text Indent" w:semiHidden="1" w:unhideWhenUsed="1"/>
-    <w:lsdException w:name="List Continue" w:semiHidden="1" w:unhideWhenUsed="1"/>
-    <w:lsdException w:name="List Continue 2" w:semiHidden="1" w:unhideWhenUsed="1"/>
-    <w:lsdException w:name="List Continue 3" w:semiHidden="1" w:unhideWhenUsed="1"/>
-    <w:lsdException w:name="List Continue 4" w:semiHidden="1" w:unhideWhenUsed="1"/>
-    <w:lsdException w:name="List Continue 5" w:semiHidden="1" w:unhideWhenUsed="1"/>
-    <w:lsdException w:name="Message Header" w:semiHidden="1" w:unhideWhenUsed="1"/>
-    <w:lsdException w:name="Subtitle" w:uiPriority="11" w:qFormat="1"/>
-    <w:lsdException w:name="Salutation" w:semiHidden="1" w:unhideWhenUsed="1"/>
-    <w:lsdException w:name="Date" w:semiHidden="1" w:unhideWhenUsed="1"/>
-    <w:lsdException w:name="Body Text First Indent" w:semiHidden="1" w:unhideWhenUsed="1"/>
-    <w:lsdException w:name="Body Text First Indent 2" w:semiHidden="1" w:unhideWhenUsed="1"/>
-    <w:lsdException w:name="Note Heading" w:semiHidden="1" w:unhideWhenUsed="1"/>
-    <w:lsdException w:name="Body Text 2" w:semiHidden="1" w:unhideWhenUsed="1"/>
-    <w:lsdException w:name="Body Text 3" w:semiHidden="1" w:unhideWhenUsed="1"/>
-    <w:lsdException w:name="Body Text Indent 2" w:semiHidden="1" w:unhideWhenUsed="1"/>
-    <w:lsdException w:name="Body Text Indent 3" w:semiHidden="1" w:unhideWhenUsed="1"/>
-    <w:lsdException w:name="Block Text" w:semiHidden="1" w:unhideWhenUsed="1"/>
-    <w:lsdException w:name="Hyperlink" w:semiHidden="1" w:unhideWhenUsed="1"/>
-    <w:lsdException w:name="FollowedHyperlink" w:semiHidden="1" w:unhideWhenUsed="1"/>
-    <w:lsdException w:name="Strong" w:uiPriority="22" w:qFormat="1"/>
-    <w:lsdException w:name="Emphasis" w:uiPriority="20" w:qFormat="1"/>
-    <w:lsdException w:name="Document Map" w:semiHidden="1" w:unhideWhenUsed="1"/>
-    <w:lsdException w:name="Plain Text" w:semiHidden="1" w:unhideWhenUsed="1"/>
-    <w:lsdException w:name="E-mail Signature" w:semiHidden="1" w:unhideWhenUsed="1"/>
-    <w:lsdException w:name="HTML Top of Form" w:semiHidden="1" w:unhideWhenUsed="1"/>
-    <w:lsdException w:name="HTML Bottom of Form" w:semiHidden="1" w:unhideWhenUsed="1"/>
-    <w:lsdException w:name="Normal (Web)" w:semiHidden="1" w:unhideWhenUsed="1"/>
-    <w:lsdException w:name="HTML Acronym" w:semiHidden="1" w:unhideWhenUsed="1"/>
-    <w:lsdException w:name="HTML Address" w:semiHidden="1" w:unhideWhenUsed="1"/>
-    <w:lsdException w:name="HTML Cite" w:semiHidden="1" w:unhideWhenUsed="1"/>
-    <w:lsdException w:name="HTML Code" w:semiHidden="1" w:unhideWhenUsed="1"/>
-    <w:lsdException w:name="HTML Definition" w:semiHidden="1" w:unhideWhenUsed="1"/>
-    <w:lsdException w:name="HTML Keyboard" w:semiHidden="1" w:unhideWhenUsed="1"/>
-    <w:lsdException w:name="HTML Preformatted" w:semiHidden="1" w:unhideWhenUsed="1"/>
-    <w:lsdException w:name="HTML Sample" w:semiHidden="1" w:unhideWhenUsed="1"/>
-    <w:lsdException w:name="HTML Typewriter" w:semiHidden="1" w:unhideWhenUsed="1"/>
-    <w:lsdException w:name="HTML Variable" w:semiHidden="1" w:unhideWhenUsed="1"/>
-    <w:lsdException w:name="Normal Table" w:semiHidden="1" w:unhideWhenUsed="1"/>
-    <w:lsdException w:name="annotation subject" w:semiHidden="1" w:unhideWhenUsed="1"/>
-    <w:lsdException w:name="No List" w:semiHidden="1" w:unhideWhenUsed="1"/>
-    <w:lsdException w:name="Outline List 1" w:semiHidden="1" w:unhideWhenUsed="1"/>
-    <w:lsdException w:name="Outline List 2" w:semiHidden="1" w:unhideWhenUsed="1"/>
-    <w:lsdException w:name="Outline List 3" w:semiHidden="1" w:unhideWhenUsed="1"/>
-    <w:lsdException w:name="Table Simple 1" w:semiHidden="1" w:unhideWhenUsed="1"/>
-    <w:lsdException w:name="Table Simple 2" w:semiHidden="1" w:unhideWhenUsed="1"/>
-    <w:lsdException w:name="Table Simple 3" w:semiHidden="1" w:unhideWhenUsed="1"/>
-    <w:lsdException w:name="Table Classic 1" w:semiHidden="1" w:unhideWhenUsed="1"/>
-    <w:lsdException w:name="Table Classic 2" w:semiHidden="1" w:unhideWhenUsed="1"/>
-    <w:lsdException w:name="Table Classic 3" w:semiHidden="1" w:unhideWhenUsed="1"/>
-    <w:lsdException w:name="Table Classic 4" w:semiHidden="1" w:unhideWhenUsed="1"/>
-    <w:lsdException w:name="Table Colorful 1" w:semiHidden="1" w:unhideWhenUsed="1"/>
-    <w:lsdException w:name="Table Colorful 2" w:semiHidden="1" w:unhideWhenUsed="1"/>
-    <w:lsdException w:name="Table Colorful 3" w:semiHidden="1" w:unhideWhenUsed="1"/>
-    <w:lsdException w:name="Table Columns 1" w:semiHidden="1" w:unhideWhenUsed="1"/>
-    <w:lsdException w:name="Table Columns 2" w:semiHidden="1" w:unhideWhenUsed="1"/>
-    <w:lsdException w:name="Table Columns 3" w:semiHidden="1" w:unhideWhenUsed="1"/>
-    <w:lsdException w:name="Table Columns 4" w:semiHidden="1" w:unhideWhenUsed="1"/>
-    <w:lsdException w:name="Table Columns 5" w:semiHidden="1" w:unhideWhenUsed="1"/>
-    <w:lsdException w:name="Table Grid 1" w:semiHidden="1" w:unhideWhenUsed="1"/>
-    <w:lsdException w:name="Table Grid 2" w:semiHidden="1" w:unhideWhenUsed="1"/>
-    <w:lsdException w:name="Table Grid 3" w:semiHidden="1" w:unhideWhenUsed="1"/>
-    <w:lsdException w:name="Table Grid 4" w:semiHidden="1" w:unhideWhenUsed="1"/>
-    <w:lsdException w:name="Table Grid 5" w:semiHidden="1" w:unhideWhenUsed="1"/>
-    <w:lsdException w:name="Table Grid 6" w:semiHidden="1" w:unhideWhenUsed="1"/>
-    <w:lsdException w:name="Table Grid 7" w:semiHidden="1" w:unhideWhenUsed="1"/>
-    <w:lsdException w:name="Table Grid 8" w:semiHidden="1" w:unhideWhenUsed="1"/>
-    <w:lsdException w:name="Table List 1" w:semiHidden="1" w:unhideWhenUsed="1"/>
-    <w:lsdException w:name="Table List 2" w:semiHidden="1" w:unhideWhenUsed="1"/>
-    <w:lsdException w:name="Table List 3" w:semiHidden="1" w:unhideWhenUsed="1"/>
-    <w:lsdException w:name="Table List 4" w:semiHidden="1" w:unhideWhenUsed="1"/>
-    <w:lsdException w:name="Table List 5" w:semiHidden="1" w:unhideWhenUsed="1"/>
-    <w:lsdException w:name="Table List 6" w:semiHidden="1" w:unhideWhenUsed="1"/>
-    <w:lsdException w:name="Table List 7" w:semiHidden="1" w:unhideWhenUsed="1"/>
-    <w:lsdException w:name="Table List 8" w:semiHidden="1" w:unhideWhenUsed="1"/>
-    <w:lsdException w:name="Table 3D effects 1" w:semiHidden="1" w:unhideWhenUsed="1"/>
-    <w:lsdException w:name="Table 3D effects 2" w:semiHidden="1" w:unhideWhenUsed="1"/>
-    <w:lsdException w:name="Table 3D effects 3" w:semiHidden="1" w:unhideWhenUsed="1"/>
-    <w:lsdException w:name="Table Contemporary" w:semiHidden="1" w:unhideWhenUsed="1"/>
-    <w:lsdException w:name="Table Elegant" w:semiHidden="1" w:unhideWhenUsed="1"/>
-    <w:lsdException w:name="Table Professional" w:semiHidden="1" w:unhideWhenUsed="1"/>
-    <w:lsdException w:name="Table Subtle 1" w:semiHidden="1" w:unhideWhenUsed="1"/>
-    <w:lsdException w:name="Table Subtle 2" w:semiHidden="1" w:unhideWhenUsed="1"/>
-    <w:lsdException w:name="Table Web 1" w:semiHidden="1" w:unhideWhenUsed="1"/>
-    <w:lsdException w:name="Table Web 2" w:semiHidden="1" w:unhideWhenUsed="1"/>
-    <w:lsdException w:name="Table Web 3" w:semiHidden="1" w:unhideWhenUsed="1"/>
-    <w:lsdException w:name="Balloon Text" w:semiHidden="1" w:unhideWhenUsed="1"/>
-    <w:lsdException w:name="Table Grid" w:uiPriority="39"/>
-    <w:lsdException w:name="Table Theme" w:semiHidden="1" w:unhideWhenUsed="1"/>
-    <w:lsdException w:name="Placeholder Text" w:semiHidden="1"/>
-    <w:lsdException w:name="No Spacing" w:uiPriority="1" w:qFormat="1"/>
-    <w:lsdException w:name="Light Shading" w:uiPriority="60"/>
-    <w:lsdException w:name="Light List" w:uiPriority="61"/>
-    <w:lsdException w:name="Light Grid" w:uiPriority="62"/>
-    <w:lsdException w:name="Medium Shading 1" w:uiPriority="63"/>
-    <w:lsdException w:name="Medium Shading 2" w:uiPriority="64"/>
-    <w:lsdException w:name="Medium List 1" w:uiPriority="65"/>
-    <w:lsdException w:name="Medium List 2" w:uiPriority="66"/>
-    <w:lsdException w:name="Medium Grid 1" w:uiPriority="67"/>
-    <w:lsdException w:name="Medium Grid 2" w:uiPriority="68"/>
-    <w:lsdException w:name="Medium Grid 3" w:uiPriority="69"/>
-    <w:lsdException w:name="Dark List" w:uiPriority="70"/>
-    <w:lsdException w:name="Colorful Shading" w:uiPriority="71"/>
-    <w:lsdException w:name="Colorful List" w:uiPriority="72"/>
-    <w:lsdException w:name="Colorful Grid" w:uiPriority="73"/>
-    <w:lsdException w:name="Light Shading Accent 1" w:uiPriority="60"/>
-    <w:lsdException w:name="Light List Accent 1" w:uiPriority="61"/>
-    <w:lsdException w:name="Light Grid Accent 1" w:uiPriority="62"/>
-    <w:lsdException w:name="Medium Shading 1 Accent 1" w:uiPriority="63"/>
-    <w:lsdException w:name="Medium Shading 2 Accent 1" w:uiPriority="64"/>
-    <w:lsdException w:name="Medium List 1 Accent 1" w:uiPriority="65"/>
-    <w:lsdException w:name="Revision" w:semiHidden="1"/>
-    <w:lsdException w:name="List Paragraph" w:uiPriority="34" w:qFormat="1"/>
-    <w:lsdException w:name="Quote" w:uiPriority="29" w:qFormat="1"/>
-    <w:lsdException w:name="Intense Quote" w:uiPriority="30" w:qFormat="1"/>
-    <w:lsdException w:name="Medium List 2 Accent 1" w:uiPriority="66"/>
-    <w:lsdException w:name="Medium Grid 1 Accent 1" w:uiPriority="67"/>
-    <w:lsdException w:name="Medium Grid 2 Accent 1" w:uiPriority="68"/>
-    <w:lsdException w:name="Medium Grid 3 Accent 1" w:uiPriority="69"/>
-    <w:lsdException w:name="Dark List Accent 1" w:uiPriority="70"/>
-    <w:lsdException w:name="Colorful Shading Accent 1" w:uiPriority="71"/>
-    <w:lsdException w:name="Colorful List Accent 1" w:uiPriority="72"/>
-    <w:lsdException w:name="Colorful Grid Accent 1" w:uiPriority="73"/>
-    <w:lsdException w:name="Light Shading Accent 2" w:uiPriority="60"/>
-    <w:lsdException w:name="Light List Accent 2" w:uiPriority="61"/>
-    <w:lsdException w:name="Light Grid Accent 2" w:uiPriority="62"/>
-    <w:lsdException w:name="Medium Shading 1 Accent 2" w:uiPriority="63"/>
-    <w:lsdException w:name="Medium Shading 2 Accent 2" w:uiPriority="64"/>
-    <w:lsdException w:name="Medium List 1 Accent 2" w:uiPriority="65"/>
-    <w:lsdException w:name="Medium List 2 Accent 2" w:uiPriority="66"/>
-    <w:lsdException w:name="Medium Grid 1 Accent 2" w:uiPriority="67"/>
-    <w:lsdException w:name="Medium Grid 2 Accent 2" w:uiPriority="68"/>
-    <w:lsdException w:name="Medium Grid 3 Accent 2" w:uiPriority="69"/>
-    <w:lsdException w:name="Dark List Accent 2" w:uiPriority="70"/>
-    <w:lsdException w:name="Colorful Shading Accent 2" w:uiPriority="71"/>
-    <w:lsdException w:name="Colorful List Accent 2" w:uiPriority="72"/>
-    <w:lsdException w:name="Colorful Grid Accent 2" w:uiPriority="73"/>
-    <w:lsdException w:name="Light Shading Accent 3" w:uiPriority="60"/>
-    <w:lsdException w:name="Light List Accent 3" w:uiPriority="61"/>
-    <w:lsdException w:name="Light Grid Accent 3" w:uiPriority="62"/>
-    <w:lsdException w:name="Medium Shading 1 Accent 3" w:uiPriority="63"/>
-    <w:lsdException w:name="Medium Shading 2 Accent 3" w:uiPriority="64"/>
-    <w:lsdException w:name="Medium List 1 Accent 3" w:uiPriority="65"/>
-    <w:lsdException w:name="Medium List 2 Accent 3" w:uiPriority="66"/>
-    <w:lsdException w:name="Medium Grid 1 Accent 3" w:uiPriority="67"/>
-    <w:lsdException w:name="Medium Grid 2 Accent 3" w:uiPriority="68"/>
-    <w:lsdException w:name="Medium Grid 3 Accent 3" w:uiPriority="69"/>
-    <w:lsdException w:name="Dark List Accent 3" w:uiPriority="70"/>
-    <w:lsdException w:name="Colorful Shading Accent 3" w:uiPriority="71"/>
-    <w:lsdException w:name="Colorful List Accent 3" w:uiPriority="72"/>
-    <w:lsdException w:name="Colorful Grid Accent 3" w:uiPriority="73"/>
-    <w:lsdException w:name="Light Shading Accent 4" w:uiPriority="60"/>
-    <w:lsdException w:name="Light List Accent 4" w:uiPriority="61"/>
-    <w:lsdException w:name="Light Grid Accent 4" w:uiPriority="62"/>
-    <w:lsdException w:name="Medium Shading 1 Accent 4" w:uiPriority="63"/>
-    <w:lsdException w:name="Medium Shading 2 Accent 4" w:uiPriority="64"/>
-    <w:lsdException w:name="Medium List 1 Accent 4" w:uiPriority="65"/>
-    <w:lsdException w:name="Medium List 2 Accent 4" w:uiPriority="66"/>
-    <w:lsdException w:name="Medium Grid 1 Accent 4" w:uiPriority="67"/>
-    <w:lsdException w:name="Medium Grid 2 Accent 4" w:uiPriority="68"/>
-    <w:lsdException w:name="Medium Grid 3 Accent 4" w:uiPriority="69"/>
-    <w:lsdException w:name="Dark List Accent 4" w:uiPriority="70"/>
-    <w:lsdException w:name="Colorful Shading Accent 4" w:uiPriority="71"/>
-    <w:lsdException w:name="Colorful List Accent 4" w:uiPriority="72"/>
-    <w:lsdException w:name="Colorful Grid Accent 4" w:uiPriority="73"/>
-    <w:lsdException w:name="Light Shading Accent 5" w:uiPriority="60"/>
-    <w:lsdException w:name="Light List Accent 5" w:uiPriority="61"/>
-    <w:lsdException w:name="Light Grid Accent 5" w:uiPriority="62"/>
-    <w:lsdException w:name="Medium Shading 1 Accent 5" w:uiPriority="63"/>
-    <w:lsdException w:name="Medium Shading 2 Accent 5" w:uiPriority="64"/>
-    <w:lsdException w:name="Medium List 1 Accent 5" w:uiPriority="65"/>
-    <w:lsdException w:name="Medium List 2 Accent 5" w:uiPriority="66"/>
-    <w:lsdException w:name="Medium Grid 1 Accent 5" w:uiPriority="67"/>
-    <w:lsdException w:name="Medium Grid 2 Accent 5" w:uiPriority="68"/>
-    <w:lsdException w:name="Medium Grid 3 Accent 5" w:uiPriority="69"/>
-    <w:lsdException w:name="Dark List Accent 5" w:uiPriority="70"/>
-    <w:lsdException w:name="Colorful Shading Accent 5" w:uiPriority="71"/>
-    <w:lsdException w:name="Colorful List Accent 5" w:uiPriority="72"/>
-    <w:lsdException w:name="Colorful Grid Accent 5" w:uiPriority="73"/>
-    <w:lsdException w:name="Light Shading Accent 6" w:uiPriority="60"/>
-    <w:lsdException w:name="Light List Accent 6" w:uiPriority="61"/>
-    <w:lsdException w:name="Light Grid Accent 6" w:uiPriority="62"/>
-    <w:lsdException w:name="Medium Shading 1 Accent 6" w:uiPriority="63"/>
-    <w:lsdException w:name="Medium Shading 2 Accent 6" w:uiPriority="64"/>
-    <w:lsdException w:name="Medium List 1 Accent 6" w:uiPriority="65"/>
-    <w:lsdException w:name="Medium List 2 Accent 6" w:uiPriority="66"/>
-    <w:lsdException w:name="Medium Grid 1 Accent 6" w:uiPriority="67"/>
-    <w:lsdException w:name="Medium Grid 2 Accent 6" w:uiPriority="68"/>
-    <w:lsdException w:name="Medium Grid 3 Accent 6" w:uiPriority="69"/>
-    <w:lsdException w:name="Dark List Accent 6" w:uiPriority="70"/>
-    <w:lsdException w:name="Colorful Shading Accent 6" w:uiPriority="71"/>
-    <w:lsdException w:name="Colorful List Accent 6" w:uiPriority="72"/>
-    <w:lsdException w:name="Colorful Grid Accent 6" w:uiPriority="73"/>
-    <w:lsdException w:name="Subtle Emphasis" w:uiPriority="19" w:qFormat="1"/>
-    <w:lsdException w:name="Intense Emphasis" w:uiPriority="21" w:qFormat="1"/>
-    <w:lsdException w:name="Subtle Reference" w:uiPriority="31" w:qFormat="1"/>
-    <w:lsdException w:name="Intense Reference" w:uiPriority="32" w:qFormat="1"/>
-    <w:lsdException w:name="Book Title" w:uiPriority="33" w:qFormat="1"/>
-    <w:lsdException w:name="Bibliography" w:semiHidden="1" w:uiPriority="37" w:unhideWhenUsed="1"/>
-    <w:lsdException w:name="TOC Heading" w:semiHidden="1" w:uiPriority="39" w:unhideWhenUsed="1" w:qFormat="1"/>
-    <w:lsdException w:name="Plain Table 1" w:uiPriority="41"/>
-    <w:lsdException w:name="Plain Table 2" w:uiPriority="42"/>
-    <w:lsdException w:name="Plain Table 3" w:uiPriority="43"/>
-    <w:lsdException w:name="Plain Table 4" w:uiPriority="44"/>
-    <w:lsdException w:name="Plain Table 5" w:uiPriority="45"/>
-    <w:lsdException w:name="Grid Table Light" w:uiPriority="40"/>
-    <w:lsdException w:name="Grid Table 1 Light" w:uiPriority="46"/>
-    <w:lsdException w:name="Grid Table 2" w:uiPriority="47"/>
-    <w:lsdException w:name="Grid Table 3" w:uiPriority="48"/>
-    <w:lsdException w:name="Grid Table 4" w:uiPriority="49"/>
-    <w:lsdException w:name="Grid Table 5 Dark" w:uiPriority="50"/>
-    <w:lsdException w:name="Grid Table 6 Colorful" w:uiPriority="51"/>
-    <w:lsdException w:name="Grid Table 7 Colorful" w:uiPriority="52"/>
-    <w:lsdException w:name="Grid Table 1 Light Accent 1" w:uiPriority="46"/>
-    <w:lsdException w:name="Grid Table 2 Accent 1" w:uiPriority="47"/>
-    <w:lsdException w:name="Grid Table 3 Accent 1" w:uiPriority="48"/>
-    <w:lsdException w:name="Grid Table 4 Accent 1" w:uiPriority="49"/>
-    <w:lsdException w:name="Grid Table 5 Dark Accent 1" w:uiPriority="50"/>
-    <w:lsdException w:name="Grid Table 6 Colorful Accent 1" w:uiPriority="51"/>
-    <w:lsdException w:name="Grid Table 7 Colorful Accent 1" w:uiPriority="52"/>
-    <w:lsdException w:name="Grid Table 1 Light Accent 2" w:uiPriority="46"/>
-    <w:lsdException w:name="Grid Table 2 Accent 2" w:uiPriority="47"/>
-    <w:lsdException w:name="Grid Table 3 Accent 2" w:uiPriority="48"/>
-    <w:lsdException w:name="Grid Table 4 Accent 2" w:uiPriority="49"/>
-    <w:lsdException w:name="Grid Table 5 Dark Accent 2" w:uiPriority="50"/>
-    <w:lsdException w:name="Grid Table 6 Colorful Accent 2" w:uiPriority="51"/>
-    <w:lsdException w:name="Grid Table 7 Colorful Accent 2" w:uiPriority="52"/>
-    <w:lsdException w:name="Grid Table 1 Light Accent 3" w:uiPriority="46"/>
-    <w:lsdException w:name="Grid Table 2 Accent 3" w:uiPriority="47"/>
-    <w:lsdException w:name="Grid Table 3 Accent 3" w:uiPriority="48"/>
-    <w:lsdException w:name="Grid Table 4 Accent 3" w:uiPriority="49"/>
-    <w:lsdException w:name="Grid Table 5 Dark Accent 3" w:uiPriority="50"/>
-    <w:lsdException w:name="Grid Table 6 Colorful Accent 3" w:uiPriority="51"/>
-    <w:lsdException w:name="Grid Table 7 Colorful Accent 3" w:uiPriority="52"/>
-    <w:lsdException w:name="Grid Table 1 Light Accent 4" w:uiPriority="46"/>
-    <w:lsdException w:name="Grid Table 2 Accent 4" w:uiPriority="47"/>
-    <w:lsdException w:name="Grid Table 3 Accent 4" w:uiPriority="48"/>
-    <w:lsdException w:name="Grid Table 4 Accent 4" w:uiPriority="49"/>
-    <w:lsdException w:name="Grid Table 5 Dark Accent 4" w:uiPriority="50"/>
-    <w:lsdException w:name="Grid Table 6 Colorful Accent 4" w:uiPriority="51"/>
-    <w:lsdException w:name="Grid Table 7 Colorful Accent 4" w:uiPriority="52"/>
-    <w:lsdException w:name="Grid Table 1 Light Accent 5" w:uiPriority="46"/>
-    <w:lsdException w:name="Grid Table 2 Accent 5" w:uiPriority="47"/>
-    <w:lsdException w:name="Grid Table 3 Accent 5" w:uiPriority="48"/>
-    <w:lsdException w:name="Grid Table 4 Accent 5" w:uiPriority="49"/>
-    <w:lsdException w:name="Grid Table 5 Dark Accent 5" w:uiPriority="50"/>
-    <w:lsdException w:name="Grid Table 6 Colorful Accent 5" w:uiPriority="51"/>
-    <w:lsdException w:name="Grid Table 7 Colorful Accent 5" w:uiPriority="52"/>
-    <w:lsdException w:name="Grid Table 1 Light Accent 6" w:uiPriority="46"/>
-    <w:lsdException w:name="Grid Table 2 Accent 6" w:uiPriority="47"/>
-    <w:lsdException w:name="Grid Table 3 Accent 6" w:uiPriority="48"/>
-    <w:lsdException w:name="Grid Table 4 Accent 6" w:uiPriority="49"/>
-    <w:lsdException w:name="Grid Table 5 Dark Accent 6" w:uiPriority="50"/>
-    <w:lsdException w:name="Grid Table 6 Colorful Accent 6" w:uiPriority="51"/>
-    <w:lsdException w:name="Grid Table 7 Colorful Accent 6" w:uiPriority="52"/>
-    <w:lsdException w:name="List Table 1 Light" w:uiPriority="46"/>
-    <w:lsdException w:name="List Table 2" w:uiPriority="47"/>
-    <w:lsdException w:name="List Table 3" w:uiPriority="48"/>
-    <w:lsdException w:name="List Table 4" w:uiPriority="49"/>
-    <w:lsdException w:name="List Table 5 Dark" w:uiPriority="50"/>
-    <w:lsdException w:name="List Table 6 Colorful" w:uiPriority="51"/>
-    <w:lsdException w:name="List Table 7 Colorful" w:uiPriority="52"/>
-    <w:lsdException w:name="List Table 1 Light Accent 1" w:uiPriority="46"/>
-    <w:lsdException w:name="List Table 2 Accent 1" w:uiPriority="47"/>
-    <w:lsdException w:name="List Table 3 Accent 1" w:uiPriority="48"/>
-    <w:lsdException w:name="List Table 4 Accent 1" w:uiPriority="49"/>
-    <w:lsdException w:name="List Table 5 Dark Accent 1" w:uiPriority="50"/>
-    <w:lsdException w:name="List Table 6 Colorful Accent 1" w:uiPriority="51"/>
-    <w:lsdException w:name="List Table 7 Colorful Accent 1" w:uiPriority="52"/>
-    <w:lsdException w:name="List Table 1 Light Accent 2" w:uiPriority="46"/>
-    <w:lsdException w:name="List Table 2 Accent 2" w:uiPriority="47"/>
-    <w:lsdException w:name="List Table 3 Accent 2" w:uiPriority="48"/>
-    <w:lsdException w:name="List Table 4 Accent 2" w:uiPriority="49"/>
-    <w:lsdException w:name="List Table 5 Dark Accent 2" w:uiPriority="50"/>
-    <w:lsdException w:name="List Table 6 Colorful Accent 2" w:uiPriority="51"/>
-    <w:lsdException w:name="List Table 7 Colorful Accent 2" w:uiPriority="52"/>
-    <w:lsdException w:name="List Table 1 Light Accent 3" w:uiPriority="46"/>
-    <w:lsdException w:name="List Table 2 Accent 3" w:uiPriority="47"/>
-    <w:lsdException w:name="List Table 3 Accent 3" w:uiPriority="48"/>
-    <w:lsdException w:name="List Table 4 Accent 3" w:uiPriority="49"/>
-    <w:lsdException w:name="List Table 5 Dark Accent 3" w:uiPriority="50"/>
-    <w:lsdException w:name="List Table 6 Colorful Accent 3" w:uiPriority="51"/>
-    <w:lsdException w:name="List Table 7 Colorful Accent 3" w:uiPriority="52"/>
-    <w:lsdException w:name="List Table 1 Light Accent 4" w:uiPriority="46"/>
-    <w:lsdException w:name="List Table 2 Accent 4" w:uiPriority="47"/>
-    <w:lsdException w:name="List Table 3 Accent 4" w:uiPriority="48"/>
-    <w:lsdException w:name="List Table 4 Accent 4" w:uiPriority="49"/>
-    <w:lsdException w:name="List Table 5 Dark Accent 4" w:uiPriority="50"/>
-    <w:lsdException w:name="List Table 6 Colorful Accent 4" w:uiPriority="51"/>
-    <w:lsdException w:name="List Table 7 Colorful Accent 4" w:uiPriority="52"/>
-    <w:lsdException w:name="List Table 1 Light Accent 5" w:uiPriority="46"/>
-    <w:lsdException w:name="List Table 2 Accent 5" w:uiPriority="47"/>
-    <w:lsdException w:name="List Table 3 Accent 5" w:uiPriority="48"/>
-    <w:lsdException w:name="List Table 4 Accent 5" w:uiPriority="49"/>
-    <w:lsdException w:name="List Table 5 Dark Accent 5" w:uiPriority="50"/>
-    <w:lsdException w:name="List Table 6 Colorful Accent 5" w:uiPriority="51"/>
-    <w:lsdException w:name="List Table 7 Colorful Accent 5" w:uiPriority="52"/>
-    <w:lsdException w:name="List Table 1 Light Accent 6" w:uiPriority="46"/>
-    <w:lsdException w:name="List Table 2 Accent 6" w:uiPriority="47"/>
-    <w:lsdException w:name="List Table 3 Accent 6" w:uiPriority="48"/>
-    <w:lsdException w:name="List Table 4 Accent 6" w:uiPriority="49"/>
-    <w:lsdException w:name="List Table 5 Dark Accent 6" w:uiPriority="50"/>
-    <w:lsdException w:name="List Table 6 Colorful Accent 6" w:uiPriority="51"/>
-    <w:lsdException w:name="List Table 7 Colorful Accent 6" w:uiPriority="52"/>
-    <w:lsdException w:name="Mention" w:semiHidden="1" w:unhideWhenUsed="1"/>
-    <w:lsdException w:name="Smart Hyperlink" w:semiHidden="1" w:unhideWhenUsed="1"/>
-    <w:lsdException w:name="Hashtag" w:semiHidden="1" w:unhideWhenUsed="1"/>
-    <w:lsdException w:name="Unresolved Mention" w:semiHidden="1" w:unhideWhenUsed="1"/>
-    <w:lsdException w:name="Smart Link" w:semiHidden="1" w:unhideWhenUsed="1"/>
+  <w:latentStyles w:defLockedState="0" w:defUIPriority="99" w:defSemiHidden="1" w:defUnhideWhenUsed="1" w:defQFormat="0" w:count="267">
+    <w:lsdException w:name="Normal" w:semiHidden="0" w:uiPriority="0" w:unhideWhenUsed="0" w:qFormat="1"/>
+    <w:lsdException w:name="heading 1" w:semiHidden="0" w:uiPriority="9" w:unhideWhenUsed="0" w:qFormat="1"/>
+    <w:lsdException w:name="heading 2" w:uiPriority="9" w:qFormat="1"/>
+    <w:lsdException w:name="heading 3" w:uiPriority="9" w:qFormat="1"/>
+    <w:lsdException w:name="heading 4" w:uiPriority="9" w:qFormat="1"/>
+    <w:lsdException w:name="heading 5" w:uiPriority="9" w:qFormat="1"/>
+    <w:lsdException w:name="heading 6" w:uiPriority="9" w:qFormat="1"/>
+    <w:lsdException w:name="heading 7" w:uiPriority="9" w:qFormat="1"/>
+    <w:lsdException w:name="heading 8" w:uiPriority="9" w:qFormat="1"/>
+    <w:lsdException w:name="heading 9" w:uiPriority="9" w:qFormat="1"/>
+    <w:lsdException w:name="toc 1" w:uiPriority="39"/>
+    <w:lsdException w:name="toc 2" w:uiPriority="39"/>
+    <w:lsdException w:name="toc 3" w:uiPriority="39"/>
+    <w:lsdException w:name="toc 4" w:uiPriority="39"/>
+    <w:lsdException w:name="toc 5" w:uiPriority="39"/>
+    <w:lsdException w:name="toc 6" w:uiPriority="39"/>
+    <w:lsdException w:name="toc 7" w:uiPriority="39"/>
+    <w:lsdException w:name="toc 8" w:uiPriority="39"/>
+    <w:lsdException w:name="toc 9" w:uiPriority="39"/>
+    <w:lsdException w:name="caption" w:uiPriority="35" w:qFormat="1"/>
+    <w:lsdException w:name="Title" w:semiHidden="0" w:uiPriority="10" w:unhideWhenUsed="0" w:qFormat="1"/>
+    <w:lsdException w:name="Default Paragraph Font" w:uiPriority="1"/>
+    <w:lsdException w:name="Subtitle" w:semiHidden="0" w:uiPriority="11" w:unhideWhenUsed="0" w:qFormat="1"/>
+    <w:lsdException w:name="Strong" w:semiHidden="0" w:uiPriority="22" w:unhideWhenUsed="0" w:qFormat="1"/>
+    <w:lsdException w:name="Emphasis" w:semiHidden="0" w:uiPriority="20" w:unhideWhenUsed="0" w:qFormat="1"/>
+    <w:lsdException w:name="Table Grid" w:semiHidden="0" w:uiPriority="39" w:unhideWhenUsed="0"/>
+    <w:lsdException w:name="Placeholder Text" w:unhideWhenUsed="0"/>
+    <w:lsdException w:name="No Spacing" w:semiHidden="0" w:uiPriority="1" w:unhideWhenUsed="0" w:qFormat="1"/>
+    <w:lsdException w:name="Light Shading" w:semiHidden="0" w:uiPriority="60" w:unhideWhenUsed="0"/>
+    <w:lsdException w:name="Light List" w:semiHidden="0" w:uiPriority="61" w:unhideWhenUsed="0"/>
+    <w:lsdException w:name="Light Grid" w:semiHidden="0" w:uiPriority="62" w:unhideWhenUsed="0"/>
+    <w:lsdException w:name="Medium Shading 1" w:semiHidden="0" w:uiPriority="63" w:unhideWhenUsed="0"/>
+    <w:lsdException w:name="Medium Shading 2" w:semiHidden="0" w:uiPriority="64" w:unhideWhenUsed="0"/>
+    <w:lsdException w:name="Medium List 1" w:semiHidden="0" w:uiPriority="65" w:unhideWhenUsed="0"/>
+    <w:lsdException w:name="Medium List 2" w:semiHidden="0" w:uiPriority="66" w:unhideWhenUsed="0"/>
+    <w:lsdException w:name="Medium Grid 1" w:semiHidden="0" w:uiPriority="67" w:unhideWhenUsed="0"/>
+    <w:lsdException w:name="Medium Grid 2" w:semiHidden="0" w:uiPriority="68" w:unhideWhenUsed="0"/>
+    <w:lsdException w:name="Medium Grid 3" w:semiHidden="0" w:uiPriority="69" w:unhideWhenUsed="0"/>
+    <w:lsdException w:name="Dark List" w:semiHidden="0" w:uiPriority="70" w:unhideWhenUsed="0"/>
+    <w:lsdException w:name="Colorful Shading" w:semiHidden="0" w:uiPriority="71" w:unhideWhenUsed="0"/>
+    <w:lsdException w:name="Colorful List" w:semiHidden="0" w:uiPriority="72" w:unhideWhenUsed="0"/>
+    <w:lsdException w:name="Colorful Grid" w:semiHidden="0" w:uiPriority="73" w:unhideWhenUsed="0"/>
+    <w:lsdException w:name="Light Shading Accent 1" w:semiHidden="0" w:uiPriority="60" w:unhideWhenUsed="0"/>
+    <w:lsdException w:name="Light List Accent 1" w:semiHidden="0" w:uiPriority="61" w:unhideWhenUsed="0"/>
+    <w:lsdException w:name="Light Grid Accent 1" w:semiHidden="0" w:uiPriority="62" w:unhideWhenUsed="0"/>
+    <w:lsdException w:name="Medium Shading 1 Accent 1" w:semiHidden="0" w:uiPriority="63" w:unhideWhenUsed="0"/>
+    <w:lsdException w:name="Medium Shading 2 Accent 1" w:semiHidden="0" w:uiPriority="64" w:unhideWhenUsed="0"/>
+    <w:lsdException w:name="Medium List 1 Accent 1" w:semiHidden="0" w:uiPriority="65" w:unhideWhenUsed="0"/>
+    <w:lsdException w:name="Revision" w:unhideWhenUsed="0"/>
+    <w:lsdException w:name="List Paragraph" w:semiHidden="0" w:uiPriority="34" w:unhideWhenUsed="0" w:qFormat="1"/>
+    <w:lsdException w:name="Quote" w:semiHidden="0" w:uiPriority="29" w:unhideWhenUsed="0" w:qFormat="1"/>
+    <w:lsdException w:name="Intense Quote" w:semiHidden="0" w:uiPriority="30" w:unhideWhenUsed="0" w:qFormat="1"/>
+    <w:lsdException w:name="Medium List 2 Accent 1" w:semiHidden="0" w:uiPriority="66" w:unhideWhenUsed="0"/>
+    <w:lsdException w:name="Medium Grid 1 Accent 1" w:semiHidden="0" w:uiPriority="67" w:unhideWhenUsed="0"/>
+    <w:lsdException w:name="Medium Grid 2 Accent 1" w:semiHidden="0" w:uiPriority="68" w:unhideWhenUsed="0"/>
+    <w:lsdException w:name="Medium Grid 3 Accent 1" w:semiHidden="0" w:uiPriority="69" w:unhideWhenUsed="0"/>
+    <w:lsdException w:name="Dark List Accent 1" w:semiHidden="0" w:uiPriority="70" w:unhideWhenUsed="0"/>
+    <w:lsdException w:name="Colorful Shading Accent 1" w:semiHidden="0" w:uiPriority="71" w:unhideWhenUsed="0"/>
+    <w:lsdException w:name="Colorful List Accent 1" w:semiHidden="0" w:uiPriority="72" w:unhideWhenUsed="0"/>
+    <w:lsdException w:name="Colorful Grid Accent 1" w:semiHidden="0" w:uiPriority="73" w:unhideWhenUsed="0"/>
+    <w:lsdException w:name="Light Shading Accent 2" w:semiHidden="0" w:uiPriority="60" w:unhideWhenUsed="0"/>
+    <w:lsdException w:name="Light List Accent 2" w:semiHidden="0" w:uiPriority="61" w:unhideWhenUsed="0"/>
+    <w:lsdException w:name="Light Grid Accent 2" w:semiHidden="0" w:uiPriority="62" w:unhideWhenUsed="0"/>
+    <w:lsdException w:name="Medium Shading 1 Accent 2" w:semiHidden="0" w:uiPriority="63" w:unhideWhenUsed="0"/>
+    <w:lsdException w:name="Medium Shading 2 Accent 2" w:semiHidden="0" w:uiPriority="64" w:unhideWhenUsed="0"/>
+    <w:lsdException w:name="Medium List 1 Accent 2" w:semiHidden="0" w:uiPriority="65" w:unhideWhenUsed="0"/>
+    <w:lsdException w:name="Medium List 2 Accent 2" w:semiHidden="0" w:uiPriority="66" w:unhideWhenUsed="0"/>
+    <w:lsdException w:name="Medium Grid 1 Accent 2" w:semiHidden="0" w:uiPriority="67" w:unhideWhenUsed="0"/>
+    <w:lsdException w:name="Medium Grid 2 Accent 2" w:semiHidden="0" w:uiPriority="68" w:unhideWhenUsed="0"/>
+    <w:lsdException w:name="Medium Grid 3 Accent 2" w:semiHidden="0" w:uiPriority="69" w:unhideWhenUsed="0"/>
+    <w:lsdException w:name="Dark List Accent 2" w:semiHidden="0" w:uiPriority="70" w:unhideWhenUsed="0"/>
+    <w:lsdException w:name="Colorful Shading Accent 2" w:semiHidden="0" w:uiPriority="71" w:unhideWhenUsed="0"/>
+    <w:lsdException w:name="Colorful List Accent 2" w:semiHidden="0" w:uiPriority="72" w:unhideWhenUsed="0"/>
+    <w:lsdException w:name="Colorful Grid Accent 2" w:semiHidden="0" w:uiPriority="73" w:unhideWhenUsed="0"/>
+    <w:lsdException w:name="Light Shading Accent 3" w:semiHidden="0" w:uiPriority="60" w:unhideWhenUsed="0"/>
+    <w:lsdException w:name="Light List Accent 3" w:semiHidden="0" w:uiPriority="61" w:unhideWhenUsed="0"/>
+    <w:lsdException w:name="Light Grid Accent 3" w:semiHidden="0" w:uiPriority="62" w:unhideWhenUsed="0"/>
+    <w:lsdException w:name="Medium Shading 1 Accent 3" w:semiHidden="0" w:uiPriority="63" w:unhideWhenUsed="0"/>
+    <w:lsdException w:name="Medium Shading 2 Accent 3" w:semiHidden="0" w:uiPriority="64" w:unhideWhenUsed="0"/>
+    <w:lsdException w:name="Medium List 1 Accent 3" w:semiHidden="0" w:uiPriority="65" w:unhideWhenUsed="0"/>
+    <w:lsdException w:name="Medium List 2 Accent 3" w:semiHidden="0" w:uiPriority="66" w:unhideWhenUsed="0"/>
+    <w:lsdException w:name="Medium Grid 1 Accent 3" w:semiHidden="0" w:uiPriority="67" w:unhideWhenUsed="0"/>
+    <w:lsdException w:name="Medium Grid 2 Accent 3" w:semiHidden="0" w:uiPriority="68" w:unhideWhenUsed="0"/>
+    <w:lsdException w:name="Medium Grid 3 Accent 3" w:semiHidden="0" w:uiPriority="69" w:unhideWhenUsed="0"/>
+    <w:lsdException w:name="Dark List Accent 3" w:semiHidden="0" w:uiPriority="70" w:unhideWhenUsed="0"/>
+    <w:lsdException w:name="Colorful Shading Accent 3" w:semiHidden="0" w:uiPriority="71" w:unhideWhenUsed="0"/>
+    <w:lsdException w:name="Colorful List Accent 3" w:semiHidden="0" w:uiPriority="72" w:unhideWhenUsed="0"/>
+    <w:lsdException w:name="Colorful Grid Accent 3" w:semiHidden="0" w:uiPriority="73" w:unhideWhenUsed="0"/>
+    <w:lsdException w:name="Light Shading Accent 4" w:semiHidden="0" w:uiPriority="60" w:unhideWhenUsed="0"/>
+    <w:lsdException w:name="Light List Accent 4" w:semiHidden="0" w:uiPriority="61" w:unhideWhenUsed="0"/>
+    <w:lsdException w:name="Light Grid Accent 4" w:semiHidden="0" w:uiPriority="62" w:unhideWhenUsed="0"/>
+    <w:lsdException